--- a/文档/API文档.docx
+++ b/文档/API文档.docx
@@ -22,6 +22,9 @@
       <w:pPr>
         <w:pStyle w:val="a3"/>
         <w:ind w:left="360" w:firstLineChars="0" w:firstLine="0"/>
+        <w:rPr>
+          <w:rStyle w:val="a4"/>
+        </w:rPr>
       </w:pPr>
       <w:r>
         <w:t>URL</w:t>
@@ -30,15 +33,15 @@
         <w:t>：</w:t>
       </w:r>
       <w:r>
-        <w:t>http://</w:t>
-      </w:r>
-      <w:r>
-        <w:t xml:space="preserve"> 47.94.196.103</w:t>
-      </w:r>
-      <w:r>
-        <w:t xml:space="preserve"> </w:t>
-      </w:r>
-      <w:r>
+        <w:rPr>
+          <w:rStyle w:val="a4"/>
+        </w:rPr>
+        <w:t>http://47.94.196.103</w:t>
+      </w:r>
+      <w:r>
+        <w:rPr>
+          <w:rStyle w:val="a4"/>
+        </w:rPr>
         <w:t>/dict/getDicts</w:t>
       </w:r>
     </w:p>
@@ -72,21 +75,27 @@
       <w:r>
         <w:t xml:space="preserve"> </w:t>
       </w:r>
+      <w:proofErr w:type="spellStart"/>
       <w:r>
         <w:t>dictName</w:t>
       </w:r>
+      <w:proofErr w:type="spellEnd"/>
       <w:r>
         <w:t>（此值参照</w:t>
       </w:r>
+      <w:proofErr w:type="spellStart"/>
       <w:r>
         <w:t>sys_dict</w:t>
       </w:r>
+      <w:proofErr w:type="spellEnd"/>
       <w:r>
         <w:t>表</w:t>
       </w:r>
+      <w:proofErr w:type="spellStart"/>
       <w:r>
         <w:t>dictName</w:t>
       </w:r>
+      <w:proofErr w:type="spellEnd"/>
       <w:r>
         <w:t>字段）</w:t>
       </w:r>
@@ -94,9 +103,6 @@
     <w:p>
       <w:pPr>
         <w:ind w:left="840"/>
-        <w:rPr>
-          <w:rFonts w:hint="eastAsia"/>
-        </w:rPr>
       </w:pPr>
     </w:p>
     <w:p>
@@ -135,16 +141,21 @@
         <w:ind w:left="360"/>
       </w:pPr>
       <w:r>
-        <w:t xml:space="preserve">  "code": "1",</w:t>
+        <w:t xml:space="preserve">  "</w:t>
+      </w:r>
+      <w:proofErr w:type="gramStart"/>
+      <w:r>
+        <w:t>code</w:t>
+      </w:r>
+      <w:proofErr w:type="gramEnd"/>
+      <w:r>
+        <w:t>": "1",</w:t>
       </w:r>
     </w:p>
     <w:p>
       <w:pPr>
         <w:pStyle w:val="a3"/>
         <w:ind w:left="360"/>
-        <w:rPr>
-          <w:rFonts w:hint="eastAsia"/>
-        </w:rPr>
       </w:pPr>
       <w:r>
         <w:rPr>
@@ -171,7 +182,15 @@
         <w:ind w:left="360"/>
       </w:pPr>
       <w:r>
-        <w:t xml:space="preserve">  "data": {</w:t>
+        <w:t xml:space="preserve">  "</w:t>
+      </w:r>
+      <w:proofErr w:type="gramStart"/>
+      <w:r>
+        <w:t>data</w:t>
+      </w:r>
+      <w:proofErr w:type="gramEnd"/>
+      <w:r>
+        <w:t>": {</w:t>
       </w:r>
     </w:p>
     <w:p>
@@ -180,7 +199,17 @@
         <w:ind w:left="360"/>
       </w:pPr>
       <w:r>
-        <w:t xml:space="preserve">    "dicts": [</w:t>
+        <w:t xml:space="preserve">    "</w:t>
+      </w:r>
+      <w:proofErr w:type="spellStart"/>
+      <w:proofErr w:type="gramStart"/>
+      <w:r>
+        <w:t>dicts</w:t>
+      </w:r>
+      <w:proofErr w:type="spellEnd"/>
+      <w:proofErr w:type="gramEnd"/>
+      <w:r>
+        <w:t>": [</w:t>
       </w:r>
     </w:p>
     <w:p>
@@ -198,7 +227,17 @@
         <w:ind w:left="360"/>
       </w:pPr>
       <w:r>
-        <w:t xml:space="preserve">        "dictName": "USER_AGE",</w:t>
+        <w:t xml:space="preserve">        "</w:t>
+      </w:r>
+      <w:proofErr w:type="spellStart"/>
+      <w:proofErr w:type="gramStart"/>
+      <w:r>
+        <w:t>dictName</w:t>
+      </w:r>
+      <w:proofErr w:type="spellEnd"/>
+      <w:proofErr w:type="gramEnd"/>
+      <w:r>
+        <w:t>": "USER_AGE",</w:t>
       </w:r>
     </w:p>
     <w:p>
@@ -207,7 +246,17 @@
         <w:ind w:left="360"/>
       </w:pPr>
       <w:r>
-        <w:t xml:space="preserve">        "dictKey": "10",</w:t>
+        <w:t xml:space="preserve">        "</w:t>
+      </w:r>
+      <w:proofErr w:type="spellStart"/>
+      <w:proofErr w:type="gramStart"/>
+      <w:r>
+        <w:t>dictKey</w:t>
+      </w:r>
+      <w:proofErr w:type="spellEnd"/>
+      <w:proofErr w:type="gramEnd"/>
+      <w:r>
+        <w:t>": "10",</w:t>
       </w:r>
     </w:p>
     <w:p>
@@ -219,7 +268,21 @@
         <w:rPr>
           <w:rFonts w:hint="eastAsia"/>
         </w:rPr>
-        <w:t xml:space="preserve">        "dictValue": "65</w:t>
+        <w:t xml:space="preserve">        "</w:t>
+      </w:r>
+      <w:proofErr w:type="spellStart"/>
+      <w:r>
+        <w:rPr>
+          <w:rFonts w:hint="eastAsia"/>
+        </w:rPr>
+        <w:t>dictValue</w:t>
+      </w:r>
+      <w:proofErr w:type="spellEnd"/>
+      <w:r>
+        <w:rPr>
+          <w:rFonts w:hint="eastAsia"/>
+        </w:rPr>
+        <w:t>": "65</w:t>
       </w:r>
       <w:r>
         <w:rPr>
@@ -258,7 +321,17 @@
         <w:ind w:left="360"/>
       </w:pPr>
       <w:r>
-        <w:t xml:space="preserve">        "dictName": "USER_AGE",</w:t>
+        <w:t xml:space="preserve">        "</w:t>
+      </w:r>
+      <w:proofErr w:type="spellStart"/>
+      <w:proofErr w:type="gramStart"/>
+      <w:r>
+        <w:t>dictName</w:t>
+      </w:r>
+      <w:proofErr w:type="spellEnd"/>
+      <w:proofErr w:type="gramEnd"/>
+      <w:r>
+        <w:t>": "USER_AGE",</w:t>
       </w:r>
     </w:p>
     <w:p>
@@ -267,7 +340,17 @@
         <w:ind w:left="360"/>
       </w:pPr>
       <w:r>
-        <w:t xml:space="preserve">        "dictKey": "20",</w:t>
+        <w:t xml:space="preserve">        "</w:t>
+      </w:r>
+      <w:proofErr w:type="spellStart"/>
+      <w:proofErr w:type="gramStart"/>
+      <w:r>
+        <w:t>dictKey</w:t>
+      </w:r>
+      <w:proofErr w:type="spellEnd"/>
+      <w:proofErr w:type="gramEnd"/>
+      <w:r>
+        <w:t>": "20",</w:t>
       </w:r>
     </w:p>
     <w:p>
@@ -279,7 +362,21 @@
         <w:rPr>
           <w:rFonts w:hint="eastAsia"/>
         </w:rPr>
-        <w:t xml:space="preserve">        "dictValue": "70</w:t>
+        <w:t xml:space="preserve">        "</w:t>
+      </w:r>
+      <w:proofErr w:type="spellStart"/>
+      <w:r>
+        <w:rPr>
+          <w:rFonts w:hint="eastAsia"/>
+        </w:rPr>
+        <w:t>dictValue</w:t>
+      </w:r>
+      <w:proofErr w:type="spellEnd"/>
+      <w:r>
+        <w:rPr>
+          <w:rFonts w:hint="eastAsia"/>
+        </w:rPr>
+        <w:t>": "70</w:t>
       </w:r>
       <w:r>
         <w:rPr>
@@ -350,18 +447,2344 @@
       </w:pPr>
     </w:p>
     <w:p>
+      <w:r>
+        <w:t>2.</w:t>
+      </w:r>
+      <w:r>
+        <w:tab/>
+      </w:r>
+      <w:r>
+        <w:t>完善用户资料</w:t>
+      </w:r>
+    </w:p>
+    <w:p>
       <w:pPr>
         <w:pStyle w:val="a3"/>
         <w:ind w:left="360" w:firstLineChars="0" w:firstLine="0"/>
-        <w:rPr>
-          <w:rFonts w:hint="eastAsia"/>
-        </w:rPr>
-      </w:pPr>
-      <w:r>
-        <w:t>2.</w:t>
+      </w:pPr>
+      <w:r>
+        <w:tab/>
+        <w:t>URL</w:t>
+      </w:r>
+      <w:r>
+        <w:t>：</w:t>
+      </w:r>
+      <w:r>
+        <w:fldChar w:fldCharType="begin"/>
+      </w:r>
+      <w:r>
+        <w:instrText xml:space="preserve"> HYPERLINK "</w:instrText>
+      </w:r>
+      <w:r>
+        <w:instrText>http://</w:instrText>
+      </w:r>
+      <w:r>
+        <w:instrText>47.94.196.103</w:instrText>
+      </w:r>
+      <w:r>
+        <w:instrText>/user/updateUser</w:instrText>
+      </w:r>
+      <w:r>
+        <w:instrText xml:space="preserve">" </w:instrText>
+      </w:r>
+      <w:r>
+        <w:fldChar w:fldCharType="separate"/>
+      </w:r>
+      <w:r>
+        <w:rPr>
+          <w:rStyle w:val="a4"/>
+        </w:rPr>
+        <w:t>http://47.94.196.103/user/updateUser</w:t>
+      </w:r>
+      <w:r>
+        <w:fldChar w:fldCharType="end"/>
+      </w:r>
+    </w:p>
+    <w:p>
+      <w:pPr>
+        <w:pStyle w:val="a3"/>
+        <w:ind w:left="360" w:firstLineChars="0" w:firstLine="0"/>
+      </w:pPr>
+      <w:r>
+        <w:t xml:space="preserve"> </w:t>
+      </w:r>
+      <w:r>
+        <w:t>请求参数：</w:t>
+      </w:r>
+      <w:r>
+        <w:br/>
+      </w:r>
+      <w:r>
+        <w:tab/>
+      </w:r>
+      <w:r>
+        <w:tab/>
+        <w:t>1.</w:t>
+      </w:r>
+      <w:r>
+        <w:t xml:space="preserve"> </w:t>
+      </w:r>
+      <w:r>
+        <w:t>sex</w:t>
+      </w:r>
+      <w:r>
+        <w:t xml:space="preserve"> </w:t>
+      </w:r>
+      <w:r>
+        <w:t>（性别</w:t>
+      </w:r>
+      <w:r>
+        <w:rPr>
+          <w:rFonts w:hint="eastAsia"/>
+        </w:rPr>
+        <w:t>,</w:t>
+      </w:r>
+      <w:r>
+        <w:rPr>
+          <w:rFonts w:hint="eastAsia"/>
+        </w:rPr>
+        <w:t>此值为字典接口的</w:t>
+      </w:r>
+      <w:proofErr w:type="spellStart"/>
+      <w:r>
+        <w:rPr>
+          <w:rFonts w:hint="eastAsia"/>
+        </w:rPr>
+        <w:t>dict</w:t>
+      </w:r>
+      <w:r>
+        <w:t>Key</w:t>
+      </w:r>
+      <w:proofErr w:type="spellEnd"/>
+      <w:r>
+        <w:t>字段</w:t>
+      </w:r>
+      <w:r>
+        <w:t>）</w:t>
+      </w:r>
+    </w:p>
+    <w:p>
+      <w:r>
+        <w:tab/>
+        <w:t xml:space="preserve">    2.</w:t>
+      </w:r>
+      <w:r>
+        <w:t xml:space="preserve"> age</w:t>
+      </w:r>
+      <w:r>
+        <w:t xml:space="preserve"> </w:t>
+      </w:r>
+      <w:r>
+        <w:t>（</w:t>
+      </w:r>
+      <w:r>
+        <w:t>年龄</w:t>
+      </w:r>
+      <w:r>
+        <w:rPr>
+          <w:rFonts w:hint="eastAsia"/>
+        </w:rPr>
+        <w:t>,</w:t>
+      </w:r>
+      <w:r>
+        <w:rPr>
+          <w:rFonts w:hint="eastAsia"/>
+        </w:rPr>
+        <w:t>此值为字典接口的</w:t>
+      </w:r>
+      <w:proofErr w:type="spellStart"/>
+      <w:r>
+        <w:rPr>
+          <w:rFonts w:hint="eastAsia"/>
+        </w:rPr>
+        <w:t>dict</w:t>
+      </w:r>
+      <w:r>
+        <w:t>Key</w:t>
+      </w:r>
+      <w:proofErr w:type="spellEnd"/>
+      <w:r>
+        <w:t>字段）</w:t>
+      </w:r>
+    </w:p>
+    <w:p>
+      <w:pPr>
+        <w:ind w:left="840"/>
+      </w:pPr>
+      <w:r>
+        <w:t>3.</w:t>
+      </w:r>
+      <w:r>
+        <w:t xml:space="preserve"> </w:t>
+      </w:r>
+      <w:proofErr w:type="spellStart"/>
+      <w:r>
+        <w:t>dressStyle</w:t>
+      </w:r>
+      <w:proofErr w:type="spellEnd"/>
+      <w:r>
+        <w:t xml:space="preserve">  </w:t>
+      </w:r>
+      <w:r>
+        <w:t>（</w:t>
+      </w:r>
+      <w:r>
+        <w:rPr>
+          <w:rFonts w:hint="eastAsia"/>
+        </w:rPr>
+        <w:t>风格偏好</w:t>
+      </w:r>
+      <w:r>
+        <w:rPr>
+          <w:rFonts w:hint="eastAsia"/>
+        </w:rPr>
+        <w:t>,</w:t>
+      </w:r>
+      <w:r>
+        <w:rPr>
+          <w:rFonts w:hint="eastAsia"/>
+        </w:rPr>
+        <w:t xml:space="preserve"> </w:t>
+      </w:r>
+      <w:r>
+        <w:rPr>
+          <w:rFonts w:hint="eastAsia"/>
+        </w:rPr>
+        <w:t>此值为字典接口的</w:t>
+      </w:r>
+      <w:proofErr w:type="spellStart"/>
+      <w:r>
+        <w:rPr>
+          <w:rFonts w:hint="eastAsia"/>
+        </w:rPr>
+        <w:t>dict</w:t>
+      </w:r>
+      <w:r>
+        <w:t>Key</w:t>
+      </w:r>
+      <w:proofErr w:type="spellEnd"/>
+      <w:r>
+        <w:t>字段</w:t>
+      </w:r>
+      <w:r>
+        <w:rPr>
+          <w:rFonts w:hint="eastAsia"/>
+        </w:rPr>
+        <w:t>,</w:t>
+      </w:r>
+      <w:r>
+        <w:rPr>
+          <w:rFonts w:hint="eastAsia"/>
+        </w:rPr>
+        <w:t>参数格式</w:t>
+      </w:r>
+      <w:r>
+        <w:rPr>
+          <w:rFonts w:hint="eastAsia"/>
+        </w:rPr>
+        <w:t>【</w:t>
+      </w:r>
+      <w:r>
+        <w:rPr>
+          <w:rFonts w:hint="eastAsia"/>
+        </w:rPr>
+        <w:t>,</w:t>
+      </w:r>
+      <w:r>
+        <w:t>10,20</w:t>
+      </w:r>
+      <w:r>
+        <w:rPr>
+          <w:rFonts w:hint="eastAsia"/>
+        </w:rPr>
+        <w:t>,</w:t>
+      </w:r>
+      <w:r>
+        <w:rPr>
+          <w:rFonts w:hint="eastAsia"/>
+        </w:rPr>
+        <w:t>】</w:t>
+      </w:r>
+      <w:r>
+        <w:rPr>
+          <w:rFonts w:hint="eastAsia"/>
+        </w:rPr>
+        <w:t>，多个逗号分隔，注意参数前后必须有逗号，为了方便</w:t>
+      </w:r>
+      <w:r>
+        <w:rPr>
+          <w:rFonts w:hint="eastAsia"/>
+        </w:rPr>
+        <w:t>数据库</w:t>
+      </w:r>
+      <w:r>
+        <w:rPr>
+          <w:rFonts w:hint="eastAsia"/>
+        </w:rPr>
+        <w:t>正则查询</w:t>
+      </w:r>
+      <w:r>
+        <w:t>）</w:t>
+      </w:r>
+    </w:p>
+    <w:p>
+      <w:pPr>
+        <w:ind w:left="840"/>
+      </w:pPr>
+      <w:r>
+        <w:rPr>
+          <w:rFonts w:hint="eastAsia"/>
+        </w:rPr>
+        <w:t>4.</w:t>
+      </w:r>
+      <w:r>
+        <w:t xml:space="preserve"> </w:t>
+      </w:r>
+      <w:proofErr w:type="spellStart"/>
+      <w:r>
+        <w:t>usualSize</w:t>
+      </w:r>
+      <w:proofErr w:type="spellEnd"/>
+      <w:r>
+        <w:t xml:space="preserve">  </w:t>
+      </w:r>
+      <w:r>
+        <w:t>（</w:t>
+      </w:r>
+      <w:r>
+        <w:rPr>
+          <w:rFonts w:hint="eastAsia"/>
+        </w:rPr>
+        <w:t>尺码偏好</w:t>
+      </w:r>
+      <w:r>
+        <w:rPr>
+          <w:rFonts w:hint="eastAsia"/>
+        </w:rPr>
+        <w:t>，同上</w:t>
+      </w:r>
+      <w:r>
+        <w:t>）</w:t>
+      </w:r>
+    </w:p>
+    <w:p>
+      <w:pPr>
+        <w:ind w:left="840"/>
+      </w:pPr>
+      <w:r>
+        <w:rPr>
+          <w:rFonts w:hint="eastAsia"/>
+        </w:rPr>
+        <w:t>5.</w:t>
+      </w:r>
+      <w:r>
+        <w:t xml:space="preserve"> mobile</w:t>
+      </w:r>
+      <w:r>
+        <w:t xml:space="preserve">    </w:t>
+      </w:r>
+      <w:r>
+        <w:t>（用户手机号）</w:t>
+      </w:r>
+    </w:p>
+    <w:p>
+      <w:pPr>
+        <w:ind w:left="840"/>
+      </w:pPr>
+      <w:r>
+        <w:rPr>
+          <w:rFonts w:hint="eastAsia"/>
+        </w:rPr>
+        <w:t>6.</w:t>
+      </w:r>
+      <w:r>
+        <w:t xml:space="preserve"> </w:t>
+      </w:r>
+      <w:proofErr w:type="spellStart"/>
+      <w:r>
+        <w:t>inviteCode</w:t>
+      </w:r>
+      <w:proofErr w:type="spellEnd"/>
+      <w:r>
+        <w:t xml:space="preserve"> </w:t>
+      </w:r>
+      <w:r>
+        <w:t>（邀请码）</w:t>
+      </w:r>
+    </w:p>
+    <w:p>
+      <w:pPr>
+        <w:ind w:left="840"/>
+      </w:pPr>
+      <w:r>
+        <w:rPr>
+          <w:rFonts w:hint="eastAsia"/>
+        </w:rPr>
+        <w:t>7.code</w:t>
+      </w:r>
+      <w:r>
+        <w:t xml:space="preserve">      </w:t>
+      </w:r>
+      <w:r>
+        <w:t>（</w:t>
+      </w:r>
+      <w:r>
+        <w:rPr>
+          <w:rFonts w:hint="eastAsia"/>
+        </w:rPr>
+        <w:t>手机验证码</w:t>
+      </w:r>
+      <w:r>
+        <w:t>）</w:t>
+      </w:r>
+    </w:p>
+    <w:p>
+      <w:pPr>
+        <w:ind w:left="840"/>
+        <w:rPr>
+          <w:rFonts w:hint="eastAsia"/>
+        </w:rPr>
+      </w:pPr>
+    </w:p>
+    <w:p>
+      <w:r>
+        <w:tab/>
+      </w:r>
+      <w:r>
+        <w:t>返回</w:t>
+      </w:r>
+      <w:r>
+        <w:rPr>
+          <w:rFonts w:hint="eastAsia"/>
+        </w:rPr>
+        <w:t>JSON</w:t>
+      </w:r>
+      <w:r>
+        <w:rPr>
+          <w:rFonts w:hint="eastAsia"/>
+        </w:rPr>
+        <w:t>：</w:t>
+      </w:r>
+    </w:p>
+    <w:p>
+      <w:r>
+        <w:tab/>
+      </w:r>
+      <w:r>
+        <w:tab/>
+      </w:r>
+      <w:r>
+        <w:tab/>
+      </w:r>
+      <w:r>
+        <w:t>{</w:t>
+      </w:r>
+    </w:p>
+    <w:p>
+      <w:r>
+        <w:t xml:space="preserve">  </w:t>
+      </w:r>
+      <w:r>
+        <w:tab/>
+      </w:r>
+      <w:r>
+        <w:tab/>
+      </w:r>
+      <w:r>
+        <w:tab/>
+      </w:r>
+      <w:r>
+        <w:tab/>
+      </w:r>
+      <w:r>
+        <w:t>"</w:t>
+      </w:r>
+      <w:proofErr w:type="gramStart"/>
+      <w:r>
+        <w:t>code</w:t>
+      </w:r>
+      <w:proofErr w:type="gramEnd"/>
+      <w:r>
+        <w:t>": "1",</w:t>
+      </w:r>
+    </w:p>
+    <w:p>
+      <w:pPr>
+        <w:rPr>
+          <w:rFonts w:hint="eastAsia"/>
+        </w:rPr>
+      </w:pPr>
+      <w:r>
+        <w:rPr>
+          <w:rFonts w:hint="eastAsia"/>
+        </w:rPr>
+        <w:t xml:space="preserve">  </w:t>
+      </w:r>
+      <w:r>
+        <w:tab/>
+      </w:r>
+      <w:r>
+        <w:tab/>
+      </w:r>
+      <w:r>
+        <w:tab/>
+      </w:r>
+      <w:r>
+        <w:tab/>
+      </w:r>
+      <w:r>
+        <w:rPr>
+          <w:rFonts w:hint="eastAsia"/>
+        </w:rPr>
+        <w:t>"message": "</w:t>
+      </w:r>
+      <w:r>
+        <w:rPr>
+          <w:rFonts w:hint="eastAsia"/>
+        </w:rPr>
+        <w:t>操作成功</w:t>
+      </w:r>
+      <w:r>
+        <w:rPr>
+          <w:rFonts w:hint="eastAsia"/>
+        </w:rPr>
+        <w:t>",</w:t>
+      </w:r>
+    </w:p>
+    <w:p>
+      <w:r>
+        <w:t xml:space="preserve">  </w:t>
+      </w:r>
+      <w:r>
+        <w:tab/>
+      </w:r>
+      <w:r>
+        <w:tab/>
+      </w:r>
+      <w:r>
+        <w:tab/>
+      </w:r>
+      <w:r>
+        <w:tab/>
+      </w:r>
+      <w:r>
+        <w:t>"</w:t>
+      </w:r>
+      <w:proofErr w:type="gramStart"/>
+      <w:r>
+        <w:t>data</w:t>
+      </w:r>
+      <w:proofErr w:type="gramEnd"/>
+      <w:r>
+        <w:t>": {}</w:t>
+      </w:r>
+    </w:p>
+    <w:p>
+      <w:pPr>
+        <w:ind w:left="1260"/>
+      </w:pPr>
+      <w:r>
+        <w:t>}</w:t>
+      </w:r>
+    </w:p>
+    <w:p>
+      <w:pPr>
+        <w:ind w:left="1260"/>
+      </w:pPr>
+    </w:p>
+    <w:p>
+      <w:r>
+        <w:rPr>
+          <w:rFonts w:hint="eastAsia"/>
+        </w:rPr>
+        <w:t>3.</w:t>
+      </w:r>
+      <w:r>
+        <w:t xml:space="preserve">  </w:t>
+      </w:r>
+      <w:r>
+        <w:rPr>
+          <w:rFonts w:hint="eastAsia"/>
+        </w:rPr>
+        <w:t>个人中心</w:t>
+      </w:r>
+    </w:p>
+    <w:p>
+      <w:r>
+        <w:tab/>
+        <w:t>URL</w:t>
+      </w:r>
+      <w:r>
+        <w:t>：</w:t>
+      </w:r>
+      <w:r>
+        <w:fldChar w:fldCharType="begin"/>
+      </w:r>
+      <w:r>
+        <w:instrText xml:space="preserve"> HYPERLINK "</w:instrText>
+      </w:r>
+      <w:r>
+        <w:instrText>http://47.94.196.103/user/userCenter</w:instrText>
+      </w:r>
+      <w:r>
+        <w:instrText xml:space="preserve">" </w:instrText>
+      </w:r>
+      <w:r>
+        <w:fldChar w:fldCharType="separate"/>
+      </w:r>
+      <w:r>
+        <w:rPr>
+          <w:rStyle w:val="a4"/>
+        </w:rPr>
+        <w:t>http://47.94.196.103/user/userCenter</w:t>
+      </w:r>
+      <w:r>
+        <w:fldChar w:fldCharType="end"/>
+      </w:r>
+    </w:p>
+    <w:p>
+      <w:r>
+        <w:tab/>
+      </w:r>
+      <w:r>
+        <w:t>请求参数：</w:t>
+      </w:r>
+      <w:r>
+        <w:t>无</w:t>
+      </w:r>
+    </w:p>
+    <w:p>
+      <w:pPr>
+        <w:rPr>
+          <w:rFonts w:hint="eastAsia"/>
+        </w:rPr>
+      </w:pPr>
+      <w:r>
+        <w:tab/>
+      </w:r>
+      <w:r>
+        <w:t>返回</w:t>
+      </w:r>
+      <w:r>
+        <w:rPr>
+          <w:rFonts w:hint="eastAsia"/>
+        </w:rPr>
+        <w:t>JSON</w:t>
+      </w:r>
+    </w:p>
+    <w:p>
+      <w:r>
+        <w:tab/>
+      </w:r>
+      <w:r>
+        <w:tab/>
+      </w:r>
+      <w:r>
+        <w:t>{</w:t>
+      </w:r>
+    </w:p>
+    <w:p>
+      <w:r>
+        <w:t xml:space="preserve">  </w:t>
+      </w:r>
+      <w:r>
+        <w:tab/>
+      </w:r>
+      <w:r>
+        <w:tab/>
+      </w:r>
+      <w:r>
+        <w:tab/>
+      </w:r>
+      <w:r>
+        <w:t>"</w:t>
+      </w:r>
+      <w:proofErr w:type="gramStart"/>
+      <w:r>
+        <w:t>code</w:t>
+      </w:r>
+      <w:proofErr w:type="gramEnd"/>
+      <w:r>
+        <w:t>": "1",</w:t>
+      </w:r>
+    </w:p>
+    <w:p>
+      <w:pPr>
+        <w:rPr>
+          <w:rFonts w:hint="eastAsia"/>
+        </w:rPr>
+      </w:pPr>
+      <w:r>
+        <w:rPr>
+          <w:rFonts w:hint="eastAsia"/>
+        </w:rPr>
+        <w:t xml:space="preserve">  </w:t>
+      </w:r>
+      <w:r>
+        <w:tab/>
+      </w:r>
+      <w:r>
+        <w:tab/>
+      </w:r>
+      <w:r>
+        <w:tab/>
+      </w:r>
+      <w:r>
+        <w:rPr>
+          <w:rFonts w:hint="eastAsia"/>
+        </w:rPr>
+        <w:t>"message": "</w:t>
+      </w:r>
+      <w:r>
+        <w:rPr>
+          <w:rFonts w:hint="eastAsia"/>
+        </w:rPr>
+        <w:t>操作成功</w:t>
+      </w:r>
+      <w:r>
+        <w:rPr>
+          <w:rFonts w:hint="eastAsia"/>
+        </w:rPr>
+        <w:t>",</w:t>
+      </w:r>
+    </w:p>
+    <w:p>
+      <w:r>
+        <w:t xml:space="preserve">  </w:t>
+      </w:r>
+      <w:r>
+        <w:tab/>
+      </w:r>
+      <w:r>
+        <w:tab/>
+      </w:r>
+      <w:r>
+        <w:tab/>
+      </w:r>
+      <w:r>
+        <w:t>"</w:t>
+      </w:r>
+      <w:proofErr w:type="gramStart"/>
+      <w:r>
+        <w:t>data</w:t>
+      </w:r>
+      <w:proofErr w:type="gramEnd"/>
+      <w:r>
+        <w:t>": {</w:t>
+      </w:r>
+    </w:p>
+    <w:p>
+      <w:pPr>
+        <w:rPr>
+          <w:rFonts w:hint="eastAsia"/>
+        </w:rPr>
+      </w:pPr>
+      <w:r>
+        <w:rPr>
+          <w:rFonts w:hint="eastAsia"/>
+        </w:rPr>
+        <w:t xml:space="preserve">    </w:t>
+      </w:r>
+      <w:r>
+        <w:tab/>
+      </w:r>
+      <w:r>
+        <w:tab/>
+      </w:r>
+      <w:r>
+        <w:tab/>
+      </w:r>
+      <w:r>
+        <w:rPr>
+          <w:rFonts w:hint="eastAsia"/>
+        </w:rPr>
+        <w:t>"nickname": "</w:t>
+      </w:r>
+      <w:r>
+        <w:rPr>
+          <w:rFonts w:hint="eastAsia"/>
+        </w:rPr>
+        <w:t>张飞</w:t>
+      </w:r>
+      <w:r>
+        <w:rPr>
+          <w:rFonts w:hint="eastAsia"/>
+        </w:rPr>
+        <w:t>",</w:t>
+      </w:r>
+      <w:r>
+        <w:t xml:space="preserve">   #</w:t>
+      </w:r>
+      <w:r>
+        <w:t>用户昵称</w:t>
+      </w:r>
+    </w:p>
+    <w:p>
+      <w:pPr>
+        <w:rPr>
+          <w:rFonts w:hint="eastAsia"/>
+        </w:rPr>
+      </w:pPr>
+      <w:r>
+        <w:t xml:space="preserve">    </w:t>
+      </w:r>
+      <w:r>
+        <w:tab/>
+      </w:r>
+      <w:r>
+        <w:tab/>
+      </w:r>
+      <w:r>
+        <w:tab/>
+      </w:r>
+      <w:r>
+        <w:t>"rank": 1,</w:t>
+      </w:r>
+      <w:r>
+        <w:tab/>
+      </w:r>
+      <w:r>
+        <w:tab/>
+      </w:r>
+      <w:r>
+        <w:tab/>
+        <w:t xml:space="preserve">    #</w:t>
+      </w:r>
+      <w:r>
+        <w:t>用户等级</w:t>
+      </w:r>
+    </w:p>
+    <w:p>
+      <w:r>
+        <w:t xml:space="preserve">    </w:t>
+      </w:r>
+      <w:r>
+        <w:tab/>
+      </w:r>
+      <w:r>
+        <w:tab/>
+      </w:r>
+      <w:r>
+        <w:tab/>
+      </w:r>
+      <w:r>
+        <w:t>"balance": 0,</w:t>
+      </w:r>
+      <w:r>
+        <w:t xml:space="preserve">          #</w:t>
+      </w:r>
+      <w:r>
+        <w:t>用户余额</w:t>
+      </w:r>
+    </w:p>
+    <w:p>
+      <w:r>
+        <w:t xml:space="preserve">    </w:t>
+      </w:r>
+      <w:r>
+        <w:tab/>
+      </w:r>
+      <w:r>
+        <w:tab/>
+      </w:r>
+      <w:r>
+        <w:tab/>
+      </w:r>
+      <w:r>
+        <w:t>"point": 0,</w:t>
+      </w:r>
+      <w:r>
+        <w:t xml:space="preserve">            #</w:t>
+      </w:r>
+      <w:r>
+        <w:t>用户经验</w:t>
+      </w:r>
+    </w:p>
+    <w:p>
+      <w:r>
+        <w:t xml:space="preserve">    </w:t>
+      </w:r>
+      <w:r>
+        <w:tab/>
+      </w:r>
+      <w:r>
+        <w:tab/>
+      </w:r>
+      <w:r>
+        <w:tab/>
+      </w:r>
+      <w:r>
+        <w:t>"</w:t>
+      </w:r>
+      <w:proofErr w:type="spellStart"/>
+      <w:r>
+        <w:t>ycoid</w:t>
+      </w:r>
+      <w:proofErr w:type="spellEnd"/>
+      <w:r>
+        <w:t>": 0</w:t>
+      </w:r>
+      <w:r>
+        <w:t xml:space="preserve">             #</w:t>
+      </w:r>
+      <w:r>
+        <w:t>衣橱币</w:t>
+      </w:r>
+    </w:p>
+    <w:p>
+      <w:r>
+        <w:t xml:space="preserve">  </w:t>
+      </w:r>
+      <w:r>
+        <w:tab/>
+      </w:r>
+      <w:r>
+        <w:tab/>
+      </w:r>
+      <w:r>
+        <w:tab/>
+      </w:r>
+      <w:r>
+        <w:t>}</w:t>
+      </w:r>
+    </w:p>
+    <w:p>
+      <w:pPr>
+        <w:ind w:left="420" w:firstLine="420"/>
+        <w:rPr>
+          <w:rFonts w:hint="eastAsia"/>
+        </w:rPr>
+      </w:pPr>
+      <w:r>
+        <w:t>}</w:t>
+      </w:r>
+    </w:p>
+    <w:p>
+      <w:pPr>
+        <w:ind w:left="1260"/>
+      </w:pPr>
+    </w:p>
+    <w:p>
+      <w:r>
+        <w:rPr>
+          <w:rFonts w:hint="eastAsia"/>
+        </w:rPr>
+        <w:t>4.</w:t>
+      </w:r>
+      <w:r>
+        <w:t xml:space="preserve"> </w:t>
+      </w:r>
+      <w:r>
+        <w:t>个人设置</w:t>
+      </w:r>
+    </w:p>
+    <w:p>
+      <w:pPr>
+        <w:ind w:left="420"/>
+      </w:pPr>
+      <w:r>
+        <w:t>URL</w:t>
+      </w:r>
+      <w:r>
+        <w:t>：</w:t>
+      </w:r>
+      <w:r>
+        <w:fldChar w:fldCharType="begin"/>
+      </w:r>
+      <w:r>
+        <w:instrText xml:space="preserve"> HYPERLINK "</w:instrText>
+      </w:r>
+      <w:r>
+        <w:instrText>http://47.94.196.103/user/userSetting</w:instrText>
+      </w:r>
+      <w:r>
+        <w:instrText xml:space="preserve">" </w:instrText>
+      </w:r>
+      <w:r>
+        <w:fldChar w:fldCharType="separate"/>
+      </w:r>
+      <w:r>
+        <w:rPr>
+          <w:rStyle w:val="a4"/>
+        </w:rPr>
+        <w:t>http://47.94.196.103/user/userSetting</w:t>
+      </w:r>
+      <w:r>
+        <w:fldChar w:fldCharType="end"/>
+      </w:r>
+      <w:r>
+        <w:rPr>
+          <w:rStyle w:val="a4"/>
+        </w:rPr>
+        <w:br/>
+      </w:r>
+      <w:r>
+        <w:t>请求参数</w:t>
+      </w:r>
+      <w:r>
+        <w:t>：无</w:t>
+      </w:r>
+    </w:p>
+    <w:p>
+      <w:pPr>
+        <w:ind w:left="420"/>
+      </w:pPr>
+      <w:r>
+        <w:t>返回</w:t>
+      </w:r>
+      <w:r>
+        <w:rPr>
+          <w:rFonts w:hint="eastAsia"/>
+        </w:rPr>
+        <w:t>JSON</w:t>
+      </w:r>
+      <w:r>
+        <w:rPr>
+          <w:rFonts w:hint="eastAsia"/>
+        </w:rPr>
+        <w:t>：</w:t>
+      </w:r>
+    </w:p>
+    <w:p>
+      <w:pPr>
+        <w:ind w:left="420"/>
+      </w:pPr>
+      <w:r>
+        <w:tab/>
+      </w:r>
+      <w:r>
+        <w:t>{</w:t>
+      </w:r>
+    </w:p>
+    <w:p>
+      <w:pPr>
+        <w:ind w:left="420"/>
+      </w:pPr>
+      <w:r>
+        <w:t xml:space="preserve">  </w:t>
+      </w:r>
+      <w:r>
+        <w:tab/>
+      </w:r>
+      <w:r>
+        <w:tab/>
+      </w:r>
+      <w:r>
+        <w:t>"</w:t>
+      </w:r>
+      <w:proofErr w:type="gramStart"/>
+      <w:r>
+        <w:t>code</w:t>
+      </w:r>
+      <w:proofErr w:type="gramEnd"/>
+      <w:r>
+        <w:t>": "1",</w:t>
+      </w:r>
+    </w:p>
+    <w:p>
+      <w:pPr>
+        <w:ind w:left="420"/>
+        <w:rPr>
+          <w:rFonts w:hint="eastAsia"/>
+        </w:rPr>
+      </w:pPr>
+      <w:r>
+        <w:rPr>
+          <w:rFonts w:hint="eastAsia"/>
+        </w:rPr>
+        <w:t xml:space="preserve">  </w:t>
+      </w:r>
+      <w:r>
+        <w:tab/>
+      </w:r>
+      <w:r>
+        <w:tab/>
+      </w:r>
+      <w:r>
+        <w:rPr>
+          <w:rFonts w:hint="eastAsia"/>
+        </w:rPr>
+        <w:t>"message": "</w:t>
+      </w:r>
+      <w:r>
+        <w:rPr>
+          <w:rFonts w:hint="eastAsia"/>
+        </w:rPr>
+        <w:t>操作成功</w:t>
+      </w:r>
+      <w:r>
+        <w:rPr>
+          <w:rFonts w:hint="eastAsia"/>
+        </w:rPr>
+        <w:t>",</w:t>
+      </w:r>
+    </w:p>
+    <w:p>
+      <w:pPr>
+        <w:ind w:left="420"/>
+      </w:pPr>
+      <w:r>
+        <w:t xml:space="preserve">  </w:t>
+      </w:r>
+      <w:r>
+        <w:tab/>
+      </w:r>
+      <w:r>
+        <w:tab/>
+      </w:r>
+      <w:r>
+        <w:t>"</w:t>
+      </w:r>
+      <w:proofErr w:type="gramStart"/>
+      <w:r>
+        <w:t>data</w:t>
+      </w:r>
+      <w:proofErr w:type="gramEnd"/>
+      <w:r>
+        <w:t>": {</w:t>
+      </w:r>
+    </w:p>
+    <w:p>
+      <w:pPr>
+        <w:ind w:left="420"/>
+        <w:rPr>
+          <w:rFonts w:hint="eastAsia"/>
+        </w:rPr>
+      </w:pPr>
+      <w:r>
+        <w:rPr>
+          <w:rFonts w:hint="eastAsia"/>
+        </w:rPr>
+        <w:t xml:space="preserve">    </w:t>
+      </w:r>
+      <w:r>
+        <w:tab/>
+      </w:r>
+      <w:r>
+        <w:tab/>
+      </w:r>
+      <w:r>
+        <w:rPr>
+          <w:rFonts w:hint="eastAsia"/>
+        </w:rPr>
+        <w:t>"nickname": "</w:t>
+      </w:r>
+      <w:r>
+        <w:rPr>
+          <w:rFonts w:hint="eastAsia"/>
+        </w:rPr>
+        <w:t>张飞</w:t>
+      </w:r>
+      <w:r>
+        <w:rPr>
+          <w:rFonts w:hint="eastAsia"/>
+        </w:rPr>
+        <w:t>",</w:t>
+      </w:r>
+      <w:r>
+        <w:tab/>
+      </w:r>
+      <w:r>
+        <w:tab/>
+      </w:r>
+      <w:r>
+        <w:tab/>
+        <w:t>#</w:t>
+      </w:r>
+      <w:r>
+        <w:t>用户昵称</w:t>
+      </w:r>
+    </w:p>
+    <w:p>
+      <w:pPr>
+        <w:ind w:left="420"/>
+        <w:rPr>
+          <w:rFonts w:hint="eastAsia"/>
+        </w:rPr>
+      </w:pPr>
+      <w:r>
+        <w:t xml:space="preserve">    </w:t>
+      </w:r>
+      <w:r>
+        <w:tab/>
+      </w:r>
+      <w:r>
+        <w:tab/>
+      </w:r>
+      <w:r>
+        <w:t>"mobile": "15110275787",</w:t>
+      </w:r>
+      <w:r>
+        <w:tab/>
+      </w:r>
+      <w:r>
+        <w:tab/>
+        <w:t>#</w:t>
+      </w:r>
+      <w:r>
+        <w:t>用户手机号</w:t>
+      </w:r>
+      <w:r>
+        <w:t>（修改手机号页面</w:t>
+      </w:r>
+      <w:r>
+        <w:t>可</w:t>
+      </w:r>
+      <w:r>
+        <w:t>发送）</w:t>
+      </w:r>
+    </w:p>
+    <w:p>
+      <w:pPr>
+        <w:ind w:left="420"/>
+        <w:rPr>
+          <w:rFonts w:hint="eastAsia"/>
+        </w:rPr>
+      </w:pPr>
+      <w:r>
+        <w:t xml:space="preserve">    </w:t>
+      </w:r>
+      <w:r>
+        <w:tab/>
+      </w:r>
+      <w:r>
+        <w:tab/>
+      </w:r>
+      <w:r>
+        <w:t>"</w:t>
+      </w:r>
+      <w:proofErr w:type="spellStart"/>
+      <w:r>
+        <w:t>mobileEllipsis</w:t>
+      </w:r>
+      <w:proofErr w:type="spellEnd"/>
+      <w:r>
+        <w:t>": "151XXXX75787"</w:t>
+      </w:r>
+      <w:r>
+        <w:t xml:space="preserve"> #</w:t>
+      </w:r>
+      <w:r>
+        <w:t>用户显示手机号</w:t>
+      </w:r>
+      <w:r>
+        <w:t>（修改</w:t>
+      </w:r>
+      <w:r>
+        <w:t>手机</w:t>
+      </w:r>
+      <w:r>
+        <w:t>页面</w:t>
+      </w:r>
+      <w:r>
+        <w:t>可显示</w:t>
+      </w:r>
+      <w:r>
+        <w:t>）</w:t>
+      </w:r>
+    </w:p>
+    <w:p>
+      <w:pPr>
+        <w:ind w:left="420"/>
+      </w:pPr>
+      <w:r>
+        <w:t xml:space="preserve">  </w:t>
+      </w:r>
+      <w:r>
+        <w:tab/>
+      </w:r>
+      <w:r>
+        <w:tab/>
+      </w:r>
+      <w:r>
+        <w:t>}</w:t>
+      </w:r>
+    </w:p>
+    <w:p>
+      <w:pPr>
+        <w:ind w:left="420" w:firstLine="420"/>
+        <w:rPr>
+          <w:rFonts w:hint="eastAsia"/>
+          <w:color w:val="0563C1" w:themeColor="hyperlink"/>
+          <w:u w:val="single"/>
+        </w:rPr>
+      </w:pPr>
+      <w:r>
+        <w:t>}</w:t>
+      </w:r>
+    </w:p>
+    <w:p/>
+    <w:p>
+      <w:r>
+        <w:rPr>
+          <w:rFonts w:hint="eastAsia"/>
+        </w:rPr>
+        <w:t>5.</w:t>
+      </w:r>
+      <w:r>
+        <w:t xml:space="preserve"> </w:t>
+      </w:r>
+      <w:r>
+        <w:t>用户</w:t>
       </w:r>
       <w:bookmarkStart w:id="0" w:name="_GoBack"/>
       <w:bookmarkEnd w:id="0"/>
+      <w:r>
+        <w:t>修改手机号</w:t>
+      </w:r>
+    </w:p>
+    <w:p>
+      <w:pPr>
+        <w:rPr>
+          <w:rFonts w:hint="eastAsia"/>
+        </w:rPr>
+      </w:pPr>
+      <w:r>
+        <w:tab/>
+      </w:r>
+      <w:r>
+        <w:t>第一步：</w:t>
+      </w:r>
+      <w:r>
+        <w:t>发送</w:t>
+      </w:r>
+      <w:r>
+        <w:t>原</w:t>
+      </w:r>
+      <w:r>
+        <w:t>手机验证码</w:t>
+      </w:r>
+    </w:p>
+    <w:p>
+      <w:r>
+        <w:tab/>
+      </w:r>
+      <w:r>
+        <w:tab/>
+      </w:r>
+      <w:r>
+        <w:t>URL</w:t>
+      </w:r>
+      <w:r>
+        <w:t>：</w:t>
+      </w:r>
+      <w:hyperlink r:id="rId5" w:history="1">
+        <w:r>
+          <w:rPr>
+            <w:rStyle w:val="a4"/>
+          </w:rPr>
+          <w:t>http://47.94.196.103/message/getCode</w:t>
+        </w:r>
+      </w:hyperlink>
+    </w:p>
+    <w:p>
+      <w:r>
+        <w:tab/>
+      </w:r>
+      <w:r>
+        <w:tab/>
+      </w:r>
+      <w:r>
+        <w:t>参数：</w:t>
+      </w:r>
+    </w:p>
+    <w:p>
+      <w:r>
+        <w:tab/>
+      </w:r>
+      <w:r>
+        <w:tab/>
+      </w:r>
+      <w:r>
+        <w:tab/>
+      </w:r>
+      <w:r>
+        <w:t xml:space="preserve">1. </w:t>
+      </w:r>
+      <w:r>
+        <w:t xml:space="preserve">mobile </w:t>
+      </w:r>
+      <w:r>
+        <w:t>（</w:t>
+      </w:r>
+      <w:r>
+        <w:t>原</w:t>
+      </w:r>
+      <w:r>
+        <w:t>手机号</w:t>
+      </w:r>
+      <w:r>
+        <w:t>）</w:t>
+      </w:r>
+    </w:p>
+    <w:p>
+      <w:pPr>
+        <w:rPr>
+          <w:rFonts w:hint="eastAsia"/>
+        </w:rPr>
+      </w:pPr>
+      <w:r>
+        <w:tab/>
+      </w:r>
+      <w:r>
+        <w:tab/>
+      </w:r>
+      <w:r>
+        <w:tab/>
+      </w:r>
+      <w:r>
+        <w:t>2. type</w:t>
+      </w:r>
+      <w:r>
+        <w:tab/>
+        <w:t xml:space="preserve"> </w:t>
+      </w:r>
+      <w:r>
+        <w:t>（类型：</w:t>
+      </w:r>
+      <w:r>
+        <w:rPr>
+          <w:rFonts w:hint="eastAsia"/>
+        </w:rPr>
+        <w:t>此处传</w:t>
+      </w:r>
+      <w:r>
+        <w:t>2</w:t>
+      </w:r>
+      <w:r>
+        <w:rPr>
+          <w:rFonts w:hint="eastAsia"/>
+        </w:rPr>
+        <w:t>，表示验证原手机号</w:t>
+      </w:r>
+      <w:r>
+        <w:t>）</w:t>
+      </w:r>
+    </w:p>
+    <w:p>
+      <w:r>
+        <w:tab/>
+      </w:r>
+      <w:r>
+        <w:tab/>
+      </w:r>
+      <w:r>
+        <w:t>返回</w:t>
+      </w:r>
+      <w:r>
+        <w:rPr>
+          <w:rFonts w:hint="eastAsia"/>
+        </w:rPr>
+        <w:t>JSON</w:t>
+      </w:r>
+      <w:r>
+        <w:rPr>
+          <w:rFonts w:hint="eastAsia"/>
+        </w:rPr>
+        <w:t>：</w:t>
+      </w:r>
+    </w:p>
+    <w:p>
+      <w:r>
+        <w:tab/>
+      </w:r>
+      <w:r>
+        <w:tab/>
+      </w:r>
+      <w:r>
+        <w:tab/>
+      </w:r>
+      <w:r>
+        <w:t>{</w:t>
+      </w:r>
+    </w:p>
+    <w:p>
+      <w:r>
+        <w:t xml:space="preserve">  </w:t>
+      </w:r>
+      <w:r>
+        <w:tab/>
+      </w:r>
+      <w:r>
+        <w:tab/>
+      </w:r>
+      <w:r>
+        <w:tab/>
+      </w:r>
+      <w:r>
+        <w:tab/>
+      </w:r>
+      <w:r>
+        <w:t>"</w:t>
+      </w:r>
+      <w:proofErr w:type="gramStart"/>
+      <w:r>
+        <w:t>code</w:t>
+      </w:r>
+      <w:proofErr w:type="gramEnd"/>
+      <w:r>
+        <w:t>": "1",</w:t>
+      </w:r>
+    </w:p>
+    <w:p>
+      <w:pPr>
+        <w:rPr>
+          <w:rFonts w:hint="eastAsia"/>
+        </w:rPr>
+      </w:pPr>
+      <w:r>
+        <w:rPr>
+          <w:rFonts w:hint="eastAsia"/>
+        </w:rPr>
+        <w:t xml:space="preserve">  </w:t>
+      </w:r>
+      <w:r>
+        <w:tab/>
+      </w:r>
+      <w:r>
+        <w:tab/>
+      </w:r>
+      <w:r>
+        <w:tab/>
+      </w:r>
+      <w:r>
+        <w:tab/>
+      </w:r>
+      <w:r>
+        <w:rPr>
+          <w:rFonts w:hint="eastAsia"/>
+        </w:rPr>
+        <w:t>"message": "</w:t>
+      </w:r>
+      <w:r>
+        <w:rPr>
+          <w:rFonts w:hint="eastAsia"/>
+        </w:rPr>
+        <w:t>操作成功</w:t>
+      </w:r>
+      <w:r>
+        <w:rPr>
+          <w:rFonts w:hint="eastAsia"/>
+        </w:rPr>
+        <w:t>",</w:t>
+      </w:r>
+    </w:p>
+    <w:p>
+      <w:r>
+        <w:t xml:space="preserve">  </w:t>
+      </w:r>
+      <w:r>
+        <w:tab/>
+      </w:r>
+      <w:r>
+        <w:tab/>
+      </w:r>
+      <w:r>
+        <w:tab/>
+      </w:r>
+      <w:r>
+        <w:tab/>
+      </w:r>
+      <w:r>
+        <w:t>"</w:t>
+      </w:r>
+      <w:proofErr w:type="gramStart"/>
+      <w:r>
+        <w:t>data</w:t>
+      </w:r>
+      <w:proofErr w:type="gramEnd"/>
+      <w:r>
+        <w:t>": {}</w:t>
+      </w:r>
+    </w:p>
+    <w:p>
+      <w:pPr>
+        <w:ind w:left="840" w:firstLine="420"/>
+        <w:rPr>
+          <w:rFonts w:hint="eastAsia"/>
+        </w:rPr>
+      </w:pPr>
+      <w:r>
+        <w:t>}</w:t>
+      </w:r>
+    </w:p>
+    <w:p>
+      <w:r>
+        <w:tab/>
+      </w:r>
+      <w:r>
+        <w:t>第二步：</w:t>
+      </w:r>
+      <w:r>
+        <w:t>验证原手机号验证码</w:t>
+      </w:r>
+    </w:p>
+    <w:p>
+      <w:pPr>
+        <w:rPr>
+          <w:rStyle w:val="a4"/>
+        </w:rPr>
+      </w:pPr>
+      <w:r>
+        <w:lastRenderedPageBreak/>
+        <w:tab/>
+      </w:r>
+      <w:r>
+        <w:tab/>
+        <w:t>URL</w:t>
+      </w:r>
+      <w:r>
+        <w:t>：</w:t>
+      </w:r>
+      <w:hyperlink r:id="rId6" w:history="1">
+        <w:r>
+          <w:rPr>
+            <w:rStyle w:val="a4"/>
+          </w:rPr>
+          <w:t>http://47.94.196.103/user/checkOldMobile</w:t>
+        </w:r>
+      </w:hyperlink>
+    </w:p>
+    <w:p>
+      <w:r>
+        <w:tab/>
+      </w:r>
+      <w:r>
+        <w:tab/>
+      </w:r>
+      <w:r>
+        <w:t>参数：</w:t>
+      </w:r>
+    </w:p>
+    <w:p>
+      <w:pPr>
+        <w:pStyle w:val="a3"/>
+        <w:numPr>
+          <w:ilvl w:val="0"/>
+          <w:numId w:val="4"/>
+        </w:numPr>
+        <w:ind w:firstLineChars="0"/>
+        <w:rPr>
+          <w:rFonts w:hint="eastAsia"/>
+        </w:rPr>
+      </w:pPr>
+      <w:r>
+        <w:rPr>
+          <w:rFonts w:hint="eastAsia"/>
+        </w:rPr>
+        <w:t>mobile</w:t>
+      </w:r>
+      <w:r>
+        <w:t xml:space="preserve"> </w:t>
+      </w:r>
+      <w:r>
+        <w:t>（</w:t>
+      </w:r>
+      <w:r>
+        <w:t>原</w:t>
+      </w:r>
+      <w:r>
+        <w:t>手机号）</w:t>
+      </w:r>
+    </w:p>
+    <w:p>
+      <w:pPr>
+        <w:pStyle w:val="a3"/>
+        <w:numPr>
+          <w:ilvl w:val="0"/>
+          <w:numId w:val="4"/>
+        </w:numPr>
+        <w:ind w:firstLineChars="0"/>
+      </w:pPr>
+      <w:r>
+        <w:rPr>
+          <w:rFonts w:hint="eastAsia"/>
+        </w:rPr>
+        <w:t>code</w:t>
+      </w:r>
+      <w:r>
+        <w:t xml:space="preserve">   </w:t>
+      </w:r>
+      <w:r>
+        <w:t>（输入的验证码）</w:t>
+      </w:r>
+    </w:p>
+    <w:p>
+      <w:pPr>
+        <w:ind w:left="840"/>
+      </w:pPr>
+      <w:r>
+        <w:t>返回</w:t>
+      </w:r>
+      <w:r>
+        <w:rPr>
+          <w:rFonts w:hint="eastAsia"/>
+        </w:rPr>
+        <w:t>JSON</w:t>
+      </w:r>
+      <w:r>
+        <w:rPr>
+          <w:rFonts w:hint="eastAsia"/>
+        </w:rPr>
+        <w:t>：</w:t>
+      </w:r>
+    </w:p>
+    <w:p>
+      <w:pPr>
+        <w:ind w:left="840"/>
+      </w:pPr>
+      <w:r>
+        <w:tab/>
+      </w:r>
+      <w:r>
+        <w:t>{</w:t>
+      </w:r>
+    </w:p>
+    <w:p>
+      <w:pPr>
+        <w:ind w:left="840"/>
+      </w:pPr>
+      <w:r>
+        <w:t xml:space="preserve">  </w:t>
+      </w:r>
+      <w:r>
+        <w:tab/>
+      </w:r>
+      <w:r>
+        <w:t>"code": "1",</w:t>
+      </w:r>
+      <w:r>
+        <w:tab/>
+      </w:r>
+      <w:r>
+        <w:tab/>
+      </w:r>
+      <w:r>
+        <w:tab/>
+      </w:r>
+      <w:r>
+        <w:t>#</w:t>
+      </w:r>
+      <w:r>
+        <w:t>正确返回</w:t>
+      </w:r>
+      <w:r>
+        <w:rPr>
+          <w:rFonts w:hint="eastAsia"/>
+        </w:rPr>
+        <w:t>1</w:t>
+      </w:r>
+      <w:r>
+        <w:rPr>
+          <w:rFonts w:hint="eastAsia"/>
+        </w:rPr>
+        <w:t>，错误返回</w:t>
+      </w:r>
+      <w:r>
+        <w:rPr>
+          <w:rFonts w:hint="eastAsia"/>
+        </w:rPr>
+        <w:t>-</w:t>
+      </w:r>
+      <w:r>
+        <w:t>1</w:t>
+      </w:r>
+    </w:p>
+    <w:p>
+      <w:pPr>
+        <w:ind w:left="840"/>
+        <w:rPr>
+          <w:rFonts w:hint="eastAsia"/>
+        </w:rPr>
+      </w:pPr>
+      <w:r>
+        <w:rPr>
+          <w:rFonts w:hint="eastAsia"/>
+        </w:rPr>
+        <w:t xml:space="preserve">  </w:t>
+      </w:r>
+      <w:r>
+        <w:tab/>
+      </w:r>
+      <w:r>
+        <w:rPr>
+          <w:rFonts w:hint="eastAsia"/>
+        </w:rPr>
+        <w:t>"message": "</w:t>
+      </w:r>
+      <w:r>
+        <w:rPr>
+          <w:rFonts w:hint="eastAsia"/>
+        </w:rPr>
+        <w:t>操作</w:t>
+      </w:r>
+      <w:r>
+        <w:rPr>
+          <w:rFonts w:hint="eastAsia"/>
+        </w:rPr>
+        <w:t>成功</w:t>
+      </w:r>
+      <w:r>
+        <w:rPr>
+          <w:rFonts w:hint="eastAsia"/>
+        </w:rPr>
+        <w:t>",</w:t>
+      </w:r>
+      <w:r>
+        <w:t xml:space="preserve"> </w:t>
+      </w:r>
+      <w:r>
+        <w:t>#</w:t>
+      </w:r>
+      <w:r>
+        <w:t>错误返回：</w:t>
+      </w:r>
+      <w:proofErr w:type="gramStart"/>
+      <w:r>
+        <w:rPr>
+          <w:rFonts w:hint="eastAsia"/>
+        </w:rPr>
+        <w:t>验证码不正确</w:t>
+      </w:r>
+      <w:proofErr w:type="gramEnd"/>
+      <w:r>
+        <w:rPr>
+          <w:rFonts w:hint="eastAsia"/>
+        </w:rPr>
+        <w:t>，请重新输入</w:t>
+      </w:r>
+    </w:p>
+    <w:p>
+      <w:pPr>
+        <w:ind w:left="840"/>
+      </w:pPr>
+      <w:r>
+        <w:t xml:space="preserve">  </w:t>
+      </w:r>
+      <w:r>
+        <w:tab/>
+      </w:r>
+      <w:r>
+        <w:t>"</w:t>
+      </w:r>
+      <w:proofErr w:type="gramStart"/>
+      <w:r>
+        <w:t>data</w:t>
+      </w:r>
+      <w:proofErr w:type="gramEnd"/>
+      <w:r>
+        <w:t>": {}</w:t>
+      </w:r>
+    </w:p>
+    <w:p>
+      <w:pPr>
+        <w:ind w:left="840" w:firstLine="420"/>
+      </w:pPr>
+      <w:r>
+        <w:t>}</w:t>
+      </w:r>
+    </w:p>
+    <w:p>
+      <w:r>
+        <w:tab/>
+      </w:r>
+      <w:r>
+        <w:t>第三步</w:t>
+      </w:r>
+      <w:r>
+        <w:t>：</w:t>
+      </w:r>
+      <w:r>
+        <w:t>修改新手机号</w:t>
+      </w:r>
+    </w:p>
+    <w:p>
+      <w:pPr>
+        <w:rPr>
+          <w:rFonts w:hint="eastAsia"/>
+        </w:rPr>
+      </w:pPr>
+      <w:r>
+        <w:tab/>
+      </w:r>
+      <w:r>
+        <w:tab/>
+        <w:t>URL</w:t>
+      </w:r>
+      <w:r>
+        <w:t>：</w:t>
+      </w:r>
+      <w:hyperlink r:id="rId7" w:history="1">
+        <w:r>
+          <w:rPr>
+            <w:rStyle w:val="a4"/>
+          </w:rPr>
+          <w:t>http://47.94.196.103/user/updateNewMobile</w:t>
+        </w:r>
+      </w:hyperlink>
+    </w:p>
+    <w:p>
+      <w:pPr>
+        <w:ind w:left="420" w:firstLine="420"/>
+      </w:pPr>
+      <w:r>
+        <w:t>参数：</w:t>
+      </w:r>
+    </w:p>
+    <w:p>
+      <w:pPr>
+        <w:pStyle w:val="a3"/>
+        <w:numPr>
+          <w:ilvl w:val="0"/>
+          <w:numId w:val="5"/>
+        </w:numPr>
+        <w:ind w:firstLineChars="0"/>
+        <w:rPr>
+          <w:rFonts w:hint="eastAsia"/>
+        </w:rPr>
+      </w:pPr>
+      <w:r>
+        <w:rPr>
+          <w:rFonts w:hint="eastAsia"/>
+        </w:rPr>
+        <w:t>mobile</w:t>
+      </w:r>
+      <w:r>
+        <w:t xml:space="preserve"> </w:t>
+      </w:r>
+      <w:r>
+        <w:t>（</w:t>
+      </w:r>
+      <w:r>
+        <w:rPr>
+          <w:rFonts w:hint="eastAsia"/>
+        </w:rPr>
+        <w:t>新</w:t>
+      </w:r>
+      <w:r>
+        <w:t>手机号）</w:t>
+      </w:r>
+    </w:p>
+    <w:p>
+      <w:pPr>
+        <w:pStyle w:val="a3"/>
+        <w:numPr>
+          <w:ilvl w:val="0"/>
+          <w:numId w:val="5"/>
+        </w:numPr>
+        <w:ind w:firstLineChars="0"/>
+      </w:pPr>
+      <w:r>
+        <w:rPr>
+          <w:rFonts w:hint="eastAsia"/>
+        </w:rPr>
+        <w:t>code</w:t>
+      </w:r>
+      <w:r>
+        <w:t xml:space="preserve">   </w:t>
+      </w:r>
+      <w:r>
+        <w:t>（输入的验证码）</w:t>
+      </w:r>
+    </w:p>
+    <w:p>
+      <w:pPr>
+        <w:ind w:left="840"/>
+      </w:pPr>
+      <w:r>
+        <w:t>返回</w:t>
+      </w:r>
+      <w:r>
+        <w:rPr>
+          <w:rFonts w:hint="eastAsia"/>
+        </w:rPr>
+        <w:t>JSON</w:t>
+      </w:r>
+      <w:r>
+        <w:rPr>
+          <w:rFonts w:hint="eastAsia"/>
+        </w:rPr>
+        <w:t>：</w:t>
+      </w:r>
+    </w:p>
+    <w:p>
+      <w:pPr>
+        <w:ind w:left="840"/>
+      </w:pPr>
+      <w:r>
+        <w:tab/>
+        <w:t>{</w:t>
+      </w:r>
+    </w:p>
+    <w:p>
+      <w:pPr>
+        <w:ind w:left="840"/>
+      </w:pPr>
+      <w:r>
+        <w:t xml:space="preserve">  </w:t>
+      </w:r>
+      <w:r>
+        <w:tab/>
+      </w:r>
+      <w:r>
+        <w:tab/>
+      </w:r>
+      <w:r>
+        <w:t>"code": "1",</w:t>
+      </w:r>
+      <w:r>
+        <w:tab/>
+      </w:r>
+      <w:r>
+        <w:tab/>
+      </w:r>
+      <w:r>
+        <w:tab/>
+        <w:t>#</w:t>
+      </w:r>
+      <w:r>
+        <w:t>正确返回</w:t>
+      </w:r>
+      <w:r>
+        <w:rPr>
+          <w:rFonts w:hint="eastAsia"/>
+        </w:rPr>
+        <w:t>1</w:t>
+      </w:r>
+      <w:r>
+        <w:rPr>
+          <w:rFonts w:hint="eastAsia"/>
+        </w:rPr>
+        <w:t>，错误返回</w:t>
+      </w:r>
+      <w:r>
+        <w:rPr>
+          <w:rFonts w:hint="eastAsia"/>
+        </w:rPr>
+        <w:t>-</w:t>
+      </w:r>
+      <w:r>
+        <w:t>1</w:t>
+      </w:r>
+    </w:p>
+    <w:p>
+      <w:pPr>
+        <w:ind w:left="840"/>
+        <w:rPr>
+          <w:rFonts w:hint="eastAsia"/>
+        </w:rPr>
+      </w:pPr>
+      <w:r>
+        <w:rPr>
+          <w:rFonts w:hint="eastAsia"/>
+        </w:rPr>
+        <w:t xml:space="preserve">  </w:t>
+      </w:r>
+      <w:r>
+        <w:tab/>
+      </w:r>
+      <w:r>
+        <w:tab/>
+      </w:r>
+      <w:r>
+        <w:rPr>
+          <w:rFonts w:hint="eastAsia"/>
+        </w:rPr>
+        <w:t>"message": "</w:t>
+      </w:r>
+      <w:r>
+        <w:rPr>
+          <w:rFonts w:hint="eastAsia"/>
+        </w:rPr>
+        <w:t>操作成功</w:t>
+      </w:r>
+      <w:r>
+        <w:rPr>
+          <w:rFonts w:hint="eastAsia"/>
+        </w:rPr>
+        <w:t>",</w:t>
+      </w:r>
+      <w:r>
+        <w:t xml:space="preserve"> #</w:t>
+      </w:r>
+      <w:r>
+        <w:t>错误返回：</w:t>
+      </w:r>
+      <w:proofErr w:type="gramStart"/>
+      <w:r>
+        <w:rPr>
+          <w:rFonts w:hint="eastAsia"/>
+        </w:rPr>
+        <w:t>验证码不正确</w:t>
+      </w:r>
+      <w:proofErr w:type="gramEnd"/>
+      <w:r>
+        <w:rPr>
+          <w:rFonts w:hint="eastAsia"/>
+        </w:rPr>
+        <w:t>，请重新输入</w:t>
+      </w:r>
+    </w:p>
+    <w:p>
+      <w:pPr>
+        <w:ind w:left="840"/>
+      </w:pPr>
+      <w:r>
+        <w:t xml:space="preserve">  </w:t>
+      </w:r>
+      <w:r>
+        <w:tab/>
+      </w:r>
+      <w:r>
+        <w:tab/>
+      </w:r>
+      <w:r>
+        <w:t>"</w:t>
+      </w:r>
+      <w:proofErr w:type="gramStart"/>
+      <w:r>
+        <w:t>data</w:t>
+      </w:r>
+      <w:proofErr w:type="gramEnd"/>
+      <w:r>
+        <w:t>": {}</w:t>
+      </w:r>
+    </w:p>
+    <w:p>
+      <w:pPr>
+        <w:ind w:left="840" w:firstLine="420"/>
+        <w:rPr>
+          <w:rFonts w:hint="eastAsia"/>
+        </w:rPr>
+      </w:pPr>
+      <w:r>
+        <w:t>}</w:t>
+      </w:r>
+    </w:p>
+    <w:p>
+      <w:pPr>
+        <w:ind w:left="1260"/>
+      </w:pPr>
+    </w:p>
+    <w:p>
+      <w:pPr>
+        <w:ind w:left="1260"/>
+      </w:pPr>
+    </w:p>
+    <w:p>
+      <w:pPr>
+        <w:ind w:left="1260"/>
+      </w:pPr>
+    </w:p>
+    <w:p>
+      <w:pPr>
+        <w:ind w:left="1260"/>
+      </w:pPr>
+    </w:p>
+    <w:p>
+      <w:pPr>
+        <w:ind w:left="1260"/>
+      </w:pPr>
+    </w:p>
+    <w:p>
+      <w:pPr>
+        <w:ind w:left="1260"/>
+      </w:pPr>
+    </w:p>
+    <w:p>
+      <w:pPr>
+        <w:ind w:left="1260"/>
+      </w:pPr>
+    </w:p>
+    <w:p>
+      <w:pPr>
+        <w:ind w:left="1260"/>
+      </w:pPr>
+    </w:p>
+    <w:p>
+      <w:pPr>
+        <w:rPr>
+          <w:rFonts w:hint="eastAsia"/>
+        </w:rPr>
+      </w:pPr>
+    </w:p>
+    <w:p>
+      <w:pPr>
+        <w:ind w:left="1260"/>
+        <w:rPr>
+          <w:rFonts w:hint="eastAsia"/>
+        </w:rPr>
+      </w:pPr>
+      <w:r>
+        <w:t>统一未登录返回：</w:t>
+      </w:r>
+    </w:p>
+    <w:p>
+      <w:pPr>
+        <w:ind w:left="1260"/>
+      </w:pPr>
+      <w:r>
+        <w:t>{</w:t>
+      </w:r>
+    </w:p>
+    <w:p>
+      <w:pPr>
+        <w:ind w:left="1260"/>
+      </w:pPr>
+      <w:r>
+        <w:t xml:space="preserve">  "</w:t>
+      </w:r>
+      <w:proofErr w:type="gramStart"/>
+      <w:r>
+        <w:t>code</w:t>
+      </w:r>
+      <w:proofErr w:type="gramEnd"/>
+      <w:r>
+        <w:t>": "10",</w:t>
+      </w:r>
+    </w:p>
+    <w:p>
+      <w:pPr>
+        <w:ind w:left="1260"/>
+      </w:pPr>
+      <w:r>
+        <w:t xml:space="preserve">  "</w:t>
+      </w:r>
+      <w:proofErr w:type="gramStart"/>
+      <w:r>
+        <w:t>message</w:t>
+      </w:r>
+      <w:proofErr w:type="gramEnd"/>
+      <w:r>
+        <w:t>": null,</w:t>
+      </w:r>
+    </w:p>
+    <w:p>
+      <w:pPr>
+        <w:ind w:left="1260"/>
+      </w:pPr>
+      <w:r>
+        <w:t xml:space="preserve">  "</w:t>
+      </w:r>
+      <w:proofErr w:type="gramStart"/>
+      <w:r>
+        <w:t>data</w:t>
+      </w:r>
+      <w:proofErr w:type="gramEnd"/>
+      <w:r>
+        <w:t>": {}</w:t>
+      </w:r>
+    </w:p>
+    <w:p>
+      <w:pPr>
+        <w:ind w:left="1260"/>
+      </w:pPr>
+      <w:r>
+        <w:t>}</w:t>
+      </w:r>
+    </w:p>
+    <w:p>
+      <w:pPr>
+        <w:ind w:left="1260"/>
+      </w:pPr>
+    </w:p>
+    <w:p>
+      <w:pPr>
+        <w:ind w:left="1260"/>
+        <w:rPr>
+          <w:rFonts w:hint="eastAsia"/>
+        </w:rPr>
+      </w:pPr>
+      <w:r>
+        <w:t>统一未</w:t>
+      </w:r>
+      <w:r>
+        <w:t>完善资料</w:t>
+      </w:r>
+      <w:r>
+        <w:t>返回：</w:t>
+      </w:r>
+    </w:p>
+    <w:p>
+      <w:pPr>
+        <w:ind w:left="1260"/>
+      </w:pPr>
+      <w:r>
+        <w:t>{</w:t>
+      </w:r>
+    </w:p>
+    <w:p>
+      <w:pPr>
+        <w:ind w:left="1260"/>
+      </w:pPr>
+      <w:r>
+        <w:t xml:space="preserve">  "</w:t>
+      </w:r>
+      <w:proofErr w:type="gramStart"/>
+      <w:r>
+        <w:t>code</w:t>
+      </w:r>
+      <w:proofErr w:type="gramEnd"/>
+      <w:r>
+        <w:t>": "</w:t>
+      </w:r>
+      <w:r>
+        <w:t>2</w:t>
+      </w:r>
+      <w:r>
+        <w:t>0",</w:t>
+      </w:r>
+    </w:p>
+    <w:p>
+      <w:pPr>
+        <w:ind w:left="1260"/>
+      </w:pPr>
+      <w:r>
+        <w:t xml:space="preserve">  "</w:t>
+      </w:r>
+      <w:proofErr w:type="gramStart"/>
+      <w:r>
+        <w:t>message</w:t>
+      </w:r>
+      <w:proofErr w:type="gramEnd"/>
+      <w:r>
+        <w:t>": null,</w:t>
+      </w:r>
+    </w:p>
+    <w:p>
+      <w:pPr>
+        <w:ind w:left="1260"/>
+      </w:pPr>
+      <w:r>
+        <w:t xml:space="preserve">  "</w:t>
+      </w:r>
+      <w:proofErr w:type="gramStart"/>
+      <w:r>
+        <w:t>data</w:t>
+      </w:r>
+      <w:proofErr w:type="gramEnd"/>
+      <w:r>
+        <w:t>": {}</w:t>
+      </w:r>
+    </w:p>
+    <w:p>
+      <w:pPr>
+        <w:ind w:left="1260"/>
+        <w:rPr>
+          <w:rFonts w:hint="eastAsia"/>
+        </w:rPr>
+      </w:pPr>
+      <w:r>
+        <w:t>}</w:t>
+      </w:r>
+    </w:p>
+    <w:p>
+      <w:pPr>
+        <w:ind w:left="1260"/>
+        <w:rPr>
+          <w:rFonts w:hint="eastAsia"/>
+        </w:rPr>
+      </w:pPr>
     </w:p>
     <w:sectPr>
       <w:pgSz w:w="11906" w:h="16838"/>
@@ -554,6 +2977,184 @@
     </w:lvl>
   </w:abstractNum>
   <w:abstractNum w:abstractNumId="2" w15:restartNumberingAfterBreak="0">
+    <w:nsid w:val="72811125"/>
+    <w:multiLevelType w:val="hybridMultilevel"/>
+    <w:tmpl w:val="983CD5EC"/>
+    <w:lvl w:ilvl="0" w:tplc="085887F0">
+      <w:start w:val="1"/>
+      <w:numFmt w:val="decimal"/>
+      <w:lvlText w:val="%1."/>
+      <w:lvlJc w:val="left"/>
+      <w:pPr>
+        <w:ind w:left="1620" w:hanging="360"/>
+      </w:pPr>
+      <w:rPr>
+        <w:rFonts w:hint="default"/>
+      </w:rPr>
+    </w:lvl>
+    <w:lvl w:ilvl="1" w:tplc="04090019" w:tentative="1">
+      <w:start w:val="1"/>
+      <w:numFmt w:val="lowerLetter"/>
+      <w:lvlText w:val="%2)"/>
+      <w:lvlJc w:val="left"/>
+      <w:pPr>
+        <w:ind w:left="2100" w:hanging="420"/>
+      </w:pPr>
+    </w:lvl>
+    <w:lvl w:ilvl="2" w:tplc="0409001B" w:tentative="1">
+      <w:start w:val="1"/>
+      <w:numFmt w:val="lowerRoman"/>
+      <w:lvlText w:val="%3."/>
+      <w:lvlJc w:val="right"/>
+      <w:pPr>
+        <w:ind w:left="2520" w:hanging="420"/>
+      </w:pPr>
+    </w:lvl>
+    <w:lvl w:ilvl="3" w:tplc="0409000F" w:tentative="1">
+      <w:start w:val="1"/>
+      <w:numFmt w:val="decimal"/>
+      <w:lvlText w:val="%4."/>
+      <w:lvlJc w:val="left"/>
+      <w:pPr>
+        <w:ind w:left="2940" w:hanging="420"/>
+      </w:pPr>
+    </w:lvl>
+    <w:lvl w:ilvl="4" w:tplc="04090019" w:tentative="1">
+      <w:start w:val="1"/>
+      <w:numFmt w:val="lowerLetter"/>
+      <w:lvlText w:val="%5)"/>
+      <w:lvlJc w:val="left"/>
+      <w:pPr>
+        <w:ind w:left="3360" w:hanging="420"/>
+      </w:pPr>
+    </w:lvl>
+    <w:lvl w:ilvl="5" w:tplc="0409001B" w:tentative="1">
+      <w:start w:val="1"/>
+      <w:numFmt w:val="lowerRoman"/>
+      <w:lvlText w:val="%6."/>
+      <w:lvlJc w:val="right"/>
+      <w:pPr>
+        <w:ind w:left="3780" w:hanging="420"/>
+      </w:pPr>
+    </w:lvl>
+    <w:lvl w:ilvl="6" w:tplc="0409000F" w:tentative="1">
+      <w:start w:val="1"/>
+      <w:numFmt w:val="decimal"/>
+      <w:lvlText w:val="%7."/>
+      <w:lvlJc w:val="left"/>
+      <w:pPr>
+        <w:ind w:left="4200" w:hanging="420"/>
+      </w:pPr>
+    </w:lvl>
+    <w:lvl w:ilvl="7" w:tplc="04090019" w:tentative="1">
+      <w:start w:val="1"/>
+      <w:numFmt w:val="lowerLetter"/>
+      <w:lvlText w:val="%8)"/>
+      <w:lvlJc w:val="left"/>
+      <w:pPr>
+        <w:ind w:left="4620" w:hanging="420"/>
+      </w:pPr>
+    </w:lvl>
+    <w:lvl w:ilvl="8" w:tplc="0409001B" w:tentative="1">
+      <w:start w:val="1"/>
+      <w:numFmt w:val="lowerRoman"/>
+      <w:lvlText w:val="%9."/>
+      <w:lvlJc w:val="right"/>
+      <w:pPr>
+        <w:ind w:left="5040" w:hanging="420"/>
+      </w:pPr>
+    </w:lvl>
+  </w:abstractNum>
+  <w:abstractNum w:abstractNumId="3" w15:restartNumberingAfterBreak="0">
+    <w:nsid w:val="795503A4"/>
+    <w:multiLevelType w:val="hybridMultilevel"/>
+    <w:tmpl w:val="983CD5EC"/>
+    <w:lvl w:ilvl="0" w:tplc="085887F0">
+      <w:start w:val="1"/>
+      <w:numFmt w:val="decimal"/>
+      <w:lvlText w:val="%1."/>
+      <w:lvlJc w:val="left"/>
+      <w:pPr>
+        <w:ind w:left="1620" w:hanging="360"/>
+      </w:pPr>
+      <w:rPr>
+        <w:rFonts w:hint="default"/>
+      </w:rPr>
+    </w:lvl>
+    <w:lvl w:ilvl="1" w:tplc="04090019" w:tentative="1">
+      <w:start w:val="1"/>
+      <w:numFmt w:val="lowerLetter"/>
+      <w:lvlText w:val="%2)"/>
+      <w:lvlJc w:val="left"/>
+      <w:pPr>
+        <w:ind w:left="2100" w:hanging="420"/>
+      </w:pPr>
+    </w:lvl>
+    <w:lvl w:ilvl="2" w:tplc="0409001B" w:tentative="1">
+      <w:start w:val="1"/>
+      <w:numFmt w:val="lowerRoman"/>
+      <w:lvlText w:val="%3."/>
+      <w:lvlJc w:val="right"/>
+      <w:pPr>
+        <w:ind w:left="2520" w:hanging="420"/>
+      </w:pPr>
+    </w:lvl>
+    <w:lvl w:ilvl="3" w:tplc="0409000F" w:tentative="1">
+      <w:start w:val="1"/>
+      <w:numFmt w:val="decimal"/>
+      <w:lvlText w:val="%4."/>
+      <w:lvlJc w:val="left"/>
+      <w:pPr>
+        <w:ind w:left="2940" w:hanging="420"/>
+      </w:pPr>
+    </w:lvl>
+    <w:lvl w:ilvl="4" w:tplc="04090019" w:tentative="1">
+      <w:start w:val="1"/>
+      <w:numFmt w:val="lowerLetter"/>
+      <w:lvlText w:val="%5)"/>
+      <w:lvlJc w:val="left"/>
+      <w:pPr>
+        <w:ind w:left="3360" w:hanging="420"/>
+      </w:pPr>
+    </w:lvl>
+    <w:lvl w:ilvl="5" w:tplc="0409001B" w:tentative="1">
+      <w:start w:val="1"/>
+      <w:numFmt w:val="lowerRoman"/>
+      <w:lvlText w:val="%6."/>
+      <w:lvlJc w:val="right"/>
+      <w:pPr>
+        <w:ind w:left="3780" w:hanging="420"/>
+      </w:pPr>
+    </w:lvl>
+    <w:lvl w:ilvl="6" w:tplc="0409000F" w:tentative="1">
+      <w:start w:val="1"/>
+      <w:numFmt w:val="decimal"/>
+      <w:lvlText w:val="%7."/>
+      <w:lvlJc w:val="left"/>
+      <w:pPr>
+        <w:ind w:left="4200" w:hanging="420"/>
+      </w:pPr>
+    </w:lvl>
+    <w:lvl w:ilvl="7" w:tplc="04090019" w:tentative="1">
+      <w:start w:val="1"/>
+      <w:numFmt w:val="lowerLetter"/>
+      <w:lvlText w:val="%8)"/>
+      <w:lvlJc w:val="left"/>
+      <w:pPr>
+        <w:ind w:left="4620" w:hanging="420"/>
+      </w:pPr>
+    </w:lvl>
+    <w:lvl w:ilvl="8" w:tplc="0409001B" w:tentative="1">
+      <w:start w:val="1"/>
+      <w:numFmt w:val="lowerRoman"/>
+      <w:lvlText w:val="%9."/>
+      <w:lvlJc w:val="right"/>
+      <w:pPr>
+        <w:ind w:left="5040" w:hanging="420"/>
+      </w:pPr>
+    </w:lvl>
+  </w:abstractNum>
+  <w:abstractNum w:abstractNumId="4" w15:restartNumberingAfterBreak="0">
     <w:nsid w:val="79DB1F33"/>
     <w:multiLevelType w:val="hybridMultilevel"/>
     <w:tmpl w:val="428C70D0"/>
@@ -646,10 +3247,16 @@
     <w:abstractNumId w:val="1"/>
   </w:num>
   <w:num w:numId="2">
-    <w:abstractNumId w:val="2"/>
+    <w:abstractNumId w:val="4"/>
   </w:num>
   <w:num w:numId="3">
     <w:abstractNumId w:val="0"/>
+  </w:num>
+  <w:num w:numId="4">
+    <w:abstractNumId w:val="2"/>
+  </w:num>
+  <w:num w:numId="5">
+    <w:abstractNumId w:val="3"/>
   </w:num>
 </w:numbering>
 </file>
@@ -1052,7 +3659,6 @@
   <w:style w:type="character" w:default="1" w:styleId="a0">
     <w:name w:val="Default Paragraph Font"/>
     <w:uiPriority w:val="1"/>
-    <w:semiHidden/>
     <w:unhideWhenUsed/>
   </w:style>
   <w:style w:type="table" w:default="1" w:styleId="a1">
@@ -1085,6 +3691,17 @@
     <w:pPr>
       <w:ind w:firstLineChars="200" w:firstLine="420"/>
     </w:pPr>
+  </w:style>
+  <w:style w:type="character" w:styleId="a4">
+    <w:name w:val="Hyperlink"/>
+    <w:basedOn w:val="a0"/>
+    <w:uiPriority w:val="99"/>
+    <w:unhideWhenUsed/>
+    <w:rsid w:val="00091692"/>
+    <w:rPr>
+      <w:color w:val="0563C1" w:themeColor="hyperlink"/>
+      <w:u w:val="single"/>
+    </w:rPr>
   </w:style>
 </w:styles>
 </file>

--- a/文档/API文档.docx
+++ b/文档/API文档.docx
@@ -473,10 +473,7 @@
         <w:fldChar w:fldCharType="begin"/>
       </w:r>
       <w:r>
-        <w:instrText xml:space="preserve"> HYPERLINK "</w:instrText>
-      </w:r>
-      <w:r>
-        <w:instrText>http://</w:instrText>
+        <w:instrText xml:space="preserve"> HYPERLINK "http://</w:instrText>
       </w:r>
       <w:r>
         <w:instrText>47.94.196.103</w:instrText>
@@ -575,10 +572,61 @@
         <w:t xml:space="preserve"> </w:t>
       </w:r>
       <w:r>
+        <w:t>（年龄</w:t>
+      </w:r>
+      <w:r>
+        <w:rPr>
+          <w:rFonts w:hint="eastAsia"/>
+        </w:rPr>
+        <w:t>,</w:t>
+      </w:r>
+      <w:r>
+        <w:rPr>
+          <w:rFonts w:hint="eastAsia"/>
+        </w:rPr>
+        <w:t>此值为字典接口的</w:t>
+      </w:r>
+      <w:proofErr w:type="spellStart"/>
+      <w:r>
+        <w:rPr>
+          <w:rFonts w:hint="eastAsia"/>
+        </w:rPr>
+        <w:t>dict</w:t>
+      </w:r>
+      <w:r>
+        <w:t>Key</w:t>
+      </w:r>
+      <w:proofErr w:type="spellEnd"/>
+      <w:r>
+        <w:t>字段）</w:t>
+      </w:r>
+    </w:p>
+    <w:p>
+      <w:pPr>
+        <w:ind w:left="840"/>
+      </w:pPr>
+      <w:r>
+        <w:t>3.</w:t>
+      </w:r>
+      <w:r>
+        <w:t xml:space="preserve"> </w:t>
+      </w:r>
+      <w:proofErr w:type="spellStart"/>
+      <w:r>
+        <w:t>dressStyle</w:t>
+      </w:r>
+      <w:proofErr w:type="spellEnd"/>
+      <w:r>
+        <w:t xml:space="preserve">  </w:t>
+      </w:r>
+      <w:r>
         <w:t>（</w:t>
       </w:r>
       <w:r>
-        <w:t>年龄</w:t>
+        <w:rPr>
+          <w:rFonts w:hint="eastAsia"/>
+        </w:rPr>
+        <w:t>风格偏好</w:t>
       </w:r>
       <w:r>
         <w:rPr>
@@ -590,6 +638,12 @@
         <w:rPr>
           <w:rFonts w:hint="eastAsia"/>
         </w:rPr>
+        <w:t xml:space="preserve"> </w:t>
+      </w:r>
+      <w:r>
+        <w:rPr>
+          <w:rFonts w:hint="eastAsia"/>
+        </w:rPr>
         <w:t>此值为字典接口的</w:t>
       </w:r>
       <w:proofErr w:type="spellStart"/>
@@ -604,7 +658,67 @@
       </w:r>
       <w:proofErr w:type="spellEnd"/>
       <w:r>
-        <w:t>字段）</w:t>
+        <w:t>字段</w:t>
+      </w:r>
+      <w:r>
+        <w:rPr>
+          <w:rFonts w:hint="eastAsia"/>
+        </w:rPr>
+        <w:t>,</w:t>
+      </w:r>
+      <w:r>
+        <w:rPr>
+          <w:rFonts w:hint="eastAsia"/>
+        </w:rPr>
+        <w:t>参数格式</w:t>
+      </w:r>
+      <w:r>
+        <w:rPr>
+          <w:rFonts w:hint="eastAsia"/>
+        </w:rPr>
+        <w:t>【</w:t>
+      </w:r>
+      <w:r>
+        <w:rPr>
+          <w:rFonts w:hint="eastAsia"/>
+        </w:rPr>
+        <w:t>,</w:t>
+      </w:r>
+      <w:r>
+        <w:t>10,20</w:t>
+      </w:r>
+      <w:r>
+        <w:rPr>
+          <w:rFonts w:hint="eastAsia"/>
+        </w:rPr>
+        <w:t>,</w:t>
+      </w:r>
+      <w:r>
+        <w:rPr>
+          <w:rFonts w:hint="eastAsia"/>
+        </w:rPr>
+        <w:t>】</w:t>
+      </w:r>
+      <w:r>
+        <w:rPr>
+          <w:rFonts w:hint="eastAsia"/>
+        </w:rPr>
+        <w:t>，多个逗号分隔，注意参数前后必须有逗号，为了方便</w:t>
+      </w:r>
+      <w:r>
+        <w:rPr>
+          <w:rFonts w:hint="eastAsia"/>
+        </w:rPr>
+        <w:t>数据库</w:t>
+      </w:r>
+      <w:r>
+        <w:rPr>
+          <w:rFonts w:hint="eastAsia"/>
+        </w:rPr>
+        <w:t>正则查询</w:t>
+      </w:r>
+      <w:r>
+        <w:t>）</w:t>
       </w:r>
     </w:p>
     <w:p>
@@ -612,1099 +726,895 @@
         <w:ind w:left="840"/>
       </w:pPr>
       <w:r>
+        <w:rPr>
+          <w:rFonts w:hint="eastAsia"/>
+        </w:rPr>
+        <w:t>4.</w:t>
+      </w:r>
+      <w:r>
+        <w:t xml:space="preserve"> </w:t>
+      </w:r>
+      <w:proofErr w:type="spellStart"/>
+      <w:r>
+        <w:t>usualSize</w:t>
+      </w:r>
+      <w:proofErr w:type="spellEnd"/>
+      <w:r>
+        <w:t xml:space="preserve">  </w:t>
+      </w:r>
+      <w:r>
+        <w:t>（</w:t>
+      </w:r>
+      <w:r>
+        <w:rPr>
+          <w:rFonts w:hint="eastAsia"/>
+        </w:rPr>
+        <w:t>尺码偏好</w:t>
+      </w:r>
+      <w:r>
+        <w:rPr>
+          <w:rFonts w:hint="eastAsia"/>
+        </w:rPr>
+        <w:t>，同上</w:t>
+      </w:r>
+      <w:r>
+        <w:t>）</w:t>
+      </w:r>
+    </w:p>
+    <w:p>
+      <w:pPr>
+        <w:ind w:left="840"/>
+      </w:pPr>
+      <w:r>
+        <w:rPr>
+          <w:rFonts w:hint="eastAsia"/>
+        </w:rPr>
+        <w:t>5.</w:t>
+      </w:r>
+      <w:r>
+        <w:t xml:space="preserve"> mobile</w:t>
+      </w:r>
+      <w:r>
+        <w:t xml:space="preserve">    </w:t>
+      </w:r>
+      <w:r>
+        <w:t>（用户手机号）</w:t>
+      </w:r>
+    </w:p>
+    <w:p>
+      <w:pPr>
+        <w:ind w:left="840"/>
+      </w:pPr>
+      <w:r>
+        <w:rPr>
+          <w:rFonts w:hint="eastAsia"/>
+        </w:rPr>
+        <w:t>6.</w:t>
+      </w:r>
+      <w:r>
+        <w:t xml:space="preserve"> </w:t>
+      </w:r>
+      <w:proofErr w:type="spellStart"/>
+      <w:r>
+        <w:t>inviteCode</w:t>
+      </w:r>
+      <w:proofErr w:type="spellEnd"/>
+      <w:r>
+        <w:t xml:space="preserve"> </w:t>
+      </w:r>
+      <w:r>
+        <w:t>（邀请码）</w:t>
+      </w:r>
+    </w:p>
+    <w:p>
+      <w:pPr>
+        <w:ind w:left="840"/>
+      </w:pPr>
+      <w:r>
+        <w:rPr>
+          <w:rFonts w:hint="eastAsia"/>
+        </w:rPr>
+        <w:t>7.code</w:t>
+      </w:r>
+      <w:r>
+        <w:t xml:space="preserve">      </w:t>
+      </w:r>
+      <w:r>
+        <w:t>（</w:t>
+      </w:r>
+      <w:r>
+        <w:rPr>
+          <w:rFonts w:hint="eastAsia"/>
+        </w:rPr>
+        <w:t>手机验证码</w:t>
+      </w:r>
+      <w:r>
+        <w:t>）</w:t>
+      </w:r>
+    </w:p>
+    <w:p>
+      <w:pPr>
+        <w:ind w:left="840"/>
+      </w:pPr>
+    </w:p>
+    <w:p>
+      <w:r>
+        <w:tab/>
+      </w:r>
+      <w:r>
+        <w:t>返回</w:t>
+      </w:r>
+      <w:r>
+        <w:rPr>
+          <w:rFonts w:hint="eastAsia"/>
+        </w:rPr>
+        <w:t>JSON</w:t>
+      </w:r>
+      <w:r>
+        <w:rPr>
+          <w:rFonts w:hint="eastAsia"/>
+        </w:rPr>
+        <w:t>：</w:t>
+      </w:r>
+    </w:p>
+    <w:p>
+      <w:r>
+        <w:tab/>
+      </w:r>
+      <w:r>
+        <w:tab/>
+      </w:r>
+      <w:r>
+        <w:tab/>
+        <w:t>{</w:t>
+      </w:r>
+    </w:p>
+    <w:p>
+      <w:r>
+        <w:t xml:space="preserve">  </w:t>
+      </w:r>
+      <w:r>
+        <w:tab/>
+      </w:r>
+      <w:r>
+        <w:tab/>
+      </w:r>
+      <w:r>
+        <w:tab/>
+      </w:r>
+      <w:r>
+        <w:tab/>
+        <w:t>"</w:t>
+      </w:r>
+      <w:proofErr w:type="gramStart"/>
+      <w:r>
+        <w:t>code</w:t>
+      </w:r>
+      <w:proofErr w:type="gramEnd"/>
+      <w:r>
+        <w:t>": "1",</w:t>
+      </w:r>
+    </w:p>
+    <w:p>
+      <w:r>
+        <w:rPr>
+          <w:rFonts w:hint="eastAsia"/>
+        </w:rPr>
+        <w:t xml:space="preserve">  </w:t>
+      </w:r>
+      <w:r>
+        <w:tab/>
+      </w:r>
+      <w:r>
+        <w:tab/>
+      </w:r>
+      <w:r>
+        <w:tab/>
+      </w:r>
+      <w:r>
+        <w:tab/>
+      </w:r>
+      <w:r>
+        <w:rPr>
+          <w:rFonts w:hint="eastAsia"/>
+        </w:rPr>
+        <w:t>"message": "</w:t>
+      </w:r>
+      <w:r>
+        <w:rPr>
+          <w:rFonts w:hint="eastAsia"/>
+        </w:rPr>
+        <w:t>操作成功</w:t>
+      </w:r>
+      <w:r>
+        <w:rPr>
+          <w:rFonts w:hint="eastAsia"/>
+        </w:rPr>
+        <w:t>",</w:t>
+      </w:r>
+    </w:p>
+    <w:p>
+      <w:r>
+        <w:t xml:space="preserve">  </w:t>
+      </w:r>
+      <w:r>
+        <w:tab/>
+      </w:r>
+      <w:r>
+        <w:tab/>
+      </w:r>
+      <w:r>
+        <w:tab/>
+      </w:r>
+      <w:r>
+        <w:tab/>
+        <w:t>"</w:t>
+      </w:r>
+      <w:proofErr w:type="gramStart"/>
+      <w:r>
+        <w:t>data</w:t>
+      </w:r>
+      <w:proofErr w:type="gramEnd"/>
+      <w:r>
+        <w:t>": {}</w:t>
+      </w:r>
+    </w:p>
+    <w:p>
+      <w:pPr>
+        <w:ind w:left="1260"/>
+      </w:pPr>
+      <w:r>
+        <w:t>}</w:t>
+      </w:r>
+    </w:p>
+    <w:p>
+      <w:pPr>
+        <w:ind w:left="1260"/>
+      </w:pPr>
+    </w:p>
+    <w:p>
+      <w:r>
+        <w:rPr>
+          <w:rFonts w:hint="eastAsia"/>
+        </w:rPr>
         <w:t>3.</w:t>
       </w:r>
       <w:r>
+        <w:t xml:space="preserve">  </w:t>
+      </w:r>
+      <w:r>
+        <w:rPr>
+          <w:rFonts w:hint="eastAsia"/>
+        </w:rPr>
+        <w:t>个人中心</w:t>
+      </w:r>
+    </w:p>
+    <w:p>
+      <w:r>
+        <w:tab/>
+        <w:t>URL</w:t>
+      </w:r>
+      <w:r>
+        <w:t>：</w:t>
+      </w:r>
+      <w:r>
+        <w:fldChar w:fldCharType="begin"/>
+      </w:r>
+      <w:r>
+        <w:instrText xml:space="preserve"> HYPERLINK "</w:instrText>
+      </w:r>
+      <w:r>
+        <w:instrText>http://47.94.196.103/user/userCenter</w:instrText>
+      </w:r>
+      <w:r>
+        <w:instrText xml:space="preserve">" </w:instrText>
+      </w:r>
+      <w:r>
+        <w:fldChar w:fldCharType="separate"/>
+      </w:r>
+      <w:r>
+        <w:rPr>
+          <w:rStyle w:val="a4"/>
+        </w:rPr>
+        <w:t>http://47.94.196.103/user/userCenter</w:t>
+      </w:r>
+      <w:r>
+        <w:fldChar w:fldCharType="end"/>
+      </w:r>
+    </w:p>
+    <w:p>
+      <w:r>
+        <w:tab/>
+      </w:r>
+      <w:r>
+        <w:t>请求参数：</w:t>
+      </w:r>
+      <w:r>
+        <w:t>无</w:t>
+      </w:r>
+    </w:p>
+    <w:p>
+      <w:r>
+        <w:tab/>
+      </w:r>
+      <w:r>
+        <w:t>返回</w:t>
+      </w:r>
+      <w:r>
+        <w:rPr>
+          <w:rFonts w:hint="eastAsia"/>
+        </w:rPr>
+        <w:t>JSON</w:t>
+      </w:r>
+    </w:p>
+    <w:p>
+      <w:r>
+        <w:tab/>
+      </w:r>
+      <w:r>
+        <w:tab/>
+      </w:r>
+      <w:r>
+        <w:t>{</w:t>
+      </w:r>
+    </w:p>
+    <w:p>
+      <w:r>
+        <w:t xml:space="preserve">  </w:t>
+      </w:r>
+      <w:r>
+        <w:tab/>
+      </w:r>
+      <w:r>
+        <w:tab/>
+      </w:r>
+      <w:r>
+        <w:tab/>
+        <w:t>"</w:t>
+      </w:r>
+      <w:proofErr w:type="gramStart"/>
+      <w:r>
+        <w:t>code</w:t>
+      </w:r>
+      <w:proofErr w:type="gramEnd"/>
+      <w:r>
+        <w:t>": "1",</w:t>
+      </w:r>
+    </w:p>
+    <w:p>
+      <w:r>
+        <w:rPr>
+          <w:rFonts w:hint="eastAsia"/>
+        </w:rPr>
+        <w:t xml:space="preserve">  </w:t>
+      </w:r>
+      <w:r>
+        <w:tab/>
+      </w:r>
+      <w:r>
+        <w:tab/>
+      </w:r>
+      <w:r>
+        <w:tab/>
+      </w:r>
+      <w:r>
+        <w:rPr>
+          <w:rFonts w:hint="eastAsia"/>
+        </w:rPr>
+        <w:t>"message": "</w:t>
+      </w:r>
+      <w:r>
+        <w:rPr>
+          <w:rFonts w:hint="eastAsia"/>
+        </w:rPr>
+        <w:t>操作成功</w:t>
+      </w:r>
+      <w:r>
+        <w:rPr>
+          <w:rFonts w:hint="eastAsia"/>
+        </w:rPr>
+        <w:t>",</w:t>
+      </w:r>
+    </w:p>
+    <w:p>
+      <w:r>
+        <w:t xml:space="preserve">  </w:t>
+      </w:r>
+      <w:r>
+        <w:tab/>
+      </w:r>
+      <w:r>
+        <w:tab/>
+      </w:r>
+      <w:r>
+        <w:tab/>
+        <w:t>"</w:t>
+      </w:r>
+      <w:proofErr w:type="gramStart"/>
+      <w:r>
+        <w:t>data</w:t>
+      </w:r>
+      <w:proofErr w:type="gramEnd"/>
+      <w:r>
+        <w:t>": {</w:t>
+      </w:r>
+    </w:p>
+    <w:p>
+      <w:r>
+        <w:rPr>
+          <w:rFonts w:hint="eastAsia"/>
+        </w:rPr>
+        <w:t xml:space="preserve">    </w:t>
+      </w:r>
+      <w:r>
+        <w:tab/>
+      </w:r>
+      <w:r>
+        <w:tab/>
+      </w:r>
+      <w:r>
+        <w:tab/>
+      </w:r>
+      <w:r>
+        <w:rPr>
+          <w:rFonts w:hint="eastAsia"/>
+        </w:rPr>
+        <w:t>"nickname": "</w:t>
+      </w:r>
+      <w:r>
+        <w:rPr>
+          <w:rFonts w:hint="eastAsia"/>
+        </w:rPr>
+        <w:t>张飞</w:t>
+      </w:r>
+      <w:r>
+        <w:rPr>
+          <w:rFonts w:hint="eastAsia"/>
+        </w:rPr>
+        <w:t>",</w:t>
+      </w:r>
+      <w:r>
+        <w:t xml:space="preserve">   #</w:t>
+      </w:r>
+      <w:r>
+        <w:t>用户昵称</w:t>
+      </w:r>
+    </w:p>
+    <w:p>
+      <w:r>
+        <w:t xml:space="preserve">    </w:t>
+      </w:r>
+      <w:r>
+        <w:tab/>
+      </w:r>
+      <w:r>
+        <w:tab/>
+      </w:r>
+      <w:r>
+        <w:tab/>
+        <w:t>"rank": 1,</w:t>
+      </w:r>
+      <w:r>
+        <w:tab/>
+      </w:r>
+      <w:r>
+        <w:tab/>
+      </w:r>
+      <w:r>
+        <w:tab/>
+        <w:t xml:space="preserve">    #</w:t>
+      </w:r>
+      <w:r>
+        <w:t>用户等级</w:t>
+      </w:r>
+    </w:p>
+    <w:p>
+      <w:r>
+        <w:t xml:space="preserve">    </w:t>
+      </w:r>
+      <w:r>
+        <w:tab/>
+      </w:r>
+      <w:r>
+        <w:tab/>
+      </w:r>
+      <w:r>
+        <w:tab/>
+        <w:t>"balance": 0,</w:t>
+      </w:r>
+      <w:r>
+        <w:t xml:space="preserve">          #</w:t>
+      </w:r>
+      <w:r>
+        <w:t>用户余额</w:t>
+      </w:r>
+    </w:p>
+    <w:p>
+      <w:r>
+        <w:t xml:space="preserve">    </w:t>
+      </w:r>
+      <w:r>
+        <w:tab/>
+      </w:r>
+      <w:r>
+        <w:tab/>
+      </w:r>
+      <w:r>
+        <w:tab/>
+        <w:t>"point": 0,</w:t>
+      </w:r>
+      <w:r>
+        <w:t xml:space="preserve">            #</w:t>
+      </w:r>
+      <w:r>
+        <w:t>用户经验</w:t>
+      </w:r>
+    </w:p>
+    <w:p>
+      <w:r>
+        <w:t xml:space="preserve">    </w:t>
+      </w:r>
+      <w:r>
+        <w:tab/>
+      </w:r>
+      <w:r>
+        <w:tab/>
+      </w:r>
+      <w:r>
+        <w:tab/>
+        <w:t>"</w:t>
+      </w:r>
+      <w:proofErr w:type="spellStart"/>
+      <w:r>
+        <w:t>ycoid</w:t>
+      </w:r>
+      <w:proofErr w:type="spellEnd"/>
+      <w:r>
+        <w:t>": 0</w:t>
+      </w:r>
+      <w:r>
+        <w:t xml:space="preserve">             #</w:t>
+      </w:r>
+      <w:r>
+        <w:t>衣橱币</w:t>
+      </w:r>
+    </w:p>
+    <w:p>
+      <w:r>
+        <w:t xml:space="preserve">  </w:t>
+      </w:r>
+      <w:r>
+        <w:tab/>
+      </w:r>
+      <w:r>
+        <w:tab/>
+      </w:r>
+      <w:r>
+        <w:tab/>
+      </w:r>
+      <w:r>
+        <w:t>}</w:t>
+      </w:r>
+    </w:p>
+    <w:p>
+      <w:pPr>
+        <w:ind w:left="420" w:firstLine="420"/>
+      </w:pPr>
+      <w:r>
+        <w:t>}</w:t>
+      </w:r>
+    </w:p>
+    <w:p>
+      <w:pPr>
+        <w:ind w:left="1260"/>
+      </w:pPr>
+    </w:p>
+    <w:p>
+      <w:r>
+        <w:rPr>
+          <w:rFonts w:hint="eastAsia"/>
+        </w:rPr>
+        <w:t>4.</w:t>
+      </w:r>
+      <w:r>
         <w:t xml:space="preserve"> </w:t>
       </w:r>
+      <w:r>
+        <w:t>个人设置</w:t>
+      </w:r>
+    </w:p>
+    <w:p>
+      <w:pPr>
+        <w:ind w:left="420"/>
+      </w:pPr>
+      <w:r>
+        <w:t>URL</w:t>
+      </w:r>
+      <w:r>
+        <w:t>：</w:t>
+      </w:r>
+      <w:r>
+        <w:fldChar w:fldCharType="begin"/>
+      </w:r>
+      <w:r>
+        <w:instrText xml:space="preserve"> HYPERLINK "</w:instrText>
+      </w:r>
+      <w:r>
+        <w:instrText>http://47.94.196.103/user/userSetting</w:instrText>
+      </w:r>
+      <w:r>
+        <w:instrText xml:space="preserve">" </w:instrText>
+      </w:r>
+      <w:r>
+        <w:fldChar w:fldCharType="separate"/>
+      </w:r>
+      <w:r>
+        <w:rPr>
+          <w:rStyle w:val="a4"/>
+        </w:rPr>
+        <w:t>http://47.94.196.103/user/userSetting</w:t>
+      </w:r>
+      <w:r>
+        <w:fldChar w:fldCharType="end"/>
+      </w:r>
+      <w:r>
+        <w:rPr>
+          <w:rStyle w:val="a4"/>
+        </w:rPr>
+        <w:br/>
+      </w:r>
+      <w:r>
+        <w:t>请求参数</w:t>
+      </w:r>
+      <w:r>
+        <w:t>：无</w:t>
+      </w:r>
+    </w:p>
+    <w:p>
+      <w:pPr>
+        <w:ind w:left="420"/>
+      </w:pPr>
+      <w:r>
+        <w:t>返回</w:t>
+      </w:r>
+      <w:r>
+        <w:rPr>
+          <w:rFonts w:hint="eastAsia"/>
+        </w:rPr>
+        <w:t>JSON</w:t>
+      </w:r>
+      <w:r>
+        <w:rPr>
+          <w:rFonts w:hint="eastAsia"/>
+        </w:rPr>
+        <w:t>：</w:t>
+      </w:r>
+    </w:p>
+    <w:p>
+      <w:pPr>
+        <w:ind w:left="420"/>
+      </w:pPr>
+      <w:r>
+        <w:tab/>
+      </w:r>
+      <w:r>
+        <w:t>{</w:t>
+      </w:r>
+    </w:p>
+    <w:p>
+      <w:pPr>
+        <w:ind w:left="420"/>
+      </w:pPr>
+      <w:r>
+        <w:t xml:space="preserve">  </w:t>
+      </w:r>
+      <w:r>
+        <w:tab/>
+      </w:r>
+      <w:r>
+        <w:tab/>
+        <w:t>"</w:t>
+      </w:r>
+      <w:proofErr w:type="gramStart"/>
+      <w:r>
+        <w:t>code</w:t>
+      </w:r>
+      <w:proofErr w:type="gramEnd"/>
+      <w:r>
+        <w:t>": "1",</w:t>
+      </w:r>
+    </w:p>
+    <w:p>
+      <w:pPr>
+        <w:ind w:left="420"/>
+      </w:pPr>
+      <w:r>
+        <w:rPr>
+          <w:rFonts w:hint="eastAsia"/>
+        </w:rPr>
+        <w:t xml:space="preserve">  </w:t>
+      </w:r>
+      <w:r>
+        <w:tab/>
+      </w:r>
+      <w:r>
+        <w:tab/>
+      </w:r>
+      <w:r>
+        <w:rPr>
+          <w:rFonts w:hint="eastAsia"/>
+        </w:rPr>
+        <w:t>"message": "</w:t>
+      </w:r>
+      <w:r>
+        <w:rPr>
+          <w:rFonts w:hint="eastAsia"/>
+        </w:rPr>
+        <w:t>操作成功</w:t>
+      </w:r>
+      <w:r>
+        <w:rPr>
+          <w:rFonts w:hint="eastAsia"/>
+        </w:rPr>
+        <w:t>",</w:t>
+      </w:r>
+    </w:p>
+    <w:p>
+      <w:pPr>
+        <w:ind w:left="420"/>
+      </w:pPr>
+      <w:r>
+        <w:t xml:space="preserve">  </w:t>
+      </w:r>
+      <w:r>
+        <w:tab/>
+      </w:r>
+      <w:r>
+        <w:tab/>
+        <w:t>"</w:t>
+      </w:r>
+      <w:proofErr w:type="gramStart"/>
+      <w:r>
+        <w:t>data</w:t>
+      </w:r>
+      <w:proofErr w:type="gramEnd"/>
+      <w:r>
+        <w:t>": {</w:t>
+      </w:r>
+    </w:p>
+    <w:p>
+      <w:pPr>
+        <w:ind w:left="420"/>
+      </w:pPr>
+      <w:r>
+        <w:rPr>
+          <w:rFonts w:hint="eastAsia"/>
+        </w:rPr>
+        <w:t xml:space="preserve">    </w:t>
+      </w:r>
+      <w:r>
+        <w:tab/>
+      </w:r>
+      <w:r>
+        <w:tab/>
+      </w:r>
+      <w:r>
+        <w:rPr>
+          <w:rFonts w:hint="eastAsia"/>
+        </w:rPr>
+        <w:t>"nickname": "</w:t>
+      </w:r>
+      <w:r>
+        <w:rPr>
+          <w:rFonts w:hint="eastAsia"/>
+        </w:rPr>
+        <w:t>张飞</w:t>
+      </w:r>
+      <w:r>
+        <w:rPr>
+          <w:rFonts w:hint="eastAsia"/>
+        </w:rPr>
+        <w:t>",</w:t>
+      </w:r>
+      <w:r>
+        <w:tab/>
+      </w:r>
+      <w:r>
+        <w:tab/>
+      </w:r>
+      <w:r>
+        <w:tab/>
+        <w:t>#</w:t>
+      </w:r>
+      <w:r>
+        <w:t>用户昵称</w:t>
+      </w:r>
+    </w:p>
+    <w:p>
+      <w:pPr>
+        <w:ind w:left="420"/>
+      </w:pPr>
+      <w:r>
+        <w:t xml:space="preserve">    </w:t>
+      </w:r>
+      <w:r>
+        <w:tab/>
+      </w:r>
+      <w:r>
+        <w:tab/>
+        <w:t>"mobile": "15110275787",</w:t>
+      </w:r>
+      <w:r>
+        <w:tab/>
+      </w:r>
+      <w:r>
+        <w:tab/>
+        <w:t>#</w:t>
+      </w:r>
+      <w:r>
+        <w:t>用户手机号</w:t>
+      </w:r>
+      <w:r>
+        <w:t>（修改手机号页面</w:t>
+      </w:r>
+      <w:r>
+        <w:t>可</w:t>
+      </w:r>
+      <w:r>
+        <w:t>发送）</w:t>
+      </w:r>
+    </w:p>
+    <w:p>
+      <w:pPr>
+        <w:ind w:left="420"/>
+      </w:pPr>
+      <w:r>
+        <w:t xml:space="preserve">    </w:t>
+      </w:r>
+      <w:r>
+        <w:tab/>
+      </w:r>
+      <w:r>
+        <w:tab/>
+        <w:t>"</w:t>
+      </w:r>
       <w:proofErr w:type="spellStart"/>
       <w:r>
-        <w:t>dressStyle</w:t>
+        <w:t>mobileEllipsis</w:t>
       </w:r>
       <w:proofErr w:type="spellEnd"/>
       <w:r>
+        <w:t>": "151XXXX75787"</w:t>
+      </w:r>
+      <w:r>
+        <w:t xml:space="preserve"> #</w:t>
+      </w:r>
+      <w:r>
+        <w:t>用户显示手机号</w:t>
+      </w:r>
+      <w:r>
+        <w:t>（修改手机页面可显示）</w:t>
+      </w:r>
+    </w:p>
+    <w:p>
+      <w:pPr>
+        <w:ind w:left="420"/>
+      </w:pPr>
+      <w:r>
         <w:t xml:space="preserve">  </w:t>
       </w:r>
       <w:r>
-        <w:t>（</w:t>
-      </w:r>
-      <w:r>
-        <w:rPr>
-          <w:rFonts w:hint="eastAsia"/>
-        </w:rPr>
-        <w:t>风格偏好</w:t>
-      </w:r>
-      <w:r>
-        <w:rPr>
-          <w:rFonts w:hint="eastAsia"/>
-        </w:rPr>
-        <w:t>,</w:t>
-      </w:r>
-      <w:r>
-        <w:rPr>
-          <w:rFonts w:hint="eastAsia"/>
-        </w:rPr>
-        <w:t xml:space="preserve"> </w:t>
-      </w:r>
-      <w:r>
-        <w:rPr>
-          <w:rFonts w:hint="eastAsia"/>
-        </w:rPr>
-        <w:t>此值为字典接口的</w:t>
-      </w:r>
-      <w:proofErr w:type="spellStart"/>
-      <w:r>
-        <w:rPr>
-          <w:rFonts w:hint="eastAsia"/>
-        </w:rPr>
-        <w:t>dict</w:t>
-      </w:r>
-      <w:r>
-        <w:t>Key</w:t>
-      </w:r>
-      <w:proofErr w:type="spellEnd"/>
-      <w:r>
-        <w:t>字段</w:t>
-      </w:r>
-      <w:r>
-        <w:rPr>
-          <w:rFonts w:hint="eastAsia"/>
-        </w:rPr>
-        <w:t>,</w:t>
-      </w:r>
-      <w:r>
-        <w:rPr>
-          <w:rFonts w:hint="eastAsia"/>
-        </w:rPr>
-        <w:t>参数格式</w:t>
-      </w:r>
-      <w:r>
-        <w:rPr>
-          <w:rFonts w:hint="eastAsia"/>
-        </w:rPr>
-        <w:t>【</w:t>
-      </w:r>
-      <w:r>
-        <w:rPr>
-          <w:rFonts w:hint="eastAsia"/>
-        </w:rPr>
-        <w:t>,</w:t>
-      </w:r>
-      <w:r>
-        <w:t>10,20</w:t>
-      </w:r>
-      <w:r>
-        <w:rPr>
-          <w:rFonts w:hint="eastAsia"/>
-        </w:rPr>
-        <w:t>,</w:t>
-      </w:r>
-      <w:r>
-        <w:rPr>
-          <w:rFonts w:hint="eastAsia"/>
-        </w:rPr>
-        <w:t>】</w:t>
-      </w:r>
-      <w:r>
-        <w:rPr>
-          <w:rFonts w:hint="eastAsia"/>
-        </w:rPr>
-        <w:t>，多个逗号分隔，注意参数前后必须有逗号，为了方便</w:t>
-      </w:r>
-      <w:r>
-        <w:rPr>
-          <w:rFonts w:hint="eastAsia"/>
-        </w:rPr>
-        <w:t>数据库</w:t>
-      </w:r>
-      <w:r>
-        <w:rPr>
-          <w:rFonts w:hint="eastAsia"/>
-        </w:rPr>
-        <w:t>正则查询</w:t>
-      </w:r>
-      <w:r>
-        <w:t>）</w:t>
-      </w:r>
-    </w:p>
-    <w:p>
-      <w:pPr>
-        <w:ind w:left="840"/>
-      </w:pPr>
-      <w:r>
-        <w:rPr>
-          <w:rFonts w:hint="eastAsia"/>
-        </w:rPr>
-        <w:t>4.</w:t>
-      </w:r>
-      <w:r>
-        <w:t xml:space="preserve"> </w:t>
-      </w:r>
-      <w:proofErr w:type="spellStart"/>
-      <w:r>
-        <w:t>usualSize</w:t>
-      </w:r>
-      <w:proofErr w:type="spellEnd"/>
-      <w:r>
-        <w:t xml:space="preserve">  </w:t>
-      </w:r>
-      <w:r>
-        <w:t>（</w:t>
-      </w:r>
-      <w:r>
-        <w:rPr>
-          <w:rFonts w:hint="eastAsia"/>
-        </w:rPr>
-        <w:t>尺码偏好</w:t>
-      </w:r>
-      <w:r>
-        <w:rPr>
-          <w:rFonts w:hint="eastAsia"/>
-        </w:rPr>
-        <w:t>，同上</w:t>
-      </w:r>
-      <w:r>
-        <w:t>）</w:t>
-      </w:r>
-    </w:p>
-    <w:p>
-      <w:pPr>
-        <w:ind w:left="840"/>
-      </w:pPr>
-      <w:r>
-        <w:rPr>
-          <w:rFonts w:hint="eastAsia"/>
-        </w:rPr>
-        <w:t>5.</w:t>
-      </w:r>
-      <w:r>
-        <w:t xml:space="preserve"> mobile</w:t>
-      </w:r>
-      <w:r>
-        <w:t xml:space="preserve">    </w:t>
-      </w:r>
-      <w:r>
-        <w:t>（用户手机号）</w:t>
-      </w:r>
-    </w:p>
-    <w:p>
-      <w:pPr>
-        <w:ind w:left="840"/>
-      </w:pPr>
-      <w:r>
-        <w:rPr>
-          <w:rFonts w:hint="eastAsia"/>
-        </w:rPr>
-        <w:t>6.</w:t>
-      </w:r>
-      <w:r>
-        <w:t xml:space="preserve"> </w:t>
-      </w:r>
-      <w:proofErr w:type="spellStart"/>
-      <w:r>
-        <w:t>inviteCode</w:t>
-      </w:r>
-      <w:proofErr w:type="spellEnd"/>
-      <w:r>
-        <w:t xml:space="preserve"> </w:t>
-      </w:r>
-      <w:r>
-        <w:t>（邀请码）</w:t>
-      </w:r>
-    </w:p>
-    <w:p>
-      <w:pPr>
-        <w:ind w:left="840"/>
-      </w:pPr>
-      <w:r>
-        <w:rPr>
-          <w:rFonts w:hint="eastAsia"/>
-        </w:rPr>
-        <w:t>7.code</w:t>
-      </w:r>
-      <w:r>
-        <w:t xml:space="preserve">      </w:t>
-      </w:r>
-      <w:r>
-        <w:t>（</w:t>
-      </w:r>
-      <w:r>
-        <w:rPr>
-          <w:rFonts w:hint="eastAsia"/>
-        </w:rPr>
-        <w:t>手机验证码</w:t>
-      </w:r>
-      <w:r>
-        <w:t>）</w:t>
-      </w:r>
-    </w:p>
-    <w:p>
-      <w:pPr>
-        <w:ind w:left="840"/>
-        <w:rPr>
-          <w:rFonts w:hint="eastAsia"/>
-        </w:rPr>
-      </w:pPr>
-    </w:p>
-    <w:p>
-      <w:r>
-        <w:tab/>
-      </w:r>
-      <w:r>
-        <w:t>返回</w:t>
-      </w:r>
-      <w:r>
-        <w:rPr>
-          <w:rFonts w:hint="eastAsia"/>
-        </w:rPr>
-        <w:t>JSON</w:t>
-      </w:r>
-      <w:r>
-        <w:rPr>
-          <w:rFonts w:hint="eastAsia"/>
-        </w:rPr>
-        <w:t>：</w:t>
-      </w:r>
-    </w:p>
-    <w:p>
-      <w:r>
-        <w:tab/>
-      </w:r>
-      <w:r>
-        <w:tab/>
-      </w:r>
-      <w:r>
-        <w:tab/>
-      </w:r>
-      <w:r>
-        <w:t>{</w:t>
-      </w:r>
-    </w:p>
-    <w:p>
-      <w:r>
-        <w:t xml:space="preserve">  </w:t>
-      </w:r>
-      <w:r>
-        <w:tab/>
-      </w:r>
-      <w:r>
-        <w:tab/>
-      </w:r>
-      <w:r>
-        <w:tab/>
-      </w:r>
-      <w:r>
-        <w:tab/>
-      </w:r>
-      <w:r>
-        <w:t>"</w:t>
-      </w:r>
-      <w:proofErr w:type="gramStart"/>
-      <w:r>
-        <w:t>code</w:t>
-      </w:r>
-      <w:proofErr w:type="gramEnd"/>
-      <w:r>
-        <w:t>": "1",</w:t>
-      </w:r>
-    </w:p>
-    <w:p>
-      <w:pPr>
-        <w:rPr>
-          <w:rFonts w:hint="eastAsia"/>
-        </w:rPr>
-      </w:pPr>
-      <w:r>
-        <w:rPr>
-          <w:rFonts w:hint="eastAsia"/>
-        </w:rPr>
-        <w:t xml:space="preserve">  </w:t>
-      </w:r>
-      <w:r>
-        <w:tab/>
-      </w:r>
-      <w:r>
-        <w:tab/>
-      </w:r>
-      <w:r>
-        <w:tab/>
-      </w:r>
-      <w:r>
-        <w:tab/>
-      </w:r>
-      <w:r>
-        <w:rPr>
-          <w:rFonts w:hint="eastAsia"/>
-        </w:rPr>
-        <w:t>"message": "</w:t>
-      </w:r>
-      <w:r>
-        <w:rPr>
-          <w:rFonts w:hint="eastAsia"/>
-        </w:rPr>
-        <w:t>操作成功</w:t>
-      </w:r>
-      <w:r>
-        <w:rPr>
-          <w:rFonts w:hint="eastAsia"/>
-        </w:rPr>
-        <w:t>",</w:t>
-      </w:r>
-    </w:p>
-    <w:p>
-      <w:r>
-        <w:t xml:space="preserve">  </w:t>
-      </w:r>
-      <w:r>
-        <w:tab/>
-      </w:r>
-      <w:r>
-        <w:tab/>
-      </w:r>
-      <w:r>
-        <w:tab/>
-      </w:r>
-      <w:r>
-        <w:tab/>
-      </w:r>
-      <w:r>
-        <w:t>"</w:t>
-      </w:r>
-      <w:proofErr w:type="gramStart"/>
-      <w:r>
-        <w:t>data</w:t>
-      </w:r>
-      <w:proofErr w:type="gramEnd"/>
-      <w:r>
-        <w:t>": {}</w:t>
-      </w:r>
-    </w:p>
-    <w:p>
-      <w:pPr>
-        <w:ind w:left="1260"/>
-      </w:pPr>
-      <w:r>
+        <w:tab/>
+      </w:r>
+      <w:r>
+        <w:tab/>
         <w:t>}</w:t>
       </w:r>
     </w:p>
     <w:p>
       <w:pPr>
-        <w:ind w:left="1260"/>
-      </w:pPr>
-    </w:p>
-    <w:p>
-      <w:r>
-        <w:rPr>
-          <w:rFonts w:hint="eastAsia"/>
-        </w:rPr>
-        <w:t>3.</w:t>
-      </w:r>
-      <w:r>
-        <w:t xml:space="preserve">  </w:t>
-      </w:r>
-      <w:r>
-        <w:rPr>
-          <w:rFonts w:hint="eastAsia"/>
-        </w:rPr>
-        <w:t>个人中心</w:t>
-      </w:r>
-    </w:p>
-    <w:p>
-      <w:r>
-        <w:tab/>
-        <w:t>URL</w:t>
-      </w:r>
-      <w:r>
-        <w:t>：</w:t>
-      </w:r>
-      <w:r>
-        <w:fldChar w:fldCharType="begin"/>
-      </w:r>
-      <w:r>
-        <w:instrText xml:space="preserve"> HYPERLINK "</w:instrText>
-      </w:r>
-      <w:r>
-        <w:instrText>http://47.94.196.103/user/userCenter</w:instrText>
-      </w:r>
-      <w:r>
-        <w:instrText xml:space="preserve">" </w:instrText>
-      </w:r>
-      <w:r>
-        <w:fldChar w:fldCharType="separate"/>
-      </w:r>
-      <w:r>
-        <w:rPr>
-          <w:rStyle w:val="a4"/>
-        </w:rPr>
-        <w:t>http://47.94.196.103/user/userCenter</w:t>
-      </w:r>
-      <w:r>
-        <w:fldChar w:fldCharType="end"/>
-      </w:r>
-    </w:p>
-    <w:p>
-      <w:r>
-        <w:tab/>
-      </w:r>
-      <w:r>
-        <w:t>请求参数：</w:t>
-      </w:r>
-      <w:r>
-        <w:t>无</w:t>
-      </w:r>
-    </w:p>
-    <w:p>
-      <w:pPr>
-        <w:rPr>
-          <w:rFonts w:hint="eastAsia"/>
-        </w:rPr>
-      </w:pPr>
-      <w:r>
-        <w:tab/>
-      </w:r>
-      <w:r>
-        <w:t>返回</w:t>
-      </w:r>
-      <w:r>
-        <w:rPr>
-          <w:rFonts w:hint="eastAsia"/>
-        </w:rPr>
-        <w:t>JSON</w:t>
-      </w:r>
-    </w:p>
-    <w:p>
-      <w:r>
-        <w:tab/>
-      </w:r>
-      <w:r>
-        <w:tab/>
-      </w:r>
-      <w:r>
-        <w:t>{</w:t>
-      </w:r>
-    </w:p>
-    <w:p>
-      <w:r>
-        <w:t xml:space="preserve">  </w:t>
-      </w:r>
-      <w:r>
-        <w:tab/>
-      </w:r>
-      <w:r>
-        <w:tab/>
-      </w:r>
-      <w:r>
-        <w:tab/>
-      </w:r>
-      <w:r>
-        <w:t>"</w:t>
-      </w:r>
-      <w:proofErr w:type="gramStart"/>
-      <w:r>
-        <w:t>code</w:t>
-      </w:r>
-      <w:proofErr w:type="gramEnd"/>
-      <w:r>
-        <w:t>": "1",</w:t>
-      </w:r>
-    </w:p>
-    <w:p>
-      <w:pPr>
-        <w:rPr>
-          <w:rFonts w:hint="eastAsia"/>
-        </w:rPr>
-      </w:pPr>
-      <w:r>
-        <w:rPr>
-          <w:rFonts w:hint="eastAsia"/>
-        </w:rPr>
-        <w:t xml:space="preserve">  </w:t>
-      </w:r>
-      <w:r>
-        <w:tab/>
-      </w:r>
-      <w:r>
-        <w:tab/>
-      </w:r>
-      <w:r>
-        <w:tab/>
-      </w:r>
-      <w:r>
-        <w:rPr>
-          <w:rFonts w:hint="eastAsia"/>
-        </w:rPr>
-        <w:t>"message": "</w:t>
-      </w:r>
-      <w:r>
-        <w:rPr>
-          <w:rFonts w:hint="eastAsia"/>
-        </w:rPr>
-        <w:t>操作成功</w:t>
-      </w:r>
-      <w:r>
-        <w:rPr>
-          <w:rFonts w:hint="eastAsia"/>
-        </w:rPr>
-        <w:t>",</w:t>
-      </w:r>
-    </w:p>
-    <w:p>
-      <w:r>
-        <w:t xml:space="preserve">  </w:t>
-      </w:r>
-      <w:r>
-        <w:tab/>
-      </w:r>
-      <w:r>
-        <w:tab/>
-      </w:r>
-      <w:r>
-        <w:tab/>
-      </w:r>
-      <w:r>
-        <w:t>"</w:t>
-      </w:r>
-      <w:proofErr w:type="gramStart"/>
-      <w:r>
-        <w:t>data</w:t>
-      </w:r>
-      <w:proofErr w:type="gramEnd"/>
-      <w:r>
-        <w:t>": {</w:t>
-      </w:r>
-    </w:p>
-    <w:p>
-      <w:pPr>
-        <w:rPr>
-          <w:rFonts w:hint="eastAsia"/>
-        </w:rPr>
-      </w:pPr>
-      <w:r>
-        <w:rPr>
-          <w:rFonts w:hint="eastAsia"/>
-        </w:rPr>
-        <w:t xml:space="preserve">    </w:t>
-      </w:r>
-      <w:r>
-        <w:tab/>
-      </w:r>
-      <w:r>
-        <w:tab/>
-      </w:r>
-      <w:r>
-        <w:tab/>
-      </w:r>
-      <w:r>
-        <w:rPr>
-          <w:rFonts w:hint="eastAsia"/>
-        </w:rPr>
-        <w:t>"nickname": "</w:t>
-      </w:r>
-      <w:r>
-        <w:rPr>
-          <w:rFonts w:hint="eastAsia"/>
-        </w:rPr>
-        <w:t>张飞</w:t>
-      </w:r>
-      <w:r>
-        <w:rPr>
-          <w:rFonts w:hint="eastAsia"/>
-        </w:rPr>
-        <w:t>",</w:t>
-      </w:r>
-      <w:r>
-        <w:t xml:space="preserve">   #</w:t>
-      </w:r>
-      <w:r>
-        <w:t>用户昵称</w:t>
-      </w:r>
-    </w:p>
-    <w:p>
-      <w:pPr>
-        <w:rPr>
-          <w:rFonts w:hint="eastAsia"/>
-        </w:rPr>
-      </w:pPr>
-      <w:r>
-        <w:t xml:space="preserve">    </w:t>
-      </w:r>
-      <w:r>
-        <w:tab/>
-      </w:r>
-      <w:r>
-        <w:tab/>
-      </w:r>
-      <w:r>
-        <w:tab/>
-      </w:r>
-      <w:r>
-        <w:t>"rank": 1,</w:t>
-      </w:r>
-      <w:r>
-        <w:tab/>
-      </w:r>
-      <w:r>
-        <w:tab/>
-      </w:r>
-      <w:r>
-        <w:tab/>
-        <w:t xml:space="preserve">    #</w:t>
-      </w:r>
-      <w:r>
-        <w:t>用户等级</w:t>
-      </w:r>
-    </w:p>
-    <w:p>
-      <w:r>
-        <w:t xml:space="preserve">    </w:t>
-      </w:r>
-      <w:r>
-        <w:tab/>
-      </w:r>
-      <w:r>
-        <w:tab/>
-      </w:r>
-      <w:r>
-        <w:tab/>
-      </w:r>
-      <w:r>
-        <w:t>"balance": 0,</w:t>
-      </w:r>
-      <w:r>
-        <w:t xml:space="preserve">          #</w:t>
-      </w:r>
-      <w:r>
-        <w:t>用户余额</w:t>
-      </w:r>
-    </w:p>
-    <w:p>
-      <w:r>
-        <w:t xml:space="preserve">    </w:t>
-      </w:r>
-      <w:r>
-        <w:tab/>
-      </w:r>
-      <w:r>
-        <w:tab/>
-      </w:r>
-      <w:r>
-        <w:tab/>
-      </w:r>
-      <w:r>
-        <w:t>"point": 0,</w:t>
-      </w:r>
-      <w:r>
-        <w:t xml:space="preserve">            #</w:t>
-      </w:r>
-      <w:r>
-        <w:t>用户经验</w:t>
-      </w:r>
-    </w:p>
-    <w:p>
-      <w:r>
-        <w:t xml:space="preserve">    </w:t>
-      </w:r>
-      <w:r>
-        <w:tab/>
-      </w:r>
-      <w:r>
-        <w:tab/>
-      </w:r>
-      <w:r>
-        <w:tab/>
-      </w:r>
-      <w:r>
-        <w:t>"</w:t>
-      </w:r>
-      <w:proofErr w:type="spellStart"/>
-      <w:r>
-        <w:t>ycoid</w:t>
-      </w:r>
-      <w:proofErr w:type="spellEnd"/>
-      <w:r>
-        <w:t>": 0</w:t>
-      </w:r>
-      <w:r>
-        <w:t xml:space="preserve">             #</w:t>
-      </w:r>
-      <w:r>
-        <w:t>衣橱币</w:t>
-      </w:r>
-    </w:p>
-    <w:p>
-      <w:r>
-        <w:t xml:space="preserve">  </w:t>
-      </w:r>
-      <w:r>
-        <w:tab/>
-      </w:r>
-      <w:r>
-        <w:tab/>
-      </w:r>
-      <w:r>
-        <w:tab/>
-      </w:r>
-      <w:r>
-        <w:t>}</w:t>
-      </w:r>
-    </w:p>
-    <w:p>
-      <w:pPr>
         <w:ind w:left="420" w:firstLine="420"/>
         <w:rPr>
-          <w:rFonts w:hint="eastAsia"/>
-        </w:rPr>
-      </w:pPr>
-      <w:r>
-        <w:t>}</w:t>
-      </w:r>
-    </w:p>
-    <w:p>
-      <w:pPr>
-        <w:ind w:left="1260"/>
-      </w:pPr>
-    </w:p>
-    <w:p>
-      <w:r>
-        <w:rPr>
-          <w:rFonts w:hint="eastAsia"/>
-        </w:rPr>
-        <w:t>4.</w:t>
-      </w:r>
-      <w:r>
-        <w:t xml:space="preserve"> </w:t>
-      </w:r>
-      <w:r>
-        <w:t>个人设置</w:t>
-      </w:r>
-    </w:p>
-    <w:p>
-      <w:pPr>
-        <w:ind w:left="420"/>
-      </w:pPr>
-      <w:r>
-        <w:t>URL</w:t>
-      </w:r>
-      <w:r>
-        <w:t>：</w:t>
-      </w:r>
-      <w:r>
-        <w:fldChar w:fldCharType="begin"/>
-      </w:r>
-      <w:r>
-        <w:instrText xml:space="preserve"> HYPERLINK "</w:instrText>
-      </w:r>
-      <w:r>
-        <w:instrText>http://47.94.196.103/user/userSetting</w:instrText>
-      </w:r>
-      <w:r>
-        <w:instrText xml:space="preserve">" </w:instrText>
-      </w:r>
-      <w:r>
-        <w:fldChar w:fldCharType="separate"/>
-      </w:r>
-      <w:r>
-        <w:rPr>
-          <w:rStyle w:val="a4"/>
-        </w:rPr>
-        <w:t>http://47.94.196.103/user/userSetting</w:t>
-      </w:r>
-      <w:r>
-        <w:fldChar w:fldCharType="end"/>
-      </w:r>
-      <w:r>
-        <w:rPr>
-          <w:rStyle w:val="a4"/>
-        </w:rPr>
-        <w:br/>
-      </w:r>
-      <w:r>
-        <w:t>请求参数</w:t>
-      </w:r>
-      <w:r>
-        <w:t>：无</w:t>
-      </w:r>
-    </w:p>
-    <w:p>
-      <w:pPr>
-        <w:ind w:left="420"/>
-      </w:pPr>
-      <w:r>
-        <w:t>返回</w:t>
-      </w:r>
-      <w:r>
-        <w:rPr>
-          <w:rFonts w:hint="eastAsia"/>
-        </w:rPr>
-        <w:t>JSON</w:t>
-      </w:r>
-      <w:r>
-        <w:rPr>
-          <w:rFonts w:hint="eastAsia"/>
-        </w:rPr>
-        <w:t>：</w:t>
-      </w:r>
-    </w:p>
-    <w:p>
-      <w:pPr>
-        <w:ind w:left="420"/>
-      </w:pPr>
-      <w:r>
-        <w:tab/>
-      </w:r>
-      <w:r>
-        <w:t>{</w:t>
-      </w:r>
-    </w:p>
-    <w:p>
-      <w:pPr>
-        <w:ind w:left="420"/>
-      </w:pPr>
-      <w:r>
-        <w:t xml:space="preserve">  </w:t>
-      </w:r>
-      <w:r>
-        <w:tab/>
-      </w:r>
-      <w:r>
-        <w:tab/>
-      </w:r>
-      <w:r>
-        <w:t>"</w:t>
-      </w:r>
-      <w:proofErr w:type="gramStart"/>
-      <w:r>
-        <w:t>code</w:t>
-      </w:r>
-      <w:proofErr w:type="gramEnd"/>
-      <w:r>
-        <w:t>": "1",</w:t>
-      </w:r>
-    </w:p>
-    <w:p>
-      <w:pPr>
-        <w:ind w:left="420"/>
-        <w:rPr>
-          <w:rFonts w:hint="eastAsia"/>
-        </w:rPr>
-      </w:pPr>
-      <w:r>
-        <w:rPr>
-          <w:rFonts w:hint="eastAsia"/>
-        </w:rPr>
-        <w:t xml:space="preserve">  </w:t>
-      </w:r>
-      <w:r>
-        <w:tab/>
-      </w:r>
-      <w:r>
-        <w:tab/>
-      </w:r>
-      <w:r>
-        <w:rPr>
-          <w:rFonts w:hint="eastAsia"/>
-        </w:rPr>
-        <w:t>"message": "</w:t>
-      </w:r>
-      <w:r>
-        <w:rPr>
-          <w:rFonts w:hint="eastAsia"/>
-        </w:rPr>
-        <w:t>操作成功</w:t>
-      </w:r>
-      <w:r>
-        <w:rPr>
-          <w:rFonts w:hint="eastAsia"/>
-        </w:rPr>
-        <w:t>",</w:t>
-      </w:r>
-    </w:p>
-    <w:p>
-      <w:pPr>
-        <w:ind w:left="420"/>
-      </w:pPr>
-      <w:r>
-        <w:t xml:space="preserve">  </w:t>
-      </w:r>
-      <w:r>
-        <w:tab/>
-      </w:r>
-      <w:r>
-        <w:tab/>
-      </w:r>
-      <w:r>
-        <w:t>"</w:t>
-      </w:r>
-      <w:proofErr w:type="gramStart"/>
-      <w:r>
-        <w:t>data</w:t>
-      </w:r>
-      <w:proofErr w:type="gramEnd"/>
-      <w:r>
-        <w:t>": {</w:t>
-      </w:r>
-    </w:p>
-    <w:p>
-      <w:pPr>
-        <w:ind w:left="420"/>
-        <w:rPr>
-          <w:rFonts w:hint="eastAsia"/>
-        </w:rPr>
-      </w:pPr>
-      <w:r>
-        <w:rPr>
-          <w:rFonts w:hint="eastAsia"/>
-        </w:rPr>
-        <w:t xml:space="preserve">    </w:t>
-      </w:r>
-      <w:r>
-        <w:tab/>
-      </w:r>
-      <w:r>
-        <w:tab/>
-      </w:r>
-      <w:r>
-        <w:rPr>
-          <w:rFonts w:hint="eastAsia"/>
-        </w:rPr>
-        <w:t>"nickname": "</w:t>
-      </w:r>
-      <w:r>
-        <w:rPr>
-          <w:rFonts w:hint="eastAsia"/>
-        </w:rPr>
-        <w:t>张飞</w:t>
-      </w:r>
-      <w:r>
-        <w:rPr>
-          <w:rFonts w:hint="eastAsia"/>
-        </w:rPr>
-        <w:t>",</w:t>
-      </w:r>
-      <w:r>
-        <w:tab/>
-      </w:r>
-      <w:r>
-        <w:tab/>
-      </w:r>
-      <w:r>
-        <w:tab/>
-        <w:t>#</w:t>
-      </w:r>
-      <w:r>
-        <w:t>用户昵称</w:t>
-      </w:r>
-    </w:p>
-    <w:p>
-      <w:pPr>
-        <w:ind w:left="420"/>
-        <w:rPr>
-          <w:rFonts w:hint="eastAsia"/>
-        </w:rPr>
-      </w:pPr>
-      <w:r>
-        <w:t xml:space="preserve">    </w:t>
-      </w:r>
-      <w:r>
-        <w:tab/>
-      </w:r>
-      <w:r>
-        <w:tab/>
-      </w:r>
-      <w:r>
-        <w:t>"mobile": "15110275787",</w:t>
-      </w:r>
-      <w:r>
-        <w:tab/>
-      </w:r>
-      <w:r>
-        <w:tab/>
-        <w:t>#</w:t>
-      </w:r>
-      <w:r>
-        <w:t>用户手机号</w:t>
-      </w:r>
-      <w:r>
-        <w:t>（修改手机号页面</w:t>
-      </w:r>
-      <w:r>
-        <w:t>可</w:t>
-      </w:r>
-      <w:r>
-        <w:t>发送）</w:t>
-      </w:r>
-    </w:p>
-    <w:p>
-      <w:pPr>
-        <w:ind w:left="420"/>
-        <w:rPr>
-          <w:rFonts w:hint="eastAsia"/>
-        </w:rPr>
-      </w:pPr>
-      <w:r>
-        <w:t xml:space="preserve">    </w:t>
-      </w:r>
-      <w:r>
-        <w:tab/>
-      </w:r>
-      <w:r>
-        <w:tab/>
-      </w:r>
-      <w:r>
-        <w:t>"</w:t>
-      </w:r>
-      <w:proofErr w:type="spellStart"/>
-      <w:r>
-        <w:t>mobileEllipsis</w:t>
-      </w:r>
-      <w:proofErr w:type="spellEnd"/>
-      <w:r>
-        <w:t>": "151XXXX75787"</w:t>
-      </w:r>
-      <w:r>
-        <w:t xml:space="preserve"> #</w:t>
-      </w:r>
-      <w:r>
-        <w:t>用户显示手机号</w:t>
-      </w:r>
-      <w:r>
-        <w:t>（修改</w:t>
-      </w:r>
-      <w:r>
-        <w:t>手机</w:t>
-      </w:r>
-      <w:r>
-        <w:t>页面</w:t>
-      </w:r>
-      <w:r>
-        <w:t>可显示</w:t>
-      </w:r>
-      <w:r>
-        <w:t>）</w:t>
-      </w:r>
-    </w:p>
-    <w:p>
-      <w:pPr>
-        <w:ind w:left="420"/>
-      </w:pPr>
-      <w:r>
-        <w:t xml:space="preserve">  </w:t>
-      </w:r>
-      <w:r>
-        <w:tab/>
-      </w:r>
-      <w:r>
-        <w:tab/>
-      </w:r>
-      <w:r>
-        <w:t>}</w:t>
-      </w:r>
-    </w:p>
-    <w:p>
-      <w:pPr>
-        <w:ind w:left="420" w:firstLine="420"/>
-        <w:rPr>
-          <w:rFonts w:hint="eastAsia"/>
           <w:color w:val="0563C1" w:themeColor="hyperlink"/>
           <w:u w:val="single"/>
         </w:rPr>
@@ -1727,18 +1637,11 @@
       <w:r>
         <w:t>用户</w:t>
       </w:r>
-      <w:bookmarkStart w:id="0" w:name="_GoBack"/>
-      <w:bookmarkEnd w:id="0"/>
       <w:r>
         <w:t>修改手机号</w:t>
       </w:r>
     </w:p>
     <w:p>
-      <w:pPr>
-        <w:rPr>
-          <w:rFonts w:hint="eastAsia"/>
-        </w:rPr>
-      </w:pPr>
       <w:r>
         <w:tab/>
       </w:r>
@@ -1818,11 +1721,6 @@
       </w:r>
     </w:p>
     <w:p>
-      <w:pPr>
-        <w:rPr>
-          <w:rFonts w:hint="eastAsia"/>
-        </w:rPr>
-      </w:pPr>
       <w:r>
         <w:tab/>
       </w:r>
@@ -1913,8 +1811,6 @@
       </w:r>
       <w:r>
         <w:tab/>
-      </w:r>
-      <w:r>
         <w:t>"</w:t>
       </w:r>
       <w:proofErr w:type="gramStart"/>
@@ -1927,11 +1823,6 @@
       </w:r>
     </w:p>
     <w:p>
-      <w:pPr>
-        <w:rPr>
-          <w:rFonts w:hint="eastAsia"/>
-        </w:rPr>
-      </w:pPr>
       <w:r>
         <w:rPr>
           <w:rFonts w:hint="eastAsia"/>
@@ -1984,8 +1875,6 @@
       </w:r>
       <w:r>
         <w:tab/>
-      </w:r>
-      <w:r>
         <w:t>"</w:t>
       </w:r>
       <w:proofErr w:type="gramStart"/>
@@ -2000,9 +1889,6 @@
     <w:p>
       <w:pPr>
         <w:ind w:left="840" w:firstLine="420"/>
-        <w:rPr>
-          <w:rFonts w:hint="eastAsia"/>
-        </w:rPr>
       </w:pPr>
       <w:r>
         <w:t>}</w:t>
@@ -2064,9 +1950,6 @@
           <w:numId w:val="4"/>
         </w:numPr>
         <w:ind w:firstLineChars="0"/>
-        <w:rPr>
-          <w:rFonts w:hint="eastAsia"/>
-        </w:rPr>
       </w:pPr>
       <w:r>
         <w:rPr>
@@ -2149,8 +2032,6 @@
       </w:r>
       <w:r>
         <w:tab/>
-      </w:r>
-      <w:r>
         <w:t>"code": "1",</w:t>
       </w:r>
       <w:r>
@@ -2193,9 +2074,6 @@
     <w:p>
       <w:pPr>
         <w:ind w:left="840"/>
-        <w:rPr>
-          <w:rFonts w:hint="eastAsia"/>
-        </w:rPr>
       </w:pPr>
       <w:r>
         <w:rPr>
@@ -2231,10 +2109,7 @@
         <w:t>",</w:t>
       </w:r>
       <w:r>
-        <w:t xml:space="preserve"> </w:t>
-      </w:r>
-      <w:r>
-        <w:t>#</w:t>
+        <w:t xml:space="preserve"> #</w:t>
       </w:r>
       <w:r>
         <w:t>错误返回：</w:t>
@@ -2263,8 +2138,6 @@
       </w:r>
       <w:r>
         <w:tab/>
-      </w:r>
-      <w:r>
         <w:t>"</w:t>
       </w:r>
       <w:proofErr w:type="gramStart"/>
@@ -2299,11 +2172,6 @@
       </w:r>
     </w:p>
     <w:p>
-      <w:pPr>
-        <w:rPr>
-          <w:rFonts w:hint="eastAsia"/>
-        </w:rPr>
-      </w:pPr>
       <w:r>
         <w:tab/>
       </w:r>
@@ -2339,9 +2207,6 @@
           <w:numId w:val="5"/>
         </w:numPr>
         <w:ind w:firstLineChars="0"/>
-        <w:rPr>
-          <w:rFonts w:hint="eastAsia"/>
-        </w:rPr>
       </w:pPr>
       <w:r>
         <w:rPr>
@@ -2470,9 +2335,6 @@
     <w:p>
       <w:pPr>
         <w:ind w:left="840"/>
-        <w:rPr>
-          <w:rFonts w:hint="eastAsia"/>
-        </w:rPr>
       </w:pPr>
       <w:r>
         <w:rPr>
@@ -2553,9 +2415,6 @@
     <w:p>
       <w:pPr>
         <w:ind w:left="840" w:firstLine="420"/>
-        <w:rPr>
-          <w:rFonts w:hint="eastAsia"/>
-        </w:rPr>
       </w:pPr>
       <w:r>
         <w:t>}</w:t>
@@ -2568,10 +2427,1077 @@
     </w:p>
     <w:p>
       <w:pPr>
+        <w:rPr>
+          <w:rFonts w:hint="eastAsia"/>
+        </w:rPr>
+      </w:pPr>
+      <w:r>
+        <w:rPr>
+          <w:rFonts w:hint="eastAsia"/>
+        </w:rPr>
+        <w:t>6.</w:t>
+      </w:r>
+      <w:r>
+        <w:t xml:space="preserve"> </w:t>
+      </w:r>
+      <w:r>
+        <w:t>账户余额</w:t>
+      </w:r>
+    </w:p>
+    <w:p>
+      <w:pPr>
+        <w:rPr>
+          <w:rFonts w:hint="eastAsia"/>
+        </w:rPr>
+      </w:pPr>
+      <w:r>
+        <w:tab/>
+      </w:r>
+      <w:r>
+        <w:t>URL</w:t>
+      </w:r>
+      <w:r>
+        <w:t>：</w:t>
+      </w:r>
+      <w:r>
+        <w:fldChar w:fldCharType="begin"/>
+      </w:r>
+      <w:r>
+        <w:instrText xml:space="preserve"> HYPERLINK "http://47.94.196.103/user/checkOldMobile" </w:instrText>
+      </w:r>
+      <w:r>
+        <w:fldChar w:fldCharType="separate"/>
+      </w:r>
+      <w:r>
+        <w:rPr>
+          <w:rStyle w:val="a4"/>
+        </w:rPr>
+        <w:t>http://47.94.196.103/user/checkOldMobile</w:t>
+      </w:r>
+      <w:r>
+        <w:rPr>
+          <w:rStyle w:val="a4"/>
+        </w:rPr>
+        <w:fldChar w:fldCharType="end"/>
+      </w:r>
+    </w:p>
+    <w:p>
+      <w:r>
+        <w:tab/>
+      </w:r>
+      <w:r>
+        <w:t>参数：无</w:t>
+      </w:r>
+    </w:p>
+    <w:p>
+      <w:r>
+        <w:tab/>
+      </w:r>
+      <w:r>
+        <w:t>返回</w:t>
+      </w:r>
+      <w:r>
+        <w:rPr>
+          <w:rFonts w:hint="eastAsia"/>
+        </w:rPr>
+        <w:t>JSON</w:t>
+      </w:r>
+      <w:r>
+        <w:rPr>
+          <w:rFonts w:hint="eastAsia"/>
+        </w:rPr>
+        <w:t>：</w:t>
+      </w:r>
+    </w:p>
+    <w:p>
+      <w:pPr>
+        <w:ind w:left="420" w:firstLine="420"/>
+      </w:pPr>
+      <w:r>
+        <w:t>{</w:t>
+      </w:r>
+    </w:p>
+    <w:p>
+      <w:r>
+        <w:t xml:space="preserve">  </w:t>
+      </w:r>
+      <w:r>
+        <w:tab/>
+      </w:r>
+      <w:r>
+        <w:tab/>
+      </w:r>
+      <w:r>
+        <w:tab/>
+      </w:r>
+      <w:r>
+        <w:t>"</w:t>
+      </w:r>
+      <w:proofErr w:type="gramStart"/>
+      <w:r>
+        <w:t>code</w:t>
+      </w:r>
+      <w:proofErr w:type="gramEnd"/>
+      <w:r>
+        <w:t>": "1",</w:t>
+      </w:r>
+    </w:p>
+    <w:p>
+      <w:pPr>
+        <w:rPr>
+          <w:rFonts w:hint="eastAsia"/>
+        </w:rPr>
+      </w:pPr>
+      <w:r>
+        <w:rPr>
+          <w:rFonts w:hint="eastAsia"/>
+        </w:rPr>
+        <w:t xml:space="preserve">  </w:t>
+      </w:r>
+      <w:r>
+        <w:tab/>
+      </w:r>
+      <w:r>
+        <w:tab/>
+      </w:r>
+      <w:r>
+        <w:tab/>
+      </w:r>
+      <w:r>
+        <w:rPr>
+          <w:rFonts w:hint="eastAsia"/>
+        </w:rPr>
+        <w:t>"message": "</w:t>
+      </w:r>
+      <w:r>
+        <w:rPr>
+          <w:rFonts w:hint="eastAsia"/>
+        </w:rPr>
+        <w:t>操作成功</w:t>
+      </w:r>
+      <w:r>
+        <w:rPr>
+          <w:rFonts w:hint="eastAsia"/>
+        </w:rPr>
+        <w:t>",</w:t>
+      </w:r>
+    </w:p>
+    <w:p>
+      <w:r>
+        <w:t xml:space="preserve">  </w:t>
+      </w:r>
+      <w:r>
+        <w:tab/>
+      </w:r>
+      <w:r>
+        <w:tab/>
+      </w:r>
+      <w:r>
+        <w:tab/>
+      </w:r>
+      <w:r>
+        <w:t>"</w:t>
+      </w:r>
+      <w:proofErr w:type="gramStart"/>
+      <w:r>
+        <w:t>data</w:t>
+      </w:r>
+      <w:proofErr w:type="gramEnd"/>
+      <w:r>
+        <w:t>": {</w:t>
+      </w:r>
+    </w:p>
+    <w:p>
+      <w:r>
+        <w:t xml:space="preserve">    </w:t>
+      </w:r>
+      <w:r>
+        <w:tab/>
+      </w:r>
+      <w:r>
+        <w:tab/>
+      </w:r>
+      <w:r>
+        <w:tab/>
+      </w:r>
+      <w:r>
+        <w:t>"</w:t>
+      </w:r>
+      <w:proofErr w:type="gramStart"/>
+      <w:r>
+        <w:t>balance</w:t>
+      </w:r>
+      <w:proofErr w:type="gramEnd"/>
+      <w:r>
+        <w:t>": 0</w:t>
+      </w:r>
+    </w:p>
+    <w:p>
+      <w:r>
+        <w:t xml:space="preserve">  </w:t>
+      </w:r>
+      <w:r>
+        <w:tab/>
+      </w:r>
+      <w:r>
+        <w:tab/>
+      </w:r>
+      <w:r>
+        <w:tab/>
+      </w:r>
+      <w:r>
+        <w:t>}</w:t>
+      </w:r>
+    </w:p>
+    <w:p>
+      <w:pPr>
+        <w:ind w:left="420" w:firstLine="420"/>
+        <w:rPr>
+          <w:rFonts w:hint="eastAsia"/>
+        </w:rPr>
+      </w:pPr>
+      <w:r>
+        <w:t>}</w:t>
+      </w:r>
+    </w:p>
+    <w:p>
+      <w:pPr>
         <w:ind w:left="1260"/>
       </w:pPr>
     </w:p>
     <w:p>
+      <w:r>
+        <w:rPr>
+          <w:rFonts w:hint="eastAsia"/>
+        </w:rPr>
+        <w:t>7.</w:t>
+      </w:r>
+      <w:r>
+        <w:rPr>
+          <w:rFonts w:hint="eastAsia"/>
+        </w:rPr>
+        <w:t>交易明细</w:t>
+      </w:r>
+    </w:p>
+    <w:p>
+      <w:pPr>
+        <w:rPr>
+          <w:rFonts w:hint="eastAsia"/>
+        </w:rPr>
+      </w:pPr>
+      <w:r>
+        <w:tab/>
+      </w:r>
+      <w:r>
+        <w:t>URL</w:t>
+      </w:r>
+      <w:r>
+        <w:t>：</w:t>
+      </w:r>
+      <w:r>
+        <w:fldChar w:fldCharType="begin"/>
+      </w:r>
+      <w:r>
+        <w:instrText xml:space="preserve"> HYPERLINK "http://47.94.196.103/user/checkOldMobile" </w:instrText>
+      </w:r>
+      <w:r>
+        <w:fldChar w:fldCharType="separate"/>
+      </w:r>
+      <w:r>
+        <w:rPr>
+          <w:rStyle w:val="a4"/>
+        </w:rPr>
+        <w:t>http://47.94.196.103/user/checkOldMobile</w:t>
+      </w:r>
+      <w:r>
+        <w:rPr>
+          <w:rStyle w:val="a4"/>
+        </w:rPr>
+        <w:fldChar w:fldCharType="end"/>
+      </w:r>
+    </w:p>
+    <w:p>
+      <w:r>
+        <w:tab/>
+      </w:r>
+      <w:r>
+        <w:t>请求参数：无</w:t>
+      </w:r>
+    </w:p>
+    <w:p>
+      <w:r>
+        <w:tab/>
+      </w:r>
+      <w:r>
+        <w:t>返回</w:t>
+      </w:r>
+      <w:r>
+        <w:rPr>
+          <w:rFonts w:hint="eastAsia"/>
+        </w:rPr>
+        <w:t>JSON</w:t>
+      </w:r>
+      <w:r>
+        <w:rPr>
+          <w:rFonts w:hint="eastAsia"/>
+        </w:rPr>
+        <w:t>：</w:t>
+      </w:r>
+    </w:p>
+    <w:p>
+      <w:r>
+        <w:tab/>
+      </w:r>
+      <w:r>
+        <w:t>{</w:t>
+      </w:r>
+    </w:p>
+    <w:p>
+      <w:r>
+        <w:t xml:space="preserve">  </w:t>
+      </w:r>
+      <w:r>
+        <w:tab/>
+      </w:r>
+      <w:r>
+        <w:tab/>
+      </w:r>
+      <w:r>
+        <w:t>"</w:t>
+      </w:r>
+      <w:proofErr w:type="gramStart"/>
+      <w:r>
+        <w:t>code</w:t>
+      </w:r>
+      <w:proofErr w:type="gramEnd"/>
+      <w:r>
+        <w:t>": "1",</w:t>
+      </w:r>
+    </w:p>
+    <w:p>
+      <w:pPr>
+        <w:rPr>
+          <w:rFonts w:hint="eastAsia"/>
+        </w:rPr>
+      </w:pPr>
+      <w:r>
+        <w:rPr>
+          <w:rFonts w:hint="eastAsia"/>
+        </w:rPr>
+        <w:t xml:space="preserve">  </w:t>
+      </w:r>
+      <w:r>
+        <w:tab/>
+      </w:r>
+      <w:r>
+        <w:tab/>
+      </w:r>
+      <w:r>
+        <w:rPr>
+          <w:rFonts w:hint="eastAsia"/>
+        </w:rPr>
+        <w:t>"message": "</w:t>
+      </w:r>
+      <w:r>
+        <w:rPr>
+          <w:rFonts w:hint="eastAsia"/>
+        </w:rPr>
+        <w:t>操作成功</w:t>
+      </w:r>
+      <w:r>
+        <w:rPr>
+          <w:rFonts w:hint="eastAsia"/>
+        </w:rPr>
+        <w:t>",</w:t>
+      </w:r>
+    </w:p>
+    <w:p>
+      <w:r>
+        <w:t xml:space="preserve">  </w:t>
+      </w:r>
+      <w:r>
+        <w:tab/>
+      </w:r>
+      <w:r>
+        <w:tab/>
+      </w:r>
+      <w:r>
+        <w:t>"</w:t>
+      </w:r>
+      <w:proofErr w:type="gramStart"/>
+      <w:r>
+        <w:t>data</w:t>
+      </w:r>
+      <w:proofErr w:type="gramEnd"/>
+      <w:r>
+        <w:t>": {</w:t>
+      </w:r>
+    </w:p>
+    <w:p>
+      <w:r>
+        <w:t xml:space="preserve">    </w:t>
+      </w:r>
+      <w:r>
+        <w:tab/>
+      </w:r>
+      <w:r>
+        <w:tab/>
+      </w:r>
+      <w:r>
+        <w:t>"count": 3,</w:t>
+      </w:r>
+      <w:r>
+        <w:t xml:space="preserve">    </w:t>
+      </w:r>
+      <w:r>
+        <w:t xml:space="preserve">   </w:t>
+      </w:r>
+      <w:r>
+        <w:t>#</w:t>
+      </w:r>
+      <w:r>
+        <w:t>总条数</w:t>
+      </w:r>
+    </w:p>
+    <w:p>
+      <w:r>
+        <w:t xml:space="preserve">    </w:t>
+      </w:r>
+      <w:r>
+        <w:tab/>
+      </w:r>
+      <w:r>
+        <w:tab/>
+      </w:r>
+      <w:r>
+        <w:t>"</w:t>
+      </w:r>
+      <w:proofErr w:type="spellStart"/>
+      <w:r>
+        <w:t>pageSize</w:t>
+      </w:r>
+      <w:proofErr w:type="spellEnd"/>
+      <w:r>
+        <w:t>": 10,</w:t>
+      </w:r>
+      <w:r>
+        <w:t xml:space="preserve"> </w:t>
+      </w:r>
+      <w:r>
+        <w:t xml:space="preserve">   </w:t>
+      </w:r>
+      <w:r>
+        <w:t>#</w:t>
+      </w:r>
+      <w:r>
+        <w:t>每页条数</w:t>
+      </w:r>
+    </w:p>
+    <w:p>
+      <w:pPr>
+        <w:ind w:left="840" w:firstLine="420"/>
+        <w:rPr>
+          <w:rFonts w:hint="eastAsia"/>
+        </w:rPr>
+      </w:pPr>
+      <w:r>
+        <w:lastRenderedPageBreak/>
+        <w:t>"</w:t>
+      </w:r>
+      <w:proofErr w:type="spellStart"/>
+      <w:r>
+        <w:t>lastPage</w:t>
+      </w:r>
+      <w:proofErr w:type="spellEnd"/>
+      <w:r>
+        <w:t>": 1,</w:t>
+      </w:r>
+      <w:r>
+        <w:t xml:space="preserve">  </w:t>
+      </w:r>
+      <w:r>
+        <w:t xml:space="preserve">   </w:t>
+      </w:r>
+      <w:r>
+        <w:t>#</w:t>
+      </w:r>
+      <w:r>
+        <w:t>总页数</w:t>
+      </w:r>
+    </w:p>
+    <w:p>
+      <w:pPr>
+        <w:rPr>
+          <w:rFonts w:hint="eastAsia"/>
+        </w:rPr>
+      </w:pPr>
+      <w:r>
+        <w:t xml:space="preserve">    </w:t>
+      </w:r>
+      <w:r>
+        <w:tab/>
+      </w:r>
+      <w:r>
+        <w:tab/>
+        <w:t>"</w:t>
+      </w:r>
+      <w:proofErr w:type="spellStart"/>
+      <w:r>
+        <w:t>currentPage</w:t>
+      </w:r>
+      <w:proofErr w:type="spellEnd"/>
+      <w:r>
+        <w:t>": 1,</w:t>
+      </w:r>
+      <w:r>
+        <w:t xml:space="preserve"> </w:t>
+      </w:r>
+      <w:r>
+        <w:t xml:space="preserve"> </w:t>
+      </w:r>
+      <w:r>
+        <w:t>#</w:t>
+      </w:r>
+      <w:r>
+        <w:t>当前页</w:t>
+      </w:r>
+    </w:p>
+    <w:p>
+      <w:r>
+        <w:t xml:space="preserve">    </w:t>
+      </w:r>
+      <w:r>
+        <w:tab/>
+      </w:r>
+      <w:r>
+        <w:tab/>
+      </w:r>
+      <w:r>
+        <w:t>"list": [</w:t>
+      </w:r>
+      <w:r>
+        <w:t xml:space="preserve">          #</w:t>
+      </w:r>
+      <w:r>
+        <w:t>交易流水列表</w:t>
+      </w:r>
+    </w:p>
+    <w:p>
+      <w:r>
+        <w:t xml:space="preserve">      </w:t>
+      </w:r>
+      <w:r>
+        <w:tab/>
+      </w:r>
+      <w:r>
+        <w:tab/>
+      </w:r>
+      <w:r>
+        <w:tab/>
+      </w:r>
+      <w:r>
+        <w:tab/>
+      </w:r>
+      <w:r>
+        <w:t>{</w:t>
+      </w:r>
+    </w:p>
+    <w:p>
+      <w:r>
+        <w:t xml:space="preserve">        </w:t>
+      </w:r>
+      <w:r>
+        <w:tab/>
+      </w:r>
+      <w:r>
+        <w:tab/>
+      </w:r>
+      <w:r>
+        <w:tab/>
+      </w:r>
+      <w:r>
+        <w:tab/>
+      </w:r>
+      <w:r>
+        <w:t>"</w:t>
+      </w:r>
+      <w:proofErr w:type="gramStart"/>
+      <w:r>
+        <w:t>price</w:t>
+      </w:r>
+      <w:proofErr w:type="gramEnd"/>
+      <w:r>
+        <w:t xml:space="preserve">": </w:t>
+      </w:r>
+      <w:r>
+        <w:t>-</w:t>
+      </w:r>
+      <w:r>
+        <w:t>100,</w:t>
+      </w:r>
+    </w:p>
+    <w:p>
+      <w:r>
+        <w:rPr>
+          <w:rFonts w:hint="eastAsia"/>
+        </w:rPr>
+        <w:t xml:space="preserve">        </w:t>
+      </w:r>
+      <w:r>
+        <w:tab/>
+      </w:r>
+      <w:r>
+        <w:tab/>
+      </w:r>
+      <w:r>
+        <w:tab/>
+      </w:r>
+      <w:r>
+        <w:tab/>
+      </w:r>
+      <w:r>
+        <w:rPr>
+          <w:rFonts w:hint="eastAsia"/>
+        </w:rPr>
+        <w:t>"</w:t>
+      </w:r>
+      <w:proofErr w:type="spellStart"/>
+      <w:r>
+        <w:rPr>
+          <w:rFonts w:hint="eastAsia"/>
+        </w:rPr>
+        <w:t>serviceTypeName</w:t>
+      </w:r>
+      <w:proofErr w:type="spellEnd"/>
+      <w:r>
+        <w:rPr>
+          <w:rFonts w:hint="eastAsia"/>
+        </w:rPr>
+        <w:t>": "</w:t>
+      </w:r>
+      <w:r>
+        <w:rPr>
+          <w:rFonts w:hint="eastAsia"/>
+        </w:rPr>
+        <w:t>支付</w:t>
+      </w:r>
+      <w:r>
+        <w:rPr>
+          <w:rFonts w:hint="eastAsia"/>
+        </w:rPr>
+        <w:t>",</w:t>
+      </w:r>
+    </w:p>
+    <w:p>
+      <w:r>
+        <w:tab/>
+      </w:r>
+      <w:r>
+        <w:tab/>
+      </w:r>
+      <w:r>
+        <w:tab/>
+      </w:r>
+      <w:r>
+        <w:tab/>
+      </w:r>
+      <w:r>
+        <w:tab/>
+      </w:r>
+      <w:r>
+        <w:tab/>
+      </w:r>
+      <w:r>
+        <w:t>"</w:t>
+      </w:r>
+      <w:proofErr w:type="spellStart"/>
+      <w:proofErr w:type="gramStart"/>
+      <w:r>
+        <w:t>createTime</w:t>
+      </w:r>
+      <w:proofErr w:type="spellEnd"/>
+      <w:proofErr w:type="gramEnd"/>
+      <w:r>
+        <w:t>": "2018-08-03 11:57:42",</w:t>
+      </w:r>
+    </w:p>
+    <w:p>
+      <w:r>
+        <w:t xml:space="preserve">      </w:t>
+      </w:r>
+      <w:r>
+        <w:tab/>
+      </w:r>
+      <w:r>
+        <w:tab/>
+      </w:r>
+      <w:r>
+        <w:tab/>
+      </w:r>
+      <w:r>
+        <w:tab/>
+      </w:r>
+      <w:r>
+        <w:t>},</w:t>
+      </w:r>
+    </w:p>
+    <w:p>
+      <w:r>
+        <w:t xml:space="preserve">      </w:t>
+      </w:r>
+      <w:r>
+        <w:tab/>
+      </w:r>
+      <w:r>
+        <w:tab/>
+      </w:r>
+      <w:r>
+        <w:tab/>
+      </w:r>
+      <w:r>
+        <w:tab/>
+      </w:r>
+      <w:r>
+        <w:t>{</w:t>
+      </w:r>
+    </w:p>
+    <w:p>
+      <w:r>
+        <w:t xml:space="preserve">        </w:t>
+      </w:r>
+      <w:r>
+        <w:tab/>
+      </w:r>
+      <w:r>
+        <w:tab/>
+      </w:r>
+      <w:r>
+        <w:tab/>
+      </w:r>
+      <w:r>
+        <w:tab/>
+      </w:r>
+      <w:r>
+        <w:t>"</w:t>
+      </w:r>
+      <w:proofErr w:type="gramStart"/>
+      <w:r>
+        <w:t>price</w:t>
+      </w:r>
+      <w:proofErr w:type="gramEnd"/>
+      <w:r>
+        <w:t>": 200,</w:t>
+      </w:r>
+    </w:p>
+    <w:p>
+      <w:r>
+        <w:rPr>
+          <w:rFonts w:hint="eastAsia"/>
+        </w:rPr>
+        <w:t xml:space="preserve">        </w:t>
+      </w:r>
+      <w:r>
+        <w:tab/>
+      </w:r>
+      <w:r>
+        <w:tab/>
+      </w:r>
+      <w:r>
+        <w:tab/>
+      </w:r>
+      <w:r>
+        <w:tab/>
+      </w:r>
+      <w:r>
+        <w:rPr>
+          <w:rFonts w:hint="eastAsia"/>
+        </w:rPr>
+        <w:t>"</w:t>
+      </w:r>
+      <w:proofErr w:type="spellStart"/>
+      <w:r>
+        <w:rPr>
+          <w:rFonts w:hint="eastAsia"/>
+        </w:rPr>
+        <w:t>serviceTypeName</w:t>
+      </w:r>
+      <w:proofErr w:type="spellEnd"/>
+      <w:r>
+        <w:rPr>
+          <w:rFonts w:hint="eastAsia"/>
+        </w:rPr>
+        <w:t>": "</w:t>
+      </w:r>
+      <w:r>
+        <w:rPr>
+          <w:rFonts w:hint="eastAsia"/>
+        </w:rPr>
+        <w:t>充值</w:t>
+      </w:r>
+      <w:r>
+        <w:rPr>
+          <w:rFonts w:hint="eastAsia"/>
+        </w:rPr>
+        <w:t>",</w:t>
+      </w:r>
+    </w:p>
+    <w:p>
+      <w:r>
+        <w:tab/>
+      </w:r>
+      <w:r>
+        <w:tab/>
+      </w:r>
+      <w:r>
+        <w:tab/>
+      </w:r>
+      <w:r>
+        <w:tab/>
+      </w:r>
+      <w:r>
+        <w:tab/>
+      </w:r>
+      <w:r>
+        <w:tab/>
+      </w:r>
+      <w:r>
+        <w:t>"</w:t>
+      </w:r>
+      <w:proofErr w:type="spellStart"/>
+      <w:proofErr w:type="gramStart"/>
+      <w:r>
+        <w:t>createTime</w:t>
+      </w:r>
+      <w:proofErr w:type="spellEnd"/>
+      <w:proofErr w:type="gramEnd"/>
+      <w:r>
+        <w:t>": "2018-08-03 11:57:42",</w:t>
+      </w:r>
+    </w:p>
+    <w:p>
+      <w:r>
+        <w:t xml:space="preserve">      </w:t>
+      </w:r>
+      <w:r>
+        <w:tab/>
+      </w:r>
+      <w:r>
+        <w:tab/>
+      </w:r>
+      <w:r>
+        <w:tab/>
+      </w:r>
+      <w:r>
+        <w:tab/>
+      </w:r>
+      <w:r>
+        <w:t>},</w:t>
+      </w:r>
+    </w:p>
+    <w:p>
+      <w:r>
+        <w:t xml:space="preserve">      </w:t>
+      </w:r>
+      <w:r>
+        <w:tab/>
+      </w:r>
+      <w:r>
+        <w:tab/>
+      </w:r>
+      <w:r>
+        <w:tab/>
+      </w:r>
+      <w:r>
+        <w:tab/>
+      </w:r>
+      <w:r>
+        <w:t>{</w:t>
+      </w:r>
+    </w:p>
+    <w:p>
+      <w:r>
+        <w:t xml:space="preserve">        </w:t>
+      </w:r>
+      <w:r>
+        <w:tab/>
+      </w:r>
+      <w:r>
+        <w:tab/>
+      </w:r>
+      <w:r>
+        <w:tab/>
+      </w:r>
+      <w:r>
+        <w:tab/>
+      </w:r>
+      <w:r>
+        <w:t>"</w:t>
+      </w:r>
+      <w:proofErr w:type="gramStart"/>
+      <w:r>
+        <w:t>price</w:t>
+      </w:r>
+      <w:proofErr w:type="gramEnd"/>
+      <w:r>
+        <w:t>": 500,</w:t>
+      </w:r>
+    </w:p>
+    <w:p>
+      <w:r>
+        <w:rPr>
+          <w:rFonts w:hint="eastAsia"/>
+        </w:rPr>
+        <w:t xml:space="preserve">        </w:t>
+      </w:r>
+      <w:r>
+        <w:tab/>
+      </w:r>
+      <w:r>
+        <w:tab/>
+      </w:r>
+      <w:r>
+        <w:tab/>
+      </w:r>
+      <w:r>
+        <w:tab/>
+      </w:r>
+      <w:r>
+        <w:rPr>
+          <w:rFonts w:hint="eastAsia"/>
+        </w:rPr>
+        <w:t>"</w:t>
+      </w:r>
+      <w:proofErr w:type="spellStart"/>
+      <w:r>
+        <w:rPr>
+          <w:rFonts w:hint="eastAsia"/>
+        </w:rPr>
+        <w:t>serviceTypeName</w:t>
+      </w:r>
+      <w:proofErr w:type="spellEnd"/>
+      <w:r>
+        <w:rPr>
+          <w:rFonts w:hint="eastAsia"/>
+        </w:rPr>
+        <w:t>": "</w:t>
+      </w:r>
+      <w:r>
+        <w:rPr>
+          <w:rFonts w:hint="eastAsia"/>
+        </w:rPr>
+        <w:t>退款</w:t>
+      </w:r>
+      <w:r>
+        <w:rPr>
+          <w:rFonts w:hint="eastAsia"/>
+        </w:rPr>
+        <w:t>",</w:t>
+      </w:r>
+    </w:p>
+    <w:p>
+      <w:r>
+        <w:tab/>
+      </w:r>
+      <w:r>
+        <w:tab/>
+      </w:r>
+      <w:r>
+        <w:tab/>
+      </w:r>
+      <w:r>
+        <w:tab/>
+      </w:r>
+      <w:r>
+        <w:tab/>
+      </w:r>
+      <w:r>
+        <w:tab/>
+      </w:r>
+      <w:r>
+        <w:t>"</w:t>
+      </w:r>
+      <w:proofErr w:type="spellStart"/>
+      <w:proofErr w:type="gramStart"/>
+      <w:r>
+        <w:t>createTime</w:t>
+      </w:r>
+      <w:proofErr w:type="spellEnd"/>
+      <w:proofErr w:type="gramEnd"/>
+      <w:r>
+        <w:t>": "2018-08-03 11:57:42",</w:t>
+      </w:r>
+    </w:p>
+    <w:p>
+      <w:r>
+        <w:t xml:space="preserve">      </w:t>
+      </w:r>
+      <w:r>
+        <w:tab/>
+      </w:r>
+      <w:r>
+        <w:tab/>
+      </w:r>
+      <w:r>
+        <w:tab/>
+      </w:r>
+      <w:r>
+        <w:tab/>
+      </w:r>
+      <w:r>
+        <w:t>}</w:t>
+      </w:r>
+    </w:p>
+    <w:p>
+      <w:pPr>
+        <w:rPr>
+          <w:rFonts w:hint="eastAsia"/>
+        </w:rPr>
+      </w:pPr>
+      <w:r>
+        <w:t xml:space="preserve">    </w:t>
+      </w:r>
+      <w:r>
+        <w:tab/>
+      </w:r>
+      <w:r>
+        <w:tab/>
+      </w:r>
+      <w:r>
+        <w:tab/>
+      </w:r>
+      <w:r>
+        <w:t>]</w:t>
+      </w:r>
+    </w:p>
+    <w:p>
+      <w:r>
+        <w:t xml:space="preserve">  </w:t>
+      </w:r>
+      <w:r>
+        <w:tab/>
+      </w:r>
+      <w:r>
+        <w:tab/>
+      </w:r>
+      <w:r>
+        <w:tab/>
+      </w:r>
+      <w:r>
+        <w:t>}</w:t>
+      </w:r>
+    </w:p>
+    <w:p>
+      <w:pPr>
+        <w:ind w:left="420" w:firstLine="420"/>
+        <w:rPr>
+          <w:rFonts w:hint="eastAsia"/>
+        </w:rPr>
+      </w:pPr>
+      <w:r>
+        <w:t>}</w:t>
+      </w:r>
+    </w:p>
+    <w:p>
       <w:pPr>
         <w:ind w:left="1260"/>
       </w:pPr>
@@ -2607,13 +3533,210 @@
           <w:rFonts w:hint="eastAsia"/>
         </w:rPr>
       </w:pPr>
+      <w:r>
+        <w:t>以下情况为统一状态返回</w:t>
+      </w:r>
+      <w:r>
+        <w:t>，可根据下</w:t>
+      </w:r>
+      <w:r>
+        <w:t>面返回</w:t>
+      </w:r>
+      <w:r>
+        <w:t>code</w:t>
+      </w:r>
+      <w:r>
+        <w:t>值</w:t>
+      </w:r>
+      <w:r>
+        <w:t>进行</w:t>
+      </w:r>
+      <w:r>
+        <w:t>业务</w:t>
+      </w:r>
+      <w:bookmarkStart w:id="0" w:name="_GoBack"/>
+      <w:bookmarkEnd w:id="0"/>
+      <w:r>
+        <w:t>判断</w:t>
+      </w:r>
+      <w:r>
+        <w:t>：</w:t>
+      </w:r>
     </w:p>
     <w:p>
       <w:pPr>
         <w:ind w:left="1260"/>
-        <w:rPr>
-          <w:rFonts w:hint="eastAsia"/>
-        </w:rPr>
+      </w:pPr>
+      <w:r>
+        <w:t>统一</w:t>
+      </w:r>
+      <w:r>
+        <w:t>成功</w:t>
+      </w:r>
+      <w:r>
+        <w:t>返回：</w:t>
+      </w:r>
+    </w:p>
+    <w:p>
+      <w:pPr>
+        <w:ind w:left="1260"/>
+      </w:pPr>
+      <w:r>
+        <w:t>{</w:t>
+      </w:r>
+    </w:p>
+    <w:p>
+      <w:pPr>
+        <w:ind w:left="1260"/>
+      </w:pPr>
+      <w:r>
+        <w:t xml:space="preserve">  "</w:t>
+      </w:r>
+      <w:proofErr w:type="gramStart"/>
+      <w:r>
+        <w:t>code</w:t>
+      </w:r>
+      <w:proofErr w:type="gramEnd"/>
+      <w:r>
+        <w:t>": "</w:t>
+      </w:r>
+      <w:r>
+        <w:t>1</w:t>
+      </w:r>
+      <w:r>
+        <w:t>",</w:t>
+      </w:r>
+    </w:p>
+    <w:p>
+      <w:pPr>
+        <w:ind w:left="1260"/>
+      </w:pPr>
+      <w:r>
+        <w:t xml:space="preserve">  "message": </w:t>
+      </w:r>
+      <w:r>
+        <w:t>"</w:t>
+      </w:r>
+      <w:r>
+        <w:t>操作成功</w:t>
+      </w:r>
+      <w:r>
+        <w:t>",</w:t>
+      </w:r>
+    </w:p>
+    <w:p>
+      <w:pPr>
+        <w:ind w:left="1260"/>
+      </w:pPr>
+      <w:r>
+        <w:t xml:space="preserve">  "</w:t>
+      </w:r>
+      <w:proofErr w:type="gramStart"/>
+      <w:r>
+        <w:t>data</w:t>
+      </w:r>
+      <w:proofErr w:type="gramEnd"/>
+      <w:r>
+        <w:t>": {}</w:t>
+      </w:r>
+    </w:p>
+    <w:p>
+      <w:pPr>
+        <w:ind w:left="1260"/>
+      </w:pPr>
+      <w:r>
+        <w:t>}</w:t>
+      </w:r>
+    </w:p>
+    <w:p>
+      <w:pPr>
+        <w:ind w:left="1260"/>
+      </w:pPr>
+      <w:r>
+        <w:t>统一</w:t>
+      </w:r>
+      <w:r>
+        <w:t>失败</w:t>
+      </w:r>
+      <w:r>
+        <w:t>返回：</w:t>
+      </w:r>
+    </w:p>
+    <w:p>
+      <w:pPr>
+        <w:ind w:left="1260"/>
+      </w:pPr>
+      <w:r>
+        <w:t>{</w:t>
+      </w:r>
+    </w:p>
+    <w:p>
+      <w:pPr>
+        <w:ind w:left="1260"/>
+      </w:pPr>
+      <w:r>
+        <w:t xml:space="preserve">  "</w:t>
+      </w:r>
+      <w:proofErr w:type="gramStart"/>
+      <w:r>
+        <w:t>code</w:t>
+      </w:r>
+      <w:proofErr w:type="gramEnd"/>
+      <w:r>
+        <w:t>": "</w:t>
+      </w:r>
+      <w:r>
+        <w:t>-1</w:t>
+      </w:r>
+      <w:r>
+        <w:t>",</w:t>
+      </w:r>
+    </w:p>
+    <w:p>
+      <w:pPr>
+        <w:ind w:left="1260"/>
+      </w:pPr>
+      <w:r>
+        <w:t xml:space="preserve">  "message": "</w:t>
+      </w:r>
+      <w:r>
+        <w:rPr>
+          <w:rFonts w:hint="eastAsia"/>
+        </w:rPr>
+        <w:t>错误信息</w:t>
+      </w:r>
+      <w:r>
+        <w:t>",</w:t>
+      </w:r>
+    </w:p>
+    <w:p>
+      <w:pPr>
+        <w:ind w:left="1260"/>
+      </w:pPr>
+      <w:r>
+        <w:t xml:space="preserve">  "</w:t>
+      </w:r>
+      <w:proofErr w:type="gramStart"/>
+      <w:r>
+        <w:t>data</w:t>
+      </w:r>
+      <w:proofErr w:type="gramEnd"/>
+      <w:r>
+        <w:t>": {}</w:t>
+      </w:r>
+    </w:p>
+    <w:p>
+      <w:pPr>
+        <w:ind w:left="1260"/>
+      </w:pPr>
+      <w:r>
+        <w:t>}</w:t>
+      </w:r>
+    </w:p>
+    <w:p/>
+    <w:p>
+      <w:pPr>
+        <w:ind w:left="1260"/>
       </w:pPr>
       <w:r>
         <w:t>统一未登录返回：</w:t>
@@ -2648,6 +3771,7 @@
         <w:ind w:left="1260"/>
       </w:pPr>
       <w:r>
+        <w:lastRenderedPageBreak/>
         <w:t xml:space="preserve">  "</w:t>
       </w:r>
       <w:proofErr w:type="gramStart"/>
@@ -2691,18 +3815,9 @@
     <w:p>
       <w:pPr>
         <w:ind w:left="1260"/>
-        <w:rPr>
-          <w:rFonts w:hint="eastAsia"/>
-        </w:rPr>
-      </w:pPr>
-      <w:r>
-        <w:t>统一未</w:t>
-      </w:r>
-      <w:r>
-        <w:t>完善资料</w:t>
-      </w:r>
-      <w:r>
-        <w:t>返回：</w:t>
+      </w:pPr>
+      <w:r>
+        <w:t>统一未完善资料返回：</w:t>
       </w:r>
     </w:p>
     <w:p>
@@ -2726,13 +3841,7 @@
       </w:r>
       <w:proofErr w:type="gramEnd"/>
       <w:r>
-        <w:t>": "</w:t>
-      </w:r>
-      <w:r>
-        <w:t>2</w:t>
-      </w:r>
-      <w:r>
-        <w:t>0",</w:t>
+        <w:t>": "20",</w:t>
       </w:r>
     </w:p>
     <w:p>
@@ -2770,9 +3879,6 @@
     <w:p>
       <w:pPr>
         <w:ind w:left="1260"/>
-        <w:rPr>
-          <w:rFonts w:hint="eastAsia"/>
-        </w:rPr>
       </w:pPr>
       <w:r>
         <w:t>}</w:t>
@@ -2781,9 +3887,6 @@
     <w:p>
       <w:pPr>
         <w:ind w:left="1260"/>
-        <w:rPr>
-          <w:rFonts w:hint="eastAsia"/>
-        </w:rPr>
       </w:pPr>
     </w:p>
     <w:sectPr>

--- a/文档/API文档.docx
+++ b/文档/API文档.docx
@@ -1895,7 +1895,15 @@
       </w:r>
     </w:p>
     <w:p>
-      <w:r>
+      <w:pPr>
+        <w:ind w:left="840" w:firstLine="420"/>
+      </w:pPr>
+      <w:bookmarkStart w:id="0" w:name="_GoBack"/>
+      <w:bookmarkEnd w:id="0"/>
+    </w:p>
+    <w:p>
+      <w:r>
+        <w:lastRenderedPageBreak/>
         <w:tab/>
       </w:r>
       <w:r>
@@ -1912,7 +1920,6 @@
         </w:rPr>
       </w:pPr>
       <w:r>
-        <w:lastRenderedPageBreak/>
         <w:tab/>
       </w:r>
       <w:r>
@@ -2158,11 +2165,52 @@
       </w:r>
     </w:p>
     <w:p>
-      <w:r>
-        <w:tab/>
-      </w:r>
-      <w:r>
-        <w:t>第三步</w:t>
+      <w:pPr>
+        <w:ind w:left="840" w:firstLine="420"/>
+      </w:pPr>
+    </w:p>
+    <w:p>
+      <w:r>
+        <w:tab/>
+      </w:r>
+      <w:r>
+        <w:t>第三步：发送新手机验证码，参照第</w:t>
+      </w:r>
+      <w:r>
+        <w:t>一步（</w:t>
+      </w:r>
+      <w:r>
+        <w:t>type</w:t>
+      </w:r>
+      <w:r>
+        <w:t>传</w:t>
+      </w:r>
+      <w:r>
+        <w:rPr>
+          <w:rFonts w:hint="eastAsia"/>
+        </w:rPr>
+        <w:t>3</w:t>
+      </w:r>
+      <w:r>
+        <w:t>）</w:t>
+      </w:r>
+    </w:p>
+    <w:p>
+      <w:pPr>
+        <w:rPr>
+          <w:rFonts w:hint="eastAsia"/>
+        </w:rPr>
+      </w:pPr>
+    </w:p>
+    <w:p>
+      <w:r>
+        <w:tab/>
+      </w:r>
+      <w:r>
+        <w:t>第四</w:t>
+      </w:r>
+      <w:r>
+        <w:t>步</w:t>
       </w:r>
       <w:r>
         <w:t>：</w:t>
@@ -2426,11 +2474,6 @@
       </w:pPr>
     </w:p>
     <w:p>
-      <w:pPr>
-        <w:rPr>
-          <w:rFonts w:hint="eastAsia"/>
-        </w:rPr>
-      </w:pPr>
       <w:r>
         <w:rPr>
           <w:rFonts w:hint="eastAsia"/>
@@ -2445,11 +2488,6 @@
       </w:r>
     </w:p>
     <w:p>
-      <w:pPr>
-        <w:rPr>
-          <w:rFonts w:hint="eastAsia"/>
-        </w:rPr>
-      </w:pPr>
       <w:r>
         <w:tab/>
       </w:r>
@@ -2529,8 +2567,6 @@
       </w:r>
       <w:r>
         <w:tab/>
-      </w:r>
-      <w:r>
         <w:t>"</w:t>
       </w:r>
       <w:proofErr w:type="gramStart"/>
@@ -2543,11 +2579,6 @@
       </w:r>
     </w:p>
     <w:p>
-      <w:pPr>
-        <w:rPr>
-          <w:rFonts w:hint="eastAsia"/>
-        </w:rPr>
-      </w:pPr>
       <w:r>
         <w:rPr>
           <w:rFonts w:hint="eastAsia"/>
@@ -2594,8 +2625,6 @@
       </w:r>
       <w:r>
         <w:tab/>
-      </w:r>
-      <w:r>
         <w:t>"</w:t>
       </w:r>
       <w:proofErr w:type="gramStart"/>
@@ -2619,8 +2648,6 @@
       </w:r>
       <w:r>
         <w:tab/>
-      </w:r>
-      <w:r>
         <w:t>"</w:t>
       </w:r>
       <w:proofErr w:type="gramStart"/>
@@ -2644,17 +2671,12 @@
       </w:r>
       <w:r>
         <w:tab/>
-      </w:r>
-      <w:r>
         <w:t>}</w:t>
       </w:r>
     </w:p>
     <w:p>
       <w:pPr>
         <w:ind w:left="420" w:firstLine="420"/>
-        <w:rPr>
-          <w:rFonts w:hint="eastAsia"/>
-        </w:rPr>
       </w:pPr>
       <w:r>
         <w:t>}</w:t>
@@ -2680,11 +2702,6 @@
       </w:r>
     </w:p>
     <w:p>
-      <w:pPr>
-        <w:rPr>
-          <w:rFonts w:hint="eastAsia"/>
-        </w:rPr>
-      </w:pPr>
       <w:r>
         <w:tab/>
       </w:r>
@@ -2747,8 +2764,6 @@
     <w:p>
       <w:r>
         <w:tab/>
-      </w:r>
-      <w:r>
         <w:t>{</w:t>
       </w:r>
     </w:p>
@@ -2761,8 +2776,6 @@
       </w:r>
       <w:r>
         <w:tab/>
-      </w:r>
-      <w:r>
         <w:t>"</w:t>
       </w:r>
       <w:proofErr w:type="gramStart"/>
@@ -2775,15 +2788,11 @@
       </w:r>
     </w:p>
     <w:p>
-      <w:pPr>
-        <w:rPr>
-          <w:rFonts w:hint="eastAsia"/>
-        </w:rPr>
-      </w:pPr>
-      <w:r>
-        <w:rPr>
-          <w:rFonts w:hint="eastAsia"/>
-        </w:rPr>
+      <w:r>
+        <w:rPr>
+          <w:rFonts w:hint="eastAsia"/>
+        </w:rPr>
+        <w:lastRenderedPageBreak/>
         <w:t xml:space="preserve">  </w:t>
       </w:r>
       <w:r>
@@ -2820,8 +2829,6 @@
       </w:r>
       <w:r>
         <w:tab/>
-      </w:r>
-      <w:r>
         <w:t>"</w:t>
       </w:r>
       <w:proofErr w:type="gramStart"/>
@@ -2842,8 +2849,6 @@
       </w:r>
       <w:r>
         <w:tab/>
-      </w:r>
-      <w:r>
         <w:t>"count": 3,</w:t>
       </w:r>
       <w:r>
@@ -2868,8 +2873,6 @@
       </w:r>
       <w:r>
         <w:tab/>
-      </w:r>
-      <w:r>
         <w:t>"</w:t>
       </w:r>
       <w:proofErr w:type="spellStart"/>
@@ -2896,12 +2899,8 @@
     <w:p>
       <w:pPr>
         <w:ind w:left="840" w:firstLine="420"/>
-        <w:rPr>
-          <w:rFonts w:hint="eastAsia"/>
-        </w:rPr>
-      </w:pPr>
-      <w:r>
-        <w:lastRenderedPageBreak/>
+      </w:pPr>
+      <w:r>
         <w:t>"</w:t>
       </w:r>
       <w:proofErr w:type="spellStart"/>
@@ -2926,11 +2925,6 @@
       </w:r>
     </w:p>
     <w:p>
-      <w:pPr>
-        <w:rPr>
-          <w:rFonts w:hint="eastAsia"/>
-        </w:rPr>
-      </w:pPr>
       <w:r>
         <w:t xml:space="preserve">    </w:t>
       </w:r>
@@ -2971,8 +2965,6 @@
       </w:r>
       <w:r>
         <w:tab/>
-      </w:r>
-      <w:r>
         <w:t>"list": [</w:t>
       </w:r>
       <w:r>
@@ -3448,11 +3440,6 @@
       </w:r>
     </w:p>
     <w:p>
-      <w:pPr>
-        <w:rPr>
-          <w:rFonts w:hint="eastAsia"/>
-        </w:rPr>
-      </w:pPr>
       <w:r>
         <w:t xml:space="preserve">    </w:t>
       </w:r>
@@ -3489,9 +3476,6 @@
     <w:p>
       <w:pPr>
         <w:ind w:left="420" w:firstLine="420"/>
-        <w:rPr>
-          <w:rFonts w:hint="eastAsia"/>
-        </w:rPr>
       </w:pPr>
       <w:r>
         <w:t>}</w:t>
@@ -3528,11 +3512,6 @@
       </w:pPr>
     </w:p>
     <w:p>
-      <w:pPr>
-        <w:rPr>
-          <w:rFonts w:hint="eastAsia"/>
-        </w:rPr>
-      </w:pPr>
       <w:r>
         <w:t>以下情况为统一状态返回</w:t>
       </w:r>
@@ -3554,8 +3533,6 @@
       <w:r>
         <w:t>业务</w:t>
       </w:r>
-      <w:bookmarkStart w:id="0" w:name="_GoBack"/>
-      <w:bookmarkEnd w:id="0"/>
       <w:r>
         <w:t>判断</w:t>
       </w:r>
@@ -3568,10 +3545,80 @@
         <w:ind w:left="1260"/>
       </w:pPr>
       <w:r>
+        <w:t>统一成功返回：</w:t>
+      </w:r>
+    </w:p>
+    <w:p>
+      <w:pPr>
+        <w:ind w:left="1260"/>
+      </w:pPr>
+      <w:r>
+        <w:t>{</w:t>
+      </w:r>
+    </w:p>
+    <w:p>
+      <w:pPr>
+        <w:ind w:left="1260"/>
+      </w:pPr>
+      <w:r>
+        <w:t xml:space="preserve">  "</w:t>
+      </w:r>
+      <w:proofErr w:type="gramStart"/>
+      <w:r>
+        <w:t>code</w:t>
+      </w:r>
+      <w:proofErr w:type="gramEnd"/>
+      <w:r>
+        <w:t>": "1",</w:t>
+      </w:r>
+    </w:p>
+    <w:p>
+      <w:pPr>
+        <w:ind w:left="1260"/>
+      </w:pPr>
+      <w:r>
+        <w:t xml:space="preserve">  "message": "</w:t>
+      </w:r>
+      <w:r>
+        <w:t>操作成功</w:t>
+      </w:r>
+      <w:r>
+        <w:t>",</w:t>
+      </w:r>
+    </w:p>
+    <w:p>
+      <w:pPr>
+        <w:ind w:left="1260"/>
+      </w:pPr>
+      <w:r>
+        <w:t xml:space="preserve">  "</w:t>
+      </w:r>
+      <w:proofErr w:type="gramStart"/>
+      <w:r>
+        <w:t>data</w:t>
+      </w:r>
+      <w:proofErr w:type="gramEnd"/>
+      <w:r>
+        <w:t>": {}</w:t>
+      </w:r>
+    </w:p>
+    <w:p>
+      <w:pPr>
+        <w:ind w:left="1260"/>
+      </w:pPr>
+      <w:r>
+        <w:t>}</w:t>
+      </w:r>
+    </w:p>
+    <w:p>
+      <w:pPr>
+        <w:ind w:left="1260"/>
+      </w:pPr>
+      <w:r>
         <w:t>统一</w:t>
       </w:r>
       <w:r>
-        <w:t>成功</w:t>
+        <w:t>失败</w:t>
       </w:r>
       <w:r>
         <w:t>返回：</w:t>
@@ -3598,10 +3645,21 @@
       </w:r>
       <w:proofErr w:type="gramEnd"/>
       <w:r>
-        <w:t>": "</w:t>
-      </w:r>
-      <w:r>
-        <w:t>1</w:t>
+        <w:t>": "-1",</w:t>
+      </w:r>
+    </w:p>
+    <w:p>
+      <w:pPr>
+        <w:ind w:left="1260"/>
+      </w:pPr>
+      <w:r>
+        <w:t xml:space="preserve">  "message": "</w:t>
+      </w:r>
+      <w:r>
+        <w:rPr>
+          <w:rFonts w:hint="eastAsia"/>
+        </w:rPr>
+        <w:t>错误信息</w:t>
       </w:r>
       <w:r>
         <w:t>",</w:t>
@@ -3612,16 +3670,15 @@
         <w:ind w:left="1260"/>
       </w:pPr>
       <w:r>
-        <w:t xml:space="preserve">  "message": </w:t>
-      </w:r>
-      <w:r>
-        <w:t>"</w:t>
-      </w:r>
-      <w:r>
-        <w:t>操作成功</w:t>
-      </w:r>
-      <w:r>
-        <w:t>",</w:t>
+        <w:t xml:space="preserve">  "</w:t>
+      </w:r>
+      <w:proofErr w:type="gramStart"/>
+      <w:r>
+        <w:t>data</w:t>
+      </w:r>
+      <w:proofErr w:type="gramEnd"/>
+      <w:r>
+        <w:t>": {}</w:t>
       </w:r>
     </w:p>
     <w:p>
@@ -3629,15 +3686,40 @@
         <w:ind w:left="1260"/>
       </w:pPr>
       <w:r>
+        <w:t>}</w:t>
+      </w:r>
+    </w:p>
+    <w:p/>
+    <w:p>
+      <w:pPr>
+        <w:ind w:left="1260"/>
+      </w:pPr>
+      <w:r>
+        <w:t>统一未登录返回：</w:t>
+      </w:r>
+    </w:p>
+    <w:p>
+      <w:pPr>
+        <w:ind w:left="1260"/>
+      </w:pPr>
+      <w:r>
+        <w:t>{</w:t>
+      </w:r>
+    </w:p>
+    <w:p>
+      <w:pPr>
+        <w:ind w:left="1260"/>
+      </w:pPr>
+      <w:r>
         <w:t xml:space="preserve">  "</w:t>
       </w:r>
       <w:proofErr w:type="gramStart"/>
       <w:r>
-        <w:t>data</w:t>
+        <w:t>code</w:t>
       </w:r>
       <w:proofErr w:type="gramEnd"/>
       <w:r>
-        <w:t>": {}</w:t>
+        <w:t>": "10",</w:t>
       </w:r>
     </w:p>
     <w:p>
@@ -3645,133 +3727,6 @@
         <w:ind w:left="1260"/>
       </w:pPr>
       <w:r>
-        <w:t>}</w:t>
-      </w:r>
-    </w:p>
-    <w:p>
-      <w:pPr>
-        <w:ind w:left="1260"/>
-      </w:pPr>
-      <w:r>
-        <w:t>统一</w:t>
-      </w:r>
-      <w:r>
-        <w:t>失败</w:t>
-      </w:r>
-      <w:r>
-        <w:t>返回：</w:t>
-      </w:r>
-    </w:p>
-    <w:p>
-      <w:pPr>
-        <w:ind w:left="1260"/>
-      </w:pPr>
-      <w:r>
-        <w:t>{</w:t>
-      </w:r>
-    </w:p>
-    <w:p>
-      <w:pPr>
-        <w:ind w:left="1260"/>
-      </w:pPr>
-      <w:r>
-        <w:t xml:space="preserve">  "</w:t>
-      </w:r>
-      <w:proofErr w:type="gramStart"/>
-      <w:r>
-        <w:t>code</w:t>
-      </w:r>
-      <w:proofErr w:type="gramEnd"/>
-      <w:r>
-        <w:t>": "</w:t>
-      </w:r>
-      <w:r>
-        <w:t>-1</w:t>
-      </w:r>
-      <w:r>
-        <w:t>",</w:t>
-      </w:r>
-    </w:p>
-    <w:p>
-      <w:pPr>
-        <w:ind w:left="1260"/>
-      </w:pPr>
-      <w:r>
-        <w:t xml:space="preserve">  "message": "</w:t>
-      </w:r>
-      <w:r>
-        <w:rPr>
-          <w:rFonts w:hint="eastAsia"/>
-        </w:rPr>
-        <w:t>错误信息</w:t>
-      </w:r>
-      <w:r>
-        <w:t>",</w:t>
-      </w:r>
-    </w:p>
-    <w:p>
-      <w:pPr>
-        <w:ind w:left="1260"/>
-      </w:pPr>
-      <w:r>
-        <w:t xml:space="preserve">  "</w:t>
-      </w:r>
-      <w:proofErr w:type="gramStart"/>
-      <w:r>
-        <w:t>data</w:t>
-      </w:r>
-      <w:proofErr w:type="gramEnd"/>
-      <w:r>
-        <w:t>": {}</w:t>
-      </w:r>
-    </w:p>
-    <w:p>
-      <w:pPr>
-        <w:ind w:left="1260"/>
-      </w:pPr>
-      <w:r>
-        <w:t>}</w:t>
-      </w:r>
-    </w:p>
-    <w:p/>
-    <w:p>
-      <w:pPr>
-        <w:ind w:left="1260"/>
-      </w:pPr>
-      <w:r>
-        <w:t>统一未登录返回：</w:t>
-      </w:r>
-    </w:p>
-    <w:p>
-      <w:pPr>
-        <w:ind w:left="1260"/>
-      </w:pPr>
-      <w:r>
-        <w:t>{</w:t>
-      </w:r>
-    </w:p>
-    <w:p>
-      <w:pPr>
-        <w:ind w:left="1260"/>
-      </w:pPr>
-      <w:r>
-        <w:t xml:space="preserve">  "</w:t>
-      </w:r>
-      <w:proofErr w:type="gramStart"/>
-      <w:r>
-        <w:t>code</w:t>
-      </w:r>
-      <w:proofErr w:type="gramEnd"/>
-      <w:r>
-        <w:t>": "10",</w:t>
-      </w:r>
-    </w:p>
-    <w:p>
-      <w:pPr>
-        <w:ind w:left="1260"/>
-      </w:pPr>
-      <w:r>
-        <w:lastRenderedPageBreak/>
         <w:t xml:space="preserve">  "</w:t>
       </w:r>
       <w:proofErr w:type="gramStart"/>
@@ -4762,6 +4717,7 @@
   <w:style w:type="character" w:default="1" w:styleId="a0">
     <w:name w:val="Default Paragraph Font"/>
     <w:uiPriority w:val="1"/>
+    <w:semiHidden/>
     <w:unhideWhenUsed/>
   </w:style>
   <w:style w:type="table" w:default="1" w:styleId="a1">

--- a/文档/API文档.docx
+++ b/文档/API文档.docx
@@ -1898,8 +1898,6 @@
       <w:pPr>
         <w:ind w:left="840" w:firstLine="420"/>
       </w:pPr>
-      <w:bookmarkStart w:id="0" w:name="_GoBack"/>
-      <w:bookmarkEnd w:id="0"/>
     </w:p>
     <w:p>
       <w:r>
@@ -2192,16 +2190,18 @@
         <w:t>3</w:t>
       </w:r>
       <w:r>
+        <w:rPr>
+          <w:rFonts w:hint="eastAsia"/>
+        </w:rPr>
+        <w:t>，表示验证新手机号</w:t>
+      </w:r>
+      <w:bookmarkStart w:id="0" w:name="_GoBack"/>
+      <w:bookmarkEnd w:id="0"/>
+      <w:r>
         <w:t>）</w:t>
       </w:r>
     </w:p>
-    <w:p>
-      <w:pPr>
-        <w:rPr>
-          <w:rFonts w:hint="eastAsia"/>
-        </w:rPr>
-      </w:pPr>
-    </w:p>
+    <w:p/>
     <w:p>
       <w:r>
         <w:tab/>

--- a/文档/API文档.docx
+++ b/文档/API文档.docx
@@ -75,27 +75,21 @@
       <w:r>
         <w:t xml:space="preserve"> </w:t>
       </w:r>
-      <w:proofErr w:type="spellStart"/>
       <w:r>
         <w:t>dictName</w:t>
       </w:r>
-      <w:proofErr w:type="spellEnd"/>
       <w:r>
         <w:t>（此值参照</w:t>
       </w:r>
-      <w:proofErr w:type="spellStart"/>
       <w:r>
         <w:t>sys_dict</w:t>
       </w:r>
-      <w:proofErr w:type="spellEnd"/>
       <w:r>
         <w:t>表</w:t>
       </w:r>
-      <w:proofErr w:type="spellStart"/>
       <w:r>
         <w:t>dictName</w:t>
       </w:r>
-      <w:proofErr w:type="spellEnd"/>
       <w:r>
         <w:t>字段）</w:t>
       </w:r>
@@ -141,15 +135,7 @@
         <w:ind w:left="360"/>
       </w:pPr>
       <w:r>
-        <w:t xml:space="preserve">  "</w:t>
-      </w:r>
-      <w:proofErr w:type="gramStart"/>
-      <w:r>
-        <w:t>code</w:t>
-      </w:r>
-      <w:proofErr w:type="gramEnd"/>
-      <w:r>
-        <w:t>": "1",</w:t>
+        <w:t xml:space="preserve">  "code": "1",</w:t>
       </w:r>
     </w:p>
     <w:p>
@@ -182,15 +168,7 @@
         <w:ind w:left="360"/>
       </w:pPr>
       <w:r>
-        <w:t xml:space="preserve">  "</w:t>
-      </w:r>
-      <w:proofErr w:type="gramStart"/>
-      <w:r>
-        <w:t>data</w:t>
-      </w:r>
-      <w:proofErr w:type="gramEnd"/>
-      <w:r>
-        <w:t>": {</w:t>
+        <w:t xml:space="preserve">  "data": {</w:t>
       </w:r>
     </w:p>
     <w:p>
@@ -199,17 +177,7 @@
         <w:ind w:left="360"/>
       </w:pPr>
       <w:r>
-        <w:t xml:space="preserve">    "</w:t>
-      </w:r>
-      <w:proofErr w:type="spellStart"/>
-      <w:proofErr w:type="gramStart"/>
-      <w:r>
-        <w:t>dicts</w:t>
-      </w:r>
-      <w:proofErr w:type="spellEnd"/>
-      <w:proofErr w:type="gramEnd"/>
-      <w:r>
-        <w:t>": [</w:t>
+        <w:t xml:space="preserve">    "dicts": [</w:t>
       </w:r>
     </w:p>
     <w:p>
@@ -227,17 +195,7 @@
         <w:ind w:left="360"/>
       </w:pPr>
       <w:r>
-        <w:t xml:space="preserve">        "</w:t>
-      </w:r>
-      <w:proofErr w:type="spellStart"/>
-      <w:proofErr w:type="gramStart"/>
-      <w:r>
-        <w:t>dictName</w:t>
-      </w:r>
-      <w:proofErr w:type="spellEnd"/>
-      <w:proofErr w:type="gramEnd"/>
-      <w:r>
-        <w:t>": "USER_AGE",</w:t>
+        <w:t xml:space="preserve">        "dictName": "USER_AGE",</w:t>
       </w:r>
     </w:p>
     <w:p>
@@ -246,17 +204,7 @@
         <w:ind w:left="360"/>
       </w:pPr>
       <w:r>
-        <w:t xml:space="preserve">        "</w:t>
-      </w:r>
-      <w:proofErr w:type="spellStart"/>
-      <w:proofErr w:type="gramStart"/>
-      <w:r>
-        <w:t>dictKey</w:t>
-      </w:r>
-      <w:proofErr w:type="spellEnd"/>
-      <w:proofErr w:type="gramEnd"/>
-      <w:r>
-        <w:t>": "10",</w:t>
+        <w:t xml:space="preserve">        "dictKey": "10",</w:t>
       </w:r>
     </w:p>
     <w:p>
@@ -268,21 +216,7 @@
         <w:rPr>
           <w:rFonts w:hint="eastAsia"/>
         </w:rPr>
-        <w:t xml:space="preserve">        "</w:t>
-      </w:r>
-      <w:proofErr w:type="spellStart"/>
-      <w:r>
-        <w:rPr>
-          <w:rFonts w:hint="eastAsia"/>
-        </w:rPr>
-        <w:t>dictValue</w:t>
-      </w:r>
-      <w:proofErr w:type="spellEnd"/>
-      <w:r>
-        <w:rPr>
-          <w:rFonts w:hint="eastAsia"/>
-        </w:rPr>
-        <w:t>": "65</w:t>
+        <w:t xml:space="preserve">        "dictValue": "65</w:t>
       </w:r>
       <w:r>
         <w:rPr>
@@ -321,17 +255,7 @@
         <w:ind w:left="360"/>
       </w:pPr>
       <w:r>
-        <w:t xml:space="preserve">        "</w:t>
-      </w:r>
-      <w:proofErr w:type="spellStart"/>
-      <w:proofErr w:type="gramStart"/>
-      <w:r>
-        <w:t>dictName</w:t>
-      </w:r>
-      <w:proofErr w:type="spellEnd"/>
-      <w:proofErr w:type="gramEnd"/>
-      <w:r>
-        <w:t>": "USER_AGE",</w:t>
+        <w:t xml:space="preserve">        "dictName": "USER_AGE",</w:t>
       </w:r>
     </w:p>
     <w:p>
@@ -340,17 +264,7 @@
         <w:ind w:left="360"/>
       </w:pPr>
       <w:r>
-        <w:t xml:space="preserve">        "</w:t>
-      </w:r>
-      <w:proofErr w:type="spellStart"/>
-      <w:proofErr w:type="gramStart"/>
-      <w:r>
-        <w:t>dictKey</w:t>
-      </w:r>
-      <w:proofErr w:type="spellEnd"/>
-      <w:proofErr w:type="gramEnd"/>
-      <w:r>
-        <w:t>": "20",</w:t>
+        <w:t xml:space="preserve">        "dictKey": "20",</w:t>
       </w:r>
     </w:p>
     <w:p>
@@ -362,21 +276,7 @@
         <w:rPr>
           <w:rFonts w:hint="eastAsia"/>
         </w:rPr>
-        <w:t xml:space="preserve">        "</w:t>
-      </w:r>
-      <w:proofErr w:type="spellStart"/>
-      <w:r>
-        <w:rPr>
-          <w:rFonts w:hint="eastAsia"/>
-        </w:rPr>
-        <w:t>dictValue</w:t>
-      </w:r>
-      <w:proofErr w:type="spellEnd"/>
-      <w:r>
-        <w:rPr>
-          <w:rFonts w:hint="eastAsia"/>
-        </w:rPr>
-        <w:t>": "70</w:t>
+        <w:t xml:space="preserve">        "dictValue": "70</w:t>
       </w:r>
       <w:r>
         <w:rPr>
@@ -469,33 +369,14 @@
       <w:r>
         <w:t>：</w:t>
       </w:r>
-      <w:r>
-        <w:fldChar w:fldCharType="begin"/>
-      </w:r>
-      <w:r>
-        <w:instrText xml:space="preserve"> HYPERLINK "http://</w:instrText>
-      </w:r>
-      <w:r>
-        <w:instrText>47.94.196.103</w:instrText>
-      </w:r>
-      <w:r>
-        <w:instrText>/user/updateUser</w:instrText>
-      </w:r>
-      <w:r>
-        <w:instrText xml:space="preserve">" </w:instrText>
-      </w:r>
-      <w:r>
-        <w:fldChar w:fldCharType="separate"/>
-      </w:r>
-      <w:r>
-        <w:rPr>
-          <w:rStyle w:val="a4"/>
-        </w:rPr>
-        <w:t>http://47.94.196.103/user/updateUser</w:t>
-      </w:r>
-      <w:r>
-        <w:fldChar w:fldCharType="end"/>
-      </w:r>
+      <w:hyperlink r:id="rId5" w:history="1">
+        <w:r>
+          <w:rPr>
+            <w:rStyle w:val="a4"/>
+          </w:rPr>
+          <w:t>http://47.94.196.103/user/updateUser</w:t>
+        </w:r>
+      </w:hyperlink>
     </w:p>
     <w:p>
       <w:pPr>
@@ -542,7 +423,6 @@
         </w:rPr>
         <w:t>此值为字典接口的</w:t>
       </w:r>
-      <w:proofErr w:type="spellStart"/>
       <w:r>
         <w:rPr>
           <w:rFonts w:hint="eastAsia"/>
@@ -552,7 +432,6 @@
       <w:r>
         <w:t>Key</w:t>
       </w:r>
-      <w:proofErr w:type="spellEnd"/>
       <w:r>
         <w:t>字段</w:t>
       </w:r>
@@ -586,7 +465,6 @@
         </w:rPr>
         <w:t>此值为字典接口的</w:t>
       </w:r>
-      <w:proofErr w:type="spellStart"/>
       <w:r>
         <w:rPr>
           <w:rFonts w:hint="eastAsia"/>
@@ -596,7 +474,6 @@
       <w:r>
         <w:t>Key</w:t>
       </w:r>
-      <w:proofErr w:type="spellEnd"/>
       <w:r>
         <w:t>字段）</w:t>
       </w:r>
@@ -609,13 +486,124 @@
         <w:t>3.</w:t>
       </w:r>
       <w:r>
+        <w:t xml:space="preserve"> dressStyle</w:t>
+      </w:r>
+      <w:r>
+        <w:t xml:space="preserve">  </w:t>
+      </w:r>
+      <w:r>
+        <w:t>（</w:t>
+      </w:r>
+      <w:r>
+        <w:rPr>
+          <w:rFonts w:hint="eastAsia"/>
+        </w:rPr>
+        <w:t>风格偏好</w:t>
+      </w:r>
+      <w:r>
+        <w:rPr>
+          <w:rFonts w:hint="eastAsia"/>
+        </w:rPr>
+        <w:t>,</w:t>
+      </w:r>
+      <w:r>
+        <w:rPr>
+          <w:rFonts w:hint="eastAsia"/>
+        </w:rPr>
         <w:t xml:space="preserve"> </w:t>
       </w:r>
-      <w:proofErr w:type="spellStart"/>
-      <w:r>
-        <w:t>dressStyle</w:t>
-      </w:r>
-      <w:proofErr w:type="spellEnd"/>
+      <w:r>
+        <w:rPr>
+          <w:rFonts w:hint="eastAsia"/>
+        </w:rPr>
+        <w:t>此值为字典接口的</w:t>
+      </w:r>
+      <w:r>
+        <w:rPr>
+          <w:rFonts w:hint="eastAsia"/>
+        </w:rPr>
+        <w:t>dict</w:t>
+      </w:r>
+      <w:r>
+        <w:t>Key</w:t>
+      </w:r>
+      <w:r>
+        <w:t>字段</w:t>
+      </w:r>
+      <w:r>
+        <w:rPr>
+          <w:rFonts w:hint="eastAsia"/>
+        </w:rPr>
+        <w:t>,</w:t>
+      </w:r>
+      <w:r>
+        <w:rPr>
+          <w:rFonts w:hint="eastAsia"/>
+        </w:rPr>
+        <w:t>参数格式</w:t>
+      </w:r>
+      <w:r>
+        <w:rPr>
+          <w:rFonts w:hint="eastAsia"/>
+        </w:rPr>
+        <w:t>【</w:t>
+      </w:r>
+      <w:r>
+        <w:rPr>
+          <w:rFonts w:hint="eastAsia"/>
+        </w:rPr>
+        <w:t>,</w:t>
+      </w:r>
+      <w:r>
+        <w:t>10,20</w:t>
+      </w:r>
+      <w:r>
+        <w:rPr>
+          <w:rFonts w:hint="eastAsia"/>
+        </w:rPr>
+        <w:t>,</w:t>
+      </w:r>
+      <w:r>
+        <w:rPr>
+          <w:rFonts w:hint="eastAsia"/>
+        </w:rPr>
+        <w:t>】</w:t>
+      </w:r>
+      <w:r>
+        <w:rPr>
+          <w:rFonts w:hint="eastAsia"/>
+        </w:rPr>
+        <w:t>，多个逗号分隔，注意参数前后必须有逗号，为了方便</w:t>
+      </w:r>
+      <w:r>
+        <w:rPr>
+          <w:rFonts w:hint="eastAsia"/>
+        </w:rPr>
+        <w:t>数据库</w:t>
+      </w:r>
+      <w:r>
+        <w:rPr>
+          <w:rFonts w:hint="eastAsia"/>
+        </w:rPr>
+        <w:t>正则查询</w:t>
+      </w:r>
+      <w:r>
+        <w:t>）</w:t>
+      </w:r>
+    </w:p>
+    <w:p>
+      <w:pPr>
+        <w:ind w:left="840"/>
+      </w:pPr>
+      <w:r>
+        <w:rPr>
+          <w:rFonts w:hint="eastAsia"/>
+        </w:rPr>
+        <w:t>4.</w:t>
+      </w:r>
+      <w:r>
+        <w:t xml:space="preserve"> usualSize</w:t>
+      </w:r>
       <w:r>
         <w:t xml:space="preserve">  </w:t>
       </w:r>
@@ -626,96 +614,79 @@
         <w:rPr>
           <w:rFonts w:hint="eastAsia"/>
         </w:rPr>
-        <w:t>风格偏好</w:t>
-      </w:r>
-      <w:r>
-        <w:rPr>
-          <w:rFonts w:hint="eastAsia"/>
-        </w:rPr>
-        <w:t>,</w:t>
-      </w:r>
-      <w:r>
-        <w:rPr>
-          <w:rFonts w:hint="eastAsia"/>
-        </w:rPr>
+        <w:t>尺码偏好</w:t>
+      </w:r>
+      <w:r>
+        <w:rPr>
+          <w:rFonts w:hint="eastAsia"/>
+        </w:rPr>
+        <w:t>，同上</w:t>
+      </w:r>
+      <w:r>
+        <w:t>）</w:t>
+      </w:r>
+    </w:p>
+    <w:p>
+      <w:pPr>
+        <w:ind w:left="840"/>
+      </w:pPr>
+      <w:r>
+        <w:rPr>
+          <w:rFonts w:hint="eastAsia"/>
+        </w:rPr>
+        <w:t>5.</w:t>
+      </w:r>
+      <w:r>
+        <w:t xml:space="preserve"> mobile</w:t>
+      </w:r>
+      <w:r>
+        <w:t xml:space="preserve">    </w:t>
+      </w:r>
+      <w:r>
+        <w:t>（用户手机号）</w:t>
+      </w:r>
+    </w:p>
+    <w:p>
+      <w:pPr>
+        <w:ind w:left="840"/>
+      </w:pPr>
+      <w:r>
+        <w:rPr>
+          <w:rFonts w:hint="eastAsia"/>
+        </w:rPr>
+        <w:t>6.</w:t>
+      </w:r>
+      <w:r>
+        <w:t xml:space="preserve"> inviteCode</w:t>
+      </w:r>
+      <w:r>
         <w:t xml:space="preserve"> </w:t>
       </w:r>
       <w:r>
-        <w:rPr>
-          <w:rFonts w:hint="eastAsia"/>
-        </w:rPr>
-        <w:t>此值为字典接口的</w:t>
-      </w:r>
-      <w:proofErr w:type="spellStart"/>
-      <w:r>
-        <w:rPr>
-          <w:rFonts w:hint="eastAsia"/>
-        </w:rPr>
-        <w:t>dict</w:t>
-      </w:r>
-      <w:r>
-        <w:t>Key</w:t>
-      </w:r>
-      <w:proofErr w:type="spellEnd"/>
-      <w:r>
-        <w:t>字段</w:t>
-      </w:r>
-      <w:r>
-        <w:rPr>
-          <w:rFonts w:hint="eastAsia"/>
-        </w:rPr>
-        <w:t>,</w:t>
-      </w:r>
-      <w:r>
-        <w:rPr>
-          <w:rFonts w:hint="eastAsia"/>
-        </w:rPr>
-        <w:t>参数格式</w:t>
-      </w:r>
-      <w:r>
-        <w:rPr>
-          <w:rFonts w:hint="eastAsia"/>
-        </w:rPr>
-        <w:t>【</w:t>
-      </w:r>
-      <w:r>
-        <w:rPr>
-          <w:rFonts w:hint="eastAsia"/>
-        </w:rPr>
-        <w:t>,</w:t>
-      </w:r>
-      <w:r>
-        <w:t>10,20</w:t>
-      </w:r>
-      <w:r>
-        <w:rPr>
-          <w:rFonts w:hint="eastAsia"/>
-        </w:rPr>
-        <w:t>,</w:t>
-      </w:r>
-      <w:r>
-        <w:rPr>
-          <w:rFonts w:hint="eastAsia"/>
-        </w:rPr>
-        <w:t>】</w:t>
-      </w:r>
-      <w:r>
-        <w:rPr>
-          <w:rFonts w:hint="eastAsia"/>
-        </w:rPr>
-        <w:t>，多个逗号分隔，注意参数前后必须有逗号，为了方便</w:t>
-      </w:r>
-      <w:r>
-        <w:rPr>
-          <w:rFonts w:hint="eastAsia"/>
-        </w:rPr>
-        <w:t>数据库</w:t>
-      </w:r>
-      <w:r>
-        <w:rPr>
-          <w:rFonts w:hint="eastAsia"/>
-        </w:rPr>
-        <w:t>正则查询</w:t>
+        <w:t>（邀请码）</w:t>
+      </w:r>
+    </w:p>
+    <w:p>
+      <w:pPr>
+        <w:ind w:left="840"/>
+      </w:pPr>
+      <w:r>
+        <w:rPr>
+          <w:rFonts w:hint="eastAsia"/>
+        </w:rPr>
+        <w:t>7.code</w:t>
+      </w:r>
+      <w:r>
+        <w:t xml:space="preserve">      </w:t>
+      </w:r>
+      <w:r>
+        <w:t>（</w:t>
+      </w:r>
+      <w:r>
+        <w:rPr>
+          <w:rFonts w:hint="eastAsia"/>
+        </w:rPr>
+        <w:t>手机验证码</w:t>
       </w:r>
       <w:r>
         <w:t>）</w:t>
@@ -725,6 +696,424 @@
       <w:pPr>
         <w:ind w:left="840"/>
       </w:pPr>
+    </w:p>
+    <w:p>
+      <w:r>
+        <w:tab/>
+      </w:r>
+      <w:r>
+        <w:t>返回</w:t>
+      </w:r>
+      <w:r>
+        <w:rPr>
+          <w:rFonts w:hint="eastAsia"/>
+        </w:rPr>
+        <w:t>JSON</w:t>
+      </w:r>
+      <w:r>
+        <w:rPr>
+          <w:rFonts w:hint="eastAsia"/>
+        </w:rPr>
+        <w:t>：</w:t>
+      </w:r>
+    </w:p>
+    <w:p>
+      <w:r>
+        <w:tab/>
+      </w:r>
+      <w:r>
+        <w:tab/>
+      </w:r>
+      <w:r>
+        <w:tab/>
+        <w:t>{</w:t>
+      </w:r>
+    </w:p>
+    <w:p>
+      <w:r>
+        <w:t xml:space="preserve">  </w:t>
+      </w:r>
+      <w:r>
+        <w:tab/>
+      </w:r>
+      <w:r>
+        <w:tab/>
+      </w:r>
+      <w:r>
+        <w:tab/>
+      </w:r>
+      <w:r>
+        <w:tab/>
+        <w:t>"code": "1",</w:t>
+      </w:r>
+    </w:p>
+    <w:p>
+      <w:r>
+        <w:rPr>
+          <w:rFonts w:hint="eastAsia"/>
+        </w:rPr>
+        <w:t xml:space="preserve">  </w:t>
+      </w:r>
+      <w:r>
+        <w:tab/>
+      </w:r>
+      <w:r>
+        <w:tab/>
+      </w:r>
+      <w:r>
+        <w:tab/>
+      </w:r>
+      <w:r>
+        <w:tab/>
+      </w:r>
+      <w:r>
+        <w:rPr>
+          <w:rFonts w:hint="eastAsia"/>
+        </w:rPr>
+        <w:t>"message": "</w:t>
+      </w:r>
+      <w:r>
+        <w:rPr>
+          <w:rFonts w:hint="eastAsia"/>
+        </w:rPr>
+        <w:t>操作成功</w:t>
+      </w:r>
+      <w:r>
+        <w:rPr>
+          <w:rFonts w:hint="eastAsia"/>
+        </w:rPr>
+        <w:t>",</w:t>
+      </w:r>
+    </w:p>
+    <w:p>
+      <w:r>
+        <w:t xml:space="preserve">  </w:t>
+      </w:r>
+      <w:r>
+        <w:tab/>
+      </w:r>
+      <w:r>
+        <w:tab/>
+      </w:r>
+      <w:r>
+        <w:tab/>
+      </w:r>
+      <w:r>
+        <w:tab/>
+        <w:t>"data": {}</w:t>
+      </w:r>
+    </w:p>
+    <w:p>
+      <w:pPr>
+        <w:ind w:left="1260"/>
+      </w:pPr>
+      <w:r>
+        <w:t>}</w:t>
+      </w:r>
+    </w:p>
+    <w:p>
+      <w:pPr>
+        <w:ind w:left="1260"/>
+      </w:pPr>
+    </w:p>
+    <w:p>
+      <w:r>
+        <w:rPr>
+          <w:rFonts w:hint="eastAsia"/>
+        </w:rPr>
+        <w:t>3.</w:t>
+      </w:r>
+      <w:r>
+        <w:t xml:space="preserve">  </w:t>
+      </w:r>
+      <w:r>
+        <w:rPr>
+          <w:rFonts w:hint="eastAsia"/>
+        </w:rPr>
+        <w:t>个人中心</w:t>
+      </w:r>
+    </w:p>
+    <w:p>
+      <w:r>
+        <w:tab/>
+        <w:t>URL</w:t>
+      </w:r>
+      <w:r>
+        <w:t>：</w:t>
+      </w:r>
+      <w:hyperlink r:id="rId6" w:history="1">
+        <w:r>
+          <w:rPr>
+            <w:rStyle w:val="a4"/>
+          </w:rPr>
+          <w:t>http://47.94.196.103/user/userCenter</w:t>
+        </w:r>
+      </w:hyperlink>
+    </w:p>
+    <w:p>
+      <w:r>
+        <w:tab/>
+      </w:r>
+      <w:r>
+        <w:t>请求参数：</w:t>
+      </w:r>
+      <w:r>
+        <w:t>无</w:t>
+      </w:r>
+    </w:p>
+    <w:p>
+      <w:r>
+        <w:tab/>
+      </w:r>
+      <w:r>
+        <w:t>返回</w:t>
+      </w:r>
+      <w:r>
+        <w:rPr>
+          <w:rFonts w:hint="eastAsia"/>
+        </w:rPr>
+        <w:t>JSON</w:t>
+      </w:r>
+    </w:p>
+    <w:p>
+      <w:r>
+        <w:tab/>
+      </w:r>
+      <w:r>
+        <w:tab/>
+      </w:r>
+      <w:r>
+        <w:t>{</w:t>
+      </w:r>
+    </w:p>
+    <w:p>
+      <w:r>
+        <w:t xml:space="preserve">  </w:t>
+      </w:r>
+      <w:r>
+        <w:tab/>
+      </w:r>
+      <w:r>
+        <w:tab/>
+      </w:r>
+      <w:r>
+        <w:tab/>
+        <w:t>"code": "1",</w:t>
+      </w:r>
+    </w:p>
+    <w:p>
+      <w:r>
+        <w:rPr>
+          <w:rFonts w:hint="eastAsia"/>
+        </w:rPr>
+        <w:t xml:space="preserve">  </w:t>
+      </w:r>
+      <w:r>
+        <w:tab/>
+      </w:r>
+      <w:r>
+        <w:tab/>
+      </w:r>
+      <w:r>
+        <w:tab/>
+      </w:r>
+      <w:r>
+        <w:rPr>
+          <w:rFonts w:hint="eastAsia"/>
+        </w:rPr>
+        <w:t>"message": "</w:t>
+      </w:r>
+      <w:r>
+        <w:rPr>
+          <w:rFonts w:hint="eastAsia"/>
+        </w:rPr>
+        <w:t>操作成功</w:t>
+      </w:r>
+      <w:r>
+        <w:rPr>
+          <w:rFonts w:hint="eastAsia"/>
+        </w:rPr>
+        <w:t>",</w:t>
+      </w:r>
+    </w:p>
+    <w:p>
+      <w:r>
+        <w:t xml:space="preserve">  </w:t>
+      </w:r>
+      <w:r>
+        <w:tab/>
+      </w:r>
+      <w:r>
+        <w:tab/>
+      </w:r>
+      <w:r>
+        <w:tab/>
+        <w:t>"data": {</w:t>
+      </w:r>
+    </w:p>
+    <w:p>
+      <w:r>
+        <w:rPr>
+          <w:rFonts w:hint="eastAsia"/>
+        </w:rPr>
+        <w:t xml:space="preserve">    </w:t>
+      </w:r>
+      <w:r>
+        <w:tab/>
+      </w:r>
+      <w:r>
+        <w:tab/>
+      </w:r>
+      <w:r>
+        <w:tab/>
+      </w:r>
+      <w:r>
+        <w:rPr>
+          <w:rFonts w:hint="eastAsia"/>
+        </w:rPr>
+        <w:t>"nickname": "</w:t>
+      </w:r>
+      <w:r>
+        <w:rPr>
+          <w:rFonts w:hint="eastAsia"/>
+        </w:rPr>
+        <w:t>张飞</w:t>
+      </w:r>
+      <w:r>
+        <w:rPr>
+          <w:rFonts w:hint="eastAsia"/>
+        </w:rPr>
+        <w:t>",</w:t>
+      </w:r>
+      <w:r>
+        <w:t xml:space="preserve">   #</w:t>
+      </w:r>
+      <w:r>
+        <w:t>用户昵称</w:t>
+      </w:r>
+    </w:p>
+    <w:p>
+      <w:r>
+        <w:t xml:space="preserve">    </w:t>
+      </w:r>
+      <w:r>
+        <w:tab/>
+      </w:r>
+      <w:r>
+        <w:tab/>
+      </w:r>
+      <w:r>
+        <w:tab/>
+        <w:t>"rank": 1,</w:t>
+      </w:r>
+      <w:r>
+        <w:tab/>
+      </w:r>
+      <w:r>
+        <w:tab/>
+      </w:r>
+      <w:r>
+        <w:tab/>
+        <w:t xml:space="preserve">    #</w:t>
+      </w:r>
+      <w:r>
+        <w:t>用户等级</w:t>
+      </w:r>
+    </w:p>
+    <w:p>
+      <w:r>
+        <w:t xml:space="preserve">    </w:t>
+      </w:r>
+      <w:r>
+        <w:tab/>
+      </w:r>
+      <w:r>
+        <w:tab/>
+      </w:r>
+      <w:r>
+        <w:tab/>
+        <w:t>"balance": 0,</w:t>
+      </w:r>
+      <w:r>
+        <w:t xml:space="preserve">          #</w:t>
+      </w:r>
+      <w:r>
+        <w:t>用户余额</w:t>
+      </w:r>
+    </w:p>
+    <w:p>
+      <w:r>
+        <w:t xml:space="preserve">    </w:t>
+      </w:r>
+      <w:r>
+        <w:tab/>
+      </w:r>
+      <w:r>
+        <w:tab/>
+      </w:r>
+      <w:r>
+        <w:tab/>
+        <w:t>"point": 0,</w:t>
+      </w:r>
+      <w:r>
+        <w:t xml:space="preserve">            #</w:t>
+      </w:r>
+      <w:r>
+        <w:t>用户经验</w:t>
+      </w:r>
+    </w:p>
+    <w:p>
+      <w:r>
+        <w:t xml:space="preserve">    </w:t>
+      </w:r>
+      <w:r>
+        <w:tab/>
+      </w:r>
+      <w:r>
+        <w:tab/>
+      </w:r>
+      <w:r>
+        <w:tab/>
+        <w:t>"ycoid": 0</w:t>
+      </w:r>
+      <w:r>
+        <w:t xml:space="preserve">             #</w:t>
+      </w:r>
+      <w:r>
+        <w:t>衣橱币</w:t>
+      </w:r>
+    </w:p>
+    <w:p>
+      <w:r>
+        <w:t xml:space="preserve">  </w:t>
+      </w:r>
+      <w:r>
+        <w:tab/>
+      </w:r>
+      <w:r>
+        <w:tab/>
+      </w:r>
+      <w:r>
+        <w:tab/>
+      </w:r>
+      <w:r>
+        <w:t>}</w:t>
+      </w:r>
+    </w:p>
+    <w:p>
+      <w:pPr>
+        <w:ind w:left="420" w:firstLine="420"/>
+      </w:pPr>
+      <w:r>
+        <w:t>}</w:t>
+      </w:r>
+    </w:p>
+    <w:p>
+      <w:pPr>
+        <w:ind w:left="1260"/>
+      </w:pPr>
+    </w:p>
+    <w:p>
       <w:r>
         <w:rPr>
           <w:rFonts w:hint="eastAsia"/>
@@ -734,197 +1123,164 @@
       <w:r>
         <w:t xml:space="preserve"> </w:t>
       </w:r>
-      <w:proofErr w:type="spellStart"/>
-      <w:r>
-        <w:t>usualSize</w:t>
-      </w:r>
-      <w:proofErr w:type="spellEnd"/>
+      <w:r>
+        <w:t>个人设置</w:t>
+      </w:r>
+    </w:p>
+    <w:p>
+      <w:pPr>
+        <w:ind w:left="420"/>
+      </w:pPr>
+      <w:r>
+        <w:t>URL</w:t>
+      </w:r>
+      <w:r>
+        <w:t>：</w:t>
+      </w:r>
+      <w:hyperlink r:id="rId7" w:history="1">
+        <w:r>
+          <w:rPr>
+            <w:rStyle w:val="a4"/>
+          </w:rPr>
+          <w:t>http://47.94.196.103/user/userSetting</w:t>
+        </w:r>
+      </w:hyperlink>
+      <w:r>
+        <w:rPr>
+          <w:rStyle w:val="a4"/>
+        </w:rPr>
+        <w:br/>
+      </w:r>
+      <w:r>
+        <w:t>请求参数</w:t>
+      </w:r>
+      <w:r>
+        <w:t>：无</w:t>
+      </w:r>
+    </w:p>
+    <w:p>
+      <w:pPr>
+        <w:ind w:left="420"/>
+      </w:pPr>
+      <w:r>
+        <w:t>返回</w:t>
+      </w:r>
+      <w:r>
+        <w:rPr>
+          <w:rFonts w:hint="eastAsia"/>
+        </w:rPr>
+        <w:t>JSON</w:t>
+      </w:r>
+      <w:r>
+        <w:rPr>
+          <w:rFonts w:hint="eastAsia"/>
+        </w:rPr>
+        <w:t>：</w:t>
+      </w:r>
+    </w:p>
+    <w:p>
+      <w:pPr>
+        <w:ind w:left="420"/>
+      </w:pPr>
+      <w:r>
+        <w:tab/>
+      </w:r>
+      <w:r>
+        <w:t>{</w:t>
+      </w:r>
+    </w:p>
+    <w:p>
+      <w:pPr>
+        <w:ind w:left="420"/>
+      </w:pPr>
       <w:r>
         <w:t xml:space="preserve">  </w:t>
       </w:r>
       <w:r>
-        <w:t>（</w:t>
-      </w:r>
-      <w:r>
-        <w:rPr>
-          <w:rFonts w:hint="eastAsia"/>
-        </w:rPr>
-        <w:t>尺码偏好</w:t>
-      </w:r>
-      <w:r>
-        <w:rPr>
-          <w:rFonts w:hint="eastAsia"/>
-        </w:rPr>
-        <w:t>，同上</w:t>
-      </w:r>
-      <w:r>
-        <w:t>）</w:t>
-      </w:r>
-    </w:p>
-    <w:p>
-      <w:pPr>
-        <w:ind w:left="840"/>
-      </w:pPr>
-      <w:r>
-        <w:rPr>
-          <w:rFonts w:hint="eastAsia"/>
-        </w:rPr>
-        <w:t>5.</w:t>
-      </w:r>
-      <w:r>
-        <w:t xml:space="preserve"> mobile</w:t>
-      </w:r>
-      <w:r>
+        <w:tab/>
+      </w:r>
+      <w:r>
+        <w:tab/>
+        <w:t>"code": "1",</w:t>
+      </w:r>
+    </w:p>
+    <w:p>
+      <w:pPr>
+        <w:ind w:left="420"/>
+      </w:pPr>
+      <w:r>
+        <w:rPr>
+          <w:rFonts w:hint="eastAsia"/>
+        </w:rPr>
+        <w:t xml:space="preserve">  </w:t>
+      </w:r>
+      <w:r>
+        <w:tab/>
+      </w:r>
+      <w:r>
+        <w:tab/>
+      </w:r>
+      <w:r>
+        <w:rPr>
+          <w:rFonts w:hint="eastAsia"/>
+        </w:rPr>
+        <w:t>"message": "</w:t>
+      </w:r>
+      <w:r>
+        <w:rPr>
+          <w:rFonts w:hint="eastAsia"/>
+        </w:rPr>
+        <w:t>操作成功</w:t>
+      </w:r>
+      <w:r>
+        <w:rPr>
+          <w:rFonts w:hint="eastAsia"/>
+        </w:rPr>
+        <w:t>",</w:t>
+      </w:r>
+    </w:p>
+    <w:p>
+      <w:pPr>
+        <w:ind w:left="420"/>
+      </w:pPr>
+      <w:r>
+        <w:t xml:space="preserve">  </w:t>
+      </w:r>
+      <w:r>
+        <w:tab/>
+      </w:r>
+      <w:r>
+        <w:tab/>
+        <w:t>"data": {</w:t>
+      </w:r>
+    </w:p>
+    <w:p>
+      <w:pPr>
+        <w:ind w:left="420"/>
+      </w:pPr>
+      <w:r>
+        <w:rPr>
+          <w:rFonts w:hint="eastAsia"/>
+        </w:rPr>
         <w:t xml:space="preserve">    </w:t>
       </w:r>
       <w:r>
-        <w:t>（用户手机号）</w:t>
-      </w:r>
-    </w:p>
-    <w:p>
-      <w:pPr>
-        <w:ind w:left="840"/>
-      </w:pPr>
-      <w:r>
-        <w:rPr>
-          <w:rFonts w:hint="eastAsia"/>
-        </w:rPr>
-        <w:t>6.</w:t>
-      </w:r>
-      <w:r>
-        <w:t xml:space="preserve"> </w:t>
-      </w:r>
-      <w:proofErr w:type="spellStart"/>
-      <w:r>
-        <w:t>inviteCode</w:t>
-      </w:r>
-      <w:proofErr w:type="spellEnd"/>
-      <w:r>
-        <w:t xml:space="preserve"> </w:t>
-      </w:r>
-      <w:r>
-        <w:t>（邀请码）</w:t>
-      </w:r>
-    </w:p>
-    <w:p>
-      <w:pPr>
-        <w:ind w:left="840"/>
-      </w:pPr>
-      <w:r>
-        <w:rPr>
-          <w:rFonts w:hint="eastAsia"/>
-        </w:rPr>
-        <w:t>7.code</w:t>
-      </w:r>
-      <w:r>
-        <w:t xml:space="preserve">      </w:t>
-      </w:r>
-      <w:r>
-        <w:t>（</w:t>
-      </w:r>
-      <w:r>
-        <w:rPr>
-          <w:rFonts w:hint="eastAsia"/>
-        </w:rPr>
-        <w:t>手机验证码</w:t>
-      </w:r>
-      <w:r>
-        <w:t>）</w:t>
-      </w:r>
-    </w:p>
-    <w:p>
-      <w:pPr>
-        <w:ind w:left="840"/>
-      </w:pPr>
-    </w:p>
-    <w:p>
-      <w:r>
-        <w:tab/>
-      </w:r>
-      <w:r>
-        <w:t>返回</w:t>
-      </w:r>
-      <w:r>
-        <w:rPr>
-          <w:rFonts w:hint="eastAsia"/>
-        </w:rPr>
-        <w:t>JSON</w:t>
-      </w:r>
-      <w:r>
-        <w:rPr>
-          <w:rFonts w:hint="eastAsia"/>
-        </w:rPr>
-        <w:t>：</w:t>
-      </w:r>
-    </w:p>
-    <w:p>
-      <w:r>
-        <w:tab/>
-      </w:r>
-      <w:r>
-        <w:tab/>
-      </w:r>
-      <w:r>
-        <w:tab/>
-        <w:t>{</w:t>
-      </w:r>
-    </w:p>
-    <w:p>
-      <w:r>
-        <w:t xml:space="preserve">  </w:t>
-      </w:r>
-      <w:r>
-        <w:tab/>
-      </w:r>
-      <w:r>
-        <w:tab/>
-      </w:r>
-      <w:r>
-        <w:tab/>
-      </w:r>
-      <w:r>
-        <w:tab/>
-        <w:t>"</w:t>
-      </w:r>
-      <w:proofErr w:type="gramStart"/>
-      <w:r>
-        <w:t>code</w:t>
-      </w:r>
-      <w:proofErr w:type="gramEnd"/>
-      <w:r>
-        <w:t>": "1",</w:t>
-      </w:r>
-    </w:p>
-    <w:p>
-      <w:r>
-        <w:rPr>
-          <w:rFonts w:hint="eastAsia"/>
-        </w:rPr>
-        <w:t xml:space="preserve">  </w:t>
-      </w:r>
-      <w:r>
-        <w:tab/>
-      </w:r>
-      <w:r>
-        <w:tab/>
-      </w:r>
-      <w:r>
-        <w:tab/>
-      </w:r>
-      <w:r>
-        <w:tab/>
-      </w:r>
-      <w:r>
-        <w:rPr>
-          <w:rFonts w:hint="eastAsia"/>
-        </w:rPr>
-        <w:t>"message": "</w:t>
-      </w:r>
-      <w:r>
-        <w:rPr>
-          <w:rFonts w:hint="eastAsia"/>
-        </w:rPr>
-        <w:t>操作成功</w:t>
+        <w:tab/>
+      </w:r>
+      <w:r>
+        <w:tab/>
+      </w:r>
+      <w:r>
+        <w:rPr>
+          <w:rFonts w:hint="eastAsia"/>
+        </w:rPr>
+        <w:t>"nickname": "</w:t>
+      </w:r>
+      <w:r>
+        <w:rPr>
+          <w:rFonts w:hint="eastAsia"/>
+        </w:rPr>
+        <w:t>张飞</w:t>
       </w:r>
       <w:r>
         <w:rPr>
@@ -932,218 +1288,25 @@
         </w:rPr>
         <w:t>",</w:t>
       </w:r>
-    </w:p>
-    <w:p>
-      <w:r>
-        <w:t xml:space="preserve">  </w:t>
-      </w:r>
-      <w:r>
-        <w:tab/>
-      </w:r>
-      <w:r>
-        <w:tab/>
-      </w:r>
-      <w:r>
-        <w:tab/>
-      </w:r>
-      <w:r>
-        <w:tab/>
-        <w:t>"</w:t>
-      </w:r>
-      <w:proofErr w:type="gramStart"/>
-      <w:r>
-        <w:t>data</w:t>
-      </w:r>
-      <w:proofErr w:type="gramEnd"/>
-      <w:r>
-        <w:t>": {}</w:t>
-      </w:r>
-    </w:p>
-    <w:p>
-      <w:pPr>
-        <w:ind w:left="1260"/>
-      </w:pPr>
-      <w:r>
-        <w:t>}</w:t>
-      </w:r>
-    </w:p>
-    <w:p>
-      <w:pPr>
-        <w:ind w:left="1260"/>
-      </w:pPr>
-    </w:p>
-    <w:p>
-      <w:r>
-        <w:rPr>
-          <w:rFonts w:hint="eastAsia"/>
-        </w:rPr>
-        <w:t>3.</w:t>
-      </w:r>
-      <w:r>
-        <w:t xml:space="preserve">  </w:t>
-      </w:r>
-      <w:r>
-        <w:rPr>
-          <w:rFonts w:hint="eastAsia"/>
-        </w:rPr>
-        <w:t>个人中心</w:t>
-      </w:r>
-    </w:p>
-    <w:p>
-      <w:r>
-        <w:tab/>
-        <w:t>URL</w:t>
-      </w:r>
-      <w:r>
-        <w:t>：</w:t>
-      </w:r>
-      <w:r>
-        <w:fldChar w:fldCharType="begin"/>
-      </w:r>
-      <w:r>
-        <w:instrText xml:space="preserve"> HYPERLINK "</w:instrText>
-      </w:r>
-      <w:r>
-        <w:instrText>http://47.94.196.103/user/userCenter</w:instrText>
-      </w:r>
-      <w:r>
-        <w:instrText xml:space="preserve">" </w:instrText>
-      </w:r>
-      <w:r>
-        <w:fldChar w:fldCharType="separate"/>
-      </w:r>
-      <w:r>
-        <w:rPr>
-          <w:rStyle w:val="a4"/>
-        </w:rPr>
-        <w:t>http://47.94.196.103/user/userCenter</w:t>
-      </w:r>
-      <w:r>
-        <w:fldChar w:fldCharType="end"/>
-      </w:r>
-    </w:p>
-    <w:p>
-      <w:r>
-        <w:tab/>
-      </w:r>
-      <w:r>
-        <w:t>请求参数：</w:t>
-      </w:r>
-      <w:r>
-        <w:t>无</w:t>
-      </w:r>
-    </w:p>
-    <w:p>
-      <w:r>
-        <w:tab/>
-      </w:r>
-      <w:r>
-        <w:t>返回</w:t>
-      </w:r>
-      <w:r>
-        <w:rPr>
-          <w:rFonts w:hint="eastAsia"/>
-        </w:rPr>
-        <w:t>JSON</w:t>
-      </w:r>
-    </w:p>
-    <w:p>
-      <w:r>
-        <w:tab/>
-      </w:r>
-      <w:r>
-        <w:tab/>
-      </w:r>
-      <w:r>
-        <w:t>{</w:t>
-      </w:r>
-    </w:p>
-    <w:p>
-      <w:r>
-        <w:t xml:space="preserve">  </w:t>
-      </w:r>
-      <w:r>
-        <w:tab/>
-      </w:r>
-      <w:r>
-        <w:tab/>
-      </w:r>
-      <w:r>
-        <w:tab/>
-        <w:t>"</w:t>
-      </w:r>
-      <w:proofErr w:type="gramStart"/>
-      <w:r>
-        <w:t>code</w:t>
-      </w:r>
-      <w:proofErr w:type="gramEnd"/>
-      <w:r>
-        <w:t>": "1",</w:t>
-      </w:r>
-    </w:p>
-    <w:p>
-      <w:r>
-        <w:rPr>
-          <w:rFonts w:hint="eastAsia"/>
-        </w:rPr>
-        <w:t xml:space="preserve">  </w:t>
-      </w:r>
-      <w:r>
-        <w:tab/>
-      </w:r>
-      <w:r>
-        <w:tab/>
-      </w:r>
-      <w:r>
-        <w:tab/>
-      </w:r>
-      <w:r>
-        <w:rPr>
-          <w:rFonts w:hint="eastAsia"/>
-        </w:rPr>
-        <w:t>"message": "</w:t>
-      </w:r>
-      <w:r>
-        <w:rPr>
-          <w:rFonts w:hint="eastAsia"/>
-        </w:rPr>
-        <w:t>操作成功</w:t>
-      </w:r>
-      <w:r>
-        <w:rPr>
-          <w:rFonts w:hint="eastAsia"/>
-        </w:rPr>
-        <w:t>",</w:t>
-      </w:r>
-    </w:p>
-    <w:p>
-      <w:r>
-        <w:t xml:space="preserve">  </w:t>
-      </w:r>
-      <w:r>
-        <w:tab/>
-      </w:r>
-      <w:r>
-        <w:tab/>
-      </w:r>
-      <w:r>
-        <w:tab/>
-        <w:t>"</w:t>
-      </w:r>
-      <w:proofErr w:type="gramStart"/>
-      <w:r>
-        <w:t>data</w:t>
-      </w:r>
-      <w:proofErr w:type="gramEnd"/>
-      <w:r>
-        <w:t>": {</w:t>
-      </w:r>
-    </w:p>
-    <w:p>
-      <w:r>
-        <w:rPr>
-          <w:rFonts w:hint="eastAsia"/>
-        </w:rPr>
+      <w:r>
+        <w:tab/>
+      </w:r>
+      <w:r>
+        <w:tab/>
+      </w:r>
+      <w:r>
+        <w:tab/>
+        <w:t>#</w:t>
+      </w:r>
+      <w:r>
+        <w:t>用户昵称</w:t>
+      </w:r>
+    </w:p>
+    <w:p>
+      <w:pPr>
+        <w:ind w:left="420"/>
+      </w:pPr>
+      <w:r>
         <w:t xml:space="preserve">    </w:t>
       </w:r>
       <w:r>
@@ -1151,36 +1314,32 @@
       </w:r>
       <w:r>
         <w:tab/>
-      </w:r>
-      <w:r>
-        <w:tab/>
-      </w:r>
-      <w:r>
-        <w:rPr>
-          <w:rFonts w:hint="eastAsia"/>
-        </w:rPr>
-        <w:t>"nickname": "</w:t>
-      </w:r>
-      <w:r>
-        <w:rPr>
-          <w:rFonts w:hint="eastAsia"/>
-        </w:rPr>
-        <w:t>张飞</w:t>
-      </w:r>
-      <w:r>
-        <w:rPr>
-          <w:rFonts w:hint="eastAsia"/>
-        </w:rPr>
-        <w:t>",</w:t>
-      </w:r>
-      <w:r>
-        <w:t xml:space="preserve">   #</w:t>
-      </w:r>
-      <w:r>
-        <w:t>用户昵称</w:t>
-      </w:r>
-    </w:p>
-    <w:p>
+        <w:t>"mobile": "15110275787",</w:t>
+      </w:r>
+      <w:r>
+        <w:tab/>
+      </w:r>
+      <w:r>
+        <w:tab/>
+        <w:t>#</w:t>
+      </w:r>
+      <w:r>
+        <w:t>用户手机号</w:t>
+      </w:r>
+      <w:r>
+        <w:t>（修改手机号页面</w:t>
+      </w:r>
+      <w:r>
+        <w:t>可</w:t>
+      </w:r>
+      <w:r>
+        <w:t>发送）</w:t>
+      </w:r>
+    </w:p>
+    <w:p>
+      <w:pPr>
+        <w:ind w:left="420"/>
+      </w:pPr>
       <w:r>
         <w:t xml:space="preserve">    </w:t>
       </w:r>
@@ -1189,402 +1348,7 @@
       </w:r>
       <w:r>
         <w:tab/>
-      </w:r>
-      <w:r>
-        <w:tab/>
-        <w:t>"rank": 1,</w:t>
-      </w:r>
-      <w:r>
-        <w:tab/>
-      </w:r>
-      <w:r>
-        <w:tab/>
-      </w:r>
-      <w:r>
-        <w:tab/>
-        <w:t xml:space="preserve">    #</w:t>
-      </w:r>
-      <w:r>
-        <w:t>用户等级</w:t>
-      </w:r>
-    </w:p>
-    <w:p>
-      <w:r>
-        <w:t xml:space="preserve">    </w:t>
-      </w:r>
-      <w:r>
-        <w:tab/>
-      </w:r>
-      <w:r>
-        <w:tab/>
-      </w:r>
-      <w:r>
-        <w:tab/>
-        <w:t>"balance": 0,</w:t>
-      </w:r>
-      <w:r>
-        <w:t xml:space="preserve">          #</w:t>
-      </w:r>
-      <w:r>
-        <w:t>用户余额</w:t>
-      </w:r>
-    </w:p>
-    <w:p>
-      <w:r>
-        <w:t xml:space="preserve">    </w:t>
-      </w:r>
-      <w:r>
-        <w:tab/>
-      </w:r>
-      <w:r>
-        <w:tab/>
-      </w:r>
-      <w:r>
-        <w:tab/>
-        <w:t>"point": 0,</w:t>
-      </w:r>
-      <w:r>
-        <w:t xml:space="preserve">            #</w:t>
-      </w:r>
-      <w:r>
-        <w:t>用户经验</w:t>
-      </w:r>
-    </w:p>
-    <w:p>
-      <w:r>
-        <w:t xml:space="preserve">    </w:t>
-      </w:r>
-      <w:r>
-        <w:tab/>
-      </w:r>
-      <w:r>
-        <w:tab/>
-      </w:r>
-      <w:r>
-        <w:tab/>
-        <w:t>"</w:t>
-      </w:r>
-      <w:proofErr w:type="spellStart"/>
-      <w:r>
-        <w:t>ycoid</w:t>
-      </w:r>
-      <w:proofErr w:type="spellEnd"/>
-      <w:r>
-        <w:t>": 0</w:t>
-      </w:r>
-      <w:r>
-        <w:t xml:space="preserve">             #</w:t>
-      </w:r>
-      <w:r>
-        <w:t>衣橱币</w:t>
-      </w:r>
-    </w:p>
-    <w:p>
-      <w:r>
-        <w:t xml:space="preserve">  </w:t>
-      </w:r>
-      <w:r>
-        <w:tab/>
-      </w:r>
-      <w:r>
-        <w:tab/>
-      </w:r>
-      <w:r>
-        <w:tab/>
-      </w:r>
-      <w:r>
-        <w:t>}</w:t>
-      </w:r>
-    </w:p>
-    <w:p>
-      <w:pPr>
-        <w:ind w:left="420" w:firstLine="420"/>
-      </w:pPr>
-      <w:r>
-        <w:t>}</w:t>
-      </w:r>
-    </w:p>
-    <w:p>
-      <w:pPr>
-        <w:ind w:left="1260"/>
-      </w:pPr>
-    </w:p>
-    <w:p>
-      <w:r>
-        <w:rPr>
-          <w:rFonts w:hint="eastAsia"/>
-        </w:rPr>
-        <w:t>4.</w:t>
-      </w:r>
-      <w:r>
-        <w:t xml:space="preserve"> </w:t>
-      </w:r>
-      <w:r>
-        <w:t>个人设置</w:t>
-      </w:r>
-    </w:p>
-    <w:p>
-      <w:pPr>
-        <w:ind w:left="420"/>
-      </w:pPr>
-      <w:r>
-        <w:t>URL</w:t>
-      </w:r>
-      <w:r>
-        <w:t>：</w:t>
-      </w:r>
-      <w:r>
-        <w:fldChar w:fldCharType="begin"/>
-      </w:r>
-      <w:r>
-        <w:instrText xml:space="preserve"> HYPERLINK "</w:instrText>
-      </w:r>
-      <w:r>
-        <w:instrText>http://47.94.196.103/user/userSetting</w:instrText>
-      </w:r>
-      <w:r>
-        <w:instrText xml:space="preserve">" </w:instrText>
-      </w:r>
-      <w:r>
-        <w:fldChar w:fldCharType="separate"/>
-      </w:r>
-      <w:r>
-        <w:rPr>
-          <w:rStyle w:val="a4"/>
-        </w:rPr>
-        <w:t>http://47.94.196.103/user/userSetting</w:t>
-      </w:r>
-      <w:r>
-        <w:fldChar w:fldCharType="end"/>
-      </w:r>
-      <w:r>
-        <w:rPr>
-          <w:rStyle w:val="a4"/>
-        </w:rPr>
-        <w:br/>
-      </w:r>
-      <w:r>
-        <w:t>请求参数</w:t>
-      </w:r>
-      <w:r>
-        <w:t>：无</w:t>
-      </w:r>
-    </w:p>
-    <w:p>
-      <w:pPr>
-        <w:ind w:left="420"/>
-      </w:pPr>
-      <w:r>
-        <w:t>返回</w:t>
-      </w:r>
-      <w:r>
-        <w:rPr>
-          <w:rFonts w:hint="eastAsia"/>
-        </w:rPr>
-        <w:t>JSON</w:t>
-      </w:r>
-      <w:r>
-        <w:rPr>
-          <w:rFonts w:hint="eastAsia"/>
-        </w:rPr>
-        <w:t>：</w:t>
-      </w:r>
-    </w:p>
-    <w:p>
-      <w:pPr>
-        <w:ind w:left="420"/>
-      </w:pPr>
-      <w:r>
-        <w:tab/>
-      </w:r>
-      <w:r>
-        <w:t>{</w:t>
-      </w:r>
-    </w:p>
-    <w:p>
-      <w:pPr>
-        <w:ind w:left="420"/>
-      </w:pPr>
-      <w:r>
-        <w:t xml:space="preserve">  </w:t>
-      </w:r>
-      <w:r>
-        <w:tab/>
-      </w:r>
-      <w:r>
-        <w:tab/>
-        <w:t>"</w:t>
-      </w:r>
-      <w:proofErr w:type="gramStart"/>
-      <w:r>
-        <w:t>code</w:t>
-      </w:r>
-      <w:proofErr w:type="gramEnd"/>
-      <w:r>
-        <w:t>": "1",</w:t>
-      </w:r>
-    </w:p>
-    <w:p>
-      <w:pPr>
-        <w:ind w:left="420"/>
-      </w:pPr>
-      <w:r>
-        <w:rPr>
-          <w:rFonts w:hint="eastAsia"/>
-        </w:rPr>
-        <w:t xml:space="preserve">  </w:t>
-      </w:r>
-      <w:r>
-        <w:tab/>
-      </w:r>
-      <w:r>
-        <w:tab/>
-      </w:r>
-      <w:r>
-        <w:rPr>
-          <w:rFonts w:hint="eastAsia"/>
-        </w:rPr>
-        <w:t>"message": "</w:t>
-      </w:r>
-      <w:r>
-        <w:rPr>
-          <w:rFonts w:hint="eastAsia"/>
-        </w:rPr>
-        <w:t>操作成功</w:t>
-      </w:r>
-      <w:r>
-        <w:rPr>
-          <w:rFonts w:hint="eastAsia"/>
-        </w:rPr>
-        <w:t>",</w:t>
-      </w:r>
-    </w:p>
-    <w:p>
-      <w:pPr>
-        <w:ind w:left="420"/>
-      </w:pPr>
-      <w:r>
-        <w:t xml:space="preserve">  </w:t>
-      </w:r>
-      <w:r>
-        <w:tab/>
-      </w:r>
-      <w:r>
-        <w:tab/>
-        <w:t>"</w:t>
-      </w:r>
-      <w:proofErr w:type="gramStart"/>
-      <w:r>
-        <w:t>data</w:t>
-      </w:r>
-      <w:proofErr w:type="gramEnd"/>
-      <w:r>
-        <w:t>": {</w:t>
-      </w:r>
-    </w:p>
-    <w:p>
-      <w:pPr>
-        <w:ind w:left="420"/>
-      </w:pPr>
-      <w:r>
-        <w:rPr>
-          <w:rFonts w:hint="eastAsia"/>
-        </w:rPr>
-        <w:t xml:space="preserve">    </w:t>
-      </w:r>
-      <w:r>
-        <w:tab/>
-      </w:r>
-      <w:r>
-        <w:tab/>
-      </w:r>
-      <w:r>
-        <w:rPr>
-          <w:rFonts w:hint="eastAsia"/>
-        </w:rPr>
-        <w:t>"nickname": "</w:t>
-      </w:r>
-      <w:r>
-        <w:rPr>
-          <w:rFonts w:hint="eastAsia"/>
-        </w:rPr>
-        <w:t>张飞</w:t>
-      </w:r>
-      <w:r>
-        <w:rPr>
-          <w:rFonts w:hint="eastAsia"/>
-        </w:rPr>
-        <w:t>",</w:t>
-      </w:r>
-      <w:r>
-        <w:tab/>
-      </w:r>
-      <w:r>
-        <w:tab/>
-      </w:r>
-      <w:r>
-        <w:tab/>
-        <w:t>#</w:t>
-      </w:r>
-      <w:r>
-        <w:t>用户昵称</w:t>
-      </w:r>
-    </w:p>
-    <w:p>
-      <w:pPr>
-        <w:ind w:left="420"/>
-      </w:pPr>
-      <w:r>
-        <w:t xml:space="preserve">    </w:t>
-      </w:r>
-      <w:r>
-        <w:tab/>
-      </w:r>
-      <w:r>
-        <w:tab/>
-        <w:t>"mobile": "15110275787",</w:t>
-      </w:r>
-      <w:r>
-        <w:tab/>
-      </w:r>
-      <w:r>
-        <w:tab/>
-        <w:t>#</w:t>
-      </w:r>
-      <w:r>
-        <w:t>用户手机号</w:t>
-      </w:r>
-      <w:r>
-        <w:t>（修改手机号页面</w:t>
-      </w:r>
-      <w:r>
-        <w:t>可</w:t>
-      </w:r>
-      <w:r>
-        <w:t>发送）</w:t>
-      </w:r>
-    </w:p>
-    <w:p>
-      <w:pPr>
-        <w:ind w:left="420"/>
-      </w:pPr>
-      <w:r>
-        <w:t xml:space="preserve">    </w:t>
-      </w:r>
-      <w:r>
-        <w:tab/>
-      </w:r>
-      <w:r>
-        <w:tab/>
-        <w:t>"</w:t>
-      </w:r>
-      <w:proofErr w:type="spellStart"/>
-      <w:r>
-        <w:t>mobileEllipsis</w:t>
-      </w:r>
-      <w:proofErr w:type="spellEnd"/>
-      <w:r>
-        <w:t>": "151XXXX75787"</w:t>
+        <w:t>"mobileEllipsis": "151XXXX75787"</w:t>
       </w:r>
       <w:r>
         <w:t xml:space="preserve"> #</w:t>
@@ -1671,7 +1435,7 @@
       <w:r>
         <w:t>：</w:t>
       </w:r>
-      <w:hyperlink r:id="rId5" w:history="1">
+      <w:hyperlink r:id="rId8" w:history="1">
         <w:r>
           <w:rPr>
             <w:rStyle w:val="a4"/>
@@ -1811,15 +1575,7 @@
       </w:r>
       <w:r>
         <w:tab/>
-        <w:t>"</w:t>
-      </w:r>
-      <w:proofErr w:type="gramStart"/>
-      <w:r>
-        <w:t>code</w:t>
-      </w:r>
-      <w:proofErr w:type="gramEnd"/>
-      <w:r>
-        <w:t>": "1",</w:t>
+        <w:t>"code": "1",</w:t>
       </w:r>
     </w:p>
     <w:p>
@@ -1875,15 +1631,7 @@
       </w:r>
       <w:r>
         <w:tab/>
-        <w:t>"</w:t>
-      </w:r>
-      <w:proofErr w:type="gramStart"/>
-      <w:r>
-        <w:t>data</w:t>
-      </w:r>
-      <w:proofErr w:type="gramEnd"/>
-      <w:r>
-        <w:t>": {}</w:t>
+        <w:t>"data": {}</w:t>
       </w:r>
     </w:p>
     <w:p>
@@ -1927,7 +1675,7 @@
       <w:r>
         <w:t>：</w:t>
       </w:r>
-      <w:hyperlink r:id="rId6" w:history="1">
+      <w:hyperlink r:id="rId9" w:history="1">
         <w:r>
           <w:rPr>
             <w:rStyle w:val="a4"/>
@@ -2119,19 +1867,11 @@
       <w:r>
         <w:t>错误返回：</w:t>
       </w:r>
-      <w:proofErr w:type="gramStart"/>
-      <w:r>
-        <w:rPr>
-          <w:rFonts w:hint="eastAsia"/>
-        </w:rPr>
-        <w:t>验证码不正确</w:t>
-      </w:r>
-      <w:proofErr w:type="gramEnd"/>
-      <w:r>
-        <w:rPr>
-          <w:rFonts w:hint="eastAsia"/>
-        </w:rPr>
-        <w:t>，请重新输入</w:t>
+      <w:r>
+        <w:rPr>
+          <w:rFonts w:hint="eastAsia"/>
+        </w:rPr>
+        <w:t>验证码不正确，请重新输入</w:t>
       </w:r>
     </w:p>
     <w:p>
@@ -2143,15 +1883,7 @@
       </w:r>
       <w:r>
         <w:tab/>
-        <w:t>"</w:t>
-      </w:r>
-      <w:proofErr w:type="gramStart"/>
-      <w:r>
-        <w:t>data</w:t>
-      </w:r>
-      <w:proofErr w:type="gramEnd"/>
-      <w:r>
-        <w:t>": {}</w:t>
+        <w:t>"data": {}</w:t>
       </w:r>
     </w:p>
     <w:p>
@@ -2195,8 +1927,6 @@
         </w:rPr>
         <w:t>，表示验证新手机号</w:t>
       </w:r>
-      <w:bookmarkStart w:id="0" w:name="_GoBack"/>
-      <w:bookmarkEnd w:id="0"/>
       <w:r>
         <w:t>）</w:t>
       </w:r>
@@ -2230,7 +1960,7 @@
       <w:r>
         <w:t>：</w:t>
       </w:r>
-      <w:hyperlink r:id="rId7" w:history="1">
+      <w:hyperlink r:id="rId10" w:history="1">
         <w:r>
           <w:rPr>
             <w:rStyle w:val="a4"/>
@@ -2420,19 +2150,11 @@
       <w:r>
         <w:t>错误返回：</w:t>
       </w:r>
-      <w:proofErr w:type="gramStart"/>
-      <w:r>
-        <w:rPr>
-          <w:rFonts w:hint="eastAsia"/>
-        </w:rPr>
-        <w:t>验证码不正确</w:t>
-      </w:r>
-      <w:proofErr w:type="gramEnd"/>
-      <w:r>
-        <w:rPr>
-          <w:rFonts w:hint="eastAsia"/>
-        </w:rPr>
-        <w:t>，请重新输入</w:t>
+      <w:r>
+        <w:rPr>
+          <w:rFonts w:hint="eastAsia"/>
+        </w:rPr>
+        <w:t>验证码不正确，请重新输入</w:t>
       </w:r>
     </w:p>
     <w:p>
@@ -2449,15 +2171,7 @@
         <w:tab/>
       </w:r>
       <w:r>
-        <w:t>"</w:t>
-      </w:r>
-      <w:proofErr w:type="gramStart"/>
-      <w:r>
-        <w:t>data</w:t>
-      </w:r>
-      <w:proofErr w:type="gramEnd"/>
-      <w:r>
-        <w:t>": {}</w:t>
+        <w:t>"data": {}</w:t>
       </w:r>
     </w:p>
     <w:p>
@@ -2497,27 +2211,32 @@
       <w:r>
         <w:t>：</w:t>
       </w:r>
-      <w:r>
-        <w:fldChar w:fldCharType="begin"/>
-      </w:r>
-      <w:r>
-        <w:instrText xml:space="preserve"> HYPERLINK "http://47.94.196.103/user/checkOldMobile" </w:instrText>
-      </w:r>
-      <w:r>
-        <w:fldChar w:fldCharType="separate"/>
-      </w:r>
-      <w:r>
-        <w:rPr>
-          <w:rStyle w:val="a4"/>
-        </w:rPr>
-        <w:t>http://47.94.196.103/user/checkOldMobile</w:t>
-      </w:r>
-      <w:r>
-        <w:rPr>
-          <w:rStyle w:val="a4"/>
-        </w:rPr>
-        <w:fldChar w:fldCharType="end"/>
-      </w:r>
+      <w:hyperlink r:id="rId11" w:history="1">
+        <w:r>
+          <w:rPr>
+            <w:rStyle w:val="a4"/>
+          </w:rPr>
+          <w:t>http://47.94.196.103/</w:t>
+        </w:r>
+        <w:r>
+          <w:rPr>
+            <w:rStyle w:val="a4"/>
+          </w:rPr>
+          <w:t>account</w:t>
+        </w:r>
+        <w:r>
+          <w:rPr>
+            <w:rStyle w:val="a4"/>
+          </w:rPr>
+          <w:t>/</w:t>
+        </w:r>
+        <w:r>
+          <w:rPr>
+            <w:rStyle w:val="a4"/>
+          </w:rPr>
+          <w:t>userAccountBalance</w:t>
+        </w:r>
+      </w:hyperlink>
     </w:p>
     <w:p>
       <w:r>
@@ -2567,15 +2286,7 @@
       </w:r>
       <w:r>
         <w:tab/>
-        <w:t>"</w:t>
-      </w:r>
-      <w:proofErr w:type="gramStart"/>
-      <w:r>
-        <w:t>code</w:t>
-      </w:r>
-      <w:proofErr w:type="gramEnd"/>
-      <w:r>
-        <w:t>": "1",</w:t>
+        <w:t>"code": "1",</w:t>
       </w:r>
     </w:p>
     <w:p>
@@ -2625,15 +2336,7 @@
       </w:r>
       <w:r>
         <w:tab/>
-        <w:t>"</w:t>
-      </w:r>
-      <w:proofErr w:type="gramStart"/>
-      <w:r>
-        <w:t>data</w:t>
-      </w:r>
-      <w:proofErr w:type="gramEnd"/>
-      <w:r>
-        <w:t>": {</w:t>
+        <w:t>"data": {</w:t>
       </w:r>
     </w:p>
     <w:p>
@@ -2648,15 +2351,7 @@
       </w:r>
       <w:r>
         <w:tab/>
-        <w:t>"</w:t>
-      </w:r>
-      <w:proofErr w:type="gramStart"/>
-      <w:r>
-        <w:t>balance</w:t>
-      </w:r>
-      <w:proofErr w:type="gramEnd"/>
-      <w:r>
-        <w:t>": 0</w:t>
+        <w:t>"balance": 0</w:t>
       </w:r>
     </w:p>
     <w:p>
@@ -2711,27 +2406,14 @@
       <w:r>
         <w:t>：</w:t>
       </w:r>
-      <w:r>
-        <w:fldChar w:fldCharType="begin"/>
-      </w:r>
-      <w:r>
-        <w:instrText xml:space="preserve"> HYPERLINK "http://47.94.196.103/user/checkOldMobile" </w:instrText>
-      </w:r>
-      <w:r>
-        <w:fldChar w:fldCharType="separate"/>
-      </w:r>
-      <w:r>
-        <w:rPr>
-          <w:rStyle w:val="a4"/>
-        </w:rPr>
-        <w:t>http://47.94.196.103/user/checkOldMobile</w:t>
-      </w:r>
-      <w:r>
-        <w:rPr>
-          <w:rStyle w:val="a4"/>
-        </w:rPr>
-        <w:fldChar w:fldCharType="end"/>
-      </w:r>
+      <w:hyperlink r:id="rId12" w:history="1">
+        <w:r>
+          <w:rPr>
+            <w:rStyle w:val="a4"/>
+          </w:rPr>
+          <w:t>http://47.94.196.103/user/checkOldMobile</w:t>
+        </w:r>
+      </w:hyperlink>
     </w:p>
     <w:p>
       <w:r>
@@ -2776,15 +2458,7 @@
       </w:r>
       <w:r>
         <w:tab/>
-        <w:t>"</w:t>
-      </w:r>
-      <w:proofErr w:type="gramStart"/>
-      <w:r>
-        <w:t>code</w:t>
-      </w:r>
-      <w:proofErr w:type="gramEnd"/>
-      <w:r>
-        <w:t>": "1",</w:t>
+        <w:t>"code": "1",</w:t>
       </w:r>
     </w:p>
     <w:p>
@@ -2829,15 +2503,7 @@
       </w:r>
       <w:r>
         <w:tab/>
-        <w:t>"</w:t>
-      </w:r>
-      <w:proofErr w:type="gramStart"/>
-      <w:r>
-        <w:t>data</w:t>
-      </w:r>
-      <w:proofErr w:type="gramEnd"/>
-      <w:r>
-        <w:t>": {</w:t>
+        <w:t>"data": {</w:t>
       </w:r>
     </w:p>
     <w:p>
@@ -2873,15 +2539,7 @@
       </w:r>
       <w:r>
         <w:tab/>
-        <w:t>"</w:t>
-      </w:r>
-      <w:proofErr w:type="spellStart"/>
-      <w:r>
-        <w:t>pageSize</w:t>
-      </w:r>
-      <w:proofErr w:type="spellEnd"/>
-      <w:r>
-        <w:t>": 10,</w:t>
+        <w:t>"pageSize": 10,</w:t>
       </w:r>
       <w:r>
         <w:t xml:space="preserve"> </w:t>
@@ -2901,15 +2559,7 @@
         <w:ind w:left="840" w:firstLine="420"/>
       </w:pPr>
       <w:r>
-        <w:t>"</w:t>
-      </w:r>
-      <w:proofErr w:type="spellStart"/>
-      <w:r>
-        <w:t>lastPage</w:t>
-      </w:r>
-      <w:proofErr w:type="spellEnd"/>
-      <w:r>
-        <w:t>": 1,</w:t>
+        <w:t>"lastPage": 1,</w:t>
       </w:r>
       <w:r>
         <w:t xml:space="preserve">  </w:t>
@@ -2933,15 +2583,7 @@
       </w:r>
       <w:r>
         <w:tab/>
-        <w:t>"</w:t>
-      </w:r>
-      <w:proofErr w:type="spellStart"/>
-      <w:r>
-        <w:t>currentPage</w:t>
-      </w:r>
-      <w:proofErr w:type="spellEnd"/>
-      <w:r>
-        <w:t>": 1,</w:t>
+        <w:t>"currentPage": 1,</w:t>
       </w:r>
       <w:r>
         <w:t xml:space="preserve"> </w:t>
@@ -3011,15 +2653,7 @@
         <w:tab/>
       </w:r>
       <w:r>
-        <w:t>"</w:t>
-      </w:r>
-      <w:proofErr w:type="gramStart"/>
-      <w:r>
-        <w:t>price</w:t>
-      </w:r>
-      <w:proofErr w:type="gramEnd"/>
-      <w:r>
-        <w:t xml:space="preserve">": </w:t>
+        <w:t xml:space="preserve">"price": </w:t>
       </w:r>
       <w:r>
         <w:t>-</w:t>
@@ -3051,21 +2685,7 @@
         <w:rPr>
           <w:rFonts w:hint="eastAsia"/>
         </w:rPr>
-        <w:t>"</w:t>
-      </w:r>
-      <w:proofErr w:type="spellStart"/>
-      <w:r>
-        <w:rPr>
-          <w:rFonts w:hint="eastAsia"/>
-        </w:rPr>
-        <w:t>serviceTypeName</w:t>
-      </w:r>
-      <w:proofErr w:type="spellEnd"/>
-      <w:r>
-        <w:rPr>
-          <w:rFonts w:hint="eastAsia"/>
-        </w:rPr>
-        <w:t>": "</w:t>
+        <w:t>"serviceTypeName": "</w:t>
       </w:r>
       <w:r>
         <w:rPr>
@@ -3100,17 +2720,7 @@
         <w:tab/>
       </w:r>
       <w:r>
-        <w:t>"</w:t>
-      </w:r>
-      <w:proofErr w:type="spellStart"/>
-      <w:proofErr w:type="gramStart"/>
-      <w:r>
-        <w:t>createTime</w:t>
-      </w:r>
-      <w:proofErr w:type="spellEnd"/>
-      <w:proofErr w:type="gramEnd"/>
-      <w:r>
-        <w:t>": "2018-08-03 11:57:42",</w:t>
+        <w:t>"createTime": "2018-08-03 11:57:42",</w:t>
       </w:r>
     </w:p>
     <w:p>
@@ -3170,15 +2780,7 @@
         <w:tab/>
       </w:r>
       <w:r>
-        <w:t>"</w:t>
-      </w:r>
-      <w:proofErr w:type="gramStart"/>
-      <w:r>
-        <w:t>price</w:t>
-      </w:r>
-      <w:proofErr w:type="gramEnd"/>
-      <w:r>
-        <w:t>": 200,</w:t>
+        <w:t>"price": 200,</w:t>
       </w:r>
     </w:p>
     <w:p>
@@ -3204,21 +2806,7 @@
         <w:rPr>
           <w:rFonts w:hint="eastAsia"/>
         </w:rPr>
-        <w:t>"</w:t>
-      </w:r>
-      <w:proofErr w:type="spellStart"/>
-      <w:r>
-        <w:rPr>
-          <w:rFonts w:hint="eastAsia"/>
-        </w:rPr>
-        <w:t>serviceTypeName</w:t>
-      </w:r>
-      <w:proofErr w:type="spellEnd"/>
-      <w:r>
-        <w:rPr>
-          <w:rFonts w:hint="eastAsia"/>
-        </w:rPr>
-        <w:t>": "</w:t>
+        <w:t>"serviceTypeName": "</w:t>
       </w:r>
       <w:r>
         <w:rPr>
@@ -3253,17 +2841,7 @@
         <w:tab/>
       </w:r>
       <w:r>
-        <w:t>"</w:t>
-      </w:r>
-      <w:proofErr w:type="spellStart"/>
-      <w:proofErr w:type="gramStart"/>
-      <w:r>
-        <w:t>createTime</w:t>
-      </w:r>
-      <w:proofErr w:type="spellEnd"/>
-      <w:proofErr w:type="gramEnd"/>
-      <w:r>
-        <w:t>": "2018-08-03 11:57:42",</w:t>
+        <w:t>"createTime": "2018-08-03 11:57:42",</w:t>
       </w:r>
     </w:p>
     <w:p>
@@ -3323,15 +2901,7 @@
         <w:tab/>
       </w:r>
       <w:r>
-        <w:t>"</w:t>
-      </w:r>
-      <w:proofErr w:type="gramStart"/>
-      <w:r>
-        <w:t>price</w:t>
-      </w:r>
-      <w:proofErr w:type="gramEnd"/>
-      <w:r>
-        <w:t>": 500,</w:t>
+        <w:t>"price": 500,</w:t>
       </w:r>
     </w:p>
     <w:p>
@@ -3357,21 +2927,7 @@
         <w:rPr>
           <w:rFonts w:hint="eastAsia"/>
         </w:rPr>
-        <w:t>"</w:t>
-      </w:r>
-      <w:proofErr w:type="spellStart"/>
-      <w:r>
-        <w:rPr>
-          <w:rFonts w:hint="eastAsia"/>
-        </w:rPr>
-        <w:t>serviceTypeName</w:t>
-      </w:r>
-      <w:proofErr w:type="spellEnd"/>
-      <w:r>
-        <w:rPr>
-          <w:rFonts w:hint="eastAsia"/>
-        </w:rPr>
-        <w:t>": "</w:t>
+        <w:t>"serviceTypeName": "</w:t>
       </w:r>
       <w:r>
         <w:rPr>
@@ -3406,17 +2962,7 @@
         <w:tab/>
       </w:r>
       <w:r>
-        <w:t>"</w:t>
-      </w:r>
-      <w:proofErr w:type="spellStart"/>
-      <w:proofErr w:type="gramStart"/>
-      <w:r>
-        <w:t>createTime</w:t>
-      </w:r>
-      <w:proofErr w:type="spellEnd"/>
-      <w:proofErr w:type="gramEnd"/>
-      <w:r>
-        <w:t>": "2018-08-03 11:57:42",</w:t>
+        <w:t>"createTime": "2018-08-03 11:57:42",</w:t>
       </w:r>
     </w:p>
     <w:p>
@@ -3483,6 +3029,37 @@
     </w:p>
     <w:p>
       <w:pPr>
+        <w:ind w:left="420" w:firstLine="420"/>
+      </w:pPr>
+    </w:p>
+    <w:p>
+      <w:r>
+        <w:rPr>
+          <w:rFonts w:hint="eastAsia"/>
+        </w:rPr>
+        <w:t>8</w:t>
+      </w:r>
+      <w:r>
+        <w:rPr>
+          <w:rFonts w:hint="eastAsia"/>
+        </w:rPr>
+        <w:t>．充值</w:t>
+      </w:r>
+    </w:p>
+    <w:p>
+      <w:pPr>
+        <w:rPr>
+          <w:rFonts w:hint="eastAsia"/>
+        </w:rPr>
+      </w:pPr>
+      <w:r>
+        <w:tab/>
+      </w:r>
+      <w:bookmarkStart w:id="0" w:name="_GoBack"/>
+      <w:bookmarkEnd w:id="0"/>
+    </w:p>
+    <w:p>
+      <w:pPr>
         <w:ind w:left="1260"/>
       </w:pPr>
     </w:p>
@@ -3507,37 +3084,40 @@
       </w:pPr>
     </w:p>
     <w:p>
+      <w:r>
+        <w:t>以下情况为统一状态返回</w:t>
+      </w:r>
+      <w:r>
+        <w:t>，可根据下</w:t>
+      </w:r>
+      <w:r>
+        <w:t>面返回</w:t>
+      </w:r>
+      <w:r>
+        <w:t>code</w:t>
+      </w:r>
+      <w:r>
+        <w:t>值</w:t>
+      </w:r>
+      <w:r>
+        <w:t>进行</w:t>
+      </w:r>
+      <w:r>
+        <w:t>业务</w:t>
+      </w:r>
+      <w:r>
+        <w:t>判断</w:t>
+      </w:r>
+      <w:r>
+        <w:t>：</w:t>
+      </w:r>
+    </w:p>
+    <w:p>
       <w:pPr>
         <w:ind w:left="1260"/>
       </w:pPr>
-    </w:p>
-    <w:p>
-      <w:r>
-        <w:t>以下情况为统一状态返回</w:t>
-      </w:r>
-      <w:r>
-        <w:t>，可根据下</w:t>
-      </w:r>
-      <w:r>
-        <w:t>面返回</w:t>
-      </w:r>
-      <w:r>
-        <w:t>code</w:t>
-      </w:r>
-      <w:r>
-        <w:t>值</w:t>
-      </w:r>
-      <w:r>
-        <w:t>进行</w:t>
-      </w:r>
-      <w:r>
-        <w:t>业务</w:t>
-      </w:r>
-      <w:r>
-        <w:t>判断</w:t>
-      </w:r>
-      <w:r>
-        <w:t>：</w:t>
+      <w:r>
+        <w:t>统一成功返回：</w:t>
       </w:r>
     </w:p>
     <w:p>
@@ -3545,7 +3125,7 @@
         <w:ind w:left="1260"/>
       </w:pPr>
       <w:r>
-        <w:t>统一成功返回：</w:t>
+        <w:t>{</w:t>
       </w:r>
     </w:p>
     <w:p>
@@ -3553,6 +3133,58 @@
         <w:ind w:left="1260"/>
       </w:pPr>
       <w:r>
+        <w:t xml:space="preserve">  "code": "1",</w:t>
+      </w:r>
+    </w:p>
+    <w:p>
+      <w:pPr>
+        <w:ind w:left="1260"/>
+      </w:pPr>
+      <w:r>
+        <w:t xml:space="preserve">  "message": "</w:t>
+      </w:r>
+      <w:r>
+        <w:t>操作成功</w:t>
+      </w:r>
+      <w:r>
+        <w:t>",</w:t>
+      </w:r>
+    </w:p>
+    <w:p>
+      <w:pPr>
+        <w:ind w:left="1260"/>
+      </w:pPr>
+      <w:r>
+        <w:t xml:space="preserve">  "data": {}</w:t>
+      </w:r>
+    </w:p>
+    <w:p>
+      <w:pPr>
+        <w:ind w:left="1260"/>
+      </w:pPr>
+      <w:r>
+        <w:t>}</w:t>
+      </w:r>
+    </w:p>
+    <w:p>
+      <w:pPr>
+        <w:ind w:left="1260"/>
+      </w:pPr>
+      <w:r>
+        <w:t>统一</w:t>
+      </w:r>
+      <w:r>
+        <w:t>失败</w:t>
+      </w:r>
+      <w:r>
+        <w:t>返回：</w:t>
+      </w:r>
+    </w:p>
+    <w:p>
+      <w:pPr>
+        <w:ind w:left="1260"/>
+      </w:pPr>
+      <w:r>
         <w:t>{</w:t>
       </w:r>
     </w:p>
@@ -3561,15 +3193,7 @@
         <w:ind w:left="1260"/>
       </w:pPr>
       <w:r>
-        <w:t xml:space="preserve">  "</w:t>
-      </w:r>
-      <w:proofErr w:type="gramStart"/>
-      <w:r>
-        <w:t>code</w:t>
-      </w:r>
-      <w:proofErr w:type="gramEnd"/>
-      <w:r>
-        <w:t>": "1",</w:t>
+        <w:t xml:space="preserve">  "code": "-1",</w:t>
       </w:r>
     </w:p>
     <w:p>
@@ -3580,7 +3204,10 @@
         <w:t xml:space="preserve">  "message": "</w:t>
       </w:r>
       <w:r>
-        <w:t>操作成功</w:t>
+        <w:rPr>
+          <w:rFonts w:hint="eastAsia"/>
+        </w:rPr>
+        <w:t>错误信息</w:t>
       </w:r>
       <w:r>
         <w:t>",</w:t>
@@ -3591,15 +3218,8 @@
         <w:ind w:left="1260"/>
       </w:pPr>
       <w:r>
-        <w:t xml:space="preserve">  "</w:t>
-      </w:r>
-      <w:proofErr w:type="gramStart"/>
-      <w:r>
-        <w:t>data</w:t>
-      </w:r>
-      <w:proofErr w:type="gramEnd"/>
-      <w:r>
-        <w:t>": {}</w:t>
+        <w:lastRenderedPageBreak/>
+        <w:t xml:space="preserve">  "data": {}</w:t>
       </w:r>
     </w:p>
     <w:p>
@@ -3610,18 +3230,13 @@
         <w:t>}</w:t>
       </w:r>
     </w:p>
+    <w:p/>
     <w:p>
       <w:pPr>
         <w:ind w:left="1260"/>
       </w:pPr>
       <w:r>
-        <w:t>统一</w:t>
-      </w:r>
-      <w:r>
-        <w:t>失败</w:t>
-      </w:r>
-      <w:r>
-        <w:t>返回：</w:t>
+        <w:t>统一未登录返回：</w:t>
       </w:r>
     </w:p>
     <w:p>
@@ -3637,15 +3252,7 @@
         <w:ind w:left="1260"/>
       </w:pPr>
       <w:r>
-        <w:t xml:space="preserve">  "</w:t>
-      </w:r>
-      <w:proofErr w:type="gramStart"/>
-      <w:r>
-        <w:t>code</w:t>
-      </w:r>
-      <w:proofErr w:type="gramEnd"/>
-      <w:r>
-        <w:t>": "-1",</w:t>
+        <w:t xml:space="preserve">  "code": "10",</w:t>
       </w:r>
     </w:p>
     <w:p>
@@ -3653,16 +3260,7 @@
         <w:ind w:left="1260"/>
       </w:pPr>
       <w:r>
-        <w:t xml:space="preserve">  "message": "</w:t>
-      </w:r>
-      <w:r>
-        <w:rPr>
-          <w:rFonts w:hint="eastAsia"/>
-        </w:rPr>
-        <w:t>错误信息</w:t>
-      </w:r>
-      <w:r>
-        <w:t>",</w:t>
+        <w:t xml:space="preserve">  "message": null,</w:t>
       </w:r>
     </w:p>
     <w:p>
@@ -3670,15 +3268,7 @@
         <w:ind w:left="1260"/>
       </w:pPr>
       <w:r>
-        <w:t xml:space="preserve">  "</w:t>
-      </w:r>
-      <w:proofErr w:type="gramStart"/>
-      <w:r>
-        <w:t>data</w:t>
-      </w:r>
-      <w:proofErr w:type="gramEnd"/>
-      <w:r>
-        <w:t>": {}</w:t>
+        <w:t xml:space="preserve">  "data": {}</w:t>
       </w:r>
     </w:p>
     <w:p>
@@ -3689,20 +3279,24 @@
         <w:t>}</w:t>
       </w:r>
     </w:p>
-    <w:p/>
     <w:p>
       <w:pPr>
         <w:ind w:left="1260"/>
       </w:pPr>
-      <w:r>
-        <w:t>统一未登录返回：</w:t>
-      </w:r>
     </w:p>
     <w:p>
       <w:pPr>
         <w:ind w:left="1260"/>
       </w:pPr>
       <w:r>
+        <w:t>统一未完善资料返回：</w:t>
+      </w:r>
+    </w:p>
+    <w:p>
+      <w:pPr>
+        <w:ind w:left="1260"/>
+      </w:pPr>
+      <w:r>
         <w:t>{</w:t>
       </w:r>
     </w:p>
@@ -3711,15 +3305,7 @@
         <w:ind w:left="1260"/>
       </w:pPr>
       <w:r>
-        <w:t xml:space="preserve">  "</w:t>
-      </w:r>
-      <w:proofErr w:type="gramStart"/>
-      <w:r>
-        <w:t>code</w:t>
-      </w:r>
-      <w:proofErr w:type="gramEnd"/>
-      <w:r>
-        <w:t>": "10",</w:t>
+        <w:t xml:space="preserve">  "code": "20",</w:t>
       </w:r>
     </w:p>
     <w:p>
@@ -3727,15 +3313,7 @@
         <w:ind w:left="1260"/>
       </w:pPr>
       <w:r>
-        <w:t xml:space="preserve">  "</w:t>
-      </w:r>
-      <w:proofErr w:type="gramStart"/>
-      <w:r>
-        <w:t>message</w:t>
-      </w:r>
-      <w:proofErr w:type="gramEnd"/>
-      <w:r>
-        <w:t>": null,</w:t>
+        <w:t xml:space="preserve">  "message": null,</w:t>
       </w:r>
     </w:p>
     <w:p>
@@ -3743,92 +3321,7 @@
         <w:ind w:left="1260"/>
       </w:pPr>
       <w:r>
-        <w:t xml:space="preserve">  "</w:t>
-      </w:r>
-      <w:proofErr w:type="gramStart"/>
-      <w:r>
-        <w:t>data</w:t>
-      </w:r>
-      <w:proofErr w:type="gramEnd"/>
-      <w:r>
-        <w:t>": {}</w:t>
-      </w:r>
-    </w:p>
-    <w:p>
-      <w:pPr>
-        <w:ind w:left="1260"/>
-      </w:pPr>
-      <w:r>
-        <w:t>}</w:t>
-      </w:r>
-    </w:p>
-    <w:p>
-      <w:pPr>
-        <w:ind w:left="1260"/>
-      </w:pPr>
-    </w:p>
-    <w:p>
-      <w:pPr>
-        <w:ind w:left="1260"/>
-      </w:pPr>
-      <w:r>
-        <w:t>统一未完善资料返回：</w:t>
-      </w:r>
-    </w:p>
-    <w:p>
-      <w:pPr>
-        <w:ind w:left="1260"/>
-      </w:pPr>
-      <w:r>
-        <w:t>{</w:t>
-      </w:r>
-    </w:p>
-    <w:p>
-      <w:pPr>
-        <w:ind w:left="1260"/>
-      </w:pPr>
-      <w:r>
-        <w:t xml:space="preserve">  "</w:t>
-      </w:r>
-      <w:proofErr w:type="gramStart"/>
-      <w:r>
-        <w:t>code</w:t>
-      </w:r>
-      <w:proofErr w:type="gramEnd"/>
-      <w:r>
-        <w:t>": "20",</w:t>
-      </w:r>
-    </w:p>
-    <w:p>
-      <w:pPr>
-        <w:ind w:left="1260"/>
-      </w:pPr>
-      <w:r>
-        <w:t xml:space="preserve">  "</w:t>
-      </w:r>
-      <w:proofErr w:type="gramStart"/>
-      <w:r>
-        <w:t>message</w:t>
-      </w:r>
-      <w:proofErr w:type="gramEnd"/>
-      <w:r>
-        <w:t>": null,</w:t>
-      </w:r>
-    </w:p>
-    <w:p>
-      <w:pPr>
-        <w:ind w:left="1260"/>
-      </w:pPr>
-      <w:r>
-        <w:t xml:space="preserve">  "</w:t>
-      </w:r>
-      <w:proofErr w:type="gramStart"/>
-      <w:r>
-        <w:t>data</w:t>
-      </w:r>
-      <w:proofErr w:type="gramEnd"/>
-      <w:r>
-        <w:t>": {}</w:t>
+        <w:t xml:space="preserve">  "data": {}</w:t>
       </w:r>
     </w:p>
     <w:p>

--- a/文档/API文档.docx
+++ b/文档/API文档.docx
@@ -1,6 +1,6 @@
 
 <file path=word/document.xml><?xml version="1.0" encoding="utf-8"?>
-<w:document xmlns:wpc="http://schemas.microsoft.com/office/word/2010/wordprocessingCanvas" xmlns:mc="http://schemas.openxmlformats.org/markup-compatibility/2006" xmlns:o="urn:schemas-microsoft-com:office:office" xmlns:r="http://schemas.openxmlformats.org/officeDocument/2006/relationships" xmlns:m="http://schemas.openxmlformats.org/officeDocument/2006/math" xmlns:v="urn:schemas-microsoft-com:vml" xmlns:wp14="http://schemas.microsoft.com/office/word/2010/wordprocessingDrawing" xmlns:wp="http://schemas.openxmlformats.org/drawingml/2006/wordprocessingDrawing" xmlns:w10="urn:schemas-microsoft-com:office:word" xmlns:w="http://schemas.openxmlformats.org/wordprocessingml/2006/main" xmlns:w14="http://schemas.microsoft.com/office/word/2010/wordml" xmlns:w15="http://schemas.microsoft.com/office/word/2012/wordml" xmlns:wpg="http://schemas.microsoft.com/office/word/2010/wordprocessingGroup" xmlns:wpi="http://schemas.microsoft.com/office/word/2010/wordprocessingInk" xmlns:wne="http://schemas.microsoft.com/office/word/2006/wordml" xmlns:wps="http://schemas.microsoft.com/office/word/2010/wordprocessingShape" mc:Ignorable="w14 w15 wp14">
+<w:document xmlns:wpc="http://schemas.microsoft.com/office/word/2010/wordprocessingCanvas" xmlns:cx="http://schemas.microsoft.com/office/drawing/2014/chartex" xmlns:cx1="http://schemas.microsoft.com/office/drawing/2015/9/8/chartex" xmlns:cx2="http://schemas.microsoft.com/office/drawing/2015/10/21/chartex" xmlns:cx3="http://schemas.microsoft.com/office/drawing/2016/5/9/chartex" xmlns:cx4="http://schemas.microsoft.com/office/drawing/2016/5/10/chartex" xmlns:cx5="http://schemas.microsoft.com/office/drawing/2016/5/11/chartex" xmlns:cx6="http://schemas.microsoft.com/office/drawing/2016/5/12/chartex" xmlns:cx7="http://schemas.microsoft.com/office/drawing/2016/5/13/chartex" xmlns:cx8="http://schemas.microsoft.com/office/drawing/2016/5/14/chartex" xmlns:mc="http://schemas.openxmlformats.org/markup-compatibility/2006" xmlns:aink="http://schemas.microsoft.com/office/drawing/2016/ink" xmlns:am3d="http://schemas.microsoft.com/office/drawing/2017/model3d" xmlns:o="urn:schemas-microsoft-com:office:office" xmlns:r="http://schemas.openxmlformats.org/officeDocument/2006/relationships" xmlns:m="http://schemas.openxmlformats.org/officeDocument/2006/math" xmlns:v="urn:schemas-microsoft-com:vml" xmlns:wp14="http://schemas.microsoft.com/office/word/2010/wordprocessingDrawing" xmlns:wp="http://schemas.openxmlformats.org/drawingml/2006/wordprocessingDrawing" xmlns:w10="urn:schemas-microsoft-com:office:word" xmlns:w="http://schemas.openxmlformats.org/wordprocessingml/2006/main" xmlns:w14="http://schemas.microsoft.com/office/word/2010/wordml" xmlns:w15="http://schemas.microsoft.com/office/word/2012/wordml" xmlns:w16cid="http://schemas.microsoft.com/office/word/2016/wordml/cid" xmlns:w16se="http://schemas.microsoft.com/office/word/2015/wordml/symex" xmlns:wpg="http://schemas.microsoft.com/office/word/2010/wordprocessingGroup" xmlns:wpi="http://schemas.microsoft.com/office/word/2010/wordprocessingInk" xmlns:wne="http://schemas.microsoft.com/office/word/2006/wordml" xmlns:wps="http://schemas.microsoft.com/office/word/2010/wordprocessingShape" mc:Ignorable="w14 w15 w16se w16cid wp14">
   <w:body>
     <w:p>
       <w:pPr>
@@ -75,21 +75,27 @@
       <w:r>
         <w:t xml:space="preserve"> </w:t>
       </w:r>
+      <w:proofErr w:type="spellStart"/>
       <w:r>
         <w:t>dictName</w:t>
       </w:r>
+      <w:proofErr w:type="spellEnd"/>
       <w:r>
         <w:t>（此值参照</w:t>
       </w:r>
+      <w:proofErr w:type="spellStart"/>
       <w:r>
         <w:t>sys_dict</w:t>
       </w:r>
+      <w:proofErr w:type="spellEnd"/>
       <w:r>
         <w:t>表</w:t>
       </w:r>
+      <w:proofErr w:type="spellStart"/>
       <w:r>
         <w:t>dictName</w:t>
       </w:r>
+      <w:proofErr w:type="spellEnd"/>
       <w:r>
         <w:t>字段）</w:t>
       </w:r>
@@ -177,7 +183,15 @@
         <w:ind w:left="360"/>
       </w:pPr>
       <w:r>
-        <w:t xml:space="preserve">    "dicts": [</w:t>
+        <w:t xml:space="preserve">    "</w:t>
+      </w:r>
+      <w:proofErr w:type="spellStart"/>
+      <w:r>
+        <w:t>dicts</w:t>
+      </w:r>
+      <w:proofErr w:type="spellEnd"/>
+      <w:r>
+        <w:t>": [</w:t>
       </w:r>
     </w:p>
     <w:p>
@@ -195,7 +209,15 @@
         <w:ind w:left="360"/>
       </w:pPr>
       <w:r>
-        <w:t xml:space="preserve">        "dictName": "USER_AGE",</w:t>
+        <w:t xml:space="preserve">        "</w:t>
+      </w:r>
+      <w:proofErr w:type="spellStart"/>
+      <w:r>
+        <w:t>dictName</w:t>
+      </w:r>
+      <w:proofErr w:type="spellEnd"/>
+      <w:r>
+        <w:t>": "USER_AGE",</w:t>
       </w:r>
     </w:p>
     <w:p>
@@ -204,7 +226,15 @@
         <w:ind w:left="360"/>
       </w:pPr>
       <w:r>
-        <w:t xml:space="preserve">        "dictKey": "10",</w:t>
+        <w:t xml:space="preserve">        "</w:t>
+      </w:r>
+      <w:proofErr w:type="spellStart"/>
+      <w:r>
+        <w:t>dictKey</w:t>
+      </w:r>
+      <w:proofErr w:type="spellEnd"/>
+      <w:r>
+        <w:t>": "10",</w:t>
       </w:r>
     </w:p>
     <w:p>
@@ -216,7 +246,21 @@
         <w:rPr>
           <w:rFonts w:hint="eastAsia"/>
         </w:rPr>
-        <w:t xml:space="preserve">        "dictValue": "65</w:t>
+        <w:t xml:space="preserve">        "</w:t>
+      </w:r>
+      <w:proofErr w:type="spellStart"/>
+      <w:r>
+        <w:rPr>
+          <w:rFonts w:hint="eastAsia"/>
+        </w:rPr>
+        <w:t>dictValue</w:t>
+      </w:r>
+      <w:proofErr w:type="spellEnd"/>
+      <w:r>
+        <w:rPr>
+          <w:rFonts w:hint="eastAsia"/>
+        </w:rPr>
+        <w:t>": "65</w:t>
       </w:r>
       <w:r>
         <w:rPr>
@@ -255,7 +299,15 @@
         <w:ind w:left="360"/>
       </w:pPr>
       <w:r>
-        <w:t xml:space="preserve">        "dictName": "USER_AGE",</w:t>
+        <w:t xml:space="preserve">        "</w:t>
+      </w:r>
+      <w:proofErr w:type="spellStart"/>
+      <w:r>
+        <w:t>dictName</w:t>
+      </w:r>
+      <w:proofErr w:type="spellEnd"/>
+      <w:r>
+        <w:t>": "USER_AGE",</w:t>
       </w:r>
     </w:p>
     <w:p>
@@ -264,7 +316,15 @@
         <w:ind w:left="360"/>
       </w:pPr>
       <w:r>
-        <w:t xml:space="preserve">        "dictKey": "20",</w:t>
+        <w:t xml:space="preserve">        "</w:t>
+      </w:r>
+      <w:proofErr w:type="spellStart"/>
+      <w:r>
+        <w:t>dictKey</w:t>
+      </w:r>
+      <w:proofErr w:type="spellEnd"/>
+      <w:r>
+        <w:t>": "20",</w:t>
       </w:r>
     </w:p>
     <w:p>
@@ -276,7 +336,21 @@
         <w:rPr>
           <w:rFonts w:hint="eastAsia"/>
         </w:rPr>
-        <w:t xml:space="preserve">        "dictValue": "70</w:t>
+        <w:t xml:space="preserve">        "</w:t>
+      </w:r>
+      <w:proofErr w:type="spellStart"/>
+      <w:r>
+        <w:rPr>
+          <w:rFonts w:hint="eastAsia"/>
+        </w:rPr>
+        <w:t>dictValue</w:t>
+      </w:r>
+      <w:proofErr w:type="spellEnd"/>
+      <w:r>
+        <w:rPr>
+          <w:rFonts w:hint="eastAsia"/>
+        </w:rPr>
+        <w:t>": "70</w:t>
       </w:r>
       <w:r>
         <w:rPr>
@@ -369,14 +443,36 @@
       <w:r>
         <w:t>：</w:t>
       </w:r>
-      <w:hyperlink r:id="rId5" w:history="1">
-        <w:r>
-          <w:rPr>
-            <w:rStyle w:val="a4"/>
-          </w:rPr>
-          <w:t>http://47.94.196.103/user/updateUser</w:t>
-        </w:r>
-      </w:hyperlink>
+      <w:r>
+        <w:rPr>
+          <w:rStyle w:val="a4"/>
+        </w:rPr>
+        <w:fldChar w:fldCharType="begin"/>
+      </w:r>
+      <w:r>
+        <w:rPr>
+          <w:rStyle w:val="a4"/>
+        </w:rPr>
+        <w:instrText xml:space="preserve"> HYPERLINK "http://47.94.196.103/user/updateUser" </w:instrText>
+      </w:r>
+      <w:r>
+        <w:rPr>
+          <w:rStyle w:val="a4"/>
+        </w:rPr>
+        <w:fldChar w:fldCharType="separate"/>
+      </w:r>
+      <w:r>
+        <w:rPr>
+          <w:rStyle w:val="a4"/>
+        </w:rPr>
+        <w:t>http://47.94.196.103/user/updateUser</w:t>
+      </w:r>
+      <w:r>
+        <w:rPr>
+          <w:rStyle w:val="a4"/>
+        </w:rPr>
+        <w:fldChar w:fldCharType="end"/>
+      </w:r>
     </w:p>
     <w:p>
       <w:pPr>
@@ -423,6 +519,7 @@
         </w:rPr>
         <w:t>此值为字典接口的</w:t>
       </w:r>
+      <w:proofErr w:type="spellStart"/>
       <w:r>
         <w:rPr>
           <w:rFonts w:hint="eastAsia"/>
@@ -432,6 +529,7 @@
       <w:r>
         <w:t>Key</w:t>
       </w:r>
+      <w:proofErr w:type="spellEnd"/>
       <w:r>
         <w:t>字段</w:t>
       </w:r>
@@ -465,6 +563,7 @@
         </w:rPr>
         <w:t>此值为字典接口的</w:t>
       </w:r>
+      <w:proofErr w:type="spellStart"/>
       <w:r>
         <w:rPr>
           <w:rFonts w:hint="eastAsia"/>
@@ -474,6 +573,7 @@
       <w:r>
         <w:t>Key</w:t>
       </w:r>
+      <w:proofErr w:type="spellEnd"/>
       <w:r>
         <w:t>字段）</w:t>
       </w:r>
@@ -486,8 +586,13 @@
         <w:t>3.</w:t>
       </w:r>
       <w:r>
-        <w:t xml:space="preserve"> dressStyle</w:t>
-      </w:r>
+        <w:t xml:space="preserve"> </w:t>
+      </w:r>
+      <w:proofErr w:type="spellStart"/>
+      <w:r>
+        <w:t>dressStyle</w:t>
+      </w:r>
+      <w:proofErr w:type="spellEnd"/>
       <w:r>
         <w:t xml:space="preserve">  </w:t>
       </w:r>
@@ -518,6 +623,7 @@
         </w:rPr>
         <w:t>此值为字典接口的</w:t>
       </w:r>
+      <w:proofErr w:type="spellStart"/>
       <w:r>
         <w:rPr>
           <w:rFonts w:hint="eastAsia"/>
@@ -527,6 +633,7 @@
       <w:r>
         <w:t>Key</w:t>
       </w:r>
+      <w:proofErr w:type="spellEnd"/>
       <w:r>
         <w:t>字段</w:t>
       </w:r>
@@ -602,8 +709,13 @@
         <w:t>4.</w:t>
       </w:r>
       <w:r>
-        <w:t xml:space="preserve"> usualSize</w:t>
-      </w:r>
+        <w:t xml:space="preserve"> </w:t>
+      </w:r>
+      <w:proofErr w:type="spellStart"/>
+      <w:r>
+        <w:t>usualSize</w:t>
+      </w:r>
+      <w:proofErr w:type="spellEnd"/>
       <w:r>
         <w:t xml:space="preserve">  </w:t>
       </w:r>
@@ -657,11 +769,16 @@
         <w:t>6.</w:t>
       </w:r>
       <w:r>
-        <w:t xml:space="preserve"> inviteCode</w:t>
-      </w:r>
-      <w:r>
         <w:t xml:space="preserve"> </w:t>
       </w:r>
+      <w:proofErr w:type="spellStart"/>
+      <w:r>
+        <w:t>inviteCode</w:t>
+      </w:r>
+      <w:proofErr w:type="spellEnd"/>
+      <w:r>
+        <w:t xml:space="preserve"> </w:t>
+      </w:r>
       <w:r>
         <w:t>（邀请码）</w:t>
       </w:r>
@@ -841,14 +958,36 @@
       <w:r>
         <w:t>：</w:t>
       </w:r>
-      <w:hyperlink r:id="rId6" w:history="1">
-        <w:r>
-          <w:rPr>
-            <w:rStyle w:val="a4"/>
-          </w:rPr>
-          <w:t>http://47.94.196.103/user/userCenter</w:t>
-        </w:r>
-      </w:hyperlink>
+      <w:r>
+        <w:rPr>
+          <w:rStyle w:val="a4"/>
+        </w:rPr>
+        <w:fldChar w:fldCharType="begin"/>
+      </w:r>
+      <w:r>
+        <w:rPr>
+          <w:rStyle w:val="a4"/>
+        </w:rPr>
+        <w:instrText xml:space="preserve"> HYPERLINK "http://47.94.196.103/user/userCenter" </w:instrText>
+      </w:r>
+      <w:r>
+        <w:rPr>
+          <w:rStyle w:val="a4"/>
+        </w:rPr>
+        <w:fldChar w:fldCharType="separate"/>
+      </w:r>
+      <w:r>
+        <w:rPr>
+          <w:rStyle w:val="a4"/>
+        </w:rPr>
+        <w:t>http://47.94.196.103/user/userCenter</w:t>
+      </w:r>
+      <w:r>
+        <w:rPr>
+          <w:rStyle w:val="a4"/>
+        </w:rPr>
+        <w:fldChar w:fldCharType="end"/>
+      </w:r>
     </w:p>
     <w:p>
       <w:r>
@@ -1074,7 +1213,15 @@
       </w:r>
       <w:r>
         <w:tab/>
-        <w:t>"ycoid": 0</w:t>
+        <w:t>"</w:t>
+      </w:r>
+      <w:proofErr w:type="spellStart"/>
+      <w:r>
+        <w:t>ycoid</w:t>
+      </w:r>
+      <w:proofErr w:type="spellEnd"/>
+      <w:r>
+        <w:t>": 0</w:t>
       </w:r>
       <w:r>
         <w:t xml:space="preserve">             #</w:t>
@@ -1137,14 +1284,36 @@
       <w:r>
         <w:t>：</w:t>
       </w:r>
-      <w:hyperlink r:id="rId7" w:history="1">
-        <w:r>
-          <w:rPr>
-            <w:rStyle w:val="a4"/>
-          </w:rPr>
-          <w:t>http://47.94.196.103/user/userSetting</w:t>
-        </w:r>
-      </w:hyperlink>
+      <w:r>
+        <w:rPr>
+          <w:rStyle w:val="a4"/>
+        </w:rPr>
+        <w:fldChar w:fldCharType="begin"/>
+      </w:r>
+      <w:r>
+        <w:rPr>
+          <w:rStyle w:val="a4"/>
+        </w:rPr>
+        <w:instrText xml:space="preserve"> HYPERLINK "http://47.94.196.103/user/userSetting" </w:instrText>
+      </w:r>
+      <w:r>
+        <w:rPr>
+          <w:rStyle w:val="a4"/>
+        </w:rPr>
+        <w:fldChar w:fldCharType="separate"/>
+      </w:r>
+      <w:r>
+        <w:rPr>
+          <w:rStyle w:val="a4"/>
+        </w:rPr>
+        <w:t>http://47.94.196.103/user/userSetting</w:t>
+      </w:r>
+      <w:r>
+        <w:rPr>
+          <w:rStyle w:val="a4"/>
+        </w:rPr>
+        <w:fldChar w:fldCharType="end"/>
+      </w:r>
       <w:r>
         <w:rPr>
           <w:rStyle w:val="a4"/>
@@ -1348,7 +1517,15 @@
       </w:r>
       <w:r>
         <w:tab/>
-        <w:t>"mobileEllipsis": "151XXXX75787"</w:t>
+        <w:t>"</w:t>
+      </w:r>
+      <w:proofErr w:type="spellStart"/>
+      <w:r>
+        <w:t>mobileEllipsis</w:t>
+      </w:r>
+      <w:proofErr w:type="spellEnd"/>
+      <w:r>
+        <w:t>": "151XXXX75787"</w:t>
       </w:r>
       <w:r>
         <w:t xml:space="preserve"> #</w:t>
@@ -1435,14 +1612,36 @@
       <w:r>
         <w:t>：</w:t>
       </w:r>
-      <w:hyperlink r:id="rId8" w:history="1">
-        <w:r>
-          <w:rPr>
-            <w:rStyle w:val="a4"/>
-          </w:rPr>
-          <w:t>http://47.94.196.103/message/getCode</w:t>
-        </w:r>
-      </w:hyperlink>
+      <w:r>
+        <w:rPr>
+          <w:rStyle w:val="a4"/>
+        </w:rPr>
+        <w:fldChar w:fldCharType="begin"/>
+      </w:r>
+      <w:r>
+        <w:rPr>
+          <w:rStyle w:val="a4"/>
+        </w:rPr>
+        <w:instrText xml:space="preserve"> HYPERLINK "http://47.94.196.103/message/getCodeg" </w:instrText>
+      </w:r>
+      <w:r>
+        <w:rPr>
+          <w:rStyle w:val="a4"/>
+        </w:rPr>
+        <w:fldChar w:fldCharType="separate"/>
+      </w:r>
+      <w:r>
+        <w:rPr>
+          <w:rStyle w:val="a4"/>
+        </w:rPr>
+        <w:t>http://47.94.196.103/message/getCode</w:t>
+      </w:r>
+      <w:r>
+        <w:rPr>
+          <w:rStyle w:val="a4"/>
+        </w:rPr>
+        <w:fldChar w:fldCharType="end"/>
+      </w:r>
     </w:p>
     <w:p>
       <w:r>
@@ -1675,14 +1874,36 @@
       <w:r>
         <w:t>：</w:t>
       </w:r>
-      <w:hyperlink r:id="rId9" w:history="1">
-        <w:r>
-          <w:rPr>
-            <w:rStyle w:val="a4"/>
-          </w:rPr>
-          <w:t>http://47.94.196.103/user/checkOldMobile</w:t>
-        </w:r>
-      </w:hyperlink>
+      <w:r>
+        <w:rPr>
+          <w:rStyle w:val="a4"/>
+        </w:rPr>
+        <w:fldChar w:fldCharType="begin"/>
+      </w:r>
+      <w:r>
+        <w:rPr>
+          <w:rStyle w:val="a4"/>
+        </w:rPr>
+        <w:instrText xml:space="preserve"> HYPERLINK "http://47.94.196.103/user/checkOldMobile" </w:instrText>
+      </w:r>
+      <w:r>
+        <w:rPr>
+          <w:rStyle w:val="a4"/>
+        </w:rPr>
+        <w:fldChar w:fldCharType="separate"/>
+      </w:r>
+      <w:r>
+        <w:rPr>
+          <w:rStyle w:val="a4"/>
+        </w:rPr>
+        <w:t>http://47.94.196.103/user/checkOldMobile</w:t>
+      </w:r>
+      <w:r>
+        <w:rPr>
+          <w:rStyle w:val="a4"/>
+        </w:rPr>
+        <w:fldChar w:fldCharType="end"/>
+      </w:r>
     </w:p>
     <w:p>
       <w:r>
@@ -1867,11 +2088,19 @@
       <w:r>
         <w:t>错误返回：</w:t>
       </w:r>
-      <w:r>
-        <w:rPr>
-          <w:rFonts w:hint="eastAsia"/>
-        </w:rPr>
-        <w:t>验证码不正确，请重新输入</w:t>
+      <w:proofErr w:type="gramStart"/>
+      <w:r>
+        <w:rPr>
+          <w:rFonts w:hint="eastAsia"/>
+        </w:rPr>
+        <w:t>验证码不正确</w:t>
+      </w:r>
+      <w:proofErr w:type="gramEnd"/>
+      <w:r>
+        <w:rPr>
+          <w:rFonts w:hint="eastAsia"/>
+        </w:rPr>
+        <w:t>，请重新输入</w:t>
       </w:r>
     </w:p>
     <w:p>
@@ -1960,14 +2189,36 @@
       <w:r>
         <w:t>：</w:t>
       </w:r>
-      <w:hyperlink r:id="rId10" w:history="1">
-        <w:r>
-          <w:rPr>
-            <w:rStyle w:val="a4"/>
-          </w:rPr>
-          <w:t>http://47.94.196.103/user/updateNewMobile</w:t>
-        </w:r>
-      </w:hyperlink>
+      <w:r>
+        <w:rPr>
+          <w:rStyle w:val="a4"/>
+        </w:rPr>
+        <w:fldChar w:fldCharType="begin"/>
+      </w:r>
+      <w:r>
+        <w:rPr>
+          <w:rStyle w:val="a4"/>
+        </w:rPr>
+        <w:instrText xml:space="preserve"> HYPERLINK "http://47.94.196.103/user/updateNewMobile" </w:instrText>
+      </w:r>
+      <w:r>
+        <w:rPr>
+          <w:rStyle w:val="a4"/>
+        </w:rPr>
+        <w:fldChar w:fldCharType="separate"/>
+      </w:r>
+      <w:r>
+        <w:rPr>
+          <w:rStyle w:val="a4"/>
+        </w:rPr>
+        <w:t>http://47.94.196.103/user/updateNewMobile</w:t>
+      </w:r>
+      <w:r>
+        <w:rPr>
+          <w:rStyle w:val="a4"/>
+        </w:rPr>
+        <w:fldChar w:fldCharType="end"/>
+      </w:r>
     </w:p>
     <w:p>
       <w:pPr>
@@ -2150,11 +2401,19 @@
       <w:r>
         <w:t>错误返回：</w:t>
       </w:r>
-      <w:r>
-        <w:rPr>
-          <w:rFonts w:hint="eastAsia"/>
-        </w:rPr>
-        <w:t>验证码不正确，请重新输入</w:t>
+      <w:proofErr w:type="gramStart"/>
+      <w:r>
+        <w:rPr>
+          <w:rFonts w:hint="eastAsia"/>
+        </w:rPr>
+        <w:t>验证码不正确</w:t>
+      </w:r>
+      <w:proofErr w:type="gramEnd"/>
+      <w:r>
+        <w:rPr>
+          <w:rFonts w:hint="eastAsia"/>
+        </w:rPr>
+        <w:t>，请重新输入</w:t>
       </w:r>
     </w:p>
     <w:p>
@@ -2211,32 +2470,54 @@
       <w:r>
         <w:t>：</w:t>
       </w:r>
-      <w:hyperlink r:id="rId11" w:history="1">
-        <w:r>
-          <w:rPr>
-            <w:rStyle w:val="a4"/>
-          </w:rPr>
-          <w:t>http://47.94.196.103/</w:t>
-        </w:r>
-        <w:r>
-          <w:rPr>
-            <w:rStyle w:val="a4"/>
-          </w:rPr>
-          <w:t>account</w:t>
-        </w:r>
-        <w:r>
-          <w:rPr>
-            <w:rStyle w:val="a4"/>
-          </w:rPr>
-          <w:t>/</w:t>
-        </w:r>
-        <w:r>
-          <w:rPr>
-            <w:rStyle w:val="a4"/>
-          </w:rPr>
-          <w:t>userAccountBalance</w:t>
-        </w:r>
-      </w:hyperlink>
+      <w:r>
+        <w:rPr>
+          <w:rStyle w:val="a4"/>
+        </w:rPr>
+        <w:fldChar w:fldCharType="begin"/>
+      </w:r>
+      <w:r>
+        <w:rPr>
+          <w:rStyle w:val="a4"/>
+        </w:rPr>
+        <w:instrText xml:space="preserve"> HYPERLINK "http://47.94.196.103/user/checkOldMobile" </w:instrText>
+      </w:r>
+      <w:r>
+        <w:rPr>
+          <w:rStyle w:val="a4"/>
+        </w:rPr>
+        <w:fldChar w:fldCharType="separate"/>
+      </w:r>
+      <w:r>
+        <w:rPr>
+          <w:rStyle w:val="a4"/>
+        </w:rPr>
+        <w:t>http://47.94.196.103/</w:t>
+      </w:r>
+      <w:r>
+        <w:rPr>
+          <w:rStyle w:val="a4"/>
+        </w:rPr>
+        <w:t>account</w:t>
+      </w:r>
+      <w:r>
+        <w:rPr>
+          <w:rStyle w:val="a4"/>
+        </w:rPr>
+        <w:t>/</w:t>
+      </w:r>
+      <w:r>
+        <w:rPr>
+          <w:rStyle w:val="a4"/>
+        </w:rPr>
+        <w:t>userAccountBalance</w:t>
+      </w:r>
+      <w:r>
+        <w:rPr>
+          <w:rStyle w:val="a4"/>
+        </w:rPr>
+        <w:fldChar w:fldCharType="end"/>
+      </w:r>
     </w:p>
     <w:p>
       <w:r>
@@ -2406,14 +2687,36 @@
       <w:r>
         <w:t>：</w:t>
       </w:r>
-      <w:hyperlink r:id="rId12" w:history="1">
-        <w:r>
-          <w:rPr>
-            <w:rStyle w:val="a4"/>
-          </w:rPr>
-          <w:t>http://47.94.196.103/user/checkOldMobile</w:t>
-        </w:r>
-      </w:hyperlink>
+      <w:r>
+        <w:rPr>
+          <w:rStyle w:val="a4"/>
+        </w:rPr>
+        <w:fldChar w:fldCharType="begin"/>
+      </w:r>
+      <w:r>
+        <w:rPr>
+          <w:rStyle w:val="a4"/>
+        </w:rPr>
+        <w:instrText xml:space="preserve"> HYPERLINK "http://47.94.196.103/user/checkOldMobile" </w:instrText>
+      </w:r>
+      <w:r>
+        <w:rPr>
+          <w:rStyle w:val="a4"/>
+        </w:rPr>
+        <w:fldChar w:fldCharType="separate"/>
+      </w:r>
+      <w:r>
+        <w:rPr>
+          <w:rStyle w:val="a4"/>
+        </w:rPr>
+        <w:t>http://47.94.196.103/user/checkOldMobile</w:t>
+      </w:r>
+      <w:r>
+        <w:rPr>
+          <w:rStyle w:val="a4"/>
+        </w:rPr>
+        <w:fldChar w:fldCharType="end"/>
+      </w:r>
     </w:p>
     <w:p>
       <w:r>
@@ -2539,7 +2842,15 @@
       </w:r>
       <w:r>
         <w:tab/>
-        <w:t>"pageSize": 10,</w:t>
+        <w:t>"</w:t>
+      </w:r>
+      <w:proofErr w:type="spellStart"/>
+      <w:r>
+        <w:t>pageSize</w:t>
+      </w:r>
+      <w:proofErr w:type="spellEnd"/>
+      <w:r>
+        <w:t>": 10,</w:t>
       </w:r>
       <w:r>
         <w:t xml:space="preserve"> </w:t>
@@ -2559,7 +2870,15 @@
         <w:ind w:left="840" w:firstLine="420"/>
       </w:pPr>
       <w:r>
-        <w:t>"lastPage": 1,</w:t>
+        <w:t>"</w:t>
+      </w:r>
+      <w:proofErr w:type="spellStart"/>
+      <w:r>
+        <w:t>lastPage</w:t>
+      </w:r>
+      <w:proofErr w:type="spellEnd"/>
+      <w:r>
+        <w:t>": 1,</w:t>
       </w:r>
       <w:r>
         <w:t xml:space="preserve">  </w:t>
@@ -2583,7 +2902,15 @@
       </w:r>
       <w:r>
         <w:tab/>
-        <w:t>"currentPage": 1,</w:t>
+        <w:t>"</w:t>
+      </w:r>
+      <w:proofErr w:type="spellStart"/>
+      <w:r>
+        <w:t>currentPage</w:t>
+      </w:r>
+      <w:proofErr w:type="spellEnd"/>
+      <w:r>
+        <w:t>": 1,</w:t>
       </w:r>
       <w:r>
         <w:t xml:space="preserve"> </w:t>
@@ -2685,7 +3012,21 @@
         <w:rPr>
           <w:rFonts w:hint="eastAsia"/>
         </w:rPr>
-        <w:t>"serviceTypeName": "</w:t>
+        <w:t>"</w:t>
+      </w:r>
+      <w:proofErr w:type="spellStart"/>
+      <w:r>
+        <w:rPr>
+          <w:rFonts w:hint="eastAsia"/>
+        </w:rPr>
+        <w:t>serviceTypeName</w:t>
+      </w:r>
+      <w:proofErr w:type="spellEnd"/>
+      <w:r>
+        <w:rPr>
+          <w:rFonts w:hint="eastAsia"/>
+        </w:rPr>
+        <w:t>": "</w:t>
       </w:r>
       <w:r>
         <w:rPr>
@@ -2720,7 +3061,15 @@
         <w:tab/>
       </w:r>
       <w:r>
-        <w:t>"createTime": "2018-08-03 11:57:42",</w:t>
+        <w:t>"</w:t>
+      </w:r>
+      <w:proofErr w:type="spellStart"/>
+      <w:r>
+        <w:t>createTime</w:t>
+      </w:r>
+      <w:proofErr w:type="spellEnd"/>
+      <w:r>
+        <w:t>": "2018-08-03 11:57:42",</w:t>
       </w:r>
     </w:p>
     <w:p>
@@ -2806,7 +3155,21 @@
         <w:rPr>
           <w:rFonts w:hint="eastAsia"/>
         </w:rPr>
-        <w:t>"serviceTypeName": "</w:t>
+        <w:t>"</w:t>
+      </w:r>
+      <w:proofErr w:type="spellStart"/>
+      <w:r>
+        <w:rPr>
+          <w:rFonts w:hint="eastAsia"/>
+        </w:rPr>
+        <w:t>serviceTypeName</w:t>
+      </w:r>
+      <w:proofErr w:type="spellEnd"/>
+      <w:r>
+        <w:rPr>
+          <w:rFonts w:hint="eastAsia"/>
+        </w:rPr>
+        <w:t>": "</w:t>
       </w:r>
       <w:r>
         <w:rPr>
@@ -2841,7 +3204,15 @@
         <w:tab/>
       </w:r>
       <w:r>
-        <w:t>"createTime": "2018-08-03 11:57:42",</w:t>
+        <w:t>"</w:t>
+      </w:r>
+      <w:proofErr w:type="spellStart"/>
+      <w:r>
+        <w:t>createTime</w:t>
+      </w:r>
+      <w:proofErr w:type="spellEnd"/>
+      <w:r>
+        <w:t>": "2018-08-03 11:57:42",</w:t>
       </w:r>
     </w:p>
     <w:p>
@@ -2927,7 +3298,21 @@
         <w:rPr>
           <w:rFonts w:hint="eastAsia"/>
         </w:rPr>
-        <w:t>"serviceTypeName": "</w:t>
+        <w:t>"</w:t>
+      </w:r>
+      <w:proofErr w:type="spellStart"/>
+      <w:r>
+        <w:rPr>
+          <w:rFonts w:hint="eastAsia"/>
+        </w:rPr>
+        <w:t>serviceTypeName</w:t>
+      </w:r>
+      <w:proofErr w:type="spellEnd"/>
+      <w:r>
+        <w:rPr>
+          <w:rFonts w:hint="eastAsia"/>
+        </w:rPr>
+        <w:t>": "</w:t>
       </w:r>
       <w:r>
         <w:rPr>
@@ -2962,7 +3347,15 @@
         <w:tab/>
       </w:r>
       <w:r>
-        <w:t>"createTime": "2018-08-03 11:57:42",</w:t>
+        <w:t>"</w:t>
+      </w:r>
+      <w:proofErr w:type="spellStart"/>
+      <w:r>
+        <w:t>createTime</w:t>
+      </w:r>
+      <w:proofErr w:type="spellEnd"/>
+      <w:r>
+        <w:t>": "2018-08-03 11:57:42",</w:t>
       </w:r>
     </w:p>
     <w:p>
@@ -3022,6 +3415,9 @@
     <w:p>
       <w:pPr>
         <w:ind w:left="420" w:firstLine="420"/>
+        <w:rPr>
+          <w:rFonts w:hint="eastAsia"/>
+        </w:rPr>
       </w:pPr>
       <w:r>
         <w:t>}</w:t>
@@ -3038,45 +3434,173 @@
           <w:rFonts w:hint="eastAsia"/>
         </w:rPr>
         <w:t>8</w:t>
-      </w:r>
-      <w:r>
-        <w:rPr>
-          <w:rFonts w:hint="eastAsia"/>
-        </w:rPr>
-        <w:t>．充值</w:t>
-      </w:r>
-    </w:p>
-    <w:p>
-      <w:pPr>
-        <w:rPr>
-          <w:rFonts w:hint="eastAsia"/>
-        </w:rPr>
-      </w:pPr>
-      <w:r>
-        <w:tab/>
       </w:r>
       <w:bookmarkStart w:id="0" w:name="_GoBack"/>
       <w:bookmarkEnd w:id="0"/>
+      <w:r>
+        <w:rPr>
+          <w:rFonts w:hint="eastAsia"/>
+        </w:rPr>
+        <w:t>．充值</w:t>
+      </w:r>
+    </w:p>
+    <w:p>
+      <w:r>
+        <w:tab/>
+      </w:r>
+      <w:r>
+        <w:t>URL</w:t>
+      </w:r>
+      <w:r>
+        <w:t>：</w:t>
+      </w:r>
+      <w:r>
+        <w:rPr>
+          <w:rStyle w:val="a4"/>
+        </w:rPr>
+        <w:fldChar w:fldCharType="begin"/>
+      </w:r>
+      <w:r>
+        <w:rPr>
+          <w:rStyle w:val="a4"/>
+        </w:rPr>
+        <w:instrText xml:space="preserve"> HYPERLINK "http://47.94.196.103/user/checkOldMobile" </w:instrText>
+      </w:r>
+      <w:r>
+        <w:rPr>
+          <w:rStyle w:val="a4"/>
+        </w:rPr>
+        <w:fldChar w:fldCharType="separate"/>
+      </w:r>
+      <w:r>
+        <w:rPr>
+          <w:rStyle w:val="a4"/>
+        </w:rPr>
+        <w:t>http://47.94.196.103/user/</w:t>
+      </w:r>
+      <w:r>
+        <w:rPr>
+          <w:rStyle w:val="a4"/>
+        </w:rPr>
+        <w:t>userRecharge</w:t>
+      </w:r>
+      <w:r>
+        <w:rPr>
+          <w:rStyle w:val="a4"/>
+        </w:rPr>
+        <w:fldChar w:fldCharType="end"/>
+      </w:r>
+    </w:p>
+    <w:p>
+      <w:pPr>
+        <w:rPr>
+          <w:rFonts w:hint="eastAsia"/>
+        </w:rPr>
+      </w:pPr>
+      <w:r>
+        <w:tab/>
+      </w:r>
+      <w:r>
+        <w:t>请求参数：</w:t>
+      </w:r>
+      <w:proofErr w:type="spellStart"/>
+      <w:r>
+        <w:rPr>
+          <w:rFonts w:hint="eastAsia"/>
+        </w:rPr>
+        <w:t>d</w:t>
+      </w:r>
+      <w:r>
+        <w:t>ictId</w:t>
+      </w:r>
+      <w:proofErr w:type="spellEnd"/>
+      <w:r>
+        <w:t xml:space="preserve"> </w:t>
+      </w:r>
+      <w:r>
+        <w:rPr>
+          <w:rFonts w:hint="eastAsia"/>
+        </w:rPr>
+        <w:t>（字典表</w:t>
+      </w:r>
+      <w:r>
+        <w:rPr>
+          <w:rFonts w:hint="eastAsia"/>
+        </w:rPr>
+        <w:t>id</w:t>
+      </w:r>
+      <w:r>
+        <w:rPr>
+          <w:rFonts w:hint="eastAsia"/>
+        </w:rPr>
+        <w:t>）</w:t>
+      </w:r>
+    </w:p>
+    <w:p>
+      <w:r>
+        <w:tab/>
+      </w:r>
+      <w:r>
+        <w:t>返回</w:t>
+      </w:r>
+      <w:r>
+        <w:rPr>
+          <w:rFonts w:hint="eastAsia"/>
+        </w:rPr>
+        <w:t>JSON</w:t>
+      </w:r>
+      <w:r>
+        <w:rPr>
+          <w:rFonts w:hint="eastAsia"/>
+        </w:rPr>
+        <w:t>：</w:t>
+      </w:r>
     </w:p>
     <w:p>
       <w:pPr>
         <w:ind w:left="1260"/>
       </w:pPr>
+      <w:r>
+        <w:t>{</w:t>
+      </w:r>
     </w:p>
     <w:p>
       <w:pPr>
         <w:ind w:left="1260"/>
       </w:pPr>
+      <w:r>
+        <w:t xml:space="preserve">  "code": "1",</w:t>
+      </w:r>
     </w:p>
     <w:p>
       <w:pPr>
         <w:ind w:left="1260"/>
       </w:pPr>
+      <w:r>
+        <w:t xml:space="preserve">  "message": "</w:t>
+      </w:r>
+      <w:r>
+        <w:t>操作成功</w:t>
+      </w:r>
+      <w:r>
+        <w:t>",</w:t>
+      </w:r>
     </w:p>
     <w:p>
       <w:pPr>
         <w:ind w:left="1260"/>
       </w:pPr>
+      <w:r>
+        <w:t xml:space="preserve">  "data": {}</w:t>
+      </w:r>
+    </w:p>
+    <w:p>
+      <w:pPr>
+        <w:ind w:left="840" w:firstLine="420"/>
+      </w:pPr>
+      <w:r>
+        <w:t>}</w:t>
+      </w:r>
     </w:p>
     <w:p>
       <w:pPr>
@@ -3084,6 +3608,34 @@
       </w:pPr>
     </w:p>
     <w:p>
+      <w:pPr>
+        <w:ind w:left="1260"/>
+        <w:rPr>
+          <w:rFonts w:hint="eastAsia"/>
+        </w:rPr>
+      </w:pPr>
+    </w:p>
+    <w:p>
+      <w:pPr>
+        <w:ind w:left="1260"/>
+      </w:pPr>
+    </w:p>
+    <w:p>
+      <w:pPr>
+        <w:ind w:left="1260"/>
+      </w:pPr>
+    </w:p>
+    <w:p>
+      <w:pPr>
+        <w:ind w:left="1260"/>
+      </w:pPr>
+    </w:p>
+    <w:p>
+      <w:pPr>
+        <w:ind w:left="1260"/>
+      </w:pPr>
+    </w:p>
+    <w:p>
       <w:r>
         <w:t>以下情况为统一状态返回</w:t>
       </w:r>
@@ -3133,6 +3685,7 @@
         <w:ind w:left="1260"/>
       </w:pPr>
       <w:r>
+        <w:lastRenderedPageBreak/>
         <w:t xml:space="preserve">  "code": "1",</w:t>
       </w:r>
     </w:p>
@@ -3218,7 +3771,6 @@
         <w:ind w:left="1260"/>
       </w:pPr>
       <w:r>
-        <w:lastRenderedPageBreak/>
         <w:t xml:space="preserve">  "data": {}</w:t>
       </w:r>
     </w:p>
@@ -3347,8 +3899,46 @@
 </w:document>
 </file>
 
+<file path=word/endnotes.xml><?xml version="1.0" encoding="utf-8"?>
+<w:endnotes xmlns:wpc="http://schemas.microsoft.com/office/word/2010/wordprocessingCanvas" xmlns:cx="http://schemas.microsoft.com/office/drawing/2014/chartex" xmlns:cx1="http://schemas.microsoft.com/office/drawing/2015/9/8/chartex" xmlns:cx2="http://schemas.microsoft.com/office/drawing/2015/10/21/chartex" xmlns:cx3="http://schemas.microsoft.com/office/drawing/2016/5/9/chartex" xmlns:cx4="http://schemas.microsoft.com/office/drawing/2016/5/10/chartex" xmlns:cx5="http://schemas.microsoft.com/office/drawing/2016/5/11/chartex" xmlns:cx6="http://schemas.microsoft.com/office/drawing/2016/5/12/chartex" xmlns:cx7="http://schemas.microsoft.com/office/drawing/2016/5/13/chartex" xmlns:cx8="http://schemas.microsoft.com/office/drawing/2016/5/14/chartex" xmlns:mc="http://schemas.openxmlformats.org/markup-compatibility/2006" xmlns:aink="http://schemas.microsoft.com/office/drawing/2016/ink" xmlns:am3d="http://schemas.microsoft.com/office/drawing/2017/model3d" xmlns:o="urn:schemas-microsoft-com:office:office" xmlns:r="http://schemas.openxmlformats.org/officeDocument/2006/relationships" xmlns:m="http://schemas.openxmlformats.org/officeDocument/2006/math" xmlns:v="urn:schemas-microsoft-com:vml" xmlns:wp14="http://schemas.microsoft.com/office/word/2010/wordprocessingDrawing" xmlns:wp="http://schemas.openxmlformats.org/drawingml/2006/wordprocessingDrawing" xmlns:w10="urn:schemas-microsoft-com:office:word" xmlns:w="http://schemas.openxmlformats.org/wordprocessingml/2006/main" xmlns:w14="http://schemas.microsoft.com/office/word/2010/wordml" xmlns:w15="http://schemas.microsoft.com/office/word/2012/wordml" xmlns:w16cid="http://schemas.microsoft.com/office/word/2016/wordml/cid" xmlns:w16se="http://schemas.microsoft.com/office/word/2015/wordml/symex" xmlns:wpg="http://schemas.microsoft.com/office/word/2010/wordprocessingGroup" xmlns:wpi="http://schemas.microsoft.com/office/word/2010/wordprocessingInk" xmlns:wne="http://schemas.microsoft.com/office/word/2006/wordml" xmlns:wps="http://schemas.microsoft.com/office/word/2010/wordprocessingShape" mc:Ignorable="w14 w15 w16se w16cid wp14">
+  <w:endnote w:type="separator" w:id="-1">
+    <w:p>
+      <w:r>
+        <w:separator/>
+      </w:r>
+    </w:p>
+  </w:endnote>
+  <w:endnote w:type="continuationSeparator" w:id="0">
+    <w:p>
+      <w:r>
+        <w:continuationSeparator/>
+      </w:r>
+    </w:p>
+  </w:endnote>
+</w:endnotes>
+</file>
+
+<file path=word/footnotes.xml><?xml version="1.0" encoding="utf-8"?>
+<w:footnotes xmlns:wpc="http://schemas.microsoft.com/office/word/2010/wordprocessingCanvas" xmlns:cx="http://schemas.microsoft.com/office/drawing/2014/chartex" xmlns:cx1="http://schemas.microsoft.com/office/drawing/2015/9/8/chartex" xmlns:cx2="http://schemas.microsoft.com/office/drawing/2015/10/21/chartex" xmlns:cx3="http://schemas.microsoft.com/office/drawing/2016/5/9/chartex" xmlns:cx4="http://schemas.microsoft.com/office/drawing/2016/5/10/chartex" xmlns:cx5="http://schemas.microsoft.com/office/drawing/2016/5/11/chartex" xmlns:cx6="http://schemas.microsoft.com/office/drawing/2016/5/12/chartex" xmlns:cx7="http://schemas.microsoft.com/office/drawing/2016/5/13/chartex" xmlns:cx8="http://schemas.microsoft.com/office/drawing/2016/5/14/chartex" xmlns:mc="http://schemas.openxmlformats.org/markup-compatibility/2006" xmlns:aink="http://schemas.microsoft.com/office/drawing/2016/ink" xmlns:am3d="http://schemas.microsoft.com/office/drawing/2017/model3d" xmlns:o="urn:schemas-microsoft-com:office:office" xmlns:r="http://schemas.openxmlformats.org/officeDocument/2006/relationships" xmlns:m="http://schemas.openxmlformats.org/officeDocument/2006/math" xmlns:v="urn:schemas-microsoft-com:vml" xmlns:wp14="http://schemas.microsoft.com/office/word/2010/wordprocessingDrawing" xmlns:wp="http://schemas.openxmlformats.org/drawingml/2006/wordprocessingDrawing" xmlns:w10="urn:schemas-microsoft-com:office:word" xmlns:w="http://schemas.openxmlformats.org/wordprocessingml/2006/main" xmlns:w14="http://schemas.microsoft.com/office/word/2010/wordml" xmlns:w15="http://schemas.microsoft.com/office/word/2012/wordml" xmlns:w16cid="http://schemas.microsoft.com/office/word/2016/wordml/cid" xmlns:w16se="http://schemas.microsoft.com/office/word/2015/wordml/symex" xmlns:wpg="http://schemas.microsoft.com/office/word/2010/wordprocessingGroup" xmlns:wpi="http://schemas.microsoft.com/office/word/2010/wordprocessingInk" xmlns:wne="http://schemas.microsoft.com/office/word/2006/wordml" xmlns:wps="http://schemas.microsoft.com/office/word/2010/wordprocessingShape" mc:Ignorable="w14 w15 w16se w16cid wp14">
+  <w:footnote w:type="separator" w:id="-1">
+    <w:p>
+      <w:r>
+        <w:separator/>
+      </w:r>
+    </w:p>
+  </w:footnote>
+  <w:footnote w:type="continuationSeparator" w:id="0">
+    <w:p>
+      <w:r>
+        <w:continuationSeparator/>
+      </w:r>
+    </w:p>
+  </w:footnote>
+</w:footnotes>
+</file>
+
 <file path=word/numbering.xml><?xml version="1.0" encoding="utf-8"?>
-<w:numbering xmlns:wpc="http://schemas.microsoft.com/office/word/2010/wordprocessingCanvas" xmlns:mc="http://schemas.openxmlformats.org/markup-compatibility/2006" xmlns:o="urn:schemas-microsoft-com:office:office" xmlns:r="http://schemas.openxmlformats.org/officeDocument/2006/relationships" xmlns:m="http://schemas.openxmlformats.org/officeDocument/2006/math" xmlns:v="urn:schemas-microsoft-com:vml" xmlns:wp14="http://schemas.microsoft.com/office/word/2010/wordprocessingDrawing" xmlns:wp="http://schemas.openxmlformats.org/drawingml/2006/wordprocessingDrawing" xmlns:w10="urn:schemas-microsoft-com:office:word" xmlns:w="http://schemas.openxmlformats.org/wordprocessingml/2006/main" xmlns:w14="http://schemas.microsoft.com/office/word/2010/wordml" xmlns:w15="http://schemas.microsoft.com/office/word/2012/wordml" xmlns:wpg="http://schemas.microsoft.com/office/word/2010/wordprocessingGroup" xmlns:wpi="http://schemas.microsoft.com/office/word/2010/wordprocessingInk" xmlns:wne="http://schemas.microsoft.com/office/word/2006/wordml" xmlns:wps="http://schemas.microsoft.com/office/word/2010/wordprocessingShape" mc:Ignorable="w14 w15 wp14">
+<w:numbering xmlns:wpc="http://schemas.microsoft.com/office/word/2010/wordprocessingCanvas" xmlns:cx="http://schemas.microsoft.com/office/drawing/2014/chartex" xmlns:cx1="http://schemas.microsoft.com/office/drawing/2015/9/8/chartex" xmlns:cx2="http://schemas.microsoft.com/office/drawing/2015/10/21/chartex" xmlns:cx3="http://schemas.microsoft.com/office/drawing/2016/5/9/chartex" xmlns:cx4="http://schemas.microsoft.com/office/drawing/2016/5/10/chartex" xmlns:cx5="http://schemas.microsoft.com/office/drawing/2016/5/11/chartex" xmlns:cx6="http://schemas.microsoft.com/office/drawing/2016/5/12/chartex" xmlns:cx7="http://schemas.microsoft.com/office/drawing/2016/5/13/chartex" xmlns:cx8="http://schemas.microsoft.com/office/drawing/2016/5/14/chartex" xmlns:mc="http://schemas.openxmlformats.org/markup-compatibility/2006" xmlns:aink="http://schemas.microsoft.com/office/drawing/2016/ink" xmlns:am3d="http://schemas.microsoft.com/office/drawing/2017/model3d" xmlns:o="urn:schemas-microsoft-com:office:office" xmlns:r="http://schemas.openxmlformats.org/officeDocument/2006/relationships" xmlns:m="http://schemas.openxmlformats.org/officeDocument/2006/math" xmlns:v="urn:schemas-microsoft-com:vml" xmlns:wp14="http://schemas.microsoft.com/office/word/2010/wordprocessingDrawing" xmlns:wp="http://schemas.openxmlformats.org/drawingml/2006/wordprocessingDrawing" xmlns:w10="urn:schemas-microsoft-com:office:word" xmlns:w="http://schemas.openxmlformats.org/wordprocessingml/2006/main" xmlns:w14="http://schemas.microsoft.com/office/word/2010/wordml" xmlns:w15="http://schemas.microsoft.com/office/word/2012/wordml" xmlns:w16cid="http://schemas.microsoft.com/office/word/2016/wordml/cid" xmlns:w16se="http://schemas.microsoft.com/office/word/2015/wordml/symex" xmlns:wpg="http://schemas.microsoft.com/office/word/2010/wordprocessingGroup" xmlns:wpi="http://schemas.microsoft.com/office/word/2010/wordprocessingInk" xmlns:wne="http://schemas.microsoft.com/office/word/2006/wordml" xmlns:wps="http://schemas.microsoft.com/office/word/2010/wordprocessingShape" mc:Ignorable="w14 w15 w16se w16cid wp14">
   <w:abstractNum w:abstractNumId="0" w15:restartNumberingAfterBreak="0">
     <w:nsid w:val="2A9E374B"/>
     <w:multiLevelType w:val="hybridMultilevel"/>
@@ -3813,7 +4403,7 @@
 </file>
 
 <file path=word/styles.xml><?xml version="1.0" encoding="utf-8"?>
-<w:styles xmlns:mc="http://schemas.openxmlformats.org/markup-compatibility/2006" xmlns:r="http://schemas.openxmlformats.org/officeDocument/2006/relationships" xmlns:w="http://schemas.openxmlformats.org/wordprocessingml/2006/main" xmlns:w14="http://schemas.microsoft.com/office/word/2010/wordml" xmlns:w15="http://schemas.microsoft.com/office/word/2012/wordml" mc:Ignorable="w14 w15">
+<w:styles xmlns:mc="http://schemas.openxmlformats.org/markup-compatibility/2006" xmlns:r="http://schemas.openxmlformats.org/officeDocument/2006/relationships" xmlns:w="http://schemas.openxmlformats.org/wordprocessingml/2006/main" xmlns:w14="http://schemas.microsoft.com/office/word/2010/wordml" xmlns:w15="http://schemas.microsoft.com/office/word/2012/wordml" xmlns:w16cid="http://schemas.microsoft.com/office/word/2016/wordml/cid" xmlns:w16se="http://schemas.microsoft.com/office/word/2015/wordml/symex" mc:Ignorable="w14 w15 w16se w16cid">
   <w:docDefaults>
     <w:rPrDefault>
       <w:rPr>
@@ -3826,7 +4416,7 @@
     </w:rPrDefault>
     <w:pPrDefault/>
   </w:docDefaults>
-  <w:latentStyles w:defLockedState="0" w:defUIPriority="99" w:defSemiHidden="0" w:defUnhideWhenUsed="0" w:defQFormat="0" w:count="371">
+  <w:latentStyles w:defLockedState="0" w:defUIPriority="99" w:defSemiHidden="0" w:defUnhideWhenUsed="0" w:defQFormat="0" w:count="375">
     <w:lsdException w:name="Normal" w:uiPriority="0" w:qFormat="1"/>
     <w:lsdException w:name="heading 1" w:uiPriority="9" w:qFormat="1"/>
     <w:lsdException w:name="heading 2" w:semiHidden="1" w:uiPriority="9" w:unhideWhenUsed="1" w:qFormat="1"/>
@@ -3932,7 +4522,6 @@
     <w:lsdException w:name="HTML Sample" w:semiHidden="1" w:unhideWhenUsed="1"/>
     <w:lsdException w:name="HTML Typewriter" w:semiHidden="1" w:unhideWhenUsed="1"/>
     <w:lsdException w:name="HTML Variable" w:semiHidden="1" w:unhideWhenUsed="1"/>
-    <w:lsdException w:name="Normal Table" w:semiHidden="1" w:unhideWhenUsed="1"/>
     <w:lsdException w:name="annotation subject" w:semiHidden="1" w:unhideWhenUsed="1"/>
     <w:lsdException w:name="No List" w:semiHidden="1" w:unhideWhenUsed="1"/>
     <w:lsdException w:name="Outline List 1" w:semiHidden="1" w:unhideWhenUsed="1"/>
@@ -3976,10 +4565,8 @@
     <w:lsdException w:name="Table Elegant" w:semiHidden="1" w:unhideWhenUsed="1"/>
     <w:lsdException w:name="Table Professional" w:semiHidden="1" w:unhideWhenUsed="1"/>
     <w:lsdException w:name="Table Subtle 1" w:semiHidden="1" w:unhideWhenUsed="1"/>
-    <w:lsdException w:name="Table Subtle 2" w:semiHidden="1" w:unhideWhenUsed="1"/>
     <w:lsdException w:name="Table Web 1" w:semiHidden="1" w:unhideWhenUsed="1"/>
     <w:lsdException w:name="Table Web 2" w:semiHidden="1" w:unhideWhenUsed="1"/>
-    <w:lsdException w:name="Table Web 3" w:semiHidden="1" w:unhideWhenUsed="1"/>
     <w:lsdException w:name="Balloon Text" w:semiHidden="1" w:unhideWhenUsed="1"/>
     <w:lsdException w:name="Table Grid" w:uiPriority="39"/>
     <w:lsdException w:name="Table Theme" w:semiHidden="1" w:unhideWhenUsed="1"/>
@@ -4198,6 +4785,10 @@
     <w:lsdException w:name="List Table 5 Dark Accent 6" w:uiPriority="50"/>
     <w:lsdException w:name="List Table 6 Colorful Accent 6" w:uiPriority="51"/>
     <w:lsdException w:name="List Table 7 Colorful Accent 6" w:uiPriority="52"/>
+    <w:lsdException w:name="Mention" w:semiHidden="1" w:unhideWhenUsed="1"/>
+    <w:lsdException w:name="Smart Hyperlink" w:semiHidden="1" w:unhideWhenUsed="1"/>
+    <w:lsdException w:name="Hashtag" w:semiHidden="1" w:unhideWhenUsed="1"/>
+    <w:lsdException w:name="Unresolved Mention" w:semiHidden="1" w:unhideWhenUsed="1"/>
   </w:latentStyles>
   <w:style w:type="paragraph" w:default="1" w:styleId="a">
     <w:name w:val="Normal"/>
@@ -4253,6 +4844,71 @@
     <w:rPr>
       <w:color w:val="0563C1" w:themeColor="hyperlink"/>
       <w:u w:val="single"/>
+    </w:rPr>
+  </w:style>
+  <w:style w:type="paragraph" w:styleId="a5">
+    <w:name w:val="header"/>
+    <w:basedOn w:val="a"/>
+    <w:link w:val="a6"/>
+    <w:uiPriority w:val="99"/>
+    <w:unhideWhenUsed/>
+    <w:rsid w:val="00D87234"/>
+    <w:pPr>
+      <w:pBdr>
+        <w:bottom w:val="single" w:sz="6" w:space="1" w:color="auto"/>
+      </w:pBdr>
+      <w:tabs>
+        <w:tab w:val="center" w:pos="4153"/>
+        <w:tab w:val="right" w:pos="8306"/>
+      </w:tabs>
+      <w:snapToGrid w:val="0"/>
+      <w:jc w:val="center"/>
+    </w:pPr>
+    <w:rPr>
+      <w:sz w:val="18"/>
+      <w:szCs w:val="18"/>
+    </w:rPr>
+  </w:style>
+  <w:style w:type="character" w:customStyle="1" w:styleId="a6">
+    <w:name w:val="页眉 字符"/>
+    <w:basedOn w:val="a0"/>
+    <w:link w:val="a5"/>
+    <w:uiPriority w:val="99"/>
+    <w:rsid w:val="00D87234"/>
+    <w:rPr>
+      <w:sz w:val="18"/>
+      <w:szCs w:val="18"/>
+    </w:rPr>
+  </w:style>
+  <w:style w:type="paragraph" w:styleId="a7">
+    <w:name w:val="footer"/>
+    <w:basedOn w:val="a"/>
+    <w:link w:val="a8"/>
+    <w:uiPriority w:val="99"/>
+    <w:unhideWhenUsed/>
+    <w:rsid w:val="00D87234"/>
+    <w:pPr>
+      <w:tabs>
+        <w:tab w:val="center" w:pos="4153"/>
+        <w:tab w:val="right" w:pos="8306"/>
+      </w:tabs>
+      <w:snapToGrid w:val="0"/>
+      <w:jc w:val="left"/>
+    </w:pPr>
+    <w:rPr>
+      <w:sz w:val="18"/>
+      <w:szCs w:val="18"/>
+    </w:rPr>
+  </w:style>
+  <w:style w:type="character" w:customStyle="1" w:styleId="a8">
+    <w:name w:val="页脚 字符"/>
+    <w:basedOn w:val="a0"/>
+    <w:link w:val="a7"/>
+    <w:uiPriority w:val="99"/>
+    <w:rsid w:val="00D87234"/>
+    <w:rPr>
+      <w:sz w:val="18"/>
+      <w:szCs w:val="18"/>
     </w:rPr>
   </w:style>
 </w:styles>

--- a/文档/API文档.docx
+++ b/文档/API文档.docx
@@ -1,6 +1,6 @@
 
 <file path=word/document.xml><?xml version="1.0" encoding="utf-8"?>
-<w:document xmlns:wpc="http://schemas.microsoft.com/office/word/2010/wordprocessingCanvas" xmlns:cx="http://schemas.microsoft.com/office/drawing/2014/chartex" xmlns:cx1="http://schemas.microsoft.com/office/drawing/2015/9/8/chartex" xmlns:cx2="http://schemas.microsoft.com/office/drawing/2015/10/21/chartex" xmlns:cx3="http://schemas.microsoft.com/office/drawing/2016/5/9/chartex" xmlns:cx4="http://schemas.microsoft.com/office/drawing/2016/5/10/chartex" xmlns:cx5="http://schemas.microsoft.com/office/drawing/2016/5/11/chartex" xmlns:cx6="http://schemas.microsoft.com/office/drawing/2016/5/12/chartex" xmlns:cx7="http://schemas.microsoft.com/office/drawing/2016/5/13/chartex" xmlns:cx8="http://schemas.microsoft.com/office/drawing/2016/5/14/chartex" xmlns:mc="http://schemas.openxmlformats.org/markup-compatibility/2006" xmlns:aink="http://schemas.microsoft.com/office/drawing/2016/ink" xmlns:am3d="http://schemas.microsoft.com/office/drawing/2017/model3d" xmlns:o="urn:schemas-microsoft-com:office:office" xmlns:r="http://schemas.openxmlformats.org/officeDocument/2006/relationships" xmlns:m="http://schemas.openxmlformats.org/officeDocument/2006/math" xmlns:v="urn:schemas-microsoft-com:vml" xmlns:wp14="http://schemas.microsoft.com/office/word/2010/wordprocessingDrawing" xmlns:wp="http://schemas.openxmlformats.org/drawingml/2006/wordprocessingDrawing" xmlns:w10="urn:schemas-microsoft-com:office:word" xmlns:w="http://schemas.openxmlformats.org/wordprocessingml/2006/main" xmlns:w14="http://schemas.microsoft.com/office/word/2010/wordml" xmlns:w15="http://schemas.microsoft.com/office/word/2012/wordml" xmlns:w16cid="http://schemas.microsoft.com/office/word/2016/wordml/cid" xmlns:w16se="http://schemas.microsoft.com/office/word/2015/wordml/symex" xmlns:wpg="http://schemas.microsoft.com/office/word/2010/wordprocessingGroup" xmlns:wpi="http://schemas.microsoft.com/office/word/2010/wordprocessingInk" xmlns:wne="http://schemas.microsoft.com/office/word/2006/wordml" xmlns:wps="http://schemas.microsoft.com/office/word/2010/wordprocessingShape" mc:Ignorable="w14 w15 w16se w16cid wp14">
+<w:document xmlns:wpc="http://schemas.microsoft.com/office/word/2010/wordprocessingCanvas" xmlns:mc="http://schemas.openxmlformats.org/markup-compatibility/2006" xmlns:o="urn:schemas-microsoft-com:office:office" xmlns:r="http://schemas.openxmlformats.org/officeDocument/2006/relationships" xmlns:m="http://schemas.openxmlformats.org/officeDocument/2006/math" xmlns:v="urn:schemas-microsoft-com:vml" xmlns:wp14="http://schemas.microsoft.com/office/word/2010/wordprocessingDrawing" xmlns:wp="http://schemas.openxmlformats.org/drawingml/2006/wordprocessingDrawing" xmlns:w10="urn:schemas-microsoft-com:office:word" xmlns:w="http://schemas.openxmlformats.org/wordprocessingml/2006/main" xmlns:w14="http://schemas.microsoft.com/office/word/2010/wordml" xmlns:w15="http://schemas.microsoft.com/office/word/2012/wordml" xmlns:wpg="http://schemas.microsoft.com/office/word/2010/wordprocessingGroup" xmlns:wpi="http://schemas.microsoft.com/office/word/2010/wordprocessingInk" xmlns:wne="http://schemas.microsoft.com/office/word/2006/wordml" xmlns:wps="http://schemas.microsoft.com/office/word/2010/wordprocessingShape" mc:Ignorable="w14 w15 wp14">
   <w:body>
     <w:p>
       <w:pPr>
@@ -75,27 +75,21 @@
       <w:r>
         <w:t xml:space="preserve"> </w:t>
       </w:r>
-      <w:proofErr w:type="spellStart"/>
       <w:r>
         <w:t>dictName</w:t>
       </w:r>
-      <w:proofErr w:type="spellEnd"/>
       <w:r>
         <w:t>（此值参照</w:t>
       </w:r>
-      <w:proofErr w:type="spellStart"/>
       <w:r>
         <w:t>sys_dict</w:t>
       </w:r>
-      <w:proofErr w:type="spellEnd"/>
       <w:r>
         <w:t>表</w:t>
       </w:r>
-      <w:proofErr w:type="spellStart"/>
       <w:r>
         <w:t>dictName</w:t>
       </w:r>
-      <w:proofErr w:type="spellEnd"/>
       <w:r>
         <w:t>字段）</w:t>
       </w:r>
@@ -183,15 +177,7 @@
         <w:ind w:left="360"/>
       </w:pPr>
       <w:r>
-        <w:t xml:space="preserve">    "</w:t>
-      </w:r>
-      <w:proofErr w:type="spellStart"/>
-      <w:r>
-        <w:t>dicts</w:t>
-      </w:r>
-      <w:proofErr w:type="spellEnd"/>
-      <w:r>
-        <w:t>": [</w:t>
+        <w:t xml:space="preserve">    "dicts": [</w:t>
       </w:r>
     </w:p>
     <w:p>
@@ -209,15 +195,7 @@
         <w:ind w:left="360"/>
       </w:pPr>
       <w:r>
-        <w:t xml:space="preserve">        "</w:t>
-      </w:r>
-      <w:proofErr w:type="spellStart"/>
-      <w:r>
-        <w:t>dictName</w:t>
-      </w:r>
-      <w:proofErr w:type="spellEnd"/>
-      <w:r>
-        <w:t>": "USER_AGE",</w:t>
+        <w:t xml:space="preserve">        "dictName": "USER_AGE",</w:t>
       </w:r>
     </w:p>
     <w:p>
@@ -226,15 +204,7 @@
         <w:ind w:left="360"/>
       </w:pPr>
       <w:r>
-        <w:t xml:space="preserve">        "</w:t>
-      </w:r>
-      <w:proofErr w:type="spellStart"/>
-      <w:r>
-        <w:t>dictKey</w:t>
-      </w:r>
-      <w:proofErr w:type="spellEnd"/>
-      <w:r>
-        <w:t>": "10",</w:t>
+        <w:t xml:space="preserve">        "dictKey": "10",</w:t>
       </w:r>
     </w:p>
     <w:p>
@@ -246,21 +216,7 @@
         <w:rPr>
           <w:rFonts w:hint="eastAsia"/>
         </w:rPr>
-        <w:t xml:space="preserve">        "</w:t>
-      </w:r>
-      <w:proofErr w:type="spellStart"/>
-      <w:r>
-        <w:rPr>
-          <w:rFonts w:hint="eastAsia"/>
-        </w:rPr>
-        <w:t>dictValue</w:t>
-      </w:r>
-      <w:proofErr w:type="spellEnd"/>
-      <w:r>
-        <w:rPr>
-          <w:rFonts w:hint="eastAsia"/>
-        </w:rPr>
-        <w:t>": "65</w:t>
+        <w:t xml:space="preserve">        "dictValue": "65</w:t>
       </w:r>
       <w:r>
         <w:rPr>
@@ -299,15 +255,7 @@
         <w:ind w:left="360"/>
       </w:pPr>
       <w:r>
-        <w:t xml:space="preserve">        "</w:t>
-      </w:r>
-      <w:proofErr w:type="spellStart"/>
-      <w:r>
-        <w:t>dictName</w:t>
-      </w:r>
-      <w:proofErr w:type="spellEnd"/>
-      <w:r>
-        <w:t>": "USER_AGE",</w:t>
+        <w:t xml:space="preserve">        "dictName": "USER_AGE",</w:t>
       </w:r>
     </w:p>
     <w:p>
@@ -316,15 +264,7 @@
         <w:ind w:left="360"/>
       </w:pPr>
       <w:r>
-        <w:t xml:space="preserve">        "</w:t>
-      </w:r>
-      <w:proofErr w:type="spellStart"/>
-      <w:r>
-        <w:t>dictKey</w:t>
-      </w:r>
-      <w:proofErr w:type="spellEnd"/>
-      <w:r>
-        <w:t>": "20",</w:t>
+        <w:t xml:space="preserve">        "dictKey": "20",</w:t>
       </w:r>
     </w:p>
     <w:p>
@@ -336,21 +276,7 @@
         <w:rPr>
           <w:rFonts w:hint="eastAsia"/>
         </w:rPr>
-        <w:t xml:space="preserve">        "</w:t>
-      </w:r>
-      <w:proofErr w:type="spellStart"/>
-      <w:r>
-        <w:rPr>
-          <w:rFonts w:hint="eastAsia"/>
-        </w:rPr>
-        <w:t>dictValue</w:t>
-      </w:r>
-      <w:proofErr w:type="spellEnd"/>
-      <w:r>
-        <w:rPr>
-          <w:rFonts w:hint="eastAsia"/>
-        </w:rPr>
-        <w:t>": "70</w:t>
+        <w:t xml:space="preserve">        "dictValue": "70</w:t>
       </w:r>
       <w:r>
         <w:rPr>
@@ -443,36 +369,14 @@
       <w:r>
         <w:t>：</w:t>
       </w:r>
-      <w:r>
-        <w:rPr>
-          <w:rStyle w:val="a4"/>
-        </w:rPr>
-        <w:fldChar w:fldCharType="begin"/>
-      </w:r>
-      <w:r>
-        <w:rPr>
-          <w:rStyle w:val="a4"/>
-        </w:rPr>
-        <w:instrText xml:space="preserve"> HYPERLINK "http://47.94.196.103/user/updateUser" </w:instrText>
-      </w:r>
-      <w:r>
-        <w:rPr>
-          <w:rStyle w:val="a4"/>
-        </w:rPr>
-        <w:fldChar w:fldCharType="separate"/>
-      </w:r>
-      <w:r>
-        <w:rPr>
-          <w:rStyle w:val="a4"/>
-        </w:rPr>
-        <w:t>http://47.94.196.103/user/updateUser</w:t>
-      </w:r>
-      <w:r>
-        <w:rPr>
-          <w:rStyle w:val="a4"/>
-        </w:rPr>
-        <w:fldChar w:fldCharType="end"/>
-      </w:r>
+      <w:hyperlink r:id="rId7" w:history="1">
+        <w:r>
+          <w:rPr>
+            <w:rStyle w:val="a4"/>
+          </w:rPr>
+          <w:t>http://47.94.196.103/user/updateUser</w:t>
+        </w:r>
+      </w:hyperlink>
     </w:p>
     <w:p>
       <w:pPr>
@@ -519,7 +423,6 @@
         </w:rPr>
         <w:t>此值为字典接口的</w:t>
       </w:r>
-      <w:proofErr w:type="spellStart"/>
       <w:r>
         <w:rPr>
           <w:rFonts w:hint="eastAsia"/>
@@ -529,7 +432,6 @@
       <w:r>
         <w:t>Key</w:t>
       </w:r>
-      <w:proofErr w:type="spellEnd"/>
       <w:r>
         <w:t>字段</w:t>
       </w:r>
@@ -563,7 +465,6 @@
         </w:rPr>
         <w:t>此值为字典接口的</w:t>
       </w:r>
-      <w:proofErr w:type="spellStart"/>
       <w:r>
         <w:rPr>
           <w:rFonts w:hint="eastAsia"/>
@@ -573,7 +474,6 @@
       <w:r>
         <w:t>Key</w:t>
       </w:r>
-      <w:proofErr w:type="spellEnd"/>
       <w:r>
         <w:t>字段）</w:t>
       </w:r>
@@ -586,13 +486,124 @@
         <w:t>3.</w:t>
       </w:r>
       <w:r>
+        <w:t xml:space="preserve"> dressStyle</w:t>
+      </w:r>
+      <w:r>
+        <w:t xml:space="preserve">  </w:t>
+      </w:r>
+      <w:r>
+        <w:t>（</w:t>
+      </w:r>
+      <w:r>
+        <w:rPr>
+          <w:rFonts w:hint="eastAsia"/>
+        </w:rPr>
+        <w:t>风格偏好</w:t>
+      </w:r>
+      <w:r>
+        <w:rPr>
+          <w:rFonts w:hint="eastAsia"/>
+        </w:rPr>
+        <w:t>,</w:t>
+      </w:r>
+      <w:r>
+        <w:rPr>
+          <w:rFonts w:hint="eastAsia"/>
+        </w:rPr>
         <w:t xml:space="preserve"> </w:t>
       </w:r>
-      <w:proofErr w:type="spellStart"/>
-      <w:r>
-        <w:t>dressStyle</w:t>
-      </w:r>
-      <w:proofErr w:type="spellEnd"/>
+      <w:r>
+        <w:rPr>
+          <w:rFonts w:hint="eastAsia"/>
+        </w:rPr>
+        <w:t>此值为字典接口的</w:t>
+      </w:r>
+      <w:r>
+        <w:rPr>
+          <w:rFonts w:hint="eastAsia"/>
+        </w:rPr>
+        <w:t>dict</w:t>
+      </w:r>
+      <w:r>
+        <w:t>Key</w:t>
+      </w:r>
+      <w:r>
+        <w:t>字段</w:t>
+      </w:r>
+      <w:r>
+        <w:rPr>
+          <w:rFonts w:hint="eastAsia"/>
+        </w:rPr>
+        <w:t>,</w:t>
+      </w:r>
+      <w:r>
+        <w:rPr>
+          <w:rFonts w:hint="eastAsia"/>
+        </w:rPr>
+        <w:t>参数格式</w:t>
+      </w:r>
+      <w:r>
+        <w:rPr>
+          <w:rFonts w:hint="eastAsia"/>
+        </w:rPr>
+        <w:t>【</w:t>
+      </w:r>
+      <w:r>
+        <w:rPr>
+          <w:rFonts w:hint="eastAsia"/>
+        </w:rPr>
+        <w:t>,</w:t>
+      </w:r>
+      <w:r>
+        <w:t>10,20</w:t>
+      </w:r>
+      <w:r>
+        <w:rPr>
+          <w:rFonts w:hint="eastAsia"/>
+        </w:rPr>
+        <w:t>,</w:t>
+      </w:r>
+      <w:r>
+        <w:rPr>
+          <w:rFonts w:hint="eastAsia"/>
+        </w:rPr>
+        <w:t>】</w:t>
+      </w:r>
+      <w:r>
+        <w:rPr>
+          <w:rFonts w:hint="eastAsia"/>
+        </w:rPr>
+        <w:t>，多个逗号分隔，注意参数前后必须有逗号，为了方便</w:t>
+      </w:r>
+      <w:r>
+        <w:rPr>
+          <w:rFonts w:hint="eastAsia"/>
+        </w:rPr>
+        <w:t>数据库</w:t>
+      </w:r>
+      <w:r>
+        <w:rPr>
+          <w:rFonts w:hint="eastAsia"/>
+        </w:rPr>
+        <w:t>正则查询</w:t>
+      </w:r>
+      <w:r>
+        <w:t>）</w:t>
+      </w:r>
+    </w:p>
+    <w:p>
+      <w:pPr>
+        <w:ind w:left="840"/>
+      </w:pPr>
+      <w:r>
+        <w:rPr>
+          <w:rFonts w:hint="eastAsia"/>
+        </w:rPr>
+        <w:t>4.</w:t>
+      </w:r>
+      <w:r>
+        <w:t xml:space="preserve"> usualSize</w:t>
+      </w:r>
       <w:r>
         <w:t xml:space="preserve">  </w:t>
       </w:r>
@@ -603,96 +614,79 @@
         <w:rPr>
           <w:rFonts w:hint="eastAsia"/>
         </w:rPr>
-        <w:t>风格偏好</w:t>
-      </w:r>
-      <w:r>
-        <w:rPr>
-          <w:rFonts w:hint="eastAsia"/>
-        </w:rPr>
-        <w:t>,</w:t>
-      </w:r>
-      <w:r>
-        <w:rPr>
-          <w:rFonts w:hint="eastAsia"/>
-        </w:rPr>
+        <w:t>尺码偏好</w:t>
+      </w:r>
+      <w:r>
+        <w:rPr>
+          <w:rFonts w:hint="eastAsia"/>
+        </w:rPr>
+        <w:t>，同上</w:t>
+      </w:r>
+      <w:r>
+        <w:t>）</w:t>
+      </w:r>
+    </w:p>
+    <w:p>
+      <w:pPr>
+        <w:ind w:left="840"/>
+      </w:pPr>
+      <w:r>
+        <w:rPr>
+          <w:rFonts w:hint="eastAsia"/>
+        </w:rPr>
+        <w:t>5.</w:t>
+      </w:r>
+      <w:r>
+        <w:t xml:space="preserve"> mobile</w:t>
+      </w:r>
+      <w:r>
+        <w:t xml:space="preserve">    </w:t>
+      </w:r>
+      <w:r>
+        <w:t>（用户手机号）</w:t>
+      </w:r>
+    </w:p>
+    <w:p>
+      <w:pPr>
+        <w:ind w:left="840"/>
+      </w:pPr>
+      <w:r>
+        <w:rPr>
+          <w:rFonts w:hint="eastAsia"/>
+        </w:rPr>
+        <w:t>6.</w:t>
+      </w:r>
+      <w:r>
+        <w:t xml:space="preserve"> inviteCode</w:t>
+      </w:r>
+      <w:r>
         <w:t xml:space="preserve"> </w:t>
       </w:r>
       <w:r>
-        <w:rPr>
-          <w:rFonts w:hint="eastAsia"/>
-        </w:rPr>
-        <w:t>此值为字典接口的</w:t>
-      </w:r>
-      <w:proofErr w:type="spellStart"/>
-      <w:r>
-        <w:rPr>
-          <w:rFonts w:hint="eastAsia"/>
-        </w:rPr>
-        <w:t>dict</w:t>
-      </w:r>
-      <w:r>
-        <w:t>Key</w:t>
-      </w:r>
-      <w:proofErr w:type="spellEnd"/>
-      <w:r>
-        <w:t>字段</w:t>
-      </w:r>
-      <w:r>
-        <w:rPr>
-          <w:rFonts w:hint="eastAsia"/>
-        </w:rPr>
-        <w:t>,</w:t>
-      </w:r>
-      <w:r>
-        <w:rPr>
-          <w:rFonts w:hint="eastAsia"/>
-        </w:rPr>
-        <w:t>参数格式</w:t>
-      </w:r>
-      <w:r>
-        <w:rPr>
-          <w:rFonts w:hint="eastAsia"/>
-        </w:rPr>
-        <w:t>【</w:t>
-      </w:r>
-      <w:r>
-        <w:rPr>
-          <w:rFonts w:hint="eastAsia"/>
-        </w:rPr>
-        <w:t>,</w:t>
-      </w:r>
-      <w:r>
-        <w:t>10,20</w:t>
-      </w:r>
-      <w:r>
-        <w:rPr>
-          <w:rFonts w:hint="eastAsia"/>
-        </w:rPr>
-        <w:t>,</w:t>
-      </w:r>
-      <w:r>
-        <w:rPr>
-          <w:rFonts w:hint="eastAsia"/>
-        </w:rPr>
-        <w:t>】</w:t>
-      </w:r>
-      <w:r>
-        <w:rPr>
-          <w:rFonts w:hint="eastAsia"/>
-        </w:rPr>
-        <w:t>，多个逗号分隔，注意参数前后必须有逗号，为了方便</w:t>
-      </w:r>
-      <w:r>
-        <w:rPr>
-          <w:rFonts w:hint="eastAsia"/>
-        </w:rPr>
-        <w:t>数据库</w:t>
-      </w:r>
-      <w:r>
-        <w:rPr>
-          <w:rFonts w:hint="eastAsia"/>
-        </w:rPr>
-        <w:t>正则查询</w:t>
+        <w:t>（邀请码）</w:t>
+      </w:r>
+    </w:p>
+    <w:p>
+      <w:pPr>
+        <w:ind w:left="840"/>
+      </w:pPr>
+      <w:r>
+        <w:rPr>
+          <w:rFonts w:hint="eastAsia"/>
+        </w:rPr>
+        <w:t>7.code</w:t>
+      </w:r>
+      <w:r>
+        <w:t xml:space="preserve">      </w:t>
+      </w:r>
+      <w:r>
+        <w:t>（</w:t>
+      </w:r>
+      <w:r>
+        <w:rPr>
+          <w:rFonts w:hint="eastAsia"/>
+        </w:rPr>
+        <w:t>手机验证码</w:t>
       </w:r>
       <w:r>
         <w:t>）</w:t>
@@ -702,6 +696,424 @@
       <w:pPr>
         <w:ind w:left="840"/>
       </w:pPr>
+    </w:p>
+    <w:p>
+      <w:r>
+        <w:tab/>
+      </w:r>
+      <w:r>
+        <w:t>返回</w:t>
+      </w:r>
+      <w:r>
+        <w:rPr>
+          <w:rFonts w:hint="eastAsia"/>
+        </w:rPr>
+        <w:t>JSON</w:t>
+      </w:r>
+      <w:r>
+        <w:rPr>
+          <w:rFonts w:hint="eastAsia"/>
+        </w:rPr>
+        <w:t>：</w:t>
+      </w:r>
+    </w:p>
+    <w:p>
+      <w:r>
+        <w:tab/>
+      </w:r>
+      <w:r>
+        <w:tab/>
+      </w:r>
+      <w:r>
+        <w:tab/>
+        <w:t>{</w:t>
+      </w:r>
+    </w:p>
+    <w:p>
+      <w:r>
+        <w:t xml:space="preserve">  </w:t>
+      </w:r>
+      <w:r>
+        <w:tab/>
+      </w:r>
+      <w:r>
+        <w:tab/>
+      </w:r>
+      <w:r>
+        <w:tab/>
+      </w:r>
+      <w:r>
+        <w:tab/>
+        <w:t>"code": "1",</w:t>
+      </w:r>
+    </w:p>
+    <w:p>
+      <w:r>
+        <w:rPr>
+          <w:rFonts w:hint="eastAsia"/>
+        </w:rPr>
+        <w:t xml:space="preserve">  </w:t>
+      </w:r>
+      <w:r>
+        <w:tab/>
+      </w:r>
+      <w:r>
+        <w:tab/>
+      </w:r>
+      <w:r>
+        <w:tab/>
+      </w:r>
+      <w:r>
+        <w:tab/>
+      </w:r>
+      <w:r>
+        <w:rPr>
+          <w:rFonts w:hint="eastAsia"/>
+        </w:rPr>
+        <w:t>"message": "</w:t>
+      </w:r>
+      <w:r>
+        <w:rPr>
+          <w:rFonts w:hint="eastAsia"/>
+        </w:rPr>
+        <w:t>操作成功</w:t>
+      </w:r>
+      <w:r>
+        <w:rPr>
+          <w:rFonts w:hint="eastAsia"/>
+        </w:rPr>
+        <w:t>",</w:t>
+      </w:r>
+    </w:p>
+    <w:p>
+      <w:r>
+        <w:t xml:space="preserve">  </w:t>
+      </w:r>
+      <w:r>
+        <w:tab/>
+      </w:r>
+      <w:r>
+        <w:tab/>
+      </w:r>
+      <w:r>
+        <w:tab/>
+      </w:r>
+      <w:r>
+        <w:tab/>
+        <w:t>"data": {}</w:t>
+      </w:r>
+    </w:p>
+    <w:p>
+      <w:pPr>
+        <w:ind w:left="1260"/>
+      </w:pPr>
+      <w:r>
+        <w:t>}</w:t>
+      </w:r>
+    </w:p>
+    <w:p>
+      <w:pPr>
+        <w:ind w:left="1260"/>
+      </w:pPr>
+    </w:p>
+    <w:p>
+      <w:r>
+        <w:rPr>
+          <w:rFonts w:hint="eastAsia"/>
+        </w:rPr>
+        <w:t>3.</w:t>
+      </w:r>
+      <w:r>
+        <w:t xml:space="preserve">  </w:t>
+      </w:r>
+      <w:r>
+        <w:rPr>
+          <w:rFonts w:hint="eastAsia"/>
+        </w:rPr>
+        <w:t>个人中心</w:t>
+      </w:r>
+    </w:p>
+    <w:p>
+      <w:r>
+        <w:tab/>
+        <w:t>URL</w:t>
+      </w:r>
+      <w:r>
+        <w:t>：</w:t>
+      </w:r>
+      <w:hyperlink r:id="rId8" w:history="1">
+        <w:r>
+          <w:rPr>
+            <w:rStyle w:val="a4"/>
+          </w:rPr>
+          <w:t>http://47.94.196.103/user/userCenter</w:t>
+        </w:r>
+      </w:hyperlink>
+    </w:p>
+    <w:p>
+      <w:r>
+        <w:tab/>
+      </w:r>
+      <w:r>
+        <w:t>请求参数：</w:t>
+      </w:r>
+      <w:r>
+        <w:t>无</w:t>
+      </w:r>
+    </w:p>
+    <w:p>
+      <w:r>
+        <w:tab/>
+      </w:r>
+      <w:r>
+        <w:t>返回</w:t>
+      </w:r>
+      <w:r>
+        <w:rPr>
+          <w:rFonts w:hint="eastAsia"/>
+        </w:rPr>
+        <w:t>JSON</w:t>
+      </w:r>
+    </w:p>
+    <w:p>
+      <w:r>
+        <w:tab/>
+      </w:r>
+      <w:r>
+        <w:tab/>
+      </w:r>
+      <w:r>
+        <w:t>{</w:t>
+      </w:r>
+    </w:p>
+    <w:p>
+      <w:r>
+        <w:t xml:space="preserve">  </w:t>
+      </w:r>
+      <w:r>
+        <w:tab/>
+      </w:r>
+      <w:r>
+        <w:tab/>
+      </w:r>
+      <w:r>
+        <w:tab/>
+        <w:t>"code": "1",</w:t>
+      </w:r>
+    </w:p>
+    <w:p>
+      <w:r>
+        <w:rPr>
+          <w:rFonts w:hint="eastAsia"/>
+        </w:rPr>
+        <w:t xml:space="preserve">  </w:t>
+      </w:r>
+      <w:r>
+        <w:tab/>
+      </w:r>
+      <w:r>
+        <w:tab/>
+      </w:r>
+      <w:r>
+        <w:tab/>
+      </w:r>
+      <w:r>
+        <w:rPr>
+          <w:rFonts w:hint="eastAsia"/>
+        </w:rPr>
+        <w:t>"message": "</w:t>
+      </w:r>
+      <w:r>
+        <w:rPr>
+          <w:rFonts w:hint="eastAsia"/>
+        </w:rPr>
+        <w:t>操作成功</w:t>
+      </w:r>
+      <w:r>
+        <w:rPr>
+          <w:rFonts w:hint="eastAsia"/>
+        </w:rPr>
+        <w:t>",</w:t>
+      </w:r>
+    </w:p>
+    <w:p>
+      <w:r>
+        <w:t xml:space="preserve">  </w:t>
+      </w:r>
+      <w:r>
+        <w:tab/>
+      </w:r>
+      <w:r>
+        <w:tab/>
+      </w:r>
+      <w:r>
+        <w:tab/>
+        <w:t>"data": {</w:t>
+      </w:r>
+    </w:p>
+    <w:p>
+      <w:r>
+        <w:rPr>
+          <w:rFonts w:hint="eastAsia"/>
+        </w:rPr>
+        <w:t xml:space="preserve">    </w:t>
+      </w:r>
+      <w:r>
+        <w:tab/>
+      </w:r>
+      <w:r>
+        <w:tab/>
+      </w:r>
+      <w:r>
+        <w:tab/>
+      </w:r>
+      <w:r>
+        <w:rPr>
+          <w:rFonts w:hint="eastAsia"/>
+        </w:rPr>
+        <w:t>"nickname": "</w:t>
+      </w:r>
+      <w:r>
+        <w:rPr>
+          <w:rFonts w:hint="eastAsia"/>
+        </w:rPr>
+        <w:t>张飞</w:t>
+      </w:r>
+      <w:r>
+        <w:rPr>
+          <w:rFonts w:hint="eastAsia"/>
+        </w:rPr>
+        <w:t>",</w:t>
+      </w:r>
+      <w:r>
+        <w:t xml:space="preserve">   #</w:t>
+      </w:r>
+      <w:r>
+        <w:t>用户昵称</w:t>
+      </w:r>
+    </w:p>
+    <w:p>
+      <w:r>
+        <w:t xml:space="preserve">    </w:t>
+      </w:r>
+      <w:r>
+        <w:tab/>
+      </w:r>
+      <w:r>
+        <w:tab/>
+      </w:r>
+      <w:r>
+        <w:tab/>
+        <w:t>"rank": 1,</w:t>
+      </w:r>
+      <w:r>
+        <w:tab/>
+      </w:r>
+      <w:r>
+        <w:tab/>
+      </w:r>
+      <w:r>
+        <w:tab/>
+        <w:t xml:space="preserve">    #</w:t>
+      </w:r>
+      <w:r>
+        <w:t>用户等级</w:t>
+      </w:r>
+    </w:p>
+    <w:p>
+      <w:r>
+        <w:t xml:space="preserve">    </w:t>
+      </w:r>
+      <w:r>
+        <w:tab/>
+      </w:r>
+      <w:r>
+        <w:tab/>
+      </w:r>
+      <w:r>
+        <w:tab/>
+        <w:t>"balance": 0,</w:t>
+      </w:r>
+      <w:r>
+        <w:t xml:space="preserve">          #</w:t>
+      </w:r>
+      <w:r>
+        <w:t>用户余额</w:t>
+      </w:r>
+    </w:p>
+    <w:p>
+      <w:r>
+        <w:t xml:space="preserve">    </w:t>
+      </w:r>
+      <w:r>
+        <w:tab/>
+      </w:r>
+      <w:r>
+        <w:tab/>
+      </w:r>
+      <w:r>
+        <w:tab/>
+        <w:t>"point": 0,</w:t>
+      </w:r>
+      <w:r>
+        <w:t xml:space="preserve">            #</w:t>
+      </w:r>
+      <w:r>
+        <w:t>用户经验</w:t>
+      </w:r>
+    </w:p>
+    <w:p>
+      <w:r>
+        <w:t xml:space="preserve">    </w:t>
+      </w:r>
+      <w:r>
+        <w:tab/>
+      </w:r>
+      <w:r>
+        <w:tab/>
+      </w:r>
+      <w:r>
+        <w:tab/>
+        <w:t>"ycoid": 0</w:t>
+      </w:r>
+      <w:r>
+        <w:t xml:space="preserve">             #</w:t>
+      </w:r>
+      <w:r>
+        <w:t>衣橱币</w:t>
+      </w:r>
+    </w:p>
+    <w:p>
+      <w:r>
+        <w:t xml:space="preserve">  </w:t>
+      </w:r>
+      <w:r>
+        <w:tab/>
+      </w:r>
+      <w:r>
+        <w:tab/>
+      </w:r>
+      <w:r>
+        <w:tab/>
+      </w:r>
+      <w:r>
+        <w:t>}</w:t>
+      </w:r>
+    </w:p>
+    <w:p>
+      <w:pPr>
+        <w:ind w:left="420" w:firstLine="420"/>
+      </w:pPr>
+      <w:r>
+        <w:t>}</w:t>
+      </w:r>
+    </w:p>
+    <w:p>
+      <w:pPr>
+        <w:ind w:left="1260"/>
+      </w:pPr>
+    </w:p>
+    <w:p>
       <w:r>
         <w:rPr>
           <w:rFonts w:hint="eastAsia"/>
@@ -711,189 +1123,164 @@
       <w:r>
         <w:t xml:space="preserve"> </w:t>
       </w:r>
-      <w:proofErr w:type="spellStart"/>
-      <w:r>
-        <w:t>usualSize</w:t>
-      </w:r>
-      <w:proofErr w:type="spellEnd"/>
+      <w:r>
+        <w:t>个人设置</w:t>
+      </w:r>
+    </w:p>
+    <w:p>
+      <w:pPr>
+        <w:ind w:left="420"/>
+      </w:pPr>
+      <w:r>
+        <w:t>URL</w:t>
+      </w:r>
+      <w:r>
+        <w:t>：</w:t>
+      </w:r>
+      <w:hyperlink r:id="rId9" w:history="1">
+        <w:r>
+          <w:rPr>
+            <w:rStyle w:val="a4"/>
+          </w:rPr>
+          <w:t>http://47.94.196.103/user/userSetting</w:t>
+        </w:r>
+      </w:hyperlink>
+      <w:r>
+        <w:rPr>
+          <w:rStyle w:val="a4"/>
+        </w:rPr>
+        <w:br/>
+      </w:r>
+      <w:r>
+        <w:t>请求参数</w:t>
+      </w:r>
+      <w:r>
+        <w:t>：无</w:t>
+      </w:r>
+    </w:p>
+    <w:p>
+      <w:pPr>
+        <w:ind w:left="420"/>
+      </w:pPr>
+      <w:r>
+        <w:t>返回</w:t>
+      </w:r>
+      <w:r>
+        <w:rPr>
+          <w:rFonts w:hint="eastAsia"/>
+        </w:rPr>
+        <w:t>JSON</w:t>
+      </w:r>
+      <w:r>
+        <w:rPr>
+          <w:rFonts w:hint="eastAsia"/>
+        </w:rPr>
+        <w:t>：</w:t>
+      </w:r>
+    </w:p>
+    <w:p>
+      <w:pPr>
+        <w:ind w:left="420"/>
+      </w:pPr>
+      <w:r>
+        <w:tab/>
+      </w:r>
+      <w:r>
+        <w:t>{</w:t>
+      </w:r>
+    </w:p>
+    <w:p>
+      <w:pPr>
+        <w:ind w:left="420"/>
+      </w:pPr>
       <w:r>
         <w:t xml:space="preserve">  </w:t>
       </w:r>
       <w:r>
-        <w:t>（</w:t>
-      </w:r>
-      <w:r>
-        <w:rPr>
-          <w:rFonts w:hint="eastAsia"/>
-        </w:rPr>
-        <w:t>尺码偏好</w:t>
-      </w:r>
-      <w:r>
-        <w:rPr>
-          <w:rFonts w:hint="eastAsia"/>
-        </w:rPr>
-        <w:t>，同上</w:t>
-      </w:r>
-      <w:r>
-        <w:t>）</w:t>
-      </w:r>
-    </w:p>
-    <w:p>
-      <w:pPr>
-        <w:ind w:left="840"/>
-      </w:pPr>
-      <w:r>
-        <w:rPr>
-          <w:rFonts w:hint="eastAsia"/>
-        </w:rPr>
-        <w:t>5.</w:t>
-      </w:r>
-      <w:r>
-        <w:t xml:space="preserve"> mobile</w:t>
-      </w:r>
-      <w:r>
+        <w:tab/>
+      </w:r>
+      <w:r>
+        <w:tab/>
+        <w:t>"code": "1",</w:t>
+      </w:r>
+    </w:p>
+    <w:p>
+      <w:pPr>
+        <w:ind w:left="420"/>
+      </w:pPr>
+      <w:r>
+        <w:rPr>
+          <w:rFonts w:hint="eastAsia"/>
+        </w:rPr>
+        <w:t xml:space="preserve">  </w:t>
+      </w:r>
+      <w:r>
+        <w:tab/>
+      </w:r>
+      <w:r>
+        <w:tab/>
+      </w:r>
+      <w:r>
+        <w:rPr>
+          <w:rFonts w:hint="eastAsia"/>
+        </w:rPr>
+        <w:t>"message": "</w:t>
+      </w:r>
+      <w:r>
+        <w:rPr>
+          <w:rFonts w:hint="eastAsia"/>
+        </w:rPr>
+        <w:t>操作成功</w:t>
+      </w:r>
+      <w:r>
+        <w:rPr>
+          <w:rFonts w:hint="eastAsia"/>
+        </w:rPr>
+        <w:t>",</w:t>
+      </w:r>
+    </w:p>
+    <w:p>
+      <w:pPr>
+        <w:ind w:left="420"/>
+      </w:pPr>
+      <w:r>
+        <w:t xml:space="preserve">  </w:t>
+      </w:r>
+      <w:r>
+        <w:tab/>
+      </w:r>
+      <w:r>
+        <w:tab/>
+        <w:t>"data": {</w:t>
+      </w:r>
+    </w:p>
+    <w:p>
+      <w:pPr>
+        <w:ind w:left="420"/>
+      </w:pPr>
+      <w:r>
+        <w:rPr>
+          <w:rFonts w:hint="eastAsia"/>
+        </w:rPr>
         <w:t xml:space="preserve">    </w:t>
       </w:r>
       <w:r>
-        <w:t>（用户手机号）</w:t>
-      </w:r>
-    </w:p>
-    <w:p>
-      <w:pPr>
-        <w:ind w:left="840"/>
-      </w:pPr>
-      <w:r>
-        <w:rPr>
-          <w:rFonts w:hint="eastAsia"/>
-        </w:rPr>
-        <w:t>6.</w:t>
-      </w:r>
-      <w:r>
-        <w:t xml:space="preserve"> </w:t>
-      </w:r>
-      <w:proofErr w:type="spellStart"/>
-      <w:r>
-        <w:t>inviteCode</w:t>
-      </w:r>
-      <w:proofErr w:type="spellEnd"/>
-      <w:r>
-        <w:t xml:space="preserve"> </w:t>
-      </w:r>
-      <w:r>
-        <w:t>（邀请码）</w:t>
-      </w:r>
-    </w:p>
-    <w:p>
-      <w:pPr>
-        <w:ind w:left="840"/>
-      </w:pPr>
-      <w:r>
-        <w:rPr>
-          <w:rFonts w:hint="eastAsia"/>
-        </w:rPr>
-        <w:t>7.code</w:t>
-      </w:r>
-      <w:r>
-        <w:t xml:space="preserve">      </w:t>
-      </w:r>
-      <w:r>
-        <w:t>（</w:t>
-      </w:r>
-      <w:r>
-        <w:rPr>
-          <w:rFonts w:hint="eastAsia"/>
-        </w:rPr>
-        <w:t>手机验证码</w:t>
-      </w:r>
-      <w:r>
-        <w:t>）</w:t>
-      </w:r>
-    </w:p>
-    <w:p>
-      <w:pPr>
-        <w:ind w:left="840"/>
-      </w:pPr>
-    </w:p>
-    <w:p>
-      <w:r>
-        <w:tab/>
-      </w:r>
-      <w:r>
-        <w:t>返回</w:t>
-      </w:r>
-      <w:r>
-        <w:rPr>
-          <w:rFonts w:hint="eastAsia"/>
-        </w:rPr>
-        <w:t>JSON</w:t>
-      </w:r>
-      <w:r>
-        <w:rPr>
-          <w:rFonts w:hint="eastAsia"/>
-        </w:rPr>
-        <w:t>：</w:t>
-      </w:r>
-    </w:p>
-    <w:p>
-      <w:r>
-        <w:tab/>
-      </w:r>
-      <w:r>
-        <w:tab/>
-      </w:r>
-      <w:r>
-        <w:tab/>
-        <w:t>{</w:t>
-      </w:r>
-    </w:p>
-    <w:p>
-      <w:r>
-        <w:t xml:space="preserve">  </w:t>
-      </w:r>
-      <w:r>
-        <w:tab/>
-      </w:r>
-      <w:r>
-        <w:tab/>
-      </w:r>
-      <w:r>
-        <w:tab/>
-      </w:r>
-      <w:r>
-        <w:tab/>
-        <w:t>"code": "1",</w:t>
-      </w:r>
-    </w:p>
-    <w:p>
-      <w:r>
-        <w:rPr>
-          <w:rFonts w:hint="eastAsia"/>
-        </w:rPr>
-        <w:t xml:space="preserve">  </w:t>
-      </w:r>
-      <w:r>
-        <w:tab/>
-      </w:r>
-      <w:r>
-        <w:tab/>
-      </w:r>
-      <w:r>
-        <w:tab/>
-      </w:r>
-      <w:r>
-        <w:tab/>
-      </w:r>
-      <w:r>
-        <w:rPr>
-          <w:rFonts w:hint="eastAsia"/>
-        </w:rPr>
-        <w:t>"message": "</w:t>
-      </w:r>
-      <w:r>
-        <w:rPr>
-          <w:rFonts w:hint="eastAsia"/>
-        </w:rPr>
-        <w:t>操作成功</w:t>
+        <w:tab/>
+      </w:r>
+      <w:r>
+        <w:tab/>
+      </w:r>
+      <w:r>
+        <w:rPr>
+          <w:rFonts w:hint="eastAsia"/>
+        </w:rPr>
+        <w:t>"nickname": "</w:t>
+      </w:r>
+      <w:r>
+        <w:rPr>
+          <w:rFonts w:hint="eastAsia"/>
+        </w:rPr>
+        <w:t>张飞</w:t>
       </w:r>
       <w:r>
         <w:rPr>
@@ -901,200 +1288,25 @@
         </w:rPr>
         <w:t>",</w:t>
       </w:r>
-    </w:p>
-    <w:p>
-      <w:r>
-        <w:t xml:space="preserve">  </w:t>
-      </w:r>
-      <w:r>
-        <w:tab/>
-      </w:r>
-      <w:r>
-        <w:tab/>
-      </w:r>
-      <w:r>
-        <w:tab/>
-      </w:r>
-      <w:r>
-        <w:tab/>
-        <w:t>"data": {}</w:t>
-      </w:r>
-    </w:p>
-    <w:p>
-      <w:pPr>
-        <w:ind w:left="1260"/>
-      </w:pPr>
-      <w:r>
-        <w:t>}</w:t>
-      </w:r>
-    </w:p>
-    <w:p>
-      <w:pPr>
-        <w:ind w:left="1260"/>
-      </w:pPr>
-    </w:p>
-    <w:p>
-      <w:r>
-        <w:rPr>
-          <w:rFonts w:hint="eastAsia"/>
-        </w:rPr>
-        <w:t>3.</w:t>
-      </w:r>
-      <w:r>
-        <w:t xml:space="preserve">  </w:t>
-      </w:r>
-      <w:r>
-        <w:rPr>
-          <w:rFonts w:hint="eastAsia"/>
-        </w:rPr>
-        <w:t>个人中心</w:t>
-      </w:r>
-    </w:p>
-    <w:p>
-      <w:r>
-        <w:tab/>
-        <w:t>URL</w:t>
-      </w:r>
-      <w:r>
-        <w:t>：</w:t>
-      </w:r>
-      <w:r>
-        <w:rPr>
-          <w:rStyle w:val="a4"/>
-        </w:rPr>
-        <w:fldChar w:fldCharType="begin"/>
-      </w:r>
-      <w:r>
-        <w:rPr>
-          <w:rStyle w:val="a4"/>
-        </w:rPr>
-        <w:instrText xml:space="preserve"> HYPERLINK "http://47.94.196.103/user/userCenter" </w:instrText>
-      </w:r>
-      <w:r>
-        <w:rPr>
-          <w:rStyle w:val="a4"/>
-        </w:rPr>
-        <w:fldChar w:fldCharType="separate"/>
-      </w:r>
-      <w:r>
-        <w:rPr>
-          <w:rStyle w:val="a4"/>
-        </w:rPr>
-        <w:t>http://47.94.196.103/user/userCenter</w:t>
-      </w:r>
-      <w:r>
-        <w:rPr>
-          <w:rStyle w:val="a4"/>
-        </w:rPr>
-        <w:fldChar w:fldCharType="end"/>
-      </w:r>
-    </w:p>
-    <w:p>
-      <w:r>
-        <w:tab/>
-      </w:r>
-      <w:r>
-        <w:t>请求参数：</w:t>
-      </w:r>
-      <w:r>
-        <w:t>无</w:t>
-      </w:r>
-    </w:p>
-    <w:p>
-      <w:r>
-        <w:tab/>
-      </w:r>
-      <w:r>
-        <w:t>返回</w:t>
-      </w:r>
-      <w:r>
-        <w:rPr>
-          <w:rFonts w:hint="eastAsia"/>
-        </w:rPr>
-        <w:t>JSON</w:t>
-      </w:r>
-    </w:p>
-    <w:p>
-      <w:r>
-        <w:tab/>
-      </w:r>
-      <w:r>
-        <w:tab/>
-      </w:r>
-      <w:r>
-        <w:t>{</w:t>
-      </w:r>
-    </w:p>
-    <w:p>
-      <w:r>
-        <w:t xml:space="preserve">  </w:t>
-      </w:r>
-      <w:r>
-        <w:tab/>
-      </w:r>
-      <w:r>
-        <w:tab/>
-      </w:r>
-      <w:r>
-        <w:tab/>
-        <w:t>"code": "1",</w:t>
-      </w:r>
-    </w:p>
-    <w:p>
-      <w:r>
-        <w:rPr>
-          <w:rFonts w:hint="eastAsia"/>
-        </w:rPr>
-        <w:t xml:space="preserve">  </w:t>
-      </w:r>
-      <w:r>
-        <w:tab/>
-      </w:r>
-      <w:r>
-        <w:tab/>
-      </w:r>
-      <w:r>
-        <w:tab/>
-      </w:r>
-      <w:r>
-        <w:rPr>
-          <w:rFonts w:hint="eastAsia"/>
-        </w:rPr>
-        <w:t>"message": "</w:t>
-      </w:r>
-      <w:r>
-        <w:rPr>
-          <w:rFonts w:hint="eastAsia"/>
-        </w:rPr>
-        <w:t>操作成功</w:t>
-      </w:r>
-      <w:r>
-        <w:rPr>
-          <w:rFonts w:hint="eastAsia"/>
-        </w:rPr>
-        <w:t>",</w:t>
-      </w:r>
-    </w:p>
-    <w:p>
-      <w:r>
-        <w:t xml:space="preserve">  </w:t>
-      </w:r>
-      <w:r>
-        <w:tab/>
-      </w:r>
-      <w:r>
-        <w:tab/>
-      </w:r>
-      <w:r>
-        <w:tab/>
-        <w:t>"data": {</w:t>
-      </w:r>
-    </w:p>
-    <w:p>
-      <w:r>
-        <w:rPr>
-          <w:rFonts w:hint="eastAsia"/>
-        </w:rPr>
+      <w:r>
+        <w:tab/>
+      </w:r>
+      <w:r>
+        <w:tab/>
+      </w:r>
+      <w:r>
+        <w:tab/>
+        <w:t>#</w:t>
+      </w:r>
+      <w:r>
+        <w:t>用户昵称</w:t>
+      </w:r>
+    </w:p>
+    <w:p>
+      <w:pPr>
+        <w:ind w:left="420"/>
+      </w:pPr>
+      <w:r>
         <w:t xml:space="preserve">    </w:t>
       </w:r>
       <w:r>
@@ -1102,36 +1314,32 @@
       </w:r>
       <w:r>
         <w:tab/>
-      </w:r>
-      <w:r>
-        <w:tab/>
-      </w:r>
-      <w:r>
-        <w:rPr>
-          <w:rFonts w:hint="eastAsia"/>
-        </w:rPr>
-        <w:t>"nickname": "</w:t>
-      </w:r>
-      <w:r>
-        <w:rPr>
-          <w:rFonts w:hint="eastAsia"/>
-        </w:rPr>
-        <w:t>张飞</w:t>
-      </w:r>
-      <w:r>
-        <w:rPr>
-          <w:rFonts w:hint="eastAsia"/>
-        </w:rPr>
-        <w:t>",</w:t>
-      </w:r>
-      <w:r>
-        <w:t xml:space="preserve">   #</w:t>
-      </w:r>
-      <w:r>
-        <w:t>用户昵称</w:t>
-      </w:r>
-    </w:p>
-    <w:p>
+        <w:t>"mobile": "15110275787",</w:t>
+      </w:r>
+      <w:r>
+        <w:tab/>
+      </w:r>
+      <w:r>
+        <w:tab/>
+        <w:t>#</w:t>
+      </w:r>
+      <w:r>
+        <w:t>用户手机号</w:t>
+      </w:r>
+      <w:r>
+        <w:t>（修改手机号页面</w:t>
+      </w:r>
+      <w:r>
+        <w:t>可</w:t>
+      </w:r>
+      <w:r>
+        <w:t>发送）</w:t>
+      </w:r>
+    </w:p>
+    <w:p>
+      <w:pPr>
+        <w:ind w:left="420"/>
+      </w:pPr>
       <w:r>
         <w:t xml:space="preserve">    </w:t>
       </w:r>
@@ -1140,392 +1348,7 @@
       </w:r>
       <w:r>
         <w:tab/>
-      </w:r>
-      <w:r>
-        <w:tab/>
-        <w:t>"rank": 1,</w:t>
-      </w:r>
-      <w:r>
-        <w:tab/>
-      </w:r>
-      <w:r>
-        <w:tab/>
-      </w:r>
-      <w:r>
-        <w:tab/>
-        <w:t xml:space="preserve">    #</w:t>
-      </w:r>
-      <w:r>
-        <w:t>用户等级</w:t>
-      </w:r>
-    </w:p>
-    <w:p>
-      <w:r>
-        <w:t xml:space="preserve">    </w:t>
-      </w:r>
-      <w:r>
-        <w:tab/>
-      </w:r>
-      <w:r>
-        <w:tab/>
-      </w:r>
-      <w:r>
-        <w:tab/>
-        <w:t>"balance": 0,</w:t>
-      </w:r>
-      <w:r>
-        <w:t xml:space="preserve">          #</w:t>
-      </w:r>
-      <w:r>
-        <w:t>用户余额</w:t>
-      </w:r>
-    </w:p>
-    <w:p>
-      <w:r>
-        <w:t xml:space="preserve">    </w:t>
-      </w:r>
-      <w:r>
-        <w:tab/>
-      </w:r>
-      <w:r>
-        <w:tab/>
-      </w:r>
-      <w:r>
-        <w:tab/>
-        <w:t>"point": 0,</w:t>
-      </w:r>
-      <w:r>
-        <w:t xml:space="preserve">            #</w:t>
-      </w:r>
-      <w:r>
-        <w:t>用户经验</w:t>
-      </w:r>
-    </w:p>
-    <w:p>
-      <w:r>
-        <w:t xml:space="preserve">    </w:t>
-      </w:r>
-      <w:r>
-        <w:tab/>
-      </w:r>
-      <w:r>
-        <w:tab/>
-      </w:r>
-      <w:r>
-        <w:tab/>
-        <w:t>"</w:t>
-      </w:r>
-      <w:proofErr w:type="spellStart"/>
-      <w:r>
-        <w:t>ycoid</w:t>
-      </w:r>
-      <w:proofErr w:type="spellEnd"/>
-      <w:r>
-        <w:t>": 0</w:t>
-      </w:r>
-      <w:r>
-        <w:t xml:space="preserve">             #</w:t>
-      </w:r>
-      <w:r>
-        <w:t>衣橱币</w:t>
-      </w:r>
-    </w:p>
-    <w:p>
-      <w:r>
-        <w:t xml:space="preserve">  </w:t>
-      </w:r>
-      <w:r>
-        <w:tab/>
-      </w:r>
-      <w:r>
-        <w:tab/>
-      </w:r>
-      <w:r>
-        <w:tab/>
-      </w:r>
-      <w:r>
-        <w:t>}</w:t>
-      </w:r>
-    </w:p>
-    <w:p>
-      <w:pPr>
-        <w:ind w:left="420" w:firstLine="420"/>
-      </w:pPr>
-      <w:r>
-        <w:t>}</w:t>
-      </w:r>
-    </w:p>
-    <w:p>
-      <w:pPr>
-        <w:ind w:left="1260"/>
-      </w:pPr>
-    </w:p>
-    <w:p>
-      <w:r>
-        <w:rPr>
-          <w:rFonts w:hint="eastAsia"/>
-        </w:rPr>
-        <w:t>4.</w:t>
-      </w:r>
-      <w:r>
-        <w:t xml:space="preserve"> </w:t>
-      </w:r>
-      <w:r>
-        <w:t>个人设置</w:t>
-      </w:r>
-    </w:p>
-    <w:p>
-      <w:pPr>
-        <w:ind w:left="420"/>
-      </w:pPr>
-      <w:r>
-        <w:t>URL</w:t>
-      </w:r>
-      <w:r>
-        <w:t>：</w:t>
-      </w:r>
-      <w:r>
-        <w:rPr>
-          <w:rStyle w:val="a4"/>
-        </w:rPr>
-        <w:fldChar w:fldCharType="begin"/>
-      </w:r>
-      <w:r>
-        <w:rPr>
-          <w:rStyle w:val="a4"/>
-        </w:rPr>
-        <w:instrText xml:space="preserve"> HYPERLINK "http://47.94.196.103/user/userSetting" </w:instrText>
-      </w:r>
-      <w:r>
-        <w:rPr>
-          <w:rStyle w:val="a4"/>
-        </w:rPr>
-        <w:fldChar w:fldCharType="separate"/>
-      </w:r>
-      <w:r>
-        <w:rPr>
-          <w:rStyle w:val="a4"/>
-        </w:rPr>
-        <w:t>http://47.94.196.103/user/userSetting</w:t>
-      </w:r>
-      <w:r>
-        <w:rPr>
-          <w:rStyle w:val="a4"/>
-        </w:rPr>
-        <w:fldChar w:fldCharType="end"/>
-      </w:r>
-      <w:r>
-        <w:rPr>
-          <w:rStyle w:val="a4"/>
-        </w:rPr>
-        <w:br/>
-      </w:r>
-      <w:r>
-        <w:t>请求参数</w:t>
-      </w:r>
-      <w:r>
-        <w:t>：无</w:t>
-      </w:r>
-    </w:p>
-    <w:p>
-      <w:pPr>
-        <w:ind w:left="420"/>
-      </w:pPr>
-      <w:r>
-        <w:t>返回</w:t>
-      </w:r>
-      <w:r>
-        <w:rPr>
-          <w:rFonts w:hint="eastAsia"/>
-        </w:rPr>
-        <w:t>JSON</w:t>
-      </w:r>
-      <w:r>
-        <w:rPr>
-          <w:rFonts w:hint="eastAsia"/>
-        </w:rPr>
-        <w:t>：</w:t>
-      </w:r>
-    </w:p>
-    <w:p>
-      <w:pPr>
-        <w:ind w:left="420"/>
-      </w:pPr>
-      <w:r>
-        <w:tab/>
-      </w:r>
-      <w:r>
-        <w:t>{</w:t>
-      </w:r>
-    </w:p>
-    <w:p>
-      <w:pPr>
-        <w:ind w:left="420"/>
-      </w:pPr>
-      <w:r>
-        <w:t xml:space="preserve">  </w:t>
-      </w:r>
-      <w:r>
-        <w:tab/>
-      </w:r>
-      <w:r>
-        <w:tab/>
-        <w:t>"code": "1",</w:t>
-      </w:r>
-    </w:p>
-    <w:p>
-      <w:pPr>
-        <w:ind w:left="420"/>
-      </w:pPr>
-      <w:r>
-        <w:rPr>
-          <w:rFonts w:hint="eastAsia"/>
-        </w:rPr>
-        <w:t xml:space="preserve">  </w:t>
-      </w:r>
-      <w:r>
-        <w:tab/>
-      </w:r>
-      <w:r>
-        <w:tab/>
-      </w:r>
-      <w:r>
-        <w:rPr>
-          <w:rFonts w:hint="eastAsia"/>
-        </w:rPr>
-        <w:t>"message": "</w:t>
-      </w:r>
-      <w:r>
-        <w:rPr>
-          <w:rFonts w:hint="eastAsia"/>
-        </w:rPr>
-        <w:t>操作成功</w:t>
-      </w:r>
-      <w:r>
-        <w:rPr>
-          <w:rFonts w:hint="eastAsia"/>
-        </w:rPr>
-        <w:t>",</w:t>
-      </w:r>
-    </w:p>
-    <w:p>
-      <w:pPr>
-        <w:ind w:left="420"/>
-      </w:pPr>
-      <w:r>
-        <w:t xml:space="preserve">  </w:t>
-      </w:r>
-      <w:r>
-        <w:tab/>
-      </w:r>
-      <w:r>
-        <w:tab/>
-        <w:t>"data": {</w:t>
-      </w:r>
-    </w:p>
-    <w:p>
-      <w:pPr>
-        <w:ind w:left="420"/>
-      </w:pPr>
-      <w:r>
-        <w:rPr>
-          <w:rFonts w:hint="eastAsia"/>
-        </w:rPr>
-        <w:t xml:space="preserve">    </w:t>
-      </w:r>
-      <w:r>
-        <w:tab/>
-      </w:r>
-      <w:r>
-        <w:tab/>
-      </w:r>
-      <w:r>
-        <w:rPr>
-          <w:rFonts w:hint="eastAsia"/>
-        </w:rPr>
-        <w:t>"nickname": "</w:t>
-      </w:r>
-      <w:r>
-        <w:rPr>
-          <w:rFonts w:hint="eastAsia"/>
-        </w:rPr>
-        <w:t>张飞</w:t>
-      </w:r>
-      <w:r>
-        <w:rPr>
-          <w:rFonts w:hint="eastAsia"/>
-        </w:rPr>
-        <w:t>",</w:t>
-      </w:r>
-      <w:r>
-        <w:tab/>
-      </w:r>
-      <w:r>
-        <w:tab/>
-      </w:r>
-      <w:r>
-        <w:tab/>
-        <w:t>#</w:t>
-      </w:r>
-      <w:r>
-        <w:t>用户昵称</w:t>
-      </w:r>
-    </w:p>
-    <w:p>
-      <w:pPr>
-        <w:ind w:left="420"/>
-      </w:pPr>
-      <w:r>
-        <w:t xml:space="preserve">    </w:t>
-      </w:r>
-      <w:r>
-        <w:tab/>
-      </w:r>
-      <w:r>
-        <w:tab/>
-        <w:t>"mobile": "15110275787",</w:t>
-      </w:r>
-      <w:r>
-        <w:tab/>
-      </w:r>
-      <w:r>
-        <w:tab/>
-        <w:t>#</w:t>
-      </w:r>
-      <w:r>
-        <w:t>用户手机号</w:t>
-      </w:r>
-      <w:r>
-        <w:t>（修改手机号页面</w:t>
-      </w:r>
-      <w:r>
-        <w:t>可</w:t>
-      </w:r>
-      <w:r>
-        <w:t>发送）</w:t>
-      </w:r>
-    </w:p>
-    <w:p>
-      <w:pPr>
-        <w:ind w:left="420"/>
-      </w:pPr>
-      <w:r>
-        <w:t xml:space="preserve">    </w:t>
-      </w:r>
-      <w:r>
-        <w:tab/>
-      </w:r>
-      <w:r>
-        <w:tab/>
-        <w:t>"</w:t>
-      </w:r>
-      <w:proofErr w:type="spellStart"/>
-      <w:r>
-        <w:t>mobileEllipsis</w:t>
-      </w:r>
-      <w:proofErr w:type="spellEnd"/>
-      <w:r>
-        <w:t>": "151XXXX75787"</w:t>
+        <w:t>"mobileEllipsis": "151XXXX75787"</w:t>
       </w:r>
       <w:r>
         <w:t xml:space="preserve"> #</w:t>
@@ -1612,298 +1435,254 @@
       <w:r>
         <w:t>：</w:t>
       </w:r>
-      <w:r>
+      <w:hyperlink r:id="rId10" w:history="1">
+        <w:r>
+          <w:rPr>
+            <w:rStyle w:val="a4"/>
+          </w:rPr>
+          <w:t>http://47.94.196.103/message/getCode</w:t>
+        </w:r>
+      </w:hyperlink>
+    </w:p>
+    <w:p>
+      <w:r>
+        <w:tab/>
+      </w:r>
+      <w:r>
+        <w:tab/>
+      </w:r>
+      <w:r>
+        <w:t>参数：</w:t>
+      </w:r>
+    </w:p>
+    <w:p>
+      <w:r>
+        <w:tab/>
+      </w:r>
+      <w:r>
+        <w:tab/>
+      </w:r>
+      <w:r>
+        <w:tab/>
+      </w:r>
+      <w:r>
+        <w:t xml:space="preserve">1. </w:t>
+      </w:r>
+      <w:r>
+        <w:t xml:space="preserve">mobile </w:t>
+      </w:r>
+      <w:r>
+        <w:t>（</w:t>
+      </w:r>
+      <w:r>
+        <w:t>原</w:t>
+      </w:r>
+      <w:r>
+        <w:t>手机号</w:t>
+      </w:r>
+      <w:r>
+        <w:t>）</w:t>
+      </w:r>
+    </w:p>
+    <w:p>
+      <w:r>
+        <w:tab/>
+      </w:r>
+      <w:r>
+        <w:tab/>
+      </w:r>
+      <w:r>
+        <w:tab/>
+      </w:r>
+      <w:r>
+        <w:t>2. type</w:t>
+      </w:r>
+      <w:r>
+        <w:tab/>
+        <w:t xml:space="preserve"> </w:t>
+      </w:r>
+      <w:r>
+        <w:t>（类型：</w:t>
+      </w:r>
+      <w:r>
+        <w:rPr>
+          <w:rFonts w:hint="eastAsia"/>
+        </w:rPr>
+        <w:t>此处传</w:t>
+      </w:r>
+      <w:r>
+        <w:t>2</w:t>
+      </w:r>
+      <w:r>
+        <w:rPr>
+          <w:rFonts w:hint="eastAsia"/>
+        </w:rPr>
+        <w:t>，表示验证原手机号</w:t>
+      </w:r>
+      <w:r>
+        <w:t>）</w:t>
+      </w:r>
+    </w:p>
+    <w:p>
+      <w:r>
+        <w:tab/>
+      </w:r>
+      <w:r>
+        <w:tab/>
+      </w:r>
+      <w:r>
+        <w:t>返回</w:t>
+      </w:r>
+      <w:r>
+        <w:rPr>
+          <w:rFonts w:hint="eastAsia"/>
+        </w:rPr>
+        <w:t>JSON</w:t>
+      </w:r>
+      <w:r>
+        <w:rPr>
+          <w:rFonts w:hint="eastAsia"/>
+        </w:rPr>
+        <w:t>：</w:t>
+      </w:r>
+    </w:p>
+    <w:p>
+      <w:r>
+        <w:tab/>
+      </w:r>
+      <w:r>
+        <w:tab/>
+      </w:r>
+      <w:r>
+        <w:tab/>
+      </w:r>
+      <w:r>
+        <w:t>{</w:t>
+      </w:r>
+    </w:p>
+    <w:p>
+      <w:r>
+        <w:t xml:space="preserve">  </w:t>
+      </w:r>
+      <w:r>
+        <w:tab/>
+      </w:r>
+      <w:r>
+        <w:tab/>
+      </w:r>
+      <w:r>
+        <w:tab/>
+      </w:r>
+      <w:r>
+        <w:tab/>
+        <w:t>"code": "1",</w:t>
+      </w:r>
+    </w:p>
+    <w:p>
+      <w:r>
+        <w:rPr>
+          <w:rFonts w:hint="eastAsia"/>
+        </w:rPr>
+        <w:t xml:space="preserve">  </w:t>
+      </w:r>
+      <w:r>
+        <w:tab/>
+      </w:r>
+      <w:r>
+        <w:tab/>
+      </w:r>
+      <w:r>
+        <w:tab/>
+      </w:r>
+      <w:r>
+        <w:tab/>
+      </w:r>
+      <w:r>
+        <w:rPr>
+          <w:rFonts w:hint="eastAsia"/>
+        </w:rPr>
+        <w:t>"message": "</w:t>
+      </w:r>
+      <w:r>
+        <w:rPr>
+          <w:rFonts w:hint="eastAsia"/>
+        </w:rPr>
+        <w:t>操作成功</w:t>
+      </w:r>
+      <w:r>
+        <w:rPr>
+          <w:rFonts w:hint="eastAsia"/>
+        </w:rPr>
+        <w:t>",</w:t>
+      </w:r>
+    </w:p>
+    <w:p>
+      <w:r>
+        <w:t xml:space="preserve">  </w:t>
+      </w:r>
+      <w:r>
+        <w:tab/>
+      </w:r>
+      <w:r>
+        <w:tab/>
+      </w:r>
+      <w:r>
+        <w:tab/>
+      </w:r>
+      <w:r>
+        <w:tab/>
+        <w:t>"data": {}</w:t>
+      </w:r>
+    </w:p>
+    <w:p>
+      <w:pPr>
+        <w:ind w:left="840" w:firstLine="420"/>
+      </w:pPr>
+      <w:r>
+        <w:t>}</w:t>
+      </w:r>
+    </w:p>
+    <w:p>
+      <w:pPr>
+        <w:ind w:left="840" w:firstLine="420"/>
+      </w:pPr>
+    </w:p>
+    <w:p>
+      <w:r>
+        <w:lastRenderedPageBreak/>
+        <w:tab/>
+      </w:r>
+      <w:r>
+        <w:t>第二步：</w:t>
+      </w:r>
+      <w:r>
+        <w:t>验证原手机号验证码</w:t>
+      </w:r>
+    </w:p>
+    <w:p>
+      <w:pPr>
         <w:rPr>
           <w:rStyle w:val="a4"/>
         </w:rPr>
-        <w:fldChar w:fldCharType="begin"/>
-      </w:r>
-      <w:r>
-        <w:rPr>
-          <w:rStyle w:val="a4"/>
-        </w:rPr>
-        <w:instrText xml:space="preserve"> HYPERLINK "http://47.94.196.103/message/getCodeg" </w:instrText>
-      </w:r>
-      <w:r>
-        <w:rPr>
-          <w:rStyle w:val="a4"/>
-        </w:rPr>
-        <w:fldChar w:fldCharType="separate"/>
-      </w:r>
-      <w:r>
-        <w:rPr>
-          <w:rStyle w:val="a4"/>
-        </w:rPr>
-        <w:t>http://47.94.196.103/message/getCode</w:t>
-      </w:r>
-      <w:r>
-        <w:rPr>
-          <w:rStyle w:val="a4"/>
-        </w:rPr>
-        <w:fldChar w:fldCharType="end"/>
-      </w:r>
-    </w:p>
-    <w:p>
-      <w:r>
-        <w:tab/>
-      </w:r>
-      <w:r>
-        <w:tab/>
-      </w:r>
-      <w:r>
-        <w:t>参数：</w:t>
-      </w:r>
-    </w:p>
-    <w:p>
-      <w:r>
-        <w:tab/>
-      </w:r>
-      <w:r>
-        <w:tab/>
-      </w:r>
-      <w:r>
-        <w:tab/>
-      </w:r>
-      <w:r>
-        <w:t xml:space="preserve">1. </w:t>
-      </w:r>
-      <w:r>
-        <w:t xml:space="preserve">mobile </w:t>
-      </w:r>
-      <w:r>
-        <w:t>（</w:t>
-      </w:r>
-      <w:r>
-        <w:t>原</w:t>
-      </w:r>
-      <w:r>
-        <w:t>手机号</w:t>
-      </w:r>
-      <w:r>
-        <w:t>）</w:t>
-      </w:r>
-    </w:p>
-    <w:p>
-      <w:r>
-        <w:tab/>
-      </w:r>
-      <w:r>
-        <w:tab/>
-      </w:r>
-      <w:r>
-        <w:tab/>
-      </w:r>
-      <w:r>
-        <w:t>2. type</w:t>
-      </w:r>
-      <w:r>
-        <w:tab/>
-        <w:t xml:space="preserve"> </w:t>
-      </w:r>
-      <w:r>
-        <w:t>（类型：</w:t>
-      </w:r>
-      <w:r>
-        <w:rPr>
-          <w:rFonts w:hint="eastAsia"/>
-        </w:rPr>
-        <w:t>此处传</w:t>
-      </w:r>
-      <w:r>
-        <w:t>2</w:t>
-      </w:r>
-      <w:r>
-        <w:rPr>
-          <w:rFonts w:hint="eastAsia"/>
-        </w:rPr>
-        <w:t>，表示验证原手机号</w:t>
-      </w:r>
-      <w:r>
-        <w:t>）</w:t>
-      </w:r>
-    </w:p>
-    <w:p>
-      <w:r>
-        <w:tab/>
-      </w:r>
-      <w:r>
-        <w:tab/>
-      </w:r>
-      <w:r>
-        <w:t>返回</w:t>
-      </w:r>
-      <w:r>
-        <w:rPr>
-          <w:rFonts w:hint="eastAsia"/>
-        </w:rPr>
-        <w:t>JSON</w:t>
-      </w:r>
-      <w:r>
-        <w:rPr>
-          <w:rFonts w:hint="eastAsia"/>
-        </w:rPr>
+      </w:pPr>
+      <w:r>
+        <w:tab/>
+      </w:r>
+      <w:r>
+        <w:tab/>
+        <w:t>URL</w:t>
+      </w:r>
+      <w:r>
         <w:t>：</w:t>
       </w:r>
-    </w:p>
-    <w:p>
-      <w:r>
-        <w:tab/>
-      </w:r>
-      <w:r>
-        <w:tab/>
-      </w:r>
-      <w:r>
-        <w:tab/>
-      </w:r>
-      <w:r>
-        <w:t>{</w:t>
-      </w:r>
-    </w:p>
-    <w:p>
-      <w:r>
-        <w:t xml:space="preserve">  </w:t>
-      </w:r>
-      <w:r>
-        <w:tab/>
-      </w:r>
-      <w:r>
-        <w:tab/>
-      </w:r>
-      <w:r>
-        <w:tab/>
-      </w:r>
-      <w:r>
-        <w:tab/>
-        <w:t>"code": "1",</w:t>
-      </w:r>
-    </w:p>
-    <w:p>
-      <w:r>
-        <w:rPr>
-          <w:rFonts w:hint="eastAsia"/>
-        </w:rPr>
-        <w:t xml:space="preserve">  </w:t>
-      </w:r>
-      <w:r>
-        <w:tab/>
-      </w:r>
-      <w:r>
-        <w:tab/>
-      </w:r>
-      <w:r>
-        <w:tab/>
-      </w:r>
-      <w:r>
-        <w:tab/>
-      </w:r>
-      <w:r>
-        <w:rPr>
-          <w:rFonts w:hint="eastAsia"/>
-        </w:rPr>
-        <w:t>"message": "</w:t>
-      </w:r>
-      <w:r>
-        <w:rPr>
-          <w:rFonts w:hint="eastAsia"/>
-        </w:rPr>
-        <w:t>操作成功</w:t>
-      </w:r>
-      <w:r>
-        <w:rPr>
-          <w:rFonts w:hint="eastAsia"/>
-        </w:rPr>
-        <w:t>",</w:t>
-      </w:r>
-    </w:p>
-    <w:p>
-      <w:r>
-        <w:t xml:space="preserve">  </w:t>
-      </w:r>
-      <w:r>
-        <w:tab/>
-      </w:r>
-      <w:r>
-        <w:tab/>
-      </w:r>
-      <w:r>
-        <w:tab/>
-      </w:r>
-      <w:r>
-        <w:tab/>
-        <w:t>"data": {}</w:t>
-      </w:r>
-    </w:p>
-    <w:p>
-      <w:pPr>
-        <w:ind w:left="840" w:firstLine="420"/>
-      </w:pPr>
-      <w:r>
-        <w:t>}</w:t>
-      </w:r>
-    </w:p>
-    <w:p>
-      <w:pPr>
-        <w:ind w:left="840" w:firstLine="420"/>
-      </w:pPr>
-    </w:p>
-    <w:p>
-      <w:r>
-        <w:lastRenderedPageBreak/>
-        <w:tab/>
-      </w:r>
-      <w:r>
-        <w:t>第二步：</w:t>
-      </w:r>
-      <w:r>
-        <w:t>验证原手机号验证码</w:t>
-      </w:r>
-    </w:p>
-    <w:p>
-      <w:pPr>
-        <w:rPr>
-          <w:rStyle w:val="a4"/>
-        </w:rPr>
-      </w:pPr>
-      <w:r>
-        <w:tab/>
-      </w:r>
-      <w:r>
-        <w:tab/>
-        <w:t>URL</w:t>
-      </w:r>
-      <w:r>
-        <w:t>：</w:t>
-      </w:r>
-      <w:r>
-        <w:rPr>
-          <w:rStyle w:val="a4"/>
-        </w:rPr>
-        <w:fldChar w:fldCharType="begin"/>
-      </w:r>
-      <w:r>
-        <w:rPr>
-          <w:rStyle w:val="a4"/>
-        </w:rPr>
-        <w:instrText xml:space="preserve"> HYPERLINK "http://47.94.196.103/user/checkOldMobile" </w:instrText>
-      </w:r>
-      <w:r>
-        <w:rPr>
-          <w:rStyle w:val="a4"/>
-        </w:rPr>
-        <w:fldChar w:fldCharType="separate"/>
-      </w:r>
-      <w:r>
-        <w:rPr>
-          <w:rStyle w:val="a4"/>
-        </w:rPr>
-        <w:t>http://47.94.196.103/user/checkOldMobile</w:t>
-      </w:r>
-      <w:r>
-        <w:rPr>
-          <w:rStyle w:val="a4"/>
-        </w:rPr>
-        <w:fldChar w:fldCharType="end"/>
-      </w:r>
+      <w:hyperlink r:id="rId11" w:history="1">
+        <w:r>
+          <w:rPr>
+            <w:rStyle w:val="a4"/>
+          </w:rPr>
+          <w:t>http://47.94.196.103/user/checkOldMobile</w:t>
+        </w:r>
+      </w:hyperlink>
     </w:p>
     <w:p>
       <w:r>
@@ -2088,19 +1867,11 @@
       <w:r>
         <w:t>错误返回：</w:t>
       </w:r>
-      <w:proofErr w:type="gramStart"/>
-      <w:r>
-        <w:rPr>
-          <w:rFonts w:hint="eastAsia"/>
-        </w:rPr>
-        <w:t>验证码不正确</w:t>
-      </w:r>
-      <w:proofErr w:type="gramEnd"/>
-      <w:r>
-        <w:rPr>
-          <w:rFonts w:hint="eastAsia"/>
-        </w:rPr>
-        <w:t>，请重新输入</w:t>
+      <w:r>
+        <w:rPr>
+          <w:rFonts w:hint="eastAsia"/>
+        </w:rPr>
+        <w:t>验证码不正确，请重新输入</w:t>
       </w:r>
     </w:p>
     <w:p>
@@ -2189,36 +1960,14 @@
       <w:r>
         <w:t>：</w:t>
       </w:r>
-      <w:r>
-        <w:rPr>
-          <w:rStyle w:val="a4"/>
-        </w:rPr>
-        <w:fldChar w:fldCharType="begin"/>
-      </w:r>
-      <w:r>
-        <w:rPr>
-          <w:rStyle w:val="a4"/>
-        </w:rPr>
-        <w:instrText xml:space="preserve"> HYPERLINK "http://47.94.196.103/user/updateNewMobile" </w:instrText>
-      </w:r>
-      <w:r>
-        <w:rPr>
-          <w:rStyle w:val="a4"/>
-        </w:rPr>
-        <w:fldChar w:fldCharType="separate"/>
-      </w:r>
-      <w:r>
-        <w:rPr>
-          <w:rStyle w:val="a4"/>
-        </w:rPr>
-        <w:t>http://47.94.196.103/user/updateNewMobile</w:t>
-      </w:r>
-      <w:r>
-        <w:rPr>
-          <w:rStyle w:val="a4"/>
-        </w:rPr>
-        <w:fldChar w:fldCharType="end"/>
-      </w:r>
+      <w:hyperlink r:id="rId12" w:history="1">
+        <w:r>
+          <w:rPr>
+            <w:rStyle w:val="a4"/>
+          </w:rPr>
+          <w:t>http://47.94.196.103/user/updateNewMobile</w:t>
+        </w:r>
+      </w:hyperlink>
     </w:p>
     <w:p>
       <w:pPr>
@@ -2401,19 +2150,11 @@
       <w:r>
         <w:t>错误返回：</w:t>
       </w:r>
-      <w:proofErr w:type="gramStart"/>
-      <w:r>
-        <w:rPr>
-          <w:rFonts w:hint="eastAsia"/>
-        </w:rPr>
-        <w:t>验证码不正确</w:t>
-      </w:r>
-      <w:proofErr w:type="gramEnd"/>
-      <w:r>
-        <w:rPr>
-          <w:rFonts w:hint="eastAsia"/>
-        </w:rPr>
-        <w:t>，请重新输入</w:t>
+      <w:r>
+        <w:rPr>
+          <w:rFonts w:hint="eastAsia"/>
+        </w:rPr>
+        <w:t>验证码不正确，请重新输入</w:t>
       </w:r>
     </w:p>
     <w:p>
@@ -2470,54 +2211,32 @@
       <w:r>
         <w:t>：</w:t>
       </w:r>
-      <w:r>
-        <w:rPr>
-          <w:rStyle w:val="a4"/>
-        </w:rPr>
-        <w:fldChar w:fldCharType="begin"/>
-      </w:r>
-      <w:r>
-        <w:rPr>
-          <w:rStyle w:val="a4"/>
-        </w:rPr>
-        <w:instrText xml:space="preserve"> HYPERLINK "http://47.94.196.103/user/checkOldMobile" </w:instrText>
-      </w:r>
-      <w:r>
-        <w:rPr>
-          <w:rStyle w:val="a4"/>
-        </w:rPr>
-        <w:fldChar w:fldCharType="separate"/>
-      </w:r>
-      <w:r>
-        <w:rPr>
-          <w:rStyle w:val="a4"/>
-        </w:rPr>
-        <w:t>http://47.94.196.103/</w:t>
-      </w:r>
-      <w:r>
-        <w:rPr>
-          <w:rStyle w:val="a4"/>
-        </w:rPr>
-        <w:t>account</w:t>
-      </w:r>
-      <w:r>
-        <w:rPr>
-          <w:rStyle w:val="a4"/>
-        </w:rPr>
-        <w:t>/</w:t>
-      </w:r>
-      <w:r>
-        <w:rPr>
-          <w:rStyle w:val="a4"/>
-        </w:rPr>
-        <w:t>userAccountBalance</w:t>
-      </w:r>
-      <w:r>
-        <w:rPr>
-          <w:rStyle w:val="a4"/>
-        </w:rPr>
-        <w:fldChar w:fldCharType="end"/>
-      </w:r>
+      <w:hyperlink r:id="rId13" w:history="1">
+        <w:r>
+          <w:rPr>
+            <w:rStyle w:val="a4"/>
+          </w:rPr>
+          <w:t>http://47.94.196.103/</w:t>
+        </w:r>
+        <w:r>
+          <w:rPr>
+            <w:rStyle w:val="a4"/>
+          </w:rPr>
+          <w:t>account</w:t>
+        </w:r>
+        <w:r>
+          <w:rPr>
+            <w:rStyle w:val="a4"/>
+          </w:rPr>
+          <w:t>/</w:t>
+        </w:r>
+        <w:r>
+          <w:rPr>
+            <w:rStyle w:val="a4"/>
+          </w:rPr>
+          <w:t>userAccountBalance</w:t>
+        </w:r>
+      </w:hyperlink>
     </w:p>
     <w:p>
       <w:r>
@@ -2687,36 +2406,14 @@
       <w:r>
         <w:t>：</w:t>
       </w:r>
-      <w:r>
-        <w:rPr>
-          <w:rStyle w:val="a4"/>
-        </w:rPr>
-        <w:fldChar w:fldCharType="begin"/>
-      </w:r>
-      <w:r>
-        <w:rPr>
-          <w:rStyle w:val="a4"/>
-        </w:rPr>
-        <w:instrText xml:space="preserve"> HYPERLINK "http://47.94.196.103/user/checkOldMobile" </w:instrText>
-      </w:r>
-      <w:r>
-        <w:rPr>
-          <w:rStyle w:val="a4"/>
-        </w:rPr>
-        <w:fldChar w:fldCharType="separate"/>
-      </w:r>
-      <w:r>
-        <w:rPr>
-          <w:rStyle w:val="a4"/>
-        </w:rPr>
-        <w:t>http://47.94.196.103/user/checkOldMobile</w:t>
-      </w:r>
-      <w:r>
-        <w:rPr>
-          <w:rStyle w:val="a4"/>
-        </w:rPr>
-        <w:fldChar w:fldCharType="end"/>
-      </w:r>
+      <w:hyperlink r:id="rId14" w:history="1">
+        <w:r>
+          <w:rPr>
+            <w:rStyle w:val="a4"/>
+          </w:rPr>
+          <w:t>http://47.94.196.103/user/checkOldMobile</w:t>
+        </w:r>
+      </w:hyperlink>
     </w:p>
     <w:p>
       <w:r>
@@ -2842,15 +2539,7 @@
       </w:r>
       <w:r>
         <w:tab/>
-        <w:t>"</w:t>
-      </w:r>
-      <w:proofErr w:type="spellStart"/>
-      <w:r>
-        <w:t>pageSize</w:t>
-      </w:r>
-      <w:proofErr w:type="spellEnd"/>
-      <w:r>
-        <w:t>": 10,</w:t>
+        <w:t>"pageSize": 10,</w:t>
       </w:r>
       <w:r>
         <w:t xml:space="preserve"> </w:t>
@@ -2870,15 +2559,7 @@
         <w:ind w:left="840" w:firstLine="420"/>
       </w:pPr>
       <w:r>
-        <w:t>"</w:t>
-      </w:r>
-      <w:proofErr w:type="spellStart"/>
-      <w:r>
-        <w:t>lastPage</w:t>
-      </w:r>
-      <w:proofErr w:type="spellEnd"/>
-      <w:r>
-        <w:t>": 1,</w:t>
+        <w:t>"lastPage": 1,</w:t>
       </w:r>
       <w:r>
         <w:t xml:space="preserve">  </w:t>
@@ -2902,15 +2583,7 @@
       </w:r>
       <w:r>
         <w:tab/>
-        <w:t>"</w:t>
-      </w:r>
-      <w:proofErr w:type="spellStart"/>
-      <w:r>
-        <w:t>currentPage</w:t>
-      </w:r>
-      <w:proofErr w:type="spellEnd"/>
-      <w:r>
-        <w:t>": 1,</w:t>
+        <w:t>"currentPage": 1,</w:t>
       </w:r>
       <w:r>
         <w:t xml:space="preserve"> </w:t>
@@ -3012,21 +2685,7 @@
         <w:rPr>
           <w:rFonts w:hint="eastAsia"/>
         </w:rPr>
-        <w:t>"</w:t>
-      </w:r>
-      <w:proofErr w:type="spellStart"/>
-      <w:r>
-        <w:rPr>
-          <w:rFonts w:hint="eastAsia"/>
-        </w:rPr>
-        <w:t>serviceTypeName</w:t>
-      </w:r>
-      <w:proofErr w:type="spellEnd"/>
-      <w:r>
-        <w:rPr>
-          <w:rFonts w:hint="eastAsia"/>
-        </w:rPr>
-        <w:t>": "</w:t>
+        <w:t>"serviceTypeName": "</w:t>
       </w:r>
       <w:r>
         <w:rPr>
@@ -3061,15 +2720,7 @@
         <w:tab/>
       </w:r>
       <w:r>
-        <w:t>"</w:t>
-      </w:r>
-      <w:proofErr w:type="spellStart"/>
-      <w:r>
-        <w:t>createTime</w:t>
-      </w:r>
-      <w:proofErr w:type="spellEnd"/>
-      <w:r>
-        <w:t>": "2018-08-03 11:57:42",</w:t>
+        <w:t>"createTime": "2018-08-03 11:57:42",</w:t>
       </w:r>
     </w:p>
     <w:p>
@@ -3155,21 +2806,7 @@
         <w:rPr>
           <w:rFonts w:hint="eastAsia"/>
         </w:rPr>
-        <w:t>"</w:t>
-      </w:r>
-      <w:proofErr w:type="spellStart"/>
-      <w:r>
-        <w:rPr>
-          <w:rFonts w:hint="eastAsia"/>
-        </w:rPr>
-        <w:t>serviceTypeName</w:t>
-      </w:r>
-      <w:proofErr w:type="spellEnd"/>
-      <w:r>
-        <w:rPr>
-          <w:rFonts w:hint="eastAsia"/>
-        </w:rPr>
-        <w:t>": "</w:t>
+        <w:t>"serviceTypeName": "</w:t>
       </w:r>
       <w:r>
         <w:rPr>
@@ -3204,15 +2841,7 @@
         <w:tab/>
       </w:r>
       <w:r>
-        <w:t>"</w:t>
-      </w:r>
-      <w:proofErr w:type="spellStart"/>
-      <w:r>
-        <w:t>createTime</w:t>
-      </w:r>
-      <w:proofErr w:type="spellEnd"/>
-      <w:r>
-        <w:t>": "2018-08-03 11:57:42",</w:t>
+        <w:t>"createTime": "2018-08-03 11:57:42",</w:t>
       </w:r>
     </w:p>
     <w:p>
@@ -3298,21 +2927,7 @@
         <w:rPr>
           <w:rFonts w:hint="eastAsia"/>
         </w:rPr>
-        <w:t>"</w:t>
-      </w:r>
-      <w:proofErr w:type="spellStart"/>
-      <w:r>
-        <w:rPr>
-          <w:rFonts w:hint="eastAsia"/>
-        </w:rPr>
-        <w:t>serviceTypeName</w:t>
-      </w:r>
-      <w:proofErr w:type="spellEnd"/>
-      <w:r>
-        <w:rPr>
-          <w:rFonts w:hint="eastAsia"/>
-        </w:rPr>
-        <w:t>": "</w:t>
+        <w:t>"serviceTypeName": "</w:t>
       </w:r>
       <w:r>
         <w:rPr>
@@ -3347,15 +2962,7 @@
         <w:tab/>
       </w:r>
       <w:r>
-        <w:t>"</w:t>
-      </w:r>
-      <w:proofErr w:type="spellStart"/>
-      <w:r>
-        <w:t>createTime</w:t>
-      </w:r>
-      <w:proofErr w:type="spellEnd"/>
-      <w:r>
-        <w:t>": "2018-08-03 11:57:42",</w:t>
+        <w:t>"createTime": "2018-08-03 11:57:42",</w:t>
       </w:r>
     </w:p>
     <w:p>
@@ -3415,9 +3022,6 @@
     <w:p>
       <w:pPr>
         <w:ind w:left="420" w:firstLine="420"/>
-        <w:rPr>
-          <w:rFonts w:hint="eastAsia"/>
-        </w:rPr>
       </w:pPr>
       <w:r>
         <w:t>}</w:t>
@@ -3434,125 +3038,886 @@
           <w:rFonts w:hint="eastAsia"/>
         </w:rPr>
         <w:t>8</w:t>
+      </w:r>
+      <w:r>
+        <w:rPr>
+          <w:rFonts w:hint="eastAsia"/>
+        </w:rPr>
+        <w:t>．充值</w:t>
+      </w:r>
+    </w:p>
+    <w:p>
+      <w:r>
+        <w:tab/>
+      </w:r>
+      <w:r>
+        <w:t>URL</w:t>
+      </w:r>
+      <w:r>
+        <w:t>：</w:t>
+      </w:r>
+      <w:hyperlink r:id="rId15" w:history="1">
+        <w:r>
+          <w:rPr>
+            <w:rStyle w:val="a4"/>
+          </w:rPr>
+          <w:t>http://47.94.196.103/user/</w:t>
+        </w:r>
+        <w:r>
+          <w:rPr>
+            <w:rStyle w:val="a4"/>
+          </w:rPr>
+          <w:t>userRecharge</w:t>
+        </w:r>
+      </w:hyperlink>
+    </w:p>
+    <w:p>
+      <w:r>
+        <w:tab/>
+      </w:r>
+      <w:r>
+        <w:t>请求参数：</w:t>
+      </w:r>
+      <w:r>
+        <w:rPr>
+          <w:rFonts w:hint="eastAsia"/>
+        </w:rPr>
+        <w:t>d</w:t>
+      </w:r>
+      <w:r>
+        <w:t xml:space="preserve">ictId </w:t>
+      </w:r>
+      <w:r>
+        <w:rPr>
+          <w:rFonts w:hint="eastAsia"/>
+        </w:rPr>
+        <w:t>（字典表</w:t>
+      </w:r>
+      <w:r>
+        <w:rPr>
+          <w:rFonts w:hint="eastAsia"/>
+        </w:rPr>
+        <w:t>id</w:t>
+      </w:r>
+      <w:r>
+        <w:rPr>
+          <w:rFonts w:hint="eastAsia"/>
+        </w:rPr>
+        <w:t>）</w:t>
+      </w:r>
+    </w:p>
+    <w:p>
+      <w:r>
+        <w:tab/>
+      </w:r>
+      <w:r>
+        <w:t>返回</w:t>
+      </w:r>
+      <w:r>
+        <w:rPr>
+          <w:rFonts w:hint="eastAsia"/>
+        </w:rPr>
+        <w:t>JSON</w:t>
+      </w:r>
+      <w:r>
+        <w:rPr>
+          <w:rFonts w:hint="eastAsia"/>
+        </w:rPr>
+        <w:t>：</w:t>
+      </w:r>
+    </w:p>
+    <w:p>
+      <w:pPr>
+        <w:ind w:left="1260"/>
+      </w:pPr>
+      <w:r>
+        <w:t>{</w:t>
+      </w:r>
+    </w:p>
+    <w:p>
+      <w:pPr>
+        <w:ind w:left="1260"/>
+      </w:pPr>
+      <w:r>
+        <w:t xml:space="preserve">  "code": "1",</w:t>
+      </w:r>
+    </w:p>
+    <w:p>
+      <w:pPr>
+        <w:ind w:left="1260"/>
+      </w:pPr>
+      <w:r>
+        <w:t xml:space="preserve">  "message": "</w:t>
+      </w:r>
+      <w:r>
+        <w:t>操作成功</w:t>
+      </w:r>
+      <w:r>
+        <w:t>",</w:t>
+      </w:r>
+    </w:p>
+    <w:p>
+      <w:pPr>
+        <w:ind w:left="1260"/>
+      </w:pPr>
+      <w:r>
+        <w:t xml:space="preserve">  "data": {}</w:t>
+      </w:r>
+    </w:p>
+    <w:p>
+      <w:pPr>
+        <w:ind w:left="840" w:firstLine="420"/>
+      </w:pPr>
+      <w:r>
+        <w:t>}</w:t>
+      </w:r>
+    </w:p>
+    <w:p>
+      <w:pPr>
+        <w:ind w:left="1260"/>
+      </w:pPr>
+    </w:p>
+    <w:p>
+      <w:pPr>
+        <w:ind w:left="1260"/>
+      </w:pPr>
+    </w:p>
+    <w:p>
+      <w:r>
+        <w:t>9.</w:t>
+      </w:r>
+      <w:r>
+        <w:t>商品列表</w:t>
+      </w:r>
+    </w:p>
+    <w:p>
+      <w:r>
+        <w:tab/>
+        <w:t>URL</w:t>
+      </w:r>
+      <w:r>
+        <w:t>：</w:t>
+      </w:r>
+      <w:r>
+        <w:rPr>
+          <w:rStyle w:val="a4"/>
+        </w:rPr>
+        <w:t>http://47.94.196.103</w:t>
+      </w:r>
+      <w:r>
+        <w:rPr>
+          <w:rStyle w:val="a4"/>
+        </w:rPr>
+        <w:t>/commodity/index</w:t>
+      </w:r>
+    </w:p>
+    <w:p>
+      <w:r>
+        <w:tab/>
+      </w:r>
+      <w:r>
+        <w:t>请求参数：</w:t>
+      </w:r>
+    </w:p>
+    <w:p>
+      <w:r>
+        <w:tab/>
+      </w:r>
+      <w:r>
+        <w:tab/>
+        <w:t>1:</w:t>
+      </w:r>
+      <w:r>
+        <w:t xml:space="preserve"> category</w:t>
+      </w:r>
+      <w:r>
+        <w:t xml:space="preserve"> </w:t>
+      </w:r>
+      <w:r>
+        <w:t>（</w:t>
+      </w:r>
+      <w:r>
+        <w:rPr>
+          <w:rFonts w:hint="eastAsia"/>
+        </w:rPr>
+        <w:t>品类</w:t>
+      </w:r>
+      <w:r>
+        <w:rPr>
+          <w:rFonts w:hint="eastAsia"/>
+        </w:rPr>
+        <w:t>,</w:t>
+      </w:r>
+      <w:r>
+        <w:rPr>
+          <w:rFonts w:hint="eastAsia"/>
+        </w:rPr>
+        <w:t xml:space="preserve"> </w:t>
+      </w:r>
+      <w:r>
+        <w:rPr>
+          <w:rFonts w:hint="eastAsia"/>
+        </w:rPr>
+        <w:t>,</w:t>
+      </w:r>
+      <w:r>
+        <w:rPr>
+          <w:rFonts w:hint="eastAsia"/>
+        </w:rPr>
+        <w:t xml:space="preserve"> </w:t>
+      </w:r>
+      <w:r>
+        <w:rPr>
+          <w:rFonts w:hint="eastAsia"/>
+        </w:rPr>
+        <w:t>此值为字典接口的</w:t>
+      </w:r>
+      <w:r>
+        <w:rPr>
+          <w:rFonts w:hint="eastAsia"/>
+        </w:rPr>
+        <w:t>dict</w:t>
+      </w:r>
+      <w:r>
+        <w:t>Key</w:t>
+      </w:r>
+      <w:r>
+        <w:t>字段</w:t>
+      </w:r>
+      <w:r>
+        <w:rPr>
+          <w:rFonts w:hint="eastAsia"/>
+        </w:rPr>
+        <w:t>,</w:t>
+      </w:r>
+      <w:r>
+        <w:rPr>
+          <w:rFonts w:hint="eastAsia"/>
+        </w:rPr>
+        <w:t>参数格式【</w:t>
+      </w:r>
+      <w:r>
+        <w:rPr>
+          <w:rFonts w:hint="eastAsia"/>
+        </w:rPr>
+        <w:t>,</w:t>
+      </w:r>
+      <w:r>
+        <w:t>10,20</w:t>
+      </w:r>
+      <w:r>
+        <w:rPr>
+          <w:rFonts w:hint="eastAsia"/>
+        </w:rPr>
+        <w:t>,</w:t>
+      </w:r>
+      <w:r>
+        <w:rPr>
+          <w:rFonts w:hint="eastAsia"/>
+        </w:rPr>
+        <w:t>】，多个逗号分隔，注意参数前后必须有逗号，为了方便数据库正则查询</w:t>
+      </w:r>
+      <w:r>
+        <w:t>）</w:t>
+      </w:r>
+    </w:p>
+    <w:p>
+      <w:r>
+        <w:tab/>
+      </w:r>
+      <w:r>
+        <w:tab/>
+        <w:t xml:space="preserve">2: </w:t>
+      </w:r>
+      <w:r>
+        <w:t>style</w:t>
+      </w:r>
+      <w:r>
+        <w:t xml:space="preserve"> </w:t>
+      </w:r>
+      <w:r>
+        <w:t>（</w:t>
+      </w:r>
+      <w:r>
+        <w:rPr>
+          <w:rFonts w:hint="eastAsia"/>
+        </w:rPr>
+        <w:t>风格</w:t>
+      </w:r>
+      <w:r>
+        <w:rPr>
+          <w:rFonts w:hint="eastAsia"/>
+        </w:rPr>
+        <w:t>，同上</w:t>
+      </w:r>
+      <w:r>
+        <w:t>）</w:t>
+      </w:r>
+    </w:p>
+    <w:p>
+      <w:r>
+        <w:tab/>
+      </w:r>
+      <w:r>
+        <w:tab/>
+        <w:t xml:space="preserve">3: </w:t>
+      </w:r>
+      <w:r>
+        <w:t>material</w:t>
+      </w:r>
+      <w:r>
+        <w:t xml:space="preserve"> </w:t>
+      </w:r>
+      <w:r>
+        <w:t>（</w:t>
+      </w:r>
+      <w:r>
+        <w:rPr>
+          <w:rFonts w:hint="eastAsia"/>
+        </w:rPr>
+        <w:t>材质</w:t>
+      </w:r>
+      <w:r>
+        <w:rPr>
+          <w:rFonts w:hint="eastAsia"/>
+        </w:rPr>
+        <w:t>，同上</w:t>
+      </w:r>
+      <w:r>
+        <w:t>）</w:t>
+      </w:r>
+    </w:p>
+    <w:p>
+      <w:r>
+        <w:lastRenderedPageBreak/>
+        <w:tab/>
+      </w:r>
+      <w:r>
+        <w:tab/>
+        <w:t xml:space="preserve">4: </w:t>
+      </w:r>
+      <w:r>
+        <w:t>newly</w:t>
+      </w:r>
+      <w:r>
+        <w:t xml:space="preserve"> </w:t>
+      </w:r>
+      <w:r>
+        <w:t>（</w:t>
+      </w:r>
+      <w:r>
+        <w:rPr>
+          <w:rFonts w:hint="eastAsia"/>
+        </w:rPr>
+        <w:t>传</w:t>
+      </w:r>
+      <w:r>
+        <w:rPr>
+          <w:rFonts w:hint="eastAsia"/>
+        </w:rPr>
+        <w:t>1</w:t>
+      </w:r>
+      <w:r>
+        <w:rPr>
+          <w:rFonts w:hint="eastAsia"/>
+        </w:rPr>
+        <w:t>：</w:t>
+      </w:r>
+      <w:r>
+        <w:rPr>
+          <w:rFonts w:hint="eastAsia"/>
+        </w:rPr>
+        <w:t>则返回</w:t>
+      </w:r>
+      <w:r>
+        <w:rPr>
+          <w:rFonts w:hint="eastAsia"/>
+        </w:rPr>
+        <w:t>首页最新上架</w:t>
+      </w:r>
+      <w:r>
+        <w:rPr>
+          <w:rFonts w:hint="eastAsia"/>
+        </w:rPr>
+        <w:t>商品</w:t>
+      </w:r>
+      <w:r>
+        <w:t>）</w:t>
+      </w:r>
+    </w:p>
+    <w:p>
+      <w:pPr>
+        <w:rPr>
+          <w:rFonts w:hint="eastAsia"/>
+        </w:rPr>
+      </w:pPr>
+      <w:r>
+        <w:tab/>
+      </w:r>
+      <w:r>
+        <w:tab/>
+        <w:t xml:space="preserve">5: hot   </w:t>
+      </w:r>
+      <w:r>
+        <w:t>（传</w:t>
+      </w:r>
+      <w:r>
+        <w:rPr>
+          <w:rFonts w:hint="eastAsia"/>
+        </w:rPr>
+        <w:t>1</w:t>
+      </w:r>
+      <w:r>
+        <w:rPr>
+          <w:rFonts w:hint="eastAsia"/>
+        </w:rPr>
+        <w:t>：</w:t>
+      </w:r>
+      <w:r>
+        <w:rPr>
+          <w:rFonts w:hint="eastAsia"/>
+        </w:rPr>
+        <w:t>则返回</w:t>
+      </w:r>
+      <w:r>
+        <w:rPr>
+          <w:rFonts w:hint="eastAsia"/>
+        </w:rPr>
+        <w:t>首页</w:t>
+      </w:r>
+      <w:r>
+        <w:rPr>
+          <w:rFonts w:hint="eastAsia"/>
+        </w:rPr>
+        <w:t>人气</w:t>
+      </w:r>
+      <w:r>
+        <w:rPr>
+          <w:rFonts w:hint="eastAsia"/>
+        </w:rPr>
+        <w:t>热门</w:t>
+      </w:r>
+      <w:r>
+        <w:rPr>
+          <w:rFonts w:hint="eastAsia"/>
+        </w:rPr>
+        <w:t>商品</w:t>
       </w:r>
       <w:bookmarkStart w:id="0" w:name="_GoBack"/>
       <w:bookmarkEnd w:id="0"/>
       <w:r>
-        <w:rPr>
-          <w:rFonts w:hint="eastAsia"/>
-        </w:rPr>
-        <w:t>．充值</w:t>
-      </w:r>
-    </w:p>
-    <w:p>
-      <w:r>
-        <w:tab/>
-      </w:r>
-      <w:r>
-        <w:t>URL</w:t>
-      </w:r>
-      <w:r>
+        <w:t>）</w:t>
+      </w:r>
+    </w:p>
+    <w:p>
+      <w:r>
+        <w:tab/>
+      </w:r>
+      <w:r>
+        <w:t>返回</w:t>
+      </w:r>
+      <w:r>
+        <w:rPr>
+          <w:rFonts w:hint="eastAsia"/>
+        </w:rPr>
+        <w:t>JSON</w:t>
+      </w:r>
+      <w:r>
+        <w:rPr>
+          <w:rFonts w:hint="eastAsia"/>
+        </w:rPr>
         <w:t>：</w:t>
       </w:r>
+    </w:p>
+    <w:p>
+      <w:r>
+        <w:tab/>
+      </w:r>
+      <w:r>
+        <w:t>{</w:t>
+      </w:r>
+    </w:p>
+    <w:p>
+      <w:r>
+        <w:t xml:space="preserve">  "code": "1",</w:t>
+      </w:r>
+    </w:p>
+    <w:p>
+      <w:pPr>
+        <w:rPr>
+          <w:rFonts w:hint="eastAsia"/>
+        </w:rPr>
+      </w:pPr>
+      <w:r>
+        <w:rPr>
+          <w:rFonts w:hint="eastAsia"/>
+        </w:rPr>
+        <w:t xml:space="preserve">  "message": "</w:t>
+      </w:r>
+      <w:r>
+        <w:rPr>
+          <w:rFonts w:hint="eastAsia"/>
+        </w:rPr>
+        <w:t>操作成功</w:t>
+      </w:r>
+      <w:r>
+        <w:rPr>
+          <w:rFonts w:hint="eastAsia"/>
+        </w:rPr>
+        <w:t>",</w:t>
+      </w:r>
+    </w:p>
+    <w:p>
+      <w:r>
+        <w:t xml:space="preserve">  "data": {</w:t>
+      </w:r>
+    </w:p>
+    <w:p>
+      <w:r>
+        <w:t xml:space="preserve">    "count": 2,</w:t>
+      </w:r>
+      <w:r>
+        <w:t xml:space="preserve">       </w:t>
+      </w:r>
+      <w:r>
+        <w:t>#</w:t>
+      </w:r>
+      <w:r>
+        <w:t>总条数</w:t>
+      </w:r>
+    </w:p>
+    <w:p>
+      <w:pPr>
+        <w:ind w:firstLine="420"/>
+      </w:pPr>
+      <w:r>
+        <w:t>"pageSize": 10,</w:t>
+      </w:r>
+      <w:r>
+        <w:t xml:space="preserve">    </w:t>
+      </w:r>
+      <w:r>
+        <w:t>#</w:t>
+      </w:r>
+      <w:r>
+        <w:t>每页条数</w:t>
+      </w:r>
+    </w:p>
+    <w:p>
+      <w:pPr>
+        <w:ind w:firstLine="420"/>
+      </w:pPr>
+      <w:r>
+        <w:t>"lastPage": 1,</w:t>
+      </w:r>
+      <w:r>
+        <w:t xml:space="preserve">     </w:t>
+      </w:r>
+      <w:r>
+        <w:t>#</w:t>
+      </w:r>
+      <w:r>
+        <w:t>总页数</w:t>
+      </w:r>
+    </w:p>
+    <w:p>
+      <w:pPr>
+        <w:ind w:firstLine="420"/>
+        <w:rPr>
+          <w:rFonts w:hint="eastAsia"/>
+        </w:rPr>
+      </w:pPr>
+      <w:r>
+        <w:t>"currentPage": 1</w:t>
+      </w:r>
+      <w:r>
+        <w:t>,</w:t>
+      </w:r>
+      <w:r>
+        <w:t xml:space="preserve">  </w:t>
+      </w:r>
+      <w:r>
+        <w:t>#</w:t>
+      </w:r>
+      <w:r>
+        <w:t>当前页</w:t>
+      </w:r>
+    </w:p>
+    <w:p>
+      <w:r>
+        <w:t xml:space="preserve">    "list": [</w:t>
+      </w:r>
+      <w:r>
+        <w:t xml:space="preserve">          </w:t>
+      </w:r>
+      <w:r>
+        <w:t>#</w:t>
+      </w:r>
+      <w:r>
+        <w:t>商品</w:t>
+      </w:r>
+      <w:r>
+        <w:t>列表</w:t>
+      </w:r>
+    </w:p>
+    <w:p>
+      <w:r>
+        <w:t xml:space="preserve">      {</w:t>
+      </w:r>
+    </w:p>
+    <w:p>
+      <w:r>
+        <w:rPr>
+          <w:rFonts w:hint="eastAsia"/>
+        </w:rPr>
+        <w:t xml:space="preserve">        "commName": "</w:t>
+      </w:r>
+      <w:r>
+        <w:rPr>
+          <w:rFonts w:hint="eastAsia"/>
+        </w:rPr>
+        <w:t>商品</w:t>
+      </w:r>
+      <w:r>
+        <w:rPr>
+          <w:rFonts w:hint="eastAsia"/>
+        </w:rPr>
+        <w:t>2",</w:t>
+      </w:r>
+      <w:r>
+        <w:t xml:space="preserve">   #</w:t>
+      </w:r>
+      <w:r>
+        <w:t>商品名称</w:t>
+      </w:r>
+      <w:r>
+        <w:t xml:space="preserve"> </w:t>
+      </w:r>
+    </w:p>
+    <w:p>
+      <w:r>
+        <w:t xml:space="preserve">        </w:t>
+      </w:r>
+      <w:r>
+        <w:t>"</w:t>
+      </w:r>
+      <w:r>
+        <w:t>resourcePath</w:t>
+      </w:r>
+      <w:r>
+        <w:t xml:space="preserve">": </w:t>
+      </w:r>
+      <w:r>
+        <w:t>"</w:t>
+      </w:r>
+      <w:hyperlink r:id="rId16" w:history="1">
+        <w:r>
+          <w:rPr>
+            <w:rStyle w:val="a4"/>
+          </w:rPr>
+          <w:t>https://321.jpg</w:t>
+        </w:r>
+      </w:hyperlink>
+      <w:r>
+        <w:t>"</w:t>
+      </w:r>
+      <w:r>
+        <w:t>,</w:t>
+      </w:r>
+      <w:r>
+        <w:t xml:space="preserve">  #</w:t>
+      </w:r>
+      <w:r>
+        <w:t>图片</w:t>
+      </w:r>
+      <w:r>
+        <w:t>地址</w:t>
+      </w:r>
+      <w:r>
+        <w:t xml:space="preserve"> </w:t>
+      </w:r>
+    </w:p>
+    <w:p>
+      <w:r>
+        <w:t xml:space="preserve">     </w:t>
+      </w:r>
+      <w:r>
+        <w:t xml:space="preserve">   "price": 900</w:t>
+      </w:r>
+      <w:r>
+        <w:t>,</w:t>
+      </w:r>
+      <w:r>
+        <w:t xml:space="preserve">   #</w:t>
+      </w:r>
+      <w:r>
+        <w:t>商品价格</w:t>
+      </w:r>
+    </w:p>
+    <w:p>
+      <w:pPr>
+        <w:ind w:left="420" w:firstLine="420"/>
+      </w:pPr>
+      <w:r>
+        <w:t>"cid": 2</w:t>
+      </w:r>
+      <w:r>
+        <w:t xml:space="preserve">       #</w:t>
+      </w:r>
+      <w:r>
+        <w:t>商品</w:t>
+      </w:r>
+      <w:r>
+        <w:t>id</w:t>
+      </w:r>
+    </w:p>
+    <w:p>
+      <w:r>
+        <w:t xml:space="preserve">      },</w:t>
+      </w:r>
+    </w:p>
+    <w:p>
+      <w:r>
+        <w:t xml:space="preserve">      {</w:t>
+      </w:r>
+    </w:p>
+    <w:p>
+      <w:r>
+        <w:rPr>
+          <w:rFonts w:hint="eastAsia"/>
+        </w:rPr>
+        <w:t xml:space="preserve">        "commName": "</w:t>
+      </w:r>
+      <w:r>
+        <w:rPr>
+          <w:rFonts w:hint="eastAsia"/>
+        </w:rPr>
+        <w:t>商品</w:t>
+      </w:r>
+      <w:r>
+        <w:rPr>
+          <w:rFonts w:hint="eastAsia"/>
+        </w:rPr>
+        <w:t>1",</w:t>
+      </w:r>
+    </w:p>
+    <w:p>
+      <w:r>
+        <w:t xml:space="preserve">        </w:t>
+      </w:r>
+      <w:r>
+        <w:t>"resourcePath": "</w:t>
+      </w:r>
       <w:r>
         <w:rPr>
           <w:rStyle w:val="a4"/>
         </w:rPr>
-        <w:fldChar w:fldCharType="begin"/>
-      </w:r>
-      <w:r>
-        <w:rPr>
-          <w:rStyle w:val="a4"/>
-        </w:rPr>
-        <w:instrText xml:space="preserve"> HYPERLINK "http://47.94.196.103/user/checkOldMobile" </w:instrText>
-      </w:r>
-      <w:r>
-        <w:rPr>
-          <w:rStyle w:val="a4"/>
-        </w:rPr>
-        <w:fldChar w:fldCharType="separate"/>
-      </w:r>
-      <w:r>
-        <w:rPr>
-          <w:rStyle w:val="a4"/>
-        </w:rPr>
-        <w:t>http://47.94.196.103/user/</w:t>
-      </w:r>
-      <w:r>
-        <w:rPr>
-          <w:rStyle w:val="a4"/>
-        </w:rPr>
-        <w:t>userRecharge</w:t>
-      </w:r>
-      <w:r>
-        <w:rPr>
-          <w:rStyle w:val="a4"/>
-        </w:rPr>
-        <w:fldChar w:fldCharType="end"/>
-      </w:r>
-    </w:p>
-    <w:p>
-      <w:pPr>
-        <w:rPr>
-          <w:rFonts w:hint="eastAsia"/>
-        </w:rPr>
-      </w:pPr>
-      <w:r>
-        <w:tab/>
-      </w:r>
-      <w:r>
-        <w:t>请求参数：</w:t>
-      </w:r>
-      <w:proofErr w:type="spellStart"/>
-      <w:r>
-        <w:rPr>
-          <w:rFonts w:hint="eastAsia"/>
-        </w:rPr>
-        <w:t>d</w:t>
-      </w:r>
-      <w:r>
-        <w:t>ictId</w:t>
-      </w:r>
-      <w:proofErr w:type="spellEnd"/>
-      <w:r>
-        <w:t xml:space="preserve"> </w:t>
-      </w:r>
-      <w:r>
-        <w:rPr>
-          <w:rFonts w:hint="eastAsia"/>
-        </w:rPr>
-        <w:t>（字典表</w:t>
-      </w:r>
-      <w:r>
-        <w:rPr>
-          <w:rFonts w:hint="eastAsia"/>
-        </w:rPr>
-        <w:t>id</w:t>
-      </w:r>
-      <w:r>
-        <w:rPr>
-          <w:rFonts w:hint="eastAsia"/>
-        </w:rPr>
-        <w:t>）</w:t>
-      </w:r>
-    </w:p>
-    <w:p>
-      <w:r>
-        <w:tab/>
-      </w:r>
-      <w:r>
-        <w:t>返回</w:t>
-      </w:r>
-      <w:r>
-        <w:rPr>
-          <w:rFonts w:hint="eastAsia"/>
-        </w:rPr>
-        <w:t>JSON</w:t>
-      </w:r>
-      <w:r>
-        <w:rPr>
-          <w:rFonts w:hint="eastAsia"/>
-        </w:rPr>
+        <w:t>https://123.jpg</w:t>
+      </w:r>
+      <w:r>
+        <w:t>"</w:t>
+      </w:r>
+      <w:r>
+        <w:t>,</w:t>
+      </w:r>
+    </w:p>
+    <w:p>
+      <w:r>
+        <w:t xml:space="preserve">        "price": 1000</w:t>
+      </w:r>
+      <w:r>
+        <w:t>,</w:t>
+      </w:r>
+    </w:p>
+    <w:p>
+      <w:r>
+        <w:tab/>
+      </w:r>
+      <w:r>
+        <w:tab/>
+        <w:t>"cid": 1</w:t>
+      </w:r>
+    </w:p>
+    <w:p>
+      <w:r>
+        <w:t xml:space="preserve">      }</w:t>
+      </w:r>
+    </w:p>
+    <w:p>
+      <w:pPr>
+        <w:rPr>
+          <w:rFonts w:hint="eastAsia"/>
+        </w:rPr>
+      </w:pPr>
+      <w:r>
+        <w:t xml:space="preserve">    ]</w:t>
+      </w:r>
+    </w:p>
+    <w:p>
+      <w:r>
+        <w:t xml:space="preserve">  }</w:t>
+      </w:r>
+    </w:p>
+    <w:p>
+      <w:pPr>
+        <w:rPr>
+          <w:rFonts w:hint="eastAsia"/>
+        </w:rPr>
+      </w:pPr>
+      <w:r>
+        <w:t>}</w:t>
+      </w:r>
+    </w:p>
+    <w:p/>
+    <w:p>
+      <w:pPr>
+        <w:rPr>
+          <w:rFonts w:hint="eastAsia"/>
+        </w:rPr>
+      </w:pPr>
+      <w:r>
+        <w:rPr>
+          <w:rFonts w:hint="eastAsia"/>
+        </w:rPr>
+        <w:t>10.</w:t>
+      </w:r>
+    </w:p>
+    <w:p>
+      <w:pPr>
+        <w:ind w:left="1260"/>
+      </w:pPr>
+    </w:p>
+    <w:p>
+      <w:pPr>
+        <w:ind w:left="1260"/>
+      </w:pPr>
+    </w:p>
+    <w:p>
+      <w:r>
+        <w:t>以下情况为统一状态返回</w:t>
+      </w:r>
+      <w:r>
+        <w:t>，可根据下</w:t>
+      </w:r>
+      <w:r>
+        <w:t>面返回</w:t>
+      </w:r>
+      <w:r>
+        <w:t>code</w:t>
+      </w:r>
+      <w:r>
+        <w:t>值</w:t>
+      </w:r>
+      <w:r>
+        <w:t>进行</w:t>
+      </w:r>
+      <w:r>
+        <w:t>业务</w:t>
+      </w:r>
+      <w:r>
+        <w:t>判断</w:t>
+      </w:r>
+      <w:r>
         <w:t>：</w:t>
       </w:r>
     </w:p>
@@ -3561,6 +3926,14 @@
         <w:ind w:left="1260"/>
       </w:pPr>
       <w:r>
+        <w:t>统一成功返回：</w:t>
+      </w:r>
+    </w:p>
+    <w:p>
+      <w:pPr>
+        <w:ind w:left="1260"/>
+      </w:pPr>
+      <w:r>
         <w:t>{</w:t>
       </w:r>
     </w:p>
@@ -3569,123 +3942,6 @@
         <w:ind w:left="1260"/>
       </w:pPr>
       <w:r>
-        <w:t xml:space="preserve">  "code": "1",</w:t>
-      </w:r>
-    </w:p>
-    <w:p>
-      <w:pPr>
-        <w:ind w:left="1260"/>
-      </w:pPr>
-      <w:r>
-        <w:t xml:space="preserve">  "message": "</w:t>
-      </w:r>
-      <w:r>
-        <w:t>操作成功</w:t>
-      </w:r>
-      <w:r>
-        <w:t>",</w:t>
-      </w:r>
-    </w:p>
-    <w:p>
-      <w:pPr>
-        <w:ind w:left="1260"/>
-      </w:pPr>
-      <w:r>
-        <w:t xml:space="preserve">  "data": {}</w:t>
-      </w:r>
-    </w:p>
-    <w:p>
-      <w:pPr>
-        <w:ind w:left="840" w:firstLine="420"/>
-      </w:pPr>
-      <w:r>
-        <w:t>}</w:t>
-      </w:r>
-    </w:p>
-    <w:p>
-      <w:pPr>
-        <w:ind w:left="1260"/>
-      </w:pPr>
-    </w:p>
-    <w:p>
-      <w:pPr>
-        <w:ind w:left="1260"/>
-        <w:rPr>
-          <w:rFonts w:hint="eastAsia"/>
-        </w:rPr>
-      </w:pPr>
-    </w:p>
-    <w:p>
-      <w:pPr>
-        <w:ind w:left="1260"/>
-      </w:pPr>
-    </w:p>
-    <w:p>
-      <w:pPr>
-        <w:ind w:left="1260"/>
-      </w:pPr>
-    </w:p>
-    <w:p>
-      <w:pPr>
-        <w:ind w:left="1260"/>
-      </w:pPr>
-    </w:p>
-    <w:p>
-      <w:pPr>
-        <w:ind w:left="1260"/>
-      </w:pPr>
-    </w:p>
-    <w:p>
-      <w:r>
-        <w:t>以下情况为统一状态返回</w:t>
-      </w:r>
-      <w:r>
-        <w:t>，可根据下</w:t>
-      </w:r>
-      <w:r>
-        <w:t>面返回</w:t>
-      </w:r>
-      <w:r>
-        <w:t>code</w:t>
-      </w:r>
-      <w:r>
-        <w:t>值</w:t>
-      </w:r>
-      <w:r>
-        <w:t>进行</w:t>
-      </w:r>
-      <w:r>
-        <w:t>业务</w:t>
-      </w:r>
-      <w:r>
-        <w:t>判断</w:t>
-      </w:r>
-      <w:r>
-        <w:t>：</w:t>
-      </w:r>
-    </w:p>
-    <w:p>
-      <w:pPr>
-        <w:ind w:left="1260"/>
-      </w:pPr>
-      <w:r>
-        <w:t>统一成功返回：</w:t>
-      </w:r>
-    </w:p>
-    <w:p>
-      <w:pPr>
-        <w:ind w:left="1260"/>
-      </w:pPr>
-      <w:r>
-        <w:t>{</w:t>
-      </w:r>
-    </w:p>
-    <w:p>
-      <w:pPr>
-        <w:ind w:left="1260"/>
-      </w:pPr>
-      <w:r>
-        <w:lastRenderedPageBreak/>
         <w:t xml:space="preserve">  "code": "1",</w:t>
       </w:r>
     </w:p>
@@ -3900,7 +4156,7 @@
 </file>
 
 <file path=word/endnotes.xml><?xml version="1.0" encoding="utf-8"?>
-<w:endnotes xmlns:wpc="http://schemas.microsoft.com/office/word/2010/wordprocessingCanvas" xmlns:cx="http://schemas.microsoft.com/office/drawing/2014/chartex" xmlns:cx1="http://schemas.microsoft.com/office/drawing/2015/9/8/chartex" xmlns:cx2="http://schemas.microsoft.com/office/drawing/2015/10/21/chartex" xmlns:cx3="http://schemas.microsoft.com/office/drawing/2016/5/9/chartex" xmlns:cx4="http://schemas.microsoft.com/office/drawing/2016/5/10/chartex" xmlns:cx5="http://schemas.microsoft.com/office/drawing/2016/5/11/chartex" xmlns:cx6="http://schemas.microsoft.com/office/drawing/2016/5/12/chartex" xmlns:cx7="http://schemas.microsoft.com/office/drawing/2016/5/13/chartex" xmlns:cx8="http://schemas.microsoft.com/office/drawing/2016/5/14/chartex" xmlns:mc="http://schemas.openxmlformats.org/markup-compatibility/2006" xmlns:aink="http://schemas.microsoft.com/office/drawing/2016/ink" xmlns:am3d="http://schemas.microsoft.com/office/drawing/2017/model3d" xmlns:o="urn:schemas-microsoft-com:office:office" xmlns:r="http://schemas.openxmlformats.org/officeDocument/2006/relationships" xmlns:m="http://schemas.openxmlformats.org/officeDocument/2006/math" xmlns:v="urn:schemas-microsoft-com:vml" xmlns:wp14="http://schemas.microsoft.com/office/word/2010/wordprocessingDrawing" xmlns:wp="http://schemas.openxmlformats.org/drawingml/2006/wordprocessingDrawing" xmlns:w10="urn:schemas-microsoft-com:office:word" xmlns:w="http://schemas.openxmlformats.org/wordprocessingml/2006/main" xmlns:w14="http://schemas.microsoft.com/office/word/2010/wordml" xmlns:w15="http://schemas.microsoft.com/office/word/2012/wordml" xmlns:w16cid="http://schemas.microsoft.com/office/word/2016/wordml/cid" xmlns:w16se="http://schemas.microsoft.com/office/word/2015/wordml/symex" xmlns:wpg="http://schemas.microsoft.com/office/word/2010/wordprocessingGroup" xmlns:wpi="http://schemas.microsoft.com/office/word/2010/wordprocessingInk" xmlns:wne="http://schemas.microsoft.com/office/word/2006/wordml" xmlns:wps="http://schemas.microsoft.com/office/word/2010/wordprocessingShape" mc:Ignorable="w14 w15 w16se w16cid wp14">
+<w:endnotes xmlns:wpc="http://schemas.microsoft.com/office/word/2010/wordprocessingCanvas" xmlns:mc="http://schemas.openxmlformats.org/markup-compatibility/2006" xmlns:o="urn:schemas-microsoft-com:office:office" xmlns:r="http://schemas.openxmlformats.org/officeDocument/2006/relationships" xmlns:m="http://schemas.openxmlformats.org/officeDocument/2006/math" xmlns:v="urn:schemas-microsoft-com:vml" xmlns:wp14="http://schemas.microsoft.com/office/word/2010/wordprocessingDrawing" xmlns:wp="http://schemas.openxmlformats.org/drawingml/2006/wordprocessingDrawing" xmlns:w10="urn:schemas-microsoft-com:office:word" xmlns:w="http://schemas.openxmlformats.org/wordprocessingml/2006/main" xmlns:w14="http://schemas.microsoft.com/office/word/2010/wordml" xmlns:w15="http://schemas.microsoft.com/office/word/2012/wordml" xmlns:wpg="http://schemas.microsoft.com/office/word/2010/wordprocessingGroup" xmlns:wpi="http://schemas.microsoft.com/office/word/2010/wordprocessingInk" xmlns:wne="http://schemas.microsoft.com/office/word/2006/wordml" xmlns:wps="http://schemas.microsoft.com/office/word/2010/wordprocessingShape" mc:Ignorable="w14 w15 wp14">
   <w:endnote w:type="separator" w:id="-1">
     <w:p>
       <w:r>
@@ -3919,7 +4175,7 @@
 </file>
 
 <file path=word/footnotes.xml><?xml version="1.0" encoding="utf-8"?>
-<w:footnotes xmlns:wpc="http://schemas.microsoft.com/office/word/2010/wordprocessingCanvas" xmlns:cx="http://schemas.microsoft.com/office/drawing/2014/chartex" xmlns:cx1="http://schemas.microsoft.com/office/drawing/2015/9/8/chartex" xmlns:cx2="http://schemas.microsoft.com/office/drawing/2015/10/21/chartex" xmlns:cx3="http://schemas.microsoft.com/office/drawing/2016/5/9/chartex" xmlns:cx4="http://schemas.microsoft.com/office/drawing/2016/5/10/chartex" xmlns:cx5="http://schemas.microsoft.com/office/drawing/2016/5/11/chartex" xmlns:cx6="http://schemas.microsoft.com/office/drawing/2016/5/12/chartex" xmlns:cx7="http://schemas.microsoft.com/office/drawing/2016/5/13/chartex" xmlns:cx8="http://schemas.microsoft.com/office/drawing/2016/5/14/chartex" xmlns:mc="http://schemas.openxmlformats.org/markup-compatibility/2006" xmlns:aink="http://schemas.microsoft.com/office/drawing/2016/ink" xmlns:am3d="http://schemas.microsoft.com/office/drawing/2017/model3d" xmlns:o="urn:schemas-microsoft-com:office:office" xmlns:r="http://schemas.openxmlformats.org/officeDocument/2006/relationships" xmlns:m="http://schemas.openxmlformats.org/officeDocument/2006/math" xmlns:v="urn:schemas-microsoft-com:vml" xmlns:wp14="http://schemas.microsoft.com/office/word/2010/wordprocessingDrawing" xmlns:wp="http://schemas.openxmlformats.org/drawingml/2006/wordprocessingDrawing" xmlns:w10="urn:schemas-microsoft-com:office:word" xmlns:w="http://schemas.openxmlformats.org/wordprocessingml/2006/main" xmlns:w14="http://schemas.microsoft.com/office/word/2010/wordml" xmlns:w15="http://schemas.microsoft.com/office/word/2012/wordml" xmlns:w16cid="http://schemas.microsoft.com/office/word/2016/wordml/cid" xmlns:w16se="http://schemas.microsoft.com/office/word/2015/wordml/symex" xmlns:wpg="http://schemas.microsoft.com/office/word/2010/wordprocessingGroup" xmlns:wpi="http://schemas.microsoft.com/office/word/2010/wordprocessingInk" xmlns:wne="http://schemas.microsoft.com/office/word/2006/wordml" xmlns:wps="http://schemas.microsoft.com/office/word/2010/wordprocessingShape" mc:Ignorable="w14 w15 w16se w16cid wp14">
+<w:footnotes xmlns:wpc="http://schemas.microsoft.com/office/word/2010/wordprocessingCanvas" xmlns:mc="http://schemas.openxmlformats.org/markup-compatibility/2006" xmlns:o="urn:schemas-microsoft-com:office:office" xmlns:r="http://schemas.openxmlformats.org/officeDocument/2006/relationships" xmlns:m="http://schemas.openxmlformats.org/officeDocument/2006/math" xmlns:v="urn:schemas-microsoft-com:vml" xmlns:wp14="http://schemas.microsoft.com/office/word/2010/wordprocessingDrawing" xmlns:wp="http://schemas.openxmlformats.org/drawingml/2006/wordprocessingDrawing" xmlns:w10="urn:schemas-microsoft-com:office:word" xmlns:w="http://schemas.openxmlformats.org/wordprocessingml/2006/main" xmlns:w14="http://schemas.microsoft.com/office/word/2010/wordml" xmlns:w15="http://schemas.microsoft.com/office/word/2012/wordml" xmlns:wpg="http://schemas.microsoft.com/office/word/2010/wordprocessingGroup" xmlns:wpi="http://schemas.microsoft.com/office/word/2010/wordprocessingInk" xmlns:wne="http://schemas.microsoft.com/office/word/2006/wordml" xmlns:wps="http://schemas.microsoft.com/office/word/2010/wordprocessingShape" mc:Ignorable="w14 w15 wp14">
   <w:footnote w:type="separator" w:id="-1">
     <w:p>
       <w:r>
@@ -3938,7 +4194,7 @@
 </file>
 
 <file path=word/numbering.xml><?xml version="1.0" encoding="utf-8"?>
-<w:numbering xmlns:wpc="http://schemas.microsoft.com/office/word/2010/wordprocessingCanvas" xmlns:cx="http://schemas.microsoft.com/office/drawing/2014/chartex" xmlns:cx1="http://schemas.microsoft.com/office/drawing/2015/9/8/chartex" xmlns:cx2="http://schemas.microsoft.com/office/drawing/2015/10/21/chartex" xmlns:cx3="http://schemas.microsoft.com/office/drawing/2016/5/9/chartex" xmlns:cx4="http://schemas.microsoft.com/office/drawing/2016/5/10/chartex" xmlns:cx5="http://schemas.microsoft.com/office/drawing/2016/5/11/chartex" xmlns:cx6="http://schemas.microsoft.com/office/drawing/2016/5/12/chartex" xmlns:cx7="http://schemas.microsoft.com/office/drawing/2016/5/13/chartex" xmlns:cx8="http://schemas.microsoft.com/office/drawing/2016/5/14/chartex" xmlns:mc="http://schemas.openxmlformats.org/markup-compatibility/2006" xmlns:aink="http://schemas.microsoft.com/office/drawing/2016/ink" xmlns:am3d="http://schemas.microsoft.com/office/drawing/2017/model3d" xmlns:o="urn:schemas-microsoft-com:office:office" xmlns:r="http://schemas.openxmlformats.org/officeDocument/2006/relationships" xmlns:m="http://schemas.openxmlformats.org/officeDocument/2006/math" xmlns:v="urn:schemas-microsoft-com:vml" xmlns:wp14="http://schemas.microsoft.com/office/word/2010/wordprocessingDrawing" xmlns:wp="http://schemas.openxmlformats.org/drawingml/2006/wordprocessingDrawing" xmlns:w10="urn:schemas-microsoft-com:office:word" xmlns:w="http://schemas.openxmlformats.org/wordprocessingml/2006/main" xmlns:w14="http://schemas.microsoft.com/office/word/2010/wordml" xmlns:w15="http://schemas.microsoft.com/office/word/2012/wordml" xmlns:w16cid="http://schemas.microsoft.com/office/word/2016/wordml/cid" xmlns:w16se="http://schemas.microsoft.com/office/word/2015/wordml/symex" xmlns:wpg="http://schemas.microsoft.com/office/word/2010/wordprocessingGroup" xmlns:wpi="http://schemas.microsoft.com/office/word/2010/wordprocessingInk" xmlns:wne="http://schemas.microsoft.com/office/word/2006/wordml" xmlns:wps="http://schemas.microsoft.com/office/word/2010/wordprocessingShape" mc:Ignorable="w14 w15 w16se w16cid wp14">
+<w:numbering xmlns:wpc="http://schemas.microsoft.com/office/word/2010/wordprocessingCanvas" xmlns:mc="http://schemas.openxmlformats.org/markup-compatibility/2006" xmlns:o="urn:schemas-microsoft-com:office:office" xmlns:r="http://schemas.openxmlformats.org/officeDocument/2006/relationships" xmlns:m="http://schemas.openxmlformats.org/officeDocument/2006/math" xmlns:v="urn:schemas-microsoft-com:vml" xmlns:wp14="http://schemas.microsoft.com/office/word/2010/wordprocessingDrawing" xmlns:wp="http://schemas.openxmlformats.org/drawingml/2006/wordprocessingDrawing" xmlns:w10="urn:schemas-microsoft-com:office:word" xmlns:w="http://schemas.openxmlformats.org/wordprocessingml/2006/main" xmlns:w14="http://schemas.microsoft.com/office/word/2010/wordml" xmlns:w15="http://schemas.microsoft.com/office/word/2012/wordml" xmlns:wpg="http://schemas.microsoft.com/office/word/2010/wordprocessingGroup" xmlns:wpi="http://schemas.microsoft.com/office/word/2010/wordprocessingInk" xmlns:wne="http://schemas.microsoft.com/office/word/2006/wordml" xmlns:wps="http://schemas.microsoft.com/office/word/2010/wordprocessingShape" mc:Ignorable="w14 w15 wp14">
   <w:abstractNum w:abstractNumId="0" w15:restartNumberingAfterBreak="0">
     <w:nsid w:val="2A9E374B"/>
     <w:multiLevelType w:val="hybridMultilevel"/>
@@ -4403,7 +4659,7 @@
 </file>
 
 <file path=word/styles.xml><?xml version="1.0" encoding="utf-8"?>
-<w:styles xmlns:mc="http://schemas.openxmlformats.org/markup-compatibility/2006" xmlns:r="http://schemas.openxmlformats.org/officeDocument/2006/relationships" xmlns:w="http://schemas.openxmlformats.org/wordprocessingml/2006/main" xmlns:w14="http://schemas.microsoft.com/office/word/2010/wordml" xmlns:w15="http://schemas.microsoft.com/office/word/2012/wordml" xmlns:w16cid="http://schemas.microsoft.com/office/word/2016/wordml/cid" xmlns:w16se="http://schemas.microsoft.com/office/word/2015/wordml/symex" mc:Ignorable="w14 w15 w16se w16cid">
+<w:styles xmlns:mc="http://schemas.openxmlformats.org/markup-compatibility/2006" xmlns:r="http://schemas.openxmlformats.org/officeDocument/2006/relationships" xmlns:w="http://schemas.openxmlformats.org/wordprocessingml/2006/main" xmlns:w14="http://schemas.microsoft.com/office/word/2010/wordml" xmlns:w15="http://schemas.microsoft.com/office/word/2012/wordml" mc:Ignorable="w14 w15">
   <w:docDefaults>
     <w:rPrDefault>
       <w:rPr>
@@ -4416,7 +4672,7 @@
     </w:rPrDefault>
     <w:pPrDefault/>
   </w:docDefaults>
-  <w:latentStyles w:defLockedState="0" w:defUIPriority="99" w:defSemiHidden="0" w:defUnhideWhenUsed="0" w:defQFormat="0" w:count="375">
+  <w:latentStyles w:defLockedState="0" w:defUIPriority="99" w:defSemiHidden="0" w:defUnhideWhenUsed="0" w:defQFormat="0" w:count="371">
     <w:lsdException w:name="Normal" w:uiPriority="0" w:qFormat="1"/>
     <w:lsdException w:name="heading 1" w:uiPriority="9" w:qFormat="1"/>
     <w:lsdException w:name="heading 2" w:semiHidden="1" w:uiPriority="9" w:unhideWhenUsed="1" w:qFormat="1"/>
@@ -4522,6 +4778,7 @@
     <w:lsdException w:name="HTML Sample" w:semiHidden="1" w:unhideWhenUsed="1"/>
     <w:lsdException w:name="HTML Typewriter" w:semiHidden="1" w:unhideWhenUsed="1"/>
     <w:lsdException w:name="HTML Variable" w:semiHidden="1" w:unhideWhenUsed="1"/>
+    <w:lsdException w:name="Normal Table" w:semiHidden="1" w:unhideWhenUsed="1"/>
     <w:lsdException w:name="annotation subject" w:semiHidden="1" w:unhideWhenUsed="1"/>
     <w:lsdException w:name="No List" w:semiHidden="1" w:unhideWhenUsed="1"/>
     <w:lsdException w:name="Outline List 1" w:semiHidden="1" w:unhideWhenUsed="1"/>
@@ -4565,8 +4822,10 @@
     <w:lsdException w:name="Table Elegant" w:semiHidden="1" w:unhideWhenUsed="1"/>
     <w:lsdException w:name="Table Professional" w:semiHidden="1" w:unhideWhenUsed="1"/>
     <w:lsdException w:name="Table Subtle 1" w:semiHidden="1" w:unhideWhenUsed="1"/>
+    <w:lsdException w:name="Table Subtle 2" w:semiHidden="1" w:unhideWhenUsed="1"/>
     <w:lsdException w:name="Table Web 1" w:semiHidden="1" w:unhideWhenUsed="1"/>
     <w:lsdException w:name="Table Web 2" w:semiHidden="1" w:unhideWhenUsed="1"/>
+    <w:lsdException w:name="Table Web 3" w:semiHidden="1" w:unhideWhenUsed="1"/>
     <w:lsdException w:name="Balloon Text" w:semiHidden="1" w:unhideWhenUsed="1"/>
     <w:lsdException w:name="Table Grid" w:uiPriority="39"/>
     <w:lsdException w:name="Table Theme" w:semiHidden="1" w:unhideWhenUsed="1"/>
@@ -4785,10 +5044,6 @@
     <w:lsdException w:name="List Table 5 Dark Accent 6" w:uiPriority="50"/>
     <w:lsdException w:name="List Table 6 Colorful Accent 6" w:uiPriority="51"/>
     <w:lsdException w:name="List Table 7 Colorful Accent 6" w:uiPriority="52"/>
-    <w:lsdException w:name="Mention" w:semiHidden="1" w:unhideWhenUsed="1"/>
-    <w:lsdException w:name="Smart Hyperlink" w:semiHidden="1" w:unhideWhenUsed="1"/>
-    <w:lsdException w:name="Hashtag" w:semiHidden="1" w:unhideWhenUsed="1"/>
-    <w:lsdException w:name="Unresolved Mention" w:semiHidden="1" w:unhideWhenUsed="1"/>
   </w:latentStyles>
   <w:style w:type="paragraph" w:default="1" w:styleId="a">
     <w:name w:val="Normal"/>
@@ -4801,7 +5056,6 @@
   <w:style w:type="character" w:default="1" w:styleId="a0">
     <w:name w:val="Default Paragraph Font"/>
     <w:uiPriority w:val="1"/>
-    <w:semiHidden/>
     <w:unhideWhenUsed/>
   </w:style>
   <w:style w:type="table" w:default="1" w:styleId="a1">
@@ -4849,7 +5103,7 @@
   <w:style w:type="paragraph" w:styleId="a5">
     <w:name w:val="header"/>
     <w:basedOn w:val="a"/>
-    <w:link w:val="a6"/>
+    <w:link w:val="Char"/>
     <w:uiPriority w:val="99"/>
     <w:unhideWhenUsed/>
     <w:rsid w:val="00D87234"/>
@@ -4869,8 +5123,8 @@
       <w:szCs w:val="18"/>
     </w:rPr>
   </w:style>
-  <w:style w:type="character" w:customStyle="1" w:styleId="a6">
-    <w:name w:val="页眉 字符"/>
+  <w:style w:type="character" w:customStyle="1" w:styleId="Char">
+    <w:name w:val="页眉 Char"/>
     <w:basedOn w:val="a0"/>
     <w:link w:val="a5"/>
     <w:uiPriority w:val="99"/>
@@ -4880,10 +5134,10 @@
       <w:szCs w:val="18"/>
     </w:rPr>
   </w:style>
-  <w:style w:type="paragraph" w:styleId="a7">
+  <w:style w:type="paragraph" w:styleId="a6">
     <w:name w:val="footer"/>
     <w:basedOn w:val="a"/>
-    <w:link w:val="a8"/>
+    <w:link w:val="Char0"/>
     <w:uiPriority w:val="99"/>
     <w:unhideWhenUsed/>
     <w:rsid w:val="00D87234"/>
@@ -4900,10 +5154,10 @@
       <w:szCs w:val="18"/>
     </w:rPr>
   </w:style>
-  <w:style w:type="character" w:customStyle="1" w:styleId="a8">
-    <w:name w:val="页脚 字符"/>
+  <w:style w:type="character" w:customStyle="1" w:styleId="Char0">
+    <w:name w:val="页脚 Char"/>
     <w:basedOn w:val="a0"/>
-    <w:link w:val="a7"/>
+    <w:link w:val="a6"/>
     <w:uiPriority w:val="99"/>
     <w:rsid w:val="00D87234"/>
     <w:rPr>

--- a/文档/API文档.docx
+++ b/文档/API文档.docx
@@ -3446,11 +3446,6 @@
       </w:r>
     </w:p>
     <w:p>
-      <w:pPr>
-        <w:rPr>
-          <w:rFonts w:hint="eastAsia"/>
-        </w:rPr>
-      </w:pPr>
       <w:r>
         <w:tab/>
       </w:r>
@@ -3503,8 +3498,6 @@
         </w:rPr>
         <w:t>商品</w:t>
       </w:r>
-      <w:bookmarkStart w:id="0" w:name="_GoBack"/>
-      <w:bookmarkEnd w:id="0"/>
       <w:r>
         <w:t>）</w:t>
       </w:r>
@@ -3532,8 +3525,6 @@
     <w:p>
       <w:r>
         <w:tab/>
-      </w:r>
-      <w:r>
         <w:t>{</w:t>
       </w:r>
     </w:p>
@@ -3543,11 +3534,6 @@
       </w:r>
     </w:p>
     <w:p>
-      <w:pPr>
-        <w:rPr>
-          <w:rFonts w:hint="eastAsia"/>
-        </w:rPr>
-      </w:pPr>
       <w:r>
         <w:rPr>
           <w:rFonts w:hint="eastAsia"/>
@@ -3577,10 +3563,7 @@
         <w:t xml:space="preserve">    "count": 2,</w:t>
       </w:r>
       <w:r>
-        <w:t xml:space="preserve">       </w:t>
-      </w:r>
-      <w:r>
-        <w:t>#</w:t>
+        <w:t xml:space="preserve">       #</w:t>
       </w:r>
       <w:r>
         <w:t>总条数</w:t>
@@ -3594,10 +3577,7 @@
         <w:t>"pageSize": 10,</w:t>
       </w:r>
       <w:r>
-        <w:t xml:space="preserve">    </w:t>
-      </w:r>
-      <w:r>
-        <w:t>#</w:t>
+        <w:t xml:space="preserve">    #</w:t>
       </w:r>
       <w:r>
         <w:t>每页条数</w:t>
@@ -3611,10 +3591,7 @@
         <w:t>"lastPage": 1,</w:t>
       </w:r>
       <w:r>
-        <w:t xml:space="preserve">     </w:t>
-      </w:r>
-      <w:r>
-        <w:t>#</w:t>
+        <w:t xml:space="preserve">     #</w:t>
       </w:r>
       <w:r>
         <w:t>总页数</w:t>
@@ -3623,21 +3600,12 @@
     <w:p>
       <w:pPr>
         <w:ind w:firstLine="420"/>
-        <w:rPr>
-          <w:rFonts w:hint="eastAsia"/>
-        </w:rPr>
-      </w:pPr>
-      <w:r>
-        <w:t>"currentPage": 1</w:t>
-      </w:r>
-      <w:r>
-        <w:t>,</w:t>
-      </w:r>
-      <w:r>
-        <w:t xml:space="preserve">  </w:t>
-      </w:r>
-      <w:r>
-        <w:t>#</w:t>
+      </w:pPr>
+      <w:r>
+        <w:t>"currentPage": 1,</w:t>
+      </w:r>
+      <w:r>
+        <w:t xml:space="preserve">  #</w:t>
       </w:r>
       <w:r>
         <w:t>当前页</w:t>
@@ -3648,10 +3616,7 @@
         <w:t xml:space="preserve">    "list": [</w:t>
       </w:r>
       <w:r>
-        <w:t xml:space="preserve">          </w:t>
-      </w:r>
-      <w:r>
-        <w:t>#</w:t>
+        <w:t xml:space="preserve">          #</w:t>
       </w:r>
       <w:r>
         <w:t>商品</w:t>
@@ -3844,11 +3809,6 @@
       </w:r>
     </w:p>
     <w:p>
-      <w:pPr>
-        <w:rPr>
-          <w:rFonts w:hint="eastAsia"/>
-        </w:rPr>
-      </w:pPr>
       <w:r>
         <w:t xml:space="preserve">    ]</w:t>
       </w:r>
@@ -3859,28 +3819,395 @@
       </w:r>
     </w:p>
     <w:p>
-      <w:pPr>
-        <w:rPr>
-          <w:rFonts w:hint="eastAsia"/>
-        </w:rPr>
-      </w:pPr>
       <w:r>
         <w:t>}</w:t>
       </w:r>
     </w:p>
     <w:p/>
     <w:p>
-      <w:pPr>
-        <w:rPr>
-          <w:rFonts w:hint="eastAsia"/>
-        </w:rPr>
-      </w:pPr>
       <w:r>
         <w:rPr>
           <w:rFonts w:hint="eastAsia"/>
         </w:rPr>
         <w:t>10.</w:t>
       </w:r>
+      <w:r>
+        <w:rPr>
+          <w:rFonts w:hint="eastAsia"/>
+        </w:rPr>
+        <w:t>商品详情</w:t>
+      </w:r>
+    </w:p>
+    <w:p>
+      <w:r>
+        <w:tab/>
+        <w:t>URL</w:t>
+      </w:r>
+      <w:r>
+        <w:t>：</w:t>
+      </w:r>
+    </w:p>
+    <w:p>
+      <w:r>
+        <w:tab/>
+      </w:r>
+      <w:r>
+        <w:t>请求参数：</w:t>
+      </w:r>
+    </w:p>
+    <w:p>
+      <w:r>
+        <w:tab/>
+      </w:r>
+      <w:r>
+        <w:t>返回</w:t>
+      </w:r>
+      <w:r>
+        <w:rPr>
+          <w:rFonts w:hint="eastAsia"/>
+        </w:rPr>
+        <w:t>JSON</w:t>
+      </w:r>
+      <w:r>
+        <w:rPr>
+          <w:rFonts w:hint="eastAsia"/>
+        </w:rPr>
+        <w:t>：</w:t>
+      </w:r>
+    </w:p>
+    <w:p>
+      <w:r>
+        <w:t>{</w:t>
+      </w:r>
+    </w:p>
+    <w:p>
+      <w:r>
+        <w:t xml:space="preserve">  "code": "1",</w:t>
+      </w:r>
+    </w:p>
+    <w:p>
+      <w:pPr>
+        <w:rPr>
+          <w:rFonts w:hint="eastAsia"/>
+        </w:rPr>
+      </w:pPr>
+      <w:r>
+        <w:rPr>
+          <w:rFonts w:hint="eastAsia"/>
+        </w:rPr>
+        <w:t xml:space="preserve">  "message": "</w:t>
+      </w:r>
+      <w:r>
+        <w:rPr>
+          <w:rFonts w:hint="eastAsia"/>
+        </w:rPr>
+        <w:t>操作成功</w:t>
+      </w:r>
+      <w:r>
+        <w:rPr>
+          <w:rFonts w:hint="eastAsia"/>
+        </w:rPr>
+        <w:t>",</w:t>
+      </w:r>
+    </w:p>
+    <w:p>
+      <w:r>
+        <w:t xml:space="preserve">  "data": {</w:t>
+      </w:r>
+    </w:p>
+    <w:p>
+      <w:r>
+        <w:t xml:space="preserve">    "resources": [</w:t>
+      </w:r>
+      <w:r>
+        <w:t xml:space="preserve">  </w:t>
+      </w:r>
+      <w:r>
+        <w:t xml:space="preserve">         </w:t>
+      </w:r>
+      <w:r>
+        <w:t>#</w:t>
+      </w:r>
+      <w:r>
+        <w:t>图片数组</w:t>
+      </w:r>
+    </w:p>
+    <w:p>
+      <w:r>
+        <w:t xml:space="preserve">      "https://gss0.bdstatic.com/6LZ1dD3d1sgCo2Kml5_Y_D3/sys/portrait/item/37f5e69d80e4b984e58aab2e68",</w:t>
+      </w:r>
+    </w:p>
+    <w:p>
+      <w:r>
+        <w:t xml:space="preserve">      "https://gss0.bdstatic.com/6LZ1dD3d1sgCo2Kml5_Y_D3/sys/portrait/item/3f8be88396e587a0e9a39ecfd2"</w:t>
+      </w:r>
+    </w:p>
+    <w:p>
+      <w:r>
+        <w:t xml:space="preserve">    ],</w:t>
+      </w:r>
+    </w:p>
+    <w:p>
+      <w:pPr>
+        <w:ind w:firstLine="420"/>
+        <w:rPr>
+          <w:rFonts w:hint="eastAsia"/>
+        </w:rPr>
+      </w:pPr>
+      <w:r>
+        <w:rPr>
+          <w:rFonts w:hint="eastAsia"/>
+        </w:rPr>
+        <w:lastRenderedPageBreak/>
+        <w:t>"commName": "</w:t>
+      </w:r>
+      <w:r>
+        <w:rPr>
+          <w:rFonts w:hint="eastAsia"/>
+        </w:rPr>
+        <w:t>商品</w:t>
+      </w:r>
+      <w:r>
+        <w:rPr>
+          <w:rFonts w:hint="eastAsia"/>
+        </w:rPr>
+        <w:t>2",</w:t>
+      </w:r>
+      <w:r>
+        <w:t xml:space="preserve"> </w:t>
+      </w:r>
+      <w:r>
+        <w:t xml:space="preserve"> </w:t>
+      </w:r>
+      <w:r>
+        <w:t>#</w:t>
+      </w:r>
+      <w:r>
+        <w:t>商品名称</w:t>
+      </w:r>
+    </w:p>
+    <w:p>
+      <w:pPr>
+        <w:rPr>
+          <w:rFonts w:hint="eastAsia"/>
+        </w:rPr>
+      </w:pPr>
+      <w:r>
+        <w:t xml:space="preserve">    "price": 900</w:t>
+      </w:r>
+      <w:r>
+        <w:rPr>
+          <w:rFonts w:hint="eastAsia"/>
+        </w:rPr>
+        <w:t>,</w:t>
+      </w:r>
+      <w:r>
+        <w:t xml:space="preserve">  </w:t>
+      </w:r>
+      <w:r>
+        <w:t xml:space="preserve">          </w:t>
+      </w:r>
+      <w:r>
+        <w:t>#</w:t>
+      </w:r>
+      <w:r>
+        <w:t>商品价格</w:t>
+      </w:r>
+    </w:p>
+    <w:p>
+      <w:r>
+        <w:t xml:space="preserve">    "sizes": [</w:t>
+      </w:r>
+      <w:r>
+        <w:t xml:space="preserve">     </w:t>
+      </w:r>
+      <w:r>
+        <w:tab/>
+      </w:r>
+      <w:r>
+        <w:tab/>
+      </w:r>
+      <w:r>
+        <w:tab/>
+        <w:t xml:space="preserve">  </w:t>
+      </w:r>
+      <w:r>
+        <w:t>#</w:t>
+      </w:r>
+      <w:r>
+        <w:t>商品尺码</w:t>
+      </w:r>
+    </w:p>
+    <w:p>
+      <w:r>
+        <w:t xml:space="preserve">      "L",</w:t>
+      </w:r>
+    </w:p>
+    <w:p>
+      <w:r>
+        <w:t xml:space="preserve">      "XXL",</w:t>
+      </w:r>
+    </w:p>
+    <w:p>
+      <w:r>
+        <w:t xml:space="preserve">      "XL"</w:t>
+      </w:r>
+    </w:p>
+    <w:p>
+      <w:r>
+        <w:t xml:space="preserve">    ],</w:t>
+      </w:r>
+    </w:p>
+    <w:p>
+      <w:r>
+        <w:t xml:space="preserve">    "colors": [</w:t>
+      </w:r>
+      <w:r>
+        <w:t xml:space="preserve">  </w:t>
+      </w:r>
+      <w:r>
+        <w:tab/>
+      </w:r>
+      <w:r>
+        <w:tab/>
+      </w:r>
+      <w:r>
+        <w:tab/>
+        <w:t xml:space="preserve">  </w:t>
+      </w:r>
+      <w:r>
+        <w:t>#</w:t>
+      </w:r>
+      <w:r>
+        <w:t>可选颜色</w:t>
+      </w:r>
+      <w:r>
+        <w:t>数组</w:t>
+      </w:r>
+    </w:p>
+    <w:p>
+      <w:r>
+        <w:t xml:space="preserve">      {</w:t>
+      </w:r>
+    </w:p>
+    <w:p>
+      <w:pPr>
+        <w:rPr>
+          <w:rFonts w:hint="eastAsia"/>
+        </w:rPr>
+      </w:pPr>
+      <w:r>
+        <w:rPr>
+          <w:rFonts w:hint="eastAsia"/>
+        </w:rPr>
+        <w:t xml:space="preserve">        "colorName": "</w:t>
+      </w:r>
+      <w:r>
+        <w:rPr>
+          <w:rFonts w:hint="eastAsia"/>
+        </w:rPr>
+        <w:t>红色</w:t>
+      </w:r>
+      <w:r>
+        <w:rPr>
+          <w:rFonts w:hint="eastAsia"/>
+        </w:rPr>
+        <w:t>",</w:t>
+      </w:r>
+      <w:r>
+        <w:t xml:space="preserve"> #</w:t>
+      </w:r>
+      <w:r>
+        <w:t>颜色名称</w:t>
+      </w:r>
+    </w:p>
+    <w:p>
+      <w:r>
+        <w:t xml:space="preserve">        "cid": 1</w:t>
+      </w:r>
+      <w:r>
+        <w:tab/>
+      </w:r>
+      <w:r>
+        <w:tab/>
+      </w:r>
+      <w:r>
+        <w:tab/>
+        <w:t xml:space="preserve">  #</w:t>
+      </w:r>
+      <w:r>
+        <w:t>商品</w:t>
+      </w:r>
+      <w:r>
+        <w:t>id</w:t>
+      </w:r>
+      <w:bookmarkStart w:id="0" w:name="_GoBack"/>
+      <w:bookmarkEnd w:id="0"/>
+    </w:p>
+    <w:p>
+      <w:r>
+        <w:t xml:space="preserve">      },</w:t>
+      </w:r>
+    </w:p>
+    <w:p>
+      <w:r>
+        <w:t xml:space="preserve">      {</w:t>
+      </w:r>
+    </w:p>
+    <w:p>
+      <w:pPr>
+        <w:rPr>
+          <w:rFonts w:hint="eastAsia"/>
+        </w:rPr>
+      </w:pPr>
+      <w:r>
+        <w:rPr>
+          <w:rFonts w:hint="eastAsia"/>
+        </w:rPr>
+        <w:t xml:space="preserve">        "colorName": "</w:t>
+      </w:r>
+      <w:r>
+        <w:rPr>
+          <w:rFonts w:hint="eastAsia"/>
+        </w:rPr>
+        <w:t>紫色</w:t>
+      </w:r>
+      <w:r>
+        <w:rPr>
+          <w:rFonts w:hint="eastAsia"/>
+        </w:rPr>
+        <w:t>",</w:t>
+      </w:r>
+    </w:p>
+    <w:p>
+      <w:r>
+        <w:t xml:space="preserve">        "cid": 2</w:t>
+      </w:r>
+    </w:p>
+    <w:p>
+      <w:r>
+        <w:t xml:space="preserve">      }</w:t>
+      </w:r>
+    </w:p>
+    <w:p>
+      <w:r>
+        <w:t xml:space="preserve">    ]</w:t>
+      </w:r>
+    </w:p>
+    <w:p>
+      <w:r>
+        <w:t xml:space="preserve">  }</w:t>
+      </w:r>
+    </w:p>
+    <w:p>
+      <w:pPr>
+        <w:rPr>
+          <w:rFonts w:hint="eastAsia"/>
+        </w:rPr>
+      </w:pPr>
+      <w:r>
+        <w:t>}</w:t>
+      </w:r>
     </w:p>
     <w:p>
       <w:pPr>
@@ -4113,6 +4440,7 @@
         <w:ind w:left="1260"/>
       </w:pPr>
       <w:r>
+        <w:lastRenderedPageBreak/>
         <w:t xml:space="preserve">  "code": "20",</w:t>
       </w:r>
     </w:p>

--- a/文档/API文档.docx
+++ b/文档/API文档.docx
@@ -3886,11 +3886,6 @@
       </w:r>
     </w:p>
     <w:p>
-      <w:pPr>
-        <w:rPr>
-          <w:rFonts w:hint="eastAsia"/>
-        </w:rPr>
-      </w:pPr>
       <w:r>
         <w:rPr>
           <w:rFonts w:hint="eastAsia"/>
@@ -3950,9 +3945,6 @@
     <w:p>
       <w:pPr>
         <w:ind w:firstLine="420"/>
-        <w:rPr>
-          <w:rFonts w:hint="eastAsia"/>
-        </w:rPr>
       </w:pPr>
       <w:r>
         <w:rPr>
@@ -4013,139 +4005,173 @@
       <w:r>
         <w:t>商品价格</w:t>
       </w:r>
-    </w:p>
-    <w:p>
-      <w:r>
-        <w:t xml:space="preserve">    "sizes": [</w:t>
-      </w:r>
-      <w:r>
-        <w:t xml:space="preserve">     </w:t>
-      </w:r>
-      <w:r>
-        <w:tab/>
-      </w:r>
-      <w:r>
-        <w:tab/>
-      </w:r>
-      <w:r>
-        <w:tab/>
-        <w:t xml:space="preserve">  </w:t>
-      </w:r>
-      <w:r>
-        <w:t>#</w:t>
-      </w:r>
-      <w:r>
-        <w:t>商品尺码</w:t>
-      </w:r>
-    </w:p>
-    <w:p>
-      <w:r>
-        <w:t xml:space="preserve">      "L",</w:t>
-      </w:r>
-    </w:p>
-    <w:p>
-      <w:r>
-        <w:t xml:space="preserve">      "XXL",</w:t>
-      </w:r>
-    </w:p>
-    <w:p>
-      <w:r>
-        <w:t xml:space="preserve">      "XL"</w:t>
-      </w:r>
-    </w:p>
-    <w:p>
-      <w:r>
-        <w:t xml:space="preserve">    ],</w:t>
-      </w:r>
-    </w:p>
-    <w:p>
-      <w:r>
-        <w:t xml:space="preserve">    "colors": [</w:t>
-      </w:r>
-      <w:r>
-        <w:t xml:space="preserve">  </w:t>
-      </w:r>
-      <w:r>
-        <w:tab/>
-      </w:r>
-      <w:r>
-        <w:tab/>
-      </w:r>
-      <w:r>
-        <w:tab/>
-        <w:t xml:space="preserve">  </w:t>
-      </w:r>
-      <w:r>
-        <w:t>#</w:t>
-      </w:r>
-      <w:r>
-        <w:t>可选颜色</w:t>
-      </w:r>
-      <w:r>
-        <w:t>数组</w:t>
-      </w:r>
-    </w:p>
-    <w:p>
-      <w:r>
-        <w:t xml:space="preserve">      {</w:t>
-      </w:r>
-    </w:p>
-    <w:p>
-      <w:pPr>
-        <w:rPr>
-          <w:rFonts w:hint="eastAsia"/>
-        </w:rPr>
-      </w:pPr>
-      <w:r>
-        <w:rPr>
-          <w:rFonts w:hint="eastAsia"/>
-        </w:rPr>
-        <w:t xml:space="preserve">        "colorName": "</w:t>
-      </w:r>
-      <w:r>
-        <w:rPr>
-          <w:rFonts w:hint="eastAsia"/>
-        </w:rPr>
-        <w:t>红色</w:t>
-      </w:r>
-      <w:r>
-        <w:rPr>
-          <w:rFonts w:hint="eastAsia"/>
-        </w:rPr>
-        <w:t>",</w:t>
-      </w:r>
-      <w:r>
-        <w:t xml:space="preserve"> #</w:t>
-      </w:r>
-      <w:r>
-        <w:t>颜色名称</w:t>
-      </w:r>
-    </w:p>
-    <w:p>
-      <w:r>
-        <w:t xml:space="preserve">        "cid": 1</w:t>
-      </w:r>
-      <w:r>
-        <w:tab/>
-      </w:r>
-      <w:r>
-        <w:tab/>
-      </w:r>
-      <w:r>
-        <w:tab/>
-        <w:t xml:space="preserve">  #</w:t>
-      </w:r>
-      <w:r>
-        <w:t>商品</w:t>
-      </w:r>
-      <w:r>
-        <w:t>id</w:t>
+      <w:r>
+        <w:br/>
+      </w:r>
+      <w:r>
+        <w:tab/>
+      </w:r>
+      <w:r>
+        <w:t>"</w:t>
+      </w:r>
+      <w:r>
+        <w:t>desc</w:t>
+      </w:r>
+      <w:r>
+        <w:t>"</w:t>
+      </w:r>
+      <w:r>
+        <w:t>:</w:t>
+      </w:r>
+      <w:r>
+        <w:t>"</w:t>
+      </w:r>
+      <w:r>
+        <w:t>商品描述</w:t>
+      </w:r>
+      <w:r>
+        <w:rPr>
+          <w:rFonts w:hint="eastAsia"/>
+        </w:rPr>
+        <w:t>123</w:t>
+      </w:r>
+      <w:r>
+        <w:t>"</w:t>
+      </w:r>
+      <w:r>
+        <w:t xml:space="preserve">   #</w:t>
+      </w:r>
+      <w:r>
+        <w:t>商品描述</w:t>
       </w:r>
       <w:bookmarkStart w:id="0" w:name="_GoBack"/>
       <w:bookmarkEnd w:id="0"/>
     </w:p>
     <w:p>
       <w:r>
+        <w:t xml:space="preserve">    "sizes": [</w:t>
+      </w:r>
+      <w:r>
+        <w:t xml:space="preserve">     </w:t>
+      </w:r>
+      <w:r>
+        <w:tab/>
+      </w:r>
+      <w:r>
+        <w:tab/>
+      </w:r>
+      <w:r>
+        <w:tab/>
+        <w:t xml:space="preserve">  </w:t>
+      </w:r>
+      <w:r>
+        <w:t>#</w:t>
+      </w:r>
+      <w:r>
+        <w:t>商品尺码</w:t>
+      </w:r>
+    </w:p>
+    <w:p>
+      <w:r>
+        <w:t xml:space="preserve">      "L",</w:t>
+      </w:r>
+    </w:p>
+    <w:p>
+      <w:r>
+        <w:t xml:space="preserve">      "XXL",</w:t>
+      </w:r>
+    </w:p>
+    <w:p>
+      <w:r>
+        <w:t xml:space="preserve">      "XL"</w:t>
+      </w:r>
+    </w:p>
+    <w:p>
+      <w:r>
+        <w:t xml:space="preserve">    ],</w:t>
+      </w:r>
+    </w:p>
+    <w:p>
+      <w:r>
+        <w:t xml:space="preserve">    "colors": [</w:t>
+      </w:r>
+      <w:r>
+        <w:t xml:space="preserve">  </w:t>
+      </w:r>
+      <w:r>
+        <w:tab/>
+      </w:r>
+      <w:r>
+        <w:tab/>
+      </w:r>
+      <w:r>
+        <w:tab/>
+        <w:t xml:space="preserve">  </w:t>
+      </w:r>
+      <w:r>
+        <w:t>#</w:t>
+      </w:r>
+      <w:r>
+        <w:t>可选颜色</w:t>
+      </w:r>
+      <w:r>
+        <w:t>数组</w:t>
+      </w:r>
+    </w:p>
+    <w:p>
+      <w:r>
+        <w:t xml:space="preserve">      {</w:t>
+      </w:r>
+    </w:p>
+    <w:p>
+      <w:r>
+        <w:rPr>
+          <w:rFonts w:hint="eastAsia"/>
+        </w:rPr>
+        <w:t xml:space="preserve">        "colorName": "</w:t>
+      </w:r>
+      <w:r>
+        <w:rPr>
+          <w:rFonts w:hint="eastAsia"/>
+        </w:rPr>
+        <w:t>红色</w:t>
+      </w:r>
+      <w:r>
+        <w:rPr>
+          <w:rFonts w:hint="eastAsia"/>
+        </w:rPr>
+        <w:t>",</w:t>
+      </w:r>
+      <w:r>
+        <w:t xml:space="preserve"> #</w:t>
+      </w:r>
+      <w:r>
+        <w:t>颜色名称</w:t>
+      </w:r>
+    </w:p>
+    <w:p>
+      <w:r>
+        <w:t xml:space="preserve">        "cid": 1</w:t>
+      </w:r>
+      <w:r>
+        <w:tab/>
+      </w:r>
+      <w:r>
+        <w:tab/>
+      </w:r>
+      <w:r>
+        <w:tab/>
+        <w:t xml:space="preserve">  #</w:t>
+      </w:r>
+      <w:r>
+        <w:t>商品</w:t>
+      </w:r>
+      <w:r>
+        <w:t>id</w:t>
+      </w:r>
+    </w:p>
+    <w:p>
+      <w:r>
         <w:t xml:space="preserve">      },</w:t>
       </w:r>
     </w:p>
@@ -4155,11 +4181,6 @@
       </w:r>
     </w:p>
     <w:p>
-      <w:pPr>
-        <w:rPr>
-          <w:rFonts w:hint="eastAsia"/>
-        </w:rPr>
-      </w:pPr>
       <w:r>
         <w:rPr>
           <w:rFonts w:hint="eastAsia"/>
@@ -4200,11 +4221,6 @@
       </w:r>
     </w:p>
     <w:p>
-      <w:pPr>
-        <w:rPr>
-          <w:rFonts w:hint="eastAsia"/>
-        </w:rPr>
-      </w:pPr>
       <w:r>
         <w:t>}</w:t>
       </w:r>
@@ -4432,6 +4448,7 @@
         <w:ind w:left="1260"/>
       </w:pPr>
       <w:r>
+        <w:lastRenderedPageBreak/>
         <w:t>{</w:t>
       </w:r>
     </w:p>
@@ -4440,7 +4457,6 @@
         <w:ind w:left="1260"/>
       </w:pPr>
       <w:r>
-        <w:lastRenderedPageBreak/>
         <w:t xml:space="preserve">  "code": "20",</w:t>
       </w:r>
     </w:p>
@@ -5384,6 +5400,7 @@
   <w:style w:type="character" w:default="1" w:styleId="a0">
     <w:name w:val="Default Paragraph Font"/>
     <w:uiPriority w:val="1"/>
+    <w:semiHidden/>
     <w:unhideWhenUsed/>
   </w:style>
   <w:style w:type="table" w:default="1" w:styleId="a1">

--- a/文档/API文档.docx
+++ b/文档/API文档.docx
@@ -204,7 +204,37 @@
         <w:ind w:left="360"/>
       </w:pPr>
       <w:r>
-        <w:t xml:space="preserve">        "dictKey": "10",</w:t>
+        <w:t xml:space="preserve">        </w:t>
+      </w:r>
+      <w:r>
+        <w:rPr>
+          <w:color w:val="FF0000"/>
+        </w:rPr>
+        <w:t>"dict</w:t>
+      </w:r>
+      <w:r>
+        <w:rPr>
+          <w:color w:val="FF0000"/>
+        </w:rPr>
+        <w:t>Id</w:t>
+      </w:r>
+      <w:r>
+        <w:rPr>
+          <w:color w:val="FF0000"/>
+        </w:rPr>
+        <w:t xml:space="preserve">": </w:t>
+      </w:r>
+      <w:r>
+        <w:rPr>
+          <w:color w:val="FF0000"/>
+        </w:rPr>
+        <w:t>1</w:t>
+      </w:r>
+      <w:r>
+        <w:rPr>
+          <w:color w:val="FF0000"/>
+        </w:rPr>
+        <w:t>,</w:t>
       </w:r>
     </w:p>
     <w:p>
@@ -264,7 +294,19 @@
         <w:ind w:left="360"/>
       </w:pPr>
       <w:r>
-        <w:t xml:space="preserve">        "dictKey": "20",</w:t>
+        <w:t xml:space="preserve">        "dict</w:t>
+      </w:r>
+      <w:r>
+        <w:t>Id</w:t>
+      </w:r>
+      <w:r>
+        <w:t xml:space="preserve">": </w:t>
+      </w:r>
+      <w:r>
+        <w:t>2</w:t>
+      </w:r>
+      <w:r>
+        <w:t>,</w:t>
       </w:r>
     </w:p>
     <w:p>
@@ -381,7 +423,7 @@
     <w:p>
       <w:pPr>
         <w:pStyle w:val="a3"/>
-        <w:ind w:left="360" w:firstLineChars="0" w:firstLine="0"/>
+        <w:ind w:left="360"/>
       </w:pPr>
       <w:r>
         <w:t xml:space="preserve"> </w:t>
@@ -426,11 +468,15 @@
       <w:r>
         <w:rPr>
           <w:rFonts w:hint="eastAsia"/>
+          <w:color w:val="FF0000"/>
         </w:rPr>
         <w:t>dict</w:t>
       </w:r>
       <w:r>
-        <w:t>Key</w:t>
+        <w:rPr>
+          <w:color w:val="FF0000"/>
+        </w:rPr>
+        <w:t>Id</w:t>
       </w:r>
       <w:r>
         <w:t>字段</w:t>
@@ -440,9 +486,15 @@
       </w:r>
     </w:p>
     <w:p>
-      <w:r>
-        <w:tab/>
-        <w:t xml:space="preserve">    2.</w:t>
+      <w:pPr>
+        <w:pStyle w:val="a3"/>
+        <w:ind w:left="360"/>
+      </w:pPr>
+      <w:r>
+        <w:tab/>
+      </w:r>
+      <w:r>
+        <w:t>2.</w:t>
       </w:r>
       <w:r>
         <w:t xml:space="preserve"> age</w:t>
@@ -468,11 +520,15 @@
       <w:r>
         <w:rPr>
           <w:rFonts w:hint="eastAsia"/>
+          <w:color w:val="FF0000"/>
         </w:rPr>
         <w:t>dict</w:t>
       </w:r>
       <w:r>
-        <w:t>Key</w:t>
+        <w:rPr>
+          <w:color w:val="FF0000"/>
+        </w:rPr>
+        <w:t>Id</w:t>
       </w:r>
       <w:r>
         <w:t>字段）</w:t>
@@ -521,11 +577,15 @@
       <w:r>
         <w:rPr>
           <w:rFonts w:hint="eastAsia"/>
+          <w:color w:val="FF0000"/>
         </w:rPr>
         <w:t>dict</w:t>
       </w:r>
       <w:r>
-        <w:t>Key</w:t>
+        <w:rPr>
+          <w:color w:val="FF0000"/>
+        </w:rPr>
+        <w:t>Id</w:t>
       </w:r>
       <w:r>
         <w:t>字段</w:t>
@@ -3272,15 +3332,21 @@
         </w:rPr>
         <w:t>此值为字典接口的</w:t>
       </w:r>
-      <w:r>
-        <w:rPr>
-          <w:rFonts w:hint="eastAsia"/>
+      <w:bookmarkStart w:id="0" w:name="_GoBack"/>
+      <w:r>
+        <w:rPr>
+          <w:rFonts w:hint="eastAsia"/>
+          <w:color w:val="FF0000"/>
         </w:rPr>
         <w:t>dict</w:t>
       </w:r>
       <w:r>
-        <w:t>Key</w:t>
-      </w:r>
+        <w:rPr>
+          <w:color w:val="FF0000"/>
+        </w:rPr>
+        <w:t>Id</w:t>
+      </w:r>
+      <w:bookmarkEnd w:id="0"/>
       <w:r>
         <w:t>字段</w:t>
       </w:r>
@@ -3979,11 +4045,6 @@
       </w:r>
     </w:p>
     <w:p>
-      <w:pPr>
-        <w:rPr>
-          <w:rFonts w:hint="eastAsia"/>
-        </w:rPr>
-      </w:pPr>
       <w:r>
         <w:t xml:space="preserve">    "price": 900</w:t>
       </w:r>
@@ -4010,21 +4071,7 @@
       </w:r>
       <w:r>
         <w:tab/>
-      </w:r>
-      <w:r>
-        <w:t>"</w:t>
-      </w:r>
-      <w:r>
-        <w:t>desc</w:t>
-      </w:r>
-      <w:r>
-        <w:t>"</w:t>
-      </w:r>
-      <w:r>
-        <w:t>:</w:t>
-      </w:r>
-      <w:r>
-        <w:t>"</w:t>
+        <w:t>"desc":"</w:t>
       </w:r>
       <w:r>
         <w:t>商品描述</w:t>
@@ -4036,16 +4083,11 @@
         <w:t>123</w:t>
       </w:r>
       <w:r>
-        <w:t>"</w:t>
-      </w:r>
-      <w:r>
-        <w:t xml:space="preserve">   #</w:t>
+        <w:t>"   #</w:t>
       </w:r>
       <w:r>
         <w:t>商品描述</w:t>
       </w:r>
-      <w:bookmarkStart w:id="0" w:name="_GoBack"/>
-      <w:bookmarkEnd w:id="0"/>
     </w:p>
     <w:p>
       <w:r>

--- a/文档/API文档.docx
+++ b/文档/API文档.docx
@@ -2,6 +2,84 @@
 <file path=word/document.xml><?xml version="1.0" encoding="utf-8"?>
 <w:document xmlns:wpc="http://schemas.microsoft.com/office/word/2010/wordprocessingCanvas" xmlns:mc="http://schemas.openxmlformats.org/markup-compatibility/2006" xmlns:o="urn:schemas-microsoft-com:office:office" xmlns:r="http://schemas.openxmlformats.org/officeDocument/2006/relationships" xmlns:m="http://schemas.openxmlformats.org/officeDocument/2006/math" xmlns:v="urn:schemas-microsoft-com:vml" xmlns:wp14="http://schemas.microsoft.com/office/word/2010/wordprocessingDrawing" xmlns:wp="http://schemas.openxmlformats.org/drawingml/2006/wordprocessingDrawing" xmlns:w10="urn:schemas-microsoft-com:office:word" xmlns:w="http://schemas.openxmlformats.org/wordprocessingml/2006/main" xmlns:w14="http://schemas.microsoft.com/office/word/2010/wordml" xmlns:w15="http://schemas.microsoft.com/office/word/2012/wordml" xmlns:wpg="http://schemas.microsoft.com/office/word/2010/wordprocessingGroup" xmlns:wpi="http://schemas.microsoft.com/office/word/2010/wordprocessingInk" xmlns:wne="http://schemas.microsoft.com/office/word/2006/wordml" xmlns:wps="http://schemas.microsoft.com/office/word/2010/wordprocessingShape" mc:Ignorable="w14 w15 wp14">
   <w:body>
+    <w:p>
+      <w:pPr>
+        <w:rPr>
+          <w:rFonts w:hint="eastAsia"/>
+          <w:color w:val="FF0000"/>
+        </w:rPr>
+      </w:pPr>
+      <w:r>
+        <w:rPr>
+          <w:color w:val="FF0000"/>
+        </w:rPr>
+        <w:t>标红部分为改动部分</w:t>
+      </w:r>
+      <w:r>
+        <w:rPr>
+          <w:rFonts w:hint="eastAsia"/>
+          <w:color w:val="FF0000"/>
+        </w:rPr>
+        <w:t>：由原来</w:t>
+      </w:r>
+      <w:r>
+        <w:rPr>
+          <w:rFonts w:hint="eastAsia"/>
+          <w:color w:val="FF0000"/>
+        </w:rPr>
+        <w:t>dict</w:t>
+      </w:r>
+      <w:r>
+        <w:rPr>
+          <w:color w:val="FF0000"/>
+        </w:rPr>
+        <w:t>Key</w:t>
+      </w:r>
+      <w:r>
+        <w:rPr>
+          <w:color w:val="FF0000"/>
+        </w:rPr>
+        <w:t>改为</w:t>
+      </w:r>
+      <w:r>
+        <w:rPr>
+          <w:color w:val="FF0000"/>
+        </w:rPr>
+        <w:t>dictId</w:t>
+      </w:r>
+      <w:r>
+        <w:rPr>
+          <w:color w:val="FF0000"/>
+        </w:rPr>
+        <w:t>，</w:t>
+      </w:r>
+      <w:r>
+        <w:rPr>
+          <w:color w:val="FF0000"/>
+        </w:rPr>
+        <w:t>我看</w:t>
+      </w:r>
+      <w:bookmarkStart w:id="0" w:name="_GoBack"/>
+      <w:bookmarkEnd w:id="0"/>
+      <w:r>
+        <w:rPr>
+          <w:color w:val="FF0000"/>
+        </w:rPr>
+        <w:t>应该后台可以添加一些字典，必须使用</w:t>
+      </w:r>
+      <w:r>
+        <w:rPr>
+          <w:color w:val="FF0000"/>
+        </w:rPr>
+        <w:t>id</w:t>
+      </w:r>
+      <w:r>
+        <w:rPr>
+          <w:color w:val="FF0000"/>
+        </w:rPr>
+        <w:t>关联。</w:t>
+      </w:r>
+    </w:p>
     <w:p>
       <w:pPr>
         <w:pStyle w:val="a3"/>
@@ -847,6 +925,7 @@
     </w:p>
     <w:p>
       <w:r>
+        <w:lastRenderedPageBreak/>
         <w:t xml:space="preserve">  </w:t>
       </w:r>
       <w:r>
@@ -1699,6 +1778,7 @@
         <w:ind w:left="840" w:firstLine="420"/>
       </w:pPr>
       <w:r>
+        <w:lastRenderedPageBreak/>
         <w:t>}</w:t>
       </w:r>
     </w:p>
@@ -1709,7 +1789,6 @@
     </w:p>
     <w:p>
       <w:r>
-        <w:lastRenderedPageBreak/>
         <w:tab/>
       </w:r>
       <w:r>
@@ -2505,6 +2584,7 @@
     </w:p>
     <w:p>
       <w:r>
+        <w:lastRenderedPageBreak/>
         <w:tab/>
         <w:t>{</w:t>
       </w:r>
@@ -2526,7 +2606,6 @@
         <w:rPr>
           <w:rFonts w:hint="eastAsia"/>
         </w:rPr>
-        <w:lastRenderedPageBreak/>
         <w:t xml:space="preserve">  </w:t>
       </w:r>
       <w:r>
@@ -3332,7 +3411,6 @@
         </w:rPr>
         <w:t>此值为字典接口的</w:t>
       </w:r>
-      <w:bookmarkStart w:id="0" w:name="_GoBack"/>
       <w:r>
         <w:rPr>
           <w:rFonts w:hint="eastAsia"/>
@@ -3346,7 +3424,6 @@
         </w:rPr>
         <w:t>Id</w:t>
       </w:r>
-      <w:bookmarkEnd w:id="0"/>
       <w:r>
         <w:t>字段</w:t>
       </w:r>
@@ -3389,6 +3466,7 @@
     </w:p>
     <w:p>
       <w:r>
+        <w:lastRenderedPageBreak/>
         <w:tab/>
       </w:r>
       <w:r>
@@ -3455,7 +3533,6 @@
     </w:p>
     <w:p>
       <w:r>
-        <w:lastRenderedPageBreak/>
         <w:tab/>
       </w:r>
       <w:r>
@@ -4000,7 +4077,11 @@
     </w:p>
     <w:p>
       <w:r>
-        <w:t xml:space="preserve">      "https://gss0.bdstatic.com/6LZ1dD3d1sgCo2Kml5_Y_D3/sys/portrait/item/3f8be88396e587a0e9a39ecfd2"</w:t>
+        <w:t xml:space="preserve">      "https://gss0.bdstatic.com/6LZ1dD3d1sgCo2Kml5_Y_D3/sys/portrait/item/3f8be88396e587a0e9</w:t>
+      </w:r>
+      <w:r>
+        <w:lastRenderedPageBreak/>
+        <w:t>a39ecfd2"</w:t>
       </w:r>
     </w:p>
     <w:p>
@@ -4016,7 +4097,6 @@
         <w:rPr>
           <w:rFonts w:hint="eastAsia"/>
         </w:rPr>
-        <w:lastRenderedPageBreak/>
         <w:t>"commName": "</w:t>
       </w:r>
       <w:r>
@@ -4490,7 +4570,6 @@
         <w:ind w:left="1260"/>
       </w:pPr>
       <w:r>
-        <w:lastRenderedPageBreak/>
         <w:t>{</w:t>
       </w:r>
     </w:p>
@@ -4940,8 +5019,8 @@
   <w:abstractNum w:abstractNumId="4" w15:restartNumberingAfterBreak="0">
     <w:nsid w:val="79DB1F33"/>
     <w:multiLevelType w:val="hybridMultilevel"/>
-    <w:tmpl w:val="428C70D0"/>
-    <w:lvl w:ilvl="0" w:tplc="A1502300">
+    <w:tmpl w:val="23024C64"/>
+    <w:lvl w:ilvl="0" w:tplc="EB5481C0">
       <w:start w:val="1"/>
       <w:numFmt w:val="decimal"/>
       <w:lvlText w:val="%1."/>
@@ -4951,6 +5030,7 @@
       </w:pPr>
       <w:rPr>
         <w:rFonts w:hint="default"/>
+        <w:lang w:eastAsia="zh-CN"/>
       </w:rPr>
     </w:lvl>
     <w:lvl w:ilvl="1" w:tplc="04090019" w:tentative="1">

--- a/文档/API文档.docx
+++ b/文档/API文档.docx
@@ -5,7 +5,6 @@
     <w:p>
       <w:pPr>
         <w:rPr>
-          <w:rFonts w:hint="eastAsia"/>
           <w:color w:val="FF0000"/>
         </w:rPr>
       </w:pPr>
@@ -59,8 +58,6 @@
         </w:rPr>
         <w:t>我看</w:t>
       </w:r>
-      <w:bookmarkStart w:id="0" w:name="_GoBack"/>
-      <w:bookmarkEnd w:id="0"/>
       <w:r>
         <w:rPr>
           <w:color w:val="FF0000"/>
@@ -3982,6 +3979,11 @@
       </w:r>
     </w:p>
     <w:p>
+      <w:pPr>
+        <w:rPr>
+          <w:rStyle w:val="a4"/>
+        </w:rPr>
+      </w:pPr>
       <w:r>
         <w:tab/>
         <w:t>URL</w:t>
@@ -3989,6 +3991,18 @@
       <w:r>
         <w:t>：</w:t>
       </w:r>
+      <w:r>
+        <w:rPr>
+          <w:rStyle w:val="a4"/>
+        </w:rPr>
+        <w:t>http://47.94.196.103/</w:t>
+      </w:r>
+      <w:r>
+        <w:rPr>
+          <w:rStyle w:val="a4"/>
+        </w:rPr>
+        <w:t>commodity/detail?cid=2</w:t>
+      </w:r>
     </w:p>
     <w:p>
       <w:r>
@@ -3996,6 +4010,15 @@
       </w:r>
       <w:r>
         <w:t>请求参数：</w:t>
+      </w:r>
+      <w:r>
+        <w:t>cid</w:t>
+      </w:r>
+      <w:r>
+        <w:t>：商品</w:t>
+      </w:r>
+      <w:r>
+        <w:t>id</w:t>
       </w:r>
     </w:p>
     <w:p>
@@ -4291,6 +4314,15 @@
       <w:r>
         <w:t>id</w:t>
       </w:r>
+      <w:r>
+        <w:t>（切换</w:t>
+      </w:r>
+      <w:r>
+        <w:t>尺码</w:t>
+      </w:r>
+      <w:r>
+        <w:t>使用）</w:t>
+      </w:r>
     </w:p>
     <w:p>
       <w:r>
@@ -4347,9 +4379,2394 @@
         <w:t>}</w:t>
       </w:r>
     </w:p>
-    <w:p>
-      <w:pPr>
-        <w:ind w:left="1260"/>
+    <w:p/>
+    <w:p>
+      <w:pPr>
+        <w:rPr>
+          <w:rFonts w:hint="eastAsia"/>
+        </w:rPr>
+      </w:pPr>
+    </w:p>
+    <w:p>
+      <w:pPr>
+        <w:rPr>
+          <w:color w:val="FF0000"/>
+        </w:rPr>
+      </w:pPr>
+      <w:r>
+        <w:rPr>
+          <w:rFonts w:hint="eastAsia"/>
+          <w:color w:val="FF0000"/>
+        </w:rPr>
+        <w:t>2018-</w:t>
+      </w:r>
+      <w:r>
+        <w:rPr>
+          <w:color w:val="FF0000"/>
+        </w:rPr>
+        <w:t>08-24</w:t>
+      </w:r>
+      <w:r>
+        <w:rPr>
+          <w:color w:val="FF0000"/>
+        </w:rPr>
+        <w:t>新加</w:t>
+      </w:r>
+      <w:r>
+        <w:rPr>
+          <w:color w:val="FF0000"/>
+        </w:rPr>
+        <w:t>以下</w:t>
+      </w:r>
+      <w:r>
+        <w:rPr>
+          <w:color w:val="FF0000"/>
+        </w:rPr>
+        <w:t>接口：</w:t>
+      </w:r>
+    </w:p>
+    <w:p>
+      <w:pPr>
+        <w:rPr>
+          <w:rFonts w:hint="eastAsia"/>
+          <w:color w:val="FF0000"/>
+        </w:rPr>
+      </w:pPr>
+    </w:p>
+    <w:p>
+      <w:r>
+        <w:rPr>
+          <w:rFonts w:hint="eastAsia"/>
+        </w:rPr>
+        <w:t>1</w:t>
+      </w:r>
+      <w:r>
+        <w:t>1</w:t>
+      </w:r>
+      <w:r>
+        <w:rPr>
+          <w:rFonts w:hint="eastAsia"/>
+        </w:rPr>
+        <w:t>.</w:t>
+      </w:r>
+      <w:r>
+        <w:rPr>
+          <w:rFonts w:hint="eastAsia"/>
+        </w:rPr>
+        <w:t>商品详情</w:t>
+      </w:r>
+      <w:r>
+        <w:rPr>
+          <w:rFonts w:hint="eastAsia"/>
+        </w:rPr>
+        <w:t>---</w:t>
+      </w:r>
+      <w:r>
+        <w:rPr>
+          <w:rFonts w:hint="eastAsia"/>
+        </w:rPr>
+        <w:t>进图</w:t>
+      </w:r>
+      <w:r>
+        <w:t>选择尺码页</w:t>
+      </w:r>
+    </w:p>
+    <w:p>
+      <w:pPr>
+        <w:rPr>
+          <w:rStyle w:val="a4"/>
+        </w:rPr>
+      </w:pPr>
+      <w:r>
+        <w:t>URL</w:t>
+      </w:r>
+      <w:r>
+        <w:t>：</w:t>
+      </w:r>
+      <w:r>
+        <w:rPr>
+          <w:rStyle w:val="a4"/>
+        </w:rPr>
+        <w:t>http://47.94.196.103/</w:t>
+      </w:r>
+      <w:r>
+        <w:rPr>
+          <w:rStyle w:val="a4"/>
+        </w:rPr>
+        <w:t>commodity/detail</w:t>
+      </w:r>
+      <w:r>
+        <w:rPr>
+          <w:rStyle w:val="a4"/>
+        </w:rPr>
+        <w:t>/selected</w:t>
+      </w:r>
+      <w:r>
+        <w:rPr>
+          <w:rStyle w:val="a4"/>
+        </w:rPr>
+        <w:t>?cid=2</w:t>
+      </w:r>
+    </w:p>
+    <w:p>
+      <w:r>
+        <w:tab/>
+      </w:r>
+      <w:r>
+        <w:t>请求参数：</w:t>
+      </w:r>
+      <w:r>
+        <w:t>cid</w:t>
+      </w:r>
+      <w:r>
+        <w:t>：商品</w:t>
+      </w:r>
+      <w:r>
+        <w:t>id</w:t>
+      </w:r>
+    </w:p>
+    <w:p>
+      <w:r>
+        <w:tab/>
+      </w:r>
+      <w:r>
+        <w:t>返回</w:t>
+      </w:r>
+      <w:r>
+        <w:rPr>
+          <w:rFonts w:hint="eastAsia"/>
+        </w:rPr>
+        <w:t>JSON</w:t>
+      </w:r>
+      <w:r>
+        <w:rPr>
+          <w:rFonts w:hint="eastAsia"/>
+        </w:rPr>
+        <w:t>：</w:t>
+      </w:r>
+    </w:p>
+    <w:p>
+      <w:pPr>
+        <w:ind w:left="1260"/>
+      </w:pPr>
+      <w:r>
+        <w:t>{</w:t>
+      </w:r>
+    </w:p>
+    <w:p>
+      <w:pPr>
+        <w:ind w:left="1260"/>
+      </w:pPr>
+      <w:r>
+        <w:t xml:space="preserve">  "code": "1",</w:t>
+      </w:r>
+    </w:p>
+    <w:p>
+      <w:pPr>
+        <w:ind w:left="1260"/>
+      </w:pPr>
+      <w:r>
+        <w:rPr>
+          <w:rFonts w:hint="eastAsia"/>
+        </w:rPr>
+        <w:t xml:space="preserve">  "message": "</w:t>
+      </w:r>
+      <w:r>
+        <w:rPr>
+          <w:rFonts w:hint="eastAsia"/>
+        </w:rPr>
+        <w:t>操作成功</w:t>
+      </w:r>
+      <w:r>
+        <w:rPr>
+          <w:rFonts w:hint="eastAsia"/>
+        </w:rPr>
+        <w:t>",</w:t>
+      </w:r>
+    </w:p>
+    <w:p>
+      <w:pPr>
+        <w:ind w:left="1260"/>
+      </w:pPr>
+      <w:r>
+        <w:t xml:space="preserve">  "data": {</w:t>
+      </w:r>
+    </w:p>
+    <w:p>
+      <w:pPr>
+        <w:ind w:left="1260" w:firstLine="420"/>
+      </w:pPr>
+      <w:r>
+        <w:rPr>
+          <w:rFonts w:hint="eastAsia"/>
+        </w:rPr>
+        <w:t>"commName": "</w:t>
+      </w:r>
+      <w:r>
+        <w:rPr>
+          <w:rFonts w:hint="eastAsia"/>
+        </w:rPr>
+        <w:t>商品</w:t>
+      </w:r>
+      <w:r>
+        <w:rPr>
+          <w:rFonts w:hint="eastAsia"/>
+        </w:rPr>
+        <w:t>2",</w:t>
+      </w:r>
+    </w:p>
+    <w:p>
+      <w:pPr>
+        <w:ind w:left="1260" w:firstLine="420"/>
+      </w:pPr>
+      <w:r>
+        <w:t>"price": 900,</w:t>
+      </w:r>
+    </w:p>
+    <w:p>
+      <w:pPr>
+        <w:ind w:left="1260"/>
+      </w:pPr>
+      <w:r>
+        <w:t xml:space="preserve">    "cid": 2,</w:t>
+      </w:r>
+    </w:p>
+    <w:p>
+      <w:pPr>
+        <w:ind w:left="1260"/>
+      </w:pPr>
+      <w:r>
+        <w:t xml:space="preserve">    "resourcePath": "http://p2.qhimxxxx.jpg"</w:t>
+      </w:r>
+      <w:r>
+        <w:t>,</w:t>
+      </w:r>
+    </w:p>
+    <w:p>
+      <w:pPr>
+        <w:ind w:left="1260"/>
+      </w:pPr>
+      <w:r>
+        <w:t xml:space="preserve">    "sizes": [</w:t>
+      </w:r>
+      <w:r>
+        <w:t xml:space="preserve">     </w:t>
+      </w:r>
+      <w:r>
+        <w:tab/>
+      </w:r>
+      <w:r>
+        <w:tab/>
+      </w:r>
+      <w:r>
+        <w:t xml:space="preserve"> </w:t>
+      </w:r>
+      <w:r>
+        <w:t>#</w:t>
+      </w:r>
+      <w:r>
+        <w:t>尺码列表</w:t>
+      </w:r>
+    </w:p>
+    <w:p>
+      <w:pPr>
+        <w:ind w:left="1260"/>
+      </w:pPr>
+      <w:r>
+        <w:t xml:space="preserve">      {</w:t>
+      </w:r>
+    </w:p>
+    <w:p>
+      <w:pPr>
+        <w:ind w:left="1260"/>
+      </w:pPr>
+      <w:r>
+        <w:t xml:space="preserve">        "sid": 4,</w:t>
+      </w:r>
+      <w:r>
+        <w:t xml:space="preserve">      #</w:t>
+      </w:r>
+      <w:r>
+        <w:t>尺码</w:t>
+      </w:r>
+      <w:r>
+        <w:t>id</w:t>
+      </w:r>
+    </w:p>
+    <w:p>
+      <w:pPr>
+        <w:ind w:left="1260"/>
+      </w:pPr>
+      <w:r>
+        <w:t xml:space="preserve">        "size": "XXL",</w:t>
+      </w:r>
+      <w:r>
+        <w:t xml:space="preserve">  #</w:t>
+      </w:r>
+      <w:r>
+        <w:t>尺码大小名称</w:t>
+      </w:r>
+    </w:p>
+    <w:p>
+      <w:pPr>
+        <w:ind w:left="1260"/>
+      </w:pPr>
+      <w:r>
+        <w:t xml:space="preserve">        "stock": 2099</w:t>
+      </w:r>
+      <w:r>
+        <w:t xml:space="preserve">  #</w:t>
+      </w:r>
+      <w:r>
+        <w:t>尺码库存</w:t>
+      </w:r>
+    </w:p>
+    <w:p>
+      <w:pPr>
+        <w:ind w:left="1260"/>
+      </w:pPr>
+      <w:r>
+        <w:t xml:space="preserve">      },</w:t>
+      </w:r>
+    </w:p>
+    <w:p>
+      <w:pPr>
+        <w:ind w:left="1260"/>
+      </w:pPr>
+      <w:r>
+        <w:lastRenderedPageBreak/>
+        <w:t xml:space="preserve">      {</w:t>
+      </w:r>
+    </w:p>
+    <w:p>
+      <w:pPr>
+        <w:ind w:left="1260"/>
+      </w:pPr>
+      <w:r>
+        <w:t xml:space="preserve">        "sid": 5,</w:t>
+      </w:r>
+    </w:p>
+    <w:p>
+      <w:pPr>
+        <w:ind w:left="1260"/>
+      </w:pPr>
+      <w:r>
+        <w:t xml:space="preserve">        "size": "XL",</w:t>
+      </w:r>
+    </w:p>
+    <w:p>
+      <w:pPr>
+        <w:ind w:left="1260"/>
+      </w:pPr>
+      <w:r>
+        <w:t xml:space="preserve">        "stock": 10001</w:t>
+      </w:r>
+    </w:p>
+    <w:p>
+      <w:pPr>
+        <w:ind w:left="1260"/>
+      </w:pPr>
+      <w:r>
+        <w:t xml:space="preserve">      },</w:t>
+      </w:r>
+    </w:p>
+    <w:p>
+      <w:pPr>
+        <w:ind w:left="1260"/>
+      </w:pPr>
+      <w:r>
+        <w:t xml:space="preserve">      {</w:t>
+      </w:r>
+    </w:p>
+    <w:p>
+      <w:pPr>
+        <w:ind w:left="1260"/>
+      </w:pPr>
+      <w:r>
+        <w:t xml:space="preserve">        "sid": 24,</w:t>
+      </w:r>
+    </w:p>
+    <w:p>
+      <w:pPr>
+        <w:ind w:left="1260"/>
+      </w:pPr>
+      <w:r>
+        <w:t xml:space="preserve">        "size": "M",</w:t>
+      </w:r>
+    </w:p>
+    <w:p>
+      <w:pPr>
+        <w:ind w:left="1260"/>
+      </w:pPr>
+      <w:r>
+        <w:t xml:space="preserve">        "stock": 90</w:t>
+      </w:r>
+    </w:p>
+    <w:p>
+      <w:pPr>
+        <w:ind w:left="1260"/>
+      </w:pPr>
+      <w:r>
+        <w:t xml:space="preserve">      }</w:t>
+      </w:r>
+    </w:p>
+    <w:p>
+      <w:pPr>
+        <w:ind w:left="1260"/>
+      </w:pPr>
+      <w:r>
+        <w:t xml:space="preserve">    ], </w:t>
+      </w:r>
+    </w:p>
+    <w:p>
+      <w:pPr>
+        <w:ind w:left="1260"/>
+      </w:pPr>
+      <w:r>
+        <w:t xml:space="preserve">  }</w:t>
+      </w:r>
+    </w:p>
+    <w:p>
+      <w:pPr>
+        <w:ind w:left="1260"/>
+      </w:pPr>
+      <w:r>
+        <w:t>}</w:t>
+      </w:r>
+    </w:p>
+    <w:p>
+      <w:pPr>
+        <w:ind w:left="1260"/>
+      </w:pPr>
+    </w:p>
+    <w:p>
+      <w:r>
+        <w:rPr>
+          <w:rFonts w:hint="eastAsia"/>
+        </w:rPr>
+        <w:t>1</w:t>
+      </w:r>
+      <w:r>
+        <w:t>2</w:t>
+      </w:r>
+      <w:r>
+        <w:rPr>
+          <w:rFonts w:hint="eastAsia"/>
+        </w:rPr>
+        <w:t>.</w:t>
+      </w:r>
+      <w:r>
+        <w:rPr>
+          <w:rFonts w:hint="eastAsia"/>
+        </w:rPr>
+        <w:t>加入购物车</w:t>
+      </w:r>
+      <w:r>
+        <w:rPr>
+          <w:rFonts w:hint="eastAsia"/>
+        </w:rPr>
+        <w:t>（添加相同的尺码只会增加数量）</w:t>
+      </w:r>
+    </w:p>
+    <w:p>
+      <w:pPr>
+        <w:rPr>
+          <w:rStyle w:val="a4"/>
+        </w:rPr>
+      </w:pPr>
+      <w:r>
+        <w:tab/>
+        <w:t>URL</w:t>
+      </w:r>
+      <w:r>
+        <w:t>：</w:t>
+      </w:r>
+      <w:r>
+        <w:rPr>
+          <w:rStyle w:val="a4"/>
+        </w:rPr>
+        <w:t>http://47.94.196.103</w:t>
+      </w:r>
+      <w:r>
+        <w:rPr>
+          <w:rStyle w:val="a4"/>
+        </w:rPr>
+        <w:t>/commodity/saveShoppingCart?sid=5</w:t>
+      </w:r>
+    </w:p>
+    <w:p>
+      <w:r>
+        <w:tab/>
+      </w:r>
+      <w:r>
+        <w:t>请求参数：</w:t>
+      </w:r>
+      <w:r>
+        <w:rPr>
+          <w:rFonts w:hint="eastAsia"/>
+        </w:rPr>
+        <w:t>1.</w:t>
+      </w:r>
+      <w:r>
+        <w:t xml:space="preserve"> </w:t>
+      </w:r>
+      <w:r>
+        <w:t>sid</w:t>
+      </w:r>
+      <w:r>
+        <w:t>：商品</w:t>
+      </w:r>
+      <w:r>
+        <w:t>尺码</w:t>
+      </w:r>
+      <w:r>
+        <w:t>id</w:t>
+      </w:r>
+    </w:p>
+    <w:p>
+      <w:r>
+        <w:tab/>
+      </w:r>
+      <w:r>
+        <w:tab/>
+      </w:r>
+      <w:r>
+        <w:tab/>
+        <w:t xml:space="preserve">  2. shoppingType</w:t>
+      </w:r>
+      <w:r>
+        <w:t>：</w:t>
+      </w:r>
+      <w:r>
+        <w:rPr>
+          <w:rFonts w:hint="eastAsia"/>
+        </w:rPr>
+        <w:t>1</w:t>
+      </w:r>
+      <w:r>
+        <w:rPr>
+          <w:rFonts w:hint="eastAsia"/>
+        </w:rPr>
+        <w:t>：购物车</w:t>
+      </w:r>
+      <w:r>
+        <w:rPr>
+          <w:rFonts w:hint="eastAsia"/>
+        </w:rPr>
+        <w:t xml:space="preserve">  2</w:t>
+      </w:r>
+      <w:r>
+        <w:rPr>
+          <w:rFonts w:hint="eastAsia"/>
+        </w:rPr>
+        <w:t>：预约购物车</w:t>
+      </w:r>
+      <w:r>
+        <w:tab/>
+      </w:r>
+    </w:p>
+    <w:p>
+      <w:r>
+        <w:tab/>
+      </w:r>
+      <w:r>
+        <w:t>返回</w:t>
+      </w:r>
+      <w:r>
+        <w:rPr>
+          <w:rFonts w:hint="eastAsia"/>
+        </w:rPr>
+        <w:t>JSON</w:t>
+      </w:r>
+      <w:r>
+        <w:rPr>
+          <w:rFonts w:hint="eastAsia"/>
+        </w:rPr>
+        <w:t>：</w:t>
+      </w:r>
+    </w:p>
+    <w:p>
+      <w:pPr>
+        <w:ind w:leftChars="200" w:left="420"/>
+      </w:pPr>
+      <w:r>
+        <w:t>{</w:t>
+      </w:r>
+    </w:p>
+    <w:p>
+      <w:pPr>
+        <w:ind w:leftChars="200" w:left="420"/>
+      </w:pPr>
+      <w:r>
+        <w:t xml:space="preserve">  "code": "1",</w:t>
+      </w:r>
+    </w:p>
+    <w:p>
+      <w:pPr>
+        <w:ind w:leftChars="200" w:left="420"/>
+      </w:pPr>
+      <w:r>
+        <w:rPr>
+          <w:rFonts w:hint="eastAsia"/>
+        </w:rPr>
+        <w:t xml:space="preserve">  "message": "</w:t>
+      </w:r>
+      <w:r>
+        <w:rPr>
+          <w:rFonts w:hint="eastAsia"/>
+        </w:rPr>
+        <w:t>操作成功</w:t>
+      </w:r>
+      <w:r>
+        <w:rPr>
+          <w:rFonts w:hint="eastAsia"/>
+        </w:rPr>
+        <w:t>",</w:t>
+      </w:r>
+    </w:p>
+    <w:p>
+      <w:pPr>
+        <w:ind w:leftChars="200" w:left="420"/>
+      </w:pPr>
+      <w:r>
+        <w:t xml:space="preserve">  "data": {}</w:t>
+      </w:r>
+    </w:p>
+    <w:p>
+      <w:pPr>
+        <w:ind w:leftChars="200" w:left="420"/>
+      </w:pPr>
+      <w:r>
+        <w:t>}</w:t>
+      </w:r>
+    </w:p>
+    <w:p/>
+    <w:p>
+      <w:r>
+        <w:rPr>
+          <w:rFonts w:hint="eastAsia"/>
+        </w:rPr>
+        <w:t>13.</w:t>
+      </w:r>
+      <w:r>
+        <w:rPr>
+          <w:rFonts w:hint="eastAsia"/>
+        </w:rPr>
+        <w:t>购物车列表</w:t>
+      </w:r>
+    </w:p>
+    <w:p>
+      <w:pPr>
+        <w:rPr>
+          <w:rStyle w:val="a4"/>
+        </w:rPr>
+      </w:pPr>
+      <w:r>
+        <w:tab/>
+      </w:r>
+      <w:r>
+        <w:t>URL</w:t>
+      </w:r>
+      <w:r>
+        <w:t>：</w:t>
+      </w:r>
+      <w:r>
+        <w:rPr>
+          <w:rStyle w:val="a4"/>
+        </w:rPr>
+        <w:t>http://47.94.196.103</w:t>
+      </w:r>
+      <w:r>
+        <w:rPr>
+          <w:rStyle w:val="a4"/>
+        </w:rPr>
+        <w:t>/commodity/</w:t>
+      </w:r>
+      <w:r>
+        <w:rPr>
+          <w:rStyle w:val="a4"/>
+        </w:rPr>
+        <w:t>userShoppingCarts</w:t>
+      </w:r>
+    </w:p>
+    <w:p>
+      <w:r>
+        <w:tab/>
+      </w:r>
+      <w:r>
+        <w:t>请求参数：</w:t>
+      </w:r>
+      <w:r>
+        <w:t>1</w:t>
+      </w:r>
+      <w:r>
+        <w:t>. shoppingType</w:t>
+      </w:r>
+      <w:r>
+        <w:t>：</w:t>
+      </w:r>
+      <w:r>
+        <w:rPr>
+          <w:rFonts w:hint="eastAsia"/>
+        </w:rPr>
+        <w:t>1</w:t>
+      </w:r>
+      <w:r>
+        <w:rPr>
+          <w:rFonts w:hint="eastAsia"/>
+        </w:rPr>
+        <w:t>：购物车</w:t>
+      </w:r>
+      <w:r>
+        <w:rPr>
+          <w:rFonts w:hint="eastAsia"/>
+        </w:rPr>
+        <w:t xml:space="preserve">  2</w:t>
+      </w:r>
+      <w:r>
+        <w:rPr>
+          <w:rFonts w:hint="eastAsia"/>
+        </w:rPr>
+        <w:t>：预约购物车</w:t>
+      </w:r>
+    </w:p>
+    <w:p>
+      <w:r>
+        <w:tab/>
+      </w:r>
+      <w:r>
+        <w:t>返回</w:t>
+      </w:r>
+      <w:r>
+        <w:rPr>
+          <w:rFonts w:hint="eastAsia"/>
+        </w:rPr>
+        <w:t>JSON</w:t>
+      </w:r>
+      <w:r>
+        <w:rPr>
+          <w:rFonts w:hint="eastAsia"/>
+        </w:rPr>
+        <w:t>：</w:t>
+      </w:r>
+    </w:p>
+    <w:p>
+      <w:r>
+        <w:tab/>
+      </w:r>
+      <w:r>
+        <w:t>{</w:t>
+      </w:r>
+    </w:p>
+    <w:p>
+      <w:r>
+        <w:t xml:space="preserve">  </w:t>
+      </w:r>
+      <w:r>
+        <w:tab/>
+      </w:r>
+      <w:r>
+        <w:tab/>
+        <w:t>"code": "1",</w:t>
+      </w:r>
+    </w:p>
+    <w:p>
+      <w:r>
+        <w:rPr>
+          <w:rFonts w:hint="eastAsia"/>
+        </w:rPr>
+        <w:t xml:space="preserve">  </w:t>
+      </w:r>
+      <w:r>
+        <w:tab/>
+      </w:r>
+      <w:r>
+        <w:tab/>
+      </w:r>
+      <w:r>
+        <w:rPr>
+          <w:rFonts w:hint="eastAsia"/>
+        </w:rPr>
+        <w:t>"message": "</w:t>
+      </w:r>
+      <w:r>
+        <w:rPr>
+          <w:rFonts w:hint="eastAsia"/>
+        </w:rPr>
+        <w:t>操作成功</w:t>
+      </w:r>
+      <w:r>
+        <w:rPr>
+          <w:rFonts w:hint="eastAsia"/>
+        </w:rPr>
+        <w:t>",</w:t>
+      </w:r>
+    </w:p>
+    <w:p>
+      <w:r>
+        <w:t xml:space="preserve">  </w:t>
+      </w:r>
+      <w:r>
+        <w:tab/>
+      </w:r>
+      <w:r>
+        <w:tab/>
+        <w:t>"data": {</w:t>
+      </w:r>
+    </w:p>
+    <w:p>
+      <w:r>
+        <w:t xml:space="preserve">    </w:t>
+      </w:r>
+      <w:r>
+        <w:tab/>
+      </w:r>
+      <w:r>
+        <w:tab/>
+        <w:t xml:space="preserve">"sumPrice": </w:t>
+      </w:r>
+      <w:r>
+        <w:t>1937.43</w:t>
+      </w:r>
+      <w:r>
+        <w:t>,</w:t>
+      </w:r>
+      <w:r>
+        <w:t xml:space="preserve">       #</w:t>
+      </w:r>
+      <w:r>
+        <w:t>总价格</w:t>
+      </w:r>
+    </w:p>
+    <w:p>
+      <w:r>
+        <w:t xml:space="preserve">    </w:t>
+      </w:r>
+      <w:r>
+        <w:tab/>
+      </w:r>
+      <w:r>
+        <w:tab/>
+        <w:t>"lastPage": 1,</w:t>
+      </w:r>
+    </w:p>
+    <w:p>
+      <w:r>
+        <w:t xml:space="preserve">    </w:t>
+      </w:r>
+      <w:r>
+        <w:tab/>
+      </w:r>
+      <w:r>
+        <w:tab/>
+        <w:t>"count": 3,</w:t>
+      </w:r>
+    </w:p>
+    <w:p>
+      <w:r>
+        <w:t xml:space="preserve">    </w:t>
+      </w:r>
+      <w:r>
+        <w:tab/>
+      </w:r>
+      <w:r>
+        <w:tab/>
+        <w:t>"pageSize": 10,</w:t>
+      </w:r>
+    </w:p>
+    <w:p>
+      <w:pPr>
+        <w:ind w:left="840" w:firstLine="420"/>
+      </w:pPr>
+      <w:r>
+        <w:t>"currentPage": 1,</w:t>
+      </w:r>
+    </w:p>
+    <w:p>
+      <w:r>
+        <w:t xml:space="preserve">    </w:t>
+      </w:r>
+      <w:r>
+        <w:tab/>
+      </w:r>
+      <w:r>
+        <w:tab/>
+        <w:t>"list": [</w:t>
+      </w:r>
+      <w:r>
+        <w:t xml:space="preserve">                  #</w:t>
+      </w:r>
+      <w:r>
+        <w:t>购物车列表</w:t>
+      </w:r>
+    </w:p>
+    <w:p>
+      <w:r>
+        <w:t xml:space="preserve">      </w:t>
+      </w:r>
+      <w:r>
+        <w:tab/>
+      </w:r>
+      <w:r>
+        <w:tab/>
+      </w:r>
+      <w:r>
+        <w:tab/>
+        <w:t>{</w:t>
+      </w:r>
+    </w:p>
+    <w:p>
+      <w:r>
+        <w:rPr>
+          <w:rFonts w:hint="eastAsia"/>
+        </w:rPr>
+        <w:t xml:space="preserve">        </w:t>
+      </w:r>
+      <w:r>
+        <w:tab/>
+      </w:r>
+      <w:r>
+        <w:tab/>
+      </w:r>
+      <w:r>
+        <w:rPr>
+          <w:rFonts w:hint="eastAsia"/>
+        </w:rPr>
+        <w:t>"colorName": "</w:t>
+      </w:r>
+      <w:r>
+        <w:rPr>
+          <w:rFonts w:hint="eastAsia"/>
+        </w:rPr>
+        <w:t>紫色</w:t>
+      </w:r>
+      <w:r>
+        <w:rPr>
+          <w:rFonts w:hint="eastAsia"/>
+        </w:rPr>
+        <w:t>",</w:t>
+      </w:r>
+      <w:r>
+        <w:t xml:space="preserve">  #</w:t>
+      </w:r>
+      <w:r>
+        <w:t>颜色</w:t>
+      </w:r>
+    </w:p>
+    <w:p>
+      <w:pPr>
+        <w:rPr>
+          <w:rFonts w:hint="eastAsia"/>
+        </w:rPr>
+      </w:pPr>
+      <w:r>
+        <w:t xml:space="preserve">        </w:t>
+      </w:r>
+      <w:r>
+        <w:tab/>
+      </w:r>
+      <w:r>
+        <w:tab/>
+        <w:t>"commName": "123",</w:t>
+      </w:r>
+      <w:r>
+        <w:t xml:space="preserve">  #</w:t>
+      </w:r>
+      <w:r>
+        <w:t>商品名称</w:t>
+      </w:r>
+    </w:p>
+    <w:p>
+      <w:r>
+        <w:t xml:space="preserve">        </w:t>
+      </w:r>
+      <w:r>
+        <w:tab/>
+      </w:r>
+      <w:r>
+        <w:tab/>
+        <w:t>"size": "M",</w:t>
+      </w:r>
+      <w:r>
+        <w:tab/>
+      </w:r>
+      <w:r>
+        <w:tab/>
+        <w:t xml:space="preserve">    #</w:t>
+      </w:r>
+      <w:r>
+        <w:t>尺码名称</w:t>
+      </w:r>
+    </w:p>
+    <w:p>
+      <w:r>
+        <w:t xml:space="preserve">        </w:t>
+      </w:r>
+      <w:r>
+        <w:tab/>
+      </w:r>
+      <w:r>
+        <w:tab/>
+        <w:t>"scid": 2,</w:t>
+      </w:r>
+      <w:r>
+        <w:t xml:space="preserve">             #</w:t>
+      </w:r>
+      <w:r>
+        <w:t>购物车</w:t>
+      </w:r>
+      <w:r>
+        <w:t>id</w:t>
+      </w:r>
+    </w:p>
+    <w:p>
+      <w:pPr>
+        <w:rPr>
+          <w:rFonts w:hint="eastAsia"/>
+        </w:rPr>
+      </w:pPr>
+      <w:r>
+        <w:lastRenderedPageBreak/>
+        <w:t xml:space="preserve">        </w:t>
+      </w:r>
+      <w:r>
+        <w:tab/>
+      </w:r>
+      <w:r>
+        <w:tab/>
+        <w:t>"price": 12</w:t>
+      </w:r>
+      <w:r>
+        <w:t>,</w:t>
+      </w:r>
+      <w:r>
+        <w:t xml:space="preserve">           #</w:t>
+      </w:r>
+      <w:r>
+        <w:t>商品价格</w:t>
+      </w:r>
+    </w:p>
+    <w:p>
+      <w:pPr>
+        <w:rPr>
+          <w:rFonts w:hint="eastAsia"/>
+        </w:rPr>
+      </w:pPr>
+      <w:r>
+        <w:tab/>
+      </w:r>
+      <w:r>
+        <w:tab/>
+      </w:r>
+      <w:r>
+        <w:tab/>
+      </w:r>
+      <w:r>
+        <w:tab/>
+      </w:r>
+      <w:r>
+        <w:t>"</w:t>
+      </w:r>
+      <w:r>
+        <w:t>count</w:t>
+      </w:r>
+      <w:r>
+        <w:t>"</w:t>
+      </w:r>
+      <w:r>
+        <w:t xml:space="preserve">: </w:t>
+      </w:r>
+      <w:r>
+        <w:t>2</w:t>
+      </w:r>
+      <w:r>
+        <w:t xml:space="preserve">            #</w:t>
+      </w:r>
+      <w:r>
+        <w:t>商品数量</w:t>
+      </w:r>
+    </w:p>
+    <w:p>
+      <w:r>
+        <w:t xml:space="preserve">      </w:t>
+      </w:r>
+      <w:r>
+        <w:tab/>
+      </w:r>
+      <w:r>
+        <w:tab/>
+        <w:t>},</w:t>
+      </w:r>
+    </w:p>
+    <w:p>
+      <w:r>
+        <w:t xml:space="preserve">     </w:t>
+      </w:r>
+      <w:r>
+        <w:tab/>
+      </w:r>
+      <w:r>
+        <w:tab/>
+        <w:t xml:space="preserve"> {</w:t>
+      </w:r>
+    </w:p>
+    <w:p>
+      <w:r>
+        <w:rPr>
+          <w:rFonts w:hint="eastAsia"/>
+        </w:rPr>
+        <w:t xml:space="preserve">        </w:t>
+      </w:r>
+      <w:r>
+        <w:tab/>
+      </w:r>
+      <w:r>
+        <w:tab/>
+      </w:r>
+      <w:r>
+        <w:rPr>
+          <w:rFonts w:hint="eastAsia"/>
+        </w:rPr>
+        <w:t>"colorName": "</w:t>
+      </w:r>
+      <w:r>
+        <w:rPr>
+          <w:rFonts w:hint="eastAsia"/>
+        </w:rPr>
+        <w:t>紫色</w:t>
+      </w:r>
+      <w:r>
+        <w:rPr>
+          <w:rFonts w:hint="eastAsia"/>
+        </w:rPr>
+        <w:t>",</w:t>
+      </w:r>
+    </w:p>
+    <w:p>
+      <w:r>
+        <w:rPr>
+          <w:rFonts w:hint="eastAsia"/>
+        </w:rPr>
+        <w:t xml:space="preserve">        </w:t>
+      </w:r>
+      <w:r>
+        <w:tab/>
+      </w:r>
+      <w:r>
+        <w:tab/>
+      </w:r>
+      <w:r>
+        <w:rPr>
+          <w:rFonts w:hint="eastAsia"/>
+        </w:rPr>
+        <w:t>"commName": "</w:t>
+      </w:r>
+      <w:r>
+        <w:rPr>
+          <w:rFonts w:hint="eastAsia"/>
+        </w:rPr>
+        <w:t>商品</w:t>
+      </w:r>
+      <w:r>
+        <w:rPr>
+          <w:rFonts w:hint="eastAsia"/>
+        </w:rPr>
+        <w:t>2",</w:t>
+      </w:r>
+    </w:p>
+    <w:p>
+      <w:r>
+        <w:t xml:space="preserve">        </w:t>
+      </w:r>
+      <w:r>
+        <w:tab/>
+      </w:r>
+      <w:r>
+        <w:tab/>
+        <w:t>"size": "XL",</w:t>
+      </w:r>
+    </w:p>
+    <w:p>
+      <w:r>
+        <w:t xml:space="preserve">       </w:t>
+      </w:r>
+      <w:r>
+        <w:tab/>
+      </w:r>
+      <w:r>
+        <w:tab/>
+      </w:r>
+      <w:r>
+        <w:tab/>
+        <w:t>"scid": 3,</w:t>
+      </w:r>
+    </w:p>
+    <w:p>
+      <w:r>
+        <w:t xml:space="preserve">        </w:t>
+      </w:r>
+      <w:r>
+        <w:tab/>
+      </w:r>
+      <w:r>
+        <w:tab/>
+        <w:t>"price": 900.22</w:t>
+      </w:r>
+      <w:r>
+        <w:t>,</w:t>
+      </w:r>
+    </w:p>
+    <w:p>
+      <w:pPr>
+        <w:ind w:left="1260" w:firstLine="420"/>
+        <w:rPr>
+          <w:rFonts w:hint="eastAsia"/>
+        </w:rPr>
+      </w:pPr>
+      <w:r>
+        <w:t>"</w:t>
+      </w:r>
+      <w:r>
+        <w:t>count</w:t>
+      </w:r>
+      <w:r>
+        <w:t xml:space="preserve">": </w:t>
+      </w:r>
+      <w:r>
+        <w:t>3</w:t>
+      </w:r>
+    </w:p>
+    <w:p>
+      <w:r>
+        <w:t xml:space="preserve">      </w:t>
+      </w:r>
+      <w:r>
+        <w:tab/>
+      </w:r>
+      <w:r>
+        <w:tab/>
+        <w:t>},</w:t>
+      </w:r>
+    </w:p>
+    <w:p>
+      <w:r>
+        <w:t xml:space="preserve">     </w:t>
+      </w:r>
+      <w:r>
+        <w:tab/>
+      </w:r>
+      <w:r>
+        <w:tab/>
+        <w:t xml:space="preserve"> {</w:t>
+      </w:r>
+    </w:p>
+    <w:p>
+      <w:r>
+        <w:rPr>
+          <w:rFonts w:hint="eastAsia"/>
+        </w:rPr>
+        <w:t xml:space="preserve">       </w:t>
+      </w:r>
+      <w:r>
+        <w:tab/>
+      </w:r>
+      <w:r>
+        <w:tab/>
+      </w:r>
+      <w:r>
+        <w:rPr>
+          <w:rFonts w:hint="eastAsia"/>
+        </w:rPr>
+        <w:t xml:space="preserve"> </w:t>
+      </w:r>
+      <w:r>
+        <w:tab/>
+      </w:r>
+      <w:r>
+        <w:rPr>
+          <w:rFonts w:hint="eastAsia"/>
+        </w:rPr>
+        <w:t>"colorName": "</w:t>
+      </w:r>
+      <w:r>
+        <w:rPr>
+          <w:rFonts w:hint="eastAsia"/>
+        </w:rPr>
+        <w:t>黄色</w:t>
+      </w:r>
+      <w:r>
+        <w:rPr>
+          <w:rFonts w:hint="eastAsia"/>
+        </w:rPr>
+        <w:t>",</w:t>
+      </w:r>
+    </w:p>
+    <w:p>
+      <w:r>
+        <w:rPr>
+          <w:rFonts w:hint="eastAsia"/>
+        </w:rPr>
+        <w:t xml:space="preserve">       </w:t>
+      </w:r>
+      <w:r>
+        <w:tab/>
+      </w:r>
+      <w:r>
+        <w:tab/>
+      </w:r>
+      <w:r>
+        <w:rPr>
+          <w:rFonts w:hint="eastAsia"/>
+        </w:rPr>
+        <w:t xml:space="preserve"> </w:t>
+      </w:r>
+      <w:r>
+        <w:tab/>
+      </w:r>
+      <w:r>
+        <w:rPr>
+          <w:rFonts w:hint="eastAsia"/>
+        </w:rPr>
+        <w:t>"commName": "</w:t>
+      </w:r>
+      <w:r>
+        <w:rPr>
+          <w:rFonts w:hint="eastAsia"/>
+        </w:rPr>
+        <w:t>商品</w:t>
+      </w:r>
+      <w:r>
+        <w:rPr>
+          <w:rFonts w:hint="eastAsia"/>
+        </w:rPr>
+        <w:t>3",</w:t>
+      </w:r>
+    </w:p>
+    <w:p>
+      <w:r>
+        <w:t xml:space="preserve">       </w:t>
+      </w:r>
+      <w:r>
+        <w:tab/>
+      </w:r>
+      <w:r>
+        <w:tab/>
+        <w:t xml:space="preserve"> </w:t>
+      </w:r>
+      <w:r>
+        <w:tab/>
+        <w:t>"size": "M",</w:t>
+      </w:r>
+    </w:p>
+    <w:p>
+      <w:r>
+        <w:t xml:space="preserve">        </w:t>
+      </w:r>
+      <w:r>
+        <w:tab/>
+      </w:r>
+      <w:r>
+        <w:tab/>
+        <w:t>"scid": 4,</w:t>
+      </w:r>
+    </w:p>
+    <w:p>
+      <w:r>
+        <w:t xml:space="preserve">        </w:t>
+      </w:r>
+      <w:r>
+        <w:tab/>
+      </w:r>
+      <w:r>
+        <w:tab/>
+        <w:t>"price": 100.99</w:t>
+      </w:r>
+      <w:r>
+        <w:t>,</w:t>
+      </w:r>
+    </w:p>
+    <w:p>
+      <w:pPr>
+        <w:rPr>
+          <w:rFonts w:hint="eastAsia"/>
+        </w:rPr>
+      </w:pPr>
+      <w:r>
+        <w:tab/>
+      </w:r>
+      <w:r>
+        <w:tab/>
+      </w:r>
+      <w:r>
+        <w:tab/>
+      </w:r>
+      <w:r>
+        <w:tab/>
+        <w:t>"</w:t>
+      </w:r>
+      <w:r>
+        <w:t>count</w:t>
+      </w:r>
+      <w:r>
+        <w:t xml:space="preserve">": </w:t>
+      </w:r>
+      <w:r>
+        <w:t>1</w:t>
+      </w:r>
+    </w:p>
+    <w:p>
+      <w:r>
+        <w:t xml:space="preserve">     </w:t>
+      </w:r>
+      <w:r>
+        <w:tab/>
+      </w:r>
+      <w:r>
+        <w:tab/>
+        <w:t xml:space="preserve"> }</w:t>
+      </w:r>
+    </w:p>
+    <w:p>
+      <w:r>
+        <w:t xml:space="preserve">   </w:t>
+      </w:r>
+      <w:r>
+        <w:tab/>
+      </w:r>
+      <w:r>
+        <w:tab/>
+        <w:t xml:space="preserve"> ] </w:t>
+      </w:r>
+    </w:p>
+    <w:p>
+      <w:r>
+        <w:t xml:space="preserve">  </w:t>
+      </w:r>
+      <w:r>
+        <w:tab/>
+      </w:r>
+      <w:r>
+        <w:tab/>
+        <w:t>}</w:t>
+      </w:r>
+    </w:p>
+    <w:p>
+      <w:pPr>
+        <w:ind w:firstLine="420"/>
+      </w:pPr>
+      <w:r>
+        <w:t>}</w:t>
+      </w:r>
+    </w:p>
+    <w:p>
+      <w:pPr>
+        <w:ind w:left="1260"/>
+      </w:pPr>
+    </w:p>
+    <w:p>
+      <w:r>
+        <w:rPr>
+          <w:rFonts w:hint="eastAsia"/>
+        </w:rPr>
+        <w:t>1</w:t>
+      </w:r>
+      <w:r>
+        <w:t>4</w:t>
+      </w:r>
+      <w:r>
+        <w:rPr>
+          <w:rFonts w:hint="eastAsia"/>
+        </w:rPr>
+        <w:t>.</w:t>
+      </w:r>
+      <w:r>
+        <w:t>删除</w:t>
+      </w:r>
+      <w:r>
+        <w:rPr>
+          <w:rFonts w:hint="eastAsia"/>
+        </w:rPr>
+        <w:t>购物车商品</w:t>
+      </w:r>
+    </w:p>
+    <w:p>
+      <w:pPr>
+        <w:rPr>
+          <w:rStyle w:val="a4"/>
+        </w:rPr>
+      </w:pPr>
+      <w:r>
+        <w:tab/>
+        <w:t>URL</w:t>
+      </w:r>
+      <w:r>
+        <w:t>：</w:t>
+      </w:r>
+      <w:r>
+        <w:rPr>
+          <w:rStyle w:val="a4"/>
+        </w:rPr>
+        <w:t>http://47.94.196.103</w:t>
+      </w:r>
+      <w:r>
+        <w:rPr>
+          <w:rStyle w:val="a4"/>
+        </w:rPr>
+        <w:t>/commodity/</w:t>
+      </w:r>
+      <w:r>
+        <w:rPr>
+          <w:rStyle w:val="a4"/>
+        </w:rPr>
+        <w:t>del</w:t>
+      </w:r>
+      <w:r>
+        <w:rPr>
+          <w:rStyle w:val="a4"/>
+        </w:rPr>
+        <w:t>ShoppingCart</w:t>
+      </w:r>
+    </w:p>
+    <w:p>
+      <w:pPr>
+        <w:rPr>
+          <w:rFonts w:hint="eastAsia"/>
+        </w:rPr>
+      </w:pPr>
+      <w:r>
+        <w:tab/>
+      </w:r>
+      <w:r>
+        <w:t>请求参数：</w:t>
+      </w:r>
+      <w:r>
+        <w:t xml:space="preserve">scid </w:t>
+      </w:r>
+      <w:r>
+        <w:t>（</w:t>
+      </w:r>
+      <w:r>
+        <w:rPr>
+          <w:rFonts w:hint="eastAsia"/>
+        </w:rPr>
+        <w:t>购物车</w:t>
+      </w:r>
+      <w:r>
+        <w:rPr>
+          <w:rFonts w:hint="eastAsia"/>
+        </w:rPr>
+        <w:t>id</w:t>
+      </w:r>
+      <w:r>
+        <w:t>）</w:t>
+      </w:r>
+    </w:p>
+    <w:p>
+      <w:r>
+        <w:tab/>
+      </w:r>
+      <w:r>
+        <w:t>返回</w:t>
+      </w:r>
+      <w:r>
+        <w:rPr>
+          <w:rFonts w:hint="eastAsia"/>
+        </w:rPr>
+        <w:t>JSON</w:t>
+      </w:r>
+      <w:r>
+        <w:rPr>
+          <w:rFonts w:hint="eastAsia"/>
+        </w:rPr>
+        <w:t>：</w:t>
+      </w:r>
+    </w:p>
+    <w:p>
+      <w:pPr>
+        <w:ind w:leftChars="200" w:left="420"/>
+      </w:pPr>
+      <w:r>
+        <w:t>{</w:t>
+      </w:r>
+    </w:p>
+    <w:p>
+      <w:pPr>
+        <w:ind w:leftChars="200" w:left="420"/>
+      </w:pPr>
+      <w:r>
+        <w:t xml:space="preserve">  "code": "1",</w:t>
+      </w:r>
+    </w:p>
+    <w:p>
+      <w:pPr>
+        <w:ind w:leftChars="200" w:left="420"/>
+      </w:pPr>
+      <w:r>
+        <w:rPr>
+          <w:rFonts w:hint="eastAsia"/>
+        </w:rPr>
+        <w:t xml:space="preserve">  "message": "</w:t>
+      </w:r>
+      <w:r>
+        <w:rPr>
+          <w:rFonts w:hint="eastAsia"/>
+        </w:rPr>
+        <w:t>操作成功</w:t>
+      </w:r>
+      <w:r>
+        <w:rPr>
+          <w:rFonts w:hint="eastAsia"/>
+        </w:rPr>
+        <w:t>",</w:t>
+      </w:r>
+    </w:p>
+    <w:p>
+      <w:pPr>
+        <w:ind w:leftChars="200" w:left="420"/>
+      </w:pPr>
+      <w:r>
+        <w:t xml:space="preserve">  "data": {}</w:t>
+      </w:r>
+    </w:p>
+    <w:p>
+      <w:pPr>
+        <w:ind w:leftChars="200" w:left="420"/>
+      </w:pPr>
+      <w:r>
+        <w:t>}</w:t>
+      </w:r>
+    </w:p>
+    <w:p>
+      <w:pPr>
+        <w:ind w:left="1260"/>
+      </w:pPr>
+    </w:p>
+    <w:p>
+      <w:pPr>
+        <w:ind w:left="1260"/>
+      </w:pPr>
+    </w:p>
+    <w:p>
+      <w:r>
+        <w:rPr>
+          <w:rFonts w:hint="eastAsia"/>
+        </w:rPr>
+        <w:t>1</w:t>
+      </w:r>
+      <w:r>
+        <w:t>4</w:t>
+      </w:r>
+      <w:r>
+        <w:rPr>
+          <w:rFonts w:hint="eastAsia"/>
+        </w:rPr>
+        <w:t>.</w:t>
+      </w:r>
+      <w:r>
+        <w:rPr>
+          <w:rFonts w:hint="eastAsia"/>
+        </w:rPr>
+        <w:t>试衣间列表</w:t>
+      </w:r>
+    </w:p>
+    <w:p>
+      <w:pPr>
+        <w:rPr>
+          <w:rStyle w:val="a4"/>
+        </w:rPr>
+      </w:pPr>
+      <w:r>
+        <w:tab/>
+        <w:t>URL</w:t>
+      </w:r>
+      <w:r>
+        <w:t>：</w:t>
+      </w:r>
+      <w:r>
+        <w:rPr>
+          <w:rStyle w:val="a4"/>
+        </w:rPr>
+        <w:t>http://47.94.196.103</w:t>
+      </w:r>
+      <w:r>
+        <w:rPr>
+          <w:rStyle w:val="a4"/>
+        </w:rPr>
+        <w:t>/device/devices</w:t>
+      </w:r>
+    </w:p>
+    <w:p>
+      <w:r>
+        <w:tab/>
+      </w:r>
+      <w:r>
+        <w:t>请求参数：</w:t>
+      </w:r>
+      <w:r>
+        <w:t>无</w:t>
+      </w:r>
+      <w:r>
+        <w:t xml:space="preserve"> </w:t>
+      </w:r>
+    </w:p>
+    <w:p>
+      <w:r>
+        <w:tab/>
+      </w:r>
+      <w:r>
+        <w:t>返回</w:t>
+      </w:r>
+      <w:r>
+        <w:rPr>
+          <w:rFonts w:hint="eastAsia"/>
+        </w:rPr>
+        <w:t>JSON</w:t>
+      </w:r>
+      <w:r>
+        <w:rPr>
+          <w:rFonts w:hint="eastAsia"/>
+        </w:rPr>
+        <w:t>：</w:t>
+      </w:r>
+    </w:p>
+    <w:p>
+      <w:pPr>
+        <w:ind w:left="1260"/>
+      </w:pPr>
+      <w:r>
+        <w:t>{</w:t>
+      </w:r>
+    </w:p>
+    <w:p>
+      <w:pPr>
+        <w:ind w:left="1260"/>
+      </w:pPr>
+      <w:r>
+        <w:t xml:space="preserve">  "code": "1",</w:t>
+      </w:r>
+    </w:p>
+    <w:p>
+      <w:pPr>
+        <w:ind w:left="1260"/>
+        <w:rPr>
+          <w:rFonts w:hint="eastAsia"/>
+        </w:rPr>
+      </w:pPr>
+      <w:r>
+        <w:rPr>
+          <w:rFonts w:hint="eastAsia"/>
+        </w:rPr>
+        <w:t xml:space="preserve">  "message": "</w:t>
+      </w:r>
+      <w:r>
+        <w:rPr>
+          <w:rFonts w:hint="eastAsia"/>
+        </w:rPr>
+        <w:t>操作成功</w:t>
+      </w:r>
+      <w:r>
+        <w:rPr>
+          <w:rFonts w:hint="eastAsia"/>
+        </w:rPr>
+        <w:t>",</w:t>
+      </w:r>
+    </w:p>
+    <w:p>
+      <w:pPr>
+        <w:ind w:left="1260"/>
+      </w:pPr>
+      <w:r>
+        <w:t xml:space="preserve">  "data": {</w:t>
+      </w:r>
+    </w:p>
+    <w:p>
+      <w:pPr>
+        <w:ind w:left="1260"/>
+      </w:pPr>
+      <w:r>
+        <w:t xml:space="preserve">    "count": 1,</w:t>
+      </w:r>
+    </w:p>
+    <w:p>
+      <w:pPr>
+        <w:ind w:left="1260" w:firstLine="420"/>
+      </w:pPr>
+      <w:r>
+        <w:t>"pageSize": 10,</w:t>
+      </w:r>
+    </w:p>
+    <w:p>
+      <w:pPr>
+        <w:ind w:left="1260" w:firstLine="420"/>
+      </w:pPr>
+      <w:r>
+        <w:lastRenderedPageBreak/>
+        <w:t>"lastPage": 1,</w:t>
+      </w:r>
+    </w:p>
+    <w:p>
+      <w:pPr>
+        <w:ind w:left="1260" w:firstLine="420"/>
+      </w:pPr>
+      <w:r>
+        <w:t>"currentPage": 1</w:t>
+      </w:r>
+      <w:r>
+        <w:t>,</w:t>
+      </w:r>
+    </w:p>
+    <w:p>
+      <w:pPr>
+        <w:ind w:left="1260"/>
+      </w:pPr>
+      <w:r>
+        <w:t xml:space="preserve">    "list": [</w:t>
+      </w:r>
+    </w:p>
+    <w:p>
+      <w:pPr>
+        <w:ind w:left="1260"/>
+      </w:pPr>
+      <w:r>
+        <w:t xml:space="preserve">      {</w:t>
+      </w:r>
+    </w:p>
+    <w:p>
+      <w:pPr>
+        <w:ind w:left="1260"/>
+      </w:pPr>
+      <w:r>
+        <w:rPr>
+          <w:rFonts w:hint="eastAsia"/>
+        </w:rPr>
+        <w:t xml:space="preserve">        "address": "</w:t>
+      </w:r>
+      <w:r>
+        <w:rPr>
+          <w:rFonts w:hint="eastAsia"/>
+        </w:rPr>
+        <w:t>新中关购物中心</w:t>
+      </w:r>
+      <w:r>
+        <w:rPr>
+          <w:rFonts w:hint="eastAsia"/>
+        </w:rPr>
+        <w:t>1</w:t>
+      </w:r>
+      <w:r>
+        <w:rPr>
+          <w:rFonts w:hint="eastAsia"/>
+        </w:rPr>
+        <w:t>层优衣库旁</w:t>
+      </w:r>
+      <w:r>
+        <w:rPr>
+          <w:rFonts w:hint="eastAsia"/>
+        </w:rPr>
+        <w:t>",</w:t>
+      </w:r>
+    </w:p>
+    <w:p>
+      <w:pPr>
+        <w:ind w:left="1260"/>
+        <w:rPr>
+          <w:rFonts w:hint="eastAsia"/>
+        </w:rPr>
+      </w:pPr>
+      <w:r>
+        <w:rPr>
+          <w:rFonts w:hint="eastAsia"/>
+        </w:rPr>
+        <w:t xml:space="preserve">        "name": "</w:t>
+      </w:r>
+      <w:r>
+        <w:rPr>
+          <w:rFonts w:hint="eastAsia"/>
+        </w:rPr>
+        <w:t>新中关购物中心</w:t>
+      </w:r>
+      <w:r>
+        <w:rPr>
+          <w:rFonts w:hint="eastAsia"/>
+        </w:rPr>
+        <w:t>",</w:t>
+      </w:r>
+    </w:p>
+    <w:p>
+      <w:pPr>
+        <w:ind w:left="1260"/>
+      </w:pPr>
+      <w:r>
+        <w:t xml:space="preserve">        "startTime": "10:00",</w:t>
+      </w:r>
+    </w:p>
+    <w:p>
+      <w:pPr>
+        <w:ind w:left="1260"/>
+      </w:pPr>
+      <w:r>
+        <w:t xml:space="preserve">        "endTime": "</w:t>
+      </w:r>
+      <w:r>
+        <w:t>22</w:t>
+      </w:r>
+      <w:r>
+        <w:t>:00",</w:t>
+      </w:r>
+    </w:p>
+    <w:p>
+      <w:pPr>
+        <w:ind w:left="1260"/>
+      </w:pPr>
+      <w:r>
+        <w:t xml:space="preserve">        "did": 1,</w:t>
+      </w:r>
+      <w:r>
+        <w:t xml:space="preserve">           #</w:t>
+      </w:r>
+      <w:r>
+        <w:t>试衣间</w:t>
+      </w:r>
+      <w:r>
+        <w:t>id</w:t>
+      </w:r>
+    </w:p>
+    <w:p>
+      <w:pPr>
+        <w:ind w:left="1260"/>
+        <w:rPr>
+          <w:rFonts w:hint="eastAsia"/>
+        </w:rPr>
+      </w:pPr>
+      <w:r>
+        <w:t xml:space="preserve">        "status": "1",</w:t>
+      </w:r>
+      <w:r>
+        <w:t xml:space="preserve">       #</w:t>
+      </w:r>
+      <w:r>
+        <w:t>试衣间状态</w:t>
+      </w:r>
+    </w:p>
+    <w:p>
+      <w:pPr>
+        <w:ind w:left="1260"/>
+        <w:rPr>
+          <w:rFonts w:hint="eastAsia"/>
+        </w:rPr>
+      </w:pPr>
+      <w:r>
+        <w:rPr>
+          <w:rFonts w:hint="eastAsia"/>
+        </w:rPr>
+        <w:t xml:space="preserve">        "areaNameFull": "</w:t>
+      </w:r>
+      <w:r>
+        <w:rPr>
+          <w:rFonts w:hint="eastAsia"/>
+        </w:rPr>
+        <w:t>北京市</w:t>
+      </w:r>
+      <w:r>
+        <w:rPr>
+          <w:rFonts w:hint="eastAsia"/>
+        </w:rPr>
+        <w:t xml:space="preserve"> </w:t>
+      </w:r>
+      <w:r>
+        <w:rPr>
+          <w:rFonts w:hint="eastAsia"/>
+        </w:rPr>
+        <w:t>北京市</w:t>
+      </w:r>
+      <w:r>
+        <w:rPr>
+          <w:rFonts w:hint="eastAsia"/>
+        </w:rPr>
+        <w:t xml:space="preserve"> </w:t>
+      </w:r>
+      <w:r>
+        <w:rPr>
+          <w:rFonts w:hint="eastAsia"/>
+        </w:rPr>
+        <w:t>海淀区</w:t>
+      </w:r>
+      <w:r>
+        <w:rPr>
+          <w:rFonts w:hint="eastAsia"/>
+        </w:rPr>
+        <w:t>"</w:t>
+      </w:r>
+    </w:p>
+    <w:p>
+      <w:pPr>
+        <w:ind w:left="1260"/>
+      </w:pPr>
+      <w:r>
+        <w:t xml:space="preserve">      }</w:t>
+      </w:r>
+    </w:p>
+    <w:p>
+      <w:pPr>
+        <w:ind w:left="1260"/>
+      </w:pPr>
+      <w:r>
+        <w:t xml:space="preserve">    ]</w:t>
+      </w:r>
+    </w:p>
+    <w:p>
+      <w:pPr>
+        <w:ind w:left="1260"/>
+      </w:pPr>
+      <w:r>
+        <w:t xml:space="preserve">  }</w:t>
+      </w:r>
+    </w:p>
+    <w:p>
+      <w:pPr>
+        <w:ind w:left="1260"/>
+      </w:pPr>
+      <w:r>
+        <w:t>}</w:t>
+      </w:r>
+    </w:p>
+    <w:p>
+      <w:pPr>
+        <w:ind w:left="1260"/>
+      </w:pPr>
+    </w:p>
+    <w:p>
+      <w:r>
+        <w:rPr>
+          <w:rFonts w:hint="eastAsia"/>
+        </w:rPr>
+        <w:t>1</w:t>
+      </w:r>
+      <w:r>
+        <w:t>4</w:t>
+      </w:r>
+      <w:r>
+        <w:rPr>
+          <w:rFonts w:hint="eastAsia"/>
+        </w:rPr>
+        <w:t>.</w:t>
+      </w:r>
+      <w:r>
+        <w:rPr>
+          <w:rFonts w:hint="eastAsia"/>
+        </w:rPr>
+        <w:t>获取单个</w:t>
+      </w:r>
+      <w:r>
+        <w:rPr>
+          <w:rFonts w:hint="eastAsia"/>
+        </w:rPr>
+        <w:t>试衣间</w:t>
+      </w:r>
+      <w:r>
+        <w:rPr>
+          <w:rFonts w:hint="eastAsia"/>
+        </w:rPr>
+        <w:t>（预约</w:t>
+      </w:r>
+      <w:r>
+        <w:rPr>
+          <w:rFonts w:hint="eastAsia"/>
+        </w:rPr>
+        <w:t>选择</w:t>
+      </w:r>
+      <w:bookmarkStart w:id="0" w:name="_GoBack"/>
+      <w:bookmarkEnd w:id="0"/>
+      <w:r>
+        <w:rPr>
+          <w:rFonts w:hint="eastAsia"/>
+        </w:rPr>
+        <w:t>试衣间时调用）</w:t>
+      </w:r>
+    </w:p>
+    <w:p>
+      <w:pPr>
+        <w:rPr>
+          <w:rStyle w:val="a4"/>
+        </w:rPr>
+      </w:pPr>
+      <w:r>
+        <w:tab/>
+        <w:t>URL</w:t>
+      </w:r>
+      <w:r>
+        <w:t>：</w:t>
+      </w:r>
+      <w:r>
+        <w:rPr>
+          <w:rStyle w:val="a4"/>
+        </w:rPr>
+        <w:t>http://47.94.196.103</w:t>
+      </w:r>
+      <w:r>
+        <w:rPr>
+          <w:rStyle w:val="a4"/>
+        </w:rPr>
+        <w:t>/device/</w:t>
+      </w:r>
+      <w:r>
+        <w:rPr>
+          <w:rStyle w:val="a4"/>
+        </w:rPr>
+        <w:t>detail</w:t>
+      </w:r>
+    </w:p>
+    <w:p>
+      <w:r>
+        <w:tab/>
+      </w:r>
+      <w:r>
+        <w:t>请求参数：无</w:t>
+      </w:r>
+    </w:p>
+    <w:p>
+      <w:r>
+        <w:tab/>
+      </w:r>
+      <w:r>
+        <w:t>返回</w:t>
+      </w:r>
+      <w:r>
+        <w:rPr>
+          <w:rFonts w:hint="eastAsia"/>
+        </w:rPr>
+        <w:t>JSON</w:t>
+      </w:r>
+      <w:r>
+        <w:rPr>
+          <w:rFonts w:hint="eastAsia"/>
+        </w:rPr>
+        <w:t>：</w:t>
+      </w:r>
+    </w:p>
+    <w:p>
+      <w:pPr>
+        <w:ind w:leftChars="500" w:left="1050"/>
+      </w:pPr>
+      <w:r>
+        <w:t>{</w:t>
+      </w:r>
+    </w:p>
+    <w:p>
+      <w:pPr>
+        <w:ind w:leftChars="500" w:left="1050"/>
+      </w:pPr>
+      <w:r>
+        <w:t xml:space="preserve">  "code": "1",</w:t>
+      </w:r>
+    </w:p>
+    <w:p>
+      <w:pPr>
+        <w:ind w:leftChars="500" w:left="1050"/>
+        <w:rPr>
+          <w:rFonts w:hint="eastAsia"/>
+        </w:rPr>
+      </w:pPr>
+      <w:r>
+        <w:rPr>
+          <w:rFonts w:hint="eastAsia"/>
+        </w:rPr>
+        <w:t xml:space="preserve">  "message": "</w:t>
+      </w:r>
+      <w:r>
+        <w:rPr>
+          <w:rFonts w:hint="eastAsia"/>
+        </w:rPr>
+        <w:t>操作成功</w:t>
+      </w:r>
+      <w:r>
+        <w:rPr>
+          <w:rFonts w:hint="eastAsia"/>
+        </w:rPr>
+        <w:t>",</w:t>
+      </w:r>
+    </w:p>
+    <w:p>
+      <w:pPr>
+        <w:ind w:leftChars="500" w:left="1050"/>
+      </w:pPr>
+      <w:r>
+        <w:t xml:space="preserve">  "data": {</w:t>
+      </w:r>
+    </w:p>
+    <w:p>
+      <w:pPr>
+        <w:ind w:leftChars="500" w:left="1050"/>
+      </w:pPr>
+      <w:r>
+        <w:rPr>
+          <w:rFonts w:hint="eastAsia"/>
+        </w:rPr>
+        <w:t xml:space="preserve">    "address": "</w:t>
+      </w:r>
+      <w:r>
+        <w:rPr>
+          <w:rFonts w:hint="eastAsia"/>
+        </w:rPr>
+        <w:t>新中关购物中心</w:t>
+      </w:r>
+      <w:r>
+        <w:rPr>
+          <w:rFonts w:hint="eastAsia"/>
+        </w:rPr>
+        <w:t>1</w:t>
+      </w:r>
+      <w:r>
+        <w:rPr>
+          <w:rFonts w:hint="eastAsia"/>
+        </w:rPr>
+        <w:t>层优衣库旁</w:t>
+      </w:r>
+      <w:r>
+        <w:rPr>
+          <w:rFonts w:hint="eastAsia"/>
+        </w:rPr>
+        <w:t>",</w:t>
+      </w:r>
+    </w:p>
+    <w:p>
+      <w:pPr>
+        <w:ind w:leftChars="500" w:left="1050"/>
+        <w:rPr>
+          <w:rFonts w:hint="eastAsia"/>
+        </w:rPr>
+      </w:pPr>
+      <w:r>
+        <w:rPr>
+          <w:rFonts w:hint="eastAsia"/>
+        </w:rPr>
+        <w:t xml:space="preserve">    "name": "</w:t>
+      </w:r>
+      <w:r>
+        <w:rPr>
+          <w:rFonts w:hint="eastAsia"/>
+        </w:rPr>
+        <w:t>新中关购物中心</w:t>
+      </w:r>
+      <w:r>
+        <w:rPr>
+          <w:rFonts w:hint="eastAsia"/>
+        </w:rPr>
+        <w:t>",</w:t>
+      </w:r>
+    </w:p>
+    <w:p>
+      <w:pPr>
+        <w:ind w:leftChars="500" w:left="1050"/>
+      </w:pPr>
+      <w:r>
+        <w:t xml:space="preserve">    "startTime": "10:00",</w:t>
+      </w:r>
+    </w:p>
+    <w:p>
+      <w:pPr>
+        <w:ind w:leftChars="500" w:left="1050"/>
+      </w:pPr>
+      <w:r>
+        <w:t xml:space="preserve">    "endTime": "22:00",</w:t>
+      </w:r>
+    </w:p>
+    <w:p>
+      <w:pPr>
+        <w:ind w:leftChars="500" w:left="1050"/>
+      </w:pPr>
+      <w:r>
+        <w:t xml:space="preserve">    "did": 1,</w:t>
+      </w:r>
+    </w:p>
+    <w:p>
+      <w:pPr>
+        <w:ind w:leftChars="500" w:left="1050"/>
+      </w:pPr>
+      <w:r>
+        <w:t xml:space="preserve">    "status": "1",</w:t>
+      </w:r>
+    </w:p>
+    <w:p>
+      <w:pPr>
+        <w:ind w:leftChars="500" w:left="1050"/>
+        <w:rPr>
+          <w:rFonts w:hint="eastAsia"/>
+        </w:rPr>
+      </w:pPr>
+      <w:r>
+        <w:rPr>
+          <w:rFonts w:hint="eastAsia"/>
+        </w:rPr>
+        <w:t xml:space="preserve">    "areaNameFull": "</w:t>
+      </w:r>
+      <w:r>
+        <w:rPr>
+          <w:rFonts w:hint="eastAsia"/>
+        </w:rPr>
+        <w:t>北京市</w:t>
+      </w:r>
+      <w:r>
+        <w:rPr>
+          <w:rFonts w:hint="eastAsia"/>
+        </w:rPr>
+        <w:t xml:space="preserve"> </w:t>
+      </w:r>
+      <w:r>
+        <w:rPr>
+          <w:rFonts w:hint="eastAsia"/>
+        </w:rPr>
+        <w:t>北京市</w:t>
+      </w:r>
+      <w:r>
+        <w:rPr>
+          <w:rFonts w:hint="eastAsia"/>
+        </w:rPr>
+        <w:t xml:space="preserve"> </w:t>
+      </w:r>
+      <w:r>
+        <w:rPr>
+          <w:rFonts w:hint="eastAsia"/>
+        </w:rPr>
+        <w:t>海淀区</w:t>
+      </w:r>
+      <w:r>
+        <w:rPr>
+          <w:rFonts w:hint="eastAsia"/>
+        </w:rPr>
+        <w:t>"</w:t>
+      </w:r>
+    </w:p>
+    <w:p>
+      <w:pPr>
+        <w:ind w:leftChars="500" w:left="1050"/>
+      </w:pPr>
+      <w:r>
+        <w:t xml:space="preserve">  }</w:t>
+      </w:r>
+    </w:p>
+    <w:p>
+      <w:pPr>
+        <w:ind w:leftChars="500" w:left="1050"/>
+        <w:rPr>
+          <w:rFonts w:hint="eastAsia"/>
+        </w:rPr>
+      </w:pPr>
+      <w:r>
+        <w:t>}</w:t>
+      </w:r>
+    </w:p>
+    <w:p>
+      <w:pPr>
+        <w:ind w:left="1260"/>
+      </w:pPr>
+    </w:p>
+    <w:p>
+      <w:pPr>
+        <w:ind w:left="1260"/>
+        <w:rPr>
+          <w:rFonts w:hint="eastAsia"/>
+        </w:rPr>
       </w:pPr>
     </w:p>
     <w:p>
@@ -4459,6 +6876,7 @@
         <w:ind w:left="1260"/>
       </w:pPr>
       <w:r>
+        <w:lastRenderedPageBreak/>
         <w:t>{</w:t>
       </w:r>
     </w:p>

--- a/文档/API文档.docx
+++ b/文档/API文档.docx
@@ -4380,13 +4380,7 @@
       </w:r>
     </w:p>
     <w:p/>
-    <w:p>
-      <w:pPr>
-        <w:rPr>
-          <w:rFonts w:hint="eastAsia"/>
-        </w:rPr>
-      </w:pPr>
-    </w:p>
+    <w:p/>
     <w:p>
       <w:pPr>
         <w:rPr>
@@ -4428,7 +4422,6 @@
     <w:p>
       <w:pPr>
         <w:rPr>
-          <w:rFonts w:hint="eastAsia"/>
           <w:color w:val="FF0000"/>
         </w:rPr>
       </w:pPr>
@@ -5097,58 +5090,55 @@
         <w:t>请求参数：</w:t>
       </w:r>
       <w:r>
+        <w:t>1. shoppingType</w:t>
+      </w:r>
+      <w:r>
+        <w:t>：</w:t>
+      </w:r>
+      <w:r>
+        <w:rPr>
+          <w:rFonts w:hint="eastAsia"/>
+        </w:rPr>
         <w:t>1</w:t>
       </w:r>
       <w:r>
-        <w:t>. shoppingType</w:t>
-      </w:r>
-      <w:r>
+        <w:rPr>
+          <w:rFonts w:hint="eastAsia"/>
+        </w:rPr>
+        <w:t>：购物车</w:t>
+      </w:r>
+      <w:r>
+        <w:rPr>
+          <w:rFonts w:hint="eastAsia"/>
+        </w:rPr>
+        <w:t xml:space="preserve">  2</w:t>
+      </w:r>
+      <w:r>
+        <w:rPr>
+          <w:rFonts w:hint="eastAsia"/>
+        </w:rPr>
+        <w:t>：预约购物车</w:t>
+      </w:r>
+    </w:p>
+    <w:p>
+      <w:r>
+        <w:tab/>
+      </w:r>
+      <w:r>
+        <w:t>返回</w:t>
+      </w:r>
+      <w:r>
+        <w:rPr>
+          <w:rFonts w:hint="eastAsia"/>
+        </w:rPr>
+        <w:t>JSON</w:t>
+      </w:r>
+      <w:r>
+        <w:rPr>
+          <w:rFonts w:hint="eastAsia"/>
+        </w:rPr>
         <w:t>：</w:t>
       </w:r>
-      <w:r>
-        <w:rPr>
-          <w:rFonts w:hint="eastAsia"/>
-        </w:rPr>
-        <w:t>1</w:t>
-      </w:r>
-      <w:r>
-        <w:rPr>
-          <w:rFonts w:hint="eastAsia"/>
-        </w:rPr>
-        <w:t>：购物车</w:t>
-      </w:r>
-      <w:r>
-        <w:rPr>
-          <w:rFonts w:hint="eastAsia"/>
-        </w:rPr>
-        <w:t xml:space="preserve">  2</w:t>
-      </w:r>
-      <w:r>
-        <w:rPr>
-          <w:rFonts w:hint="eastAsia"/>
-        </w:rPr>
-        <w:t>：预约购物车</w:t>
-      </w:r>
-    </w:p>
-    <w:p>
-      <w:r>
-        <w:tab/>
-      </w:r>
-      <w:r>
-        <w:t>返回</w:t>
-      </w:r>
-      <w:r>
-        <w:rPr>
-          <w:rFonts w:hint="eastAsia"/>
-        </w:rPr>
-        <w:t>JSON</w:t>
-      </w:r>
-      <w:r>
-        <w:rPr>
-          <w:rFonts w:hint="eastAsia"/>
-        </w:rPr>
-        <w:t>：</w:t>
-      </w:r>
     </w:p>
     <w:p>
       <w:r>
@@ -5354,11 +5344,6 @@
       </w:r>
     </w:p>
     <w:p>
-      <w:pPr>
-        <w:rPr>
-          <w:rFonts w:hint="eastAsia"/>
-        </w:rPr>
-      </w:pPr>
       <w:r>
         <w:t xml:space="preserve">        </w:t>
       </w:r>
@@ -5420,11 +5405,6 @@
       </w:r>
     </w:p>
     <w:p>
-      <w:pPr>
-        <w:rPr>
-          <w:rFonts w:hint="eastAsia"/>
-        </w:rPr>
-      </w:pPr>
       <w:r>
         <w:lastRenderedPageBreak/>
         <w:t xml:space="preserve">        </w:t>
@@ -5447,43 +5427,180 @@
       </w:r>
     </w:p>
     <w:p>
-      <w:pPr>
-        <w:rPr>
-          <w:rFonts w:hint="eastAsia"/>
-        </w:rPr>
-      </w:pPr>
-      <w:r>
-        <w:tab/>
-      </w:r>
-      <w:r>
-        <w:tab/>
-      </w:r>
-      <w:r>
-        <w:tab/>
-      </w:r>
-      <w:r>
-        <w:tab/>
-      </w:r>
-      <w:r>
+      <w:r>
+        <w:tab/>
+      </w:r>
+      <w:r>
+        <w:tab/>
+      </w:r>
+      <w:r>
+        <w:tab/>
+      </w:r>
+      <w:r>
+        <w:tab/>
         <w:t>"</w:t>
       </w:r>
       <w:r>
         <w:t>count</w:t>
       </w:r>
       <w:r>
+        <w:t xml:space="preserve">": </w:t>
+      </w:r>
+      <w:r>
+        <w:t>2</w:t>
+      </w:r>
+      <w:r>
+        <w:t xml:space="preserve">            #</w:t>
+      </w:r>
+      <w:r>
+        <w:t>商品数量</w:t>
+      </w:r>
+    </w:p>
+    <w:p>
+      <w:r>
+        <w:t xml:space="preserve">      </w:t>
+      </w:r>
+      <w:r>
+        <w:tab/>
+      </w:r>
+      <w:r>
+        <w:tab/>
+        <w:t>},</w:t>
+      </w:r>
+    </w:p>
+    <w:p>
+      <w:r>
+        <w:t xml:space="preserve">     </w:t>
+      </w:r>
+      <w:r>
+        <w:tab/>
+      </w:r>
+      <w:r>
+        <w:tab/>
+        <w:t xml:space="preserve"> {</w:t>
+      </w:r>
+    </w:p>
+    <w:p>
+      <w:r>
+        <w:rPr>
+          <w:rFonts w:hint="eastAsia"/>
+        </w:rPr>
+        <w:t xml:space="preserve">        </w:t>
+      </w:r>
+      <w:r>
+        <w:tab/>
+      </w:r>
+      <w:r>
+        <w:tab/>
+      </w:r>
+      <w:r>
+        <w:rPr>
+          <w:rFonts w:hint="eastAsia"/>
+        </w:rPr>
+        <w:t>"colorName": "</w:t>
+      </w:r>
+      <w:r>
+        <w:rPr>
+          <w:rFonts w:hint="eastAsia"/>
+        </w:rPr>
+        <w:t>紫色</w:t>
+      </w:r>
+      <w:r>
+        <w:rPr>
+          <w:rFonts w:hint="eastAsia"/>
+        </w:rPr>
+        <w:t>",</w:t>
+      </w:r>
+    </w:p>
+    <w:p>
+      <w:r>
+        <w:rPr>
+          <w:rFonts w:hint="eastAsia"/>
+        </w:rPr>
+        <w:t xml:space="preserve">        </w:t>
+      </w:r>
+      <w:r>
+        <w:tab/>
+      </w:r>
+      <w:r>
+        <w:tab/>
+      </w:r>
+      <w:r>
+        <w:rPr>
+          <w:rFonts w:hint="eastAsia"/>
+        </w:rPr>
+        <w:t>"commName": "</w:t>
+      </w:r>
+      <w:r>
+        <w:rPr>
+          <w:rFonts w:hint="eastAsia"/>
+        </w:rPr>
+        <w:t>商品</w:t>
+      </w:r>
+      <w:r>
+        <w:rPr>
+          <w:rFonts w:hint="eastAsia"/>
+        </w:rPr>
+        <w:t>2",</w:t>
+      </w:r>
+    </w:p>
+    <w:p>
+      <w:r>
+        <w:t xml:space="preserve">        </w:t>
+      </w:r>
+      <w:r>
+        <w:tab/>
+      </w:r>
+      <w:r>
+        <w:tab/>
+        <w:t>"size": "XL",</w:t>
+      </w:r>
+    </w:p>
+    <w:p>
+      <w:r>
+        <w:t xml:space="preserve">       </w:t>
+      </w:r>
+      <w:r>
+        <w:tab/>
+      </w:r>
+      <w:r>
+        <w:tab/>
+      </w:r>
+      <w:r>
+        <w:tab/>
+        <w:t>"scid": 3,</w:t>
+      </w:r>
+    </w:p>
+    <w:p>
+      <w:r>
+        <w:t xml:space="preserve">        </w:t>
+      </w:r>
+      <w:r>
+        <w:tab/>
+      </w:r>
+      <w:r>
+        <w:tab/>
+        <w:t>"price": 900.22</w:t>
+      </w:r>
+      <w:r>
+        <w:t>,</w:t>
+      </w:r>
+    </w:p>
+    <w:p>
+      <w:pPr>
+        <w:ind w:left="1260" w:firstLine="420"/>
+      </w:pPr>
+      <w:r>
         <w:t>"</w:t>
       </w:r>
       <w:r>
-        <w:t xml:space="preserve">: </w:t>
-      </w:r>
-      <w:r>
-        <w:t>2</w:t>
-      </w:r>
-      <w:r>
-        <w:t xml:space="preserve">            #</w:t>
-      </w:r>
-      <w:r>
-        <w:t>商品数量</w:t>
+        <w:t>count</w:t>
+      </w:r>
+      <w:r>
+        <w:t xml:space="preserve">": </w:t>
+      </w:r>
+      <w:r>
+        <w:t>3</w:t>
       </w:r>
     </w:p>
     <w:p>
@@ -5515,6 +5632,101 @@
         <w:rPr>
           <w:rFonts w:hint="eastAsia"/>
         </w:rPr>
+        <w:t xml:space="preserve">       </w:t>
+      </w:r>
+      <w:r>
+        <w:tab/>
+      </w:r>
+      <w:r>
+        <w:tab/>
+      </w:r>
+      <w:r>
+        <w:rPr>
+          <w:rFonts w:hint="eastAsia"/>
+        </w:rPr>
+        <w:t xml:space="preserve"> </w:t>
+      </w:r>
+      <w:r>
+        <w:tab/>
+      </w:r>
+      <w:r>
+        <w:rPr>
+          <w:rFonts w:hint="eastAsia"/>
+        </w:rPr>
+        <w:t>"colorName": "</w:t>
+      </w:r>
+      <w:r>
+        <w:rPr>
+          <w:rFonts w:hint="eastAsia"/>
+        </w:rPr>
+        <w:t>黄色</w:t>
+      </w:r>
+      <w:r>
+        <w:rPr>
+          <w:rFonts w:hint="eastAsia"/>
+        </w:rPr>
+        <w:t>",</w:t>
+      </w:r>
+    </w:p>
+    <w:p>
+      <w:r>
+        <w:rPr>
+          <w:rFonts w:hint="eastAsia"/>
+        </w:rPr>
+        <w:t xml:space="preserve">       </w:t>
+      </w:r>
+      <w:r>
+        <w:tab/>
+      </w:r>
+      <w:r>
+        <w:tab/>
+      </w:r>
+      <w:r>
+        <w:rPr>
+          <w:rFonts w:hint="eastAsia"/>
+        </w:rPr>
+        <w:t xml:space="preserve"> </w:t>
+      </w:r>
+      <w:r>
+        <w:tab/>
+      </w:r>
+      <w:r>
+        <w:rPr>
+          <w:rFonts w:hint="eastAsia"/>
+        </w:rPr>
+        <w:t>"commName": "</w:t>
+      </w:r>
+      <w:r>
+        <w:rPr>
+          <w:rFonts w:hint="eastAsia"/>
+        </w:rPr>
+        <w:t>商品</w:t>
+      </w:r>
+      <w:r>
+        <w:rPr>
+          <w:rFonts w:hint="eastAsia"/>
+        </w:rPr>
+        <w:t>3",</w:t>
+      </w:r>
+    </w:p>
+    <w:p>
+      <w:r>
+        <w:t xml:space="preserve">       </w:t>
+      </w:r>
+      <w:r>
+        <w:tab/>
+      </w:r>
+      <w:r>
+        <w:tab/>
+        <w:t xml:space="preserve"> </w:t>
+      </w:r>
+      <w:r>
+        <w:tab/>
+        <w:t>"size": "M",</w:t>
+      </w:r>
+    </w:p>
+    <w:p>
+      <w:r>
         <w:t xml:space="preserve">        </w:t>
       </w:r>
       <w:r>
@@ -5522,18 +5734,238 @@
       </w:r>
       <w:r>
         <w:tab/>
-      </w:r>
-      <w:r>
-        <w:rPr>
-          <w:rFonts w:hint="eastAsia"/>
-        </w:rPr>
-        <w:t>"colorName": "</w:t>
-      </w:r>
-      <w:r>
-        <w:rPr>
-          <w:rFonts w:hint="eastAsia"/>
-        </w:rPr>
-        <w:t>紫色</w:t>
+        <w:t>"scid": 4,</w:t>
+      </w:r>
+    </w:p>
+    <w:p>
+      <w:r>
+        <w:t xml:space="preserve">        </w:t>
+      </w:r>
+      <w:r>
+        <w:tab/>
+      </w:r>
+      <w:r>
+        <w:tab/>
+        <w:t>"price": 100.99</w:t>
+      </w:r>
+      <w:r>
+        <w:t>,</w:t>
+      </w:r>
+    </w:p>
+    <w:p>
+      <w:r>
+        <w:tab/>
+      </w:r>
+      <w:r>
+        <w:tab/>
+      </w:r>
+      <w:r>
+        <w:tab/>
+      </w:r>
+      <w:r>
+        <w:tab/>
+        <w:t>"</w:t>
+      </w:r>
+      <w:r>
+        <w:t>count</w:t>
+      </w:r>
+      <w:r>
+        <w:t>": 1</w:t>
+      </w:r>
+    </w:p>
+    <w:p>
+      <w:r>
+        <w:t xml:space="preserve">     </w:t>
+      </w:r>
+      <w:r>
+        <w:tab/>
+      </w:r>
+      <w:r>
+        <w:tab/>
+        <w:t xml:space="preserve"> }</w:t>
+      </w:r>
+    </w:p>
+    <w:p>
+      <w:r>
+        <w:t xml:space="preserve">   </w:t>
+      </w:r>
+      <w:r>
+        <w:tab/>
+      </w:r>
+      <w:r>
+        <w:tab/>
+        <w:t xml:space="preserve"> ] </w:t>
+      </w:r>
+    </w:p>
+    <w:p>
+      <w:r>
+        <w:t xml:space="preserve">  </w:t>
+      </w:r>
+      <w:r>
+        <w:tab/>
+      </w:r>
+      <w:r>
+        <w:tab/>
+        <w:t>}</w:t>
+      </w:r>
+    </w:p>
+    <w:p>
+      <w:pPr>
+        <w:ind w:firstLine="420"/>
+      </w:pPr>
+      <w:r>
+        <w:t>}</w:t>
+      </w:r>
+    </w:p>
+    <w:p>
+      <w:pPr>
+        <w:ind w:left="1260"/>
+      </w:pPr>
+    </w:p>
+    <w:p>
+      <w:r>
+        <w:rPr>
+          <w:rFonts w:hint="eastAsia"/>
+        </w:rPr>
+        <w:t>1</w:t>
+      </w:r>
+      <w:r>
+        <w:t>4</w:t>
+      </w:r>
+      <w:r>
+        <w:rPr>
+          <w:rFonts w:hint="eastAsia"/>
+        </w:rPr>
+        <w:t>.</w:t>
+      </w:r>
+      <w:r>
+        <w:t>删除</w:t>
+      </w:r>
+      <w:r>
+        <w:rPr>
+          <w:rFonts w:hint="eastAsia"/>
+        </w:rPr>
+        <w:t>购物车商品</w:t>
+      </w:r>
+    </w:p>
+    <w:p>
+      <w:pPr>
+        <w:rPr>
+          <w:rStyle w:val="a4"/>
+        </w:rPr>
+      </w:pPr>
+      <w:r>
+        <w:tab/>
+        <w:t>URL</w:t>
+      </w:r>
+      <w:r>
+        <w:t>：</w:t>
+      </w:r>
+      <w:r>
+        <w:rPr>
+          <w:rStyle w:val="a4"/>
+        </w:rPr>
+        <w:t>http://47.94.196.103</w:t>
+      </w:r>
+      <w:r>
+        <w:rPr>
+          <w:rStyle w:val="a4"/>
+        </w:rPr>
+        <w:t>/commodity/</w:t>
+      </w:r>
+      <w:r>
+        <w:rPr>
+          <w:rStyle w:val="a4"/>
+        </w:rPr>
+        <w:t>del</w:t>
+      </w:r>
+      <w:r>
+        <w:rPr>
+          <w:rStyle w:val="a4"/>
+        </w:rPr>
+        <w:t>ShoppingCart</w:t>
+      </w:r>
+    </w:p>
+    <w:p>
+      <w:r>
+        <w:tab/>
+      </w:r>
+      <w:r>
+        <w:t>请求参数：</w:t>
+      </w:r>
+      <w:r>
+        <w:t xml:space="preserve">scid </w:t>
+      </w:r>
+      <w:r>
+        <w:t>（</w:t>
+      </w:r>
+      <w:r>
+        <w:rPr>
+          <w:rFonts w:hint="eastAsia"/>
+        </w:rPr>
+        <w:t>购物车</w:t>
+      </w:r>
+      <w:r>
+        <w:rPr>
+          <w:rFonts w:hint="eastAsia"/>
+        </w:rPr>
+        <w:t>id</w:t>
+      </w:r>
+      <w:r>
+        <w:t>）</w:t>
+      </w:r>
+    </w:p>
+    <w:p>
+      <w:r>
+        <w:tab/>
+      </w:r>
+      <w:r>
+        <w:t>返回</w:t>
+      </w:r>
+      <w:r>
+        <w:rPr>
+          <w:rFonts w:hint="eastAsia"/>
+        </w:rPr>
+        <w:t>JSON</w:t>
+      </w:r>
+      <w:r>
+        <w:rPr>
+          <w:rFonts w:hint="eastAsia"/>
+        </w:rPr>
+        <w:t>：</w:t>
+      </w:r>
+    </w:p>
+    <w:p>
+      <w:pPr>
+        <w:ind w:leftChars="200" w:left="420"/>
+      </w:pPr>
+      <w:r>
+        <w:t>{</w:t>
+      </w:r>
+    </w:p>
+    <w:p>
+      <w:pPr>
+        <w:ind w:leftChars="200" w:left="420"/>
+      </w:pPr>
+      <w:r>
+        <w:t xml:space="preserve">  "code": "1",</w:t>
+      </w:r>
+    </w:p>
+    <w:p>
+      <w:pPr>
+        <w:ind w:leftChars="200" w:left="420"/>
+      </w:pPr>
+      <w:r>
+        <w:rPr>
+          <w:rFonts w:hint="eastAsia"/>
+        </w:rPr>
+        <w:t xml:space="preserve">  "message": "</w:t>
+      </w:r>
+      <w:r>
+        <w:rPr>
+          <w:rFonts w:hint="eastAsia"/>
+        </w:rPr>
+        <w:t>操作成功</w:t>
       </w:r>
       <w:r>
         <w:rPr>
@@ -5543,29 +5975,383 @@
       </w:r>
     </w:p>
     <w:p>
-      <w:r>
-        <w:rPr>
-          <w:rFonts w:hint="eastAsia"/>
-        </w:rPr>
-        <w:t xml:space="preserve">        </w:t>
-      </w:r>
-      <w:r>
-        <w:tab/>
-      </w:r>
-      <w:r>
-        <w:tab/>
-      </w:r>
-      <w:r>
-        <w:rPr>
-          <w:rFonts w:hint="eastAsia"/>
-        </w:rPr>
-        <w:t>"commName": "</w:t>
-      </w:r>
-      <w:r>
-        <w:rPr>
-          <w:rFonts w:hint="eastAsia"/>
-        </w:rPr>
-        <w:t>商品</w:t>
+      <w:pPr>
+        <w:ind w:leftChars="200" w:left="420"/>
+      </w:pPr>
+      <w:r>
+        <w:t xml:space="preserve">  "data": {}</w:t>
+      </w:r>
+    </w:p>
+    <w:p>
+      <w:pPr>
+        <w:ind w:leftChars="200" w:left="420"/>
+      </w:pPr>
+      <w:r>
+        <w:t>}</w:t>
+      </w:r>
+    </w:p>
+    <w:p>
+      <w:pPr>
+        <w:ind w:left="1260"/>
+      </w:pPr>
+    </w:p>
+    <w:p>
+      <w:r>
+        <w:rPr>
+          <w:rFonts w:hint="eastAsia"/>
+        </w:rPr>
+        <w:t>1</w:t>
+      </w:r>
+      <w:r>
+        <w:t>5</w:t>
+      </w:r>
+      <w:r>
+        <w:rPr>
+          <w:rFonts w:hint="eastAsia"/>
+        </w:rPr>
+        <w:t>.</w:t>
+      </w:r>
+      <w:r>
+        <w:rPr>
+          <w:rFonts w:hint="eastAsia"/>
+        </w:rPr>
+        <w:t>获取用户积分</w:t>
+      </w:r>
+    </w:p>
+    <w:p>
+      <w:pPr>
+        <w:rPr>
+          <w:rStyle w:val="a4"/>
+        </w:rPr>
+      </w:pPr>
+      <w:r>
+        <w:tab/>
+        <w:t>URL</w:t>
+      </w:r>
+      <w:r>
+        <w:t>：</w:t>
+      </w:r>
+      <w:r>
+        <w:rPr>
+          <w:rStyle w:val="a4"/>
+        </w:rPr>
+        <w:t>http://47.94.196.103</w:t>
+      </w:r>
+      <w:r>
+        <w:rPr>
+          <w:rStyle w:val="a4"/>
+        </w:rPr>
+        <w:t>/</w:t>
+      </w:r>
+      <w:r>
+        <w:rPr>
+          <w:rStyle w:val="a4"/>
+        </w:rPr>
+        <w:t>account</w:t>
+      </w:r>
+      <w:r>
+        <w:rPr>
+          <w:rStyle w:val="a4"/>
+        </w:rPr>
+        <w:t>/</w:t>
+      </w:r>
+      <w:r>
+        <w:rPr>
+          <w:rStyle w:val="a4"/>
+        </w:rPr>
+        <w:t>userScore</w:t>
+      </w:r>
+    </w:p>
+    <w:p>
+      <w:r>
+        <w:tab/>
+      </w:r>
+      <w:r>
+        <w:t>请求参数：</w:t>
+      </w:r>
+      <w:r>
+        <w:t>无</w:t>
+      </w:r>
+    </w:p>
+    <w:p>
+      <w:r>
+        <w:tab/>
+      </w:r>
+      <w:r>
+        <w:t>返回</w:t>
+      </w:r>
+      <w:r>
+        <w:rPr>
+          <w:rFonts w:hint="eastAsia"/>
+        </w:rPr>
+        <w:t>JSON</w:t>
+      </w:r>
+      <w:r>
+        <w:rPr>
+          <w:rFonts w:hint="eastAsia"/>
+        </w:rPr>
+        <w:t>：</w:t>
+      </w:r>
+    </w:p>
+    <w:p>
+      <w:pPr>
+        <w:ind w:leftChars="200" w:left="420"/>
+      </w:pPr>
+      <w:r>
+        <w:t>{</w:t>
+      </w:r>
+    </w:p>
+    <w:p>
+      <w:pPr>
+        <w:ind w:leftChars="200" w:left="420"/>
+      </w:pPr>
+      <w:r>
+        <w:t xml:space="preserve">  "code": "1",</w:t>
+      </w:r>
+    </w:p>
+    <w:p>
+      <w:pPr>
+        <w:ind w:leftChars="200" w:left="420"/>
+      </w:pPr>
+      <w:r>
+        <w:rPr>
+          <w:rFonts w:hint="eastAsia"/>
+        </w:rPr>
+        <w:t xml:space="preserve">  "message": "</w:t>
+      </w:r>
+      <w:r>
+        <w:rPr>
+          <w:rFonts w:hint="eastAsia"/>
+        </w:rPr>
+        <w:t>操作成功</w:t>
+      </w:r>
+      <w:r>
+        <w:rPr>
+          <w:rFonts w:hint="eastAsia"/>
+        </w:rPr>
+        <w:t>",</w:t>
+      </w:r>
+    </w:p>
+    <w:p>
+      <w:pPr>
+        <w:ind w:leftChars="200" w:left="420"/>
+      </w:pPr>
+      <w:r>
+        <w:t xml:space="preserve">  "data": {</w:t>
+      </w:r>
+    </w:p>
+    <w:p>
+      <w:pPr>
+        <w:ind w:leftChars="200" w:left="420"/>
+        <w:rPr>
+          <w:rFonts w:hint="eastAsia"/>
+        </w:rPr>
+      </w:pPr>
+      <w:r>
+        <w:tab/>
+      </w:r>
+      <w:r>
+        <w:tab/>
+      </w:r>
+      <w:r>
+        <w:t>"</w:t>
+      </w:r>
+      <w:r>
+        <w:t>score</w:t>
+      </w:r>
+      <w:r>
+        <w:t>"</w:t>
+      </w:r>
+      <w:r>
+        <w:t>: 30</w:t>
+      </w:r>
+    </w:p>
+    <w:p>
+      <w:pPr>
+        <w:ind w:leftChars="200" w:left="420" w:firstLine="420"/>
+      </w:pPr>
+      <w:r>
+        <w:t>}</w:t>
+      </w:r>
+    </w:p>
+    <w:p>
+      <w:pPr>
+        <w:ind w:leftChars="200" w:left="420"/>
+      </w:pPr>
+      <w:r>
+        <w:t>}</w:t>
+      </w:r>
+    </w:p>
+    <w:p/>
+    <w:p>
+      <w:r>
+        <w:rPr>
+          <w:rFonts w:hint="eastAsia"/>
+        </w:rPr>
+        <w:t>1</w:t>
+      </w:r>
+      <w:r>
+        <w:t>5</w:t>
+      </w:r>
+      <w:r>
+        <w:rPr>
+          <w:rFonts w:hint="eastAsia"/>
+        </w:rPr>
+        <w:t>.</w:t>
+      </w:r>
+      <w:r>
+        <w:rPr>
+          <w:rFonts w:hint="eastAsia"/>
+        </w:rPr>
+        <w:t>获取</w:t>
+      </w:r>
+      <w:r>
+        <w:rPr>
+          <w:rFonts w:hint="eastAsia"/>
+        </w:rPr>
+        <w:t>用户</w:t>
+      </w:r>
+      <w:r>
+        <w:rPr>
+          <w:rFonts w:hint="eastAsia"/>
+        </w:rPr>
+        <w:t>优惠券列表</w:t>
+      </w:r>
+    </w:p>
+    <w:p>
+      <w:pPr>
+        <w:rPr>
+          <w:rStyle w:val="a4"/>
+        </w:rPr>
+      </w:pPr>
+      <w:r>
+        <w:tab/>
+        <w:t>URL</w:t>
+      </w:r>
+      <w:r>
+        <w:t>：</w:t>
+      </w:r>
+      <w:r>
+        <w:rPr>
+          <w:rStyle w:val="a4"/>
+        </w:rPr>
+        <w:t>http://47.94.196.103</w:t>
+      </w:r>
+      <w:r>
+        <w:rPr>
+          <w:rStyle w:val="a4"/>
+        </w:rPr>
+        <w:t>/</w:t>
+      </w:r>
+      <w:r>
+        <w:rPr>
+          <w:rStyle w:val="a4"/>
+        </w:rPr>
+        <w:t>user</w:t>
+      </w:r>
+      <w:r>
+        <w:rPr>
+          <w:rStyle w:val="a4"/>
+        </w:rPr>
+        <w:t>/</w:t>
+      </w:r>
+      <w:r>
+        <w:rPr>
+          <w:rStyle w:val="a4"/>
+        </w:rPr>
+        <w:t>userCouponList</w:t>
+      </w:r>
+    </w:p>
+    <w:p>
+      <w:r>
+        <w:tab/>
+      </w:r>
+      <w:r>
+        <w:t>请求参数：无</w:t>
+      </w:r>
+    </w:p>
+    <w:p>
+      <w:r>
+        <w:tab/>
+      </w:r>
+      <w:r>
+        <w:t>返回</w:t>
+      </w:r>
+      <w:r>
+        <w:rPr>
+          <w:rFonts w:hint="eastAsia"/>
+        </w:rPr>
+        <w:t>JSON</w:t>
+      </w:r>
+      <w:r>
+        <w:rPr>
+          <w:rFonts w:hint="eastAsia"/>
+        </w:rPr>
+        <w:t>：</w:t>
+      </w:r>
+    </w:p>
+    <w:p>
+      <w:r>
+        <w:t>{</w:t>
+      </w:r>
+    </w:p>
+    <w:p>
+      <w:r>
+        <w:t xml:space="preserve">  "code": "1",</w:t>
+      </w:r>
+    </w:p>
+    <w:p>
+      <w:pPr>
+        <w:rPr>
+          <w:rFonts w:hint="eastAsia"/>
+        </w:rPr>
+      </w:pPr>
+      <w:r>
+        <w:rPr>
+          <w:rFonts w:hint="eastAsia"/>
+        </w:rPr>
+        <w:t xml:space="preserve">  "message": "</w:t>
+      </w:r>
+      <w:r>
+        <w:rPr>
+          <w:rFonts w:hint="eastAsia"/>
+        </w:rPr>
+        <w:t>操作成功</w:t>
+      </w:r>
+      <w:r>
+        <w:rPr>
+          <w:rFonts w:hint="eastAsia"/>
+        </w:rPr>
+        <w:t>",</w:t>
+      </w:r>
+    </w:p>
+    <w:p>
+      <w:r>
+        <w:t xml:space="preserve">  "data": {</w:t>
+      </w:r>
+    </w:p>
+    <w:p>
+      <w:r>
+        <w:t xml:space="preserve">    "coupons": [</w:t>
+      </w:r>
+    </w:p>
+    <w:p>
+      <w:r>
+        <w:t xml:space="preserve">      {</w:t>
+      </w:r>
+    </w:p>
+    <w:p>
+      <w:r>
+        <w:rPr>
+          <w:rFonts w:hint="eastAsia"/>
+        </w:rPr>
+        <w:t xml:space="preserve">        "dictValue": "</w:t>
+      </w:r>
+      <w:r>
+        <w:rPr>
+          <w:rFonts w:hint="eastAsia"/>
+        </w:rPr>
+        <w:t>优惠券类型</w:t>
       </w:r>
       <w:r>
         <w:rPr>
@@ -5575,271 +6361,287 @@
       </w:r>
     </w:p>
     <w:p>
-      <w:r>
-        <w:t xml:space="preserve">        </w:t>
-      </w:r>
-      <w:r>
-        <w:tab/>
-      </w:r>
-      <w:r>
-        <w:tab/>
-        <w:t>"size": "XL",</w:t>
-      </w:r>
-    </w:p>
-    <w:p>
-      <w:r>
-        <w:t xml:space="preserve">       </w:t>
-      </w:r>
-      <w:r>
-        <w:tab/>
-      </w:r>
-      <w:r>
-        <w:tab/>
-      </w:r>
-      <w:r>
-        <w:tab/>
-        <w:t>"scid": 3,</w:t>
-      </w:r>
-    </w:p>
-    <w:p>
-      <w:r>
-        <w:t xml:space="preserve">        </w:t>
-      </w:r>
-      <w:r>
-        <w:tab/>
-      </w:r>
-      <w:r>
-        <w:tab/>
-        <w:t>"price": 900.22</w:t>
+      <w:pPr>
+        <w:ind w:left="420" w:firstLine="420"/>
+      </w:pPr>
+      <w:r>
+        <w:t>"cpid": 2,</w:t>
+      </w:r>
+    </w:p>
+    <w:p>
+      <w:r>
+        <w:t xml:space="preserve">        "couponPrice": 2000,</w:t>
+      </w:r>
+    </w:p>
+    <w:p>
+      <w:r>
+        <w:t xml:space="preserve">        "dueTime": "2018-08-31 12:20:21",</w:t>
+      </w:r>
+    </w:p>
+    <w:p>
+      <w:r>
+        <w:t xml:space="preserve">        "status": "2"</w:t>
+      </w:r>
+    </w:p>
+    <w:p>
+      <w:r>
+        <w:t xml:space="preserve">      },</w:t>
+      </w:r>
+    </w:p>
+    <w:p>
+      <w:r>
+        <w:t xml:space="preserve">      {</w:t>
+      </w:r>
+    </w:p>
+    <w:p>
+      <w:r>
+        <w:rPr>
+          <w:rFonts w:hint="eastAsia"/>
+        </w:rPr>
+        <w:t xml:space="preserve">        "dictValue": "</w:t>
+      </w:r>
+      <w:r>
+        <w:rPr>
+          <w:rFonts w:hint="eastAsia"/>
+        </w:rPr>
+        <w:t>优惠券类型</w:t>
+      </w:r>
+      <w:r>
+        <w:rPr>
+          <w:rFonts w:hint="eastAsia"/>
+        </w:rPr>
+        <w:t>1",</w:t>
+      </w:r>
+    </w:p>
+    <w:p>
+      <w:pPr>
+        <w:ind w:left="840"/>
+      </w:pPr>
+      <w:r>
+        <w:t xml:space="preserve">"cpid": </w:t>
+      </w:r>
+      <w:r>
+        <w:t>1</w:t>
       </w:r>
       <w:r>
         <w:t>,</w:t>
       </w:r>
     </w:p>
     <w:p>
-      <w:pPr>
-        <w:ind w:left="1260" w:firstLine="420"/>
-        <w:rPr>
-          <w:rFonts w:hint="eastAsia"/>
-        </w:rPr>
-      </w:pPr>
-      <w:r>
-        <w:t>"</w:t>
-      </w:r>
-      <w:r>
-        <w:t>count</w:t>
-      </w:r>
-      <w:r>
-        <w:t xml:space="preserve">": </w:t>
-      </w:r>
-      <w:r>
-        <w:t>3</w:t>
-      </w:r>
-    </w:p>
-    <w:p>
-      <w:r>
-        <w:t xml:space="preserve">      </w:t>
-      </w:r>
-      <w:r>
-        <w:tab/>
-      </w:r>
-      <w:r>
-        <w:tab/>
-        <w:t>},</w:t>
-      </w:r>
-    </w:p>
-    <w:p>
-      <w:r>
-        <w:t xml:space="preserve">     </w:t>
-      </w:r>
-      <w:r>
-        <w:tab/>
-      </w:r>
-      <w:r>
-        <w:tab/>
-        <w:t xml:space="preserve"> {</w:t>
-      </w:r>
-    </w:p>
-    <w:p>
-      <w:r>
-        <w:rPr>
-          <w:rFonts w:hint="eastAsia"/>
-        </w:rPr>
-        <w:t xml:space="preserve">       </w:t>
-      </w:r>
-      <w:r>
-        <w:tab/>
-      </w:r>
-      <w:r>
-        <w:tab/>
-      </w:r>
-      <w:r>
-        <w:rPr>
-          <w:rFonts w:hint="eastAsia"/>
-        </w:rPr>
+      <w:r>
+        <w:t xml:space="preserve">        "couponPrice": 1000,</w:t>
+      </w:r>
+    </w:p>
+    <w:p>
+      <w:r>
+        <w:t xml:space="preserve">        "dueTime": "2018-09-01 12:20:21",</w:t>
+      </w:r>
+    </w:p>
+    <w:p>
+      <w:r>
+        <w:t xml:space="preserve">        "status": "1"</w:t>
+      </w:r>
+    </w:p>
+    <w:p>
+      <w:r>
+        <w:t xml:space="preserve">      }</w:t>
+      </w:r>
+    </w:p>
+    <w:p>
+      <w:r>
+        <w:t xml:space="preserve">    ]</w:t>
+      </w:r>
+    </w:p>
+    <w:p>
+      <w:r>
+        <w:t xml:space="preserve">  }</w:t>
+      </w:r>
+    </w:p>
+    <w:p>
+      <w:r>
+        <w:t>}</w:t>
+      </w:r>
+    </w:p>
+    <w:p/>
+    <w:p>
+      <w:r>
+        <w:rPr>
+          <w:rFonts w:hint="eastAsia"/>
+        </w:rPr>
+        <w:t>1</w:t>
+      </w:r>
+      <w:r>
+        <w:t>6</w:t>
+      </w:r>
+      <w:r>
+        <w:rPr>
+          <w:rFonts w:hint="eastAsia"/>
+        </w:rPr>
+        <w:t>.</w:t>
+      </w:r>
+      <w:r>
+        <w:rPr>
+          <w:rFonts w:hint="eastAsia"/>
+        </w:rPr>
+        <w:t>保存</w:t>
+      </w:r>
+      <w:r>
+        <w:rPr>
+          <w:rFonts w:hint="eastAsia"/>
+        </w:rPr>
+        <w:t>订单</w:t>
+      </w:r>
+      <w:r>
         <w:t xml:space="preserve"> </w:t>
       </w:r>
-      <w:r>
-        <w:tab/>
-      </w:r>
-      <w:r>
-        <w:rPr>
-          <w:rFonts w:hint="eastAsia"/>
-        </w:rPr>
-        <w:t>"colorName": "</w:t>
-      </w:r>
-      <w:r>
-        <w:rPr>
-          <w:rFonts w:hint="eastAsia"/>
-        </w:rPr>
-        <w:t>黄色</w:t>
-      </w:r>
-      <w:r>
-        <w:rPr>
-          <w:rFonts w:hint="eastAsia"/>
-        </w:rPr>
-        <w:t>",</w:t>
-      </w:r>
-    </w:p>
-    <w:p>
-      <w:r>
-        <w:rPr>
-          <w:rFonts w:hint="eastAsia"/>
-        </w:rPr>
-        <w:t xml:space="preserve">       </w:t>
-      </w:r>
-      <w:r>
-        <w:tab/>
-      </w:r>
-      <w:r>
-        <w:tab/>
-      </w:r>
-      <w:r>
-        <w:rPr>
-          <w:rFonts w:hint="eastAsia"/>
-        </w:rPr>
+    </w:p>
+    <w:p>
+      <w:pPr>
+        <w:rPr>
+          <w:rStyle w:val="a4"/>
+        </w:rPr>
+      </w:pPr>
+      <w:r>
+        <w:tab/>
+        <w:t>URL</w:t>
+      </w:r>
+      <w:r>
+        <w:t>：</w:t>
+      </w:r>
+      <w:r>
+        <w:rPr>
+          <w:rStyle w:val="a4"/>
+        </w:rPr>
+        <w:t>http://47.94.196.103</w:t>
+      </w:r>
+      <w:r>
+        <w:rPr>
+          <w:rStyle w:val="a4"/>
+        </w:rPr>
+        <w:t>/</w:t>
+      </w:r>
+      <w:r>
+        <w:rPr>
+          <w:rStyle w:val="a4"/>
+        </w:rPr>
+        <w:t>order</w:t>
+      </w:r>
+      <w:r>
+        <w:rPr>
+          <w:rStyle w:val="a4"/>
+        </w:rPr>
+        <w:t>/</w:t>
+      </w:r>
+      <w:r>
+        <w:rPr>
+          <w:rStyle w:val="a4"/>
+        </w:rPr>
+        <w:t>saveOrder</w:t>
+      </w:r>
+    </w:p>
+    <w:p>
+      <w:pPr>
+        <w:rPr>
+          <w:rFonts w:hint="eastAsia"/>
+        </w:rPr>
+      </w:pPr>
+      <w:r>
+        <w:tab/>
+      </w:r>
+      <w:r>
+        <w:t>请求参数：</w:t>
+      </w:r>
+      <w:r>
+        <w:rPr>
+          <w:rFonts w:hint="eastAsia"/>
+        </w:rPr>
+        <w:t>1.</w:t>
+      </w:r>
+      <w:r>
         <w:t xml:space="preserve"> </w:t>
       </w:r>
       <w:r>
-        <w:tab/>
-      </w:r>
-      <w:r>
-        <w:rPr>
-          <w:rFonts w:hint="eastAsia"/>
-        </w:rPr>
-        <w:t>"commName": "</w:t>
-      </w:r>
-      <w:r>
-        <w:rPr>
-          <w:rFonts w:hint="eastAsia"/>
-        </w:rPr>
-        <w:t>商品</w:t>
-      </w:r>
-      <w:r>
-        <w:rPr>
-          <w:rFonts w:hint="eastAsia"/>
-        </w:rPr>
-        <w:t>3",</w:t>
-      </w:r>
-    </w:p>
-    <w:p>
-      <w:r>
-        <w:t xml:space="preserve">       </w:t>
-      </w:r>
-      <w:r>
-        <w:tab/>
-      </w:r>
-      <w:r>
-        <w:tab/>
+        <w:rPr>
+          <w:rFonts w:hint="eastAsia"/>
+        </w:rPr>
+        <w:t>expressName</w:t>
+      </w:r>
+      <w:r>
+        <w:t xml:space="preserve">  </w:t>
+      </w:r>
+      <w:r>
+        <w:t>#</w:t>
+      </w:r>
+      <w:r>
+        <w:rPr>
+          <w:rFonts w:hint="eastAsia"/>
+        </w:rPr>
+        <w:t>'</w:t>
+      </w:r>
+      <w:r>
+        <w:rPr>
+          <w:rFonts w:hint="eastAsia"/>
+        </w:rPr>
+        <w:t>收货人姓名</w:t>
+      </w:r>
+      <w:r>
+        <w:rPr>
+          <w:rFonts w:hint="eastAsia"/>
+        </w:rPr>
+        <w:t>',</w:t>
+      </w:r>
+    </w:p>
+    <w:p>
+      <w:pPr>
+        <w:rPr>
+          <w:rFonts w:hint="eastAsia"/>
+        </w:rPr>
+      </w:pPr>
+      <w:r>
+        <w:rPr>
+          <w:rFonts w:hint="eastAsia"/>
+        </w:rPr>
+        <w:t xml:space="preserve">  </w:t>
+      </w:r>
+      <w:r>
+        <w:t xml:space="preserve">            2. </w:t>
+      </w:r>
+      <w:r>
+        <w:rPr>
+          <w:rFonts w:hint="eastAsia"/>
+        </w:rPr>
+        <w:t xml:space="preserve">expressMobile </w:t>
+      </w:r>
+      <w:r>
         <w:t xml:space="preserve"> </w:t>
       </w:r>
       <w:r>
-        <w:tab/>
-        <w:t>"size": "M",</w:t>
-      </w:r>
-    </w:p>
-    <w:p>
-      <w:r>
-        <w:t xml:space="preserve">        </w:t>
-      </w:r>
-      <w:r>
-        <w:tab/>
-      </w:r>
-      <w:r>
-        <w:tab/>
-        <w:t>"scid": 4,</w:t>
-      </w:r>
-    </w:p>
-    <w:p>
-      <w:r>
-        <w:t xml:space="preserve">        </w:t>
-      </w:r>
-      <w:r>
-        <w:tab/>
-      </w:r>
-      <w:r>
-        <w:tab/>
-        <w:t>"price": 100.99</w:t>
-      </w:r>
-      <w:r>
-        <w:t>,</w:t>
-      </w:r>
-    </w:p>
-    <w:p>
-      <w:pPr>
-        <w:rPr>
-          <w:rFonts w:hint="eastAsia"/>
-        </w:rPr>
-      </w:pPr>
-      <w:r>
-        <w:tab/>
-      </w:r>
-      <w:r>
-        <w:tab/>
-      </w:r>
-      <w:r>
-        <w:tab/>
-      </w:r>
-      <w:r>
-        <w:tab/>
-        <w:t>"</w:t>
-      </w:r>
-      <w:r>
-        <w:t>count</w:t>
-      </w:r>
-      <w:r>
-        <w:t xml:space="preserve">": </w:t>
-      </w:r>
-      <w:r>
-        <w:t>1</w:t>
-      </w:r>
-    </w:p>
-    <w:p>
-      <w:r>
-        <w:t xml:space="preserve">     </w:t>
-      </w:r>
-      <w:r>
-        <w:tab/>
-      </w:r>
-      <w:r>
-        <w:tab/>
-        <w:t xml:space="preserve"> }</w:t>
-      </w:r>
-    </w:p>
-    <w:p>
-      <w:r>
-        <w:t xml:space="preserve">   </w:t>
-      </w:r>
-      <w:r>
-        <w:tab/>
-      </w:r>
-      <w:r>
-        <w:tab/>
-        <w:t xml:space="preserve"> ] </w:t>
-      </w:r>
-    </w:p>
-    <w:p>
-      <w:r>
+        <w:t>#</w:t>
+      </w:r>
+      <w:r>
+        <w:rPr>
+          <w:rFonts w:hint="eastAsia"/>
+        </w:rPr>
+        <w:t>'</w:t>
+      </w:r>
+      <w:r>
+        <w:rPr>
+          <w:rFonts w:hint="eastAsia"/>
+        </w:rPr>
+        <w:t>收货人电话</w:t>
+      </w:r>
+      <w:r>
+        <w:rPr>
+          <w:rFonts w:hint="eastAsia"/>
+        </w:rPr>
+        <w:t>',</w:t>
+      </w:r>
+    </w:p>
+    <w:p>
+      <w:r>
+        <w:rPr>
+          <w:rFonts w:hint="eastAsia"/>
+        </w:rPr>
         <w:t xml:space="preserve">  </w:t>
       </w:r>
       <w:r>
@@ -5847,637 +6649,672 @@
       </w:r>
       <w:r>
         <w:tab/>
-        <w:t>}</w:t>
-      </w:r>
-    </w:p>
-    <w:p>
-      <w:pPr>
-        <w:ind w:firstLine="420"/>
-      </w:pPr>
-      <w:r>
-        <w:t>}</w:t>
-      </w:r>
-    </w:p>
-    <w:p>
-      <w:pPr>
-        <w:ind w:left="1260"/>
-      </w:pPr>
-    </w:p>
-    <w:p>
-      <w:r>
-        <w:rPr>
-          <w:rFonts w:hint="eastAsia"/>
-        </w:rPr>
-        <w:t>1</w:t>
-      </w:r>
-      <w:r>
-        <w:t>4</w:t>
-      </w:r>
-      <w:r>
-        <w:rPr>
-          <w:rFonts w:hint="eastAsia"/>
-        </w:rPr>
-        <w:t>.</w:t>
-      </w:r>
-      <w:r>
-        <w:t>删除</w:t>
-      </w:r>
-      <w:r>
-        <w:rPr>
-          <w:rFonts w:hint="eastAsia"/>
-        </w:rPr>
-        <w:t>购物车商品</w:t>
-      </w:r>
-    </w:p>
-    <w:p>
-      <w:pPr>
-        <w:rPr>
-          <w:rStyle w:val="a4"/>
-        </w:rPr>
-      </w:pPr>
-      <w:r>
-        <w:tab/>
-        <w:t>URL</w:t>
-      </w:r>
-      <w:r>
-        <w:t>：</w:t>
-      </w:r>
-      <w:r>
-        <w:rPr>
-          <w:rStyle w:val="a4"/>
-        </w:rPr>
-        <w:t>http://47.94.196.103</w:t>
-      </w:r>
-      <w:r>
-        <w:rPr>
-          <w:rStyle w:val="a4"/>
-        </w:rPr>
-        <w:t>/commodity/</w:t>
-      </w:r>
-      <w:r>
-        <w:rPr>
-          <w:rStyle w:val="a4"/>
-        </w:rPr>
-        <w:t>del</w:t>
-      </w:r>
-      <w:r>
-        <w:rPr>
-          <w:rStyle w:val="a4"/>
-        </w:rPr>
-        <w:t>ShoppingCart</w:t>
-      </w:r>
-    </w:p>
-    <w:p>
-      <w:pPr>
-        <w:rPr>
-          <w:rFonts w:hint="eastAsia"/>
-        </w:rPr>
-      </w:pPr>
-      <w:r>
-        <w:tab/>
-      </w:r>
-      <w:r>
-        <w:t>请求参数：</w:t>
-      </w:r>
-      <w:r>
-        <w:t xml:space="preserve">scid </w:t>
-      </w:r>
-      <w:r>
-        <w:t>（</w:t>
-      </w:r>
-      <w:r>
-        <w:rPr>
-          <w:rFonts w:hint="eastAsia"/>
-        </w:rPr>
-        <w:t>购物车</w:t>
-      </w:r>
-      <w:r>
-        <w:rPr>
-          <w:rFonts w:hint="eastAsia"/>
-        </w:rPr>
-        <w:t>id</w:t>
-      </w:r>
-      <w:r>
-        <w:t>）</w:t>
-      </w:r>
-    </w:p>
-    <w:p>
-      <w:r>
-        <w:tab/>
-      </w:r>
-      <w:r>
-        <w:t>返回</w:t>
-      </w:r>
-      <w:r>
-        <w:rPr>
-          <w:rFonts w:hint="eastAsia"/>
-        </w:rPr>
-        <w:t>JSON</w:t>
-      </w:r>
-      <w:r>
-        <w:rPr>
-          <w:rFonts w:hint="eastAsia"/>
-        </w:rPr>
-        <w:t>：</w:t>
-      </w:r>
-    </w:p>
-    <w:p>
-      <w:pPr>
-        <w:ind w:leftChars="200" w:left="420"/>
-      </w:pPr>
-      <w:r>
-        <w:t>{</w:t>
-      </w:r>
-    </w:p>
-    <w:p>
-      <w:pPr>
-        <w:ind w:leftChars="200" w:left="420"/>
-      </w:pPr>
-      <w:r>
-        <w:t xml:space="preserve">  "code": "1",</w:t>
-      </w:r>
-    </w:p>
-    <w:p>
-      <w:pPr>
-        <w:ind w:leftChars="200" w:left="420"/>
-      </w:pPr>
-      <w:r>
-        <w:rPr>
-          <w:rFonts w:hint="eastAsia"/>
-        </w:rPr>
-        <w:t xml:space="preserve">  "message": "</w:t>
-      </w:r>
-      <w:r>
-        <w:rPr>
-          <w:rFonts w:hint="eastAsia"/>
-        </w:rPr>
-        <w:t>操作成功</w:t>
-      </w:r>
-      <w:r>
-        <w:rPr>
-          <w:rFonts w:hint="eastAsia"/>
-        </w:rPr>
-        <w:t>",</w:t>
-      </w:r>
-    </w:p>
-    <w:p>
-      <w:pPr>
-        <w:ind w:leftChars="200" w:left="420"/>
-      </w:pPr>
-      <w:r>
-        <w:t xml:space="preserve">  "data": {}</w:t>
-      </w:r>
-    </w:p>
-    <w:p>
-      <w:pPr>
-        <w:ind w:leftChars="200" w:left="420"/>
-      </w:pPr>
-      <w:r>
-        <w:t>}</w:t>
-      </w:r>
-    </w:p>
-    <w:p>
-      <w:pPr>
-        <w:ind w:left="1260"/>
-      </w:pPr>
-    </w:p>
-    <w:p>
-      <w:pPr>
-        <w:ind w:left="1260"/>
-      </w:pPr>
-    </w:p>
-    <w:p>
-      <w:r>
-        <w:rPr>
-          <w:rFonts w:hint="eastAsia"/>
-        </w:rPr>
-        <w:t>1</w:t>
-      </w:r>
-      <w:r>
-        <w:t>4</w:t>
-      </w:r>
-      <w:r>
-        <w:rPr>
-          <w:rFonts w:hint="eastAsia"/>
-        </w:rPr>
-        <w:t>.</w:t>
-      </w:r>
-      <w:r>
-        <w:rPr>
-          <w:rFonts w:hint="eastAsia"/>
-        </w:rPr>
-        <w:t>试衣间列表</w:t>
-      </w:r>
-    </w:p>
-    <w:p>
-      <w:pPr>
-        <w:rPr>
-          <w:rStyle w:val="a4"/>
-        </w:rPr>
-      </w:pPr>
-      <w:r>
-        <w:tab/>
-        <w:t>URL</w:t>
-      </w:r>
-      <w:r>
-        <w:t>：</w:t>
-      </w:r>
-      <w:r>
-        <w:rPr>
-          <w:rStyle w:val="a4"/>
-        </w:rPr>
-        <w:t>http://47.94.196.103</w:t>
-      </w:r>
-      <w:r>
-        <w:rPr>
-          <w:rStyle w:val="a4"/>
-        </w:rPr>
-        <w:t>/device/devices</w:t>
-      </w:r>
-    </w:p>
-    <w:p>
-      <w:r>
-        <w:tab/>
-      </w:r>
-      <w:r>
-        <w:t>请求参数：</w:t>
-      </w:r>
-      <w:r>
-        <w:t>无</w:t>
+      </w:r>
+      <w:r>
+        <w:tab/>
+        <w:t xml:space="preserve">  3. </w:t>
+      </w:r>
+      <w:r>
+        <w:rPr>
+          <w:rFonts w:hint="eastAsia"/>
+        </w:rPr>
+        <w:t>expressAddress</w:t>
       </w:r>
       <w:r>
         <w:t xml:space="preserve"> </w:t>
       </w:r>
-    </w:p>
-    <w:p>
-      <w:r>
-        <w:tab/>
-      </w:r>
-      <w:r>
-        <w:t>返回</w:t>
-      </w:r>
-      <w:r>
-        <w:rPr>
-          <w:rFonts w:hint="eastAsia"/>
-        </w:rPr>
-        <w:t>JSON</w:t>
-      </w:r>
-      <w:r>
-        <w:rPr>
-          <w:rFonts w:hint="eastAsia"/>
-        </w:rPr>
-        <w:t>：</w:t>
-      </w:r>
-    </w:p>
-    <w:p>
-      <w:pPr>
-        <w:ind w:left="1260"/>
-      </w:pPr>
-      <w:r>
-        <w:t>{</w:t>
-      </w:r>
-    </w:p>
-    <w:p>
-      <w:pPr>
-        <w:ind w:left="1260"/>
-      </w:pPr>
-      <w:r>
-        <w:t xml:space="preserve">  "code": "1",</w:t>
-      </w:r>
-    </w:p>
-    <w:p>
-      <w:pPr>
-        <w:ind w:left="1260"/>
-        <w:rPr>
-          <w:rFonts w:hint="eastAsia"/>
-        </w:rPr>
-      </w:pPr>
-      <w:r>
-        <w:rPr>
-          <w:rFonts w:hint="eastAsia"/>
-        </w:rPr>
-        <w:t xml:space="preserve">  "message": "</w:t>
-      </w:r>
-      <w:r>
-        <w:rPr>
-          <w:rFonts w:hint="eastAsia"/>
-        </w:rPr>
-        <w:t>操作成功</w:t>
-      </w:r>
-      <w:r>
-        <w:rPr>
-          <w:rFonts w:hint="eastAsia"/>
-        </w:rPr>
-        <w:t>",</w:t>
-      </w:r>
-    </w:p>
-    <w:p>
-      <w:pPr>
-        <w:ind w:left="1260"/>
-      </w:pPr>
-      <w:r>
-        <w:t xml:space="preserve">  "data": {</w:t>
-      </w:r>
-    </w:p>
-    <w:p>
-      <w:pPr>
-        <w:ind w:left="1260"/>
-      </w:pPr>
-      <w:r>
-        <w:t xml:space="preserve">    "count": 1,</w:t>
-      </w:r>
-    </w:p>
-    <w:p>
-      <w:pPr>
-        <w:ind w:left="1260" w:firstLine="420"/>
-      </w:pPr>
-      <w:r>
-        <w:t>"pageSize": 10,</w:t>
-      </w:r>
-    </w:p>
-    <w:p>
-      <w:pPr>
-        <w:ind w:left="1260" w:firstLine="420"/>
-      </w:pPr>
-      <w:r>
-        <w:lastRenderedPageBreak/>
-        <w:t>"lastPage": 1,</w:t>
-      </w:r>
-    </w:p>
-    <w:p>
-      <w:pPr>
-        <w:ind w:left="1260" w:firstLine="420"/>
-      </w:pPr>
-      <w:r>
-        <w:t>"currentPage": 1</w:t>
-      </w:r>
-      <w:r>
-        <w:t>,</w:t>
-      </w:r>
-    </w:p>
-    <w:p>
-      <w:pPr>
-        <w:ind w:left="1260"/>
-      </w:pPr>
-      <w:r>
-        <w:t xml:space="preserve">    "list": [</w:t>
-      </w:r>
-    </w:p>
-    <w:p>
-      <w:pPr>
-        <w:ind w:left="1260"/>
-      </w:pPr>
-      <w:r>
-        <w:t xml:space="preserve">      {</w:t>
-      </w:r>
-    </w:p>
-    <w:p>
-      <w:pPr>
-        <w:ind w:left="1260"/>
-      </w:pPr>
-      <w:r>
-        <w:rPr>
-          <w:rFonts w:hint="eastAsia"/>
-        </w:rPr>
-        <w:t xml:space="preserve">        "address": "</w:t>
-      </w:r>
-      <w:r>
-        <w:rPr>
-          <w:rFonts w:hint="eastAsia"/>
-        </w:rPr>
-        <w:t>新中关购物中心</w:t>
-      </w:r>
-      <w:r>
-        <w:rPr>
-          <w:rFonts w:hint="eastAsia"/>
-        </w:rPr>
-        <w:t>1</w:t>
-      </w:r>
-      <w:r>
-        <w:rPr>
-          <w:rFonts w:hint="eastAsia"/>
-        </w:rPr>
-        <w:t>层优衣库旁</w:t>
-      </w:r>
-      <w:r>
-        <w:rPr>
-          <w:rFonts w:hint="eastAsia"/>
-        </w:rPr>
-        <w:t>",</w:t>
-      </w:r>
-    </w:p>
-    <w:p>
-      <w:pPr>
-        <w:ind w:left="1260"/>
-        <w:rPr>
-          <w:rFonts w:hint="eastAsia"/>
-        </w:rPr>
-      </w:pPr>
-      <w:r>
-        <w:rPr>
-          <w:rFonts w:hint="eastAsia"/>
-        </w:rPr>
-        <w:t xml:space="preserve">        "name": "</w:t>
-      </w:r>
-      <w:r>
-        <w:rPr>
-          <w:rFonts w:hint="eastAsia"/>
-        </w:rPr>
-        <w:t>新中关购物中心</w:t>
-      </w:r>
-      <w:r>
-        <w:rPr>
-          <w:rFonts w:hint="eastAsia"/>
-        </w:rPr>
-        <w:t>",</w:t>
-      </w:r>
-    </w:p>
-    <w:p>
-      <w:pPr>
-        <w:ind w:left="1260"/>
-      </w:pPr>
-      <w:r>
-        <w:t xml:space="preserve">        "startTime": "10:00",</w:t>
-      </w:r>
-    </w:p>
-    <w:p>
-      <w:pPr>
-        <w:ind w:left="1260"/>
-      </w:pPr>
-      <w:r>
-        <w:t xml:space="preserve">        "endTime": "</w:t>
-      </w:r>
-      <w:r>
-        <w:t>22</w:t>
-      </w:r>
-      <w:r>
-        <w:t>:00",</w:t>
-      </w:r>
-    </w:p>
-    <w:p>
-      <w:pPr>
-        <w:ind w:left="1260"/>
-      </w:pPr>
-      <w:r>
-        <w:t xml:space="preserve">        "did": 1,</w:t>
-      </w:r>
-      <w:r>
-        <w:t xml:space="preserve">           #</w:t>
-      </w:r>
-      <w:r>
-        <w:t>试衣间</w:t>
-      </w:r>
-      <w:r>
-        <w:t>id</w:t>
-      </w:r>
-    </w:p>
-    <w:p>
-      <w:pPr>
-        <w:ind w:left="1260"/>
-        <w:rPr>
-          <w:rFonts w:hint="eastAsia"/>
-        </w:rPr>
-      </w:pPr>
-      <w:r>
-        <w:t xml:space="preserve">        "status": "1",</w:t>
-      </w:r>
-      <w:r>
-        <w:t xml:space="preserve">       #</w:t>
-      </w:r>
-      <w:r>
-        <w:t>试衣间状态</w:t>
-      </w:r>
-    </w:p>
-    <w:p>
-      <w:pPr>
-        <w:ind w:left="1260"/>
-        <w:rPr>
-          <w:rFonts w:hint="eastAsia"/>
-        </w:rPr>
-      </w:pPr>
-      <w:r>
-        <w:rPr>
-          <w:rFonts w:hint="eastAsia"/>
-        </w:rPr>
-        <w:t xml:space="preserve">        "areaNameFull": "</w:t>
-      </w:r>
-      <w:r>
-        <w:rPr>
-          <w:rFonts w:hint="eastAsia"/>
-        </w:rPr>
-        <w:t>北京市</w:t>
-      </w:r>
-      <w:r>
-        <w:rPr>
-          <w:rFonts w:hint="eastAsia"/>
-        </w:rPr>
+      <w:r>
         <w:t xml:space="preserve"> </w:t>
-      </w:r>
-      <w:r>
-        <w:rPr>
-          <w:rFonts w:hint="eastAsia"/>
-        </w:rPr>
-        <w:t>北京市</w:t>
-      </w:r>
-      <w:r>
-        <w:rPr>
-          <w:rFonts w:hint="eastAsia"/>
-        </w:rPr>
-        <w:t xml:space="preserve"> </w:t>
-      </w:r>
-      <w:r>
-        <w:rPr>
-          <w:rFonts w:hint="eastAsia"/>
-        </w:rPr>
-        <w:t>海淀区</w:t>
-      </w:r>
-      <w:r>
-        <w:rPr>
-          <w:rFonts w:hint="eastAsia"/>
-        </w:rPr>
-        <w:t>"</w:t>
-      </w:r>
-    </w:p>
-    <w:p>
-      <w:pPr>
-        <w:ind w:left="1260"/>
-      </w:pPr>
-      <w:r>
-        <w:t xml:space="preserve">      }</w:t>
-      </w:r>
-    </w:p>
-    <w:p>
-      <w:pPr>
-        <w:ind w:left="1260"/>
-      </w:pPr>
-      <w:r>
-        <w:t xml:space="preserve">    ]</w:t>
-      </w:r>
-    </w:p>
-    <w:p>
-      <w:pPr>
-        <w:ind w:left="1260"/>
-      </w:pPr>
-      <w:r>
-        <w:t xml:space="preserve">  }</w:t>
-      </w:r>
-    </w:p>
-    <w:p>
-      <w:pPr>
-        <w:ind w:left="1260"/>
-      </w:pPr>
-      <w:r>
-        <w:t>}</w:t>
-      </w:r>
-    </w:p>
-    <w:p>
-      <w:pPr>
-        <w:ind w:left="1260"/>
-      </w:pPr>
-    </w:p>
-    <w:p>
-      <w:r>
-        <w:rPr>
-          <w:rFonts w:hint="eastAsia"/>
-        </w:rPr>
-        <w:t>1</w:t>
-      </w:r>
-      <w:r>
-        <w:t>4</w:t>
-      </w:r>
-      <w:r>
-        <w:rPr>
-          <w:rFonts w:hint="eastAsia"/>
-        </w:rPr>
-        <w:t>.</w:t>
-      </w:r>
-      <w:r>
-        <w:rPr>
-          <w:rFonts w:hint="eastAsia"/>
-        </w:rPr>
-        <w:t>获取单个</w:t>
-      </w:r>
-      <w:r>
-        <w:rPr>
-          <w:rFonts w:hint="eastAsia"/>
-        </w:rPr>
-        <w:t>试衣间</w:t>
-      </w:r>
-      <w:r>
-        <w:rPr>
-          <w:rFonts w:hint="eastAsia"/>
-        </w:rPr>
-        <w:t>（预约</w:t>
-      </w:r>
-      <w:r>
-        <w:rPr>
-          <w:rFonts w:hint="eastAsia"/>
-        </w:rPr>
-        <w:t>选择</w:t>
       </w:r>
       <w:bookmarkStart w:id="0" w:name="_GoBack"/>
       <w:bookmarkEnd w:id="0"/>
       <w:r>
+        <w:t>#</w:t>
+      </w:r>
+      <w:r>
+        <w:rPr>
+          <w:rFonts w:hint="eastAsia"/>
+        </w:rPr>
+        <w:t>收货人详细地址</w:t>
+      </w:r>
+      <w:r>
+        <w:rPr>
+          <w:rFonts w:hint="eastAsia"/>
+        </w:rPr>
+        <w:t>',</w:t>
+      </w:r>
+    </w:p>
+    <w:p>
+      <w:r>
+        <w:tab/>
+      </w:r>
+      <w:r>
+        <w:tab/>
+      </w:r>
+      <w:r>
+        <w:tab/>
+        <w:t xml:space="preserve">  4. scids </w:t>
+      </w:r>
+      <w:r>
+        <w:t>购物车</w:t>
+      </w:r>
+      <w:r>
+        <w:t>id</w:t>
+      </w:r>
+      <w:r>
+        <w:t xml:space="preserve">  </w:t>
+      </w:r>
+      <w:r>
+        <w:t>#</w:t>
+      </w:r>
+      <w:r>
+        <w:t>（多个逗号分隔）</w:t>
+      </w:r>
+    </w:p>
+    <w:p>
+      <w:r>
+        <w:rPr>
+          <w:rFonts w:hint="eastAsia"/>
+        </w:rPr>
+        <w:t xml:space="preserve">              5. serviceType</w:t>
+      </w:r>
+      <w:r>
+        <w:t xml:space="preserve">  #</w:t>
+      </w:r>
+      <w:r>
+        <w:t>（</w:t>
+      </w:r>
+      <w:r>
+        <w:t>1</w:t>
+      </w:r>
+      <w:r>
+        <w:t>：</w:t>
+      </w:r>
+      <w:r>
+        <w:rPr>
+          <w:rFonts w:hint="eastAsia"/>
+        </w:rPr>
+        <w:t>使用积分</w:t>
+      </w:r>
+      <w:r>
+        <w:rPr>
+          <w:rFonts w:hint="eastAsia"/>
+        </w:rPr>
+        <w:t xml:space="preserve">  2</w:t>
+      </w:r>
+      <w:r>
+        <w:rPr>
+          <w:rFonts w:hint="eastAsia"/>
+        </w:rPr>
+        <w:t>：使用优惠券</w:t>
+      </w:r>
+      <w:r>
+        <w:t>）</w:t>
+      </w:r>
+    </w:p>
+    <w:p>
+      <w:pPr>
+        <w:rPr>
+          <w:rFonts w:hint="eastAsia"/>
+        </w:rPr>
+      </w:pPr>
+      <w:r>
+        <w:rPr>
+          <w:rFonts w:hint="eastAsia"/>
+        </w:rPr>
+        <w:t xml:space="preserve">              </w:t>
+      </w:r>
+      <w:r>
+        <w:t>6.</w:t>
+      </w:r>
+      <w:r>
+        <w:t xml:space="preserve"> cpid</w:t>
+      </w:r>
+      <w:r>
+        <w:t>：</w:t>
+      </w:r>
+      <w:r>
+        <w:t>#</w:t>
+      </w:r>
+      <w:r>
+        <w:rPr>
+          <w:rFonts w:hint="eastAsia"/>
+        </w:rPr>
+        <w:t>如果使用</w:t>
+      </w:r>
+      <w:r>
+        <w:t>优惠券</w:t>
+      </w:r>
+      <w:r>
+        <w:t>，则传优惠券</w:t>
+      </w:r>
+      <w:r>
+        <w:t>id</w:t>
+      </w:r>
+    </w:p>
+    <w:p>
+      <w:r>
+        <w:tab/>
+      </w:r>
+      <w:r>
+        <w:t>返回</w:t>
+      </w:r>
+      <w:r>
+        <w:rPr>
+          <w:rFonts w:hint="eastAsia"/>
+        </w:rPr>
+        <w:t>JSON</w:t>
+      </w:r>
+      <w:r>
+        <w:rPr>
+          <w:rFonts w:hint="eastAsia"/>
+        </w:rPr>
+        <w:t>：</w:t>
+      </w:r>
+    </w:p>
+    <w:p>
+      <w:pPr>
+        <w:ind w:leftChars="200" w:left="420"/>
+      </w:pPr>
+      <w:r>
+        <w:tab/>
+      </w:r>
+      <w:r>
+        <w:tab/>
+      </w:r>
+      <w:r>
+        <w:t>{</w:t>
+      </w:r>
+    </w:p>
+    <w:p>
+      <w:pPr>
+        <w:ind w:leftChars="200" w:left="420"/>
+      </w:pPr>
+      <w:r>
+        <w:t xml:space="preserve">  </w:t>
+      </w:r>
+      <w:r>
+        <w:tab/>
+      </w:r>
+      <w:r>
+        <w:tab/>
+      </w:r>
+      <w:r>
+        <w:tab/>
+      </w:r>
+      <w:r>
+        <w:t>"code": "1",</w:t>
+      </w:r>
+    </w:p>
+    <w:p>
+      <w:pPr>
+        <w:ind w:leftChars="200" w:left="420"/>
+      </w:pPr>
+      <w:r>
+        <w:rPr>
+          <w:rFonts w:hint="eastAsia"/>
+        </w:rPr>
+        <w:t xml:space="preserve">  </w:t>
+      </w:r>
+      <w:r>
+        <w:tab/>
+      </w:r>
+      <w:r>
+        <w:tab/>
+      </w:r>
+      <w:r>
+        <w:tab/>
+      </w:r>
+      <w:r>
+        <w:rPr>
+          <w:rFonts w:hint="eastAsia"/>
+        </w:rPr>
+        <w:t>"message": "</w:t>
+      </w:r>
+      <w:r>
+        <w:rPr>
+          <w:rFonts w:hint="eastAsia"/>
+        </w:rPr>
+        <w:t>操作成功</w:t>
+      </w:r>
+      <w:r>
+        <w:rPr>
+          <w:rFonts w:hint="eastAsia"/>
+        </w:rPr>
+        <w:t>",</w:t>
+      </w:r>
+    </w:p>
+    <w:p>
+      <w:pPr>
+        <w:ind w:leftChars="200" w:left="420"/>
+      </w:pPr>
+      <w:r>
+        <w:t xml:space="preserve">  </w:t>
+      </w:r>
+      <w:r>
+        <w:tab/>
+      </w:r>
+      <w:r>
+        <w:tab/>
+      </w:r>
+      <w:r>
+        <w:tab/>
+      </w:r>
+      <w:r>
+        <w:t>"data": {}</w:t>
+      </w:r>
+    </w:p>
+    <w:p>
+      <w:pPr>
+        <w:ind w:leftChars="400" w:left="840" w:firstLine="420"/>
+      </w:pPr>
+      <w:r>
+        <w:t>}</w:t>
+      </w:r>
+    </w:p>
+    <w:p/>
+    <w:p>
+      <w:pPr>
+        <w:rPr>
+          <w:rFonts w:hint="eastAsia"/>
+        </w:rPr>
+      </w:pPr>
+    </w:p>
+    <w:p>
+      <w:pPr>
+        <w:ind w:left="1260"/>
+      </w:pPr>
+    </w:p>
+    <w:p>
+      <w:r>
+        <w:t>20</w:t>
+      </w:r>
+      <w:r>
+        <w:rPr>
+          <w:rFonts w:hint="eastAsia"/>
+        </w:rPr>
+        <w:t>.</w:t>
+      </w:r>
+      <w:r>
+        <w:rPr>
+          <w:rFonts w:hint="eastAsia"/>
+        </w:rPr>
+        <w:t>试衣间列表</w:t>
+      </w:r>
+    </w:p>
+    <w:p>
+      <w:pPr>
+        <w:rPr>
+          <w:rStyle w:val="a4"/>
+        </w:rPr>
+      </w:pPr>
+      <w:r>
+        <w:tab/>
+        <w:t>URL</w:t>
+      </w:r>
+      <w:r>
+        <w:t>：</w:t>
+      </w:r>
+      <w:r>
+        <w:rPr>
+          <w:rStyle w:val="a4"/>
+        </w:rPr>
+        <w:t>http://47.94.196.103</w:t>
+      </w:r>
+      <w:r>
+        <w:rPr>
+          <w:rStyle w:val="a4"/>
+        </w:rPr>
+        <w:t>/device/devices</w:t>
+      </w:r>
+    </w:p>
+    <w:p>
+      <w:r>
+        <w:tab/>
+      </w:r>
+      <w:r>
+        <w:t>请求参数：</w:t>
+      </w:r>
+      <w:r>
+        <w:t>无</w:t>
+      </w:r>
+      <w:r>
+        <w:t xml:space="preserve"> </w:t>
+      </w:r>
+    </w:p>
+    <w:p>
+      <w:r>
+        <w:tab/>
+      </w:r>
+      <w:r>
+        <w:t>返回</w:t>
+      </w:r>
+      <w:r>
+        <w:rPr>
+          <w:rFonts w:hint="eastAsia"/>
+        </w:rPr>
+        <w:t>JSON</w:t>
+      </w:r>
+      <w:r>
+        <w:rPr>
+          <w:rFonts w:hint="eastAsia"/>
+        </w:rPr>
+        <w:t>：</w:t>
+      </w:r>
+    </w:p>
+    <w:p>
+      <w:pPr>
+        <w:ind w:left="1260"/>
+      </w:pPr>
+      <w:r>
+        <w:t>{</w:t>
+      </w:r>
+    </w:p>
+    <w:p>
+      <w:pPr>
+        <w:ind w:left="1260"/>
+      </w:pPr>
+      <w:r>
+        <w:t xml:space="preserve">  "code": "1",</w:t>
+      </w:r>
+    </w:p>
+    <w:p>
+      <w:pPr>
+        <w:ind w:left="1260"/>
+      </w:pPr>
+      <w:r>
+        <w:rPr>
+          <w:rFonts w:hint="eastAsia"/>
+        </w:rPr>
+        <w:t xml:space="preserve">  "message": "</w:t>
+      </w:r>
+      <w:r>
+        <w:rPr>
+          <w:rFonts w:hint="eastAsia"/>
+        </w:rPr>
+        <w:t>操作成功</w:t>
+      </w:r>
+      <w:r>
+        <w:rPr>
+          <w:rFonts w:hint="eastAsia"/>
+        </w:rPr>
+        <w:t>",</w:t>
+      </w:r>
+    </w:p>
+    <w:p>
+      <w:pPr>
+        <w:ind w:left="1260"/>
+      </w:pPr>
+      <w:r>
+        <w:t xml:space="preserve">  "data": {</w:t>
+      </w:r>
+    </w:p>
+    <w:p>
+      <w:pPr>
+        <w:ind w:left="1260"/>
+      </w:pPr>
+      <w:r>
+        <w:t xml:space="preserve">    "count": 1,</w:t>
+      </w:r>
+    </w:p>
+    <w:p>
+      <w:pPr>
+        <w:ind w:left="1260" w:firstLine="420"/>
+      </w:pPr>
+      <w:r>
+        <w:t>"pageSize": 10,</w:t>
+      </w:r>
+    </w:p>
+    <w:p>
+      <w:pPr>
+        <w:ind w:left="1260" w:firstLine="420"/>
+      </w:pPr>
+      <w:r>
+        <w:t>"lastPage": 1,</w:t>
+      </w:r>
+    </w:p>
+    <w:p>
+      <w:pPr>
+        <w:ind w:left="1260" w:firstLine="420"/>
+      </w:pPr>
+      <w:r>
+        <w:t>"currentPage": 1,</w:t>
+      </w:r>
+    </w:p>
+    <w:p>
+      <w:pPr>
+        <w:ind w:left="1260"/>
+      </w:pPr>
+      <w:r>
+        <w:t xml:space="preserve">    "list": [</w:t>
+      </w:r>
+    </w:p>
+    <w:p>
+      <w:pPr>
+        <w:ind w:left="1260"/>
+      </w:pPr>
+      <w:r>
+        <w:t xml:space="preserve">      {</w:t>
+      </w:r>
+    </w:p>
+    <w:p>
+      <w:pPr>
+        <w:ind w:left="1260"/>
+      </w:pPr>
+      <w:r>
+        <w:rPr>
+          <w:rFonts w:hint="eastAsia"/>
+        </w:rPr>
+        <w:t xml:space="preserve">        "address": "</w:t>
+      </w:r>
+      <w:r>
+        <w:rPr>
+          <w:rFonts w:hint="eastAsia"/>
+        </w:rPr>
+        <w:t>新中关购物中心</w:t>
+      </w:r>
+      <w:r>
+        <w:rPr>
+          <w:rFonts w:hint="eastAsia"/>
+        </w:rPr>
+        <w:t>1</w:t>
+      </w:r>
+      <w:r>
+        <w:rPr>
+          <w:rFonts w:hint="eastAsia"/>
+        </w:rPr>
+        <w:t>层优衣库旁</w:t>
+      </w:r>
+      <w:r>
+        <w:rPr>
+          <w:rFonts w:hint="eastAsia"/>
+        </w:rPr>
+        <w:t>",</w:t>
+      </w:r>
+    </w:p>
+    <w:p>
+      <w:pPr>
+        <w:ind w:left="1260"/>
+      </w:pPr>
+      <w:r>
+        <w:rPr>
+          <w:rFonts w:hint="eastAsia"/>
+        </w:rPr>
+        <w:t xml:space="preserve">        "name": "</w:t>
+      </w:r>
+      <w:r>
+        <w:rPr>
+          <w:rFonts w:hint="eastAsia"/>
+        </w:rPr>
+        <w:t>新中关购物中心</w:t>
+      </w:r>
+      <w:r>
+        <w:rPr>
+          <w:rFonts w:hint="eastAsia"/>
+        </w:rPr>
+        <w:t>",</w:t>
+      </w:r>
+    </w:p>
+    <w:p>
+      <w:pPr>
+        <w:ind w:left="1260"/>
+      </w:pPr>
+      <w:r>
+        <w:t xml:space="preserve">        "startTime": "10:00",</w:t>
+      </w:r>
+    </w:p>
+    <w:p>
+      <w:pPr>
+        <w:ind w:left="1260"/>
+      </w:pPr>
+      <w:r>
+        <w:t xml:space="preserve">        "endTime": "</w:t>
+      </w:r>
+      <w:r>
+        <w:t>22</w:t>
+      </w:r>
+      <w:r>
+        <w:t>:00",</w:t>
+      </w:r>
+    </w:p>
+    <w:p>
+      <w:pPr>
+        <w:ind w:left="1260"/>
+      </w:pPr>
+      <w:r>
+        <w:t xml:space="preserve">        "did": 1,</w:t>
+      </w:r>
+      <w:r>
+        <w:t xml:space="preserve">           #</w:t>
+      </w:r>
+      <w:r>
+        <w:t>试衣间</w:t>
+      </w:r>
+      <w:r>
+        <w:t>id</w:t>
+      </w:r>
+    </w:p>
+    <w:p>
+      <w:pPr>
+        <w:ind w:left="1260"/>
+      </w:pPr>
+      <w:r>
+        <w:t xml:space="preserve">        "status": "1",</w:t>
+      </w:r>
+      <w:r>
+        <w:t xml:space="preserve">       #</w:t>
+      </w:r>
+      <w:r>
+        <w:t>试衣间状态</w:t>
+      </w:r>
+    </w:p>
+    <w:p>
+      <w:pPr>
+        <w:ind w:left="1260"/>
+      </w:pPr>
+      <w:r>
+        <w:rPr>
+          <w:rFonts w:hint="eastAsia"/>
+        </w:rPr>
+        <w:t xml:space="preserve">        "areaNameFull": "</w:t>
+      </w:r>
+      <w:r>
+        <w:rPr>
+          <w:rFonts w:hint="eastAsia"/>
+        </w:rPr>
+        <w:t>北京市</w:t>
+      </w:r>
+      <w:r>
+        <w:rPr>
+          <w:rFonts w:hint="eastAsia"/>
+        </w:rPr>
+        <w:t xml:space="preserve"> </w:t>
+      </w:r>
+      <w:r>
+        <w:rPr>
+          <w:rFonts w:hint="eastAsia"/>
+        </w:rPr>
+        <w:t>北京市</w:t>
+      </w:r>
+      <w:r>
+        <w:rPr>
+          <w:rFonts w:hint="eastAsia"/>
+        </w:rPr>
+        <w:t xml:space="preserve"> </w:t>
+      </w:r>
+      <w:r>
+        <w:rPr>
+          <w:rFonts w:hint="eastAsia"/>
+        </w:rPr>
+        <w:t>海淀区</w:t>
+      </w:r>
+      <w:r>
+        <w:rPr>
+          <w:rFonts w:hint="eastAsia"/>
+        </w:rPr>
+        <w:t>"</w:t>
+      </w:r>
+    </w:p>
+    <w:p>
+      <w:pPr>
+        <w:ind w:left="1260"/>
+      </w:pPr>
+      <w:r>
+        <w:t xml:space="preserve">      }</w:t>
+      </w:r>
+    </w:p>
+    <w:p>
+      <w:pPr>
+        <w:ind w:left="1260"/>
+      </w:pPr>
+      <w:r>
+        <w:t xml:space="preserve">    ]</w:t>
+      </w:r>
+    </w:p>
+    <w:p>
+      <w:pPr>
+        <w:ind w:left="1260"/>
+      </w:pPr>
+      <w:r>
+        <w:t xml:space="preserve">  }</w:t>
+      </w:r>
+    </w:p>
+    <w:p>
+      <w:pPr>
+        <w:ind w:left="1260"/>
+      </w:pPr>
+      <w:r>
+        <w:t>}</w:t>
+      </w:r>
+    </w:p>
+    <w:p>
+      <w:pPr>
+        <w:ind w:left="1260"/>
+      </w:pPr>
+    </w:p>
+    <w:p>
+      <w:r>
+        <w:t>21</w:t>
+      </w:r>
+      <w:r>
+        <w:rPr>
+          <w:rFonts w:hint="eastAsia"/>
+        </w:rPr>
+        <w:t>.</w:t>
+      </w:r>
+      <w:r>
+        <w:rPr>
+          <w:rFonts w:hint="eastAsia"/>
+        </w:rPr>
+        <w:t>获取单个试衣间（预约</w:t>
+      </w:r>
+      <w:r>
+        <w:rPr>
+          <w:rFonts w:hint="eastAsia"/>
+        </w:rPr>
+        <w:t>选择</w:t>
+      </w:r>
+      <w:r>
         <w:rPr>
           <w:rFonts w:hint="eastAsia"/>
         </w:rPr>
@@ -6563,9 +7400,6 @@
     <w:p>
       <w:pPr>
         <w:ind w:leftChars="500" w:left="1050"/>
-        <w:rPr>
-          <w:rFonts w:hint="eastAsia"/>
-        </w:rPr>
       </w:pPr>
       <w:r>
         <w:rPr>
@@ -6632,9 +7466,6 @@
     <w:p>
       <w:pPr>
         <w:ind w:leftChars="500" w:left="1050"/>
-        <w:rPr>
-          <w:rFonts w:hint="eastAsia"/>
-        </w:rPr>
       </w:pPr>
       <w:r>
         <w:rPr>
@@ -6690,9 +7521,6 @@
     <w:p>
       <w:pPr>
         <w:ind w:leftChars="500" w:left="1050"/>
-        <w:rPr>
-          <w:rFonts w:hint="eastAsia"/>
-        </w:rPr>
       </w:pPr>
       <w:r>
         <w:rPr>
@@ -6748,9 +7576,6 @@
     <w:p>
       <w:pPr>
         <w:ind w:leftChars="500" w:left="1050"/>
-        <w:rPr>
-          <w:rFonts w:hint="eastAsia"/>
-        </w:rPr>
       </w:pPr>
       <w:r>
         <w:t>}</w:t>
@@ -6764,9 +7589,6 @@
     <w:p>
       <w:pPr>
         <w:ind w:left="1260"/>
-        <w:rPr>
-          <w:rFonts w:hint="eastAsia"/>
-        </w:rPr>
       </w:pPr>
     </w:p>
     <w:p>
@@ -6876,7 +7698,6 @@
         <w:ind w:left="1260"/>
       </w:pPr>
       <w:r>
-        <w:lastRenderedPageBreak/>
         <w:t>{</w:t>
       </w:r>
     </w:p>
@@ -7940,7 +8761,6 @@
   <w:style w:type="character" w:default="1" w:styleId="a0">
     <w:name w:val="Default Paragraph Font"/>
     <w:uiPriority w:val="1"/>
-    <w:semiHidden/>
     <w:unhideWhenUsed/>
   </w:style>
   <w:style w:type="table" w:default="1" w:styleId="a1">

--- a/文档/API文档.docx
+++ b/文档/API文档.docx
@@ -6143,32 +6143,2272 @@
     <w:p>
       <w:pPr>
         <w:ind w:leftChars="200" w:left="420"/>
-        <w:rPr>
-          <w:rFonts w:hint="eastAsia"/>
-        </w:rPr>
-      </w:pPr>
-      <w:r>
-        <w:tab/>
-      </w:r>
-      <w:r>
-        <w:tab/>
-      </w:r>
-      <w:r>
+      </w:pPr>
+      <w:r>
+        <w:tab/>
+      </w:r>
+      <w:r>
+        <w:tab/>
+        <w:t>"score": 30</w:t>
+      </w:r>
+    </w:p>
+    <w:p>
+      <w:pPr>
+        <w:ind w:leftChars="200" w:left="420" w:firstLine="420"/>
+      </w:pPr>
+      <w:r>
+        <w:t>}</w:t>
+      </w:r>
+    </w:p>
+    <w:p>
+      <w:pPr>
+        <w:ind w:leftChars="200" w:left="420"/>
+      </w:pPr>
+      <w:r>
+        <w:t>}</w:t>
+      </w:r>
+    </w:p>
+    <w:p/>
+    <w:p>
+      <w:r>
+        <w:rPr>
+          <w:rFonts w:hint="eastAsia"/>
+        </w:rPr>
+        <w:t>1</w:t>
+      </w:r>
+      <w:r>
+        <w:t>5</w:t>
+      </w:r>
+      <w:r>
+        <w:rPr>
+          <w:rFonts w:hint="eastAsia"/>
+        </w:rPr>
+        <w:t>.</w:t>
+      </w:r>
+      <w:r>
+        <w:rPr>
+          <w:rFonts w:hint="eastAsia"/>
+        </w:rPr>
+        <w:t>获取</w:t>
+      </w:r>
+      <w:r>
+        <w:rPr>
+          <w:rFonts w:hint="eastAsia"/>
+        </w:rPr>
+        <w:t>用户</w:t>
+      </w:r>
+      <w:r>
+        <w:rPr>
+          <w:rFonts w:hint="eastAsia"/>
+        </w:rPr>
+        <w:t>优惠券列表</w:t>
+      </w:r>
+    </w:p>
+    <w:p>
+      <w:pPr>
+        <w:rPr>
+          <w:rStyle w:val="a4"/>
+        </w:rPr>
+      </w:pPr>
+      <w:r>
+        <w:tab/>
+        <w:t>URL</w:t>
+      </w:r>
+      <w:r>
+        <w:t>：</w:t>
+      </w:r>
+      <w:r>
+        <w:rPr>
+          <w:rStyle w:val="a4"/>
+        </w:rPr>
+        <w:t>http://47.94.196.103</w:t>
+      </w:r>
+      <w:r>
+        <w:rPr>
+          <w:rStyle w:val="a4"/>
+        </w:rPr>
+        <w:t>/</w:t>
+      </w:r>
+      <w:r>
+        <w:rPr>
+          <w:rStyle w:val="a4"/>
+        </w:rPr>
+        <w:t>user</w:t>
+      </w:r>
+      <w:r>
+        <w:rPr>
+          <w:rStyle w:val="a4"/>
+        </w:rPr>
+        <w:t>/</w:t>
+      </w:r>
+      <w:r>
+        <w:rPr>
+          <w:rStyle w:val="a4"/>
+        </w:rPr>
+        <w:t>userCouponList</w:t>
+      </w:r>
+    </w:p>
+    <w:p>
+      <w:r>
+        <w:tab/>
+      </w:r>
+      <w:r>
+        <w:t>请求参数：无</w:t>
+      </w:r>
+    </w:p>
+    <w:p>
+      <w:r>
+        <w:tab/>
+      </w:r>
+      <w:r>
+        <w:t>返回</w:t>
+      </w:r>
+      <w:r>
+        <w:rPr>
+          <w:rFonts w:hint="eastAsia"/>
+        </w:rPr>
+        <w:t>JSON</w:t>
+      </w:r>
+      <w:r>
+        <w:rPr>
+          <w:rFonts w:hint="eastAsia"/>
+        </w:rPr>
+        <w:t>：</w:t>
+      </w:r>
+    </w:p>
+    <w:p>
+      <w:r>
+        <w:t>{</w:t>
+      </w:r>
+    </w:p>
+    <w:p>
+      <w:r>
+        <w:t xml:space="preserve">  "code": "1",</w:t>
+      </w:r>
+    </w:p>
+    <w:p>
+      <w:r>
+        <w:rPr>
+          <w:rFonts w:hint="eastAsia"/>
+        </w:rPr>
+        <w:t xml:space="preserve">  "message": "</w:t>
+      </w:r>
+      <w:r>
+        <w:rPr>
+          <w:rFonts w:hint="eastAsia"/>
+        </w:rPr>
+        <w:t>操作成功</w:t>
+      </w:r>
+      <w:r>
+        <w:rPr>
+          <w:rFonts w:hint="eastAsia"/>
+        </w:rPr>
+        <w:t>",</w:t>
+      </w:r>
+    </w:p>
+    <w:p>
+      <w:r>
+        <w:t xml:space="preserve">  "data": {</w:t>
+      </w:r>
+    </w:p>
+    <w:p>
+      <w:r>
+        <w:t xml:space="preserve">    "coupons": [</w:t>
+      </w:r>
+    </w:p>
+    <w:p>
+      <w:r>
+        <w:t xml:space="preserve">      {</w:t>
+      </w:r>
+    </w:p>
+    <w:p>
+      <w:r>
+        <w:rPr>
+          <w:rFonts w:hint="eastAsia"/>
+        </w:rPr>
+        <w:t xml:space="preserve">        "dictValue": "</w:t>
+      </w:r>
+      <w:r>
+        <w:rPr>
+          <w:rFonts w:hint="eastAsia"/>
+        </w:rPr>
+        <w:t>优惠券类型</w:t>
+      </w:r>
+      <w:r>
+        <w:rPr>
+          <w:rFonts w:hint="eastAsia"/>
+        </w:rPr>
+        <w:t>2",</w:t>
+      </w:r>
+    </w:p>
+    <w:p>
+      <w:pPr>
+        <w:ind w:left="420" w:firstLine="420"/>
+      </w:pPr>
+      <w:r>
+        <w:t>"cpid": 2,</w:t>
+      </w:r>
+    </w:p>
+    <w:p>
+      <w:r>
+        <w:t xml:space="preserve">        "couponPrice": 2000,</w:t>
+      </w:r>
+    </w:p>
+    <w:p>
+      <w:r>
+        <w:t xml:space="preserve">        "dueTime": "2018-08-31 12:20:21",</w:t>
+      </w:r>
+    </w:p>
+    <w:p>
+      <w:r>
+        <w:t xml:space="preserve">        "status": "2"</w:t>
+      </w:r>
+    </w:p>
+    <w:p>
+      <w:r>
+        <w:t xml:space="preserve">      },</w:t>
+      </w:r>
+    </w:p>
+    <w:p>
+      <w:r>
+        <w:t xml:space="preserve">      {</w:t>
+      </w:r>
+    </w:p>
+    <w:p>
+      <w:r>
+        <w:rPr>
+          <w:rFonts w:hint="eastAsia"/>
+        </w:rPr>
+        <w:t xml:space="preserve">        "dictValue": "</w:t>
+      </w:r>
+      <w:r>
+        <w:rPr>
+          <w:rFonts w:hint="eastAsia"/>
+        </w:rPr>
+        <w:t>优惠券类型</w:t>
+      </w:r>
+      <w:r>
+        <w:rPr>
+          <w:rFonts w:hint="eastAsia"/>
+        </w:rPr>
+        <w:t>1",</w:t>
+      </w:r>
+    </w:p>
+    <w:p>
+      <w:pPr>
+        <w:ind w:left="840"/>
+      </w:pPr>
+      <w:r>
+        <w:t xml:space="preserve">"cpid": </w:t>
+      </w:r>
+      <w:r>
+        <w:t>1</w:t>
+      </w:r>
+      <w:r>
+        <w:t>,</w:t>
+      </w:r>
+    </w:p>
+    <w:p>
+      <w:r>
+        <w:t xml:space="preserve">        "couponPrice": 1000,</w:t>
+      </w:r>
+    </w:p>
+    <w:p>
+      <w:r>
+        <w:t xml:space="preserve">        "dueTime": "2018-09-01 12:20:21",</w:t>
+      </w:r>
+    </w:p>
+    <w:p>
+      <w:r>
+        <w:t xml:space="preserve">        "status": "1"</w:t>
+      </w:r>
+    </w:p>
+    <w:p>
+      <w:r>
+        <w:t xml:space="preserve">      }</w:t>
+      </w:r>
+    </w:p>
+    <w:p>
+      <w:r>
+        <w:t xml:space="preserve">    ]</w:t>
+      </w:r>
+    </w:p>
+    <w:p>
+      <w:r>
+        <w:t xml:space="preserve">  }</w:t>
+      </w:r>
+    </w:p>
+    <w:p>
+      <w:r>
+        <w:t>}</w:t>
+      </w:r>
+    </w:p>
+    <w:p/>
+    <w:p>
+      <w:pPr>
+        <w:rPr>
+          <w:rFonts w:hint="eastAsia"/>
+        </w:rPr>
+      </w:pPr>
+      <w:r>
+        <w:t>16.</w:t>
+      </w:r>
+      <w:r>
+        <w:t>普通订单</w:t>
+      </w:r>
+      <w:r>
+        <w:t>结算</w:t>
+      </w:r>
+      <w:r>
+        <w:t>（用户选择购物车商品后，点击结算时调用，进入订单页）</w:t>
+      </w:r>
+    </w:p>
+    <w:p>
+      <w:pPr>
+        <w:rPr>
+          <w:rStyle w:val="a4"/>
+        </w:rPr>
+      </w:pPr>
+      <w:r>
+        <w:t>URL</w:t>
+      </w:r>
+      <w:r>
+        <w:t>：</w:t>
+      </w:r>
+      <w:r>
+        <w:rPr>
+          <w:rStyle w:val="a4"/>
+        </w:rPr>
+        <w:t>http://47.94.196.103</w:t>
+      </w:r>
+      <w:r>
+        <w:rPr>
+          <w:rStyle w:val="a4"/>
+        </w:rPr>
+        <w:t>/</w:t>
+      </w:r>
+      <w:r>
+        <w:rPr>
+          <w:rStyle w:val="a4"/>
+        </w:rPr>
+        <w:t>commodity</w:t>
+      </w:r>
+      <w:r>
+        <w:rPr>
+          <w:rStyle w:val="a4"/>
+        </w:rPr>
+        <w:t>/</w:t>
+      </w:r>
+      <w:r>
+        <w:rPr>
+          <w:rStyle w:val="a4"/>
+        </w:rPr>
+        <w:t>settlement</w:t>
+      </w:r>
+    </w:p>
+    <w:p>
+      <w:r>
+        <w:tab/>
+      </w:r>
+      <w:r>
+        <w:t>请求参数：</w:t>
+      </w:r>
+      <w:r>
+        <w:rPr>
+          <w:rFonts w:hint="eastAsia"/>
+        </w:rPr>
+        <w:t>1.</w:t>
+      </w:r>
+      <w:r>
+        <w:t xml:space="preserve"> </w:t>
+      </w:r>
+      <w:r>
+        <w:t xml:space="preserve">scids </w:t>
+      </w:r>
+      <w:r>
+        <w:t>购物车</w:t>
+      </w:r>
+      <w:r>
+        <w:t>id  #</w:t>
+      </w:r>
+      <w:r>
+        <w:t>（多个逗号分隔）</w:t>
+      </w:r>
+    </w:p>
+    <w:p>
+      <w:r>
+        <w:tab/>
+      </w:r>
+      <w:r>
+        <w:t>返回</w:t>
+      </w:r>
+      <w:r>
+        <w:rPr>
+          <w:rFonts w:hint="eastAsia"/>
+        </w:rPr>
+        <w:t>JSON</w:t>
+      </w:r>
+      <w:r>
+        <w:rPr>
+          <w:rFonts w:hint="eastAsia"/>
+        </w:rPr>
+        <w:t>：</w:t>
+      </w:r>
+    </w:p>
+    <w:p>
+      <w:r>
+        <w:t>{</w:t>
+      </w:r>
+    </w:p>
+    <w:p>
+      <w:r>
+        <w:t xml:space="preserve">  "code": "1",</w:t>
+      </w:r>
+    </w:p>
+    <w:p>
+      <w:pPr>
+        <w:rPr>
+          <w:rFonts w:hint="eastAsia"/>
+        </w:rPr>
+      </w:pPr>
+      <w:r>
+        <w:rPr>
+          <w:rFonts w:hint="eastAsia"/>
+        </w:rPr>
+        <w:t xml:space="preserve">  "message": "</w:t>
+      </w:r>
+      <w:r>
+        <w:rPr>
+          <w:rFonts w:hint="eastAsia"/>
+        </w:rPr>
+        <w:t>操作成功</w:t>
+      </w:r>
+      <w:r>
+        <w:rPr>
+          <w:rFonts w:hint="eastAsia"/>
+        </w:rPr>
+        <w:t>",</w:t>
+      </w:r>
+    </w:p>
+    <w:p>
+      <w:r>
+        <w:t xml:space="preserve">  "data": {</w:t>
+      </w:r>
+    </w:p>
+    <w:p>
+      <w:r>
+        <w:t xml:space="preserve">    "list": [</w:t>
+      </w:r>
+    </w:p>
+    <w:p>
+      <w:r>
+        <w:t xml:space="preserve">      {</w:t>
+      </w:r>
+    </w:p>
+    <w:p>
+      <w:r>
+        <w:t xml:space="preserve">        "count": 3,</w:t>
+      </w:r>
+    </w:p>
+    <w:p>
+      <w:pPr>
+        <w:rPr>
+          <w:rFonts w:hint="eastAsia"/>
+        </w:rPr>
+      </w:pPr>
+      <w:r>
+        <w:rPr>
+          <w:rFonts w:hint="eastAsia"/>
+        </w:rPr>
+        <w:t xml:space="preserve">        "colorName": "</w:t>
+      </w:r>
+      <w:r>
+        <w:rPr>
+          <w:rFonts w:hint="eastAsia"/>
+        </w:rPr>
+        <w:t>红色</w:t>
+      </w:r>
+      <w:r>
+        <w:rPr>
+          <w:rFonts w:hint="eastAsia"/>
+        </w:rPr>
+        <w:t>",</w:t>
+      </w:r>
+    </w:p>
+    <w:p>
+      <w:pPr>
+        <w:rPr>
+          <w:rFonts w:hint="eastAsia"/>
+        </w:rPr>
+      </w:pPr>
+      <w:r>
+        <w:rPr>
+          <w:rFonts w:hint="eastAsia"/>
+        </w:rPr>
+        <w:t xml:space="preserve">        "commName": "</w:t>
+      </w:r>
+      <w:r>
+        <w:rPr>
+          <w:rFonts w:hint="eastAsia"/>
+        </w:rPr>
+        <w:t>商品</w:t>
+      </w:r>
+      <w:r>
+        <w:rPr>
+          <w:rFonts w:hint="eastAsia"/>
+        </w:rPr>
+        <w:t>1",</w:t>
+      </w:r>
+    </w:p>
+    <w:p>
+      <w:r>
+        <w:t xml:space="preserve">        "size": "XXL",</w:t>
+      </w:r>
+    </w:p>
+    <w:p>
+      <w:r>
+        <w:t xml:space="preserve">        "scid": 9,</w:t>
+      </w:r>
+    </w:p>
+    <w:p>
+      <w:r>
+        <w:t xml:space="preserve">        "price": 1000.12</w:t>
+      </w:r>
+    </w:p>
+    <w:p>
+      <w:r>
+        <w:lastRenderedPageBreak/>
+        <w:t xml:space="preserve">      },</w:t>
+      </w:r>
+    </w:p>
+    <w:p>
+      <w:r>
+        <w:t xml:space="preserve">      {</w:t>
+      </w:r>
+    </w:p>
+    <w:p>
+      <w:r>
+        <w:t xml:space="preserve">        "count": 2,</w:t>
+      </w:r>
+    </w:p>
+    <w:p>
+      <w:pPr>
+        <w:rPr>
+          <w:rFonts w:hint="eastAsia"/>
+        </w:rPr>
+      </w:pPr>
+      <w:r>
+        <w:rPr>
+          <w:rFonts w:hint="eastAsia"/>
+        </w:rPr>
+        <w:t xml:space="preserve">        "colorName": "</w:t>
+      </w:r>
+      <w:r>
+        <w:rPr>
+          <w:rFonts w:hint="eastAsia"/>
+        </w:rPr>
+        <w:t>紫色</w:t>
+      </w:r>
+      <w:r>
+        <w:rPr>
+          <w:rFonts w:hint="eastAsia"/>
+        </w:rPr>
+        <w:t>",</w:t>
+      </w:r>
+    </w:p>
+    <w:p>
+      <w:pPr>
+        <w:rPr>
+          <w:rFonts w:hint="eastAsia"/>
+        </w:rPr>
+      </w:pPr>
+      <w:r>
+        <w:rPr>
+          <w:rFonts w:hint="eastAsia"/>
+        </w:rPr>
+        <w:t xml:space="preserve">        "commName": "</w:t>
+      </w:r>
+      <w:r>
+        <w:rPr>
+          <w:rFonts w:hint="eastAsia"/>
+        </w:rPr>
+        <w:t>商品</w:t>
+      </w:r>
+      <w:r>
+        <w:rPr>
+          <w:rFonts w:hint="eastAsia"/>
+        </w:rPr>
+        <w:t>2",</w:t>
+      </w:r>
+    </w:p>
+    <w:p>
+      <w:r>
+        <w:t xml:space="preserve">        "size": "XXL",</w:t>
+      </w:r>
+    </w:p>
+    <w:p>
+      <w:r>
+        <w:t xml:space="preserve">        "scid": 16,</w:t>
+      </w:r>
+    </w:p>
+    <w:p>
+      <w:r>
+        <w:t xml:space="preserve">        "price": 900.22</w:t>
+      </w:r>
+    </w:p>
+    <w:p>
+      <w:r>
+        <w:t xml:space="preserve">      }</w:t>
+      </w:r>
+    </w:p>
+    <w:p>
+      <w:r>
+        <w:t xml:space="preserve">    ],</w:t>
+      </w:r>
+    </w:p>
+    <w:p>
+      <w:r>
+        <w:t xml:space="preserve">    "sumPrice": 4800.8</w:t>
+      </w:r>
+      <w:r>
+        <w:t xml:space="preserve">     #</w:t>
+      </w:r>
+      <w:r>
+        <w:t>合计</w:t>
+      </w:r>
+    </w:p>
+    <w:p>
+      <w:r>
+        <w:t xml:space="preserve">  }</w:t>
+      </w:r>
+    </w:p>
+    <w:p>
+      <w:pPr>
+        <w:rPr>
+          <w:rFonts w:hint="eastAsia"/>
+        </w:rPr>
+      </w:pPr>
+      <w:r>
+        <w:t>}</w:t>
+      </w:r>
+    </w:p>
+    <w:p>
+      <w:r>
+        <w:rPr>
+          <w:rFonts w:hint="eastAsia"/>
+        </w:rPr>
+        <w:t>1</w:t>
+      </w:r>
+      <w:r>
+        <w:t>7</w:t>
+      </w:r>
+      <w:r>
+        <w:rPr>
+          <w:rFonts w:hint="eastAsia"/>
+        </w:rPr>
+        <w:t>.</w:t>
+      </w:r>
+      <w:r>
+        <w:rPr>
+          <w:rFonts w:hint="eastAsia"/>
+        </w:rPr>
+        <w:t>保存</w:t>
+      </w:r>
+      <w:r>
+        <w:rPr>
+          <w:rFonts w:hint="eastAsia"/>
+        </w:rPr>
+        <w:t>普通</w:t>
+      </w:r>
+      <w:r>
+        <w:rPr>
+          <w:rFonts w:hint="eastAsia"/>
+        </w:rPr>
+        <w:t>订单</w:t>
+      </w:r>
+      <w:r>
+        <w:t xml:space="preserve"> </w:t>
+      </w:r>
+    </w:p>
+    <w:p>
+      <w:pPr>
+        <w:rPr>
+          <w:rStyle w:val="a4"/>
+        </w:rPr>
+      </w:pPr>
+      <w:r>
+        <w:tab/>
+        <w:t>URL</w:t>
+      </w:r>
+      <w:r>
+        <w:t>：</w:t>
+      </w:r>
+      <w:r>
+        <w:rPr>
+          <w:rStyle w:val="a4"/>
+        </w:rPr>
+        <w:t>http://47.94.196.103</w:t>
+      </w:r>
+      <w:r>
+        <w:rPr>
+          <w:rStyle w:val="a4"/>
+        </w:rPr>
+        <w:t>/</w:t>
+      </w:r>
+      <w:r>
+        <w:rPr>
+          <w:rStyle w:val="a4"/>
+        </w:rPr>
+        <w:t>order</w:t>
+      </w:r>
+      <w:r>
+        <w:rPr>
+          <w:rStyle w:val="a4"/>
+        </w:rPr>
+        <w:t>/</w:t>
+      </w:r>
+      <w:r>
+        <w:rPr>
+          <w:rStyle w:val="a4"/>
+        </w:rPr>
+        <w:t>saveOrder</w:t>
+      </w:r>
+    </w:p>
+    <w:p>
+      <w:r>
+        <w:tab/>
+      </w:r>
+      <w:r>
+        <w:t>请求参数：</w:t>
+      </w:r>
+      <w:r>
+        <w:rPr>
+          <w:rFonts w:hint="eastAsia"/>
+        </w:rPr>
+        <w:t>1.</w:t>
+      </w:r>
+      <w:r>
+        <w:t xml:space="preserve"> </w:t>
+      </w:r>
+      <w:r>
+        <w:rPr>
+          <w:rFonts w:hint="eastAsia"/>
+        </w:rPr>
+        <w:t>expressName</w:t>
+      </w:r>
+      <w:r>
+        <w:t xml:space="preserve">  </w:t>
+      </w:r>
+      <w:r>
+        <w:t>#</w:t>
+      </w:r>
+      <w:r>
+        <w:rPr>
+          <w:rFonts w:hint="eastAsia"/>
+        </w:rPr>
+        <w:t>'</w:t>
+      </w:r>
+      <w:r>
+        <w:rPr>
+          <w:rFonts w:hint="eastAsia"/>
+        </w:rPr>
+        <w:t>收货人姓名</w:t>
+      </w:r>
+      <w:r>
+        <w:rPr>
+          <w:rFonts w:hint="eastAsia"/>
+        </w:rPr>
+        <w:t>',</w:t>
+      </w:r>
+    </w:p>
+    <w:p>
+      <w:r>
+        <w:rPr>
+          <w:rFonts w:hint="eastAsia"/>
+        </w:rPr>
+        <w:t xml:space="preserve">  </w:t>
+      </w:r>
+      <w:r>
+        <w:t xml:space="preserve">            2. </w:t>
+      </w:r>
+      <w:r>
+        <w:rPr>
+          <w:rFonts w:hint="eastAsia"/>
+        </w:rPr>
+        <w:t xml:space="preserve">expressMobile </w:t>
+      </w:r>
+      <w:r>
+        <w:t xml:space="preserve"> </w:t>
+      </w:r>
+      <w:r>
+        <w:t>#</w:t>
+      </w:r>
+      <w:r>
+        <w:rPr>
+          <w:rFonts w:hint="eastAsia"/>
+        </w:rPr>
+        <w:t>'</w:t>
+      </w:r>
+      <w:r>
+        <w:rPr>
+          <w:rFonts w:hint="eastAsia"/>
+        </w:rPr>
+        <w:t>收货人电话</w:t>
+      </w:r>
+      <w:r>
+        <w:rPr>
+          <w:rFonts w:hint="eastAsia"/>
+        </w:rPr>
+        <w:t>',</w:t>
+      </w:r>
+    </w:p>
+    <w:p>
+      <w:r>
+        <w:rPr>
+          <w:rFonts w:hint="eastAsia"/>
+        </w:rPr>
+        <w:t xml:space="preserve">  </w:t>
+      </w:r>
+      <w:r>
+        <w:tab/>
+      </w:r>
+      <w:r>
+        <w:tab/>
+      </w:r>
+      <w:r>
+        <w:tab/>
+        <w:t xml:space="preserve">  3. </w:t>
+      </w:r>
+      <w:r>
+        <w:rPr>
+          <w:rFonts w:hint="eastAsia"/>
+        </w:rPr>
+        <w:t>expressAddress</w:t>
+      </w:r>
+      <w:r>
+        <w:t xml:space="preserve"> </w:t>
+      </w:r>
+      <w:r>
+        <w:t xml:space="preserve"> </w:t>
+      </w:r>
+      <w:r>
+        <w:t>#</w:t>
+      </w:r>
+      <w:r>
+        <w:rPr>
+          <w:rFonts w:hint="eastAsia"/>
+        </w:rPr>
+        <w:t>收货人详细地址</w:t>
+      </w:r>
+      <w:r>
+        <w:rPr>
+          <w:rFonts w:hint="eastAsia"/>
+        </w:rPr>
+        <w:t>',</w:t>
+      </w:r>
+    </w:p>
+    <w:p>
+      <w:r>
+        <w:tab/>
+      </w:r>
+      <w:r>
+        <w:tab/>
+      </w:r>
+      <w:r>
+        <w:tab/>
+        <w:t xml:space="preserve">  4. scids </w:t>
+      </w:r>
+      <w:r>
+        <w:t>购物车</w:t>
+      </w:r>
+      <w:r>
+        <w:t>id</w:t>
+      </w:r>
+      <w:r>
+        <w:t xml:space="preserve">  #</w:t>
+      </w:r>
+      <w:r>
+        <w:t>（多个逗号分隔）</w:t>
+      </w:r>
+    </w:p>
+    <w:p>
+      <w:r>
+        <w:rPr>
+          <w:rFonts w:hint="eastAsia"/>
+        </w:rPr>
+        <w:t xml:space="preserve">              </w:t>
+      </w:r>
+      <w:r>
+        <w:t>5</w:t>
+      </w:r>
+      <w:r>
+        <w:rPr>
+          <w:rFonts w:hint="eastAsia"/>
+        </w:rPr>
+        <w:t>. serviceType</w:t>
+      </w:r>
+      <w:r>
+        <w:t xml:space="preserve">  #</w:t>
+      </w:r>
+      <w:r>
+        <w:t>（</w:t>
+      </w:r>
+      <w:r>
+        <w:t>1</w:t>
+      </w:r>
+      <w:r>
+        <w:t>：</w:t>
+      </w:r>
+      <w:r>
+        <w:rPr>
+          <w:rFonts w:hint="eastAsia"/>
+        </w:rPr>
+        <w:t>使用积分</w:t>
+      </w:r>
+      <w:r>
+        <w:rPr>
+          <w:rFonts w:hint="eastAsia"/>
+        </w:rPr>
+        <w:t xml:space="preserve">  2</w:t>
+      </w:r>
+      <w:r>
+        <w:rPr>
+          <w:rFonts w:hint="eastAsia"/>
+        </w:rPr>
+        <w:t>：使用优惠券</w:t>
+      </w:r>
+      <w:r>
+        <w:t>）</w:t>
+      </w:r>
+    </w:p>
+    <w:p>
+      <w:r>
+        <w:rPr>
+          <w:rFonts w:hint="eastAsia"/>
+        </w:rPr>
+        <w:t xml:space="preserve">              </w:t>
+      </w:r>
+      <w:r>
+        <w:t>6</w:t>
+      </w:r>
+      <w:r>
+        <w:t>.</w:t>
+      </w:r>
+      <w:r>
+        <w:t xml:space="preserve"> cpid</w:t>
+      </w:r>
+      <w:r>
+        <w:t>：</w:t>
+      </w:r>
+      <w:r>
+        <w:t>#</w:t>
+      </w:r>
+      <w:r>
+        <w:rPr>
+          <w:rFonts w:hint="eastAsia"/>
+        </w:rPr>
+        <w:t>如果使用</w:t>
+      </w:r>
+      <w:r>
+        <w:t>优惠券</w:t>
+      </w:r>
+      <w:r>
+        <w:t>，则传优惠券</w:t>
+      </w:r>
+      <w:r>
+        <w:t>id</w:t>
+      </w:r>
+    </w:p>
+    <w:p>
+      <w:r>
+        <w:tab/>
+      </w:r>
+      <w:r>
+        <w:t>返回</w:t>
+      </w:r>
+      <w:r>
+        <w:rPr>
+          <w:rFonts w:hint="eastAsia"/>
+        </w:rPr>
+        <w:t>JSON</w:t>
+      </w:r>
+      <w:r>
+        <w:rPr>
+          <w:rFonts w:hint="eastAsia"/>
+        </w:rPr>
+        <w:t>：</w:t>
+      </w:r>
+    </w:p>
+    <w:p>
+      <w:pPr>
+        <w:ind w:leftChars="200" w:left="420"/>
+      </w:pPr>
+      <w:r>
+        <w:tab/>
+      </w:r>
+      <w:r>
+        <w:tab/>
+      </w:r>
+      <w:r>
+        <w:t>{</w:t>
+      </w:r>
+    </w:p>
+    <w:p>
+      <w:pPr>
+        <w:ind w:leftChars="200" w:left="420"/>
+      </w:pPr>
+      <w:r>
+        <w:t xml:space="preserve">  </w:t>
+      </w:r>
+      <w:r>
+        <w:tab/>
+      </w:r>
+      <w:r>
+        <w:tab/>
+      </w:r>
+      <w:r>
+        <w:tab/>
+        <w:t>"code": "1",</w:t>
+      </w:r>
+    </w:p>
+    <w:p>
+      <w:pPr>
+        <w:ind w:leftChars="200" w:left="420"/>
+      </w:pPr>
+      <w:r>
+        <w:rPr>
+          <w:rFonts w:hint="eastAsia"/>
+        </w:rPr>
+        <w:t xml:space="preserve">  </w:t>
+      </w:r>
+      <w:r>
+        <w:tab/>
+      </w:r>
+      <w:r>
+        <w:tab/>
+      </w:r>
+      <w:r>
+        <w:tab/>
+      </w:r>
+      <w:r>
+        <w:rPr>
+          <w:rFonts w:hint="eastAsia"/>
+        </w:rPr>
+        <w:t>"message": "</w:t>
+      </w:r>
+      <w:r>
+        <w:rPr>
+          <w:rFonts w:hint="eastAsia"/>
+        </w:rPr>
+        <w:t>操作成功</w:t>
+      </w:r>
+      <w:r>
+        <w:rPr>
+          <w:rFonts w:hint="eastAsia"/>
+        </w:rPr>
+        <w:t>",</w:t>
+      </w:r>
+    </w:p>
+    <w:p>
+      <w:pPr>
+        <w:ind w:leftChars="200" w:left="420"/>
+      </w:pPr>
+      <w:r>
+        <w:t xml:space="preserve">  </w:t>
+      </w:r>
+      <w:r>
+        <w:tab/>
+      </w:r>
+      <w:r>
+        <w:tab/>
+      </w:r>
+      <w:r>
+        <w:tab/>
+        <w:t>"data": {</w:t>
+      </w:r>
+    </w:p>
+    <w:p>
+      <w:pPr>
+        <w:ind w:leftChars="800" w:left="1680" w:firstLine="420"/>
+      </w:pPr>
+      <w:r>
+        <w:tab/>
+        <w:t>"oid": 1   #</w:t>
+      </w:r>
+      <w:r>
+        <w:t>订单</w:t>
+      </w:r>
+      <w:r>
+        <w:t>id</w:t>
+      </w:r>
+    </w:p>
+    <w:p>
+      <w:pPr>
+        <w:ind w:leftChars="800" w:left="1680" w:firstLine="420"/>
+      </w:pPr>
+      <w:r>
+        <w:t>}</w:t>
+      </w:r>
+    </w:p>
+    <w:p>
+      <w:pPr>
+        <w:ind w:leftChars="400" w:left="840" w:firstLine="420"/>
+      </w:pPr>
+      <w:r>
+        <w:t>}</w:t>
+      </w:r>
+    </w:p>
+    <w:p/>
+    <w:p>
+      <w:r>
+        <w:rPr>
+          <w:rFonts w:hint="eastAsia"/>
+        </w:rPr>
+        <w:t>1</w:t>
+      </w:r>
+      <w:r>
+        <w:t>8</w:t>
+      </w:r>
+      <w:r>
+        <w:rPr>
+          <w:rFonts w:hint="eastAsia"/>
+        </w:rPr>
+        <w:t>.</w:t>
+      </w:r>
+      <w:r>
+        <w:rPr>
+          <w:rFonts w:hint="eastAsia"/>
+        </w:rPr>
+        <w:t>保存预约订单</w:t>
+      </w:r>
+    </w:p>
+    <w:p>
+      <w:pPr>
+        <w:rPr>
+          <w:rStyle w:val="a4"/>
+        </w:rPr>
+      </w:pPr>
+      <w:r>
+        <w:tab/>
+      </w:r>
+      <w:r>
+        <w:t>URL</w:t>
+      </w:r>
+      <w:r>
+        <w:t>：</w:t>
+      </w:r>
+      <w:r>
+        <w:rPr>
+          <w:rStyle w:val="a4"/>
+        </w:rPr>
+        <w:t>http://localhost:8070/order/saveReserveOrder</w:t>
+      </w:r>
+    </w:p>
+    <w:p>
+      <w:r>
+        <w:tab/>
+      </w:r>
+      <w:r>
+        <w:t>请求参数：</w:t>
+      </w:r>
+      <w:r>
+        <w:rPr>
+          <w:rFonts w:hint="eastAsia"/>
+        </w:rPr>
+        <w:t>1.</w:t>
+      </w:r>
+      <w:r>
+        <w:t xml:space="preserve"> </w:t>
+      </w:r>
+      <w:r>
+        <w:t xml:space="preserve">scids </w:t>
+      </w:r>
+      <w:r>
+        <w:t>预约</w:t>
+      </w:r>
+      <w:r>
+        <w:t>购物车</w:t>
+      </w:r>
+      <w:r>
+        <w:t>id  #</w:t>
+      </w:r>
+      <w:r>
+        <w:t>（多个逗号分隔）</w:t>
+      </w:r>
+    </w:p>
+    <w:p>
+      <w:r>
+        <w:tab/>
+      </w:r>
+      <w:r>
+        <w:tab/>
+      </w:r>
+      <w:r>
+        <w:tab/>
+        <w:t xml:space="preserve">  2.</w:t>
+      </w:r>
+      <w:r>
+        <w:t xml:space="preserve"> reserveStartTime</w:t>
+      </w:r>
+      <w:r>
+        <w:t xml:space="preserve"> #</w:t>
+      </w:r>
+      <w:r>
+        <w:t>预约开始时间</w:t>
+      </w:r>
+    </w:p>
+    <w:p>
+      <w:r>
+        <w:rPr>
+          <w:rFonts w:hint="eastAsia"/>
+        </w:rPr>
+        <w:t xml:space="preserve">              3.</w:t>
+      </w:r>
+      <w:r>
+        <w:t xml:space="preserve"> reserveEndTime</w:t>
+      </w:r>
+      <w:r>
+        <w:t xml:space="preserve"> #</w:t>
+      </w:r>
+      <w:r>
+        <w:t>预约结束时间</w:t>
+      </w:r>
+    </w:p>
+    <w:p>
+      <w:pPr>
+        <w:rPr>
+          <w:rFonts w:hint="eastAsia"/>
+        </w:rPr>
+      </w:pPr>
+      <w:r>
+        <w:tab/>
+      </w:r>
+      <w:r>
+        <w:tab/>
+      </w:r>
+      <w:r>
+        <w:tab/>
+        <w:t xml:space="preserve">  4.did            #</w:t>
+      </w:r>
+      <w:r>
+        <w:t>设备</w:t>
+      </w:r>
+      <w:r>
+        <w:t>id</w:t>
+      </w:r>
+      <w:r>
+        <w:t>（接口</w:t>
+      </w:r>
+      <w:r>
+        <w:rPr>
+          <w:rFonts w:hint="eastAsia"/>
+        </w:rPr>
+        <w:t>21</w:t>
+      </w:r>
+      <w:r>
+        <w:t>）</w:t>
+      </w:r>
+    </w:p>
+    <w:p>
+      <w:r>
+        <w:tab/>
+      </w:r>
+      <w:r>
+        <w:t>返回</w:t>
+      </w:r>
+      <w:r>
+        <w:rPr>
+          <w:rFonts w:hint="eastAsia"/>
+        </w:rPr>
+        <w:t>JSON</w:t>
+      </w:r>
+      <w:r>
+        <w:rPr>
+          <w:rFonts w:hint="eastAsia"/>
+        </w:rPr>
+        <w:t>：</w:t>
+      </w:r>
+    </w:p>
+    <w:p>
+      <w:pPr>
+        <w:ind w:leftChars="200" w:left="420" w:firstLine="420"/>
+      </w:pPr>
+      <w:r>
+        <w:t>{</w:t>
+      </w:r>
+    </w:p>
+    <w:p>
+      <w:pPr>
+        <w:ind w:leftChars="200" w:left="420"/>
+      </w:pPr>
+      <w:r>
+        <w:t xml:space="preserve">  </w:t>
+      </w:r>
+      <w:r>
+        <w:tab/>
+      </w:r>
+      <w:r>
+        <w:tab/>
+      </w:r>
+      <w:r>
+        <w:tab/>
+        <w:t>"code": "1",</w:t>
+      </w:r>
+    </w:p>
+    <w:p>
+      <w:pPr>
+        <w:ind w:leftChars="200" w:left="420"/>
+      </w:pPr>
+      <w:r>
+        <w:rPr>
+          <w:rFonts w:hint="eastAsia"/>
+        </w:rPr>
+        <w:t xml:space="preserve">  </w:t>
+      </w:r>
+      <w:r>
+        <w:tab/>
+      </w:r>
+      <w:r>
+        <w:tab/>
+      </w:r>
+      <w:r>
+        <w:tab/>
+      </w:r>
+      <w:r>
+        <w:rPr>
+          <w:rFonts w:hint="eastAsia"/>
+        </w:rPr>
+        <w:t>"message": "</w:t>
+      </w:r>
+      <w:r>
+        <w:rPr>
+          <w:rFonts w:hint="eastAsia"/>
+        </w:rPr>
+        <w:t>操作成功</w:t>
+      </w:r>
+      <w:r>
+        <w:rPr>
+          <w:rFonts w:hint="eastAsia"/>
+        </w:rPr>
+        <w:t>",</w:t>
+      </w:r>
+    </w:p>
+    <w:p>
+      <w:pPr>
+        <w:ind w:leftChars="200" w:left="420"/>
+      </w:pPr>
+      <w:r>
+        <w:t xml:space="preserve">  </w:t>
+      </w:r>
+      <w:r>
+        <w:tab/>
+      </w:r>
+      <w:r>
+        <w:tab/>
+      </w:r>
+      <w:r>
+        <w:tab/>
+        <w:t>"data": {</w:t>
+      </w:r>
+    </w:p>
+    <w:p>
+      <w:pPr>
+        <w:ind w:leftChars="800" w:left="1680" w:firstLine="420"/>
+      </w:pPr>
+      <w:r>
+        <w:tab/>
+        <w:t>"oid": 3   #</w:t>
+      </w:r>
+      <w:r>
+        <w:t>预约</w:t>
+      </w:r>
+      <w:r>
+        <w:t>订单</w:t>
+      </w:r>
+      <w:r>
+        <w:t>id</w:t>
+      </w:r>
+    </w:p>
+    <w:p>
+      <w:pPr>
+        <w:ind w:leftChars="800" w:left="1680" w:firstLine="420"/>
+      </w:pPr>
+      <w:r>
+        <w:t>}</w:t>
+      </w:r>
+    </w:p>
+    <w:p>
+      <w:pPr>
+        <w:ind w:leftChars="400" w:left="840" w:firstLine="420"/>
+      </w:pPr>
+      <w:r>
+        <w:t>}</w:t>
+      </w:r>
+    </w:p>
+    <w:p>
+      <w:pPr>
+        <w:rPr>
+          <w:rFonts w:hint="eastAsia"/>
+        </w:rPr>
+      </w:pPr>
+    </w:p>
+    <w:p>
+      <w:r>
+        <w:rPr>
+          <w:rFonts w:hint="eastAsia"/>
+        </w:rPr>
+        <w:t>1</w:t>
+      </w:r>
+      <w:r>
+        <w:t>9</w:t>
+      </w:r>
+      <w:r>
+        <w:rPr>
+          <w:rFonts w:hint="eastAsia"/>
+        </w:rPr>
+        <w:t>.</w:t>
+      </w:r>
+      <w:r>
+        <w:rPr>
+          <w:rFonts w:hint="eastAsia"/>
+        </w:rPr>
+        <w:t>取消试衣间的</w:t>
+      </w:r>
+      <w:r>
+        <w:rPr>
+          <w:rFonts w:hint="eastAsia"/>
+        </w:rPr>
+        <w:t>预约订单</w:t>
+      </w:r>
+    </w:p>
+    <w:p>
+      <w:pPr>
+        <w:rPr>
+          <w:rStyle w:val="a4"/>
+        </w:rPr>
+      </w:pPr>
+      <w:r>
+        <w:tab/>
+        <w:t>URL</w:t>
+      </w:r>
+      <w:r>
+        <w:t>：</w:t>
+      </w:r>
+      <w:r>
+        <w:rPr>
+          <w:rStyle w:val="a4"/>
+        </w:rPr>
+        <w:t>http://localhost:8070/order/</w:t>
+      </w:r>
+      <w:r>
+        <w:rPr>
+          <w:rStyle w:val="a4"/>
+        </w:rPr>
+        <w:t>cancelReserveOrder</w:t>
+      </w:r>
+    </w:p>
+    <w:p>
+      <w:pPr>
+        <w:rPr>
+          <w:rFonts w:hint="eastAsia"/>
+        </w:rPr>
+      </w:pPr>
+      <w:r>
+        <w:tab/>
+      </w:r>
+      <w:r>
+        <w:t>请求参数：</w:t>
+      </w:r>
+      <w:r>
+        <w:rPr>
+          <w:rFonts w:hint="eastAsia"/>
+        </w:rPr>
+        <w:t>1.</w:t>
+      </w:r>
+      <w:r>
+        <w:t xml:space="preserve"> </w:t>
+      </w:r>
+      <w:r>
+        <w:t>roid</w:t>
+      </w:r>
+      <w:r>
+        <w:t>预约</w:t>
+      </w:r>
+      <w:r>
+        <w:t>订单</w:t>
+      </w:r>
+      <w:r>
+        <w:t>id</w:t>
+      </w:r>
+    </w:p>
+    <w:p>
+      <w:r>
+        <w:tab/>
+      </w:r>
+      <w:r>
+        <w:t>返回</w:t>
+      </w:r>
+      <w:r>
+        <w:rPr>
+          <w:rFonts w:hint="eastAsia"/>
+        </w:rPr>
+        <w:t>JSON</w:t>
+      </w:r>
+      <w:r>
+        <w:rPr>
+          <w:rFonts w:hint="eastAsia"/>
+        </w:rPr>
+        <w:t>：</w:t>
+      </w:r>
+    </w:p>
+    <w:p>
+      <w:pPr>
+        <w:ind w:leftChars="200" w:left="420" w:firstLine="420"/>
+      </w:pPr>
+      <w:r>
+        <w:t>{</w:t>
+      </w:r>
+    </w:p>
+    <w:p>
+      <w:pPr>
+        <w:ind w:leftChars="200" w:left="420"/>
+      </w:pPr>
+      <w:r>
+        <w:t xml:space="preserve">  </w:t>
+      </w:r>
+      <w:r>
+        <w:tab/>
+      </w:r>
+      <w:r>
+        <w:tab/>
+      </w:r>
+      <w:r>
+        <w:tab/>
+        <w:t>"code": "1",</w:t>
+      </w:r>
+    </w:p>
+    <w:p>
+      <w:pPr>
+        <w:ind w:leftChars="200" w:left="420"/>
+      </w:pPr>
+      <w:r>
+        <w:rPr>
+          <w:rFonts w:hint="eastAsia"/>
+        </w:rPr>
+        <w:t xml:space="preserve">  </w:t>
+      </w:r>
+      <w:r>
+        <w:tab/>
+      </w:r>
+      <w:r>
+        <w:tab/>
+      </w:r>
+      <w:r>
+        <w:tab/>
+      </w:r>
+      <w:r>
+        <w:rPr>
+          <w:rFonts w:hint="eastAsia"/>
+        </w:rPr>
+        <w:t>"message": "</w:t>
+      </w:r>
+      <w:r>
+        <w:rPr>
+          <w:rFonts w:hint="eastAsia"/>
+        </w:rPr>
+        <w:t>操作成功</w:t>
+      </w:r>
+      <w:r>
+        <w:rPr>
+          <w:rFonts w:hint="eastAsia"/>
+        </w:rPr>
+        <w:t>",</w:t>
+      </w:r>
+    </w:p>
+    <w:p>
+      <w:pPr>
+        <w:ind w:leftChars="200" w:left="420"/>
+      </w:pPr>
+      <w:r>
+        <w:t xml:space="preserve">  </w:t>
+      </w:r>
+      <w:r>
+        <w:tab/>
+      </w:r>
+      <w:r>
+        <w:tab/>
+      </w:r>
+      <w:r>
+        <w:tab/>
+        <w:t>"data": {}</w:t>
+      </w:r>
+    </w:p>
+    <w:p>
+      <w:pPr>
+        <w:ind w:leftChars="400" w:left="840" w:firstLine="420"/>
+      </w:pPr>
+      <w:r>
+        <w:t>}</w:t>
+      </w:r>
+    </w:p>
+    <w:p/>
+    <w:p>
+      <w:pPr>
+        <w:ind w:left="1260"/>
+      </w:pPr>
+    </w:p>
+    <w:p>
+      <w:r>
+        <w:t>20</w:t>
+      </w:r>
+      <w:r>
+        <w:rPr>
+          <w:rFonts w:hint="eastAsia"/>
+        </w:rPr>
+        <w:t>.</w:t>
+      </w:r>
+      <w:r>
+        <w:rPr>
+          <w:rFonts w:hint="eastAsia"/>
+        </w:rPr>
+        <w:t>试衣间列表</w:t>
+      </w:r>
+    </w:p>
+    <w:p>
+      <w:pPr>
+        <w:rPr>
+          <w:rStyle w:val="a4"/>
+        </w:rPr>
+      </w:pPr>
+      <w:r>
+        <w:tab/>
+        <w:t>URL</w:t>
+      </w:r>
+      <w:r>
+        <w:t>：</w:t>
+      </w:r>
+      <w:r>
+        <w:rPr>
+          <w:rStyle w:val="a4"/>
+        </w:rPr>
+        <w:t>http://47.94.196.103</w:t>
+      </w:r>
+      <w:r>
+        <w:rPr>
+          <w:rStyle w:val="a4"/>
+        </w:rPr>
+        <w:t>/device/devices</w:t>
+      </w:r>
+    </w:p>
+    <w:p>
+      <w:r>
+        <w:tab/>
+      </w:r>
+      <w:r>
+        <w:t>请求参数：</w:t>
+      </w:r>
+      <w:r>
+        <w:t>无</w:t>
+      </w:r>
+      <w:r>
+        <w:t xml:space="preserve"> </w:t>
+      </w:r>
+    </w:p>
+    <w:p>
+      <w:r>
+        <w:tab/>
+      </w:r>
+      <w:r>
+        <w:t>返回</w:t>
+      </w:r>
+      <w:r>
+        <w:rPr>
+          <w:rFonts w:hint="eastAsia"/>
+        </w:rPr>
+        <w:t>JSON</w:t>
+      </w:r>
+      <w:r>
+        <w:rPr>
+          <w:rFonts w:hint="eastAsia"/>
+        </w:rPr>
+        <w:t>：</w:t>
+      </w:r>
+    </w:p>
+    <w:p>
+      <w:pPr>
+        <w:ind w:left="1260"/>
+      </w:pPr>
+      <w:r>
+        <w:t>{</w:t>
+      </w:r>
+    </w:p>
+    <w:p>
+      <w:pPr>
+        <w:ind w:left="1260"/>
+      </w:pPr>
+      <w:r>
+        <w:t xml:space="preserve">  "code": "1",</w:t>
+      </w:r>
+    </w:p>
+    <w:p>
+      <w:pPr>
+        <w:ind w:left="1260"/>
+      </w:pPr>
+      <w:r>
+        <w:rPr>
+          <w:rFonts w:hint="eastAsia"/>
+        </w:rPr>
+        <w:t xml:space="preserve">  "message": "</w:t>
+      </w:r>
+      <w:r>
+        <w:rPr>
+          <w:rFonts w:hint="eastAsia"/>
+        </w:rPr>
+        <w:t>操作成功</w:t>
+      </w:r>
+      <w:r>
+        <w:rPr>
+          <w:rFonts w:hint="eastAsia"/>
+        </w:rPr>
+        <w:t>",</w:t>
+      </w:r>
+    </w:p>
+    <w:p>
+      <w:pPr>
+        <w:ind w:left="1260"/>
+      </w:pPr>
+      <w:r>
+        <w:t xml:space="preserve">  "data": {</w:t>
+      </w:r>
+    </w:p>
+    <w:p>
+      <w:pPr>
+        <w:ind w:left="1260"/>
+      </w:pPr>
+      <w:r>
+        <w:t xml:space="preserve">    "count": 1,</w:t>
+      </w:r>
+    </w:p>
+    <w:p>
+      <w:pPr>
+        <w:ind w:left="1260" w:firstLine="420"/>
+      </w:pPr>
+      <w:r>
+        <w:t>"pageSize": 10,</w:t>
+      </w:r>
+    </w:p>
+    <w:p>
+      <w:pPr>
+        <w:ind w:left="1260" w:firstLine="420"/>
+      </w:pPr>
+      <w:r>
+        <w:t>"lastPage": 1,</w:t>
+      </w:r>
+    </w:p>
+    <w:p>
+      <w:pPr>
+        <w:ind w:left="1260" w:firstLine="420"/>
+      </w:pPr>
+      <w:r>
+        <w:t>"currentPage": 1,</w:t>
+      </w:r>
+    </w:p>
+    <w:p>
+      <w:pPr>
+        <w:ind w:left="1260"/>
+      </w:pPr>
+      <w:r>
+        <w:t xml:space="preserve">    "list": [</w:t>
+      </w:r>
+    </w:p>
+    <w:p>
+      <w:pPr>
+        <w:ind w:left="1260"/>
+      </w:pPr>
+      <w:r>
+        <w:t xml:space="preserve">      {</w:t>
+      </w:r>
+    </w:p>
+    <w:p>
+      <w:pPr>
+        <w:ind w:left="1260"/>
+      </w:pPr>
+      <w:r>
+        <w:rPr>
+          <w:rFonts w:hint="eastAsia"/>
+        </w:rPr>
+        <w:t xml:space="preserve">        "address": "</w:t>
+      </w:r>
+      <w:r>
+        <w:rPr>
+          <w:rFonts w:hint="eastAsia"/>
+        </w:rPr>
+        <w:t>新中关购物中心</w:t>
+      </w:r>
+      <w:r>
+        <w:rPr>
+          <w:rFonts w:hint="eastAsia"/>
+        </w:rPr>
+        <w:t>1</w:t>
+      </w:r>
+      <w:r>
+        <w:rPr>
+          <w:rFonts w:hint="eastAsia"/>
+        </w:rPr>
+        <w:t>层优衣库旁</w:t>
+      </w:r>
+      <w:r>
+        <w:rPr>
+          <w:rFonts w:hint="eastAsia"/>
+        </w:rPr>
+        <w:t>",</w:t>
+      </w:r>
+    </w:p>
+    <w:p>
+      <w:pPr>
+        <w:ind w:left="1260"/>
+      </w:pPr>
+      <w:r>
+        <w:rPr>
+          <w:rFonts w:hint="eastAsia"/>
+        </w:rPr>
+        <w:t xml:space="preserve">        "name": "</w:t>
+      </w:r>
+      <w:r>
+        <w:rPr>
+          <w:rFonts w:hint="eastAsia"/>
+        </w:rPr>
+        <w:t>新中关购物中心</w:t>
+      </w:r>
+      <w:r>
+        <w:rPr>
+          <w:rFonts w:hint="eastAsia"/>
+        </w:rPr>
+        <w:t>",</w:t>
+      </w:r>
+    </w:p>
+    <w:p>
+      <w:pPr>
+        <w:ind w:left="1260"/>
+      </w:pPr>
+      <w:r>
+        <w:t xml:space="preserve">        "startTime": "10:00",</w:t>
+      </w:r>
+    </w:p>
+    <w:p>
+      <w:pPr>
+        <w:ind w:left="1260"/>
+      </w:pPr>
+      <w:r>
+        <w:t xml:space="preserve">        "endTime": "</w:t>
+      </w:r>
+      <w:r>
+        <w:t>22</w:t>
+      </w:r>
+      <w:r>
+        <w:t>:00",</w:t>
+      </w:r>
+    </w:p>
+    <w:p>
+      <w:pPr>
+        <w:ind w:left="1260"/>
+      </w:pPr>
+      <w:r>
+        <w:t xml:space="preserve">        "did": 1,</w:t>
+      </w:r>
+      <w:r>
+        <w:t xml:space="preserve">           #</w:t>
+      </w:r>
+      <w:r>
+        <w:t>试衣间</w:t>
+      </w:r>
+      <w:r>
+        <w:t>id</w:t>
+      </w:r>
+    </w:p>
+    <w:p>
+      <w:pPr>
+        <w:ind w:left="1260"/>
+      </w:pPr>
+      <w:r>
+        <w:t xml:space="preserve">        "status": "1",</w:t>
+      </w:r>
+      <w:r>
+        <w:t xml:space="preserve">       #</w:t>
+      </w:r>
+      <w:r>
+        <w:t>试衣间状态</w:t>
+      </w:r>
+    </w:p>
+    <w:p>
+      <w:pPr>
+        <w:ind w:left="1260"/>
+      </w:pPr>
+      <w:r>
+        <w:rPr>
+          <w:rFonts w:hint="eastAsia"/>
+        </w:rPr>
+        <w:t xml:space="preserve">        "areaNameFull": "</w:t>
+      </w:r>
+      <w:r>
+        <w:rPr>
+          <w:rFonts w:hint="eastAsia"/>
+        </w:rPr>
+        <w:t>北京市</w:t>
+      </w:r>
+      <w:r>
+        <w:rPr>
+          <w:rFonts w:hint="eastAsia"/>
+        </w:rPr>
+        <w:t xml:space="preserve"> </w:t>
+      </w:r>
+      <w:r>
+        <w:rPr>
+          <w:rFonts w:hint="eastAsia"/>
+        </w:rPr>
+        <w:t>北京市</w:t>
+      </w:r>
+      <w:r>
+        <w:rPr>
+          <w:rFonts w:hint="eastAsia"/>
+        </w:rPr>
+        <w:t xml:space="preserve"> </w:t>
+      </w:r>
+      <w:r>
+        <w:rPr>
+          <w:rFonts w:hint="eastAsia"/>
+        </w:rPr>
+        <w:t>海淀区</w:t>
+      </w:r>
+      <w:r>
+        <w:rPr>
+          <w:rFonts w:hint="eastAsia"/>
+        </w:rPr>
         <w:t>"</w:t>
       </w:r>
-      <w:r>
-        <w:t>score</w:t>
-      </w:r>
-      <w:r>
+    </w:p>
+    <w:p>
+      <w:pPr>
+        <w:ind w:left="1260"/>
+      </w:pPr>
+      <w:r>
+        <w:t xml:space="preserve">      }</w:t>
+      </w:r>
+    </w:p>
+    <w:p>
+      <w:pPr>
+        <w:ind w:left="1260"/>
+      </w:pPr>
+      <w:r>
+        <w:t xml:space="preserve">    ]</w:t>
+      </w:r>
+    </w:p>
+    <w:p>
+      <w:pPr>
+        <w:ind w:left="1260"/>
+      </w:pPr>
+      <w:r>
+        <w:t xml:space="preserve">  }</w:t>
+      </w:r>
+    </w:p>
+    <w:p>
+      <w:pPr>
+        <w:ind w:left="1260"/>
+      </w:pPr>
+      <w:r>
+        <w:t>}</w:t>
+      </w:r>
+    </w:p>
+    <w:p>
+      <w:pPr>
+        <w:ind w:left="1260"/>
+      </w:pPr>
+    </w:p>
+    <w:p>
+      <w:r>
+        <w:t>21</w:t>
+      </w:r>
+      <w:r>
+        <w:rPr>
+          <w:rFonts w:hint="eastAsia"/>
+        </w:rPr>
+        <w:t>.</w:t>
+      </w:r>
+      <w:r>
+        <w:rPr>
+          <w:rFonts w:hint="eastAsia"/>
+        </w:rPr>
+        <w:t>获取单个试衣间（预约</w:t>
+      </w:r>
+      <w:r>
+        <w:rPr>
+          <w:rFonts w:hint="eastAsia"/>
+        </w:rPr>
+        <w:t>选择</w:t>
+      </w:r>
+      <w:r>
+        <w:rPr>
+          <w:rFonts w:hint="eastAsia"/>
+        </w:rPr>
+        <w:t>试衣间时调用）</w:t>
+      </w:r>
+    </w:p>
+    <w:p>
+      <w:pPr>
+        <w:rPr>
+          <w:rStyle w:val="a4"/>
+        </w:rPr>
+      </w:pPr>
+      <w:r>
+        <w:tab/>
+        <w:t>URL</w:t>
+      </w:r>
+      <w:r>
+        <w:t>：</w:t>
+      </w:r>
+      <w:r>
+        <w:rPr>
+          <w:rStyle w:val="a4"/>
+        </w:rPr>
+        <w:t>http://47.94.196.103</w:t>
+      </w:r>
+      <w:r>
+        <w:rPr>
+          <w:rStyle w:val="a4"/>
+        </w:rPr>
+        <w:t>/device/</w:t>
+      </w:r>
+      <w:r>
+        <w:rPr>
+          <w:rStyle w:val="a4"/>
+        </w:rPr>
+        <w:t>detail</w:t>
+      </w:r>
+    </w:p>
+    <w:p>
+      <w:r>
+        <w:tab/>
+      </w:r>
+      <w:r>
+        <w:t>请求参数：无</w:t>
+      </w:r>
+    </w:p>
+    <w:p>
+      <w:r>
+        <w:tab/>
+      </w:r>
+      <w:r>
+        <w:t>返回</w:t>
+      </w:r>
+      <w:r>
+        <w:rPr>
+          <w:rFonts w:hint="eastAsia"/>
+        </w:rPr>
+        <w:t>JSON</w:t>
+      </w:r>
+      <w:r>
+        <w:rPr>
+          <w:rFonts w:hint="eastAsia"/>
+        </w:rPr>
+        <w:t>：</w:t>
+      </w:r>
+    </w:p>
+    <w:p>
+      <w:pPr>
+        <w:ind w:leftChars="500" w:left="1050"/>
+      </w:pPr>
+      <w:r>
+        <w:t>{</w:t>
+      </w:r>
+    </w:p>
+    <w:p>
+      <w:pPr>
+        <w:ind w:leftChars="500" w:left="1050"/>
+      </w:pPr>
+      <w:r>
+        <w:t xml:space="preserve">  "code": "1",</w:t>
+      </w:r>
+    </w:p>
+    <w:p>
+      <w:pPr>
+        <w:ind w:leftChars="500" w:left="1050"/>
+      </w:pPr>
+      <w:r>
+        <w:rPr>
+          <w:rFonts w:hint="eastAsia"/>
+        </w:rPr>
+        <w:lastRenderedPageBreak/>
+        <w:t xml:space="preserve">  "message": "</w:t>
+      </w:r>
+      <w:r>
+        <w:rPr>
+          <w:rFonts w:hint="eastAsia"/>
+        </w:rPr>
+        <w:t>操作成功</w:t>
+      </w:r>
+      <w:r>
+        <w:rPr>
+          <w:rFonts w:hint="eastAsia"/>
+        </w:rPr>
+        <w:t>",</w:t>
+      </w:r>
+    </w:p>
+    <w:p>
+      <w:pPr>
+        <w:ind w:leftChars="500" w:left="1050"/>
+      </w:pPr>
+      <w:r>
+        <w:t xml:space="preserve">  "data": {</w:t>
+      </w:r>
+    </w:p>
+    <w:p>
+      <w:pPr>
+        <w:ind w:leftChars="500" w:left="1050"/>
+      </w:pPr>
+      <w:r>
+        <w:rPr>
+          <w:rFonts w:hint="eastAsia"/>
+        </w:rPr>
+        <w:t xml:space="preserve">    "address": "</w:t>
+      </w:r>
+      <w:r>
+        <w:rPr>
+          <w:rFonts w:hint="eastAsia"/>
+        </w:rPr>
+        <w:t>新中关购物中心</w:t>
+      </w:r>
+      <w:r>
+        <w:rPr>
+          <w:rFonts w:hint="eastAsia"/>
+        </w:rPr>
+        <w:t>1</w:t>
+      </w:r>
+      <w:r>
+        <w:rPr>
+          <w:rFonts w:hint="eastAsia"/>
+        </w:rPr>
+        <w:t>层优衣库旁</w:t>
+      </w:r>
+      <w:r>
+        <w:rPr>
+          <w:rFonts w:hint="eastAsia"/>
+        </w:rPr>
+        <w:t>",</w:t>
+      </w:r>
+    </w:p>
+    <w:p>
+      <w:pPr>
+        <w:ind w:leftChars="500" w:left="1050"/>
+      </w:pPr>
+      <w:r>
+        <w:rPr>
+          <w:rFonts w:hint="eastAsia"/>
+        </w:rPr>
+        <w:t xml:space="preserve">    "name": "</w:t>
+      </w:r>
+      <w:r>
+        <w:rPr>
+          <w:rFonts w:hint="eastAsia"/>
+        </w:rPr>
+        <w:t>新中关购物中心</w:t>
+      </w:r>
+      <w:r>
+        <w:rPr>
+          <w:rFonts w:hint="eastAsia"/>
+        </w:rPr>
+        <w:t>",</w:t>
+      </w:r>
+    </w:p>
+    <w:p>
+      <w:pPr>
+        <w:ind w:leftChars="500" w:left="1050"/>
+      </w:pPr>
+      <w:r>
+        <w:t xml:space="preserve">    "startTime": "10:00",</w:t>
+      </w:r>
+    </w:p>
+    <w:p>
+      <w:pPr>
+        <w:ind w:leftChars="500" w:left="1050"/>
+      </w:pPr>
+      <w:r>
+        <w:t xml:space="preserve">    "endTime": "22:00",</w:t>
+      </w:r>
+    </w:p>
+    <w:p>
+      <w:pPr>
+        <w:ind w:leftChars="500" w:left="1050"/>
+      </w:pPr>
+      <w:r>
+        <w:t xml:space="preserve">    "did": 1,</w:t>
+      </w:r>
+    </w:p>
+    <w:p>
+      <w:pPr>
+        <w:ind w:leftChars="500" w:left="1050"/>
+      </w:pPr>
+      <w:r>
+        <w:t xml:space="preserve">    "status": "1",</w:t>
+      </w:r>
+    </w:p>
+    <w:p>
+      <w:pPr>
+        <w:ind w:leftChars="500" w:left="1050"/>
+      </w:pPr>
+      <w:r>
+        <w:rPr>
+          <w:rFonts w:hint="eastAsia"/>
+        </w:rPr>
+        <w:t xml:space="preserve">    "areaNameFull": "</w:t>
+      </w:r>
+      <w:r>
+        <w:rPr>
+          <w:rFonts w:hint="eastAsia"/>
+        </w:rPr>
+        <w:t>北京市</w:t>
+      </w:r>
+      <w:r>
+        <w:rPr>
+          <w:rFonts w:hint="eastAsia"/>
+        </w:rPr>
+        <w:t xml:space="preserve"> </w:t>
+      </w:r>
+      <w:r>
+        <w:rPr>
+          <w:rFonts w:hint="eastAsia"/>
+        </w:rPr>
+        <w:t>北京市</w:t>
+      </w:r>
+      <w:r>
+        <w:rPr>
+          <w:rFonts w:hint="eastAsia"/>
+        </w:rPr>
+        <w:t xml:space="preserve"> </w:t>
+      </w:r>
+      <w:r>
+        <w:rPr>
+          <w:rFonts w:hint="eastAsia"/>
+        </w:rPr>
+        <w:t>海淀区</w:t>
+      </w:r>
+      <w:r>
+        <w:rPr>
+          <w:rFonts w:hint="eastAsia"/>
+        </w:rPr>
         <w:t>"</w:t>
       </w:r>
-      <w:r>
-        <w:t>: 30</w:t>
-      </w:r>
-    </w:p>
-    <w:p>
-      <w:pPr>
-        <w:ind w:leftChars="200" w:left="420" w:firstLine="420"/>
+    </w:p>
+    <w:p>
+      <w:pPr>
+        <w:ind w:leftChars="500" w:left="1050"/>
+      </w:pPr>
+      <w:r>
+        <w:t xml:space="preserve">  }</w:t>
+      </w:r>
+    </w:p>
+    <w:p>
+      <w:pPr>
+        <w:ind w:leftChars="500" w:left="1050"/>
       </w:pPr>
       <w:r>
         <w:t>}</w:t>
@@ -6176,830 +8416,967 @@
     </w:p>
     <w:p>
       <w:pPr>
-        <w:ind w:leftChars="200" w:left="420"/>
+        <w:ind w:left="1260"/>
+      </w:pPr>
+    </w:p>
+    <w:p>
+      <w:r>
+        <w:rPr>
+          <w:rFonts w:hint="eastAsia"/>
+        </w:rPr>
+        <w:t>22.</w:t>
+      </w:r>
+      <w:r>
+        <w:rPr>
+          <w:rFonts w:hint="eastAsia"/>
+        </w:rPr>
+        <w:t xml:space="preserve"> </w:t>
+      </w:r>
+      <w:r>
+        <w:rPr>
+          <w:rFonts w:hint="eastAsia"/>
+        </w:rPr>
+        <w:t>试衣间详情</w:t>
+      </w:r>
+      <w:r>
+        <w:rPr>
+          <w:rFonts w:hint="eastAsia"/>
+        </w:rPr>
+        <w:t>-</w:t>
+      </w:r>
+      <w:r>
+        <w:rPr>
+          <w:rFonts w:hint="eastAsia"/>
+        </w:rPr>
+        <w:t>结算</w:t>
+      </w:r>
+    </w:p>
+    <w:p>
+      <w:pPr>
+        <w:rPr>
+          <w:rStyle w:val="a4"/>
+        </w:rPr>
+      </w:pPr>
+      <w:r>
+        <w:tab/>
+        <w:t>URL</w:t>
+      </w:r>
+      <w:r>
+        <w:t>：</w:t>
+      </w:r>
+      <w:r>
+        <w:rPr>
+          <w:rStyle w:val="a4"/>
+        </w:rPr>
+        <w:t>http://47.94.196.103</w:t>
+      </w:r>
+      <w:r>
+        <w:rPr>
+          <w:rStyle w:val="a4"/>
+        </w:rPr>
+        <w:t>/</w:t>
+      </w:r>
+      <w:r>
+        <w:rPr>
+          <w:rStyle w:val="a4"/>
+        </w:rPr>
+        <w:t>order</w:t>
+      </w:r>
+      <w:r>
+        <w:rPr>
+          <w:rStyle w:val="a4"/>
+        </w:rPr>
+        <w:t>/</w:t>
+      </w:r>
+      <w:r>
+        <w:rPr>
+          <w:rStyle w:val="a4"/>
+        </w:rPr>
+        <w:t>reserveOrderInfo</w:t>
+      </w:r>
+    </w:p>
+    <w:p>
+      <w:r>
+        <w:tab/>
+      </w:r>
+      <w:r>
+        <w:t>请求参数：无</w:t>
+      </w:r>
+    </w:p>
+    <w:p>
+      <w:r>
+        <w:tab/>
+      </w:r>
+      <w:r>
+        <w:t>返回</w:t>
+      </w:r>
+      <w:r>
+        <w:rPr>
+          <w:rFonts w:hint="eastAsia"/>
+        </w:rPr>
+        <w:t>JSON</w:t>
+      </w:r>
+      <w:r>
+        <w:rPr>
+          <w:rFonts w:hint="eastAsia"/>
+        </w:rPr>
+        <w:t>：</w:t>
+      </w:r>
+    </w:p>
+    <w:p>
+      <w:r>
+        <w:tab/>
+      </w:r>
+      <w:r>
+        <w:t>{</w:t>
+      </w:r>
+    </w:p>
+    <w:p>
+      <w:r>
+        <w:t xml:space="preserve">  "code": "1",</w:t>
+      </w:r>
+    </w:p>
+    <w:p>
+      <w:pPr>
+        <w:rPr>
+          <w:rFonts w:hint="eastAsia"/>
+        </w:rPr>
+      </w:pPr>
+      <w:r>
+        <w:rPr>
+          <w:rFonts w:hint="eastAsia"/>
+        </w:rPr>
+        <w:t xml:space="preserve">  "message": "</w:t>
+      </w:r>
+      <w:r>
+        <w:rPr>
+          <w:rFonts w:hint="eastAsia"/>
+        </w:rPr>
+        <w:t>操作成功</w:t>
+      </w:r>
+      <w:r>
+        <w:rPr>
+          <w:rFonts w:hint="eastAsia"/>
+        </w:rPr>
+        <w:t>",</w:t>
+      </w:r>
+    </w:p>
+    <w:p>
+      <w:r>
+        <w:t xml:space="preserve">  "data": {</w:t>
+      </w:r>
+    </w:p>
+    <w:p>
+      <w:r>
+        <w:t xml:space="preserve">    "list": [</w:t>
+      </w:r>
+    </w:p>
+    <w:p>
+      <w:r>
+        <w:t xml:space="preserve">      {</w:t>
+      </w:r>
+    </w:p>
+    <w:p>
+      <w:r>
+        <w:rPr>
+          <w:rFonts w:hint="eastAsia"/>
+        </w:rPr>
+        <w:t xml:space="preserve">        "address": "</w:t>
+      </w:r>
+      <w:r>
+        <w:rPr>
+          <w:rFonts w:hint="eastAsia"/>
+        </w:rPr>
+        <w:t>新中关购物中心</w:t>
+      </w:r>
+      <w:r>
+        <w:rPr>
+          <w:rFonts w:hint="eastAsia"/>
+        </w:rPr>
+        <w:t>1</w:t>
+      </w:r>
+      <w:r>
+        <w:rPr>
+          <w:rFonts w:hint="eastAsia"/>
+        </w:rPr>
+        <w:t>层优衣库旁</w:t>
+      </w:r>
+      <w:r>
+        <w:rPr>
+          <w:rFonts w:hint="eastAsia"/>
+        </w:rPr>
+        <w:t>",</w:t>
+      </w:r>
+      <w:r>
+        <w:t xml:space="preserve"> </w:t>
+      </w:r>
+    </w:p>
+    <w:p>
+      <w:pPr>
+        <w:rPr>
+          <w:rFonts w:hint="eastAsia"/>
+        </w:rPr>
+      </w:pPr>
+      <w:r>
+        <w:rPr>
+          <w:rFonts w:hint="eastAsia"/>
+        </w:rPr>
+        <w:t xml:space="preserve">        "sdcName": "</w:t>
+      </w:r>
+      <w:r>
+        <w:rPr>
+          <w:rFonts w:hint="eastAsia"/>
+        </w:rPr>
+        <w:t>柜子</w:t>
+      </w:r>
+      <w:r>
+        <w:rPr>
+          <w:rFonts w:hint="eastAsia"/>
+        </w:rPr>
+        <w:t>1</w:t>
+      </w:r>
+      <w:r>
+        <w:rPr>
+          <w:rFonts w:hint="eastAsia"/>
+        </w:rPr>
+        <w:t>号</w:t>
+      </w:r>
+      <w:r>
+        <w:rPr>
+          <w:rFonts w:hint="eastAsia"/>
+        </w:rPr>
+        <w:t>",</w:t>
+      </w:r>
+    </w:p>
+    <w:p>
+      <w:r>
+        <w:t xml:space="preserve">        "resDate": "2018-08-29",</w:t>
+      </w:r>
+    </w:p>
+    <w:p>
+      <w:r>
+        <w:t xml:space="preserve">        "roid": 5,</w:t>
+      </w:r>
+    </w:p>
+    <w:p>
+      <w:pPr>
+        <w:ind w:left="420" w:firstLine="420"/>
+      </w:pPr>
+      <w:r>
+        <w:t>"resStartTime": "15:00",</w:t>
+      </w:r>
+    </w:p>
+    <w:p>
+      <w:r>
+        <w:t xml:space="preserve">        "resEndTime": "16:</w:t>
+      </w:r>
+      <w:r>
+        <w:t>0</w:t>
+      </w:r>
+      <w:r>
+        <w:t>0",</w:t>
+      </w:r>
+    </w:p>
+    <w:p>
+      <w:pPr>
+        <w:rPr>
+          <w:rFonts w:hint="eastAsia"/>
+        </w:rPr>
+      </w:pPr>
+      <w:r>
+        <w:rPr>
+          <w:rFonts w:hint="eastAsia"/>
+        </w:rPr>
+        <w:t xml:space="preserve">        "sdName": "</w:t>
+      </w:r>
+      <w:r>
+        <w:rPr>
+          <w:rFonts w:hint="eastAsia"/>
+        </w:rPr>
+        <w:t>新中关购物中心</w:t>
+      </w:r>
+      <w:r>
+        <w:rPr>
+          <w:rFonts w:hint="eastAsia"/>
+        </w:rPr>
+        <w:t>",</w:t>
+      </w:r>
+    </w:p>
+    <w:p>
+      <w:pPr>
+        <w:rPr>
+          <w:rFonts w:hint="eastAsia"/>
+        </w:rPr>
+      </w:pPr>
+      <w:r>
+        <w:rPr>
+          <w:rFonts w:hint="eastAsia"/>
+        </w:rPr>
+        <w:t xml:space="preserve">        "areaNameFull": "</w:t>
+      </w:r>
+      <w:r>
+        <w:rPr>
+          <w:rFonts w:hint="eastAsia"/>
+        </w:rPr>
+        <w:t>北京市</w:t>
+      </w:r>
+      <w:r>
+        <w:rPr>
+          <w:rFonts w:hint="eastAsia"/>
+        </w:rPr>
+        <w:t xml:space="preserve"> </w:t>
+      </w:r>
+      <w:r>
+        <w:rPr>
+          <w:rFonts w:hint="eastAsia"/>
+        </w:rPr>
+        <w:t>北京市</w:t>
+      </w:r>
+      <w:r>
+        <w:rPr>
+          <w:rFonts w:hint="eastAsia"/>
+        </w:rPr>
+        <w:t xml:space="preserve"> </w:t>
+      </w:r>
+      <w:r>
+        <w:rPr>
+          <w:rFonts w:hint="eastAsia"/>
+        </w:rPr>
+        <w:t>海淀区</w:t>
+      </w:r>
+      <w:r>
+        <w:rPr>
+          <w:rFonts w:hint="eastAsia"/>
+        </w:rPr>
+        <w:t>"</w:t>
+      </w:r>
+    </w:p>
+    <w:p>
+      <w:r>
+        <w:t xml:space="preserve">      }</w:t>
+      </w:r>
+    </w:p>
+    <w:p>
+      <w:r>
+        <w:t xml:space="preserve">    ]</w:t>
+      </w:r>
+    </w:p>
+    <w:p>
+      <w:r>
+        <w:t xml:space="preserve">  }</w:t>
+      </w:r>
+    </w:p>
+    <w:p>
+      <w:pPr>
+        <w:rPr>
+          <w:rFonts w:hint="eastAsia"/>
+        </w:rPr>
       </w:pPr>
       <w:r>
         <w:t>}</w:t>
       </w:r>
     </w:p>
-    <w:p/>
-    <w:p>
-      <w:r>
-        <w:rPr>
-          <w:rFonts w:hint="eastAsia"/>
-        </w:rPr>
+    <w:p>
+      <w:pPr>
+        <w:ind w:left="1260"/>
+      </w:pPr>
+    </w:p>
+    <w:p>
+      <w:r>
+        <w:rPr>
+          <w:rFonts w:hint="eastAsia"/>
+        </w:rPr>
+        <w:t>23.</w:t>
+      </w:r>
+      <w:r>
+        <w:rPr>
+          <w:rFonts w:hint="eastAsia"/>
+        </w:rPr>
+        <w:t>试衣间详情</w:t>
+      </w:r>
+      <w:r>
+        <w:rPr>
+          <w:rFonts w:hint="eastAsia"/>
+        </w:rPr>
+        <w:t>-</w:t>
+      </w:r>
+      <w:r>
+        <w:rPr>
+          <w:rFonts w:hint="eastAsia"/>
+        </w:rPr>
+        <w:t>结算</w:t>
+      </w:r>
+      <w:r>
+        <w:rPr>
+          <w:rFonts w:hint="eastAsia"/>
+        </w:rPr>
+        <w:t>-</w:t>
+      </w:r>
+      <w:r>
+        <w:t>详情</w:t>
+      </w:r>
+    </w:p>
+    <w:p>
+      <w:pPr>
+        <w:rPr>
+          <w:rStyle w:val="a4"/>
+        </w:rPr>
+      </w:pPr>
+      <w:r>
+        <w:tab/>
+        <w:t>URL</w:t>
+      </w:r>
+      <w:r>
+        <w:t>：</w:t>
+      </w:r>
+      <w:r>
+        <w:rPr>
+          <w:rStyle w:val="a4"/>
+        </w:rPr>
+        <w:t>http://47.94.196.103</w:t>
+      </w:r>
+      <w:r>
+        <w:rPr>
+          <w:rStyle w:val="a4"/>
+        </w:rPr>
+        <w:t>/order/</w:t>
+      </w:r>
+      <w:r>
+        <w:rPr>
+          <w:rStyle w:val="a4"/>
+        </w:rPr>
+        <w:t>reserveOrderDetail</w:t>
+      </w:r>
+    </w:p>
+    <w:p>
+      <w:r>
+        <w:tab/>
+      </w:r>
+      <w:r>
+        <w:t>请求参数：无</w:t>
+      </w:r>
+    </w:p>
+    <w:p>
+      <w:r>
+        <w:tab/>
+      </w:r>
+      <w:r>
+        <w:t>返回</w:t>
+      </w:r>
+      <w:r>
+        <w:rPr>
+          <w:rFonts w:hint="eastAsia"/>
+        </w:rPr>
+        <w:t>JSON</w:t>
+      </w:r>
+      <w:r>
+        <w:rPr>
+          <w:rFonts w:hint="eastAsia"/>
+        </w:rPr>
+        <w:t>：</w:t>
+      </w:r>
+    </w:p>
+    <w:p>
+      <w:r>
+        <w:t>{</w:t>
+      </w:r>
+    </w:p>
+    <w:p>
+      <w:r>
+        <w:t xml:space="preserve">  "code": "1",</w:t>
+      </w:r>
+    </w:p>
+    <w:p>
+      <w:pPr>
+        <w:rPr>
+          <w:rFonts w:hint="eastAsia"/>
+        </w:rPr>
+      </w:pPr>
+      <w:r>
+        <w:rPr>
+          <w:rFonts w:hint="eastAsia"/>
+        </w:rPr>
+        <w:t xml:space="preserve">  "message": "</w:t>
+      </w:r>
+      <w:r>
+        <w:rPr>
+          <w:rFonts w:hint="eastAsia"/>
+        </w:rPr>
+        <w:t>操作成功</w:t>
+      </w:r>
+      <w:r>
+        <w:rPr>
+          <w:rFonts w:hint="eastAsia"/>
+        </w:rPr>
+        <w:t>",</w:t>
+      </w:r>
+    </w:p>
+    <w:p>
+      <w:r>
+        <w:t xml:space="preserve">  "data": {</w:t>
+      </w:r>
+    </w:p>
+    <w:p>
+      <w:pPr>
+        <w:ind w:firstLine="420"/>
+        <w:rPr>
+          <w:rFonts w:hint="eastAsia"/>
+        </w:rPr>
+      </w:pPr>
+      <w:r>
+        <w:t xml:space="preserve">"sumPrice": </w:t>
+      </w:r>
+      <w:r>
         <w:t>1</w:t>
       </w:r>
       <w:r>
+        <w:t>0</w:t>
+      </w:r>
+      <w:r>
         <w:t>5</w:t>
       </w:r>
       <w:r>
-        <w:rPr>
-          <w:rFonts w:hint="eastAsia"/>
-        </w:rPr>
-        <w:t>.</w:t>
-      </w:r>
-      <w:r>
-        <w:rPr>
-          <w:rFonts w:hint="eastAsia"/>
-        </w:rPr>
-        <w:t>获取</w:t>
-      </w:r>
-      <w:r>
-        <w:rPr>
-          <w:rFonts w:hint="eastAsia"/>
-        </w:rPr>
-        <w:t>用户</w:t>
-      </w:r>
-      <w:r>
-        <w:rPr>
-          <w:rFonts w:hint="eastAsia"/>
-        </w:rPr>
-        <w:t>优惠券列表</w:t>
-      </w:r>
-    </w:p>
-    <w:p>
-      <w:pPr>
-        <w:rPr>
-          <w:rStyle w:val="a4"/>
-        </w:rPr>
-      </w:pPr>
-      <w:r>
-        <w:tab/>
-        <w:t>URL</w:t>
-      </w:r>
-      <w:r>
-        <w:t>：</w:t>
-      </w:r>
-      <w:r>
-        <w:rPr>
-          <w:rStyle w:val="a4"/>
-        </w:rPr>
-        <w:t>http://47.94.196.103</w:t>
-      </w:r>
-      <w:r>
-        <w:rPr>
-          <w:rStyle w:val="a4"/>
-        </w:rPr>
-        <w:t>/</w:t>
-      </w:r>
-      <w:r>
-        <w:rPr>
-          <w:rStyle w:val="a4"/>
-        </w:rPr>
-        <w:t>user</w:t>
-      </w:r>
-      <w:r>
-        <w:rPr>
-          <w:rStyle w:val="a4"/>
-        </w:rPr>
-        <w:t>/</w:t>
-      </w:r>
-      <w:r>
-        <w:rPr>
-          <w:rStyle w:val="a4"/>
-        </w:rPr>
-        <w:t>userCouponList</w:t>
-      </w:r>
-    </w:p>
-    <w:p>
-      <w:r>
-        <w:tab/>
-      </w:r>
-      <w:r>
-        <w:t>请求参数：无</w:t>
-      </w:r>
-    </w:p>
-    <w:p>
-      <w:r>
-        <w:tab/>
-      </w:r>
-      <w:r>
-        <w:t>返回</w:t>
-      </w:r>
-      <w:r>
-        <w:rPr>
-          <w:rFonts w:hint="eastAsia"/>
-        </w:rPr>
-        <w:t>JSON</w:t>
-      </w:r>
-      <w:r>
-        <w:rPr>
-          <w:rFonts w:hint="eastAsia"/>
-        </w:rPr>
-        <w:t>：</w:t>
-      </w:r>
-    </w:p>
-    <w:p>
-      <w:r>
-        <w:t>{</w:t>
-      </w:r>
-    </w:p>
-    <w:p>
-      <w:r>
-        <w:t xml:space="preserve">  "code": "1",</w:t>
-      </w:r>
-    </w:p>
-    <w:p>
-      <w:pPr>
-        <w:rPr>
-          <w:rFonts w:hint="eastAsia"/>
-        </w:rPr>
-      </w:pPr>
-      <w:r>
-        <w:rPr>
-          <w:rFonts w:hint="eastAsia"/>
-        </w:rPr>
-        <w:t xml:space="preserve">  "message": "</w:t>
-      </w:r>
-      <w:r>
-        <w:rPr>
-          <w:rFonts w:hint="eastAsia"/>
-        </w:rPr>
-        <w:t>操作成功</w:t>
-      </w:r>
-      <w:r>
-        <w:rPr>
-          <w:rFonts w:hint="eastAsia"/>
-        </w:rPr>
-        <w:t>",</w:t>
-      </w:r>
-    </w:p>
-    <w:p>
-      <w:r>
-        <w:t xml:space="preserve">  "data": {</w:t>
-      </w:r>
-    </w:p>
-    <w:p>
-      <w:r>
-        <w:t xml:space="preserve">    "coupons": [</w:t>
-      </w:r>
-    </w:p>
-    <w:p>
-      <w:r>
-        <w:t xml:space="preserve">      {</w:t>
-      </w:r>
-    </w:p>
-    <w:p>
-      <w:r>
-        <w:rPr>
-          <w:rFonts w:hint="eastAsia"/>
-        </w:rPr>
-        <w:t xml:space="preserve">        "dictValue": "</w:t>
-      </w:r>
-      <w:r>
-        <w:rPr>
-          <w:rFonts w:hint="eastAsia"/>
-        </w:rPr>
-        <w:t>优惠券类型</w:t>
-      </w:r>
-      <w:r>
-        <w:rPr>
-          <w:rFonts w:hint="eastAsia"/>
-        </w:rPr>
-        <w:t>2",</w:t>
-      </w:r>
-    </w:p>
-    <w:p>
-      <w:pPr>
-        <w:ind w:left="420" w:firstLine="420"/>
-      </w:pPr>
-      <w:r>
-        <w:t>"cpid": 2,</w:t>
-      </w:r>
-    </w:p>
-    <w:p>
-      <w:r>
-        <w:t xml:space="preserve">        "couponPrice": 2000,</w:t>
-      </w:r>
-    </w:p>
-    <w:p>
-      <w:r>
-        <w:t xml:space="preserve">        "dueTime": "2018-08-31 12:20:21",</w:t>
-      </w:r>
-    </w:p>
-    <w:p>
-      <w:r>
-        <w:t xml:space="preserve">        "status": "2"</w:t>
-      </w:r>
-    </w:p>
-    <w:p>
-      <w:r>
-        <w:t xml:space="preserve">      },</w:t>
-      </w:r>
-    </w:p>
-    <w:p>
-      <w:r>
-        <w:t xml:space="preserve">      {</w:t>
-      </w:r>
-    </w:p>
-    <w:p>
-      <w:r>
-        <w:rPr>
-          <w:rFonts w:hint="eastAsia"/>
-        </w:rPr>
-        <w:t xml:space="preserve">        "dictValue": "</w:t>
-      </w:r>
-      <w:r>
-        <w:rPr>
-          <w:rFonts w:hint="eastAsia"/>
-        </w:rPr>
-        <w:t>优惠券类型</w:t>
-      </w:r>
-      <w:r>
-        <w:rPr>
-          <w:rFonts w:hint="eastAsia"/>
-        </w:rPr>
-        <w:t>1",</w:t>
-      </w:r>
-    </w:p>
-    <w:p>
-      <w:pPr>
-        <w:ind w:left="840"/>
-      </w:pPr>
-      <w:r>
-        <w:t xml:space="preserve">"cpid": </w:t>
-      </w:r>
-      <w:r>
-        <w:t>1</w:t>
+        <w:t>0.24</w:t>
       </w:r>
       <w:r>
         <w:t>,</w:t>
       </w:r>
-    </w:p>
-    <w:p>
-      <w:r>
-        <w:t xml:space="preserve">        "couponPrice": 1000,</w:t>
-      </w:r>
-    </w:p>
-    <w:p>
-      <w:r>
-        <w:t xml:space="preserve">        "dueTime": "2018-09-01 12:20:21",</w:t>
-      </w:r>
-    </w:p>
-    <w:p>
-      <w:r>
-        <w:t xml:space="preserve">        "status": "1"</w:t>
-      </w:r>
-    </w:p>
-    <w:p>
-      <w:r>
-        <w:t xml:space="preserve">      }</w:t>
-      </w:r>
-    </w:p>
-    <w:p>
-      <w:r>
-        <w:t xml:space="preserve">    ]</w:t>
-      </w:r>
-    </w:p>
-    <w:p>
-      <w:r>
-        <w:t xml:space="preserve">  }</w:t>
-      </w:r>
-    </w:p>
-    <w:p>
-      <w:r>
-        <w:t>}</w:t>
-      </w:r>
-    </w:p>
-    <w:p/>
-    <w:p>
-      <w:r>
-        <w:rPr>
-          <w:rFonts w:hint="eastAsia"/>
-        </w:rPr>
-        <w:t>1</w:t>
-      </w:r>
-      <w:r>
-        <w:t>6</w:t>
-      </w:r>
-      <w:r>
-        <w:rPr>
-          <w:rFonts w:hint="eastAsia"/>
-        </w:rPr>
-        <w:t>.</w:t>
-      </w:r>
-      <w:r>
-        <w:rPr>
-          <w:rFonts w:hint="eastAsia"/>
-        </w:rPr>
-        <w:t>保存</w:t>
-      </w:r>
-      <w:r>
-        <w:rPr>
-          <w:rFonts w:hint="eastAsia"/>
-        </w:rPr>
-        <w:t>订单</w:t>
-      </w:r>
-      <w:r>
-        <w:t xml:space="preserve"> </w:t>
-      </w:r>
-    </w:p>
-    <w:p>
-      <w:pPr>
-        <w:rPr>
-          <w:rStyle w:val="a4"/>
-        </w:rPr>
-      </w:pPr>
-      <w:r>
-        <w:tab/>
-        <w:t>URL</w:t>
-      </w:r>
-      <w:r>
-        <w:t>：</w:t>
-      </w:r>
-      <w:r>
-        <w:rPr>
-          <w:rStyle w:val="a4"/>
-        </w:rPr>
-        <w:t>http://47.94.196.103</w:t>
-      </w:r>
-      <w:r>
-        <w:rPr>
-          <w:rStyle w:val="a4"/>
-        </w:rPr>
-        <w:t>/</w:t>
-      </w:r>
-      <w:r>
-        <w:rPr>
-          <w:rStyle w:val="a4"/>
-        </w:rPr>
-        <w:t>order</w:t>
-      </w:r>
-      <w:r>
-        <w:rPr>
-          <w:rStyle w:val="a4"/>
-        </w:rPr>
-        <w:t>/</w:t>
-      </w:r>
-      <w:r>
-        <w:rPr>
-          <w:rStyle w:val="a4"/>
-        </w:rPr>
-        <w:t>saveOrder</w:t>
-      </w:r>
-    </w:p>
-    <w:p>
-      <w:pPr>
-        <w:rPr>
-          <w:rFonts w:hint="eastAsia"/>
-        </w:rPr>
-      </w:pPr>
-      <w:r>
-        <w:tab/>
-      </w:r>
-      <w:r>
-        <w:t>请求参数：</w:t>
-      </w:r>
-      <w:r>
-        <w:rPr>
-          <w:rFonts w:hint="eastAsia"/>
-        </w:rPr>
-        <w:t>1.</w:t>
-      </w:r>
-      <w:r>
-        <w:t xml:space="preserve"> </w:t>
-      </w:r>
-      <w:r>
-        <w:rPr>
-          <w:rFonts w:hint="eastAsia"/>
-        </w:rPr>
-        <w:t>expressName</w:t>
-      </w:r>
-      <w:r>
-        <w:t xml:space="preserve">  </w:t>
-      </w:r>
-      <w:r>
-        <w:t>#</w:t>
-      </w:r>
-      <w:r>
-        <w:rPr>
-          <w:rFonts w:hint="eastAsia"/>
-        </w:rPr>
-        <w:t>'</w:t>
-      </w:r>
-      <w:r>
-        <w:rPr>
-          <w:rFonts w:hint="eastAsia"/>
-        </w:rPr>
-        <w:t>收货人姓名</w:t>
-      </w:r>
-      <w:r>
-        <w:rPr>
-          <w:rFonts w:hint="eastAsia"/>
-        </w:rPr>
-        <w:t>',</w:t>
-      </w:r>
-    </w:p>
-    <w:p>
-      <w:pPr>
-        <w:rPr>
-          <w:rFonts w:hint="eastAsia"/>
-        </w:rPr>
-      </w:pPr>
-      <w:r>
-        <w:rPr>
-          <w:rFonts w:hint="eastAsia"/>
-        </w:rPr>
-        <w:t xml:space="preserve">  </w:t>
-      </w:r>
-      <w:r>
-        <w:t xml:space="preserve">            2. </w:t>
-      </w:r>
-      <w:r>
-        <w:rPr>
-          <w:rFonts w:hint="eastAsia"/>
-        </w:rPr>
-        <w:t xml:space="preserve">expressMobile </w:t>
-      </w:r>
-      <w:r>
-        <w:t xml:space="preserve"> </w:t>
-      </w:r>
-      <w:r>
-        <w:t>#</w:t>
-      </w:r>
-      <w:r>
-        <w:rPr>
-          <w:rFonts w:hint="eastAsia"/>
-        </w:rPr>
-        <w:t>'</w:t>
-      </w:r>
-      <w:r>
-        <w:rPr>
-          <w:rFonts w:hint="eastAsia"/>
-        </w:rPr>
-        <w:t>收货人电话</w:t>
-      </w:r>
-      <w:r>
-        <w:rPr>
-          <w:rFonts w:hint="eastAsia"/>
-        </w:rPr>
-        <w:t>',</w:t>
-      </w:r>
-    </w:p>
-    <w:p>
-      <w:r>
-        <w:rPr>
-          <w:rFonts w:hint="eastAsia"/>
-        </w:rPr>
-        <w:t xml:space="preserve">  </w:t>
-      </w:r>
-      <w:r>
-        <w:tab/>
-      </w:r>
-      <w:r>
-        <w:tab/>
-      </w:r>
-      <w:r>
-        <w:tab/>
-        <w:t xml:space="preserve">  3. </w:t>
-      </w:r>
-      <w:r>
-        <w:rPr>
-          <w:rFonts w:hint="eastAsia"/>
-        </w:rPr>
-        <w:t>expressAddress</w:t>
-      </w:r>
-      <w:r>
-        <w:t xml:space="preserve"> </w:t>
-      </w:r>
-      <w:r>
-        <w:t xml:space="preserve"> </w:t>
+      <w:r>
+        <w:t xml:space="preserve">  #</w:t>
+      </w:r>
+      <w:r>
+        <w:t>总价</w:t>
       </w:r>
       <w:bookmarkStart w:id="0" w:name="_GoBack"/>
       <w:bookmarkEnd w:id="0"/>
-      <w:r>
-        <w:t>#</w:t>
-      </w:r>
-      <w:r>
-        <w:rPr>
-          <w:rFonts w:hint="eastAsia"/>
-        </w:rPr>
-        <w:t>收货人详细地址</w:t>
-      </w:r>
-      <w:r>
-        <w:rPr>
-          <w:rFonts w:hint="eastAsia"/>
-        </w:rPr>
-        <w:t>',</w:t>
-      </w:r>
-    </w:p>
-    <w:p>
-      <w:r>
-        <w:tab/>
-      </w:r>
-      <w:r>
-        <w:tab/>
-      </w:r>
-      <w:r>
-        <w:tab/>
-        <w:t xml:space="preserve">  4. scids </w:t>
-      </w:r>
-      <w:r>
-        <w:t>购物车</w:t>
+    </w:p>
+    <w:p>
+      <w:r>
+        <w:lastRenderedPageBreak/>
+        <w:t xml:space="preserve">    "list": [</w:t>
+      </w:r>
+    </w:p>
+    <w:p>
+      <w:r>
+        <w:t xml:space="preserve">      {</w:t>
+      </w:r>
+    </w:p>
+    <w:p>
+      <w:pPr>
+        <w:ind w:left="420" w:firstLine="420"/>
+      </w:pPr>
+      <w:r>
+        <w:t>"roid": 5,</w:t>
+      </w:r>
+      <w:r>
+        <w:t xml:space="preserve">   #</w:t>
+      </w:r>
+      <w:r>
+        <w:t>预约订单</w:t>
       </w:r>
       <w:r>
         <w:t>id</w:t>
       </w:r>
-      <w:r>
-        <w:t xml:space="preserve">  </w:t>
-      </w:r>
-      <w:r>
-        <w:t>#</w:t>
-      </w:r>
-      <w:r>
-        <w:t>（多个逗号分隔）</w:t>
-      </w:r>
-    </w:p>
-    <w:p>
-      <w:r>
-        <w:rPr>
-          <w:rFonts w:hint="eastAsia"/>
-        </w:rPr>
-        <w:t xml:space="preserve">              5. serviceType</w:t>
-      </w:r>
-      <w:r>
-        <w:t xml:space="preserve">  #</w:t>
-      </w:r>
-      <w:r>
-        <w:t>（</w:t>
+    </w:p>
+    <w:p>
+      <w:r>
+        <w:t xml:space="preserve">        "resItemPrice": 1000.12,</w:t>
+      </w:r>
+    </w:p>
+    <w:p>
+      <w:r>
+        <w:t xml:space="preserve">        "resItemCount": 2,</w:t>
+      </w:r>
+    </w:p>
+    <w:p>
+      <w:r>
+        <w:t xml:space="preserve">        "resItemImg": "https://gss0.bds</w:t>
+      </w:r>
+      <w:r>
+        <w:t xml:space="preserve">xxx.jpg </w:t>
+      </w:r>
+      <w:r>
+        <w:t>",</w:t>
+      </w:r>
+    </w:p>
+    <w:p>
+      <w:pPr>
+        <w:rPr>
+          <w:rFonts w:hint="eastAsia"/>
+        </w:rPr>
+      </w:pPr>
+      <w:r>
+        <w:rPr>
+          <w:rFonts w:hint="eastAsia"/>
+        </w:rPr>
+        <w:t xml:space="preserve">        "resItemName": "</w:t>
+      </w:r>
+      <w:r>
+        <w:rPr>
+          <w:rFonts w:hint="eastAsia"/>
+        </w:rPr>
+        <w:t>商品</w:t>
+      </w:r>
+      <w:r>
+        <w:rPr>
+          <w:rFonts w:hint="eastAsia"/>
+        </w:rPr>
+        <w:t>1",</w:t>
+      </w:r>
+    </w:p>
+    <w:p>
+      <w:r>
+        <w:rPr>
+          <w:rFonts w:hint="eastAsia"/>
+        </w:rPr>
+        <w:t xml:space="preserve">        "resItemColor": "</w:t>
+      </w:r>
+      <w:r>
+        <w:rPr>
+          <w:rFonts w:hint="eastAsia"/>
+        </w:rPr>
+        <w:t>红色</w:t>
+      </w:r>
+      <w:r>
+        <w:rPr>
+          <w:rFonts w:hint="eastAsia"/>
+        </w:rPr>
+        <w:t>",</w:t>
+      </w:r>
+    </w:p>
+    <w:p>
+      <w:r>
+        <w:t xml:space="preserve">        "resItemSize": "M",</w:t>
+      </w:r>
+    </w:p>
+    <w:p>
+      <w:r>
+        <w:t xml:space="preserve">        "resItemPriceSum": 2000.24,</w:t>
+      </w:r>
+    </w:p>
+    <w:p>
+      <w:r>
+        <w:t xml:space="preserve">      }</w:t>
+      </w:r>
+      <w:r>
+        <w:t>,</w:t>
+      </w:r>
+    </w:p>
+    <w:p>
+      <w:pPr>
+        <w:ind w:left="420" w:firstLineChars="100" w:firstLine="210"/>
+      </w:pPr>
+      <w:r>
+        <w:t>{</w:t>
+      </w:r>
+    </w:p>
+    <w:p>
+      <w:pPr>
+        <w:ind w:left="420" w:firstLineChars="100" w:firstLine="210"/>
+      </w:pPr>
+      <w:r>
+        <w:tab/>
+      </w:r>
+      <w:r>
+        <w:t xml:space="preserve">"roid": </w:t>
+      </w:r>
+      <w:r>
+        <w:t>6</w:t>
+      </w:r>
+      <w:r>
+        <w:t>,</w:t>
+      </w:r>
+    </w:p>
+    <w:p>
+      <w:r>
+        <w:t xml:space="preserve">        "resItemPrice": </w:t>
+      </w:r>
+      <w:r>
+        <w:t>5</w:t>
+      </w:r>
+      <w:r>
+        <w:t>0.12,</w:t>
+      </w:r>
+    </w:p>
+    <w:p>
+      <w:r>
+        <w:t xml:space="preserve">        "resItemCount": </w:t>
       </w:r>
       <w:r>
         <w:t>1</w:t>
       </w:r>
       <w:r>
+        <w:t>,</w:t>
+      </w:r>
+    </w:p>
+    <w:p>
+      <w:r>
+        <w:t xml:space="preserve">        "resItemImg": "https://gss0.bdsxxx.jpg ",</w:t>
+      </w:r>
+    </w:p>
+    <w:p>
+      <w:pPr>
+        <w:rPr>
+          <w:rFonts w:hint="eastAsia"/>
+        </w:rPr>
+      </w:pPr>
+      <w:r>
+        <w:rPr>
+          <w:rFonts w:hint="eastAsia"/>
+        </w:rPr>
+        <w:t xml:space="preserve">        "resItemName": "</w:t>
+      </w:r>
+      <w:r>
+        <w:rPr>
+          <w:rFonts w:hint="eastAsia"/>
+        </w:rPr>
+        <w:t>商品</w:t>
+      </w:r>
+      <w:r>
+        <w:t>2</w:t>
+      </w:r>
+      <w:r>
+        <w:rPr>
+          <w:rFonts w:hint="eastAsia"/>
+        </w:rPr>
+        <w:t>",</w:t>
+      </w:r>
+    </w:p>
+    <w:p>
+      <w:r>
+        <w:rPr>
+          <w:rFonts w:hint="eastAsia"/>
+        </w:rPr>
+        <w:t xml:space="preserve">        "resItemColor": "</w:t>
+      </w:r>
+      <w:r>
+        <w:rPr>
+          <w:rFonts w:hint="eastAsia"/>
+        </w:rPr>
+        <w:t>紫色</w:t>
+      </w:r>
+      <w:r>
+        <w:rPr>
+          <w:rFonts w:hint="eastAsia"/>
+        </w:rPr>
+        <w:t>",</w:t>
+      </w:r>
+    </w:p>
+    <w:p>
+      <w:r>
+        <w:t xml:space="preserve">        "resItemSize": "XXL</w:t>
+      </w:r>
+      <w:r>
+        <w:t>",</w:t>
+      </w:r>
+    </w:p>
+    <w:p>
+      <w:r>
+        <w:t xml:space="preserve">        "resItemPriceSum": </w:t>
+      </w:r>
+      <w:r>
+        <w:t>50.12</w:t>
+      </w:r>
+      <w:r>
+        <w:t>,</w:t>
+      </w:r>
+    </w:p>
+    <w:p>
+      <w:pPr>
+        <w:rPr>
+          <w:rFonts w:hint="eastAsia"/>
+        </w:rPr>
+      </w:pPr>
+      <w:r>
+        <w:t xml:space="preserve">      }</w:t>
+      </w:r>
+    </w:p>
+    <w:p>
+      <w:r>
+        <w:t xml:space="preserve">    ]</w:t>
+      </w:r>
+    </w:p>
+    <w:p>
+      <w:r>
+        <w:t xml:space="preserve">  }</w:t>
+      </w:r>
+    </w:p>
+    <w:p>
+      <w:pPr>
+        <w:rPr>
+          <w:rFonts w:hint="eastAsia"/>
+        </w:rPr>
+      </w:pPr>
+      <w:r>
+        <w:t>}</w:t>
+      </w:r>
+    </w:p>
+    <w:p>
+      <w:pPr>
+        <w:ind w:left="1260"/>
+      </w:pPr>
+    </w:p>
+    <w:p>
+      <w:pPr>
+        <w:ind w:left="1260"/>
+        <w:rPr>
+          <w:rFonts w:hint="eastAsia"/>
+        </w:rPr>
+      </w:pPr>
+    </w:p>
+    <w:p>
+      <w:r>
+        <w:t>以下情况为统一状态返回</w:t>
+      </w:r>
+      <w:r>
+        <w:t>，可根据下</w:t>
+      </w:r>
+      <w:r>
+        <w:t>面返回</w:t>
+      </w:r>
+      <w:r>
+        <w:t>code</w:t>
+      </w:r>
+      <w:r>
+        <w:t>值</w:t>
+      </w:r>
+      <w:r>
+        <w:t>进行</w:t>
+      </w:r>
+      <w:r>
+        <w:t>业务</w:t>
+      </w:r>
+      <w:r>
+        <w:t>判断</w:t>
+      </w:r>
+      <w:r>
         <w:t>：</w:t>
       </w:r>
-      <w:r>
-        <w:rPr>
-          <w:rFonts w:hint="eastAsia"/>
-        </w:rPr>
-        <w:t>使用积分</w:t>
-      </w:r>
-      <w:r>
-        <w:rPr>
-          <w:rFonts w:hint="eastAsia"/>
-        </w:rPr>
-        <w:t xml:space="preserve">  2</w:t>
-      </w:r>
-      <w:r>
-        <w:rPr>
-          <w:rFonts w:hint="eastAsia"/>
-        </w:rPr>
-        <w:t>：使用优惠券</w:t>
-      </w:r>
-      <w:r>
-        <w:t>）</w:t>
-      </w:r>
-    </w:p>
-    <w:p>
-      <w:pPr>
-        <w:rPr>
-          <w:rFonts w:hint="eastAsia"/>
-        </w:rPr>
-      </w:pPr>
-      <w:r>
-        <w:rPr>
-          <w:rFonts w:hint="eastAsia"/>
-        </w:rPr>
-        <w:t xml:space="preserve">              </w:t>
-      </w:r>
-      <w:r>
-        <w:t>6.</w:t>
-      </w:r>
-      <w:r>
-        <w:t xml:space="preserve"> cpid</w:t>
-      </w:r>
-      <w:r>
-        <w:t>：</w:t>
-      </w:r>
-      <w:r>
-        <w:t>#</w:t>
-      </w:r>
-      <w:r>
-        <w:rPr>
-          <w:rFonts w:hint="eastAsia"/>
-        </w:rPr>
-        <w:t>如果使用</w:t>
-      </w:r>
-      <w:r>
-        <w:t>优惠券</w:t>
-      </w:r>
-      <w:r>
-        <w:t>，则传优惠券</w:t>
-      </w:r>
-      <w:r>
-        <w:t>id</w:t>
-      </w:r>
-    </w:p>
-    <w:p>
-      <w:r>
-        <w:tab/>
-      </w:r>
-      <w:r>
-        <w:t>返回</w:t>
-      </w:r>
-      <w:r>
-        <w:rPr>
-          <w:rFonts w:hint="eastAsia"/>
-        </w:rPr>
-        <w:t>JSON</w:t>
-      </w:r>
-      <w:r>
-        <w:rPr>
-          <w:rFonts w:hint="eastAsia"/>
-        </w:rPr>
-        <w:t>：</w:t>
-      </w:r>
-    </w:p>
-    <w:p>
-      <w:pPr>
-        <w:ind w:leftChars="200" w:left="420"/>
-      </w:pPr>
-      <w:r>
-        <w:tab/>
-      </w:r>
-      <w:r>
-        <w:tab/>
-      </w:r>
+    </w:p>
+    <w:p>
+      <w:pPr>
+        <w:ind w:left="1260"/>
+      </w:pPr>
+      <w:r>
+        <w:t>统一成功返回：</w:t>
+      </w:r>
+    </w:p>
+    <w:p>
+      <w:pPr>
+        <w:ind w:left="1260"/>
+      </w:pPr>
       <w:r>
         <w:t>{</w:t>
       </w:r>
     </w:p>
     <w:p>
       <w:pPr>
-        <w:ind w:leftChars="200" w:left="420"/>
-      </w:pPr>
-      <w:r>
-        <w:t xml:space="preserve">  </w:t>
-      </w:r>
-      <w:r>
-        <w:tab/>
-      </w:r>
-      <w:r>
-        <w:tab/>
-      </w:r>
-      <w:r>
-        <w:tab/>
-      </w:r>
-      <w:r>
-        <w:t>"code": "1",</w:t>
-      </w:r>
-    </w:p>
-    <w:p>
-      <w:pPr>
-        <w:ind w:leftChars="200" w:left="420"/>
-      </w:pPr>
-      <w:r>
-        <w:rPr>
-          <w:rFonts w:hint="eastAsia"/>
-        </w:rPr>
-        <w:t xml:space="preserve">  </w:t>
-      </w:r>
-      <w:r>
-        <w:tab/>
-      </w:r>
-      <w:r>
-        <w:tab/>
-      </w:r>
-      <w:r>
-        <w:tab/>
-      </w:r>
-      <w:r>
-        <w:rPr>
-          <w:rFonts w:hint="eastAsia"/>
-        </w:rPr>
-        <w:t>"message": "</w:t>
-      </w:r>
-      <w:r>
-        <w:rPr>
-          <w:rFonts w:hint="eastAsia"/>
-        </w:rPr>
+        <w:ind w:left="1260"/>
+      </w:pPr>
+      <w:r>
+        <w:t xml:space="preserve">  "code": "1",</w:t>
+      </w:r>
+    </w:p>
+    <w:p>
+      <w:pPr>
+        <w:ind w:left="1260"/>
+      </w:pPr>
+      <w:r>
+        <w:t xml:space="preserve">  "message": "</w:t>
+      </w:r>
+      <w:r>
         <w:t>操作成功</w:t>
       </w:r>
       <w:r>
-        <w:rPr>
-          <w:rFonts w:hint="eastAsia"/>
-        </w:rPr>
         <w:t>",</w:t>
       </w:r>
     </w:p>
     <w:p>
       <w:pPr>
-        <w:ind w:leftChars="200" w:left="420"/>
-      </w:pPr>
-      <w:r>
-        <w:t xml:space="preserve">  </w:t>
-      </w:r>
-      <w:r>
-        <w:tab/>
-      </w:r>
-      <w:r>
-        <w:tab/>
-      </w:r>
-      <w:r>
-        <w:tab/>
-      </w:r>
-      <w:r>
-        <w:t>"data": {}</w:t>
-      </w:r>
-    </w:p>
-    <w:p>
-      <w:pPr>
-        <w:ind w:leftChars="400" w:left="840" w:firstLine="420"/>
+        <w:ind w:left="1260"/>
+      </w:pPr>
+      <w:r>
+        <w:t xml:space="preserve">  "data": {}</w:t>
+      </w:r>
+    </w:p>
+    <w:p>
+      <w:pPr>
+        <w:ind w:left="1260"/>
       </w:pPr>
       <w:r>
         <w:t>}</w:t>
       </w:r>
     </w:p>
+    <w:p>
+      <w:pPr>
+        <w:ind w:left="1260"/>
+      </w:pPr>
+      <w:r>
+        <w:t>统一</w:t>
+      </w:r>
+      <w:r>
+        <w:t>失败</w:t>
+      </w:r>
+      <w:r>
+        <w:t>返回：</w:t>
+      </w:r>
+    </w:p>
+    <w:p>
+      <w:pPr>
+        <w:ind w:left="1260"/>
+      </w:pPr>
+      <w:r>
+        <w:t>{</w:t>
+      </w:r>
+    </w:p>
+    <w:p>
+      <w:pPr>
+        <w:ind w:left="1260"/>
+      </w:pPr>
+      <w:r>
+        <w:t xml:space="preserve">  "code": "-1",</w:t>
+      </w:r>
+    </w:p>
+    <w:p>
+      <w:pPr>
+        <w:ind w:left="1260"/>
+      </w:pPr>
+      <w:r>
+        <w:t xml:space="preserve">  "message": "</w:t>
+      </w:r>
+      <w:r>
+        <w:rPr>
+          <w:rFonts w:hint="eastAsia"/>
+        </w:rPr>
+        <w:t>错误信息</w:t>
+      </w:r>
+      <w:r>
+        <w:t>",</w:t>
+      </w:r>
+    </w:p>
+    <w:p>
+      <w:pPr>
+        <w:ind w:left="1260"/>
+      </w:pPr>
+      <w:r>
+        <w:t xml:space="preserve">  "data": {}</w:t>
+      </w:r>
+    </w:p>
+    <w:p>
+      <w:pPr>
+        <w:ind w:left="1260"/>
+      </w:pPr>
+      <w:r>
+        <w:t>}</w:t>
+      </w:r>
+    </w:p>
     <w:p/>
     <w:p>
       <w:pPr>
-        <w:rPr>
-          <w:rFonts w:hint="eastAsia"/>
-        </w:rPr>
-      </w:pPr>
-    </w:p>
-    <w:p>
-      <w:pPr>
         <w:ind w:left="1260"/>
       </w:pPr>
-    </w:p>
-    <w:p>
-      <w:r>
-        <w:t>20</w:t>
-      </w:r>
-      <w:r>
-        <w:rPr>
-          <w:rFonts w:hint="eastAsia"/>
-        </w:rPr>
-        <w:t>.</w:t>
-      </w:r>
-      <w:r>
-        <w:rPr>
-          <w:rFonts w:hint="eastAsia"/>
-        </w:rPr>
-        <w:t>试衣间列表</w:t>
-      </w:r>
-    </w:p>
-    <w:p>
-      <w:pPr>
-        <w:rPr>
-          <w:rStyle w:val="a4"/>
-        </w:rPr>
-      </w:pPr>
-      <w:r>
-        <w:tab/>
-        <w:t>URL</w:t>
-      </w:r>
-      <w:r>
-        <w:t>：</w:t>
-      </w:r>
-      <w:r>
-        <w:rPr>
-          <w:rStyle w:val="a4"/>
-        </w:rPr>
-        <w:t>http://47.94.196.103</w:t>
-      </w:r>
-      <w:r>
-        <w:rPr>
-          <w:rStyle w:val="a4"/>
-        </w:rPr>
-        <w:t>/device/devices</w:t>
-      </w:r>
-    </w:p>
-    <w:p>
-      <w:r>
-        <w:tab/>
-      </w:r>
-      <w:r>
-        <w:t>请求参数：</w:t>
-      </w:r>
-      <w:r>
-        <w:t>无</w:t>
-      </w:r>
-      <w:r>
-        <w:t xml:space="preserve"> </w:t>
-      </w:r>
-    </w:p>
-    <w:p>
-      <w:r>
-        <w:tab/>
-      </w:r>
-      <w:r>
-        <w:t>返回</w:t>
-      </w:r>
-      <w:r>
-        <w:rPr>
-          <w:rFonts w:hint="eastAsia"/>
-        </w:rPr>
-        <w:t>JSON</w:t>
-      </w:r>
-      <w:r>
-        <w:rPr>
-          <w:rFonts w:hint="eastAsia"/>
-        </w:rPr>
-        <w:t>：</w:t>
+      <w:r>
+        <w:t>统一未登录返回：</w:t>
       </w:r>
     </w:p>
     <w:p>
@@ -7015,7 +9392,7 @@
         <w:ind w:left="1260"/>
       </w:pPr>
       <w:r>
-        <w:t xml:space="preserve">  "code": "1",</w:t>
+        <w:t xml:space="preserve">  "code": "10",</w:t>
       </w:r>
     </w:p>
     <w:p>
@@ -7023,22 +9400,7 @@
         <w:ind w:left="1260"/>
       </w:pPr>
       <w:r>
-        <w:rPr>
-          <w:rFonts w:hint="eastAsia"/>
-        </w:rPr>
-        <w:t xml:space="preserve">  "message": "</w:t>
-      </w:r>
-      <w:r>
-        <w:rPr>
-          <w:rFonts w:hint="eastAsia"/>
-        </w:rPr>
-        <w:t>操作成功</w:t>
-      </w:r>
-      <w:r>
-        <w:rPr>
-          <w:rFonts w:hint="eastAsia"/>
-        </w:rPr>
-        <w:t>",</w:t>
+        <w:t xml:space="preserve">  "message": null,</w:t>
       </w:r>
     </w:p>
     <w:p>
@@ -7046,740 +9408,7 @@
         <w:ind w:left="1260"/>
       </w:pPr>
       <w:r>
-        <w:t xml:space="preserve">  "data": {</w:t>
-      </w:r>
-    </w:p>
-    <w:p>
-      <w:pPr>
-        <w:ind w:left="1260"/>
-      </w:pPr>
-      <w:r>
-        <w:t xml:space="preserve">    "count": 1,</w:t>
-      </w:r>
-    </w:p>
-    <w:p>
-      <w:pPr>
-        <w:ind w:left="1260" w:firstLine="420"/>
-      </w:pPr>
-      <w:r>
-        <w:t>"pageSize": 10,</w:t>
-      </w:r>
-    </w:p>
-    <w:p>
-      <w:pPr>
-        <w:ind w:left="1260" w:firstLine="420"/>
-      </w:pPr>
-      <w:r>
-        <w:t>"lastPage": 1,</w:t>
-      </w:r>
-    </w:p>
-    <w:p>
-      <w:pPr>
-        <w:ind w:left="1260" w:firstLine="420"/>
-      </w:pPr>
-      <w:r>
-        <w:t>"currentPage": 1,</w:t>
-      </w:r>
-    </w:p>
-    <w:p>
-      <w:pPr>
-        <w:ind w:left="1260"/>
-      </w:pPr>
-      <w:r>
-        <w:t xml:space="preserve">    "list": [</w:t>
-      </w:r>
-    </w:p>
-    <w:p>
-      <w:pPr>
-        <w:ind w:left="1260"/>
-      </w:pPr>
-      <w:r>
-        <w:t xml:space="preserve">      {</w:t>
-      </w:r>
-    </w:p>
-    <w:p>
-      <w:pPr>
-        <w:ind w:left="1260"/>
-      </w:pPr>
-      <w:r>
-        <w:rPr>
-          <w:rFonts w:hint="eastAsia"/>
-        </w:rPr>
-        <w:t xml:space="preserve">        "address": "</w:t>
-      </w:r>
-      <w:r>
-        <w:rPr>
-          <w:rFonts w:hint="eastAsia"/>
-        </w:rPr>
-        <w:t>新中关购物中心</w:t>
-      </w:r>
-      <w:r>
-        <w:rPr>
-          <w:rFonts w:hint="eastAsia"/>
-        </w:rPr>
-        <w:t>1</w:t>
-      </w:r>
-      <w:r>
-        <w:rPr>
-          <w:rFonts w:hint="eastAsia"/>
-        </w:rPr>
-        <w:t>层优衣库旁</w:t>
-      </w:r>
-      <w:r>
-        <w:rPr>
-          <w:rFonts w:hint="eastAsia"/>
-        </w:rPr>
-        <w:t>",</w:t>
-      </w:r>
-    </w:p>
-    <w:p>
-      <w:pPr>
-        <w:ind w:left="1260"/>
-      </w:pPr>
-      <w:r>
-        <w:rPr>
-          <w:rFonts w:hint="eastAsia"/>
-        </w:rPr>
-        <w:t xml:space="preserve">        "name": "</w:t>
-      </w:r>
-      <w:r>
-        <w:rPr>
-          <w:rFonts w:hint="eastAsia"/>
-        </w:rPr>
-        <w:t>新中关购物中心</w:t>
-      </w:r>
-      <w:r>
-        <w:rPr>
-          <w:rFonts w:hint="eastAsia"/>
-        </w:rPr>
-        <w:t>",</w:t>
-      </w:r>
-    </w:p>
-    <w:p>
-      <w:pPr>
-        <w:ind w:left="1260"/>
-      </w:pPr>
-      <w:r>
-        <w:t xml:space="preserve">        "startTime": "10:00",</w:t>
-      </w:r>
-    </w:p>
-    <w:p>
-      <w:pPr>
-        <w:ind w:left="1260"/>
-      </w:pPr>
-      <w:r>
-        <w:t xml:space="preserve">        "endTime": "</w:t>
-      </w:r>
-      <w:r>
-        <w:t>22</w:t>
-      </w:r>
-      <w:r>
-        <w:t>:00",</w:t>
-      </w:r>
-    </w:p>
-    <w:p>
-      <w:pPr>
-        <w:ind w:left="1260"/>
-      </w:pPr>
-      <w:r>
-        <w:t xml:space="preserve">        "did": 1,</w:t>
-      </w:r>
-      <w:r>
-        <w:t xml:space="preserve">           #</w:t>
-      </w:r>
-      <w:r>
-        <w:t>试衣间</w:t>
-      </w:r>
-      <w:r>
-        <w:t>id</w:t>
-      </w:r>
-    </w:p>
-    <w:p>
-      <w:pPr>
-        <w:ind w:left="1260"/>
-      </w:pPr>
-      <w:r>
-        <w:t xml:space="preserve">        "status": "1",</w:t>
-      </w:r>
-      <w:r>
-        <w:t xml:space="preserve">       #</w:t>
-      </w:r>
-      <w:r>
-        <w:t>试衣间状态</w:t>
-      </w:r>
-    </w:p>
-    <w:p>
-      <w:pPr>
-        <w:ind w:left="1260"/>
-      </w:pPr>
-      <w:r>
-        <w:rPr>
-          <w:rFonts w:hint="eastAsia"/>
-        </w:rPr>
-        <w:t xml:space="preserve">        "areaNameFull": "</w:t>
-      </w:r>
-      <w:r>
-        <w:rPr>
-          <w:rFonts w:hint="eastAsia"/>
-        </w:rPr>
-        <w:t>北京市</w:t>
-      </w:r>
-      <w:r>
-        <w:rPr>
-          <w:rFonts w:hint="eastAsia"/>
-        </w:rPr>
-        <w:t xml:space="preserve"> </w:t>
-      </w:r>
-      <w:r>
-        <w:rPr>
-          <w:rFonts w:hint="eastAsia"/>
-        </w:rPr>
-        <w:t>北京市</w:t>
-      </w:r>
-      <w:r>
-        <w:rPr>
-          <w:rFonts w:hint="eastAsia"/>
-        </w:rPr>
-        <w:t xml:space="preserve"> </w:t>
-      </w:r>
-      <w:r>
-        <w:rPr>
-          <w:rFonts w:hint="eastAsia"/>
-        </w:rPr>
-        <w:t>海淀区</w:t>
-      </w:r>
-      <w:r>
-        <w:rPr>
-          <w:rFonts w:hint="eastAsia"/>
-        </w:rPr>
-        <w:t>"</w:t>
-      </w:r>
-    </w:p>
-    <w:p>
-      <w:pPr>
-        <w:ind w:left="1260"/>
-      </w:pPr>
-      <w:r>
-        <w:t xml:space="preserve">      }</w:t>
-      </w:r>
-    </w:p>
-    <w:p>
-      <w:pPr>
-        <w:ind w:left="1260"/>
-      </w:pPr>
-      <w:r>
-        <w:t xml:space="preserve">    ]</w:t>
-      </w:r>
-    </w:p>
-    <w:p>
-      <w:pPr>
-        <w:ind w:left="1260"/>
-      </w:pPr>
-      <w:r>
-        <w:t xml:space="preserve">  }</w:t>
-      </w:r>
-    </w:p>
-    <w:p>
-      <w:pPr>
-        <w:ind w:left="1260"/>
-      </w:pPr>
-      <w:r>
-        <w:t>}</w:t>
-      </w:r>
-    </w:p>
-    <w:p>
-      <w:pPr>
-        <w:ind w:left="1260"/>
-      </w:pPr>
-    </w:p>
-    <w:p>
-      <w:r>
-        <w:t>21</w:t>
-      </w:r>
-      <w:r>
-        <w:rPr>
-          <w:rFonts w:hint="eastAsia"/>
-        </w:rPr>
-        <w:t>.</w:t>
-      </w:r>
-      <w:r>
-        <w:rPr>
-          <w:rFonts w:hint="eastAsia"/>
-        </w:rPr>
-        <w:t>获取单个试衣间（预约</w:t>
-      </w:r>
-      <w:r>
-        <w:rPr>
-          <w:rFonts w:hint="eastAsia"/>
-        </w:rPr>
-        <w:t>选择</w:t>
-      </w:r>
-      <w:r>
-        <w:rPr>
-          <w:rFonts w:hint="eastAsia"/>
-        </w:rPr>
-        <w:t>试衣间时调用）</w:t>
-      </w:r>
-    </w:p>
-    <w:p>
-      <w:pPr>
-        <w:rPr>
-          <w:rStyle w:val="a4"/>
-        </w:rPr>
-      </w:pPr>
-      <w:r>
-        <w:tab/>
-        <w:t>URL</w:t>
-      </w:r>
-      <w:r>
-        <w:t>：</w:t>
-      </w:r>
-      <w:r>
-        <w:rPr>
-          <w:rStyle w:val="a4"/>
-        </w:rPr>
-        <w:t>http://47.94.196.103</w:t>
-      </w:r>
-      <w:r>
-        <w:rPr>
-          <w:rStyle w:val="a4"/>
-        </w:rPr>
-        <w:t>/device/</w:t>
-      </w:r>
-      <w:r>
-        <w:rPr>
-          <w:rStyle w:val="a4"/>
-        </w:rPr>
-        <w:t>detail</w:t>
-      </w:r>
-    </w:p>
-    <w:p>
-      <w:r>
-        <w:tab/>
-      </w:r>
-      <w:r>
-        <w:t>请求参数：无</w:t>
-      </w:r>
-    </w:p>
-    <w:p>
-      <w:r>
-        <w:tab/>
-      </w:r>
-      <w:r>
-        <w:t>返回</w:t>
-      </w:r>
-      <w:r>
-        <w:rPr>
-          <w:rFonts w:hint="eastAsia"/>
-        </w:rPr>
-        <w:t>JSON</w:t>
-      </w:r>
-      <w:r>
-        <w:rPr>
-          <w:rFonts w:hint="eastAsia"/>
-        </w:rPr>
-        <w:t>：</w:t>
-      </w:r>
-    </w:p>
-    <w:p>
-      <w:pPr>
-        <w:ind w:leftChars="500" w:left="1050"/>
-      </w:pPr>
-      <w:r>
-        <w:t>{</w:t>
-      </w:r>
-    </w:p>
-    <w:p>
-      <w:pPr>
-        <w:ind w:leftChars="500" w:left="1050"/>
-      </w:pPr>
-      <w:r>
-        <w:t xml:space="preserve">  "code": "1",</w:t>
-      </w:r>
-    </w:p>
-    <w:p>
-      <w:pPr>
-        <w:ind w:leftChars="500" w:left="1050"/>
-      </w:pPr>
-      <w:r>
-        <w:rPr>
-          <w:rFonts w:hint="eastAsia"/>
-        </w:rPr>
-        <w:t xml:space="preserve">  "message": "</w:t>
-      </w:r>
-      <w:r>
-        <w:rPr>
-          <w:rFonts w:hint="eastAsia"/>
-        </w:rPr>
-        <w:t>操作成功</w:t>
-      </w:r>
-      <w:r>
-        <w:rPr>
-          <w:rFonts w:hint="eastAsia"/>
-        </w:rPr>
-        <w:t>",</w:t>
-      </w:r>
-    </w:p>
-    <w:p>
-      <w:pPr>
-        <w:ind w:leftChars="500" w:left="1050"/>
-      </w:pPr>
-      <w:r>
-        <w:t xml:space="preserve">  "data": {</w:t>
-      </w:r>
-    </w:p>
-    <w:p>
-      <w:pPr>
-        <w:ind w:leftChars="500" w:left="1050"/>
-      </w:pPr>
-      <w:r>
-        <w:rPr>
-          <w:rFonts w:hint="eastAsia"/>
-        </w:rPr>
-        <w:t xml:space="preserve">    "address": "</w:t>
-      </w:r>
-      <w:r>
-        <w:rPr>
-          <w:rFonts w:hint="eastAsia"/>
-        </w:rPr>
-        <w:t>新中关购物中心</w:t>
-      </w:r>
-      <w:r>
-        <w:rPr>
-          <w:rFonts w:hint="eastAsia"/>
-        </w:rPr>
-        <w:t>1</w:t>
-      </w:r>
-      <w:r>
-        <w:rPr>
-          <w:rFonts w:hint="eastAsia"/>
-        </w:rPr>
-        <w:t>层优衣库旁</w:t>
-      </w:r>
-      <w:r>
-        <w:rPr>
-          <w:rFonts w:hint="eastAsia"/>
-        </w:rPr>
-        <w:t>",</w:t>
-      </w:r>
-    </w:p>
-    <w:p>
-      <w:pPr>
-        <w:ind w:leftChars="500" w:left="1050"/>
-      </w:pPr>
-      <w:r>
-        <w:rPr>
-          <w:rFonts w:hint="eastAsia"/>
-        </w:rPr>
-        <w:t xml:space="preserve">    "name": "</w:t>
-      </w:r>
-      <w:r>
-        <w:rPr>
-          <w:rFonts w:hint="eastAsia"/>
-        </w:rPr>
-        <w:t>新中关购物中心</w:t>
-      </w:r>
-      <w:r>
-        <w:rPr>
-          <w:rFonts w:hint="eastAsia"/>
-        </w:rPr>
-        <w:t>",</w:t>
-      </w:r>
-    </w:p>
-    <w:p>
-      <w:pPr>
-        <w:ind w:leftChars="500" w:left="1050"/>
-      </w:pPr>
-      <w:r>
-        <w:t xml:space="preserve">    "startTime": "10:00",</w:t>
-      </w:r>
-    </w:p>
-    <w:p>
-      <w:pPr>
-        <w:ind w:leftChars="500" w:left="1050"/>
-      </w:pPr>
-      <w:r>
-        <w:t xml:space="preserve">    "endTime": "22:00",</w:t>
-      </w:r>
-    </w:p>
-    <w:p>
-      <w:pPr>
-        <w:ind w:leftChars="500" w:left="1050"/>
-      </w:pPr>
-      <w:r>
-        <w:t xml:space="preserve">    "did": 1,</w:t>
-      </w:r>
-    </w:p>
-    <w:p>
-      <w:pPr>
-        <w:ind w:leftChars="500" w:left="1050"/>
-      </w:pPr>
-      <w:r>
-        <w:t xml:space="preserve">    "status": "1",</w:t>
-      </w:r>
-    </w:p>
-    <w:p>
-      <w:pPr>
-        <w:ind w:leftChars="500" w:left="1050"/>
-      </w:pPr>
-      <w:r>
-        <w:rPr>
-          <w:rFonts w:hint="eastAsia"/>
-        </w:rPr>
-        <w:t xml:space="preserve">    "areaNameFull": "</w:t>
-      </w:r>
-      <w:r>
-        <w:rPr>
-          <w:rFonts w:hint="eastAsia"/>
-        </w:rPr>
-        <w:t>北京市</w:t>
-      </w:r>
-      <w:r>
-        <w:rPr>
-          <w:rFonts w:hint="eastAsia"/>
-        </w:rPr>
-        <w:t xml:space="preserve"> </w:t>
-      </w:r>
-      <w:r>
-        <w:rPr>
-          <w:rFonts w:hint="eastAsia"/>
-        </w:rPr>
-        <w:t>北京市</w:t>
-      </w:r>
-      <w:r>
-        <w:rPr>
-          <w:rFonts w:hint="eastAsia"/>
-        </w:rPr>
-        <w:t xml:space="preserve"> </w:t>
-      </w:r>
-      <w:r>
-        <w:rPr>
-          <w:rFonts w:hint="eastAsia"/>
-        </w:rPr>
-        <w:t>海淀区</w:t>
-      </w:r>
-      <w:r>
-        <w:rPr>
-          <w:rFonts w:hint="eastAsia"/>
-        </w:rPr>
-        <w:t>"</w:t>
-      </w:r>
-    </w:p>
-    <w:p>
-      <w:pPr>
-        <w:ind w:leftChars="500" w:left="1050"/>
-      </w:pPr>
-      <w:r>
-        <w:t xml:space="preserve">  }</w:t>
-      </w:r>
-    </w:p>
-    <w:p>
-      <w:pPr>
-        <w:ind w:leftChars="500" w:left="1050"/>
-      </w:pPr>
-      <w:r>
-        <w:t>}</w:t>
-      </w:r>
-    </w:p>
-    <w:p>
-      <w:pPr>
-        <w:ind w:left="1260"/>
-      </w:pPr>
-    </w:p>
-    <w:p>
-      <w:pPr>
-        <w:ind w:left="1260"/>
-      </w:pPr>
-    </w:p>
-    <w:p>
-      <w:pPr>
-        <w:ind w:left="1260"/>
-      </w:pPr>
-    </w:p>
-    <w:p>
-      <w:r>
-        <w:t>以下情况为统一状态返回</w:t>
-      </w:r>
-      <w:r>
-        <w:t>，可根据下</w:t>
-      </w:r>
-      <w:r>
-        <w:t>面返回</w:t>
-      </w:r>
-      <w:r>
-        <w:t>code</w:t>
-      </w:r>
-      <w:r>
-        <w:t>值</w:t>
-      </w:r>
-      <w:r>
-        <w:t>进行</w:t>
-      </w:r>
-      <w:r>
-        <w:t>业务</w:t>
-      </w:r>
-      <w:r>
-        <w:t>判断</w:t>
-      </w:r>
-      <w:r>
-        <w:t>：</w:t>
-      </w:r>
-    </w:p>
-    <w:p>
-      <w:pPr>
-        <w:ind w:left="1260"/>
-      </w:pPr>
-      <w:r>
-        <w:t>统一成功返回：</w:t>
-      </w:r>
-    </w:p>
-    <w:p>
-      <w:pPr>
-        <w:ind w:left="1260"/>
-      </w:pPr>
-      <w:r>
-        <w:t>{</w:t>
-      </w:r>
-    </w:p>
-    <w:p>
-      <w:pPr>
-        <w:ind w:left="1260"/>
-      </w:pPr>
-      <w:r>
-        <w:t xml:space="preserve">  "code": "1",</w:t>
-      </w:r>
-    </w:p>
-    <w:p>
-      <w:pPr>
-        <w:ind w:left="1260"/>
-      </w:pPr>
-      <w:r>
-        <w:t xml:space="preserve">  "message": "</w:t>
-      </w:r>
-      <w:r>
-        <w:t>操作成功</w:t>
-      </w:r>
-      <w:r>
-        <w:t>",</w:t>
-      </w:r>
-    </w:p>
-    <w:p>
-      <w:pPr>
-        <w:ind w:left="1260"/>
-      </w:pPr>
-      <w:r>
-        <w:t xml:space="preserve">  "data": {}</w:t>
-      </w:r>
-    </w:p>
-    <w:p>
-      <w:pPr>
-        <w:ind w:left="1260"/>
-      </w:pPr>
-      <w:r>
-        <w:t>}</w:t>
-      </w:r>
-    </w:p>
-    <w:p>
-      <w:pPr>
-        <w:ind w:left="1260"/>
-      </w:pPr>
-      <w:r>
-        <w:t>统一</w:t>
-      </w:r>
-      <w:r>
-        <w:t>失败</w:t>
-      </w:r>
-      <w:r>
-        <w:t>返回：</w:t>
-      </w:r>
-    </w:p>
-    <w:p>
-      <w:pPr>
-        <w:ind w:left="1260"/>
-      </w:pPr>
-      <w:r>
-        <w:t>{</w:t>
-      </w:r>
-    </w:p>
-    <w:p>
-      <w:pPr>
-        <w:ind w:left="1260"/>
-      </w:pPr>
-      <w:r>
-        <w:t xml:space="preserve">  "code": "-1",</w:t>
-      </w:r>
-    </w:p>
-    <w:p>
-      <w:pPr>
-        <w:ind w:left="1260"/>
-      </w:pPr>
-      <w:r>
-        <w:t xml:space="preserve">  "message": "</w:t>
-      </w:r>
-      <w:r>
-        <w:rPr>
-          <w:rFonts w:hint="eastAsia"/>
-        </w:rPr>
-        <w:t>错误信息</w:t>
-      </w:r>
-      <w:r>
-        <w:t>",</w:t>
-      </w:r>
-    </w:p>
-    <w:p>
-      <w:pPr>
-        <w:ind w:left="1260"/>
-      </w:pPr>
-      <w:r>
-        <w:t xml:space="preserve">  "data": {}</w:t>
-      </w:r>
-    </w:p>
-    <w:p>
-      <w:pPr>
-        <w:ind w:left="1260"/>
-      </w:pPr>
-      <w:r>
-        <w:t>}</w:t>
-      </w:r>
-    </w:p>
-    <w:p/>
-    <w:p>
-      <w:pPr>
-        <w:ind w:left="1260"/>
-      </w:pPr>
-      <w:r>
-        <w:t>统一未登录返回：</w:t>
-      </w:r>
-    </w:p>
-    <w:p>
-      <w:pPr>
-        <w:ind w:left="1260"/>
-      </w:pPr>
-      <w:r>
-        <w:t>{</w:t>
-      </w:r>
-    </w:p>
-    <w:p>
-      <w:pPr>
-        <w:ind w:left="1260"/>
-      </w:pPr>
-      <w:r>
-        <w:t xml:space="preserve">  "code": "10",</w:t>
-      </w:r>
-    </w:p>
-    <w:p>
-      <w:pPr>
-        <w:ind w:left="1260"/>
-      </w:pPr>
-      <w:r>
-        <w:t xml:space="preserve">  "message": null,</w:t>
-      </w:r>
-    </w:p>
-    <w:p>
-      <w:pPr>
-        <w:ind w:left="1260"/>
-      </w:pPr>
-      <w:r>
+        <w:lastRenderedPageBreak/>
         <w:t xml:space="preserve">  "data": {}</w:t>
       </w:r>
     </w:p>
@@ -8182,7 +9811,7 @@
         <w:rFonts w:hint="default"/>
       </w:rPr>
     </w:lvl>
-    <w:lvl w:ilvl="1" w:tplc="04090019" w:tentative="1">
+    <w:lvl w:ilvl="1" w:tplc="04090019">
       <w:start w:val="1"/>
       <w:numFmt w:val="lowerLetter"/>
       <w:lvlText w:val="%2)"/>
@@ -8761,6 +10390,7 @@
   <w:style w:type="character" w:default="1" w:styleId="a0">
     <w:name w:val="Default Paragraph Font"/>
     <w:uiPriority w:val="1"/>
+    <w:semiHidden/>
     <w:unhideWhenUsed/>
   </w:style>
   <w:style w:type="table" w:default="1" w:styleId="a1">

--- a/文档/API文档.docx
+++ b/文档/API文档.docx
@@ -5306,6 +5306,102 @@
       </w:r>
     </w:p>
     <w:p>
+      <w:pPr>
+        <w:rPr>
+          <w:rFonts w:hint="eastAsia"/>
+        </w:rPr>
+      </w:pPr>
+      <w:r>
+        <w:tab/>
+      </w:r>
+      <w:r>
+        <w:tab/>
+      </w:r>
+      <w:r>
+        <w:tab/>
+      </w:r>
+      <w:r>
+        <w:tab/>
+      </w:r>
+      <w:r>
+        <w:rPr>
+          <w:rFonts w:hint="eastAsia"/>
+          <w:color w:val="FF0000"/>
+        </w:rPr>
+        <w:t>"</w:t>
+      </w:r>
+      <w:r>
+        <w:rPr>
+          <w:color w:val="FF0000"/>
+        </w:rPr>
+        <w:t>resourcePath</w:t>
+      </w:r>
+      <w:r>
+        <w:rPr>
+          <w:rFonts w:hint="eastAsia"/>
+          <w:color w:val="FF0000"/>
+        </w:rPr>
+        <w:t>"</w:t>
+      </w:r>
+      <w:r>
+        <w:rPr>
+          <w:color w:val="FF0000"/>
+        </w:rPr>
+        <w:t xml:space="preserve">: </w:t>
+      </w:r>
+      <w:r>
+        <w:rPr>
+          <w:rFonts w:hint="eastAsia"/>
+          <w:color w:val="FF0000"/>
+        </w:rPr>
+        <w:t>"</w:t>
+      </w:r>
+      <w:r>
+        <w:rPr>
+          <w:color w:val="FF0000"/>
+        </w:rPr>
+        <w:t>https://123.jpg</w:t>
+      </w:r>
+      <w:r>
+        <w:rPr>
+          <w:rFonts w:hint="eastAsia"/>
+          <w:color w:val="FF0000"/>
+        </w:rPr>
+        <w:t>"</w:t>
+      </w:r>
+      <w:r>
+        <w:rPr>
+          <w:rFonts w:hint="eastAsia"/>
+          <w:color w:val="FF0000"/>
+        </w:rPr>
+        <w:t>,</w:t>
+      </w:r>
+      <w:r>
+        <w:rPr>
+          <w:color w:val="FF0000"/>
+        </w:rPr>
+        <w:t xml:space="preserve"> #</w:t>
+      </w:r>
+      <w:r>
+        <w:rPr>
+          <w:color w:val="FF0000"/>
+        </w:rPr>
+        <w:t>图</w:t>
+      </w:r>
+      <w:r>
+        <w:rPr>
+          <w:color w:val="FF0000"/>
+        </w:rPr>
+        <w:t>片</w:t>
+      </w:r>
+      <w:r>
+        <w:rPr>
+          <w:color w:val="FF0000"/>
+        </w:rPr>
+        <w:t>地址</w:t>
+      </w:r>
+    </w:p>
+    <w:p>
       <w:r>
         <w:rPr>
           <w:rFonts w:hint="eastAsia"/>
@@ -5381,27 +5477,6 @@
       </w:r>
       <w:r>
         <w:t>尺码名称</w:t>
-      </w:r>
-    </w:p>
-    <w:p>
-      <w:r>
-        <w:t xml:space="preserve">        </w:t>
-      </w:r>
-      <w:r>
-        <w:tab/>
-      </w:r>
-      <w:r>
-        <w:tab/>
-        <w:t>"scid": 2,</w:t>
-      </w:r>
-      <w:r>
-        <w:t xml:space="preserve">             #</w:t>
-      </w:r>
-      <w:r>
-        <w:t>购物车</w:t>
-      </w:r>
-      <w:r>
-        <w:t>id</w:t>
       </w:r>
     </w:p>
     <w:p>
@@ -5414,6 +5489,27 @@
       </w:r>
       <w:r>
         <w:tab/>
+        <w:t>"scid": 2,</w:t>
+      </w:r>
+      <w:r>
+        <w:t xml:space="preserve">             #</w:t>
+      </w:r>
+      <w:r>
+        <w:t>购物车</w:t>
+      </w:r>
+      <w:r>
+        <w:t>id</w:t>
+      </w:r>
+    </w:p>
+    <w:p>
+      <w:r>
+        <w:t xml:space="preserve">        </w:t>
+      </w:r>
+      <w:r>
+        <w:tab/>
+      </w:r>
+      <w:r>
+        <w:tab/>
         <w:t>"price": 12</w:t>
       </w:r>
       <w:r>
@@ -5482,6 +5578,59 @@
     </w:p>
     <w:p>
       <w:r>
+        <w:tab/>
+      </w:r>
+      <w:r>
+        <w:tab/>
+      </w:r>
+      <w:r>
+        <w:tab/>
+      </w:r>
+      <w:r>
+        <w:tab/>
+      </w:r>
+      <w:r>
+        <w:rPr>
+          <w:rFonts w:hint="eastAsia"/>
+        </w:rPr>
+        <w:t>"</w:t>
+      </w:r>
+      <w:r>
+        <w:t>resourcePath</w:t>
+      </w:r>
+      <w:r>
+        <w:rPr>
+          <w:rFonts w:hint="eastAsia"/>
+        </w:rPr>
+        <w:t>"</w:t>
+      </w:r>
+      <w:r>
+        <w:t xml:space="preserve">: </w:t>
+      </w:r>
+      <w:r>
+        <w:rPr>
+          <w:rFonts w:hint="eastAsia"/>
+        </w:rPr>
+        <w:t>"</w:t>
+      </w:r>
+      <w:r>
+        <w:t>https://123.jpg</w:t>
+      </w:r>
+      <w:r>
+        <w:rPr>
+          <w:rFonts w:hint="eastAsia"/>
+        </w:rPr>
+        <w:t>",</w:t>
+      </w:r>
+      <w:r>
+        <w:t xml:space="preserve"> #</w:t>
+      </w:r>
+      <w:r>
+        <w:t>图片地址</w:t>
+      </w:r>
+    </w:p>
+    <w:p>
+      <w:r>
         <w:rPr>
           <w:rFonts w:hint="eastAsia"/>
         </w:rPr>
@@ -5629,6 +5778,59 @@
     </w:p>
     <w:p>
       <w:r>
+        <w:tab/>
+      </w:r>
+      <w:r>
+        <w:tab/>
+      </w:r>
+      <w:r>
+        <w:tab/>
+      </w:r>
+      <w:r>
+        <w:tab/>
+      </w:r>
+      <w:r>
+        <w:rPr>
+          <w:rFonts w:hint="eastAsia"/>
+        </w:rPr>
+        <w:t>"</w:t>
+      </w:r>
+      <w:r>
+        <w:t>resourcePath</w:t>
+      </w:r>
+      <w:r>
+        <w:rPr>
+          <w:rFonts w:hint="eastAsia"/>
+        </w:rPr>
+        <w:t>"</w:t>
+      </w:r>
+      <w:r>
+        <w:t xml:space="preserve">: </w:t>
+      </w:r>
+      <w:r>
+        <w:rPr>
+          <w:rFonts w:hint="eastAsia"/>
+        </w:rPr>
+        <w:t>"</w:t>
+      </w:r>
+      <w:r>
+        <w:t>https://123.jpg</w:t>
+      </w:r>
+      <w:r>
+        <w:rPr>
+          <w:rFonts w:hint="eastAsia"/>
+        </w:rPr>
+        <w:t>",</w:t>
+      </w:r>
+      <w:r>
+        <w:t xml:space="preserve"> #</w:t>
+      </w:r>
+      <w:r>
+        <w:t>图片地址</w:t>
+      </w:r>
+    </w:p>
+    <w:p>
+      <w:r>
         <w:rPr>
           <w:rFonts w:hint="eastAsia"/>
         </w:rPr>
@@ -6145,6 +6347,7 @@
         <w:ind w:leftChars="200" w:left="420"/>
       </w:pPr>
       <w:r>
+        <w:lastRenderedPageBreak/>
         <w:tab/>
       </w:r>
       <w:r>
@@ -6445,11 +6648,6 @@
     </w:p>
     <w:p/>
     <w:p>
-      <w:pPr>
-        <w:rPr>
-          <w:rFonts w:hint="eastAsia"/>
-        </w:rPr>
-      </w:pPr>
       <w:r>
         <w:t>16.</w:t>
       </w:r>
@@ -6520,10 +6718,7 @@
         <w:t>1.</w:t>
       </w:r>
       <w:r>
-        <w:t xml:space="preserve"> </w:t>
-      </w:r>
-      <w:r>
-        <w:t xml:space="preserve">scids </w:t>
+        <w:t xml:space="preserve"> scids </w:t>
       </w:r>
       <w:r>
         <w:t>购物车</w:t>
@@ -6566,11 +6761,6 @@
       </w:r>
     </w:p>
     <w:p>
-      <w:pPr>
-        <w:rPr>
-          <w:rFonts w:hint="eastAsia"/>
-        </w:rPr>
-      </w:pPr>
       <w:r>
         <w:rPr>
           <w:rFonts w:hint="eastAsia"/>
@@ -6607,15 +6797,57 @@
     </w:p>
     <w:p>
       <w:r>
+        <w:tab/>
+      </w:r>
+      <w:r>
+        <w:tab/>
+      </w:r>
+      <w:r>
+        <w:rPr>
+          <w:rFonts w:hint="eastAsia"/>
+        </w:rPr>
+        <w:t>"</w:t>
+      </w:r>
+      <w:r>
+        <w:t>resourcePath</w:t>
+      </w:r>
+      <w:r>
+        <w:rPr>
+          <w:rFonts w:hint="eastAsia"/>
+        </w:rPr>
+        <w:t>"</w:t>
+      </w:r>
+      <w:r>
+        <w:t xml:space="preserve">: </w:t>
+      </w:r>
+      <w:r>
+        <w:rPr>
+          <w:rFonts w:hint="eastAsia"/>
+        </w:rPr>
+        <w:t>"</w:t>
+      </w:r>
+      <w:r>
+        <w:t>https://123.jpg</w:t>
+      </w:r>
+      <w:r>
+        <w:rPr>
+          <w:rFonts w:hint="eastAsia"/>
+        </w:rPr>
+        <w:t>",</w:t>
+      </w:r>
+      <w:r>
+        <w:t xml:space="preserve"> #</w:t>
+      </w:r>
+      <w:r>
+        <w:t>图片地址</w:t>
+      </w:r>
+    </w:p>
+    <w:p>
+      <w:r>
         <w:t xml:space="preserve">        "count": 3,</w:t>
       </w:r>
     </w:p>
     <w:p>
-      <w:pPr>
-        <w:rPr>
-          <w:rFonts w:hint="eastAsia"/>
-        </w:rPr>
-      </w:pPr>
       <w:r>
         <w:rPr>
           <w:rFonts w:hint="eastAsia"/>
@@ -6636,15 +6868,11 @@
       </w:r>
     </w:p>
     <w:p>
-      <w:pPr>
-        <w:rPr>
-          <w:rFonts w:hint="eastAsia"/>
-        </w:rPr>
-      </w:pPr>
-      <w:r>
-        <w:rPr>
-          <w:rFonts w:hint="eastAsia"/>
-        </w:rPr>
+      <w:r>
+        <w:rPr>
+          <w:rFonts w:hint="eastAsia"/>
+        </w:rPr>
+        <w:lastRenderedPageBreak/>
         <w:t xml:space="preserve">        "commName": "</w:t>
       </w:r>
       <w:r>
@@ -6677,7 +6905,6 @@
     </w:p>
     <w:p>
       <w:r>
-        <w:lastRenderedPageBreak/>
         <w:t xml:space="preserve">      },</w:t>
       </w:r>
     </w:p>
@@ -6688,26 +6915,37 @@
     </w:p>
     <w:p>
       <w:r>
-        <w:t xml:space="preserve">        "count": 2,</w:t>
-      </w:r>
-    </w:p>
-    <w:p>
-      <w:pPr>
-        <w:rPr>
-          <w:rFonts w:hint="eastAsia"/>
-        </w:rPr>
-      </w:pPr>
-      <w:r>
-        <w:rPr>
-          <w:rFonts w:hint="eastAsia"/>
-        </w:rPr>
-        <w:t xml:space="preserve">        "colorName": "</w:t>
-      </w:r>
-      <w:r>
-        <w:rPr>
-          <w:rFonts w:hint="eastAsia"/>
-        </w:rPr>
-        <w:t>紫色</w:t>
+        <w:tab/>
+      </w:r>
+      <w:r>
+        <w:tab/>
+      </w:r>
+      <w:r>
+        <w:rPr>
+          <w:rFonts w:hint="eastAsia"/>
+        </w:rPr>
+        <w:t>"</w:t>
+      </w:r>
+      <w:r>
+        <w:t>resourcePath</w:t>
+      </w:r>
+      <w:r>
+        <w:rPr>
+          <w:rFonts w:hint="eastAsia"/>
+        </w:rPr>
+        <w:t>"</w:t>
+      </w:r>
+      <w:r>
+        <w:t xml:space="preserve">: </w:t>
+      </w:r>
+      <w:r>
+        <w:rPr>
+          <w:rFonts w:hint="eastAsia"/>
+        </w:rPr>
+        <w:t>"</w:t>
+      </w:r>
+      <w:r>
+        <w:t>https://123.jpg</w:t>
       </w:r>
       <w:r>
         <w:rPr>
@@ -6715,2257 +6953,2218 @@
         </w:rPr>
         <w:t>",</w:t>
       </w:r>
-    </w:p>
-    <w:p>
-      <w:pPr>
-        <w:rPr>
-          <w:rFonts w:hint="eastAsia"/>
-        </w:rPr>
-      </w:pPr>
-      <w:r>
-        <w:rPr>
-          <w:rFonts w:hint="eastAsia"/>
-        </w:rPr>
-        <w:t xml:space="preserve">        "commName": "</w:t>
-      </w:r>
-      <w:r>
-        <w:rPr>
-          <w:rFonts w:hint="eastAsia"/>
-        </w:rPr>
-        <w:t>商品</w:t>
-      </w:r>
-      <w:r>
-        <w:rPr>
-          <w:rFonts w:hint="eastAsia"/>
-        </w:rPr>
-        <w:t>2",</w:t>
-      </w:r>
-    </w:p>
-    <w:p>
-      <w:r>
-        <w:t xml:space="preserve">        "size": "XXL",</w:t>
-      </w:r>
-    </w:p>
-    <w:p>
-      <w:r>
-        <w:t xml:space="preserve">        "scid": 16,</w:t>
-      </w:r>
-    </w:p>
-    <w:p>
-      <w:r>
-        <w:t xml:space="preserve">        "price": 900.22</w:t>
-      </w:r>
-    </w:p>
-    <w:p>
-      <w:r>
-        <w:t xml:space="preserve">      }</w:t>
-      </w:r>
-    </w:p>
-    <w:p>
-      <w:r>
-        <w:t xml:space="preserve">    ],</w:t>
-      </w:r>
-    </w:p>
-    <w:p>
-      <w:r>
-        <w:t xml:space="preserve">    "sumPrice": 4800.8</w:t>
-      </w:r>
-      <w:r>
-        <w:t xml:space="preserve">     #</w:t>
-      </w:r>
-      <w:r>
-        <w:t>合计</w:t>
-      </w:r>
-    </w:p>
-    <w:p>
-      <w:r>
-        <w:t xml:space="preserve">  }</w:t>
-      </w:r>
-    </w:p>
-    <w:p>
-      <w:pPr>
-        <w:rPr>
-          <w:rFonts w:hint="eastAsia"/>
-        </w:rPr>
-      </w:pPr>
-      <w:r>
-        <w:t>}</w:t>
-      </w:r>
-    </w:p>
-    <w:p>
-      <w:r>
-        <w:rPr>
-          <w:rFonts w:hint="eastAsia"/>
-        </w:rPr>
-        <w:t>1</w:t>
-      </w:r>
-      <w:r>
-        <w:t>7</w:t>
-      </w:r>
-      <w:r>
-        <w:rPr>
-          <w:rFonts w:hint="eastAsia"/>
-        </w:rPr>
-        <w:t>.</w:t>
-      </w:r>
-      <w:r>
-        <w:rPr>
-          <w:rFonts w:hint="eastAsia"/>
-        </w:rPr>
-        <w:t>保存</w:t>
-      </w:r>
-      <w:r>
-        <w:rPr>
-          <w:rFonts w:hint="eastAsia"/>
-        </w:rPr>
-        <w:t>普通</w:t>
-      </w:r>
-      <w:r>
-        <w:rPr>
-          <w:rFonts w:hint="eastAsia"/>
-        </w:rPr>
-        <w:t>订单</w:t>
-      </w:r>
-      <w:r>
-        <w:t xml:space="preserve"> </w:t>
-      </w:r>
-    </w:p>
-    <w:p>
-      <w:pPr>
-        <w:rPr>
-          <w:rStyle w:val="a4"/>
-        </w:rPr>
-      </w:pPr>
-      <w:r>
-        <w:tab/>
-        <w:t>URL</w:t>
-      </w:r>
-      <w:r>
-        <w:t>：</w:t>
-      </w:r>
-      <w:r>
-        <w:rPr>
-          <w:rStyle w:val="a4"/>
-        </w:rPr>
-        <w:t>http://47.94.196.103</w:t>
-      </w:r>
-      <w:r>
-        <w:rPr>
-          <w:rStyle w:val="a4"/>
-        </w:rPr>
-        <w:t>/</w:t>
-      </w:r>
-      <w:r>
-        <w:rPr>
-          <w:rStyle w:val="a4"/>
-        </w:rPr>
-        <w:t>order</w:t>
-      </w:r>
-      <w:r>
-        <w:rPr>
-          <w:rStyle w:val="a4"/>
-        </w:rPr>
-        <w:t>/</w:t>
-      </w:r>
-      <w:r>
-        <w:rPr>
-          <w:rStyle w:val="a4"/>
-        </w:rPr>
-        <w:t>saveOrder</w:t>
-      </w:r>
-    </w:p>
-    <w:p>
-      <w:r>
-        <w:tab/>
-      </w:r>
-      <w:r>
-        <w:t>请求参数：</w:t>
-      </w:r>
-      <w:r>
-        <w:rPr>
-          <w:rFonts w:hint="eastAsia"/>
-        </w:rPr>
-        <w:t>1.</w:t>
-      </w:r>
-      <w:r>
-        <w:t xml:space="preserve"> </w:t>
-      </w:r>
-      <w:r>
-        <w:rPr>
-          <w:rFonts w:hint="eastAsia"/>
-        </w:rPr>
-        <w:t>expressName</w:t>
-      </w:r>
-      <w:r>
-        <w:t xml:space="preserve">  </w:t>
-      </w:r>
-      <w:r>
-        <w:t>#</w:t>
-      </w:r>
-      <w:r>
-        <w:rPr>
-          <w:rFonts w:hint="eastAsia"/>
-        </w:rPr>
-        <w:t>'</w:t>
-      </w:r>
-      <w:r>
-        <w:rPr>
-          <w:rFonts w:hint="eastAsia"/>
-        </w:rPr>
-        <w:t>收货人姓名</w:t>
-      </w:r>
-      <w:r>
-        <w:rPr>
-          <w:rFonts w:hint="eastAsia"/>
-        </w:rPr>
-        <w:t>',</w:t>
-      </w:r>
-    </w:p>
-    <w:p>
-      <w:r>
-        <w:rPr>
-          <w:rFonts w:hint="eastAsia"/>
-        </w:rPr>
-        <w:t xml:space="preserve">  </w:t>
-      </w:r>
-      <w:r>
-        <w:t xml:space="preserve">            2. </w:t>
-      </w:r>
-      <w:r>
-        <w:rPr>
-          <w:rFonts w:hint="eastAsia"/>
-        </w:rPr>
-        <w:t xml:space="preserve">expressMobile </w:t>
-      </w:r>
-      <w:r>
-        <w:t xml:space="preserve"> </w:t>
-      </w:r>
-      <w:r>
-        <w:t>#</w:t>
-      </w:r>
-      <w:r>
-        <w:rPr>
-          <w:rFonts w:hint="eastAsia"/>
-        </w:rPr>
-        <w:t>'</w:t>
-      </w:r>
-      <w:r>
-        <w:rPr>
-          <w:rFonts w:hint="eastAsia"/>
-        </w:rPr>
-        <w:t>收货人电话</w:t>
-      </w:r>
-      <w:r>
-        <w:rPr>
-          <w:rFonts w:hint="eastAsia"/>
-        </w:rPr>
-        <w:t>',</w:t>
-      </w:r>
-    </w:p>
-    <w:p>
-      <w:r>
-        <w:rPr>
-          <w:rFonts w:hint="eastAsia"/>
-        </w:rPr>
-        <w:t xml:space="preserve">  </w:t>
-      </w:r>
-      <w:r>
-        <w:tab/>
-      </w:r>
-      <w:r>
-        <w:tab/>
-      </w:r>
-      <w:r>
-        <w:tab/>
-        <w:t xml:space="preserve">  3. </w:t>
-      </w:r>
-      <w:r>
-        <w:rPr>
-          <w:rFonts w:hint="eastAsia"/>
-        </w:rPr>
-        <w:t>expressAddress</w:t>
-      </w:r>
-      <w:r>
-        <w:t xml:space="preserve"> </w:t>
-      </w:r>
-      <w:r>
-        <w:t xml:space="preserve"> </w:t>
-      </w:r>
-      <w:r>
-        <w:t>#</w:t>
-      </w:r>
-      <w:r>
-        <w:rPr>
-          <w:rFonts w:hint="eastAsia"/>
-        </w:rPr>
-        <w:t>收货人详细地址</w:t>
-      </w:r>
-      <w:r>
-        <w:rPr>
-          <w:rFonts w:hint="eastAsia"/>
-        </w:rPr>
-        <w:t>',</w:t>
-      </w:r>
-    </w:p>
-    <w:p>
-      <w:r>
-        <w:tab/>
-      </w:r>
-      <w:r>
-        <w:tab/>
-      </w:r>
-      <w:r>
-        <w:tab/>
-        <w:t xml:space="preserve">  4. scids </w:t>
-      </w:r>
-      <w:r>
-        <w:t>购物车</w:t>
-      </w:r>
-      <w:r>
-        <w:t>id</w:t>
-      </w:r>
-      <w:r>
-        <w:t xml:space="preserve">  #</w:t>
-      </w:r>
-      <w:r>
-        <w:t>（多个逗号分隔）</w:t>
-      </w:r>
-    </w:p>
-    <w:p>
-      <w:r>
-        <w:rPr>
-          <w:rFonts w:hint="eastAsia"/>
-        </w:rPr>
-        <w:t xml:space="preserve">              </w:t>
-      </w:r>
-      <w:r>
-        <w:t>5</w:t>
-      </w:r>
-      <w:r>
-        <w:rPr>
-          <w:rFonts w:hint="eastAsia"/>
-        </w:rPr>
-        <w:t>. serviceType</w:t>
-      </w:r>
-      <w:r>
-        <w:t xml:space="preserve">  #</w:t>
-      </w:r>
-      <w:r>
-        <w:t>（</w:t>
-      </w:r>
-      <w:r>
-        <w:t>1</w:t>
-      </w:r>
-      <w:r>
-        <w:t>：</w:t>
-      </w:r>
-      <w:r>
-        <w:rPr>
-          <w:rFonts w:hint="eastAsia"/>
-        </w:rPr>
-        <w:t>使用积分</w:t>
-      </w:r>
-      <w:r>
-        <w:rPr>
-          <w:rFonts w:hint="eastAsia"/>
-        </w:rPr>
-        <w:t xml:space="preserve">  2</w:t>
-      </w:r>
-      <w:r>
-        <w:rPr>
-          <w:rFonts w:hint="eastAsia"/>
-        </w:rPr>
-        <w:t>：使用优惠券</w:t>
-      </w:r>
-      <w:r>
-        <w:t>）</w:t>
-      </w:r>
-    </w:p>
-    <w:p>
-      <w:r>
-        <w:rPr>
-          <w:rFonts w:hint="eastAsia"/>
-        </w:rPr>
-        <w:t xml:space="preserve">              </w:t>
-      </w:r>
-      <w:r>
-        <w:t>6</w:t>
-      </w:r>
-      <w:r>
-        <w:t>.</w:t>
-      </w:r>
-      <w:r>
-        <w:t xml:space="preserve"> cpid</w:t>
-      </w:r>
-      <w:r>
-        <w:t>：</w:t>
-      </w:r>
-      <w:r>
-        <w:t>#</w:t>
-      </w:r>
-      <w:r>
-        <w:rPr>
-          <w:rFonts w:hint="eastAsia"/>
-        </w:rPr>
-        <w:t>如果使用</w:t>
-      </w:r>
-      <w:r>
-        <w:t>优惠券</w:t>
-      </w:r>
-      <w:r>
-        <w:t>，则传优惠券</w:t>
-      </w:r>
-      <w:r>
-        <w:t>id</w:t>
-      </w:r>
-    </w:p>
-    <w:p>
-      <w:r>
-        <w:tab/>
-      </w:r>
-      <w:r>
-        <w:t>返回</w:t>
-      </w:r>
-      <w:r>
-        <w:rPr>
-          <w:rFonts w:hint="eastAsia"/>
-        </w:rPr>
-        <w:t>JSON</w:t>
-      </w:r>
-      <w:r>
-        <w:rPr>
-          <w:rFonts w:hint="eastAsia"/>
-        </w:rPr>
-        <w:t>：</w:t>
-      </w:r>
-    </w:p>
-    <w:p>
-      <w:pPr>
-        <w:ind w:leftChars="200" w:left="420"/>
-      </w:pPr>
-      <w:r>
-        <w:tab/>
-      </w:r>
-      <w:r>
-        <w:tab/>
-      </w:r>
-      <w:r>
-        <w:t>{</w:t>
-      </w:r>
-    </w:p>
-    <w:p>
-      <w:pPr>
-        <w:ind w:leftChars="200" w:left="420"/>
-      </w:pPr>
-      <w:r>
-        <w:t xml:space="preserve">  </w:t>
-      </w:r>
-      <w:r>
-        <w:tab/>
-      </w:r>
-      <w:r>
-        <w:tab/>
-      </w:r>
-      <w:r>
-        <w:tab/>
-        <w:t>"code": "1",</w:t>
-      </w:r>
-    </w:p>
-    <w:p>
-      <w:pPr>
-        <w:ind w:leftChars="200" w:left="420"/>
-      </w:pPr>
-      <w:r>
-        <w:rPr>
-          <w:rFonts w:hint="eastAsia"/>
-        </w:rPr>
-        <w:t xml:space="preserve">  </w:t>
-      </w:r>
-      <w:r>
-        <w:tab/>
-      </w:r>
-      <w:r>
-        <w:tab/>
-      </w:r>
-      <w:r>
-        <w:tab/>
-      </w:r>
-      <w:r>
-        <w:rPr>
-          <w:rFonts w:hint="eastAsia"/>
-        </w:rPr>
-        <w:t>"message": "</w:t>
-      </w:r>
-      <w:r>
-        <w:rPr>
-          <w:rFonts w:hint="eastAsia"/>
-        </w:rPr>
-        <w:t>操作成功</w:t>
-      </w:r>
-      <w:r>
-        <w:rPr>
-          <w:rFonts w:hint="eastAsia"/>
-        </w:rPr>
-        <w:t>",</w:t>
-      </w:r>
-    </w:p>
-    <w:p>
-      <w:pPr>
-        <w:ind w:leftChars="200" w:left="420"/>
-      </w:pPr>
-      <w:r>
-        <w:t xml:space="preserve">  </w:t>
-      </w:r>
-      <w:r>
-        <w:tab/>
-      </w:r>
-      <w:r>
-        <w:tab/>
-      </w:r>
-      <w:r>
-        <w:tab/>
-        <w:t>"data": {</w:t>
-      </w:r>
-    </w:p>
-    <w:p>
-      <w:pPr>
-        <w:ind w:leftChars="800" w:left="1680" w:firstLine="420"/>
-      </w:pPr>
-      <w:r>
-        <w:tab/>
-        <w:t>"oid": 1   #</w:t>
-      </w:r>
-      <w:r>
-        <w:t>订单</w:t>
-      </w:r>
-      <w:r>
-        <w:t>id</w:t>
-      </w:r>
-    </w:p>
-    <w:p>
-      <w:pPr>
-        <w:ind w:leftChars="800" w:left="1680" w:firstLine="420"/>
-      </w:pPr>
-      <w:r>
-        <w:t>}</w:t>
-      </w:r>
-    </w:p>
-    <w:p>
-      <w:pPr>
-        <w:ind w:leftChars="400" w:left="840" w:firstLine="420"/>
-      </w:pPr>
-      <w:r>
-        <w:t>}</w:t>
-      </w:r>
-    </w:p>
-    <w:p/>
-    <w:p>
-      <w:r>
-        <w:rPr>
-          <w:rFonts w:hint="eastAsia"/>
-        </w:rPr>
-        <w:t>1</w:t>
-      </w:r>
-      <w:r>
-        <w:t>8</w:t>
-      </w:r>
-      <w:r>
-        <w:rPr>
-          <w:rFonts w:hint="eastAsia"/>
-        </w:rPr>
-        <w:t>.</w:t>
-      </w:r>
-      <w:r>
-        <w:rPr>
-          <w:rFonts w:hint="eastAsia"/>
-        </w:rPr>
-        <w:t>保存预约订单</w:t>
-      </w:r>
-    </w:p>
-    <w:p>
-      <w:pPr>
-        <w:rPr>
-          <w:rStyle w:val="a4"/>
-        </w:rPr>
-      </w:pPr>
-      <w:r>
-        <w:tab/>
-      </w:r>
-      <w:r>
-        <w:t>URL</w:t>
-      </w:r>
-      <w:r>
-        <w:t>：</w:t>
-      </w:r>
-      <w:r>
-        <w:rPr>
-          <w:rStyle w:val="a4"/>
-        </w:rPr>
-        <w:t>http://localhost:8070/order/saveReserveOrder</w:t>
-      </w:r>
-    </w:p>
-    <w:p>
-      <w:r>
-        <w:tab/>
-      </w:r>
-      <w:r>
-        <w:t>请求参数：</w:t>
-      </w:r>
-      <w:r>
-        <w:rPr>
-          <w:rFonts w:hint="eastAsia"/>
-        </w:rPr>
-        <w:t>1.</w:t>
-      </w:r>
-      <w:r>
-        <w:t xml:space="preserve"> </w:t>
-      </w:r>
-      <w:r>
-        <w:t xml:space="preserve">scids </w:t>
-      </w:r>
-      <w:r>
-        <w:t>预约</w:t>
-      </w:r>
-      <w:r>
-        <w:t>购物车</w:t>
-      </w:r>
-      <w:r>
-        <w:t>id  #</w:t>
-      </w:r>
-      <w:r>
-        <w:t>（多个逗号分隔）</w:t>
-      </w:r>
-    </w:p>
-    <w:p>
-      <w:r>
-        <w:tab/>
-      </w:r>
-      <w:r>
-        <w:tab/>
-      </w:r>
-      <w:r>
-        <w:tab/>
-        <w:t xml:space="preserve">  2.</w:t>
-      </w:r>
-      <w:r>
-        <w:t xml:space="preserve"> reserveStartTime</w:t>
-      </w:r>
       <w:r>
         <w:t xml:space="preserve"> #</w:t>
       </w:r>
       <w:r>
-        <w:t>预约开始时间</w:t>
-      </w:r>
-    </w:p>
-    <w:p>
-      <w:r>
-        <w:rPr>
-          <w:rFonts w:hint="eastAsia"/>
-        </w:rPr>
-        <w:t xml:space="preserve">              3.</w:t>
-      </w:r>
-      <w:r>
-        <w:t xml:space="preserve"> reserveEndTime</w:t>
-      </w:r>
-      <w:r>
-        <w:t xml:space="preserve"> #</w:t>
-      </w:r>
-      <w:r>
-        <w:t>预约结束时间</w:t>
-      </w:r>
-    </w:p>
-    <w:p>
-      <w:pPr>
-        <w:rPr>
-          <w:rFonts w:hint="eastAsia"/>
-        </w:rPr>
-      </w:pPr>
-      <w:r>
-        <w:tab/>
-      </w:r>
-      <w:r>
-        <w:tab/>
-      </w:r>
-      <w:r>
-        <w:tab/>
-        <w:t xml:space="preserve">  4.did            #</w:t>
-      </w:r>
-      <w:r>
-        <w:t>设备</w:t>
-      </w:r>
-      <w:r>
-        <w:t>id</w:t>
-      </w:r>
-      <w:r>
-        <w:t>（接口</w:t>
-      </w:r>
-      <w:r>
-        <w:rPr>
-          <w:rFonts w:hint="eastAsia"/>
-        </w:rPr>
-        <w:t>21</w:t>
-      </w:r>
-      <w:r>
-        <w:t>）</w:t>
-      </w:r>
-    </w:p>
-    <w:p>
-      <w:r>
-        <w:tab/>
-      </w:r>
-      <w:r>
-        <w:t>返回</w:t>
-      </w:r>
-      <w:r>
-        <w:rPr>
-          <w:rFonts w:hint="eastAsia"/>
-        </w:rPr>
-        <w:t>JSON</w:t>
-      </w:r>
-      <w:r>
-        <w:rPr>
-          <w:rFonts w:hint="eastAsia"/>
-        </w:rPr>
-        <w:t>：</w:t>
-      </w:r>
-    </w:p>
-    <w:p>
-      <w:pPr>
-        <w:ind w:leftChars="200" w:left="420" w:firstLine="420"/>
-      </w:pPr>
-      <w:r>
-        <w:t>{</w:t>
-      </w:r>
-    </w:p>
-    <w:p>
-      <w:pPr>
-        <w:ind w:leftChars="200" w:left="420"/>
-      </w:pPr>
-      <w:r>
-        <w:t xml:space="preserve">  </w:t>
-      </w:r>
-      <w:r>
-        <w:tab/>
-      </w:r>
-      <w:r>
-        <w:tab/>
-      </w:r>
-      <w:r>
-        <w:tab/>
-        <w:t>"code": "1",</w:t>
-      </w:r>
-    </w:p>
-    <w:p>
-      <w:pPr>
-        <w:ind w:leftChars="200" w:left="420"/>
-      </w:pPr>
-      <w:r>
-        <w:rPr>
-          <w:rFonts w:hint="eastAsia"/>
-        </w:rPr>
-        <w:t xml:space="preserve">  </w:t>
-      </w:r>
-      <w:r>
-        <w:tab/>
-      </w:r>
-      <w:r>
-        <w:tab/>
-      </w:r>
-      <w:r>
-        <w:tab/>
-      </w:r>
-      <w:r>
-        <w:rPr>
-          <w:rFonts w:hint="eastAsia"/>
-        </w:rPr>
-        <w:t>"message": "</w:t>
-      </w:r>
-      <w:r>
-        <w:rPr>
-          <w:rFonts w:hint="eastAsia"/>
-        </w:rPr>
-        <w:t>操作成功</w:t>
-      </w:r>
-      <w:r>
-        <w:rPr>
-          <w:rFonts w:hint="eastAsia"/>
-        </w:rPr>
-        <w:t>",</w:t>
-      </w:r>
-    </w:p>
-    <w:p>
-      <w:pPr>
-        <w:ind w:leftChars="200" w:left="420"/>
-      </w:pPr>
-      <w:r>
-        <w:t xml:space="preserve">  </w:t>
-      </w:r>
-      <w:r>
-        <w:tab/>
-      </w:r>
-      <w:r>
-        <w:tab/>
-      </w:r>
-      <w:r>
-        <w:tab/>
-        <w:t>"data": {</w:t>
-      </w:r>
-    </w:p>
-    <w:p>
-      <w:pPr>
-        <w:ind w:leftChars="800" w:left="1680" w:firstLine="420"/>
-      </w:pPr>
-      <w:r>
-        <w:tab/>
-        <w:t>"oid": 3   #</w:t>
-      </w:r>
-      <w:r>
-        <w:t>预约</w:t>
-      </w:r>
-      <w:r>
-        <w:t>订单</w:t>
-      </w:r>
-      <w:r>
-        <w:t>id</w:t>
-      </w:r>
-    </w:p>
-    <w:p>
-      <w:pPr>
-        <w:ind w:leftChars="800" w:left="1680" w:firstLine="420"/>
-      </w:pPr>
-      <w:r>
-        <w:t>}</w:t>
-      </w:r>
-    </w:p>
-    <w:p>
-      <w:pPr>
-        <w:ind w:leftChars="400" w:left="840" w:firstLine="420"/>
-      </w:pPr>
-      <w:r>
-        <w:t>}</w:t>
-      </w:r>
-    </w:p>
-    <w:p>
-      <w:pPr>
-        <w:rPr>
-          <w:rFonts w:hint="eastAsia"/>
-        </w:rPr>
-      </w:pPr>
-    </w:p>
-    <w:p>
-      <w:r>
-        <w:rPr>
-          <w:rFonts w:hint="eastAsia"/>
-        </w:rPr>
-        <w:t>1</w:t>
-      </w:r>
-      <w:r>
-        <w:t>9</w:t>
-      </w:r>
-      <w:r>
-        <w:rPr>
-          <w:rFonts w:hint="eastAsia"/>
-        </w:rPr>
-        <w:t>.</w:t>
-      </w:r>
-      <w:r>
-        <w:rPr>
-          <w:rFonts w:hint="eastAsia"/>
-        </w:rPr>
-        <w:t>取消试衣间的</w:t>
-      </w:r>
-      <w:r>
-        <w:rPr>
-          <w:rFonts w:hint="eastAsia"/>
-        </w:rPr>
-        <w:t>预约订单</w:t>
-      </w:r>
-    </w:p>
-    <w:p>
-      <w:pPr>
-        <w:rPr>
-          <w:rStyle w:val="a4"/>
-        </w:rPr>
-      </w:pPr>
-      <w:r>
-        <w:tab/>
-        <w:t>URL</w:t>
-      </w:r>
-      <w:r>
-        <w:t>：</w:t>
-      </w:r>
-      <w:r>
-        <w:rPr>
-          <w:rStyle w:val="a4"/>
-        </w:rPr>
-        <w:t>http://localhost:8070/order/</w:t>
-      </w:r>
-      <w:r>
-        <w:rPr>
-          <w:rStyle w:val="a4"/>
-        </w:rPr>
-        <w:t>cancelReserveOrder</w:t>
-      </w:r>
-    </w:p>
-    <w:p>
-      <w:pPr>
-        <w:rPr>
-          <w:rFonts w:hint="eastAsia"/>
-        </w:rPr>
-      </w:pPr>
-      <w:r>
-        <w:tab/>
-      </w:r>
-      <w:r>
-        <w:t>请求参数：</w:t>
-      </w:r>
-      <w:r>
-        <w:rPr>
-          <w:rFonts w:hint="eastAsia"/>
-        </w:rPr>
-        <w:t>1.</w:t>
-      </w:r>
-      <w:r>
-        <w:t xml:space="preserve"> </w:t>
-      </w:r>
-      <w:r>
-        <w:t>roid</w:t>
-      </w:r>
-      <w:r>
-        <w:t>预约</w:t>
-      </w:r>
-      <w:r>
-        <w:t>订单</w:t>
-      </w:r>
-      <w:r>
-        <w:t>id</w:t>
-      </w:r>
-    </w:p>
-    <w:p>
-      <w:r>
-        <w:tab/>
-      </w:r>
-      <w:r>
-        <w:t>返回</w:t>
-      </w:r>
-      <w:r>
-        <w:rPr>
-          <w:rFonts w:hint="eastAsia"/>
-        </w:rPr>
-        <w:t>JSON</w:t>
-      </w:r>
-      <w:r>
-        <w:rPr>
-          <w:rFonts w:hint="eastAsia"/>
-        </w:rPr>
-        <w:t>：</w:t>
-      </w:r>
-    </w:p>
-    <w:p>
-      <w:pPr>
-        <w:ind w:leftChars="200" w:left="420" w:firstLine="420"/>
-      </w:pPr>
-      <w:r>
-        <w:t>{</w:t>
-      </w:r>
-    </w:p>
-    <w:p>
-      <w:pPr>
-        <w:ind w:leftChars="200" w:left="420"/>
-      </w:pPr>
-      <w:r>
-        <w:t xml:space="preserve">  </w:t>
-      </w:r>
-      <w:r>
-        <w:tab/>
-      </w:r>
-      <w:r>
-        <w:tab/>
-      </w:r>
-      <w:r>
-        <w:tab/>
-        <w:t>"code": "1",</w:t>
-      </w:r>
-    </w:p>
-    <w:p>
-      <w:pPr>
-        <w:ind w:leftChars="200" w:left="420"/>
-      </w:pPr>
-      <w:r>
-        <w:rPr>
-          <w:rFonts w:hint="eastAsia"/>
-        </w:rPr>
-        <w:t xml:space="preserve">  </w:t>
-      </w:r>
-      <w:r>
-        <w:tab/>
-      </w:r>
-      <w:r>
-        <w:tab/>
-      </w:r>
-      <w:r>
-        <w:tab/>
-      </w:r>
-      <w:r>
-        <w:rPr>
-          <w:rFonts w:hint="eastAsia"/>
-        </w:rPr>
-        <w:t>"message": "</w:t>
-      </w:r>
-      <w:r>
-        <w:rPr>
-          <w:rFonts w:hint="eastAsia"/>
-        </w:rPr>
-        <w:t>操作成功</w:t>
-      </w:r>
-      <w:r>
-        <w:rPr>
-          <w:rFonts w:hint="eastAsia"/>
-        </w:rPr>
-        <w:t>",</w:t>
-      </w:r>
-    </w:p>
-    <w:p>
-      <w:pPr>
-        <w:ind w:leftChars="200" w:left="420"/>
-      </w:pPr>
-      <w:r>
-        <w:t xml:space="preserve">  </w:t>
-      </w:r>
-      <w:r>
-        <w:tab/>
-      </w:r>
-      <w:r>
-        <w:tab/>
-      </w:r>
-      <w:r>
-        <w:tab/>
-        <w:t>"data": {}</w:t>
-      </w:r>
-    </w:p>
-    <w:p>
-      <w:pPr>
-        <w:ind w:leftChars="400" w:left="840" w:firstLine="420"/>
-      </w:pPr>
-      <w:r>
-        <w:t>}</w:t>
-      </w:r>
-    </w:p>
-    <w:p/>
-    <w:p>
-      <w:pPr>
-        <w:ind w:left="1260"/>
-      </w:pPr>
-    </w:p>
-    <w:p>
-      <w:r>
-        <w:t>20</w:t>
-      </w:r>
-      <w:r>
-        <w:rPr>
-          <w:rFonts w:hint="eastAsia"/>
-        </w:rPr>
-        <w:t>.</w:t>
-      </w:r>
-      <w:r>
-        <w:rPr>
-          <w:rFonts w:hint="eastAsia"/>
-        </w:rPr>
-        <w:t>试衣间列表</w:t>
-      </w:r>
-    </w:p>
-    <w:p>
-      <w:pPr>
-        <w:rPr>
-          <w:rStyle w:val="a4"/>
-        </w:rPr>
-      </w:pPr>
-      <w:r>
-        <w:tab/>
-        <w:t>URL</w:t>
-      </w:r>
-      <w:r>
-        <w:t>：</w:t>
-      </w:r>
-      <w:r>
-        <w:rPr>
-          <w:rStyle w:val="a4"/>
-        </w:rPr>
-        <w:t>http://47.94.196.103</w:t>
-      </w:r>
-      <w:r>
-        <w:rPr>
-          <w:rStyle w:val="a4"/>
-        </w:rPr>
-        <w:t>/device/devices</w:t>
-      </w:r>
-    </w:p>
-    <w:p>
-      <w:r>
-        <w:tab/>
-      </w:r>
-      <w:r>
-        <w:t>请求参数：</w:t>
-      </w:r>
-      <w:r>
-        <w:t>无</w:t>
-      </w:r>
-      <w:r>
-        <w:t xml:space="preserve"> </w:t>
-      </w:r>
-    </w:p>
-    <w:p>
-      <w:r>
-        <w:tab/>
-      </w:r>
-      <w:r>
-        <w:t>返回</w:t>
-      </w:r>
-      <w:r>
-        <w:rPr>
-          <w:rFonts w:hint="eastAsia"/>
-        </w:rPr>
-        <w:t>JSON</w:t>
-      </w:r>
-      <w:r>
-        <w:rPr>
-          <w:rFonts w:hint="eastAsia"/>
-        </w:rPr>
-        <w:t>：</w:t>
-      </w:r>
-    </w:p>
-    <w:p>
-      <w:pPr>
-        <w:ind w:left="1260"/>
-      </w:pPr>
-      <w:r>
-        <w:t>{</w:t>
-      </w:r>
-    </w:p>
-    <w:p>
-      <w:pPr>
-        <w:ind w:left="1260"/>
-      </w:pPr>
-      <w:r>
-        <w:t xml:space="preserve">  "code": "1",</w:t>
-      </w:r>
-    </w:p>
-    <w:p>
-      <w:pPr>
-        <w:ind w:left="1260"/>
-      </w:pPr>
-      <w:r>
-        <w:rPr>
-          <w:rFonts w:hint="eastAsia"/>
-        </w:rPr>
-        <w:t xml:space="preserve">  "message": "</w:t>
-      </w:r>
-      <w:r>
-        <w:rPr>
-          <w:rFonts w:hint="eastAsia"/>
-        </w:rPr>
-        <w:t>操作成功</w:t>
-      </w:r>
-      <w:r>
-        <w:rPr>
-          <w:rFonts w:hint="eastAsia"/>
-        </w:rPr>
-        <w:t>",</w:t>
-      </w:r>
-    </w:p>
-    <w:p>
-      <w:pPr>
-        <w:ind w:left="1260"/>
-      </w:pPr>
-      <w:r>
-        <w:t xml:space="preserve">  "data": {</w:t>
-      </w:r>
-    </w:p>
-    <w:p>
-      <w:pPr>
-        <w:ind w:left="1260"/>
-      </w:pPr>
-      <w:r>
-        <w:t xml:space="preserve">    "count": 1,</w:t>
-      </w:r>
-    </w:p>
-    <w:p>
-      <w:pPr>
-        <w:ind w:left="1260" w:firstLine="420"/>
-      </w:pPr>
-      <w:r>
-        <w:t>"pageSize": 10,</w:t>
-      </w:r>
-    </w:p>
-    <w:p>
-      <w:pPr>
-        <w:ind w:left="1260" w:firstLine="420"/>
-      </w:pPr>
-      <w:r>
-        <w:t>"lastPage": 1,</w:t>
-      </w:r>
-    </w:p>
-    <w:p>
-      <w:pPr>
-        <w:ind w:left="1260" w:firstLine="420"/>
-      </w:pPr>
-      <w:r>
-        <w:t>"currentPage": 1,</w:t>
-      </w:r>
-    </w:p>
-    <w:p>
-      <w:pPr>
-        <w:ind w:left="1260"/>
-      </w:pPr>
-      <w:r>
-        <w:t xml:space="preserve">    "list": [</w:t>
-      </w:r>
-    </w:p>
-    <w:p>
-      <w:pPr>
-        <w:ind w:left="1260"/>
-      </w:pPr>
-      <w:r>
-        <w:t xml:space="preserve">      {</w:t>
-      </w:r>
-    </w:p>
-    <w:p>
-      <w:pPr>
-        <w:ind w:left="1260"/>
-      </w:pPr>
-      <w:r>
-        <w:rPr>
-          <w:rFonts w:hint="eastAsia"/>
-        </w:rPr>
-        <w:t xml:space="preserve">        "address": "</w:t>
-      </w:r>
-      <w:r>
-        <w:rPr>
-          <w:rFonts w:hint="eastAsia"/>
-        </w:rPr>
-        <w:t>新中关购物中心</w:t>
-      </w:r>
-      <w:r>
-        <w:rPr>
-          <w:rFonts w:hint="eastAsia"/>
-        </w:rPr>
-        <w:t>1</w:t>
-      </w:r>
-      <w:r>
-        <w:rPr>
-          <w:rFonts w:hint="eastAsia"/>
-        </w:rPr>
-        <w:t>层优衣库旁</w:t>
-      </w:r>
-      <w:r>
-        <w:rPr>
-          <w:rFonts w:hint="eastAsia"/>
-        </w:rPr>
-        <w:t>",</w:t>
-      </w:r>
-    </w:p>
-    <w:p>
-      <w:pPr>
-        <w:ind w:left="1260"/>
-      </w:pPr>
-      <w:r>
-        <w:rPr>
-          <w:rFonts w:hint="eastAsia"/>
-        </w:rPr>
-        <w:t xml:space="preserve">        "name": "</w:t>
-      </w:r>
-      <w:r>
-        <w:rPr>
-          <w:rFonts w:hint="eastAsia"/>
-        </w:rPr>
-        <w:t>新中关购物中心</w:t>
-      </w:r>
-      <w:r>
-        <w:rPr>
-          <w:rFonts w:hint="eastAsia"/>
-        </w:rPr>
-        <w:t>",</w:t>
-      </w:r>
-    </w:p>
-    <w:p>
-      <w:pPr>
-        <w:ind w:left="1260"/>
-      </w:pPr>
-      <w:r>
-        <w:t xml:space="preserve">        "startTime": "10:00",</w:t>
-      </w:r>
-    </w:p>
-    <w:p>
-      <w:pPr>
-        <w:ind w:left="1260"/>
-      </w:pPr>
-      <w:r>
-        <w:t xml:space="preserve">        "endTime": "</w:t>
-      </w:r>
-      <w:r>
-        <w:t>22</w:t>
-      </w:r>
-      <w:r>
-        <w:t>:00",</w:t>
-      </w:r>
-    </w:p>
-    <w:p>
-      <w:pPr>
-        <w:ind w:left="1260"/>
-      </w:pPr>
-      <w:r>
-        <w:t xml:space="preserve">        "did": 1,</w:t>
-      </w:r>
-      <w:r>
-        <w:t xml:space="preserve">           #</w:t>
-      </w:r>
-      <w:r>
-        <w:t>试衣间</w:t>
-      </w:r>
-      <w:r>
-        <w:t>id</w:t>
-      </w:r>
-    </w:p>
-    <w:p>
-      <w:pPr>
-        <w:ind w:left="1260"/>
-      </w:pPr>
-      <w:r>
-        <w:t xml:space="preserve">        "status": "1",</w:t>
-      </w:r>
-      <w:r>
-        <w:t xml:space="preserve">       #</w:t>
-      </w:r>
-      <w:r>
-        <w:t>试衣间状态</w:t>
-      </w:r>
-    </w:p>
-    <w:p>
-      <w:pPr>
-        <w:ind w:left="1260"/>
-      </w:pPr>
-      <w:r>
-        <w:rPr>
-          <w:rFonts w:hint="eastAsia"/>
-        </w:rPr>
-        <w:t xml:space="preserve">        "areaNameFull": "</w:t>
-      </w:r>
-      <w:r>
-        <w:rPr>
-          <w:rFonts w:hint="eastAsia"/>
-        </w:rPr>
-        <w:t>北京市</w:t>
-      </w:r>
-      <w:r>
-        <w:rPr>
-          <w:rFonts w:hint="eastAsia"/>
-        </w:rPr>
-        <w:t xml:space="preserve"> </w:t>
-      </w:r>
-      <w:r>
-        <w:rPr>
-          <w:rFonts w:hint="eastAsia"/>
-        </w:rPr>
-        <w:t>北京市</w:t>
-      </w:r>
-      <w:r>
-        <w:rPr>
-          <w:rFonts w:hint="eastAsia"/>
-        </w:rPr>
-        <w:t xml:space="preserve"> </w:t>
-      </w:r>
-      <w:r>
-        <w:rPr>
-          <w:rFonts w:hint="eastAsia"/>
-        </w:rPr>
-        <w:t>海淀区</w:t>
-      </w:r>
-      <w:r>
-        <w:rPr>
-          <w:rFonts w:hint="eastAsia"/>
-        </w:rPr>
-        <w:t>"</w:t>
-      </w:r>
-    </w:p>
-    <w:p>
-      <w:pPr>
-        <w:ind w:left="1260"/>
-      </w:pPr>
-      <w:r>
-        <w:t xml:space="preserve">      }</w:t>
-      </w:r>
-    </w:p>
-    <w:p>
-      <w:pPr>
-        <w:ind w:left="1260"/>
-      </w:pPr>
-      <w:r>
-        <w:t xml:space="preserve">    ]</w:t>
-      </w:r>
-    </w:p>
-    <w:p>
-      <w:pPr>
-        <w:ind w:left="1260"/>
-      </w:pPr>
-      <w:r>
-        <w:t xml:space="preserve">  }</w:t>
-      </w:r>
-    </w:p>
-    <w:p>
-      <w:pPr>
-        <w:ind w:left="1260"/>
-      </w:pPr>
-      <w:r>
-        <w:t>}</w:t>
-      </w:r>
-    </w:p>
-    <w:p>
-      <w:pPr>
-        <w:ind w:left="1260"/>
-      </w:pPr>
-    </w:p>
-    <w:p>
-      <w:r>
-        <w:t>21</w:t>
-      </w:r>
-      <w:r>
-        <w:rPr>
-          <w:rFonts w:hint="eastAsia"/>
-        </w:rPr>
-        <w:t>.</w:t>
-      </w:r>
-      <w:r>
-        <w:rPr>
-          <w:rFonts w:hint="eastAsia"/>
-        </w:rPr>
-        <w:t>获取单个试衣间（预约</w:t>
-      </w:r>
-      <w:r>
-        <w:rPr>
-          <w:rFonts w:hint="eastAsia"/>
-        </w:rPr>
-        <w:t>选择</w:t>
-      </w:r>
-      <w:r>
-        <w:rPr>
-          <w:rFonts w:hint="eastAsia"/>
-        </w:rPr>
-        <w:t>试衣间时调用）</w:t>
-      </w:r>
-    </w:p>
-    <w:p>
-      <w:pPr>
-        <w:rPr>
-          <w:rStyle w:val="a4"/>
-        </w:rPr>
-      </w:pPr>
-      <w:r>
-        <w:tab/>
-        <w:t>URL</w:t>
-      </w:r>
-      <w:r>
-        <w:t>：</w:t>
-      </w:r>
-      <w:r>
-        <w:rPr>
-          <w:rStyle w:val="a4"/>
-        </w:rPr>
-        <w:t>http://47.94.196.103</w:t>
-      </w:r>
-      <w:r>
-        <w:rPr>
-          <w:rStyle w:val="a4"/>
-        </w:rPr>
-        <w:t>/device/</w:t>
-      </w:r>
-      <w:r>
-        <w:rPr>
-          <w:rStyle w:val="a4"/>
-        </w:rPr>
-        <w:t>detail</w:t>
-      </w:r>
-    </w:p>
-    <w:p>
-      <w:r>
-        <w:tab/>
-      </w:r>
-      <w:r>
-        <w:t>请求参数：无</w:t>
-      </w:r>
-    </w:p>
-    <w:p>
-      <w:r>
-        <w:tab/>
-      </w:r>
-      <w:r>
-        <w:t>返回</w:t>
-      </w:r>
-      <w:r>
-        <w:rPr>
-          <w:rFonts w:hint="eastAsia"/>
-        </w:rPr>
-        <w:t>JSON</w:t>
-      </w:r>
-      <w:r>
-        <w:rPr>
-          <w:rFonts w:hint="eastAsia"/>
-        </w:rPr>
-        <w:t>：</w:t>
-      </w:r>
-    </w:p>
-    <w:p>
-      <w:pPr>
-        <w:ind w:leftChars="500" w:left="1050"/>
-      </w:pPr>
-      <w:r>
-        <w:t>{</w:t>
-      </w:r>
-    </w:p>
-    <w:p>
-      <w:pPr>
-        <w:ind w:leftChars="500" w:left="1050"/>
-      </w:pPr>
-      <w:r>
-        <w:t xml:space="preserve">  "code": "1",</w:t>
-      </w:r>
-    </w:p>
-    <w:p>
-      <w:pPr>
-        <w:ind w:leftChars="500" w:left="1050"/>
-      </w:pPr>
-      <w:r>
-        <w:rPr>
-          <w:rFonts w:hint="eastAsia"/>
-        </w:rPr>
-        <w:lastRenderedPageBreak/>
-        <w:t xml:space="preserve">  "message": "</w:t>
-      </w:r>
-      <w:r>
-        <w:rPr>
-          <w:rFonts w:hint="eastAsia"/>
-        </w:rPr>
-        <w:t>操作成功</w:t>
-      </w:r>
-      <w:r>
-        <w:rPr>
-          <w:rFonts w:hint="eastAsia"/>
-        </w:rPr>
-        <w:t>",</w:t>
-      </w:r>
-    </w:p>
-    <w:p>
-      <w:pPr>
-        <w:ind w:leftChars="500" w:left="1050"/>
-      </w:pPr>
-      <w:r>
-        <w:t xml:space="preserve">  "data": {</w:t>
-      </w:r>
-    </w:p>
-    <w:p>
-      <w:pPr>
-        <w:ind w:leftChars="500" w:left="1050"/>
-      </w:pPr>
-      <w:r>
-        <w:rPr>
-          <w:rFonts w:hint="eastAsia"/>
-        </w:rPr>
-        <w:t xml:space="preserve">    "address": "</w:t>
-      </w:r>
-      <w:r>
-        <w:rPr>
-          <w:rFonts w:hint="eastAsia"/>
-        </w:rPr>
-        <w:t>新中关购物中心</w:t>
-      </w:r>
-      <w:r>
-        <w:rPr>
-          <w:rFonts w:hint="eastAsia"/>
-        </w:rPr>
-        <w:t>1</w:t>
-      </w:r>
-      <w:r>
-        <w:rPr>
-          <w:rFonts w:hint="eastAsia"/>
-        </w:rPr>
-        <w:t>层优衣库旁</w:t>
-      </w:r>
-      <w:r>
-        <w:rPr>
-          <w:rFonts w:hint="eastAsia"/>
-        </w:rPr>
-        <w:t>",</w:t>
-      </w:r>
-    </w:p>
-    <w:p>
-      <w:pPr>
-        <w:ind w:leftChars="500" w:left="1050"/>
-      </w:pPr>
-      <w:r>
-        <w:rPr>
-          <w:rFonts w:hint="eastAsia"/>
-        </w:rPr>
-        <w:t xml:space="preserve">    "name": "</w:t>
-      </w:r>
-      <w:r>
-        <w:rPr>
-          <w:rFonts w:hint="eastAsia"/>
-        </w:rPr>
-        <w:t>新中关购物中心</w:t>
-      </w:r>
-      <w:r>
-        <w:rPr>
-          <w:rFonts w:hint="eastAsia"/>
-        </w:rPr>
-        <w:t>",</w:t>
-      </w:r>
-    </w:p>
-    <w:p>
-      <w:pPr>
-        <w:ind w:leftChars="500" w:left="1050"/>
-      </w:pPr>
-      <w:r>
-        <w:t xml:space="preserve">    "startTime": "10:00",</w:t>
-      </w:r>
-    </w:p>
-    <w:p>
-      <w:pPr>
-        <w:ind w:leftChars="500" w:left="1050"/>
-      </w:pPr>
-      <w:r>
-        <w:t xml:space="preserve">    "endTime": "22:00",</w:t>
-      </w:r>
-    </w:p>
-    <w:p>
-      <w:pPr>
-        <w:ind w:leftChars="500" w:left="1050"/>
-      </w:pPr>
-      <w:r>
-        <w:t xml:space="preserve">    "did": 1,</w:t>
-      </w:r>
-    </w:p>
-    <w:p>
-      <w:pPr>
-        <w:ind w:leftChars="500" w:left="1050"/>
-      </w:pPr>
-      <w:r>
-        <w:t xml:space="preserve">    "status": "1",</w:t>
-      </w:r>
-    </w:p>
-    <w:p>
-      <w:pPr>
-        <w:ind w:leftChars="500" w:left="1050"/>
-      </w:pPr>
-      <w:r>
-        <w:rPr>
-          <w:rFonts w:hint="eastAsia"/>
-        </w:rPr>
-        <w:t xml:space="preserve">    "areaNameFull": "</w:t>
-      </w:r>
-      <w:r>
-        <w:rPr>
-          <w:rFonts w:hint="eastAsia"/>
-        </w:rPr>
-        <w:t>北京市</w:t>
-      </w:r>
-      <w:r>
-        <w:rPr>
-          <w:rFonts w:hint="eastAsia"/>
-        </w:rPr>
-        <w:t xml:space="preserve"> </w:t>
-      </w:r>
-      <w:r>
-        <w:rPr>
-          <w:rFonts w:hint="eastAsia"/>
-        </w:rPr>
-        <w:t>北京市</w:t>
-      </w:r>
-      <w:r>
-        <w:rPr>
-          <w:rFonts w:hint="eastAsia"/>
-        </w:rPr>
-        <w:t xml:space="preserve"> </w:t>
-      </w:r>
-      <w:r>
-        <w:rPr>
-          <w:rFonts w:hint="eastAsia"/>
-        </w:rPr>
-        <w:t>海淀区</w:t>
-      </w:r>
-      <w:r>
-        <w:rPr>
-          <w:rFonts w:hint="eastAsia"/>
-        </w:rPr>
-        <w:t>"</w:t>
-      </w:r>
-    </w:p>
-    <w:p>
-      <w:pPr>
-        <w:ind w:leftChars="500" w:left="1050"/>
-      </w:pPr>
-      <w:r>
-        <w:t xml:space="preserve">  }</w:t>
-      </w:r>
-    </w:p>
-    <w:p>
-      <w:pPr>
-        <w:ind w:leftChars="500" w:left="1050"/>
-      </w:pPr>
-      <w:r>
-        <w:t>}</w:t>
-      </w:r>
-    </w:p>
-    <w:p>
-      <w:pPr>
-        <w:ind w:left="1260"/>
-      </w:pPr>
-    </w:p>
-    <w:p>
-      <w:r>
-        <w:rPr>
-          <w:rFonts w:hint="eastAsia"/>
-        </w:rPr>
-        <w:t>22.</w:t>
-      </w:r>
-      <w:r>
-        <w:rPr>
-          <w:rFonts w:hint="eastAsia"/>
-        </w:rPr>
-        <w:t xml:space="preserve"> </w:t>
-      </w:r>
-      <w:r>
-        <w:rPr>
-          <w:rFonts w:hint="eastAsia"/>
-        </w:rPr>
-        <w:t>试衣间详情</w:t>
-      </w:r>
-      <w:r>
-        <w:rPr>
-          <w:rFonts w:hint="eastAsia"/>
-        </w:rPr>
-        <w:t>-</w:t>
-      </w:r>
-      <w:r>
-        <w:rPr>
-          <w:rFonts w:hint="eastAsia"/>
-        </w:rPr>
-        <w:t>结算</w:t>
-      </w:r>
-    </w:p>
-    <w:p>
-      <w:pPr>
-        <w:rPr>
-          <w:rStyle w:val="a4"/>
-        </w:rPr>
-      </w:pPr>
-      <w:r>
-        <w:tab/>
-        <w:t>URL</w:t>
-      </w:r>
-      <w:r>
-        <w:t>：</w:t>
-      </w:r>
-      <w:r>
-        <w:rPr>
-          <w:rStyle w:val="a4"/>
-        </w:rPr>
-        <w:t>http://47.94.196.103</w:t>
-      </w:r>
-      <w:r>
-        <w:rPr>
-          <w:rStyle w:val="a4"/>
-        </w:rPr>
-        <w:t>/</w:t>
-      </w:r>
-      <w:r>
-        <w:rPr>
-          <w:rStyle w:val="a4"/>
-        </w:rPr>
-        <w:t>order</w:t>
-      </w:r>
-      <w:r>
-        <w:rPr>
-          <w:rStyle w:val="a4"/>
-        </w:rPr>
-        <w:t>/</w:t>
-      </w:r>
-      <w:r>
-        <w:rPr>
-          <w:rStyle w:val="a4"/>
-        </w:rPr>
-        <w:t>reserveOrderInfo</w:t>
-      </w:r>
-    </w:p>
-    <w:p>
-      <w:r>
-        <w:tab/>
-      </w:r>
-      <w:r>
-        <w:t>请求参数：无</w:t>
-      </w:r>
-    </w:p>
-    <w:p>
-      <w:r>
-        <w:tab/>
-      </w:r>
-      <w:r>
-        <w:t>返回</w:t>
-      </w:r>
-      <w:r>
-        <w:rPr>
-          <w:rFonts w:hint="eastAsia"/>
-        </w:rPr>
-        <w:t>JSON</w:t>
-      </w:r>
-      <w:r>
-        <w:rPr>
-          <w:rFonts w:hint="eastAsia"/>
-        </w:rPr>
-        <w:t>：</w:t>
-      </w:r>
-    </w:p>
-    <w:p>
-      <w:r>
-        <w:tab/>
-      </w:r>
-      <w:r>
-        <w:t>{</w:t>
-      </w:r>
-    </w:p>
-    <w:p>
-      <w:r>
-        <w:t xml:space="preserve">  "code": "1",</w:t>
-      </w:r>
-    </w:p>
-    <w:p>
-      <w:pPr>
-        <w:rPr>
-          <w:rFonts w:hint="eastAsia"/>
-        </w:rPr>
-      </w:pPr>
-      <w:r>
-        <w:rPr>
-          <w:rFonts w:hint="eastAsia"/>
-        </w:rPr>
-        <w:t xml:space="preserve">  "message": "</w:t>
-      </w:r>
-      <w:r>
-        <w:rPr>
-          <w:rFonts w:hint="eastAsia"/>
-        </w:rPr>
-        <w:t>操作成功</w:t>
-      </w:r>
-      <w:r>
-        <w:rPr>
-          <w:rFonts w:hint="eastAsia"/>
-        </w:rPr>
-        <w:t>",</w:t>
-      </w:r>
-    </w:p>
-    <w:p>
-      <w:r>
-        <w:t xml:space="preserve">  "data": {</w:t>
-      </w:r>
-    </w:p>
-    <w:p>
-      <w:r>
-        <w:t xml:space="preserve">    "list": [</w:t>
-      </w:r>
-    </w:p>
-    <w:p>
-      <w:r>
-        <w:t xml:space="preserve">      {</w:t>
-      </w:r>
-    </w:p>
-    <w:p>
-      <w:r>
-        <w:rPr>
-          <w:rFonts w:hint="eastAsia"/>
-        </w:rPr>
-        <w:t xml:space="preserve">        "address": "</w:t>
-      </w:r>
-      <w:r>
-        <w:rPr>
-          <w:rFonts w:hint="eastAsia"/>
-        </w:rPr>
-        <w:t>新中关购物中心</w:t>
-      </w:r>
-      <w:r>
-        <w:rPr>
-          <w:rFonts w:hint="eastAsia"/>
-        </w:rPr>
-        <w:t>1</w:t>
-      </w:r>
-      <w:r>
-        <w:rPr>
-          <w:rFonts w:hint="eastAsia"/>
-        </w:rPr>
-        <w:t>层优衣库旁</w:t>
-      </w:r>
-      <w:r>
-        <w:rPr>
-          <w:rFonts w:hint="eastAsia"/>
-        </w:rPr>
-        <w:t>",</w:t>
-      </w:r>
-      <w:r>
-        <w:t xml:space="preserve"> </w:t>
-      </w:r>
-    </w:p>
-    <w:p>
-      <w:pPr>
-        <w:rPr>
-          <w:rFonts w:hint="eastAsia"/>
-        </w:rPr>
-      </w:pPr>
-      <w:r>
-        <w:rPr>
-          <w:rFonts w:hint="eastAsia"/>
-        </w:rPr>
-        <w:t xml:space="preserve">        "sdcName": "</w:t>
-      </w:r>
-      <w:r>
-        <w:rPr>
-          <w:rFonts w:hint="eastAsia"/>
-        </w:rPr>
-        <w:t>柜子</w:t>
-      </w:r>
-      <w:r>
-        <w:rPr>
-          <w:rFonts w:hint="eastAsia"/>
-        </w:rPr>
-        <w:t>1</w:t>
-      </w:r>
-      <w:r>
-        <w:rPr>
-          <w:rFonts w:hint="eastAsia"/>
-        </w:rPr>
-        <w:t>号</w:t>
-      </w:r>
-      <w:r>
-        <w:rPr>
-          <w:rFonts w:hint="eastAsia"/>
-        </w:rPr>
-        <w:t>",</w:t>
-      </w:r>
-    </w:p>
-    <w:p>
-      <w:r>
-        <w:t xml:space="preserve">        "resDate": "2018-08-29",</w:t>
-      </w:r>
-    </w:p>
-    <w:p>
-      <w:r>
-        <w:t xml:space="preserve">        "roid": 5,</w:t>
-      </w:r>
-    </w:p>
-    <w:p>
-      <w:pPr>
-        <w:ind w:left="420" w:firstLine="420"/>
-      </w:pPr>
-      <w:r>
-        <w:t>"resStartTime": "15:00",</w:t>
-      </w:r>
-    </w:p>
-    <w:p>
-      <w:r>
-        <w:t xml:space="preserve">        "resEndTime": "16:</w:t>
-      </w:r>
-      <w:r>
-        <w:t>0</w:t>
-      </w:r>
-      <w:r>
-        <w:t>0",</w:t>
-      </w:r>
-    </w:p>
-    <w:p>
-      <w:pPr>
-        <w:rPr>
-          <w:rFonts w:hint="eastAsia"/>
-        </w:rPr>
-      </w:pPr>
-      <w:r>
-        <w:rPr>
-          <w:rFonts w:hint="eastAsia"/>
-        </w:rPr>
-        <w:t xml:space="preserve">        "sdName": "</w:t>
-      </w:r>
-      <w:r>
-        <w:rPr>
-          <w:rFonts w:hint="eastAsia"/>
-        </w:rPr>
-        <w:t>新中关购物中心</w:t>
-      </w:r>
-      <w:r>
-        <w:rPr>
-          <w:rFonts w:hint="eastAsia"/>
-        </w:rPr>
-        <w:t>",</w:t>
-      </w:r>
-    </w:p>
-    <w:p>
-      <w:pPr>
-        <w:rPr>
-          <w:rFonts w:hint="eastAsia"/>
-        </w:rPr>
-      </w:pPr>
-      <w:r>
-        <w:rPr>
-          <w:rFonts w:hint="eastAsia"/>
-        </w:rPr>
-        <w:t xml:space="preserve">        "areaNameFull": "</w:t>
-      </w:r>
-      <w:r>
-        <w:rPr>
-          <w:rFonts w:hint="eastAsia"/>
-        </w:rPr>
-        <w:t>北京市</w:t>
-      </w:r>
-      <w:r>
-        <w:rPr>
-          <w:rFonts w:hint="eastAsia"/>
-        </w:rPr>
-        <w:t xml:space="preserve"> </w:t>
-      </w:r>
-      <w:r>
-        <w:rPr>
-          <w:rFonts w:hint="eastAsia"/>
-        </w:rPr>
-        <w:t>北京市</w:t>
-      </w:r>
-      <w:r>
-        <w:rPr>
-          <w:rFonts w:hint="eastAsia"/>
-        </w:rPr>
-        <w:t xml:space="preserve"> </w:t>
-      </w:r>
-      <w:r>
-        <w:rPr>
-          <w:rFonts w:hint="eastAsia"/>
-        </w:rPr>
-        <w:t>海淀区</w:t>
-      </w:r>
-      <w:r>
-        <w:rPr>
-          <w:rFonts w:hint="eastAsia"/>
-        </w:rPr>
-        <w:t>"</w:t>
-      </w:r>
-    </w:p>
-    <w:p>
-      <w:r>
-        <w:t xml:space="preserve">      }</w:t>
-      </w:r>
-    </w:p>
-    <w:p>
-      <w:r>
-        <w:t xml:space="preserve">    ]</w:t>
-      </w:r>
-    </w:p>
-    <w:p>
-      <w:r>
-        <w:t xml:space="preserve">  }</w:t>
-      </w:r>
-    </w:p>
-    <w:p>
-      <w:pPr>
-        <w:rPr>
-          <w:rFonts w:hint="eastAsia"/>
-        </w:rPr>
-      </w:pPr>
-      <w:r>
-        <w:t>}</w:t>
-      </w:r>
-    </w:p>
-    <w:p>
-      <w:pPr>
-        <w:ind w:left="1260"/>
-      </w:pPr>
-    </w:p>
-    <w:p>
-      <w:r>
-        <w:rPr>
-          <w:rFonts w:hint="eastAsia"/>
-        </w:rPr>
-        <w:t>23.</w:t>
-      </w:r>
-      <w:r>
-        <w:rPr>
-          <w:rFonts w:hint="eastAsia"/>
-        </w:rPr>
-        <w:t>试衣间详情</w:t>
-      </w:r>
-      <w:r>
-        <w:rPr>
-          <w:rFonts w:hint="eastAsia"/>
-        </w:rPr>
-        <w:t>-</w:t>
-      </w:r>
-      <w:r>
-        <w:rPr>
-          <w:rFonts w:hint="eastAsia"/>
-        </w:rPr>
-        <w:t>结算</w:t>
-      </w:r>
-      <w:r>
-        <w:rPr>
-          <w:rFonts w:hint="eastAsia"/>
-        </w:rPr>
-        <w:t>-</w:t>
-      </w:r>
-      <w:r>
-        <w:t>详情</w:t>
-      </w:r>
-    </w:p>
-    <w:p>
-      <w:pPr>
-        <w:rPr>
-          <w:rStyle w:val="a4"/>
-        </w:rPr>
-      </w:pPr>
-      <w:r>
-        <w:tab/>
-        <w:t>URL</w:t>
-      </w:r>
-      <w:r>
-        <w:t>：</w:t>
-      </w:r>
-      <w:r>
-        <w:rPr>
-          <w:rStyle w:val="a4"/>
-        </w:rPr>
-        <w:t>http://47.94.196.103</w:t>
-      </w:r>
-      <w:r>
-        <w:rPr>
-          <w:rStyle w:val="a4"/>
-        </w:rPr>
-        <w:t>/order/</w:t>
-      </w:r>
-      <w:r>
-        <w:rPr>
-          <w:rStyle w:val="a4"/>
-        </w:rPr>
-        <w:t>reserveOrderDetail</w:t>
-      </w:r>
-    </w:p>
-    <w:p>
-      <w:r>
-        <w:tab/>
-      </w:r>
-      <w:r>
-        <w:t>请求参数：无</w:t>
-      </w:r>
-    </w:p>
-    <w:p>
-      <w:r>
-        <w:tab/>
-      </w:r>
-      <w:r>
-        <w:t>返回</w:t>
-      </w:r>
-      <w:r>
-        <w:rPr>
-          <w:rFonts w:hint="eastAsia"/>
-        </w:rPr>
-        <w:t>JSON</w:t>
-      </w:r>
-      <w:r>
-        <w:rPr>
-          <w:rFonts w:hint="eastAsia"/>
-        </w:rPr>
-        <w:t>：</w:t>
-      </w:r>
-    </w:p>
-    <w:p>
-      <w:r>
-        <w:t>{</w:t>
-      </w:r>
-    </w:p>
-    <w:p>
-      <w:r>
-        <w:t xml:space="preserve">  "code": "1",</w:t>
-      </w:r>
-    </w:p>
-    <w:p>
-      <w:pPr>
-        <w:rPr>
-          <w:rFonts w:hint="eastAsia"/>
-        </w:rPr>
-      </w:pPr>
-      <w:r>
-        <w:rPr>
-          <w:rFonts w:hint="eastAsia"/>
-        </w:rPr>
-        <w:t xml:space="preserve">  "message": "</w:t>
-      </w:r>
-      <w:r>
-        <w:rPr>
-          <w:rFonts w:hint="eastAsia"/>
-        </w:rPr>
-        <w:t>操作成功</w:t>
-      </w:r>
-      <w:r>
-        <w:rPr>
-          <w:rFonts w:hint="eastAsia"/>
-        </w:rPr>
-        <w:t>",</w:t>
-      </w:r>
-    </w:p>
-    <w:p>
-      <w:r>
-        <w:t xml:space="preserve">  "data": {</w:t>
-      </w:r>
-    </w:p>
-    <w:p>
-      <w:pPr>
-        <w:ind w:firstLine="420"/>
-        <w:rPr>
-          <w:rFonts w:hint="eastAsia"/>
-        </w:rPr>
-      </w:pPr>
-      <w:r>
-        <w:t xml:space="preserve">"sumPrice": </w:t>
-      </w:r>
-      <w:r>
-        <w:t>1</w:t>
-      </w:r>
-      <w:r>
-        <w:t>0</w:t>
-      </w:r>
-      <w:r>
-        <w:t>5</w:t>
-      </w:r>
-      <w:r>
-        <w:t>0.24</w:t>
-      </w:r>
-      <w:r>
-        <w:t>,</w:t>
-      </w:r>
-      <w:r>
-        <w:t xml:space="preserve">  #</w:t>
-      </w:r>
-      <w:r>
-        <w:t>总价</w:t>
+        <w:t>图片地址</w:t>
       </w:r>
       <w:bookmarkStart w:id="0" w:name="_GoBack"/>
       <w:bookmarkEnd w:id="0"/>
     </w:p>
     <w:p>
       <w:r>
+        <w:t xml:space="preserve">        "count": 2,</w:t>
+      </w:r>
+    </w:p>
+    <w:p>
+      <w:r>
+        <w:rPr>
+          <w:rFonts w:hint="eastAsia"/>
+        </w:rPr>
+        <w:t xml:space="preserve">        "colorName": "</w:t>
+      </w:r>
+      <w:r>
+        <w:rPr>
+          <w:rFonts w:hint="eastAsia"/>
+        </w:rPr>
+        <w:t>紫色</w:t>
+      </w:r>
+      <w:r>
+        <w:rPr>
+          <w:rFonts w:hint="eastAsia"/>
+        </w:rPr>
+        <w:t>",</w:t>
+      </w:r>
+    </w:p>
+    <w:p>
+      <w:r>
+        <w:rPr>
+          <w:rFonts w:hint="eastAsia"/>
+        </w:rPr>
+        <w:t xml:space="preserve">        "commName": "</w:t>
+      </w:r>
+      <w:r>
+        <w:rPr>
+          <w:rFonts w:hint="eastAsia"/>
+        </w:rPr>
+        <w:t>商品</w:t>
+      </w:r>
+      <w:r>
+        <w:rPr>
+          <w:rFonts w:hint="eastAsia"/>
+        </w:rPr>
+        <w:t>2",</w:t>
+      </w:r>
+    </w:p>
+    <w:p>
+      <w:r>
+        <w:t xml:space="preserve">        "size": "XXL",</w:t>
+      </w:r>
+    </w:p>
+    <w:p>
+      <w:r>
+        <w:t xml:space="preserve">        "scid": 16,</w:t>
+      </w:r>
+    </w:p>
+    <w:p>
+      <w:r>
+        <w:t xml:space="preserve">        "price": 900.22</w:t>
+      </w:r>
+    </w:p>
+    <w:p>
+      <w:r>
+        <w:t xml:space="preserve">      }</w:t>
+      </w:r>
+    </w:p>
+    <w:p>
+      <w:r>
+        <w:t xml:space="preserve">    ],</w:t>
+      </w:r>
+    </w:p>
+    <w:p>
+      <w:r>
+        <w:t xml:space="preserve">    "sumPrice": 4800.8</w:t>
+      </w:r>
+      <w:r>
+        <w:t xml:space="preserve">     #</w:t>
+      </w:r>
+      <w:r>
+        <w:t>合计</w:t>
+      </w:r>
+    </w:p>
+    <w:p>
+      <w:r>
+        <w:t xml:space="preserve">  }</w:t>
+      </w:r>
+    </w:p>
+    <w:p>
+      <w:r>
+        <w:t>}</w:t>
+      </w:r>
+    </w:p>
+    <w:p>
+      <w:r>
+        <w:rPr>
+          <w:rFonts w:hint="eastAsia"/>
+        </w:rPr>
+        <w:t>1</w:t>
+      </w:r>
+      <w:r>
+        <w:t>7</w:t>
+      </w:r>
+      <w:r>
+        <w:rPr>
+          <w:rFonts w:hint="eastAsia"/>
+        </w:rPr>
+        <w:t>.</w:t>
+      </w:r>
+      <w:r>
+        <w:rPr>
+          <w:rFonts w:hint="eastAsia"/>
+        </w:rPr>
+        <w:t>保存</w:t>
+      </w:r>
+      <w:r>
+        <w:rPr>
+          <w:rFonts w:hint="eastAsia"/>
+        </w:rPr>
+        <w:t>普通</w:t>
+      </w:r>
+      <w:r>
+        <w:rPr>
+          <w:rFonts w:hint="eastAsia"/>
+        </w:rPr>
+        <w:t>订单</w:t>
+      </w:r>
+      <w:r>
+        <w:t xml:space="preserve"> </w:t>
+      </w:r>
+    </w:p>
+    <w:p>
+      <w:pPr>
+        <w:rPr>
+          <w:rStyle w:val="a4"/>
+        </w:rPr>
+      </w:pPr>
+      <w:r>
+        <w:tab/>
+        <w:t>URL</w:t>
+      </w:r>
+      <w:r>
+        <w:t>：</w:t>
+      </w:r>
+      <w:r>
+        <w:rPr>
+          <w:rStyle w:val="a4"/>
+        </w:rPr>
+        <w:t>http://47.94.196.103</w:t>
+      </w:r>
+      <w:r>
+        <w:rPr>
+          <w:rStyle w:val="a4"/>
+        </w:rPr>
+        <w:t>/</w:t>
+      </w:r>
+      <w:r>
+        <w:rPr>
+          <w:rStyle w:val="a4"/>
+        </w:rPr>
+        <w:t>order</w:t>
+      </w:r>
+      <w:r>
+        <w:rPr>
+          <w:rStyle w:val="a4"/>
+        </w:rPr>
+        <w:t>/</w:t>
+      </w:r>
+      <w:r>
+        <w:rPr>
+          <w:rStyle w:val="a4"/>
+        </w:rPr>
+        <w:t>saveOrder</w:t>
+      </w:r>
+    </w:p>
+    <w:p>
+      <w:r>
+        <w:tab/>
+      </w:r>
+      <w:r>
+        <w:t>请求参数：</w:t>
+      </w:r>
+      <w:r>
+        <w:rPr>
+          <w:rFonts w:hint="eastAsia"/>
+        </w:rPr>
+        <w:t>1.</w:t>
+      </w:r>
+      <w:r>
+        <w:t xml:space="preserve"> </w:t>
+      </w:r>
+      <w:r>
+        <w:rPr>
+          <w:rFonts w:hint="eastAsia"/>
+        </w:rPr>
+        <w:t>expressName</w:t>
+      </w:r>
+      <w:r>
+        <w:t xml:space="preserve">  </w:t>
+      </w:r>
+      <w:r>
+        <w:t>#</w:t>
+      </w:r>
+      <w:r>
+        <w:rPr>
+          <w:rFonts w:hint="eastAsia"/>
+        </w:rPr>
+        <w:t>'</w:t>
+      </w:r>
+      <w:r>
+        <w:rPr>
+          <w:rFonts w:hint="eastAsia"/>
+        </w:rPr>
+        <w:t>收货人姓名</w:t>
+      </w:r>
+      <w:r>
+        <w:rPr>
+          <w:rFonts w:hint="eastAsia"/>
+        </w:rPr>
+        <w:t>',</w:t>
+      </w:r>
+    </w:p>
+    <w:p>
+      <w:r>
+        <w:rPr>
+          <w:rFonts w:hint="eastAsia"/>
+        </w:rPr>
+        <w:t xml:space="preserve">  </w:t>
+      </w:r>
+      <w:r>
+        <w:t xml:space="preserve">            2. </w:t>
+      </w:r>
+      <w:r>
+        <w:rPr>
+          <w:rFonts w:hint="eastAsia"/>
+        </w:rPr>
+        <w:t xml:space="preserve">expressMobile </w:t>
+      </w:r>
+      <w:r>
+        <w:t xml:space="preserve"> </w:t>
+      </w:r>
+      <w:r>
+        <w:t>#</w:t>
+      </w:r>
+      <w:r>
+        <w:rPr>
+          <w:rFonts w:hint="eastAsia"/>
+        </w:rPr>
+        <w:t>'</w:t>
+      </w:r>
+      <w:r>
+        <w:rPr>
+          <w:rFonts w:hint="eastAsia"/>
+        </w:rPr>
+        <w:t>收货人电话</w:t>
+      </w:r>
+      <w:r>
+        <w:rPr>
+          <w:rFonts w:hint="eastAsia"/>
+        </w:rPr>
+        <w:t>',</w:t>
+      </w:r>
+    </w:p>
+    <w:p>
+      <w:r>
+        <w:rPr>
+          <w:rFonts w:hint="eastAsia"/>
+        </w:rPr>
+        <w:t xml:space="preserve">  </w:t>
+      </w:r>
+      <w:r>
+        <w:tab/>
+      </w:r>
+      <w:r>
+        <w:tab/>
+      </w:r>
+      <w:r>
+        <w:tab/>
+        <w:t xml:space="preserve">  3. </w:t>
+      </w:r>
+      <w:r>
+        <w:rPr>
+          <w:rFonts w:hint="eastAsia"/>
+        </w:rPr>
+        <w:t>expressAddress</w:t>
+      </w:r>
+      <w:r>
+        <w:t xml:space="preserve"> </w:t>
+      </w:r>
+      <w:r>
+        <w:t xml:space="preserve"> </w:t>
+      </w:r>
+      <w:r>
+        <w:t>#</w:t>
+      </w:r>
+      <w:r>
+        <w:rPr>
+          <w:rFonts w:hint="eastAsia"/>
+        </w:rPr>
+        <w:t>收货人详细地址</w:t>
+      </w:r>
+      <w:r>
+        <w:rPr>
+          <w:rFonts w:hint="eastAsia"/>
+        </w:rPr>
+        <w:t>',</w:t>
+      </w:r>
+    </w:p>
+    <w:p>
+      <w:r>
+        <w:tab/>
+      </w:r>
+      <w:r>
+        <w:tab/>
+      </w:r>
+      <w:r>
+        <w:tab/>
+        <w:t xml:space="preserve">  4. scids </w:t>
+      </w:r>
+      <w:r>
+        <w:t>购物车</w:t>
+      </w:r>
+      <w:r>
+        <w:t>id</w:t>
+      </w:r>
+      <w:r>
+        <w:t xml:space="preserve">  #</w:t>
+      </w:r>
+      <w:r>
+        <w:t>（多个逗号分隔）</w:t>
+      </w:r>
+    </w:p>
+    <w:p>
+      <w:r>
+        <w:rPr>
+          <w:rFonts w:hint="eastAsia"/>
+        </w:rPr>
+        <w:t xml:space="preserve">              </w:t>
+      </w:r>
+      <w:r>
+        <w:t>5</w:t>
+      </w:r>
+      <w:r>
+        <w:rPr>
+          <w:rFonts w:hint="eastAsia"/>
+        </w:rPr>
+        <w:t>. serviceType</w:t>
+      </w:r>
+      <w:r>
+        <w:t xml:space="preserve">  #</w:t>
+      </w:r>
+      <w:r>
+        <w:t>（</w:t>
+      </w:r>
+      <w:r>
+        <w:t>1</w:t>
+      </w:r>
+      <w:r>
+        <w:t>：</w:t>
+      </w:r>
+      <w:r>
+        <w:rPr>
+          <w:rFonts w:hint="eastAsia"/>
+        </w:rPr>
+        <w:t>使用积分</w:t>
+      </w:r>
+      <w:r>
+        <w:rPr>
+          <w:rFonts w:hint="eastAsia"/>
+        </w:rPr>
+        <w:t xml:space="preserve">  2</w:t>
+      </w:r>
+      <w:r>
+        <w:rPr>
+          <w:rFonts w:hint="eastAsia"/>
+        </w:rPr>
+        <w:t>：使用优惠券</w:t>
+      </w:r>
+      <w:r>
+        <w:t>）</w:t>
+      </w:r>
+    </w:p>
+    <w:p>
+      <w:r>
+        <w:rPr>
+          <w:rFonts w:hint="eastAsia"/>
+        </w:rPr>
+        <w:t xml:space="preserve">              </w:t>
+      </w:r>
+      <w:r>
+        <w:t>6</w:t>
+      </w:r>
+      <w:r>
+        <w:t>.</w:t>
+      </w:r>
+      <w:r>
+        <w:t xml:space="preserve"> cpid</w:t>
+      </w:r>
+      <w:r>
+        <w:t>：</w:t>
+      </w:r>
+      <w:r>
+        <w:t>#</w:t>
+      </w:r>
+      <w:r>
+        <w:rPr>
+          <w:rFonts w:hint="eastAsia"/>
+        </w:rPr>
+        <w:t>如果使用</w:t>
+      </w:r>
+      <w:r>
+        <w:t>优惠券</w:t>
+      </w:r>
+      <w:r>
+        <w:t>，则传优惠券</w:t>
+      </w:r>
+      <w:r>
+        <w:t>id</w:t>
+      </w:r>
+    </w:p>
+    <w:p>
+      <w:r>
+        <w:tab/>
+      </w:r>
+      <w:r>
+        <w:t>返回</w:t>
+      </w:r>
+      <w:r>
+        <w:rPr>
+          <w:rFonts w:hint="eastAsia"/>
+        </w:rPr>
+        <w:t>JSON</w:t>
+      </w:r>
+      <w:r>
+        <w:rPr>
+          <w:rFonts w:hint="eastAsia"/>
+        </w:rPr>
+        <w:t>：</w:t>
+      </w:r>
+    </w:p>
+    <w:p>
+      <w:pPr>
+        <w:ind w:leftChars="200" w:left="420"/>
+      </w:pPr>
+      <w:r>
+        <w:tab/>
+      </w:r>
+      <w:r>
+        <w:tab/>
+      </w:r>
+      <w:r>
+        <w:t>{</w:t>
+      </w:r>
+    </w:p>
+    <w:p>
+      <w:pPr>
+        <w:ind w:leftChars="200" w:left="420"/>
+      </w:pPr>
+      <w:r>
+        <w:t xml:space="preserve">  </w:t>
+      </w:r>
+      <w:r>
+        <w:tab/>
+      </w:r>
+      <w:r>
+        <w:tab/>
+      </w:r>
+      <w:r>
+        <w:tab/>
+        <w:t>"code": "1",</w:t>
+      </w:r>
+    </w:p>
+    <w:p>
+      <w:pPr>
+        <w:ind w:leftChars="200" w:left="420"/>
+      </w:pPr>
+      <w:r>
+        <w:rPr>
+          <w:rFonts w:hint="eastAsia"/>
+        </w:rPr>
+        <w:t xml:space="preserve">  </w:t>
+      </w:r>
+      <w:r>
+        <w:tab/>
+      </w:r>
+      <w:r>
+        <w:tab/>
+      </w:r>
+      <w:r>
+        <w:tab/>
+      </w:r>
+      <w:r>
+        <w:rPr>
+          <w:rFonts w:hint="eastAsia"/>
+        </w:rPr>
+        <w:t>"message": "</w:t>
+      </w:r>
+      <w:r>
+        <w:rPr>
+          <w:rFonts w:hint="eastAsia"/>
+        </w:rPr>
+        <w:t>操作成功</w:t>
+      </w:r>
+      <w:r>
+        <w:rPr>
+          <w:rFonts w:hint="eastAsia"/>
+        </w:rPr>
+        <w:t>",</w:t>
+      </w:r>
+    </w:p>
+    <w:p>
+      <w:pPr>
+        <w:ind w:leftChars="200" w:left="420"/>
+      </w:pPr>
+      <w:r>
+        <w:t xml:space="preserve">  </w:t>
+      </w:r>
+      <w:r>
+        <w:tab/>
+      </w:r>
+      <w:r>
+        <w:tab/>
+      </w:r>
+      <w:r>
+        <w:tab/>
+        <w:t>"data": {</w:t>
+      </w:r>
+    </w:p>
+    <w:p>
+      <w:pPr>
+        <w:ind w:leftChars="800" w:left="1680" w:firstLine="420"/>
+      </w:pPr>
+      <w:r>
+        <w:tab/>
+        <w:t>"oid": 1   #</w:t>
+      </w:r>
+      <w:r>
+        <w:t>订单</w:t>
+      </w:r>
+      <w:r>
+        <w:t>id</w:t>
+      </w:r>
+    </w:p>
+    <w:p>
+      <w:pPr>
+        <w:ind w:leftChars="800" w:left="1680" w:firstLine="420"/>
+      </w:pPr>
+      <w:r>
+        <w:t>}</w:t>
+      </w:r>
+    </w:p>
+    <w:p>
+      <w:pPr>
+        <w:ind w:leftChars="400" w:left="840" w:firstLine="420"/>
+      </w:pPr>
+      <w:r>
+        <w:t>}</w:t>
+      </w:r>
+    </w:p>
+    <w:p/>
+    <w:p>
+      <w:r>
+        <w:rPr>
+          <w:rFonts w:hint="eastAsia"/>
+        </w:rPr>
+        <w:t>1</w:t>
+      </w:r>
+      <w:r>
+        <w:t>8</w:t>
+      </w:r>
+      <w:r>
+        <w:rPr>
+          <w:rFonts w:hint="eastAsia"/>
+        </w:rPr>
+        <w:t>.</w:t>
+      </w:r>
+      <w:r>
+        <w:rPr>
+          <w:rFonts w:hint="eastAsia"/>
+        </w:rPr>
+        <w:t>保存预约订单</w:t>
+      </w:r>
+    </w:p>
+    <w:p>
+      <w:pPr>
+        <w:rPr>
+          <w:rStyle w:val="a4"/>
+        </w:rPr>
+      </w:pPr>
+      <w:r>
+        <w:tab/>
+      </w:r>
+      <w:r>
+        <w:t>URL</w:t>
+      </w:r>
+      <w:r>
+        <w:t>：</w:t>
+      </w:r>
+      <w:r>
+        <w:rPr>
+          <w:rStyle w:val="a4"/>
+        </w:rPr>
+        <w:t>http://localhost:8070/order/saveReserveOrder</w:t>
+      </w:r>
+    </w:p>
+    <w:p>
+      <w:r>
+        <w:tab/>
+      </w:r>
+      <w:r>
+        <w:t>请求参数：</w:t>
+      </w:r>
+      <w:r>
+        <w:rPr>
+          <w:rFonts w:hint="eastAsia"/>
+        </w:rPr>
+        <w:t>1.</w:t>
+      </w:r>
+      <w:r>
+        <w:t xml:space="preserve"> </w:t>
+      </w:r>
+      <w:r>
+        <w:t xml:space="preserve">scids </w:t>
+      </w:r>
+      <w:r>
+        <w:t>预约</w:t>
+      </w:r>
+      <w:r>
+        <w:t>购物车</w:t>
+      </w:r>
+      <w:r>
+        <w:t>id  #</w:t>
+      </w:r>
+      <w:r>
+        <w:t>（多个逗号分隔）</w:t>
+      </w:r>
+    </w:p>
+    <w:p>
+      <w:r>
+        <w:tab/>
+      </w:r>
+      <w:r>
+        <w:tab/>
+      </w:r>
+      <w:r>
+        <w:tab/>
+        <w:t xml:space="preserve">  2.</w:t>
+      </w:r>
+      <w:r>
+        <w:t xml:space="preserve"> reserveStartTime</w:t>
+      </w:r>
+      <w:r>
+        <w:t xml:space="preserve"> #</w:t>
+      </w:r>
+      <w:r>
+        <w:t>预约开始时间</w:t>
+      </w:r>
+    </w:p>
+    <w:p>
+      <w:r>
+        <w:rPr>
+          <w:rFonts w:hint="eastAsia"/>
+        </w:rPr>
+        <w:t xml:space="preserve">              3.</w:t>
+      </w:r>
+      <w:r>
+        <w:t xml:space="preserve"> reserveEndTime</w:t>
+      </w:r>
+      <w:r>
+        <w:t xml:space="preserve"> #</w:t>
+      </w:r>
+      <w:r>
+        <w:t>预约结束时间</w:t>
+      </w:r>
+    </w:p>
+    <w:p>
+      <w:r>
+        <w:tab/>
+      </w:r>
+      <w:r>
+        <w:tab/>
+      </w:r>
+      <w:r>
+        <w:tab/>
+        <w:t xml:space="preserve">  4.did            #</w:t>
+      </w:r>
+      <w:r>
+        <w:t>设备</w:t>
+      </w:r>
+      <w:r>
+        <w:t>id</w:t>
+      </w:r>
+      <w:r>
+        <w:t>（接口</w:t>
+      </w:r>
+      <w:r>
+        <w:rPr>
+          <w:rFonts w:hint="eastAsia"/>
+        </w:rPr>
+        <w:t>21</w:t>
+      </w:r>
+      <w:r>
+        <w:t>）</w:t>
+      </w:r>
+    </w:p>
+    <w:p>
+      <w:r>
+        <w:tab/>
+      </w:r>
+      <w:r>
+        <w:t>返回</w:t>
+      </w:r>
+      <w:r>
+        <w:rPr>
+          <w:rFonts w:hint="eastAsia"/>
+        </w:rPr>
+        <w:t>JSON</w:t>
+      </w:r>
+      <w:r>
+        <w:rPr>
+          <w:rFonts w:hint="eastAsia"/>
+        </w:rPr>
+        <w:t>：</w:t>
+      </w:r>
+    </w:p>
+    <w:p>
+      <w:pPr>
+        <w:ind w:leftChars="200" w:left="420" w:firstLine="420"/>
+      </w:pPr>
+      <w:r>
+        <w:t>{</w:t>
+      </w:r>
+    </w:p>
+    <w:p>
+      <w:pPr>
+        <w:ind w:leftChars="200" w:left="420"/>
+      </w:pPr>
+      <w:r>
+        <w:t xml:space="preserve">  </w:t>
+      </w:r>
+      <w:r>
+        <w:tab/>
+      </w:r>
+      <w:r>
+        <w:tab/>
+      </w:r>
+      <w:r>
+        <w:tab/>
+        <w:t>"code": "1",</w:t>
+      </w:r>
+    </w:p>
+    <w:p>
+      <w:pPr>
+        <w:ind w:leftChars="200" w:left="420"/>
+      </w:pPr>
+      <w:r>
+        <w:rPr>
+          <w:rFonts w:hint="eastAsia"/>
+        </w:rPr>
         <w:lastRenderedPageBreak/>
+        <w:t xml:space="preserve">  </w:t>
+      </w:r>
+      <w:r>
+        <w:tab/>
+      </w:r>
+      <w:r>
+        <w:tab/>
+      </w:r>
+      <w:r>
+        <w:tab/>
+      </w:r>
+      <w:r>
+        <w:rPr>
+          <w:rFonts w:hint="eastAsia"/>
+        </w:rPr>
+        <w:t>"message": "</w:t>
+      </w:r>
+      <w:r>
+        <w:rPr>
+          <w:rFonts w:hint="eastAsia"/>
+        </w:rPr>
+        <w:t>操作成功</w:t>
+      </w:r>
+      <w:r>
+        <w:rPr>
+          <w:rFonts w:hint="eastAsia"/>
+        </w:rPr>
+        <w:t>",</w:t>
+      </w:r>
+    </w:p>
+    <w:p>
+      <w:pPr>
+        <w:ind w:leftChars="200" w:left="420"/>
+      </w:pPr>
+      <w:r>
+        <w:t xml:space="preserve">  </w:t>
+      </w:r>
+      <w:r>
+        <w:tab/>
+      </w:r>
+      <w:r>
+        <w:tab/>
+      </w:r>
+      <w:r>
+        <w:tab/>
+        <w:t>"data": {</w:t>
+      </w:r>
+    </w:p>
+    <w:p>
+      <w:pPr>
+        <w:ind w:leftChars="800" w:left="1680" w:firstLine="420"/>
+      </w:pPr>
+      <w:r>
+        <w:tab/>
+        <w:t>"oid": 3   #</w:t>
+      </w:r>
+      <w:r>
+        <w:t>预约</w:t>
+      </w:r>
+      <w:r>
+        <w:t>订单</w:t>
+      </w:r>
+      <w:r>
+        <w:t>id</w:t>
+      </w:r>
+    </w:p>
+    <w:p>
+      <w:pPr>
+        <w:ind w:leftChars="800" w:left="1680" w:firstLine="420"/>
+      </w:pPr>
+      <w:r>
+        <w:t>}</w:t>
+      </w:r>
+    </w:p>
+    <w:p>
+      <w:pPr>
+        <w:ind w:leftChars="400" w:left="840" w:firstLine="420"/>
+      </w:pPr>
+      <w:r>
+        <w:t>}</w:t>
+      </w:r>
+    </w:p>
+    <w:p/>
+    <w:p>
+      <w:r>
+        <w:rPr>
+          <w:rFonts w:hint="eastAsia"/>
+        </w:rPr>
+        <w:t>1</w:t>
+      </w:r>
+      <w:r>
+        <w:t>9</w:t>
+      </w:r>
+      <w:r>
+        <w:rPr>
+          <w:rFonts w:hint="eastAsia"/>
+        </w:rPr>
+        <w:t>.</w:t>
+      </w:r>
+      <w:r>
+        <w:rPr>
+          <w:rFonts w:hint="eastAsia"/>
+        </w:rPr>
+        <w:t>取消试衣间的预约订单</w:t>
+      </w:r>
+    </w:p>
+    <w:p>
+      <w:pPr>
+        <w:rPr>
+          <w:rStyle w:val="a4"/>
+        </w:rPr>
+      </w:pPr>
+      <w:r>
+        <w:tab/>
+        <w:t>URL</w:t>
+      </w:r>
+      <w:r>
+        <w:t>：</w:t>
+      </w:r>
+      <w:r>
+        <w:rPr>
+          <w:rStyle w:val="a4"/>
+        </w:rPr>
+        <w:t>http://localhost:8070/order/</w:t>
+      </w:r>
+      <w:r>
+        <w:rPr>
+          <w:rStyle w:val="a4"/>
+        </w:rPr>
+        <w:t>cancelReserveOrder</w:t>
+      </w:r>
+    </w:p>
+    <w:p>
+      <w:r>
+        <w:tab/>
+      </w:r>
+      <w:r>
+        <w:t>请求参数：</w:t>
+      </w:r>
+      <w:r>
+        <w:rPr>
+          <w:rFonts w:hint="eastAsia"/>
+        </w:rPr>
+        <w:t>1.</w:t>
+      </w:r>
+      <w:r>
+        <w:t xml:space="preserve"> roid</w:t>
+      </w:r>
+      <w:r>
+        <w:t>预约订单</w:t>
+      </w:r>
+      <w:r>
+        <w:t>id</w:t>
+      </w:r>
+    </w:p>
+    <w:p>
+      <w:r>
+        <w:tab/>
+      </w:r>
+      <w:r>
+        <w:t>返回</w:t>
+      </w:r>
+      <w:r>
+        <w:rPr>
+          <w:rFonts w:hint="eastAsia"/>
+        </w:rPr>
+        <w:t>JSON</w:t>
+      </w:r>
+      <w:r>
+        <w:rPr>
+          <w:rFonts w:hint="eastAsia"/>
+        </w:rPr>
+        <w:t>：</w:t>
+      </w:r>
+    </w:p>
+    <w:p>
+      <w:pPr>
+        <w:ind w:leftChars="200" w:left="420" w:firstLine="420"/>
+      </w:pPr>
+      <w:r>
+        <w:t>{</w:t>
+      </w:r>
+    </w:p>
+    <w:p>
+      <w:pPr>
+        <w:ind w:leftChars="200" w:left="420"/>
+      </w:pPr>
+      <w:r>
+        <w:t xml:space="preserve">  </w:t>
+      </w:r>
+      <w:r>
+        <w:tab/>
+      </w:r>
+      <w:r>
+        <w:tab/>
+      </w:r>
+      <w:r>
+        <w:tab/>
+        <w:t>"code": "1",</w:t>
+      </w:r>
+    </w:p>
+    <w:p>
+      <w:pPr>
+        <w:ind w:leftChars="200" w:left="420"/>
+      </w:pPr>
+      <w:r>
+        <w:rPr>
+          <w:rFonts w:hint="eastAsia"/>
+        </w:rPr>
+        <w:t xml:space="preserve">  </w:t>
+      </w:r>
+      <w:r>
+        <w:tab/>
+      </w:r>
+      <w:r>
+        <w:tab/>
+      </w:r>
+      <w:r>
+        <w:tab/>
+      </w:r>
+      <w:r>
+        <w:rPr>
+          <w:rFonts w:hint="eastAsia"/>
+        </w:rPr>
+        <w:t>"message": "</w:t>
+      </w:r>
+      <w:r>
+        <w:rPr>
+          <w:rFonts w:hint="eastAsia"/>
+        </w:rPr>
+        <w:t>操作成功</w:t>
+      </w:r>
+      <w:r>
+        <w:rPr>
+          <w:rFonts w:hint="eastAsia"/>
+        </w:rPr>
+        <w:t>",</w:t>
+      </w:r>
+    </w:p>
+    <w:p>
+      <w:pPr>
+        <w:ind w:leftChars="200" w:left="420"/>
+      </w:pPr>
+      <w:r>
+        <w:t xml:space="preserve">  </w:t>
+      </w:r>
+      <w:r>
+        <w:tab/>
+      </w:r>
+      <w:r>
+        <w:tab/>
+      </w:r>
+      <w:r>
+        <w:tab/>
+        <w:t>"data": {}</w:t>
+      </w:r>
+    </w:p>
+    <w:p>
+      <w:pPr>
+        <w:ind w:leftChars="400" w:left="840" w:firstLine="420"/>
+      </w:pPr>
+      <w:r>
+        <w:t>}</w:t>
+      </w:r>
+    </w:p>
+    <w:p/>
+    <w:p>
+      <w:pPr>
+        <w:ind w:left="1260"/>
+      </w:pPr>
+    </w:p>
+    <w:p>
+      <w:r>
+        <w:t>20</w:t>
+      </w:r>
+      <w:r>
+        <w:rPr>
+          <w:rFonts w:hint="eastAsia"/>
+        </w:rPr>
+        <w:t>.</w:t>
+      </w:r>
+      <w:r>
+        <w:rPr>
+          <w:rFonts w:hint="eastAsia"/>
+        </w:rPr>
+        <w:t>试衣间列表</w:t>
+      </w:r>
+    </w:p>
+    <w:p>
+      <w:pPr>
+        <w:rPr>
+          <w:rStyle w:val="a4"/>
+        </w:rPr>
+      </w:pPr>
+      <w:r>
+        <w:tab/>
+        <w:t>URL</w:t>
+      </w:r>
+      <w:r>
+        <w:t>：</w:t>
+      </w:r>
+      <w:r>
+        <w:rPr>
+          <w:rStyle w:val="a4"/>
+        </w:rPr>
+        <w:t>http://47.94.196.103</w:t>
+      </w:r>
+      <w:r>
+        <w:rPr>
+          <w:rStyle w:val="a4"/>
+        </w:rPr>
+        <w:t>/device/devices</w:t>
+      </w:r>
+    </w:p>
+    <w:p>
+      <w:r>
+        <w:tab/>
+      </w:r>
+      <w:r>
+        <w:t>请求参数：</w:t>
+      </w:r>
+      <w:r>
+        <w:t>无</w:t>
+      </w:r>
+      <w:r>
+        <w:t xml:space="preserve"> </w:t>
+      </w:r>
+    </w:p>
+    <w:p>
+      <w:r>
+        <w:tab/>
+      </w:r>
+      <w:r>
+        <w:t>返回</w:t>
+      </w:r>
+      <w:r>
+        <w:rPr>
+          <w:rFonts w:hint="eastAsia"/>
+        </w:rPr>
+        <w:t>JSON</w:t>
+      </w:r>
+      <w:r>
+        <w:rPr>
+          <w:rFonts w:hint="eastAsia"/>
+        </w:rPr>
+        <w:t>：</w:t>
+      </w:r>
+    </w:p>
+    <w:p>
+      <w:pPr>
+        <w:ind w:left="1260"/>
+      </w:pPr>
+      <w:r>
+        <w:t>{</w:t>
+      </w:r>
+    </w:p>
+    <w:p>
+      <w:pPr>
+        <w:ind w:left="1260"/>
+      </w:pPr>
+      <w:r>
+        <w:t xml:space="preserve">  "code": "1",</w:t>
+      </w:r>
+    </w:p>
+    <w:p>
+      <w:pPr>
+        <w:ind w:left="1260"/>
+      </w:pPr>
+      <w:r>
+        <w:rPr>
+          <w:rFonts w:hint="eastAsia"/>
+        </w:rPr>
+        <w:t xml:space="preserve">  "message": "</w:t>
+      </w:r>
+      <w:r>
+        <w:rPr>
+          <w:rFonts w:hint="eastAsia"/>
+        </w:rPr>
+        <w:t>操作成功</w:t>
+      </w:r>
+      <w:r>
+        <w:rPr>
+          <w:rFonts w:hint="eastAsia"/>
+        </w:rPr>
+        <w:t>",</w:t>
+      </w:r>
+    </w:p>
+    <w:p>
+      <w:pPr>
+        <w:ind w:left="1260"/>
+      </w:pPr>
+      <w:r>
+        <w:t xml:space="preserve">  "data": {</w:t>
+      </w:r>
+    </w:p>
+    <w:p>
+      <w:pPr>
+        <w:ind w:left="1260"/>
+      </w:pPr>
+      <w:r>
+        <w:t xml:space="preserve">    "count": 1,</w:t>
+      </w:r>
+    </w:p>
+    <w:p>
+      <w:pPr>
+        <w:ind w:left="1260" w:firstLine="420"/>
+      </w:pPr>
+      <w:r>
+        <w:t>"pageSize": 10,</w:t>
+      </w:r>
+    </w:p>
+    <w:p>
+      <w:pPr>
+        <w:ind w:left="1260" w:firstLine="420"/>
+      </w:pPr>
+      <w:r>
+        <w:t>"lastPage": 1,</w:t>
+      </w:r>
+    </w:p>
+    <w:p>
+      <w:pPr>
+        <w:ind w:left="1260" w:firstLine="420"/>
+      </w:pPr>
+      <w:r>
+        <w:t>"currentPage": 1,</w:t>
+      </w:r>
+    </w:p>
+    <w:p>
+      <w:pPr>
+        <w:ind w:left="1260"/>
+      </w:pPr>
+      <w:r>
         <w:t xml:space="preserve">    "list": [</w:t>
       </w:r>
     </w:p>
     <w:p>
+      <w:pPr>
+        <w:ind w:left="1260"/>
+      </w:pPr>
       <w:r>
         <w:t xml:space="preserve">      {</w:t>
       </w:r>
     </w:p>
     <w:p>
       <w:pPr>
+        <w:ind w:left="1260"/>
+      </w:pPr>
+      <w:r>
+        <w:rPr>
+          <w:rFonts w:hint="eastAsia"/>
+        </w:rPr>
+        <w:t xml:space="preserve">        "address": "</w:t>
+      </w:r>
+      <w:r>
+        <w:rPr>
+          <w:rFonts w:hint="eastAsia"/>
+        </w:rPr>
+        <w:t>新中关购物中心</w:t>
+      </w:r>
+      <w:r>
+        <w:rPr>
+          <w:rFonts w:hint="eastAsia"/>
+        </w:rPr>
+        <w:t>1</w:t>
+      </w:r>
+      <w:r>
+        <w:rPr>
+          <w:rFonts w:hint="eastAsia"/>
+        </w:rPr>
+        <w:t>层优衣库旁</w:t>
+      </w:r>
+      <w:r>
+        <w:rPr>
+          <w:rFonts w:hint="eastAsia"/>
+        </w:rPr>
+        <w:t>",</w:t>
+      </w:r>
+    </w:p>
+    <w:p>
+      <w:pPr>
+        <w:ind w:left="1260"/>
+      </w:pPr>
+      <w:r>
+        <w:rPr>
+          <w:rFonts w:hint="eastAsia"/>
+        </w:rPr>
+        <w:t xml:space="preserve">        "name": "</w:t>
+      </w:r>
+      <w:r>
+        <w:rPr>
+          <w:rFonts w:hint="eastAsia"/>
+        </w:rPr>
+        <w:t>新中关购物中心</w:t>
+      </w:r>
+      <w:r>
+        <w:rPr>
+          <w:rFonts w:hint="eastAsia"/>
+        </w:rPr>
+        <w:t>",</w:t>
+      </w:r>
+    </w:p>
+    <w:p>
+      <w:pPr>
+        <w:ind w:left="1260"/>
+      </w:pPr>
+      <w:r>
+        <w:t xml:space="preserve">        "startTime": "10:00",</w:t>
+      </w:r>
+    </w:p>
+    <w:p>
+      <w:pPr>
+        <w:ind w:left="1260"/>
+      </w:pPr>
+      <w:r>
+        <w:t xml:space="preserve">        "endTime": "</w:t>
+      </w:r>
+      <w:r>
+        <w:t>22</w:t>
+      </w:r>
+      <w:r>
+        <w:t>:00",</w:t>
+      </w:r>
+    </w:p>
+    <w:p>
+      <w:pPr>
+        <w:ind w:left="1260"/>
+      </w:pPr>
+      <w:r>
+        <w:t xml:space="preserve">        "did": 1,</w:t>
+      </w:r>
+      <w:r>
+        <w:t xml:space="preserve">           #</w:t>
+      </w:r>
+      <w:r>
+        <w:t>试衣间</w:t>
+      </w:r>
+      <w:r>
+        <w:t>id</w:t>
+      </w:r>
+    </w:p>
+    <w:p>
+      <w:pPr>
+        <w:ind w:left="1260"/>
+      </w:pPr>
+      <w:r>
+        <w:t xml:space="preserve">        "status": "1",</w:t>
+      </w:r>
+      <w:r>
+        <w:t xml:space="preserve">       #</w:t>
+      </w:r>
+      <w:r>
+        <w:t>试衣间状态</w:t>
+      </w:r>
+    </w:p>
+    <w:p>
+      <w:pPr>
+        <w:ind w:left="1260"/>
+      </w:pPr>
+      <w:r>
+        <w:rPr>
+          <w:rFonts w:hint="eastAsia"/>
+        </w:rPr>
+        <w:t xml:space="preserve">        "areaNameFull": "</w:t>
+      </w:r>
+      <w:r>
+        <w:rPr>
+          <w:rFonts w:hint="eastAsia"/>
+        </w:rPr>
+        <w:t>北京市</w:t>
+      </w:r>
+      <w:r>
+        <w:rPr>
+          <w:rFonts w:hint="eastAsia"/>
+        </w:rPr>
+        <w:t xml:space="preserve"> </w:t>
+      </w:r>
+      <w:r>
+        <w:rPr>
+          <w:rFonts w:hint="eastAsia"/>
+        </w:rPr>
+        <w:t>北京市</w:t>
+      </w:r>
+      <w:r>
+        <w:rPr>
+          <w:rFonts w:hint="eastAsia"/>
+        </w:rPr>
+        <w:t xml:space="preserve"> </w:t>
+      </w:r>
+      <w:r>
+        <w:rPr>
+          <w:rFonts w:hint="eastAsia"/>
+        </w:rPr>
+        <w:t>海淀区</w:t>
+      </w:r>
+      <w:r>
+        <w:rPr>
+          <w:rFonts w:hint="eastAsia"/>
+        </w:rPr>
+        <w:t>"</w:t>
+      </w:r>
+    </w:p>
+    <w:p>
+      <w:pPr>
+        <w:ind w:left="1260"/>
+      </w:pPr>
+      <w:r>
+        <w:t xml:space="preserve">      }</w:t>
+      </w:r>
+    </w:p>
+    <w:p>
+      <w:pPr>
+        <w:ind w:left="1260"/>
+      </w:pPr>
+      <w:r>
+        <w:t xml:space="preserve">    ]</w:t>
+      </w:r>
+    </w:p>
+    <w:p>
+      <w:pPr>
+        <w:ind w:left="1260"/>
+      </w:pPr>
+      <w:r>
+        <w:t xml:space="preserve">  }</w:t>
+      </w:r>
+    </w:p>
+    <w:p>
+      <w:pPr>
+        <w:ind w:left="1260"/>
+      </w:pPr>
+      <w:r>
+        <w:t>}</w:t>
+      </w:r>
+    </w:p>
+    <w:p>
+      <w:pPr>
+        <w:ind w:left="1260"/>
+      </w:pPr>
+    </w:p>
+    <w:p>
+      <w:r>
+        <w:t>21</w:t>
+      </w:r>
+      <w:r>
+        <w:rPr>
+          <w:rFonts w:hint="eastAsia"/>
+        </w:rPr>
+        <w:t>.</w:t>
+      </w:r>
+      <w:r>
+        <w:rPr>
+          <w:rFonts w:hint="eastAsia"/>
+        </w:rPr>
+        <w:t>获取单个试衣间（预约</w:t>
+      </w:r>
+      <w:r>
+        <w:rPr>
+          <w:rFonts w:hint="eastAsia"/>
+        </w:rPr>
+        <w:t>选择</w:t>
+      </w:r>
+      <w:r>
+        <w:rPr>
+          <w:rFonts w:hint="eastAsia"/>
+        </w:rPr>
+        <w:t>试衣间时调用）</w:t>
+      </w:r>
+    </w:p>
+    <w:p>
+      <w:pPr>
+        <w:rPr>
+          <w:rStyle w:val="a4"/>
+        </w:rPr>
+      </w:pPr>
+      <w:r>
+        <w:lastRenderedPageBreak/>
+        <w:tab/>
+        <w:t>URL</w:t>
+      </w:r>
+      <w:r>
+        <w:t>：</w:t>
+      </w:r>
+      <w:r>
+        <w:rPr>
+          <w:rStyle w:val="a4"/>
+        </w:rPr>
+        <w:t>http://47.94.196.103</w:t>
+      </w:r>
+      <w:r>
+        <w:rPr>
+          <w:rStyle w:val="a4"/>
+        </w:rPr>
+        <w:t>/device/</w:t>
+      </w:r>
+      <w:r>
+        <w:rPr>
+          <w:rStyle w:val="a4"/>
+        </w:rPr>
+        <w:t>detail</w:t>
+      </w:r>
+    </w:p>
+    <w:p>
+      <w:r>
+        <w:tab/>
+      </w:r>
+      <w:r>
+        <w:t>请求参数：无</w:t>
+      </w:r>
+    </w:p>
+    <w:p>
+      <w:r>
+        <w:tab/>
+      </w:r>
+      <w:r>
+        <w:t>返回</w:t>
+      </w:r>
+      <w:r>
+        <w:rPr>
+          <w:rFonts w:hint="eastAsia"/>
+        </w:rPr>
+        <w:t>JSON</w:t>
+      </w:r>
+      <w:r>
+        <w:rPr>
+          <w:rFonts w:hint="eastAsia"/>
+        </w:rPr>
+        <w:t>：</w:t>
+      </w:r>
+    </w:p>
+    <w:p>
+      <w:pPr>
+        <w:ind w:leftChars="500" w:left="1050"/>
+      </w:pPr>
+      <w:r>
+        <w:t>{</w:t>
+      </w:r>
+    </w:p>
+    <w:p>
+      <w:pPr>
+        <w:ind w:leftChars="500" w:left="1050"/>
+      </w:pPr>
+      <w:r>
+        <w:t xml:space="preserve">  "code": "1",</w:t>
+      </w:r>
+    </w:p>
+    <w:p>
+      <w:pPr>
+        <w:ind w:leftChars="500" w:left="1050"/>
+      </w:pPr>
+      <w:r>
+        <w:rPr>
+          <w:rFonts w:hint="eastAsia"/>
+        </w:rPr>
+        <w:t xml:space="preserve">  "message": "</w:t>
+      </w:r>
+      <w:r>
+        <w:rPr>
+          <w:rFonts w:hint="eastAsia"/>
+        </w:rPr>
+        <w:t>操作成功</w:t>
+      </w:r>
+      <w:r>
+        <w:rPr>
+          <w:rFonts w:hint="eastAsia"/>
+        </w:rPr>
+        <w:t>",</w:t>
+      </w:r>
+    </w:p>
+    <w:p>
+      <w:pPr>
+        <w:ind w:leftChars="500" w:left="1050"/>
+      </w:pPr>
+      <w:r>
+        <w:t xml:space="preserve">  "data": {</w:t>
+      </w:r>
+    </w:p>
+    <w:p>
+      <w:pPr>
+        <w:ind w:leftChars="500" w:left="1050"/>
+      </w:pPr>
+      <w:r>
+        <w:rPr>
+          <w:rFonts w:hint="eastAsia"/>
+        </w:rPr>
+        <w:t xml:space="preserve">    "address": "</w:t>
+      </w:r>
+      <w:r>
+        <w:rPr>
+          <w:rFonts w:hint="eastAsia"/>
+        </w:rPr>
+        <w:t>新中关购物中心</w:t>
+      </w:r>
+      <w:r>
+        <w:rPr>
+          <w:rFonts w:hint="eastAsia"/>
+        </w:rPr>
+        <w:t>1</w:t>
+      </w:r>
+      <w:r>
+        <w:rPr>
+          <w:rFonts w:hint="eastAsia"/>
+        </w:rPr>
+        <w:t>层优衣库旁</w:t>
+      </w:r>
+      <w:r>
+        <w:rPr>
+          <w:rFonts w:hint="eastAsia"/>
+        </w:rPr>
+        <w:t>",</w:t>
+      </w:r>
+    </w:p>
+    <w:p>
+      <w:pPr>
+        <w:ind w:leftChars="500" w:left="1050"/>
+      </w:pPr>
+      <w:r>
+        <w:rPr>
+          <w:rFonts w:hint="eastAsia"/>
+        </w:rPr>
+        <w:t xml:space="preserve">    "name": "</w:t>
+      </w:r>
+      <w:r>
+        <w:rPr>
+          <w:rFonts w:hint="eastAsia"/>
+        </w:rPr>
+        <w:t>新中关购物中心</w:t>
+      </w:r>
+      <w:r>
+        <w:rPr>
+          <w:rFonts w:hint="eastAsia"/>
+        </w:rPr>
+        <w:t>",</w:t>
+      </w:r>
+    </w:p>
+    <w:p>
+      <w:pPr>
+        <w:ind w:leftChars="500" w:left="1050"/>
+      </w:pPr>
+      <w:r>
+        <w:t xml:space="preserve">    "startTime": "10:00",</w:t>
+      </w:r>
+    </w:p>
+    <w:p>
+      <w:pPr>
+        <w:ind w:leftChars="500" w:left="1050"/>
+      </w:pPr>
+      <w:r>
+        <w:t xml:space="preserve">    "endTime": "22:00",</w:t>
+      </w:r>
+    </w:p>
+    <w:p>
+      <w:pPr>
+        <w:ind w:leftChars="500" w:left="1050"/>
+      </w:pPr>
+      <w:r>
+        <w:t xml:space="preserve">    "did": 1,</w:t>
+      </w:r>
+    </w:p>
+    <w:p>
+      <w:pPr>
+        <w:ind w:leftChars="500" w:left="1050"/>
+      </w:pPr>
+      <w:r>
+        <w:t xml:space="preserve">    "status": "1",</w:t>
+      </w:r>
+    </w:p>
+    <w:p>
+      <w:pPr>
+        <w:ind w:leftChars="500" w:left="1050"/>
+      </w:pPr>
+      <w:r>
+        <w:rPr>
+          <w:rFonts w:hint="eastAsia"/>
+        </w:rPr>
+        <w:t xml:space="preserve">    "areaNameFull": "</w:t>
+      </w:r>
+      <w:r>
+        <w:rPr>
+          <w:rFonts w:hint="eastAsia"/>
+        </w:rPr>
+        <w:t>北京市</w:t>
+      </w:r>
+      <w:r>
+        <w:rPr>
+          <w:rFonts w:hint="eastAsia"/>
+        </w:rPr>
+        <w:t xml:space="preserve"> </w:t>
+      </w:r>
+      <w:r>
+        <w:rPr>
+          <w:rFonts w:hint="eastAsia"/>
+        </w:rPr>
+        <w:t>北京市</w:t>
+      </w:r>
+      <w:r>
+        <w:rPr>
+          <w:rFonts w:hint="eastAsia"/>
+        </w:rPr>
+        <w:t xml:space="preserve"> </w:t>
+      </w:r>
+      <w:r>
+        <w:rPr>
+          <w:rFonts w:hint="eastAsia"/>
+        </w:rPr>
+        <w:t>海淀区</w:t>
+      </w:r>
+      <w:r>
+        <w:rPr>
+          <w:rFonts w:hint="eastAsia"/>
+        </w:rPr>
+        <w:t>"</w:t>
+      </w:r>
+    </w:p>
+    <w:p>
+      <w:pPr>
+        <w:ind w:leftChars="500" w:left="1050"/>
+      </w:pPr>
+      <w:r>
+        <w:t xml:space="preserve">  }</w:t>
+      </w:r>
+    </w:p>
+    <w:p>
+      <w:pPr>
+        <w:ind w:leftChars="500" w:left="1050"/>
+      </w:pPr>
+      <w:r>
+        <w:t>}</w:t>
+      </w:r>
+    </w:p>
+    <w:p>
+      <w:pPr>
+        <w:ind w:left="1260"/>
+      </w:pPr>
+    </w:p>
+    <w:p>
+      <w:r>
+        <w:rPr>
+          <w:rFonts w:hint="eastAsia"/>
+        </w:rPr>
+        <w:t>22.</w:t>
+      </w:r>
+      <w:r>
+        <w:rPr>
+          <w:rFonts w:hint="eastAsia"/>
+        </w:rPr>
+        <w:t xml:space="preserve"> </w:t>
+      </w:r>
+      <w:r>
+        <w:rPr>
+          <w:rFonts w:hint="eastAsia"/>
+        </w:rPr>
+        <w:t>试衣间详情</w:t>
+      </w:r>
+      <w:r>
+        <w:rPr>
+          <w:rFonts w:hint="eastAsia"/>
+        </w:rPr>
+        <w:t>-</w:t>
+      </w:r>
+      <w:r>
+        <w:rPr>
+          <w:rFonts w:hint="eastAsia"/>
+        </w:rPr>
+        <w:t>结算</w:t>
+      </w:r>
+    </w:p>
+    <w:p>
+      <w:pPr>
+        <w:rPr>
+          <w:rStyle w:val="a4"/>
+        </w:rPr>
+      </w:pPr>
+      <w:r>
+        <w:tab/>
+        <w:t>URL</w:t>
+      </w:r>
+      <w:r>
+        <w:t>：</w:t>
+      </w:r>
+      <w:r>
+        <w:rPr>
+          <w:rStyle w:val="a4"/>
+        </w:rPr>
+        <w:t>http://47.94.196.103</w:t>
+      </w:r>
+      <w:r>
+        <w:rPr>
+          <w:rStyle w:val="a4"/>
+        </w:rPr>
+        <w:t>/</w:t>
+      </w:r>
+      <w:r>
+        <w:rPr>
+          <w:rStyle w:val="a4"/>
+        </w:rPr>
+        <w:t>order</w:t>
+      </w:r>
+      <w:r>
+        <w:rPr>
+          <w:rStyle w:val="a4"/>
+        </w:rPr>
+        <w:t>/</w:t>
+      </w:r>
+      <w:r>
+        <w:rPr>
+          <w:rStyle w:val="a4"/>
+        </w:rPr>
+        <w:t>reserveOrderInfo</w:t>
+      </w:r>
+    </w:p>
+    <w:p>
+      <w:r>
+        <w:tab/>
+      </w:r>
+      <w:r>
+        <w:t>请求参数：无</w:t>
+      </w:r>
+    </w:p>
+    <w:p>
+      <w:r>
+        <w:tab/>
+      </w:r>
+      <w:r>
+        <w:t>返回</w:t>
+      </w:r>
+      <w:r>
+        <w:rPr>
+          <w:rFonts w:hint="eastAsia"/>
+        </w:rPr>
+        <w:t>JSON</w:t>
+      </w:r>
+      <w:r>
+        <w:rPr>
+          <w:rFonts w:hint="eastAsia"/>
+        </w:rPr>
+        <w:t>：</w:t>
+      </w:r>
+    </w:p>
+    <w:p>
+      <w:r>
+        <w:tab/>
+      </w:r>
+      <w:r>
+        <w:t>{</w:t>
+      </w:r>
+    </w:p>
+    <w:p>
+      <w:r>
+        <w:t xml:space="preserve">  "code": "1",</w:t>
+      </w:r>
+    </w:p>
+    <w:p>
+      <w:r>
+        <w:rPr>
+          <w:rFonts w:hint="eastAsia"/>
+        </w:rPr>
+        <w:t xml:space="preserve">  "message": "</w:t>
+      </w:r>
+      <w:r>
+        <w:rPr>
+          <w:rFonts w:hint="eastAsia"/>
+        </w:rPr>
+        <w:t>操作成功</w:t>
+      </w:r>
+      <w:r>
+        <w:rPr>
+          <w:rFonts w:hint="eastAsia"/>
+        </w:rPr>
+        <w:t>",</w:t>
+      </w:r>
+    </w:p>
+    <w:p>
+      <w:r>
+        <w:t xml:space="preserve">  "data": {</w:t>
+      </w:r>
+    </w:p>
+    <w:p>
+      <w:r>
+        <w:t xml:space="preserve">    "list": [</w:t>
+      </w:r>
+    </w:p>
+    <w:p>
+      <w:r>
+        <w:t xml:space="preserve">      {</w:t>
+      </w:r>
+    </w:p>
+    <w:p>
+      <w:r>
+        <w:rPr>
+          <w:rFonts w:hint="eastAsia"/>
+        </w:rPr>
+        <w:t xml:space="preserve">        "address": "</w:t>
+      </w:r>
+      <w:r>
+        <w:rPr>
+          <w:rFonts w:hint="eastAsia"/>
+        </w:rPr>
+        <w:t>新中关购物中心</w:t>
+      </w:r>
+      <w:r>
+        <w:rPr>
+          <w:rFonts w:hint="eastAsia"/>
+        </w:rPr>
+        <w:t>1</w:t>
+      </w:r>
+      <w:r>
+        <w:rPr>
+          <w:rFonts w:hint="eastAsia"/>
+        </w:rPr>
+        <w:t>层优衣库旁</w:t>
+      </w:r>
+      <w:r>
+        <w:rPr>
+          <w:rFonts w:hint="eastAsia"/>
+        </w:rPr>
+        <w:t>",</w:t>
+      </w:r>
+      <w:r>
+        <w:t xml:space="preserve"> </w:t>
+      </w:r>
+    </w:p>
+    <w:p>
+      <w:r>
+        <w:rPr>
+          <w:rFonts w:hint="eastAsia"/>
+        </w:rPr>
+        <w:t xml:space="preserve">        "sdcName": "</w:t>
+      </w:r>
+      <w:r>
+        <w:rPr>
+          <w:rFonts w:hint="eastAsia"/>
+        </w:rPr>
+        <w:t>柜子</w:t>
+      </w:r>
+      <w:r>
+        <w:rPr>
+          <w:rFonts w:hint="eastAsia"/>
+        </w:rPr>
+        <w:t>1</w:t>
+      </w:r>
+      <w:r>
+        <w:rPr>
+          <w:rFonts w:hint="eastAsia"/>
+        </w:rPr>
+        <w:t>号</w:t>
+      </w:r>
+      <w:r>
+        <w:rPr>
+          <w:rFonts w:hint="eastAsia"/>
+        </w:rPr>
+        <w:t>",</w:t>
+      </w:r>
+    </w:p>
+    <w:p>
+      <w:r>
+        <w:t xml:space="preserve">        "resDate": "2018-08-29",</w:t>
+      </w:r>
+    </w:p>
+    <w:p>
+      <w:r>
+        <w:t xml:space="preserve">        "roid": 5,</w:t>
+      </w:r>
+    </w:p>
+    <w:p>
+      <w:pPr>
         <w:ind w:left="420" w:firstLine="420"/>
       </w:pPr>
       <w:r>
+        <w:t>"resStartTime": "15:00",</w:t>
+      </w:r>
+    </w:p>
+    <w:p>
+      <w:r>
+        <w:t xml:space="preserve">        "resEndTime": "16:</w:t>
+      </w:r>
+      <w:r>
+        <w:t>0</w:t>
+      </w:r>
+      <w:r>
+        <w:t>0",</w:t>
+      </w:r>
+    </w:p>
+    <w:p>
+      <w:r>
+        <w:rPr>
+          <w:rFonts w:hint="eastAsia"/>
+        </w:rPr>
+        <w:t xml:space="preserve">        "sdName": "</w:t>
+      </w:r>
+      <w:r>
+        <w:rPr>
+          <w:rFonts w:hint="eastAsia"/>
+        </w:rPr>
+        <w:t>新中关购物中心</w:t>
+      </w:r>
+      <w:r>
+        <w:rPr>
+          <w:rFonts w:hint="eastAsia"/>
+        </w:rPr>
+        <w:t>",</w:t>
+      </w:r>
+    </w:p>
+    <w:p>
+      <w:r>
+        <w:rPr>
+          <w:rFonts w:hint="eastAsia"/>
+        </w:rPr>
+        <w:t xml:space="preserve">        "areaNameFull": "</w:t>
+      </w:r>
+      <w:r>
+        <w:rPr>
+          <w:rFonts w:hint="eastAsia"/>
+        </w:rPr>
+        <w:t>北京市</w:t>
+      </w:r>
+      <w:r>
+        <w:rPr>
+          <w:rFonts w:hint="eastAsia"/>
+        </w:rPr>
+        <w:t xml:space="preserve"> </w:t>
+      </w:r>
+      <w:r>
+        <w:rPr>
+          <w:rFonts w:hint="eastAsia"/>
+        </w:rPr>
+        <w:t>北京市</w:t>
+      </w:r>
+      <w:r>
+        <w:rPr>
+          <w:rFonts w:hint="eastAsia"/>
+        </w:rPr>
+        <w:t xml:space="preserve"> </w:t>
+      </w:r>
+      <w:r>
+        <w:rPr>
+          <w:rFonts w:hint="eastAsia"/>
+        </w:rPr>
+        <w:t>海淀区</w:t>
+      </w:r>
+      <w:r>
+        <w:rPr>
+          <w:rFonts w:hint="eastAsia"/>
+        </w:rPr>
+        <w:t>"</w:t>
+      </w:r>
+    </w:p>
+    <w:p>
+      <w:r>
+        <w:t xml:space="preserve">      }</w:t>
+      </w:r>
+    </w:p>
+    <w:p>
+      <w:r>
+        <w:t xml:space="preserve">    ]</w:t>
+      </w:r>
+    </w:p>
+    <w:p>
+      <w:r>
+        <w:t xml:space="preserve">  }</w:t>
+      </w:r>
+    </w:p>
+    <w:p>
+      <w:r>
+        <w:t>}</w:t>
+      </w:r>
+    </w:p>
+    <w:p>
+      <w:pPr>
+        <w:ind w:left="1260"/>
+      </w:pPr>
+    </w:p>
+    <w:p>
+      <w:r>
+        <w:rPr>
+          <w:rFonts w:hint="eastAsia"/>
+        </w:rPr>
+        <w:t>23.</w:t>
+      </w:r>
+      <w:r>
+        <w:rPr>
+          <w:rFonts w:hint="eastAsia"/>
+        </w:rPr>
+        <w:t>试衣间详情</w:t>
+      </w:r>
+      <w:r>
+        <w:rPr>
+          <w:rFonts w:hint="eastAsia"/>
+        </w:rPr>
+        <w:t>-</w:t>
+      </w:r>
+      <w:r>
+        <w:rPr>
+          <w:rFonts w:hint="eastAsia"/>
+        </w:rPr>
+        <w:t>结算</w:t>
+      </w:r>
+      <w:r>
+        <w:rPr>
+          <w:rFonts w:hint="eastAsia"/>
+        </w:rPr>
+        <w:t>-</w:t>
+      </w:r>
+      <w:r>
+        <w:t>详情</w:t>
+      </w:r>
+    </w:p>
+    <w:p>
+      <w:pPr>
+        <w:rPr>
+          <w:rStyle w:val="a4"/>
+        </w:rPr>
+      </w:pPr>
+      <w:r>
+        <w:tab/>
+        <w:t>URL</w:t>
+      </w:r>
+      <w:r>
+        <w:t>：</w:t>
+      </w:r>
+      <w:r>
+        <w:rPr>
+          <w:rStyle w:val="a4"/>
+        </w:rPr>
+        <w:t>http://47.94.196.103</w:t>
+      </w:r>
+      <w:r>
+        <w:rPr>
+          <w:rStyle w:val="a4"/>
+        </w:rPr>
+        <w:t>/order/</w:t>
+      </w:r>
+      <w:r>
+        <w:rPr>
+          <w:rStyle w:val="a4"/>
+        </w:rPr>
+        <w:t>reserveOrderDetail</w:t>
+      </w:r>
+    </w:p>
+    <w:p>
+      <w:r>
+        <w:tab/>
+      </w:r>
+      <w:r>
+        <w:t>请求参数：无</w:t>
+      </w:r>
+    </w:p>
+    <w:p>
+      <w:r>
+        <w:tab/>
+      </w:r>
+      <w:r>
+        <w:t>返回</w:t>
+      </w:r>
+      <w:r>
+        <w:rPr>
+          <w:rFonts w:hint="eastAsia"/>
+        </w:rPr>
+        <w:t>JSON</w:t>
+      </w:r>
+      <w:r>
+        <w:rPr>
+          <w:rFonts w:hint="eastAsia"/>
+        </w:rPr>
+        <w:t>：</w:t>
+      </w:r>
+    </w:p>
+    <w:p>
+      <w:r>
+        <w:lastRenderedPageBreak/>
+        <w:t>{</w:t>
+      </w:r>
+    </w:p>
+    <w:p>
+      <w:r>
+        <w:t xml:space="preserve">  "code": "1",</w:t>
+      </w:r>
+    </w:p>
+    <w:p>
+      <w:r>
+        <w:rPr>
+          <w:rFonts w:hint="eastAsia"/>
+        </w:rPr>
+        <w:t xml:space="preserve">  "message": "</w:t>
+      </w:r>
+      <w:r>
+        <w:rPr>
+          <w:rFonts w:hint="eastAsia"/>
+        </w:rPr>
+        <w:t>操作成功</w:t>
+      </w:r>
+      <w:r>
+        <w:rPr>
+          <w:rFonts w:hint="eastAsia"/>
+        </w:rPr>
+        <w:t>",</w:t>
+      </w:r>
+    </w:p>
+    <w:p>
+      <w:r>
+        <w:t xml:space="preserve">  "data": {</w:t>
+      </w:r>
+    </w:p>
+    <w:p>
+      <w:pPr>
+        <w:ind w:firstLine="420"/>
+      </w:pPr>
+      <w:r>
+        <w:t xml:space="preserve">"sumPrice": </w:t>
+      </w:r>
+      <w:r>
+        <w:t>1</w:t>
+      </w:r>
+      <w:r>
+        <w:t>0</w:t>
+      </w:r>
+      <w:r>
+        <w:t>5</w:t>
+      </w:r>
+      <w:r>
+        <w:t>0.24</w:t>
+      </w:r>
+      <w:r>
+        <w:t>,</w:t>
+      </w:r>
+      <w:r>
+        <w:t xml:space="preserve">  #</w:t>
+      </w:r>
+      <w:r>
+        <w:t>总价</w:t>
+      </w:r>
+    </w:p>
+    <w:p>
+      <w:r>
+        <w:t xml:space="preserve">    "list": [</w:t>
+      </w:r>
+    </w:p>
+    <w:p>
+      <w:r>
+        <w:t xml:space="preserve">      {</w:t>
+      </w:r>
+    </w:p>
+    <w:p>
+      <w:pPr>
+        <w:ind w:left="420" w:firstLine="420"/>
+      </w:pPr>
+      <w:r>
         <w:t>"roid": 5,</w:t>
       </w:r>
       <w:r>
@@ -9000,11 +9199,6 @@
       </w:r>
     </w:p>
     <w:p>
-      <w:pPr>
-        <w:rPr>
-          <w:rFonts w:hint="eastAsia"/>
-        </w:rPr>
-      </w:pPr>
       <w:r>
         <w:rPr>
           <w:rFonts w:hint="eastAsia"/>
@@ -9089,24 +9283,12 @@
     </w:p>
     <w:p>
       <w:r>
-        <w:t xml:space="preserve">        "resItemPrice": </w:t>
-      </w:r>
-      <w:r>
-        <w:t>5</w:t>
-      </w:r>
-      <w:r>
-        <w:t>0.12,</w:t>
-      </w:r>
-    </w:p>
-    <w:p>
-      <w:r>
-        <w:t xml:space="preserve">        "resItemCount": </w:t>
-      </w:r>
-      <w:r>
-        <w:t>1</w:t>
-      </w:r>
-      <w:r>
-        <w:t>,</w:t>
+        <w:t xml:space="preserve">        "resItemPrice": 50.12,</w:t>
+      </w:r>
+    </w:p>
+    <w:p>
+      <w:r>
+        <w:t xml:space="preserve">        "resItemCount": 1,</w:t>
       </w:r>
     </w:p>
     <w:p>
@@ -9115,11 +9297,6 @@
       </w:r>
     </w:p>
     <w:p>
-      <w:pPr>
-        <w:rPr>
-          <w:rFonts w:hint="eastAsia"/>
-        </w:rPr>
-      </w:pPr>
       <w:r>
         <w:rPr>
           <w:rFonts w:hint="eastAsia"/>
@@ -9164,48 +9341,122 @@
     </w:p>
     <w:p>
       <w:r>
-        <w:t xml:space="preserve">        "resItemSize": "XXL</w:t>
+        <w:t xml:space="preserve">        "resItemSize": "XXL",</w:t>
+      </w:r>
+    </w:p>
+    <w:p>
+      <w:r>
+        <w:t xml:space="preserve">        "resItemPriceSum": 50.12,</w:t>
+      </w:r>
+    </w:p>
+    <w:p>
+      <w:r>
+        <w:t xml:space="preserve">      }</w:t>
+      </w:r>
+    </w:p>
+    <w:p>
+      <w:r>
+        <w:t xml:space="preserve">    ]</w:t>
+      </w:r>
+    </w:p>
+    <w:p>
+      <w:r>
+        <w:t xml:space="preserve">  }</w:t>
+      </w:r>
+    </w:p>
+    <w:p>
+      <w:r>
+        <w:t>}</w:t>
+      </w:r>
+    </w:p>
+    <w:p>
+      <w:pPr>
+        <w:ind w:left="1260"/>
+      </w:pPr>
+    </w:p>
+    <w:p>
+      <w:pPr>
+        <w:ind w:left="1260"/>
+      </w:pPr>
+    </w:p>
+    <w:p>
+      <w:r>
+        <w:t>以下情况为统一状态返回</w:t>
+      </w:r>
+      <w:r>
+        <w:t>，可根据下</w:t>
+      </w:r>
+      <w:r>
+        <w:t>面返回</w:t>
+      </w:r>
+      <w:r>
+        <w:t>code</w:t>
+      </w:r>
+      <w:r>
+        <w:t>值</w:t>
+      </w:r>
+      <w:r>
+        <w:t>进行</w:t>
+      </w:r>
+      <w:r>
+        <w:t>业务</w:t>
+      </w:r>
+      <w:r>
+        <w:t>判断</w:t>
+      </w:r>
+      <w:r>
+        <w:t>：</w:t>
+      </w:r>
+    </w:p>
+    <w:p>
+      <w:pPr>
+        <w:ind w:left="1260"/>
+      </w:pPr>
+      <w:r>
+        <w:t>统一成功返回：</w:t>
+      </w:r>
+    </w:p>
+    <w:p>
+      <w:pPr>
+        <w:ind w:left="1260"/>
+      </w:pPr>
+      <w:r>
+        <w:t>{</w:t>
+      </w:r>
+    </w:p>
+    <w:p>
+      <w:pPr>
+        <w:ind w:left="1260"/>
+      </w:pPr>
+      <w:r>
+        <w:t xml:space="preserve">  "code": "1",</w:t>
+      </w:r>
+    </w:p>
+    <w:p>
+      <w:pPr>
+        <w:ind w:left="1260"/>
+      </w:pPr>
+      <w:r>
+        <w:t xml:space="preserve">  "message": "</w:t>
+      </w:r>
+      <w:r>
+        <w:t>操作成功</w:t>
       </w:r>
       <w:r>
         <w:t>",</w:t>
       </w:r>
     </w:p>
     <w:p>
-      <w:r>
-        <w:t xml:space="preserve">        "resItemPriceSum": </w:t>
-      </w:r>
-      <w:r>
-        <w:t>50.12</w:t>
-      </w:r>
-      <w:r>
-        <w:t>,</w:t>
-      </w:r>
-    </w:p>
-    <w:p>
-      <w:pPr>
-        <w:rPr>
-          <w:rFonts w:hint="eastAsia"/>
-        </w:rPr>
-      </w:pPr>
-      <w:r>
-        <w:t xml:space="preserve">      }</w:t>
-      </w:r>
-    </w:p>
-    <w:p>
-      <w:r>
-        <w:t xml:space="preserve">    ]</w:t>
-      </w:r>
-    </w:p>
-    <w:p>
-      <w:r>
-        <w:t xml:space="preserve">  }</w:t>
-      </w:r>
-    </w:p>
-    <w:p>
-      <w:pPr>
-        <w:rPr>
-          <w:rFonts w:hint="eastAsia"/>
-        </w:rPr>
+      <w:pPr>
+        <w:ind w:left="1260"/>
+      </w:pPr>
+      <w:r>
+        <w:t xml:space="preserve">  "data": {}</w:t>
+      </w:r>
+    </w:p>
+    <w:p>
+      <w:pPr>
+        <w:ind w:left="1260"/>
       </w:pPr>
       <w:r>
         <w:t>}</w:t>
@@ -9215,42 +9466,22 @@
       <w:pPr>
         <w:ind w:left="1260"/>
       </w:pPr>
+      <w:r>
+        <w:t>统一</w:t>
+      </w:r>
+      <w:r>
+        <w:t>失败</w:t>
+      </w:r>
+      <w:r>
+        <w:t>返回：</w:t>
+      </w:r>
     </w:p>
     <w:p>
       <w:pPr>
         <w:ind w:left="1260"/>
-        <w:rPr>
-          <w:rFonts w:hint="eastAsia"/>
-        </w:rPr>
-      </w:pPr>
-    </w:p>
-    <w:p>
-      <w:r>
-        <w:t>以下情况为统一状态返回</w:t>
-      </w:r>
-      <w:r>
-        <w:t>，可根据下</w:t>
-      </w:r>
-      <w:r>
-        <w:t>面返回</w:t>
-      </w:r>
-      <w:r>
-        <w:t>code</w:t>
-      </w:r>
-      <w:r>
-        <w:t>值</w:t>
-      </w:r>
-      <w:r>
-        <w:t>进行</w:t>
-      </w:r>
-      <w:r>
-        <w:t>业务</w:t>
-      </w:r>
-      <w:r>
-        <w:t>判断</w:t>
-      </w:r>
-      <w:r>
-        <w:t>：</w:t>
+      </w:pPr>
+      <w:r>
+        <w:t>{</w:t>
       </w:r>
     </w:p>
     <w:p>
@@ -9258,7 +9489,7 @@
         <w:ind w:left="1260"/>
       </w:pPr>
       <w:r>
-        <w:t>统一成功返回：</w:t>
+        <w:t xml:space="preserve">  "code": "-1",</w:t>
       </w:r>
     </w:p>
     <w:p>
@@ -9266,6 +9497,49 @@
         <w:ind w:left="1260"/>
       </w:pPr>
       <w:r>
+        <w:t xml:space="preserve">  "message": "</w:t>
+      </w:r>
+      <w:r>
+        <w:rPr>
+          <w:rFonts w:hint="eastAsia"/>
+        </w:rPr>
+        <w:t>错误信息</w:t>
+      </w:r>
+      <w:r>
+        <w:t>",</w:t>
+      </w:r>
+    </w:p>
+    <w:p>
+      <w:pPr>
+        <w:ind w:left="1260"/>
+      </w:pPr>
+      <w:r>
+        <w:t xml:space="preserve">  "data": {}</w:t>
+      </w:r>
+    </w:p>
+    <w:p>
+      <w:pPr>
+        <w:ind w:left="1260"/>
+      </w:pPr>
+      <w:r>
+        <w:t>}</w:t>
+      </w:r>
+    </w:p>
+    <w:p/>
+    <w:p>
+      <w:pPr>
+        <w:ind w:left="1260"/>
+      </w:pPr>
+      <w:r>
+        <w:lastRenderedPageBreak/>
+        <w:t>统一未登录返回：</w:t>
+      </w:r>
+    </w:p>
+    <w:p>
+      <w:pPr>
+        <w:ind w:left="1260"/>
+      </w:pPr>
+      <w:r>
         <w:t>{</w:t>
       </w:r>
     </w:p>
@@ -9274,7 +9548,7 @@
         <w:ind w:left="1260"/>
       </w:pPr>
       <w:r>
-        <w:t xml:space="preserve">  "code": "1",</w:t>
+        <w:t xml:space="preserve">  "code": "10",</w:t>
       </w:r>
     </w:p>
     <w:p>
@@ -9282,13 +9556,7 @@
         <w:ind w:left="1260"/>
       </w:pPr>
       <w:r>
-        <w:t xml:space="preserve">  "message": "</w:t>
-      </w:r>
-      <w:r>
-        <w:t>操作成功</w:t>
-      </w:r>
-      <w:r>
-        <w:t>",</w:t>
+        <w:t xml:space="preserve">  "message": null,</w:t>
       </w:r>
     </w:p>
     <w:p>
@@ -9296,119 +9564,6 @@
         <w:ind w:left="1260"/>
       </w:pPr>
       <w:r>
-        <w:t xml:space="preserve">  "data": {}</w:t>
-      </w:r>
-    </w:p>
-    <w:p>
-      <w:pPr>
-        <w:ind w:left="1260"/>
-      </w:pPr>
-      <w:r>
-        <w:t>}</w:t>
-      </w:r>
-    </w:p>
-    <w:p>
-      <w:pPr>
-        <w:ind w:left="1260"/>
-      </w:pPr>
-      <w:r>
-        <w:t>统一</w:t>
-      </w:r>
-      <w:r>
-        <w:t>失败</w:t>
-      </w:r>
-      <w:r>
-        <w:t>返回：</w:t>
-      </w:r>
-    </w:p>
-    <w:p>
-      <w:pPr>
-        <w:ind w:left="1260"/>
-      </w:pPr>
-      <w:r>
-        <w:t>{</w:t>
-      </w:r>
-    </w:p>
-    <w:p>
-      <w:pPr>
-        <w:ind w:left="1260"/>
-      </w:pPr>
-      <w:r>
-        <w:t xml:space="preserve">  "code": "-1",</w:t>
-      </w:r>
-    </w:p>
-    <w:p>
-      <w:pPr>
-        <w:ind w:left="1260"/>
-      </w:pPr>
-      <w:r>
-        <w:t xml:space="preserve">  "message": "</w:t>
-      </w:r>
-      <w:r>
-        <w:rPr>
-          <w:rFonts w:hint="eastAsia"/>
-        </w:rPr>
-        <w:t>错误信息</w:t>
-      </w:r>
-      <w:r>
-        <w:t>",</w:t>
-      </w:r>
-    </w:p>
-    <w:p>
-      <w:pPr>
-        <w:ind w:left="1260"/>
-      </w:pPr>
-      <w:r>
-        <w:t xml:space="preserve">  "data": {}</w:t>
-      </w:r>
-    </w:p>
-    <w:p>
-      <w:pPr>
-        <w:ind w:left="1260"/>
-      </w:pPr>
-      <w:r>
-        <w:t>}</w:t>
-      </w:r>
-    </w:p>
-    <w:p/>
-    <w:p>
-      <w:pPr>
-        <w:ind w:left="1260"/>
-      </w:pPr>
-      <w:r>
-        <w:t>统一未登录返回：</w:t>
-      </w:r>
-    </w:p>
-    <w:p>
-      <w:pPr>
-        <w:ind w:left="1260"/>
-      </w:pPr>
-      <w:r>
-        <w:t>{</w:t>
-      </w:r>
-    </w:p>
-    <w:p>
-      <w:pPr>
-        <w:ind w:left="1260"/>
-      </w:pPr>
-      <w:r>
-        <w:t xml:space="preserve">  "code": "10",</w:t>
-      </w:r>
-    </w:p>
-    <w:p>
-      <w:pPr>
-        <w:ind w:left="1260"/>
-      </w:pPr>
-      <w:r>
-        <w:t xml:space="preserve">  "message": null,</w:t>
-      </w:r>
-    </w:p>
-    <w:p>
-      <w:pPr>
-        <w:ind w:left="1260"/>
-      </w:pPr>
-      <w:r>
-        <w:lastRenderedPageBreak/>
         <w:t xml:space="preserve">  "data": {}</w:t>
       </w:r>
     </w:p>

--- a/文档/API文档.docx
+++ b/文档/API文档.docx
@@ -578,8 +578,13 @@
         <w:t xml:space="preserve"> </w:t>
       </w:r>
       <w:r>
-        <w:t>（年龄</w:t>
-      </w:r>
+        <w:t>（</w:t>
+      </w:r>
+      <w:r>
+        <w:t>生日</w:t>
+      </w:r>
+      <w:bookmarkStart w:id="0" w:name="_GoBack"/>
+      <w:bookmarkEnd w:id="0"/>
       <w:r>
         <w:rPr>
           <w:rFonts w:hint="eastAsia"/>
@@ -590,23 +595,13 @@
         <w:rPr>
           <w:rFonts w:hint="eastAsia"/>
         </w:rPr>
-        <w:t>此值为字典接口的</w:t>
-      </w:r>
-      <w:r>
-        <w:rPr>
-          <w:rFonts w:hint="eastAsia"/>
-          <w:color w:val="FF0000"/>
-        </w:rPr>
-        <w:t>dict</w:t>
-      </w:r>
-      <w:r>
-        <w:rPr>
-          <w:color w:val="FF0000"/>
-        </w:rPr>
-        <w:t>Id</w:t>
-      </w:r>
-      <w:r>
-        <w:t>字段）</w:t>
+        <w:t>2</w:t>
+      </w:r>
+      <w:r>
+        <w:t>018-09-10</w:t>
+      </w:r>
+      <w:r>
+        <w:t>）</w:t>
       </w:r>
     </w:p>
     <w:p>
@@ -5306,11 +5301,6 @@
       </w:r>
     </w:p>
     <w:p>
-      <w:pPr>
-        <w:rPr>
-          <w:rFonts w:hint="eastAsia"/>
-        </w:rPr>
-      </w:pPr>
       <w:r>
         <w:tab/>
       </w:r>
@@ -5367,14 +5357,7 @@
           <w:rFonts w:hint="eastAsia"/>
           <w:color w:val="FF0000"/>
         </w:rPr>
-        <w:t>"</w:t>
-      </w:r>
-      <w:r>
-        <w:rPr>
-          <w:rFonts w:hint="eastAsia"/>
-          <w:color w:val="FF0000"/>
-        </w:rPr>
-        <w:t>,</w:t>
+        <w:t>",</w:t>
       </w:r>
       <w:r>
         <w:rPr>
@@ -6959,8 +6942,6 @@
       <w:r>
         <w:t>图片地址</w:t>
       </w:r>
-      <w:bookmarkStart w:id="0" w:name="_GoBack"/>
-      <w:bookmarkEnd w:id="0"/>
     </w:p>
     <w:p>
       <w:r>
@@ -9531,7 +9512,6 @@
         <w:ind w:left="1260"/>
       </w:pPr>
       <w:r>
-        <w:lastRenderedPageBreak/>
         <w:t>统一未登录返回：</w:t>
       </w:r>
     </w:p>

--- a/文档/API文档.docx
+++ b/文档/API文档.docx
@@ -1,6 +1,6 @@
 
 <file path=word/document.xml><?xml version="1.0" encoding="utf-8"?>
-<w:document xmlns:wpc="http://schemas.microsoft.com/office/word/2010/wordprocessingCanvas" xmlns:mc="http://schemas.openxmlformats.org/markup-compatibility/2006" xmlns:o="urn:schemas-microsoft-com:office:office" xmlns:r="http://schemas.openxmlformats.org/officeDocument/2006/relationships" xmlns:m="http://schemas.openxmlformats.org/officeDocument/2006/math" xmlns:v="urn:schemas-microsoft-com:vml" xmlns:wp14="http://schemas.microsoft.com/office/word/2010/wordprocessingDrawing" xmlns:wp="http://schemas.openxmlformats.org/drawingml/2006/wordprocessingDrawing" xmlns:w10="urn:schemas-microsoft-com:office:word" xmlns:w="http://schemas.openxmlformats.org/wordprocessingml/2006/main" xmlns:w14="http://schemas.microsoft.com/office/word/2010/wordml" xmlns:w15="http://schemas.microsoft.com/office/word/2012/wordml" xmlns:wpg="http://schemas.microsoft.com/office/word/2010/wordprocessingGroup" xmlns:wpi="http://schemas.microsoft.com/office/word/2010/wordprocessingInk" xmlns:wne="http://schemas.microsoft.com/office/word/2006/wordml" xmlns:wps="http://schemas.microsoft.com/office/word/2010/wordprocessingShape" mc:Ignorable="w14 w15 wp14">
+<w:document xmlns:wpc="http://schemas.microsoft.com/office/word/2010/wordprocessingCanvas" xmlns:cx="http://schemas.microsoft.com/office/drawing/2014/chartex" xmlns:cx1="http://schemas.microsoft.com/office/drawing/2015/9/8/chartex" xmlns:cx2="http://schemas.microsoft.com/office/drawing/2015/10/21/chartex" xmlns:cx3="http://schemas.microsoft.com/office/drawing/2016/5/9/chartex" xmlns:cx4="http://schemas.microsoft.com/office/drawing/2016/5/10/chartex" xmlns:cx5="http://schemas.microsoft.com/office/drawing/2016/5/11/chartex" xmlns:cx6="http://schemas.microsoft.com/office/drawing/2016/5/12/chartex" xmlns:cx7="http://schemas.microsoft.com/office/drawing/2016/5/13/chartex" xmlns:cx8="http://schemas.microsoft.com/office/drawing/2016/5/14/chartex" xmlns:mc="http://schemas.openxmlformats.org/markup-compatibility/2006" xmlns:aink="http://schemas.microsoft.com/office/drawing/2016/ink" xmlns:am3d="http://schemas.microsoft.com/office/drawing/2017/model3d" xmlns:o="urn:schemas-microsoft-com:office:office" xmlns:r="http://schemas.openxmlformats.org/officeDocument/2006/relationships" xmlns:m="http://schemas.openxmlformats.org/officeDocument/2006/math" xmlns:v="urn:schemas-microsoft-com:vml" xmlns:wp14="http://schemas.microsoft.com/office/word/2010/wordprocessingDrawing" xmlns:wp="http://schemas.openxmlformats.org/drawingml/2006/wordprocessingDrawing" xmlns:w10="urn:schemas-microsoft-com:office:word" xmlns:w="http://schemas.openxmlformats.org/wordprocessingml/2006/main" xmlns:w14="http://schemas.microsoft.com/office/word/2010/wordml" xmlns:w15="http://schemas.microsoft.com/office/word/2012/wordml" xmlns:w16cid="http://schemas.microsoft.com/office/word/2016/wordml/cid" xmlns:w16se="http://schemas.microsoft.com/office/word/2015/wordml/symex" xmlns:wpg="http://schemas.microsoft.com/office/word/2010/wordprocessingGroup" xmlns:wpi="http://schemas.microsoft.com/office/word/2010/wordprocessingInk" xmlns:wne="http://schemas.microsoft.com/office/word/2006/wordml" xmlns:wps="http://schemas.microsoft.com/office/word/2010/wordprocessingShape" mc:Ignorable="w14 w15 w16se w16cid wp14">
   <w:body>
     <w:p>
       <w:pPr>
@@ -8,19 +8,28 @@
           <w:color w:val="FF0000"/>
         </w:rPr>
       </w:pPr>
+      <w:proofErr w:type="gramStart"/>
       <w:r>
         <w:rPr>
           <w:color w:val="FF0000"/>
         </w:rPr>
-        <w:t>标红部分为改动部分</w:t>
-      </w:r>
-      <w:r>
-        <w:rPr>
-          <w:rFonts w:hint="eastAsia"/>
+        <w:t>标红部分</w:t>
+      </w:r>
+      <w:proofErr w:type="gramEnd"/>
+      <w:r>
+        <w:rPr>
           <w:color w:val="FF0000"/>
         </w:rPr>
+        <w:t>为改动部分</w:t>
+      </w:r>
+      <w:r>
+        <w:rPr>
+          <w:rFonts w:hint="eastAsia"/>
+          <w:color w:val="FF0000"/>
+        </w:rPr>
         <w:t>：由原来</w:t>
       </w:r>
+      <w:proofErr w:type="spellStart"/>
       <w:r>
         <w:rPr>
           <w:rFonts w:hint="eastAsia"/>
@@ -34,18 +43,21 @@
         </w:rPr>
         <w:t>Key</w:t>
       </w:r>
+      <w:proofErr w:type="spellEnd"/>
       <w:r>
         <w:rPr>
           <w:color w:val="FF0000"/>
         </w:rPr>
         <w:t>改为</w:t>
       </w:r>
+      <w:proofErr w:type="spellStart"/>
       <w:r>
         <w:rPr>
           <w:color w:val="FF0000"/>
         </w:rPr>
         <w:t>dictId</w:t>
       </w:r>
+      <w:proofErr w:type="spellEnd"/>
       <w:r>
         <w:rPr>
           <w:color w:val="FF0000"/>
@@ -150,21 +162,27 @@
       <w:r>
         <w:t xml:space="preserve"> </w:t>
       </w:r>
+      <w:proofErr w:type="spellStart"/>
       <w:r>
         <w:t>dictName</w:t>
       </w:r>
+      <w:proofErr w:type="spellEnd"/>
       <w:r>
         <w:t>（此值参照</w:t>
       </w:r>
+      <w:proofErr w:type="spellStart"/>
       <w:r>
         <w:t>sys_dict</w:t>
       </w:r>
+      <w:proofErr w:type="spellEnd"/>
       <w:r>
         <w:t>表</w:t>
       </w:r>
+      <w:proofErr w:type="spellStart"/>
       <w:r>
         <w:t>dictName</w:t>
       </w:r>
+      <w:proofErr w:type="spellEnd"/>
       <w:r>
         <w:t>字段）</w:t>
       </w:r>
@@ -252,7 +270,15 @@
         <w:ind w:left="360"/>
       </w:pPr>
       <w:r>
-        <w:t xml:space="preserve">    "dicts": [</w:t>
+        <w:t xml:space="preserve">    "</w:t>
+      </w:r>
+      <w:proofErr w:type="spellStart"/>
+      <w:r>
+        <w:t>dicts</w:t>
+      </w:r>
+      <w:proofErr w:type="spellEnd"/>
+      <w:r>
+        <w:t>": [</w:t>
       </w:r>
     </w:p>
     <w:p>
@@ -270,7 +296,15 @@
         <w:ind w:left="360"/>
       </w:pPr>
       <w:r>
-        <w:t xml:space="preserve">        "dictName": "USER_AGE",</w:t>
+        <w:t xml:space="preserve">        "</w:t>
+      </w:r>
+      <w:proofErr w:type="spellStart"/>
+      <w:r>
+        <w:t>dictName</w:t>
+      </w:r>
+      <w:proofErr w:type="spellEnd"/>
+      <w:r>
+        <w:t>": "USER_AGE",</w:t>
       </w:r>
     </w:p>
     <w:p>
@@ -285,14 +319,22 @@
         <w:rPr>
           <w:color w:val="FF0000"/>
         </w:rPr>
-        <w:t>"dict</w:t>
-      </w:r>
+        <w:t>"</w:t>
+      </w:r>
+      <w:proofErr w:type="spellStart"/>
       <w:r>
         <w:rPr>
           <w:color w:val="FF0000"/>
         </w:rPr>
+        <w:t>dict</w:t>
+      </w:r>
+      <w:r>
+        <w:rPr>
+          <w:color w:val="FF0000"/>
+        </w:rPr>
         <w:t>Id</w:t>
       </w:r>
+      <w:proofErr w:type="spellEnd"/>
       <w:r>
         <w:rPr>
           <w:color w:val="FF0000"/>
@@ -321,7 +363,21 @@
         <w:rPr>
           <w:rFonts w:hint="eastAsia"/>
         </w:rPr>
-        <w:t xml:space="preserve">        "dictValue": "65</w:t>
+        <w:t xml:space="preserve">        "</w:t>
+      </w:r>
+      <w:proofErr w:type="spellStart"/>
+      <w:r>
+        <w:rPr>
+          <w:rFonts w:hint="eastAsia"/>
+        </w:rPr>
+        <w:t>dictValue</w:t>
+      </w:r>
+      <w:proofErr w:type="spellEnd"/>
+      <w:r>
+        <w:rPr>
+          <w:rFonts w:hint="eastAsia"/>
+        </w:rPr>
+        <w:t>": "65</w:t>
       </w:r>
       <w:r>
         <w:rPr>
@@ -360,7 +416,15 @@
         <w:ind w:left="360"/>
       </w:pPr>
       <w:r>
-        <w:t xml:space="preserve">        "dictName": "USER_AGE",</w:t>
+        <w:t xml:space="preserve">        "</w:t>
+      </w:r>
+      <w:proofErr w:type="spellStart"/>
+      <w:r>
+        <w:t>dictName</w:t>
+      </w:r>
+      <w:proofErr w:type="spellEnd"/>
+      <w:r>
+        <w:t>": "USER_AGE",</w:t>
       </w:r>
     </w:p>
     <w:p>
@@ -369,11 +433,16 @@
         <w:ind w:left="360"/>
       </w:pPr>
       <w:r>
-        <w:t xml:space="preserve">        "dict</w:t>
+        <w:t xml:space="preserve">        "</w:t>
+      </w:r>
+      <w:proofErr w:type="spellStart"/>
+      <w:r>
+        <w:t>dict</w:t>
       </w:r>
       <w:r>
         <w:t>Id</w:t>
       </w:r>
+      <w:proofErr w:type="spellEnd"/>
       <w:r>
         <w:t xml:space="preserve">": </w:t>
       </w:r>
@@ -393,7 +462,21 @@
         <w:rPr>
           <w:rFonts w:hint="eastAsia"/>
         </w:rPr>
-        <w:t xml:space="preserve">        "dictValue": "70</w:t>
+        <w:t xml:space="preserve">        "</w:t>
+      </w:r>
+      <w:proofErr w:type="spellStart"/>
+      <w:r>
+        <w:rPr>
+          <w:rFonts w:hint="eastAsia"/>
+        </w:rPr>
+        <w:t>dictValue</w:t>
+      </w:r>
+      <w:proofErr w:type="spellEnd"/>
+      <w:r>
+        <w:rPr>
+          <w:rFonts w:hint="eastAsia"/>
+        </w:rPr>
+        <w:t>": "70</w:t>
       </w:r>
       <w:r>
         <w:rPr>
@@ -486,14 +569,36 @@
       <w:r>
         <w:t>：</w:t>
       </w:r>
-      <w:hyperlink r:id="rId7" w:history="1">
-        <w:r>
-          <w:rPr>
-            <w:rStyle w:val="a4"/>
-          </w:rPr>
-          <w:t>http://47.94.196.103/user/updateUser</w:t>
-        </w:r>
-      </w:hyperlink>
+      <w:r>
+        <w:rPr>
+          <w:rStyle w:val="a4"/>
+        </w:rPr>
+        <w:fldChar w:fldCharType="begin"/>
+      </w:r>
+      <w:r>
+        <w:rPr>
+          <w:rStyle w:val="a4"/>
+        </w:rPr>
+        <w:instrText xml:space="preserve"> HYPERLINK "http://47.94.196.103/user/updateUser" </w:instrText>
+      </w:r>
+      <w:r>
+        <w:rPr>
+          <w:rStyle w:val="a4"/>
+        </w:rPr>
+        <w:fldChar w:fldCharType="separate"/>
+      </w:r>
+      <w:r>
+        <w:rPr>
+          <w:rStyle w:val="a4"/>
+        </w:rPr>
+        <w:t>http://47.94.196.103/user/updateUser</w:t>
+      </w:r>
+      <w:r>
+        <w:rPr>
+          <w:rStyle w:val="a4"/>
+        </w:rPr>
+        <w:fldChar w:fldCharType="end"/>
+      </w:r>
     </w:p>
     <w:p>
       <w:pPr>
@@ -540,6 +645,7 @@
         </w:rPr>
         <w:t>此值为字典接口的</w:t>
       </w:r>
+      <w:proofErr w:type="spellStart"/>
       <w:r>
         <w:rPr>
           <w:rFonts w:hint="eastAsia"/>
@@ -553,6 +659,7 @@
         </w:rPr>
         <w:t>Id</w:t>
       </w:r>
+      <w:proofErr w:type="spellEnd"/>
       <w:r>
         <w:t>字段</w:t>
       </w:r>
@@ -583,8 +690,6 @@
       <w:r>
         <w:t>生日</w:t>
       </w:r>
-      <w:bookmarkStart w:id="0" w:name="_GoBack"/>
-      <w:bookmarkEnd w:id="0"/>
       <w:r>
         <w:rPr>
           <w:rFonts w:hint="eastAsia"/>
@@ -612,8 +717,13 @@
         <w:t>3.</w:t>
       </w:r>
       <w:r>
-        <w:t xml:space="preserve"> dressStyle</w:t>
-      </w:r>
+        <w:t xml:space="preserve"> </w:t>
+      </w:r>
+      <w:proofErr w:type="spellStart"/>
+      <w:r>
+        <w:t>dressStyle</w:t>
+      </w:r>
+      <w:proofErr w:type="spellEnd"/>
       <w:r>
         <w:t xml:space="preserve">  </w:t>
       </w:r>
@@ -644,6 +754,7 @@
         </w:rPr>
         <w:t>此值为字典接口的</w:t>
       </w:r>
+      <w:proofErr w:type="spellStart"/>
       <w:r>
         <w:rPr>
           <w:rFonts w:hint="eastAsia"/>
@@ -657,6 +768,7 @@
         </w:rPr>
         <w:t>Id</w:t>
       </w:r>
+      <w:proofErr w:type="spellEnd"/>
       <w:r>
         <w:t>字段</w:t>
       </w:r>
@@ -732,8 +844,13 @@
         <w:t>4.</w:t>
       </w:r>
       <w:r>
-        <w:t xml:space="preserve"> usualSize</w:t>
-      </w:r>
+        <w:t xml:space="preserve"> </w:t>
+      </w:r>
+      <w:proofErr w:type="spellStart"/>
+      <w:r>
+        <w:t>usualSize</w:t>
+      </w:r>
+      <w:proofErr w:type="spellEnd"/>
       <w:r>
         <w:t xml:space="preserve">  </w:t>
       </w:r>
@@ -787,8 +904,13 @@
         <w:t>6.</w:t>
       </w:r>
       <w:r>
-        <w:t xml:space="preserve"> inviteCode</w:t>
-      </w:r>
+        <w:t xml:space="preserve"> </w:t>
+      </w:r>
+      <w:proofErr w:type="spellStart"/>
+      <w:r>
+        <w:t>inviteCode</w:t>
+      </w:r>
+      <w:proofErr w:type="spellEnd"/>
       <w:r>
         <w:t xml:space="preserve"> </w:t>
       </w:r>
@@ -972,14 +1094,36 @@
       <w:r>
         <w:t>：</w:t>
       </w:r>
-      <w:hyperlink r:id="rId8" w:history="1">
-        <w:r>
-          <w:rPr>
-            <w:rStyle w:val="a4"/>
-          </w:rPr>
-          <w:t>http://47.94.196.103/user/userCenter</w:t>
-        </w:r>
-      </w:hyperlink>
+      <w:r>
+        <w:rPr>
+          <w:rStyle w:val="a4"/>
+        </w:rPr>
+        <w:fldChar w:fldCharType="begin"/>
+      </w:r>
+      <w:r>
+        <w:rPr>
+          <w:rStyle w:val="a4"/>
+        </w:rPr>
+        <w:instrText xml:space="preserve"> HYPERLINK "http://47.94.196.103/user/userCenter" </w:instrText>
+      </w:r>
+      <w:r>
+        <w:rPr>
+          <w:rStyle w:val="a4"/>
+        </w:rPr>
+        <w:fldChar w:fldCharType="separate"/>
+      </w:r>
+      <w:r>
+        <w:rPr>
+          <w:rStyle w:val="a4"/>
+        </w:rPr>
+        <w:t>http://47.94.196.103/user/userCenter</w:t>
+      </w:r>
+      <w:r>
+        <w:rPr>
+          <w:rStyle w:val="a4"/>
+        </w:rPr>
+        <w:fldChar w:fldCharType="end"/>
+      </w:r>
     </w:p>
     <w:p>
       <w:r>
@@ -1205,7 +1349,15 @@
       </w:r>
       <w:r>
         <w:tab/>
-        <w:t>"ycoid": 0</w:t>
+        <w:t>"</w:t>
+      </w:r>
+      <w:proofErr w:type="spellStart"/>
+      <w:r>
+        <w:t>ycoid</w:t>
+      </w:r>
+      <w:proofErr w:type="spellEnd"/>
+      <w:r>
+        <w:t>": 0</w:t>
       </w:r>
       <w:r>
         <w:t xml:space="preserve">             #</w:t>
@@ -1268,18 +1420,40 @@
       <w:r>
         <w:t>：</w:t>
       </w:r>
-      <w:hyperlink r:id="rId9" w:history="1">
-        <w:r>
-          <w:rPr>
-            <w:rStyle w:val="a4"/>
-          </w:rPr>
-          <w:t>http://47.94.196.103/user/userSetting</w:t>
-        </w:r>
-      </w:hyperlink>
       <w:r>
         <w:rPr>
           <w:rStyle w:val="a4"/>
         </w:rPr>
+        <w:fldChar w:fldCharType="begin"/>
+      </w:r>
+      <w:r>
+        <w:rPr>
+          <w:rStyle w:val="a4"/>
+        </w:rPr>
+        <w:instrText xml:space="preserve"> HYPERLINK "http://47.94.196.103/user/userSetting" </w:instrText>
+      </w:r>
+      <w:r>
+        <w:rPr>
+          <w:rStyle w:val="a4"/>
+        </w:rPr>
+        <w:fldChar w:fldCharType="separate"/>
+      </w:r>
+      <w:r>
+        <w:rPr>
+          <w:rStyle w:val="a4"/>
+        </w:rPr>
+        <w:t>http://47.94.196.103/user/userSetting</w:t>
+      </w:r>
+      <w:r>
+        <w:rPr>
+          <w:rStyle w:val="a4"/>
+        </w:rPr>
+        <w:fldChar w:fldCharType="end"/>
+      </w:r>
+      <w:r>
+        <w:rPr>
+          <w:rStyle w:val="a4"/>
+        </w:rPr>
         <w:br/>
       </w:r>
       <w:r>
@@ -1479,7 +1653,15 @@
       </w:r>
       <w:r>
         <w:tab/>
-        <w:t>"mobileEllipsis": "151XXXX75787"</w:t>
+        <w:t>"</w:t>
+      </w:r>
+      <w:proofErr w:type="spellStart"/>
+      <w:r>
+        <w:t>mobileEllipsis</w:t>
+      </w:r>
+      <w:proofErr w:type="spellEnd"/>
+      <w:r>
+        <w:t>": "151XXXX75787"</w:t>
       </w:r>
       <w:r>
         <w:t xml:space="preserve"> #</w:t>
@@ -1566,14 +1748,36 @@
       <w:r>
         <w:t>：</w:t>
       </w:r>
-      <w:hyperlink r:id="rId10" w:history="1">
-        <w:r>
-          <w:rPr>
-            <w:rStyle w:val="a4"/>
-          </w:rPr>
-          <w:t>http://47.94.196.103/message/getCode</w:t>
-        </w:r>
-      </w:hyperlink>
+      <w:r>
+        <w:rPr>
+          <w:rStyle w:val="a4"/>
+        </w:rPr>
+        <w:fldChar w:fldCharType="begin"/>
+      </w:r>
+      <w:r>
+        <w:rPr>
+          <w:rStyle w:val="a4"/>
+        </w:rPr>
+        <w:instrText xml:space="preserve"> HYPERLINK "http://47.94.196.103/message/getCodeg" </w:instrText>
+      </w:r>
+      <w:r>
+        <w:rPr>
+          <w:rStyle w:val="a4"/>
+        </w:rPr>
+        <w:fldChar w:fldCharType="separate"/>
+      </w:r>
+      <w:r>
+        <w:rPr>
+          <w:rStyle w:val="a4"/>
+        </w:rPr>
+        <w:t>http://47.94.196.103/message/getCode</w:t>
+      </w:r>
+      <w:r>
+        <w:rPr>
+          <w:rStyle w:val="a4"/>
+        </w:rPr>
+        <w:fldChar w:fldCharType="end"/>
+      </w:r>
     </w:p>
     <w:p>
       <w:r>
@@ -1806,14 +2010,36 @@
       <w:r>
         <w:t>：</w:t>
       </w:r>
-      <w:hyperlink r:id="rId11" w:history="1">
-        <w:r>
-          <w:rPr>
-            <w:rStyle w:val="a4"/>
-          </w:rPr>
-          <w:t>http://47.94.196.103/user/checkOldMobile</w:t>
-        </w:r>
-      </w:hyperlink>
+      <w:r>
+        <w:rPr>
+          <w:rStyle w:val="a4"/>
+        </w:rPr>
+        <w:fldChar w:fldCharType="begin"/>
+      </w:r>
+      <w:r>
+        <w:rPr>
+          <w:rStyle w:val="a4"/>
+        </w:rPr>
+        <w:instrText xml:space="preserve"> HYPERLINK "http://47.94.196.103/user/checkOldMobile" </w:instrText>
+      </w:r>
+      <w:r>
+        <w:rPr>
+          <w:rStyle w:val="a4"/>
+        </w:rPr>
+        <w:fldChar w:fldCharType="separate"/>
+      </w:r>
+      <w:r>
+        <w:rPr>
+          <w:rStyle w:val="a4"/>
+        </w:rPr>
+        <w:t>http://47.94.196.103/user/checkOldMobile</w:t>
+      </w:r>
+      <w:r>
+        <w:rPr>
+          <w:rStyle w:val="a4"/>
+        </w:rPr>
+        <w:fldChar w:fldCharType="end"/>
+      </w:r>
     </w:p>
     <w:p>
       <w:r>
@@ -1998,11 +2224,19 @@
       <w:r>
         <w:t>错误返回：</w:t>
       </w:r>
-      <w:r>
-        <w:rPr>
-          <w:rFonts w:hint="eastAsia"/>
-        </w:rPr>
-        <w:t>验证码不正确，请重新输入</w:t>
+      <w:proofErr w:type="gramStart"/>
+      <w:r>
+        <w:rPr>
+          <w:rFonts w:hint="eastAsia"/>
+        </w:rPr>
+        <w:t>验证码不正确</w:t>
+      </w:r>
+      <w:proofErr w:type="gramEnd"/>
+      <w:r>
+        <w:rPr>
+          <w:rFonts w:hint="eastAsia"/>
+        </w:rPr>
+        <w:t>，请重新输入</w:t>
       </w:r>
     </w:p>
     <w:p>
@@ -2091,14 +2325,36 @@
       <w:r>
         <w:t>：</w:t>
       </w:r>
-      <w:hyperlink r:id="rId12" w:history="1">
-        <w:r>
-          <w:rPr>
-            <w:rStyle w:val="a4"/>
-          </w:rPr>
-          <w:t>http://47.94.196.103/user/updateNewMobile</w:t>
-        </w:r>
-      </w:hyperlink>
+      <w:r>
+        <w:rPr>
+          <w:rStyle w:val="a4"/>
+        </w:rPr>
+        <w:fldChar w:fldCharType="begin"/>
+      </w:r>
+      <w:r>
+        <w:rPr>
+          <w:rStyle w:val="a4"/>
+        </w:rPr>
+        <w:instrText xml:space="preserve"> HYPERLINK "http://47.94.196.103/user/updateNewMobile" </w:instrText>
+      </w:r>
+      <w:r>
+        <w:rPr>
+          <w:rStyle w:val="a4"/>
+        </w:rPr>
+        <w:fldChar w:fldCharType="separate"/>
+      </w:r>
+      <w:r>
+        <w:rPr>
+          <w:rStyle w:val="a4"/>
+        </w:rPr>
+        <w:t>http://47.94.196.103/user/updateNewMobile</w:t>
+      </w:r>
+      <w:r>
+        <w:rPr>
+          <w:rStyle w:val="a4"/>
+        </w:rPr>
+        <w:fldChar w:fldCharType="end"/>
+      </w:r>
     </w:p>
     <w:p>
       <w:pPr>
@@ -2281,11 +2537,19 @@
       <w:r>
         <w:t>错误返回：</w:t>
       </w:r>
-      <w:r>
-        <w:rPr>
-          <w:rFonts w:hint="eastAsia"/>
-        </w:rPr>
-        <w:t>验证码不正确，请重新输入</w:t>
+      <w:proofErr w:type="gramStart"/>
+      <w:r>
+        <w:rPr>
+          <w:rFonts w:hint="eastAsia"/>
+        </w:rPr>
+        <w:t>验证码不正确</w:t>
+      </w:r>
+      <w:proofErr w:type="gramEnd"/>
+      <w:r>
+        <w:rPr>
+          <w:rFonts w:hint="eastAsia"/>
+        </w:rPr>
+        <w:t>，请重新输入</w:t>
       </w:r>
     </w:p>
     <w:p>
@@ -2342,32 +2606,54 @@
       <w:r>
         <w:t>：</w:t>
       </w:r>
-      <w:hyperlink r:id="rId13" w:history="1">
-        <w:r>
-          <w:rPr>
-            <w:rStyle w:val="a4"/>
-          </w:rPr>
-          <w:t>http://47.94.196.103/</w:t>
-        </w:r>
-        <w:r>
-          <w:rPr>
-            <w:rStyle w:val="a4"/>
-          </w:rPr>
-          <w:t>account</w:t>
-        </w:r>
-        <w:r>
-          <w:rPr>
-            <w:rStyle w:val="a4"/>
-          </w:rPr>
-          <w:t>/</w:t>
-        </w:r>
-        <w:r>
-          <w:rPr>
-            <w:rStyle w:val="a4"/>
-          </w:rPr>
-          <w:t>userAccountBalance</w:t>
-        </w:r>
-      </w:hyperlink>
+      <w:r>
+        <w:rPr>
+          <w:rStyle w:val="a4"/>
+        </w:rPr>
+        <w:fldChar w:fldCharType="begin"/>
+      </w:r>
+      <w:r>
+        <w:rPr>
+          <w:rStyle w:val="a4"/>
+        </w:rPr>
+        <w:instrText xml:space="preserve"> HYPERLINK "http://47.94.196.103/user/checkOldMobile" </w:instrText>
+      </w:r>
+      <w:r>
+        <w:rPr>
+          <w:rStyle w:val="a4"/>
+        </w:rPr>
+        <w:fldChar w:fldCharType="separate"/>
+      </w:r>
+      <w:r>
+        <w:rPr>
+          <w:rStyle w:val="a4"/>
+        </w:rPr>
+        <w:t>http://47.94.196.103/</w:t>
+      </w:r>
+      <w:r>
+        <w:rPr>
+          <w:rStyle w:val="a4"/>
+        </w:rPr>
+        <w:t>account</w:t>
+      </w:r>
+      <w:r>
+        <w:rPr>
+          <w:rStyle w:val="a4"/>
+        </w:rPr>
+        <w:t>/</w:t>
+      </w:r>
+      <w:r>
+        <w:rPr>
+          <w:rStyle w:val="a4"/>
+        </w:rPr>
+        <w:t>userAccountBalance</w:t>
+      </w:r>
+      <w:r>
+        <w:rPr>
+          <w:rStyle w:val="a4"/>
+        </w:rPr>
+        <w:fldChar w:fldCharType="end"/>
+      </w:r>
     </w:p>
     <w:p>
       <w:r>
@@ -2537,14 +2823,41 @@
       <w:r>
         <w:t>：</w:t>
       </w:r>
-      <w:hyperlink r:id="rId14" w:history="1">
-        <w:r>
-          <w:rPr>
-            <w:rStyle w:val="a4"/>
-          </w:rPr>
-          <w:t>http://47.94.196.103/user/checkOldMobile</w:t>
-        </w:r>
-      </w:hyperlink>
+      <w:r>
+        <w:rPr>
+          <w:rStyle w:val="a4"/>
+          <w:color w:val="70AD47" w:themeColor="accent6"/>
+        </w:rPr>
+        <w:fldChar w:fldCharType="begin"/>
+      </w:r>
+      <w:r>
+        <w:rPr>
+          <w:rStyle w:val="a4"/>
+          <w:color w:val="70AD47" w:themeColor="accent6"/>
+        </w:rPr>
+        <w:instrText xml:space="preserve"> HYPERLINK "http://47.94.196.103/transactions/index" </w:instrText>
+      </w:r>
+      <w:r>
+        <w:rPr>
+          <w:rStyle w:val="a4"/>
+          <w:color w:val="70AD47" w:themeColor="accent6"/>
+        </w:rPr>
+        <w:fldChar w:fldCharType="separate"/>
+      </w:r>
+      <w:r>
+        <w:rPr>
+          <w:rStyle w:val="a4"/>
+          <w:color w:val="70AD47" w:themeColor="accent6"/>
+        </w:rPr>
+        <w:t>http://47.94.196.103/transactions/index</w:t>
+      </w:r>
+      <w:r>
+        <w:rPr>
+          <w:rStyle w:val="a4"/>
+          <w:color w:val="70AD47" w:themeColor="accent6"/>
+        </w:rPr>
+        <w:fldChar w:fldCharType="end"/>
+      </w:r>
     </w:p>
     <w:p>
       <w:r>
@@ -2670,7 +2983,15 @@
       </w:r>
       <w:r>
         <w:tab/>
-        <w:t>"pageSize": 10,</w:t>
+        <w:t>"</w:t>
+      </w:r>
+      <w:proofErr w:type="spellStart"/>
+      <w:r>
+        <w:t>pageSize</w:t>
+      </w:r>
+      <w:proofErr w:type="spellEnd"/>
+      <w:r>
+        <w:t>": 10,</w:t>
       </w:r>
       <w:r>
         <w:t xml:space="preserve"> </w:t>
@@ -2690,7 +3011,15 @@
         <w:ind w:left="840" w:firstLine="420"/>
       </w:pPr>
       <w:r>
-        <w:t>"lastPage": 1,</w:t>
+        <w:t>"</w:t>
+      </w:r>
+      <w:proofErr w:type="spellStart"/>
+      <w:r>
+        <w:t>lastPage</w:t>
+      </w:r>
+      <w:proofErr w:type="spellEnd"/>
+      <w:r>
+        <w:t>": 1,</w:t>
       </w:r>
       <w:r>
         <w:t xml:space="preserve">  </w:t>
@@ -2714,7 +3043,15 @@
       </w:r>
       <w:r>
         <w:tab/>
-        <w:t>"currentPage": 1,</w:t>
+        <w:t>"</w:t>
+      </w:r>
+      <w:proofErr w:type="spellStart"/>
+      <w:r>
+        <w:t>currentPage</w:t>
+      </w:r>
+      <w:proofErr w:type="spellEnd"/>
+      <w:r>
+        <w:t>": 1,</w:t>
       </w:r>
       <w:r>
         <w:t xml:space="preserve"> </w:t>
@@ -2816,7 +3153,21 @@
         <w:rPr>
           <w:rFonts w:hint="eastAsia"/>
         </w:rPr>
-        <w:t>"serviceTypeName": "</w:t>
+        <w:t>"</w:t>
+      </w:r>
+      <w:proofErr w:type="spellStart"/>
+      <w:r>
+        <w:rPr>
+          <w:rFonts w:hint="eastAsia"/>
+        </w:rPr>
+        <w:t>serviceTypeName</w:t>
+      </w:r>
+      <w:proofErr w:type="spellEnd"/>
+      <w:r>
+        <w:rPr>
+          <w:rFonts w:hint="eastAsia"/>
+        </w:rPr>
+        <w:t>": "</w:t>
       </w:r>
       <w:r>
         <w:rPr>
@@ -2851,7 +3202,15 @@
         <w:tab/>
       </w:r>
       <w:r>
-        <w:t>"createTime": "2018-08-03 11:57:42",</w:t>
+        <w:t>"</w:t>
+      </w:r>
+      <w:proofErr w:type="spellStart"/>
+      <w:r>
+        <w:t>createTime</w:t>
+      </w:r>
+      <w:proofErr w:type="spellEnd"/>
+      <w:r>
+        <w:t>": "2018-08-03 11:57:42",</w:t>
       </w:r>
     </w:p>
     <w:p>
@@ -2937,7 +3296,21 @@
         <w:rPr>
           <w:rFonts w:hint="eastAsia"/>
         </w:rPr>
-        <w:t>"serviceTypeName": "</w:t>
+        <w:t>"</w:t>
+      </w:r>
+      <w:proofErr w:type="spellStart"/>
+      <w:r>
+        <w:rPr>
+          <w:rFonts w:hint="eastAsia"/>
+        </w:rPr>
+        <w:t>serviceTypeName</w:t>
+      </w:r>
+      <w:proofErr w:type="spellEnd"/>
+      <w:r>
+        <w:rPr>
+          <w:rFonts w:hint="eastAsia"/>
+        </w:rPr>
+        <w:t>": "</w:t>
       </w:r>
       <w:r>
         <w:rPr>
@@ -2972,7 +3345,15 @@
         <w:tab/>
       </w:r>
       <w:r>
-        <w:t>"createTime": "2018-08-03 11:57:42",</w:t>
+        <w:t>"</w:t>
+      </w:r>
+      <w:proofErr w:type="spellStart"/>
+      <w:r>
+        <w:t>createTime</w:t>
+      </w:r>
+      <w:proofErr w:type="spellEnd"/>
+      <w:r>
+        <w:t>": "2018-08-03 11:57:42",</w:t>
       </w:r>
     </w:p>
     <w:p>
@@ -3058,7 +3439,21 @@
         <w:rPr>
           <w:rFonts w:hint="eastAsia"/>
         </w:rPr>
-        <w:t>"serviceTypeName": "</w:t>
+        <w:t>"</w:t>
+      </w:r>
+      <w:proofErr w:type="spellStart"/>
+      <w:r>
+        <w:rPr>
+          <w:rFonts w:hint="eastAsia"/>
+        </w:rPr>
+        <w:t>serviceTypeName</w:t>
+      </w:r>
+      <w:proofErr w:type="spellEnd"/>
+      <w:r>
+        <w:rPr>
+          <w:rFonts w:hint="eastAsia"/>
+        </w:rPr>
+        <w:t>": "</w:t>
       </w:r>
       <w:r>
         <w:rPr>
@@ -3093,7 +3488,15 @@
         <w:tab/>
       </w:r>
       <w:r>
-        <w:t>"createTime": "2018-08-03 11:57:42",</w:t>
+        <w:t>"</w:t>
+      </w:r>
+      <w:proofErr w:type="spellStart"/>
+      <w:r>
+        <w:t>createTime</w:t>
+      </w:r>
+      <w:proofErr w:type="spellEnd"/>
+      <w:r>
+        <w:t>": "2018-08-03 11:57:42",</w:t>
       </w:r>
     </w:p>
     <w:p>
@@ -3164,6 +3567,72 @@
       </w:pPr>
     </w:p>
     <w:p>
+      <w:pPr>
+        <w:rPr>
+          <w:color w:val="70AD47" w:themeColor="accent6"/>
+        </w:rPr>
+      </w:pPr>
+      <w:bookmarkStart w:id="0" w:name="_GoBack"/>
+      <w:r>
+        <w:rPr>
+          <w:rFonts w:hint="eastAsia"/>
+          <w:color w:val="70AD47" w:themeColor="accent6"/>
+        </w:rPr>
+        <w:t>8.</w:t>
+      </w:r>
+      <w:r>
+        <w:rPr>
+          <w:rFonts w:hint="eastAsia"/>
+          <w:color w:val="70AD47" w:themeColor="accent6"/>
+        </w:rPr>
+        <w:t>充值金额列表</w:t>
+      </w:r>
+    </w:p>
+    <w:p>
+      <w:pPr>
+        <w:ind w:firstLine="420"/>
+        <w:rPr>
+          <w:color w:val="70AD47" w:themeColor="accent6"/>
+        </w:rPr>
+      </w:pPr>
+      <w:r>
+        <w:rPr>
+          <w:rFonts w:hint="eastAsia"/>
+          <w:color w:val="70AD47" w:themeColor="accent6"/>
+        </w:rPr>
+        <w:t>调用字典接口：</w:t>
+      </w:r>
+      <w:proofErr w:type="spellStart"/>
+      <w:r>
+        <w:rPr>
+          <w:color w:val="70AD47" w:themeColor="accent6"/>
+        </w:rPr>
+        <w:t>dictName</w:t>
+      </w:r>
+      <w:proofErr w:type="spellEnd"/>
+      <w:r>
+        <w:rPr>
+          <w:rFonts w:hint="eastAsia"/>
+          <w:color w:val="70AD47" w:themeColor="accent6"/>
+        </w:rPr>
+        <w:t>传：</w:t>
+      </w:r>
+      <w:r>
+        <w:rPr>
+          <w:color w:val="70AD47" w:themeColor="accent6"/>
+        </w:rPr>
+        <w:t>RECHARGE_TYPE</w:t>
+      </w:r>
+    </w:p>
+    <w:bookmarkEnd w:id="0"/>
+    <w:p>
+      <w:pPr>
+        <w:rPr>
+          <w:rFonts w:hint="eastAsia"/>
+        </w:rPr>
+      </w:pPr>
+    </w:p>
+    <w:p>
       <w:r>
         <w:rPr>
           <w:rFonts w:hint="eastAsia"/>
@@ -3187,20 +3656,42 @@
       <w:r>
         <w:t>：</w:t>
       </w:r>
-      <w:hyperlink r:id="rId15" w:history="1">
-        <w:r>
-          <w:rPr>
-            <w:rStyle w:val="a4"/>
-          </w:rPr>
-          <w:t>http://47.94.196.103/user/</w:t>
-        </w:r>
-        <w:r>
-          <w:rPr>
-            <w:rStyle w:val="a4"/>
-          </w:rPr>
-          <w:t>userRecharge</w:t>
-        </w:r>
-      </w:hyperlink>
+      <w:r>
+        <w:rPr>
+          <w:rStyle w:val="a4"/>
+        </w:rPr>
+        <w:fldChar w:fldCharType="begin"/>
+      </w:r>
+      <w:r>
+        <w:rPr>
+          <w:rStyle w:val="a4"/>
+        </w:rPr>
+        <w:instrText xml:space="preserve"> HYPERLINK "http://47.94.196.103/user/checkOldMobile" </w:instrText>
+      </w:r>
+      <w:r>
+        <w:rPr>
+          <w:rStyle w:val="a4"/>
+        </w:rPr>
+        <w:fldChar w:fldCharType="separate"/>
+      </w:r>
+      <w:r>
+        <w:rPr>
+          <w:rStyle w:val="a4"/>
+        </w:rPr>
+        <w:t>http://47.94.196.103/user/</w:t>
+      </w:r>
+      <w:r>
+        <w:rPr>
+          <w:rStyle w:val="a4"/>
+        </w:rPr>
+        <w:t>userRecharge</w:t>
+      </w:r>
+      <w:r>
+        <w:rPr>
+          <w:rStyle w:val="a4"/>
+        </w:rPr>
+        <w:fldChar w:fldCharType="end"/>
+      </w:r>
     </w:p>
     <w:p>
       <w:r>
@@ -3209,6 +3700,7 @@
       <w:r>
         <w:t>请求参数：</w:t>
       </w:r>
+      <w:proofErr w:type="spellStart"/>
       <w:r>
         <w:rPr>
           <w:rFonts w:hint="eastAsia"/>
@@ -3216,7 +3708,11 @@
         <w:t>d</w:t>
       </w:r>
       <w:r>
-        <w:t xml:space="preserve">ictId </w:t>
+        <w:t>ictId</w:t>
+      </w:r>
+      <w:proofErr w:type="spellEnd"/>
+      <w:r>
+        <w:t xml:space="preserve"> </w:t>
       </w:r>
       <w:r>
         <w:rPr>
@@ -3344,6 +3840,7 @@
     </w:p>
     <w:p>
       <w:r>
+        <w:lastRenderedPageBreak/>
         <w:tab/>
       </w:r>
       <w:r>
@@ -3403,6 +3900,7 @@
         </w:rPr>
         <w:t>此值为字典接口的</w:t>
       </w:r>
+      <w:proofErr w:type="spellStart"/>
       <w:r>
         <w:rPr>
           <w:rFonts w:hint="eastAsia"/>
@@ -3416,6 +3914,7 @@
         </w:rPr>
         <w:t>Id</w:t>
       </w:r>
+      <w:proofErr w:type="spellEnd"/>
       <w:r>
         <w:t>字段</w:t>
       </w:r>
@@ -3458,7 +3957,6 @@
     </w:p>
     <w:p>
       <w:r>
-        <w:lastRenderedPageBreak/>
         <w:tab/>
       </w:r>
       <w:r>
@@ -3709,7 +4207,15 @@
         <w:ind w:firstLine="420"/>
       </w:pPr>
       <w:r>
-        <w:t>"pageSize": 10,</w:t>
+        <w:t>"</w:t>
+      </w:r>
+      <w:proofErr w:type="spellStart"/>
+      <w:r>
+        <w:t>pageSize</w:t>
+      </w:r>
+      <w:proofErr w:type="spellEnd"/>
+      <w:r>
+        <w:t>": 10,</w:t>
       </w:r>
       <w:r>
         <w:t xml:space="preserve">    #</w:t>
@@ -3723,7 +4229,15 @@
         <w:ind w:firstLine="420"/>
       </w:pPr>
       <w:r>
-        <w:t>"lastPage": 1,</w:t>
+        <w:t>"</w:t>
+      </w:r>
+      <w:proofErr w:type="spellStart"/>
+      <w:r>
+        <w:t>lastPage</w:t>
+      </w:r>
+      <w:proofErr w:type="spellEnd"/>
+      <w:r>
+        <w:t>": 1,</w:t>
       </w:r>
       <w:r>
         <w:t xml:space="preserve">     #</w:t>
@@ -3737,7 +4251,15 @@
         <w:ind w:firstLine="420"/>
       </w:pPr>
       <w:r>
-        <w:t>"currentPage": 1,</w:t>
+        <w:t>"</w:t>
+      </w:r>
+      <w:proofErr w:type="spellStart"/>
+      <w:r>
+        <w:t>currentPage</w:t>
+      </w:r>
+      <w:proofErr w:type="spellEnd"/>
+      <w:r>
+        <w:t>": 1,</w:t>
       </w:r>
       <w:r>
         <w:t xml:space="preserve">  #</w:t>
@@ -3770,7 +4292,21 @@
         <w:rPr>
           <w:rFonts w:hint="eastAsia"/>
         </w:rPr>
-        <w:t xml:space="preserve">        "commName": "</w:t>
+        <w:t xml:space="preserve">        "</w:t>
+      </w:r>
+      <w:proofErr w:type="spellStart"/>
+      <w:r>
+        <w:rPr>
+          <w:rFonts w:hint="eastAsia"/>
+        </w:rPr>
+        <w:t>commName</w:t>
+      </w:r>
+      <w:proofErr w:type="spellEnd"/>
+      <w:r>
+        <w:rPr>
+          <w:rFonts w:hint="eastAsia"/>
+        </w:rPr>
+        <w:t>": "</w:t>
       </w:r>
       <w:r>
         <w:rPr>
@@ -3801,16 +4337,18 @@
       <w:r>
         <w:t>"</w:t>
       </w:r>
+      <w:proofErr w:type="spellStart"/>
       <w:r>
         <w:t>resourcePath</w:t>
       </w:r>
+      <w:proofErr w:type="spellEnd"/>
       <w:r>
         <w:t xml:space="preserve">": </w:t>
       </w:r>
       <w:r>
         <w:t>"</w:t>
       </w:r>
-      <w:hyperlink r:id="rId16" w:history="1">
+      <w:hyperlink r:id="rId7" w:history="1">
         <w:r>
           <w:rPr>
             <w:rStyle w:val="a4"/>
@@ -3859,7 +4397,15 @@
         <w:ind w:left="420" w:firstLine="420"/>
       </w:pPr>
       <w:r>
-        <w:t>"cid": 2</w:t>
+        <w:t>"</w:t>
+      </w:r>
+      <w:proofErr w:type="spellStart"/>
+      <w:r>
+        <w:t>cid</w:t>
+      </w:r>
+      <w:proofErr w:type="spellEnd"/>
+      <w:r>
+        <w:t>": 2</w:t>
       </w:r>
       <w:r>
         <w:t xml:space="preserve">       #</w:t>
@@ -3886,7 +4432,21 @@
         <w:rPr>
           <w:rFonts w:hint="eastAsia"/>
         </w:rPr>
-        <w:t xml:space="preserve">        "commName": "</w:t>
+        <w:t xml:space="preserve">        "</w:t>
+      </w:r>
+      <w:proofErr w:type="spellStart"/>
+      <w:r>
+        <w:rPr>
+          <w:rFonts w:hint="eastAsia"/>
+        </w:rPr>
+        <w:t>commName</w:t>
+      </w:r>
+      <w:proofErr w:type="spellEnd"/>
+      <w:r>
+        <w:rPr>
+          <w:rFonts w:hint="eastAsia"/>
+        </w:rPr>
+        <w:t>": "</w:t>
       </w:r>
       <w:r>
         <w:rPr>
@@ -3906,7 +4466,15 @@
         <w:t xml:space="preserve">        </w:t>
       </w:r>
       <w:r>
-        <w:t>"resourcePath": "</w:t>
+        <w:t>"</w:t>
+      </w:r>
+      <w:proofErr w:type="spellStart"/>
+      <w:r>
+        <w:t>resourcePath</w:t>
+      </w:r>
+      <w:proofErr w:type="spellEnd"/>
+      <w:r>
+        <w:t>": "</w:t>
       </w:r>
       <w:r>
         <w:rPr>
@@ -3935,7 +4503,15 @@
       </w:r>
       <w:r>
         <w:tab/>
-        <w:t>"cid": 1</w:t>
+        <w:t>"</w:t>
+      </w:r>
+      <w:proofErr w:type="spellStart"/>
+      <w:r>
+        <w:t>cid</w:t>
+      </w:r>
+      <w:proofErr w:type="spellEnd"/>
+      <w:r>
+        <w:t>": 1</w:t>
       </w:r>
     </w:p>
     <w:p>
@@ -4006,9 +4582,11 @@
       <w:r>
         <w:t>请求参数：</w:t>
       </w:r>
+      <w:proofErr w:type="spellStart"/>
       <w:r>
         <w:t>cid</w:t>
       </w:r>
+      <w:proofErr w:type="spellEnd"/>
       <w:r>
         <w:t>：商品</w:t>
       </w:r>
@@ -4090,16 +4668,16 @@
     </w:p>
     <w:p>
       <w:r>
-        <w:t xml:space="preserve">      "https://gss0.bdstatic.com/6LZ1dD3d1sgCo2Kml5_Y_D3/sys/portrait/item/37f5e69d80e4b984e58aab2e68",</w:t>
-      </w:r>
-    </w:p>
-    <w:p>
-      <w:r>
-        <w:t xml:space="preserve">      "https://gss0.bdstatic.com/6LZ1dD3d1sgCo2Kml5_Y_D3/sys/portrait/item/3f8be88396e587a0e9</w:t>
+        <w:t xml:space="preserve">      "https://gss0.bdstatic.com/6LZ1dD3d1sgCo2Kml5_Y_D3/sys/portrait/item/37f5e69d80e4b984e5</w:t>
       </w:r>
       <w:r>
         <w:lastRenderedPageBreak/>
-        <w:t>a39ecfd2"</w:t>
+        <w:t>8aab2e68",</w:t>
+      </w:r>
+    </w:p>
+    <w:p>
+      <w:r>
+        <w:t xml:space="preserve">      "https://gss0.bdstatic.com/6LZ1dD3d1sgCo2Kml5_Y_D3/sys/portrait/item/3f8be88396e587a0e9a39ecfd2"</w:t>
       </w:r>
     </w:p>
     <w:p>
@@ -4115,7 +4693,21 @@
         <w:rPr>
           <w:rFonts w:hint="eastAsia"/>
         </w:rPr>
-        <w:t>"commName": "</w:t>
+        <w:t>"</w:t>
+      </w:r>
+      <w:proofErr w:type="spellStart"/>
+      <w:r>
+        <w:rPr>
+          <w:rFonts w:hint="eastAsia"/>
+        </w:rPr>
+        <w:t>commName</w:t>
+      </w:r>
+      <w:proofErr w:type="spellEnd"/>
+      <w:r>
+        <w:rPr>
+          <w:rFonts w:hint="eastAsia"/>
+        </w:rPr>
+        <w:t>": "</w:t>
       </w:r>
       <w:r>
         <w:rPr>
@@ -4268,7 +4860,21 @@
         <w:rPr>
           <w:rFonts w:hint="eastAsia"/>
         </w:rPr>
-        <w:t xml:space="preserve">        "colorName": "</w:t>
+        <w:t xml:space="preserve">        "</w:t>
+      </w:r>
+      <w:proofErr w:type="spellStart"/>
+      <w:r>
+        <w:rPr>
+          <w:rFonts w:hint="eastAsia"/>
+        </w:rPr>
+        <w:t>colorName</w:t>
+      </w:r>
+      <w:proofErr w:type="spellEnd"/>
+      <w:r>
+        <w:rPr>
+          <w:rFonts w:hint="eastAsia"/>
+        </w:rPr>
+        <w:t>": "</w:t>
       </w:r>
       <w:r>
         <w:rPr>
@@ -4291,7 +4897,15 @@
     </w:p>
     <w:p>
       <w:r>
-        <w:t xml:space="preserve">        "cid": 1</w:t>
+        <w:t xml:space="preserve">        "</w:t>
+      </w:r>
+      <w:proofErr w:type="spellStart"/>
+      <w:r>
+        <w:t>cid</w:t>
+      </w:r>
+      <w:proofErr w:type="spellEnd"/>
+      <w:r>
+        <w:t>": 1</w:t>
       </w:r>
       <w:r>
         <w:tab/>
@@ -4334,7 +4948,21 @@
         <w:rPr>
           <w:rFonts w:hint="eastAsia"/>
         </w:rPr>
-        <w:t xml:space="preserve">        "colorName": "</w:t>
+        <w:t xml:space="preserve">        "</w:t>
+      </w:r>
+      <w:proofErr w:type="spellStart"/>
+      <w:r>
+        <w:rPr>
+          <w:rFonts w:hint="eastAsia"/>
+        </w:rPr>
+        <w:t>colorName</w:t>
+      </w:r>
+      <w:proofErr w:type="spellEnd"/>
+      <w:r>
+        <w:rPr>
+          <w:rFonts w:hint="eastAsia"/>
+        </w:rPr>
+        <w:t>": "</w:t>
       </w:r>
       <w:r>
         <w:rPr>
@@ -4351,7 +4979,15 @@
     </w:p>
     <w:p>
       <w:r>
-        <w:t xml:space="preserve">        "cid": 2</w:t>
+        <w:t xml:space="preserve">        "</w:t>
+      </w:r>
+      <w:proofErr w:type="spellStart"/>
+      <w:r>
+        <w:t>cid</w:t>
+      </w:r>
+      <w:proofErr w:type="spellEnd"/>
+      <w:r>
+        <w:t>": 2</w:t>
       </w:r>
     </w:p>
     <w:p>
@@ -4395,6 +5031,7 @@
         </w:rPr>
         <w:t>08-24</w:t>
       </w:r>
+      <w:proofErr w:type="gramStart"/>
       <w:r>
         <w:rPr>
           <w:color w:val="FF0000"/>
@@ -4405,12 +5042,19 @@
         <w:rPr>
           <w:color w:val="FF0000"/>
         </w:rPr>
-        <w:t>以下</w:t>
-      </w:r>
+        <w:t>以</w:t>
+      </w:r>
+      <w:proofErr w:type="gramEnd"/>
       <w:r>
         <w:rPr>
           <w:color w:val="FF0000"/>
         </w:rPr>
+        <w:t>下</w:t>
+      </w:r>
+      <w:r>
+        <w:rPr>
+          <w:color w:val="FF0000"/>
+        </w:rPr>
         <w:t>接口：</w:t>
       </w:r>
     </w:p>
@@ -4449,6 +5093,7 @@
         </w:rPr>
         <w:t>---</w:t>
       </w:r>
+      <w:proofErr w:type="gramStart"/>
       <w:r>
         <w:rPr>
           <w:rFonts w:hint="eastAsia"/>
@@ -4456,7 +5101,11 @@
         <w:t>进图</w:t>
       </w:r>
       <w:r>
-        <w:t>选择尺码页</w:t>
+        <w:t>选择</w:t>
+      </w:r>
+      <w:proofErr w:type="gramEnd"/>
+      <w:r>
+        <w:t>尺码页</w:t>
       </w:r>
     </w:p>
     <w:p>
@@ -4503,9 +5152,11 @@
       <w:r>
         <w:t>请求参数：</w:t>
       </w:r>
+      <w:proofErr w:type="spellStart"/>
       <w:r>
         <w:t>cid</w:t>
       </w:r>
+      <w:proofErr w:type="spellEnd"/>
       <w:r>
         <w:t>：商品</w:t>
       </w:r>
@@ -4588,7 +5239,21 @@
         <w:rPr>
           <w:rFonts w:hint="eastAsia"/>
         </w:rPr>
-        <w:t>"commName": "</w:t>
+        <w:t>"</w:t>
+      </w:r>
+      <w:proofErr w:type="spellStart"/>
+      <w:r>
+        <w:rPr>
+          <w:rFonts w:hint="eastAsia"/>
+        </w:rPr>
+        <w:t>commName</w:t>
+      </w:r>
+      <w:proofErr w:type="spellEnd"/>
+      <w:r>
+        <w:rPr>
+          <w:rFonts w:hint="eastAsia"/>
+        </w:rPr>
+        <w:t>": "</w:t>
       </w:r>
       <w:r>
         <w:rPr>
@@ -4616,7 +5281,15 @@
         <w:ind w:left="1260"/>
       </w:pPr>
       <w:r>
-        <w:t xml:space="preserve">    "cid": 2,</w:t>
+        <w:t xml:space="preserve">    "</w:t>
+      </w:r>
+      <w:proofErr w:type="spellStart"/>
+      <w:r>
+        <w:t>cid</w:t>
+      </w:r>
+      <w:proofErr w:type="spellEnd"/>
+      <w:r>
+        <w:t>": 2,</w:t>
       </w:r>
     </w:p>
     <w:p>
@@ -4624,7 +5297,15 @@
         <w:ind w:left="1260"/>
       </w:pPr>
       <w:r>
-        <w:t xml:space="preserve">    "resourcePath": "http://p2.qhimxxxx.jpg"</w:t>
+        <w:t xml:space="preserve">    "</w:t>
+      </w:r>
+      <w:proofErr w:type="spellStart"/>
+      <w:r>
+        <w:t>resourcePath</w:t>
+      </w:r>
+      <w:proofErr w:type="spellEnd"/>
+      <w:r>
+        <w:t>": "http://p2.qhimxxxx.jpg"</w:t>
       </w:r>
       <w:r>
         <w:t>,</w:t>
@@ -4669,7 +5350,15 @@
         <w:ind w:left="1260"/>
       </w:pPr>
       <w:r>
-        <w:t xml:space="preserve">        "sid": 4,</w:t>
+        <w:t xml:space="preserve">        "</w:t>
+      </w:r>
+      <w:proofErr w:type="spellStart"/>
+      <w:r>
+        <w:t>sid</w:t>
+      </w:r>
+      <w:proofErr w:type="spellEnd"/>
+      <w:r>
+        <w:t>": 4,</w:t>
       </w:r>
       <w:r>
         <w:t xml:space="preserve">      #</w:t>
@@ -4686,6 +5375,7 @@
         <w:ind w:left="1260"/>
       </w:pPr>
       <w:r>
+        <w:lastRenderedPageBreak/>
         <w:t xml:space="preserve">        "size": "XXL",</w:t>
       </w:r>
       <w:r>
@@ -4722,7 +5412,6 @@
         <w:ind w:left="1260"/>
       </w:pPr>
       <w:r>
-        <w:lastRenderedPageBreak/>
         <w:t xml:space="preserve">      {</w:t>
       </w:r>
     </w:p>
@@ -4731,7 +5420,15 @@
         <w:ind w:left="1260"/>
       </w:pPr>
       <w:r>
-        <w:t xml:space="preserve">        "sid": 5,</w:t>
+        <w:t xml:space="preserve">        "</w:t>
+      </w:r>
+      <w:proofErr w:type="spellStart"/>
+      <w:r>
+        <w:t>sid</w:t>
+      </w:r>
+      <w:proofErr w:type="spellEnd"/>
+      <w:r>
+        <w:t>": 5,</w:t>
       </w:r>
     </w:p>
     <w:p>
@@ -4771,7 +5468,15 @@
         <w:ind w:left="1260"/>
       </w:pPr>
       <w:r>
-        <w:t xml:space="preserve">        "sid": 24,</w:t>
+        <w:t xml:space="preserve">        "</w:t>
+      </w:r>
+      <w:proofErr w:type="spellStart"/>
+      <w:r>
+        <w:t>sid</w:t>
+      </w:r>
+      <w:proofErr w:type="spellEnd"/>
+      <w:r>
+        <w:t>": 24,</w:t>
       </w:r>
     </w:p>
     <w:p>
@@ -4898,9 +5603,11 @@
       <w:r>
         <w:t xml:space="preserve"> </w:t>
       </w:r>
+      <w:proofErr w:type="spellStart"/>
       <w:r>
         <w:t>sid</w:t>
       </w:r>
+      <w:proofErr w:type="spellEnd"/>
       <w:r>
         <w:t>：商品</w:t>
       </w:r>
@@ -4920,8 +5627,13 @@
       </w:r>
       <w:r>
         <w:tab/>
-        <w:t xml:space="preserve">  2. shoppingType</w:t>
-      </w:r>
+        <w:t xml:space="preserve">  2. </w:t>
+      </w:r>
+      <w:proofErr w:type="spellStart"/>
+      <w:r>
+        <w:t>shoppingType</w:t>
+      </w:r>
+      <w:proofErr w:type="spellEnd"/>
       <w:r>
         <w:t>：</w:t>
       </w:r>
@@ -5085,8 +5797,13 @@
         <w:t>请求参数：</w:t>
       </w:r>
       <w:r>
-        <w:t>1. shoppingType</w:t>
-      </w:r>
+        <w:t xml:space="preserve">1. </w:t>
+      </w:r>
+      <w:proofErr w:type="spellStart"/>
+      <w:r>
+        <w:t>shoppingType</w:t>
+      </w:r>
+      <w:proofErr w:type="spellEnd"/>
       <w:r>
         <w:t>：</w:t>
       </w:r>
@@ -5208,7 +5925,15 @@
       </w:r>
       <w:r>
         <w:tab/>
-        <w:t xml:space="preserve">"sumPrice": </w:t>
+        <w:t>"</w:t>
+      </w:r>
+      <w:proofErr w:type="spellStart"/>
+      <w:r>
+        <w:t>sumPrice</w:t>
+      </w:r>
+      <w:proofErr w:type="spellEnd"/>
+      <w:r>
+        <w:t xml:space="preserve">": </w:t>
       </w:r>
       <w:r>
         <w:t>1937.43</w:t>
@@ -5232,7 +5957,15 @@
       </w:r>
       <w:r>
         <w:tab/>
-        <w:t>"lastPage": 1,</w:t>
+        <w:t>"</w:t>
+      </w:r>
+      <w:proofErr w:type="spellStart"/>
+      <w:r>
+        <w:t>lastPage</w:t>
+      </w:r>
+      <w:proofErr w:type="spellEnd"/>
+      <w:r>
+        <w:t>": 1,</w:t>
       </w:r>
     </w:p>
     <w:p>
@@ -5256,7 +5989,15 @@
       </w:r>
       <w:r>
         <w:tab/>
-        <w:t>"pageSize": 10,</w:t>
+        <w:t>"</w:t>
+      </w:r>
+      <w:proofErr w:type="spellStart"/>
+      <w:r>
+        <w:t>pageSize</w:t>
+      </w:r>
+      <w:proofErr w:type="spellEnd"/>
+      <w:r>
+        <w:t>": 10,</w:t>
       </w:r>
     </w:p>
     <w:p>
@@ -5264,7 +6005,15 @@
         <w:ind w:left="840" w:firstLine="420"/>
       </w:pPr>
       <w:r>
-        <w:t>"currentPage": 1,</w:t>
+        <w:t>"</w:t>
+      </w:r>
+      <w:proofErr w:type="spellStart"/>
+      <w:r>
+        <w:t>currentPage</w:t>
+      </w:r>
+      <w:proofErr w:type="spellEnd"/>
+      <w:r>
+        <w:t>": 1,</w:t>
       </w:r>
     </w:p>
     <w:p>
@@ -5320,12 +6069,14 @@
         </w:rPr>
         <w:t>"</w:t>
       </w:r>
+      <w:proofErr w:type="spellStart"/>
       <w:r>
         <w:rPr>
           <w:color w:val="FF0000"/>
         </w:rPr>
         <w:t>resourcePath</w:t>
       </w:r>
+      <w:proofErr w:type="spellEnd"/>
       <w:r>
         <w:rPr>
           <w:rFonts w:hint="eastAsia"/>
@@ -5389,81 +6140,6 @@
         <w:rPr>
           <w:rFonts w:hint="eastAsia"/>
         </w:rPr>
-        <w:t xml:space="preserve">        </w:t>
-      </w:r>
-      <w:r>
-        <w:tab/>
-      </w:r>
-      <w:r>
-        <w:tab/>
-      </w:r>
-      <w:r>
-        <w:rPr>
-          <w:rFonts w:hint="eastAsia"/>
-        </w:rPr>
-        <w:t>"colorName": "</w:t>
-      </w:r>
-      <w:r>
-        <w:rPr>
-          <w:rFonts w:hint="eastAsia"/>
-        </w:rPr>
-        <w:t>紫色</w:t>
-      </w:r>
-      <w:r>
-        <w:rPr>
-          <w:rFonts w:hint="eastAsia"/>
-        </w:rPr>
-        <w:t>",</w:t>
-      </w:r>
-      <w:r>
-        <w:t xml:space="preserve">  #</w:t>
-      </w:r>
-      <w:r>
-        <w:t>颜色</w:t>
-      </w:r>
-    </w:p>
-    <w:p>
-      <w:r>
-        <w:t xml:space="preserve">        </w:t>
-      </w:r>
-      <w:r>
-        <w:tab/>
-      </w:r>
-      <w:r>
-        <w:tab/>
-        <w:t>"commName": "123",</w:t>
-      </w:r>
-      <w:r>
-        <w:t xml:space="preserve">  #</w:t>
-      </w:r>
-      <w:r>
-        <w:t>商品名称</w:t>
-      </w:r>
-    </w:p>
-    <w:p>
-      <w:r>
-        <w:t xml:space="preserve">        </w:t>
-      </w:r>
-      <w:r>
-        <w:tab/>
-      </w:r>
-      <w:r>
-        <w:tab/>
-        <w:t>"size": "M",</w:t>
-      </w:r>
-      <w:r>
-        <w:tab/>
-      </w:r>
-      <w:r>
-        <w:tab/>
-        <w:t xml:space="preserve">    #</w:t>
-      </w:r>
-      <w:r>
-        <w:t>尺码名称</w:t>
-      </w:r>
-    </w:p>
-    <w:p>
-      <w:r>
         <w:lastRenderedPageBreak/>
         <w:t xml:space="preserve">        </w:t>
       </w:r>
@@ -5472,7 +6148,112 @@
       </w:r>
       <w:r>
         <w:tab/>
-        <w:t>"scid": 2,</w:t>
+      </w:r>
+      <w:r>
+        <w:rPr>
+          <w:rFonts w:hint="eastAsia"/>
+        </w:rPr>
+        <w:t>"</w:t>
+      </w:r>
+      <w:proofErr w:type="spellStart"/>
+      <w:r>
+        <w:rPr>
+          <w:rFonts w:hint="eastAsia"/>
+        </w:rPr>
+        <w:t>colorName</w:t>
+      </w:r>
+      <w:proofErr w:type="spellEnd"/>
+      <w:r>
+        <w:rPr>
+          <w:rFonts w:hint="eastAsia"/>
+        </w:rPr>
+        <w:t>": "</w:t>
+      </w:r>
+      <w:r>
+        <w:rPr>
+          <w:rFonts w:hint="eastAsia"/>
+        </w:rPr>
+        <w:t>紫色</w:t>
+      </w:r>
+      <w:r>
+        <w:rPr>
+          <w:rFonts w:hint="eastAsia"/>
+        </w:rPr>
+        <w:t>",</w:t>
+      </w:r>
+      <w:r>
+        <w:t xml:space="preserve">  #</w:t>
+      </w:r>
+      <w:r>
+        <w:t>颜色</w:t>
+      </w:r>
+    </w:p>
+    <w:p>
+      <w:r>
+        <w:t xml:space="preserve">        </w:t>
+      </w:r>
+      <w:r>
+        <w:tab/>
+      </w:r>
+      <w:r>
+        <w:tab/>
+        <w:t>"</w:t>
+      </w:r>
+      <w:proofErr w:type="spellStart"/>
+      <w:r>
+        <w:t>commName</w:t>
+      </w:r>
+      <w:proofErr w:type="spellEnd"/>
+      <w:r>
+        <w:t>": "123",</w:t>
+      </w:r>
+      <w:r>
+        <w:t xml:space="preserve">  #</w:t>
+      </w:r>
+      <w:r>
+        <w:t>商品名称</w:t>
+      </w:r>
+    </w:p>
+    <w:p>
+      <w:r>
+        <w:t xml:space="preserve">        </w:t>
+      </w:r>
+      <w:r>
+        <w:tab/>
+      </w:r>
+      <w:r>
+        <w:tab/>
+        <w:t>"size": "M",</w:t>
+      </w:r>
+      <w:r>
+        <w:tab/>
+      </w:r>
+      <w:r>
+        <w:tab/>
+        <w:t xml:space="preserve">    #</w:t>
+      </w:r>
+      <w:r>
+        <w:t>尺码名称</w:t>
+      </w:r>
+    </w:p>
+    <w:p>
+      <w:r>
+        <w:t xml:space="preserve">        </w:t>
+      </w:r>
+      <w:r>
+        <w:tab/>
+      </w:r>
+      <w:r>
+        <w:tab/>
+        <w:t>"</w:t>
+      </w:r>
+      <w:proofErr w:type="spellStart"/>
+      <w:r>
+        <w:t>scid</w:t>
+      </w:r>
+      <w:proofErr w:type="spellEnd"/>
+      <w:r>
+        <w:t>": 2,</w:t>
       </w:r>
       <w:r>
         <w:t xml:space="preserve">             #</w:t>
@@ -5578,9 +6359,11 @@
         </w:rPr>
         <w:t>"</w:t>
       </w:r>
+      <w:proofErr w:type="spellStart"/>
       <w:r>
         <w:t>resourcePath</w:t>
       </w:r>
+      <w:proofErr w:type="spellEnd"/>
       <w:r>
         <w:rPr>
           <w:rFonts w:hint="eastAsia"/>
@@ -5629,7 +6412,21 @@
         <w:rPr>
           <w:rFonts w:hint="eastAsia"/>
         </w:rPr>
-        <w:t>"colorName": "</w:t>
+        <w:t>"</w:t>
+      </w:r>
+      <w:proofErr w:type="spellStart"/>
+      <w:r>
+        <w:rPr>
+          <w:rFonts w:hint="eastAsia"/>
+        </w:rPr>
+        <w:t>colorName</w:t>
+      </w:r>
+      <w:proofErr w:type="spellEnd"/>
+      <w:r>
+        <w:rPr>
+          <w:rFonts w:hint="eastAsia"/>
+        </w:rPr>
+        <w:t>": "</w:t>
       </w:r>
       <w:r>
         <w:rPr>
@@ -5661,7 +6458,21 @@
         <w:rPr>
           <w:rFonts w:hint="eastAsia"/>
         </w:rPr>
-        <w:t>"commName": "</w:t>
+        <w:t>"</w:t>
+      </w:r>
+      <w:proofErr w:type="spellStart"/>
+      <w:r>
+        <w:rPr>
+          <w:rFonts w:hint="eastAsia"/>
+        </w:rPr>
+        <w:t>commName</w:t>
+      </w:r>
+      <w:proofErr w:type="spellEnd"/>
+      <w:r>
+        <w:rPr>
+          <w:rFonts w:hint="eastAsia"/>
+        </w:rPr>
+        <w:t>": "</w:t>
       </w:r>
       <w:r>
         <w:rPr>
@@ -5700,7 +6511,15 @@
       </w:r>
       <w:r>
         <w:tab/>
-        <w:t>"scid": 3,</w:t>
+        <w:t>"</w:t>
+      </w:r>
+      <w:proofErr w:type="spellStart"/>
+      <w:r>
+        <w:t>scid</w:t>
+      </w:r>
+      <w:proofErr w:type="spellEnd"/>
+      <w:r>
+        <w:t>": 3,</w:t>
       </w:r>
     </w:p>
     <w:p>
@@ -5778,9 +6597,11 @@
         </w:rPr>
         <w:t>"</w:t>
       </w:r>
+      <w:proofErr w:type="spellStart"/>
       <w:r>
         <w:t>resourcePath</w:t>
       </w:r>
+      <w:proofErr w:type="spellEnd"/>
       <w:r>
         <w:rPr>
           <w:rFonts w:hint="eastAsia"/>
@@ -5838,7 +6659,21 @@
         <w:rPr>
           <w:rFonts w:hint="eastAsia"/>
         </w:rPr>
-        <w:t>"colorName": "</w:t>
+        <w:t>"</w:t>
+      </w:r>
+      <w:proofErr w:type="spellStart"/>
+      <w:r>
+        <w:rPr>
+          <w:rFonts w:hint="eastAsia"/>
+        </w:rPr>
+        <w:t>colorName</w:t>
+      </w:r>
+      <w:proofErr w:type="spellEnd"/>
+      <w:r>
+        <w:rPr>
+          <w:rFonts w:hint="eastAsia"/>
+        </w:rPr>
+        <w:t>": "</w:t>
       </w:r>
       <w:r>
         <w:rPr>
@@ -5879,7 +6714,21 @@
         <w:rPr>
           <w:rFonts w:hint="eastAsia"/>
         </w:rPr>
-        <w:t>"commName": "</w:t>
+        <w:t>"</w:t>
+      </w:r>
+      <w:proofErr w:type="spellStart"/>
+      <w:r>
+        <w:rPr>
+          <w:rFonts w:hint="eastAsia"/>
+        </w:rPr>
+        <w:t>commName</w:t>
+      </w:r>
+      <w:proofErr w:type="spellEnd"/>
+      <w:r>
+        <w:rPr>
+          <w:rFonts w:hint="eastAsia"/>
+        </w:rPr>
+        <w:t>": "</w:t>
       </w:r>
       <w:r>
         <w:rPr>
@@ -5919,7 +6768,15 @@
       </w:r>
       <w:r>
         <w:tab/>
-        <w:t>"scid": 4,</w:t>
+        <w:t>"</w:t>
+      </w:r>
+      <w:proofErr w:type="spellStart"/>
+      <w:r>
+        <w:t>scid</w:t>
+      </w:r>
+      <w:proofErr w:type="spellEnd"/>
+      <w:r>
+        <w:t>": 4,</w:t>
       </w:r>
     </w:p>
     <w:p>
@@ -6078,8 +6935,13 @@
       <w:r>
         <w:t>请求参数：</w:t>
       </w:r>
-      <w:r>
-        <w:t xml:space="preserve">scid </w:t>
+      <w:proofErr w:type="spellStart"/>
+      <w:r>
+        <w:t>scid</w:t>
+      </w:r>
+      <w:proofErr w:type="spellEnd"/>
+      <w:r>
+        <w:t xml:space="preserve"> </w:t>
       </w:r>
       <w:r>
         <w:t>（</w:t>
@@ -6291,6 +7153,7 @@
         <w:ind w:leftChars="200" w:left="420"/>
       </w:pPr>
       <w:r>
+        <w:lastRenderedPageBreak/>
         <w:t xml:space="preserve">  "code": "1",</w:t>
       </w:r>
     </w:p>
@@ -6330,12 +7193,1572 @@
         <w:ind w:leftChars="200" w:left="420"/>
       </w:pPr>
       <w:r>
+        <w:tab/>
+      </w:r>
+      <w:r>
+        <w:tab/>
+        <w:t>"score": 30</w:t>
+      </w:r>
+    </w:p>
+    <w:p>
+      <w:pPr>
+        <w:ind w:leftChars="200" w:left="420" w:firstLine="420"/>
+      </w:pPr>
+      <w:r>
+        <w:t>}</w:t>
+      </w:r>
+    </w:p>
+    <w:p>
+      <w:pPr>
+        <w:ind w:leftChars="200" w:left="420"/>
+      </w:pPr>
+      <w:r>
+        <w:t>}</w:t>
+      </w:r>
+    </w:p>
+    <w:p/>
+    <w:p>
+      <w:r>
+        <w:rPr>
+          <w:rFonts w:hint="eastAsia"/>
+        </w:rPr>
+        <w:t>1</w:t>
+      </w:r>
+      <w:r>
+        <w:t>5</w:t>
+      </w:r>
+      <w:r>
+        <w:rPr>
+          <w:rFonts w:hint="eastAsia"/>
+        </w:rPr>
+        <w:t>.</w:t>
+      </w:r>
+      <w:r>
+        <w:rPr>
+          <w:rFonts w:hint="eastAsia"/>
+        </w:rPr>
+        <w:t>获取</w:t>
+      </w:r>
+      <w:r>
+        <w:rPr>
+          <w:rFonts w:hint="eastAsia"/>
+        </w:rPr>
+        <w:t>用户</w:t>
+      </w:r>
+      <w:r>
+        <w:rPr>
+          <w:rFonts w:hint="eastAsia"/>
+        </w:rPr>
+        <w:t>优惠券列表</w:t>
+      </w:r>
+    </w:p>
+    <w:p>
+      <w:pPr>
+        <w:rPr>
+          <w:rStyle w:val="a4"/>
+        </w:rPr>
+      </w:pPr>
+      <w:r>
+        <w:tab/>
+        <w:t>URL</w:t>
+      </w:r>
+      <w:r>
+        <w:t>：</w:t>
+      </w:r>
+      <w:r>
+        <w:rPr>
+          <w:rStyle w:val="a4"/>
+        </w:rPr>
+        <w:t>http://47.94.196.103</w:t>
+      </w:r>
+      <w:r>
+        <w:rPr>
+          <w:rStyle w:val="a4"/>
+        </w:rPr>
+        <w:t>/</w:t>
+      </w:r>
+      <w:r>
+        <w:rPr>
+          <w:rStyle w:val="a4"/>
+        </w:rPr>
+        <w:t>user</w:t>
+      </w:r>
+      <w:r>
+        <w:rPr>
+          <w:rStyle w:val="a4"/>
+        </w:rPr>
+        <w:t>/</w:t>
+      </w:r>
+      <w:r>
+        <w:rPr>
+          <w:rStyle w:val="a4"/>
+        </w:rPr>
+        <w:t>userCouponList</w:t>
+      </w:r>
+    </w:p>
+    <w:p>
+      <w:r>
+        <w:tab/>
+      </w:r>
+      <w:r>
+        <w:t>请求参数：无</w:t>
+      </w:r>
+    </w:p>
+    <w:p>
+      <w:r>
+        <w:tab/>
+      </w:r>
+      <w:r>
+        <w:t>返回</w:t>
+      </w:r>
+      <w:r>
+        <w:rPr>
+          <w:rFonts w:hint="eastAsia"/>
+        </w:rPr>
+        <w:t>JSON</w:t>
+      </w:r>
+      <w:r>
+        <w:rPr>
+          <w:rFonts w:hint="eastAsia"/>
+        </w:rPr>
+        <w:t>：</w:t>
+      </w:r>
+    </w:p>
+    <w:p>
+      <w:r>
+        <w:t>{</w:t>
+      </w:r>
+    </w:p>
+    <w:p>
+      <w:r>
+        <w:t xml:space="preserve">  "code": "1",</w:t>
+      </w:r>
+    </w:p>
+    <w:p>
+      <w:r>
+        <w:rPr>
+          <w:rFonts w:hint="eastAsia"/>
+        </w:rPr>
+        <w:t xml:space="preserve">  "message": "</w:t>
+      </w:r>
+      <w:r>
+        <w:rPr>
+          <w:rFonts w:hint="eastAsia"/>
+        </w:rPr>
+        <w:t>操作成功</w:t>
+      </w:r>
+      <w:r>
+        <w:rPr>
+          <w:rFonts w:hint="eastAsia"/>
+        </w:rPr>
+        <w:t>",</w:t>
+      </w:r>
+    </w:p>
+    <w:p>
+      <w:r>
+        <w:t xml:space="preserve">  "data": {</w:t>
+      </w:r>
+    </w:p>
+    <w:p>
+      <w:r>
+        <w:t xml:space="preserve">    "coupons": [</w:t>
+      </w:r>
+    </w:p>
+    <w:p>
+      <w:r>
+        <w:t xml:space="preserve">      {</w:t>
+      </w:r>
+    </w:p>
+    <w:p>
+      <w:r>
+        <w:rPr>
+          <w:rFonts w:hint="eastAsia"/>
+        </w:rPr>
+        <w:t xml:space="preserve">        "</w:t>
+      </w:r>
+      <w:proofErr w:type="spellStart"/>
+      <w:r>
+        <w:rPr>
+          <w:rFonts w:hint="eastAsia"/>
+        </w:rPr>
+        <w:t>dictValue</w:t>
+      </w:r>
+      <w:proofErr w:type="spellEnd"/>
+      <w:r>
+        <w:rPr>
+          <w:rFonts w:hint="eastAsia"/>
+        </w:rPr>
+        <w:t>": "</w:t>
+      </w:r>
+      <w:r>
+        <w:rPr>
+          <w:rFonts w:hint="eastAsia"/>
+        </w:rPr>
+        <w:t>优惠券类型</w:t>
+      </w:r>
+      <w:r>
+        <w:rPr>
+          <w:rFonts w:hint="eastAsia"/>
+        </w:rPr>
+        <w:t>2",</w:t>
+      </w:r>
+    </w:p>
+    <w:p>
+      <w:pPr>
+        <w:ind w:left="420" w:firstLine="420"/>
+      </w:pPr>
+      <w:r>
+        <w:t>"</w:t>
+      </w:r>
+      <w:proofErr w:type="spellStart"/>
+      <w:r>
+        <w:t>cpid</w:t>
+      </w:r>
+      <w:proofErr w:type="spellEnd"/>
+      <w:r>
+        <w:t>": 2,</w:t>
+      </w:r>
+    </w:p>
+    <w:p>
+      <w:r>
+        <w:t xml:space="preserve">        "</w:t>
+      </w:r>
+      <w:proofErr w:type="spellStart"/>
+      <w:r>
+        <w:t>couponPrice</w:t>
+      </w:r>
+      <w:proofErr w:type="spellEnd"/>
+      <w:r>
+        <w:t>": 2000,</w:t>
+      </w:r>
+    </w:p>
+    <w:p>
+      <w:r>
+        <w:t xml:space="preserve">        "</w:t>
+      </w:r>
+      <w:proofErr w:type="spellStart"/>
+      <w:r>
+        <w:t>dueTime</w:t>
+      </w:r>
+      <w:proofErr w:type="spellEnd"/>
+      <w:r>
+        <w:t>": "2018-08-31 12:20:21",</w:t>
+      </w:r>
+    </w:p>
+    <w:p>
+      <w:r>
+        <w:t xml:space="preserve">        "status": "2"</w:t>
+      </w:r>
+    </w:p>
+    <w:p>
+      <w:r>
+        <w:t xml:space="preserve">      },</w:t>
+      </w:r>
+    </w:p>
+    <w:p>
+      <w:r>
+        <w:t xml:space="preserve">      {</w:t>
+      </w:r>
+    </w:p>
+    <w:p>
+      <w:r>
+        <w:rPr>
+          <w:rFonts w:hint="eastAsia"/>
+        </w:rPr>
+        <w:t xml:space="preserve">        "</w:t>
+      </w:r>
+      <w:proofErr w:type="spellStart"/>
+      <w:r>
+        <w:rPr>
+          <w:rFonts w:hint="eastAsia"/>
+        </w:rPr>
+        <w:t>dictValue</w:t>
+      </w:r>
+      <w:proofErr w:type="spellEnd"/>
+      <w:r>
+        <w:rPr>
+          <w:rFonts w:hint="eastAsia"/>
+        </w:rPr>
+        <w:t>": "</w:t>
+      </w:r>
+      <w:r>
+        <w:rPr>
+          <w:rFonts w:hint="eastAsia"/>
+        </w:rPr>
+        <w:t>优惠券类型</w:t>
+      </w:r>
+      <w:r>
+        <w:rPr>
+          <w:rFonts w:hint="eastAsia"/>
+        </w:rPr>
+        <w:t>1",</w:t>
+      </w:r>
+    </w:p>
+    <w:p>
+      <w:pPr>
+        <w:ind w:left="840"/>
+      </w:pPr>
+      <w:r>
+        <w:t>"</w:t>
+      </w:r>
+      <w:proofErr w:type="spellStart"/>
+      <w:r>
+        <w:t>cpid</w:t>
+      </w:r>
+      <w:proofErr w:type="spellEnd"/>
+      <w:r>
+        <w:t xml:space="preserve">": </w:t>
+      </w:r>
+      <w:r>
+        <w:t>1</w:t>
+      </w:r>
+      <w:r>
+        <w:t>,</w:t>
+      </w:r>
+    </w:p>
+    <w:p>
+      <w:r>
+        <w:t xml:space="preserve">        "</w:t>
+      </w:r>
+      <w:proofErr w:type="spellStart"/>
+      <w:r>
+        <w:t>couponPrice</w:t>
+      </w:r>
+      <w:proofErr w:type="spellEnd"/>
+      <w:r>
+        <w:t>": 1000,</w:t>
+      </w:r>
+    </w:p>
+    <w:p>
+      <w:r>
+        <w:t xml:space="preserve">        "</w:t>
+      </w:r>
+      <w:proofErr w:type="spellStart"/>
+      <w:r>
+        <w:t>dueTime</w:t>
+      </w:r>
+      <w:proofErr w:type="spellEnd"/>
+      <w:r>
+        <w:t>": "2018-09-01 12:20:21",</w:t>
+      </w:r>
+    </w:p>
+    <w:p>
+      <w:r>
+        <w:t xml:space="preserve">        "status": "1"</w:t>
+      </w:r>
+    </w:p>
+    <w:p>
+      <w:r>
+        <w:t xml:space="preserve">      }</w:t>
+      </w:r>
+    </w:p>
+    <w:p>
+      <w:r>
+        <w:t xml:space="preserve">    ]</w:t>
+      </w:r>
+    </w:p>
+    <w:p>
+      <w:r>
+        <w:t xml:space="preserve">  }</w:t>
+      </w:r>
+    </w:p>
+    <w:p>
+      <w:r>
+        <w:t>}</w:t>
+      </w:r>
+    </w:p>
+    <w:p/>
+    <w:p>
+      <w:r>
+        <w:t>16.</w:t>
+      </w:r>
+      <w:r>
+        <w:t>普通订单</w:t>
+      </w:r>
+      <w:r>
+        <w:t>结算</w:t>
+      </w:r>
+      <w:r>
+        <w:t>（用户选择购物</w:t>
+      </w:r>
+      <w:proofErr w:type="gramStart"/>
+      <w:r>
+        <w:t>车商品</w:t>
+      </w:r>
+      <w:proofErr w:type="gramEnd"/>
+      <w:r>
+        <w:t>后，点击结算时调用，进入订单页）</w:t>
+      </w:r>
+    </w:p>
+    <w:p>
+      <w:pPr>
+        <w:rPr>
+          <w:rStyle w:val="a4"/>
+        </w:rPr>
+      </w:pPr>
+      <w:r>
+        <w:t>URL</w:t>
+      </w:r>
+      <w:r>
+        <w:t>：</w:t>
+      </w:r>
+      <w:r>
+        <w:rPr>
+          <w:rStyle w:val="a4"/>
+        </w:rPr>
+        <w:t>http://47.94.196.103</w:t>
+      </w:r>
+      <w:r>
+        <w:rPr>
+          <w:rStyle w:val="a4"/>
+        </w:rPr>
+        <w:t>/</w:t>
+      </w:r>
+      <w:r>
+        <w:rPr>
+          <w:rStyle w:val="a4"/>
+        </w:rPr>
+        <w:t>commodity</w:t>
+      </w:r>
+      <w:r>
+        <w:rPr>
+          <w:rStyle w:val="a4"/>
+        </w:rPr>
+        <w:t>/</w:t>
+      </w:r>
+      <w:r>
+        <w:rPr>
+          <w:rStyle w:val="a4"/>
+        </w:rPr>
+        <w:t>settlement</w:t>
+      </w:r>
+    </w:p>
+    <w:p>
+      <w:r>
+        <w:tab/>
+      </w:r>
+      <w:r>
+        <w:t>请求参数：</w:t>
+      </w:r>
+      <w:r>
+        <w:rPr>
+          <w:rFonts w:hint="eastAsia"/>
+        </w:rPr>
+        <w:t>1.</w:t>
+      </w:r>
+      <w:r>
+        <w:t xml:space="preserve"> </w:t>
+      </w:r>
+      <w:proofErr w:type="spellStart"/>
+      <w:r>
+        <w:t>scids</w:t>
+      </w:r>
+      <w:proofErr w:type="spellEnd"/>
+      <w:r>
+        <w:t xml:space="preserve"> </w:t>
+      </w:r>
+      <w:r>
+        <w:t>购物车</w:t>
+      </w:r>
+      <w:r>
+        <w:t>id  #</w:t>
+      </w:r>
+      <w:r>
+        <w:t>（多个逗号分隔）</w:t>
+      </w:r>
+    </w:p>
+    <w:p>
+      <w:r>
+        <w:tab/>
+      </w:r>
+      <w:r>
+        <w:t>返回</w:t>
+      </w:r>
+      <w:r>
+        <w:rPr>
+          <w:rFonts w:hint="eastAsia"/>
+        </w:rPr>
+        <w:t>JSON</w:t>
+      </w:r>
+      <w:r>
+        <w:rPr>
+          <w:rFonts w:hint="eastAsia"/>
+        </w:rPr>
+        <w:t>：</w:t>
+      </w:r>
+    </w:p>
+    <w:p>
+      <w:r>
+        <w:t>{</w:t>
+      </w:r>
+    </w:p>
+    <w:p>
+      <w:r>
+        <w:t xml:space="preserve">  "code": "1",</w:t>
+      </w:r>
+    </w:p>
+    <w:p>
+      <w:r>
+        <w:rPr>
+          <w:rFonts w:hint="eastAsia"/>
+        </w:rPr>
+        <w:t xml:space="preserve">  "message": "</w:t>
+      </w:r>
+      <w:r>
+        <w:rPr>
+          <w:rFonts w:hint="eastAsia"/>
+        </w:rPr>
+        <w:t>操作成功</w:t>
+      </w:r>
+      <w:r>
+        <w:rPr>
+          <w:rFonts w:hint="eastAsia"/>
+        </w:rPr>
+        <w:t>",</w:t>
+      </w:r>
+    </w:p>
+    <w:p>
+      <w:r>
+        <w:t xml:space="preserve">  "data": {</w:t>
+      </w:r>
+    </w:p>
+    <w:p>
+      <w:r>
+        <w:t xml:space="preserve">    "list": [</w:t>
+      </w:r>
+    </w:p>
+    <w:p>
+      <w:r>
+        <w:t xml:space="preserve">      {</w:t>
+      </w:r>
+    </w:p>
+    <w:p>
+      <w:r>
         <w:lastRenderedPageBreak/>
         <w:tab/>
       </w:r>
       <w:r>
         <w:tab/>
-        <w:t>"score": 30</w:t>
+      </w:r>
+      <w:r>
+        <w:rPr>
+          <w:rFonts w:hint="eastAsia"/>
+        </w:rPr>
+        <w:t>"</w:t>
+      </w:r>
+      <w:proofErr w:type="spellStart"/>
+      <w:r>
+        <w:t>resourcePath</w:t>
+      </w:r>
+      <w:proofErr w:type="spellEnd"/>
+      <w:r>
+        <w:rPr>
+          <w:rFonts w:hint="eastAsia"/>
+        </w:rPr>
+        <w:t>"</w:t>
+      </w:r>
+      <w:r>
+        <w:t xml:space="preserve">: </w:t>
+      </w:r>
+      <w:r>
+        <w:rPr>
+          <w:rFonts w:hint="eastAsia"/>
+        </w:rPr>
+        <w:t>"</w:t>
+      </w:r>
+      <w:r>
+        <w:t>https://123.jpg</w:t>
+      </w:r>
+      <w:r>
+        <w:rPr>
+          <w:rFonts w:hint="eastAsia"/>
+        </w:rPr>
+        <w:t>",</w:t>
+      </w:r>
+      <w:r>
+        <w:t xml:space="preserve"> #</w:t>
+      </w:r>
+      <w:r>
+        <w:t>图片地址</w:t>
+      </w:r>
+    </w:p>
+    <w:p>
+      <w:r>
+        <w:t xml:space="preserve">        "count": 3,</w:t>
+      </w:r>
+    </w:p>
+    <w:p>
+      <w:r>
+        <w:rPr>
+          <w:rFonts w:hint="eastAsia"/>
+        </w:rPr>
+        <w:t xml:space="preserve">        "</w:t>
+      </w:r>
+      <w:proofErr w:type="spellStart"/>
+      <w:r>
+        <w:rPr>
+          <w:rFonts w:hint="eastAsia"/>
+        </w:rPr>
+        <w:t>colorName</w:t>
+      </w:r>
+      <w:proofErr w:type="spellEnd"/>
+      <w:r>
+        <w:rPr>
+          <w:rFonts w:hint="eastAsia"/>
+        </w:rPr>
+        <w:t>": "</w:t>
+      </w:r>
+      <w:r>
+        <w:rPr>
+          <w:rFonts w:hint="eastAsia"/>
+        </w:rPr>
+        <w:t>红色</w:t>
+      </w:r>
+      <w:r>
+        <w:rPr>
+          <w:rFonts w:hint="eastAsia"/>
+        </w:rPr>
+        <w:t>",</w:t>
+      </w:r>
+    </w:p>
+    <w:p>
+      <w:r>
+        <w:rPr>
+          <w:rFonts w:hint="eastAsia"/>
+        </w:rPr>
+        <w:t xml:space="preserve">        "</w:t>
+      </w:r>
+      <w:proofErr w:type="spellStart"/>
+      <w:r>
+        <w:rPr>
+          <w:rFonts w:hint="eastAsia"/>
+        </w:rPr>
+        <w:t>commName</w:t>
+      </w:r>
+      <w:proofErr w:type="spellEnd"/>
+      <w:r>
+        <w:rPr>
+          <w:rFonts w:hint="eastAsia"/>
+        </w:rPr>
+        <w:t>": "</w:t>
+      </w:r>
+      <w:r>
+        <w:rPr>
+          <w:rFonts w:hint="eastAsia"/>
+        </w:rPr>
+        <w:t>商品</w:t>
+      </w:r>
+      <w:r>
+        <w:rPr>
+          <w:rFonts w:hint="eastAsia"/>
+        </w:rPr>
+        <w:t>1",</w:t>
+      </w:r>
+    </w:p>
+    <w:p>
+      <w:r>
+        <w:t xml:space="preserve">        "size": "XXL",</w:t>
+      </w:r>
+    </w:p>
+    <w:p>
+      <w:r>
+        <w:t xml:space="preserve">        "</w:t>
+      </w:r>
+      <w:proofErr w:type="spellStart"/>
+      <w:r>
+        <w:t>scid</w:t>
+      </w:r>
+      <w:proofErr w:type="spellEnd"/>
+      <w:r>
+        <w:t>": 9,</w:t>
+      </w:r>
+    </w:p>
+    <w:p>
+      <w:r>
+        <w:t xml:space="preserve">        "price": 1000.12</w:t>
+      </w:r>
+    </w:p>
+    <w:p>
+      <w:r>
+        <w:t xml:space="preserve">      },</w:t>
+      </w:r>
+    </w:p>
+    <w:p>
+      <w:r>
+        <w:t xml:space="preserve">      {</w:t>
+      </w:r>
+    </w:p>
+    <w:p>
+      <w:r>
+        <w:tab/>
+      </w:r>
+      <w:r>
+        <w:tab/>
+      </w:r>
+      <w:r>
+        <w:rPr>
+          <w:rFonts w:hint="eastAsia"/>
+        </w:rPr>
+        <w:t>"</w:t>
+      </w:r>
+      <w:proofErr w:type="spellStart"/>
+      <w:r>
+        <w:t>resourcePath</w:t>
+      </w:r>
+      <w:proofErr w:type="spellEnd"/>
+      <w:r>
+        <w:rPr>
+          <w:rFonts w:hint="eastAsia"/>
+        </w:rPr>
+        <w:t>"</w:t>
+      </w:r>
+      <w:r>
+        <w:t xml:space="preserve">: </w:t>
+      </w:r>
+      <w:r>
+        <w:rPr>
+          <w:rFonts w:hint="eastAsia"/>
+        </w:rPr>
+        <w:t>"</w:t>
+      </w:r>
+      <w:r>
+        <w:t>https://123.jpg</w:t>
+      </w:r>
+      <w:r>
+        <w:rPr>
+          <w:rFonts w:hint="eastAsia"/>
+        </w:rPr>
+        <w:t>",</w:t>
+      </w:r>
+      <w:r>
+        <w:t xml:space="preserve"> #</w:t>
+      </w:r>
+      <w:r>
+        <w:t>图片地址</w:t>
+      </w:r>
+    </w:p>
+    <w:p>
+      <w:r>
+        <w:t xml:space="preserve">        "count": 2,</w:t>
+      </w:r>
+    </w:p>
+    <w:p>
+      <w:r>
+        <w:rPr>
+          <w:rFonts w:hint="eastAsia"/>
+        </w:rPr>
+        <w:t xml:space="preserve">        "</w:t>
+      </w:r>
+      <w:proofErr w:type="spellStart"/>
+      <w:r>
+        <w:rPr>
+          <w:rFonts w:hint="eastAsia"/>
+        </w:rPr>
+        <w:t>colorName</w:t>
+      </w:r>
+      <w:proofErr w:type="spellEnd"/>
+      <w:r>
+        <w:rPr>
+          <w:rFonts w:hint="eastAsia"/>
+        </w:rPr>
+        <w:t>": "</w:t>
+      </w:r>
+      <w:r>
+        <w:rPr>
+          <w:rFonts w:hint="eastAsia"/>
+        </w:rPr>
+        <w:t>紫色</w:t>
+      </w:r>
+      <w:r>
+        <w:rPr>
+          <w:rFonts w:hint="eastAsia"/>
+        </w:rPr>
+        <w:t>",</w:t>
+      </w:r>
+    </w:p>
+    <w:p>
+      <w:r>
+        <w:rPr>
+          <w:rFonts w:hint="eastAsia"/>
+        </w:rPr>
+        <w:t xml:space="preserve">        "</w:t>
+      </w:r>
+      <w:proofErr w:type="spellStart"/>
+      <w:r>
+        <w:rPr>
+          <w:rFonts w:hint="eastAsia"/>
+        </w:rPr>
+        <w:t>commName</w:t>
+      </w:r>
+      <w:proofErr w:type="spellEnd"/>
+      <w:r>
+        <w:rPr>
+          <w:rFonts w:hint="eastAsia"/>
+        </w:rPr>
+        <w:t>": "</w:t>
+      </w:r>
+      <w:r>
+        <w:rPr>
+          <w:rFonts w:hint="eastAsia"/>
+        </w:rPr>
+        <w:t>商品</w:t>
+      </w:r>
+      <w:r>
+        <w:rPr>
+          <w:rFonts w:hint="eastAsia"/>
+        </w:rPr>
+        <w:t>2",</w:t>
+      </w:r>
+    </w:p>
+    <w:p>
+      <w:r>
+        <w:t xml:space="preserve">        "size": "XXL",</w:t>
+      </w:r>
+    </w:p>
+    <w:p>
+      <w:r>
+        <w:t xml:space="preserve">        "</w:t>
+      </w:r>
+      <w:proofErr w:type="spellStart"/>
+      <w:r>
+        <w:t>scid</w:t>
+      </w:r>
+      <w:proofErr w:type="spellEnd"/>
+      <w:r>
+        <w:t>": 16,</w:t>
+      </w:r>
+    </w:p>
+    <w:p>
+      <w:r>
+        <w:t xml:space="preserve">        "price": 900.22</w:t>
+      </w:r>
+    </w:p>
+    <w:p>
+      <w:r>
+        <w:t xml:space="preserve">      }</w:t>
+      </w:r>
+    </w:p>
+    <w:p>
+      <w:r>
+        <w:t xml:space="preserve">    ],</w:t>
+      </w:r>
+    </w:p>
+    <w:p>
+      <w:r>
+        <w:t xml:space="preserve">    "</w:t>
+      </w:r>
+      <w:proofErr w:type="spellStart"/>
+      <w:r>
+        <w:t>sumPrice</w:t>
+      </w:r>
+      <w:proofErr w:type="spellEnd"/>
+      <w:r>
+        <w:t>": 4800.8</w:t>
+      </w:r>
+      <w:r>
+        <w:t xml:space="preserve">     #</w:t>
+      </w:r>
+      <w:r>
+        <w:t>合计</w:t>
+      </w:r>
+    </w:p>
+    <w:p>
+      <w:r>
+        <w:t xml:space="preserve">  }</w:t>
+      </w:r>
+    </w:p>
+    <w:p>
+      <w:r>
+        <w:t>}</w:t>
+      </w:r>
+    </w:p>
+    <w:p>
+      <w:r>
+        <w:rPr>
+          <w:rFonts w:hint="eastAsia"/>
+        </w:rPr>
+        <w:t>1</w:t>
+      </w:r>
+      <w:r>
+        <w:t>7</w:t>
+      </w:r>
+      <w:r>
+        <w:rPr>
+          <w:rFonts w:hint="eastAsia"/>
+        </w:rPr>
+        <w:t>.</w:t>
+      </w:r>
+      <w:r>
+        <w:rPr>
+          <w:rFonts w:hint="eastAsia"/>
+        </w:rPr>
+        <w:t>保存</w:t>
+      </w:r>
+      <w:r>
+        <w:rPr>
+          <w:rFonts w:hint="eastAsia"/>
+        </w:rPr>
+        <w:t>普通</w:t>
+      </w:r>
+      <w:r>
+        <w:rPr>
+          <w:rFonts w:hint="eastAsia"/>
+        </w:rPr>
+        <w:t>订单</w:t>
+      </w:r>
+      <w:r>
+        <w:t xml:space="preserve"> </w:t>
+      </w:r>
+    </w:p>
+    <w:p>
+      <w:pPr>
+        <w:rPr>
+          <w:rStyle w:val="a4"/>
+        </w:rPr>
+      </w:pPr>
+      <w:r>
+        <w:tab/>
+        <w:t>URL</w:t>
+      </w:r>
+      <w:r>
+        <w:t>：</w:t>
+      </w:r>
+      <w:r>
+        <w:rPr>
+          <w:rStyle w:val="a4"/>
+        </w:rPr>
+        <w:t>http://47.94.196.103</w:t>
+      </w:r>
+      <w:r>
+        <w:rPr>
+          <w:rStyle w:val="a4"/>
+        </w:rPr>
+        <w:t>/</w:t>
+      </w:r>
+      <w:r>
+        <w:rPr>
+          <w:rStyle w:val="a4"/>
+        </w:rPr>
+        <w:t>order</w:t>
+      </w:r>
+      <w:r>
+        <w:rPr>
+          <w:rStyle w:val="a4"/>
+        </w:rPr>
+        <w:t>/</w:t>
+      </w:r>
+      <w:r>
+        <w:rPr>
+          <w:rStyle w:val="a4"/>
+        </w:rPr>
+        <w:t>saveOrder</w:t>
+      </w:r>
+    </w:p>
+    <w:p>
+      <w:r>
+        <w:tab/>
+      </w:r>
+      <w:r>
+        <w:t>请求参数：</w:t>
+      </w:r>
+      <w:r>
+        <w:rPr>
+          <w:rFonts w:hint="eastAsia"/>
+        </w:rPr>
+        <w:t>1.</w:t>
+      </w:r>
+      <w:r>
+        <w:t xml:space="preserve"> </w:t>
+      </w:r>
+      <w:proofErr w:type="spellStart"/>
+      <w:r>
+        <w:rPr>
+          <w:rFonts w:hint="eastAsia"/>
+        </w:rPr>
+        <w:t>expressName</w:t>
+      </w:r>
+      <w:proofErr w:type="spellEnd"/>
+      <w:r>
+        <w:t xml:space="preserve">  </w:t>
+      </w:r>
+      <w:r>
+        <w:t>#</w:t>
+      </w:r>
+      <w:r>
+        <w:rPr>
+          <w:rFonts w:hint="eastAsia"/>
+        </w:rPr>
+        <w:t>'</w:t>
+      </w:r>
+      <w:r>
+        <w:rPr>
+          <w:rFonts w:hint="eastAsia"/>
+        </w:rPr>
+        <w:t>收货人姓名</w:t>
+      </w:r>
+      <w:r>
+        <w:rPr>
+          <w:rFonts w:hint="eastAsia"/>
+        </w:rPr>
+        <w:t>',</w:t>
+      </w:r>
+    </w:p>
+    <w:p>
+      <w:r>
+        <w:rPr>
+          <w:rFonts w:hint="eastAsia"/>
+        </w:rPr>
+        <w:t xml:space="preserve">  </w:t>
+      </w:r>
+      <w:r>
+        <w:t xml:space="preserve">            2. </w:t>
+      </w:r>
+      <w:proofErr w:type="spellStart"/>
+      <w:r>
+        <w:rPr>
+          <w:rFonts w:hint="eastAsia"/>
+        </w:rPr>
+        <w:t>expressMobile</w:t>
+      </w:r>
+      <w:proofErr w:type="spellEnd"/>
+      <w:r>
+        <w:rPr>
+          <w:rFonts w:hint="eastAsia"/>
+        </w:rPr>
+        <w:t xml:space="preserve"> </w:t>
+      </w:r>
+      <w:r>
+        <w:t xml:space="preserve"> </w:t>
+      </w:r>
+      <w:r>
+        <w:t>#</w:t>
+      </w:r>
+      <w:r>
+        <w:rPr>
+          <w:rFonts w:hint="eastAsia"/>
+        </w:rPr>
+        <w:t>'</w:t>
+      </w:r>
+      <w:r>
+        <w:rPr>
+          <w:rFonts w:hint="eastAsia"/>
+        </w:rPr>
+        <w:t>收货人电话</w:t>
+      </w:r>
+      <w:r>
+        <w:rPr>
+          <w:rFonts w:hint="eastAsia"/>
+        </w:rPr>
+        <w:t>',</w:t>
+      </w:r>
+    </w:p>
+    <w:p>
+      <w:r>
+        <w:rPr>
+          <w:rFonts w:hint="eastAsia"/>
+        </w:rPr>
+        <w:t xml:space="preserve">  </w:t>
+      </w:r>
+      <w:r>
+        <w:tab/>
+      </w:r>
+      <w:r>
+        <w:tab/>
+      </w:r>
+      <w:r>
+        <w:tab/>
+        <w:t xml:space="preserve">  3. </w:t>
+      </w:r>
+      <w:proofErr w:type="spellStart"/>
+      <w:r>
+        <w:rPr>
+          <w:rFonts w:hint="eastAsia"/>
+        </w:rPr>
+        <w:t>expressAddress</w:t>
+      </w:r>
+      <w:proofErr w:type="spellEnd"/>
+      <w:r>
+        <w:t xml:space="preserve"> </w:t>
+      </w:r>
+      <w:r>
+        <w:t xml:space="preserve"> </w:t>
+      </w:r>
+      <w:r>
+        <w:t>#</w:t>
+      </w:r>
+      <w:r>
+        <w:rPr>
+          <w:rFonts w:hint="eastAsia"/>
+        </w:rPr>
+        <w:t>收货人详细地址</w:t>
+      </w:r>
+      <w:r>
+        <w:rPr>
+          <w:rFonts w:hint="eastAsia"/>
+        </w:rPr>
+        <w:t>',</w:t>
+      </w:r>
+    </w:p>
+    <w:p>
+      <w:r>
+        <w:tab/>
+      </w:r>
+      <w:r>
+        <w:tab/>
+      </w:r>
+      <w:r>
+        <w:tab/>
+        <w:t xml:space="preserve">  4. </w:t>
+      </w:r>
+      <w:proofErr w:type="spellStart"/>
+      <w:r>
+        <w:t>scids</w:t>
+      </w:r>
+      <w:proofErr w:type="spellEnd"/>
+      <w:r>
+        <w:t xml:space="preserve"> </w:t>
+      </w:r>
+      <w:r>
+        <w:t>购物车</w:t>
+      </w:r>
+      <w:r>
+        <w:t>id</w:t>
+      </w:r>
+      <w:r>
+        <w:t xml:space="preserve">  #</w:t>
+      </w:r>
+      <w:r>
+        <w:t>（多个逗号分隔）</w:t>
+      </w:r>
+    </w:p>
+    <w:p>
+      <w:r>
+        <w:rPr>
+          <w:rFonts w:hint="eastAsia"/>
+        </w:rPr>
+        <w:t xml:space="preserve">              </w:t>
+      </w:r>
+      <w:r>
+        <w:t>5</w:t>
+      </w:r>
+      <w:r>
+        <w:rPr>
+          <w:rFonts w:hint="eastAsia"/>
+        </w:rPr>
+        <w:t xml:space="preserve">. </w:t>
+      </w:r>
+      <w:proofErr w:type="spellStart"/>
+      <w:r>
+        <w:rPr>
+          <w:rFonts w:hint="eastAsia"/>
+        </w:rPr>
+        <w:t>serviceType</w:t>
+      </w:r>
+      <w:proofErr w:type="spellEnd"/>
+      <w:r>
+        <w:t xml:space="preserve">  #</w:t>
+      </w:r>
+      <w:r>
+        <w:t>（</w:t>
+      </w:r>
+      <w:r>
+        <w:t>1</w:t>
+      </w:r>
+      <w:r>
+        <w:t>：</w:t>
+      </w:r>
+      <w:r>
+        <w:rPr>
+          <w:rFonts w:hint="eastAsia"/>
+        </w:rPr>
+        <w:t>使用积分</w:t>
+      </w:r>
+      <w:r>
+        <w:rPr>
+          <w:rFonts w:hint="eastAsia"/>
+        </w:rPr>
+        <w:t xml:space="preserve">  2</w:t>
+      </w:r>
+      <w:r>
+        <w:rPr>
+          <w:rFonts w:hint="eastAsia"/>
+        </w:rPr>
+        <w:t>：使用优惠券</w:t>
+      </w:r>
+      <w:r>
+        <w:t>）</w:t>
+      </w:r>
+    </w:p>
+    <w:p>
+      <w:r>
+        <w:rPr>
+          <w:rFonts w:hint="eastAsia"/>
+        </w:rPr>
+        <w:t xml:space="preserve">              </w:t>
+      </w:r>
+      <w:r>
+        <w:t>6</w:t>
+      </w:r>
+      <w:r>
+        <w:t>.</w:t>
+      </w:r>
+      <w:r>
+        <w:t xml:space="preserve"> </w:t>
+      </w:r>
+      <w:proofErr w:type="spellStart"/>
+      <w:r>
+        <w:t>cpid</w:t>
+      </w:r>
+      <w:proofErr w:type="spellEnd"/>
+      <w:r>
+        <w:t>：</w:t>
+      </w:r>
+      <w:r>
+        <w:t>#</w:t>
+      </w:r>
+      <w:r>
+        <w:rPr>
+          <w:rFonts w:hint="eastAsia"/>
+        </w:rPr>
+        <w:t>如果使用</w:t>
+      </w:r>
+      <w:r>
+        <w:t>优惠券</w:t>
+      </w:r>
+      <w:r>
+        <w:t>，则传优惠券</w:t>
+      </w:r>
+      <w:r>
+        <w:t>id</w:t>
+      </w:r>
+    </w:p>
+    <w:p>
+      <w:r>
+        <w:tab/>
+      </w:r>
+      <w:r>
+        <w:t>返回</w:t>
+      </w:r>
+      <w:r>
+        <w:rPr>
+          <w:rFonts w:hint="eastAsia"/>
+        </w:rPr>
+        <w:t>JSON</w:t>
+      </w:r>
+      <w:r>
+        <w:rPr>
+          <w:rFonts w:hint="eastAsia"/>
+        </w:rPr>
+        <w:t>：</w:t>
+      </w:r>
+    </w:p>
+    <w:p>
+      <w:pPr>
+        <w:ind w:leftChars="200" w:left="420"/>
+      </w:pPr>
+      <w:r>
+        <w:tab/>
+      </w:r>
+      <w:r>
+        <w:tab/>
+      </w:r>
+      <w:r>
+        <w:t>{</w:t>
+      </w:r>
+    </w:p>
+    <w:p>
+      <w:pPr>
+        <w:ind w:leftChars="200" w:left="420"/>
+      </w:pPr>
+      <w:r>
+        <w:t xml:space="preserve">  </w:t>
+      </w:r>
+      <w:r>
+        <w:tab/>
+      </w:r>
+      <w:r>
+        <w:tab/>
+      </w:r>
+      <w:r>
+        <w:tab/>
+        <w:t>"code": "1",</w:t>
+      </w:r>
+    </w:p>
+    <w:p>
+      <w:pPr>
+        <w:ind w:leftChars="200" w:left="420"/>
+      </w:pPr>
+      <w:r>
+        <w:rPr>
+          <w:rFonts w:hint="eastAsia"/>
+        </w:rPr>
+        <w:t xml:space="preserve">  </w:t>
+      </w:r>
+      <w:r>
+        <w:tab/>
+      </w:r>
+      <w:r>
+        <w:tab/>
+      </w:r>
+      <w:r>
+        <w:tab/>
+      </w:r>
+      <w:r>
+        <w:rPr>
+          <w:rFonts w:hint="eastAsia"/>
+        </w:rPr>
+        <w:t>"message": "</w:t>
+      </w:r>
+      <w:r>
+        <w:rPr>
+          <w:rFonts w:hint="eastAsia"/>
+        </w:rPr>
+        <w:t>操作成功</w:t>
+      </w:r>
+      <w:r>
+        <w:rPr>
+          <w:rFonts w:hint="eastAsia"/>
+        </w:rPr>
+        <w:t>",</w:t>
+      </w:r>
+    </w:p>
+    <w:p>
+      <w:pPr>
+        <w:ind w:leftChars="200" w:left="420"/>
+      </w:pPr>
+      <w:r>
+        <w:t xml:space="preserve">  </w:t>
+      </w:r>
+      <w:r>
+        <w:tab/>
+      </w:r>
+      <w:r>
+        <w:tab/>
+      </w:r>
+      <w:r>
+        <w:tab/>
+        <w:t>"data": {</w:t>
+      </w:r>
+    </w:p>
+    <w:p>
+      <w:pPr>
+        <w:ind w:leftChars="800" w:left="1680" w:firstLine="420"/>
+      </w:pPr>
+      <w:r>
+        <w:tab/>
+        <w:t>"</w:t>
+      </w:r>
+      <w:proofErr w:type="spellStart"/>
+      <w:r>
+        <w:t>oid</w:t>
+      </w:r>
+      <w:proofErr w:type="spellEnd"/>
+      <w:r>
+        <w:t>": 1   #</w:t>
+      </w:r>
+      <w:r>
+        <w:t>订单</w:t>
+      </w:r>
+      <w:r>
+        <w:t>id</w:t>
+      </w:r>
+    </w:p>
+    <w:p>
+      <w:pPr>
+        <w:ind w:leftChars="800" w:left="1680" w:firstLine="420"/>
+      </w:pPr>
+      <w:r>
+        <w:t>}</w:t>
+      </w:r>
+    </w:p>
+    <w:p>
+      <w:pPr>
+        <w:ind w:leftChars="400" w:left="840" w:firstLine="420"/>
+      </w:pPr>
+      <w:r>
+        <w:t>}</w:t>
+      </w:r>
+    </w:p>
+    <w:p/>
+    <w:p>
+      <w:r>
+        <w:rPr>
+          <w:rFonts w:hint="eastAsia"/>
+        </w:rPr>
+        <w:t>1</w:t>
+      </w:r>
+      <w:r>
+        <w:t>8</w:t>
+      </w:r>
+      <w:r>
+        <w:rPr>
+          <w:rFonts w:hint="eastAsia"/>
+        </w:rPr>
+        <w:t>.</w:t>
+      </w:r>
+      <w:r>
+        <w:rPr>
+          <w:rFonts w:hint="eastAsia"/>
+        </w:rPr>
+        <w:t>保存预约订单</w:t>
+      </w:r>
+    </w:p>
+    <w:p>
+      <w:pPr>
+        <w:rPr>
+          <w:rStyle w:val="a4"/>
+        </w:rPr>
+      </w:pPr>
+      <w:r>
+        <w:tab/>
+      </w:r>
+      <w:r>
+        <w:t>URL</w:t>
+      </w:r>
+      <w:r>
+        <w:t>：</w:t>
+      </w:r>
+      <w:r>
+        <w:rPr>
+          <w:rStyle w:val="a4"/>
+        </w:rPr>
+        <w:t>http://localhost:8070/order/saveReserveOrder</w:t>
+      </w:r>
+    </w:p>
+    <w:p>
+      <w:r>
+        <w:tab/>
+      </w:r>
+      <w:r>
+        <w:t>请求参数：</w:t>
+      </w:r>
+      <w:r>
+        <w:rPr>
+          <w:rFonts w:hint="eastAsia"/>
+        </w:rPr>
+        <w:t>1.</w:t>
+      </w:r>
+      <w:r>
+        <w:t xml:space="preserve"> </w:t>
+      </w:r>
+      <w:proofErr w:type="spellStart"/>
+      <w:r>
+        <w:t>scids</w:t>
+      </w:r>
+      <w:proofErr w:type="spellEnd"/>
+      <w:r>
+        <w:t xml:space="preserve"> </w:t>
+      </w:r>
+      <w:r>
+        <w:t>预约</w:t>
+      </w:r>
+      <w:r>
+        <w:t>购物车</w:t>
+      </w:r>
+      <w:r>
+        <w:t>id  #</w:t>
+      </w:r>
+      <w:r>
+        <w:t>（多个逗号分隔）</w:t>
+      </w:r>
+    </w:p>
+    <w:p>
+      <w:r>
+        <w:tab/>
+      </w:r>
+      <w:r>
+        <w:tab/>
+      </w:r>
+      <w:r>
+        <w:tab/>
+        <w:t xml:space="preserve">  2.</w:t>
+      </w:r>
+      <w:r>
+        <w:t xml:space="preserve"> </w:t>
+      </w:r>
+      <w:proofErr w:type="spellStart"/>
+      <w:r>
+        <w:t>reserveStartTime</w:t>
+      </w:r>
+      <w:proofErr w:type="spellEnd"/>
+      <w:r>
+        <w:t xml:space="preserve"> #</w:t>
+      </w:r>
+      <w:r>
+        <w:t>预约开始时间</w:t>
+      </w:r>
+    </w:p>
+    <w:p>
+      <w:r>
+        <w:rPr>
+          <w:rFonts w:hint="eastAsia"/>
+        </w:rPr>
+        <w:t xml:space="preserve">              3.</w:t>
+      </w:r>
+      <w:r>
+        <w:t xml:space="preserve"> </w:t>
+      </w:r>
+      <w:proofErr w:type="spellStart"/>
+      <w:r>
+        <w:t>reserveEndTime</w:t>
+      </w:r>
+      <w:proofErr w:type="spellEnd"/>
+      <w:r>
+        <w:t xml:space="preserve"> #</w:t>
+      </w:r>
+      <w:r>
+        <w:t>预约结束时间</w:t>
+      </w:r>
+    </w:p>
+    <w:p>
+      <w:r>
+        <w:tab/>
+      </w:r>
+      <w:r>
+        <w:tab/>
+      </w:r>
+      <w:r>
+        <w:tab/>
+        <w:t xml:space="preserve">  4.did            #</w:t>
+      </w:r>
+      <w:r>
+        <w:t>设备</w:t>
+      </w:r>
+      <w:r>
+        <w:t>id</w:t>
+      </w:r>
+      <w:r>
+        <w:t>（接口</w:t>
+      </w:r>
+      <w:r>
+        <w:rPr>
+          <w:rFonts w:hint="eastAsia"/>
+        </w:rPr>
+        <w:t>21</w:t>
+      </w:r>
+      <w:r>
+        <w:t>）</w:t>
+      </w:r>
+    </w:p>
+    <w:p>
+      <w:r>
+        <w:lastRenderedPageBreak/>
+        <w:tab/>
+      </w:r>
+      <w:r>
+        <w:t>返回</w:t>
+      </w:r>
+      <w:r>
+        <w:rPr>
+          <w:rFonts w:hint="eastAsia"/>
+        </w:rPr>
+        <w:t>JSON</w:t>
+      </w:r>
+      <w:r>
+        <w:rPr>
+          <w:rFonts w:hint="eastAsia"/>
+        </w:rPr>
+        <w:t>：</w:t>
       </w:r>
     </w:p>
     <w:p>
@@ -6343,19 +8766,531 @@
         <w:ind w:leftChars="200" w:left="420" w:firstLine="420"/>
       </w:pPr>
       <w:r>
+        <w:t>{</w:t>
+      </w:r>
+    </w:p>
+    <w:p>
+      <w:pPr>
+        <w:ind w:leftChars="200" w:left="420"/>
+      </w:pPr>
+      <w:r>
+        <w:t xml:space="preserve">  </w:t>
+      </w:r>
+      <w:r>
+        <w:tab/>
+      </w:r>
+      <w:r>
+        <w:tab/>
+      </w:r>
+      <w:r>
+        <w:tab/>
+        <w:t>"code": "1",</w:t>
+      </w:r>
+    </w:p>
+    <w:p>
+      <w:pPr>
+        <w:ind w:leftChars="200" w:left="420"/>
+      </w:pPr>
+      <w:r>
+        <w:rPr>
+          <w:rFonts w:hint="eastAsia"/>
+        </w:rPr>
+        <w:t xml:space="preserve">  </w:t>
+      </w:r>
+      <w:r>
+        <w:tab/>
+      </w:r>
+      <w:r>
+        <w:tab/>
+      </w:r>
+      <w:r>
+        <w:tab/>
+      </w:r>
+      <w:r>
+        <w:rPr>
+          <w:rFonts w:hint="eastAsia"/>
+        </w:rPr>
+        <w:t>"message": "</w:t>
+      </w:r>
+      <w:r>
+        <w:rPr>
+          <w:rFonts w:hint="eastAsia"/>
+        </w:rPr>
+        <w:t>操作成功</w:t>
+      </w:r>
+      <w:r>
+        <w:rPr>
+          <w:rFonts w:hint="eastAsia"/>
+        </w:rPr>
+        <w:t>",</w:t>
+      </w:r>
+    </w:p>
+    <w:p>
+      <w:pPr>
+        <w:ind w:leftChars="200" w:left="420"/>
+      </w:pPr>
+      <w:r>
+        <w:t xml:space="preserve">  </w:t>
+      </w:r>
+      <w:r>
+        <w:tab/>
+      </w:r>
+      <w:r>
+        <w:tab/>
+      </w:r>
+      <w:r>
+        <w:tab/>
+        <w:t>"data": {</w:t>
+      </w:r>
+    </w:p>
+    <w:p>
+      <w:pPr>
+        <w:ind w:leftChars="800" w:left="1680" w:firstLine="420"/>
+      </w:pPr>
+      <w:r>
+        <w:tab/>
+        <w:t>"</w:t>
+      </w:r>
+      <w:proofErr w:type="spellStart"/>
+      <w:r>
+        <w:t>oid</w:t>
+      </w:r>
+      <w:proofErr w:type="spellEnd"/>
+      <w:r>
+        <w:t>": 3   #</w:t>
+      </w:r>
+      <w:r>
+        <w:t>预约</w:t>
+      </w:r>
+      <w:r>
+        <w:t>订单</w:t>
+      </w:r>
+      <w:r>
+        <w:t>id</w:t>
+      </w:r>
+    </w:p>
+    <w:p>
+      <w:pPr>
+        <w:ind w:leftChars="800" w:left="1680" w:firstLine="420"/>
+      </w:pPr>
+      <w:r>
         <w:t>}</w:t>
       </w:r>
     </w:p>
     <w:p>
       <w:pPr>
+        <w:ind w:leftChars="400" w:left="840" w:firstLine="420"/>
+      </w:pPr>
+      <w:r>
+        <w:t>}</w:t>
+      </w:r>
+    </w:p>
+    <w:p/>
+    <w:p>
+      <w:r>
+        <w:rPr>
+          <w:rFonts w:hint="eastAsia"/>
+        </w:rPr>
+        <w:t>1</w:t>
+      </w:r>
+      <w:r>
+        <w:t>9</w:t>
+      </w:r>
+      <w:r>
+        <w:rPr>
+          <w:rFonts w:hint="eastAsia"/>
+        </w:rPr>
+        <w:t>.</w:t>
+      </w:r>
+      <w:r>
+        <w:rPr>
+          <w:rFonts w:hint="eastAsia"/>
+        </w:rPr>
+        <w:t>取消试衣间的预约订单</w:t>
+      </w:r>
+    </w:p>
+    <w:p>
+      <w:pPr>
+        <w:rPr>
+          <w:rStyle w:val="a4"/>
+        </w:rPr>
+      </w:pPr>
+      <w:r>
+        <w:tab/>
+        <w:t>URL</w:t>
+      </w:r>
+      <w:r>
+        <w:t>：</w:t>
+      </w:r>
+      <w:r>
+        <w:rPr>
+          <w:rStyle w:val="a4"/>
+        </w:rPr>
+        <w:t>http://localhost:8070/order/</w:t>
+      </w:r>
+      <w:r>
+        <w:rPr>
+          <w:rStyle w:val="a4"/>
+        </w:rPr>
+        <w:t>cancelReserveOrder</w:t>
+      </w:r>
+    </w:p>
+    <w:p>
+      <w:r>
+        <w:tab/>
+      </w:r>
+      <w:r>
+        <w:t>请求参数：</w:t>
+      </w:r>
+      <w:r>
+        <w:rPr>
+          <w:rFonts w:hint="eastAsia"/>
+        </w:rPr>
+        <w:t>1.</w:t>
+      </w:r>
+      <w:r>
+        <w:t xml:space="preserve"> </w:t>
+      </w:r>
+      <w:proofErr w:type="spellStart"/>
+      <w:r>
+        <w:t>roid</w:t>
+      </w:r>
+      <w:proofErr w:type="spellEnd"/>
+      <w:r>
+        <w:t>预约订单</w:t>
+      </w:r>
+      <w:r>
+        <w:t>id</w:t>
+      </w:r>
+    </w:p>
+    <w:p>
+      <w:r>
+        <w:tab/>
+      </w:r>
+      <w:r>
+        <w:t>返回</w:t>
+      </w:r>
+      <w:r>
+        <w:rPr>
+          <w:rFonts w:hint="eastAsia"/>
+        </w:rPr>
+        <w:t>JSON</w:t>
+      </w:r>
+      <w:r>
+        <w:rPr>
+          <w:rFonts w:hint="eastAsia"/>
+        </w:rPr>
+        <w:t>：</w:t>
+      </w:r>
+    </w:p>
+    <w:p>
+      <w:pPr>
+        <w:ind w:leftChars="200" w:left="420" w:firstLine="420"/>
+      </w:pPr>
+      <w:r>
+        <w:t>{</w:t>
+      </w:r>
+    </w:p>
+    <w:p>
+      <w:pPr>
         <w:ind w:leftChars="200" w:left="420"/>
       </w:pPr>
       <w:r>
+        <w:t xml:space="preserve">  </w:t>
+      </w:r>
+      <w:r>
+        <w:tab/>
+      </w:r>
+      <w:r>
+        <w:tab/>
+      </w:r>
+      <w:r>
+        <w:tab/>
+        <w:t>"code": "1",</w:t>
+      </w:r>
+    </w:p>
+    <w:p>
+      <w:pPr>
+        <w:ind w:leftChars="200" w:left="420"/>
+      </w:pPr>
+      <w:r>
+        <w:rPr>
+          <w:rFonts w:hint="eastAsia"/>
+        </w:rPr>
+        <w:t xml:space="preserve">  </w:t>
+      </w:r>
+      <w:r>
+        <w:tab/>
+      </w:r>
+      <w:r>
+        <w:tab/>
+      </w:r>
+      <w:r>
+        <w:tab/>
+      </w:r>
+      <w:r>
+        <w:rPr>
+          <w:rFonts w:hint="eastAsia"/>
+        </w:rPr>
+        <w:t>"message": "</w:t>
+      </w:r>
+      <w:r>
+        <w:rPr>
+          <w:rFonts w:hint="eastAsia"/>
+        </w:rPr>
+        <w:t>操作成功</w:t>
+      </w:r>
+      <w:r>
+        <w:rPr>
+          <w:rFonts w:hint="eastAsia"/>
+        </w:rPr>
+        <w:t>",</w:t>
+      </w:r>
+    </w:p>
+    <w:p>
+      <w:pPr>
+        <w:ind w:leftChars="200" w:left="420"/>
+      </w:pPr>
+      <w:r>
+        <w:t xml:space="preserve">  </w:t>
+      </w:r>
+      <w:r>
+        <w:tab/>
+      </w:r>
+      <w:r>
+        <w:tab/>
+      </w:r>
+      <w:r>
+        <w:tab/>
+        <w:t>"data": {}</w:t>
+      </w:r>
+    </w:p>
+    <w:p>
+      <w:pPr>
+        <w:ind w:leftChars="400" w:left="840" w:firstLine="420"/>
+      </w:pPr>
+      <w:r>
         <w:t>}</w:t>
       </w:r>
     </w:p>
     <w:p/>
     <w:p>
+      <w:pPr>
+        <w:ind w:left="1260"/>
+      </w:pPr>
+    </w:p>
+    <w:p>
+      <w:r>
+        <w:t>20</w:t>
+      </w:r>
+      <w:r>
+        <w:rPr>
+          <w:rFonts w:hint="eastAsia"/>
+        </w:rPr>
+        <w:t>.</w:t>
+      </w:r>
+      <w:r>
+        <w:rPr>
+          <w:rFonts w:hint="eastAsia"/>
+        </w:rPr>
+        <w:t>试衣间列表</w:t>
+      </w:r>
+    </w:p>
+    <w:p>
+      <w:pPr>
+        <w:rPr>
+          <w:rStyle w:val="a4"/>
+        </w:rPr>
+      </w:pPr>
+      <w:r>
+        <w:tab/>
+        <w:t>URL</w:t>
+      </w:r>
+      <w:r>
+        <w:t>：</w:t>
+      </w:r>
+      <w:r>
+        <w:rPr>
+          <w:rStyle w:val="a4"/>
+        </w:rPr>
+        <w:t>http://47.94.196.103</w:t>
+      </w:r>
+      <w:r>
+        <w:rPr>
+          <w:rStyle w:val="a4"/>
+        </w:rPr>
+        <w:t>/device/devices</w:t>
+      </w:r>
+    </w:p>
+    <w:p>
+      <w:r>
+        <w:tab/>
+      </w:r>
+      <w:r>
+        <w:t>请求参数：</w:t>
+      </w:r>
+      <w:r>
+        <w:t>无</w:t>
+      </w:r>
+      <w:r>
+        <w:t xml:space="preserve"> </w:t>
+      </w:r>
+    </w:p>
+    <w:p>
+      <w:r>
+        <w:tab/>
+      </w:r>
+      <w:r>
+        <w:t>返回</w:t>
+      </w:r>
+      <w:r>
+        <w:rPr>
+          <w:rFonts w:hint="eastAsia"/>
+        </w:rPr>
+        <w:t>JSON</w:t>
+      </w:r>
+      <w:r>
+        <w:rPr>
+          <w:rFonts w:hint="eastAsia"/>
+        </w:rPr>
+        <w:t>：</w:t>
+      </w:r>
+    </w:p>
+    <w:p>
+      <w:pPr>
+        <w:ind w:left="1260"/>
+      </w:pPr>
+      <w:r>
+        <w:t>{</w:t>
+      </w:r>
+    </w:p>
+    <w:p>
+      <w:pPr>
+        <w:ind w:left="1260"/>
+      </w:pPr>
+      <w:r>
+        <w:t xml:space="preserve">  "code": "1",</w:t>
+      </w:r>
+    </w:p>
+    <w:p>
+      <w:pPr>
+        <w:ind w:left="1260"/>
+      </w:pPr>
+      <w:r>
+        <w:rPr>
+          <w:rFonts w:hint="eastAsia"/>
+        </w:rPr>
+        <w:t xml:space="preserve">  "message": "</w:t>
+      </w:r>
+      <w:r>
+        <w:rPr>
+          <w:rFonts w:hint="eastAsia"/>
+        </w:rPr>
+        <w:t>操作成功</w:t>
+      </w:r>
+      <w:r>
+        <w:rPr>
+          <w:rFonts w:hint="eastAsia"/>
+        </w:rPr>
+        <w:t>",</w:t>
+      </w:r>
+    </w:p>
+    <w:p>
+      <w:pPr>
+        <w:ind w:left="1260"/>
+      </w:pPr>
+      <w:r>
+        <w:t xml:space="preserve">  "data": {</w:t>
+      </w:r>
+    </w:p>
+    <w:p>
+      <w:pPr>
+        <w:ind w:left="1260"/>
+      </w:pPr>
+      <w:r>
+        <w:t xml:space="preserve">    "count": 1,</w:t>
+      </w:r>
+    </w:p>
+    <w:p>
+      <w:pPr>
+        <w:ind w:left="1260" w:firstLine="420"/>
+      </w:pPr>
+      <w:r>
+        <w:t>"</w:t>
+      </w:r>
+      <w:proofErr w:type="spellStart"/>
+      <w:r>
+        <w:t>pageSize</w:t>
+      </w:r>
+      <w:proofErr w:type="spellEnd"/>
+      <w:r>
+        <w:t>": 10,</w:t>
+      </w:r>
+    </w:p>
+    <w:p>
+      <w:pPr>
+        <w:ind w:left="1260" w:firstLine="420"/>
+      </w:pPr>
+      <w:r>
+        <w:t>"</w:t>
+      </w:r>
+      <w:proofErr w:type="spellStart"/>
+      <w:r>
+        <w:t>lastPage</w:t>
+      </w:r>
+      <w:proofErr w:type="spellEnd"/>
+      <w:r>
+        <w:t>": 1,</w:t>
+      </w:r>
+    </w:p>
+    <w:p>
+      <w:pPr>
+        <w:ind w:left="1260" w:firstLine="420"/>
+      </w:pPr>
+      <w:r>
+        <w:t>"</w:t>
+      </w:r>
+      <w:proofErr w:type="spellStart"/>
+      <w:r>
+        <w:t>currentPage</w:t>
+      </w:r>
+      <w:proofErr w:type="spellEnd"/>
+      <w:r>
+        <w:t>": 1,</w:t>
+      </w:r>
+    </w:p>
+    <w:p>
+      <w:pPr>
+        <w:ind w:left="1260"/>
+      </w:pPr>
+      <w:r>
+        <w:t xml:space="preserve">    "list": [</w:t>
+      </w:r>
+    </w:p>
+    <w:p>
+      <w:pPr>
+        <w:ind w:left="1260"/>
+      </w:pPr>
+      <w:r>
+        <w:t xml:space="preserve">      {</w:t>
+      </w:r>
+    </w:p>
+    <w:p>
+      <w:pPr>
+        <w:ind w:left="1260"/>
+      </w:pPr>
+      <w:r>
+        <w:rPr>
+          <w:rFonts w:hint="eastAsia"/>
+        </w:rPr>
+        <w:t xml:space="preserve">        "address": "</w:t>
+      </w:r>
+      <w:r>
+        <w:rPr>
+          <w:rFonts w:hint="eastAsia"/>
+        </w:rPr>
+        <w:t>新中关购物中心</w:t>
+      </w:r>
       <w:r>
         <w:rPr>
           <w:rFonts w:hint="eastAsia"/>
@@ -6363,3121 +9298,1642 @@
         <w:t>1</w:t>
       </w:r>
       <w:r>
+        <w:rPr>
+          <w:rFonts w:hint="eastAsia"/>
+        </w:rPr>
+        <w:t>层</w:t>
+      </w:r>
+      <w:proofErr w:type="gramStart"/>
+      <w:r>
+        <w:rPr>
+          <w:rFonts w:hint="eastAsia"/>
+        </w:rPr>
+        <w:t>优衣库旁</w:t>
+      </w:r>
+      <w:proofErr w:type="gramEnd"/>
+      <w:r>
+        <w:rPr>
+          <w:rFonts w:hint="eastAsia"/>
+        </w:rPr>
+        <w:t>",</w:t>
+      </w:r>
+    </w:p>
+    <w:p>
+      <w:pPr>
+        <w:ind w:left="1260"/>
+      </w:pPr>
+      <w:r>
+        <w:rPr>
+          <w:rFonts w:hint="eastAsia"/>
+        </w:rPr>
+        <w:t xml:space="preserve">        "name": "</w:t>
+      </w:r>
+      <w:r>
+        <w:rPr>
+          <w:rFonts w:hint="eastAsia"/>
+        </w:rPr>
+        <w:t>新中关购物中心</w:t>
+      </w:r>
+      <w:r>
+        <w:rPr>
+          <w:rFonts w:hint="eastAsia"/>
+        </w:rPr>
+        <w:t>",</w:t>
+      </w:r>
+    </w:p>
+    <w:p>
+      <w:pPr>
+        <w:ind w:left="1260"/>
+      </w:pPr>
+      <w:r>
+        <w:t xml:space="preserve">        "</w:t>
+      </w:r>
+      <w:proofErr w:type="spellStart"/>
+      <w:r>
+        <w:t>startTime</w:t>
+      </w:r>
+      <w:proofErr w:type="spellEnd"/>
+      <w:r>
+        <w:t>": "10:00",</w:t>
+      </w:r>
+    </w:p>
+    <w:p>
+      <w:pPr>
+        <w:ind w:left="1260"/>
+      </w:pPr>
+      <w:r>
+        <w:t xml:space="preserve">        "</w:t>
+      </w:r>
+      <w:proofErr w:type="spellStart"/>
+      <w:r>
+        <w:t>endTime</w:t>
+      </w:r>
+      <w:proofErr w:type="spellEnd"/>
+      <w:r>
+        <w:t>": "</w:t>
+      </w:r>
+      <w:r>
+        <w:t>22</w:t>
+      </w:r>
+      <w:r>
+        <w:t>:00",</w:t>
+      </w:r>
+    </w:p>
+    <w:p>
+      <w:pPr>
+        <w:ind w:left="1260"/>
+      </w:pPr>
+      <w:r>
+        <w:t xml:space="preserve">        "did": 1,</w:t>
+      </w:r>
+      <w:r>
+        <w:t xml:space="preserve">           #</w:t>
+      </w:r>
+      <w:r>
+        <w:t>试衣间</w:t>
+      </w:r>
+      <w:r>
+        <w:t>id</w:t>
+      </w:r>
+    </w:p>
+    <w:p>
+      <w:pPr>
+        <w:ind w:left="1260"/>
+      </w:pPr>
+      <w:r>
+        <w:t xml:space="preserve">        "status": "1",</w:t>
+      </w:r>
+      <w:r>
+        <w:t xml:space="preserve">       #</w:t>
+      </w:r>
+      <w:r>
+        <w:t>试衣间状态</w:t>
+      </w:r>
+    </w:p>
+    <w:p>
+      <w:pPr>
+        <w:ind w:left="1260"/>
+      </w:pPr>
+      <w:r>
+        <w:rPr>
+          <w:rFonts w:hint="eastAsia"/>
+        </w:rPr>
+        <w:t xml:space="preserve">        "</w:t>
+      </w:r>
+      <w:proofErr w:type="spellStart"/>
+      <w:r>
+        <w:rPr>
+          <w:rFonts w:hint="eastAsia"/>
+        </w:rPr>
+        <w:t>areaNameFull</w:t>
+      </w:r>
+      <w:proofErr w:type="spellEnd"/>
+      <w:r>
+        <w:rPr>
+          <w:rFonts w:hint="eastAsia"/>
+        </w:rPr>
+        <w:t>": "</w:t>
+      </w:r>
+      <w:proofErr w:type="gramStart"/>
+      <w:r>
+        <w:rPr>
+          <w:rFonts w:hint="eastAsia"/>
+        </w:rPr>
+        <w:t>北京市</w:t>
+      </w:r>
+      <w:r>
+        <w:rPr>
+          <w:rFonts w:hint="eastAsia"/>
+        </w:rPr>
+        <w:t xml:space="preserve"> </w:t>
+      </w:r>
+      <w:r>
+        <w:rPr>
+          <w:rFonts w:hint="eastAsia"/>
+        </w:rPr>
+        <w:t>北京市</w:t>
+      </w:r>
+      <w:r>
+        <w:rPr>
+          <w:rFonts w:hint="eastAsia"/>
+        </w:rPr>
+        <w:t xml:space="preserve"> </w:t>
+      </w:r>
+      <w:proofErr w:type="gramEnd"/>
+      <w:r>
+        <w:rPr>
+          <w:rFonts w:hint="eastAsia"/>
+        </w:rPr>
+        <w:t>海淀区</w:t>
+      </w:r>
+      <w:r>
+        <w:rPr>
+          <w:rFonts w:hint="eastAsia"/>
+        </w:rPr>
+        <w:t>"</w:t>
+      </w:r>
+    </w:p>
+    <w:p>
+      <w:pPr>
+        <w:ind w:left="1260"/>
+      </w:pPr>
+      <w:r>
+        <w:t xml:space="preserve">      }</w:t>
+      </w:r>
+    </w:p>
+    <w:p>
+      <w:pPr>
+        <w:ind w:left="1260"/>
+      </w:pPr>
+      <w:r>
+        <w:t xml:space="preserve">    ]</w:t>
+      </w:r>
+    </w:p>
+    <w:p>
+      <w:pPr>
+        <w:ind w:left="1260"/>
+      </w:pPr>
+      <w:r>
+        <w:t xml:space="preserve">  }</w:t>
+      </w:r>
+    </w:p>
+    <w:p>
+      <w:pPr>
+        <w:ind w:left="1260"/>
+      </w:pPr>
+      <w:r>
+        <w:lastRenderedPageBreak/>
+        <w:t>}</w:t>
+      </w:r>
+    </w:p>
+    <w:p>
+      <w:pPr>
+        <w:ind w:left="1260"/>
+      </w:pPr>
+    </w:p>
+    <w:p>
+      <w:r>
+        <w:t>21</w:t>
+      </w:r>
+      <w:r>
+        <w:rPr>
+          <w:rFonts w:hint="eastAsia"/>
+        </w:rPr>
+        <w:t>.</w:t>
+      </w:r>
+      <w:r>
+        <w:rPr>
+          <w:rFonts w:hint="eastAsia"/>
+        </w:rPr>
+        <w:t>获取单个试衣间（预约</w:t>
+      </w:r>
+      <w:r>
+        <w:rPr>
+          <w:rFonts w:hint="eastAsia"/>
+        </w:rPr>
+        <w:t>选择</w:t>
+      </w:r>
+      <w:r>
+        <w:rPr>
+          <w:rFonts w:hint="eastAsia"/>
+        </w:rPr>
+        <w:t>试衣间时调用）</w:t>
+      </w:r>
+    </w:p>
+    <w:p>
+      <w:pPr>
+        <w:rPr>
+          <w:rStyle w:val="a4"/>
+        </w:rPr>
+      </w:pPr>
+      <w:r>
+        <w:tab/>
+        <w:t>URL</w:t>
+      </w:r>
+      <w:r>
+        <w:t>：</w:t>
+      </w:r>
+      <w:r>
+        <w:rPr>
+          <w:rStyle w:val="a4"/>
+        </w:rPr>
+        <w:t>http://47.94.196.103</w:t>
+      </w:r>
+      <w:r>
+        <w:rPr>
+          <w:rStyle w:val="a4"/>
+        </w:rPr>
+        <w:t>/device/</w:t>
+      </w:r>
+      <w:r>
+        <w:rPr>
+          <w:rStyle w:val="a4"/>
+        </w:rPr>
+        <w:t>detail</w:t>
+      </w:r>
+    </w:p>
+    <w:p>
+      <w:r>
+        <w:tab/>
+      </w:r>
+      <w:r>
+        <w:t>请求参数：无</w:t>
+      </w:r>
+    </w:p>
+    <w:p>
+      <w:r>
+        <w:tab/>
+      </w:r>
+      <w:r>
+        <w:t>返回</w:t>
+      </w:r>
+      <w:r>
+        <w:rPr>
+          <w:rFonts w:hint="eastAsia"/>
+        </w:rPr>
+        <w:t>JSON</w:t>
+      </w:r>
+      <w:r>
+        <w:rPr>
+          <w:rFonts w:hint="eastAsia"/>
+        </w:rPr>
+        <w:t>：</w:t>
+      </w:r>
+    </w:p>
+    <w:p>
+      <w:pPr>
+        <w:ind w:leftChars="500" w:left="1050"/>
+      </w:pPr>
+      <w:r>
+        <w:t>{</w:t>
+      </w:r>
+    </w:p>
+    <w:p>
+      <w:pPr>
+        <w:ind w:leftChars="500" w:left="1050"/>
+      </w:pPr>
+      <w:r>
+        <w:t xml:space="preserve">  "code": "1",</w:t>
+      </w:r>
+    </w:p>
+    <w:p>
+      <w:pPr>
+        <w:ind w:leftChars="500" w:left="1050"/>
+      </w:pPr>
+      <w:r>
+        <w:rPr>
+          <w:rFonts w:hint="eastAsia"/>
+        </w:rPr>
+        <w:t xml:space="preserve">  "message": "</w:t>
+      </w:r>
+      <w:r>
+        <w:rPr>
+          <w:rFonts w:hint="eastAsia"/>
+        </w:rPr>
+        <w:t>操作成功</w:t>
+      </w:r>
+      <w:r>
+        <w:rPr>
+          <w:rFonts w:hint="eastAsia"/>
+        </w:rPr>
+        <w:t>",</w:t>
+      </w:r>
+    </w:p>
+    <w:p>
+      <w:pPr>
+        <w:ind w:leftChars="500" w:left="1050"/>
+      </w:pPr>
+      <w:r>
+        <w:t xml:space="preserve">  "data": {</w:t>
+      </w:r>
+    </w:p>
+    <w:p>
+      <w:pPr>
+        <w:ind w:leftChars="500" w:left="1050"/>
+      </w:pPr>
+      <w:r>
+        <w:rPr>
+          <w:rFonts w:hint="eastAsia"/>
+        </w:rPr>
+        <w:t xml:space="preserve">    "address": "</w:t>
+      </w:r>
+      <w:r>
+        <w:rPr>
+          <w:rFonts w:hint="eastAsia"/>
+        </w:rPr>
+        <w:t>新中关购物中心</w:t>
+      </w:r>
+      <w:r>
+        <w:rPr>
+          <w:rFonts w:hint="eastAsia"/>
+        </w:rPr>
+        <w:t>1</w:t>
+      </w:r>
+      <w:r>
+        <w:rPr>
+          <w:rFonts w:hint="eastAsia"/>
+        </w:rPr>
+        <w:t>层</w:t>
+      </w:r>
+      <w:proofErr w:type="gramStart"/>
+      <w:r>
+        <w:rPr>
+          <w:rFonts w:hint="eastAsia"/>
+        </w:rPr>
+        <w:t>优衣库旁</w:t>
+      </w:r>
+      <w:proofErr w:type="gramEnd"/>
+      <w:r>
+        <w:rPr>
+          <w:rFonts w:hint="eastAsia"/>
+        </w:rPr>
+        <w:t>",</w:t>
+      </w:r>
+    </w:p>
+    <w:p>
+      <w:pPr>
+        <w:ind w:leftChars="500" w:left="1050"/>
+      </w:pPr>
+      <w:r>
+        <w:rPr>
+          <w:rFonts w:hint="eastAsia"/>
+        </w:rPr>
+        <w:t xml:space="preserve">    "name": "</w:t>
+      </w:r>
+      <w:r>
+        <w:rPr>
+          <w:rFonts w:hint="eastAsia"/>
+        </w:rPr>
+        <w:t>新中关购物中心</w:t>
+      </w:r>
+      <w:r>
+        <w:rPr>
+          <w:rFonts w:hint="eastAsia"/>
+        </w:rPr>
+        <w:t>",</w:t>
+      </w:r>
+    </w:p>
+    <w:p>
+      <w:pPr>
+        <w:ind w:leftChars="500" w:left="1050"/>
+      </w:pPr>
+      <w:r>
+        <w:t xml:space="preserve">    "</w:t>
+      </w:r>
+      <w:proofErr w:type="spellStart"/>
+      <w:r>
+        <w:t>startTime</w:t>
+      </w:r>
+      <w:proofErr w:type="spellEnd"/>
+      <w:r>
+        <w:t>": "10:00",</w:t>
+      </w:r>
+    </w:p>
+    <w:p>
+      <w:pPr>
+        <w:ind w:leftChars="500" w:left="1050"/>
+      </w:pPr>
+      <w:r>
+        <w:t xml:space="preserve">    "</w:t>
+      </w:r>
+      <w:proofErr w:type="spellStart"/>
+      <w:r>
+        <w:t>endTime</w:t>
+      </w:r>
+      <w:proofErr w:type="spellEnd"/>
+      <w:r>
+        <w:t>": "22:00",</w:t>
+      </w:r>
+    </w:p>
+    <w:p>
+      <w:pPr>
+        <w:ind w:leftChars="500" w:left="1050"/>
+      </w:pPr>
+      <w:r>
+        <w:t xml:space="preserve">    "did": 1,</w:t>
+      </w:r>
+    </w:p>
+    <w:p>
+      <w:pPr>
+        <w:ind w:leftChars="500" w:left="1050"/>
+      </w:pPr>
+      <w:r>
+        <w:t xml:space="preserve">    "status": "1",</w:t>
+      </w:r>
+    </w:p>
+    <w:p>
+      <w:pPr>
+        <w:ind w:leftChars="500" w:left="1050"/>
+      </w:pPr>
+      <w:r>
+        <w:rPr>
+          <w:rFonts w:hint="eastAsia"/>
+        </w:rPr>
+        <w:t xml:space="preserve">    "</w:t>
+      </w:r>
+      <w:proofErr w:type="spellStart"/>
+      <w:r>
+        <w:rPr>
+          <w:rFonts w:hint="eastAsia"/>
+        </w:rPr>
+        <w:t>areaNameFull</w:t>
+      </w:r>
+      <w:proofErr w:type="spellEnd"/>
+      <w:r>
+        <w:rPr>
+          <w:rFonts w:hint="eastAsia"/>
+        </w:rPr>
+        <w:t>": "</w:t>
+      </w:r>
+      <w:proofErr w:type="gramStart"/>
+      <w:r>
+        <w:rPr>
+          <w:rFonts w:hint="eastAsia"/>
+        </w:rPr>
+        <w:t>北京市</w:t>
+      </w:r>
+      <w:r>
+        <w:rPr>
+          <w:rFonts w:hint="eastAsia"/>
+        </w:rPr>
+        <w:t xml:space="preserve"> </w:t>
+      </w:r>
+      <w:r>
+        <w:rPr>
+          <w:rFonts w:hint="eastAsia"/>
+        </w:rPr>
+        <w:t>北京市</w:t>
+      </w:r>
+      <w:r>
+        <w:rPr>
+          <w:rFonts w:hint="eastAsia"/>
+        </w:rPr>
+        <w:t xml:space="preserve"> </w:t>
+      </w:r>
+      <w:proofErr w:type="gramEnd"/>
+      <w:r>
+        <w:rPr>
+          <w:rFonts w:hint="eastAsia"/>
+        </w:rPr>
+        <w:t>海淀区</w:t>
+      </w:r>
+      <w:r>
+        <w:rPr>
+          <w:rFonts w:hint="eastAsia"/>
+        </w:rPr>
+        <w:t>"</w:t>
+      </w:r>
+    </w:p>
+    <w:p>
+      <w:pPr>
+        <w:ind w:leftChars="500" w:left="1050"/>
+      </w:pPr>
+      <w:r>
+        <w:t xml:space="preserve">  }</w:t>
+      </w:r>
+    </w:p>
+    <w:p>
+      <w:pPr>
+        <w:ind w:leftChars="500" w:left="1050"/>
+      </w:pPr>
+      <w:r>
+        <w:t>}</w:t>
+      </w:r>
+    </w:p>
+    <w:p>
+      <w:pPr>
+        <w:ind w:left="1260"/>
+      </w:pPr>
+    </w:p>
+    <w:p>
+      <w:r>
+        <w:rPr>
+          <w:rFonts w:hint="eastAsia"/>
+        </w:rPr>
+        <w:t>22.</w:t>
+      </w:r>
+      <w:r>
+        <w:rPr>
+          <w:rFonts w:hint="eastAsia"/>
+        </w:rPr>
+        <w:t xml:space="preserve"> </w:t>
+      </w:r>
+      <w:r>
+        <w:rPr>
+          <w:rFonts w:hint="eastAsia"/>
+        </w:rPr>
+        <w:t>试衣间详情</w:t>
+      </w:r>
+      <w:r>
+        <w:rPr>
+          <w:rFonts w:hint="eastAsia"/>
+        </w:rPr>
+        <w:t>-</w:t>
+      </w:r>
+      <w:r>
+        <w:rPr>
+          <w:rFonts w:hint="eastAsia"/>
+        </w:rPr>
+        <w:t>结算</w:t>
+      </w:r>
+    </w:p>
+    <w:p>
+      <w:pPr>
+        <w:rPr>
+          <w:rStyle w:val="a4"/>
+        </w:rPr>
+      </w:pPr>
+      <w:r>
+        <w:tab/>
+        <w:t>URL</w:t>
+      </w:r>
+      <w:r>
+        <w:t>：</w:t>
+      </w:r>
+      <w:r>
+        <w:rPr>
+          <w:rStyle w:val="a4"/>
+        </w:rPr>
+        <w:t>http://47.94.196.103</w:t>
+      </w:r>
+      <w:r>
+        <w:rPr>
+          <w:rStyle w:val="a4"/>
+        </w:rPr>
+        <w:t>/</w:t>
+      </w:r>
+      <w:r>
+        <w:rPr>
+          <w:rStyle w:val="a4"/>
+        </w:rPr>
+        <w:t>order</w:t>
+      </w:r>
+      <w:r>
+        <w:rPr>
+          <w:rStyle w:val="a4"/>
+        </w:rPr>
+        <w:t>/</w:t>
+      </w:r>
+      <w:r>
+        <w:rPr>
+          <w:rStyle w:val="a4"/>
+        </w:rPr>
+        <w:t>reserveOrderInfo</w:t>
+      </w:r>
+    </w:p>
+    <w:p>
+      <w:r>
+        <w:tab/>
+      </w:r>
+      <w:r>
+        <w:t>请求参数：无</w:t>
+      </w:r>
+    </w:p>
+    <w:p>
+      <w:r>
+        <w:tab/>
+      </w:r>
+      <w:r>
+        <w:t>返回</w:t>
+      </w:r>
+      <w:r>
+        <w:rPr>
+          <w:rFonts w:hint="eastAsia"/>
+        </w:rPr>
+        <w:t>JSON</w:t>
+      </w:r>
+      <w:r>
+        <w:rPr>
+          <w:rFonts w:hint="eastAsia"/>
+        </w:rPr>
+        <w:t>：</w:t>
+      </w:r>
+    </w:p>
+    <w:p>
+      <w:r>
+        <w:tab/>
+      </w:r>
+      <w:r>
+        <w:t>{</w:t>
+      </w:r>
+    </w:p>
+    <w:p>
+      <w:r>
+        <w:t xml:space="preserve">  "code": "1",</w:t>
+      </w:r>
+    </w:p>
+    <w:p>
+      <w:r>
+        <w:rPr>
+          <w:rFonts w:hint="eastAsia"/>
+        </w:rPr>
+        <w:t xml:space="preserve">  "message": "</w:t>
+      </w:r>
+      <w:r>
+        <w:rPr>
+          <w:rFonts w:hint="eastAsia"/>
+        </w:rPr>
+        <w:t>操作成功</w:t>
+      </w:r>
+      <w:r>
+        <w:rPr>
+          <w:rFonts w:hint="eastAsia"/>
+        </w:rPr>
+        <w:t>",</w:t>
+      </w:r>
+    </w:p>
+    <w:p>
+      <w:r>
+        <w:t xml:space="preserve">  "data": {</w:t>
+      </w:r>
+    </w:p>
+    <w:p>
+      <w:r>
+        <w:t xml:space="preserve">    "list": [</w:t>
+      </w:r>
+    </w:p>
+    <w:p>
+      <w:r>
+        <w:t xml:space="preserve">      {</w:t>
+      </w:r>
+    </w:p>
+    <w:p>
+      <w:r>
+        <w:rPr>
+          <w:rFonts w:hint="eastAsia"/>
+        </w:rPr>
+        <w:t xml:space="preserve">        "address": "</w:t>
+      </w:r>
+      <w:r>
+        <w:rPr>
+          <w:rFonts w:hint="eastAsia"/>
+        </w:rPr>
+        <w:t>新中关购物中心</w:t>
+      </w:r>
+      <w:r>
+        <w:rPr>
+          <w:rFonts w:hint="eastAsia"/>
+        </w:rPr>
+        <w:t>1</w:t>
+      </w:r>
+      <w:r>
+        <w:rPr>
+          <w:rFonts w:hint="eastAsia"/>
+        </w:rPr>
+        <w:t>层</w:t>
+      </w:r>
+      <w:proofErr w:type="gramStart"/>
+      <w:r>
+        <w:rPr>
+          <w:rFonts w:hint="eastAsia"/>
+        </w:rPr>
+        <w:t>优衣库旁</w:t>
+      </w:r>
+      <w:proofErr w:type="gramEnd"/>
+      <w:r>
+        <w:rPr>
+          <w:rFonts w:hint="eastAsia"/>
+        </w:rPr>
+        <w:t>",</w:t>
+      </w:r>
+      <w:r>
+        <w:t xml:space="preserve"> </w:t>
+      </w:r>
+    </w:p>
+    <w:p>
+      <w:r>
+        <w:rPr>
+          <w:rFonts w:hint="eastAsia"/>
+        </w:rPr>
+        <w:t xml:space="preserve">        "</w:t>
+      </w:r>
+      <w:proofErr w:type="spellStart"/>
+      <w:r>
+        <w:rPr>
+          <w:rFonts w:hint="eastAsia"/>
+        </w:rPr>
+        <w:t>sdcName</w:t>
+      </w:r>
+      <w:proofErr w:type="spellEnd"/>
+      <w:r>
+        <w:rPr>
+          <w:rFonts w:hint="eastAsia"/>
+        </w:rPr>
+        <w:t>": "</w:t>
+      </w:r>
+      <w:r>
+        <w:rPr>
+          <w:rFonts w:hint="eastAsia"/>
+        </w:rPr>
+        <w:t>柜子</w:t>
+      </w:r>
+      <w:r>
+        <w:rPr>
+          <w:rFonts w:hint="eastAsia"/>
+        </w:rPr>
+        <w:t>1</w:t>
+      </w:r>
+      <w:r>
+        <w:rPr>
+          <w:rFonts w:hint="eastAsia"/>
+        </w:rPr>
+        <w:t>号</w:t>
+      </w:r>
+      <w:r>
+        <w:rPr>
+          <w:rFonts w:hint="eastAsia"/>
+        </w:rPr>
+        <w:t>",</w:t>
+      </w:r>
+    </w:p>
+    <w:p>
+      <w:r>
+        <w:t xml:space="preserve">        "</w:t>
+      </w:r>
+      <w:proofErr w:type="spellStart"/>
+      <w:r>
+        <w:t>resDate</w:t>
+      </w:r>
+      <w:proofErr w:type="spellEnd"/>
+      <w:r>
+        <w:t>": "2018-08-29",</w:t>
+      </w:r>
+    </w:p>
+    <w:p>
+      <w:r>
+        <w:t xml:space="preserve">        "</w:t>
+      </w:r>
+      <w:proofErr w:type="spellStart"/>
+      <w:r>
+        <w:t>roid</w:t>
+      </w:r>
+      <w:proofErr w:type="spellEnd"/>
+      <w:r>
+        <w:t>": 5,</w:t>
+      </w:r>
+    </w:p>
+    <w:p>
+      <w:pPr>
+        <w:ind w:left="420" w:firstLine="420"/>
+      </w:pPr>
+      <w:r>
+        <w:t>"</w:t>
+      </w:r>
+      <w:proofErr w:type="spellStart"/>
+      <w:r>
+        <w:t>resStartTime</w:t>
+      </w:r>
+      <w:proofErr w:type="spellEnd"/>
+      <w:r>
+        <w:t>": "15:00",</w:t>
+      </w:r>
+    </w:p>
+    <w:p>
+      <w:r>
+        <w:t xml:space="preserve">        "</w:t>
+      </w:r>
+      <w:proofErr w:type="spellStart"/>
+      <w:r>
+        <w:t>resEndTime</w:t>
+      </w:r>
+      <w:proofErr w:type="spellEnd"/>
+      <w:r>
+        <w:t>": "16:</w:t>
+      </w:r>
+      <w:r>
+        <w:t>0</w:t>
+      </w:r>
+      <w:r>
+        <w:t>0",</w:t>
+      </w:r>
+    </w:p>
+    <w:p>
+      <w:r>
+        <w:rPr>
+          <w:rFonts w:hint="eastAsia"/>
+        </w:rPr>
+        <w:t xml:space="preserve">        "</w:t>
+      </w:r>
+      <w:proofErr w:type="spellStart"/>
+      <w:r>
+        <w:rPr>
+          <w:rFonts w:hint="eastAsia"/>
+        </w:rPr>
+        <w:t>sdName</w:t>
+      </w:r>
+      <w:proofErr w:type="spellEnd"/>
+      <w:r>
+        <w:rPr>
+          <w:rFonts w:hint="eastAsia"/>
+        </w:rPr>
+        <w:t>": "</w:t>
+      </w:r>
+      <w:r>
+        <w:rPr>
+          <w:rFonts w:hint="eastAsia"/>
+        </w:rPr>
+        <w:t>新中关购物中心</w:t>
+      </w:r>
+      <w:r>
+        <w:rPr>
+          <w:rFonts w:hint="eastAsia"/>
+        </w:rPr>
+        <w:t>",</w:t>
+      </w:r>
+    </w:p>
+    <w:p>
+      <w:r>
+        <w:rPr>
+          <w:rFonts w:hint="eastAsia"/>
+        </w:rPr>
+        <w:t xml:space="preserve">        "</w:t>
+      </w:r>
+      <w:proofErr w:type="spellStart"/>
+      <w:r>
+        <w:rPr>
+          <w:rFonts w:hint="eastAsia"/>
+        </w:rPr>
+        <w:t>areaNameFull</w:t>
+      </w:r>
+      <w:proofErr w:type="spellEnd"/>
+      <w:r>
+        <w:rPr>
+          <w:rFonts w:hint="eastAsia"/>
+        </w:rPr>
+        <w:t>": "</w:t>
+      </w:r>
+      <w:proofErr w:type="gramStart"/>
+      <w:r>
+        <w:rPr>
+          <w:rFonts w:hint="eastAsia"/>
+        </w:rPr>
+        <w:t>北京市</w:t>
+      </w:r>
+      <w:r>
+        <w:rPr>
+          <w:rFonts w:hint="eastAsia"/>
+        </w:rPr>
+        <w:t xml:space="preserve"> </w:t>
+      </w:r>
+      <w:r>
+        <w:rPr>
+          <w:rFonts w:hint="eastAsia"/>
+        </w:rPr>
+        <w:t>北京市</w:t>
+      </w:r>
+      <w:r>
+        <w:rPr>
+          <w:rFonts w:hint="eastAsia"/>
+        </w:rPr>
+        <w:t xml:space="preserve"> </w:t>
+      </w:r>
+      <w:proofErr w:type="gramEnd"/>
+      <w:r>
+        <w:rPr>
+          <w:rFonts w:hint="eastAsia"/>
+        </w:rPr>
+        <w:t>海淀区</w:t>
+      </w:r>
+      <w:r>
+        <w:rPr>
+          <w:rFonts w:hint="eastAsia"/>
+        </w:rPr>
+        <w:t>"</w:t>
+      </w:r>
+    </w:p>
+    <w:p>
+      <w:r>
+        <w:t xml:space="preserve">      }</w:t>
+      </w:r>
+    </w:p>
+    <w:p>
+      <w:r>
+        <w:t xml:space="preserve">    ]</w:t>
+      </w:r>
+    </w:p>
+    <w:p>
+      <w:r>
+        <w:t xml:space="preserve">  }</w:t>
+      </w:r>
+    </w:p>
+    <w:p>
+      <w:r>
+        <w:t>}</w:t>
+      </w:r>
+    </w:p>
+    <w:p>
+      <w:pPr>
+        <w:ind w:left="1260"/>
+      </w:pPr>
+    </w:p>
+    <w:p>
+      <w:r>
+        <w:rPr>
+          <w:rFonts w:hint="eastAsia"/>
+        </w:rPr>
+        <w:t>23.</w:t>
+      </w:r>
+      <w:r>
+        <w:rPr>
+          <w:rFonts w:hint="eastAsia"/>
+        </w:rPr>
+        <w:t>试衣间详情</w:t>
+      </w:r>
+      <w:r>
+        <w:rPr>
+          <w:rFonts w:hint="eastAsia"/>
+        </w:rPr>
+        <w:t>-</w:t>
+      </w:r>
+      <w:r>
+        <w:rPr>
+          <w:rFonts w:hint="eastAsia"/>
+        </w:rPr>
+        <w:t>结算</w:t>
+      </w:r>
+      <w:r>
+        <w:rPr>
+          <w:rFonts w:hint="eastAsia"/>
+        </w:rPr>
+        <w:t>-</w:t>
+      </w:r>
+      <w:r>
+        <w:t>详情</w:t>
+      </w:r>
+    </w:p>
+    <w:p>
+      <w:pPr>
+        <w:rPr>
+          <w:rStyle w:val="a4"/>
+        </w:rPr>
+      </w:pPr>
+      <w:r>
+        <w:lastRenderedPageBreak/>
+        <w:tab/>
+        <w:t>URL</w:t>
+      </w:r>
+      <w:r>
+        <w:t>：</w:t>
+      </w:r>
+      <w:r>
+        <w:rPr>
+          <w:rStyle w:val="a4"/>
+        </w:rPr>
+        <w:t>http://47.94.196.103</w:t>
+      </w:r>
+      <w:r>
+        <w:rPr>
+          <w:rStyle w:val="a4"/>
+        </w:rPr>
+        <w:t>/order/</w:t>
+      </w:r>
+      <w:r>
+        <w:rPr>
+          <w:rStyle w:val="a4"/>
+        </w:rPr>
+        <w:t>reserveOrderDetail</w:t>
+      </w:r>
+    </w:p>
+    <w:p>
+      <w:r>
+        <w:tab/>
+      </w:r>
+      <w:r>
+        <w:t>请求参数：无</w:t>
+      </w:r>
+    </w:p>
+    <w:p>
+      <w:r>
+        <w:tab/>
+      </w:r>
+      <w:r>
+        <w:t>返回</w:t>
+      </w:r>
+      <w:r>
+        <w:rPr>
+          <w:rFonts w:hint="eastAsia"/>
+        </w:rPr>
+        <w:t>JSON</w:t>
+      </w:r>
+      <w:r>
+        <w:rPr>
+          <w:rFonts w:hint="eastAsia"/>
+        </w:rPr>
+        <w:t>：</w:t>
+      </w:r>
+    </w:p>
+    <w:p>
+      <w:r>
+        <w:t>{</w:t>
+      </w:r>
+    </w:p>
+    <w:p>
+      <w:r>
+        <w:t xml:space="preserve">  "code": "1",</w:t>
+      </w:r>
+    </w:p>
+    <w:p>
+      <w:r>
+        <w:rPr>
+          <w:rFonts w:hint="eastAsia"/>
+        </w:rPr>
+        <w:t xml:space="preserve">  "message": "</w:t>
+      </w:r>
+      <w:r>
+        <w:rPr>
+          <w:rFonts w:hint="eastAsia"/>
+        </w:rPr>
+        <w:t>操作成功</w:t>
+      </w:r>
+      <w:r>
+        <w:rPr>
+          <w:rFonts w:hint="eastAsia"/>
+        </w:rPr>
+        <w:t>",</w:t>
+      </w:r>
+    </w:p>
+    <w:p>
+      <w:r>
+        <w:t xml:space="preserve">  "data": {</w:t>
+      </w:r>
+    </w:p>
+    <w:p>
+      <w:pPr>
+        <w:ind w:firstLine="420"/>
+      </w:pPr>
+      <w:r>
+        <w:t>"</w:t>
+      </w:r>
+      <w:proofErr w:type="spellStart"/>
+      <w:r>
+        <w:t>sumPrice</w:t>
+      </w:r>
+      <w:proofErr w:type="spellEnd"/>
+      <w:r>
+        <w:t xml:space="preserve">": </w:t>
+      </w:r>
+      <w:r>
+        <w:t>1</w:t>
+      </w:r>
+      <w:r>
+        <w:t>0</w:t>
+      </w:r>
+      <w:r>
         <w:t>5</w:t>
       </w:r>
       <w:r>
-        <w:rPr>
-          <w:rFonts w:hint="eastAsia"/>
-        </w:rPr>
-        <w:t>.</w:t>
-      </w:r>
-      <w:r>
-        <w:rPr>
-          <w:rFonts w:hint="eastAsia"/>
-        </w:rPr>
-        <w:t>获取</w:t>
-      </w:r>
-      <w:r>
-        <w:rPr>
-          <w:rFonts w:hint="eastAsia"/>
-        </w:rPr>
-        <w:t>用户</w:t>
-      </w:r>
-      <w:r>
-        <w:rPr>
-          <w:rFonts w:hint="eastAsia"/>
-        </w:rPr>
-        <w:t>优惠券列表</w:t>
-      </w:r>
-    </w:p>
-    <w:p>
-      <w:pPr>
-        <w:rPr>
-          <w:rStyle w:val="a4"/>
-        </w:rPr>
-      </w:pPr>
-      <w:r>
-        <w:tab/>
-        <w:t>URL</w:t>
+        <w:t>0.24</w:t>
+      </w:r>
+      <w:r>
+        <w:t>,</w:t>
+      </w:r>
+      <w:r>
+        <w:t xml:space="preserve">  #</w:t>
+      </w:r>
+      <w:r>
+        <w:t>总价</w:t>
+      </w:r>
+    </w:p>
+    <w:p>
+      <w:r>
+        <w:t xml:space="preserve">    "list": [</w:t>
+      </w:r>
+    </w:p>
+    <w:p>
+      <w:r>
+        <w:t xml:space="preserve">      {</w:t>
+      </w:r>
+    </w:p>
+    <w:p>
+      <w:pPr>
+        <w:ind w:left="420" w:firstLine="420"/>
+      </w:pPr>
+      <w:r>
+        <w:t>"</w:t>
+      </w:r>
+      <w:proofErr w:type="spellStart"/>
+      <w:r>
+        <w:t>roid</w:t>
+      </w:r>
+      <w:proofErr w:type="spellEnd"/>
+      <w:r>
+        <w:t>": 5,</w:t>
+      </w:r>
+      <w:r>
+        <w:t xml:space="preserve">   #</w:t>
+      </w:r>
+      <w:r>
+        <w:t>预约订单</w:t>
+      </w:r>
+      <w:r>
+        <w:t>id</w:t>
+      </w:r>
+    </w:p>
+    <w:p>
+      <w:r>
+        <w:t xml:space="preserve">        "</w:t>
+      </w:r>
+      <w:proofErr w:type="spellStart"/>
+      <w:r>
+        <w:t>resItemPrice</w:t>
+      </w:r>
+      <w:proofErr w:type="spellEnd"/>
+      <w:r>
+        <w:t>": 1000.12,</w:t>
+      </w:r>
+    </w:p>
+    <w:p>
+      <w:r>
+        <w:t xml:space="preserve">        "</w:t>
+      </w:r>
+      <w:proofErr w:type="spellStart"/>
+      <w:r>
+        <w:t>resItemCount</w:t>
+      </w:r>
+      <w:proofErr w:type="spellEnd"/>
+      <w:r>
+        <w:t>": 2,</w:t>
+      </w:r>
+    </w:p>
+    <w:p>
+      <w:r>
+        <w:t xml:space="preserve">        "</w:t>
+      </w:r>
+      <w:proofErr w:type="spellStart"/>
+      <w:r>
+        <w:t>resItemImg</w:t>
+      </w:r>
+      <w:proofErr w:type="spellEnd"/>
+      <w:r>
+        <w:t>": "https://gss0.bds</w:t>
+      </w:r>
+      <w:r>
+        <w:t xml:space="preserve">xxx.jpg </w:t>
+      </w:r>
+      <w:r>
+        <w:t>",</w:t>
+      </w:r>
+    </w:p>
+    <w:p>
+      <w:r>
+        <w:rPr>
+          <w:rFonts w:hint="eastAsia"/>
+        </w:rPr>
+        <w:t xml:space="preserve">        "</w:t>
+      </w:r>
+      <w:proofErr w:type="spellStart"/>
+      <w:r>
+        <w:rPr>
+          <w:rFonts w:hint="eastAsia"/>
+        </w:rPr>
+        <w:t>resItemName</w:t>
+      </w:r>
+      <w:proofErr w:type="spellEnd"/>
+      <w:r>
+        <w:rPr>
+          <w:rFonts w:hint="eastAsia"/>
+        </w:rPr>
+        <w:t>": "</w:t>
+      </w:r>
+      <w:r>
+        <w:rPr>
+          <w:rFonts w:hint="eastAsia"/>
+        </w:rPr>
+        <w:t>商品</w:t>
+      </w:r>
+      <w:r>
+        <w:rPr>
+          <w:rFonts w:hint="eastAsia"/>
+        </w:rPr>
+        <w:t>1",</w:t>
+      </w:r>
+    </w:p>
+    <w:p>
+      <w:r>
+        <w:rPr>
+          <w:rFonts w:hint="eastAsia"/>
+        </w:rPr>
+        <w:t xml:space="preserve">        "</w:t>
+      </w:r>
+      <w:proofErr w:type="spellStart"/>
+      <w:r>
+        <w:rPr>
+          <w:rFonts w:hint="eastAsia"/>
+        </w:rPr>
+        <w:t>resItemColor</w:t>
+      </w:r>
+      <w:proofErr w:type="spellEnd"/>
+      <w:r>
+        <w:rPr>
+          <w:rFonts w:hint="eastAsia"/>
+        </w:rPr>
+        <w:t>": "</w:t>
+      </w:r>
+      <w:r>
+        <w:rPr>
+          <w:rFonts w:hint="eastAsia"/>
+        </w:rPr>
+        <w:t>红色</w:t>
+      </w:r>
+      <w:r>
+        <w:rPr>
+          <w:rFonts w:hint="eastAsia"/>
+        </w:rPr>
+        <w:t>",</w:t>
+      </w:r>
+    </w:p>
+    <w:p>
+      <w:r>
+        <w:t xml:space="preserve">        "</w:t>
+      </w:r>
+      <w:proofErr w:type="spellStart"/>
+      <w:r>
+        <w:t>resItemSize</w:t>
+      </w:r>
+      <w:proofErr w:type="spellEnd"/>
+      <w:r>
+        <w:t>": "M",</w:t>
+      </w:r>
+    </w:p>
+    <w:p>
+      <w:r>
+        <w:t xml:space="preserve">        "</w:t>
+      </w:r>
+      <w:proofErr w:type="spellStart"/>
+      <w:r>
+        <w:t>resItemPriceSum</w:t>
+      </w:r>
+      <w:proofErr w:type="spellEnd"/>
+      <w:r>
+        <w:t>": 2000.24,</w:t>
+      </w:r>
+    </w:p>
+    <w:p>
+      <w:r>
+        <w:t xml:space="preserve">      }</w:t>
+      </w:r>
+      <w:r>
+        <w:t>,</w:t>
+      </w:r>
+    </w:p>
+    <w:p>
+      <w:pPr>
+        <w:ind w:left="420" w:firstLineChars="100" w:firstLine="210"/>
+      </w:pPr>
+      <w:r>
+        <w:t>{</w:t>
+      </w:r>
+    </w:p>
+    <w:p>
+      <w:pPr>
+        <w:ind w:left="420" w:firstLineChars="100" w:firstLine="210"/>
+      </w:pPr>
+      <w:r>
+        <w:tab/>
+      </w:r>
+      <w:r>
+        <w:t>"</w:t>
+      </w:r>
+      <w:proofErr w:type="spellStart"/>
+      <w:r>
+        <w:t>roid</w:t>
+      </w:r>
+      <w:proofErr w:type="spellEnd"/>
+      <w:r>
+        <w:t xml:space="preserve">": </w:t>
+      </w:r>
+      <w:r>
+        <w:t>6</w:t>
+      </w:r>
+      <w:r>
+        <w:t>,</w:t>
+      </w:r>
+    </w:p>
+    <w:p>
+      <w:r>
+        <w:t xml:space="preserve">        "</w:t>
+      </w:r>
+      <w:proofErr w:type="spellStart"/>
+      <w:r>
+        <w:t>resItemPrice</w:t>
+      </w:r>
+      <w:proofErr w:type="spellEnd"/>
+      <w:r>
+        <w:t>": 50.12,</w:t>
+      </w:r>
+    </w:p>
+    <w:p>
+      <w:r>
+        <w:t xml:space="preserve">        "</w:t>
+      </w:r>
+      <w:proofErr w:type="spellStart"/>
+      <w:r>
+        <w:t>resItemCount</w:t>
+      </w:r>
+      <w:proofErr w:type="spellEnd"/>
+      <w:r>
+        <w:t>": 1,</w:t>
+      </w:r>
+    </w:p>
+    <w:p>
+      <w:r>
+        <w:t xml:space="preserve">        "</w:t>
+      </w:r>
+      <w:proofErr w:type="spellStart"/>
+      <w:r>
+        <w:t>resItemImg</w:t>
+      </w:r>
+      <w:proofErr w:type="spellEnd"/>
+      <w:r>
+        <w:t>": "https://gss0.bdsxxx.jpg ",</w:t>
+      </w:r>
+    </w:p>
+    <w:p>
+      <w:r>
+        <w:rPr>
+          <w:rFonts w:hint="eastAsia"/>
+        </w:rPr>
+        <w:t xml:space="preserve">        "</w:t>
+      </w:r>
+      <w:proofErr w:type="spellStart"/>
+      <w:r>
+        <w:rPr>
+          <w:rFonts w:hint="eastAsia"/>
+        </w:rPr>
+        <w:t>resItemName</w:t>
+      </w:r>
+      <w:proofErr w:type="spellEnd"/>
+      <w:r>
+        <w:rPr>
+          <w:rFonts w:hint="eastAsia"/>
+        </w:rPr>
+        <w:t>": "</w:t>
+      </w:r>
+      <w:r>
+        <w:rPr>
+          <w:rFonts w:hint="eastAsia"/>
+        </w:rPr>
+        <w:t>商品</w:t>
+      </w:r>
+      <w:r>
+        <w:t>2</w:t>
+      </w:r>
+      <w:r>
+        <w:rPr>
+          <w:rFonts w:hint="eastAsia"/>
+        </w:rPr>
+        <w:t>",</w:t>
+      </w:r>
+    </w:p>
+    <w:p>
+      <w:r>
+        <w:rPr>
+          <w:rFonts w:hint="eastAsia"/>
+        </w:rPr>
+        <w:t xml:space="preserve">        "</w:t>
+      </w:r>
+      <w:proofErr w:type="spellStart"/>
+      <w:r>
+        <w:rPr>
+          <w:rFonts w:hint="eastAsia"/>
+        </w:rPr>
+        <w:t>resItemColor</w:t>
+      </w:r>
+      <w:proofErr w:type="spellEnd"/>
+      <w:r>
+        <w:rPr>
+          <w:rFonts w:hint="eastAsia"/>
+        </w:rPr>
+        <w:t>": "</w:t>
+      </w:r>
+      <w:r>
+        <w:rPr>
+          <w:rFonts w:hint="eastAsia"/>
+        </w:rPr>
+        <w:t>紫色</w:t>
+      </w:r>
+      <w:r>
+        <w:rPr>
+          <w:rFonts w:hint="eastAsia"/>
+        </w:rPr>
+        <w:t>",</w:t>
+      </w:r>
+    </w:p>
+    <w:p>
+      <w:r>
+        <w:t xml:space="preserve">        "</w:t>
+      </w:r>
+      <w:proofErr w:type="spellStart"/>
+      <w:r>
+        <w:t>resItemSize</w:t>
+      </w:r>
+      <w:proofErr w:type="spellEnd"/>
+      <w:r>
+        <w:t>": "XXL",</w:t>
+      </w:r>
+    </w:p>
+    <w:p>
+      <w:r>
+        <w:t xml:space="preserve">        "</w:t>
+      </w:r>
+      <w:proofErr w:type="spellStart"/>
+      <w:r>
+        <w:t>resItemPriceSum</w:t>
+      </w:r>
+      <w:proofErr w:type="spellEnd"/>
+      <w:r>
+        <w:t>": 50.12,</w:t>
+      </w:r>
+    </w:p>
+    <w:p>
+      <w:r>
+        <w:t xml:space="preserve">      }</w:t>
+      </w:r>
+    </w:p>
+    <w:p>
+      <w:r>
+        <w:t xml:space="preserve">    ]</w:t>
+      </w:r>
+    </w:p>
+    <w:p>
+      <w:r>
+        <w:t xml:space="preserve">  }</w:t>
+      </w:r>
+    </w:p>
+    <w:p>
+      <w:r>
+        <w:t>}</w:t>
+      </w:r>
+    </w:p>
+    <w:p>
+      <w:pPr>
+        <w:ind w:left="1260"/>
+      </w:pPr>
+    </w:p>
+    <w:p>
+      <w:pPr>
+        <w:ind w:left="1260"/>
+      </w:pPr>
+    </w:p>
+    <w:p>
+      <w:r>
+        <w:t>以下情况为统一状态返回</w:t>
+      </w:r>
+      <w:r>
+        <w:t>，可根据下</w:t>
+      </w:r>
+      <w:r>
+        <w:t>面返回</w:t>
+      </w:r>
+      <w:r>
+        <w:t>code</w:t>
+      </w:r>
+      <w:r>
+        <w:t>值</w:t>
+      </w:r>
+      <w:r>
+        <w:t>进行</w:t>
+      </w:r>
+      <w:r>
+        <w:t>业务</w:t>
+      </w:r>
+      <w:r>
+        <w:t>判断</w:t>
       </w:r>
       <w:r>
         <w:t>：</w:t>
       </w:r>
-      <w:r>
-        <w:rPr>
-          <w:rStyle w:val="a4"/>
-        </w:rPr>
-        <w:t>http://47.94.196.103</w:t>
-      </w:r>
-      <w:r>
-        <w:rPr>
-          <w:rStyle w:val="a4"/>
-        </w:rPr>
-        <w:t>/</w:t>
-      </w:r>
-      <w:r>
-        <w:rPr>
-          <w:rStyle w:val="a4"/>
-        </w:rPr>
-        <w:t>user</w:t>
-      </w:r>
-      <w:r>
-        <w:rPr>
-          <w:rStyle w:val="a4"/>
-        </w:rPr>
-        <w:t>/</w:t>
-      </w:r>
-      <w:r>
-        <w:rPr>
-          <w:rStyle w:val="a4"/>
-        </w:rPr>
-        <w:t>userCouponList</w:t>
-      </w:r>
-    </w:p>
-    <w:p>
-      <w:r>
-        <w:tab/>
-      </w:r>
-      <w:r>
-        <w:t>请求参数：无</w:t>
-      </w:r>
-    </w:p>
-    <w:p>
-      <w:r>
-        <w:tab/>
-      </w:r>
-      <w:r>
-        <w:t>返回</w:t>
-      </w:r>
-      <w:r>
-        <w:rPr>
-          <w:rFonts w:hint="eastAsia"/>
-        </w:rPr>
-        <w:t>JSON</w:t>
-      </w:r>
-      <w:r>
-        <w:rPr>
-          <w:rFonts w:hint="eastAsia"/>
-        </w:rPr>
-        <w:t>：</w:t>
-      </w:r>
-    </w:p>
-    <w:p>
+    </w:p>
+    <w:p>
+      <w:pPr>
+        <w:ind w:left="1260"/>
+      </w:pPr>
+      <w:r>
+        <w:t>统一成功返回：</w:t>
+      </w:r>
+    </w:p>
+    <w:p>
+      <w:pPr>
+        <w:ind w:left="1260"/>
+      </w:pPr>
       <w:r>
         <w:t>{</w:t>
       </w:r>
     </w:p>
     <w:p>
+      <w:pPr>
+        <w:ind w:left="1260"/>
+      </w:pPr>
       <w:r>
         <w:t xml:space="preserve">  "code": "1",</w:t>
       </w:r>
     </w:p>
     <w:p>
-      <w:r>
-        <w:rPr>
-          <w:rFonts w:hint="eastAsia"/>
-        </w:rPr>
+      <w:pPr>
+        <w:ind w:left="1260"/>
+      </w:pPr>
+      <w:r>
         <w:t xml:space="preserve">  "message": "</w:t>
       </w:r>
       <w:r>
-        <w:rPr>
-          <w:rFonts w:hint="eastAsia"/>
-        </w:rPr>
         <w:t>操作成功</w:t>
       </w:r>
       <w:r>
-        <w:rPr>
-          <w:rFonts w:hint="eastAsia"/>
-        </w:rPr>
         <w:t>",</w:t>
       </w:r>
     </w:p>
     <w:p>
-      <w:r>
-        <w:t xml:space="preserve">  "data": {</w:t>
-      </w:r>
-    </w:p>
-    <w:p>
-      <w:r>
-        <w:t xml:space="preserve">    "coupons": [</w:t>
-      </w:r>
-    </w:p>
-    <w:p>
-      <w:r>
-        <w:t xml:space="preserve">      {</w:t>
-      </w:r>
-    </w:p>
-    <w:p>
-      <w:r>
-        <w:rPr>
-          <w:rFonts w:hint="eastAsia"/>
-        </w:rPr>
-        <w:t xml:space="preserve">        "dictValue": "</w:t>
-      </w:r>
-      <w:r>
-        <w:rPr>
-          <w:rFonts w:hint="eastAsia"/>
-        </w:rPr>
-        <w:t>优惠券类型</w:t>
-      </w:r>
-      <w:r>
-        <w:rPr>
-          <w:rFonts w:hint="eastAsia"/>
-        </w:rPr>
-        <w:t>2",</w:t>
-      </w:r>
-    </w:p>
-    <w:p>
-      <w:pPr>
-        <w:ind w:left="420" w:firstLine="420"/>
-      </w:pPr>
-      <w:r>
-        <w:t>"cpid": 2,</w:t>
-      </w:r>
-    </w:p>
-    <w:p>
-      <w:r>
-        <w:t xml:space="preserve">        "couponPrice": 2000,</w:t>
-      </w:r>
-    </w:p>
-    <w:p>
-      <w:r>
-        <w:t xml:space="preserve">        "dueTime": "2018-08-31 12:20:21",</w:t>
-      </w:r>
-    </w:p>
-    <w:p>
-      <w:r>
-        <w:t xml:space="preserve">        "status": "2"</w:t>
-      </w:r>
-    </w:p>
-    <w:p>
-      <w:r>
-        <w:t xml:space="preserve">      },</w:t>
-      </w:r>
-    </w:p>
-    <w:p>
-      <w:r>
-        <w:t xml:space="preserve">      {</w:t>
-      </w:r>
-    </w:p>
-    <w:p>
-      <w:r>
-        <w:rPr>
-          <w:rFonts w:hint="eastAsia"/>
-        </w:rPr>
-        <w:t xml:space="preserve">        "dictValue": "</w:t>
-      </w:r>
-      <w:r>
-        <w:rPr>
-          <w:rFonts w:hint="eastAsia"/>
-        </w:rPr>
-        <w:t>优惠券类型</w:t>
-      </w:r>
-      <w:r>
-        <w:rPr>
-          <w:rFonts w:hint="eastAsia"/>
-        </w:rPr>
-        <w:t>1",</w:t>
-      </w:r>
-    </w:p>
-    <w:p>
-      <w:pPr>
-        <w:ind w:left="840"/>
-      </w:pPr>
-      <w:r>
-        <w:t xml:space="preserve">"cpid": </w:t>
-      </w:r>
-      <w:r>
-        <w:t>1</w:t>
-      </w:r>
-      <w:r>
-        <w:t>,</w:t>
-      </w:r>
-    </w:p>
-    <w:p>
-      <w:r>
-        <w:t xml:space="preserve">        "couponPrice": 1000,</w:t>
-      </w:r>
-    </w:p>
-    <w:p>
-      <w:r>
-        <w:t xml:space="preserve">        "dueTime": "2018-09-01 12:20:21",</w:t>
-      </w:r>
-    </w:p>
-    <w:p>
-      <w:r>
-        <w:t xml:space="preserve">        "status": "1"</w:t>
-      </w:r>
-    </w:p>
-    <w:p>
-      <w:r>
-        <w:t xml:space="preserve">      }</w:t>
-      </w:r>
-    </w:p>
-    <w:p>
-      <w:r>
-        <w:t xml:space="preserve">    ]</w:t>
-      </w:r>
-    </w:p>
-    <w:p>
-      <w:r>
-        <w:t xml:space="preserve">  }</w:t>
-      </w:r>
-    </w:p>
-    <w:p>
+      <w:pPr>
+        <w:ind w:left="1260"/>
+      </w:pPr>
+      <w:r>
+        <w:t xml:space="preserve">  "data": {}</w:t>
+      </w:r>
+    </w:p>
+    <w:p>
+      <w:pPr>
+        <w:ind w:left="1260"/>
+      </w:pPr>
       <w:r>
         <w:t>}</w:t>
       </w:r>
     </w:p>
-    <w:p/>
-    <w:p>
-      <w:r>
-        <w:t>16.</w:t>
-      </w:r>
-      <w:r>
-        <w:t>普通订单</w:t>
-      </w:r>
-      <w:r>
-        <w:t>结算</w:t>
-      </w:r>
-      <w:r>
-        <w:t>（用户选择购物车商品后，点击结算时调用，进入订单页）</w:t>
-      </w:r>
-    </w:p>
-    <w:p>
-      <w:pPr>
-        <w:rPr>
-          <w:rStyle w:val="a4"/>
-        </w:rPr>
-      </w:pPr>
-      <w:r>
-        <w:t>URL</w:t>
-      </w:r>
-      <w:r>
-        <w:t>：</w:t>
-      </w:r>
-      <w:r>
-        <w:rPr>
-          <w:rStyle w:val="a4"/>
-        </w:rPr>
-        <w:t>http://47.94.196.103</w:t>
-      </w:r>
-      <w:r>
-        <w:rPr>
-          <w:rStyle w:val="a4"/>
-        </w:rPr>
-        <w:t>/</w:t>
-      </w:r>
-      <w:r>
-        <w:rPr>
-          <w:rStyle w:val="a4"/>
-        </w:rPr>
-        <w:t>commodity</w:t>
-      </w:r>
-      <w:r>
-        <w:rPr>
-          <w:rStyle w:val="a4"/>
-        </w:rPr>
-        <w:t>/</w:t>
-      </w:r>
-      <w:r>
-        <w:rPr>
-          <w:rStyle w:val="a4"/>
-        </w:rPr>
-        <w:t>settlement</w:t>
-      </w:r>
-    </w:p>
-    <w:p>
-      <w:r>
-        <w:tab/>
-      </w:r>
-      <w:r>
-        <w:t>请求参数：</w:t>
-      </w:r>
-      <w:r>
-        <w:rPr>
-          <w:rFonts w:hint="eastAsia"/>
-        </w:rPr>
-        <w:t>1.</w:t>
-      </w:r>
-      <w:r>
-        <w:t xml:space="preserve"> scids </w:t>
-      </w:r>
-      <w:r>
-        <w:t>购物车</w:t>
-      </w:r>
-      <w:r>
-        <w:t>id  #</w:t>
-      </w:r>
-      <w:r>
-        <w:t>（多个逗号分隔）</w:t>
-      </w:r>
-    </w:p>
-    <w:p>
-      <w:r>
-        <w:tab/>
-      </w:r>
-      <w:r>
-        <w:t>返回</w:t>
-      </w:r>
-      <w:r>
-        <w:rPr>
-          <w:rFonts w:hint="eastAsia"/>
-        </w:rPr>
-        <w:t>JSON</w:t>
-      </w:r>
-      <w:r>
-        <w:rPr>
-          <w:rFonts w:hint="eastAsia"/>
-        </w:rPr>
-        <w:t>：</w:t>
-      </w:r>
-    </w:p>
-    <w:p>
+    <w:p>
+      <w:pPr>
+        <w:ind w:left="1260"/>
+      </w:pPr>
+      <w:r>
+        <w:t>统一</w:t>
+      </w:r>
+      <w:r>
+        <w:t>失败</w:t>
+      </w:r>
+      <w:r>
+        <w:t>返回：</w:t>
+      </w:r>
+    </w:p>
+    <w:p>
+      <w:pPr>
+        <w:ind w:left="1260"/>
+      </w:pPr>
       <w:r>
         <w:t>{</w:t>
       </w:r>
     </w:p>
     <w:p>
-      <w:r>
-        <w:t xml:space="preserve">  "code": "1",</w:t>
-      </w:r>
-    </w:p>
-    <w:p>
-      <w:r>
-        <w:rPr>
-          <w:rFonts w:hint="eastAsia"/>
-        </w:rPr>
-        <w:t xml:space="preserve">  "message": "</w:t>
-      </w:r>
-      <w:r>
-        <w:rPr>
-          <w:rFonts w:hint="eastAsia"/>
-        </w:rPr>
-        <w:t>操作成功</w:t>
-      </w:r>
-      <w:r>
-        <w:rPr>
-          <w:rFonts w:hint="eastAsia"/>
-        </w:rPr>
-        <w:t>",</w:t>
-      </w:r>
-    </w:p>
-    <w:p>
-      <w:r>
-        <w:t xml:space="preserve">  "data": {</w:t>
-      </w:r>
-    </w:p>
-    <w:p>
-      <w:r>
-        <w:t xml:space="preserve">    "list": [</w:t>
-      </w:r>
-    </w:p>
-    <w:p>
-      <w:r>
-        <w:t xml:space="preserve">      {</w:t>
-      </w:r>
-    </w:p>
-    <w:p>
-      <w:r>
-        <w:tab/>
-      </w:r>
-      <w:r>
-        <w:tab/>
-      </w:r>
-      <w:r>
-        <w:rPr>
-          <w:rFonts w:hint="eastAsia"/>
-        </w:rPr>
-        <w:t>"</w:t>
-      </w:r>
-      <w:r>
-        <w:t>resourcePath</w:t>
-      </w:r>
-      <w:r>
-        <w:rPr>
-          <w:rFonts w:hint="eastAsia"/>
-        </w:rPr>
-        <w:t>"</w:t>
-      </w:r>
-      <w:r>
-        <w:t xml:space="preserve">: </w:t>
-      </w:r>
-      <w:r>
-        <w:rPr>
-          <w:rFonts w:hint="eastAsia"/>
-        </w:rPr>
-        <w:t>"</w:t>
-      </w:r>
-      <w:r>
-        <w:t>https://123.jpg</w:t>
-      </w:r>
-      <w:r>
-        <w:rPr>
-          <w:rFonts w:hint="eastAsia"/>
-        </w:rPr>
-        <w:t>",</w:t>
-      </w:r>
-      <w:r>
-        <w:t xml:space="preserve"> #</w:t>
-      </w:r>
-      <w:r>
-        <w:t>图片地址</w:t>
-      </w:r>
-    </w:p>
-    <w:p>
-      <w:r>
-        <w:t xml:space="preserve">        "count": 3,</w:t>
-      </w:r>
-    </w:p>
-    <w:p>
-      <w:r>
-        <w:rPr>
-          <w:rFonts w:hint="eastAsia"/>
-        </w:rPr>
-        <w:t xml:space="preserve">        "colorName": "</w:t>
-      </w:r>
-      <w:r>
-        <w:rPr>
-          <w:rFonts w:hint="eastAsia"/>
-        </w:rPr>
-        <w:t>红色</w:t>
-      </w:r>
-      <w:r>
-        <w:rPr>
-          <w:rFonts w:hint="eastAsia"/>
-        </w:rPr>
-        <w:t>",</w:t>
-      </w:r>
-    </w:p>
-    <w:p>
-      <w:r>
-        <w:rPr>
-          <w:rFonts w:hint="eastAsia"/>
-        </w:rPr>
+      <w:pPr>
+        <w:ind w:left="1260"/>
+      </w:pPr>
+      <w:r>
+        <w:t xml:space="preserve">  "code": "-1",</w:t>
+      </w:r>
+    </w:p>
+    <w:p>
+      <w:pPr>
+        <w:ind w:left="1260"/>
+      </w:pPr>
+      <w:r>
         <w:lastRenderedPageBreak/>
-        <w:t xml:space="preserve">        "commName": "</w:t>
-      </w:r>
-      <w:r>
-        <w:rPr>
-          <w:rFonts w:hint="eastAsia"/>
-        </w:rPr>
-        <w:t>商品</w:t>
-      </w:r>
-      <w:r>
-        <w:rPr>
-          <w:rFonts w:hint="eastAsia"/>
-        </w:rPr>
-        <w:t>1",</w:t>
-      </w:r>
-    </w:p>
-    <w:p>
-      <w:r>
-        <w:t xml:space="preserve">        "size": "XXL",</w:t>
-      </w:r>
-    </w:p>
-    <w:p>
-      <w:r>
-        <w:t xml:space="preserve">        "scid": 9,</w:t>
-      </w:r>
-    </w:p>
-    <w:p>
-      <w:r>
-        <w:t xml:space="preserve">        "price": 1000.12</w:t>
-      </w:r>
-    </w:p>
-    <w:p>
-      <w:r>
-        <w:t xml:space="preserve">      },</w:t>
-      </w:r>
-    </w:p>
-    <w:p>
-      <w:r>
-        <w:t xml:space="preserve">      {</w:t>
-      </w:r>
-    </w:p>
-    <w:p>
-      <w:r>
-        <w:tab/>
-      </w:r>
-      <w:r>
-        <w:tab/>
-      </w:r>
-      <w:r>
-        <w:rPr>
-          <w:rFonts w:hint="eastAsia"/>
-        </w:rPr>
-        <w:t>"</w:t>
-      </w:r>
-      <w:r>
-        <w:t>resourcePath</w:t>
-      </w:r>
-      <w:r>
-        <w:rPr>
-          <w:rFonts w:hint="eastAsia"/>
-        </w:rPr>
-        <w:t>"</w:t>
-      </w:r>
-      <w:r>
-        <w:t xml:space="preserve">: </w:t>
-      </w:r>
-      <w:r>
-        <w:rPr>
-          <w:rFonts w:hint="eastAsia"/>
-        </w:rPr>
-        <w:t>"</w:t>
-      </w:r>
-      <w:r>
-        <w:t>https://123.jpg</w:t>
-      </w:r>
-      <w:r>
-        <w:rPr>
-          <w:rFonts w:hint="eastAsia"/>
-        </w:rPr>
-        <w:t>",</w:t>
-      </w:r>
-      <w:r>
-        <w:t xml:space="preserve"> #</w:t>
-      </w:r>
-      <w:r>
-        <w:t>图片地址</w:t>
-      </w:r>
-    </w:p>
-    <w:p>
-      <w:r>
-        <w:t xml:space="preserve">        "count": 2,</w:t>
-      </w:r>
-    </w:p>
-    <w:p>
-      <w:r>
-        <w:rPr>
-          <w:rFonts w:hint="eastAsia"/>
-        </w:rPr>
-        <w:t xml:space="preserve">        "colorName": "</w:t>
-      </w:r>
-      <w:r>
-        <w:rPr>
-          <w:rFonts w:hint="eastAsia"/>
-        </w:rPr>
-        <w:t>紫色</w:t>
-      </w:r>
-      <w:r>
-        <w:rPr>
-          <w:rFonts w:hint="eastAsia"/>
-        </w:rPr>
-        <w:t>",</w:t>
-      </w:r>
-    </w:p>
-    <w:p>
-      <w:r>
-        <w:rPr>
-          <w:rFonts w:hint="eastAsia"/>
-        </w:rPr>
-        <w:t xml:space="preserve">        "commName": "</w:t>
-      </w:r>
-      <w:r>
-        <w:rPr>
-          <w:rFonts w:hint="eastAsia"/>
-        </w:rPr>
-        <w:t>商品</w:t>
-      </w:r>
-      <w:r>
-        <w:rPr>
-          <w:rFonts w:hint="eastAsia"/>
-        </w:rPr>
-        <w:t>2",</w:t>
-      </w:r>
-    </w:p>
-    <w:p>
-      <w:r>
-        <w:t xml:space="preserve">        "size": "XXL",</w:t>
-      </w:r>
-    </w:p>
-    <w:p>
-      <w:r>
-        <w:t xml:space="preserve">        "scid": 16,</w:t>
-      </w:r>
-    </w:p>
-    <w:p>
-      <w:r>
-        <w:t xml:space="preserve">        "price": 900.22</w:t>
-      </w:r>
-    </w:p>
-    <w:p>
-      <w:r>
-        <w:t xml:space="preserve">      }</w:t>
-      </w:r>
-    </w:p>
-    <w:p>
-      <w:r>
-        <w:t xml:space="preserve">    ],</w:t>
-      </w:r>
-    </w:p>
-    <w:p>
-      <w:r>
-        <w:t xml:space="preserve">    "sumPrice": 4800.8</w:t>
-      </w:r>
-      <w:r>
-        <w:t xml:space="preserve">     #</w:t>
-      </w:r>
-      <w:r>
-        <w:t>合计</w:t>
-      </w:r>
-    </w:p>
-    <w:p>
-      <w:r>
-        <w:t xml:space="preserve">  }</w:t>
-      </w:r>
-    </w:p>
-    <w:p>
-      <w:r>
-        <w:t>}</w:t>
-      </w:r>
-    </w:p>
-    <w:p>
-      <w:r>
-        <w:rPr>
-          <w:rFonts w:hint="eastAsia"/>
-        </w:rPr>
-        <w:t>1</w:t>
-      </w:r>
-      <w:r>
-        <w:t>7</w:t>
-      </w:r>
-      <w:r>
-        <w:rPr>
-          <w:rFonts w:hint="eastAsia"/>
-        </w:rPr>
-        <w:t>.</w:t>
-      </w:r>
-      <w:r>
-        <w:rPr>
-          <w:rFonts w:hint="eastAsia"/>
-        </w:rPr>
-        <w:t>保存</w:t>
-      </w:r>
-      <w:r>
-        <w:rPr>
-          <w:rFonts w:hint="eastAsia"/>
-        </w:rPr>
-        <w:t>普通</w:t>
-      </w:r>
-      <w:r>
-        <w:rPr>
-          <w:rFonts w:hint="eastAsia"/>
-        </w:rPr>
-        <w:t>订单</w:t>
-      </w:r>
-      <w:r>
-        <w:t xml:space="preserve"> </w:t>
-      </w:r>
-    </w:p>
-    <w:p>
-      <w:pPr>
-        <w:rPr>
-          <w:rStyle w:val="a4"/>
-        </w:rPr>
-      </w:pPr>
-      <w:r>
-        <w:tab/>
-        <w:t>URL</w:t>
-      </w:r>
-      <w:r>
-        <w:t>：</w:t>
-      </w:r>
-      <w:r>
-        <w:rPr>
-          <w:rStyle w:val="a4"/>
-        </w:rPr>
-        <w:t>http://47.94.196.103</w:t>
-      </w:r>
-      <w:r>
-        <w:rPr>
-          <w:rStyle w:val="a4"/>
-        </w:rPr>
-        <w:t>/</w:t>
-      </w:r>
-      <w:r>
-        <w:rPr>
-          <w:rStyle w:val="a4"/>
-        </w:rPr>
-        <w:t>order</w:t>
-      </w:r>
-      <w:r>
-        <w:rPr>
-          <w:rStyle w:val="a4"/>
-        </w:rPr>
-        <w:t>/</w:t>
-      </w:r>
-      <w:r>
-        <w:rPr>
-          <w:rStyle w:val="a4"/>
-        </w:rPr>
-        <w:t>saveOrder</w:t>
-      </w:r>
-    </w:p>
-    <w:p>
-      <w:r>
-        <w:tab/>
-      </w:r>
-      <w:r>
-        <w:t>请求参数：</w:t>
-      </w:r>
-      <w:r>
-        <w:rPr>
-          <w:rFonts w:hint="eastAsia"/>
-        </w:rPr>
-        <w:t>1.</w:t>
-      </w:r>
-      <w:r>
-        <w:t xml:space="preserve"> </w:t>
-      </w:r>
-      <w:r>
-        <w:rPr>
-          <w:rFonts w:hint="eastAsia"/>
-        </w:rPr>
-        <w:t>expressName</w:t>
-      </w:r>
-      <w:r>
-        <w:t xml:space="preserve">  </w:t>
-      </w:r>
-      <w:r>
-        <w:t>#</w:t>
-      </w:r>
-      <w:r>
-        <w:rPr>
-          <w:rFonts w:hint="eastAsia"/>
-        </w:rPr>
-        <w:t>'</w:t>
-      </w:r>
-      <w:r>
-        <w:rPr>
-          <w:rFonts w:hint="eastAsia"/>
-        </w:rPr>
-        <w:t>收货人姓名</w:t>
-      </w:r>
-      <w:r>
-        <w:rPr>
-          <w:rFonts w:hint="eastAsia"/>
-        </w:rPr>
-        <w:t>',</w:t>
-      </w:r>
-    </w:p>
-    <w:p>
-      <w:r>
-        <w:rPr>
-          <w:rFonts w:hint="eastAsia"/>
-        </w:rPr>
-        <w:t xml:space="preserve">  </w:t>
-      </w:r>
-      <w:r>
-        <w:t xml:space="preserve">            2. </w:t>
-      </w:r>
-      <w:r>
-        <w:rPr>
-          <w:rFonts w:hint="eastAsia"/>
-        </w:rPr>
-        <w:t xml:space="preserve">expressMobile </w:t>
-      </w:r>
-      <w:r>
-        <w:t xml:space="preserve"> </w:t>
-      </w:r>
-      <w:r>
-        <w:t>#</w:t>
-      </w:r>
-      <w:r>
-        <w:rPr>
-          <w:rFonts w:hint="eastAsia"/>
-        </w:rPr>
-        <w:t>'</w:t>
-      </w:r>
-      <w:r>
-        <w:rPr>
-          <w:rFonts w:hint="eastAsia"/>
-        </w:rPr>
-        <w:t>收货人电话</w:t>
-      </w:r>
-      <w:r>
-        <w:rPr>
-          <w:rFonts w:hint="eastAsia"/>
-        </w:rPr>
-        <w:t>',</w:t>
-      </w:r>
-    </w:p>
-    <w:p>
-      <w:r>
-        <w:rPr>
-          <w:rFonts w:hint="eastAsia"/>
-        </w:rPr>
-        <w:t xml:space="preserve">  </w:t>
-      </w:r>
-      <w:r>
-        <w:tab/>
-      </w:r>
-      <w:r>
-        <w:tab/>
-      </w:r>
-      <w:r>
-        <w:tab/>
-        <w:t xml:space="preserve">  3. </w:t>
-      </w:r>
-      <w:r>
-        <w:rPr>
-          <w:rFonts w:hint="eastAsia"/>
-        </w:rPr>
-        <w:t>expressAddress</w:t>
-      </w:r>
-      <w:r>
-        <w:t xml:space="preserve"> </w:t>
-      </w:r>
-      <w:r>
-        <w:t xml:space="preserve"> </w:t>
-      </w:r>
-      <w:r>
-        <w:t>#</w:t>
-      </w:r>
-      <w:r>
-        <w:rPr>
-          <w:rFonts w:hint="eastAsia"/>
-        </w:rPr>
-        <w:t>收货人详细地址</w:t>
-      </w:r>
-      <w:r>
-        <w:rPr>
-          <w:rFonts w:hint="eastAsia"/>
-        </w:rPr>
-        <w:t>',</w:t>
-      </w:r>
-    </w:p>
-    <w:p>
-      <w:r>
-        <w:tab/>
-      </w:r>
-      <w:r>
-        <w:tab/>
-      </w:r>
-      <w:r>
-        <w:tab/>
-        <w:t xml:space="preserve">  4. scids </w:t>
-      </w:r>
-      <w:r>
-        <w:t>购物车</w:t>
-      </w:r>
-      <w:r>
-        <w:t>id</w:t>
-      </w:r>
-      <w:r>
-        <w:t xml:space="preserve">  #</w:t>
-      </w:r>
-      <w:r>
-        <w:t>（多个逗号分隔）</w:t>
-      </w:r>
-    </w:p>
-    <w:p>
-      <w:r>
-        <w:rPr>
-          <w:rFonts w:hint="eastAsia"/>
-        </w:rPr>
-        <w:t xml:space="preserve">              </w:t>
-      </w:r>
-      <w:r>
-        <w:t>5</w:t>
-      </w:r>
-      <w:r>
-        <w:rPr>
-          <w:rFonts w:hint="eastAsia"/>
-        </w:rPr>
-        <w:t>. serviceType</w:t>
-      </w:r>
-      <w:r>
-        <w:t xml:space="preserve">  #</w:t>
-      </w:r>
-      <w:r>
-        <w:t>（</w:t>
-      </w:r>
-      <w:r>
-        <w:t>1</w:t>
-      </w:r>
-      <w:r>
-        <w:t>：</w:t>
-      </w:r>
-      <w:r>
-        <w:rPr>
-          <w:rFonts w:hint="eastAsia"/>
-        </w:rPr>
-        <w:t>使用积分</w:t>
-      </w:r>
-      <w:r>
-        <w:rPr>
-          <w:rFonts w:hint="eastAsia"/>
-        </w:rPr>
-        <w:t xml:space="preserve">  2</w:t>
-      </w:r>
-      <w:r>
-        <w:rPr>
-          <w:rFonts w:hint="eastAsia"/>
-        </w:rPr>
-        <w:t>：使用优惠券</w:t>
-      </w:r>
-      <w:r>
-        <w:t>）</w:t>
-      </w:r>
-    </w:p>
-    <w:p>
-      <w:r>
-        <w:rPr>
-          <w:rFonts w:hint="eastAsia"/>
-        </w:rPr>
-        <w:t xml:space="preserve">              </w:t>
-      </w:r>
-      <w:r>
-        <w:t>6</w:t>
-      </w:r>
-      <w:r>
-        <w:t>.</w:t>
-      </w:r>
-      <w:r>
-        <w:t xml:space="preserve"> cpid</w:t>
-      </w:r>
-      <w:r>
-        <w:t>：</w:t>
-      </w:r>
-      <w:r>
-        <w:t>#</w:t>
-      </w:r>
-      <w:r>
-        <w:rPr>
-          <w:rFonts w:hint="eastAsia"/>
-        </w:rPr>
-        <w:t>如果使用</w:t>
-      </w:r>
-      <w:r>
-        <w:t>优惠券</w:t>
-      </w:r>
-      <w:r>
-        <w:t>，则传优惠券</w:t>
-      </w:r>
-      <w:r>
-        <w:t>id</w:t>
-      </w:r>
-    </w:p>
-    <w:p>
-      <w:r>
-        <w:tab/>
-      </w:r>
-      <w:r>
-        <w:t>返回</w:t>
-      </w:r>
-      <w:r>
-        <w:rPr>
-          <w:rFonts w:hint="eastAsia"/>
-        </w:rPr>
-        <w:t>JSON</w:t>
-      </w:r>
-      <w:r>
-        <w:rPr>
-          <w:rFonts w:hint="eastAsia"/>
-        </w:rPr>
-        <w:t>：</w:t>
-      </w:r>
-    </w:p>
-    <w:p>
-      <w:pPr>
-        <w:ind w:leftChars="200" w:left="420"/>
-      </w:pPr>
-      <w:r>
-        <w:tab/>
-      </w:r>
-      <w:r>
-        <w:tab/>
-      </w:r>
-      <w:r>
-        <w:t>{</w:t>
-      </w:r>
-    </w:p>
-    <w:p>
-      <w:pPr>
-        <w:ind w:leftChars="200" w:left="420"/>
-      </w:pPr>
-      <w:r>
-        <w:t xml:space="preserve">  </w:t>
-      </w:r>
-      <w:r>
-        <w:tab/>
-      </w:r>
-      <w:r>
-        <w:tab/>
-      </w:r>
-      <w:r>
-        <w:tab/>
-        <w:t>"code": "1",</w:t>
-      </w:r>
-    </w:p>
-    <w:p>
-      <w:pPr>
-        <w:ind w:leftChars="200" w:left="420"/>
-      </w:pPr>
-      <w:r>
-        <w:rPr>
-          <w:rFonts w:hint="eastAsia"/>
-        </w:rPr>
-        <w:t xml:space="preserve">  </w:t>
-      </w:r>
-      <w:r>
-        <w:tab/>
-      </w:r>
-      <w:r>
-        <w:tab/>
-      </w:r>
-      <w:r>
-        <w:tab/>
-      </w:r>
-      <w:r>
-        <w:rPr>
-          <w:rFonts w:hint="eastAsia"/>
-        </w:rPr>
-        <w:t>"message": "</w:t>
-      </w:r>
-      <w:r>
-        <w:rPr>
-          <w:rFonts w:hint="eastAsia"/>
-        </w:rPr>
-        <w:t>操作成功</w:t>
-      </w:r>
-      <w:r>
-        <w:rPr>
-          <w:rFonts w:hint="eastAsia"/>
-        </w:rPr>
-        <w:t>",</w:t>
-      </w:r>
-    </w:p>
-    <w:p>
-      <w:pPr>
-        <w:ind w:leftChars="200" w:left="420"/>
-      </w:pPr>
-      <w:r>
-        <w:t xml:space="preserve">  </w:t>
-      </w:r>
-      <w:r>
-        <w:tab/>
-      </w:r>
-      <w:r>
-        <w:tab/>
-      </w:r>
-      <w:r>
-        <w:tab/>
-        <w:t>"data": {</w:t>
-      </w:r>
-    </w:p>
-    <w:p>
-      <w:pPr>
-        <w:ind w:leftChars="800" w:left="1680" w:firstLine="420"/>
-      </w:pPr>
-      <w:r>
-        <w:tab/>
-        <w:t>"oid": 1   #</w:t>
-      </w:r>
-      <w:r>
-        <w:t>订单</w:t>
-      </w:r>
-      <w:r>
-        <w:t>id</w:t>
-      </w:r>
-    </w:p>
-    <w:p>
-      <w:pPr>
-        <w:ind w:leftChars="800" w:left="1680" w:firstLine="420"/>
-      </w:pPr>
-      <w:r>
-        <w:t>}</w:t>
-      </w:r>
-    </w:p>
-    <w:p>
-      <w:pPr>
-        <w:ind w:leftChars="400" w:left="840" w:firstLine="420"/>
-      </w:pPr>
-      <w:r>
-        <w:t>}</w:t>
-      </w:r>
-    </w:p>
-    <w:p/>
-    <w:p>
-      <w:r>
-        <w:rPr>
-          <w:rFonts w:hint="eastAsia"/>
-        </w:rPr>
-        <w:t>1</w:t>
-      </w:r>
-      <w:r>
-        <w:t>8</w:t>
-      </w:r>
-      <w:r>
-        <w:rPr>
-          <w:rFonts w:hint="eastAsia"/>
-        </w:rPr>
-        <w:t>.</w:t>
-      </w:r>
-      <w:r>
-        <w:rPr>
-          <w:rFonts w:hint="eastAsia"/>
-        </w:rPr>
-        <w:t>保存预约订单</w:t>
-      </w:r>
-    </w:p>
-    <w:p>
-      <w:pPr>
-        <w:rPr>
-          <w:rStyle w:val="a4"/>
-        </w:rPr>
-      </w:pPr>
-      <w:r>
-        <w:tab/>
-      </w:r>
-      <w:r>
-        <w:t>URL</w:t>
-      </w:r>
-      <w:r>
-        <w:t>：</w:t>
-      </w:r>
-      <w:r>
-        <w:rPr>
-          <w:rStyle w:val="a4"/>
-        </w:rPr>
-        <w:t>http://localhost:8070/order/saveReserveOrder</w:t>
-      </w:r>
-    </w:p>
-    <w:p>
-      <w:r>
-        <w:tab/>
-      </w:r>
-      <w:r>
-        <w:t>请求参数：</w:t>
-      </w:r>
-      <w:r>
-        <w:rPr>
-          <w:rFonts w:hint="eastAsia"/>
-        </w:rPr>
-        <w:t>1.</w:t>
-      </w:r>
-      <w:r>
-        <w:t xml:space="preserve"> </w:t>
-      </w:r>
-      <w:r>
-        <w:t xml:space="preserve">scids </w:t>
-      </w:r>
-      <w:r>
-        <w:t>预约</w:t>
-      </w:r>
-      <w:r>
-        <w:t>购物车</w:t>
-      </w:r>
-      <w:r>
-        <w:t>id  #</w:t>
-      </w:r>
-      <w:r>
-        <w:t>（多个逗号分隔）</w:t>
-      </w:r>
-    </w:p>
-    <w:p>
-      <w:r>
-        <w:tab/>
-      </w:r>
-      <w:r>
-        <w:tab/>
-      </w:r>
-      <w:r>
-        <w:tab/>
-        <w:t xml:space="preserve">  2.</w:t>
-      </w:r>
-      <w:r>
-        <w:t xml:space="preserve"> reserveStartTime</w:t>
-      </w:r>
-      <w:r>
-        <w:t xml:space="preserve"> #</w:t>
-      </w:r>
-      <w:r>
-        <w:t>预约开始时间</w:t>
-      </w:r>
-    </w:p>
-    <w:p>
-      <w:r>
-        <w:rPr>
-          <w:rFonts w:hint="eastAsia"/>
-        </w:rPr>
-        <w:t xml:space="preserve">              3.</w:t>
-      </w:r>
-      <w:r>
-        <w:t xml:space="preserve"> reserveEndTime</w:t>
-      </w:r>
-      <w:r>
-        <w:t xml:space="preserve"> #</w:t>
-      </w:r>
-      <w:r>
-        <w:t>预约结束时间</w:t>
-      </w:r>
-    </w:p>
-    <w:p>
-      <w:r>
-        <w:tab/>
-      </w:r>
-      <w:r>
-        <w:tab/>
-      </w:r>
-      <w:r>
-        <w:tab/>
-        <w:t xml:space="preserve">  4.did            #</w:t>
-      </w:r>
-      <w:r>
-        <w:t>设备</w:t>
-      </w:r>
-      <w:r>
-        <w:t>id</w:t>
-      </w:r>
-      <w:r>
-        <w:t>（接口</w:t>
-      </w:r>
-      <w:r>
-        <w:rPr>
-          <w:rFonts w:hint="eastAsia"/>
-        </w:rPr>
-        <w:t>21</w:t>
-      </w:r>
-      <w:r>
-        <w:t>）</w:t>
-      </w:r>
-    </w:p>
-    <w:p>
-      <w:r>
-        <w:tab/>
-      </w:r>
-      <w:r>
-        <w:t>返回</w:t>
-      </w:r>
-      <w:r>
-        <w:rPr>
-          <w:rFonts w:hint="eastAsia"/>
-        </w:rPr>
-        <w:t>JSON</w:t>
-      </w:r>
-      <w:r>
-        <w:rPr>
-          <w:rFonts w:hint="eastAsia"/>
-        </w:rPr>
-        <w:t>：</w:t>
-      </w:r>
-    </w:p>
-    <w:p>
-      <w:pPr>
-        <w:ind w:leftChars="200" w:left="420" w:firstLine="420"/>
-      </w:pPr>
-      <w:r>
-        <w:t>{</w:t>
-      </w:r>
-    </w:p>
-    <w:p>
-      <w:pPr>
-        <w:ind w:leftChars="200" w:left="420"/>
-      </w:pPr>
-      <w:r>
-        <w:t xml:space="preserve">  </w:t>
-      </w:r>
-      <w:r>
-        <w:tab/>
-      </w:r>
-      <w:r>
-        <w:tab/>
-      </w:r>
-      <w:r>
-        <w:tab/>
-        <w:t>"code": "1",</w:t>
-      </w:r>
-    </w:p>
-    <w:p>
-      <w:pPr>
-        <w:ind w:leftChars="200" w:left="420"/>
-      </w:pPr>
-      <w:r>
-        <w:rPr>
-          <w:rFonts w:hint="eastAsia"/>
-        </w:rPr>
-        <w:lastRenderedPageBreak/>
-        <w:t xml:space="preserve">  </w:t>
-      </w:r>
-      <w:r>
-        <w:tab/>
-      </w:r>
-      <w:r>
-        <w:tab/>
-      </w:r>
-      <w:r>
-        <w:tab/>
-      </w:r>
-      <w:r>
-        <w:rPr>
-          <w:rFonts w:hint="eastAsia"/>
-        </w:rPr>
-        <w:t>"message": "</w:t>
-      </w:r>
-      <w:r>
-        <w:rPr>
-          <w:rFonts w:hint="eastAsia"/>
-        </w:rPr>
-        <w:t>操作成功</w:t>
-      </w:r>
-      <w:r>
-        <w:rPr>
-          <w:rFonts w:hint="eastAsia"/>
-        </w:rPr>
-        <w:t>",</w:t>
-      </w:r>
-    </w:p>
-    <w:p>
-      <w:pPr>
-        <w:ind w:leftChars="200" w:left="420"/>
-      </w:pPr>
-      <w:r>
-        <w:t xml:space="preserve">  </w:t>
-      </w:r>
-      <w:r>
-        <w:tab/>
-      </w:r>
-      <w:r>
-        <w:tab/>
-      </w:r>
-      <w:r>
-        <w:tab/>
-        <w:t>"data": {</w:t>
-      </w:r>
-    </w:p>
-    <w:p>
-      <w:pPr>
-        <w:ind w:leftChars="800" w:left="1680" w:firstLine="420"/>
-      </w:pPr>
-      <w:r>
-        <w:tab/>
-        <w:t>"oid": 3   #</w:t>
-      </w:r>
-      <w:r>
-        <w:t>预约</w:t>
-      </w:r>
-      <w:r>
-        <w:t>订单</w:t>
-      </w:r>
-      <w:r>
-        <w:t>id</w:t>
-      </w:r>
-    </w:p>
-    <w:p>
-      <w:pPr>
-        <w:ind w:leftChars="800" w:left="1680" w:firstLine="420"/>
-      </w:pPr>
-      <w:r>
-        <w:t>}</w:t>
-      </w:r>
-    </w:p>
-    <w:p>
-      <w:pPr>
-        <w:ind w:leftChars="400" w:left="840" w:firstLine="420"/>
-      </w:pPr>
-      <w:r>
-        <w:t>}</w:t>
-      </w:r>
-    </w:p>
-    <w:p/>
-    <w:p>
-      <w:r>
-        <w:rPr>
-          <w:rFonts w:hint="eastAsia"/>
-        </w:rPr>
-        <w:t>1</w:t>
-      </w:r>
-      <w:r>
-        <w:t>9</w:t>
-      </w:r>
-      <w:r>
-        <w:rPr>
-          <w:rFonts w:hint="eastAsia"/>
-        </w:rPr>
-        <w:t>.</w:t>
-      </w:r>
-      <w:r>
-        <w:rPr>
-          <w:rFonts w:hint="eastAsia"/>
-        </w:rPr>
-        <w:t>取消试衣间的预约订单</w:t>
-      </w:r>
-    </w:p>
-    <w:p>
-      <w:pPr>
-        <w:rPr>
-          <w:rStyle w:val="a4"/>
-        </w:rPr>
-      </w:pPr>
-      <w:r>
-        <w:tab/>
-        <w:t>URL</w:t>
-      </w:r>
-      <w:r>
-        <w:t>：</w:t>
-      </w:r>
-      <w:r>
-        <w:rPr>
-          <w:rStyle w:val="a4"/>
-        </w:rPr>
-        <w:t>http://localhost:8070/order/</w:t>
-      </w:r>
-      <w:r>
-        <w:rPr>
-          <w:rStyle w:val="a4"/>
-        </w:rPr>
-        <w:t>cancelReserveOrder</w:t>
-      </w:r>
-    </w:p>
-    <w:p>
-      <w:r>
-        <w:tab/>
-      </w:r>
-      <w:r>
-        <w:t>请求参数：</w:t>
-      </w:r>
-      <w:r>
-        <w:rPr>
-          <w:rFonts w:hint="eastAsia"/>
-        </w:rPr>
-        <w:t>1.</w:t>
-      </w:r>
-      <w:r>
-        <w:t xml:space="preserve"> roid</w:t>
-      </w:r>
-      <w:r>
-        <w:t>预约订单</w:t>
-      </w:r>
-      <w:r>
-        <w:t>id</w:t>
-      </w:r>
-    </w:p>
-    <w:p>
-      <w:r>
-        <w:tab/>
-      </w:r>
-      <w:r>
-        <w:t>返回</w:t>
-      </w:r>
-      <w:r>
-        <w:rPr>
-          <w:rFonts w:hint="eastAsia"/>
-        </w:rPr>
-        <w:t>JSON</w:t>
-      </w:r>
-      <w:r>
-        <w:rPr>
-          <w:rFonts w:hint="eastAsia"/>
-        </w:rPr>
-        <w:t>：</w:t>
-      </w:r>
-    </w:p>
-    <w:p>
-      <w:pPr>
-        <w:ind w:leftChars="200" w:left="420" w:firstLine="420"/>
-      </w:pPr>
-      <w:r>
-        <w:t>{</w:t>
-      </w:r>
-    </w:p>
-    <w:p>
-      <w:pPr>
-        <w:ind w:leftChars="200" w:left="420"/>
-      </w:pPr>
-      <w:r>
-        <w:t xml:space="preserve">  </w:t>
-      </w:r>
-      <w:r>
-        <w:tab/>
-      </w:r>
-      <w:r>
-        <w:tab/>
-      </w:r>
-      <w:r>
-        <w:tab/>
-        <w:t>"code": "1",</w:t>
-      </w:r>
-    </w:p>
-    <w:p>
-      <w:pPr>
-        <w:ind w:leftChars="200" w:left="420"/>
-      </w:pPr>
-      <w:r>
-        <w:rPr>
-          <w:rFonts w:hint="eastAsia"/>
-        </w:rPr>
-        <w:t xml:space="preserve">  </w:t>
-      </w:r>
-      <w:r>
-        <w:tab/>
-      </w:r>
-      <w:r>
-        <w:tab/>
-      </w:r>
-      <w:r>
-        <w:tab/>
-      </w:r>
-      <w:r>
-        <w:rPr>
-          <w:rFonts w:hint="eastAsia"/>
-        </w:rPr>
-        <w:t>"message": "</w:t>
-      </w:r>
-      <w:r>
-        <w:rPr>
-          <w:rFonts w:hint="eastAsia"/>
-        </w:rPr>
-        <w:t>操作成功</w:t>
-      </w:r>
-      <w:r>
-        <w:rPr>
-          <w:rFonts w:hint="eastAsia"/>
-        </w:rPr>
-        <w:t>",</w:t>
-      </w:r>
-    </w:p>
-    <w:p>
-      <w:pPr>
-        <w:ind w:leftChars="200" w:left="420"/>
-      </w:pPr>
-      <w:r>
-        <w:t xml:space="preserve">  </w:t>
-      </w:r>
-      <w:r>
-        <w:tab/>
-      </w:r>
-      <w:r>
-        <w:tab/>
-      </w:r>
-      <w:r>
-        <w:tab/>
-        <w:t>"data": {}</w:t>
-      </w:r>
-    </w:p>
-    <w:p>
-      <w:pPr>
-        <w:ind w:leftChars="400" w:left="840" w:firstLine="420"/>
-      </w:pPr>
-      <w:r>
-        <w:t>}</w:t>
-      </w:r>
-    </w:p>
-    <w:p/>
-    <w:p>
-      <w:pPr>
-        <w:ind w:left="1260"/>
-      </w:pPr>
-    </w:p>
-    <w:p>
-      <w:r>
-        <w:t>20</w:t>
-      </w:r>
-      <w:r>
-        <w:rPr>
-          <w:rFonts w:hint="eastAsia"/>
-        </w:rPr>
-        <w:t>.</w:t>
-      </w:r>
-      <w:r>
-        <w:rPr>
-          <w:rFonts w:hint="eastAsia"/>
-        </w:rPr>
-        <w:t>试衣间列表</w:t>
-      </w:r>
-    </w:p>
-    <w:p>
-      <w:pPr>
-        <w:rPr>
-          <w:rStyle w:val="a4"/>
-        </w:rPr>
-      </w:pPr>
-      <w:r>
-        <w:tab/>
-        <w:t>URL</w:t>
-      </w:r>
-      <w:r>
-        <w:t>：</w:t>
-      </w:r>
-      <w:r>
-        <w:rPr>
-          <w:rStyle w:val="a4"/>
-        </w:rPr>
-        <w:t>http://47.94.196.103</w:t>
-      </w:r>
-      <w:r>
-        <w:rPr>
-          <w:rStyle w:val="a4"/>
-        </w:rPr>
-        <w:t>/device/devices</w:t>
-      </w:r>
-    </w:p>
-    <w:p>
-      <w:r>
-        <w:tab/>
-      </w:r>
-      <w:r>
-        <w:t>请求参数：</w:t>
-      </w:r>
-      <w:r>
-        <w:t>无</w:t>
-      </w:r>
-      <w:r>
-        <w:t xml:space="preserve"> </w:t>
-      </w:r>
-    </w:p>
-    <w:p>
-      <w:r>
-        <w:tab/>
-      </w:r>
-      <w:r>
-        <w:t>返回</w:t>
-      </w:r>
-      <w:r>
-        <w:rPr>
-          <w:rFonts w:hint="eastAsia"/>
-        </w:rPr>
-        <w:t>JSON</w:t>
-      </w:r>
-      <w:r>
-        <w:rPr>
-          <w:rFonts w:hint="eastAsia"/>
-        </w:rPr>
-        <w:t>：</w:t>
-      </w:r>
-    </w:p>
-    <w:p>
-      <w:pPr>
-        <w:ind w:left="1260"/>
-      </w:pPr>
-      <w:r>
-        <w:t>{</w:t>
-      </w:r>
-    </w:p>
-    <w:p>
-      <w:pPr>
-        <w:ind w:left="1260"/>
-      </w:pPr>
-      <w:r>
-        <w:t xml:space="preserve">  "code": "1",</w:t>
-      </w:r>
-    </w:p>
-    <w:p>
-      <w:pPr>
-        <w:ind w:left="1260"/>
-      </w:pPr>
-      <w:r>
-        <w:rPr>
-          <w:rFonts w:hint="eastAsia"/>
-        </w:rPr>
-        <w:t xml:space="preserve">  "message": "</w:t>
-      </w:r>
-      <w:r>
-        <w:rPr>
-          <w:rFonts w:hint="eastAsia"/>
-        </w:rPr>
-        <w:t>操作成功</w:t>
-      </w:r>
-      <w:r>
-        <w:rPr>
-          <w:rFonts w:hint="eastAsia"/>
-        </w:rPr>
-        <w:t>",</w:t>
-      </w:r>
-    </w:p>
-    <w:p>
-      <w:pPr>
-        <w:ind w:left="1260"/>
-      </w:pPr>
-      <w:r>
-        <w:t xml:space="preserve">  "data": {</w:t>
-      </w:r>
-    </w:p>
-    <w:p>
-      <w:pPr>
-        <w:ind w:left="1260"/>
-      </w:pPr>
-      <w:r>
-        <w:t xml:space="preserve">    "count": 1,</w:t>
-      </w:r>
-    </w:p>
-    <w:p>
-      <w:pPr>
-        <w:ind w:left="1260" w:firstLine="420"/>
-      </w:pPr>
-      <w:r>
-        <w:t>"pageSize": 10,</w:t>
-      </w:r>
-    </w:p>
-    <w:p>
-      <w:pPr>
-        <w:ind w:left="1260" w:firstLine="420"/>
-      </w:pPr>
-      <w:r>
-        <w:t>"lastPage": 1,</w:t>
-      </w:r>
-    </w:p>
-    <w:p>
-      <w:pPr>
-        <w:ind w:left="1260" w:firstLine="420"/>
-      </w:pPr>
-      <w:r>
-        <w:t>"currentPage": 1,</w:t>
-      </w:r>
-    </w:p>
-    <w:p>
-      <w:pPr>
-        <w:ind w:left="1260"/>
-      </w:pPr>
-      <w:r>
-        <w:t xml:space="preserve">    "list": [</w:t>
-      </w:r>
-    </w:p>
-    <w:p>
-      <w:pPr>
-        <w:ind w:left="1260"/>
-      </w:pPr>
-      <w:r>
-        <w:t xml:space="preserve">      {</w:t>
-      </w:r>
-    </w:p>
-    <w:p>
-      <w:pPr>
-        <w:ind w:left="1260"/>
-      </w:pPr>
-      <w:r>
-        <w:rPr>
-          <w:rFonts w:hint="eastAsia"/>
-        </w:rPr>
-        <w:t xml:space="preserve">        "address": "</w:t>
-      </w:r>
-      <w:r>
-        <w:rPr>
-          <w:rFonts w:hint="eastAsia"/>
-        </w:rPr>
-        <w:t>新中关购物中心</w:t>
-      </w:r>
-      <w:r>
-        <w:rPr>
-          <w:rFonts w:hint="eastAsia"/>
-        </w:rPr>
-        <w:t>1</w:t>
-      </w:r>
-      <w:r>
-        <w:rPr>
-          <w:rFonts w:hint="eastAsia"/>
-        </w:rPr>
-        <w:t>层优衣库旁</w:t>
-      </w:r>
-      <w:r>
-        <w:rPr>
-          <w:rFonts w:hint="eastAsia"/>
-        </w:rPr>
-        <w:t>",</w:t>
-      </w:r>
-    </w:p>
-    <w:p>
-      <w:pPr>
-        <w:ind w:left="1260"/>
-      </w:pPr>
-      <w:r>
-        <w:rPr>
-          <w:rFonts w:hint="eastAsia"/>
-        </w:rPr>
-        <w:t xml:space="preserve">        "name": "</w:t>
-      </w:r>
-      <w:r>
-        <w:rPr>
-          <w:rFonts w:hint="eastAsia"/>
-        </w:rPr>
-        <w:t>新中关购物中心</w:t>
-      </w:r>
-      <w:r>
-        <w:rPr>
-          <w:rFonts w:hint="eastAsia"/>
-        </w:rPr>
-        <w:t>",</w:t>
-      </w:r>
-    </w:p>
-    <w:p>
-      <w:pPr>
-        <w:ind w:left="1260"/>
-      </w:pPr>
-      <w:r>
-        <w:t xml:space="preserve">        "startTime": "10:00",</w:t>
-      </w:r>
-    </w:p>
-    <w:p>
-      <w:pPr>
-        <w:ind w:left="1260"/>
-      </w:pPr>
-      <w:r>
-        <w:t xml:space="preserve">        "endTime": "</w:t>
-      </w:r>
-      <w:r>
-        <w:t>22</w:t>
-      </w:r>
-      <w:r>
-        <w:t>:00",</w:t>
-      </w:r>
-    </w:p>
-    <w:p>
-      <w:pPr>
-        <w:ind w:left="1260"/>
-      </w:pPr>
-      <w:r>
-        <w:t xml:space="preserve">        "did": 1,</w:t>
-      </w:r>
-      <w:r>
-        <w:t xml:space="preserve">           #</w:t>
-      </w:r>
-      <w:r>
-        <w:t>试衣间</w:t>
-      </w:r>
-      <w:r>
-        <w:t>id</w:t>
-      </w:r>
-    </w:p>
-    <w:p>
-      <w:pPr>
-        <w:ind w:left="1260"/>
-      </w:pPr>
-      <w:r>
-        <w:t xml:space="preserve">        "status": "1",</w:t>
-      </w:r>
-      <w:r>
-        <w:t xml:space="preserve">       #</w:t>
-      </w:r>
-      <w:r>
-        <w:t>试衣间状态</w:t>
-      </w:r>
-    </w:p>
-    <w:p>
-      <w:pPr>
-        <w:ind w:left="1260"/>
-      </w:pPr>
-      <w:r>
-        <w:rPr>
-          <w:rFonts w:hint="eastAsia"/>
-        </w:rPr>
-        <w:t xml:space="preserve">        "areaNameFull": "</w:t>
-      </w:r>
-      <w:r>
-        <w:rPr>
-          <w:rFonts w:hint="eastAsia"/>
-        </w:rPr>
-        <w:t>北京市</w:t>
-      </w:r>
-      <w:r>
-        <w:rPr>
-          <w:rFonts w:hint="eastAsia"/>
-        </w:rPr>
-        <w:t xml:space="preserve"> </w:t>
-      </w:r>
-      <w:r>
-        <w:rPr>
-          <w:rFonts w:hint="eastAsia"/>
-        </w:rPr>
-        <w:t>北京市</w:t>
-      </w:r>
-      <w:r>
-        <w:rPr>
-          <w:rFonts w:hint="eastAsia"/>
-        </w:rPr>
-        <w:t xml:space="preserve"> </w:t>
-      </w:r>
-      <w:r>
-        <w:rPr>
-          <w:rFonts w:hint="eastAsia"/>
-        </w:rPr>
-        <w:t>海淀区</w:t>
-      </w:r>
-      <w:r>
-        <w:rPr>
-          <w:rFonts w:hint="eastAsia"/>
-        </w:rPr>
-        <w:t>"</w:t>
-      </w:r>
-    </w:p>
-    <w:p>
-      <w:pPr>
-        <w:ind w:left="1260"/>
-      </w:pPr>
-      <w:r>
-        <w:t xml:space="preserve">      }</w:t>
-      </w:r>
-    </w:p>
-    <w:p>
-      <w:pPr>
-        <w:ind w:left="1260"/>
-      </w:pPr>
-      <w:r>
-        <w:t xml:space="preserve">    ]</w:t>
-      </w:r>
-    </w:p>
-    <w:p>
-      <w:pPr>
-        <w:ind w:left="1260"/>
-      </w:pPr>
-      <w:r>
-        <w:t xml:space="preserve">  }</w:t>
-      </w:r>
-    </w:p>
-    <w:p>
-      <w:pPr>
-        <w:ind w:left="1260"/>
-      </w:pPr>
-      <w:r>
-        <w:t>}</w:t>
-      </w:r>
-    </w:p>
-    <w:p>
-      <w:pPr>
-        <w:ind w:left="1260"/>
-      </w:pPr>
-    </w:p>
-    <w:p>
-      <w:r>
-        <w:t>21</w:t>
-      </w:r>
-      <w:r>
-        <w:rPr>
-          <w:rFonts w:hint="eastAsia"/>
-        </w:rPr>
-        <w:t>.</w:t>
-      </w:r>
-      <w:r>
-        <w:rPr>
-          <w:rFonts w:hint="eastAsia"/>
-        </w:rPr>
-        <w:t>获取单个试衣间（预约</w:t>
-      </w:r>
-      <w:r>
-        <w:rPr>
-          <w:rFonts w:hint="eastAsia"/>
-        </w:rPr>
-        <w:t>选择</w:t>
-      </w:r>
-      <w:r>
-        <w:rPr>
-          <w:rFonts w:hint="eastAsia"/>
-        </w:rPr>
-        <w:t>试衣间时调用）</w:t>
-      </w:r>
-    </w:p>
-    <w:p>
-      <w:pPr>
-        <w:rPr>
-          <w:rStyle w:val="a4"/>
-        </w:rPr>
-      </w:pPr>
-      <w:r>
-        <w:lastRenderedPageBreak/>
-        <w:tab/>
-        <w:t>URL</w:t>
-      </w:r>
-      <w:r>
-        <w:t>：</w:t>
-      </w:r>
-      <w:r>
-        <w:rPr>
-          <w:rStyle w:val="a4"/>
-        </w:rPr>
-        <w:t>http://47.94.196.103</w:t>
-      </w:r>
-      <w:r>
-        <w:rPr>
-          <w:rStyle w:val="a4"/>
-        </w:rPr>
-        <w:t>/device/</w:t>
-      </w:r>
-      <w:r>
-        <w:rPr>
-          <w:rStyle w:val="a4"/>
-        </w:rPr>
-        <w:t>detail</w:t>
-      </w:r>
-    </w:p>
-    <w:p>
-      <w:r>
-        <w:tab/>
-      </w:r>
-      <w:r>
-        <w:t>请求参数：无</w:t>
-      </w:r>
-    </w:p>
-    <w:p>
-      <w:r>
-        <w:tab/>
-      </w:r>
-      <w:r>
-        <w:t>返回</w:t>
-      </w:r>
-      <w:r>
-        <w:rPr>
-          <w:rFonts w:hint="eastAsia"/>
-        </w:rPr>
-        <w:t>JSON</w:t>
-      </w:r>
-      <w:r>
-        <w:rPr>
-          <w:rFonts w:hint="eastAsia"/>
-        </w:rPr>
-        <w:t>：</w:t>
-      </w:r>
-    </w:p>
-    <w:p>
-      <w:pPr>
-        <w:ind w:leftChars="500" w:left="1050"/>
-      </w:pPr>
-      <w:r>
-        <w:t>{</w:t>
-      </w:r>
-    </w:p>
-    <w:p>
-      <w:pPr>
-        <w:ind w:leftChars="500" w:left="1050"/>
-      </w:pPr>
-      <w:r>
-        <w:t xml:space="preserve">  "code": "1",</w:t>
-      </w:r>
-    </w:p>
-    <w:p>
-      <w:pPr>
-        <w:ind w:leftChars="500" w:left="1050"/>
-      </w:pPr>
-      <w:r>
-        <w:rPr>
-          <w:rFonts w:hint="eastAsia"/>
-        </w:rPr>
-        <w:t xml:space="preserve">  "message": "</w:t>
-      </w:r>
-      <w:r>
-        <w:rPr>
-          <w:rFonts w:hint="eastAsia"/>
-        </w:rPr>
-        <w:t>操作成功</w:t>
-      </w:r>
-      <w:r>
-        <w:rPr>
-          <w:rFonts w:hint="eastAsia"/>
-        </w:rPr>
-        <w:t>",</w:t>
-      </w:r>
-    </w:p>
-    <w:p>
-      <w:pPr>
-        <w:ind w:leftChars="500" w:left="1050"/>
-      </w:pPr>
-      <w:r>
-        <w:t xml:space="preserve">  "data": {</w:t>
-      </w:r>
-    </w:p>
-    <w:p>
-      <w:pPr>
-        <w:ind w:leftChars="500" w:left="1050"/>
-      </w:pPr>
-      <w:r>
-        <w:rPr>
-          <w:rFonts w:hint="eastAsia"/>
-        </w:rPr>
-        <w:t xml:space="preserve">    "address": "</w:t>
-      </w:r>
-      <w:r>
-        <w:rPr>
-          <w:rFonts w:hint="eastAsia"/>
-        </w:rPr>
-        <w:t>新中关购物中心</w:t>
-      </w:r>
-      <w:r>
-        <w:rPr>
-          <w:rFonts w:hint="eastAsia"/>
-        </w:rPr>
-        <w:t>1</w:t>
-      </w:r>
-      <w:r>
-        <w:rPr>
-          <w:rFonts w:hint="eastAsia"/>
-        </w:rPr>
-        <w:t>层优衣库旁</w:t>
-      </w:r>
-      <w:r>
-        <w:rPr>
-          <w:rFonts w:hint="eastAsia"/>
-        </w:rPr>
-        <w:t>",</w:t>
-      </w:r>
-    </w:p>
-    <w:p>
-      <w:pPr>
-        <w:ind w:leftChars="500" w:left="1050"/>
-      </w:pPr>
-      <w:r>
-        <w:rPr>
-          <w:rFonts w:hint="eastAsia"/>
-        </w:rPr>
-        <w:t xml:space="preserve">    "name": "</w:t>
-      </w:r>
-      <w:r>
-        <w:rPr>
-          <w:rFonts w:hint="eastAsia"/>
-        </w:rPr>
-        <w:t>新中关购物中心</w:t>
-      </w:r>
-      <w:r>
-        <w:rPr>
-          <w:rFonts w:hint="eastAsia"/>
-        </w:rPr>
-        <w:t>",</w:t>
-      </w:r>
-    </w:p>
-    <w:p>
-      <w:pPr>
-        <w:ind w:leftChars="500" w:left="1050"/>
-      </w:pPr>
-      <w:r>
-        <w:t xml:space="preserve">    "startTime": "10:00",</w:t>
-      </w:r>
-    </w:p>
-    <w:p>
-      <w:pPr>
-        <w:ind w:leftChars="500" w:left="1050"/>
-      </w:pPr>
-      <w:r>
-        <w:t xml:space="preserve">    "endTime": "22:00",</w:t>
-      </w:r>
-    </w:p>
-    <w:p>
-      <w:pPr>
-        <w:ind w:leftChars="500" w:left="1050"/>
-      </w:pPr>
-      <w:r>
-        <w:t xml:space="preserve">    "did": 1,</w:t>
-      </w:r>
-    </w:p>
-    <w:p>
-      <w:pPr>
-        <w:ind w:leftChars="500" w:left="1050"/>
-      </w:pPr>
-      <w:r>
-        <w:t xml:space="preserve">    "status": "1",</w:t>
-      </w:r>
-    </w:p>
-    <w:p>
-      <w:pPr>
-        <w:ind w:leftChars="500" w:left="1050"/>
-      </w:pPr>
-      <w:r>
-        <w:rPr>
-          <w:rFonts w:hint="eastAsia"/>
-        </w:rPr>
-        <w:t xml:space="preserve">    "areaNameFull": "</w:t>
-      </w:r>
-      <w:r>
-        <w:rPr>
-          <w:rFonts w:hint="eastAsia"/>
-        </w:rPr>
-        <w:t>北京市</w:t>
-      </w:r>
-      <w:r>
-        <w:rPr>
-          <w:rFonts w:hint="eastAsia"/>
-        </w:rPr>
-        <w:t xml:space="preserve"> </w:t>
-      </w:r>
-      <w:r>
-        <w:rPr>
-          <w:rFonts w:hint="eastAsia"/>
-        </w:rPr>
-        <w:t>北京市</w:t>
-      </w:r>
-      <w:r>
-        <w:rPr>
-          <w:rFonts w:hint="eastAsia"/>
-        </w:rPr>
-        <w:t xml:space="preserve"> </w:t>
-      </w:r>
-      <w:r>
-        <w:rPr>
-          <w:rFonts w:hint="eastAsia"/>
-        </w:rPr>
-        <w:t>海淀区</w:t>
-      </w:r>
-      <w:r>
-        <w:rPr>
-          <w:rFonts w:hint="eastAsia"/>
-        </w:rPr>
-        <w:t>"</w:t>
-      </w:r>
-    </w:p>
-    <w:p>
-      <w:pPr>
-        <w:ind w:leftChars="500" w:left="1050"/>
-      </w:pPr>
-      <w:r>
-        <w:t xml:space="preserve">  }</w:t>
-      </w:r>
-    </w:p>
-    <w:p>
-      <w:pPr>
-        <w:ind w:leftChars="500" w:left="1050"/>
-      </w:pPr>
-      <w:r>
-        <w:t>}</w:t>
-      </w:r>
-    </w:p>
-    <w:p>
-      <w:pPr>
-        <w:ind w:left="1260"/>
-      </w:pPr>
-    </w:p>
-    <w:p>
-      <w:r>
-        <w:rPr>
-          <w:rFonts w:hint="eastAsia"/>
-        </w:rPr>
-        <w:t>22.</w:t>
-      </w:r>
-      <w:r>
-        <w:rPr>
-          <w:rFonts w:hint="eastAsia"/>
-        </w:rPr>
-        <w:t xml:space="preserve"> </w:t>
-      </w:r>
-      <w:r>
-        <w:rPr>
-          <w:rFonts w:hint="eastAsia"/>
-        </w:rPr>
-        <w:t>试衣间详情</w:t>
-      </w:r>
-      <w:r>
-        <w:rPr>
-          <w:rFonts w:hint="eastAsia"/>
-        </w:rPr>
-        <w:t>-</w:t>
-      </w:r>
-      <w:r>
-        <w:rPr>
-          <w:rFonts w:hint="eastAsia"/>
-        </w:rPr>
-        <w:t>结算</w:t>
-      </w:r>
-    </w:p>
-    <w:p>
-      <w:pPr>
-        <w:rPr>
-          <w:rStyle w:val="a4"/>
-        </w:rPr>
-      </w:pPr>
-      <w:r>
-        <w:tab/>
-        <w:t>URL</w:t>
-      </w:r>
-      <w:r>
-        <w:t>：</w:t>
-      </w:r>
-      <w:r>
-        <w:rPr>
-          <w:rStyle w:val="a4"/>
-        </w:rPr>
-        <w:t>http://47.94.196.103</w:t>
-      </w:r>
-      <w:r>
-        <w:rPr>
-          <w:rStyle w:val="a4"/>
-        </w:rPr>
-        <w:t>/</w:t>
-      </w:r>
-      <w:r>
-        <w:rPr>
-          <w:rStyle w:val="a4"/>
-        </w:rPr>
-        <w:t>order</w:t>
-      </w:r>
-      <w:r>
-        <w:rPr>
-          <w:rStyle w:val="a4"/>
-        </w:rPr>
-        <w:t>/</w:t>
-      </w:r>
-      <w:r>
-        <w:rPr>
-          <w:rStyle w:val="a4"/>
-        </w:rPr>
-        <w:t>reserveOrderInfo</w:t>
-      </w:r>
-    </w:p>
-    <w:p>
-      <w:r>
-        <w:tab/>
-      </w:r>
-      <w:r>
-        <w:t>请求参数：无</w:t>
-      </w:r>
-    </w:p>
-    <w:p>
-      <w:r>
-        <w:tab/>
-      </w:r>
-      <w:r>
-        <w:t>返回</w:t>
-      </w:r>
-      <w:r>
-        <w:rPr>
-          <w:rFonts w:hint="eastAsia"/>
-        </w:rPr>
-        <w:t>JSON</w:t>
-      </w:r>
-      <w:r>
-        <w:rPr>
-          <w:rFonts w:hint="eastAsia"/>
-        </w:rPr>
-        <w:t>：</w:t>
-      </w:r>
-    </w:p>
-    <w:p>
-      <w:r>
-        <w:tab/>
-      </w:r>
-      <w:r>
-        <w:t>{</w:t>
-      </w:r>
-    </w:p>
-    <w:p>
-      <w:r>
-        <w:t xml:space="preserve">  "code": "1",</w:t>
-      </w:r>
-    </w:p>
-    <w:p>
-      <w:r>
-        <w:rPr>
-          <w:rFonts w:hint="eastAsia"/>
-        </w:rPr>
-        <w:t xml:space="preserve">  "message": "</w:t>
-      </w:r>
-      <w:r>
-        <w:rPr>
-          <w:rFonts w:hint="eastAsia"/>
-        </w:rPr>
-        <w:t>操作成功</w:t>
-      </w:r>
-      <w:r>
-        <w:rPr>
-          <w:rFonts w:hint="eastAsia"/>
-        </w:rPr>
-        <w:t>",</w:t>
-      </w:r>
-    </w:p>
-    <w:p>
-      <w:r>
-        <w:t xml:space="preserve">  "data": {</w:t>
-      </w:r>
-    </w:p>
-    <w:p>
-      <w:r>
-        <w:t xml:space="preserve">    "list": [</w:t>
-      </w:r>
-    </w:p>
-    <w:p>
-      <w:r>
-        <w:t xml:space="preserve">      {</w:t>
-      </w:r>
-    </w:p>
-    <w:p>
-      <w:r>
-        <w:rPr>
-          <w:rFonts w:hint="eastAsia"/>
-        </w:rPr>
-        <w:t xml:space="preserve">        "address": "</w:t>
-      </w:r>
-      <w:r>
-        <w:rPr>
-          <w:rFonts w:hint="eastAsia"/>
-        </w:rPr>
-        <w:t>新中关购物中心</w:t>
-      </w:r>
-      <w:r>
-        <w:rPr>
-          <w:rFonts w:hint="eastAsia"/>
-        </w:rPr>
-        <w:t>1</w:t>
-      </w:r>
-      <w:r>
-        <w:rPr>
-          <w:rFonts w:hint="eastAsia"/>
-        </w:rPr>
-        <w:t>层优衣库旁</w:t>
-      </w:r>
-      <w:r>
-        <w:rPr>
-          <w:rFonts w:hint="eastAsia"/>
-        </w:rPr>
-        <w:t>",</w:t>
-      </w:r>
-      <w:r>
-        <w:t xml:space="preserve"> </w:t>
-      </w:r>
-    </w:p>
-    <w:p>
-      <w:r>
-        <w:rPr>
-          <w:rFonts w:hint="eastAsia"/>
-        </w:rPr>
-        <w:t xml:space="preserve">        "sdcName": "</w:t>
-      </w:r>
-      <w:r>
-        <w:rPr>
-          <w:rFonts w:hint="eastAsia"/>
-        </w:rPr>
-        <w:t>柜子</w:t>
-      </w:r>
-      <w:r>
-        <w:rPr>
-          <w:rFonts w:hint="eastAsia"/>
-        </w:rPr>
-        <w:t>1</w:t>
-      </w:r>
-      <w:r>
-        <w:rPr>
-          <w:rFonts w:hint="eastAsia"/>
-        </w:rPr>
-        <w:t>号</w:t>
-      </w:r>
-      <w:r>
-        <w:rPr>
-          <w:rFonts w:hint="eastAsia"/>
-        </w:rPr>
-        <w:t>",</w:t>
-      </w:r>
-    </w:p>
-    <w:p>
-      <w:r>
-        <w:t xml:space="preserve">        "resDate": "2018-08-29",</w:t>
-      </w:r>
-    </w:p>
-    <w:p>
-      <w:r>
-        <w:t xml:space="preserve">        "roid": 5,</w:t>
-      </w:r>
-    </w:p>
-    <w:p>
-      <w:pPr>
-        <w:ind w:left="420" w:firstLine="420"/>
-      </w:pPr>
-      <w:r>
-        <w:t>"resStartTime": "15:00",</w:t>
-      </w:r>
-    </w:p>
-    <w:p>
-      <w:r>
-        <w:t xml:space="preserve">        "resEndTime": "16:</w:t>
-      </w:r>
-      <w:r>
-        <w:t>0</w:t>
-      </w:r>
-      <w:r>
-        <w:t>0",</w:t>
-      </w:r>
-    </w:p>
-    <w:p>
-      <w:r>
-        <w:rPr>
-          <w:rFonts w:hint="eastAsia"/>
-        </w:rPr>
-        <w:t xml:space="preserve">        "sdName": "</w:t>
-      </w:r>
-      <w:r>
-        <w:rPr>
-          <w:rFonts w:hint="eastAsia"/>
-        </w:rPr>
-        <w:t>新中关购物中心</w:t>
-      </w:r>
-      <w:r>
-        <w:rPr>
-          <w:rFonts w:hint="eastAsia"/>
-        </w:rPr>
-        <w:t>",</w:t>
-      </w:r>
-    </w:p>
-    <w:p>
-      <w:r>
-        <w:rPr>
-          <w:rFonts w:hint="eastAsia"/>
-        </w:rPr>
-        <w:t xml:space="preserve">        "areaNameFull": "</w:t>
-      </w:r>
-      <w:r>
-        <w:rPr>
-          <w:rFonts w:hint="eastAsia"/>
-        </w:rPr>
-        <w:t>北京市</w:t>
-      </w:r>
-      <w:r>
-        <w:rPr>
-          <w:rFonts w:hint="eastAsia"/>
-        </w:rPr>
-        <w:t xml:space="preserve"> </w:t>
-      </w:r>
-      <w:r>
-        <w:rPr>
-          <w:rFonts w:hint="eastAsia"/>
-        </w:rPr>
-        <w:t>北京市</w:t>
-      </w:r>
-      <w:r>
-        <w:rPr>
-          <w:rFonts w:hint="eastAsia"/>
-        </w:rPr>
-        <w:t xml:space="preserve"> </w:t>
-      </w:r>
-      <w:r>
-        <w:rPr>
-          <w:rFonts w:hint="eastAsia"/>
-        </w:rPr>
-        <w:t>海淀区</w:t>
-      </w:r>
-      <w:r>
-        <w:rPr>
-          <w:rFonts w:hint="eastAsia"/>
-        </w:rPr>
-        <w:t>"</w:t>
-      </w:r>
-    </w:p>
-    <w:p>
-      <w:r>
-        <w:t xml:space="preserve">      }</w:t>
-      </w:r>
-    </w:p>
-    <w:p>
-      <w:r>
-        <w:t xml:space="preserve">    ]</w:t>
-      </w:r>
-    </w:p>
-    <w:p>
-      <w:r>
-        <w:t xml:space="preserve">  }</w:t>
-      </w:r>
-    </w:p>
-    <w:p>
-      <w:r>
-        <w:t>}</w:t>
-      </w:r>
-    </w:p>
-    <w:p>
-      <w:pPr>
-        <w:ind w:left="1260"/>
-      </w:pPr>
-    </w:p>
-    <w:p>
-      <w:r>
-        <w:rPr>
-          <w:rFonts w:hint="eastAsia"/>
-        </w:rPr>
-        <w:t>23.</w:t>
-      </w:r>
-      <w:r>
-        <w:rPr>
-          <w:rFonts w:hint="eastAsia"/>
-        </w:rPr>
-        <w:t>试衣间详情</w:t>
-      </w:r>
-      <w:r>
-        <w:rPr>
-          <w:rFonts w:hint="eastAsia"/>
-        </w:rPr>
-        <w:t>-</w:t>
-      </w:r>
-      <w:r>
-        <w:rPr>
-          <w:rFonts w:hint="eastAsia"/>
-        </w:rPr>
-        <w:t>结算</w:t>
-      </w:r>
-      <w:r>
-        <w:rPr>
-          <w:rFonts w:hint="eastAsia"/>
-        </w:rPr>
-        <w:t>-</w:t>
-      </w:r>
-      <w:r>
-        <w:t>详情</w:t>
-      </w:r>
-    </w:p>
-    <w:p>
-      <w:pPr>
-        <w:rPr>
-          <w:rStyle w:val="a4"/>
-        </w:rPr>
-      </w:pPr>
-      <w:r>
-        <w:tab/>
-        <w:t>URL</w:t>
-      </w:r>
-      <w:r>
-        <w:t>：</w:t>
-      </w:r>
-      <w:r>
-        <w:rPr>
-          <w:rStyle w:val="a4"/>
-        </w:rPr>
-        <w:t>http://47.94.196.103</w:t>
-      </w:r>
-      <w:r>
-        <w:rPr>
-          <w:rStyle w:val="a4"/>
-        </w:rPr>
-        <w:t>/order/</w:t>
-      </w:r>
-      <w:r>
-        <w:rPr>
-          <w:rStyle w:val="a4"/>
-        </w:rPr>
-        <w:t>reserveOrderDetail</w:t>
-      </w:r>
-    </w:p>
-    <w:p>
-      <w:r>
-        <w:tab/>
-      </w:r>
-      <w:r>
-        <w:t>请求参数：无</w:t>
-      </w:r>
-    </w:p>
-    <w:p>
-      <w:r>
-        <w:tab/>
-      </w:r>
-      <w:r>
-        <w:t>返回</w:t>
-      </w:r>
-      <w:r>
-        <w:rPr>
-          <w:rFonts w:hint="eastAsia"/>
-        </w:rPr>
-        <w:t>JSON</w:t>
-      </w:r>
-      <w:r>
-        <w:rPr>
-          <w:rFonts w:hint="eastAsia"/>
-        </w:rPr>
-        <w:t>：</w:t>
-      </w:r>
-    </w:p>
-    <w:p>
-      <w:r>
-        <w:lastRenderedPageBreak/>
-        <w:t>{</w:t>
-      </w:r>
-    </w:p>
-    <w:p>
-      <w:r>
-        <w:t xml:space="preserve">  "code": "1",</w:t>
-      </w:r>
-    </w:p>
-    <w:p>
-      <w:r>
-        <w:rPr>
-          <w:rFonts w:hint="eastAsia"/>
-        </w:rPr>
-        <w:t xml:space="preserve">  "message": "</w:t>
-      </w:r>
-      <w:r>
-        <w:rPr>
-          <w:rFonts w:hint="eastAsia"/>
-        </w:rPr>
-        <w:t>操作成功</w:t>
-      </w:r>
-      <w:r>
-        <w:rPr>
-          <w:rFonts w:hint="eastAsia"/>
-        </w:rPr>
-        <w:t>",</w:t>
-      </w:r>
-    </w:p>
-    <w:p>
-      <w:r>
-        <w:t xml:space="preserve">  "data": {</w:t>
-      </w:r>
-    </w:p>
-    <w:p>
-      <w:pPr>
-        <w:ind w:firstLine="420"/>
-      </w:pPr>
-      <w:r>
-        <w:t xml:space="preserve">"sumPrice": </w:t>
-      </w:r>
-      <w:r>
-        <w:t>1</w:t>
-      </w:r>
-      <w:r>
-        <w:t>0</w:t>
-      </w:r>
-      <w:r>
-        <w:t>5</w:t>
-      </w:r>
-      <w:r>
-        <w:t>0.24</w:t>
-      </w:r>
-      <w:r>
-        <w:t>,</w:t>
-      </w:r>
-      <w:r>
-        <w:t xml:space="preserve">  #</w:t>
-      </w:r>
-      <w:r>
-        <w:t>总价</w:t>
-      </w:r>
-    </w:p>
-    <w:p>
-      <w:r>
-        <w:t xml:space="preserve">    "list": [</w:t>
-      </w:r>
-    </w:p>
-    <w:p>
-      <w:r>
-        <w:t xml:space="preserve">      {</w:t>
-      </w:r>
-    </w:p>
-    <w:p>
-      <w:pPr>
-        <w:ind w:left="420" w:firstLine="420"/>
-      </w:pPr>
-      <w:r>
-        <w:t>"roid": 5,</w:t>
-      </w:r>
-      <w:r>
-        <w:t xml:space="preserve">   #</w:t>
-      </w:r>
-      <w:r>
-        <w:t>预约订单</w:t>
-      </w:r>
-      <w:r>
-        <w:t>id</w:t>
-      </w:r>
-    </w:p>
-    <w:p>
-      <w:r>
-        <w:t xml:space="preserve">        "resItemPrice": 1000.12,</w:t>
-      </w:r>
-    </w:p>
-    <w:p>
-      <w:r>
-        <w:t xml:space="preserve">        "resItemCount": 2,</w:t>
-      </w:r>
-    </w:p>
-    <w:p>
-      <w:r>
-        <w:t xml:space="preserve">        "resItemImg": "https://gss0.bds</w:t>
-      </w:r>
-      <w:r>
-        <w:t xml:space="preserve">xxx.jpg </w:t>
-      </w:r>
-      <w:r>
-        <w:t>",</w:t>
-      </w:r>
-    </w:p>
-    <w:p>
-      <w:r>
-        <w:rPr>
-          <w:rFonts w:hint="eastAsia"/>
-        </w:rPr>
-        <w:t xml:space="preserve">        "resItemName": "</w:t>
-      </w:r>
-      <w:r>
-        <w:rPr>
-          <w:rFonts w:hint="eastAsia"/>
-        </w:rPr>
-        <w:t>商品</w:t>
-      </w:r>
-      <w:r>
-        <w:rPr>
-          <w:rFonts w:hint="eastAsia"/>
-        </w:rPr>
-        <w:t>1",</w:t>
-      </w:r>
-    </w:p>
-    <w:p>
-      <w:r>
-        <w:rPr>
-          <w:rFonts w:hint="eastAsia"/>
-        </w:rPr>
-        <w:t xml:space="preserve">        "resItemColor": "</w:t>
-      </w:r>
-      <w:r>
-        <w:rPr>
-          <w:rFonts w:hint="eastAsia"/>
-        </w:rPr>
-        <w:t>红色</w:t>
-      </w:r>
-      <w:r>
-        <w:rPr>
-          <w:rFonts w:hint="eastAsia"/>
-        </w:rPr>
-        <w:t>",</w:t>
-      </w:r>
-    </w:p>
-    <w:p>
-      <w:r>
-        <w:t xml:space="preserve">        "resItemSize": "M",</w:t>
-      </w:r>
-    </w:p>
-    <w:p>
-      <w:r>
-        <w:t xml:space="preserve">        "resItemPriceSum": 2000.24,</w:t>
-      </w:r>
-    </w:p>
-    <w:p>
-      <w:r>
-        <w:t xml:space="preserve">      }</w:t>
-      </w:r>
-      <w:r>
-        <w:t>,</w:t>
-      </w:r>
-    </w:p>
-    <w:p>
-      <w:pPr>
-        <w:ind w:left="420" w:firstLineChars="100" w:firstLine="210"/>
-      </w:pPr>
-      <w:r>
-        <w:t>{</w:t>
-      </w:r>
-    </w:p>
-    <w:p>
-      <w:pPr>
-        <w:ind w:left="420" w:firstLineChars="100" w:firstLine="210"/>
-      </w:pPr>
-      <w:r>
-        <w:tab/>
-      </w:r>
-      <w:r>
-        <w:t xml:space="preserve">"roid": </w:t>
-      </w:r>
-      <w:r>
-        <w:t>6</w:t>
-      </w:r>
-      <w:r>
-        <w:t>,</w:t>
-      </w:r>
-    </w:p>
-    <w:p>
-      <w:r>
-        <w:t xml:space="preserve">        "resItemPrice": 50.12,</w:t>
-      </w:r>
-    </w:p>
-    <w:p>
-      <w:r>
-        <w:t xml:space="preserve">        "resItemCount": 1,</w:t>
-      </w:r>
-    </w:p>
-    <w:p>
-      <w:r>
-        <w:t xml:space="preserve">        "resItemImg": "https://gss0.bdsxxx.jpg ",</w:t>
-      </w:r>
-    </w:p>
-    <w:p>
-      <w:r>
-        <w:rPr>
-          <w:rFonts w:hint="eastAsia"/>
-        </w:rPr>
-        <w:t xml:space="preserve">        "resItemName": "</w:t>
-      </w:r>
-      <w:r>
-        <w:rPr>
-          <w:rFonts w:hint="eastAsia"/>
-        </w:rPr>
-        <w:t>商品</w:t>
-      </w:r>
-      <w:r>
-        <w:t>2</w:t>
-      </w:r>
-      <w:r>
-        <w:rPr>
-          <w:rFonts w:hint="eastAsia"/>
-        </w:rPr>
-        <w:t>",</w:t>
-      </w:r>
-    </w:p>
-    <w:p>
-      <w:r>
-        <w:rPr>
-          <w:rFonts w:hint="eastAsia"/>
-        </w:rPr>
-        <w:t xml:space="preserve">        "resItemColor": "</w:t>
-      </w:r>
-      <w:r>
-        <w:rPr>
-          <w:rFonts w:hint="eastAsia"/>
-        </w:rPr>
-        <w:t>紫色</w:t>
-      </w:r>
-      <w:r>
-        <w:rPr>
-          <w:rFonts w:hint="eastAsia"/>
-        </w:rPr>
-        <w:t>",</w:t>
-      </w:r>
-    </w:p>
-    <w:p>
-      <w:r>
-        <w:t xml:space="preserve">        "resItemSize": "XXL",</w:t>
-      </w:r>
-    </w:p>
-    <w:p>
-      <w:r>
-        <w:t xml:space="preserve">        "resItemPriceSum": 50.12,</w:t>
-      </w:r>
-    </w:p>
-    <w:p>
-      <w:r>
-        <w:t xml:space="preserve">      }</w:t>
-      </w:r>
-    </w:p>
-    <w:p>
-      <w:r>
-        <w:t xml:space="preserve">    ]</w:t>
-      </w:r>
-    </w:p>
-    <w:p>
-      <w:r>
-        <w:t xml:space="preserve">  }</w:t>
-      </w:r>
-    </w:p>
-    <w:p>
-      <w:r>
-        <w:t>}</w:t>
-      </w:r>
-    </w:p>
-    <w:p>
-      <w:pPr>
-        <w:ind w:left="1260"/>
-      </w:pPr>
-    </w:p>
-    <w:p>
-      <w:pPr>
-        <w:ind w:left="1260"/>
-      </w:pPr>
-    </w:p>
-    <w:p>
-      <w:r>
-        <w:t>以下情况为统一状态返回</w:t>
-      </w:r>
-      <w:r>
-        <w:t>，可根据下</w:t>
-      </w:r>
-      <w:r>
-        <w:t>面返回</w:t>
-      </w:r>
-      <w:r>
-        <w:t>code</w:t>
-      </w:r>
-      <w:r>
-        <w:t>值</w:t>
-      </w:r>
-      <w:r>
-        <w:t>进行</w:t>
-      </w:r>
-      <w:r>
-        <w:t>业务</w:t>
-      </w:r>
-      <w:r>
-        <w:t>判断</w:t>
-      </w:r>
-      <w:r>
-        <w:t>：</w:t>
-      </w:r>
-    </w:p>
-    <w:p>
-      <w:pPr>
-        <w:ind w:left="1260"/>
-      </w:pPr>
-      <w:r>
-        <w:t>统一成功返回：</w:t>
-      </w:r>
-    </w:p>
-    <w:p>
-      <w:pPr>
-        <w:ind w:left="1260"/>
-      </w:pPr>
-      <w:r>
-        <w:t>{</w:t>
-      </w:r>
-    </w:p>
-    <w:p>
-      <w:pPr>
-        <w:ind w:left="1260"/>
-      </w:pPr>
-      <w:r>
-        <w:t xml:space="preserve">  "code": "1",</w:t>
-      </w:r>
-    </w:p>
-    <w:p>
-      <w:pPr>
-        <w:ind w:left="1260"/>
-      </w:pPr>
-      <w:r>
-        <w:t xml:space="preserve">  "message": "</w:t>
-      </w:r>
-      <w:r>
-        <w:t>操作成功</w:t>
-      </w:r>
-      <w:r>
-        <w:t>",</w:t>
-      </w:r>
-    </w:p>
-    <w:p>
-      <w:pPr>
-        <w:ind w:left="1260"/>
-      </w:pPr>
-      <w:r>
-        <w:t xml:space="preserve">  "data": {}</w:t>
-      </w:r>
-    </w:p>
-    <w:p>
-      <w:pPr>
-        <w:ind w:left="1260"/>
-      </w:pPr>
-      <w:r>
-        <w:t>}</w:t>
-      </w:r>
-    </w:p>
-    <w:p>
-      <w:pPr>
-        <w:ind w:left="1260"/>
-      </w:pPr>
-      <w:r>
-        <w:t>统一</w:t>
-      </w:r>
-      <w:r>
-        <w:t>失败</w:t>
-      </w:r>
-      <w:r>
-        <w:t>返回：</w:t>
-      </w:r>
-    </w:p>
-    <w:p>
-      <w:pPr>
-        <w:ind w:left="1260"/>
-      </w:pPr>
-      <w:r>
-        <w:t>{</w:t>
-      </w:r>
-    </w:p>
-    <w:p>
-      <w:pPr>
-        <w:ind w:left="1260"/>
-      </w:pPr>
-      <w:r>
-        <w:t xml:space="preserve">  "code": "-1",</w:t>
-      </w:r>
-    </w:p>
-    <w:p>
-      <w:pPr>
-        <w:ind w:left="1260"/>
-      </w:pPr>
-      <w:r>
         <w:t xml:space="preserve">  "message": "</w:t>
       </w:r>
       <w:r>
@@ -9624,7 +11080,7 @@
 </file>
 
 <file path=word/endnotes.xml><?xml version="1.0" encoding="utf-8"?>
-<w:endnotes xmlns:wpc="http://schemas.microsoft.com/office/word/2010/wordprocessingCanvas" xmlns:mc="http://schemas.openxmlformats.org/markup-compatibility/2006" xmlns:o="urn:schemas-microsoft-com:office:office" xmlns:r="http://schemas.openxmlformats.org/officeDocument/2006/relationships" xmlns:m="http://schemas.openxmlformats.org/officeDocument/2006/math" xmlns:v="urn:schemas-microsoft-com:vml" xmlns:wp14="http://schemas.microsoft.com/office/word/2010/wordprocessingDrawing" xmlns:wp="http://schemas.openxmlformats.org/drawingml/2006/wordprocessingDrawing" xmlns:w10="urn:schemas-microsoft-com:office:word" xmlns:w="http://schemas.openxmlformats.org/wordprocessingml/2006/main" xmlns:w14="http://schemas.microsoft.com/office/word/2010/wordml" xmlns:w15="http://schemas.microsoft.com/office/word/2012/wordml" xmlns:wpg="http://schemas.microsoft.com/office/word/2010/wordprocessingGroup" xmlns:wpi="http://schemas.microsoft.com/office/word/2010/wordprocessingInk" xmlns:wne="http://schemas.microsoft.com/office/word/2006/wordml" xmlns:wps="http://schemas.microsoft.com/office/word/2010/wordprocessingShape" mc:Ignorable="w14 w15 wp14">
+<w:endnotes xmlns:wpc="http://schemas.microsoft.com/office/word/2010/wordprocessingCanvas" xmlns:cx="http://schemas.microsoft.com/office/drawing/2014/chartex" xmlns:cx1="http://schemas.microsoft.com/office/drawing/2015/9/8/chartex" xmlns:cx2="http://schemas.microsoft.com/office/drawing/2015/10/21/chartex" xmlns:cx3="http://schemas.microsoft.com/office/drawing/2016/5/9/chartex" xmlns:cx4="http://schemas.microsoft.com/office/drawing/2016/5/10/chartex" xmlns:cx5="http://schemas.microsoft.com/office/drawing/2016/5/11/chartex" xmlns:cx6="http://schemas.microsoft.com/office/drawing/2016/5/12/chartex" xmlns:cx7="http://schemas.microsoft.com/office/drawing/2016/5/13/chartex" xmlns:cx8="http://schemas.microsoft.com/office/drawing/2016/5/14/chartex" xmlns:mc="http://schemas.openxmlformats.org/markup-compatibility/2006" xmlns:aink="http://schemas.microsoft.com/office/drawing/2016/ink" xmlns:am3d="http://schemas.microsoft.com/office/drawing/2017/model3d" xmlns:o="urn:schemas-microsoft-com:office:office" xmlns:r="http://schemas.openxmlformats.org/officeDocument/2006/relationships" xmlns:m="http://schemas.openxmlformats.org/officeDocument/2006/math" xmlns:v="urn:schemas-microsoft-com:vml" xmlns:wp14="http://schemas.microsoft.com/office/word/2010/wordprocessingDrawing" xmlns:wp="http://schemas.openxmlformats.org/drawingml/2006/wordprocessingDrawing" xmlns:w10="urn:schemas-microsoft-com:office:word" xmlns:w="http://schemas.openxmlformats.org/wordprocessingml/2006/main" xmlns:w14="http://schemas.microsoft.com/office/word/2010/wordml" xmlns:w15="http://schemas.microsoft.com/office/word/2012/wordml" xmlns:w16cid="http://schemas.microsoft.com/office/word/2016/wordml/cid" xmlns:w16se="http://schemas.microsoft.com/office/word/2015/wordml/symex" xmlns:wpg="http://schemas.microsoft.com/office/word/2010/wordprocessingGroup" xmlns:wpi="http://schemas.microsoft.com/office/word/2010/wordprocessingInk" xmlns:wne="http://schemas.microsoft.com/office/word/2006/wordml" xmlns:wps="http://schemas.microsoft.com/office/word/2010/wordprocessingShape" mc:Ignorable="w14 w15 w16se w16cid wp14">
   <w:endnote w:type="separator" w:id="-1">
     <w:p>
       <w:r>
@@ -9643,7 +11099,7 @@
 </file>
 
 <file path=word/footnotes.xml><?xml version="1.0" encoding="utf-8"?>
-<w:footnotes xmlns:wpc="http://schemas.microsoft.com/office/word/2010/wordprocessingCanvas" xmlns:mc="http://schemas.openxmlformats.org/markup-compatibility/2006" xmlns:o="urn:schemas-microsoft-com:office:office" xmlns:r="http://schemas.openxmlformats.org/officeDocument/2006/relationships" xmlns:m="http://schemas.openxmlformats.org/officeDocument/2006/math" xmlns:v="urn:schemas-microsoft-com:vml" xmlns:wp14="http://schemas.microsoft.com/office/word/2010/wordprocessingDrawing" xmlns:wp="http://schemas.openxmlformats.org/drawingml/2006/wordprocessingDrawing" xmlns:w10="urn:schemas-microsoft-com:office:word" xmlns:w="http://schemas.openxmlformats.org/wordprocessingml/2006/main" xmlns:w14="http://schemas.microsoft.com/office/word/2010/wordml" xmlns:w15="http://schemas.microsoft.com/office/word/2012/wordml" xmlns:wpg="http://schemas.microsoft.com/office/word/2010/wordprocessingGroup" xmlns:wpi="http://schemas.microsoft.com/office/word/2010/wordprocessingInk" xmlns:wne="http://schemas.microsoft.com/office/word/2006/wordml" xmlns:wps="http://schemas.microsoft.com/office/word/2010/wordprocessingShape" mc:Ignorable="w14 w15 wp14">
+<w:footnotes xmlns:wpc="http://schemas.microsoft.com/office/word/2010/wordprocessingCanvas" xmlns:cx="http://schemas.microsoft.com/office/drawing/2014/chartex" xmlns:cx1="http://schemas.microsoft.com/office/drawing/2015/9/8/chartex" xmlns:cx2="http://schemas.microsoft.com/office/drawing/2015/10/21/chartex" xmlns:cx3="http://schemas.microsoft.com/office/drawing/2016/5/9/chartex" xmlns:cx4="http://schemas.microsoft.com/office/drawing/2016/5/10/chartex" xmlns:cx5="http://schemas.microsoft.com/office/drawing/2016/5/11/chartex" xmlns:cx6="http://schemas.microsoft.com/office/drawing/2016/5/12/chartex" xmlns:cx7="http://schemas.microsoft.com/office/drawing/2016/5/13/chartex" xmlns:cx8="http://schemas.microsoft.com/office/drawing/2016/5/14/chartex" xmlns:mc="http://schemas.openxmlformats.org/markup-compatibility/2006" xmlns:aink="http://schemas.microsoft.com/office/drawing/2016/ink" xmlns:am3d="http://schemas.microsoft.com/office/drawing/2017/model3d" xmlns:o="urn:schemas-microsoft-com:office:office" xmlns:r="http://schemas.openxmlformats.org/officeDocument/2006/relationships" xmlns:m="http://schemas.openxmlformats.org/officeDocument/2006/math" xmlns:v="urn:schemas-microsoft-com:vml" xmlns:wp14="http://schemas.microsoft.com/office/word/2010/wordprocessingDrawing" xmlns:wp="http://schemas.openxmlformats.org/drawingml/2006/wordprocessingDrawing" xmlns:w10="urn:schemas-microsoft-com:office:word" xmlns:w="http://schemas.openxmlformats.org/wordprocessingml/2006/main" xmlns:w14="http://schemas.microsoft.com/office/word/2010/wordml" xmlns:w15="http://schemas.microsoft.com/office/word/2012/wordml" xmlns:w16cid="http://schemas.microsoft.com/office/word/2016/wordml/cid" xmlns:w16se="http://schemas.microsoft.com/office/word/2015/wordml/symex" xmlns:wpg="http://schemas.microsoft.com/office/word/2010/wordprocessingGroup" xmlns:wpi="http://schemas.microsoft.com/office/word/2010/wordprocessingInk" xmlns:wne="http://schemas.microsoft.com/office/word/2006/wordml" xmlns:wps="http://schemas.microsoft.com/office/word/2010/wordprocessingShape" mc:Ignorable="w14 w15 w16se w16cid wp14">
   <w:footnote w:type="separator" w:id="-1">
     <w:p>
       <w:r>
@@ -9662,7 +11118,7 @@
 </file>
 
 <file path=word/numbering.xml><?xml version="1.0" encoding="utf-8"?>
-<w:numbering xmlns:wpc="http://schemas.microsoft.com/office/word/2010/wordprocessingCanvas" xmlns:mc="http://schemas.openxmlformats.org/markup-compatibility/2006" xmlns:o="urn:schemas-microsoft-com:office:office" xmlns:r="http://schemas.openxmlformats.org/officeDocument/2006/relationships" xmlns:m="http://schemas.openxmlformats.org/officeDocument/2006/math" xmlns:v="urn:schemas-microsoft-com:vml" xmlns:wp14="http://schemas.microsoft.com/office/word/2010/wordprocessingDrawing" xmlns:wp="http://schemas.openxmlformats.org/drawingml/2006/wordprocessingDrawing" xmlns:w10="urn:schemas-microsoft-com:office:word" xmlns:w="http://schemas.openxmlformats.org/wordprocessingml/2006/main" xmlns:w14="http://schemas.microsoft.com/office/word/2010/wordml" xmlns:w15="http://schemas.microsoft.com/office/word/2012/wordml" xmlns:wpg="http://schemas.microsoft.com/office/word/2010/wordprocessingGroup" xmlns:wpi="http://schemas.microsoft.com/office/word/2010/wordprocessingInk" xmlns:wne="http://schemas.microsoft.com/office/word/2006/wordml" xmlns:wps="http://schemas.microsoft.com/office/word/2010/wordprocessingShape" mc:Ignorable="w14 w15 wp14">
+<w:numbering xmlns:wpc="http://schemas.microsoft.com/office/word/2010/wordprocessingCanvas" xmlns:cx="http://schemas.microsoft.com/office/drawing/2014/chartex" xmlns:cx1="http://schemas.microsoft.com/office/drawing/2015/9/8/chartex" xmlns:cx2="http://schemas.microsoft.com/office/drawing/2015/10/21/chartex" xmlns:cx3="http://schemas.microsoft.com/office/drawing/2016/5/9/chartex" xmlns:cx4="http://schemas.microsoft.com/office/drawing/2016/5/10/chartex" xmlns:cx5="http://schemas.microsoft.com/office/drawing/2016/5/11/chartex" xmlns:cx6="http://schemas.microsoft.com/office/drawing/2016/5/12/chartex" xmlns:cx7="http://schemas.microsoft.com/office/drawing/2016/5/13/chartex" xmlns:cx8="http://schemas.microsoft.com/office/drawing/2016/5/14/chartex" xmlns:mc="http://schemas.openxmlformats.org/markup-compatibility/2006" xmlns:aink="http://schemas.microsoft.com/office/drawing/2016/ink" xmlns:am3d="http://schemas.microsoft.com/office/drawing/2017/model3d" xmlns:o="urn:schemas-microsoft-com:office:office" xmlns:r="http://schemas.openxmlformats.org/officeDocument/2006/relationships" xmlns:m="http://schemas.openxmlformats.org/officeDocument/2006/math" xmlns:v="urn:schemas-microsoft-com:vml" xmlns:wp14="http://schemas.microsoft.com/office/word/2010/wordprocessingDrawing" xmlns:wp="http://schemas.openxmlformats.org/drawingml/2006/wordprocessingDrawing" xmlns:w10="urn:schemas-microsoft-com:office:word" xmlns:w="http://schemas.openxmlformats.org/wordprocessingml/2006/main" xmlns:w14="http://schemas.microsoft.com/office/word/2010/wordml" xmlns:w15="http://schemas.microsoft.com/office/word/2012/wordml" xmlns:w16cid="http://schemas.microsoft.com/office/word/2016/wordml/cid" xmlns:w16se="http://schemas.microsoft.com/office/word/2015/wordml/symex" xmlns:wpg="http://schemas.microsoft.com/office/word/2010/wordprocessingGroup" xmlns:wpi="http://schemas.microsoft.com/office/word/2010/wordprocessingInk" xmlns:wne="http://schemas.microsoft.com/office/word/2006/wordml" xmlns:wps="http://schemas.microsoft.com/office/word/2010/wordprocessingShape" mc:Ignorable="w14 w15 w16se w16cid wp14">
   <w:abstractNum w:abstractNumId="0" w15:restartNumberingAfterBreak="0">
     <w:nsid w:val="2A9E374B"/>
     <w:multiLevelType w:val="hybridMultilevel"/>
@@ -10128,7 +11584,7 @@
 </file>
 
 <file path=word/styles.xml><?xml version="1.0" encoding="utf-8"?>
-<w:styles xmlns:mc="http://schemas.openxmlformats.org/markup-compatibility/2006" xmlns:r="http://schemas.openxmlformats.org/officeDocument/2006/relationships" xmlns:w="http://schemas.openxmlformats.org/wordprocessingml/2006/main" xmlns:w14="http://schemas.microsoft.com/office/word/2010/wordml" xmlns:w15="http://schemas.microsoft.com/office/word/2012/wordml" mc:Ignorable="w14 w15">
+<w:styles xmlns:mc="http://schemas.openxmlformats.org/markup-compatibility/2006" xmlns:r="http://schemas.openxmlformats.org/officeDocument/2006/relationships" xmlns:w="http://schemas.openxmlformats.org/wordprocessingml/2006/main" xmlns:w14="http://schemas.microsoft.com/office/word/2010/wordml" xmlns:w15="http://schemas.microsoft.com/office/word/2012/wordml" xmlns:w16cid="http://schemas.microsoft.com/office/word/2016/wordml/cid" xmlns:w16se="http://schemas.microsoft.com/office/word/2015/wordml/symex" mc:Ignorable="w14 w15 w16se w16cid">
   <w:docDefaults>
     <w:rPrDefault>
       <w:rPr>
@@ -10141,7 +11597,7 @@
     </w:rPrDefault>
     <w:pPrDefault/>
   </w:docDefaults>
-  <w:latentStyles w:defLockedState="0" w:defUIPriority="99" w:defSemiHidden="0" w:defUnhideWhenUsed="0" w:defQFormat="0" w:count="371">
+  <w:latentStyles w:defLockedState="0" w:defUIPriority="99" w:defSemiHidden="0" w:defUnhideWhenUsed="0" w:defQFormat="0" w:count="375">
     <w:lsdException w:name="Normal" w:uiPriority="0" w:qFormat="1"/>
     <w:lsdException w:name="heading 1" w:uiPriority="9" w:qFormat="1"/>
     <w:lsdException w:name="heading 2" w:semiHidden="1" w:uiPriority="9" w:unhideWhenUsed="1" w:qFormat="1"/>
@@ -10247,7 +11703,6 @@
     <w:lsdException w:name="HTML Sample" w:semiHidden="1" w:unhideWhenUsed="1"/>
     <w:lsdException w:name="HTML Typewriter" w:semiHidden="1" w:unhideWhenUsed="1"/>
     <w:lsdException w:name="HTML Variable" w:semiHidden="1" w:unhideWhenUsed="1"/>
-    <w:lsdException w:name="Normal Table" w:semiHidden="1" w:unhideWhenUsed="1"/>
     <w:lsdException w:name="annotation subject" w:semiHidden="1" w:unhideWhenUsed="1"/>
     <w:lsdException w:name="No List" w:semiHidden="1" w:unhideWhenUsed="1"/>
     <w:lsdException w:name="Outline List 1" w:semiHidden="1" w:unhideWhenUsed="1"/>
@@ -10291,10 +11746,8 @@
     <w:lsdException w:name="Table Elegant" w:semiHidden="1" w:unhideWhenUsed="1"/>
     <w:lsdException w:name="Table Professional" w:semiHidden="1" w:unhideWhenUsed="1"/>
     <w:lsdException w:name="Table Subtle 1" w:semiHidden="1" w:unhideWhenUsed="1"/>
-    <w:lsdException w:name="Table Subtle 2" w:semiHidden="1" w:unhideWhenUsed="1"/>
     <w:lsdException w:name="Table Web 1" w:semiHidden="1" w:unhideWhenUsed="1"/>
     <w:lsdException w:name="Table Web 2" w:semiHidden="1" w:unhideWhenUsed="1"/>
-    <w:lsdException w:name="Table Web 3" w:semiHidden="1" w:unhideWhenUsed="1"/>
     <w:lsdException w:name="Balloon Text" w:semiHidden="1" w:unhideWhenUsed="1"/>
     <w:lsdException w:name="Table Grid" w:uiPriority="39"/>
     <w:lsdException w:name="Table Theme" w:semiHidden="1" w:unhideWhenUsed="1"/>
@@ -10513,6 +11966,10 @@
     <w:lsdException w:name="List Table 5 Dark Accent 6" w:uiPriority="50"/>
     <w:lsdException w:name="List Table 6 Colorful Accent 6" w:uiPriority="51"/>
     <w:lsdException w:name="List Table 7 Colorful Accent 6" w:uiPriority="52"/>
+    <w:lsdException w:name="Mention" w:semiHidden="1" w:unhideWhenUsed="1"/>
+    <w:lsdException w:name="Smart Hyperlink" w:semiHidden="1" w:unhideWhenUsed="1"/>
+    <w:lsdException w:name="Hashtag" w:semiHidden="1" w:unhideWhenUsed="1"/>
+    <w:lsdException w:name="Unresolved Mention" w:semiHidden="1" w:unhideWhenUsed="1"/>
   </w:latentStyles>
   <w:style w:type="paragraph" w:default="1" w:styleId="a">
     <w:name w:val="Normal"/>
@@ -10573,7 +12030,7 @@
   <w:style w:type="paragraph" w:styleId="a5">
     <w:name w:val="header"/>
     <w:basedOn w:val="a"/>
-    <w:link w:val="Char"/>
+    <w:link w:val="a6"/>
     <w:uiPriority w:val="99"/>
     <w:unhideWhenUsed/>
     <w:rsid w:val="00D87234"/>
@@ -10593,8 +12050,8 @@
       <w:szCs w:val="18"/>
     </w:rPr>
   </w:style>
-  <w:style w:type="character" w:customStyle="1" w:styleId="Char">
-    <w:name w:val="页眉 Char"/>
+  <w:style w:type="character" w:customStyle="1" w:styleId="a6">
+    <w:name w:val="页眉 字符"/>
     <w:basedOn w:val="a0"/>
     <w:link w:val="a5"/>
     <w:uiPriority w:val="99"/>
@@ -10604,10 +12061,10 @@
       <w:szCs w:val="18"/>
     </w:rPr>
   </w:style>
-  <w:style w:type="paragraph" w:styleId="a6">
+  <w:style w:type="paragraph" w:styleId="a7">
     <w:name w:val="footer"/>
     <w:basedOn w:val="a"/>
-    <w:link w:val="Char0"/>
+    <w:link w:val="a8"/>
     <w:uiPriority w:val="99"/>
     <w:unhideWhenUsed/>
     <w:rsid w:val="00D87234"/>
@@ -10624,15 +12081,27 @@
       <w:szCs w:val="18"/>
     </w:rPr>
   </w:style>
-  <w:style w:type="character" w:customStyle="1" w:styleId="Char0">
-    <w:name w:val="页脚 Char"/>
+  <w:style w:type="character" w:customStyle="1" w:styleId="a8">
+    <w:name w:val="页脚 字符"/>
     <w:basedOn w:val="a0"/>
-    <w:link w:val="a6"/>
+    <w:link w:val="a7"/>
     <w:uiPriority w:val="99"/>
     <w:rsid w:val="00D87234"/>
     <w:rPr>
       <w:sz w:val="18"/>
       <w:szCs w:val="18"/>
+    </w:rPr>
+  </w:style>
+  <w:style w:type="character" w:styleId="a9">
+    <w:name w:val="Unresolved Mention"/>
+    <w:basedOn w:val="a0"/>
+    <w:uiPriority w:val="99"/>
+    <w:semiHidden/>
+    <w:unhideWhenUsed/>
+    <w:rsid w:val="000D3E92"/>
+    <w:rPr>
+      <w:color w:val="605E5C"/>
+      <w:shd w:val="clear" w:color="auto" w:fill="E1DFDD"/>
     </w:rPr>
   </w:style>
 </w:styles>

--- a/文档/API文档.docx
+++ b/文档/API文档.docx
@@ -3877,7 +3877,6 @@
         <w:tab/>
         <w:t xml:space="preserve">  </w:t>
       </w:r>
-      <w:bookmarkStart w:id="0" w:name="_GoBack"/>
       <w:r>
         <w:rPr>
           <w:color w:val="70AD47" w:themeColor="accent6"/>
@@ -3905,7 +3904,6 @@
         <w:t>（金额）</w:t>
       </w:r>
     </w:p>
-    <w:bookmarkEnd w:id="0"/>
     <w:p>
       <w:r>
         <w:tab/>
@@ -5754,8 +5752,10 @@
         <w:rPr>
           <w:rStyle w:val="a4"/>
         </w:rPr>
-        <w:t>/commodity/saveShoppingCart?sid=5</w:t>
-      </w:r>
+        <w:t>/commodity/saveShoppingCart</w:t>
+      </w:r>
+      <w:bookmarkStart w:id="0" w:name="_GoBack"/>
+      <w:bookmarkEnd w:id="0"/>
     </w:p>
     <w:p>
       <w:r>

--- a/文档/API文档.docx
+++ b/文档/API文档.docx
@@ -1,6 +1,6 @@
 
 <file path=word/document.xml><?xml version="1.0" encoding="utf-8"?>
-<w:document xmlns:wpc="http://schemas.microsoft.com/office/word/2010/wordprocessingCanvas" xmlns:cx="http://schemas.microsoft.com/office/drawing/2014/chartex" xmlns:cx1="http://schemas.microsoft.com/office/drawing/2015/9/8/chartex" xmlns:cx2="http://schemas.microsoft.com/office/drawing/2015/10/21/chartex" xmlns:cx3="http://schemas.microsoft.com/office/drawing/2016/5/9/chartex" xmlns:cx4="http://schemas.microsoft.com/office/drawing/2016/5/10/chartex" xmlns:cx5="http://schemas.microsoft.com/office/drawing/2016/5/11/chartex" xmlns:cx6="http://schemas.microsoft.com/office/drawing/2016/5/12/chartex" xmlns:cx7="http://schemas.microsoft.com/office/drawing/2016/5/13/chartex" xmlns:cx8="http://schemas.microsoft.com/office/drawing/2016/5/14/chartex" xmlns:mc="http://schemas.openxmlformats.org/markup-compatibility/2006" xmlns:aink="http://schemas.microsoft.com/office/drawing/2016/ink" xmlns:am3d="http://schemas.microsoft.com/office/drawing/2017/model3d" xmlns:o="urn:schemas-microsoft-com:office:office" xmlns:r="http://schemas.openxmlformats.org/officeDocument/2006/relationships" xmlns:m="http://schemas.openxmlformats.org/officeDocument/2006/math" xmlns:v="urn:schemas-microsoft-com:vml" xmlns:wp14="http://schemas.microsoft.com/office/word/2010/wordprocessingDrawing" xmlns:wp="http://schemas.openxmlformats.org/drawingml/2006/wordprocessingDrawing" xmlns:w10="urn:schemas-microsoft-com:office:word" xmlns:w="http://schemas.openxmlformats.org/wordprocessingml/2006/main" xmlns:w14="http://schemas.microsoft.com/office/word/2010/wordml" xmlns:w15="http://schemas.microsoft.com/office/word/2012/wordml" xmlns:w16cid="http://schemas.microsoft.com/office/word/2016/wordml/cid" xmlns:w16se="http://schemas.microsoft.com/office/word/2015/wordml/symex" xmlns:wpg="http://schemas.microsoft.com/office/word/2010/wordprocessingGroup" xmlns:wpi="http://schemas.microsoft.com/office/word/2010/wordprocessingInk" xmlns:wne="http://schemas.microsoft.com/office/word/2006/wordml" xmlns:wps="http://schemas.microsoft.com/office/word/2010/wordprocessingShape" mc:Ignorable="w14 w15 w16se w16cid wp14">
+<w:document xmlns:wpc="http://schemas.microsoft.com/office/word/2010/wordprocessingCanvas" xmlns:mc="http://schemas.openxmlformats.org/markup-compatibility/2006" xmlns:o="urn:schemas-microsoft-com:office:office" xmlns:r="http://schemas.openxmlformats.org/officeDocument/2006/relationships" xmlns:m="http://schemas.openxmlformats.org/officeDocument/2006/math" xmlns:v="urn:schemas-microsoft-com:vml" xmlns:wp14="http://schemas.microsoft.com/office/word/2010/wordprocessingDrawing" xmlns:wp="http://schemas.openxmlformats.org/drawingml/2006/wordprocessingDrawing" xmlns:w10="urn:schemas-microsoft-com:office:word" xmlns:w="http://schemas.openxmlformats.org/wordprocessingml/2006/main" xmlns:w14="http://schemas.microsoft.com/office/word/2010/wordml" xmlns:w15="http://schemas.microsoft.com/office/word/2012/wordml" xmlns:wpg="http://schemas.microsoft.com/office/word/2010/wordprocessingGroup" xmlns:wpi="http://schemas.microsoft.com/office/word/2010/wordprocessingInk" xmlns:wne="http://schemas.microsoft.com/office/word/2006/wordml" xmlns:wps="http://schemas.microsoft.com/office/word/2010/wordprocessingShape" mc:Ignorable="w14 w15 wp14">
   <w:body>
     <w:p>
       <w:pPr>
@@ -1580,9 +1580,6 @@
     <w:p>
       <w:pPr>
         <w:ind w:left="420"/>
-        <w:rPr>
-          <w:rFonts w:hint="eastAsia"/>
-        </w:rPr>
       </w:pPr>
       <w:r>
         <w:t xml:space="preserve">  </w:t>
@@ -1646,9 +1643,6 @@
     <w:p>
       <w:pPr>
         <w:ind w:left="420"/>
-        <w:rPr>
-          <w:rFonts w:hint="eastAsia"/>
-        </w:rPr>
       </w:pPr>
       <w:r>
         <w:tab/>
@@ -3743,13 +3737,7 @@
         <w:t>RECHARGE_TYPE</w:t>
       </w:r>
     </w:p>
-    <w:p>
-      <w:pPr>
-        <w:rPr>
-          <w:rFonts w:hint="eastAsia"/>
-        </w:rPr>
-      </w:pPr>
-    </w:p>
+    <w:p/>
     <w:p>
       <w:r>
         <w:rPr>
@@ -3863,7 +3851,6 @@
     <w:p>
       <w:pPr>
         <w:rPr>
-          <w:rFonts w:hint="eastAsia"/>
           <w:color w:val="70AD47" w:themeColor="accent6"/>
         </w:rPr>
       </w:pPr>
@@ -5834,11 +5821,6 @@
       </w:r>
     </w:p>
     <w:p>
-      <w:pPr>
-        <w:rPr>
-          <w:rFonts w:hint="eastAsia"/>
-        </w:rPr>
-      </w:pPr>
       <w:r>
         <w:tab/>
       </w:r>
@@ -5849,7 +5831,6 @@
         <w:tab/>
         <w:t xml:space="preserve">  </w:t>
       </w:r>
-      <w:bookmarkStart w:id="0" w:name="_GoBack"/>
       <w:r>
         <w:rPr>
           <w:rFonts w:hint="eastAsia"/>
@@ -5870,7 +5851,6 @@
         </w:rPr>
         <w:t>数量</w:t>
       </w:r>
-      <w:bookmarkEnd w:id="0"/>
     </w:p>
     <w:p>
       <w:r>
@@ -7144,28 +7124,54 @@
       </w:r>
       <w:proofErr w:type="spellStart"/>
       <w:r>
+        <w:rPr>
+          <w:color w:val="7030A0"/>
+        </w:rPr>
         <w:t>scid</w:t>
       </w:r>
-      <w:proofErr w:type="spellEnd"/>
-      <w:r>
+      <w:r>
+        <w:rPr>
+          <w:color w:val="7030A0"/>
+        </w:rPr>
+        <w:t>s</w:t>
+      </w:r>
+      <w:proofErr w:type="spellEnd"/>
+      <w:r>
+        <w:rPr>
+          <w:color w:val="7030A0"/>
+        </w:rPr>
         <w:t xml:space="preserve"> </w:t>
       </w:r>
       <w:r>
+        <w:rPr>
+          <w:color w:val="7030A0"/>
+        </w:rPr>
         <w:t>（</w:t>
       </w:r>
       <w:r>
         <w:rPr>
           <w:rFonts w:hint="eastAsia"/>
+          <w:color w:val="7030A0"/>
         </w:rPr>
         <w:t>购物车</w:t>
       </w:r>
       <w:r>
         <w:rPr>
           <w:rFonts w:hint="eastAsia"/>
+          <w:color w:val="7030A0"/>
         </w:rPr>
         <w:t>id</w:t>
       </w:r>
       <w:r>
+        <w:rPr>
+          <w:color w:val="7030A0"/>
+        </w:rPr>
+        <w:t>，多个逗号分隔</w:t>
+      </w:r>
+      <w:r>
+        <w:rPr>
+          <w:color w:val="7030A0"/>
+        </w:rPr>
         <w:t>）</w:t>
       </w:r>
     </w:p>
@@ -7227,6 +7233,8 @@
         </w:rPr>
         <w:t>",</w:t>
       </w:r>
+      <w:bookmarkStart w:id="0" w:name="_GoBack"/>
+      <w:bookmarkEnd w:id="0"/>
     </w:p>
     <w:p>
       <w:pPr>
@@ -11287,7 +11295,7 @@
 </file>
 
 <file path=word/endnotes.xml><?xml version="1.0" encoding="utf-8"?>
-<w:endnotes xmlns:wpc="http://schemas.microsoft.com/office/word/2010/wordprocessingCanvas" xmlns:cx="http://schemas.microsoft.com/office/drawing/2014/chartex" xmlns:cx1="http://schemas.microsoft.com/office/drawing/2015/9/8/chartex" xmlns:cx2="http://schemas.microsoft.com/office/drawing/2015/10/21/chartex" xmlns:cx3="http://schemas.microsoft.com/office/drawing/2016/5/9/chartex" xmlns:cx4="http://schemas.microsoft.com/office/drawing/2016/5/10/chartex" xmlns:cx5="http://schemas.microsoft.com/office/drawing/2016/5/11/chartex" xmlns:cx6="http://schemas.microsoft.com/office/drawing/2016/5/12/chartex" xmlns:cx7="http://schemas.microsoft.com/office/drawing/2016/5/13/chartex" xmlns:cx8="http://schemas.microsoft.com/office/drawing/2016/5/14/chartex" xmlns:mc="http://schemas.openxmlformats.org/markup-compatibility/2006" xmlns:aink="http://schemas.microsoft.com/office/drawing/2016/ink" xmlns:am3d="http://schemas.microsoft.com/office/drawing/2017/model3d" xmlns:o="urn:schemas-microsoft-com:office:office" xmlns:r="http://schemas.openxmlformats.org/officeDocument/2006/relationships" xmlns:m="http://schemas.openxmlformats.org/officeDocument/2006/math" xmlns:v="urn:schemas-microsoft-com:vml" xmlns:wp14="http://schemas.microsoft.com/office/word/2010/wordprocessingDrawing" xmlns:wp="http://schemas.openxmlformats.org/drawingml/2006/wordprocessingDrawing" xmlns:w10="urn:schemas-microsoft-com:office:word" xmlns:w="http://schemas.openxmlformats.org/wordprocessingml/2006/main" xmlns:w14="http://schemas.microsoft.com/office/word/2010/wordml" xmlns:w15="http://schemas.microsoft.com/office/word/2012/wordml" xmlns:w16cid="http://schemas.microsoft.com/office/word/2016/wordml/cid" xmlns:w16se="http://schemas.microsoft.com/office/word/2015/wordml/symex" xmlns:wpg="http://schemas.microsoft.com/office/word/2010/wordprocessingGroup" xmlns:wpi="http://schemas.microsoft.com/office/word/2010/wordprocessingInk" xmlns:wne="http://schemas.microsoft.com/office/word/2006/wordml" xmlns:wps="http://schemas.microsoft.com/office/word/2010/wordprocessingShape" mc:Ignorable="w14 w15 w16se w16cid wp14">
+<w:endnotes xmlns:wpc="http://schemas.microsoft.com/office/word/2010/wordprocessingCanvas" xmlns:mc="http://schemas.openxmlformats.org/markup-compatibility/2006" xmlns:o="urn:schemas-microsoft-com:office:office" xmlns:r="http://schemas.openxmlformats.org/officeDocument/2006/relationships" xmlns:m="http://schemas.openxmlformats.org/officeDocument/2006/math" xmlns:v="urn:schemas-microsoft-com:vml" xmlns:wp14="http://schemas.microsoft.com/office/word/2010/wordprocessingDrawing" xmlns:wp="http://schemas.openxmlformats.org/drawingml/2006/wordprocessingDrawing" xmlns:w10="urn:schemas-microsoft-com:office:word" xmlns:w="http://schemas.openxmlformats.org/wordprocessingml/2006/main" xmlns:w14="http://schemas.microsoft.com/office/word/2010/wordml" xmlns:w15="http://schemas.microsoft.com/office/word/2012/wordml" xmlns:wpg="http://schemas.microsoft.com/office/word/2010/wordprocessingGroup" xmlns:wpi="http://schemas.microsoft.com/office/word/2010/wordprocessingInk" xmlns:wne="http://schemas.microsoft.com/office/word/2006/wordml" xmlns:wps="http://schemas.microsoft.com/office/word/2010/wordprocessingShape" mc:Ignorable="w14 w15 wp14">
   <w:endnote w:type="separator" w:id="-1">
     <w:p>
       <w:r>
@@ -11306,7 +11314,7 @@
 </file>
 
 <file path=word/footnotes.xml><?xml version="1.0" encoding="utf-8"?>
-<w:footnotes xmlns:wpc="http://schemas.microsoft.com/office/word/2010/wordprocessingCanvas" xmlns:cx="http://schemas.microsoft.com/office/drawing/2014/chartex" xmlns:cx1="http://schemas.microsoft.com/office/drawing/2015/9/8/chartex" xmlns:cx2="http://schemas.microsoft.com/office/drawing/2015/10/21/chartex" xmlns:cx3="http://schemas.microsoft.com/office/drawing/2016/5/9/chartex" xmlns:cx4="http://schemas.microsoft.com/office/drawing/2016/5/10/chartex" xmlns:cx5="http://schemas.microsoft.com/office/drawing/2016/5/11/chartex" xmlns:cx6="http://schemas.microsoft.com/office/drawing/2016/5/12/chartex" xmlns:cx7="http://schemas.microsoft.com/office/drawing/2016/5/13/chartex" xmlns:cx8="http://schemas.microsoft.com/office/drawing/2016/5/14/chartex" xmlns:mc="http://schemas.openxmlformats.org/markup-compatibility/2006" xmlns:aink="http://schemas.microsoft.com/office/drawing/2016/ink" xmlns:am3d="http://schemas.microsoft.com/office/drawing/2017/model3d" xmlns:o="urn:schemas-microsoft-com:office:office" xmlns:r="http://schemas.openxmlformats.org/officeDocument/2006/relationships" xmlns:m="http://schemas.openxmlformats.org/officeDocument/2006/math" xmlns:v="urn:schemas-microsoft-com:vml" xmlns:wp14="http://schemas.microsoft.com/office/word/2010/wordprocessingDrawing" xmlns:wp="http://schemas.openxmlformats.org/drawingml/2006/wordprocessingDrawing" xmlns:w10="urn:schemas-microsoft-com:office:word" xmlns:w="http://schemas.openxmlformats.org/wordprocessingml/2006/main" xmlns:w14="http://schemas.microsoft.com/office/word/2010/wordml" xmlns:w15="http://schemas.microsoft.com/office/word/2012/wordml" xmlns:w16cid="http://schemas.microsoft.com/office/word/2016/wordml/cid" xmlns:w16se="http://schemas.microsoft.com/office/word/2015/wordml/symex" xmlns:wpg="http://schemas.microsoft.com/office/word/2010/wordprocessingGroup" xmlns:wpi="http://schemas.microsoft.com/office/word/2010/wordprocessingInk" xmlns:wne="http://schemas.microsoft.com/office/word/2006/wordml" xmlns:wps="http://schemas.microsoft.com/office/word/2010/wordprocessingShape" mc:Ignorable="w14 w15 w16se w16cid wp14">
+<w:footnotes xmlns:wpc="http://schemas.microsoft.com/office/word/2010/wordprocessingCanvas" xmlns:mc="http://schemas.openxmlformats.org/markup-compatibility/2006" xmlns:o="urn:schemas-microsoft-com:office:office" xmlns:r="http://schemas.openxmlformats.org/officeDocument/2006/relationships" xmlns:m="http://schemas.openxmlformats.org/officeDocument/2006/math" xmlns:v="urn:schemas-microsoft-com:vml" xmlns:wp14="http://schemas.microsoft.com/office/word/2010/wordprocessingDrawing" xmlns:wp="http://schemas.openxmlformats.org/drawingml/2006/wordprocessingDrawing" xmlns:w10="urn:schemas-microsoft-com:office:word" xmlns:w="http://schemas.openxmlformats.org/wordprocessingml/2006/main" xmlns:w14="http://schemas.microsoft.com/office/word/2010/wordml" xmlns:w15="http://schemas.microsoft.com/office/word/2012/wordml" xmlns:wpg="http://schemas.microsoft.com/office/word/2010/wordprocessingGroup" xmlns:wpi="http://schemas.microsoft.com/office/word/2010/wordprocessingInk" xmlns:wne="http://schemas.microsoft.com/office/word/2006/wordml" xmlns:wps="http://schemas.microsoft.com/office/word/2010/wordprocessingShape" mc:Ignorable="w14 w15 wp14">
   <w:footnote w:type="separator" w:id="-1">
     <w:p>
       <w:r>
@@ -11325,7 +11333,7 @@
 </file>
 
 <file path=word/numbering.xml><?xml version="1.0" encoding="utf-8"?>
-<w:numbering xmlns:wpc="http://schemas.microsoft.com/office/word/2010/wordprocessingCanvas" xmlns:cx="http://schemas.microsoft.com/office/drawing/2014/chartex" xmlns:cx1="http://schemas.microsoft.com/office/drawing/2015/9/8/chartex" xmlns:cx2="http://schemas.microsoft.com/office/drawing/2015/10/21/chartex" xmlns:cx3="http://schemas.microsoft.com/office/drawing/2016/5/9/chartex" xmlns:cx4="http://schemas.microsoft.com/office/drawing/2016/5/10/chartex" xmlns:cx5="http://schemas.microsoft.com/office/drawing/2016/5/11/chartex" xmlns:cx6="http://schemas.microsoft.com/office/drawing/2016/5/12/chartex" xmlns:cx7="http://schemas.microsoft.com/office/drawing/2016/5/13/chartex" xmlns:cx8="http://schemas.microsoft.com/office/drawing/2016/5/14/chartex" xmlns:mc="http://schemas.openxmlformats.org/markup-compatibility/2006" xmlns:aink="http://schemas.microsoft.com/office/drawing/2016/ink" xmlns:am3d="http://schemas.microsoft.com/office/drawing/2017/model3d" xmlns:o="urn:schemas-microsoft-com:office:office" xmlns:r="http://schemas.openxmlformats.org/officeDocument/2006/relationships" xmlns:m="http://schemas.openxmlformats.org/officeDocument/2006/math" xmlns:v="urn:schemas-microsoft-com:vml" xmlns:wp14="http://schemas.microsoft.com/office/word/2010/wordprocessingDrawing" xmlns:wp="http://schemas.openxmlformats.org/drawingml/2006/wordprocessingDrawing" xmlns:w10="urn:schemas-microsoft-com:office:word" xmlns:w="http://schemas.openxmlformats.org/wordprocessingml/2006/main" xmlns:w14="http://schemas.microsoft.com/office/word/2010/wordml" xmlns:w15="http://schemas.microsoft.com/office/word/2012/wordml" xmlns:w16cid="http://schemas.microsoft.com/office/word/2016/wordml/cid" xmlns:w16se="http://schemas.microsoft.com/office/word/2015/wordml/symex" xmlns:wpg="http://schemas.microsoft.com/office/word/2010/wordprocessingGroup" xmlns:wpi="http://schemas.microsoft.com/office/word/2010/wordprocessingInk" xmlns:wne="http://schemas.microsoft.com/office/word/2006/wordml" xmlns:wps="http://schemas.microsoft.com/office/word/2010/wordprocessingShape" mc:Ignorable="w14 w15 w16se w16cid wp14">
+<w:numbering xmlns:wpc="http://schemas.microsoft.com/office/word/2010/wordprocessingCanvas" xmlns:mc="http://schemas.openxmlformats.org/markup-compatibility/2006" xmlns:o="urn:schemas-microsoft-com:office:office" xmlns:r="http://schemas.openxmlformats.org/officeDocument/2006/relationships" xmlns:m="http://schemas.openxmlformats.org/officeDocument/2006/math" xmlns:v="urn:schemas-microsoft-com:vml" xmlns:wp14="http://schemas.microsoft.com/office/word/2010/wordprocessingDrawing" xmlns:wp="http://schemas.openxmlformats.org/drawingml/2006/wordprocessingDrawing" xmlns:w10="urn:schemas-microsoft-com:office:word" xmlns:w="http://schemas.openxmlformats.org/wordprocessingml/2006/main" xmlns:w14="http://schemas.microsoft.com/office/word/2010/wordml" xmlns:w15="http://schemas.microsoft.com/office/word/2012/wordml" xmlns:wpg="http://schemas.microsoft.com/office/word/2010/wordprocessingGroup" xmlns:wpi="http://schemas.microsoft.com/office/word/2010/wordprocessingInk" xmlns:wne="http://schemas.microsoft.com/office/word/2006/wordml" xmlns:wps="http://schemas.microsoft.com/office/word/2010/wordprocessingShape" mc:Ignorable="w14 w15 wp14">
   <w:abstractNum w:abstractNumId="0" w15:restartNumberingAfterBreak="0">
     <w:nsid w:val="2A9E374B"/>
     <w:multiLevelType w:val="hybridMultilevel"/>
@@ -11791,7 +11799,7 @@
 </file>
 
 <file path=word/styles.xml><?xml version="1.0" encoding="utf-8"?>
-<w:styles xmlns:mc="http://schemas.openxmlformats.org/markup-compatibility/2006" xmlns:r="http://schemas.openxmlformats.org/officeDocument/2006/relationships" xmlns:w="http://schemas.openxmlformats.org/wordprocessingml/2006/main" xmlns:w14="http://schemas.microsoft.com/office/word/2010/wordml" xmlns:w15="http://schemas.microsoft.com/office/word/2012/wordml" xmlns:w16cid="http://schemas.microsoft.com/office/word/2016/wordml/cid" xmlns:w16se="http://schemas.microsoft.com/office/word/2015/wordml/symex" mc:Ignorable="w14 w15 w16se w16cid">
+<w:styles xmlns:mc="http://schemas.openxmlformats.org/markup-compatibility/2006" xmlns:r="http://schemas.openxmlformats.org/officeDocument/2006/relationships" xmlns:w="http://schemas.openxmlformats.org/wordprocessingml/2006/main" xmlns:w14="http://schemas.microsoft.com/office/word/2010/wordml" xmlns:w15="http://schemas.microsoft.com/office/word/2012/wordml" mc:Ignorable="w14 w15">
   <w:docDefaults>
     <w:rPrDefault>
       <w:rPr>
@@ -11804,7 +11812,7 @@
     </w:rPrDefault>
     <w:pPrDefault/>
   </w:docDefaults>
-  <w:latentStyles w:defLockedState="0" w:defUIPriority="99" w:defSemiHidden="0" w:defUnhideWhenUsed="0" w:defQFormat="0" w:count="375">
+  <w:latentStyles w:defLockedState="0" w:defUIPriority="99" w:defSemiHidden="0" w:defUnhideWhenUsed="0" w:defQFormat="0" w:count="371">
     <w:lsdException w:name="Normal" w:uiPriority="0" w:qFormat="1"/>
     <w:lsdException w:name="heading 1" w:uiPriority="9" w:qFormat="1"/>
     <w:lsdException w:name="heading 2" w:semiHidden="1" w:uiPriority="9" w:unhideWhenUsed="1" w:qFormat="1"/>
@@ -11910,6 +11918,7 @@
     <w:lsdException w:name="HTML Sample" w:semiHidden="1" w:unhideWhenUsed="1"/>
     <w:lsdException w:name="HTML Typewriter" w:semiHidden="1" w:unhideWhenUsed="1"/>
     <w:lsdException w:name="HTML Variable" w:semiHidden="1" w:unhideWhenUsed="1"/>
+    <w:lsdException w:name="Normal Table" w:semiHidden="1" w:unhideWhenUsed="1"/>
     <w:lsdException w:name="annotation subject" w:semiHidden="1" w:unhideWhenUsed="1"/>
     <w:lsdException w:name="No List" w:semiHidden="1" w:unhideWhenUsed="1"/>
     <w:lsdException w:name="Outline List 1" w:semiHidden="1" w:unhideWhenUsed="1"/>
@@ -11953,8 +11962,10 @@
     <w:lsdException w:name="Table Elegant" w:semiHidden="1" w:unhideWhenUsed="1"/>
     <w:lsdException w:name="Table Professional" w:semiHidden="1" w:unhideWhenUsed="1"/>
     <w:lsdException w:name="Table Subtle 1" w:semiHidden="1" w:unhideWhenUsed="1"/>
+    <w:lsdException w:name="Table Subtle 2" w:semiHidden="1" w:unhideWhenUsed="1"/>
     <w:lsdException w:name="Table Web 1" w:semiHidden="1" w:unhideWhenUsed="1"/>
     <w:lsdException w:name="Table Web 2" w:semiHidden="1" w:unhideWhenUsed="1"/>
+    <w:lsdException w:name="Table Web 3" w:semiHidden="1" w:unhideWhenUsed="1"/>
     <w:lsdException w:name="Balloon Text" w:semiHidden="1" w:unhideWhenUsed="1"/>
     <w:lsdException w:name="Table Grid" w:uiPriority="39"/>
     <w:lsdException w:name="Table Theme" w:semiHidden="1" w:unhideWhenUsed="1"/>
@@ -12173,10 +12184,6 @@
     <w:lsdException w:name="List Table 5 Dark Accent 6" w:uiPriority="50"/>
     <w:lsdException w:name="List Table 6 Colorful Accent 6" w:uiPriority="51"/>
     <w:lsdException w:name="List Table 7 Colorful Accent 6" w:uiPriority="52"/>
-    <w:lsdException w:name="Mention" w:semiHidden="1" w:unhideWhenUsed="1"/>
-    <w:lsdException w:name="Smart Hyperlink" w:semiHidden="1" w:unhideWhenUsed="1"/>
-    <w:lsdException w:name="Hashtag" w:semiHidden="1" w:unhideWhenUsed="1"/>
-    <w:lsdException w:name="Unresolved Mention" w:semiHidden="1" w:unhideWhenUsed="1"/>
   </w:latentStyles>
   <w:style w:type="paragraph" w:default="1" w:styleId="a">
     <w:name w:val="Normal"/>
@@ -12237,7 +12244,7 @@
   <w:style w:type="paragraph" w:styleId="a5">
     <w:name w:val="header"/>
     <w:basedOn w:val="a"/>
-    <w:link w:val="a6"/>
+    <w:link w:val="Char"/>
     <w:uiPriority w:val="99"/>
     <w:unhideWhenUsed/>
     <w:rsid w:val="00D87234"/>
@@ -12257,8 +12264,8 @@
       <w:szCs w:val="18"/>
     </w:rPr>
   </w:style>
-  <w:style w:type="character" w:customStyle="1" w:styleId="a6">
-    <w:name w:val="页眉 字符"/>
+  <w:style w:type="character" w:customStyle="1" w:styleId="Char">
+    <w:name w:val="页眉 Char"/>
     <w:basedOn w:val="a0"/>
     <w:link w:val="a5"/>
     <w:uiPriority w:val="99"/>
@@ -12268,10 +12275,10 @@
       <w:szCs w:val="18"/>
     </w:rPr>
   </w:style>
-  <w:style w:type="paragraph" w:styleId="a7">
+  <w:style w:type="paragraph" w:styleId="a6">
     <w:name w:val="footer"/>
     <w:basedOn w:val="a"/>
-    <w:link w:val="a8"/>
+    <w:link w:val="Char0"/>
     <w:uiPriority w:val="99"/>
     <w:unhideWhenUsed/>
     <w:rsid w:val="00D87234"/>
@@ -12288,10 +12295,10 @@
       <w:szCs w:val="18"/>
     </w:rPr>
   </w:style>
-  <w:style w:type="character" w:customStyle="1" w:styleId="a8">
-    <w:name w:val="页脚 字符"/>
+  <w:style w:type="character" w:customStyle="1" w:styleId="Char0">
+    <w:name w:val="页脚 Char"/>
     <w:basedOn w:val="a0"/>
-    <w:link w:val="a7"/>
+    <w:link w:val="a6"/>
     <w:uiPriority w:val="99"/>
     <w:rsid w:val="00D87234"/>
     <w:rPr>
@@ -12299,7 +12306,7 @@
       <w:szCs w:val="18"/>
     </w:rPr>
   </w:style>
-  <w:style w:type="character" w:styleId="a9">
+  <w:style w:type="character" w:customStyle="1" w:styleId="UnresolvedMention">
     <w:name w:val="Unresolved Mention"/>
     <w:basedOn w:val="a0"/>
     <w:uiPriority w:val="99"/>

--- a/文档/API文档.docx
+++ b/文档/API文档.docx
@@ -9854,6 +9854,1566 @@
       <w:r>
         <w:t>id</w:t>
       </w:r>
+    </w:p>
+    <w:p>
+      <w:r>
+        <w:tab/>
+      </w:r>
+      <w:r>
+        <w:t>返回</w:t>
+      </w:r>
+      <w:r>
+        <w:rPr>
+          <w:rFonts w:hint="eastAsia"/>
+        </w:rPr>
+        <w:t>JSON</w:t>
+      </w:r>
+      <w:r>
+        <w:rPr>
+          <w:rFonts w:hint="eastAsia"/>
+        </w:rPr>
+        <w:t>：</w:t>
+      </w:r>
+    </w:p>
+    <w:p>
+      <w:pPr>
+        <w:ind w:leftChars="200" w:left="420"/>
+      </w:pPr>
+      <w:r>
+        <w:t>{</w:t>
+      </w:r>
+    </w:p>
+    <w:p>
+      <w:pPr>
+        <w:ind w:leftChars="200" w:left="420"/>
+      </w:pPr>
+      <w:r>
+        <w:lastRenderedPageBreak/>
+        <w:t xml:space="preserve">  "code": "1",</w:t>
+      </w:r>
+    </w:p>
+    <w:p>
+      <w:pPr>
+        <w:ind w:leftChars="200" w:left="420"/>
+      </w:pPr>
+      <w:r>
+        <w:rPr>
+          <w:rFonts w:hint="eastAsia"/>
+        </w:rPr>
+        <w:t xml:space="preserve">  "message": "</w:t>
+      </w:r>
+      <w:r>
+        <w:rPr>
+          <w:rFonts w:hint="eastAsia"/>
+        </w:rPr>
+        <w:t>操作成功</w:t>
+      </w:r>
+      <w:r>
+        <w:rPr>
+          <w:rFonts w:hint="eastAsia"/>
+        </w:rPr>
+        <w:t>",</w:t>
+      </w:r>
+    </w:p>
+    <w:p>
+      <w:pPr>
+        <w:ind w:leftChars="200" w:left="420"/>
+      </w:pPr>
+      <w:r>
+        <w:t xml:space="preserve">  "data": {}</w:t>
+      </w:r>
+    </w:p>
+    <w:p>
+      <w:pPr>
+        <w:ind w:leftChars="200" w:left="420"/>
+      </w:pPr>
+      <w:r>
+        <w:t>}</w:t>
+      </w:r>
+    </w:p>
+    <w:p/>
+    <w:p>
+      <w:r>
+        <w:t>2</w:t>
+      </w:r>
+      <w:r>
+        <w:t>5</w:t>
+      </w:r>
+      <w:r>
+        <w:rPr>
+          <w:rFonts w:hint="eastAsia"/>
+        </w:rPr>
+        <w:t>.</w:t>
+      </w:r>
+      <w:r>
+        <w:rPr>
+          <w:rFonts w:hint="eastAsia"/>
+        </w:rPr>
+        <w:t>用户</w:t>
+      </w:r>
+      <w:r>
+        <w:rPr>
+          <w:rFonts w:hint="eastAsia"/>
+        </w:rPr>
+        <w:t>取消</w:t>
+      </w:r>
+      <w:r>
+        <w:rPr>
+          <w:rFonts w:hint="eastAsia"/>
+        </w:rPr>
+        <w:t>收藏</w:t>
+      </w:r>
+    </w:p>
+    <w:p>
+      <w:pPr>
+        <w:rPr>
+          <w:rStyle w:val="a4"/>
+        </w:rPr>
+      </w:pPr>
+      <w:r>
+        <w:tab/>
+        <w:t>URL</w:t>
+      </w:r>
+      <w:r>
+        <w:t>：</w:t>
+      </w:r>
+      <w:r>
+        <w:rPr>
+          <w:rStyle w:val="a4"/>
+        </w:rPr>
+        <w:t>http://47.94.196.103</w:t>
+      </w:r>
+      <w:r>
+        <w:rPr>
+          <w:rStyle w:val="a4"/>
+        </w:rPr>
+        <w:t>/</w:t>
+      </w:r>
+      <w:r>
+        <w:rPr>
+          <w:rStyle w:val="a4"/>
+        </w:rPr>
+        <w:t>user</w:t>
+      </w:r>
+      <w:r>
+        <w:rPr>
+          <w:rStyle w:val="a4"/>
+        </w:rPr>
+        <w:t>/</w:t>
+      </w:r>
+      <w:r>
+        <w:rPr>
+          <w:rStyle w:val="a4"/>
+        </w:rPr>
+        <w:t>cancelCollection</w:t>
+      </w:r>
+    </w:p>
+    <w:p>
+      <w:r>
+        <w:tab/>
+      </w:r>
+      <w:r>
+        <w:t>请求参数：</w:t>
+      </w:r>
+      <w:r>
+        <w:rPr>
+          <w:rFonts w:hint="eastAsia"/>
+        </w:rPr>
+        <w:t>1.</w:t>
+      </w:r>
+      <w:r>
+        <w:t xml:space="preserve"> cid</w:t>
+      </w:r>
+      <w:r>
+        <w:t>：商品</w:t>
+      </w:r>
+      <w:r>
+        <w:t>id</w:t>
+      </w:r>
+    </w:p>
+    <w:p>
+      <w:r>
+        <w:tab/>
+      </w:r>
+      <w:r>
+        <w:t>返回</w:t>
+      </w:r>
+      <w:r>
+        <w:rPr>
+          <w:rFonts w:hint="eastAsia"/>
+        </w:rPr>
+        <w:t>JSON</w:t>
+      </w:r>
+      <w:r>
+        <w:rPr>
+          <w:rFonts w:hint="eastAsia"/>
+        </w:rPr>
+        <w:t>：</w:t>
+      </w:r>
+    </w:p>
+    <w:p>
+      <w:pPr>
+        <w:ind w:leftChars="200" w:left="420"/>
+      </w:pPr>
+      <w:r>
+        <w:t>{</w:t>
+      </w:r>
+    </w:p>
+    <w:p>
+      <w:pPr>
+        <w:ind w:leftChars="200" w:left="420"/>
+      </w:pPr>
+      <w:r>
+        <w:t xml:space="preserve">  "code": "1",</w:t>
+      </w:r>
+    </w:p>
+    <w:p>
+      <w:pPr>
+        <w:ind w:leftChars="200" w:left="420"/>
+      </w:pPr>
+      <w:r>
+        <w:rPr>
+          <w:rFonts w:hint="eastAsia"/>
+        </w:rPr>
+        <w:t xml:space="preserve">  "message": "</w:t>
+      </w:r>
+      <w:r>
+        <w:rPr>
+          <w:rFonts w:hint="eastAsia"/>
+        </w:rPr>
+        <w:t>操作成功</w:t>
+      </w:r>
+      <w:r>
+        <w:rPr>
+          <w:rFonts w:hint="eastAsia"/>
+        </w:rPr>
+        <w:t>",</w:t>
+      </w:r>
+    </w:p>
+    <w:p>
+      <w:pPr>
+        <w:ind w:leftChars="200" w:left="420"/>
+      </w:pPr>
+      <w:r>
+        <w:t xml:space="preserve">  "data": {}</w:t>
+      </w:r>
+    </w:p>
+    <w:p>
+      <w:pPr>
+        <w:ind w:leftChars="200" w:left="420"/>
+      </w:pPr>
+      <w:r>
+        <w:t>}</w:t>
+      </w:r>
+    </w:p>
+    <w:p/>
+    <w:p>
+      <w:r>
+        <w:t>2</w:t>
+      </w:r>
+      <w:r>
+        <w:t>6</w:t>
+      </w:r>
+      <w:r>
+        <w:rPr>
+          <w:rFonts w:hint="eastAsia"/>
+        </w:rPr>
+        <w:t>.</w:t>
+      </w:r>
+      <w:r>
+        <w:rPr>
+          <w:rFonts w:hint="eastAsia"/>
+        </w:rPr>
+        <w:t>用户订单列表</w:t>
+      </w:r>
+      <w:r>
+        <w:rPr>
+          <w:rFonts w:hint="eastAsia"/>
+        </w:rPr>
+        <w:t>（带分页）</w:t>
+      </w:r>
+    </w:p>
+    <w:p>
+      <w:pPr>
+        <w:rPr>
+          <w:rStyle w:val="a4"/>
+        </w:rPr>
+      </w:pPr>
+      <w:r>
+        <w:tab/>
+        <w:t>URL</w:t>
+      </w:r>
+      <w:r>
+        <w:t>：</w:t>
+      </w:r>
+      <w:r>
+        <w:rPr>
+          <w:rStyle w:val="a4"/>
+        </w:rPr>
+        <w:t>http://47.94.196.103</w:t>
+      </w:r>
+      <w:r>
+        <w:rPr>
+          <w:rStyle w:val="a4"/>
+        </w:rPr>
+        <w:t>/</w:t>
+      </w:r>
+      <w:r>
+        <w:rPr>
+          <w:rStyle w:val="a4"/>
+        </w:rPr>
+        <w:t>order</w:t>
+      </w:r>
+      <w:r>
+        <w:rPr>
+          <w:rStyle w:val="a4"/>
+        </w:rPr>
+        <w:t>/</w:t>
+      </w:r>
+      <w:r>
+        <w:rPr>
+          <w:rStyle w:val="a4"/>
+        </w:rPr>
+        <w:t>userOrders</w:t>
+      </w:r>
+    </w:p>
+    <w:p>
+      <w:r>
+        <w:tab/>
+      </w:r>
+      <w:r>
+        <w:t>请求参数：</w:t>
+      </w:r>
+      <w:r>
+        <w:t>无</w:t>
+      </w:r>
+    </w:p>
+    <w:p>
+      <w:r>
+        <w:tab/>
+      </w:r>
+      <w:r>
+        <w:t>返回</w:t>
+      </w:r>
+      <w:r>
+        <w:rPr>
+          <w:rFonts w:hint="eastAsia"/>
+        </w:rPr>
+        <w:t>JSON</w:t>
+      </w:r>
+      <w:r>
+        <w:rPr>
+          <w:rFonts w:hint="eastAsia"/>
+        </w:rPr>
+        <w:t>：</w:t>
+      </w:r>
+    </w:p>
+    <w:p>
+      <w:pPr>
+        <w:ind w:leftChars="200" w:left="420"/>
+      </w:pPr>
+      <w:r>
+        <w:t>{</w:t>
+      </w:r>
+    </w:p>
+    <w:p>
+      <w:pPr>
+        <w:ind w:leftChars="200" w:left="420"/>
+      </w:pPr>
+      <w:r>
+        <w:t xml:space="preserve">  "code": "1",</w:t>
+      </w:r>
+    </w:p>
+    <w:p>
+      <w:pPr>
+        <w:ind w:leftChars="200" w:left="420"/>
+        <w:rPr>
+          <w:rFonts w:hint="eastAsia"/>
+        </w:rPr>
+      </w:pPr>
+      <w:r>
+        <w:rPr>
+          <w:rFonts w:hint="eastAsia"/>
+        </w:rPr>
+        <w:t xml:space="preserve">  "message": "</w:t>
+      </w:r>
+      <w:r>
+        <w:rPr>
+          <w:rFonts w:hint="eastAsia"/>
+        </w:rPr>
+        <w:t>操作成功</w:t>
+      </w:r>
+      <w:r>
+        <w:rPr>
+          <w:rFonts w:hint="eastAsia"/>
+        </w:rPr>
+        <w:t>",</w:t>
+      </w:r>
+    </w:p>
+    <w:p>
+      <w:pPr>
+        <w:ind w:leftChars="200" w:left="420"/>
+      </w:pPr>
+      <w:r>
+        <w:t xml:space="preserve">  "data": {</w:t>
+      </w:r>
+    </w:p>
+    <w:p>
+      <w:pPr>
+        <w:ind w:leftChars="200" w:left="420"/>
+        <w:rPr>
+          <w:rFonts w:hint="eastAsia"/>
+        </w:rPr>
+      </w:pPr>
+      <w:r>
+        <w:t xml:space="preserve">    "count": 2,</w:t>
+      </w:r>
+      <w:r>
+        <w:t xml:space="preserve">       #</w:t>
+      </w:r>
+      <w:r>
+        <w:t>总条数</w:t>
+      </w:r>
+    </w:p>
+    <w:p>
+      <w:pPr>
+        <w:ind w:leftChars="200" w:left="420"/>
+      </w:pPr>
+      <w:r>
+        <w:t xml:space="preserve">    "pageSize": 10,</w:t>
+      </w:r>
+      <w:r>
+        <w:t xml:space="preserve">    #</w:t>
+      </w:r>
+      <w:r>
+        <w:t>每页</w:t>
+      </w:r>
+      <w:r>
+        <w:rPr>
+          <w:rFonts w:hint="eastAsia"/>
+        </w:rPr>
+        <w:t>10</w:t>
+      </w:r>
+      <w:r>
+        <w:rPr>
+          <w:rFonts w:hint="eastAsia"/>
+        </w:rPr>
+        <w:t>条</w:t>
+      </w:r>
+    </w:p>
+    <w:p>
+      <w:pPr>
+        <w:ind w:leftChars="200" w:left="420"/>
+      </w:pPr>
+      <w:r>
+        <w:t xml:space="preserve">    "list": [</w:t>
+      </w:r>
+    </w:p>
+    <w:p>
+      <w:pPr>
+        <w:ind w:leftChars="200" w:left="420"/>
+      </w:pPr>
+      <w:r>
+        <w:t xml:space="preserve">      {</w:t>
+      </w:r>
+    </w:p>
+    <w:p>
+      <w:pPr>
+        <w:ind w:leftChars="200" w:left="420"/>
+      </w:pPr>
+      <w:r>
+        <w:t xml:space="preserve">        "orderType": "1",</w:t>
+      </w:r>
+    </w:p>
+    <w:p>
+      <w:pPr>
+        <w:ind w:leftChars="200" w:left="420"/>
+      </w:pPr>
+      <w:r>
+        <w:t xml:space="preserve">        "oid": 12,</w:t>
+      </w:r>
+      <w:r>
+        <w:t xml:space="preserve">                   #</w:t>
+      </w:r>
+      <w:r>
+        <w:t>订单</w:t>
+      </w:r>
+      <w:r>
+        <w:t>id</w:t>
+      </w:r>
+    </w:p>
+    <w:p>
+      <w:pPr>
+        <w:ind w:leftChars="200" w:left="420"/>
+      </w:pPr>
+      <w:r>
+        <w:t xml:space="preserve">        "expressMobile": "020-81167888",</w:t>
+      </w:r>
+    </w:p>
+    <w:p>
+      <w:pPr>
+        <w:ind w:leftChars="200" w:left="420"/>
+      </w:pPr>
+      <w:r>
+        <w:rPr>
+          <w:rFonts w:hint="eastAsia"/>
+        </w:rPr>
+        <w:t xml:space="preserve">        "expressAddress": "</w:t>
+      </w:r>
+      <w:r>
+        <w:rPr>
+          <w:rFonts w:hint="eastAsia"/>
+        </w:rPr>
+        <w:t>广东省</w:t>
+      </w:r>
+      <w:r>
+        <w:rPr>
+          <w:rFonts w:hint="eastAsia"/>
+        </w:rPr>
+        <w:t xml:space="preserve"> </w:t>
+      </w:r>
+      <w:r>
+        <w:rPr>
+          <w:rFonts w:hint="eastAsia"/>
+        </w:rPr>
+        <w:t>广州市</w:t>
+      </w:r>
+      <w:r>
+        <w:rPr>
+          <w:rFonts w:hint="eastAsia"/>
+        </w:rPr>
+        <w:t xml:space="preserve"> </w:t>
+      </w:r>
+      <w:r>
+        <w:rPr>
+          <w:rFonts w:hint="eastAsia"/>
+        </w:rPr>
+        <w:t>海珠区</w:t>
+      </w:r>
+      <w:r>
+        <w:rPr>
+          <w:rFonts w:hint="eastAsia"/>
+        </w:rPr>
+        <w:t xml:space="preserve"> </w:t>
+      </w:r>
+      <w:r>
+        <w:rPr>
+          <w:rFonts w:hint="eastAsia"/>
+        </w:rPr>
+        <w:t>新港中路</w:t>
+      </w:r>
+      <w:r>
+        <w:rPr>
+          <w:rFonts w:hint="eastAsia"/>
+        </w:rPr>
+        <w:t>397</w:t>
+      </w:r>
+      <w:r>
+        <w:rPr>
+          <w:rFonts w:hint="eastAsia"/>
+        </w:rPr>
+        <w:t>号</w:t>
+      </w:r>
+      <w:r>
+        <w:rPr>
+          <w:rFonts w:hint="eastAsia"/>
+        </w:rPr>
+        <w:t>",</w:t>
+      </w:r>
+    </w:p>
+    <w:p>
+      <w:pPr>
+        <w:ind w:leftChars="200" w:left="420"/>
+      </w:pPr>
+      <w:r>
+        <w:rPr>
+          <w:rFonts w:hint="eastAsia"/>
+        </w:rPr>
+        <w:t xml:space="preserve">        "expressName": "</w:t>
+      </w:r>
+      <w:r>
+        <w:rPr>
+          <w:rFonts w:hint="eastAsia"/>
+        </w:rPr>
+        <w:t>张三</w:t>
+      </w:r>
+      <w:r>
+        <w:rPr>
+          <w:rFonts w:hint="eastAsia"/>
+        </w:rPr>
+        <w:t>"</w:t>
+      </w:r>
+      <w:r>
+        <w:t>,</w:t>
+      </w:r>
+    </w:p>
+    <w:p>
+      <w:pPr>
+        <w:ind w:leftChars="200" w:left="420"/>
+      </w:pPr>
+      <w:r>
+        <w:t xml:space="preserve">        "createTime": "2018-09-09 23:49:48",</w:t>
+      </w:r>
+    </w:p>
+    <w:p>
+      <w:pPr>
+        <w:ind w:leftChars="200" w:left="420"/>
+      </w:pPr>
+      <w:r>
+        <w:t xml:space="preserve">        "payPrice": 1800.44,</w:t>
+      </w:r>
+    </w:p>
+    <w:p>
+      <w:pPr>
+        <w:ind w:leftChars="200" w:left="420"/>
+      </w:pPr>
+      <w:r>
+        <w:t xml:space="preserve">        "priceSum": 1800.44,</w:t>
+      </w:r>
+    </w:p>
+    <w:p>
+      <w:pPr>
+        <w:ind w:leftChars="200" w:left="420"/>
+        <w:rPr>
+          <w:rFonts w:hint="eastAsia"/>
+        </w:rPr>
+      </w:pPr>
+      <w:r>
+        <w:t xml:space="preserve">        "payStatus": "2",</w:t>
+      </w:r>
+      <w:r>
+        <w:t xml:space="preserve"> </w:t>
+      </w:r>
+      <w:r>
+        <w:t xml:space="preserve"> </w:t>
+      </w:r>
+      <w:r>
+        <w:t>#</w:t>
+      </w:r>
+      <w:r>
+        <w:t>支付状态</w:t>
+      </w:r>
+      <w:r>
+        <w:rPr>
+          <w:rFonts w:hint="eastAsia"/>
+        </w:rPr>
+        <w:t>（</w:t>
+      </w:r>
+      <w:r>
+        <w:rPr>
+          <w:rFonts w:hint="eastAsia"/>
+        </w:rPr>
+        <w:t>1</w:t>
+      </w:r>
+      <w:r>
+        <w:rPr>
+          <w:rFonts w:hint="eastAsia"/>
+        </w:rPr>
+        <w:t>：已支付</w:t>
+      </w:r>
+      <w:r>
+        <w:rPr>
+          <w:rFonts w:hint="eastAsia"/>
+        </w:rPr>
+        <w:t xml:space="preserve">  2</w:t>
+      </w:r>
+      <w:r>
+        <w:rPr>
+          <w:rFonts w:hint="eastAsia"/>
+        </w:rPr>
+        <w:t>：待支付</w:t>
+      </w:r>
+      <w:r>
+        <w:rPr>
+          <w:rFonts w:hint="eastAsia"/>
+        </w:rPr>
+        <w:t>）</w:t>
+      </w:r>
+    </w:p>
+    <w:p>
+      <w:pPr>
+        <w:ind w:leftChars="200" w:left="420"/>
+      </w:pPr>
+      <w:r>
+        <w:t xml:space="preserve">        "status": "1"</w:t>
+      </w:r>
+      <w:r>
+        <w:rPr>
+          <w:rFonts w:hint="eastAsia"/>
+        </w:rPr>
+        <w:t>,</w:t>
+      </w:r>
+      <w:r>
+        <w:t xml:space="preserve"> </w:t>
+      </w:r>
+      <w:r>
+        <w:tab/>
+        <w:t xml:space="preserve">  </w:t>
+      </w:r>
+      <w:r>
+        <w:t>#</w:t>
+      </w:r>
+      <w:r>
+        <w:t>订单状态（</w:t>
+      </w:r>
+      <w:r>
+        <w:rPr>
+          <w:rFonts w:hint="eastAsia"/>
+        </w:rPr>
+        <w:t>1</w:t>
+      </w:r>
+      <w:r>
+        <w:rPr>
+          <w:rFonts w:hint="eastAsia"/>
+        </w:rPr>
+        <w:t>：正常</w:t>
+      </w:r>
+      <w:r>
+        <w:t xml:space="preserve"> </w:t>
+      </w:r>
+      <w:r>
+        <w:rPr>
+          <w:rFonts w:hint="eastAsia"/>
+        </w:rPr>
+        <w:t>2</w:t>
+      </w:r>
+      <w:r>
+        <w:rPr>
+          <w:rFonts w:hint="eastAsia"/>
+        </w:rPr>
+        <w:t>：取消订单</w:t>
+      </w:r>
+      <w:r>
+        <w:t xml:space="preserve"> </w:t>
+      </w:r>
+      <w:r>
+        <w:rPr>
+          <w:rFonts w:hint="eastAsia"/>
+        </w:rPr>
+        <w:t>3</w:t>
+      </w:r>
+      <w:r>
+        <w:rPr>
+          <w:rFonts w:hint="eastAsia"/>
+        </w:rPr>
+        <w:t>：退货申请中</w:t>
+      </w:r>
+      <w:r>
+        <w:t xml:space="preserve"> </w:t>
+      </w:r>
+      <w:r>
+        <w:rPr>
+          <w:rFonts w:hint="eastAsia"/>
+        </w:rPr>
+        <w:t>4</w:t>
+      </w:r>
+      <w:r>
+        <w:rPr>
+          <w:rFonts w:hint="eastAsia"/>
+        </w:rPr>
+        <w:t>：已退货</w:t>
+      </w:r>
+      <w:r>
+        <w:t>）</w:t>
+      </w:r>
+    </w:p>
+    <w:p>
+      <w:pPr>
+        <w:ind w:leftChars="400" w:left="840" w:firstLine="420"/>
+        <w:rPr>
+          <w:rFonts w:hint="eastAsia"/>
+        </w:rPr>
+      </w:pPr>
+      <w:r>
+        <w:t>"payTime": null,  #</w:t>
+      </w:r>
+      <w:r>
+        <w:t>支付时间</w:t>
+      </w:r>
+      <w:r>
+        <w:t>（未支付为</w:t>
+      </w:r>
+      <w:r>
+        <w:t>null</w:t>
+      </w:r>
+      <w:r>
+        <w:t>）</w:t>
+      </w:r>
+    </w:p>
+    <w:p>
+      <w:pPr>
+        <w:ind w:leftChars="200" w:left="420"/>
+      </w:pPr>
+      <w:r>
+        <w:t xml:space="preserve">        "orderDetails": [</w:t>
+      </w:r>
+      <w:r>
+        <w:t xml:space="preserve">              #</w:t>
+      </w:r>
+      <w:r>
+        <w:t>订单</w:t>
+      </w:r>
+      <w:r>
+        <w:t>商品</w:t>
+      </w:r>
+      <w:r>
+        <w:t>详情列表</w:t>
+      </w:r>
+    </w:p>
+    <w:p>
+      <w:pPr>
+        <w:ind w:leftChars="200" w:left="420"/>
+      </w:pPr>
+      <w:r>
+        <w:t xml:space="preserve">          {</w:t>
+      </w:r>
+    </w:p>
+    <w:p>
+      <w:pPr>
+        <w:ind w:leftChars="200" w:left="420"/>
+      </w:pPr>
+      <w:r>
+        <w:rPr>
+          <w:rFonts w:hint="eastAsia"/>
+        </w:rPr>
+        <w:t xml:space="preserve">            "itemColor": "</w:t>
+      </w:r>
+      <w:r>
+        <w:rPr>
+          <w:rFonts w:hint="eastAsia"/>
+        </w:rPr>
+        <w:t>紫色</w:t>
+      </w:r>
+      <w:r>
+        <w:rPr>
+          <w:rFonts w:hint="eastAsia"/>
+        </w:rPr>
+        <w:t>",</w:t>
+      </w:r>
+    </w:p>
+    <w:p>
+      <w:pPr>
+        <w:ind w:leftChars="200" w:left="420"/>
+      </w:pPr>
+      <w:r>
+        <w:t xml:space="preserve">            "itemCount": 2,</w:t>
+      </w:r>
+    </w:p>
+    <w:p>
+      <w:pPr>
+        <w:ind w:leftChars="200" w:left="420"/>
+        <w:rPr>
+          <w:rFonts w:hint="eastAsia"/>
+        </w:rPr>
+      </w:pPr>
+      <w:r>
+        <w:rPr>
+          <w:rFonts w:hint="eastAsia"/>
+        </w:rPr>
+        <w:t xml:space="preserve">            "itemName": "</w:t>
+      </w:r>
+      <w:r>
+        <w:rPr>
+          <w:rFonts w:hint="eastAsia"/>
+        </w:rPr>
+        <w:t>商品</w:t>
+      </w:r>
+      <w:r>
+        <w:rPr>
+          <w:rFonts w:hint="eastAsia"/>
+        </w:rPr>
+        <w:t>2",</w:t>
+      </w:r>
+    </w:p>
+    <w:p>
+      <w:pPr>
+        <w:ind w:leftChars="200" w:left="420"/>
+      </w:pPr>
+      <w:r>
+        <w:t xml:space="preserve">            "itemImg": "https://oss</w:t>
+      </w:r>
+      <w:r>
+        <w:t>.jpg</w:t>
+      </w:r>
+      <w:r>
+        <w:t>",</w:t>
+      </w:r>
+    </w:p>
+    <w:p>
+      <w:pPr>
+        <w:ind w:leftChars="200" w:left="420"/>
+      </w:pPr>
+      <w:r>
+        <w:lastRenderedPageBreak/>
+        <w:t xml:space="preserve">            "createTime": "2018-09-09 23:49:48",</w:t>
+      </w:r>
+    </w:p>
+    <w:p>
+      <w:pPr>
+        <w:ind w:leftChars="200" w:left="420"/>
+      </w:pPr>
+      <w:r>
+        <w:t xml:space="preserve">            "itemPrice": 900.22,</w:t>
+      </w:r>
+    </w:p>
+    <w:p>
+      <w:pPr>
+        <w:ind w:leftChars="200" w:left="420"/>
+      </w:pPr>
+      <w:r>
+        <w:t xml:space="preserve">            "itemSize": "XL",</w:t>
+      </w:r>
+    </w:p>
+    <w:p>
+      <w:pPr>
+        <w:ind w:leftChars="200" w:left="420"/>
+      </w:pPr>
+      <w:r>
+        <w:t xml:space="preserve">            "itemPriceSum": 1800.44,</w:t>
+      </w:r>
+    </w:p>
+    <w:p>
+      <w:pPr>
+        <w:ind w:leftChars="200" w:left="420"/>
+      </w:pPr>
+      <w:r>
+        <w:t xml:space="preserve">            "cid": 2</w:t>
+      </w:r>
+    </w:p>
+    <w:p>
+      <w:pPr>
+        <w:ind w:leftChars="200" w:left="420"/>
+      </w:pPr>
+      <w:r>
+        <w:t xml:space="preserve">          }</w:t>
+      </w:r>
+      <w:r>
+        <w:t>,</w:t>
+      </w:r>
+    </w:p>
+    <w:p>
+      <w:pPr>
+        <w:ind w:firstLineChars="700" w:firstLine="1470"/>
+      </w:pPr>
+      <w:r>
+        <w:t>{</w:t>
+      </w:r>
+    </w:p>
+    <w:p>
+      <w:pPr>
+        <w:ind w:leftChars="200" w:left="420"/>
+      </w:pPr>
+      <w:r>
+        <w:rPr>
+          <w:rFonts w:hint="eastAsia"/>
+        </w:rPr>
+        <w:t xml:space="preserve">            "itemColor": "</w:t>
+      </w:r>
+      <w:r>
+        <w:rPr>
+          <w:rFonts w:hint="eastAsia"/>
+        </w:rPr>
+        <w:t>红</w:t>
+      </w:r>
+      <w:r>
+        <w:rPr>
+          <w:rFonts w:hint="eastAsia"/>
+        </w:rPr>
+        <w:t>色</w:t>
+      </w:r>
+      <w:r>
+        <w:rPr>
+          <w:rFonts w:hint="eastAsia"/>
+        </w:rPr>
+        <w:t>",</w:t>
+      </w:r>
+    </w:p>
+    <w:p>
+      <w:pPr>
+        <w:ind w:leftChars="200" w:left="420"/>
+      </w:pPr>
+      <w:r>
+        <w:t xml:space="preserve">            "itemCount": </w:t>
+      </w:r>
+      <w:r>
+        <w:t>1</w:t>
+      </w:r>
+      <w:r>
+        <w:t>,</w:t>
+      </w:r>
+    </w:p>
+    <w:p>
+      <w:pPr>
+        <w:ind w:leftChars="200" w:left="420"/>
+        <w:rPr>
+          <w:rFonts w:hint="eastAsia"/>
+        </w:rPr>
+      </w:pPr>
+      <w:r>
+        <w:rPr>
+          <w:rFonts w:hint="eastAsia"/>
+        </w:rPr>
+        <w:t xml:space="preserve">            "itemName": "</w:t>
+      </w:r>
+      <w:r>
+        <w:rPr>
+          <w:rFonts w:hint="eastAsia"/>
+        </w:rPr>
+        <w:t>商品</w:t>
+      </w:r>
+      <w:r>
+        <w:t>3</w:t>
+      </w:r>
+      <w:r>
+        <w:rPr>
+          <w:rFonts w:hint="eastAsia"/>
+        </w:rPr>
+        <w:t>",</w:t>
+      </w:r>
+    </w:p>
+    <w:p>
+      <w:pPr>
+        <w:ind w:leftChars="200" w:left="420"/>
+      </w:pPr>
+      <w:r>
+        <w:t xml:space="preserve">            "itemImg": "https://oss</w:t>
+      </w:r>
+      <w:r>
+        <w:t>1</w:t>
+      </w:r>
+      <w:r>
+        <w:t>.jpg</w:t>
+      </w:r>
+      <w:r>
+        <w:t xml:space="preserve"> </w:t>
+      </w:r>
+      <w:r>
+        <w:t>",</w:t>
+      </w:r>
+    </w:p>
+    <w:p>
+      <w:pPr>
+        <w:ind w:leftChars="200" w:left="420"/>
+      </w:pPr>
+      <w:r>
+        <w:t xml:space="preserve">            "createTime": "2018-09-09 23:49:48",</w:t>
+      </w:r>
+    </w:p>
+    <w:p>
+      <w:pPr>
+        <w:ind w:leftChars="200" w:left="420"/>
+      </w:pPr>
+      <w:r>
+        <w:t xml:space="preserve">            "itemPrice": </w:t>
+      </w:r>
+      <w:r>
+        <w:t>1</w:t>
+      </w:r>
+      <w:r>
+        <w:t>00.22,</w:t>
+      </w:r>
+    </w:p>
+    <w:p>
+      <w:pPr>
+        <w:ind w:leftChars="200" w:left="420"/>
+      </w:pPr>
+      <w:r>
+        <w:t xml:space="preserve">            "itemSize": "L",</w:t>
+      </w:r>
+    </w:p>
+    <w:p>
+      <w:pPr>
+        <w:ind w:leftChars="200" w:left="420"/>
+      </w:pPr>
+      <w:r>
+        <w:t xml:space="preserve">            "itemPriceSum": 100.44,</w:t>
+      </w:r>
+    </w:p>
+    <w:p>
+      <w:pPr>
+        <w:ind w:leftChars="200" w:left="420"/>
+      </w:pPr>
+      <w:r>
+        <w:t xml:space="preserve">            "cid": </w:t>
+      </w:r>
+      <w:r>
+        <w:t>3</w:t>
+      </w:r>
+    </w:p>
+    <w:p>
+      <w:pPr>
+        <w:ind w:leftChars="200" w:left="420"/>
+        <w:rPr>
+          <w:rFonts w:hint="eastAsia"/>
+        </w:rPr>
+      </w:pPr>
+      <w:r>
+        <w:t xml:space="preserve">          }</w:t>
+      </w:r>
+    </w:p>
+    <w:p>
+      <w:pPr>
+        <w:ind w:leftChars="200" w:left="420"/>
+      </w:pPr>
+      <w:r>
+        <w:t xml:space="preserve">        ]</w:t>
+      </w:r>
+    </w:p>
+    <w:p>
+      <w:pPr>
+        <w:ind w:leftChars="200" w:left="420"/>
+      </w:pPr>
+      <w:r>
+        <w:t xml:space="preserve">      },</w:t>
+      </w:r>
+    </w:p>
+    <w:p>
+      <w:pPr>
+        <w:ind w:leftChars="200" w:left="420"/>
+      </w:pPr>
+      <w:r>
+        <w:t xml:space="preserve">      {</w:t>
+      </w:r>
+    </w:p>
+    <w:p>
+      <w:pPr>
+        <w:ind w:leftChars="200" w:left="420"/>
+      </w:pPr>
+      <w:r>
+        <w:t xml:space="preserve">        "oid": 13,</w:t>
+      </w:r>
+    </w:p>
+    <w:p>
+      <w:pPr>
+        <w:ind w:leftChars="200" w:left="420"/>
+      </w:pPr>
+      <w:r>
+        <w:t xml:space="preserve">        "expressMobile": "15801303167",</w:t>
+      </w:r>
+    </w:p>
+    <w:p>
+      <w:pPr>
+        <w:ind w:leftChars="200" w:left="420"/>
+      </w:pPr>
+      <w:r>
+        <w:rPr>
+          <w:rFonts w:hint="eastAsia"/>
+        </w:rPr>
+        <w:t xml:space="preserve">        "expressAddress": "</w:t>
+      </w:r>
+      <w:r>
+        <w:rPr>
+          <w:rFonts w:hint="eastAsia"/>
+        </w:rPr>
+        <w:t>河北省</w:t>
+      </w:r>
+      <w:r>
+        <w:rPr>
+          <w:rFonts w:hint="eastAsia"/>
+        </w:rPr>
+        <w:t xml:space="preserve"> </w:t>
+      </w:r>
+      <w:r>
+        <w:rPr>
+          <w:rFonts w:hint="eastAsia"/>
+        </w:rPr>
+        <w:t>廊坊市</w:t>
+      </w:r>
+      <w:r>
+        <w:rPr>
+          <w:rFonts w:hint="eastAsia"/>
+        </w:rPr>
+        <w:t xml:space="preserve"> </w:t>
+      </w:r>
+      <w:r>
+        <w:rPr>
+          <w:rFonts w:hint="eastAsia"/>
+        </w:rPr>
+        <w:t>香河县</w:t>
+      </w:r>
+      <w:r>
+        <w:rPr>
+          <w:rFonts w:hint="eastAsia"/>
+        </w:rPr>
+        <w:t xml:space="preserve"> </w:t>
+      </w:r>
+      <w:r>
+        <w:rPr>
+          <w:rFonts w:hint="eastAsia"/>
+        </w:rPr>
+        <w:t>天悦小区</w:t>
+      </w:r>
+      <w:r>
+        <w:rPr>
+          <w:rFonts w:hint="eastAsia"/>
+        </w:rPr>
+        <w:t>(</w:t>
+      </w:r>
+      <w:r>
+        <w:rPr>
+          <w:rFonts w:hint="eastAsia"/>
+        </w:rPr>
+        <w:t>香河县中信国安天下第一城对面</w:t>
+      </w:r>
+      <w:r>
+        <w:rPr>
+          <w:rFonts w:hint="eastAsia"/>
+        </w:rPr>
+        <w:t>)",</w:t>
+      </w:r>
+    </w:p>
+    <w:p>
+      <w:pPr>
+        <w:ind w:leftChars="200" w:left="420"/>
+      </w:pPr>
+      <w:r>
+        <w:rPr>
+          <w:rFonts w:hint="eastAsia"/>
+        </w:rPr>
+        <w:t xml:space="preserve">        "expressName": "</w:t>
+      </w:r>
+      <w:r>
+        <w:rPr>
+          <w:rFonts w:hint="eastAsia"/>
+        </w:rPr>
+        <w:t>王军</w:t>
+      </w:r>
+      <w:r>
+        <w:rPr>
+          <w:rFonts w:hint="eastAsia"/>
+        </w:rPr>
+        <w:t>",</w:t>
+      </w:r>
+    </w:p>
+    <w:p>
+      <w:pPr>
+        <w:ind w:leftChars="200" w:left="420"/>
+      </w:pPr>
+      <w:r>
+        <w:t xml:space="preserve">    </w:t>
+      </w:r>
+      <w:r>
+        <w:tab/>
+      </w:r>
+      <w:r>
+        <w:t>"lastPage": 1,</w:t>
+      </w:r>
+    </w:p>
+    <w:p>
+      <w:pPr>
+        <w:ind w:leftChars="200" w:left="420"/>
+      </w:pPr>
+      <w:r>
+        <w:t xml:space="preserve">    </w:t>
+      </w:r>
+      <w:r>
+        <w:tab/>
+      </w:r>
+      <w:r>
+        <w:t>"currentPage": 1,</w:t>
+      </w:r>
+    </w:p>
+    <w:p>
+      <w:pPr>
+        <w:ind w:leftChars="200" w:left="420"/>
+      </w:pPr>
+      <w:r>
+        <w:t xml:space="preserve">        "createTime": "2018-09-13 01:09:58",</w:t>
+      </w:r>
+    </w:p>
+    <w:p>
+      <w:pPr>
+        <w:ind w:leftChars="200" w:left="420"/>
+      </w:pPr>
+      <w:r>
+        <w:t xml:space="preserve">        "payPrice": 1800.44,</w:t>
+      </w:r>
+    </w:p>
+    <w:p>
+      <w:pPr>
+        <w:ind w:leftChars="200" w:left="420"/>
+      </w:pPr>
+      <w:r>
+        <w:t xml:space="preserve">        "priceSum": 1800.44,</w:t>
+      </w:r>
+    </w:p>
+    <w:p>
+      <w:pPr>
+        <w:ind w:leftChars="200" w:left="420"/>
+      </w:pPr>
+      <w:r>
+        <w:t xml:space="preserve">        "payStatus": "2",</w:t>
+      </w:r>
+    </w:p>
+    <w:p>
+      <w:pPr>
+        <w:ind w:leftChars="200" w:left="420"/>
+        <w:rPr>
+          <w:rFonts w:hint="eastAsia"/>
+        </w:rPr>
+      </w:pPr>
+      <w:r>
+        <w:t xml:space="preserve">        "status": "1"</w:t>
+      </w:r>
+      <w:r>
+        <w:t>,</w:t>
+      </w:r>
+    </w:p>
+    <w:p>
+      <w:pPr>
+        <w:ind w:leftChars="200" w:left="420"/>
+      </w:pPr>
+      <w:r>
+        <w:t xml:space="preserve">        "orderDetails": [</w:t>
+      </w:r>
+    </w:p>
+    <w:p>
+      <w:pPr>
+        <w:ind w:leftChars="200" w:left="420"/>
+      </w:pPr>
+      <w:r>
+        <w:t xml:space="preserve">          {</w:t>
+      </w:r>
+    </w:p>
+    <w:p>
+      <w:pPr>
+        <w:ind w:leftChars="200" w:left="420"/>
+      </w:pPr>
+      <w:r>
+        <w:rPr>
+          <w:rFonts w:hint="eastAsia"/>
+        </w:rPr>
+        <w:t xml:space="preserve">            "itemColor": "</w:t>
+      </w:r>
+      <w:r>
+        <w:rPr>
+          <w:rFonts w:hint="eastAsia"/>
+        </w:rPr>
+        <w:t>紫色</w:t>
+      </w:r>
+      <w:r>
+        <w:rPr>
+          <w:rFonts w:hint="eastAsia"/>
+        </w:rPr>
+        <w:t>",</w:t>
+      </w:r>
+    </w:p>
+    <w:p>
+      <w:pPr>
+        <w:ind w:leftChars="200" w:left="420"/>
+      </w:pPr>
+      <w:r>
+        <w:t xml:space="preserve">            "oid": 13,</w:t>
+      </w:r>
+    </w:p>
+    <w:p>
+      <w:pPr>
+        <w:ind w:leftChars="200" w:left="420"/>
+      </w:pPr>
+      <w:r>
+        <w:t xml:space="preserve">            "itemCount": 2,</w:t>
+      </w:r>
+    </w:p>
+    <w:p>
+      <w:pPr>
+        <w:ind w:leftChars="200" w:left="420"/>
+        <w:rPr>
+          <w:rFonts w:hint="eastAsia"/>
+        </w:rPr>
+      </w:pPr>
+      <w:r>
+        <w:rPr>
+          <w:rFonts w:hint="eastAsia"/>
+        </w:rPr>
+        <w:t xml:space="preserve">            "itemName": "</w:t>
+      </w:r>
+      <w:r>
+        <w:rPr>
+          <w:rFonts w:hint="eastAsia"/>
+        </w:rPr>
+        <w:t>商品</w:t>
+      </w:r>
+      <w:r>
+        <w:rPr>
+          <w:rFonts w:hint="eastAsia"/>
+        </w:rPr>
+        <w:t>2",</w:t>
+      </w:r>
+    </w:p>
+    <w:p>
+      <w:pPr>
+        <w:ind w:leftChars="200" w:left="420"/>
+      </w:pPr>
+      <w:r>
+        <w:t xml:space="preserve">            "itemImg": "https://oss-afa.jpg",</w:t>
+      </w:r>
+    </w:p>
+    <w:p>
+      <w:pPr>
+        <w:ind w:leftChars="200" w:left="420"/>
+      </w:pPr>
+      <w:r>
+        <w:t xml:space="preserve">            "createTime": "2018-09-13 01:09:58",</w:t>
+      </w:r>
+    </w:p>
+    <w:p>
+      <w:pPr>
+        <w:ind w:leftChars="200" w:left="420"/>
+      </w:pPr>
+      <w:r>
+        <w:t xml:space="preserve">            "itemPrice": 900.22,</w:t>
+      </w:r>
+    </w:p>
+    <w:p>
+      <w:pPr>
+        <w:ind w:leftChars="200" w:left="420"/>
+      </w:pPr>
+      <w:r>
+        <w:t xml:space="preserve">            "itemSize": "M",</w:t>
+      </w:r>
+    </w:p>
+    <w:p>
+      <w:pPr>
+        <w:ind w:leftChars="200" w:left="420"/>
+      </w:pPr>
+      <w:r>
+        <w:t xml:space="preserve">            "itemPriceSum": 1800.44,</w:t>
+      </w:r>
+    </w:p>
+    <w:p>
+      <w:pPr>
+        <w:ind w:leftChars="200" w:left="420"/>
+      </w:pPr>
+      <w:r>
+        <w:t xml:space="preserve">            "cid": 2</w:t>
+      </w:r>
+    </w:p>
+    <w:p>
+      <w:pPr>
+        <w:ind w:leftChars="200" w:left="420"/>
+      </w:pPr>
+      <w:r>
+        <w:lastRenderedPageBreak/>
+        <w:t xml:space="preserve">          }</w:t>
+      </w:r>
+    </w:p>
+    <w:p>
+      <w:pPr>
+        <w:ind w:leftChars="200" w:left="420"/>
+      </w:pPr>
+      <w:r>
+        <w:t xml:space="preserve">        ]</w:t>
+      </w:r>
+    </w:p>
+    <w:p>
+      <w:pPr>
+        <w:ind w:leftChars="200" w:left="420"/>
+      </w:pPr>
+      <w:r>
+        <w:t xml:space="preserve">      }</w:t>
+      </w:r>
+    </w:p>
+    <w:p>
+      <w:pPr>
+        <w:ind w:leftChars="200" w:left="420"/>
+        <w:rPr>
+          <w:rFonts w:hint="eastAsia"/>
+        </w:rPr>
+      </w:pPr>
+      <w:r>
+        <w:t xml:space="preserve">    ]</w:t>
+      </w:r>
+    </w:p>
+    <w:p>
+      <w:pPr>
+        <w:ind w:leftChars="200" w:left="420"/>
+      </w:pPr>
+      <w:r>
+        <w:t xml:space="preserve">  }</w:t>
+      </w:r>
+    </w:p>
+    <w:p>
+      <w:pPr>
+        <w:ind w:leftChars="200" w:left="420"/>
+      </w:pPr>
+      <w:r>
+        <w:t>}</w:t>
+      </w:r>
+    </w:p>
+    <w:p>
+      <w:pPr>
+        <w:ind w:leftChars="200" w:left="420"/>
+      </w:pPr>
+    </w:p>
+    <w:p>
+      <w:r>
+        <w:t>2</w:t>
+      </w:r>
+      <w:r>
+        <w:t>7</w:t>
+      </w:r>
+      <w:r>
+        <w:rPr>
+          <w:rFonts w:hint="eastAsia"/>
+        </w:rPr>
+        <w:t>.</w:t>
+      </w:r>
+      <w:r>
+        <w:rPr>
+          <w:rFonts w:hint="eastAsia"/>
+        </w:rPr>
+        <w:t>用户订单</w:t>
+      </w:r>
+      <w:r>
+        <w:rPr>
+          <w:rFonts w:hint="eastAsia"/>
+        </w:rPr>
+        <w:t>详情</w:t>
+      </w:r>
+    </w:p>
+    <w:p>
+      <w:pPr>
+        <w:rPr>
+          <w:rStyle w:val="a4"/>
+        </w:rPr>
+      </w:pPr>
+      <w:r>
+        <w:tab/>
+        <w:t>URL</w:t>
+      </w:r>
+      <w:r>
+        <w:t>：</w:t>
+      </w:r>
+      <w:r>
+        <w:rPr>
+          <w:rStyle w:val="a4"/>
+        </w:rPr>
+        <w:t>http://47.94.196.103</w:t>
+      </w:r>
+      <w:r>
+        <w:rPr>
+          <w:rStyle w:val="a4"/>
+        </w:rPr>
+        <w:t>/</w:t>
+      </w:r>
+      <w:r>
+        <w:rPr>
+          <w:rStyle w:val="a4"/>
+        </w:rPr>
+        <w:t>order</w:t>
+      </w:r>
+      <w:r>
+        <w:rPr>
+          <w:rStyle w:val="a4"/>
+        </w:rPr>
+        <w:t>/</w:t>
+      </w:r>
+      <w:r>
+        <w:rPr>
+          <w:rStyle w:val="a4"/>
+        </w:rPr>
+        <w:t>userOrderDetail</w:t>
+      </w:r>
       <w:bookmarkStart w:id="0" w:name="_GoBack"/>
       <w:bookmarkEnd w:id="0"/>
     </w:p>
@@ -9862,6 +11422,41 @@
         <w:tab/>
       </w:r>
       <w:r>
+        <w:t>请求参数：</w:t>
+      </w:r>
+      <w:r>
+        <w:rPr>
+          <w:rFonts w:hint="eastAsia"/>
+        </w:rPr>
+        <w:t>1.</w:t>
+      </w:r>
+      <w:r>
+        <w:t xml:space="preserve"> </w:t>
+      </w:r>
+      <w:r>
+        <w:t>o</w:t>
+      </w:r>
+      <w:r>
+        <w:t>id</w:t>
+      </w:r>
+      <w:r>
+        <w:t>：</w:t>
+      </w:r>
+      <w:r>
+        <w:rPr>
+          <w:rFonts w:hint="eastAsia"/>
+        </w:rPr>
+        <w:t>订单</w:t>
+      </w:r>
+      <w:r>
+        <w:t>id</w:t>
+      </w:r>
+    </w:p>
+    <w:p>
+      <w:r>
+        <w:tab/>
+      </w:r>
+      <w:r>
         <w:t>返回</w:t>
       </w:r>
       <w:r>
@@ -9879,7 +11474,7 @@
     </w:p>
     <w:p>
       <w:pPr>
-        <w:ind w:leftChars="200" w:left="420"/>
+        <w:ind w:leftChars="400" w:left="840"/>
       </w:pPr>
       <w:r>
         <w:t>{</w:t>
@@ -9887,16 +11482,18 @@
     </w:p>
     <w:p>
       <w:pPr>
-        <w:ind w:leftChars="200" w:left="420"/>
-      </w:pPr>
-      <w:r>
-        <w:lastRenderedPageBreak/>
+        <w:ind w:leftChars="400" w:left="840"/>
+      </w:pPr>
+      <w:r>
         <w:t xml:space="preserve">  "code": "1",</w:t>
       </w:r>
     </w:p>
     <w:p>
       <w:pPr>
-        <w:ind w:leftChars="200" w:left="420"/>
+        <w:ind w:leftChars="400" w:left="840"/>
+        <w:rPr>
+          <w:rFonts w:hint="eastAsia"/>
+        </w:rPr>
       </w:pPr>
       <w:r>
         <w:rPr>
@@ -9919,195 +11516,490 @@
     </w:p>
     <w:p>
       <w:pPr>
-        <w:ind w:leftChars="200" w:left="420"/>
-      </w:pPr>
-      <w:r>
-        <w:t xml:space="preserve">  "data": {}</w:t>
-      </w:r>
-    </w:p>
-    <w:p>
-      <w:pPr>
-        <w:ind w:leftChars="200" w:left="420"/>
+        <w:ind w:leftChars="400" w:left="840"/>
+      </w:pPr>
+      <w:r>
+        <w:t xml:space="preserve">  "data": {</w:t>
+      </w:r>
+    </w:p>
+    <w:p>
+      <w:pPr>
+        <w:ind w:leftChars="400" w:left="840"/>
+      </w:pPr>
+      <w:r>
+        <w:t xml:space="preserve">    "orderDetails": [</w:t>
+      </w:r>
+    </w:p>
+    <w:p>
+      <w:pPr>
+        <w:ind w:leftChars="400" w:left="840"/>
+      </w:pPr>
+      <w:r>
+        <w:t xml:space="preserve">      {</w:t>
+      </w:r>
+    </w:p>
+    <w:p>
+      <w:pPr>
+        <w:ind w:leftChars="400" w:left="840"/>
+      </w:pPr>
+      <w:r>
+        <w:rPr>
+          <w:rFonts w:hint="eastAsia"/>
+        </w:rPr>
+        <w:t xml:space="preserve">        "itemColor": "</w:t>
+      </w:r>
+      <w:r>
+        <w:rPr>
+          <w:rFonts w:hint="eastAsia"/>
+        </w:rPr>
+        <w:t>紫色</w:t>
+      </w:r>
+      <w:r>
+        <w:rPr>
+          <w:rFonts w:hint="eastAsia"/>
+        </w:rPr>
+        <w:t>",</w:t>
+      </w:r>
+    </w:p>
+    <w:p>
+      <w:pPr>
+        <w:ind w:leftChars="400" w:left="840"/>
+      </w:pPr>
+      <w:r>
+        <w:t xml:space="preserve">        "itemCount": 2,</w:t>
+      </w:r>
+    </w:p>
+    <w:p>
+      <w:pPr>
+        <w:ind w:leftChars="400" w:left="840"/>
+        <w:rPr>
+          <w:rFonts w:hint="eastAsia"/>
+        </w:rPr>
+      </w:pPr>
+      <w:r>
+        <w:rPr>
+          <w:rFonts w:hint="eastAsia"/>
+        </w:rPr>
+        <w:t xml:space="preserve">        "itemName": "</w:t>
+      </w:r>
+      <w:r>
+        <w:rPr>
+          <w:rFonts w:hint="eastAsia"/>
+        </w:rPr>
+        <w:t>商品</w:t>
+      </w:r>
+      <w:r>
+        <w:rPr>
+          <w:rFonts w:hint="eastAsia"/>
+        </w:rPr>
+        <w:t>2",</w:t>
+      </w:r>
+    </w:p>
+    <w:p>
+      <w:pPr>
+        <w:ind w:leftChars="400" w:left="840"/>
+      </w:pPr>
+      <w:r>
+        <w:t xml:space="preserve">        "itemImg": "https://oss-0f80a1157adb23df.jpg",</w:t>
+      </w:r>
+    </w:p>
+    <w:p>
+      <w:pPr>
+        <w:ind w:leftChars="400" w:left="840"/>
+      </w:pPr>
+      <w:r>
+        <w:t xml:space="preserve">        "itemPrice": 900.22,</w:t>
+      </w:r>
+    </w:p>
+    <w:p>
+      <w:pPr>
+        <w:ind w:leftChars="400" w:left="840"/>
+      </w:pPr>
+      <w:r>
+        <w:t xml:space="preserve">        "itemSize": "XL",</w:t>
+      </w:r>
+    </w:p>
+    <w:p>
+      <w:pPr>
+        <w:ind w:leftChars="400" w:left="840"/>
+      </w:pPr>
+      <w:r>
+        <w:t xml:space="preserve">        "itemPriceSum": 1800.44,</w:t>
+      </w:r>
+    </w:p>
+    <w:p>
+      <w:pPr>
+        <w:ind w:leftChars="400" w:left="840"/>
+      </w:pPr>
+      <w:r>
+        <w:t xml:space="preserve">        "cid": 2</w:t>
+      </w:r>
+    </w:p>
+    <w:p>
+      <w:pPr>
+        <w:ind w:leftChars="400" w:left="840"/>
+      </w:pPr>
+      <w:r>
+        <w:t xml:space="preserve">      }</w:t>
+      </w:r>
+    </w:p>
+    <w:p>
+      <w:pPr>
+        <w:ind w:leftChars="400" w:left="840"/>
+      </w:pPr>
+      <w:r>
+        <w:t xml:space="preserve">    ],</w:t>
+      </w:r>
+    </w:p>
+    <w:p>
+      <w:pPr>
+        <w:ind w:leftChars="400" w:left="840"/>
+      </w:pPr>
+      <w:r>
+        <w:t xml:space="preserve">    "order": {</w:t>
+      </w:r>
+    </w:p>
+    <w:p>
+      <w:pPr>
+        <w:ind w:leftChars="400" w:left="840"/>
+      </w:pPr>
+      <w:r>
+        <w:t xml:space="preserve">      "oid": 12,</w:t>
+      </w:r>
+    </w:p>
+    <w:p>
+      <w:pPr>
+        <w:ind w:leftChars="400" w:left="840"/>
+      </w:pPr>
+      <w:r>
+        <w:t xml:space="preserve">      "uid": 19,</w:t>
+      </w:r>
+    </w:p>
+    <w:p>
+      <w:pPr>
+        <w:ind w:leftChars="400" w:left="840"/>
+      </w:pPr>
+      <w:r>
+        <w:t xml:space="preserve">      "orderType": "1",</w:t>
+      </w:r>
+    </w:p>
+    <w:p>
+      <w:pPr>
+        <w:ind w:leftChars="400" w:left="840"/>
+      </w:pPr>
+      <w:r>
+        <w:t xml:space="preserve">      "priceSum": 1800.44,</w:t>
+      </w:r>
+    </w:p>
+    <w:p>
+      <w:pPr>
+        <w:ind w:leftChars="400" w:left="840"/>
+      </w:pPr>
+      <w:r>
+        <w:t xml:space="preserve">      "payPrice": 1800.44,</w:t>
+      </w:r>
+    </w:p>
+    <w:p>
+      <w:pPr>
+        <w:ind w:leftChars="400" w:left="840"/>
+      </w:pPr>
+      <w:r>
+        <w:t xml:space="preserve">      "payStatus": "2",</w:t>
+      </w:r>
+      <w:r>
+        <w:t xml:space="preserve">  </w:t>
+      </w:r>
+      <w:r>
+        <w:t>#</w:t>
+      </w:r>
+      <w:r>
+        <w:t>支付状态</w:t>
+      </w:r>
+      <w:r>
+        <w:rPr>
+          <w:rFonts w:hint="eastAsia"/>
+        </w:rPr>
+        <w:t>（</w:t>
+      </w:r>
+      <w:r>
+        <w:rPr>
+          <w:rFonts w:hint="eastAsia"/>
+        </w:rPr>
+        <w:t>1</w:t>
+      </w:r>
+      <w:r>
+        <w:rPr>
+          <w:rFonts w:hint="eastAsia"/>
+        </w:rPr>
+        <w:t>：已支付</w:t>
+      </w:r>
+      <w:r>
+        <w:rPr>
+          <w:rFonts w:hint="eastAsia"/>
+        </w:rPr>
+        <w:t xml:space="preserve">  2</w:t>
+      </w:r>
+      <w:r>
+        <w:rPr>
+          <w:rFonts w:hint="eastAsia"/>
+        </w:rPr>
+        <w:t>：待支付</w:t>
+      </w:r>
+      <w:r>
+        <w:rPr>
+          <w:rFonts w:hint="eastAsia"/>
+        </w:rPr>
+        <w:t>）</w:t>
+      </w:r>
+    </w:p>
+    <w:p>
+      <w:pPr>
+        <w:ind w:leftChars="400" w:left="840"/>
+      </w:pPr>
+      <w:r>
+        <w:t xml:space="preserve">      "status": "1",</w:t>
+      </w:r>
+      <w:r>
+        <w:t xml:space="preserve"> </w:t>
+      </w:r>
+      <w:r>
+        <w:t>#</w:t>
+      </w:r>
+      <w:r>
+        <w:t>订单状态（</w:t>
+      </w:r>
+      <w:r>
+        <w:rPr>
+          <w:rFonts w:hint="eastAsia"/>
+        </w:rPr>
+        <w:t>1</w:t>
+      </w:r>
+      <w:r>
+        <w:rPr>
+          <w:rFonts w:hint="eastAsia"/>
+        </w:rPr>
+        <w:t>：正常</w:t>
+      </w:r>
+      <w:r>
+        <w:t xml:space="preserve"> </w:t>
+      </w:r>
+      <w:r>
+        <w:rPr>
+          <w:rFonts w:hint="eastAsia"/>
+        </w:rPr>
+        <w:t>2</w:t>
+      </w:r>
+      <w:r>
+        <w:rPr>
+          <w:rFonts w:hint="eastAsia"/>
+        </w:rPr>
+        <w:t>：取消订单</w:t>
+      </w:r>
+      <w:r>
+        <w:t xml:space="preserve"> </w:t>
+      </w:r>
+      <w:r>
+        <w:rPr>
+          <w:rFonts w:hint="eastAsia"/>
+        </w:rPr>
+        <w:t>3</w:t>
+      </w:r>
+      <w:r>
+        <w:rPr>
+          <w:rFonts w:hint="eastAsia"/>
+        </w:rPr>
+        <w:t>：退货申请中</w:t>
+      </w:r>
+      <w:r>
+        <w:t xml:space="preserve"> </w:t>
+      </w:r>
+      <w:r>
+        <w:rPr>
+          <w:rFonts w:hint="eastAsia"/>
+        </w:rPr>
+        <w:t>4</w:t>
+      </w:r>
+      <w:r>
+        <w:rPr>
+          <w:rFonts w:hint="eastAsia"/>
+        </w:rPr>
+        <w:t>：已退货</w:t>
+      </w:r>
+      <w:r>
+        <w:t>）</w:t>
+      </w:r>
+      <w:r>
+        <w:t xml:space="preserve"> </w:t>
+      </w:r>
+    </w:p>
+    <w:p>
+      <w:pPr>
+        <w:ind w:leftChars="400" w:left="840"/>
+        <w:rPr>
+          <w:rFonts w:hint="eastAsia"/>
+        </w:rPr>
+      </w:pPr>
+      <w:r>
+        <w:t xml:space="preserve">      "payTime": null,</w:t>
+      </w:r>
+      <w:r>
+        <w:t xml:space="preserve">  </w:t>
+      </w:r>
+      <w:r>
+        <w:t>#</w:t>
+      </w:r>
+      <w:r>
+        <w:t>支付时间</w:t>
+      </w:r>
+      <w:r>
+        <w:t>（未支付为</w:t>
+      </w:r>
+      <w:r>
+        <w:t>null</w:t>
+      </w:r>
+      <w:r>
+        <w:t>）</w:t>
+      </w:r>
+    </w:p>
+    <w:p>
+      <w:pPr>
+        <w:ind w:leftChars="400" w:left="840"/>
+        <w:rPr>
+          <w:rFonts w:hint="eastAsia"/>
+        </w:rPr>
+      </w:pPr>
+      <w:r>
+        <w:rPr>
+          <w:rFonts w:hint="eastAsia"/>
+        </w:rPr>
+        <w:t xml:space="preserve">      "expressName": "</w:t>
+      </w:r>
+      <w:r>
+        <w:rPr>
+          <w:rFonts w:hint="eastAsia"/>
+        </w:rPr>
+        <w:t>张三</w:t>
+      </w:r>
+      <w:r>
+        <w:rPr>
+          <w:rFonts w:hint="eastAsia"/>
+        </w:rPr>
+        <w:t>",</w:t>
+      </w:r>
+    </w:p>
+    <w:p>
+      <w:pPr>
+        <w:ind w:leftChars="400" w:left="840"/>
+      </w:pPr>
+      <w:r>
+        <w:t xml:space="preserve">      "expressMobile": "020-81167888",</w:t>
+      </w:r>
+    </w:p>
+    <w:p>
+      <w:pPr>
+        <w:ind w:leftChars="400" w:left="840"/>
+      </w:pPr>
+      <w:r>
+        <w:t xml:space="preserve">      "expressAreaId": null,</w:t>
+      </w:r>
+    </w:p>
+    <w:p>
+      <w:pPr>
+        <w:ind w:leftChars="400" w:left="840"/>
+      </w:pPr>
+      <w:r>
+        <w:rPr>
+          <w:rFonts w:hint="eastAsia"/>
+        </w:rPr>
+        <w:t xml:space="preserve">      "expressAddress": "</w:t>
+      </w:r>
+      <w:r>
+        <w:rPr>
+          <w:rFonts w:hint="eastAsia"/>
+        </w:rPr>
+        <w:t>广东省</w:t>
+      </w:r>
+      <w:r>
+        <w:rPr>
+          <w:rFonts w:hint="eastAsia"/>
+        </w:rPr>
+        <w:t xml:space="preserve"> </w:t>
+      </w:r>
+      <w:r>
+        <w:rPr>
+          <w:rFonts w:hint="eastAsia"/>
+        </w:rPr>
+        <w:t>广州市</w:t>
+      </w:r>
+      <w:r>
+        <w:rPr>
+          <w:rFonts w:hint="eastAsia"/>
+        </w:rPr>
+        <w:t xml:space="preserve"> </w:t>
+      </w:r>
+      <w:r>
+        <w:rPr>
+          <w:rFonts w:hint="eastAsia"/>
+        </w:rPr>
+        <w:t>海珠区</w:t>
+      </w:r>
+      <w:r>
+        <w:rPr>
+          <w:rFonts w:hint="eastAsia"/>
+        </w:rPr>
+        <w:t xml:space="preserve"> </w:t>
+      </w:r>
+      <w:r>
+        <w:rPr>
+          <w:rFonts w:hint="eastAsia"/>
+        </w:rPr>
+        <w:t>新港中路</w:t>
+      </w:r>
+      <w:r>
+        <w:rPr>
+          <w:rFonts w:hint="eastAsia"/>
+        </w:rPr>
+        <w:t>397</w:t>
+      </w:r>
+      <w:r>
+        <w:rPr>
+          <w:rFonts w:hint="eastAsia"/>
+        </w:rPr>
+        <w:t>号</w:t>
+      </w:r>
+      <w:r>
+        <w:rPr>
+          <w:rFonts w:hint="eastAsia"/>
+        </w:rPr>
+        <w:t>"</w:t>
+      </w:r>
+    </w:p>
+    <w:p>
+      <w:pPr>
+        <w:ind w:leftChars="400" w:left="840"/>
+      </w:pPr>
+      <w:r>
+        <w:t xml:space="preserve">    }</w:t>
+      </w:r>
+    </w:p>
+    <w:p>
+      <w:pPr>
+        <w:ind w:leftChars="400" w:left="840"/>
+      </w:pPr>
+      <w:r>
+        <w:t xml:space="preserve">  }</w:t>
+      </w:r>
+    </w:p>
+    <w:p>
+      <w:pPr>
+        <w:ind w:leftChars="400" w:left="840"/>
       </w:pPr>
       <w:r>
         <w:t>}</w:t>
       </w:r>
     </w:p>
     <w:p/>
-    <w:p>
-      <w:r>
-        <w:t>2</w:t>
-      </w:r>
-      <w:r>
-        <w:t>5</w:t>
-      </w:r>
-      <w:r>
-        <w:rPr>
-          <w:rFonts w:hint="eastAsia"/>
-        </w:rPr>
-        <w:t>.</w:t>
-      </w:r>
-      <w:r>
-        <w:rPr>
-          <w:rFonts w:hint="eastAsia"/>
-        </w:rPr>
-        <w:t>用户</w:t>
-      </w:r>
-      <w:r>
-        <w:rPr>
-          <w:rFonts w:hint="eastAsia"/>
-        </w:rPr>
-        <w:t>取消</w:t>
-      </w:r>
-      <w:r>
-        <w:rPr>
-          <w:rFonts w:hint="eastAsia"/>
-        </w:rPr>
-        <w:t>收藏</w:t>
-      </w:r>
-    </w:p>
-    <w:p>
-      <w:pPr>
-        <w:rPr>
-          <w:rStyle w:val="a4"/>
-        </w:rPr>
-      </w:pPr>
-      <w:r>
-        <w:tab/>
-        <w:t>URL</w:t>
-      </w:r>
-      <w:r>
-        <w:t>：</w:t>
-      </w:r>
-      <w:r>
-        <w:rPr>
-          <w:rStyle w:val="a4"/>
-        </w:rPr>
-        <w:t>http://47.94.196.103</w:t>
-      </w:r>
-      <w:r>
-        <w:rPr>
-          <w:rStyle w:val="a4"/>
-        </w:rPr>
-        <w:t>/</w:t>
-      </w:r>
-      <w:r>
-        <w:rPr>
-          <w:rStyle w:val="a4"/>
-        </w:rPr>
-        <w:t>user</w:t>
-      </w:r>
-      <w:r>
-        <w:rPr>
-          <w:rStyle w:val="a4"/>
-        </w:rPr>
-        <w:t>/</w:t>
-      </w:r>
-      <w:r>
-        <w:rPr>
-          <w:rStyle w:val="a4"/>
-        </w:rPr>
-        <w:t>cancelCollection</w:t>
-      </w:r>
-    </w:p>
-    <w:p>
-      <w:r>
-        <w:tab/>
-      </w:r>
-      <w:r>
-        <w:t>请求参数：</w:t>
-      </w:r>
-      <w:r>
-        <w:rPr>
-          <w:rFonts w:hint="eastAsia"/>
-        </w:rPr>
-        <w:t>1.</w:t>
-      </w:r>
-      <w:r>
-        <w:t xml:space="preserve"> cid</w:t>
-      </w:r>
-      <w:r>
-        <w:t>：商品</w:t>
-      </w:r>
-      <w:r>
-        <w:t>id</w:t>
-      </w:r>
-    </w:p>
-    <w:p>
-      <w:r>
-        <w:tab/>
-      </w:r>
-      <w:r>
-        <w:t>返回</w:t>
-      </w:r>
-      <w:r>
-        <w:rPr>
-          <w:rFonts w:hint="eastAsia"/>
-        </w:rPr>
-        <w:t>JSON</w:t>
-      </w:r>
-      <w:r>
-        <w:rPr>
-          <w:rFonts w:hint="eastAsia"/>
-        </w:rPr>
-        <w:t>：</w:t>
-      </w:r>
-    </w:p>
-    <w:p>
-      <w:pPr>
-        <w:ind w:leftChars="200" w:left="420"/>
-      </w:pPr>
-      <w:r>
-        <w:t>{</w:t>
-      </w:r>
-    </w:p>
-    <w:p>
-      <w:pPr>
-        <w:ind w:leftChars="200" w:left="420"/>
-      </w:pPr>
-      <w:r>
-        <w:t xml:space="preserve">  "code": "1",</w:t>
-      </w:r>
-    </w:p>
-    <w:p>
-      <w:pPr>
-        <w:ind w:leftChars="200" w:left="420"/>
-      </w:pPr>
-      <w:r>
-        <w:rPr>
-          <w:rFonts w:hint="eastAsia"/>
-        </w:rPr>
-        <w:t xml:space="preserve">  "message": "</w:t>
-      </w:r>
-      <w:r>
-        <w:rPr>
-          <w:rFonts w:hint="eastAsia"/>
-        </w:rPr>
-        <w:t>操作成功</w:t>
-      </w:r>
-      <w:r>
-        <w:rPr>
-          <w:rFonts w:hint="eastAsia"/>
-        </w:rPr>
-        <w:t>",</w:t>
-      </w:r>
-    </w:p>
-    <w:p>
-      <w:pPr>
-        <w:ind w:leftChars="200" w:left="420"/>
-      </w:pPr>
-      <w:r>
-        <w:t xml:space="preserve">  "data": {}</w:t>
-      </w:r>
-    </w:p>
-    <w:p>
-      <w:pPr>
-        <w:ind w:leftChars="200" w:left="420"/>
-      </w:pPr>
-      <w:r>
-        <w:t>}</w:t>
-      </w:r>
-    </w:p>
+    <w:p/>
     <w:p>
       <w:pPr>
         <w:rPr>

--- a/文档/API文档.docx
+++ b/文档/API文档.docx
@@ -4409,57 +4409,12 @@
     <w:p>
       <w:pPr>
         <w:ind w:firstLine="420"/>
-        <w:rPr>
-          <w:rFonts w:hint="eastAsia"/>
-        </w:rPr>
       </w:pPr>
       <w:r>
         <w:rPr>
           <w:color w:val="4472C4" w:themeColor="accent5"/>
         </w:rPr>
-        <w:t>"</w:t>
-      </w:r>
-      <w:r>
-        <w:rPr>
-          <w:color w:val="4472C4" w:themeColor="accent5"/>
-        </w:rPr>
-        <w:t>collection</w:t>
-      </w:r>
-      <w:r>
-        <w:rPr>
-          <w:color w:val="4472C4" w:themeColor="accent5"/>
-        </w:rPr>
-        <w:t>"</w:t>
-      </w:r>
-      <w:r>
-        <w:rPr>
-          <w:color w:val="4472C4" w:themeColor="accent5"/>
-        </w:rPr>
-        <w:t xml:space="preserve">: </w:t>
-      </w:r>
-      <w:r>
-        <w:rPr>
-          <w:color w:val="4472C4" w:themeColor="accent5"/>
-        </w:rPr>
-        <w:t>"</w:t>
-      </w:r>
-      <w:r>
-        <w:rPr>
-          <w:color w:val="4472C4" w:themeColor="accent5"/>
-        </w:rPr>
-        <w:t>1</w:t>
-      </w:r>
-      <w:r>
-        <w:rPr>
-          <w:color w:val="4472C4" w:themeColor="accent5"/>
-        </w:rPr>
-        <w:t>"</w:t>
-      </w:r>
-      <w:r>
-        <w:rPr>
-          <w:color w:val="4472C4" w:themeColor="accent5"/>
-        </w:rPr>
-        <w:t>,        #</w:t>
+        <w:t>"collection": "1",        #</w:t>
       </w:r>
       <w:r>
         <w:rPr>
@@ -9730,7 +9685,6 @@
     <w:p>
       <w:pPr>
         <w:rPr>
-          <w:rFonts w:hint="eastAsia"/>
           <w:color w:val="4472C4" w:themeColor="accent5"/>
         </w:rPr>
       </w:pPr>
@@ -9934,121 +9888,680 @@
     <w:p/>
     <w:p>
       <w:r>
+        <w:t>25</w:t>
+      </w:r>
+      <w:r>
+        <w:rPr>
+          <w:rFonts w:hint="eastAsia"/>
+        </w:rPr>
+        <w:t>.</w:t>
+      </w:r>
+      <w:r>
+        <w:rPr>
+          <w:rFonts w:hint="eastAsia"/>
+        </w:rPr>
+        <w:t>用户取消收藏</w:t>
+      </w:r>
+    </w:p>
+    <w:p>
+      <w:pPr>
+        <w:rPr>
+          <w:rStyle w:val="a4"/>
+        </w:rPr>
+      </w:pPr>
+      <w:r>
+        <w:tab/>
+        <w:t>URL</w:t>
+      </w:r>
+      <w:r>
+        <w:t>：</w:t>
+      </w:r>
+      <w:r>
+        <w:rPr>
+          <w:rStyle w:val="a4"/>
+        </w:rPr>
+        <w:t>http://47.94.196.103</w:t>
+      </w:r>
+      <w:r>
+        <w:rPr>
+          <w:rStyle w:val="a4"/>
+        </w:rPr>
+        <w:t>/</w:t>
+      </w:r>
+      <w:r>
+        <w:rPr>
+          <w:rStyle w:val="a4"/>
+        </w:rPr>
+        <w:t>user</w:t>
+      </w:r>
+      <w:r>
+        <w:rPr>
+          <w:rStyle w:val="a4"/>
+        </w:rPr>
+        <w:t>/</w:t>
+      </w:r>
+      <w:r>
+        <w:rPr>
+          <w:rStyle w:val="a4"/>
+        </w:rPr>
+        <w:t>cancelCollection</w:t>
+      </w:r>
+    </w:p>
+    <w:p>
+      <w:r>
+        <w:tab/>
+      </w:r>
+      <w:r>
+        <w:t>请求参数：</w:t>
+      </w:r>
+      <w:r>
+        <w:rPr>
+          <w:rFonts w:hint="eastAsia"/>
+        </w:rPr>
+        <w:t>1.</w:t>
+      </w:r>
+      <w:r>
+        <w:t xml:space="preserve"> cid</w:t>
+      </w:r>
+      <w:r>
+        <w:t>：商品</w:t>
+      </w:r>
+      <w:r>
+        <w:t>id</w:t>
+      </w:r>
+    </w:p>
+    <w:p>
+      <w:r>
+        <w:tab/>
+      </w:r>
+      <w:r>
+        <w:t>返回</w:t>
+      </w:r>
+      <w:r>
+        <w:rPr>
+          <w:rFonts w:hint="eastAsia"/>
+        </w:rPr>
+        <w:t>JSON</w:t>
+      </w:r>
+      <w:r>
+        <w:rPr>
+          <w:rFonts w:hint="eastAsia"/>
+        </w:rPr>
+        <w:t>：</w:t>
+      </w:r>
+    </w:p>
+    <w:p>
+      <w:pPr>
+        <w:ind w:leftChars="200" w:left="420"/>
+      </w:pPr>
+      <w:r>
+        <w:t>{</w:t>
+      </w:r>
+    </w:p>
+    <w:p>
+      <w:pPr>
+        <w:ind w:leftChars="200" w:left="420"/>
+      </w:pPr>
+      <w:r>
+        <w:t xml:space="preserve">  "code": "1",</w:t>
+      </w:r>
+    </w:p>
+    <w:p>
+      <w:pPr>
+        <w:ind w:leftChars="200" w:left="420"/>
+      </w:pPr>
+      <w:r>
+        <w:rPr>
+          <w:rFonts w:hint="eastAsia"/>
+        </w:rPr>
+        <w:t xml:space="preserve">  "message": "</w:t>
+      </w:r>
+      <w:r>
+        <w:rPr>
+          <w:rFonts w:hint="eastAsia"/>
+        </w:rPr>
+        <w:t>操作成功</w:t>
+      </w:r>
+      <w:r>
+        <w:rPr>
+          <w:rFonts w:hint="eastAsia"/>
+        </w:rPr>
+        <w:t>",</w:t>
+      </w:r>
+    </w:p>
+    <w:p>
+      <w:pPr>
+        <w:ind w:leftChars="200" w:left="420"/>
+      </w:pPr>
+      <w:r>
+        <w:t xml:space="preserve">  "data": {}</w:t>
+      </w:r>
+    </w:p>
+    <w:p>
+      <w:pPr>
+        <w:ind w:leftChars="200" w:left="420"/>
+      </w:pPr>
+      <w:r>
+        <w:t>}</w:t>
+      </w:r>
+    </w:p>
+    <w:p/>
+    <w:p>
+      <w:r>
+        <w:t>26</w:t>
+      </w:r>
+      <w:r>
+        <w:rPr>
+          <w:rFonts w:hint="eastAsia"/>
+        </w:rPr>
+        <w:t>.</w:t>
+      </w:r>
+      <w:r>
+        <w:rPr>
+          <w:rFonts w:hint="eastAsia"/>
+        </w:rPr>
+        <w:t>用户订单列表</w:t>
+      </w:r>
+      <w:r>
+        <w:rPr>
+          <w:rFonts w:hint="eastAsia"/>
+        </w:rPr>
+        <w:t>（带分页）</w:t>
+      </w:r>
+    </w:p>
+    <w:p>
+      <w:pPr>
+        <w:rPr>
+          <w:rStyle w:val="a4"/>
+        </w:rPr>
+      </w:pPr>
+      <w:r>
+        <w:tab/>
+        <w:t>URL</w:t>
+      </w:r>
+      <w:r>
+        <w:t>：</w:t>
+      </w:r>
+      <w:r>
+        <w:rPr>
+          <w:rStyle w:val="a4"/>
+        </w:rPr>
+        <w:t>http://47.94.196.103</w:t>
+      </w:r>
+      <w:r>
+        <w:rPr>
+          <w:rStyle w:val="a4"/>
+        </w:rPr>
+        <w:t>/</w:t>
+      </w:r>
+      <w:r>
+        <w:rPr>
+          <w:rStyle w:val="a4"/>
+        </w:rPr>
+        <w:t>order</w:t>
+      </w:r>
+      <w:r>
+        <w:rPr>
+          <w:rStyle w:val="a4"/>
+        </w:rPr>
+        <w:t>/</w:t>
+      </w:r>
+      <w:r>
+        <w:rPr>
+          <w:rStyle w:val="a4"/>
+        </w:rPr>
+        <w:t>userOrders</w:t>
+      </w:r>
+    </w:p>
+    <w:p>
+      <w:r>
+        <w:tab/>
+      </w:r>
+      <w:r>
+        <w:t>请求参数：</w:t>
+      </w:r>
+      <w:r>
+        <w:t>无</w:t>
+      </w:r>
+    </w:p>
+    <w:p>
+      <w:r>
+        <w:tab/>
+      </w:r>
+      <w:r>
+        <w:t>返回</w:t>
+      </w:r>
+      <w:r>
+        <w:rPr>
+          <w:rFonts w:hint="eastAsia"/>
+        </w:rPr>
+        <w:t>JSON</w:t>
+      </w:r>
+      <w:r>
+        <w:rPr>
+          <w:rFonts w:hint="eastAsia"/>
+        </w:rPr>
+        <w:t>：</w:t>
+      </w:r>
+    </w:p>
+    <w:p>
+      <w:pPr>
+        <w:ind w:leftChars="200" w:left="420"/>
+      </w:pPr>
+      <w:r>
+        <w:t>{</w:t>
+      </w:r>
+    </w:p>
+    <w:p>
+      <w:pPr>
+        <w:ind w:leftChars="200" w:left="420"/>
+      </w:pPr>
+      <w:r>
+        <w:t xml:space="preserve">  "code": "1",</w:t>
+      </w:r>
+    </w:p>
+    <w:p>
+      <w:pPr>
+        <w:ind w:leftChars="200" w:left="420"/>
+      </w:pPr>
+      <w:r>
+        <w:rPr>
+          <w:rFonts w:hint="eastAsia"/>
+        </w:rPr>
+        <w:t xml:space="preserve">  "message": "</w:t>
+      </w:r>
+      <w:r>
+        <w:rPr>
+          <w:rFonts w:hint="eastAsia"/>
+        </w:rPr>
+        <w:t>操作成功</w:t>
+      </w:r>
+      <w:r>
+        <w:rPr>
+          <w:rFonts w:hint="eastAsia"/>
+        </w:rPr>
+        <w:t>",</w:t>
+      </w:r>
+    </w:p>
+    <w:p>
+      <w:pPr>
+        <w:ind w:leftChars="200" w:left="420"/>
+      </w:pPr>
+      <w:r>
+        <w:t xml:space="preserve">  "data": {</w:t>
+      </w:r>
+    </w:p>
+    <w:p>
+      <w:pPr>
+        <w:ind w:leftChars="200" w:left="420"/>
+      </w:pPr>
+      <w:r>
+        <w:t xml:space="preserve">    "count": 2,</w:t>
+      </w:r>
+      <w:r>
+        <w:t xml:space="preserve">       #</w:t>
+      </w:r>
+      <w:r>
+        <w:t>总条数</w:t>
+      </w:r>
+    </w:p>
+    <w:p>
+      <w:pPr>
+        <w:ind w:leftChars="200" w:left="420"/>
+      </w:pPr>
+      <w:r>
+        <w:t xml:space="preserve">    "pageSize": 10,</w:t>
+      </w:r>
+      <w:r>
+        <w:t xml:space="preserve">    #</w:t>
+      </w:r>
+      <w:r>
+        <w:t>每页</w:t>
+      </w:r>
+      <w:r>
+        <w:rPr>
+          <w:rFonts w:hint="eastAsia"/>
+        </w:rPr>
+        <w:t>10</w:t>
+      </w:r>
+      <w:r>
+        <w:rPr>
+          <w:rFonts w:hint="eastAsia"/>
+        </w:rPr>
+        <w:t>条</w:t>
+      </w:r>
+    </w:p>
+    <w:p>
+      <w:pPr>
+        <w:ind w:leftChars="200" w:left="420"/>
+      </w:pPr>
+      <w:r>
+        <w:t xml:space="preserve">    "list": [</w:t>
+      </w:r>
+    </w:p>
+    <w:p>
+      <w:pPr>
+        <w:ind w:leftChars="200" w:left="420"/>
+      </w:pPr>
+      <w:r>
+        <w:t xml:space="preserve">      {</w:t>
+      </w:r>
+    </w:p>
+    <w:p>
+      <w:pPr>
+        <w:ind w:leftChars="200" w:left="420"/>
+      </w:pPr>
+      <w:r>
+        <w:t xml:space="preserve">        "orderType": "1",</w:t>
+      </w:r>
+    </w:p>
+    <w:p>
+      <w:pPr>
+        <w:ind w:leftChars="200" w:left="420"/>
+      </w:pPr>
+      <w:r>
+        <w:t xml:space="preserve">        "oid": 12,</w:t>
+      </w:r>
+      <w:r>
+        <w:t xml:space="preserve">                   #</w:t>
+      </w:r>
+      <w:r>
+        <w:t>订单</w:t>
+      </w:r>
+      <w:r>
+        <w:t>id</w:t>
+      </w:r>
+    </w:p>
+    <w:p>
+      <w:pPr>
+        <w:ind w:leftChars="200" w:left="420"/>
+      </w:pPr>
+      <w:r>
+        <w:t xml:space="preserve">        "expressMobile": "020-81167888",</w:t>
+      </w:r>
+    </w:p>
+    <w:p>
+      <w:pPr>
+        <w:ind w:leftChars="200" w:left="420"/>
+      </w:pPr>
+      <w:r>
+        <w:rPr>
+          <w:rFonts w:hint="eastAsia"/>
+        </w:rPr>
+        <w:t xml:space="preserve">        "expressAddress": "</w:t>
+      </w:r>
+      <w:r>
+        <w:rPr>
+          <w:rFonts w:hint="eastAsia"/>
+        </w:rPr>
+        <w:t>广东省</w:t>
+      </w:r>
+      <w:r>
+        <w:rPr>
+          <w:rFonts w:hint="eastAsia"/>
+        </w:rPr>
+        <w:t xml:space="preserve"> </w:t>
+      </w:r>
+      <w:r>
+        <w:rPr>
+          <w:rFonts w:hint="eastAsia"/>
+        </w:rPr>
+        <w:t>广州市</w:t>
+      </w:r>
+      <w:r>
+        <w:rPr>
+          <w:rFonts w:hint="eastAsia"/>
+        </w:rPr>
+        <w:t xml:space="preserve"> </w:t>
+      </w:r>
+      <w:r>
+        <w:rPr>
+          <w:rFonts w:hint="eastAsia"/>
+        </w:rPr>
+        <w:t>海珠区</w:t>
+      </w:r>
+      <w:r>
+        <w:rPr>
+          <w:rFonts w:hint="eastAsia"/>
+        </w:rPr>
+        <w:t xml:space="preserve"> </w:t>
+      </w:r>
+      <w:r>
+        <w:rPr>
+          <w:rFonts w:hint="eastAsia"/>
+        </w:rPr>
+        <w:t>新港中路</w:t>
+      </w:r>
+      <w:r>
+        <w:rPr>
+          <w:rFonts w:hint="eastAsia"/>
+        </w:rPr>
+        <w:t>397</w:t>
+      </w:r>
+      <w:r>
+        <w:rPr>
+          <w:rFonts w:hint="eastAsia"/>
+        </w:rPr>
+        <w:t>号</w:t>
+      </w:r>
+      <w:r>
+        <w:rPr>
+          <w:rFonts w:hint="eastAsia"/>
+        </w:rPr>
+        <w:t>",</w:t>
+      </w:r>
+    </w:p>
+    <w:p>
+      <w:pPr>
+        <w:ind w:leftChars="200" w:left="420"/>
+      </w:pPr>
+      <w:r>
+        <w:rPr>
+          <w:rFonts w:hint="eastAsia"/>
+        </w:rPr>
+        <w:t xml:space="preserve">        "expressName": "</w:t>
+      </w:r>
+      <w:r>
+        <w:rPr>
+          <w:rFonts w:hint="eastAsia"/>
+        </w:rPr>
+        <w:t>张三</w:t>
+      </w:r>
+      <w:r>
+        <w:rPr>
+          <w:rFonts w:hint="eastAsia"/>
+        </w:rPr>
+        <w:t>"</w:t>
+      </w:r>
+      <w:r>
+        <w:t>,</w:t>
+      </w:r>
+    </w:p>
+    <w:p>
+      <w:pPr>
+        <w:ind w:leftChars="200" w:left="420"/>
+      </w:pPr>
+      <w:r>
+        <w:t xml:space="preserve">        "createTime": "2018-09-09 23:49:48",</w:t>
+      </w:r>
+    </w:p>
+    <w:p>
+      <w:pPr>
+        <w:ind w:leftChars="200" w:left="420"/>
+      </w:pPr>
+      <w:r>
+        <w:t xml:space="preserve">        "payPrice": 1800.44,</w:t>
+      </w:r>
+    </w:p>
+    <w:p>
+      <w:pPr>
+        <w:ind w:leftChars="200" w:left="420"/>
+      </w:pPr>
+      <w:r>
+        <w:t xml:space="preserve">        "priceSum": 1800.44,</w:t>
+      </w:r>
+    </w:p>
+    <w:p>
+      <w:pPr>
+        <w:ind w:leftChars="200" w:left="420"/>
+      </w:pPr>
+      <w:r>
+        <w:t xml:space="preserve">        "payStatus": "2",</w:t>
+      </w:r>
+      <w:r>
+        <w:t xml:space="preserve"> </w:t>
+      </w:r>
+      <w:r>
+        <w:t xml:space="preserve"> </w:t>
+      </w:r>
+      <w:r>
+        <w:t>#</w:t>
+      </w:r>
+      <w:r>
+        <w:t>支付状态</w:t>
+      </w:r>
+      <w:r>
+        <w:rPr>
+          <w:rFonts w:hint="eastAsia"/>
+        </w:rPr>
+        <w:t>（</w:t>
+      </w:r>
+      <w:r>
+        <w:rPr>
+          <w:rFonts w:hint="eastAsia"/>
+        </w:rPr>
+        <w:t>1</w:t>
+      </w:r>
+      <w:r>
+        <w:rPr>
+          <w:rFonts w:hint="eastAsia"/>
+        </w:rPr>
+        <w:t>：已支付</w:t>
+      </w:r>
+      <w:r>
+        <w:rPr>
+          <w:rFonts w:hint="eastAsia"/>
+        </w:rPr>
+        <w:t xml:space="preserve">  2</w:t>
+      </w:r>
+      <w:r>
+        <w:rPr>
+          <w:rFonts w:hint="eastAsia"/>
+        </w:rPr>
+        <w:t>：待支付</w:t>
+      </w:r>
+      <w:r>
+        <w:rPr>
+          <w:rFonts w:hint="eastAsia"/>
+        </w:rPr>
+        <w:t>）</w:t>
+      </w:r>
+    </w:p>
+    <w:p>
+      <w:pPr>
+        <w:ind w:leftChars="200" w:left="420"/>
+      </w:pPr>
+      <w:r>
+        <w:t xml:space="preserve">        "status": "1"</w:t>
+      </w:r>
+      <w:r>
+        <w:rPr>
+          <w:rFonts w:hint="eastAsia"/>
+        </w:rPr>
+        <w:t>,</w:t>
+      </w:r>
+      <w:r>
+        <w:t xml:space="preserve"> </w:t>
+      </w:r>
+      <w:r>
+        <w:tab/>
+        <w:t xml:space="preserve">  </w:t>
+      </w:r>
+      <w:r>
+        <w:t>#</w:t>
+      </w:r>
+      <w:r>
+        <w:t>订单状态（</w:t>
+      </w:r>
+      <w:r>
+        <w:rPr>
+          <w:rFonts w:hint="eastAsia"/>
+        </w:rPr>
+        <w:t>1</w:t>
+      </w:r>
+      <w:r>
+        <w:rPr>
+          <w:rFonts w:hint="eastAsia"/>
+        </w:rPr>
+        <w:t>：正常</w:t>
+      </w:r>
+      <w:r>
+        <w:t xml:space="preserve"> </w:t>
+      </w:r>
+      <w:r>
+        <w:rPr>
+          <w:rFonts w:hint="eastAsia"/>
+        </w:rPr>
         <w:t>2</w:t>
       </w:r>
       <w:r>
-        <w:t>5</w:t>
-      </w:r>
-      <w:r>
-        <w:rPr>
-          <w:rFonts w:hint="eastAsia"/>
-        </w:rPr>
-        <w:t>.</w:t>
-      </w:r>
-      <w:r>
-        <w:rPr>
-          <w:rFonts w:hint="eastAsia"/>
-        </w:rPr>
-        <w:t>用户</w:t>
-      </w:r>
-      <w:r>
-        <w:rPr>
-          <w:rFonts w:hint="eastAsia"/>
-        </w:rPr>
-        <w:t>取消</w:t>
-      </w:r>
-      <w:r>
-        <w:rPr>
-          <w:rFonts w:hint="eastAsia"/>
-        </w:rPr>
-        <w:t>收藏</w:t>
-      </w:r>
-    </w:p>
-    <w:p>
-      <w:pPr>
-        <w:rPr>
-          <w:rStyle w:val="a4"/>
-        </w:rPr>
-      </w:pPr>
-      <w:r>
-        <w:tab/>
-        <w:t>URL</w:t>
-      </w:r>
-      <w:r>
-        <w:t>：</w:t>
-      </w:r>
-      <w:r>
-        <w:rPr>
-          <w:rStyle w:val="a4"/>
-        </w:rPr>
-        <w:t>http://47.94.196.103</w:t>
-      </w:r>
-      <w:r>
-        <w:rPr>
-          <w:rStyle w:val="a4"/>
-        </w:rPr>
-        <w:t>/</w:t>
-      </w:r>
-      <w:r>
-        <w:rPr>
-          <w:rStyle w:val="a4"/>
-        </w:rPr>
-        <w:t>user</w:t>
-      </w:r>
-      <w:r>
-        <w:rPr>
-          <w:rStyle w:val="a4"/>
-        </w:rPr>
-        <w:t>/</w:t>
-      </w:r>
-      <w:r>
-        <w:rPr>
-          <w:rStyle w:val="a4"/>
-        </w:rPr>
-        <w:t>cancelCollection</w:t>
-      </w:r>
-    </w:p>
-    <w:p>
-      <w:r>
-        <w:tab/>
-      </w:r>
-      <w:r>
-        <w:t>请求参数：</w:t>
-      </w:r>
-      <w:r>
-        <w:rPr>
-          <w:rFonts w:hint="eastAsia"/>
-        </w:rPr>
-        <w:t>1.</w:t>
-      </w:r>
-      <w:r>
-        <w:t xml:space="preserve"> cid</w:t>
-      </w:r>
-      <w:r>
-        <w:t>：商品</w:t>
-      </w:r>
-      <w:r>
-        <w:t>id</w:t>
-      </w:r>
-    </w:p>
-    <w:p>
-      <w:r>
-        <w:tab/>
-      </w:r>
-      <w:r>
-        <w:t>返回</w:t>
-      </w:r>
-      <w:r>
-        <w:rPr>
-          <w:rFonts w:hint="eastAsia"/>
-        </w:rPr>
-        <w:t>JSON</w:t>
-      </w:r>
-      <w:r>
-        <w:rPr>
-          <w:rFonts w:hint="eastAsia"/>
-        </w:rPr>
-        <w:t>：</w:t>
+        <w:rPr>
+          <w:rFonts w:hint="eastAsia"/>
+        </w:rPr>
+        <w:t>：取消订单</w:t>
+      </w:r>
+      <w:r>
+        <w:t xml:space="preserve"> </w:t>
+      </w:r>
+      <w:r>
+        <w:rPr>
+          <w:rFonts w:hint="eastAsia"/>
+        </w:rPr>
+        <w:t>3</w:t>
+      </w:r>
+      <w:r>
+        <w:rPr>
+          <w:rFonts w:hint="eastAsia"/>
+        </w:rPr>
+        <w:t>：退货申请中</w:t>
+      </w:r>
+      <w:r>
+        <w:t xml:space="preserve"> </w:t>
+      </w:r>
+      <w:r>
+        <w:rPr>
+          <w:rFonts w:hint="eastAsia"/>
+        </w:rPr>
+        <w:t>4</w:t>
+      </w:r>
+      <w:r>
+        <w:rPr>
+          <w:rFonts w:hint="eastAsia"/>
+        </w:rPr>
+        <w:t>：已退货</w:t>
+      </w:r>
+      <w:r>
+        <w:t>）</w:t>
+      </w:r>
+    </w:p>
+    <w:p>
+      <w:pPr>
+        <w:ind w:leftChars="400" w:left="840" w:firstLine="420"/>
+      </w:pPr>
+      <w:r>
+        <w:t>"payTime": null,  #</w:t>
+      </w:r>
+      <w:r>
+        <w:t>支付时间</w:t>
+      </w:r>
+      <w:r>
+        <w:t>（未支付为</w:t>
+      </w:r>
+      <w:r>
+        <w:t>null</w:t>
+      </w:r>
+      <w:r>
+        <w:t>）</w:t>
       </w:r>
     </w:p>
     <w:p>
@@ -10056,7 +10569,19 @@
         <w:ind w:leftChars="200" w:left="420"/>
       </w:pPr>
       <w:r>
-        <w:t>{</w:t>
+        <w:t xml:space="preserve">        "orderDetails": [</w:t>
+      </w:r>
+      <w:r>
+        <w:t xml:space="preserve">              #</w:t>
+      </w:r>
+      <w:r>
+        <w:t>订单</w:t>
+      </w:r>
+      <w:r>
+        <w:t>商品</w:t>
+      </w:r>
+      <w:r>
+        <w:t>详情列表</w:t>
       </w:r>
     </w:p>
     <w:p>
@@ -10064,7 +10589,7 @@
         <w:ind w:leftChars="200" w:left="420"/>
       </w:pPr>
       <w:r>
-        <w:t xml:space="preserve">  "code": "1",</w:t>
+        <w:t xml:space="preserve">          {</w:t>
       </w:r>
     </w:p>
     <w:p>
@@ -10075,13 +10600,13 @@
         <w:rPr>
           <w:rFonts w:hint="eastAsia"/>
         </w:rPr>
-        <w:t xml:space="preserve">  "message": "</w:t>
-      </w:r>
-      <w:r>
-        <w:rPr>
-          <w:rFonts w:hint="eastAsia"/>
-        </w:rPr>
-        <w:t>操作成功</w:t>
+        <w:t xml:space="preserve">            "itemColor": "</w:t>
+      </w:r>
+      <w:r>
+        <w:rPr>
+          <w:rFonts w:hint="eastAsia"/>
+        </w:rPr>
+        <w:t>紫色</w:t>
       </w:r>
       <w:r>
         <w:rPr>
@@ -10095,616 +10620,12 @@
         <w:ind w:leftChars="200" w:left="420"/>
       </w:pPr>
       <w:r>
-        <w:t xml:space="preserve">  "data": {}</w:t>
+        <w:t xml:space="preserve">            "itemCount": 2,</w:t>
       </w:r>
     </w:p>
     <w:p>
       <w:pPr>
         <w:ind w:leftChars="200" w:left="420"/>
-      </w:pPr>
-      <w:r>
-        <w:t>}</w:t>
-      </w:r>
-    </w:p>
-    <w:p/>
-    <w:p>
-      <w:r>
-        <w:t>2</w:t>
-      </w:r>
-      <w:r>
-        <w:t>6</w:t>
-      </w:r>
-      <w:r>
-        <w:rPr>
-          <w:rFonts w:hint="eastAsia"/>
-        </w:rPr>
-        <w:t>.</w:t>
-      </w:r>
-      <w:r>
-        <w:rPr>
-          <w:rFonts w:hint="eastAsia"/>
-        </w:rPr>
-        <w:t>用户订单列表</w:t>
-      </w:r>
-      <w:r>
-        <w:rPr>
-          <w:rFonts w:hint="eastAsia"/>
-        </w:rPr>
-        <w:t>（带分页）</w:t>
-      </w:r>
-    </w:p>
-    <w:p>
-      <w:pPr>
-        <w:rPr>
-          <w:rStyle w:val="a4"/>
-        </w:rPr>
-      </w:pPr>
-      <w:r>
-        <w:tab/>
-        <w:t>URL</w:t>
-      </w:r>
-      <w:r>
-        <w:t>：</w:t>
-      </w:r>
-      <w:r>
-        <w:rPr>
-          <w:rStyle w:val="a4"/>
-        </w:rPr>
-        <w:t>http://47.94.196.103</w:t>
-      </w:r>
-      <w:r>
-        <w:rPr>
-          <w:rStyle w:val="a4"/>
-        </w:rPr>
-        <w:t>/</w:t>
-      </w:r>
-      <w:r>
-        <w:rPr>
-          <w:rStyle w:val="a4"/>
-        </w:rPr>
-        <w:t>order</w:t>
-      </w:r>
-      <w:r>
-        <w:rPr>
-          <w:rStyle w:val="a4"/>
-        </w:rPr>
-        <w:t>/</w:t>
-      </w:r>
-      <w:r>
-        <w:rPr>
-          <w:rStyle w:val="a4"/>
-        </w:rPr>
-        <w:t>userOrders</w:t>
-      </w:r>
-    </w:p>
-    <w:p>
-      <w:r>
-        <w:tab/>
-      </w:r>
-      <w:r>
-        <w:t>请求参数：</w:t>
-      </w:r>
-      <w:r>
-        <w:t>无</w:t>
-      </w:r>
-    </w:p>
-    <w:p>
-      <w:r>
-        <w:tab/>
-      </w:r>
-      <w:r>
-        <w:t>返回</w:t>
-      </w:r>
-      <w:r>
-        <w:rPr>
-          <w:rFonts w:hint="eastAsia"/>
-        </w:rPr>
-        <w:t>JSON</w:t>
-      </w:r>
-      <w:r>
-        <w:rPr>
-          <w:rFonts w:hint="eastAsia"/>
-        </w:rPr>
-        <w:t>：</w:t>
-      </w:r>
-    </w:p>
-    <w:p>
-      <w:pPr>
-        <w:ind w:leftChars="200" w:left="420"/>
-      </w:pPr>
-      <w:r>
-        <w:t>{</w:t>
-      </w:r>
-    </w:p>
-    <w:p>
-      <w:pPr>
-        <w:ind w:leftChars="200" w:left="420"/>
-      </w:pPr>
-      <w:r>
-        <w:t xml:space="preserve">  "code": "1",</w:t>
-      </w:r>
-    </w:p>
-    <w:p>
-      <w:pPr>
-        <w:ind w:leftChars="200" w:left="420"/>
-        <w:rPr>
-          <w:rFonts w:hint="eastAsia"/>
-        </w:rPr>
-      </w:pPr>
-      <w:r>
-        <w:rPr>
-          <w:rFonts w:hint="eastAsia"/>
-        </w:rPr>
-        <w:t xml:space="preserve">  "message": "</w:t>
-      </w:r>
-      <w:r>
-        <w:rPr>
-          <w:rFonts w:hint="eastAsia"/>
-        </w:rPr>
-        <w:t>操作成功</w:t>
-      </w:r>
-      <w:r>
-        <w:rPr>
-          <w:rFonts w:hint="eastAsia"/>
-        </w:rPr>
-        <w:t>",</w:t>
-      </w:r>
-    </w:p>
-    <w:p>
-      <w:pPr>
-        <w:ind w:leftChars="200" w:left="420"/>
-      </w:pPr>
-      <w:r>
-        <w:t xml:space="preserve">  "data": {</w:t>
-      </w:r>
-    </w:p>
-    <w:p>
-      <w:pPr>
-        <w:ind w:leftChars="200" w:left="420"/>
-        <w:rPr>
-          <w:rFonts w:hint="eastAsia"/>
-        </w:rPr>
-      </w:pPr>
-      <w:r>
-        <w:t xml:space="preserve">    "count": 2,</w:t>
-      </w:r>
-      <w:r>
-        <w:t xml:space="preserve">       #</w:t>
-      </w:r>
-      <w:r>
-        <w:t>总条数</w:t>
-      </w:r>
-    </w:p>
-    <w:p>
-      <w:pPr>
-        <w:ind w:leftChars="200" w:left="420"/>
-      </w:pPr>
-      <w:r>
-        <w:t xml:space="preserve">    "pageSize": 10,</w:t>
-      </w:r>
-      <w:r>
-        <w:t xml:space="preserve">    #</w:t>
-      </w:r>
-      <w:r>
-        <w:t>每页</w:t>
-      </w:r>
-      <w:r>
-        <w:rPr>
-          <w:rFonts w:hint="eastAsia"/>
-        </w:rPr>
-        <w:t>10</w:t>
-      </w:r>
-      <w:r>
-        <w:rPr>
-          <w:rFonts w:hint="eastAsia"/>
-        </w:rPr>
-        <w:t>条</w:t>
-      </w:r>
-    </w:p>
-    <w:p>
-      <w:pPr>
-        <w:ind w:leftChars="200" w:left="420"/>
-      </w:pPr>
-      <w:r>
-        <w:t xml:space="preserve">    "list": [</w:t>
-      </w:r>
-    </w:p>
-    <w:p>
-      <w:pPr>
-        <w:ind w:leftChars="200" w:left="420"/>
-      </w:pPr>
-      <w:r>
-        <w:t xml:space="preserve">      {</w:t>
-      </w:r>
-    </w:p>
-    <w:p>
-      <w:pPr>
-        <w:ind w:leftChars="200" w:left="420"/>
-      </w:pPr>
-      <w:r>
-        <w:t xml:space="preserve">        "orderType": "1",</w:t>
-      </w:r>
-    </w:p>
-    <w:p>
-      <w:pPr>
-        <w:ind w:leftChars="200" w:left="420"/>
-      </w:pPr>
-      <w:r>
-        <w:t xml:space="preserve">        "oid": 12,</w:t>
-      </w:r>
-      <w:r>
-        <w:t xml:space="preserve">                   #</w:t>
-      </w:r>
-      <w:r>
-        <w:t>订单</w:t>
-      </w:r>
-      <w:r>
-        <w:t>id</w:t>
-      </w:r>
-    </w:p>
-    <w:p>
-      <w:pPr>
-        <w:ind w:leftChars="200" w:left="420"/>
-      </w:pPr>
-      <w:r>
-        <w:t xml:space="preserve">        "expressMobile": "020-81167888",</w:t>
-      </w:r>
-    </w:p>
-    <w:p>
-      <w:pPr>
-        <w:ind w:leftChars="200" w:left="420"/>
-      </w:pPr>
-      <w:r>
-        <w:rPr>
-          <w:rFonts w:hint="eastAsia"/>
-        </w:rPr>
-        <w:t xml:space="preserve">        "expressAddress": "</w:t>
-      </w:r>
-      <w:r>
-        <w:rPr>
-          <w:rFonts w:hint="eastAsia"/>
-        </w:rPr>
-        <w:t>广东省</w:t>
-      </w:r>
-      <w:r>
-        <w:rPr>
-          <w:rFonts w:hint="eastAsia"/>
-        </w:rPr>
-        <w:t xml:space="preserve"> </w:t>
-      </w:r>
-      <w:r>
-        <w:rPr>
-          <w:rFonts w:hint="eastAsia"/>
-        </w:rPr>
-        <w:t>广州市</w:t>
-      </w:r>
-      <w:r>
-        <w:rPr>
-          <w:rFonts w:hint="eastAsia"/>
-        </w:rPr>
-        <w:t xml:space="preserve"> </w:t>
-      </w:r>
-      <w:r>
-        <w:rPr>
-          <w:rFonts w:hint="eastAsia"/>
-        </w:rPr>
-        <w:t>海珠区</w:t>
-      </w:r>
-      <w:r>
-        <w:rPr>
-          <w:rFonts w:hint="eastAsia"/>
-        </w:rPr>
-        <w:t xml:space="preserve"> </w:t>
-      </w:r>
-      <w:r>
-        <w:rPr>
-          <w:rFonts w:hint="eastAsia"/>
-        </w:rPr>
-        <w:t>新港中路</w:t>
-      </w:r>
-      <w:r>
-        <w:rPr>
-          <w:rFonts w:hint="eastAsia"/>
-        </w:rPr>
-        <w:t>397</w:t>
-      </w:r>
-      <w:r>
-        <w:rPr>
-          <w:rFonts w:hint="eastAsia"/>
-        </w:rPr>
-        <w:t>号</w:t>
-      </w:r>
-      <w:r>
-        <w:rPr>
-          <w:rFonts w:hint="eastAsia"/>
-        </w:rPr>
-        <w:t>",</w:t>
-      </w:r>
-    </w:p>
-    <w:p>
-      <w:pPr>
-        <w:ind w:leftChars="200" w:left="420"/>
-      </w:pPr>
-      <w:r>
-        <w:rPr>
-          <w:rFonts w:hint="eastAsia"/>
-        </w:rPr>
-        <w:t xml:space="preserve">        "expressName": "</w:t>
-      </w:r>
-      <w:r>
-        <w:rPr>
-          <w:rFonts w:hint="eastAsia"/>
-        </w:rPr>
-        <w:t>张三</w:t>
-      </w:r>
-      <w:r>
-        <w:rPr>
-          <w:rFonts w:hint="eastAsia"/>
-        </w:rPr>
-        <w:t>"</w:t>
-      </w:r>
-      <w:r>
-        <w:t>,</w:t>
-      </w:r>
-    </w:p>
-    <w:p>
-      <w:pPr>
-        <w:ind w:leftChars="200" w:left="420"/>
-      </w:pPr>
-      <w:r>
-        <w:t xml:space="preserve">        "createTime": "2018-09-09 23:49:48",</w:t>
-      </w:r>
-    </w:p>
-    <w:p>
-      <w:pPr>
-        <w:ind w:leftChars="200" w:left="420"/>
-      </w:pPr>
-      <w:r>
-        <w:t xml:space="preserve">        "payPrice": 1800.44,</w:t>
-      </w:r>
-    </w:p>
-    <w:p>
-      <w:pPr>
-        <w:ind w:leftChars="200" w:left="420"/>
-      </w:pPr>
-      <w:r>
-        <w:t xml:space="preserve">        "priceSum": 1800.44,</w:t>
-      </w:r>
-    </w:p>
-    <w:p>
-      <w:pPr>
-        <w:ind w:leftChars="200" w:left="420"/>
-        <w:rPr>
-          <w:rFonts w:hint="eastAsia"/>
-        </w:rPr>
-      </w:pPr>
-      <w:r>
-        <w:t xml:space="preserve">        "payStatus": "2",</w:t>
-      </w:r>
-      <w:r>
-        <w:t xml:space="preserve"> </w:t>
-      </w:r>
-      <w:r>
-        <w:t xml:space="preserve"> </w:t>
-      </w:r>
-      <w:r>
-        <w:t>#</w:t>
-      </w:r>
-      <w:r>
-        <w:t>支付状态</w:t>
-      </w:r>
-      <w:r>
-        <w:rPr>
-          <w:rFonts w:hint="eastAsia"/>
-        </w:rPr>
-        <w:t>（</w:t>
-      </w:r>
-      <w:r>
-        <w:rPr>
-          <w:rFonts w:hint="eastAsia"/>
-        </w:rPr>
-        <w:t>1</w:t>
-      </w:r>
-      <w:r>
-        <w:rPr>
-          <w:rFonts w:hint="eastAsia"/>
-        </w:rPr>
-        <w:t>：已支付</w:t>
-      </w:r>
-      <w:r>
-        <w:rPr>
-          <w:rFonts w:hint="eastAsia"/>
-        </w:rPr>
-        <w:t xml:space="preserve">  2</w:t>
-      </w:r>
-      <w:r>
-        <w:rPr>
-          <w:rFonts w:hint="eastAsia"/>
-        </w:rPr>
-        <w:t>：待支付</w:t>
-      </w:r>
-      <w:r>
-        <w:rPr>
-          <w:rFonts w:hint="eastAsia"/>
-        </w:rPr>
-        <w:t>）</w:t>
-      </w:r>
-    </w:p>
-    <w:p>
-      <w:pPr>
-        <w:ind w:leftChars="200" w:left="420"/>
-      </w:pPr>
-      <w:r>
-        <w:t xml:space="preserve">        "status": "1"</w:t>
-      </w:r>
-      <w:r>
-        <w:rPr>
-          <w:rFonts w:hint="eastAsia"/>
-        </w:rPr>
-        <w:t>,</w:t>
-      </w:r>
-      <w:r>
-        <w:t xml:space="preserve"> </w:t>
-      </w:r>
-      <w:r>
-        <w:tab/>
-        <w:t xml:space="preserve">  </w:t>
-      </w:r>
-      <w:r>
-        <w:t>#</w:t>
-      </w:r>
-      <w:r>
-        <w:t>订单状态（</w:t>
-      </w:r>
-      <w:r>
-        <w:rPr>
-          <w:rFonts w:hint="eastAsia"/>
-        </w:rPr>
-        <w:t>1</w:t>
-      </w:r>
-      <w:r>
-        <w:rPr>
-          <w:rFonts w:hint="eastAsia"/>
-        </w:rPr>
-        <w:t>：正常</w:t>
-      </w:r>
-      <w:r>
-        <w:t xml:space="preserve"> </w:t>
-      </w:r>
-      <w:r>
-        <w:rPr>
-          <w:rFonts w:hint="eastAsia"/>
-        </w:rPr>
-        <w:t>2</w:t>
-      </w:r>
-      <w:r>
-        <w:rPr>
-          <w:rFonts w:hint="eastAsia"/>
-        </w:rPr>
-        <w:t>：取消订单</w:t>
-      </w:r>
-      <w:r>
-        <w:t xml:space="preserve"> </w:t>
-      </w:r>
-      <w:r>
-        <w:rPr>
-          <w:rFonts w:hint="eastAsia"/>
-        </w:rPr>
-        <w:t>3</w:t>
-      </w:r>
-      <w:r>
-        <w:rPr>
-          <w:rFonts w:hint="eastAsia"/>
-        </w:rPr>
-        <w:t>：退货申请中</w:t>
-      </w:r>
-      <w:r>
-        <w:t xml:space="preserve"> </w:t>
-      </w:r>
-      <w:r>
-        <w:rPr>
-          <w:rFonts w:hint="eastAsia"/>
-        </w:rPr>
-        <w:t>4</w:t>
-      </w:r>
-      <w:r>
-        <w:rPr>
-          <w:rFonts w:hint="eastAsia"/>
-        </w:rPr>
-        <w:t>：已退货</w:t>
-      </w:r>
-      <w:r>
-        <w:t>）</w:t>
-      </w:r>
-    </w:p>
-    <w:p>
-      <w:pPr>
-        <w:ind w:leftChars="400" w:left="840" w:firstLine="420"/>
-        <w:rPr>
-          <w:rFonts w:hint="eastAsia"/>
-        </w:rPr>
-      </w:pPr>
-      <w:r>
-        <w:t>"payTime": null,  #</w:t>
-      </w:r>
-      <w:r>
-        <w:t>支付时间</w:t>
-      </w:r>
-      <w:r>
-        <w:t>（未支付为</w:t>
-      </w:r>
-      <w:r>
-        <w:t>null</w:t>
-      </w:r>
-      <w:r>
-        <w:t>）</w:t>
-      </w:r>
-    </w:p>
-    <w:p>
-      <w:pPr>
-        <w:ind w:leftChars="200" w:left="420"/>
-      </w:pPr>
-      <w:r>
-        <w:t xml:space="preserve">        "orderDetails": [</w:t>
-      </w:r>
-      <w:r>
-        <w:t xml:space="preserve">              #</w:t>
-      </w:r>
-      <w:r>
-        <w:t>订单</w:t>
-      </w:r>
-      <w:r>
-        <w:t>商品</w:t>
-      </w:r>
-      <w:r>
-        <w:t>详情列表</w:t>
-      </w:r>
-    </w:p>
-    <w:p>
-      <w:pPr>
-        <w:ind w:leftChars="200" w:left="420"/>
-      </w:pPr>
-      <w:r>
-        <w:t xml:space="preserve">          {</w:t>
-      </w:r>
-    </w:p>
-    <w:p>
-      <w:pPr>
-        <w:ind w:leftChars="200" w:left="420"/>
-      </w:pPr>
-      <w:r>
-        <w:rPr>
-          <w:rFonts w:hint="eastAsia"/>
-        </w:rPr>
-        <w:t xml:space="preserve">            "itemColor": "</w:t>
-      </w:r>
-      <w:r>
-        <w:rPr>
-          <w:rFonts w:hint="eastAsia"/>
-        </w:rPr>
-        <w:t>紫色</w:t>
-      </w:r>
-      <w:r>
-        <w:rPr>
-          <w:rFonts w:hint="eastAsia"/>
-        </w:rPr>
-        <w:t>",</w:t>
-      </w:r>
-    </w:p>
-    <w:p>
-      <w:pPr>
-        <w:ind w:leftChars="200" w:left="420"/>
-      </w:pPr>
-      <w:r>
-        <w:t xml:space="preserve">            "itemCount": 2,</w:t>
-      </w:r>
-    </w:p>
-    <w:p>
-      <w:pPr>
-        <w:ind w:leftChars="200" w:left="420"/>
-        <w:rPr>
-          <w:rFonts w:hint="eastAsia"/>
-        </w:rPr>
       </w:pPr>
       <w:r>
         <w:rPr>
@@ -10785,25 +10706,358 @@
         <w:ind w:leftChars="200" w:left="420"/>
       </w:pPr>
       <w:r>
+        <w:t xml:space="preserve">          },</w:t>
+      </w:r>
+    </w:p>
+    <w:p>
+      <w:pPr>
+        <w:ind w:firstLineChars="700" w:firstLine="1470"/>
+      </w:pPr>
+      <w:r>
+        <w:t>{</w:t>
+      </w:r>
+    </w:p>
+    <w:p>
+      <w:pPr>
+        <w:ind w:leftChars="200" w:left="420"/>
+      </w:pPr>
+      <w:r>
+        <w:rPr>
+          <w:rFonts w:hint="eastAsia"/>
+        </w:rPr>
+        <w:t xml:space="preserve">            "itemColor": "</w:t>
+      </w:r>
+      <w:r>
+        <w:rPr>
+          <w:rFonts w:hint="eastAsia"/>
+        </w:rPr>
+        <w:t>红色</w:t>
+      </w:r>
+      <w:r>
+        <w:rPr>
+          <w:rFonts w:hint="eastAsia"/>
+        </w:rPr>
+        <w:t>",</w:t>
+      </w:r>
+    </w:p>
+    <w:p>
+      <w:pPr>
+        <w:ind w:leftChars="200" w:left="420"/>
+      </w:pPr>
+      <w:r>
+        <w:t xml:space="preserve">            "itemCount": 1,</w:t>
+      </w:r>
+    </w:p>
+    <w:p>
+      <w:pPr>
+        <w:ind w:leftChars="200" w:left="420"/>
+      </w:pPr>
+      <w:r>
+        <w:rPr>
+          <w:rFonts w:hint="eastAsia"/>
+        </w:rPr>
+        <w:t xml:space="preserve">            "itemName": "</w:t>
+      </w:r>
+      <w:r>
+        <w:rPr>
+          <w:rFonts w:hint="eastAsia"/>
+        </w:rPr>
+        <w:t>商品</w:t>
+      </w:r>
+      <w:r>
+        <w:t>3</w:t>
+      </w:r>
+      <w:r>
+        <w:rPr>
+          <w:rFonts w:hint="eastAsia"/>
+        </w:rPr>
+        <w:t>",</w:t>
+      </w:r>
+    </w:p>
+    <w:p>
+      <w:pPr>
+        <w:ind w:leftChars="200" w:left="420"/>
+      </w:pPr>
+      <w:r>
+        <w:t xml:space="preserve">            "itemImg": "https://oss1</w:t>
+      </w:r>
+      <w:r>
+        <w:t xml:space="preserve">.jpg </w:t>
+      </w:r>
+      <w:r>
+        <w:t>",</w:t>
+      </w:r>
+    </w:p>
+    <w:p>
+      <w:pPr>
+        <w:ind w:leftChars="200" w:left="420"/>
+      </w:pPr>
+      <w:r>
+        <w:t xml:space="preserve">            "createTime": "2018-09-09 23:49:48",</w:t>
+      </w:r>
+    </w:p>
+    <w:p>
+      <w:pPr>
+        <w:ind w:leftChars="200" w:left="420"/>
+      </w:pPr>
+      <w:r>
+        <w:t xml:space="preserve">            "itemPrice": 100.22,</w:t>
+      </w:r>
+    </w:p>
+    <w:p>
+      <w:pPr>
+        <w:ind w:leftChars="200" w:left="420"/>
+      </w:pPr>
+      <w:r>
+        <w:t xml:space="preserve">            "itemSize": "L",</w:t>
+      </w:r>
+    </w:p>
+    <w:p>
+      <w:pPr>
+        <w:ind w:leftChars="200" w:left="420"/>
+      </w:pPr>
+      <w:r>
+        <w:t xml:space="preserve">            "itemPriceSum": 100.44,</w:t>
+      </w:r>
+    </w:p>
+    <w:p>
+      <w:pPr>
+        <w:ind w:leftChars="200" w:left="420"/>
+      </w:pPr>
+      <w:r>
+        <w:t xml:space="preserve">            "cid": 3</w:t>
+      </w:r>
+    </w:p>
+    <w:p>
+      <w:pPr>
+        <w:ind w:leftChars="200" w:left="420"/>
+      </w:pPr>
+      <w:r>
         <w:t xml:space="preserve">          }</w:t>
       </w:r>
+    </w:p>
+    <w:p>
+      <w:pPr>
+        <w:ind w:leftChars="200" w:left="420"/>
+      </w:pPr>
+      <w:r>
+        <w:t xml:space="preserve">        ]</w:t>
+      </w:r>
+    </w:p>
+    <w:p>
+      <w:pPr>
+        <w:ind w:leftChars="200" w:left="420"/>
+      </w:pPr>
+      <w:r>
+        <w:t xml:space="preserve">      },</w:t>
+      </w:r>
+    </w:p>
+    <w:p>
+      <w:pPr>
+        <w:ind w:leftChars="200" w:left="420"/>
+      </w:pPr>
+      <w:r>
+        <w:t xml:space="preserve">      {</w:t>
+      </w:r>
+    </w:p>
+    <w:p>
+      <w:pPr>
+        <w:ind w:leftChars="200" w:left="420"/>
+      </w:pPr>
+      <w:r>
+        <w:t xml:space="preserve">        "oid": 13,</w:t>
+      </w:r>
+    </w:p>
+    <w:p>
+      <w:pPr>
+        <w:ind w:leftChars="200" w:left="420"/>
+      </w:pPr>
+      <w:r>
+        <w:t xml:space="preserve">        "expressMobile": "15801303167",</w:t>
+      </w:r>
+    </w:p>
+    <w:p>
+      <w:pPr>
+        <w:ind w:leftChars="200" w:left="420"/>
+      </w:pPr>
+      <w:r>
+        <w:rPr>
+          <w:rFonts w:hint="eastAsia"/>
+        </w:rPr>
+        <w:t xml:space="preserve">        "expressAddress": "</w:t>
+      </w:r>
+      <w:r>
+        <w:rPr>
+          <w:rFonts w:hint="eastAsia"/>
+        </w:rPr>
+        <w:t>河北省</w:t>
+      </w:r>
+      <w:r>
+        <w:rPr>
+          <w:rFonts w:hint="eastAsia"/>
+        </w:rPr>
+        <w:t xml:space="preserve"> </w:t>
+      </w:r>
+      <w:r>
+        <w:rPr>
+          <w:rFonts w:hint="eastAsia"/>
+        </w:rPr>
+        <w:t>廊坊市</w:t>
+      </w:r>
+      <w:r>
+        <w:rPr>
+          <w:rFonts w:hint="eastAsia"/>
+        </w:rPr>
+        <w:t xml:space="preserve"> </w:t>
+      </w:r>
+      <w:r>
+        <w:rPr>
+          <w:rFonts w:hint="eastAsia"/>
+        </w:rPr>
+        <w:t>香河县</w:t>
+      </w:r>
+      <w:r>
+        <w:rPr>
+          <w:rFonts w:hint="eastAsia"/>
+        </w:rPr>
+        <w:t xml:space="preserve"> </w:t>
+      </w:r>
+      <w:r>
+        <w:rPr>
+          <w:rFonts w:hint="eastAsia"/>
+        </w:rPr>
+        <w:t>天悦小区</w:t>
+      </w:r>
+      <w:r>
+        <w:rPr>
+          <w:rFonts w:hint="eastAsia"/>
+        </w:rPr>
+        <w:t>(</w:t>
+      </w:r>
+      <w:r>
+        <w:rPr>
+          <w:rFonts w:hint="eastAsia"/>
+        </w:rPr>
+        <w:t>香河县中信国安天下第一城对面</w:t>
+      </w:r>
+      <w:r>
+        <w:rPr>
+          <w:rFonts w:hint="eastAsia"/>
+        </w:rPr>
+        <w:t>)",</w:t>
+      </w:r>
+    </w:p>
+    <w:p>
+      <w:pPr>
+        <w:ind w:leftChars="200" w:left="420"/>
+      </w:pPr>
+      <w:r>
+        <w:rPr>
+          <w:rFonts w:hint="eastAsia"/>
+        </w:rPr>
+        <w:t xml:space="preserve">        "expressName": "</w:t>
+      </w:r>
+      <w:r>
+        <w:rPr>
+          <w:rFonts w:hint="eastAsia"/>
+        </w:rPr>
+        <w:t>王军</w:t>
+      </w:r>
+      <w:r>
+        <w:rPr>
+          <w:rFonts w:hint="eastAsia"/>
+        </w:rPr>
+        <w:t>",</w:t>
+      </w:r>
+    </w:p>
+    <w:p>
+      <w:pPr>
+        <w:ind w:leftChars="200" w:left="420"/>
+      </w:pPr>
+      <w:r>
+        <w:t xml:space="preserve">    </w:t>
+      </w:r>
+      <w:r>
+        <w:tab/>
+        <w:t>"lastPage": 1,</w:t>
+      </w:r>
+    </w:p>
+    <w:p>
+      <w:pPr>
+        <w:ind w:leftChars="200" w:left="420"/>
+      </w:pPr>
+      <w:r>
+        <w:t xml:space="preserve">    </w:t>
+      </w:r>
+      <w:r>
+        <w:tab/>
+        <w:t>"currentPage": 1,</w:t>
+      </w:r>
+    </w:p>
+    <w:p>
+      <w:pPr>
+        <w:ind w:leftChars="200" w:left="420"/>
+      </w:pPr>
+      <w:r>
+        <w:t xml:space="preserve">        "createTime": "2018-09-13 01:09:58",</w:t>
+      </w:r>
+    </w:p>
+    <w:p>
+      <w:pPr>
+        <w:ind w:leftChars="200" w:left="420"/>
+      </w:pPr>
+      <w:r>
+        <w:t xml:space="preserve">        "payPrice": 1800.44,</w:t>
+      </w:r>
+    </w:p>
+    <w:p>
+      <w:pPr>
+        <w:ind w:leftChars="200" w:left="420"/>
+      </w:pPr>
+      <w:r>
+        <w:t xml:space="preserve">        "priceSum": 1800.44,</w:t>
+      </w:r>
+    </w:p>
+    <w:p>
+      <w:pPr>
+        <w:ind w:leftChars="200" w:left="420"/>
+      </w:pPr>
+      <w:r>
+        <w:t xml:space="preserve">        "payStatus": "2",</w:t>
+      </w:r>
+    </w:p>
+    <w:p>
+      <w:pPr>
+        <w:ind w:leftChars="200" w:left="420"/>
+      </w:pPr>
+      <w:r>
+        <w:t xml:space="preserve">        "status": "1"</w:t>
+      </w:r>
       <w:r>
         <w:t>,</w:t>
       </w:r>
     </w:p>
     <w:p>
       <w:pPr>
-        <w:ind w:firstLineChars="700" w:firstLine="1470"/>
-      </w:pPr>
-      <w:r>
-        <w:t>{</w:t>
-      </w:r>
-    </w:p>
-    <w:p>
-      <w:pPr>
         <w:ind w:leftChars="200" w:left="420"/>
       </w:pPr>
       <w:r>
+        <w:t xml:space="preserve">        "orderDetails": [</w:t>
+      </w:r>
+    </w:p>
+    <w:p>
+      <w:pPr>
+        <w:ind w:leftChars="200" w:left="420"/>
+      </w:pPr>
+      <w:r>
+        <w:t xml:space="preserve">          {</w:t>
+      </w:r>
+    </w:p>
+    <w:p>
+      <w:pPr>
+        <w:ind w:leftChars="200" w:left="420"/>
+      </w:pPr>
+      <w:r>
         <w:rPr>
           <w:rFonts w:hint="eastAsia"/>
         </w:rPr>
@@ -10813,13 +11067,7 @@
         <w:rPr>
           <w:rFonts w:hint="eastAsia"/>
         </w:rPr>
-        <w:t>红</w:t>
-      </w:r>
-      <w:r>
-        <w:rPr>
-          <w:rFonts w:hint="eastAsia"/>
-        </w:rPr>
-        <w:t>色</w:t>
+        <w:t>紫色</w:t>
       </w:r>
       <w:r>
         <w:rPr>
@@ -10833,393 +11081,20 @@
         <w:ind w:leftChars="200" w:left="420"/>
       </w:pPr>
       <w:r>
-        <w:t xml:space="preserve">            "itemCount": </w:t>
-      </w:r>
-      <w:r>
-        <w:t>1</w:t>
-      </w:r>
-      <w:r>
-        <w:t>,</w:t>
+        <w:t xml:space="preserve">            "oid": 13,</w:t>
       </w:r>
     </w:p>
     <w:p>
       <w:pPr>
         <w:ind w:leftChars="200" w:left="420"/>
-        <w:rPr>
-          <w:rFonts w:hint="eastAsia"/>
-        </w:rPr>
-      </w:pPr>
-      <w:r>
-        <w:rPr>
-          <w:rFonts w:hint="eastAsia"/>
-        </w:rPr>
-        <w:t xml:space="preserve">            "itemName": "</w:t>
-      </w:r>
-      <w:r>
-        <w:rPr>
-          <w:rFonts w:hint="eastAsia"/>
-        </w:rPr>
-        <w:t>商品</w:t>
-      </w:r>
-      <w:r>
-        <w:t>3</w:t>
-      </w:r>
-      <w:r>
-        <w:rPr>
-          <w:rFonts w:hint="eastAsia"/>
-        </w:rPr>
-        <w:t>",</w:t>
+      </w:pPr>
+      <w:r>
+        <w:t xml:space="preserve">            "itemCount": 2,</w:t>
       </w:r>
     </w:p>
     <w:p>
       <w:pPr>
         <w:ind w:leftChars="200" w:left="420"/>
-      </w:pPr>
-      <w:r>
-        <w:t xml:space="preserve">            "itemImg": "https://oss</w:t>
-      </w:r>
-      <w:r>
-        <w:t>1</w:t>
-      </w:r>
-      <w:r>
-        <w:t>.jpg</w:t>
-      </w:r>
-      <w:r>
-        <w:t xml:space="preserve"> </w:t>
-      </w:r>
-      <w:r>
-        <w:t>",</w:t>
-      </w:r>
-    </w:p>
-    <w:p>
-      <w:pPr>
-        <w:ind w:leftChars="200" w:left="420"/>
-      </w:pPr>
-      <w:r>
-        <w:t xml:space="preserve">            "createTime": "2018-09-09 23:49:48",</w:t>
-      </w:r>
-    </w:p>
-    <w:p>
-      <w:pPr>
-        <w:ind w:leftChars="200" w:left="420"/>
-      </w:pPr>
-      <w:r>
-        <w:t xml:space="preserve">            "itemPrice": </w:t>
-      </w:r>
-      <w:r>
-        <w:t>1</w:t>
-      </w:r>
-      <w:r>
-        <w:t>00.22,</w:t>
-      </w:r>
-    </w:p>
-    <w:p>
-      <w:pPr>
-        <w:ind w:leftChars="200" w:left="420"/>
-      </w:pPr>
-      <w:r>
-        <w:t xml:space="preserve">            "itemSize": "L",</w:t>
-      </w:r>
-    </w:p>
-    <w:p>
-      <w:pPr>
-        <w:ind w:leftChars="200" w:left="420"/>
-      </w:pPr>
-      <w:r>
-        <w:t xml:space="preserve">            "itemPriceSum": 100.44,</w:t>
-      </w:r>
-    </w:p>
-    <w:p>
-      <w:pPr>
-        <w:ind w:leftChars="200" w:left="420"/>
-      </w:pPr>
-      <w:r>
-        <w:t xml:space="preserve">            "cid": </w:t>
-      </w:r>
-      <w:r>
-        <w:t>3</w:t>
-      </w:r>
-    </w:p>
-    <w:p>
-      <w:pPr>
-        <w:ind w:leftChars="200" w:left="420"/>
-        <w:rPr>
-          <w:rFonts w:hint="eastAsia"/>
-        </w:rPr>
-      </w:pPr>
-      <w:r>
-        <w:t xml:space="preserve">          }</w:t>
-      </w:r>
-    </w:p>
-    <w:p>
-      <w:pPr>
-        <w:ind w:leftChars="200" w:left="420"/>
-      </w:pPr>
-      <w:r>
-        <w:t xml:space="preserve">        ]</w:t>
-      </w:r>
-    </w:p>
-    <w:p>
-      <w:pPr>
-        <w:ind w:leftChars="200" w:left="420"/>
-      </w:pPr>
-      <w:r>
-        <w:t xml:space="preserve">      },</w:t>
-      </w:r>
-    </w:p>
-    <w:p>
-      <w:pPr>
-        <w:ind w:leftChars="200" w:left="420"/>
-      </w:pPr>
-      <w:r>
-        <w:t xml:space="preserve">      {</w:t>
-      </w:r>
-    </w:p>
-    <w:p>
-      <w:pPr>
-        <w:ind w:leftChars="200" w:left="420"/>
-      </w:pPr>
-      <w:r>
-        <w:t xml:space="preserve">        "oid": 13,</w:t>
-      </w:r>
-    </w:p>
-    <w:p>
-      <w:pPr>
-        <w:ind w:leftChars="200" w:left="420"/>
-      </w:pPr>
-      <w:r>
-        <w:t xml:space="preserve">        "expressMobile": "15801303167",</w:t>
-      </w:r>
-    </w:p>
-    <w:p>
-      <w:pPr>
-        <w:ind w:leftChars="200" w:left="420"/>
-      </w:pPr>
-      <w:r>
-        <w:rPr>
-          <w:rFonts w:hint="eastAsia"/>
-        </w:rPr>
-        <w:t xml:space="preserve">        "expressAddress": "</w:t>
-      </w:r>
-      <w:r>
-        <w:rPr>
-          <w:rFonts w:hint="eastAsia"/>
-        </w:rPr>
-        <w:t>河北省</w:t>
-      </w:r>
-      <w:r>
-        <w:rPr>
-          <w:rFonts w:hint="eastAsia"/>
-        </w:rPr>
-        <w:t xml:space="preserve"> </w:t>
-      </w:r>
-      <w:r>
-        <w:rPr>
-          <w:rFonts w:hint="eastAsia"/>
-        </w:rPr>
-        <w:t>廊坊市</w:t>
-      </w:r>
-      <w:r>
-        <w:rPr>
-          <w:rFonts w:hint="eastAsia"/>
-        </w:rPr>
-        <w:t xml:space="preserve"> </w:t>
-      </w:r>
-      <w:r>
-        <w:rPr>
-          <w:rFonts w:hint="eastAsia"/>
-        </w:rPr>
-        <w:t>香河县</w:t>
-      </w:r>
-      <w:r>
-        <w:rPr>
-          <w:rFonts w:hint="eastAsia"/>
-        </w:rPr>
-        <w:t xml:space="preserve"> </w:t>
-      </w:r>
-      <w:r>
-        <w:rPr>
-          <w:rFonts w:hint="eastAsia"/>
-        </w:rPr>
-        <w:t>天悦小区</w:t>
-      </w:r>
-      <w:r>
-        <w:rPr>
-          <w:rFonts w:hint="eastAsia"/>
-        </w:rPr>
-        <w:t>(</w:t>
-      </w:r>
-      <w:r>
-        <w:rPr>
-          <w:rFonts w:hint="eastAsia"/>
-        </w:rPr>
-        <w:t>香河县中信国安天下第一城对面</w:t>
-      </w:r>
-      <w:r>
-        <w:rPr>
-          <w:rFonts w:hint="eastAsia"/>
-        </w:rPr>
-        <w:t>)",</w:t>
-      </w:r>
-    </w:p>
-    <w:p>
-      <w:pPr>
-        <w:ind w:leftChars="200" w:left="420"/>
-      </w:pPr>
-      <w:r>
-        <w:rPr>
-          <w:rFonts w:hint="eastAsia"/>
-        </w:rPr>
-        <w:t xml:space="preserve">        "expressName": "</w:t>
-      </w:r>
-      <w:r>
-        <w:rPr>
-          <w:rFonts w:hint="eastAsia"/>
-        </w:rPr>
-        <w:t>王军</w:t>
-      </w:r>
-      <w:r>
-        <w:rPr>
-          <w:rFonts w:hint="eastAsia"/>
-        </w:rPr>
-        <w:t>",</w:t>
-      </w:r>
-    </w:p>
-    <w:p>
-      <w:pPr>
-        <w:ind w:leftChars="200" w:left="420"/>
-      </w:pPr>
-      <w:r>
-        <w:t xml:space="preserve">    </w:t>
-      </w:r>
-      <w:r>
-        <w:tab/>
-      </w:r>
-      <w:r>
-        <w:t>"lastPage": 1,</w:t>
-      </w:r>
-    </w:p>
-    <w:p>
-      <w:pPr>
-        <w:ind w:leftChars="200" w:left="420"/>
-      </w:pPr>
-      <w:r>
-        <w:t xml:space="preserve">    </w:t>
-      </w:r>
-      <w:r>
-        <w:tab/>
-      </w:r>
-      <w:r>
-        <w:t>"currentPage": 1,</w:t>
-      </w:r>
-    </w:p>
-    <w:p>
-      <w:pPr>
-        <w:ind w:leftChars="200" w:left="420"/>
-      </w:pPr>
-      <w:r>
-        <w:t xml:space="preserve">        "createTime": "2018-09-13 01:09:58",</w:t>
-      </w:r>
-    </w:p>
-    <w:p>
-      <w:pPr>
-        <w:ind w:leftChars="200" w:left="420"/>
-      </w:pPr>
-      <w:r>
-        <w:t xml:space="preserve">        "payPrice": 1800.44,</w:t>
-      </w:r>
-    </w:p>
-    <w:p>
-      <w:pPr>
-        <w:ind w:leftChars="200" w:left="420"/>
-      </w:pPr>
-      <w:r>
-        <w:t xml:space="preserve">        "priceSum": 1800.44,</w:t>
-      </w:r>
-    </w:p>
-    <w:p>
-      <w:pPr>
-        <w:ind w:leftChars="200" w:left="420"/>
-      </w:pPr>
-      <w:r>
-        <w:t xml:space="preserve">        "payStatus": "2",</w:t>
-      </w:r>
-    </w:p>
-    <w:p>
-      <w:pPr>
-        <w:ind w:leftChars="200" w:left="420"/>
-        <w:rPr>
-          <w:rFonts w:hint="eastAsia"/>
-        </w:rPr>
-      </w:pPr>
-      <w:r>
-        <w:t xml:space="preserve">        "status": "1"</w:t>
-      </w:r>
-      <w:r>
-        <w:t>,</w:t>
-      </w:r>
-    </w:p>
-    <w:p>
-      <w:pPr>
-        <w:ind w:leftChars="200" w:left="420"/>
-      </w:pPr>
-      <w:r>
-        <w:t xml:space="preserve">        "orderDetails": [</w:t>
-      </w:r>
-    </w:p>
-    <w:p>
-      <w:pPr>
-        <w:ind w:leftChars="200" w:left="420"/>
-      </w:pPr>
-      <w:r>
-        <w:t xml:space="preserve">          {</w:t>
-      </w:r>
-    </w:p>
-    <w:p>
-      <w:pPr>
-        <w:ind w:leftChars="200" w:left="420"/>
-      </w:pPr>
-      <w:r>
-        <w:rPr>
-          <w:rFonts w:hint="eastAsia"/>
-        </w:rPr>
-        <w:t xml:space="preserve">            "itemColor": "</w:t>
-      </w:r>
-      <w:r>
-        <w:rPr>
-          <w:rFonts w:hint="eastAsia"/>
-        </w:rPr>
-        <w:t>紫色</w:t>
-      </w:r>
-      <w:r>
-        <w:rPr>
-          <w:rFonts w:hint="eastAsia"/>
-        </w:rPr>
-        <w:t>",</w:t>
-      </w:r>
-    </w:p>
-    <w:p>
-      <w:pPr>
-        <w:ind w:leftChars="200" w:left="420"/>
-      </w:pPr>
-      <w:r>
-        <w:t xml:space="preserve">            "oid": 13,</w:t>
-      </w:r>
-    </w:p>
-    <w:p>
-      <w:pPr>
-        <w:ind w:leftChars="200" w:left="420"/>
-      </w:pPr>
-      <w:r>
-        <w:t xml:space="preserve">            "itemCount": 2,</w:t>
-      </w:r>
-    </w:p>
-    <w:p>
-      <w:pPr>
-        <w:ind w:leftChars="200" w:left="420"/>
-        <w:rPr>
-          <w:rFonts w:hint="eastAsia"/>
-        </w:rPr>
       </w:pPr>
       <w:r>
         <w:rPr>
@@ -11316,9 +11191,6 @@
     <w:p>
       <w:pPr>
         <w:ind w:leftChars="200" w:left="420"/>
-        <w:rPr>
-          <w:rFonts w:hint="eastAsia"/>
-        </w:rPr>
       </w:pPr>
       <w:r>
         <w:t xml:space="preserve">    ]</w:t>
@@ -11347,28 +11219,651 @@
     </w:p>
     <w:p>
       <w:r>
+        <w:t>27</w:t>
+      </w:r>
+      <w:r>
+        <w:rPr>
+          <w:rFonts w:hint="eastAsia"/>
+        </w:rPr>
+        <w:t>.</w:t>
+      </w:r>
+      <w:r>
+        <w:rPr>
+          <w:rFonts w:hint="eastAsia"/>
+        </w:rPr>
+        <w:t>用户订单详情</w:t>
+      </w:r>
+    </w:p>
+    <w:p>
+      <w:pPr>
+        <w:rPr>
+          <w:rStyle w:val="a4"/>
+        </w:rPr>
+      </w:pPr>
+      <w:r>
+        <w:tab/>
+        <w:t>URL</w:t>
+      </w:r>
+      <w:r>
+        <w:t>：</w:t>
+      </w:r>
+      <w:r>
+        <w:rPr>
+          <w:rStyle w:val="a4"/>
+        </w:rPr>
+        <w:t>http://47.94.196.103</w:t>
+      </w:r>
+      <w:r>
+        <w:rPr>
+          <w:rStyle w:val="a4"/>
+        </w:rPr>
+        <w:t>/</w:t>
+      </w:r>
+      <w:r>
+        <w:rPr>
+          <w:rStyle w:val="a4"/>
+        </w:rPr>
+        <w:t>order</w:t>
+      </w:r>
+      <w:r>
+        <w:rPr>
+          <w:rStyle w:val="a4"/>
+        </w:rPr>
+        <w:t>/</w:t>
+      </w:r>
+      <w:r>
+        <w:rPr>
+          <w:rStyle w:val="a4"/>
+        </w:rPr>
+        <w:t>userOrderDetail</w:t>
+      </w:r>
+    </w:p>
+    <w:p>
+      <w:r>
+        <w:tab/>
+      </w:r>
+      <w:r>
+        <w:t>请求参数：</w:t>
+      </w:r>
+      <w:r>
+        <w:rPr>
+          <w:rFonts w:hint="eastAsia"/>
+        </w:rPr>
+        <w:t>1.</w:t>
+      </w:r>
+      <w:r>
+        <w:t xml:space="preserve"> </w:t>
+      </w:r>
+      <w:r>
+        <w:t>o</w:t>
+      </w:r>
+      <w:r>
+        <w:t>id</w:t>
+      </w:r>
+      <w:r>
+        <w:t>：</w:t>
+      </w:r>
+      <w:r>
+        <w:rPr>
+          <w:rFonts w:hint="eastAsia"/>
+        </w:rPr>
+        <w:t>订单</w:t>
+      </w:r>
+      <w:r>
+        <w:t>id</w:t>
+      </w:r>
+    </w:p>
+    <w:p>
+      <w:r>
+        <w:tab/>
+      </w:r>
+      <w:r>
+        <w:t>返回</w:t>
+      </w:r>
+      <w:r>
+        <w:rPr>
+          <w:rFonts w:hint="eastAsia"/>
+        </w:rPr>
+        <w:t>JSON</w:t>
+      </w:r>
+      <w:r>
+        <w:rPr>
+          <w:rFonts w:hint="eastAsia"/>
+        </w:rPr>
+        <w:t>：</w:t>
+      </w:r>
+    </w:p>
+    <w:p>
+      <w:pPr>
+        <w:ind w:leftChars="400" w:left="840"/>
+      </w:pPr>
+      <w:r>
+        <w:t>{</w:t>
+      </w:r>
+    </w:p>
+    <w:p>
+      <w:pPr>
+        <w:ind w:leftChars="400" w:left="840"/>
+      </w:pPr>
+      <w:r>
+        <w:t xml:space="preserve">  "code": "1",</w:t>
+      </w:r>
+    </w:p>
+    <w:p>
+      <w:pPr>
+        <w:ind w:leftChars="400" w:left="840"/>
+      </w:pPr>
+      <w:r>
+        <w:rPr>
+          <w:rFonts w:hint="eastAsia"/>
+        </w:rPr>
+        <w:t xml:space="preserve">  "message": "</w:t>
+      </w:r>
+      <w:r>
+        <w:rPr>
+          <w:rFonts w:hint="eastAsia"/>
+        </w:rPr>
+        <w:t>操作成功</w:t>
+      </w:r>
+      <w:r>
+        <w:rPr>
+          <w:rFonts w:hint="eastAsia"/>
+        </w:rPr>
+        <w:t>",</w:t>
+      </w:r>
+    </w:p>
+    <w:p>
+      <w:pPr>
+        <w:ind w:leftChars="400" w:left="840"/>
+      </w:pPr>
+      <w:r>
+        <w:t xml:space="preserve">  "data": {</w:t>
+      </w:r>
+    </w:p>
+    <w:p>
+      <w:pPr>
+        <w:ind w:leftChars="400" w:left="840"/>
+      </w:pPr>
+      <w:r>
+        <w:t xml:space="preserve">    "orderDetails": [</w:t>
+      </w:r>
+    </w:p>
+    <w:p>
+      <w:pPr>
+        <w:ind w:leftChars="400" w:left="840"/>
+      </w:pPr>
+      <w:r>
+        <w:t xml:space="preserve">      {</w:t>
+      </w:r>
+    </w:p>
+    <w:p>
+      <w:pPr>
+        <w:ind w:leftChars="400" w:left="840"/>
+      </w:pPr>
+      <w:r>
+        <w:rPr>
+          <w:rFonts w:hint="eastAsia"/>
+        </w:rPr>
+        <w:t xml:space="preserve">        "itemColor": "</w:t>
+      </w:r>
+      <w:r>
+        <w:rPr>
+          <w:rFonts w:hint="eastAsia"/>
+        </w:rPr>
+        <w:t>紫色</w:t>
+      </w:r>
+      <w:r>
+        <w:rPr>
+          <w:rFonts w:hint="eastAsia"/>
+        </w:rPr>
+        <w:t>",</w:t>
+      </w:r>
+    </w:p>
+    <w:p>
+      <w:pPr>
+        <w:ind w:leftChars="400" w:left="840"/>
+      </w:pPr>
+      <w:r>
+        <w:t xml:space="preserve">        "itemCount": 2,</w:t>
+      </w:r>
+    </w:p>
+    <w:p>
+      <w:pPr>
+        <w:ind w:leftChars="400" w:left="840"/>
+      </w:pPr>
+      <w:r>
+        <w:rPr>
+          <w:rFonts w:hint="eastAsia"/>
+        </w:rPr>
+        <w:t xml:space="preserve">        "itemName": "</w:t>
+      </w:r>
+      <w:r>
+        <w:rPr>
+          <w:rFonts w:hint="eastAsia"/>
+        </w:rPr>
+        <w:t>商品</w:t>
+      </w:r>
+      <w:r>
+        <w:rPr>
+          <w:rFonts w:hint="eastAsia"/>
+        </w:rPr>
+        <w:t>2",</w:t>
+      </w:r>
+    </w:p>
+    <w:p>
+      <w:pPr>
+        <w:ind w:leftChars="400" w:left="840"/>
+      </w:pPr>
+      <w:r>
+        <w:t xml:space="preserve">        "itemImg": "https://oss-0f80a1157adb23df.jpg",</w:t>
+      </w:r>
+    </w:p>
+    <w:p>
+      <w:pPr>
+        <w:ind w:leftChars="400" w:left="840"/>
+      </w:pPr>
+      <w:r>
+        <w:t xml:space="preserve">        "itemPrice": 900.22,</w:t>
+      </w:r>
+    </w:p>
+    <w:p>
+      <w:pPr>
+        <w:ind w:leftChars="400" w:left="840"/>
+      </w:pPr>
+      <w:r>
+        <w:t xml:space="preserve">        "itemSize": "XL",</w:t>
+      </w:r>
+    </w:p>
+    <w:p>
+      <w:pPr>
+        <w:ind w:leftChars="400" w:left="840"/>
+      </w:pPr>
+      <w:r>
+        <w:t xml:space="preserve">        "itemPriceSum": 1800.44,</w:t>
+      </w:r>
+    </w:p>
+    <w:p>
+      <w:pPr>
+        <w:ind w:leftChars="400" w:left="840"/>
+      </w:pPr>
+      <w:r>
+        <w:t xml:space="preserve">        "cid": 2</w:t>
+      </w:r>
+    </w:p>
+    <w:p>
+      <w:pPr>
+        <w:ind w:leftChars="400" w:left="840"/>
+      </w:pPr>
+      <w:r>
+        <w:t xml:space="preserve">      }</w:t>
+      </w:r>
+    </w:p>
+    <w:p>
+      <w:pPr>
+        <w:ind w:leftChars="400" w:left="840"/>
+      </w:pPr>
+      <w:r>
+        <w:t xml:space="preserve">    ],</w:t>
+      </w:r>
+    </w:p>
+    <w:p>
+      <w:pPr>
+        <w:ind w:leftChars="400" w:left="840"/>
+      </w:pPr>
+      <w:r>
+        <w:t xml:space="preserve">    "order": {</w:t>
+      </w:r>
+    </w:p>
+    <w:p>
+      <w:pPr>
+        <w:ind w:leftChars="400" w:left="840"/>
+      </w:pPr>
+      <w:r>
+        <w:t xml:space="preserve">      "oid": 12,</w:t>
+      </w:r>
+    </w:p>
+    <w:p>
+      <w:pPr>
+        <w:ind w:leftChars="400" w:left="840"/>
+      </w:pPr>
+      <w:r>
+        <w:t xml:space="preserve">      "uid": 19,</w:t>
+      </w:r>
+    </w:p>
+    <w:p>
+      <w:pPr>
+        <w:ind w:leftChars="400" w:left="840"/>
+      </w:pPr>
+      <w:r>
+        <w:t xml:space="preserve">      "orderType": "1",</w:t>
+      </w:r>
+    </w:p>
+    <w:p>
+      <w:pPr>
+        <w:ind w:leftChars="400" w:left="840"/>
+      </w:pPr>
+      <w:r>
+        <w:t xml:space="preserve">      "priceSum": 1800.44,</w:t>
+      </w:r>
+    </w:p>
+    <w:p>
+      <w:pPr>
+        <w:ind w:leftChars="400" w:left="840"/>
+      </w:pPr>
+      <w:r>
+        <w:t xml:space="preserve">      "payPrice": 1800.44,</w:t>
+      </w:r>
+    </w:p>
+    <w:p>
+      <w:pPr>
+        <w:ind w:leftChars="400" w:left="840"/>
+      </w:pPr>
+      <w:r>
+        <w:t xml:space="preserve">      "payStatus": "2",</w:t>
+      </w:r>
+      <w:r>
+        <w:t xml:space="preserve">  #</w:t>
+      </w:r>
+      <w:r>
+        <w:t>支付状态</w:t>
+      </w:r>
+      <w:r>
+        <w:rPr>
+          <w:rFonts w:hint="eastAsia"/>
+        </w:rPr>
+        <w:t>（</w:t>
+      </w:r>
+      <w:r>
+        <w:rPr>
+          <w:rFonts w:hint="eastAsia"/>
+        </w:rPr>
+        <w:t>1</w:t>
+      </w:r>
+      <w:r>
+        <w:rPr>
+          <w:rFonts w:hint="eastAsia"/>
+        </w:rPr>
+        <w:t>：已支付</w:t>
+      </w:r>
+      <w:r>
+        <w:rPr>
+          <w:rFonts w:hint="eastAsia"/>
+        </w:rPr>
+        <w:t xml:space="preserve">  2</w:t>
+      </w:r>
+      <w:r>
+        <w:rPr>
+          <w:rFonts w:hint="eastAsia"/>
+        </w:rPr>
+        <w:t>：待支付</w:t>
+      </w:r>
+      <w:r>
+        <w:rPr>
+          <w:rFonts w:hint="eastAsia"/>
+        </w:rPr>
+        <w:t>）</w:t>
+      </w:r>
+    </w:p>
+    <w:p>
+      <w:pPr>
+        <w:ind w:leftChars="400" w:left="840"/>
+      </w:pPr>
+      <w:r>
+        <w:t xml:space="preserve">      "status": "1",</w:t>
+      </w:r>
+      <w:r>
+        <w:t xml:space="preserve"> </w:t>
+      </w:r>
+      <w:r>
+        <w:t>#</w:t>
+      </w:r>
+      <w:r>
+        <w:t>订单状态（</w:t>
+      </w:r>
+      <w:r>
+        <w:rPr>
+          <w:rFonts w:hint="eastAsia"/>
+        </w:rPr>
+        <w:t>1</w:t>
+      </w:r>
+      <w:r>
+        <w:rPr>
+          <w:rFonts w:hint="eastAsia"/>
+        </w:rPr>
+        <w:t>：正常</w:t>
+      </w:r>
+      <w:r>
+        <w:t xml:space="preserve"> </w:t>
+      </w:r>
+      <w:r>
+        <w:rPr>
+          <w:rFonts w:hint="eastAsia"/>
+        </w:rPr>
         <w:t>2</w:t>
       </w:r>
       <w:r>
-        <w:t>7</w:t>
-      </w:r>
-      <w:r>
-        <w:rPr>
-          <w:rFonts w:hint="eastAsia"/>
-        </w:rPr>
-        <w:t>.</w:t>
-      </w:r>
-      <w:r>
-        <w:rPr>
-          <w:rFonts w:hint="eastAsia"/>
-        </w:rPr>
-        <w:t>用户订单</w:t>
-      </w:r>
-      <w:r>
-        <w:rPr>
-          <w:rFonts w:hint="eastAsia"/>
-        </w:rPr>
-        <w:t>详情</w:t>
+        <w:rPr>
+          <w:rFonts w:hint="eastAsia"/>
+        </w:rPr>
+        <w:t>：取消订单</w:t>
+      </w:r>
+      <w:r>
+        <w:t xml:space="preserve"> </w:t>
+      </w:r>
+      <w:r>
+        <w:rPr>
+          <w:rFonts w:hint="eastAsia"/>
+        </w:rPr>
+        <w:t>3</w:t>
+      </w:r>
+      <w:r>
+        <w:rPr>
+          <w:rFonts w:hint="eastAsia"/>
+        </w:rPr>
+        <w:t>：退货申请中</w:t>
+      </w:r>
+      <w:r>
+        <w:t xml:space="preserve"> </w:t>
+      </w:r>
+      <w:r>
+        <w:rPr>
+          <w:rFonts w:hint="eastAsia"/>
+        </w:rPr>
+        <w:t>4</w:t>
+      </w:r>
+      <w:r>
+        <w:rPr>
+          <w:rFonts w:hint="eastAsia"/>
+        </w:rPr>
+        <w:t>：已退货</w:t>
+      </w:r>
+      <w:r>
+        <w:t>）</w:t>
+      </w:r>
+      <w:r>
+        <w:t xml:space="preserve"> </w:t>
+      </w:r>
+    </w:p>
+    <w:p>
+      <w:pPr>
+        <w:ind w:leftChars="400" w:left="840"/>
+      </w:pPr>
+      <w:r>
+        <w:t xml:space="preserve">      "payTime": null,</w:t>
+      </w:r>
+      <w:r>
+        <w:t xml:space="preserve">  </w:t>
+      </w:r>
+      <w:r>
+        <w:t>#</w:t>
+      </w:r>
+      <w:r>
+        <w:t>支付时间</w:t>
+      </w:r>
+      <w:r>
+        <w:t>（未支付为</w:t>
+      </w:r>
+      <w:r>
+        <w:t>null</w:t>
+      </w:r>
+      <w:r>
+        <w:t>）</w:t>
+      </w:r>
+    </w:p>
+    <w:p>
+      <w:pPr>
+        <w:ind w:leftChars="400" w:left="840"/>
+      </w:pPr>
+      <w:r>
+        <w:rPr>
+          <w:rFonts w:hint="eastAsia"/>
+        </w:rPr>
+        <w:t xml:space="preserve">      "expressName": "</w:t>
+      </w:r>
+      <w:r>
+        <w:rPr>
+          <w:rFonts w:hint="eastAsia"/>
+        </w:rPr>
+        <w:t>张三</w:t>
+      </w:r>
+      <w:r>
+        <w:rPr>
+          <w:rFonts w:hint="eastAsia"/>
+        </w:rPr>
+        <w:t>",</w:t>
+      </w:r>
+    </w:p>
+    <w:p>
+      <w:pPr>
+        <w:ind w:leftChars="400" w:left="840"/>
+      </w:pPr>
+      <w:r>
+        <w:t xml:space="preserve">      "expressMobile": "020-81167888",</w:t>
+      </w:r>
+    </w:p>
+    <w:p>
+      <w:pPr>
+        <w:ind w:leftChars="400" w:left="840"/>
+      </w:pPr>
+      <w:r>
+        <w:t xml:space="preserve">      "expressAreaId": null,</w:t>
+      </w:r>
+    </w:p>
+    <w:p>
+      <w:pPr>
+        <w:ind w:leftChars="400" w:left="840"/>
+      </w:pPr>
+      <w:r>
+        <w:rPr>
+          <w:rFonts w:hint="eastAsia"/>
+        </w:rPr>
+        <w:t xml:space="preserve">      "expressAddress": "</w:t>
+      </w:r>
+      <w:r>
+        <w:rPr>
+          <w:rFonts w:hint="eastAsia"/>
+        </w:rPr>
+        <w:t>广东省</w:t>
+      </w:r>
+      <w:r>
+        <w:rPr>
+          <w:rFonts w:hint="eastAsia"/>
+        </w:rPr>
+        <w:t xml:space="preserve"> </w:t>
+      </w:r>
+      <w:r>
+        <w:rPr>
+          <w:rFonts w:hint="eastAsia"/>
+        </w:rPr>
+        <w:t>广州市</w:t>
+      </w:r>
+      <w:r>
+        <w:rPr>
+          <w:rFonts w:hint="eastAsia"/>
+        </w:rPr>
+        <w:t xml:space="preserve"> </w:t>
+      </w:r>
+      <w:r>
+        <w:rPr>
+          <w:rFonts w:hint="eastAsia"/>
+        </w:rPr>
+        <w:t>海珠区</w:t>
+      </w:r>
+      <w:r>
+        <w:rPr>
+          <w:rFonts w:hint="eastAsia"/>
+        </w:rPr>
+        <w:t xml:space="preserve"> </w:t>
+      </w:r>
+      <w:r>
+        <w:rPr>
+          <w:rFonts w:hint="eastAsia"/>
+        </w:rPr>
+        <w:t>新港中路</w:t>
+      </w:r>
+      <w:r>
+        <w:rPr>
+          <w:rFonts w:hint="eastAsia"/>
+        </w:rPr>
+        <w:t>397</w:t>
+      </w:r>
+      <w:r>
+        <w:rPr>
+          <w:rFonts w:hint="eastAsia"/>
+        </w:rPr>
+        <w:t>号</w:t>
+      </w:r>
+      <w:r>
+        <w:rPr>
+          <w:rFonts w:hint="eastAsia"/>
+        </w:rPr>
+        <w:t>"</w:t>
+      </w:r>
+    </w:p>
+    <w:p>
+      <w:pPr>
+        <w:ind w:leftChars="400" w:left="840"/>
+      </w:pPr>
+      <w:r>
+        <w:t xml:space="preserve">    }</w:t>
+      </w:r>
+    </w:p>
+    <w:p>
+      <w:pPr>
+        <w:ind w:leftChars="400" w:left="840"/>
+      </w:pPr>
+      <w:r>
+        <w:t xml:space="preserve">  }</w:t>
+      </w:r>
+    </w:p>
+    <w:p>
+      <w:pPr>
+        <w:ind w:leftChars="400" w:left="840"/>
+      </w:pPr>
+      <w:r>
+        <w:t>}</w:t>
+      </w:r>
+    </w:p>
+    <w:p/>
+    <w:p/>
+    <w:p>
+      <w:r>
+        <w:rPr>
+          <w:rFonts w:hint="eastAsia"/>
+        </w:rPr>
+        <w:t>28.</w:t>
+      </w:r>
+      <w:r>
+        <w:rPr>
+          <w:rFonts w:hint="eastAsia"/>
+        </w:rPr>
+        <w:t>首页</w:t>
+      </w:r>
+      <w:r>
+        <w:rPr>
+          <w:rFonts w:hint="eastAsia"/>
+        </w:rPr>
+        <w:t>banner</w:t>
       </w:r>
     </w:p>
     <w:p>
@@ -11378,7 +11873,6 @@
         </w:rPr>
       </w:pPr>
       <w:r>
-        <w:tab/>
         <w:t>URL</w:t>
       </w:r>
       <w:r>
@@ -11389,33 +11883,15 @@
           <w:rStyle w:val="a4"/>
         </w:rPr>
         <w:t>http://47.94.196.103</w:t>
-      </w:r>
-      <w:r>
-        <w:rPr>
-          <w:rStyle w:val="a4"/>
-        </w:rPr>
-        <w:t>/</w:t>
-      </w:r>
-      <w:r>
-        <w:rPr>
-          <w:rStyle w:val="a4"/>
-        </w:rPr>
-        <w:t>order</w:t>
-      </w:r>
-      <w:r>
-        <w:rPr>
-          <w:rStyle w:val="a4"/>
-        </w:rPr>
-        <w:t>/</w:t>
-      </w:r>
-      <w:r>
-        <w:rPr>
-          <w:rStyle w:val="a4"/>
-        </w:rPr>
-        <w:t>userOrderDetail</w:t>
       </w:r>
       <w:bookmarkStart w:id="0" w:name="_GoBack"/>
       <w:bookmarkEnd w:id="0"/>
+      <w:r>
+        <w:rPr>
+          <w:rStyle w:val="a4"/>
+        </w:rPr>
+        <w:t>/commodity/commodityBanners</w:t>
+      </w:r>
     </w:p>
     <w:p>
       <w:r>
@@ -11425,574 +11901,447 @@
         <w:t>请求参数：</w:t>
       </w:r>
       <w:r>
-        <w:rPr>
-          <w:rFonts w:hint="eastAsia"/>
-        </w:rPr>
-        <w:t>1.</w:t>
+        <w:t>无</w:t>
+      </w:r>
+    </w:p>
+    <w:p>
+      <w:r>
+        <w:tab/>
+      </w:r>
+      <w:r>
+        <w:t>返回</w:t>
+      </w:r>
+      <w:r>
+        <w:rPr>
+          <w:rFonts w:hint="eastAsia"/>
+        </w:rPr>
+        <w:t>JSON</w:t>
+      </w:r>
+      <w:r>
+        <w:rPr>
+          <w:rFonts w:hint="eastAsia"/>
+        </w:rPr>
+        <w:t>：</w:t>
+      </w:r>
+    </w:p>
+    <w:p>
+      <w:r>
+        <w:tab/>
+      </w:r>
+      <w:r>
+        <w:tab/>
+      </w:r>
+      <w:r>
+        <w:t>{</w:t>
+      </w:r>
+    </w:p>
+    <w:p>
+      <w:r>
+        <w:t xml:space="preserve">  </w:t>
+      </w:r>
+      <w:r>
+        <w:tab/>
+      </w:r>
+      <w:r>
+        <w:tab/>
+      </w:r>
+      <w:r>
+        <w:tab/>
+      </w:r>
+      <w:r>
+        <w:t>"code": "1",</w:t>
+      </w:r>
+    </w:p>
+    <w:p>
+      <w:pPr>
+        <w:rPr>
+          <w:rFonts w:hint="eastAsia"/>
+        </w:rPr>
+      </w:pPr>
+      <w:r>
+        <w:rPr>
+          <w:rFonts w:hint="eastAsia"/>
+        </w:rPr>
+        <w:t xml:space="preserve">  </w:t>
+      </w:r>
+      <w:r>
+        <w:tab/>
+      </w:r>
+      <w:r>
+        <w:tab/>
+      </w:r>
+      <w:r>
+        <w:tab/>
+      </w:r>
+      <w:r>
+        <w:rPr>
+          <w:rFonts w:hint="eastAsia"/>
+        </w:rPr>
+        <w:t>"message": "</w:t>
+      </w:r>
+      <w:r>
+        <w:rPr>
+          <w:rFonts w:hint="eastAsia"/>
+        </w:rPr>
+        <w:t>操作成功</w:t>
+      </w:r>
+      <w:r>
+        <w:rPr>
+          <w:rFonts w:hint="eastAsia"/>
+        </w:rPr>
+        <w:t>",</w:t>
+      </w:r>
+    </w:p>
+    <w:p>
+      <w:r>
+        <w:t xml:space="preserve">  </w:t>
+      </w:r>
+      <w:r>
+        <w:tab/>
+      </w:r>
+      <w:r>
+        <w:tab/>
+      </w:r>
+      <w:r>
+        <w:tab/>
+      </w:r>
+      <w:r>
+        <w:t>"data": {</w:t>
+      </w:r>
+    </w:p>
+    <w:p>
+      <w:r>
+        <w:t xml:space="preserve">    </w:t>
+      </w:r>
+      <w:r>
+        <w:tab/>
+      </w:r>
+      <w:r>
+        <w:tab/>
+      </w:r>
+      <w:r>
+        <w:tab/>
+      </w:r>
+      <w:r>
+        <w:t>"list": [</w:t>
+      </w:r>
+    </w:p>
+    <w:p>
+      <w:r>
+        <w:t xml:space="preserve">      </w:t>
+      </w:r>
+      <w:r>
+        <w:tab/>
+      </w:r>
+      <w:r>
+        <w:tab/>
+      </w:r>
+      <w:r>
+        <w:tab/>
+      </w:r>
+      <w:r>
+        <w:tab/>
+      </w:r>
+      <w:r>
+        <w:t>{</w:t>
+      </w:r>
+    </w:p>
+    <w:p>
+      <w:pPr>
+        <w:rPr>
+          <w:rFonts w:hint="eastAsia"/>
+        </w:rPr>
+      </w:pPr>
+      <w:r>
+        <w:rPr>
+          <w:rFonts w:hint="eastAsia"/>
+        </w:rPr>
+        <w:t xml:space="preserve">        </w:t>
+      </w:r>
+      <w:r>
+        <w:tab/>
+      </w:r>
+      <w:r>
+        <w:tab/>
+      </w:r>
+      <w:r>
+        <w:tab/>
+      </w:r>
+      <w:r>
+        <w:tab/>
+      </w:r>
+      <w:r>
+        <w:rPr>
+          <w:rFonts w:hint="eastAsia"/>
+        </w:rPr>
+        <w:t>"commName": "</w:t>
+      </w:r>
+      <w:r>
+        <w:rPr>
+          <w:rFonts w:hint="eastAsia"/>
+        </w:rPr>
+        <w:t>惠维</w:t>
+      </w:r>
+      <w:r>
+        <w:rPr>
+          <w:rFonts w:hint="eastAsia"/>
+        </w:rPr>
+        <w:t>2018</w:t>
+      </w:r>
+      <w:r>
+        <w:rPr>
+          <w:rFonts w:hint="eastAsia"/>
+        </w:rPr>
+        <w:t>秋季新款韩版风衣女中</w:t>
+      </w:r>
+      <w:r>
+        <w:rPr>
+          <w:rFonts w:hint="eastAsia"/>
+        </w:rPr>
+        <w:t>",</w:t>
+      </w:r>
+    </w:p>
+    <w:p>
+      <w:r>
+        <w:t xml:space="preserve">        </w:t>
+      </w:r>
+      <w:r>
+        <w:tab/>
+      </w:r>
+      <w:r>
+        <w:tab/>
+      </w:r>
+      <w:r>
+        <w:tab/>
+      </w:r>
+      <w:r>
+        <w:tab/>
+      </w:r>
+      <w:r>
+        <w:t>"cid": 18,</w:t>
+      </w:r>
+    </w:p>
+    <w:p>
+      <w:r>
+        <w:t xml:space="preserve">        </w:t>
+      </w:r>
+      <w:r>
+        <w:tab/>
+      </w:r>
+      <w:r>
+        <w:tab/>
+      </w:r>
+      <w:r>
+        <w:tab/>
+      </w:r>
+      <w:r>
+        <w:tab/>
+      </w:r>
+      <w:r>
+        <w:t>"resourcePath": "https://oss-admin.oss-cn-beijing.aliyuncs.</w:t>
       </w:r>
       <w:r>
         <w:t xml:space="preserve"> </w:t>
       </w:r>
       <w:r>
-        <w:t>o</w:t>
-      </w:r>
-      <w:r>
-        <w:t>id</w:t>
-      </w:r>
-      <w:r>
-        <w:t>：</w:t>
-      </w:r>
-      <w:r>
-        <w:rPr>
-          <w:rFonts w:hint="eastAsia"/>
-        </w:rPr>
-        <w:t>订单</w:t>
-      </w:r>
-      <w:r>
-        <w:t>id</w:t>
-      </w:r>
-    </w:p>
-    <w:p>
-      <w:r>
-        <w:tab/>
-      </w:r>
-      <w:r>
-        <w:t>返回</w:t>
-      </w:r>
-      <w:r>
-        <w:rPr>
-          <w:rFonts w:hint="eastAsia"/>
-        </w:rPr>
-        <w:t>JSON</w:t>
-      </w:r>
-      <w:r>
-        <w:rPr>
-          <w:rFonts w:hint="eastAsia"/>
-        </w:rPr>
-        <w:t>：</w:t>
-      </w:r>
-    </w:p>
-    <w:p>
-      <w:pPr>
-        <w:ind w:leftChars="400" w:left="840"/>
-      </w:pPr>
+        <w:t>94.jpg"</w:t>
+      </w:r>
+    </w:p>
+    <w:p>
+      <w:r>
+        <w:t xml:space="preserve">      </w:t>
+      </w:r>
+      <w:r>
+        <w:tab/>
+      </w:r>
+      <w:r>
+        <w:tab/>
+      </w:r>
+      <w:r>
+        <w:tab/>
+      </w:r>
+      <w:r>
+        <w:tab/>
+      </w:r>
+      <w:r>
+        <w:t>},</w:t>
+      </w:r>
+    </w:p>
+    <w:p>
+      <w:r>
+        <w:t xml:space="preserve">      </w:t>
+      </w:r>
+      <w:r>
+        <w:tab/>
+      </w:r>
+      <w:r>
+        <w:tab/>
+      </w:r>
+      <w:r>
+        <w:tab/>
+      </w:r>
+      <w:r>
+        <w:tab/>
+      </w:r>
       <w:r>
         <w:t>{</w:t>
       </w:r>
     </w:p>
     <w:p>
       <w:pPr>
-        <w:ind w:leftChars="400" w:left="840"/>
-      </w:pPr>
-      <w:r>
-        <w:t xml:space="preserve">  "code": "1",</w:t>
-      </w:r>
-    </w:p>
-    <w:p>
-      <w:pPr>
-        <w:ind w:leftChars="400" w:left="840"/>
-        <w:rPr>
-          <w:rFonts w:hint="eastAsia"/>
-        </w:rPr>
-      </w:pPr>
-      <w:r>
-        <w:rPr>
-          <w:rFonts w:hint="eastAsia"/>
-        </w:rPr>
-        <w:t xml:space="preserve">  "message": "</w:t>
-      </w:r>
-      <w:r>
-        <w:rPr>
-          <w:rFonts w:hint="eastAsia"/>
-        </w:rPr>
-        <w:t>操作成功</w:t>
-      </w:r>
-      <w:r>
-        <w:rPr>
-          <w:rFonts w:hint="eastAsia"/>
-        </w:rPr>
-        <w:t>",</w:t>
-      </w:r>
-    </w:p>
-    <w:p>
-      <w:pPr>
-        <w:ind w:leftChars="400" w:left="840"/>
-      </w:pPr>
-      <w:r>
-        <w:t xml:space="preserve">  "data": {</w:t>
-      </w:r>
-    </w:p>
-    <w:p>
-      <w:pPr>
-        <w:ind w:leftChars="400" w:left="840"/>
-      </w:pPr>
-      <w:r>
-        <w:t xml:space="preserve">    "orderDetails": [</w:t>
-      </w:r>
-    </w:p>
-    <w:p>
-      <w:pPr>
-        <w:ind w:leftChars="400" w:left="840"/>
-      </w:pPr>
-      <w:r>
-        <w:t xml:space="preserve">      {</w:t>
-      </w:r>
-    </w:p>
-    <w:p>
-      <w:pPr>
-        <w:ind w:leftChars="400" w:left="840"/>
-      </w:pPr>
-      <w:r>
-        <w:rPr>
-          <w:rFonts w:hint="eastAsia"/>
-        </w:rPr>
-        <w:t xml:space="preserve">        "itemColor": "</w:t>
-      </w:r>
-      <w:r>
-        <w:rPr>
-          <w:rFonts w:hint="eastAsia"/>
-        </w:rPr>
-        <w:t>紫色</w:t>
-      </w:r>
-      <w:r>
-        <w:rPr>
-          <w:rFonts w:hint="eastAsia"/>
-        </w:rPr>
-        <w:t>",</w:t>
-      </w:r>
-    </w:p>
-    <w:p>
-      <w:pPr>
-        <w:ind w:leftChars="400" w:left="840"/>
-      </w:pPr>
-      <w:r>
-        <w:t xml:space="preserve">        "itemCount": 2,</w:t>
-      </w:r>
-    </w:p>
-    <w:p>
-      <w:pPr>
-        <w:ind w:leftChars="400" w:left="840"/>
-        <w:rPr>
-          <w:rFonts w:hint="eastAsia"/>
-        </w:rPr>
-      </w:pPr>
-      <w:r>
-        <w:rPr>
-          <w:rFonts w:hint="eastAsia"/>
-        </w:rPr>
-        <w:t xml:space="preserve">        "itemName": "</w:t>
-      </w:r>
-      <w:r>
-        <w:rPr>
-          <w:rFonts w:hint="eastAsia"/>
-        </w:rPr>
-        <w:t>商品</w:t>
-      </w:r>
-      <w:r>
-        <w:rPr>
-          <w:rFonts w:hint="eastAsia"/>
-        </w:rPr>
-        <w:t>2",</w:t>
-      </w:r>
-    </w:p>
-    <w:p>
-      <w:pPr>
-        <w:ind w:leftChars="400" w:left="840"/>
-      </w:pPr>
-      <w:r>
-        <w:t xml:space="preserve">        "itemImg": "https://oss-0f80a1157adb23df.jpg",</w:t>
-      </w:r>
-    </w:p>
-    <w:p>
-      <w:pPr>
-        <w:ind w:leftChars="400" w:left="840"/>
-      </w:pPr>
-      <w:r>
-        <w:t xml:space="preserve">        "itemPrice": 900.22,</w:t>
-      </w:r>
-    </w:p>
-    <w:p>
-      <w:pPr>
-        <w:ind w:leftChars="400" w:left="840"/>
-      </w:pPr>
-      <w:r>
-        <w:t xml:space="preserve">        "itemSize": "XL",</w:t>
-      </w:r>
-    </w:p>
-    <w:p>
-      <w:pPr>
-        <w:ind w:leftChars="400" w:left="840"/>
-      </w:pPr>
-      <w:r>
-        <w:t xml:space="preserve">        "itemPriceSum": 1800.44,</w:t>
-      </w:r>
-    </w:p>
-    <w:p>
-      <w:pPr>
-        <w:ind w:leftChars="400" w:left="840"/>
-      </w:pPr>
-      <w:r>
-        <w:t xml:space="preserve">        "cid": 2</w:t>
-      </w:r>
-    </w:p>
-    <w:p>
-      <w:pPr>
-        <w:ind w:leftChars="400" w:left="840"/>
-      </w:pPr>
-      <w:r>
-        <w:t xml:space="preserve">      }</w:t>
-      </w:r>
-    </w:p>
-    <w:p>
-      <w:pPr>
-        <w:ind w:leftChars="400" w:left="840"/>
-      </w:pPr>
-      <w:r>
-        <w:t xml:space="preserve">    ],</w:t>
-      </w:r>
-    </w:p>
-    <w:p>
-      <w:pPr>
-        <w:ind w:leftChars="400" w:left="840"/>
-      </w:pPr>
-      <w:r>
-        <w:t xml:space="preserve">    "order": {</w:t>
-      </w:r>
-    </w:p>
-    <w:p>
-      <w:pPr>
-        <w:ind w:leftChars="400" w:left="840"/>
-      </w:pPr>
-      <w:r>
-        <w:t xml:space="preserve">      "oid": 12,</w:t>
-      </w:r>
-    </w:p>
-    <w:p>
-      <w:pPr>
-        <w:ind w:leftChars="400" w:left="840"/>
-      </w:pPr>
-      <w:r>
-        <w:t xml:space="preserve">      "uid": 19,</w:t>
-      </w:r>
-    </w:p>
-    <w:p>
-      <w:pPr>
-        <w:ind w:leftChars="400" w:left="840"/>
-      </w:pPr>
-      <w:r>
-        <w:t xml:space="preserve">      "orderType": "1",</w:t>
-      </w:r>
-    </w:p>
-    <w:p>
-      <w:pPr>
-        <w:ind w:leftChars="400" w:left="840"/>
-      </w:pPr>
-      <w:r>
-        <w:t xml:space="preserve">      "priceSum": 1800.44,</w:t>
-      </w:r>
-    </w:p>
-    <w:p>
-      <w:pPr>
-        <w:ind w:leftChars="400" w:left="840"/>
-      </w:pPr>
-      <w:r>
-        <w:t xml:space="preserve">      "payPrice": 1800.44,</w:t>
-      </w:r>
-    </w:p>
-    <w:p>
-      <w:pPr>
-        <w:ind w:leftChars="400" w:left="840"/>
-      </w:pPr>
-      <w:r>
-        <w:t xml:space="preserve">      "payStatus": "2",</w:t>
-      </w:r>
+        <w:rPr>
+          <w:rFonts w:hint="eastAsia"/>
+        </w:rPr>
+      </w:pPr>
+      <w:r>
+        <w:rPr>
+          <w:rFonts w:hint="eastAsia"/>
+        </w:rPr>
+        <w:t xml:space="preserve">        </w:t>
+      </w:r>
+      <w:r>
+        <w:tab/>
+      </w:r>
+      <w:r>
+        <w:tab/>
+      </w:r>
+      <w:r>
+        <w:tab/>
+      </w:r>
+      <w:r>
+        <w:tab/>
+      </w:r>
+      <w:r>
+        <w:rPr>
+          <w:rFonts w:hint="eastAsia"/>
+        </w:rPr>
+        <w:t>"commName": "</w:t>
+      </w:r>
+      <w:r>
+        <w:rPr>
+          <w:rFonts w:hint="eastAsia"/>
+        </w:rPr>
+        <w:t>惠维</w:t>
+      </w:r>
+      <w:r>
+        <w:rPr>
+          <w:rFonts w:hint="eastAsia"/>
+        </w:rPr>
+        <w:t>2018</w:t>
+      </w:r>
+      <w:r>
+        <w:rPr>
+          <w:rFonts w:hint="eastAsia"/>
+        </w:rPr>
+        <w:t>秋季新款韩版风装</w:t>
+      </w:r>
+      <w:r>
+        <w:rPr>
+          <w:rFonts w:hint="eastAsia"/>
+        </w:rPr>
+        <w:t xml:space="preserve"> ",</w:t>
+      </w:r>
+    </w:p>
+    <w:p>
+      <w:r>
+        <w:t xml:space="preserve">        </w:t>
+      </w:r>
+      <w:r>
+        <w:tab/>
+      </w:r>
+      <w:r>
+        <w:tab/>
+      </w:r>
+      <w:r>
+        <w:tab/>
+      </w:r>
+      <w:r>
+        <w:tab/>
+      </w:r>
+      <w:r>
+        <w:t>"cid": 19,</w:t>
+      </w:r>
+    </w:p>
+    <w:p>
+      <w:r>
+        <w:t xml:space="preserve">        </w:t>
+      </w:r>
+      <w:r>
+        <w:tab/>
+      </w:r>
+      <w:r>
+        <w:tab/>
+      </w:r>
+      <w:r>
+        <w:tab/>
+      </w:r>
+      <w:r>
+        <w:tab/>
+      </w:r>
+      <w:r>
+        <w:t>"resourcePath": "https://oss-admb6.jpg"</w:t>
+      </w:r>
+    </w:p>
+    <w:p>
+      <w:r>
+        <w:t xml:space="preserve">      </w:t>
+      </w:r>
+      <w:r>
+        <w:tab/>
+      </w:r>
+      <w:r>
+        <w:tab/>
+      </w:r>
+      <w:r>
+        <w:tab/>
+      </w:r>
+      <w:r>
+        <w:tab/>
+      </w:r>
+      <w:r>
+        <w:t>}</w:t>
+      </w:r>
+    </w:p>
+    <w:p>
+      <w:r>
+        <w:t xml:space="preserve">    </w:t>
+      </w:r>
+      <w:r>
+        <w:tab/>
+      </w:r>
+      <w:r>
+        <w:tab/>
+      </w:r>
+      <w:r>
+        <w:tab/>
+      </w:r>
+      <w:r>
+        <w:t>]</w:t>
+      </w:r>
+    </w:p>
+    <w:p>
       <w:r>
         <w:t xml:space="preserve">  </w:t>
       </w:r>
       <w:r>
-        <w:t>#</w:t>
-      </w:r>
-      <w:r>
-        <w:t>支付状态</w:t>
-      </w:r>
-      <w:r>
-        <w:rPr>
-          <w:rFonts w:hint="eastAsia"/>
-        </w:rPr>
-        <w:t>（</w:t>
-      </w:r>
-      <w:r>
-        <w:rPr>
-          <w:rFonts w:hint="eastAsia"/>
-        </w:rPr>
-        <w:t>1</w:t>
-      </w:r>
-      <w:r>
-        <w:rPr>
-          <w:rFonts w:hint="eastAsia"/>
-        </w:rPr>
-        <w:t>：已支付</w:t>
-      </w:r>
-      <w:r>
-        <w:rPr>
-          <w:rFonts w:hint="eastAsia"/>
-        </w:rPr>
-        <w:t xml:space="preserve">  2</w:t>
-      </w:r>
-      <w:r>
-        <w:rPr>
-          <w:rFonts w:hint="eastAsia"/>
-        </w:rPr>
-        <w:t>：待支付</w:t>
-      </w:r>
-      <w:r>
-        <w:rPr>
-          <w:rFonts w:hint="eastAsia"/>
-        </w:rPr>
-        <w:t>）</w:t>
-      </w:r>
-    </w:p>
-    <w:p>
-      <w:pPr>
-        <w:ind w:leftChars="400" w:left="840"/>
-      </w:pPr>
-      <w:r>
-        <w:t xml:space="preserve">      "status": "1",</w:t>
-      </w:r>
-      <w:r>
-        <w:t xml:space="preserve"> </w:t>
-      </w:r>
-      <w:r>
-        <w:t>#</w:t>
-      </w:r>
-      <w:r>
-        <w:t>订单状态（</w:t>
-      </w:r>
-      <w:r>
-        <w:rPr>
-          <w:rFonts w:hint="eastAsia"/>
-        </w:rPr>
-        <w:t>1</w:t>
-      </w:r>
-      <w:r>
-        <w:rPr>
-          <w:rFonts w:hint="eastAsia"/>
-        </w:rPr>
-        <w:t>：正常</w:t>
-      </w:r>
-      <w:r>
-        <w:t xml:space="preserve"> </w:t>
-      </w:r>
-      <w:r>
-        <w:rPr>
-          <w:rFonts w:hint="eastAsia"/>
-        </w:rPr>
-        <w:t>2</w:t>
-      </w:r>
-      <w:r>
-        <w:rPr>
-          <w:rFonts w:hint="eastAsia"/>
-        </w:rPr>
-        <w:t>：取消订单</w:t>
-      </w:r>
-      <w:r>
-        <w:t xml:space="preserve"> </w:t>
-      </w:r>
-      <w:r>
-        <w:rPr>
-          <w:rFonts w:hint="eastAsia"/>
-        </w:rPr>
-        <w:t>3</w:t>
-      </w:r>
-      <w:r>
-        <w:rPr>
-          <w:rFonts w:hint="eastAsia"/>
-        </w:rPr>
-        <w:t>：退货申请中</w:t>
-      </w:r>
-      <w:r>
-        <w:t xml:space="preserve"> </w:t>
-      </w:r>
-      <w:r>
-        <w:rPr>
-          <w:rFonts w:hint="eastAsia"/>
-        </w:rPr>
-        <w:t>4</w:t>
-      </w:r>
-      <w:r>
-        <w:rPr>
-          <w:rFonts w:hint="eastAsia"/>
-        </w:rPr>
-        <w:t>：已退货</w:t>
-      </w:r>
-      <w:r>
-        <w:t>）</w:t>
-      </w:r>
-      <w:r>
-        <w:t xml:space="preserve"> </w:t>
-      </w:r>
-    </w:p>
-    <w:p>
-      <w:pPr>
-        <w:ind w:leftChars="400" w:left="840"/>
-        <w:rPr>
-          <w:rFonts w:hint="eastAsia"/>
-        </w:rPr>
-      </w:pPr>
-      <w:r>
-        <w:t xml:space="preserve">      "payTime": null,</w:t>
-      </w:r>
-      <w:r>
-        <w:t xml:space="preserve">  </w:t>
-      </w:r>
-      <w:r>
-        <w:t>#</w:t>
-      </w:r>
-      <w:r>
-        <w:t>支付时间</w:t>
-      </w:r>
-      <w:r>
-        <w:t>（未支付为</w:t>
-      </w:r>
-      <w:r>
-        <w:t>null</w:t>
-      </w:r>
-      <w:r>
-        <w:t>）</w:t>
-      </w:r>
-    </w:p>
-    <w:p>
-      <w:pPr>
-        <w:ind w:leftChars="400" w:left="840"/>
-        <w:rPr>
-          <w:rFonts w:hint="eastAsia"/>
-        </w:rPr>
-      </w:pPr>
-      <w:r>
-        <w:rPr>
-          <w:rFonts w:hint="eastAsia"/>
-        </w:rPr>
-        <w:t xml:space="preserve">      "expressName": "</w:t>
-      </w:r>
-      <w:r>
-        <w:rPr>
-          <w:rFonts w:hint="eastAsia"/>
-        </w:rPr>
-        <w:t>张三</w:t>
-      </w:r>
-      <w:r>
-        <w:rPr>
-          <w:rFonts w:hint="eastAsia"/>
-        </w:rPr>
-        <w:t>",</w:t>
-      </w:r>
-    </w:p>
-    <w:p>
-      <w:pPr>
-        <w:ind w:leftChars="400" w:left="840"/>
-      </w:pPr>
-      <w:r>
-        <w:t xml:space="preserve">      "expressMobile": "020-81167888",</w:t>
-      </w:r>
-    </w:p>
-    <w:p>
-      <w:pPr>
-        <w:ind w:leftChars="400" w:left="840"/>
-      </w:pPr>
-      <w:r>
-        <w:t xml:space="preserve">      "expressAreaId": null,</w:t>
-      </w:r>
-    </w:p>
-    <w:p>
-      <w:pPr>
-        <w:ind w:leftChars="400" w:left="840"/>
-      </w:pPr>
-      <w:r>
-        <w:rPr>
-          <w:rFonts w:hint="eastAsia"/>
-        </w:rPr>
-        <w:t xml:space="preserve">      "expressAddress": "</w:t>
-      </w:r>
-      <w:r>
-        <w:rPr>
-          <w:rFonts w:hint="eastAsia"/>
-        </w:rPr>
-        <w:t>广东省</w:t>
-      </w:r>
-      <w:r>
-        <w:rPr>
-          <w:rFonts w:hint="eastAsia"/>
-        </w:rPr>
-        <w:t xml:space="preserve"> </w:t>
-      </w:r>
-      <w:r>
-        <w:rPr>
-          <w:rFonts w:hint="eastAsia"/>
-        </w:rPr>
-        <w:t>广州市</w:t>
-      </w:r>
-      <w:r>
-        <w:rPr>
-          <w:rFonts w:hint="eastAsia"/>
-        </w:rPr>
-        <w:t xml:space="preserve"> </w:t>
-      </w:r>
-      <w:r>
-        <w:rPr>
-          <w:rFonts w:hint="eastAsia"/>
-        </w:rPr>
-        <w:t>海珠区</w:t>
-      </w:r>
-      <w:r>
-        <w:rPr>
-          <w:rFonts w:hint="eastAsia"/>
-        </w:rPr>
-        <w:t xml:space="preserve"> </w:t>
-      </w:r>
-      <w:r>
-        <w:rPr>
-          <w:rFonts w:hint="eastAsia"/>
-        </w:rPr>
-        <w:t>新港中路</w:t>
-      </w:r>
-      <w:r>
-        <w:rPr>
-          <w:rFonts w:hint="eastAsia"/>
-        </w:rPr>
-        <w:t>397</w:t>
-      </w:r>
-      <w:r>
-        <w:rPr>
-          <w:rFonts w:hint="eastAsia"/>
-        </w:rPr>
-        <w:t>号</w:t>
-      </w:r>
-      <w:r>
-        <w:rPr>
-          <w:rFonts w:hint="eastAsia"/>
-        </w:rPr>
-        <w:t>"</w:t>
-      </w:r>
-    </w:p>
-    <w:p>
-      <w:pPr>
-        <w:ind w:leftChars="400" w:left="840"/>
-      </w:pPr>
-      <w:r>
-        <w:t xml:space="preserve">    }</w:t>
-      </w:r>
-    </w:p>
-    <w:p>
-      <w:pPr>
-        <w:ind w:leftChars="400" w:left="840"/>
-      </w:pPr>
-      <w:r>
-        <w:t xml:space="preserve">  }</w:t>
-      </w:r>
-    </w:p>
-    <w:p>
-      <w:pPr>
-        <w:ind w:leftChars="400" w:left="840"/>
+        <w:tab/>
+      </w:r>
+      <w:r>
+        <w:tab/>
+      </w:r>
+      <w:r>
+        <w:tab/>
+      </w:r>
+      <w:r>
+        <w:t>}</w:t>
+      </w:r>
+    </w:p>
+    <w:p>
+      <w:pPr>
+        <w:ind w:left="840"/>
+        <w:rPr>
+          <w:rFonts w:hint="eastAsia"/>
+        </w:rPr>
       </w:pPr>
       <w:r>
         <w:t>}</w:t>
@@ -12188,6 +12537,7 @@
         <w:ind w:left="1260"/>
       </w:pPr>
       <w:r>
+        <w:lastRenderedPageBreak/>
         <w:t xml:space="preserve">  "message": null,</w:t>
       </w:r>
     </w:p>

--- a/文档/API文档.docx
+++ b/文档/API文档.docx
@@ -898,7 +898,120 @@
         <w:tab/>
       </w:r>
       <w:r>
-        <w:t>"ycoid": 0             #衣橱币</w:t>
+        <w:t>"ycoid": 0</w:t>
+      </w:r>
+      <w:r>
+        <w:rPr>
+          <w:rFonts w:hint="eastAsia"/>
+          <w:lang w:val="en-US" w:eastAsia="zh-CN"/>
+        </w:rPr>
+        <w:t>,</w:t>
+      </w:r>
+      <w:r>
+        <w:t xml:space="preserve">             #衣橱币</w:t>
+      </w:r>
+    </w:p>
+    <w:p>
+      <w:pPr>
+        <w:ind w:left="1260" w:leftChars="0" w:firstLine="420" w:firstLineChars="0"/>
+        <w:rPr>
+          <w:rFonts w:hint="eastAsia"/>
+          <w:color w:val="843C0B" w:themeColor="accent2" w:themeShade="80"/>
+          <w:lang w:val="en-US" w:eastAsia="zh-CN"/>
+        </w:rPr>
+      </w:pPr>
+      <w:r>
+        <w:rPr>
+          <w:color w:val="843C0B" w:themeColor="accent2" w:themeShade="80"/>
+        </w:rPr>
+        <w:t>"</w:t>
+      </w:r>
+      <w:r>
+        <w:rPr>
+          <w:rFonts w:hint="eastAsia"/>
+          <w:color w:val="843C0B" w:themeColor="accent2" w:themeShade="80"/>
+        </w:rPr>
+        <w:t>inviteCode</w:t>
+      </w:r>
+      <w:r>
+        <w:rPr>
+          <w:color w:val="843C0B" w:themeColor="accent2" w:themeShade="80"/>
+        </w:rPr>
+        <w:t>"</w:t>
+      </w:r>
+      <w:r>
+        <w:rPr>
+          <w:rFonts w:hint="eastAsia"/>
+          <w:color w:val="843C0B" w:themeColor="accent2" w:themeShade="80"/>
+          <w:lang w:val="en-US" w:eastAsia="zh-CN"/>
+        </w:rPr>
+        <w:t xml:space="preserve">: </w:t>
+      </w:r>
+      <w:r>
+        <w:rPr>
+          <w:color w:val="843C0B" w:themeColor="accent2" w:themeShade="80"/>
+        </w:rPr>
+        <w:t>"</w:t>
+      </w:r>
+      <w:r>
+        <w:rPr>
+          <w:rFonts w:hint="eastAsia"/>
+          <w:color w:val="843C0B" w:themeColor="accent2" w:themeShade="80"/>
+          <w:lang w:val="en-US" w:eastAsia="zh-CN"/>
+        </w:rPr>
+        <w:t>1253</w:t>
+      </w:r>
+      <w:r>
+        <w:rPr>
+          <w:color w:val="843C0B" w:themeColor="accent2" w:themeShade="80"/>
+        </w:rPr>
+        <w:t>"</w:t>
+      </w:r>
+      <w:r>
+        <w:rPr>
+          <w:rFonts w:hint="eastAsia"/>
+          <w:color w:val="843C0B" w:themeColor="accent2" w:themeShade="80"/>
+          <w:lang w:val="en-US" w:eastAsia="zh-CN"/>
+        </w:rPr>
+        <w:t>,   #本人邀请码</w:t>
+      </w:r>
+    </w:p>
+    <w:p>
+      <w:pPr>
+        <w:ind w:left="1260" w:leftChars="0" w:firstLine="420" w:firstLineChars="0"/>
+        <w:rPr>
+          <w:rFonts w:hint="eastAsia" w:eastAsiaTheme="minorEastAsia"/>
+          <w:color w:val="843C0B" w:themeColor="accent2" w:themeShade="80"/>
+          <w:lang w:val="en-US" w:eastAsia="zh-CN"/>
+        </w:rPr>
+      </w:pPr>
+      <w:r>
+        <w:rPr>
+          <w:color w:val="843C0B" w:themeColor="accent2" w:themeShade="80"/>
+        </w:rPr>
+        <w:t>"</w:t>
+      </w:r>
+      <w:r>
+        <w:rPr>
+          <w:rFonts w:hint="eastAsia"/>
+          <w:color w:val="843C0B" w:themeColor="accent2" w:themeShade="80"/>
+          <w:lang w:val="en-US" w:eastAsia="zh-CN"/>
+        </w:rPr>
+        <w:t>couponCount</w:t>
+      </w:r>
+      <w:r>
+        <w:rPr>
+          <w:color w:val="843C0B" w:themeColor="accent2" w:themeShade="80"/>
+        </w:rPr>
+        <w:t>"</w:t>
+      </w:r>
+      <w:r>
+        <w:rPr>
+          <w:rFonts w:hint="eastAsia"/>
+          <w:color w:val="843C0B" w:themeColor="accent2" w:themeShade="80"/>
+          <w:lang w:val="en-US" w:eastAsia="zh-CN"/>
+        </w:rPr>
+        <w:t>: 3      #优惠券数量</w:t>
       </w:r>
     </w:p>
     <w:p>
@@ -3494,6 +3607,66 @@
       <w:r>
         <w:t xml:space="preserve">            #商品价格</w:t>
       </w:r>
+    </w:p>
+    <w:p>
+      <w:pPr>
+        <w:ind w:firstLine="420"/>
+      </w:pPr>
+      <w:r>
+        <w:rPr>
+          <w:color w:val="843C0B" w:themeColor="accent2" w:themeShade="80"/>
+        </w:rPr>
+        <w:t>"</w:t>
+      </w:r>
+      <w:r>
+        <w:rPr>
+          <w:rFonts w:hint="eastAsia"/>
+          <w:color w:val="843C0B" w:themeColor="accent2" w:themeShade="80"/>
+        </w:rPr>
+        <w:t>brandName</w:t>
+      </w:r>
+      <w:r>
+        <w:rPr>
+          <w:color w:val="843C0B" w:themeColor="accent2" w:themeShade="80"/>
+        </w:rPr>
+        <w:t>"</w:t>
+      </w:r>
+      <w:r>
+        <w:rPr>
+          <w:rFonts w:hint="eastAsia"/>
+          <w:color w:val="843C0B" w:themeColor="accent2" w:themeShade="80"/>
+          <w:lang w:val="en-US" w:eastAsia="zh-CN"/>
+        </w:rPr>
+        <w:t>:</w:t>
+      </w:r>
+      <w:r>
+        <w:rPr>
+          <w:color w:val="843C0B" w:themeColor="accent2" w:themeShade="80"/>
+        </w:rPr>
+        <w:t>"</w:t>
+      </w:r>
+      <w:r>
+        <w:rPr>
+          <w:rFonts w:hint="eastAsia"/>
+          <w:color w:val="843C0B" w:themeColor="accent2" w:themeShade="80"/>
+          <w:lang w:val="en-US" w:eastAsia="zh-CN"/>
+        </w:rPr>
+        <w:t>耐克</w:t>
+      </w:r>
+      <w:r>
+        <w:rPr>
+          <w:color w:val="843C0B" w:themeColor="accent2" w:themeShade="80"/>
+        </w:rPr>
+        <w:t>"</w:t>
+      </w:r>
+      <w:r>
+        <w:rPr>
+          <w:rFonts w:hint="eastAsia"/>
+          <w:color w:val="843C0B" w:themeColor="accent2" w:themeShade="80"/>
+          <w:lang w:val="en-US" w:eastAsia="zh-CN"/>
+        </w:rPr>
+        <w:t>,    #商品品牌</w:t>
+      </w:r>
       <w:r>
         <w:br w:type="textWrapping"/>
       </w:r>
@@ -7027,16 +7200,7 @@
           <w:rFonts w:hint="eastAsia"/>
           <w:lang w:val="en-US" w:eastAsia="zh-CN"/>
         </w:rPr>
-        <w:t xml:space="preserve">  #柜子id(开柜子使用</w:t>
-      </w:r>
-      <w:bookmarkStart w:id="0" w:name="_GoBack"/>
-      <w:bookmarkEnd w:id="0"/>
-      <w:r>
-        <w:rPr>
-          <w:rFonts w:hint="eastAsia"/>
-          <w:lang w:val="en-US" w:eastAsia="zh-CN"/>
-        </w:rPr>
-        <w:t>)</w:t>
+        <w:t xml:space="preserve">  #柜子id(开柜子使用)</w:t>
       </w:r>
     </w:p>
     <w:p>
@@ -9103,6 +9267,1161 @@
     </w:p>
     <w:p/>
     <w:p/>
+    <w:p>
+      <w:pPr>
+        <w:numPr>
+          <w:ilvl w:val="0"/>
+          <w:numId w:val="5"/>
+        </w:numPr>
+        <w:rPr>
+          <w:rFonts w:hint="eastAsia"/>
+          <w:color w:val="843C0B" w:themeColor="accent2" w:themeShade="80"/>
+          <w:lang w:val="en-US" w:eastAsia="zh-CN"/>
+        </w:rPr>
+      </w:pPr>
+      <w:r>
+        <w:rPr>
+          <w:rFonts w:hint="eastAsia"/>
+          <w:color w:val="843C0B" w:themeColor="accent2" w:themeShade="80"/>
+          <w:lang w:val="en-US" w:eastAsia="zh-CN"/>
+        </w:rPr>
+        <w:t>用户优惠券列表：</w:t>
+      </w:r>
+    </w:p>
+    <w:p>
+      <w:pPr>
+        <w:numPr>
+          <w:numId w:val="0"/>
+        </w:numPr>
+        <w:ind w:firstLine="420" w:firstLineChars="0"/>
+        <w:rPr>
+          <w:rFonts w:hint="eastAsia"/>
+          <w:color w:val="843C0B" w:themeColor="accent2" w:themeShade="80"/>
+          <w:lang w:val="en-US" w:eastAsia="zh-CN"/>
+        </w:rPr>
+      </w:pPr>
+      <w:r>
+        <w:rPr>
+          <w:rFonts w:hint="eastAsia"/>
+          <w:color w:val="843C0B" w:themeColor="accent2" w:themeShade="80"/>
+          <w:lang w:val="en-US" w:eastAsia="zh-CN"/>
+        </w:rPr>
+        <w:t>{</w:t>
+      </w:r>
+    </w:p>
+    <w:p>
+      <w:pPr>
+        <w:numPr>
+          <w:numId w:val="0"/>
+        </w:numPr>
+        <w:ind w:firstLine="420" w:firstLineChars="0"/>
+        <w:rPr>
+          <w:rFonts w:hint="eastAsia"/>
+          <w:color w:val="843C0B" w:themeColor="accent2" w:themeShade="80"/>
+          <w:lang w:val="en-US" w:eastAsia="zh-CN"/>
+        </w:rPr>
+      </w:pPr>
+      <w:r>
+        <w:rPr>
+          <w:rFonts w:hint="eastAsia"/>
+          <w:color w:val="843C0B" w:themeColor="accent2" w:themeShade="80"/>
+          <w:lang w:val="en-US" w:eastAsia="zh-CN"/>
+        </w:rPr>
+        <w:tab/>
+      </w:r>
+      <w:r>
+        <w:rPr>
+          <w:rFonts w:hint="eastAsia"/>
+          <w:color w:val="843C0B" w:themeColor="accent2" w:themeShade="80"/>
+          <w:lang w:val="en-US" w:eastAsia="zh-CN"/>
+        </w:rPr>
+        <w:t>"code": "1",</w:t>
+      </w:r>
+    </w:p>
+    <w:p>
+      <w:pPr>
+        <w:numPr>
+          <w:numId w:val="0"/>
+        </w:numPr>
+        <w:ind w:firstLine="420" w:firstLineChars="0"/>
+        <w:rPr>
+          <w:rFonts w:hint="eastAsia"/>
+          <w:color w:val="843C0B" w:themeColor="accent2" w:themeShade="80"/>
+          <w:lang w:val="en-US" w:eastAsia="zh-CN"/>
+        </w:rPr>
+      </w:pPr>
+      <w:r>
+        <w:rPr>
+          <w:rFonts w:hint="eastAsia"/>
+          <w:color w:val="843C0B" w:themeColor="accent2" w:themeShade="80"/>
+          <w:lang w:val="en-US" w:eastAsia="zh-CN"/>
+        </w:rPr>
+        <w:tab/>
+      </w:r>
+      <w:r>
+        <w:rPr>
+          <w:rFonts w:hint="eastAsia"/>
+          <w:color w:val="843C0B" w:themeColor="accent2" w:themeShade="80"/>
+          <w:lang w:val="en-US" w:eastAsia="zh-CN"/>
+        </w:rPr>
+        <w:t>"message": "操作成功",</w:t>
+      </w:r>
+    </w:p>
+    <w:p>
+      <w:pPr>
+        <w:numPr>
+          <w:numId w:val="0"/>
+        </w:numPr>
+        <w:ind w:firstLine="420" w:firstLineChars="0"/>
+        <w:rPr>
+          <w:rFonts w:hint="eastAsia"/>
+          <w:color w:val="843C0B" w:themeColor="accent2" w:themeShade="80"/>
+          <w:lang w:val="en-US" w:eastAsia="zh-CN"/>
+        </w:rPr>
+      </w:pPr>
+      <w:r>
+        <w:rPr>
+          <w:rFonts w:hint="eastAsia"/>
+          <w:color w:val="843C0B" w:themeColor="accent2" w:themeShade="80"/>
+          <w:lang w:val="en-US" w:eastAsia="zh-CN"/>
+        </w:rPr>
+        <w:tab/>
+      </w:r>
+      <w:r>
+        <w:rPr>
+          <w:rFonts w:hint="eastAsia"/>
+          <w:color w:val="843C0B" w:themeColor="accent2" w:themeShade="80"/>
+          <w:lang w:val="en-US" w:eastAsia="zh-CN"/>
+        </w:rPr>
+        <w:t>"data": {</w:t>
+      </w:r>
+    </w:p>
+    <w:p>
+      <w:pPr>
+        <w:numPr>
+          <w:numId w:val="0"/>
+        </w:numPr>
+        <w:ind w:firstLine="420" w:firstLineChars="0"/>
+        <w:rPr>
+          <w:rFonts w:hint="eastAsia"/>
+          <w:color w:val="843C0B" w:themeColor="accent2" w:themeShade="80"/>
+          <w:lang w:val="en-US" w:eastAsia="zh-CN"/>
+        </w:rPr>
+      </w:pPr>
+      <w:r>
+        <w:rPr>
+          <w:rFonts w:hint="eastAsia"/>
+          <w:color w:val="843C0B" w:themeColor="accent2" w:themeShade="80"/>
+          <w:lang w:val="en-US" w:eastAsia="zh-CN"/>
+        </w:rPr>
+        <w:tab/>
+      </w:r>
+      <w:r>
+        <w:rPr>
+          <w:rFonts w:hint="eastAsia"/>
+          <w:color w:val="843C0B" w:themeColor="accent2" w:themeShade="80"/>
+          <w:lang w:val="en-US" w:eastAsia="zh-CN"/>
+        </w:rPr>
+        <w:tab/>
+      </w:r>
+      <w:r>
+        <w:rPr>
+          <w:rFonts w:hint="eastAsia"/>
+          <w:color w:val="843C0B" w:themeColor="accent2" w:themeShade="80"/>
+          <w:lang w:val="en-US" w:eastAsia="zh-CN"/>
+        </w:rPr>
+        <w:t>"count": 3,</w:t>
+      </w:r>
+    </w:p>
+    <w:p>
+      <w:pPr>
+        <w:numPr>
+          <w:ilvl w:val="0"/>
+          <w:numId w:val="0"/>
+        </w:numPr>
+        <w:ind w:firstLine="420" w:firstLineChars="0"/>
+        <w:rPr>
+          <w:rFonts w:hint="eastAsia"/>
+          <w:color w:val="843C0B" w:themeColor="accent2" w:themeShade="80"/>
+          <w:lang w:val="en-US" w:eastAsia="zh-CN"/>
+        </w:rPr>
+      </w:pPr>
+      <w:r>
+        <w:rPr>
+          <w:rFonts w:hint="eastAsia"/>
+          <w:color w:val="843C0B" w:themeColor="accent2" w:themeShade="80"/>
+          <w:lang w:val="en-US" w:eastAsia="zh-CN"/>
+        </w:rPr>
+        <w:tab/>
+      </w:r>
+      <w:r>
+        <w:rPr>
+          <w:rFonts w:hint="eastAsia"/>
+          <w:color w:val="843C0B" w:themeColor="accent2" w:themeShade="80"/>
+          <w:lang w:val="en-US" w:eastAsia="zh-CN"/>
+        </w:rPr>
+        <w:tab/>
+      </w:r>
+      <w:r>
+        <w:rPr>
+          <w:rFonts w:hint="eastAsia"/>
+          <w:color w:val="843C0B" w:themeColor="accent2" w:themeShade="80"/>
+          <w:lang w:val="en-US" w:eastAsia="zh-CN"/>
+        </w:rPr>
+        <w:t>"pageSize": 10,</w:t>
+      </w:r>
+    </w:p>
+    <w:p>
+      <w:pPr>
+        <w:numPr>
+          <w:ilvl w:val="0"/>
+          <w:numId w:val="0"/>
+        </w:numPr>
+        <w:ind w:firstLine="420" w:firstLineChars="0"/>
+        <w:rPr>
+          <w:rFonts w:hint="eastAsia"/>
+          <w:color w:val="843C0B" w:themeColor="accent2" w:themeShade="80"/>
+          <w:lang w:val="en-US" w:eastAsia="zh-CN"/>
+        </w:rPr>
+      </w:pPr>
+      <w:r>
+        <w:rPr>
+          <w:rFonts w:hint="eastAsia"/>
+          <w:color w:val="843C0B" w:themeColor="accent2" w:themeShade="80"/>
+          <w:lang w:val="en-US" w:eastAsia="zh-CN"/>
+        </w:rPr>
+        <w:tab/>
+      </w:r>
+      <w:r>
+        <w:rPr>
+          <w:rFonts w:hint="eastAsia"/>
+          <w:color w:val="843C0B" w:themeColor="accent2" w:themeShade="80"/>
+          <w:lang w:val="en-US" w:eastAsia="zh-CN"/>
+        </w:rPr>
+        <w:tab/>
+      </w:r>
+      <w:r>
+        <w:rPr>
+          <w:rFonts w:hint="eastAsia"/>
+          <w:color w:val="843C0B" w:themeColor="accent2" w:themeShade="80"/>
+          <w:lang w:val="en-US" w:eastAsia="zh-CN"/>
+        </w:rPr>
+        <w:t>"lastPage": 1,</w:t>
+      </w:r>
+      <w:bookmarkStart w:id="0" w:name="_GoBack"/>
+      <w:bookmarkEnd w:id="0"/>
+    </w:p>
+    <w:p>
+      <w:pPr>
+        <w:numPr>
+          <w:ilvl w:val="0"/>
+          <w:numId w:val="0"/>
+        </w:numPr>
+        <w:ind w:firstLine="420" w:firstLineChars="0"/>
+        <w:rPr>
+          <w:rFonts w:hint="eastAsia"/>
+          <w:color w:val="843C0B" w:themeColor="accent2" w:themeShade="80"/>
+          <w:lang w:val="en-US" w:eastAsia="zh-CN"/>
+        </w:rPr>
+      </w:pPr>
+      <w:r>
+        <w:rPr>
+          <w:rFonts w:hint="eastAsia"/>
+          <w:color w:val="843C0B" w:themeColor="accent2" w:themeShade="80"/>
+          <w:lang w:val="en-US" w:eastAsia="zh-CN"/>
+        </w:rPr>
+        <w:tab/>
+      </w:r>
+      <w:r>
+        <w:rPr>
+          <w:rFonts w:hint="eastAsia"/>
+          <w:color w:val="843C0B" w:themeColor="accent2" w:themeShade="80"/>
+          <w:lang w:val="en-US" w:eastAsia="zh-CN"/>
+        </w:rPr>
+        <w:tab/>
+      </w:r>
+      <w:r>
+        <w:rPr>
+          <w:rFonts w:hint="eastAsia"/>
+          <w:color w:val="843C0B" w:themeColor="accent2" w:themeShade="80"/>
+          <w:lang w:val="en-US" w:eastAsia="zh-CN"/>
+        </w:rPr>
+        <w:t>"currentPage": 1,</w:t>
+      </w:r>
+    </w:p>
+    <w:p>
+      <w:pPr>
+        <w:numPr>
+          <w:numId w:val="0"/>
+        </w:numPr>
+        <w:ind w:firstLine="420" w:firstLineChars="0"/>
+        <w:rPr>
+          <w:rFonts w:hint="eastAsia"/>
+          <w:color w:val="843C0B" w:themeColor="accent2" w:themeShade="80"/>
+          <w:lang w:val="en-US" w:eastAsia="zh-CN"/>
+        </w:rPr>
+      </w:pPr>
+      <w:r>
+        <w:rPr>
+          <w:rFonts w:hint="eastAsia"/>
+          <w:color w:val="843C0B" w:themeColor="accent2" w:themeShade="80"/>
+          <w:lang w:val="en-US" w:eastAsia="zh-CN"/>
+        </w:rPr>
+        <w:tab/>
+      </w:r>
+      <w:r>
+        <w:rPr>
+          <w:rFonts w:hint="eastAsia"/>
+          <w:color w:val="843C0B" w:themeColor="accent2" w:themeShade="80"/>
+          <w:lang w:val="en-US" w:eastAsia="zh-CN"/>
+        </w:rPr>
+        <w:tab/>
+      </w:r>
+      <w:r>
+        <w:rPr>
+          <w:rFonts w:hint="eastAsia"/>
+          <w:color w:val="843C0B" w:themeColor="accent2" w:themeShade="80"/>
+          <w:lang w:val="en-US" w:eastAsia="zh-CN"/>
+        </w:rPr>
+        <w:t>"list": [{</w:t>
+      </w:r>
+    </w:p>
+    <w:p>
+      <w:pPr>
+        <w:numPr>
+          <w:numId w:val="0"/>
+        </w:numPr>
+        <w:ind w:firstLine="420" w:firstLineChars="0"/>
+        <w:rPr>
+          <w:rFonts w:hint="eastAsia"/>
+          <w:color w:val="843C0B" w:themeColor="accent2" w:themeShade="80"/>
+          <w:lang w:val="en-US" w:eastAsia="zh-CN"/>
+        </w:rPr>
+      </w:pPr>
+      <w:r>
+        <w:rPr>
+          <w:rFonts w:hint="eastAsia"/>
+          <w:color w:val="843C0B" w:themeColor="accent2" w:themeShade="80"/>
+          <w:lang w:val="en-US" w:eastAsia="zh-CN"/>
+        </w:rPr>
+        <w:tab/>
+      </w:r>
+      <w:r>
+        <w:rPr>
+          <w:rFonts w:hint="eastAsia"/>
+          <w:color w:val="843C0B" w:themeColor="accent2" w:themeShade="80"/>
+          <w:lang w:val="en-US" w:eastAsia="zh-CN"/>
+        </w:rPr>
+        <w:tab/>
+      </w:r>
+      <w:r>
+        <w:rPr>
+          <w:rFonts w:hint="eastAsia"/>
+          <w:color w:val="843C0B" w:themeColor="accent2" w:themeShade="80"/>
+          <w:lang w:val="en-US" w:eastAsia="zh-CN"/>
+        </w:rPr>
+        <w:tab/>
+      </w:r>
+      <w:r>
+        <w:rPr>
+          <w:rFonts w:hint="eastAsia"/>
+          <w:color w:val="843C0B" w:themeColor="accent2" w:themeShade="80"/>
+          <w:lang w:val="en-US" w:eastAsia="zh-CN"/>
+        </w:rPr>
+        <w:t>"dictValue": "满减优惠",   #优惠券类型名称</w:t>
+      </w:r>
+    </w:p>
+    <w:p>
+      <w:pPr>
+        <w:numPr>
+          <w:numId w:val="0"/>
+        </w:numPr>
+        <w:ind w:firstLine="420" w:firstLineChars="0"/>
+        <w:rPr>
+          <w:rFonts w:hint="eastAsia"/>
+          <w:color w:val="843C0B" w:themeColor="accent2" w:themeShade="80"/>
+          <w:lang w:val="en-US" w:eastAsia="zh-CN"/>
+        </w:rPr>
+      </w:pPr>
+      <w:r>
+        <w:rPr>
+          <w:rFonts w:hint="eastAsia"/>
+          <w:color w:val="843C0B" w:themeColor="accent2" w:themeShade="80"/>
+          <w:lang w:val="en-US" w:eastAsia="zh-CN"/>
+        </w:rPr>
+        <w:tab/>
+      </w:r>
+      <w:r>
+        <w:rPr>
+          <w:rFonts w:hint="eastAsia"/>
+          <w:color w:val="843C0B" w:themeColor="accent2" w:themeShade="80"/>
+          <w:lang w:val="en-US" w:eastAsia="zh-CN"/>
+        </w:rPr>
+        <w:tab/>
+      </w:r>
+      <w:r>
+        <w:rPr>
+          <w:rFonts w:hint="eastAsia"/>
+          <w:color w:val="843C0B" w:themeColor="accent2" w:themeShade="80"/>
+          <w:lang w:val="en-US" w:eastAsia="zh-CN"/>
+        </w:rPr>
+        <w:tab/>
+      </w:r>
+      <w:r>
+        <w:rPr>
+          <w:rFonts w:hint="eastAsia"/>
+          <w:color w:val="843C0B" w:themeColor="accent2" w:themeShade="80"/>
+          <w:lang w:val="en-US" w:eastAsia="zh-CN"/>
+        </w:rPr>
+        <w:t>"cpid": 3,                #优惠券id</w:t>
+      </w:r>
+    </w:p>
+    <w:p>
+      <w:pPr>
+        <w:numPr>
+          <w:numId w:val="0"/>
+        </w:numPr>
+        <w:ind w:firstLine="420" w:firstLineChars="0"/>
+        <w:rPr>
+          <w:rFonts w:hint="eastAsia"/>
+          <w:color w:val="843C0B" w:themeColor="accent2" w:themeShade="80"/>
+          <w:lang w:val="en-US" w:eastAsia="zh-CN"/>
+        </w:rPr>
+      </w:pPr>
+      <w:r>
+        <w:rPr>
+          <w:rFonts w:hint="eastAsia"/>
+          <w:color w:val="843C0B" w:themeColor="accent2" w:themeShade="80"/>
+          <w:lang w:val="en-US" w:eastAsia="zh-CN"/>
+        </w:rPr>
+        <w:tab/>
+      </w:r>
+      <w:r>
+        <w:rPr>
+          <w:rFonts w:hint="eastAsia"/>
+          <w:color w:val="843C0B" w:themeColor="accent2" w:themeShade="80"/>
+          <w:lang w:val="en-US" w:eastAsia="zh-CN"/>
+        </w:rPr>
+        <w:tab/>
+      </w:r>
+      <w:r>
+        <w:rPr>
+          <w:rFonts w:hint="eastAsia"/>
+          <w:color w:val="843C0B" w:themeColor="accent2" w:themeShade="80"/>
+          <w:lang w:val="en-US" w:eastAsia="zh-CN"/>
+        </w:rPr>
+        <w:tab/>
+      </w:r>
+      <w:r>
+        <w:rPr>
+          <w:rFonts w:hint="eastAsia"/>
+          <w:color w:val="843C0B" w:themeColor="accent2" w:themeShade="80"/>
+          <w:lang w:val="en-US" w:eastAsia="zh-CN"/>
+        </w:rPr>
+        <w:t>"couponPrice": 100.00,     #优惠券金额</w:t>
+      </w:r>
+    </w:p>
+    <w:p>
+      <w:pPr>
+        <w:numPr>
+          <w:numId w:val="0"/>
+        </w:numPr>
+        <w:ind w:firstLine="420" w:firstLineChars="0"/>
+        <w:rPr>
+          <w:rFonts w:hint="eastAsia"/>
+          <w:color w:val="843C0B" w:themeColor="accent2" w:themeShade="80"/>
+          <w:lang w:val="en-US" w:eastAsia="zh-CN"/>
+        </w:rPr>
+      </w:pPr>
+      <w:r>
+        <w:rPr>
+          <w:rFonts w:hint="eastAsia"/>
+          <w:color w:val="843C0B" w:themeColor="accent2" w:themeShade="80"/>
+          <w:lang w:val="en-US" w:eastAsia="zh-CN"/>
+        </w:rPr>
+        <w:tab/>
+      </w:r>
+      <w:r>
+        <w:rPr>
+          <w:rFonts w:hint="eastAsia"/>
+          <w:color w:val="843C0B" w:themeColor="accent2" w:themeShade="80"/>
+          <w:lang w:val="en-US" w:eastAsia="zh-CN"/>
+        </w:rPr>
+        <w:tab/>
+      </w:r>
+      <w:r>
+        <w:rPr>
+          <w:rFonts w:hint="eastAsia"/>
+          <w:color w:val="843C0B" w:themeColor="accent2" w:themeShade="80"/>
+          <w:lang w:val="en-US" w:eastAsia="zh-CN"/>
+        </w:rPr>
+        <w:tab/>
+      </w:r>
+      <w:r>
+        <w:rPr>
+          <w:rFonts w:hint="eastAsia"/>
+          <w:color w:val="843C0B" w:themeColor="accent2" w:themeShade="80"/>
+          <w:lang w:val="en-US" w:eastAsia="zh-CN"/>
+        </w:rPr>
+        <w:t>"fullPrice": 1000.00,        #满多少才能使用</w:t>
+      </w:r>
+    </w:p>
+    <w:p>
+      <w:pPr>
+        <w:numPr>
+          <w:numId w:val="0"/>
+        </w:numPr>
+        <w:ind w:firstLine="420" w:firstLineChars="0"/>
+        <w:rPr>
+          <w:rFonts w:hint="eastAsia"/>
+          <w:color w:val="843C0B" w:themeColor="accent2" w:themeShade="80"/>
+          <w:lang w:val="en-US" w:eastAsia="zh-CN"/>
+        </w:rPr>
+      </w:pPr>
+      <w:r>
+        <w:rPr>
+          <w:rFonts w:hint="eastAsia"/>
+          <w:color w:val="843C0B" w:themeColor="accent2" w:themeShade="80"/>
+          <w:lang w:val="en-US" w:eastAsia="zh-CN"/>
+        </w:rPr>
+        <w:tab/>
+      </w:r>
+      <w:r>
+        <w:rPr>
+          <w:rFonts w:hint="eastAsia"/>
+          <w:color w:val="843C0B" w:themeColor="accent2" w:themeShade="80"/>
+          <w:lang w:val="en-US" w:eastAsia="zh-CN"/>
+        </w:rPr>
+        <w:tab/>
+      </w:r>
+      <w:r>
+        <w:rPr>
+          <w:rFonts w:hint="eastAsia"/>
+          <w:color w:val="843C0B" w:themeColor="accent2" w:themeShade="80"/>
+          <w:lang w:val="en-US" w:eastAsia="zh-CN"/>
+        </w:rPr>
+        <w:tab/>
+      </w:r>
+      <w:r>
+        <w:rPr>
+          <w:rFonts w:hint="eastAsia"/>
+          <w:color w:val="843C0B" w:themeColor="accent2" w:themeShade="80"/>
+          <w:lang w:val="en-US" w:eastAsia="zh-CN"/>
+        </w:rPr>
+        <w:t>"dueTime": "2018-12-11 14:19:28"  #到期时间</w:t>
+      </w:r>
+    </w:p>
+    <w:p>
+      <w:pPr>
+        <w:numPr>
+          <w:numId w:val="0"/>
+        </w:numPr>
+        <w:ind w:firstLine="420" w:firstLineChars="0"/>
+        <w:rPr>
+          <w:rFonts w:hint="eastAsia"/>
+          <w:color w:val="843C0B" w:themeColor="accent2" w:themeShade="80"/>
+          <w:lang w:val="en-US" w:eastAsia="zh-CN"/>
+        </w:rPr>
+      </w:pPr>
+      <w:r>
+        <w:rPr>
+          <w:rFonts w:hint="eastAsia"/>
+          <w:color w:val="843C0B" w:themeColor="accent2" w:themeShade="80"/>
+          <w:lang w:val="en-US" w:eastAsia="zh-CN"/>
+        </w:rPr>
+        <w:tab/>
+      </w:r>
+      <w:r>
+        <w:rPr>
+          <w:rFonts w:hint="eastAsia"/>
+          <w:color w:val="843C0B" w:themeColor="accent2" w:themeShade="80"/>
+          <w:lang w:val="en-US" w:eastAsia="zh-CN"/>
+        </w:rPr>
+        <w:tab/>
+      </w:r>
+      <w:r>
+        <w:rPr>
+          <w:rFonts w:hint="eastAsia"/>
+          <w:color w:val="843C0B" w:themeColor="accent2" w:themeShade="80"/>
+          <w:lang w:val="en-US" w:eastAsia="zh-CN"/>
+        </w:rPr>
+        <w:t>}, {</w:t>
+      </w:r>
+    </w:p>
+    <w:p>
+      <w:pPr>
+        <w:numPr>
+          <w:numId w:val="0"/>
+        </w:numPr>
+        <w:ind w:firstLine="420" w:firstLineChars="0"/>
+        <w:rPr>
+          <w:rFonts w:hint="eastAsia"/>
+          <w:color w:val="843C0B" w:themeColor="accent2" w:themeShade="80"/>
+          <w:lang w:val="en-US" w:eastAsia="zh-CN"/>
+        </w:rPr>
+      </w:pPr>
+      <w:r>
+        <w:rPr>
+          <w:rFonts w:hint="eastAsia"/>
+          <w:color w:val="843C0B" w:themeColor="accent2" w:themeShade="80"/>
+          <w:lang w:val="en-US" w:eastAsia="zh-CN"/>
+        </w:rPr>
+        <w:tab/>
+      </w:r>
+      <w:r>
+        <w:rPr>
+          <w:rFonts w:hint="eastAsia"/>
+          <w:color w:val="843C0B" w:themeColor="accent2" w:themeShade="80"/>
+          <w:lang w:val="en-US" w:eastAsia="zh-CN"/>
+        </w:rPr>
+        <w:tab/>
+      </w:r>
+      <w:r>
+        <w:rPr>
+          <w:rFonts w:hint="eastAsia"/>
+          <w:color w:val="843C0B" w:themeColor="accent2" w:themeShade="80"/>
+          <w:lang w:val="en-US" w:eastAsia="zh-CN"/>
+        </w:rPr>
+        <w:tab/>
+      </w:r>
+      <w:r>
+        <w:rPr>
+          <w:rFonts w:hint="eastAsia"/>
+          <w:color w:val="843C0B" w:themeColor="accent2" w:themeShade="80"/>
+          <w:lang w:val="en-US" w:eastAsia="zh-CN"/>
+        </w:rPr>
+        <w:t>"dictValue": "满减优惠",</w:t>
+      </w:r>
+    </w:p>
+    <w:p>
+      <w:pPr>
+        <w:numPr>
+          <w:numId w:val="0"/>
+        </w:numPr>
+        <w:ind w:firstLine="420" w:firstLineChars="0"/>
+        <w:rPr>
+          <w:rFonts w:hint="eastAsia"/>
+          <w:color w:val="843C0B" w:themeColor="accent2" w:themeShade="80"/>
+          <w:lang w:val="en-US" w:eastAsia="zh-CN"/>
+        </w:rPr>
+      </w:pPr>
+      <w:r>
+        <w:rPr>
+          <w:rFonts w:hint="eastAsia"/>
+          <w:color w:val="843C0B" w:themeColor="accent2" w:themeShade="80"/>
+          <w:lang w:val="en-US" w:eastAsia="zh-CN"/>
+        </w:rPr>
+        <w:tab/>
+      </w:r>
+      <w:r>
+        <w:rPr>
+          <w:rFonts w:hint="eastAsia"/>
+          <w:color w:val="843C0B" w:themeColor="accent2" w:themeShade="80"/>
+          <w:lang w:val="en-US" w:eastAsia="zh-CN"/>
+        </w:rPr>
+        <w:tab/>
+      </w:r>
+      <w:r>
+        <w:rPr>
+          <w:rFonts w:hint="eastAsia"/>
+          <w:color w:val="843C0B" w:themeColor="accent2" w:themeShade="80"/>
+          <w:lang w:val="en-US" w:eastAsia="zh-CN"/>
+        </w:rPr>
+        <w:tab/>
+      </w:r>
+      <w:r>
+        <w:rPr>
+          <w:rFonts w:hint="eastAsia"/>
+          <w:color w:val="843C0B" w:themeColor="accent2" w:themeShade="80"/>
+          <w:lang w:val="en-US" w:eastAsia="zh-CN"/>
+        </w:rPr>
+        <w:t>"cpid": 4,</w:t>
+      </w:r>
+    </w:p>
+    <w:p>
+      <w:pPr>
+        <w:numPr>
+          <w:numId w:val="0"/>
+        </w:numPr>
+        <w:ind w:firstLine="420" w:firstLineChars="0"/>
+        <w:rPr>
+          <w:rFonts w:hint="eastAsia"/>
+          <w:color w:val="843C0B" w:themeColor="accent2" w:themeShade="80"/>
+          <w:lang w:val="en-US" w:eastAsia="zh-CN"/>
+        </w:rPr>
+      </w:pPr>
+      <w:r>
+        <w:rPr>
+          <w:rFonts w:hint="eastAsia"/>
+          <w:color w:val="843C0B" w:themeColor="accent2" w:themeShade="80"/>
+          <w:lang w:val="en-US" w:eastAsia="zh-CN"/>
+        </w:rPr>
+        <w:tab/>
+      </w:r>
+      <w:r>
+        <w:rPr>
+          <w:rFonts w:hint="eastAsia"/>
+          <w:color w:val="843C0B" w:themeColor="accent2" w:themeShade="80"/>
+          <w:lang w:val="en-US" w:eastAsia="zh-CN"/>
+        </w:rPr>
+        <w:tab/>
+      </w:r>
+      <w:r>
+        <w:rPr>
+          <w:rFonts w:hint="eastAsia"/>
+          <w:color w:val="843C0B" w:themeColor="accent2" w:themeShade="80"/>
+          <w:lang w:val="en-US" w:eastAsia="zh-CN"/>
+        </w:rPr>
+        <w:tab/>
+      </w:r>
+      <w:r>
+        <w:rPr>
+          <w:rFonts w:hint="eastAsia"/>
+          <w:color w:val="843C0B" w:themeColor="accent2" w:themeShade="80"/>
+          <w:lang w:val="en-US" w:eastAsia="zh-CN"/>
+        </w:rPr>
+        <w:t>"couponPrice": 300.00,</w:t>
+      </w:r>
+    </w:p>
+    <w:p>
+      <w:pPr>
+        <w:numPr>
+          <w:numId w:val="0"/>
+        </w:numPr>
+        <w:ind w:firstLine="420" w:firstLineChars="0"/>
+        <w:rPr>
+          <w:rFonts w:hint="eastAsia"/>
+          <w:color w:val="843C0B" w:themeColor="accent2" w:themeShade="80"/>
+          <w:lang w:val="en-US" w:eastAsia="zh-CN"/>
+        </w:rPr>
+      </w:pPr>
+      <w:r>
+        <w:rPr>
+          <w:rFonts w:hint="eastAsia"/>
+          <w:color w:val="843C0B" w:themeColor="accent2" w:themeShade="80"/>
+          <w:lang w:val="en-US" w:eastAsia="zh-CN"/>
+        </w:rPr>
+        <w:tab/>
+      </w:r>
+      <w:r>
+        <w:rPr>
+          <w:rFonts w:hint="eastAsia"/>
+          <w:color w:val="843C0B" w:themeColor="accent2" w:themeShade="80"/>
+          <w:lang w:val="en-US" w:eastAsia="zh-CN"/>
+        </w:rPr>
+        <w:tab/>
+      </w:r>
+      <w:r>
+        <w:rPr>
+          <w:rFonts w:hint="eastAsia"/>
+          <w:color w:val="843C0B" w:themeColor="accent2" w:themeShade="80"/>
+          <w:lang w:val="en-US" w:eastAsia="zh-CN"/>
+        </w:rPr>
+        <w:tab/>
+      </w:r>
+      <w:r>
+        <w:rPr>
+          <w:rFonts w:hint="eastAsia"/>
+          <w:color w:val="843C0B" w:themeColor="accent2" w:themeShade="80"/>
+          <w:lang w:val="en-US" w:eastAsia="zh-CN"/>
+        </w:rPr>
+        <w:t>"fullPrice": 2500.00,</w:t>
+      </w:r>
+    </w:p>
+    <w:p>
+      <w:pPr>
+        <w:numPr>
+          <w:numId w:val="0"/>
+        </w:numPr>
+        <w:ind w:firstLine="420" w:firstLineChars="0"/>
+        <w:rPr>
+          <w:rFonts w:hint="eastAsia"/>
+          <w:color w:val="843C0B" w:themeColor="accent2" w:themeShade="80"/>
+          <w:lang w:val="en-US" w:eastAsia="zh-CN"/>
+        </w:rPr>
+      </w:pPr>
+      <w:r>
+        <w:rPr>
+          <w:rFonts w:hint="eastAsia"/>
+          <w:color w:val="843C0B" w:themeColor="accent2" w:themeShade="80"/>
+          <w:lang w:val="en-US" w:eastAsia="zh-CN"/>
+        </w:rPr>
+        <w:tab/>
+      </w:r>
+      <w:r>
+        <w:rPr>
+          <w:rFonts w:hint="eastAsia"/>
+          <w:color w:val="843C0B" w:themeColor="accent2" w:themeShade="80"/>
+          <w:lang w:val="en-US" w:eastAsia="zh-CN"/>
+        </w:rPr>
+        <w:tab/>
+      </w:r>
+      <w:r>
+        <w:rPr>
+          <w:rFonts w:hint="eastAsia"/>
+          <w:color w:val="843C0B" w:themeColor="accent2" w:themeShade="80"/>
+          <w:lang w:val="en-US" w:eastAsia="zh-CN"/>
+        </w:rPr>
+        <w:tab/>
+      </w:r>
+      <w:r>
+        <w:rPr>
+          <w:rFonts w:hint="eastAsia"/>
+          <w:color w:val="843C0B" w:themeColor="accent2" w:themeShade="80"/>
+          <w:lang w:val="en-US" w:eastAsia="zh-CN"/>
+        </w:rPr>
+        <w:t>"dueTime": "2018-12-11 14:19:28"</w:t>
+      </w:r>
+    </w:p>
+    <w:p>
+      <w:pPr>
+        <w:numPr>
+          <w:numId w:val="0"/>
+        </w:numPr>
+        <w:ind w:firstLine="420" w:firstLineChars="0"/>
+        <w:rPr>
+          <w:rFonts w:hint="eastAsia"/>
+          <w:color w:val="843C0B" w:themeColor="accent2" w:themeShade="80"/>
+          <w:lang w:val="en-US" w:eastAsia="zh-CN"/>
+        </w:rPr>
+      </w:pPr>
+      <w:r>
+        <w:rPr>
+          <w:rFonts w:hint="eastAsia"/>
+          <w:color w:val="843C0B" w:themeColor="accent2" w:themeShade="80"/>
+          <w:lang w:val="en-US" w:eastAsia="zh-CN"/>
+        </w:rPr>
+        <w:tab/>
+      </w:r>
+      <w:r>
+        <w:rPr>
+          <w:rFonts w:hint="eastAsia"/>
+          <w:color w:val="843C0B" w:themeColor="accent2" w:themeShade="80"/>
+          <w:lang w:val="en-US" w:eastAsia="zh-CN"/>
+        </w:rPr>
+        <w:tab/>
+      </w:r>
+      <w:r>
+        <w:rPr>
+          <w:rFonts w:hint="eastAsia"/>
+          <w:color w:val="843C0B" w:themeColor="accent2" w:themeShade="80"/>
+          <w:lang w:val="en-US" w:eastAsia="zh-CN"/>
+        </w:rPr>
+        <w:t>}, {</w:t>
+      </w:r>
+    </w:p>
+    <w:p>
+      <w:pPr>
+        <w:numPr>
+          <w:numId w:val="0"/>
+        </w:numPr>
+        <w:ind w:firstLine="420" w:firstLineChars="0"/>
+        <w:rPr>
+          <w:rFonts w:hint="eastAsia"/>
+          <w:color w:val="843C0B" w:themeColor="accent2" w:themeShade="80"/>
+          <w:lang w:val="en-US" w:eastAsia="zh-CN"/>
+        </w:rPr>
+      </w:pPr>
+      <w:r>
+        <w:rPr>
+          <w:rFonts w:hint="eastAsia"/>
+          <w:color w:val="843C0B" w:themeColor="accent2" w:themeShade="80"/>
+          <w:lang w:val="en-US" w:eastAsia="zh-CN"/>
+        </w:rPr>
+        <w:tab/>
+      </w:r>
+      <w:r>
+        <w:rPr>
+          <w:rFonts w:hint="eastAsia"/>
+          <w:color w:val="843C0B" w:themeColor="accent2" w:themeShade="80"/>
+          <w:lang w:val="en-US" w:eastAsia="zh-CN"/>
+        </w:rPr>
+        <w:tab/>
+      </w:r>
+      <w:r>
+        <w:rPr>
+          <w:rFonts w:hint="eastAsia"/>
+          <w:color w:val="843C0B" w:themeColor="accent2" w:themeShade="80"/>
+          <w:lang w:val="en-US" w:eastAsia="zh-CN"/>
+        </w:rPr>
+        <w:tab/>
+      </w:r>
+      <w:r>
+        <w:rPr>
+          <w:rFonts w:hint="eastAsia"/>
+          <w:color w:val="843C0B" w:themeColor="accent2" w:themeShade="80"/>
+          <w:lang w:val="en-US" w:eastAsia="zh-CN"/>
+        </w:rPr>
+        <w:t>"dictValue": "满减优惠",</w:t>
+      </w:r>
+    </w:p>
+    <w:p>
+      <w:pPr>
+        <w:numPr>
+          <w:numId w:val="0"/>
+        </w:numPr>
+        <w:ind w:firstLine="420" w:firstLineChars="0"/>
+        <w:rPr>
+          <w:rFonts w:hint="eastAsia"/>
+          <w:color w:val="843C0B" w:themeColor="accent2" w:themeShade="80"/>
+          <w:lang w:val="en-US" w:eastAsia="zh-CN"/>
+        </w:rPr>
+      </w:pPr>
+      <w:r>
+        <w:rPr>
+          <w:rFonts w:hint="eastAsia"/>
+          <w:color w:val="843C0B" w:themeColor="accent2" w:themeShade="80"/>
+          <w:lang w:val="en-US" w:eastAsia="zh-CN"/>
+        </w:rPr>
+        <w:tab/>
+      </w:r>
+      <w:r>
+        <w:rPr>
+          <w:rFonts w:hint="eastAsia"/>
+          <w:color w:val="843C0B" w:themeColor="accent2" w:themeShade="80"/>
+          <w:lang w:val="en-US" w:eastAsia="zh-CN"/>
+        </w:rPr>
+        <w:tab/>
+      </w:r>
+      <w:r>
+        <w:rPr>
+          <w:rFonts w:hint="eastAsia"/>
+          <w:color w:val="843C0B" w:themeColor="accent2" w:themeShade="80"/>
+          <w:lang w:val="en-US" w:eastAsia="zh-CN"/>
+        </w:rPr>
+        <w:tab/>
+      </w:r>
+      <w:r>
+        <w:rPr>
+          <w:rFonts w:hint="eastAsia"/>
+          <w:color w:val="843C0B" w:themeColor="accent2" w:themeShade="80"/>
+          <w:lang w:val="en-US" w:eastAsia="zh-CN"/>
+        </w:rPr>
+        <w:t>"cpid": 5,</w:t>
+      </w:r>
+    </w:p>
+    <w:p>
+      <w:pPr>
+        <w:numPr>
+          <w:numId w:val="0"/>
+        </w:numPr>
+        <w:ind w:firstLine="420" w:firstLineChars="0"/>
+        <w:rPr>
+          <w:rFonts w:hint="eastAsia"/>
+          <w:color w:val="843C0B" w:themeColor="accent2" w:themeShade="80"/>
+          <w:lang w:val="en-US" w:eastAsia="zh-CN"/>
+        </w:rPr>
+      </w:pPr>
+      <w:r>
+        <w:rPr>
+          <w:rFonts w:hint="eastAsia"/>
+          <w:color w:val="843C0B" w:themeColor="accent2" w:themeShade="80"/>
+          <w:lang w:val="en-US" w:eastAsia="zh-CN"/>
+        </w:rPr>
+        <w:tab/>
+      </w:r>
+      <w:r>
+        <w:rPr>
+          <w:rFonts w:hint="eastAsia"/>
+          <w:color w:val="843C0B" w:themeColor="accent2" w:themeShade="80"/>
+          <w:lang w:val="en-US" w:eastAsia="zh-CN"/>
+        </w:rPr>
+        <w:tab/>
+      </w:r>
+      <w:r>
+        <w:rPr>
+          <w:rFonts w:hint="eastAsia"/>
+          <w:color w:val="843C0B" w:themeColor="accent2" w:themeShade="80"/>
+          <w:lang w:val="en-US" w:eastAsia="zh-CN"/>
+        </w:rPr>
+        <w:tab/>
+      </w:r>
+      <w:r>
+        <w:rPr>
+          <w:rFonts w:hint="eastAsia"/>
+          <w:color w:val="843C0B" w:themeColor="accent2" w:themeShade="80"/>
+          <w:lang w:val="en-US" w:eastAsia="zh-CN"/>
+        </w:rPr>
+        <w:t>"couponPrice": 100.00,</w:t>
+      </w:r>
+    </w:p>
+    <w:p>
+      <w:pPr>
+        <w:numPr>
+          <w:numId w:val="0"/>
+        </w:numPr>
+        <w:ind w:firstLine="420" w:firstLineChars="0"/>
+        <w:rPr>
+          <w:rFonts w:hint="eastAsia"/>
+          <w:color w:val="843C0B" w:themeColor="accent2" w:themeShade="80"/>
+          <w:lang w:val="en-US" w:eastAsia="zh-CN"/>
+        </w:rPr>
+      </w:pPr>
+      <w:r>
+        <w:rPr>
+          <w:rFonts w:hint="eastAsia"/>
+          <w:color w:val="843C0B" w:themeColor="accent2" w:themeShade="80"/>
+          <w:lang w:val="en-US" w:eastAsia="zh-CN"/>
+        </w:rPr>
+        <w:tab/>
+      </w:r>
+      <w:r>
+        <w:rPr>
+          <w:rFonts w:hint="eastAsia"/>
+          <w:color w:val="843C0B" w:themeColor="accent2" w:themeShade="80"/>
+          <w:lang w:val="en-US" w:eastAsia="zh-CN"/>
+        </w:rPr>
+        <w:tab/>
+      </w:r>
+      <w:r>
+        <w:rPr>
+          <w:rFonts w:hint="eastAsia"/>
+          <w:color w:val="843C0B" w:themeColor="accent2" w:themeShade="80"/>
+          <w:lang w:val="en-US" w:eastAsia="zh-CN"/>
+        </w:rPr>
+        <w:tab/>
+      </w:r>
+      <w:r>
+        <w:rPr>
+          <w:rFonts w:hint="eastAsia"/>
+          <w:color w:val="843C0B" w:themeColor="accent2" w:themeShade="80"/>
+          <w:lang w:val="en-US" w:eastAsia="zh-CN"/>
+        </w:rPr>
+        <w:t>"fullPrice": 1000.00,</w:t>
+      </w:r>
+    </w:p>
+    <w:p>
+      <w:pPr>
+        <w:numPr>
+          <w:numId w:val="0"/>
+        </w:numPr>
+        <w:ind w:firstLine="420" w:firstLineChars="0"/>
+        <w:rPr>
+          <w:rFonts w:hint="eastAsia"/>
+          <w:color w:val="843C0B" w:themeColor="accent2" w:themeShade="80"/>
+          <w:lang w:val="en-US" w:eastAsia="zh-CN"/>
+        </w:rPr>
+      </w:pPr>
+      <w:r>
+        <w:rPr>
+          <w:rFonts w:hint="eastAsia"/>
+          <w:color w:val="843C0B" w:themeColor="accent2" w:themeShade="80"/>
+          <w:lang w:val="en-US" w:eastAsia="zh-CN"/>
+        </w:rPr>
+        <w:tab/>
+      </w:r>
+      <w:r>
+        <w:rPr>
+          <w:rFonts w:hint="eastAsia"/>
+          <w:color w:val="843C0B" w:themeColor="accent2" w:themeShade="80"/>
+          <w:lang w:val="en-US" w:eastAsia="zh-CN"/>
+        </w:rPr>
+        <w:tab/>
+      </w:r>
+      <w:r>
+        <w:rPr>
+          <w:rFonts w:hint="eastAsia"/>
+          <w:color w:val="843C0B" w:themeColor="accent2" w:themeShade="80"/>
+          <w:lang w:val="en-US" w:eastAsia="zh-CN"/>
+        </w:rPr>
+        <w:tab/>
+      </w:r>
+      <w:r>
+        <w:rPr>
+          <w:rFonts w:hint="eastAsia"/>
+          <w:color w:val="843C0B" w:themeColor="accent2" w:themeShade="80"/>
+          <w:lang w:val="en-US" w:eastAsia="zh-CN"/>
+        </w:rPr>
+        <w:t>"dueTime": "2018-12-11 14:19:28"</w:t>
+      </w:r>
+    </w:p>
+    <w:p>
+      <w:pPr>
+        <w:numPr>
+          <w:numId w:val="0"/>
+        </w:numPr>
+        <w:ind w:firstLine="420" w:firstLineChars="0"/>
+        <w:rPr>
+          <w:rFonts w:hint="eastAsia"/>
+          <w:color w:val="843C0B" w:themeColor="accent2" w:themeShade="80"/>
+          <w:lang w:val="en-US" w:eastAsia="zh-CN"/>
+        </w:rPr>
+      </w:pPr>
+      <w:r>
+        <w:rPr>
+          <w:rFonts w:hint="eastAsia"/>
+          <w:color w:val="843C0B" w:themeColor="accent2" w:themeShade="80"/>
+          <w:lang w:val="en-US" w:eastAsia="zh-CN"/>
+        </w:rPr>
+        <w:tab/>
+      </w:r>
+      <w:r>
+        <w:rPr>
+          <w:rFonts w:hint="eastAsia"/>
+          <w:color w:val="843C0B" w:themeColor="accent2" w:themeShade="80"/>
+          <w:lang w:val="en-US" w:eastAsia="zh-CN"/>
+        </w:rPr>
+        <w:tab/>
+      </w:r>
+      <w:r>
+        <w:rPr>
+          <w:rFonts w:hint="eastAsia"/>
+          <w:color w:val="843C0B" w:themeColor="accent2" w:themeShade="80"/>
+          <w:lang w:val="en-US" w:eastAsia="zh-CN"/>
+        </w:rPr>
+        <w:t>}]</w:t>
+      </w:r>
+    </w:p>
+    <w:p>
+      <w:pPr>
+        <w:numPr>
+          <w:numId w:val="0"/>
+        </w:numPr>
+        <w:ind w:firstLine="420" w:firstLineChars="0"/>
+        <w:rPr>
+          <w:rFonts w:hint="eastAsia"/>
+          <w:color w:val="843C0B" w:themeColor="accent2" w:themeShade="80"/>
+          <w:lang w:val="en-US" w:eastAsia="zh-CN"/>
+        </w:rPr>
+      </w:pPr>
+      <w:r>
+        <w:rPr>
+          <w:rFonts w:hint="eastAsia"/>
+          <w:color w:val="843C0B" w:themeColor="accent2" w:themeShade="80"/>
+          <w:lang w:val="en-US" w:eastAsia="zh-CN"/>
+        </w:rPr>
+        <w:tab/>
+      </w:r>
+      <w:r>
+        <w:rPr>
+          <w:rFonts w:hint="eastAsia"/>
+          <w:color w:val="843C0B" w:themeColor="accent2" w:themeShade="80"/>
+          <w:lang w:val="en-US" w:eastAsia="zh-CN"/>
+        </w:rPr>
+        <w:t>}</w:t>
+      </w:r>
+    </w:p>
+    <w:p>
+      <w:pPr>
+        <w:numPr>
+          <w:numId w:val="0"/>
+        </w:numPr>
+        <w:ind w:firstLine="420" w:firstLineChars="0"/>
+        <w:rPr>
+          <w:rFonts w:hint="eastAsia"/>
+          <w:color w:val="843C0B" w:themeColor="accent2" w:themeShade="80"/>
+          <w:lang w:val="en-US" w:eastAsia="zh-CN"/>
+        </w:rPr>
+      </w:pPr>
+      <w:r>
+        <w:rPr>
+          <w:rFonts w:hint="eastAsia"/>
+          <w:color w:val="843C0B" w:themeColor="accent2" w:themeShade="80"/>
+          <w:lang w:val="en-US" w:eastAsia="zh-CN"/>
+        </w:rPr>
+        <w:t>}</w:t>
+      </w:r>
+    </w:p>
     <w:p/>
     <w:p>
       <w:pPr>
@@ -9428,6 +10747,22 @@
     </w:lvl>
   </w:abstractNum>
   <w:abstractNum w:abstractNumId="1">
+    <w:nsid w:val="7026627E"/>
+    <w:multiLevelType w:val="singleLevel"/>
+    <w:tmpl w:val="7026627E"/>
+    <w:lvl w:ilvl="0" w:tentative="0">
+      <w:start w:val="29"/>
+      <w:numFmt w:val="decimal"/>
+      <w:lvlText w:val="%1."/>
+      <w:lvlJc w:val="left"/>
+      <w:pPr>
+        <w:tabs>
+          <w:tab w:val="left" w:pos="312"/>
+        </w:tabs>
+      </w:pPr>
+    </w:lvl>
+  </w:abstractNum>
+  <w:abstractNum w:abstractNumId="2">
     <w:nsid w:val="72811125"/>
     <w:multiLevelType w:val="multilevel"/>
     <w:tmpl w:val="72811125"/>
@@ -9516,7 +10851,7 @@
       </w:pPr>
     </w:lvl>
   </w:abstractNum>
-  <w:abstractNum w:abstractNumId="2">
+  <w:abstractNum w:abstractNumId="3">
     <w:nsid w:val="795503A4"/>
     <w:multiLevelType w:val="multilevel"/>
     <w:tmpl w:val="795503A4"/>
@@ -9605,7 +10940,7 @@
       </w:pPr>
     </w:lvl>
   </w:abstractNum>
-  <w:abstractNum w:abstractNumId="3">
+  <w:abstractNum w:abstractNumId="4">
     <w:nsid w:val="79DB1F33"/>
     <w:multiLevelType w:val="multilevel"/>
     <w:tmpl w:val="79DB1F33"/>
@@ -9696,16 +11031,19 @@
     </w:lvl>
   </w:abstractNum>
   <w:num w:numId="1">
-    <w:abstractNumId w:val="3"/>
+    <w:abstractNumId w:val="4"/>
   </w:num>
   <w:num w:numId="2">
     <w:abstractNumId w:val="0"/>
   </w:num>
   <w:num w:numId="3">
-    <w:abstractNumId w:val="1"/>
+    <w:abstractNumId w:val="2"/>
   </w:num>
   <w:num w:numId="4">
-    <w:abstractNumId w:val="2"/>
+    <w:abstractNumId w:val="3"/>
+  </w:num>
+  <w:num w:numId="5">
+    <w:abstractNumId w:val="1"/>
   </w:num>
 </w:numbering>
 </file>
@@ -9715,7 +11053,7 @@
   <w:docDefaults>
     <w:rPrDefault>
       <w:rPr>
-        <w:rFonts w:asciiTheme="minorHAnsi" w:hAnsiTheme="minorHAnsi" w:eastAsiaTheme="minorEastAsia" w:cstheme="minorBidi"/>
+        <w:rFonts w:ascii="Times New Roman" w:hAnsi="Times New Roman" w:eastAsia="宋体" w:cs="Times New Roman"/>
       </w:rPr>
     </w:rPrDefault>
   </w:docDefaults>

--- a/文档/API文档.docx
+++ b/文档/API文档.docx
@@ -9285,152 +9285,7 @@
           <w:color w:val="843C0B" w:themeColor="accent2" w:themeShade="80"/>
           <w:lang w:val="en-US" w:eastAsia="zh-CN"/>
         </w:rPr>
-        <w:t>用户优惠券列表：</w:t>
-      </w:r>
-    </w:p>
-    <w:p>
-      <w:pPr>
-        <w:numPr>
-          <w:numId w:val="0"/>
-        </w:numPr>
-        <w:ind w:firstLine="420" w:firstLineChars="0"/>
-        <w:rPr>
-          <w:rFonts w:hint="eastAsia"/>
-          <w:color w:val="843C0B" w:themeColor="accent2" w:themeShade="80"/>
-          <w:lang w:val="en-US" w:eastAsia="zh-CN"/>
-        </w:rPr>
-      </w:pPr>
-      <w:r>
-        <w:rPr>
-          <w:rFonts w:hint="eastAsia"/>
-          <w:color w:val="843C0B" w:themeColor="accent2" w:themeShade="80"/>
-          <w:lang w:val="en-US" w:eastAsia="zh-CN"/>
-        </w:rPr>
-        <w:t>{</w:t>
-      </w:r>
-    </w:p>
-    <w:p>
-      <w:pPr>
-        <w:numPr>
-          <w:numId w:val="0"/>
-        </w:numPr>
-        <w:ind w:firstLine="420" w:firstLineChars="0"/>
-        <w:rPr>
-          <w:rFonts w:hint="eastAsia"/>
-          <w:color w:val="843C0B" w:themeColor="accent2" w:themeShade="80"/>
-          <w:lang w:val="en-US" w:eastAsia="zh-CN"/>
-        </w:rPr>
-      </w:pPr>
-      <w:r>
-        <w:rPr>
-          <w:rFonts w:hint="eastAsia"/>
-          <w:color w:val="843C0B" w:themeColor="accent2" w:themeShade="80"/>
-          <w:lang w:val="en-US" w:eastAsia="zh-CN"/>
-        </w:rPr>
-        <w:tab/>
-      </w:r>
-      <w:r>
-        <w:rPr>
-          <w:rFonts w:hint="eastAsia"/>
-          <w:color w:val="843C0B" w:themeColor="accent2" w:themeShade="80"/>
-          <w:lang w:val="en-US" w:eastAsia="zh-CN"/>
-        </w:rPr>
-        <w:t>"code": "1",</w:t>
-      </w:r>
-    </w:p>
-    <w:p>
-      <w:pPr>
-        <w:numPr>
-          <w:numId w:val="0"/>
-        </w:numPr>
-        <w:ind w:firstLine="420" w:firstLineChars="0"/>
-        <w:rPr>
-          <w:rFonts w:hint="eastAsia"/>
-          <w:color w:val="843C0B" w:themeColor="accent2" w:themeShade="80"/>
-          <w:lang w:val="en-US" w:eastAsia="zh-CN"/>
-        </w:rPr>
-      </w:pPr>
-      <w:r>
-        <w:rPr>
-          <w:rFonts w:hint="eastAsia"/>
-          <w:color w:val="843C0B" w:themeColor="accent2" w:themeShade="80"/>
-          <w:lang w:val="en-US" w:eastAsia="zh-CN"/>
-        </w:rPr>
-        <w:tab/>
-      </w:r>
-      <w:r>
-        <w:rPr>
-          <w:rFonts w:hint="eastAsia"/>
-          <w:color w:val="843C0B" w:themeColor="accent2" w:themeShade="80"/>
-          <w:lang w:val="en-US" w:eastAsia="zh-CN"/>
-        </w:rPr>
-        <w:t>"message": "操作成功",</w:t>
-      </w:r>
-    </w:p>
-    <w:p>
-      <w:pPr>
-        <w:numPr>
-          <w:numId w:val="0"/>
-        </w:numPr>
-        <w:ind w:firstLine="420" w:firstLineChars="0"/>
-        <w:rPr>
-          <w:rFonts w:hint="eastAsia"/>
-          <w:color w:val="843C0B" w:themeColor="accent2" w:themeShade="80"/>
-          <w:lang w:val="en-US" w:eastAsia="zh-CN"/>
-        </w:rPr>
-      </w:pPr>
-      <w:r>
-        <w:rPr>
-          <w:rFonts w:hint="eastAsia"/>
-          <w:color w:val="843C0B" w:themeColor="accent2" w:themeShade="80"/>
-          <w:lang w:val="en-US" w:eastAsia="zh-CN"/>
-        </w:rPr>
-        <w:tab/>
-      </w:r>
-      <w:r>
-        <w:rPr>
-          <w:rFonts w:hint="eastAsia"/>
-          <w:color w:val="843C0B" w:themeColor="accent2" w:themeShade="80"/>
-          <w:lang w:val="en-US" w:eastAsia="zh-CN"/>
-        </w:rPr>
-        <w:t>"data": {</w:t>
-      </w:r>
-    </w:p>
-    <w:p>
-      <w:pPr>
-        <w:numPr>
-          <w:numId w:val="0"/>
-        </w:numPr>
-        <w:ind w:firstLine="420" w:firstLineChars="0"/>
-        <w:rPr>
-          <w:rFonts w:hint="eastAsia"/>
-          <w:color w:val="843C0B" w:themeColor="accent2" w:themeShade="80"/>
-          <w:lang w:val="en-US" w:eastAsia="zh-CN"/>
-        </w:rPr>
-      </w:pPr>
-      <w:r>
-        <w:rPr>
-          <w:rFonts w:hint="eastAsia"/>
-          <w:color w:val="843C0B" w:themeColor="accent2" w:themeShade="80"/>
-          <w:lang w:val="en-US" w:eastAsia="zh-CN"/>
-        </w:rPr>
-        <w:tab/>
-      </w:r>
-      <w:r>
-        <w:rPr>
-          <w:rFonts w:hint="eastAsia"/>
-          <w:color w:val="843C0B" w:themeColor="accent2" w:themeShade="80"/>
-          <w:lang w:val="en-US" w:eastAsia="zh-CN"/>
-        </w:rPr>
-        <w:tab/>
-      </w:r>
-      <w:r>
-        <w:rPr>
-          <w:rFonts w:hint="eastAsia"/>
-          <w:color w:val="843C0B" w:themeColor="accent2" w:themeShade="80"/>
-          <w:lang w:val="en-US" w:eastAsia="zh-CN"/>
-        </w:rPr>
-        <w:t>"count": 3,</w:t>
+        <w:t>用户收藏列表：</w:t>
       </w:r>
     </w:p>
     <w:p>
@@ -9452,23 +9307,7 @@
           <w:color w:val="843C0B" w:themeColor="accent2" w:themeShade="80"/>
           <w:lang w:val="en-US" w:eastAsia="zh-CN"/>
         </w:rPr>
-        <w:tab/>
-      </w:r>
-      <w:r>
-        <w:rPr>
-          <w:rFonts w:hint="eastAsia"/>
-          <w:color w:val="843C0B" w:themeColor="accent2" w:themeShade="80"/>
-          <w:lang w:val="en-US" w:eastAsia="zh-CN"/>
-        </w:rPr>
-        <w:tab/>
-      </w:r>
-      <w:r>
-        <w:rPr>
-          <w:rFonts w:hint="eastAsia"/>
-          <w:color w:val="843C0B" w:themeColor="accent2" w:themeShade="80"/>
-          <w:lang w:val="en-US" w:eastAsia="zh-CN"/>
-        </w:rPr>
-        <w:t>"pageSize": 10,</w:t>
+        <w:t>{</w:t>
       </w:r>
     </w:p>
     <w:p>
@@ -9498,18 +9337,8 @@
           <w:color w:val="843C0B" w:themeColor="accent2" w:themeShade="80"/>
           <w:lang w:val="en-US" w:eastAsia="zh-CN"/>
         </w:rPr>
-        <w:tab/>
-      </w:r>
-      <w:r>
-        <w:rPr>
-          <w:rFonts w:hint="eastAsia"/>
-          <w:color w:val="843C0B" w:themeColor="accent2" w:themeShade="80"/>
-          <w:lang w:val="en-US" w:eastAsia="zh-CN"/>
-        </w:rPr>
-        <w:t>"lastPage": 1,</w:t>
-      </w:r>
-      <w:bookmarkStart w:id="0" w:name="_GoBack"/>
-      <w:bookmarkEnd w:id="0"/>
+        <w:t>"code": "1",</w:t>
+      </w:r>
     </w:p>
     <w:p>
       <w:pPr>
@@ -9538,20 +9367,13 @@
           <w:color w:val="843C0B" w:themeColor="accent2" w:themeShade="80"/>
           <w:lang w:val="en-US" w:eastAsia="zh-CN"/>
         </w:rPr>
-        <w:tab/>
-      </w:r>
-      <w:r>
-        <w:rPr>
-          <w:rFonts w:hint="eastAsia"/>
-          <w:color w:val="843C0B" w:themeColor="accent2" w:themeShade="80"/>
-          <w:lang w:val="en-US" w:eastAsia="zh-CN"/>
-        </w:rPr>
-        <w:t>"currentPage": 1,</w:t>
+        <w:t>"message": "操作成功",</w:t>
       </w:r>
     </w:p>
     <w:p>
       <w:pPr>
         <w:numPr>
+          <w:ilvl w:val="0"/>
           <w:numId w:val="0"/>
         </w:numPr>
         <w:ind w:firstLine="420" w:firstLineChars="0"/>
@@ -9575,20 +9397,13 @@
           <w:color w:val="843C0B" w:themeColor="accent2" w:themeShade="80"/>
           <w:lang w:val="en-US" w:eastAsia="zh-CN"/>
         </w:rPr>
-        <w:tab/>
-      </w:r>
-      <w:r>
-        <w:rPr>
-          <w:rFonts w:hint="eastAsia"/>
-          <w:color w:val="843C0B" w:themeColor="accent2" w:themeShade="80"/>
-          <w:lang w:val="en-US" w:eastAsia="zh-CN"/>
-        </w:rPr>
-        <w:t>"list": [{</w:t>
+        <w:t>"data": {</w:t>
       </w:r>
     </w:p>
     <w:p>
       <w:pPr>
         <w:numPr>
+          <w:ilvl w:val="0"/>
           <w:numId w:val="0"/>
         </w:numPr>
         <w:ind w:firstLine="420" w:firstLineChars="0"/>
@@ -9620,20 +9435,13 @@
           <w:color w:val="843C0B" w:themeColor="accent2" w:themeShade="80"/>
           <w:lang w:val="en-US" w:eastAsia="zh-CN"/>
         </w:rPr>
-        <w:tab/>
-      </w:r>
-      <w:r>
-        <w:rPr>
-          <w:rFonts w:hint="eastAsia"/>
-          <w:color w:val="843C0B" w:themeColor="accent2" w:themeShade="80"/>
-          <w:lang w:val="en-US" w:eastAsia="zh-CN"/>
-        </w:rPr>
-        <w:t>"dictValue": "满减优惠",   #优惠券类型名称</w:t>
+        <w:t>"count": 2,</w:t>
       </w:r>
     </w:p>
     <w:p>
       <w:pPr>
         <w:numPr>
+          <w:ilvl w:val="0"/>
           <w:numId w:val="0"/>
         </w:numPr>
         <w:ind w:firstLine="420" w:firstLineChars="0"/>
@@ -9665,20 +9473,13 @@
           <w:color w:val="843C0B" w:themeColor="accent2" w:themeShade="80"/>
           <w:lang w:val="en-US" w:eastAsia="zh-CN"/>
         </w:rPr>
-        <w:tab/>
-      </w:r>
-      <w:r>
-        <w:rPr>
-          <w:rFonts w:hint="eastAsia"/>
-          <w:color w:val="843C0B" w:themeColor="accent2" w:themeShade="80"/>
-          <w:lang w:val="en-US" w:eastAsia="zh-CN"/>
-        </w:rPr>
-        <w:t>"cpid": 3,                #优惠券id</w:t>
+        <w:t>"pageSize": 10,</w:t>
       </w:r>
     </w:p>
     <w:p>
       <w:pPr>
         <w:numPr>
+          <w:ilvl w:val="0"/>
           <w:numId w:val="0"/>
         </w:numPr>
         <w:ind w:firstLine="420" w:firstLineChars="0"/>
@@ -9710,20 +9511,13 @@
           <w:color w:val="843C0B" w:themeColor="accent2" w:themeShade="80"/>
           <w:lang w:val="en-US" w:eastAsia="zh-CN"/>
         </w:rPr>
-        <w:tab/>
-      </w:r>
-      <w:r>
-        <w:rPr>
-          <w:rFonts w:hint="eastAsia"/>
-          <w:color w:val="843C0B" w:themeColor="accent2" w:themeShade="80"/>
-          <w:lang w:val="en-US" w:eastAsia="zh-CN"/>
-        </w:rPr>
-        <w:t>"couponPrice": 100.00,     #优惠券金额</w:t>
+        <w:t>"lastPage": 1,</w:t>
       </w:r>
     </w:p>
     <w:p>
       <w:pPr>
         <w:numPr>
+          <w:ilvl w:val="0"/>
           <w:numId w:val="0"/>
         </w:numPr>
         <w:ind w:firstLine="420" w:firstLineChars="0"/>
@@ -9755,20 +9549,23 @@
           <w:color w:val="843C0B" w:themeColor="accent2" w:themeShade="80"/>
           <w:lang w:val="en-US" w:eastAsia="zh-CN"/>
         </w:rPr>
-        <w:tab/>
-      </w:r>
+        <w:t>"currentPage": 1</w:t>
+      </w:r>
+      <w:bookmarkStart w:id="0" w:name="_GoBack"/>
+      <w:bookmarkEnd w:id="0"/>
       <w:r>
         <w:rPr>
           <w:rFonts w:hint="eastAsia"/>
           <w:color w:val="843C0B" w:themeColor="accent2" w:themeShade="80"/>
           <w:lang w:val="en-US" w:eastAsia="zh-CN"/>
         </w:rPr>
-        <w:t>"fullPrice": 1000.00,        #满多少才能使用</w:t>
+        <w:t>,</w:t>
       </w:r>
     </w:p>
     <w:p>
       <w:pPr>
         <w:numPr>
+          <w:ilvl w:val="0"/>
           <w:numId w:val="0"/>
         </w:numPr>
         <w:ind w:firstLine="420" w:firstLineChars="0"/>
@@ -9800,20 +9597,13 @@
           <w:color w:val="843C0B" w:themeColor="accent2" w:themeShade="80"/>
           <w:lang w:val="en-US" w:eastAsia="zh-CN"/>
         </w:rPr>
-        <w:tab/>
-      </w:r>
-      <w:r>
-        <w:rPr>
-          <w:rFonts w:hint="eastAsia"/>
-          <w:color w:val="843C0B" w:themeColor="accent2" w:themeShade="80"/>
-          <w:lang w:val="en-US" w:eastAsia="zh-CN"/>
-        </w:rPr>
-        <w:t>"dueTime": "2018-12-11 14:19:28"  #到期时间</w:t>
+        <w:t>"list": [{</w:t>
       </w:r>
     </w:p>
     <w:p>
       <w:pPr>
         <w:numPr>
+          <w:ilvl w:val="0"/>
           <w:numId w:val="0"/>
         </w:numPr>
         <w:ind w:firstLine="420" w:firstLineChars="0"/>
@@ -9845,12 +9635,21 @@
           <w:color w:val="843C0B" w:themeColor="accent2" w:themeShade="80"/>
           <w:lang w:val="en-US" w:eastAsia="zh-CN"/>
         </w:rPr>
-        <w:t>}, {</w:t>
+        <w:tab/>
+      </w:r>
+      <w:r>
+        <w:rPr>
+          <w:rFonts w:hint="eastAsia"/>
+          <w:color w:val="843C0B" w:themeColor="accent2" w:themeShade="80"/>
+          <w:lang w:val="en-US" w:eastAsia="zh-CN"/>
+        </w:rPr>
+        <w:t>"brandName": "耐克",</w:t>
       </w:r>
     </w:p>
     <w:p>
       <w:pPr>
         <w:numPr>
+          <w:ilvl w:val="0"/>
           <w:numId w:val="0"/>
         </w:numPr>
         <w:ind w:firstLine="420" w:firstLineChars="0"/>
@@ -9890,12 +9689,13 @@
           <w:color w:val="843C0B" w:themeColor="accent2" w:themeShade="80"/>
           <w:lang w:val="en-US" w:eastAsia="zh-CN"/>
         </w:rPr>
-        <w:t>"dictValue": "满减优惠",</w:t>
+        <w:t>"price": 0.50,</w:t>
       </w:r>
     </w:p>
     <w:p>
       <w:pPr>
         <w:numPr>
+          <w:ilvl w:val="0"/>
           <w:numId w:val="0"/>
         </w:numPr>
         <w:ind w:firstLine="420" w:firstLineChars="0"/>
@@ -9935,12 +9735,13 @@
           <w:color w:val="843C0B" w:themeColor="accent2" w:themeShade="80"/>
           <w:lang w:val="en-US" w:eastAsia="zh-CN"/>
         </w:rPr>
-        <w:t>"cpid": 4,</w:t>
+        <w:t>"cnid": 2,</w:t>
       </w:r>
     </w:p>
     <w:p>
       <w:pPr>
         <w:numPr>
+          <w:ilvl w:val="0"/>
           <w:numId w:val="0"/>
         </w:numPr>
         <w:ind w:firstLine="420" w:firstLineChars="0"/>
@@ -9980,12 +9781,13 @@
           <w:color w:val="843C0B" w:themeColor="accent2" w:themeShade="80"/>
           <w:lang w:val="en-US" w:eastAsia="zh-CN"/>
         </w:rPr>
-        <w:t>"couponPrice": 300.00,</w:t>
+        <w:t>"commName": "测试商品003",</w:t>
       </w:r>
     </w:p>
     <w:p>
       <w:pPr>
         <w:numPr>
+          <w:ilvl w:val="0"/>
           <w:numId w:val="0"/>
         </w:numPr>
         <w:ind w:firstLine="420" w:firstLineChars="0"/>
@@ -10025,12 +9827,13 @@
           <w:color w:val="843C0B" w:themeColor="accent2" w:themeShade="80"/>
           <w:lang w:val="en-US" w:eastAsia="zh-CN"/>
         </w:rPr>
-        <w:t>"fullPrice": 2500.00,</w:t>
+        <w:t>"cid": 23</w:t>
       </w:r>
     </w:p>
     <w:p>
       <w:pPr>
         <w:numPr>
+          <w:ilvl w:val="0"/>
           <w:numId w:val="0"/>
         </w:numPr>
         <w:ind w:firstLine="420" w:firstLineChars="0"/>
@@ -10062,20 +9865,13 @@
           <w:color w:val="843C0B" w:themeColor="accent2" w:themeShade="80"/>
           <w:lang w:val="en-US" w:eastAsia="zh-CN"/>
         </w:rPr>
-        <w:tab/>
-      </w:r>
-      <w:r>
-        <w:rPr>
-          <w:rFonts w:hint="eastAsia"/>
-          <w:color w:val="843C0B" w:themeColor="accent2" w:themeShade="80"/>
-          <w:lang w:val="en-US" w:eastAsia="zh-CN"/>
-        </w:rPr>
-        <w:t>"dueTime": "2018-12-11 14:19:28"</w:t>
+        <w:t>}, {</w:t>
       </w:r>
     </w:p>
     <w:p>
       <w:pPr>
         <w:numPr>
+          <w:ilvl w:val="0"/>
           <w:numId w:val="0"/>
         </w:numPr>
         <w:ind w:firstLine="420" w:firstLineChars="0"/>
@@ -10107,12 +9903,21 @@
           <w:color w:val="843C0B" w:themeColor="accent2" w:themeShade="80"/>
           <w:lang w:val="en-US" w:eastAsia="zh-CN"/>
         </w:rPr>
-        <w:t>}, {</w:t>
+        <w:tab/>
+      </w:r>
+      <w:r>
+        <w:rPr>
+          <w:rFonts w:hint="eastAsia"/>
+          <w:color w:val="843C0B" w:themeColor="accent2" w:themeShade="80"/>
+          <w:lang w:val="en-US" w:eastAsia="zh-CN"/>
+        </w:rPr>
+        <w:t>"brandName": "aos",</w:t>
       </w:r>
     </w:p>
     <w:p>
       <w:pPr>
         <w:numPr>
+          <w:ilvl w:val="0"/>
           <w:numId w:val="0"/>
         </w:numPr>
         <w:ind w:firstLine="420" w:firstLineChars="0"/>
@@ -10152,12 +9957,13 @@
           <w:color w:val="843C0B" w:themeColor="accent2" w:themeShade="80"/>
           <w:lang w:val="en-US" w:eastAsia="zh-CN"/>
         </w:rPr>
-        <w:t>"dictValue": "满减优惠",</w:t>
+        <w:t>"price": 0.10,</w:t>
       </w:r>
     </w:p>
     <w:p>
       <w:pPr>
         <w:numPr>
+          <w:ilvl w:val="0"/>
           <w:numId w:val="0"/>
         </w:numPr>
         <w:ind w:firstLine="420" w:firstLineChars="0"/>
@@ -10197,12 +10003,13 @@
           <w:color w:val="843C0B" w:themeColor="accent2" w:themeShade="80"/>
           <w:lang w:val="en-US" w:eastAsia="zh-CN"/>
         </w:rPr>
-        <w:t>"cpid": 5,</w:t>
+        <w:t>"cnid": 4,</w:t>
       </w:r>
     </w:p>
     <w:p>
       <w:pPr>
         <w:numPr>
+          <w:ilvl w:val="0"/>
           <w:numId w:val="0"/>
         </w:numPr>
         <w:ind w:firstLine="420" w:firstLineChars="0"/>
@@ -10242,12 +10049,13 @@
           <w:color w:val="843C0B" w:themeColor="accent2" w:themeShade="80"/>
           <w:lang w:val="en-US" w:eastAsia="zh-CN"/>
         </w:rPr>
-        <w:t>"couponPrice": 100.00,</w:t>
+        <w:t>"commName": "测试商品001",</w:t>
       </w:r>
     </w:p>
     <w:p>
       <w:pPr>
         <w:numPr>
+          <w:ilvl w:val="0"/>
           <w:numId w:val="0"/>
         </w:numPr>
         <w:ind w:firstLine="420" w:firstLineChars="0"/>
@@ -10287,12 +10095,13 @@
           <w:color w:val="843C0B" w:themeColor="accent2" w:themeShade="80"/>
           <w:lang w:val="en-US" w:eastAsia="zh-CN"/>
         </w:rPr>
-        <w:t>"fullPrice": 1000.00,</w:t>
+        <w:t>"cid": 21</w:t>
       </w:r>
     </w:p>
     <w:p>
       <w:pPr>
         <w:numPr>
+          <w:ilvl w:val="0"/>
           <w:numId w:val="0"/>
         </w:numPr>
         <w:ind w:firstLine="420" w:firstLineChars="0"/>
@@ -10324,20 +10133,13 @@
           <w:color w:val="843C0B" w:themeColor="accent2" w:themeShade="80"/>
           <w:lang w:val="en-US" w:eastAsia="zh-CN"/>
         </w:rPr>
-        <w:tab/>
-      </w:r>
-      <w:r>
-        <w:rPr>
-          <w:rFonts w:hint="eastAsia"/>
-          <w:color w:val="843C0B" w:themeColor="accent2" w:themeShade="80"/>
-          <w:lang w:val="en-US" w:eastAsia="zh-CN"/>
-        </w:rPr>
-        <w:t>"dueTime": "2018-12-11 14:19:28"</w:t>
+        <w:t>}]</w:t>
       </w:r>
     </w:p>
     <w:p>
       <w:pPr>
         <w:numPr>
+          <w:ilvl w:val="0"/>
           <w:numId w:val="0"/>
         </w:numPr>
         <w:ind w:firstLine="420" w:firstLineChars="0"/>
@@ -10361,49 +10163,13 @@
           <w:color w:val="843C0B" w:themeColor="accent2" w:themeShade="80"/>
           <w:lang w:val="en-US" w:eastAsia="zh-CN"/>
         </w:rPr>
-        <w:tab/>
-      </w:r>
-      <w:r>
-        <w:rPr>
-          <w:rFonts w:hint="eastAsia"/>
-          <w:color w:val="843C0B" w:themeColor="accent2" w:themeShade="80"/>
-          <w:lang w:val="en-US" w:eastAsia="zh-CN"/>
-        </w:rPr>
-        <w:t>}]</w:t>
+        <w:t>}</w:t>
       </w:r>
     </w:p>
     <w:p>
       <w:pPr>
         <w:numPr>
-          <w:numId w:val="0"/>
-        </w:numPr>
-        <w:ind w:firstLine="420" w:firstLineChars="0"/>
-        <w:rPr>
-          <w:rFonts w:hint="eastAsia"/>
-          <w:color w:val="843C0B" w:themeColor="accent2" w:themeShade="80"/>
-          <w:lang w:val="en-US" w:eastAsia="zh-CN"/>
-        </w:rPr>
-      </w:pPr>
-      <w:r>
-        <w:rPr>
-          <w:rFonts w:hint="eastAsia"/>
-          <w:color w:val="843C0B" w:themeColor="accent2" w:themeShade="80"/>
-          <w:lang w:val="en-US" w:eastAsia="zh-CN"/>
-        </w:rPr>
-        <w:tab/>
-      </w:r>
-      <w:r>
-        <w:rPr>
-          <w:rFonts w:hint="eastAsia"/>
-          <w:color w:val="843C0B" w:themeColor="accent2" w:themeShade="80"/>
-          <w:lang w:val="en-US" w:eastAsia="zh-CN"/>
-        </w:rPr>
-        <w:t>}</w:t>
-      </w:r>
-    </w:p>
-    <w:p>
-      <w:pPr>
-        <w:numPr>
+          <w:ilvl w:val="0"/>
           <w:numId w:val="0"/>
         </w:numPr>
         <w:ind w:firstLine="420" w:firstLineChars="0"/>
@@ -11435,6 +11201,7 @@
     <w:basedOn w:val="4"/>
     <w:semiHidden/>
     <w:unhideWhenUsed/>
+    <w:qFormat/>
     <w:uiPriority w:val="99"/>
     <w:rPr>
       <w:color w:val="605E5C"/>

--- a/文档/API文档.docx
+++ b/文档/API文档.docx
@@ -9291,7 +9291,6 @@
     <w:p>
       <w:pPr>
         <w:numPr>
-          <w:ilvl w:val="0"/>
           <w:numId w:val="0"/>
         </w:numPr>
         <w:ind w:firstLine="420" w:firstLineChars="0"/>
@@ -9307,7 +9306,7 @@
           <w:color w:val="843C0B" w:themeColor="accent2" w:themeShade="80"/>
           <w:lang w:val="en-US" w:eastAsia="zh-CN"/>
         </w:rPr>
-        <w:t>{</w:t>
+        <w:t>参数：无</w:t>
       </w:r>
     </w:p>
     <w:p>
@@ -9329,15 +9328,7 @@
           <w:color w:val="843C0B" w:themeColor="accent2" w:themeShade="80"/>
           <w:lang w:val="en-US" w:eastAsia="zh-CN"/>
         </w:rPr>
-        <w:tab/>
-      </w:r>
-      <w:r>
-        <w:rPr>
-          <w:rFonts w:hint="eastAsia"/>
-          <w:color w:val="843C0B" w:themeColor="accent2" w:themeShade="80"/>
-          <w:lang w:val="en-US" w:eastAsia="zh-CN"/>
-        </w:rPr>
-        <w:t>"code": "1",</w:t>
+        <w:t>{</w:t>
       </w:r>
     </w:p>
     <w:p>
@@ -9367,7 +9358,7 @@
           <w:color w:val="843C0B" w:themeColor="accent2" w:themeShade="80"/>
           <w:lang w:val="en-US" w:eastAsia="zh-CN"/>
         </w:rPr>
-        <w:t>"message": "操作成功",</w:t>
+        <w:t>"code": "1",</w:t>
       </w:r>
     </w:p>
     <w:p>
@@ -9397,7 +9388,7 @@
           <w:color w:val="843C0B" w:themeColor="accent2" w:themeShade="80"/>
           <w:lang w:val="en-US" w:eastAsia="zh-CN"/>
         </w:rPr>
-        <w:t>"data": {</w:t>
+        <w:t>"message": "操作成功",</w:t>
       </w:r>
     </w:p>
     <w:p>
@@ -9427,15 +9418,7 @@
           <w:color w:val="843C0B" w:themeColor="accent2" w:themeShade="80"/>
           <w:lang w:val="en-US" w:eastAsia="zh-CN"/>
         </w:rPr>
-        <w:tab/>
-      </w:r>
-      <w:r>
-        <w:rPr>
-          <w:rFonts w:hint="eastAsia"/>
-          <w:color w:val="843C0B" w:themeColor="accent2" w:themeShade="80"/>
-          <w:lang w:val="en-US" w:eastAsia="zh-CN"/>
-        </w:rPr>
-        <w:t>"count": 2,</w:t>
+        <w:t>"data": {</w:t>
       </w:r>
     </w:p>
     <w:p>
@@ -9473,7 +9456,7 @@
           <w:color w:val="843C0B" w:themeColor="accent2" w:themeShade="80"/>
           <w:lang w:val="en-US" w:eastAsia="zh-CN"/>
         </w:rPr>
-        <w:t>"pageSize": 10,</w:t>
+        <w:t>"count": 2,</w:t>
       </w:r>
     </w:p>
     <w:p>
@@ -9511,7 +9494,7 @@
           <w:color w:val="843C0B" w:themeColor="accent2" w:themeShade="80"/>
           <w:lang w:val="en-US" w:eastAsia="zh-CN"/>
         </w:rPr>
-        <w:t>"lastPage": 1,</w:t>
+        <w:t>"pageSize": 10,</w:t>
       </w:r>
     </w:p>
     <w:p>
@@ -9549,17 +9532,7 @@
           <w:color w:val="843C0B" w:themeColor="accent2" w:themeShade="80"/>
           <w:lang w:val="en-US" w:eastAsia="zh-CN"/>
         </w:rPr>
-        <w:t>"currentPage": 1</w:t>
-      </w:r>
-      <w:bookmarkStart w:id="0" w:name="_GoBack"/>
-      <w:bookmarkEnd w:id="0"/>
-      <w:r>
-        <w:rPr>
-          <w:rFonts w:hint="eastAsia"/>
-          <w:color w:val="843C0B" w:themeColor="accent2" w:themeShade="80"/>
-          <w:lang w:val="en-US" w:eastAsia="zh-CN"/>
-        </w:rPr>
-        <w:t>,</w:t>
+        <w:t>"lastPage": 1,</w:t>
       </w:r>
     </w:p>
     <w:p>
@@ -9597,7 +9570,7 @@
           <w:color w:val="843C0B" w:themeColor="accent2" w:themeShade="80"/>
           <w:lang w:val="en-US" w:eastAsia="zh-CN"/>
         </w:rPr>
-        <w:t>"list": [{</w:t>
+        <w:t>"currentPage": 1,</w:t>
       </w:r>
     </w:p>
     <w:p>
@@ -9635,15 +9608,7 @@
           <w:color w:val="843C0B" w:themeColor="accent2" w:themeShade="80"/>
           <w:lang w:val="en-US" w:eastAsia="zh-CN"/>
         </w:rPr>
-        <w:tab/>
-      </w:r>
-      <w:r>
-        <w:rPr>
-          <w:rFonts w:hint="eastAsia"/>
-          <w:color w:val="843C0B" w:themeColor="accent2" w:themeShade="80"/>
-          <w:lang w:val="en-US" w:eastAsia="zh-CN"/>
-        </w:rPr>
-        <w:t>"brandName": "耐克",</w:t>
+        <w:t>"list": [{</w:t>
       </w:r>
     </w:p>
     <w:p>
@@ -9689,7 +9654,7 @@
           <w:color w:val="843C0B" w:themeColor="accent2" w:themeShade="80"/>
           <w:lang w:val="en-US" w:eastAsia="zh-CN"/>
         </w:rPr>
-        <w:t>"price": 0.50,</w:t>
+        <w:t>"brandName": "耐克",</w:t>
       </w:r>
     </w:p>
     <w:p>
@@ -9735,7 +9700,7 @@
           <w:color w:val="843C0B" w:themeColor="accent2" w:themeShade="80"/>
           <w:lang w:val="en-US" w:eastAsia="zh-CN"/>
         </w:rPr>
-        <w:t>"cnid": 2,</w:t>
+        <w:t>"price": 0.50,</w:t>
       </w:r>
     </w:p>
     <w:p>
@@ -9781,7 +9746,7 @@
           <w:color w:val="843C0B" w:themeColor="accent2" w:themeShade="80"/>
           <w:lang w:val="en-US" w:eastAsia="zh-CN"/>
         </w:rPr>
-        <w:t>"commName": "测试商品003",</w:t>
+        <w:t>"cnid": 2,</w:t>
       </w:r>
     </w:p>
     <w:p>
@@ -9827,7 +9792,7 @@
           <w:color w:val="843C0B" w:themeColor="accent2" w:themeShade="80"/>
           <w:lang w:val="en-US" w:eastAsia="zh-CN"/>
         </w:rPr>
-        <w:t>"cid": 23</w:t>
+        <w:t>"commName": "测试商品003",</w:t>
       </w:r>
     </w:p>
     <w:p>
@@ -9865,7 +9830,15 @@
           <w:color w:val="843C0B" w:themeColor="accent2" w:themeShade="80"/>
           <w:lang w:val="en-US" w:eastAsia="zh-CN"/>
         </w:rPr>
-        <w:t>}, {</w:t>
+        <w:tab/>
+      </w:r>
+      <w:r>
+        <w:rPr>
+          <w:rFonts w:hint="eastAsia"/>
+          <w:color w:val="843C0B" w:themeColor="accent2" w:themeShade="80"/>
+          <w:lang w:val="en-US" w:eastAsia="zh-CN"/>
+        </w:rPr>
+        <w:t>"cid": 23</w:t>
       </w:r>
     </w:p>
     <w:p>
@@ -9903,15 +9876,7 @@
           <w:color w:val="843C0B" w:themeColor="accent2" w:themeShade="80"/>
           <w:lang w:val="en-US" w:eastAsia="zh-CN"/>
         </w:rPr>
-        <w:tab/>
-      </w:r>
-      <w:r>
-        <w:rPr>
-          <w:rFonts w:hint="eastAsia"/>
-          <w:color w:val="843C0B" w:themeColor="accent2" w:themeShade="80"/>
-          <w:lang w:val="en-US" w:eastAsia="zh-CN"/>
-        </w:rPr>
-        <w:t>"brandName": "aos",</w:t>
+        <w:t>}, {</w:t>
       </w:r>
     </w:p>
     <w:p>
@@ -9957,7 +9922,7 @@
           <w:color w:val="843C0B" w:themeColor="accent2" w:themeShade="80"/>
           <w:lang w:val="en-US" w:eastAsia="zh-CN"/>
         </w:rPr>
-        <w:t>"price": 0.10,</w:t>
+        <w:t>"brandName": "aos",</w:t>
       </w:r>
     </w:p>
     <w:p>
@@ -10003,7 +9968,7 @@
           <w:color w:val="843C0B" w:themeColor="accent2" w:themeShade="80"/>
           <w:lang w:val="en-US" w:eastAsia="zh-CN"/>
         </w:rPr>
-        <w:t>"cnid": 4,</w:t>
+        <w:t>"price": 0.10,</w:t>
       </w:r>
     </w:p>
     <w:p>
@@ -10049,7 +10014,7 @@
           <w:color w:val="843C0B" w:themeColor="accent2" w:themeShade="80"/>
           <w:lang w:val="en-US" w:eastAsia="zh-CN"/>
         </w:rPr>
-        <w:t>"commName": "测试商品001",</w:t>
+        <w:t>"cnid": 4,</w:t>
       </w:r>
     </w:p>
     <w:p>
@@ -10095,7 +10060,7 @@
           <w:color w:val="843C0B" w:themeColor="accent2" w:themeShade="80"/>
           <w:lang w:val="en-US" w:eastAsia="zh-CN"/>
         </w:rPr>
-        <w:t>"cid": 21</w:t>
+        <w:t>"commName": "测试商品001",</w:t>
       </w:r>
     </w:p>
     <w:p>
@@ -10133,7 +10098,15 @@
           <w:color w:val="843C0B" w:themeColor="accent2" w:themeShade="80"/>
           <w:lang w:val="en-US" w:eastAsia="zh-CN"/>
         </w:rPr>
-        <w:t>}]</w:t>
+        <w:tab/>
+      </w:r>
+      <w:r>
+        <w:rPr>
+          <w:rFonts w:hint="eastAsia"/>
+          <w:color w:val="843C0B" w:themeColor="accent2" w:themeShade="80"/>
+          <w:lang w:val="en-US" w:eastAsia="zh-CN"/>
+        </w:rPr>
+        <w:t>"cid": 21</w:t>
       </w:r>
     </w:p>
     <w:p>
@@ -10163,7 +10136,15 @@
           <w:color w:val="843C0B" w:themeColor="accent2" w:themeShade="80"/>
           <w:lang w:val="en-US" w:eastAsia="zh-CN"/>
         </w:rPr>
-        <w:t>}</w:t>
+        <w:tab/>
+      </w:r>
+      <w:r>
+        <w:rPr>
+          <w:rFonts w:hint="eastAsia"/>
+          <w:color w:val="843C0B" w:themeColor="accent2" w:themeShade="80"/>
+          <w:lang w:val="en-US" w:eastAsia="zh-CN"/>
+        </w:rPr>
+        <w:t>}]</w:t>
       </w:r>
     </w:p>
     <w:p>
@@ -10185,13 +10166,1362 @@
           <w:color w:val="843C0B" w:themeColor="accent2" w:themeShade="80"/>
           <w:lang w:val="en-US" w:eastAsia="zh-CN"/>
         </w:rPr>
+        <w:tab/>
+      </w:r>
+      <w:r>
+        <w:rPr>
+          <w:rFonts w:hint="eastAsia"/>
+          <w:color w:val="843C0B" w:themeColor="accent2" w:themeShade="80"/>
+          <w:lang w:val="en-US" w:eastAsia="zh-CN"/>
+        </w:rPr>
         <w:t>}</w:t>
       </w:r>
     </w:p>
-    <w:p/>
+    <w:p>
+      <w:pPr>
+        <w:numPr>
+          <w:ilvl w:val="0"/>
+          <w:numId w:val="0"/>
+        </w:numPr>
+        <w:ind w:firstLine="420" w:firstLineChars="0"/>
+        <w:rPr>
+          <w:rFonts w:hint="eastAsia"/>
+          <w:color w:val="843C0B" w:themeColor="accent2" w:themeShade="80"/>
+          <w:lang w:val="en-US" w:eastAsia="zh-CN"/>
+        </w:rPr>
+      </w:pPr>
+      <w:r>
+        <w:rPr>
+          <w:rFonts w:hint="eastAsia"/>
+          <w:color w:val="843C0B" w:themeColor="accent2" w:themeShade="80"/>
+          <w:lang w:val="en-US" w:eastAsia="zh-CN"/>
+        </w:rPr>
+        <w:t>}</w:t>
+      </w:r>
+    </w:p>
+    <w:p>
+      <w:pPr>
+        <w:numPr>
+          <w:ilvl w:val="0"/>
+          <w:numId w:val="0"/>
+        </w:numPr>
+        <w:ind w:firstLine="420" w:firstLineChars="0"/>
+        <w:rPr>
+          <w:rFonts w:hint="eastAsia"/>
+          <w:color w:val="843C0B" w:themeColor="accent2" w:themeShade="80"/>
+          <w:lang w:val="en-US" w:eastAsia="zh-CN"/>
+        </w:rPr>
+      </w:pPr>
+    </w:p>
+    <w:p>
+      <w:pPr>
+        <w:numPr>
+          <w:ilvl w:val="0"/>
+          <w:numId w:val="5"/>
+        </w:numPr>
+        <w:rPr>
+          <w:rFonts w:hint="eastAsia"/>
+          <w:color w:val="843C0B" w:themeColor="accent2" w:themeShade="80"/>
+          <w:lang w:val="en-US" w:eastAsia="zh-CN"/>
+        </w:rPr>
+      </w:pPr>
+      <w:r>
+        <w:rPr>
+          <w:rFonts w:hint="eastAsia"/>
+          <w:color w:val="843C0B" w:themeColor="accent2" w:themeShade="80"/>
+          <w:lang w:val="en-US" w:eastAsia="zh-CN"/>
+        </w:rPr>
+        <w:t>射频未检测到的衣服列表：</w:t>
+      </w:r>
+    </w:p>
+    <w:p>
+      <w:pPr>
+        <w:numPr>
+          <w:numId w:val="0"/>
+        </w:numPr>
+        <w:ind w:firstLine="420" w:firstLineChars="0"/>
+        <w:rPr>
+          <w:rFonts w:hint="eastAsia"/>
+          <w:color w:val="843C0B" w:themeColor="accent2" w:themeShade="80"/>
+          <w:lang w:val="en-US" w:eastAsia="zh-CN"/>
+        </w:rPr>
+      </w:pPr>
+      <w:r>
+        <w:t>URL：</w:t>
+      </w:r>
+      <w:r>
+        <w:rPr>
+          <w:rStyle w:val="5"/>
+        </w:rPr>
+        <w:t>http://47.94.196.103/</w:t>
+      </w:r>
+      <w:r>
+        <w:rPr>
+          <w:rStyle w:val="5"/>
+          <w:rFonts w:hint="eastAsia"/>
+          <w:lang w:val="en-US" w:eastAsia="zh-CN"/>
+        </w:rPr>
+        <w:t>rfid</w:t>
+      </w:r>
+      <w:r>
+        <w:rPr>
+          <w:rStyle w:val="5"/>
+        </w:rPr>
+        <w:t>/</w:t>
+      </w:r>
+      <w:r>
+        <w:rPr>
+          <w:rStyle w:val="5"/>
+          <w:rFonts w:hint="eastAsia"/>
+        </w:rPr>
+        <w:t>readRfid</w:t>
+      </w:r>
+    </w:p>
+    <w:p>
+      <w:pPr>
+        <w:numPr>
+          <w:ilvl w:val="0"/>
+          <w:numId w:val="0"/>
+        </w:numPr>
+        <w:ind w:firstLine="420" w:firstLineChars="0"/>
+        <w:rPr>
+          <w:rFonts w:hint="eastAsia"/>
+          <w:color w:val="843C0B" w:themeColor="accent2" w:themeShade="80"/>
+          <w:lang w:val="en-US" w:eastAsia="zh-CN"/>
+        </w:rPr>
+      </w:pPr>
+      <w:r>
+        <w:rPr>
+          <w:rFonts w:hint="eastAsia"/>
+          <w:color w:val="843C0B" w:themeColor="accent2" w:themeShade="80"/>
+          <w:lang w:val="en-US" w:eastAsia="zh-CN"/>
+        </w:rPr>
+        <w:t>参数：did（设备大门id）</w:t>
+      </w:r>
+    </w:p>
     <w:p>
       <w:pPr>
         <w:ind w:left="1260"/>
+        <w:rPr>
+          <w:rFonts w:hint="eastAsia"/>
+        </w:rPr>
+      </w:pPr>
+      <w:r>
+        <w:rPr>
+          <w:rFonts w:hint="eastAsia"/>
+        </w:rPr>
+        <w:t>{</w:t>
+      </w:r>
+    </w:p>
+    <w:p>
+      <w:pPr>
+        <w:ind w:left="1260"/>
+        <w:rPr>
+          <w:rFonts w:hint="eastAsia"/>
+        </w:rPr>
+      </w:pPr>
+      <w:r>
+        <w:rPr>
+          <w:rFonts w:hint="eastAsia"/>
+        </w:rPr>
+        <w:tab/>
+      </w:r>
+      <w:r>
+        <w:rPr>
+          <w:rFonts w:hint="eastAsia"/>
+        </w:rPr>
+        <w:t>"code": "1",</w:t>
+      </w:r>
+    </w:p>
+    <w:p>
+      <w:pPr>
+        <w:ind w:left="1260"/>
+        <w:rPr>
+          <w:rFonts w:hint="eastAsia"/>
+        </w:rPr>
+      </w:pPr>
+      <w:r>
+        <w:rPr>
+          <w:rFonts w:hint="eastAsia"/>
+        </w:rPr>
+        <w:tab/>
+      </w:r>
+      <w:r>
+        <w:rPr>
+          <w:rFonts w:hint="eastAsia"/>
+        </w:rPr>
+        <w:t>"message": "操作成功",</w:t>
+      </w:r>
+    </w:p>
+    <w:p>
+      <w:pPr>
+        <w:ind w:left="1260"/>
+        <w:rPr>
+          <w:rFonts w:hint="eastAsia"/>
+        </w:rPr>
+      </w:pPr>
+      <w:r>
+        <w:rPr>
+          <w:rFonts w:hint="eastAsia"/>
+        </w:rPr>
+        <w:tab/>
+      </w:r>
+      <w:r>
+        <w:rPr>
+          <w:rFonts w:hint="eastAsia"/>
+        </w:rPr>
+        <w:t>"data": {</w:t>
+      </w:r>
+    </w:p>
+    <w:p>
+      <w:pPr>
+        <w:ind w:left="1260"/>
+        <w:rPr>
+          <w:rFonts w:hint="eastAsia"/>
+        </w:rPr>
+      </w:pPr>
+      <w:r>
+        <w:rPr>
+          <w:rFonts w:hint="eastAsia"/>
+        </w:rPr>
+        <w:tab/>
+      </w:r>
+      <w:r>
+        <w:rPr>
+          <w:rFonts w:hint="eastAsia"/>
+        </w:rPr>
+        <w:tab/>
+      </w:r>
+      <w:r>
+        <w:rPr>
+          <w:rFonts w:hint="eastAsia"/>
+        </w:rPr>
+        <w:t>"commoditys": [{</w:t>
+      </w:r>
+    </w:p>
+    <w:p>
+      <w:pPr>
+        <w:ind w:left="1260"/>
+        <w:rPr>
+          <w:rFonts w:hint="eastAsia"/>
+        </w:rPr>
+      </w:pPr>
+      <w:r>
+        <w:rPr>
+          <w:rFonts w:hint="eastAsia"/>
+        </w:rPr>
+        <w:tab/>
+      </w:r>
+      <w:r>
+        <w:rPr>
+          <w:rFonts w:hint="eastAsia"/>
+        </w:rPr>
+        <w:tab/>
+      </w:r>
+      <w:r>
+        <w:rPr>
+          <w:rFonts w:hint="eastAsia"/>
+        </w:rPr>
+        <w:tab/>
+      </w:r>
+      <w:r>
+        <w:rPr>
+          <w:rFonts w:hint="eastAsia"/>
+        </w:rPr>
+        <w:t>"price": 178.2,</w:t>
+      </w:r>
+    </w:p>
+    <w:p>
+      <w:pPr>
+        <w:ind w:left="1260"/>
+        <w:rPr>
+          <w:rFonts w:hint="eastAsia"/>
+        </w:rPr>
+      </w:pPr>
+      <w:r>
+        <w:rPr>
+          <w:rFonts w:hint="eastAsia"/>
+        </w:rPr>
+        <w:tab/>
+      </w:r>
+      <w:r>
+        <w:rPr>
+          <w:rFonts w:hint="eastAsia"/>
+        </w:rPr>
+        <w:tab/>
+      </w:r>
+      <w:r>
+        <w:rPr>
+          <w:rFonts w:hint="eastAsia"/>
+        </w:rPr>
+        <w:tab/>
+      </w:r>
+      <w:r>
+        <w:rPr>
+          <w:rFonts w:hint="eastAsia"/>
+        </w:rPr>
+        <w:t>"resourcePath": "https://oss-admin.oss-cn-b6c5.jpg",</w:t>
+      </w:r>
+    </w:p>
+    <w:p>
+      <w:pPr>
+        <w:ind w:left="1260"/>
+        <w:rPr>
+          <w:rFonts w:hint="eastAsia"/>
+        </w:rPr>
+      </w:pPr>
+      <w:r>
+        <w:rPr>
+          <w:rFonts w:hint="eastAsia"/>
+        </w:rPr>
+        <w:tab/>
+      </w:r>
+      <w:r>
+        <w:rPr>
+          <w:rFonts w:hint="eastAsia"/>
+        </w:rPr>
+        <w:tab/>
+      </w:r>
+      <w:r>
+        <w:rPr>
+          <w:rFonts w:hint="eastAsia"/>
+        </w:rPr>
+        <w:tab/>
+      </w:r>
+      <w:r>
+        <w:rPr>
+          <w:rFonts w:hint="eastAsia"/>
+        </w:rPr>
+        <w:t>"name": "柜子2号",</w:t>
+      </w:r>
+    </w:p>
+    <w:p>
+      <w:pPr>
+        <w:ind w:left="1260"/>
+        <w:rPr>
+          <w:rFonts w:hint="eastAsia"/>
+        </w:rPr>
+      </w:pPr>
+      <w:r>
+        <w:rPr>
+          <w:rFonts w:hint="eastAsia"/>
+        </w:rPr>
+        <w:tab/>
+      </w:r>
+      <w:r>
+        <w:rPr>
+          <w:rFonts w:hint="eastAsia"/>
+        </w:rPr>
+        <w:tab/>
+      </w:r>
+      <w:r>
+        <w:rPr>
+          <w:rFonts w:hint="eastAsia"/>
+        </w:rPr>
+        <w:tab/>
+      </w:r>
+      <w:r>
+        <w:rPr>
+          <w:rFonts w:hint="eastAsia"/>
+        </w:rPr>
+        <w:t>"commName": "惠维2018秋女装 ",</w:t>
+      </w:r>
+    </w:p>
+    <w:p>
+      <w:pPr>
+        <w:ind w:left="1260"/>
+        <w:rPr>
+          <w:rFonts w:hint="eastAsia"/>
+          <w:lang w:val="en-US" w:eastAsia="zh-CN"/>
+        </w:rPr>
+      </w:pPr>
+      <w:r>
+        <w:rPr>
+          <w:rFonts w:hint="eastAsia"/>
+        </w:rPr>
+        <w:tab/>
+      </w:r>
+      <w:r>
+        <w:rPr>
+          <w:rFonts w:hint="eastAsia"/>
+        </w:rPr>
+        <w:tab/>
+      </w:r>
+      <w:r>
+        <w:rPr>
+          <w:rFonts w:hint="eastAsia"/>
+        </w:rPr>
+        <w:tab/>
+      </w:r>
+      <w:r>
+        <w:rPr>
+          <w:rFonts w:hint="eastAsia"/>
+        </w:rPr>
+        <w:t>"cid": 19</w:t>
+      </w:r>
+      <w:r>
+        <w:rPr>
+          <w:rFonts w:hint="eastAsia"/>
+          <w:lang w:val="en-US" w:eastAsia="zh-CN"/>
+        </w:rPr>
+        <w:t>,</w:t>
+      </w:r>
+    </w:p>
+    <w:p>
+      <w:pPr>
+        <w:ind w:left="2100" w:leftChars="0" w:firstLine="420" w:firstLineChars="0"/>
+        <w:rPr>
+          <w:rFonts w:hint="eastAsia" w:eastAsiaTheme="minorEastAsia"/>
+          <w:color w:val="0000FF"/>
+          <w:lang w:val="en-US" w:eastAsia="zh-CN"/>
+        </w:rPr>
+      </w:pPr>
+      <w:r>
+        <w:rPr>
+          <w:rFonts w:hint="eastAsia"/>
+          <w:color w:val="0000FF"/>
+        </w:rPr>
+        <w:t>"</w:t>
+      </w:r>
+      <w:r>
+        <w:rPr>
+          <w:rFonts w:hint="eastAsia"/>
+          <w:color w:val="0000FF"/>
+          <w:lang w:val="en-US" w:eastAsia="zh-CN"/>
+        </w:rPr>
+        <w:t>dbid</w:t>
+      </w:r>
+      <w:r>
+        <w:rPr>
+          <w:rFonts w:hint="eastAsia"/>
+          <w:color w:val="0000FF"/>
+        </w:rPr>
+        <w:t>"</w:t>
+      </w:r>
+      <w:r>
+        <w:rPr>
+          <w:rFonts w:hint="eastAsia"/>
+          <w:color w:val="0000FF"/>
+          <w:lang w:val="en-US" w:eastAsia="zh-CN"/>
+        </w:rPr>
+        <w:t>: 1</w:t>
+      </w:r>
+    </w:p>
+    <w:p>
+      <w:pPr>
+        <w:ind w:left="1260"/>
+        <w:rPr>
+          <w:rFonts w:hint="eastAsia"/>
+        </w:rPr>
+      </w:pPr>
+      <w:r>
+        <w:rPr>
+          <w:rFonts w:hint="eastAsia"/>
+        </w:rPr>
+        <w:tab/>
+      </w:r>
+      <w:r>
+        <w:rPr>
+          <w:rFonts w:hint="eastAsia"/>
+        </w:rPr>
+        <w:tab/>
+      </w:r>
+      <w:r>
+        <w:rPr>
+          <w:rFonts w:hint="eastAsia"/>
+        </w:rPr>
+        <w:t>}, {</w:t>
+      </w:r>
+    </w:p>
+    <w:p>
+      <w:pPr>
+        <w:ind w:left="1260"/>
+        <w:rPr>
+          <w:rFonts w:hint="eastAsia"/>
+        </w:rPr>
+      </w:pPr>
+      <w:r>
+        <w:rPr>
+          <w:rFonts w:hint="eastAsia"/>
+        </w:rPr>
+        <w:tab/>
+      </w:r>
+      <w:r>
+        <w:rPr>
+          <w:rFonts w:hint="eastAsia"/>
+        </w:rPr>
+        <w:tab/>
+      </w:r>
+      <w:r>
+        <w:rPr>
+          <w:rFonts w:hint="eastAsia"/>
+        </w:rPr>
+        <w:tab/>
+      </w:r>
+      <w:r>
+        <w:rPr>
+          <w:rFonts w:hint="eastAsia"/>
+        </w:rPr>
+        <w:t>"price": 59,</w:t>
+      </w:r>
+    </w:p>
+    <w:p>
+      <w:pPr>
+        <w:ind w:left="1260"/>
+        <w:rPr>
+          <w:rFonts w:hint="eastAsia"/>
+        </w:rPr>
+      </w:pPr>
+      <w:r>
+        <w:rPr>
+          <w:rFonts w:hint="eastAsia"/>
+        </w:rPr>
+        <w:tab/>
+      </w:r>
+      <w:r>
+        <w:rPr>
+          <w:rFonts w:hint="eastAsia"/>
+        </w:rPr>
+        <w:tab/>
+      </w:r>
+      <w:r>
+        <w:rPr>
+          <w:rFonts w:hint="eastAsia"/>
+        </w:rPr>
+        <w:tab/>
+      </w:r>
+      <w:r>
+        <w:rPr>
+          <w:rFonts w:hint="eastAsia"/>
+        </w:rPr>
+        <w:t>"resourcePath": "https://oss157aceb3a2b7a60.jpg",</w:t>
+      </w:r>
+    </w:p>
+    <w:p>
+      <w:pPr>
+        <w:ind w:left="1260"/>
+        <w:rPr>
+          <w:rFonts w:hint="eastAsia"/>
+        </w:rPr>
+      </w:pPr>
+      <w:r>
+        <w:rPr>
+          <w:rFonts w:hint="eastAsia"/>
+        </w:rPr>
+        <w:tab/>
+      </w:r>
+      <w:r>
+        <w:rPr>
+          <w:rFonts w:hint="eastAsia"/>
+        </w:rPr>
+        <w:tab/>
+      </w:r>
+      <w:r>
+        <w:rPr>
+          <w:rFonts w:hint="eastAsia"/>
+        </w:rPr>
+        <w:tab/>
+      </w:r>
+      <w:r>
+        <w:rPr>
+          <w:rFonts w:hint="eastAsia"/>
+        </w:rPr>
+        <w:t>"name": "柜子2号",</w:t>
+      </w:r>
+    </w:p>
+    <w:p>
+      <w:pPr>
+        <w:ind w:left="1260"/>
+        <w:rPr>
+          <w:rFonts w:hint="eastAsia"/>
+        </w:rPr>
+      </w:pPr>
+      <w:r>
+        <w:rPr>
+          <w:rFonts w:hint="eastAsia"/>
+        </w:rPr>
+        <w:tab/>
+      </w:r>
+      <w:r>
+        <w:rPr>
+          <w:rFonts w:hint="eastAsia"/>
+        </w:rPr>
+        <w:tab/>
+      </w:r>
+      <w:r>
+        <w:rPr>
+          <w:rFonts w:hint="eastAsia"/>
+        </w:rPr>
+        <w:tab/>
+      </w:r>
+      <w:r>
+        <w:rPr>
+          <w:rFonts w:hint="eastAsia"/>
+        </w:rPr>
+        <w:t>"commName": "洛蔓希性感透视装女士内衣白上衣+黑裙",</w:t>
+      </w:r>
+    </w:p>
+    <w:p>
+      <w:pPr>
+        <w:ind w:left="1260"/>
+        <w:rPr>
+          <w:rFonts w:hint="eastAsia" w:eastAsiaTheme="minorEastAsia"/>
+          <w:color w:val="0000FF"/>
+          <w:lang w:val="en-US" w:eastAsia="zh-CN"/>
+        </w:rPr>
+      </w:pPr>
+      <w:r>
+        <w:rPr>
+          <w:rFonts w:hint="eastAsia"/>
+        </w:rPr>
+        <w:tab/>
+      </w:r>
+      <w:r>
+        <w:rPr>
+          <w:rFonts w:hint="eastAsia"/>
+        </w:rPr>
+        <w:tab/>
+      </w:r>
+      <w:r>
+        <w:rPr>
+          <w:rFonts w:hint="eastAsia"/>
+        </w:rPr>
+        <w:tab/>
+      </w:r>
+      <w:r>
+        <w:rPr>
+          <w:rFonts w:hint="eastAsia"/>
+        </w:rPr>
+        <w:t>"cid": 17</w:t>
+      </w:r>
+      <w:r>
+        <w:rPr>
+          <w:rFonts w:hint="eastAsia"/>
+          <w:lang w:val="en-US" w:eastAsia="zh-CN"/>
+        </w:rPr>
+        <w:t>,</w:t>
+      </w:r>
+      <w:r>
+        <w:rPr>
+          <w:rFonts w:hint="eastAsia"/>
+        </w:rPr>
+        <w:br w:type="textWrapping"/>
+      </w:r>
+      <w:r>
+        <w:rPr>
+          <w:rFonts w:hint="eastAsia"/>
+          <w:lang w:val="en-US" w:eastAsia="zh-CN"/>
+        </w:rPr>
+        <w:tab/>
+        <w:t/>
+      </w:r>
+      <w:r>
+        <w:rPr>
+          <w:rFonts w:hint="eastAsia"/>
+          <w:lang w:val="en-US" w:eastAsia="zh-CN"/>
+        </w:rPr>
+        <w:tab/>
+        <w:t/>
+      </w:r>
+      <w:r>
+        <w:rPr>
+          <w:rFonts w:hint="eastAsia"/>
+          <w:lang w:val="en-US" w:eastAsia="zh-CN"/>
+        </w:rPr>
+        <w:tab/>
+      </w:r>
+      <w:r>
+        <w:rPr>
+          <w:rFonts w:hint="eastAsia"/>
+          <w:color w:val="0000FF"/>
+        </w:rPr>
+        <w:t>"</w:t>
+      </w:r>
+      <w:r>
+        <w:rPr>
+          <w:rFonts w:hint="eastAsia"/>
+          <w:color w:val="0000FF"/>
+          <w:lang w:val="en-US" w:eastAsia="zh-CN"/>
+        </w:rPr>
+        <w:t>dbid</w:t>
+      </w:r>
+      <w:r>
+        <w:rPr>
+          <w:rFonts w:hint="eastAsia"/>
+          <w:color w:val="0000FF"/>
+        </w:rPr>
+        <w:t>"</w:t>
+      </w:r>
+      <w:r>
+        <w:rPr>
+          <w:rFonts w:hint="eastAsia"/>
+          <w:color w:val="0000FF"/>
+          <w:lang w:val="en-US" w:eastAsia="zh-CN"/>
+        </w:rPr>
+        <w:t>: 2</w:t>
+      </w:r>
+    </w:p>
+    <w:p>
+      <w:pPr>
+        <w:ind w:left="1260"/>
+        <w:rPr>
+          <w:rFonts w:hint="eastAsia"/>
+        </w:rPr>
+      </w:pPr>
+      <w:r>
+        <w:rPr>
+          <w:rFonts w:hint="eastAsia"/>
+        </w:rPr>
+        <w:tab/>
+      </w:r>
+      <w:r>
+        <w:rPr>
+          <w:rFonts w:hint="eastAsia"/>
+        </w:rPr>
+        <w:tab/>
+      </w:r>
+      <w:r>
+        <w:rPr>
+          <w:rFonts w:hint="eastAsia"/>
+        </w:rPr>
+        <w:t>}, {</w:t>
+      </w:r>
+    </w:p>
+    <w:p>
+      <w:pPr>
+        <w:ind w:left="1260"/>
+        <w:rPr>
+          <w:rFonts w:hint="eastAsia"/>
+        </w:rPr>
+      </w:pPr>
+      <w:r>
+        <w:rPr>
+          <w:rFonts w:hint="eastAsia"/>
+        </w:rPr>
+        <w:tab/>
+      </w:r>
+      <w:r>
+        <w:rPr>
+          <w:rFonts w:hint="eastAsia"/>
+        </w:rPr>
+        <w:tab/>
+      </w:r>
+      <w:r>
+        <w:rPr>
+          <w:rFonts w:hint="eastAsia"/>
+        </w:rPr>
+        <w:tab/>
+      </w:r>
+      <w:r>
+        <w:rPr>
+          <w:rFonts w:hint="eastAsia"/>
+        </w:rPr>
+        <w:t>"price": 100.99,</w:t>
+      </w:r>
+    </w:p>
+    <w:p>
+      <w:pPr>
+        <w:ind w:left="1260"/>
+        <w:rPr>
+          <w:rFonts w:hint="eastAsia"/>
+        </w:rPr>
+      </w:pPr>
+      <w:r>
+        <w:rPr>
+          <w:rFonts w:hint="eastAsia"/>
+        </w:rPr>
+        <w:tab/>
+      </w:r>
+      <w:r>
+        <w:rPr>
+          <w:rFonts w:hint="eastAsia"/>
+        </w:rPr>
+        <w:tab/>
+      </w:r>
+      <w:r>
+        <w:rPr>
+          <w:rFonts w:hint="eastAsia"/>
+        </w:rPr>
+        <w:tab/>
+      </w:r>
+      <w:r>
+        <w:rPr>
+          <w:rFonts w:hint="eastAsia"/>
+        </w:rPr>
+        <w:t>"resourcePath": "https://oss2fa.jpg",</w:t>
+      </w:r>
+    </w:p>
+    <w:p>
+      <w:pPr>
+        <w:ind w:left="1260"/>
+        <w:rPr>
+          <w:rFonts w:hint="eastAsia"/>
+        </w:rPr>
+      </w:pPr>
+      <w:r>
+        <w:rPr>
+          <w:rFonts w:hint="eastAsia"/>
+        </w:rPr>
+        <w:tab/>
+      </w:r>
+      <w:r>
+        <w:rPr>
+          <w:rFonts w:hint="eastAsia"/>
+        </w:rPr>
+        <w:tab/>
+      </w:r>
+      <w:r>
+        <w:rPr>
+          <w:rFonts w:hint="eastAsia"/>
+        </w:rPr>
+        <w:tab/>
+      </w:r>
+      <w:r>
+        <w:rPr>
+          <w:rFonts w:hint="eastAsia"/>
+        </w:rPr>
+        <w:t>"name": "柜子1号",</w:t>
+      </w:r>
+    </w:p>
+    <w:p>
+      <w:pPr>
+        <w:ind w:left="1260"/>
+        <w:rPr>
+          <w:rFonts w:hint="eastAsia"/>
+        </w:rPr>
+      </w:pPr>
+      <w:r>
+        <w:rPr>
+          <w:rFonts w:hint="eastAsia"/>
+        </w:rPr>
+        <w:tab/>
+      </w:r>
+      <w:r>
+        <w:rPr>
+          <w:rFonts w:hint="eastAsia"/>
+        </w:rPr>
+        <w:tab/>
+      </w:r>
+      <w:r>
+        <w:rPr>
+          <w:rFonts w:hint="eastAsia"/>
+        </w:rPr>
+        <w:tab/>
+      </w:r>
+      <w:r>
+        <w:rPr>
+          <w:rFonts w:hint="eastAsia"/>
+        </w:rPr>
+        <w:t>"commName": "商品3",</w:t>
+      </w:r>
+    </w:p>
+    <w:p>
+      <w:pPr>
+        <w:ind w:left="1260"/>
+        <w:rPr>
+          <w:rFonts w:hint="eastAsia"/>
+          <w:lang w:val="en-US" w:eastAsia="zh-CN"/>
+        </w:rPr>
+      </w:pPr>
+      <w:r>
+        <w:rPr>
+          <w:rFonts w:hint="eastAsia"/>
+        </w:rPr>
+        <w:tab/>
+      </w:r>
+      <w:r>
+        <w:rPr>
+          <w:rFonts w:hint="eastAsia"/>
+        </w:rPr>
+        <w:tab/>
+      </w:r>
+      <w:r>
+        <w:rPr>
+          <w:rFonts w:hint="eastAsia"/>
+        </w:rPr>
+        <w:tab/>
+      </w:r>
+      <w:r>
+        <w:rPr>
+          <w:rFonts w:hint="eastAsia"/>
+        </w:rPr>
+        <w:t>"cid": 14</w:t>
+      </w:r>
+      <w:r>
+        <w:rPr>
+          <w:rFonts w:hint="eastAsia"/>
+          <w:lang w:val="en-US" w:eastAsia="zh-CN"/>
+        </w:rPr>
+        <w:t>,</w:t>
+      </w:r>
+    </w:p>
+    <w:p>
+      <w:pPr>
+        <w:ind w:left="2100" w:leftChars="0" w:firstLine="420" w:firstLineChars="0"/>
+        <w:rPr>
+          <w:rFonts w:hint="eastAsia"/>
+          <w:color w:val="0000FF"/>
+          <w:lang w:val="en-US" w:eastAsia="zh-CN"/>
+        </w:rPr>
+      </w:pPr>
+      <w:r>
+        <w:rPr>
+          <w:rFonts w:hint="eastAsia"/>
+          <w:color w:val="0000FF"/>
+        </w:rPr>
+        <w:t>"</w:t>
+      </w:r>
+      <w:r>
+        <w:rPr>
+          <w:rFonts w:hint="eastAsia"/>
+          <w:color w:val="0000FF"/>
+          <w:lang w:val="en-US" w:eastAsia="zh-CN"/>
+        </w:rPr>
+        <w:t>dbid</w:t>
+      </w:r>
+      <w:r>
+        <w:rPr>
+          <w:rFonts w:hint="eastAsia"/>
+          <w:color w:val="0000FF"/>
+        </w:rPr>
+        <w:t>"</w:t>
+      </w:r>
+      <w:r>
+        <w:rPr>
+          <w:rFonts w:hint="eastAsia"/>
+          <w:color w:val="0000FF"/>
+          <w:lang w:val="en-US" w:eastAsia="zh-CN"/>
+        </w:rPr>
+        <w:t>: 3</w:t>
+      </w:r>
+    </w:p>
+    <w:p>
+      <w:pPr>
+        <w:ind w:left="1260"/>
+        <w:rPr>
+          <w:rFonts w:hint="eastAsia"/>
+        </w:rPr>
+      </w:pPr>
+      <w:r>
+        <w:rPr>
+          <w:rFonts w:hint="eastAsia"/>
+        </w:rPr>
+        <w:tab/>
+      </w:r>
+      <w:r>
+        <w:rPr>
+          <w:rFonts w:hint="eastAsia"/>
+        </w:rPr>
+        <w:tab/>
+      </w:r>
+      <w:r>
+        <w:rPr>
+          <w:rFonts w:hint="eastAsia"/>
+        </w:rPr>
+        <w:t>}],</w:t>
+      </w:r>
+    </w:p>
+    <w:p>
+      <w:pPr>
+        <w:ind w:left="1260"/>
+        <w:rPr>
+          <w:rFonts w:hint="eastAsia"/>
+        </w:rPr>
+      </w:pPr>
+      <w:r>
+        <w:rPr>
+          <w:rFonts w:hint="eastAsia"/>
+        </w:rPr>
+        <w:tab/>
+      </w:r>
+      <w:r>
+        <w:rPr>
+          <w:rFonts w:hint="eastAsia"/>
+        </w:rPr>
+        <w:tab/>
+      </w:r>
+      <w:r>
+        <w:rPr>
+          <w:rFonts w:hint="eastAsia"/>
+        </w:rPr>
+        <w:t>"sumPrice": 338.19</w:t>
+      </w:r>
+    </w:p>
+    <w:p>
+      <w:pPr>
+        <w:ind w:left="1260"/>
+        <w:rPr>
+          <w:rFonts w:hint="eastAsia"/>
+        </w:rPr>
+      </w:pPr>
+      <w:r>
+        <w:rPr>
+          <w:rFonts w:hint="eastAsia"/>
+        </w:rPr>
+        <w:tab/>
+      </w:r>
+      <w:r>
+        <w:rPr>
+          <w:rFonts w:hint="eastAsia"/>
+        </w:rPr>
+        <w:t>}</w:t>
+      </w:r>
+    </w:p>
+    <w:p>
+      <w:pPr>
+        <w:ind w:left="1260"/>
+        <w:rPr>
+          <w:rFonts w:hint="eastAsia"/>
+        </w:rPr>
+      </w:pPr>
+      <w:r>
+        <w:rPr>
+          <w:rFonts w:hint="eastAsia"/>
+        </w:rPr>
+        <w:t>}</w:t>
+      </w:r>
+    </w:p>
+    <w:p>
+      <w:pPr>
+        <w:ind w:left="1260"/>
+        <w:rPr>
+          <w:rFonts w:hint="eastAsia"/>
+        </w:rPr>
+      </w:pPr>
+    </w:p>
+    <w:p>
+      <w:pPr>
+        <w:numPr>
+          <w:ilvl w:val="0"/>
+          <w:numId w:val="5"/>
+        </w:numPr>
+        <w:rPr>
+          <w:rFonts w:hint="eastAsia"/>
+          <w:color w:val="843C0B" w:themeColor="accent2" w:themeShade="80"/>
+          <w:lang w:val="en-US" w:eastAsia="zh-CN"/>
+        </w:rPr>
+      </w:pPr>
+      <w:r>
+        <w:rPr>
+          <w:rFonts w:hint="eastAsia"/>
+          <w:color w:val="843C0B" w:themeColor="accent2" w:themeShade="80"/>
+          <w:lang w:val="en-US" w:eastAsia="zh-CN"/>
+        </w:rPr>
+        <w:t>射频订单保存：</w:t>
+      </w:r>
+    </w:p>
+    <w:p>
+      <w:pPr>
+        <w:numPr>
+          <w:ilvl w:val="0"/>
+          <w:numId w:val="0"/>
+        </w:numPr>
+        <w:ind w:firstLine="420" w:firstLineChars="0"/>
+        <w:rPr>
+          <w:rFonts w:hint="eastAsia"/>
+          <w:color w:val="843C0B" w:themeColor="accent2" w:themeShade="80"/>
+          <w:lang w:val="en-US" w:eastAsia="zh-CN"/>
+        </w:rPr>
+      </w:pPr>
+      <w:r>
+        <w:t>URL：</w:t>
+      </w:r>
+      <w:r>
+        <w:rPr>
+          <w:rStyle w:val="5"/>
+        </w:rPr>
+        <w:t>http://47.94.196.103/</w:t>
+      </w:r>
+      <w:r>
+        <w:rPr>
+          <w:rStyle w:val="5"/>
+          <w:rFonts w:hint="eastAsia"/>
+          <w:lang w:val="en-US" w:eastAsia="zh-CN"/>
+        </w:rPr>
+        <w:t>order</w:t>
+      </w:r>
+      <w:r>
+        <w:rPr>
+          <w:rStyle w:val="5"/>
+        </w:rPr>
+        <w:t>/</w:t>
+      </w:r>
+      <w:r>
+        <w:rPr>
+          <w:rStyle w:val="5"/>
+          <w:rFonts w:hint="eastAsia"/>
+        </w:rPr>
+        <w:t>saveRfidOrder</w:t>
+      </w:r>
+    </w:p>
+    <w:p>
+      <w:pPr>
+        <w:ind w:firstLine="420" w:firstLineChars="0"/>
+      </w:pPr>
+      <w:r>
+        <w:rPr>
+          <w:rFonts w:hint="eastAsia"/>
+          <w:color w:val="843C0B" w:themeColor="accent2" w:themeShade="80"/>
+          <w:lang w:val="en-US" w:eastAsia="zh-CN"/>
+        </w:rPr>
+        <w:t>参数：</w:t>
+      </w:r>
+      <w:r>
+        <w:rPr>
+          <w:rFonts w:hint="eastAsia"/>
+          <w:color w:val="843C0B" w:themeColor="accent2" w:themeShade="80"/>
+          <w:lang w:val="en-US" w:eastAsia="zh-CN"/>
+        </w:rPr>
+        <w:tab/>
+        <w:t xml:space="preserve">  </w:t>
+      </w:r>
+    </w:p>
+    <w:p>
+      <w:r>
+        <w:tab/>
+      </w:r>
+      <w:r>
+        <w:tab/>
+      </w:r>
+      <w:r>
+        <w:tab/>
+      </w:r>
+      <w:r>
+        <w:t xml:space="preserve">  </w:t>
+      </w:r>
+      <w:r>
+        <w:rPr>
+          <w:rFonts w:hint="eastAsia"/>
+          <w:lang w:val="en-US" w:eastAsia="zh-CN"/>
+        </w:rPr>
+        <w:t>1</w:t>
+      </w:r>
+      <w:r>
+        <w:t xml:space="preserve">. </w:t>
+      </w:r>
+      <w:r>
+        <w:rPr>
+          <w:rFonts w:hint="eastAsia"/>
+          <w:color w:val="843C0B" w:themeColor="accent2" w:themeShade="80"/>
+          <w:lang w:val="en-US" w:eastAsia="zh-CN"/>
+        </w:rPr>
+        <w:t>dbids（配送的衣服id，请见上一个接口标蓝色参数，多个逗号）</w:t>
+      </w:r>
+    </w:p>
+    <w:p>
+      <w:r>
+        <w:rPr>
+          <w:rFonts w:hint="eastAsia"/>
+        </w:rPr>
+        <w:t xml:space="preserve">              </w:t>
+      </w:r>
+      <w:r>
+        <w:rPr>
+          <w:rFonts w:hint="eastAsia"/>
+          <w:lang w:val="en-US" w:eastAsia="zh-CN"/>
+        </w:rPr>
+        <w:t>2</w:t>
+      </w:r>
+      <w:r>
+        <w:rPr>
+          <w:rFonts w:hint="eastAsia"/>
+        </w:rPr>
+        <w:t>. serviceType</w:t>
+      </w:r>
+      <w:r>
+        <w:t xml:space="preserve">  #（1：</w:t>
+      </w:r>
+      <w:r>
+        <w:rPr>
+          <w:rFonts w:hint="eastAsia"/>
+        </w:rPr>
+        <w:t>使用积分  2：使用优惠券</w:t>
+      </w:r>
+      <w:r>
+        <w:t>）</w:t>
+      </w:r>
+    </w:p>
+    <w:p>
+      <w:pPr>
+        <w:numPr>
+          <w:ilvl w:val="0"/>
+          <w:numId w:val="0"/>
+        </w:numPr>
+        <w:ind w:firstLine="420" w:firstLineChars="0"/>
+        <w:rPr>
+          <w:rFonts w:hint="eastAsia"/>
+          <w:color w:val="843C0B" w:themeColor="accent2" w:themeShade="80"/>
+          <w:lang w:val="en-US" w:eastAsia="zh-CN"/>
+        </w:rPr>
+      </w:pPr>
+      <w:r>
+        <w:rPr>
+          <w:rFonts w:hint="eastAsia"/>
+        </w:rPr>
+        <w:t xml:space="preserve">          </w:t>
+      </w:r>
+      <w:r>
+        <w:rPr>
+          <w:rFonts w:hint="eastAsia"/>
+          <w:lang w:val="en-US" w:eastAsia="zh-CN"/>
+        </w:rPr>
+        <w:t>3</w:t>
+      </w:r>
+      <w:bookmarkStart w:id="0" w:name="_GoBack"/>
+      <w:bookmarkEnd w:id="0"/>
+      <w:r>
+        <w:t>. cpid：#</w:t>
+      </w:r>
+      <w:r>
+        <w:rPr>
+          <w:rFonts w:hint="eastAsia"/>
+        </w:rPr>
+        <w:t>如果使用</w:t>
+      </w:r>
+      <w:r>
+        <w:t>优惠券，则传优惠券id</w:t>
+      </w:r>
+    </w:p>
+    <w:p>
+      <w:pPr>
+        <w:ind w:left="1260"/>
+        <w:rPr>
+          <w:rFonts w:hint="eastAsia"/>
+        </w:rPr>
+      </w:pPr>
+      <w:r>
+        <w:rPr>
+          <w:rFonts w:hint="eastAsia"/>
+        </w:rPr>
+        <w:t>{</w:t>
+      </w:r>
+    </w:p>
+    <w:p>
+      <w:pPr>
+        <w:ind w:left="1260"/>
+        <w:rPr>
+          <w:rFonts w:hint="eastAsia"/>
+        </w:rPr>
+      </w:pPr>
+      <w:r>
+        <w:rPr>
+          <w:rFonts w:hint="eastAsia"/>
+        </w:rPr>
+        <w:tab/>
+      </w:r>
+      <w:r>
+        <w:rPr>
+          <w:rFonts w:hint="eastAsia"/>
+        </w:rPr>
+        <w:t>"code": "1",</w:t>
+      </w:r>
+    </w:p>
+    <w:p>
+      <w:pPr>
+        <w:ind w:left="1260"/>
+        <w:rPr>
+          <w:rFonts w:hint="eastAsia"/>
+        </w:rPr>
+      </w:pPr>
+      <w:r>
+        <w:rPr>
+          <w:rFonts w:hint="eastAsia"/>
+        </w:rPr>
+        <w:tab/>
+      </w:r>
+      <w:r>
+        <w:rPr>
+          <w:rFonts w:hint="eastAsia"/>
+        </w:rPr>
+        <w:t>"message": "操作成功",</w:t>
+      </w:r>
+    </w:p>
+    <w:p>
+      <w:pPr>
+        <w:ind w:left="1260"/>
+        <w:rPr>
+          <w:rFonts w:hint="eastAsia"/>
+        </w:rPr>
+      </w:pPr>
+      <w:r>
+        <w:rPr>
+          <w:rFonts w:hint="eastAsia"/>
+        </w:rPr>
+        <w:tab/>
+      </w:r>
+      <w:r>
+        <w:rPr>
+          <w:rFonts w:hint="eastAsia"/>
+        </w:rPr>
+        <w:t>"data": {</w:t>
+      </w:r>
+    </w:p>
+    <w:p>
+      <w:pPr>
+        <w:ind w:left="1260"/>
+        <w:rPr>
+          <w:rFonts w:hint="eastAsia"/>
+        </w:rPr>
+      </w:pPr>
+      <w:r>
+        <w:rPr>
+          <w:rFonts w:hint="eastAsia"/>
+        </w:rPr>
+        <w:tab/>
+      </w:r>
+      <w:r>
+        <w:rPr>
+          <w:rFonts w:hint="eastAsia"/>
+        </w:rPr>
+        <w:tab/>
+      </w:r>
+      <w:r>
+        <w:rPr>
+          <w:rFonts w:hint="eastAsia"/>
+        </w:rPr>
+        <w:t>"oid": 27</w:t>
+      </w:r>
+    </w:p>
+    <w:p>
+      <w:pPr>
+        <w:ind w:left="1260"/>
+        <w:rPr>
+          <w:rFonts w:hint="eastAsia"/>
+        </w:rPr>
+      </w:pPr>
+      <w:r>
+        <w:rPr>
+          <w:rFonts w:hint="eastAsia"/>
+        </w:rPr>
+        <w:tab/>
+      </w:r>
+      <w:r>
+        <w:rPr>
+          <w:rFonts w:hint="eastAsia"/>
+        </w:rPr>
+        <w:t>}</w:t>
+      </w:r>
+    </w:p>
+    <w:p>
+      <w:pPr>
+        <w:ind w:left="1260"/>
+        <w:rPr>
+          <w:rFonts w:hint="eastAsia"/>
+        </w:rPr>
+      </w:pPr>
+      <w:r>
+        <w:rPr>
+          <w:rFonts w:hint="eastAsia"/>
+        </w:rPr>
+        <w:t>}</w:t>
+      </w:r>
+    </w:p>
+    <w:p>
+      <w:pPr>
+        <w:ind w:left="1260"/>
+        <w:rPr>
+          <w:rFonts w:hint="eastAsia"/>
+        </w:rPr>
       </w:pPr>
     </w:p>
     <w:p>

--- a/文档/API文档.docx
+++ b/文档/API文档.docx
@@ -6844,12 +6844,27 @@
       </w:r>
     </w:p>
     <w:p>
-      <w:r>
-        <w:tab/>
-      </w:r>
-      <w:r>
-        <w:t>请求参数：无</w:t>
-      </w:r>
+      <w:pPr>
+        <w:rPr>
+          <w:rFonts w:hint="eastAsia" w:eastAsiaTheme="minorEastAsia"/>
+          <w:lang w:eastAsia="zh-CN"/>
+        </w:rPr>
+      </w:pPr>
+      <w:r>
+        <w:tab/>
+      </w:r>
+      <w:r>
+        <w:t>请求参数：</w:t>
+      </w:r>
+      <w:r>
+        <w:rPr>
+          <w:rFonts w:hint="eastAsia"/>
+          <w:lang w:val="en-US" w:eastAsia="zh-CN"/>
+        </w:rPr>
+        <w:t>did</w:t>
+      </w:r>
+      <w:bookmarkStart w:id="0" w:name="_GoBack"/>
+      <w:bookmarkEnd w:id="0"/>
     </w:p>
     <w:p>
       <w:r>
@@ -11367,8 +11382,6 @@
         </w:rPr>
         <w:t>3</w:t>
       </w:r>
-      <w:bookmarkStart w:id="0" w:name="_GoBack"/>
-      <w:bookmarkEnd w:id="0"/>
       <w:r>
         <w:t>. cpid：#</w:t>
       </w:r>

--- a/文档/API文档.docx
+++ b/文档/API文档.docx
@@ -6863,601 +6863,713 @@
         </w:rPr>
         <w:t>did</w:t>
       </w:r>
+    </w:p>
+    <w:p>
+      <w:r>
+        <w:tab/>
+      </w:r>
+      <w:r>
+        <w:t>返回</w:t>
+      </w:r>
+      <w:r>
+        <w:rPr>
+          <w:rFonts w:hint="eastAsia"/>
+        </w:rPr>
+        <w:t>JSON：</w:t>
+      </w:r>
+    </w:p>
+    <w:p>
+      <w:pPr>
+        <w:ind w:left="1050" w:leftChars="500"/>
+      </w:pPr>
+      <w:r>
+        <w:t>{</w:t>
+      </w:r>
+    </w:p>
+    <w:p>
+      <w:pPr>
+        <w:ind w:left="1050" w:leftChars="500"/>
+      </w:pPr>
+      <w:r>
+        <w:t xml:space="preserve">  "code": "1",</w:t>
+      </w:r>
+    </w:p>
+    <w:p>
+      <w:pPr>
+        <w:ind w:left="1050" w:leftChars="500"/>
+      </w:pPr>
+      <w:r>
+        <w:rPr>
+          <w:rFonts w:hint="eastAsia"/>
+        </w:rPr>
+        <w:t xml:space="preserve">  "message": "操作成功",</w:t>
+      </w:r>
+    </w:p>
+    <w:p>
+      <w:pPr>
+        <w:ind w:left="1050" w:leftChars="500"/>
+      </w:pPr>
+      <w:r>
+        <w:t xml:space="preserve">  "data": {</w:t>
+      </w:r>
+    </w:p>
+    <w:p>
+      <w:pPr>
+        <w:ind w:left="1050" w:leftChars="500"/>
+      </w:pPr>
+      <w:r>
+        <w:rPr>
+          <w:rFonts w:hint="eastAsia"/>
+        </w:rPr>
+        <w:t xml:space="preserve">    "address": "新中关购物中心1层优衣库旁",</w:t>
+      </w:r>
+    </w:p>
+    <w:p>
+      <w:pPr>
+        <w:ind w:left="1050" w:leftChars="500"/>
+      </w:pPr>
+      <w:r>
+        <w:rPr>
+          <w:rFonts w:hint="eastAsia"/>
+        </w:rPr>
+        <w:t xml:space="preserve">    "name": "新中关购物中心",</w:t>
+      </w:r>
+    </w:p>
+    <w:p>
+      <w:pPr>
+        <w:ind w:left="1050" w:leftChars="500"/>
+      </w:pPr>
+      <w:r>
+        <w:t xml:space="preserve">    "startTime": "10:00",</w:t>
+      </w:r>
+    </w:p>
+    <w:p>
+      <w:pPr>
+        <w:ind w:left="1050" w:leftChars="500"/>
+      </w:pPr>
+      <w:r>
+        <w:t xml:space="preserve">    "endTime": "22:00",</w:t>
+      </w:r>
+    </w:p>
+    <w:p>
+      <w:pPr>
+        <w:ind w:left="1050" w:leftChars="500"/>
+      </w:pPr>
+      <w:r>
+        <w:t xml:space="preserve">    "did": 1,</w:t>
+      </w:r>
+    </w:p>
+    <w:p>
+      <w:pPr>
+        <w:ind w:left="1050" w:leftChars="500"/>
+      </w:pPr>
+      <w:r>
+        <w:t xml:space="preserve">    "status": "1",</w:t>
+      </w:r>
+    </w:p>
+    <w:p>
+      <w:pPr>
+        <w:ind w:left="1050" w:leftChars="500"/>
+      </w:pPr>
+      <w:r>
+        <w:rPr>
+          <w:rFonts w:hint="eastAsia"/>
+        </w:rPr>
+        <w:t xml:space="preserve">    "areaNameFull": "北京市 北京市 海淀区"</w:t>
+      </w:r>
+    </w:p>
+    <w:p>
+      <w:pPr>
+        <w:ind w:left="1050" w:leftChars="500"/>
+      </w:pPr>
+      <w:r>
+        <w:t xml:space="preserve">  }</w:t>
+      </w:r>
+    </w:p>
+    <w:p>
+      <w:pPr>
+        <w:ind w:left="1050" w:leftChars="500"/>
+      </w:pPr>
+      <w:r>
+        <w:t>}</w:t>
+      </w:r>
+    </w:p>
+    <w:p>
+      <w:pPr>
+        <w:ind w:left="1260"/>
+      </w:pPr>
+    </w:p>
+    <w:p>
+      <w:r>
+        <w:rPr>
+          <w:rFonts w:hint="eastAsia"/>
+        </w:rPr>
+        <w:t>22. 试衣间详情-结算</w:t>
+      </w:r>
+    </w:p>
+    <w:p>
+      <w:pPr>
+        <w:rPr>
+          <w:rStyle w:val="5"/>
+        </w:rPr>
+      </w:pPr>
+      <w:r>
+        <w:tab/>
+      </w:r>
+      <w:r>
+        <w:t>URL：</w:t>
+      </w:r>
+      <w:r>
+        <w:rPr>
+          <w:rStyle w:val="5"/>
+        </w:rPr>
+        <w:t>http://47.94.196.103/order/reserveOrderInfo</w:t>
+      </w:r>
+    </w:p>
+    <w:p>
+      <w:r>
+        <w:tab/>
+      </w:r>
+      <w:r>
+        <w:t>请求参数：无</w:t>
+      </w:r>
+    </w:p>
+    <w:p>
+      <w:r>
+        <w:tab/>
+      </w:r>
+      <w:r>
+        <w:t>返回</w:t>
+      </w:r>
+      <w:r>
+        <w:rPr>
+          <w:rFonts w:hint="eastAsia"/>
+        </w:rPr>
+        <w:t>JSON：</w:t>
+      </w:r>
+    </w:p>
+    <w:p>
+      <w:r>
+        <w:tab/>
+      </w:r>
+      <w:r>
+        <w:t>{</w:t>
+      </w:r>
+    </w:p>
+    <w:p>
+      <w:r>
+        <w:t xml:space="preserve">  "code": "1",</w:t>
+      </w:r>
+    </w:p>
+    <w:p>
+      <w:r>
+        <w:rPr>
+          <w:rFonts w:hint="eastAsia"/>
+        </w:rPr>
+        <w:t xml:space="preserve">  "message": "操作成功",</w:t>
+      </w:r>
+    </w:p>
+    <w:p>
+      <w:r>
+        <w:t xml:space="preserve">  "data": {</w:t>
+      </w:r>
+    </w:p>
+    <w:p>
+      <w:r>
+        <w:t xml:space="preserve">    "list": [</w:t>
+      </w:r>
+    </w:p>
+    <w:p>
+      <w:r>
+        <w:t xml:space="preserve">      {</w:t>
+      </w:r>
+    </w:p>
+    <w:p>
+      <w:r>
+        <w:rPr>
+          <w:rFonts w:hint="eastAsia"/>
+        </w:rPr>
+        <w:t xml:space="preserve">        "address": "新中关购物中心1层优衣库旁",</w:t>
+      </w:r>
+      <w:r>
+        <w:t xml:space="preserve"> </w:t>
+      </w:r>
+    </w:p>
+    <w:p>
+      <w:r>
+        <w:rPr>
+          <w:rFonts w:hint="eastAsia"/>
+        </w:rPr>
+        <w:t xml:space="preserve">        "sdcName": "柜子1号",</w:t>
+      </w:r>
+    </w:p>
+    <w:p>
+      <w:r>
+        <w:t xml:space="preserve">        "resDate": "2018-08-29",</w:t>
+      </w:r>
+    </w:p>
+    <w:p>
+      <w:r>
+        <w:t xml:space="preserve">        "roid": 5,</w:t>
+      </w:r>
+    </w:p>
+    <w:p>
+      <w:pPr>
+        <w:ind w:left="420" w:firstLine="420"/>
+      </w:pPr>
+      <w:r>
+        <w:t>"resStartTime": "15:00",</w:t>
+      </w:r>
+    </w:p>
+    <w:p>
+      <w:r>
+        <w:t xml:space="preserve">        "resEndTime": "16:00",</w:t>
+      </w:r>
+    </w:p>
+    <w:p>
+      <w:r>
+        <w:rPr>
+          <w:rFonts w:hint="eastAsia"/>
+        </w:rPr>
+        <w:t xml:space="preserve">        "sdName": "新中关购物中心",</w:t>
+      </w:r>
+    </w:p>
+    <w:p>
+      <w:pPr>
+        <w:rPr>
+          <w:rFonts w:hint="eastAsia"/>
+          <w:lang w:val="en-US" w:eastAsia="zh-CN"/>
+        </w:rPr>
+      </w:pPr>
+      <w:r>
+        <w:rPr>
+          <w:rFonts w:hint="eastAsia"/>
+        </w:rPr>
+        <w:t xml:space="preserve">        "areaNameFull": "北京市 北京市 海淀区"</w:t>
+      </w:r>
+      <w:r>
+        <w:rPr>
+          <w:rFonts w:hint="eastAsia"/>
+          <w:lang w:val="en-US" w:eastAsia="zh-CN"/>
+        </w:rPr>
+        <w:t>,</w:t>
+      </w:r>
+    </w:p>
+    <w:p>
+      <w:pPr>
+        <w:ind w:left="420" w:leftChars="0" w:firstLine="420" w:firstLineChars="0"/>
+        <w:rPr>
+          <w:rFonts w:hint="eastAsia" w:eastAsiaTheme="minorEastAsia"/>
+          <w:lang w:val="en-US" w:eastAsia="zh-CN"/>
+        </w:rPr>
+      </w:pPr>
+      <w:r>
+        <w:rPr>
+          <w:rFonts w:hint="eastAsia"/>
+        </w:rPr>
+        <w:t>"</w:t>
+      </w:r>
+      <w:r>
+        <w:rPr>
+          <w:rFonts w:hint="eastAsia"/>
+          <w:lang w:val="en-US" w:eastAsia="zh-CN"/>
+        </w:rPr>
+        <w:t>dcid</w:t>
+      </w:r>
+      <w:r>
+        <w:rPr>
+          <w:rFonts w:hint="eastAsia"/>
+        </w:rPr>
+        <w:t>"</w:t>
+      </w:r>
+      <w:r>
+        <w:rPr>
+          <w:rFonts w:hint="eastAsia"/>
+          <w:lang w:val="en-US" w:eastAsia="zh-CN"/>
+        </w:rPr>
+        <w:t xml:space="preserve">: </w:t>
+      </w:r>
+      <w:r>
+        <w:rPr>
+          <w:rFonts w:hint="eastAsia"/>
+        </w:rPr>
+        <w:t>"</w:t>
+      </w:r>
+      <w:r>
+        <w:rPr>
+          <w:rFonts w:hint="eastAsia"/>
+          <w:lang w:val="en-US" w:eastAsia="zh-CN"/>
+        </w:rPr>
+        <w:t>1</w:t>
+      </w:r>
+      <w:r>
+        <w:rPr>
+          <w:rFonts w:hint="eastAsia"/>
+        </w:rPr>
+        <w:t>"</w:t>
+      </w:r>
+      <w:r>
+        <w:rPr>
+          <w:rFonts w:hint="eastAsia"/>
+          <w:lang w:val="en-US" w:eastAsia="zh-CN"/>
+        </w:rPr>
+        <w:t xml:space="preserve">  #柜子id(开柜子使用)</w:t>
+      </w:r>
+    </w:p>
+    <w:p>
+      <w:r>
+        <w:t xml:space="preserve">      }</w:t>
+      </w:r>
+    </w:p>
+    <w:p>
+      <w:r>
+        <w:t xml:space="preserve">    ]</w:t>
+      </w:r>
+    </w:p>
+    <w:p>
+      <w:r>
+        <w:t xml:space="preserve">  }</w:t>
+      </w:r>
+    </w:p>
+    <w:p>
+      <w:r>
+        <w:t>}</w:t>
+      </w:r>
+    </w:p>
+    <w:p>
+      <w:pPr>
+        <w:ind w:left="1260"/>
+      </w:pPr>
+    </w:p>
+    <w:p>
+      <w:r>
+        <w:rPr>
+          <w:rFonts w:hint="eastAsia"/>
+        </w:rPr>
+        <w:t>23.试衣间详情-结算-</w:t>
+      </w:r>
+      <w:r>
+        <w:t>详情</w:t>
+      </w:r>
+    </w:p>
+    <w:p>
+      <w:pPr>
+        <w:rPr>
+          <w:rStyle w:val="5"/>
+        </w:rPr>
+      </w:pPr>
+      <w:r>
+        <w:tab/>
+      </w:r>
+      <w:r>
+        <w:t>URL：</w:t>
+      </w:r>
+      <w:r>
+        <w:rPr>
+          <w:rStyle w:val="5"/>
+        </w:rPr>
+        <w:t>http://47.94.196.103/order/reserveOrderDetail</w:t>
+      </w:r>
+    </w:p>
+    <w:p>
+      <w:r>
+        <w:tab/>
+      </w:r>
+      <w:r>
+        <w:t>请求参数：无</w:t>
+      </w:r>
+    </w:p>
+    <w:p>
+      <w:r>
+        <w:tab/>
+      </w:r>
+      <w:r>
+        <w:t>返回</w:t>
+      </w:r>
+      <w:r>
+        <w:rPr>
+          <w:rFonts w:hint="eastAsia"/>
+        </w:rPr>
+        <w:t>JSON：</w:t>
+      </w:r>
+    </w:p>
+    <w:p>
+      <w:r>
+        <w:t>{</w:t>
+      </w:r>
+    </w:p>
+    <w:p>
+      <w:r>
+        <w:t xml:space="preserve">  "code": "1",</w:t>
+      </w:r>
+    </w:p>
+    <w:p>
+      <w:r>
+        <w:rPr>
+          <w:rFonts w:hint="eastAsia"/>
+        </w:rPr>
+        <w:t xml:space="preserve">  "message": "操作成功",</w:t>
+      </w:r>
+    </w:p>
+    <w:p>
+      <w:r>
+        <w:t xml:space="preserve">  "data": {</w:t>
+      </w:r>
+    </w:p>
+    <w:p>
+      <w:pPr>
+        <w:ind w:firstLine="420"/>
+      </w:pPr>
+      <w:r>
+        <w:t>"sumPrice": 1050.24,  #总价</w:t>
+      </w:r>
+    </w:p>
+    <w:p>
+      <w:r>
+        <w:t xml:space="preserve">    "list": [</w:t>
+      </w:r>
+    </w:p>
+    <w:p>
+      <w:r>
+        <w:t xml:space="preserve">      {</w:t>
+      </w:r>
+    </w:p>
+    <w:p>
+      <w:pPr>
+        <w:ind w:left="420" w:firstLine="420"/>
+      </w:pPr>
+      <w:r>
+        <w:t>"roid": 5,   #预约订单id</w:t>
+      </w:r>
+    </w:p>
+    <w:p>
+      <w:r>
+        <w:t xml:space="preserve">        "resItemPrice": 1000.12,</w:t>
+      </w:r>
+    </w:p>
+    <w:p>
+      <w:r>
+        <w:t xml:space="preserve">        "resItemCount": 2,</w:t>
+      </w:r>
+    </w:p>
+    <w:p>
+      <w:r>
+        <w:t xml:space="preserve">        "resItemImg": "https://gss0.bdsxxx.jpg ",</w:t>
+      </w:r>
+    </w:p>
+    <w:p>
+      <w:r>
+        <w:rPr>
+          <w:rFonts w:hint="eastAsia"/>
+        </w:rPr>
+        <w:t xml:space="preserve">        "resItemName": "商品1",</w:t>
+      </w:r>
+    </w:p>
+    <w:p>
+      <w:r>
+        <w:rPr>
+          <w:rFonts w:hint="eastAsia"/>
+        </w:rPr>
+        <w:t xml:space="preserve">        "resItemColor": "红色",</w:t>
+      </w:r>
+    </w:p>
+    <w:p>
+      <w:r>
+        <w:t xml:space="preserve">        "resItemSize": "M",</w:t>
+      </w:r>
+    </w:p>
+    <w:p>
+      <w:r>
+        <w:t xml:space="preserve">        "resItemPriceSum": 2000.24,</w:t>
+      </w:r>
+    </w:p>
+    <w:p>
+      <w:pPr>
+        <w:ind w:left="420" w:leftChars="0" w:firstLine="420" w:firstLineChars="0"/>
+        <w:rPr>
+          <w:rFonts w:hint="eastAsia"/>
+          <w:lang w:val="en-US" w:eastAsia="zh-CN"/>
+        </w:rPr>
+      </w:pPr>
+      <w:r>
+        <w:t>"</w:t>
+      </w:r>
+      <w:r>
+        <w:rPr>
+          <w:rFonts w:hint="eastAsia"/>
+          <w:lang w:val="en-US" w:eastAsia="zh-CN"/>
+        </w:rPr>
+        <w:t>did</w:t>
+      </w:r>
+      <w:r>
+        <w:t>"</w:t>
+      </w:r>
+      <w:r>
+        <w:rPr>
+          <w:rFonts w:hint="eastAsia"/>
+          <w:lang w:val="en-US" w:eastAsia="zh-CN"/>
+        </w:rPr>
+        <w:t>: 1,  #大门id</w:t>
+      </w:r>
+    </w:p>
+    <w:p>
+      <w:pPr>
+        <w:ind w:left="420" w:leftChars="0" w:firstLine="420" w:firstLineChars="0"/>
+        <w:rPr>
+          <w:rFonts w:hint="eastAsia" w:eastAsiaTheme="minorEastAsia"/>
+          <w:lang w:val="en-US" w:eastAsia="zh-CN"/>
+        </w:rPr>
+      </w:pPr>
+      <w:r>
+        <w:t>"</w:t>
+      </w:r>
+      <w:r>
+        <w:rPr>
+          <w:rFonts w:hint="eastAsia"/>
+          <w:lang w:val="en-US" w:eastAsia="zh-CN"/>
+        </w:rPr>
+        <w:t>dcid</w:t>
+      </w:r>
+      <w:r>
+        <w:t>"</w:t>
+      </w:r>
+      <w:r>
+        <w:rPr>
+          <w:rFonts w:hint="eastAsia"/>
+          <w:lang w:val="en-US" w:eastAsia="zh-CN"/>
+        </w:rPr>
+        <w:t>: 10 #柜子id</w:t>
+      </w:r>
+    </w:p>
+    <w:p>
+      <w:r>
+        <w:t xml:space="preserve">      },</w:t>
+      </w:r>
+    </w:p>
+    <w:p>
+      <w:pPr>
+        <w:ind w:left="420" w:firstLine="210" w:firstLineChars="100"/>
+      </w:pPr>
+      <w:r>
+        <w:t>{</w:t>
+      </w:r>
+    </w:p>
+    <w:p>
+      <w:pPr>
+        <w:ind w:left="420" w:firstLine="210" w:firstLineChars="100"/>
+      </w:pPr>
+      <w:r>
+        <w:tab/>
+      </w:r>
+      <w:r>
+        <w:t>"roid": 6,</w:t>
+      </w:r>
+    </w:p>
+    <w:p>
+      <w:r>
+        <w:t xml:space="preserve">        "resItemPrice": 50.12,</w:t>
+      </w:r>
+    </w:p>
+    <w:p>
+      <w:r>
+        <w:t xml:space="preserve">        "resItemCount": 1,</w:t>
+      </w:r>
+    </w:p>
+    <w:p>
+      <w:r>
+        <w:t xml:space="preserve">        "resItemImg": "https://gss0.bdsxxx.jpg ",</w:t>
+      </w:r>
+    </w:p>
+    <w:p>
+      <w:r>
+        <w:rPr>
+          <w:rFonts w:hint="eastAsia"/>
+        </w:rPr>
+        <w:t xml:space="preserve">        "resItemName": "商品</w:t>
+      </w:r>
+      <w:r>
+        <w:t>2</w:t>
+      </w:r>
+      <w:r>
+        <w:rPr>
+          <w:rFonts w:hint="eastAsia"/>
+        </w:rPr>
+        <w:t>",</w:t>
+      </w:r>
+    </w:p>
+    <w:p>
+      <w:r>
+        <w:rPr>
+          <w:rFonts w:hint="eastAsia"/>
+        </w:rPr>
+        <w:t xml:space="preserve">        "resItemColor": "紫色",</w:t>
+      </w:r>
+    </w:p>
+    <w:p>
+      <w:r>
+        <w:t xml:space="preserve">        "resItemSize": "XXL",</w:t>
+      </w:r>
+    </w:p>
+    <w:p>
+      <w:r>
+        <w:t xml:space="preserve">        "resItemPriceSum": 50.12,</w:t>
+      </w:r>
+    </w:p>
+    <w:p>
+      <w:pPr>
+        <w:ind w:left="420" w:leftChars="0" w:firstLine="420" w:firstLineChars="0"/>
+        <w:rPr>
+          <w:rFonts w:hint="eastAsia"/>
+          <w:lang w:val="en-US" w:eastAsia="zh-CN"/>
+        </w:rPr>
+      </w:pPr>
+      <w:r>
+        <w:t>"</w:t>
+      </w:r>
+      <w:r>
+        <w:rPr>
+          <w:rFonts w:hint="eastAsia"/>
+          <w:lang w:val="en-US" w:eastAsia="zh-CN"/>
+        </w:rPr>
+        <w:t>did</w:t>
+      </w:r>
+      <w:r>
+        <w:t>"</w:t>
+      </w:r>
+      <w:r>
+        <w:rPr>
+          <w:rFonts w:hint="eastAsia"/>
+          <w:lang w:val="en-US" w:eastAsia="zh-CN"/>
+        </w:rPr>
+        <w:t>: 1,  #大门id</w:t>
+      </w:r>
+    </w:p>
+    <w:p>
+      <w:pPr>
+        <w:ind w:left="420" w:leftChars="0" w:firstLine="420" w:firstLineChars="0"/>
+      </w:pPr>
+      <w:r>
+        <w:t>"</w:t>
+      </w:r>
+      <w:r>
+        <w:rPr>
+          <w:rFonts w:hint="eastAsia"/>
+          <w:lang w:val="en-US" w:eastAsia="zh-CN"/>
+        </w:rPr>
+        <w:t>dcid</w:t>
+      </w:r>
+      <w:r>
+        <w:t>"</w:t>
+      </w:r>
+      <w:r>
+        <w:rPr>
+          <w:rFonts w:hint="eastAsia"/>
+          <w:lang w:val="en-US" w:eastAsia="zh-CN"/>
+        </w:rPr>
+        <w:t>: 10 #柜子id</w:t>
+      </w:r>
       <w:bookmarkStart w:id="0" w:name="_GoBack"/>
       <w:bookmarkEnd w:id="0"/>
-    </w:p>
-    <w:p>
-      <w:r>
-        <w:tab/>
-      </w:r>
-      <w:r>
-        <w:t>返回</w:t>
-      </w:r>
-      <w:r>
-        <w:rPr>
-          <w:rFonts w:hint="eastAsia"/>
-        </w:rPr>
-        <w:t>JSON：</w:t>
-      </w:r>
-    </w:p>
-    <w:p>
-      <w:pPr>
-        <w:ind w:left="1050" w:leftChars="500"/>
-      </w:pPr>
-      <w:r>
-        <w:t>{</w:t>
-      </w:r>
-    </w:p>
-    <w:p>
-      <w:pPr>
-        <w:ind w:left="1050" w:leftChars="500"/>
-      </w:pPr>
-      <w:r>
-        <w:t xml:space="preserve">  "code": "1",</w:t>
-      </w:r>
-    </w:p>
-    <w:p>
-      <w:pPr>
-        <w:ind w:left="1050" w:leftChars="500"/>
-      </w:pPr>
-      <w:r>
-        <w:rPr>
-          <w:rFonts w:hint="eastAsia"/>
-        </w:rPr>
-        <w:t xml:space="preserve">  "message": "操作成功",</w:t>
-      </w:r>
-    </w:p>
-    <w:p>
-      <w:pPr>
-        <w:ind w:left="1050" w:leftChars="500"/>
-      </w:pPr>
-      <w:r>
-        <w:t xml:space="preserve">  "data": {</w:t>
-      </w:r>
-    </w:p>
-    <w:p>
-      <w:pPr>
-        <w:ind w:left="1050" w:leftChars="500"/>
-      </w:pPr>
-      <w:r>
-        <w:rPr>
-          <w:rFonts w:hint="eastAsia"/>
-        </w:rPr>
-        <w:t xml:space="preserve">    "address": "新中关购物中心1层优衣库旁",</w:t>
-      </w:r>
-    </w:p>
-    <w:p>
-      <w:pPr>
-        <w:ind w:left="1050" w:leftChars="500"/>
-      </w:pPr>
-      <w:r>
-        <w:rPr>
-          <w:rFonts w:hint="eastAsia"/>
-        </w:rPr>
-        <w:t xml:space="preserve">    "name": "新中关购物中心",</w:t>
-      </w:r>
-    </w:p>
-    <w:p>
-      <w:pPr>
-        <w:ind w:left="1050" w:leftChars="500"/>
-      </w:pPr>
-      <w:r>
-        <w:t xml:space="preserve">    "startTime": "10:00",</w:t>
-      </w:r>
-    </w:p>
-    <w:p>
-      <w:pPr>
-        <w:ind w:left="1050" w:leftChars="500"/>
-      </w:pPr>
-      <w:r>
-        <w:t xml:space="preserve">    "endTime": "22:00",</w:t>
-      </w:r>
-    </w:p>
-    <w:p>
-      <w:pPr>
-        <w:ind w:left="1050" w:leftChars="500"/>
-      </w:pPr>
-      <w:r>
-        <w:t xml:space="preserve">    "did": 1,</w:t>
-      </w:r>
-    </w:p>
-    <w:p>
-      <w:pPr>
-        <w:ind w:left="1050" w:leftChars="500"/>
-      </w:pPr>
-      <w:r>
-        <w:t xml:space="preserve">    "status": "1",</w:t>
-      </w:r>
-    </w:p>
-    <w:p>
-      <w:pPr>
-        <w:ind w:left="1050" w:leftChars="500"/>
-      </w:pPr>
-      <w:r>
-        <w:rPr>
-          <w:rFonts w:hint="eastAsia"/>
-        </w:rPr>
-        <w:t xml:space="preserve">    "areaNameFull": "北京市 北京市 海淀区"</w:t>
-      </w:r>
-    </w:p>
-    <w:p>
-      <w:pPr>
-        <w:ind w:left="1050" w:leftChars="500"/>
-      </w:pPr>
-      <w:r>
-        <w:t xml:space="preserve">  }</w:t>
-      </w:r>
-    </w:p>
-    <w:p>
-      <w:pPr>
-        <w:ind w:left="1050" w:leftChars="500"/>
-      </w:pPr>
-      <w:r>
-        <w:t>}</w:t>
-      </w:r>
-    </w:p>
-    <w:p>
-      <w:pPr>
-        <w:ind w:left="1260"/>
-      </w:pPr>
-    </w:p>
-    <w:p>
-      <w:r>
-        <w:rPr>
-          <w:rFonts w:hint="eastAsia"/>
-        </w:rPr>
-        <w:t>22. 试衣间详情-结算</w:t>
-      </w:r>
-    </w:p>
-    <w:p>
-      <w:pPr>
-        <w:rPr>
-          <w:rStyle w:val="5"/>
-        </w:rPr>
-      </w:pPr>
-      <w:r>
-        <w:tab/>
-      </w:r>
-      <w:r>
-        <w:t>URL：</w:t>
-      </w:r>
-      <w:r>
-        <w:rPr>
-          <w:rStyle w:val="5"/>
-        </w:rPr>
-        <w:t>http://47.94.196.103/order/reserveOrderInfo</w:t>
-      </w:r>
-    </w:p>
-    <w:p>
-      <w:r>
-        <w:tab/>
-      </w:r>
-      <w:r>
-        <w:t>请求参数：无</w:t>
-      </w:r>
-    </w:p>
-    <w:p>
-      <w:r>
-        <w:tab/>
-      </w:r>
-      <w:r>
-        <w:t>返回</w:t>
-      </w:r>
-      <w:r>
-        <w:rPr>
-          <w:rFonts w:hint="eastAsia"/>
-        </w:rPr>
-        <w:t>JSON：</w:t>
-      </w:r>
-    </w:p>
-    <w:p>
-      <w:r>
-        <w:tab/>
-      </w:r>
-      <w:r>
-        <w:t>{</w:t>
-      </w:r>
-    </w:p>
-    <w:p>
-      <w:r>
-        <w:t xml:space="preserve">  "code": "1",</w:t>
-      </w:r>
-    </w:p>
-    <w:p>
-      <w:r>
-        <w:rPr>
-          <w:rFonts w:hint="eastAsia"/>
-        </w:rPr>
-        <w:t xml:space="preserve">  "message": "操作成功",</w:t>
-      </w:r>
-    </w:p>
-    <w:p>
-      <w:r>
-        <w:t xml:space="preserve">  "data": {</w:t>
-      </w:r>
-    </w:p>
-    <w:p>
-      <w:r>
-        <w:t xml:space="preserve">    "list": [</w:t>
-      </w:r>
-    </w:p>
-    <w:p>
-      <w:r>
-        <w:t xml:space="preserve">      {</w:t>
-      </w:r>
-    </w:p>
-    <w:p>
-      <w:r>
-        <w:rPr>
-          <w:rFonts w:hint="eastAsia"/>
-        </w:rPr>
-        <w:t xml:space="preserve">        "address": "新中关购物中心1层优衣库旁",</w:t>
-      </w:r>
-      <w:r>
-        <w:t xml:space="preserve"> </w:t>
-      </w:r>
-    </w:p>
-    <w:p>
-      <w:r>
-        <w:rPr>
-          <w:rFonts w:hint="eastAsia"/>
-        </w:rPr>
-        <w:t xml:space="preserve">        "sdcName": "柜子1号",</w:t>
-      </w:r>
-    </w:p>
-    <w:p>
-      <w:r>
-        <w:t xml:space="preserve">        "resDate": "2018-08-29",</w:t>
-      </w:r>
-    </w:p>
-    <w:p>
-      <w:r>
-        <w:t xml:space="preserve">        "roid": 5,</w:t>
-      </w:r>
-    </w:p>
-    <w:p>
-      <w:pPr>
-        <w:ind w:left="420" w:firstLine="420"/>
-      </w:pPr>
-      <w:r>
-        <w:t>"resStartTime": "15:00",</w:t>
-      </w:r>
-    </w:p>
-    <w:p>
-      <w:r>
-        <w:t xml:space="preserve">        "resEndTime": "16:00",</w:t>
-      </w:r>
-    </w:p>
-    <w:p>
-      <w:r>
-        <w:rPr>
-          <w:rFonts w:hint="eastAsia"/>
-        </w:rPr>
-        <w:t xml:space="preserve">        "sdName": "新中关购物中心",</w:t>
-      </w:r>
-    </w:p>
-    <w:p>
-      <w:pPr>
-        <w:rPr>
-          <w:rFonts w:hint="eastAsia"/>
-          <w:lang w:val="en-US" w:eastAsia="zh-CN"/>
-        </w:rPr>
-      </w:pPr>
-      <w:r>
-        <w:rPr>
-          <w:rFonts w:hint="eastAsia"/>
-        </w:rPr>
-        <w:t xml:space="preserve">        "areaNameFull": "北京市 北京市 海淀区"</w:t>
-      </w:r>
-      <w:r>
-        <w:rPr>
-          <w:rFonts w:hint="eastAsia"/>
-          <w:lang w:val="en-US" w:eastAsia="zh-CN"/>
-        </w:rPr>
-        <w:t>,</w:t>
-      </w:r>
-    </w:p>
-    <w:p>
-      <w:pPr>
-        <w:ind w:left="420" w:leftChars="0" w:firstLine="420" w:firstLineChars="0"/>
-        <w:rPr>
-          <w:rFonts w:hint="eastAsia" w:eastAsiaTheme="minorEastAsia"/>
-          <w:lang w:val="en-US" w:eastAsia="zh-CN"/>
-        </w:rPr>
-      </w:pPr>
-      <w:r>
-        <w:rPr>
-          <w:rFonts w:hint="eastAsia"/>
-        </w:rPr>
-        <w:t>"</w:t>
-      </w:r>
-      <w:r>
-        <w:rPr>
-          <w:rFonts w:hint="eastAsia"/>
-          <w:lang w:val="en-US" w:eastAsia="zh-CN"/>
-        </w:rPr>
-        <w:t>dcid</w:t>
-      </w:r>
-      <w:r>
-        <w:rPr>
-          <w:rFonts w:hint="eastAsia"/>
-        </w:rPr>
-        <w:t>"</w:t>
-      </w:r>
-      <w:r>
-        <w:rPr>
-          <w:rFonts w:hint="eastAsia"/>
-          <w:lang w:val="en-US" w:eastAsia="zh-CN"/>
-        </w:rPr>
-        <w:t xml:space="preserve">: </w:t>
-      </w:r>
-      <w:r>
-        <w:rPr>
-          <w:rFonts w:hint="eastAsia"/>
-        </w:rPr>
-        <w:t>"</w:t>
-      </w:r>
-      <w:r>
-        <w:rPr>
-          <w:rFonts w:hint="eastAsia"/>
-          <w:lang w:val="en-US" w:eastAsia="zh-CN"/>
-        </w:rPr>
-        <w:t>1</w:t>
-      </w:r>
-      <w:r>
-        <w:rPr>
-          <w:rFonts w:hint="eastAsia"/>
-        </w:rPr>
-        <w:t>"</w:t>
-      </w:r>
-      <w:r>
-        <w:rPr>
-          <w:rFonts w:hint="eastAsia"/>
-          <w:lang w:val="en-US" w:eastAsia="zh-CN"/>
-        </w:rPr>
-        <w:t xml:space="preserve">  #柜子id(开柜子使用)</w:t>
-      </w:r>
-    </w:p>
-    <w:p>
-      <w:r>
-        <w:t xml:space="preserve">      }</w:t>
-      </w:r>
-    </w:p>
-    <w:p>
-      <w:r>
-        <w:t xml:space="preserve">    ]</w:t>
-      </w:r>
-    </w:p>
-    <w:p>
-      <w:r>
-        <w:t xml:space="preserve">  }</w:t>
-      </w:r>
-    </w:p>
-    <w:p>
-      <w:r>
-        <w:t>}</w:t>
-      </w:r>
-    </w:p>
-    <w:p>
-      <w:pPr>
-        <w:ind w:left="1260"/>
-      </w:pPr>
-    </w:p>
-    <w:p>
-      <w:r>
-        <w:rPr>
-          <w:rFonts w:hint="eastAsia"/>
-        </w:rPr>
-        <w:t>23.试衣间详情-结算-</w:t>
-      </w:r>
-      <w:r>
-        <w:t>详情</w:t>
-      </w:r>
-    </w:p>
-    <w:p>
-      <w:pPr>
-        <w:rPr>
-          <w:rStyle w:val="5"/>
-        </w:rPr>
-      </w:pPr>
-      <w:r>
-        <w:tab/>
-      </w:r>
-      <w:r>
-        <w:t>URL：</w:t>
-      </w:r>
-      <w:r>
-        <w:rPr>
-          <w:rStyle w:val="5"/>
-        </w:rPr>
-        <w:t>http://47.94.196.103/order/reserveOrderDetail</w:t>
-      </w:r>
-    </w:p>
-    <w:p>
-      <w:r>
-        <w:tab/>
-      </w:r>
-      <w:r>
-        <w:t>请求参数：无</w:t>
-      </w:r>
-    </w:p>
-    <w:p>
-      <w:r>
-        <w:tab/>
-      </w:r>
-      <w:r>
-        <w:t>返回</w:t>
-      </w:r>
-      <w:r>
-        <w:rPr>
-          <w:rFonts w:hint="eastAsia"/>
-        </w:rPr>
-        <w:t>JSON：</w:t>
-      </w:r>
-    </w:p>
-    <w:p>
-      <w:r>
-        <w:t>{</w:t>
-      </w:r>
-    </w:p>
-    <w:p>
-      <w:r>
-        <w:t xml:space="preserve">  "code": "1",</w:t>
-      </w:r>
-    </w:p>
-    <w:p>
-      <w:r>
-        <w:rPr>
-          <w:rFonts w:hint="eastAsia"/>
-        </w:rPr>
-        <w:t xml:space="preserve">  "message": "操作成功",</w:t>
-      </w:r>
-    </w:p>
-    <w:p>
-      <w:r>
-        <w:t xml:space="preserve">  "data": {</w:t>
-      </w:r>
-    </w:p>
-    <w:p>
-      <w:pPr>
-        <w:ind w:firstLine="420"/>
-      </w:pPr>
-      <w:r>
-        <w:t>"sumPrice": 1050.24,  #总价</w:t>
-      </w:r>
-    </w:p>
-    <w:p>
-      <w:r>
-        <w:t xml:space="preserve">    "list": [</w:t>
-      </w:r>
-    </w:p>
-    <w:p>
-      <w:r>
-        <w:t xml:space="preserve">      {</w:t>
-      </w:r>
-    </w:p>
-    <w:p>
-      <w:pPr>
-        <w:ind w:left="420" w:firstLine="420"/>
-      </w:pPr>
-      <w:r>
-        <w:t>"roid": 5,   #预约订单id</w:t>
-      </w:r>
-    </w:p>
-    <w:p>
-      <w:r>
-        <w:t xml:space="preserve">        "resItemPrice": 1000.12,</w:t>
-      </w:r>
-    </w:p>
-    <w:p>
-      <w:r>
-        <w:t xml:space="preserve">        "resItemCount": 2,</w:t>
-      </w:r>
-    </w:p>
-    <w:p>
-      <w:r>
-        <w:t xml:space="preserve">        "resItemImg": "https://gss0.bdsxxx.jpg ",</w:t>
-      </w:r>
-    </w:p>
-    <w:p>
-      <w:r>
-        <w:rPr>
-          <w:rFonts w:hint="eastAsia"/>
-        </w:rPr>
-        <w:t xml:space="preserve">        "resItemName": "商品1",</w:t>
-      </w:r>
-    </w:p>
-    <w:p>
-      <w:r>
-        <w:rPr>
-          <w:rFonts w:hint="eastAsia"/>
-        </w:rPr>
-        <w:t xml:space="preserve">        "resItemColor": "红色",</w:t>
-      </w:r>
-    </w:p>
-    <w:p>
-      <w:r>
-        <w:t xml:space="preserve">        "resItemSize": "M",</w:t>
-      </w:r>
-    </w:p>
-    <w:p>
-      <w:r>
-        <w:t xml:space="preserve">        "resItemPriceSum": 2000.24,</w:t>
-      </w:r>
-    </w:p>
-    <w:p>
-      <w:r>
-        <w:t xml:space="preserve">      },</w:t>
-      </w:r>
-    </w:p>
-    <w:p>
-      <w:pPr>
-        <w:ind w:left="420" w:firstLine="210" w:firstLineChars="100"/>
-      </w:pPr>
-      <w:r>
-        <w:t>{</w:t>
-      </w:r>
-    </w:p>
-    <w:p>
-      <w:pPr>
-        <w:ind w:left="420" w:firstLine="210" w:firstLineChars="100"/>
-      </w:pPr>
-      <w:r>
-        <w:tab/>
-      </w:r>
-      <w:r>
-        <w:t>"roid": 6,</w:t>
-      </w:r>
-    </w:p>
-    <w:p>
-      <w:r>
-        <w:t xml:space="preserve">        "resItemPrice": 50.12,</w:t>
-      </w:r>
-    </w:p>
-    <w:p>
-      <w:r>
-        <w:t xml:space="preserve">        "resItemCount": 1,</w:t>
-      </w:r>
-    </w:p>
-    <w:p>
-      <w:r>
-        <w:t xml:space="preserve">        "resItemImg": "https://gss0.bdsxxx.jpg ",</w:t>
-      </w:r>
-    </w:p>
-    <w:p>
-      <w:r>
-        <w:rPr>
-          <w:rFonts w:hint="eastAsia"/>
-        </w:rPr>
-        <w:t xml:space="preserve">        "resItemName": "商品</w:t>
-      </w:r>
-      <w:r>
-        <w:t>2</w:t>
-      </w:r>
-      <w:r>
-        <w:rPr>
-          <w:rFonts w:hint="eastAsia"/>
-        </w:rPr>
-        <w:t>",</w:t>
-      </w:r>
-    </w:p>
-    <w:p>
-      <w:r>
-        <w:rPr>
-          <w:rFonts w:hint="eastAsia"/>
-        </w:rPr>
-        <w:t xml:space="preserve">        "resItemColor": "紫色",</w:t>
-      </w:r>
-    </w:p>
-    <w:p>
-      <w:r>
-        <w:t xml:space="preserve">        "resItemSize": "XXL",</w:t>
-      </w:r>
-    </w:p>
-    <w:p>
-      <w:r>
-        <w:t xml:space="preserve">        "resItemPriceSum": 50.12,</w:t>
-      </w:r>
     </w:p>
     <w:p>
       <w:r>
@@ -9310,18 +9422,32 @@
         </w:numPr>
         <w:ind w:firstLine="420" w:firstLineChars="0"/>
         <w:rPr>
-          <w:rFonts w:hint="eastAsia"/>
-          <w:color w:val="843C0B" w:themeColor="accent2" w:themeShade="80"/>
-          <w:lang w:val="en-US" w:eastAsia="zh-CN"/>
-        </w:rPr>
-      </w:pPr>
-      <w:r>
-        <w:rPr>
-          <w:rFonts w:hint="eastAsia"/>
-          <w:color w:val="843C0B" w:themeColor="accent2" w:themeShade="80"/>
-          <w:lang w:val="en-US" w:eastAsia="zh-CN"/>
-        </w:rPr>
-        <w:t>参数：无</w:t>
+          <w:rStyle w:val="5"/>
+          <w:rFonts w:hint="eastAsia"/>
+          <w:lang w:val="en-US" w:eastAsia="zh-CN"/>
+        </w:rPr>
+      </w:pPr>
+      <w:r>
+        <w:rPr>
+          <w:rFonts w:hint="eastAsia"/>
+          <w:color w:val="843C0B" w:themeColor="accent2" w:themeShade="80"/>
+          <w:lang w:val="en-US" w:eastAsia="zh-CN"/>
+        </w:rPr>
+        <w:t>URL：</w:t>
+      </w:r>
+      <w:r>
+        <w:rPr>
+          <w:rStyle w:val="5"/>
+        </w:rPr>
+        <w:t>http://47.94.196.103/</w:t>
+      </w:r>
+      <w:r>
+        <w:rPr>
+          <w:rStyle w:val="5"/>
+          <w:rFonts w:hint="eastAsia"/>
+          <w:lang w:val="en-US" w:eastAsia="zh-CN"/>
+        </w:rPr>
+        <w:t>user/userCollections</w:t>
       </w:r>
     </w:p>
     <w:p>
@@ -9343,7 +9469,7 @@
           <w:color w:val="843C0B" w:themeColor="accent2" w:themeShade="80"/>
           <w:lang w:val="en-US" w:eastAsia="zh-CN"/>
         </w:rPr>
-        <w:t>{</w:t>
+        <w:t>参数：无</w:t>
       </w:r>
     </w:p>
     <w:p>
@@ -9365,15 +9491,7 @@
           <w:color w:val="843C0B" w:themeColor="accent2" w:themeShade="80"/>
           <w:lang w:val="en-US" w:eastAsia="zh-CN"/>
         </w:rPr>
-        <w:tab/>
-      </w:r>
-      <w:r>
-        <w:rPr>
-          <w:rFonts w:hint="eastAsia"/>
-          <w:color w:val="843C0B" w:themeColor="accent2" w:themeShade="80"/>
-          <w:lang w:val="en-US" w:eastAsia="zh-CN"/>
-        </w:rPr>
-        <w:t>"code": "1",</w:t>
+        <w:t>{</w:t>
       </w:r>
     </w:p>
     <w:p>
@@ -9403,7 +9521,7 @@
           <w:color w:val="843C0B" w:themeColor="accent2" w:themeShade="80"/>
           <w:lang w:val="en-US" w:eastAsia="zh-CN"/>
         </w:rPr>
-        <w:t>"message": "操作成功",</w:t>
+        <w:t>"code": "1",</w:t>
       </w:r>
     </w:p>
     <w:p>
@@ -9433,7 +9551,7 @@
           <w:color w:val="843C0B" w:themeColor="accent2" w:themeShade="80"/>
           <w:lang w:val="en-US" w:eastAsia="zh-CN"/>
         </w:rPr>
-        <w:t>"data": {</w:t>
+        <w:t>"message": "操作成功",</w:t>
       </w:r>
     </w:p>
     <w:p>
@@ -9463,15 +9581,7 @@
           <w:color w:val="843C0B" w:themeColor="accent2" w:themeShade="80"/>
           <w:lang w:val="en-US" w:eastAsia="zh-CN"/>
         </w:rPr>
-        <w:tab/>
-      </w:r>
-      <w:r>
-        <w:rPr>
-          <w:rFonts w:hint="eastAsia"/>
-          <w:color w:val="843C0B" w:themeColor="accent2" w:themeShade="80"/>
-          <w:lang w:val="en-US" w:eastAsia="zh-CN"/>
-        </w:rPr>
-        <w:t>"count": 2,</w:t>
+        <w:t>"data": {</w:t>
       </w:r>
     </w:p>
     <w:p>
@@ -9509,7 +9619,7 @@
           <w:color w:val="843C0B" w:themeColor="accent2" w:themeShade="80"/>
           <w:lang w:val="en-US" w:eastAsia="zh-CN"/>
         </w:rPr>
-        <w:t>"pageSize": 10,</w:t>
+        <w:t>"count": 2,</w:t>
       </w:r>
     </w:p>
     <w:p>
@@ -9547,7 +9657,7 @@
           <w:color w:val="843C0B" w:themeColor="accent2" w:themeShade="80"/>
           <w:lang w:val="en-US" w:eastAsia="zh-CN"/>
         </w:rPr>
-        <w:t>"lastPage": 1,</w:t>
+        <w:t>"pageSize": 10,</w:t>
       </w:r>
     </w:p>
     <w:p>
@@ -9585,7 +9695,7 @@
           <w:color w:val="843C0B" w:themeColor="accent2" w:themeShade="80"/>
           <w:lang w:val="en-US" w:eastAsia="zh-CN"/>
         </w:rPr>
-        <w:t>"currentPage": 1,</w:t>
+        <w:t>"lastPage": 1,</w:t>
       </w:r>
     </w:p>
     <w:p>
@@ -9623,7 +9733,7 @@
           <w:color w:val="843C0B" w:themeColor="accent2" w:themeShade="80"/>
           <w:lang w:val="en-US" w:eastAsia="zh-CN"/>
         </w:rPr>
-        <w:t>"list": [{</w:t>
+        <w:t>"currentPage": 1,</w:t>
       </w:r>
     </w:p>
     <w:p>
@@ -9661,15 +9771,7 @@
           <w:color w:val="843C0B" w:themeColor="accent2" w:themeShade="80"/>
           <w:lang w:val="en-US" w:eastAsia="zh-CN"/>
         </w:rPr>
-        <w:tab/>
-      </w:r>
-      <w:r>
-        <w:rPr>
-          <w:rFonts w:hint="eastAsia"/>
-          <w:color w:val="843C0B" w:themeColor="accent2" w:themeShade="80"/>
-          <w:lang w:val="en-US" w:eastAsia="zh-CN"/>
-        </w:rPr>
-        <w:t>"brandName": "耐克",</w:t>
+        <w:t>"list": [{</w:t>
       </w:r>
     </w:p>
     <w:p>
@@ -9715,7 +9817,7 @@
           <w:color w:val="843C0B" w:themeColor="accent2" w:themeShade="80"/>
           <w:lang w:val="en-US" w:eastAsia="zh-CN"/>
         </w:rPr>
-        <w:t>"price": 0.50,</w:t>
+        <w:t>"brandName": "耐克",</w:t>
       </w:r>
     </w:p>
     <w:p>
@@ -9761,7 +9863,7 @@
           <w:color w:val="843C0B" w:themeColor="accent2" w:themeShade="80"/>
           <w:lang w:val="en-US" w:eastAsia="zh-CN"/>
         </w:rPr>
-        <w:t>"cnid": 2,</w:t>
+        <w:t>"price": 0.50,</w:t>
       </w:r>
     </w:p>
     <w:p>
@@ -9807,7 +9909,7 @@
           <w:color w:val="843C0B" w:themeColor="accent2" w:themeShade="80"/>
           <w:lang w:val="en-US" w:eastAsia="zh-CN"/>
         </w:rPr>
-        <w:t>"commName": "测试商品003",</w:t>
+        <w:t>"cnid": 2,</w:t>
       </w:r>
     </w:p>
     <w:p>
@@ -9853,7 +9955,7 @@
           <w:color w:val="843C0B" w:themeColor="accent2" w:themeShade="80"/>
           <w:lang w:val="en-US" w:eastAsia="zh-CN"/>
         </w:rPr>
-        <w:t>"cid": 23</w:t>
+        <w:t>"commName": "测试商品003",</w:t>
       </w:r>
     </w:p>
     <w:p>
@@ -9891,7 +9993,15 @@
           <w:color w:val="843C0B" w:themeColor="accent2" w:themeShade="80"/>
           <w:lang w:val="en-US" w:eastAsia="zh-CN"/>
         </w:rPr>
-        <w:t>}, {</w:t>
+        <w:tab/>
+      </w:r>
+      <w:r>
+        <w:rPr>
+          <w:rFonts w:hint="eastAsia"/>
+          <w:color w:val="843C0B" w:themeColor="accent2" w:themeShade="80"/>
+          <w:lang w:val="en-US" w:eastAsia="zh-CN"/>
+        </w:rPr>
+        <w:t>"cid": 23</w:t>
       </w:r>
     </w:p>
     <w:p>
@@ -9929,15 +10039,7 @@
           <w:color w:val="843C0B" w:themeColor="accent2" w:themeShade="80"/>
           <w:lang w:val="en-US" w:eastAsia="zh-CN"/>
         </w:rPr>
-        <w:tab/>
-      </w:r>
-      <w:r>
-        <w:rPr>
-          <w:rFonts w:hint="eastAsia"/>
-          <w:color w:val="843C0B" w:themeColor="accent2" w:themeShade="80"/>
-          <w:lang w:val="en-US" w:eastAsia="zh-CN"/>
-        </w:rPr>
-        <w:t>"brandName": "aos",</w:t>
+        <w:t>}, {</w:t>
       </w:r>
     </w:p>
     <w:p>
@@ -9983,7 +10085,7 @@
           <w:color w:val="843C0B" w:themeColor="accent2" w:themeShade="80"/>
           <w:lang w:val="en-US" w:eastAsia="zh-CN"/>
         </w:rPr>
-        <w:t>"price": 0.10,</w:t>
+        <w:t>"brandName": "aos",</w:t>
       </w:r>
     </w:p>
     <w:p>
@@ -10029,7 +10131,7 @@
           <w:color w:val="843C0B" w:themeColor="accent2" w:themeShade="80"/>
           <w:lang w:val="en-US" w:eastAsia="zh-CN"/>
         </w:rPr>
-        <w:t>"cnid": 4,</w:t>
+        <w:t>"price": 0.10,</w:t>
       </w:r>
     </w:p>
     <w:p>
@@ -10075,7 +10177,7 @@
           <w:color w:val="843C0B" w:themeColor="accent2" w:themeShade="80"/>
           <w:lang w:val="en-US" w:eastAsia="zh-CN"/>
         </w:rPr>
-        <w:t>"commName": "测试商品001",</w:t>
+        <w:t>"cnid": 4,</w:t>
       </w:r>
     </w:p>
     <w:p>
@@ -10121,7 +10223,7 @@
           <w:color w:val="843C0B" w:themeColor="accent2" w:themeShade="80"/>
           <w:lang w:val="en-US" w:eastAsia="zh-CN"/>
         </w:rPr>
-        <w:t>"cid": 21</w:t>
+        <w:t>"commName": "测试商品001",</w:t>
       </w:r>
     </w:p>
     <w:p>
@@ -10159,7 +10261,15 @@
           <w:color w:val="843C0B" w:themeColor="accent2" w:themeShade="80"/>
           <w:lang w:val="en-US" w:eastAsia="zh-CN"/>
         </w:rPr>
-        <w:t>}]</w:t>
+        <w:tab/>
+      </w:r>
+      <w:r>
+        <w:rPr>
+          <w:rFonts w:hint="eastAsia"/>
+          <w:color w:val="843C0B" w:themeColor="accent2" w:themeShade="80"/>
+          <w:lang w:val="en-US" w:eastAsia="zh-CN"/>
+        </w:rPr>
+        <w:t>"cid": 21</w:t>
       </w:r>
     </w:p>
     <w:p>
@@ -10189,7 +10299,15 @@
           <w:color w:val="843C0B" w:themeColor="accent2" w:themeShade="80"/>
           <w:lang w:val="en-US" w:eastAsia="zh-CN"/>
         </w:rPr>
-        <w:t>}</w:t>
+        <w:tab/>
+      </w:r>
+      <w:r>
+        <w:rPr>
+          <w:rFonts w:hint="eastAsia"/>
+          <w:color w:val="843C0B" w:themeColor="accent2" w:themeShade="80"/>
+          <w:lang w:val="en-US" w:eastAsia="zh-CN"/>
+        </w:rPr>
+        <w:t>}]</w:t>
       </w:r>
     </w:p>
     <w:p>
@@ -10211,6 +10329,14 @@
           <w:color w:val="843C0B" w:themeColor="accent2" w:themeShade="80"/>
           <w:lang w:val="en-US" w:eastAsia="zh-CN"/>
         </w:rPr>
+        <w:tab/>
+      </w:r>
+      <w:r>
+        <w:rPr>
+          <w:rFonts w:hint="eastAsia"/>
+          <w:color w:val="843C0B" w:themeColor="accent2" w:themeShade="80"/>
+          <w:lang w:val="en-US" w:eastAsia="zh-CN"/>
+        </w:rPr>
         <w:t>}</w:t>
       </w:r>
     </w:p>
@@ -10227,69 +10353,13 @@
           <w:lang w:val="en-US" w:eastAsia="zh-CN"/>
         </w:rPr>
       </w:pPr>
-    </w:p>
-    <w:p>
-      <w:pPr>
-        <w:numPr>
-          <w:ilvl w:val="0"/>
-          <w:numId w:val="5"/>
-        </w:numPr>
-        <w:rPr>
-          <w:rFonts w:hint="eastAsia"/>
-          <w:color w:val="843C0B" w:themeColor="accent2" w:themeShade="80"/>
-          <w:lang w:val="en-US" w:eastAsia="zh-CN"/>
-        </w:rPr>
-      </w:pPr>
-      <w:r>
-        <w:rPr>
-          <w:rFonts w:hint="eastAsia"/>
-          <w:color w:val="843C0B" w:themeColor="accent2" w:themeShade="80"/>
-          <w:lang w:val="en-US" w:eastAsia="zh-CN"/>
-        </w:rPr>
-        <w:t>射频未检测到的衣服列表：</w:t>
-      </w:r>
-    </w:p>
-    <w:p>
-      <w:pPr>
-        <w:numPr>
-          <w:numId w:val="0"/>
-        </w:numPr>
-        <w:ind w:firstLine="420" w:firstLineChars="0"/>
-        <w:rPr>
-          <w:rFonts w:hint="eastAsia"/>
-          <w:color w:val="843C0B" w:themeColor="accent2" w:themeShade="80"/>
-          <w:lang w:val="en-US" w:eastAsia="zh-CN"/>
-        </w:rPr>
-      </w:pPr>
-      <w:r>
-        <w:t>URL：</w:t>
-      </w:r>
-      <w:r>
-        <w:rPr>
-          <w:rStyle w:val="5"/>
-        </w:rPr>
-        <w:t>http://47.94.196.103/</w:t>
-      </w:r>
-      <w:r>
-        <w:rPr>
-          <w:rStyle w:val="5"/>
-          <w:rFonts w:hint="eastAsia"/>
-          <w:lang w:val="en-US" w:eastAsia="zh-CN"/>
-        </w:rPr>
-        <w:t>rfid</w:t>
-      </w:r>
-      <w:r>
-        <w:rPr>
-          <w:rStyle w:val="5"/>
-        </w:rPr>
-        <w:t>/</w:t>
-      </w:r>
-      <w:r>
-        <w:rPr>
-          <w:rStyle w:val="5"/>
-          <w:rFonts w:hint="eastAsia"/>
-        </w:rPr>
-        <w:t>readRfid</w:t>
+      <w:r>
+        <w:rPr>
+          <w:rFonts w:hint="eastAsia"/>
+          <w:color w:val="843C0B" w:themeColor="accent2" w:themeShade="80"/>
+          <w:lang w:val="en-US" w:eastAsia="zh-CN"/>
+        </w:rPr>
+        <w:t>}</w:t>
       </w:r>
     </w:p>
     <w:p>
@@ -10305,904 +10375,6 @@
           <w:lang w:val="en-US" w:eastAsia="zh-CN"/>
         </w:rPr>
       </w:pPr>
-      <w:r>
-        <w:rPr>
-          <w:rFonts w:hint="eastAsia"/>
-          <w:color w:val="843C0B" w:themeColor="accent2" w:themeShade="80"/>
-          <w:lang w:val="en-US" w:eastAsia="zh-CN"/>
-        </w:rPr>
-        <w:t>参数：did（设备大门id）</w:t>
-      </w:r>
-    </w:p>
-    <w:p>
-      <w:pPr>
-        <w:ind w:left="1260"/>
-        <w:rPr>
-          <w:rFonts w:hint="eastAsia"/>
-        </w:rPr>
-      </w:pPr>
-      <w:r>
-        <w:rPr>
-          <w:rFonts w:hint="eastAsia"/>
-        </w:rPr>
-        <w:t>{</w:t>
-      </w:r>
-    </w:p>
-    <w:p>
-      <w:pPr>
-        <w:ind w:left="1260"/>
-        <w:rPr>
-          <w:rFonts w:hint="eastAsia"/>
-        </w:rPr>
-      </w:pPr>
-      <w:r>
-        <w:rPr>
-          <w:rFonts w:hint="eastAsia"/>
-        </w:rPr>
-        <w:tab/>
-      </w:r>
-      <w:r>
-        <w:rPr>
-          <w:rFonts w:hint="eastAsia"/>
-        </w:rPr>
-        <w:t>"code": "1",</w:t>
-      </w:r>
-    </w:p>
-    <w:p>
-      <w:pPr>
-        <w:ind w:left="1260"/>
-        <w:rPr>
-          <w:rFonts w:hint="eastAsia"/>
-        </w:rPr>
-      </w:pPr>
-      <w:r>
-        <w:rPr>
-          <w:rFonts w:hint="eastAsia"/>
-        </w:rPr>
-        <w:tab/>
-      </w:r>
-      <w:r>
-        <w:rPr>
-          <w:rFonts w:hint="eastAsia"/>
-        </w:rPr>
-        <w:t>"message": "操作成功",</w:t>
-      </w:r>
-    </w:p>
-    <w:p>
-      <w:pPr>
-        <w:ind w:left="1260"/>
-        <w:rPr>
-          <w:rFonts w:hint="eastAsia"/>
-        </w:rPr>
-      </w:pPr>
-      <w:r>
-        <w:rPr>
-          <w:rFonts w:hint="eastAsia"/>
-        </w:rPr>
-        <w:tab/>
-      </w:r>
-      <w:r>
-        <w:rPr>
-          <w:rFonts w:hint="eastAsia"/>
-        </w:rPr>
-        <w:t>"data": {</w:t>
-      </w:r>
-    </w:p>
-    <w:p>
-      <w:pPr>
-        <w:ind w:left="1260"/>
-        <w:rPr>
-          <w:rFonts w:hint="eastAsia"/>
-        </w:rPr>
-      </w:pPr>
-      <w:r>
-        <w:rPr>
-          <w:rFonts w:hint="eastAsia"/>
-        </w:rPr>
-        <w:tab/>
-      </w:r>
-      <w:r>
-        <w:rPr>
-          <w:rFonts w:hint="eastAsia"/>
-        </w:rPr>
-        <w:tab/>
-      </w:r>
-      <w:r>
-        <w:rPr>
-          <w:rFonts w:hint="eastAsia"/>
-        </w:rPr>
-        <w:t>"commoditys": [{</w:t>
-      </w:r>
-    </w:p>
-    <w:p>
-      <w:pPr>
-        <w:ind w:left="1260"/>
-        <w:rPr>
-          <w:rFonts w:hint="eastAsia"/>
-        </w:rPr>
-      </w:pPr>
-      <w:r>
-        <w:rPr>
-          <w:rFonts w:hint="eastAsia"/>
-        </w:rPr>
-        <w:tab/>
-      </w:r>
-      <w:r>
-        <w:rPr>
-          <w:rFonts w:hint="eastAsia"/>
-        </w:rPr>
-        <w:tab/>
-      </w:r>
-      <w:r>
-        <w:rPr>
-          <w:rFonts w:hint="eastAsia"/>
-        </w:rPr>
-        <w:tab/>
-      </w:r>
-      <w:r>
-        <w:rPr>
-          <w:rFonts w:hint="eastAsia"/>
-        </w:rPr>
-        <w:t>"price": 178.2,</w:t>
-      </w:r>
-    </w:p>
-    <w:p>
-      <w:pPr>
-        <w:ind w:left="1260"/>
-        <w:rPr>
-          <w:rFonts w:hint="eastAsia"/>
-        </w:rPr>
-      </w:pPr>
-      <w:r>
-        <w:rPr>
-          <w:rFonts w:hint="eastAsia"/>
-        </w:rPr>
-        <w:tab/>
-      </w:r>
-      <w:r>
-        <w:rPr>
-          <w:rFonts w:hint="eastAsia"/>
-        </w:rPr>
-        <w:tab/>
-      </w:r>
-      <w:r>
-        <w:rPr>
-          <w:rFonts w:hint="eastAsia"/>
-        </w:rPr>
-        <w:tab/>
-      </w:r>
-      <w:r>
-        <w:rPr>
-          <w:rFonts w:hint="eastAsia"/>
-        </w:rPr>
-        <w:t>"resourcePath": "https://oss-admin.oss-cn-b6c5.jpg",</w:t>
-      </w:r>
-    </w:p>
-    <w:p>
-      <w:pPr>
-        <w:ind w:left="1260"/>
-        <w:rPr>
-          <w:rFonts w:hint="eastAsia"/>
-        </w:rPr>
-      </w:pPr>
-      <w:r>
-        <w:rPr>
-          <w:rFonts w:hint="eastAsia"/>
-        </w:rPr>
-        <w:tab/>
-      </w:r>
-      <w:r>
-        <w:rPr>
-          <w:rFonts w:hint="eastAsia"/>
-        </w:rPr>
-        <w:tab/>
-      </w:r>
-      <w:r>
-        <w:rPr>
-          <w:rFonts w:hint="eastAsia"/>
-        </w:rPr>
-        <w:tab/>
-      </w:r>
-      <w:r>
-        <w:rPr>
-          <w:rFonts w:hint="eastAsia"/>
-        </w:rPr>
-        <w:t>"name": "柜子2号",</w:t>
-      </w:r>
-    </w:p>
-    <w:p>
-      <w:pPr>
-        <w:ind w:left="1260"/>
-        <w:rPr>
-          <w:rFonts w:hint="eastAsia"/>
-        </w:rPr>
-      </w:pPr>
-      <w:r>
-        <w:rPr>
-          <w:rFonts w:hint="eastAsia"/>
-        </w:rPr>
-        <w:tab/>
-      </w:r>
-      <w:r>
-        <w:rPr>
-          <w:rFonts w:hint="eastAsia"/>
-        </w:rPr>
-        <w:tab/>
-      </w:r>
-      <w:r>
-        <w:rPr>
-          <w:rFonts w:hint="eastAsia"/>
-        </w:rPr>
-        <w:tab/>
-      </w:r>
-      <w:r>
-        <w:rPr>
-          <w:rFonts w:hint="eastAsia"/>
-        </w:rPr>
-        <w:t>"commName": "惠维2018秋女装 ",</w:t>
-      </w:r>
-    </w:p>
-    <w:p>
-      <w:pPr>
-        <w:ind w:left="1260"/>
-        <w:rPr>
-          <w:rFonts w:hint="eastAsia"/>
-          <w:lang w:val="en-US" w:eastAsia="zh-CN"/>
-        </w:rPr>
-      </w:pPr>
-      <w:r>
-        <w:rPr>
-          <w:rFonts w:hint="eastAsia"/>
-        </w:rPr>
-        <w:tab/>
-      </w:r>
-      <w:r>
-        <w:rPr>
-          <w:rFonts w:hint="eastAsia"/>
-        </w:rPr>
-        <w:tab/>
-      </w:r>
-      <w:r>
-        <w:rPr>
-          <w:rFonts w:hint="eastAsia"/>
-        </w:rPr>
-        <w:tab/>
-      </w:r>
-      <w:r>
-        <w:rPr>
-          <w:rFonts w:hint="eastAsia"/>
-        </w:rPr>
-        <w:t>"cid": 19</w:t>
-      </w:r>
-      <w:r>
-        <w:rPr>
-          <w:rFonts w:hint="eastAsia"/>
-          <w:lang w:val="en-US" w:eastAsia="zh-CN"/>
-        </w:rPr>
-        <w:t>,</w:t>
-      </w:r>
-    </w:p>
-    <w:p>
-      <w:pPr>
-        <w:ind w:left="2100" w:leftChars="0" w:firstLine="420" w:firstLineChars="0"/>
-        <w:rPr>
-          <w:rFonts w:hint="eastAsia" w:eastAsiaTheme="minorEastAsia"/>
-          <w:color w:val="0000FF"/>
-          <w:lang w:val="en-US" w:eastAsia="zh-CN"/>
-        </w:rPr>
-      </w:pPr>
-      <w:r>
-        <w:rPr>
-          <w:rFonts w:hint="eastAsia"/>
-          <w:color w:val="0000FF"/>
-        </w:rPr>
-        <w:t>"</w:t>
-      </w:r>
-      <w:r>
-        <w:rPr>
-          <w:rFonts w:hint="eastAsia"/>
-          <w:color w:val="0000FF"/>
-          <w:lang w:val="en-US" w:eastAsia="zh-CN"/>
-        </w:rPr>
-        <w:t>dbid</w:t>
-      </w:r>
-      <w:r>
-        <w:rPr>
-          <w:rFonts w:hint="eastAsia"/>
-          <w:color w:val="0000FF"/>
-        </w:rPr>
-        <w:t>"</w:t>
-      </w:r>
-      <w:r>
-        <w:rPr>
-          <w:rFonts w:hint="eastAsia"/>
-          <w:color w:val="0000FF"/>
-          <w:lang w:val="en-US" w:eastAsia="zh-CN"/>
-        </w:rPr>
-        <w:t>: 1</w:t>
-      </w:r>
-    </w:p>
-    <w:p>
-      <w:pPr>
-        <w:ind w:left="1260"/>
-        <w:rPr>
-          <w:rFonts w:hint="eastAsia"/>
-        </w:rPr>
-      </w:pPr>
-      <w:r>
-        <w:rPr>
-          <w:rFonts w:hint="eastAsia"/>
-        </w:rPr>
-        <w:tab/>
-      </w:r>
-      <w:r>
-        <w:rPr>
-          <w:rFonts w:hint="eastAsia"/>
-        </w:rPr>
-        <w:tab/>
-      </w:r>
-      <w:r>
-        <w:rPr>
-          <w:rFonts w:hint="eastAsia"/>
-        </w:rPr>
-        <w:t>}, {</w:t>
-      </w:r>
-    </w:p>
-    <w:p>
-      <w:pPr>
-        <w:ind w:left="1260"/>
-        <w:rPr>
-          <w:rFonts w:hint="eastAsia"/>
-        </w:rPr>
-      </w:pPr>
-      <w:r>
-        <w:rPr>
-          <w:rFonts w:hint="eastAsia"/>
-        </w:rPr>
-        <w:tab/>
-      </w:r>
-      <w:r>
-        <w:rPr>
-          <w:rFonts w:hint="eastAsia"/>
-        </w:rPr>
-        <w:tab/>
-      </w:r>
-      <w:r>
-        <w:rPr>
-          <w:rFonts w:hint="eastAsia"/>
-        </w:rPr>
-        <w:tab/>
-      </w:r>
-      <w:r>
-        <w:rPr>
-          <w:rFonts w:hint="eastAsia"/>
-        </w:rPr>
-        <w:t>"price": 59,</w:t>
-      </w:r>
-    </w:p>
-    <w:p>
-      <w:pPr>
-        <w:ind w:left="1260"/>
-        <w:rPr>
-          <w:rFonts w:hint="eastAsia"/>
-        </w:rPr>
-      </w:pPr>
-      <w:r>
-        <w:rPr>
-          <w:rFonts w:hint="eastAsia"/>
-        </w:rPr>
-        <w:tab/>
-      </w:r>
-      <w:r>
-        <w:rPr>
-          <w:rFonts w:hint="eastAsia"/>
-        </w:rPr>
-        <w:tab/>
-      </w:r>
-      <w:r>
-        <w:rPr>
-          <w:rFonts w:hint="eastAsia"/>
-        </w:rPr>
-        <w:tab/>
-      </w:r>
-      <w:r>
-        <w:rPr>
-          <w:rFonts w:hint="eastAsia"/>
-        </w:rPr>
-        <w:t>"resourcePath": "https://oss157aceb3a2b7a60.jpg",</w:t>
-      </w:r>
-    </w:p>
-    <w:p>
-      <w:pPr>
-        <w:ind w:left="1260"/>
-        <w:rPr>
-          <w:rFonts w:hint="eastAsia"/>
-        </w:rPr>
-      </w:pPr>
-      <w:r>
-        <w:rPr>
-          <w:rFonts w:hint="eastAsia"/>
-        </w:rPr>
-        <w:tab/>
-      </w:r>
-      <w:r>
-        <w:rPr>
-          <w:rFonts w:hint="eastAsia"/>
-        </w:rPr>
-        <w:tab/>
-      </w:r>
-      <w:r>
-        <w:rPr>
-          <w:rFonts w:hint="eastAsia"/>
-        </w:rPr>
-        <w:tab/>
-      </w:r>
-      <w:r>
-        <w:rPr>
-          <w:rFonts w:hint="eastAsia"/>
-        </w:rPr>
-        <w:t>"name": "柜子2号",</w:t>
-      </w:r>
-    </w:p>
-    <w:p>
-      <w:pPr>
-        <w:ind w:left="1260"/>
-        <w:rPr>
-          <w:rFonts w:hint="eastAsia"/>
-        </w:rPr>
-      </w:pPr>
-      <w:r>
-        <w:rPr>
-          <w:rFonts w:hint="eastAsia"/>
-        </w:rPr>
-        <w:tab/>
-      </w:r>
-      <w:r>
-        <w:rPr>
-          <w:rFonts w:hint="eastAsia"/>
-        </w:rPr>
-        <w:tab/>
-      </w:r>
-      <w:r>
-        <w:rPr>
-          <w:rFonts w:hint="eastAsia"/>
-        </w:rPr>
-        <w:tab/>
-      </w:r>
-      <w:r>
-        <w:rPr>
-          <w:rFonts w:hint="eastAsia"/>
-        </w:rPr>
-        <w:t>"commName": "洛蔓希性感透视装女士内衣白上衣+黑裙",</w:t>
-      </w:r>
-    </w:p>
-    <w:p>
-      <w:pPr>
-        <w:ind w:left="1260"/>
-        <w:rPr>
-          <w:rFonts w:hint="eastAsia" w:eastAsiaTheme="minorEastAsia"/>
-          <w:color w:val="0000FF"/>
-          <w:lang w:val="en-US" w:eastAsia="zh-CN"/>
-        </w:rPr>
-      </w:pPr>
-      <w:r>
-        <w:rPr>
-          <w:rFonts w:hint="eastAsia"/>
-        </w:rPr>
-        <w:tab/>
-      </w:r>
-      <w:r>
-        <w:rPr>
-          <w:rFonts w:hint="eastAsia"/>
-        </w:rPr>
-        <w:tab/>
-      </w:r>
-      <w:r>
-        <w:rPr>
-          <w:rFonts w:hint="eastAsia"/>
-        </w:rPr>
-        <w:tab/>
-      </w:r>
-      <w:r>
-        <w:rPr>
-          <w:rFonts w:hint="eastAsia"/>
-        </w:rPr>
-        <w:t>"cid": 17</w:t>
-      </w:r>
-      <w:r>
-        <w:rPr>
-          <w:rFonts w:hint="eastAsia"/>
-          <w:lang w:val="en-US" w:eastAsia="zh-CN"/>
-        </w:rPr>
-        <w:t>,</w:t>
-      </w:r>
-      <w:r>
-        <w:rPr>
-          <w:rFonts w:hint="eastAsia"/>
-        </w:rPr>
-        <w:br w:type="textWrapping"/>
-      </w:r>
-      <w:r>
-        <w:rPr>
-          <w:rFonts w:hint="eastAsia"/>
-          <w:lang w:val="en-US" w:eastAsia="zh-CN"/>
-        </w:rPr>
-        <w:tab/>
-        <w:t/>
-      </w:r>
-      <w:r>
-        <w:rPr>
-          <w:rFonts w:hint="eastAsia"/>
-          <w:lang w:val="en-US" w:eastAsia="zh-CN"/>
-        </w:rPr>
-        <w:tab/>
-        <w:t/>
-      </w:r>
-      <w:r>
-        <w:rPr>
-          <w:rFonts w:hint="eastAsia"/>
-          <w:lang w:val="en-US" w:eastAsia="zh-CN"/>
-        </w:rPr>
-        <w:tab/>
-      </w:r>
-      <w:r>
-        <w:rPr>
-          <w:rFonts w:hint="eastAsia"/>
-          <w:color w:val="0000FF"/>
-        </w:rPr>
-        <w:t>"</w:t>
-      </w:r>
-      <w:r>
-        <w:rPr>
-          <w:rFonts w:hint="eastAsia"/>
-          <w:color w:val="0000FF"/>
-          <w:lang w:val="en-US" w:eastAsia="zh-CN"/>
-        </w:rPr>
-        <w:t>dbid</w:t>
-      </w:r>
-      <w:r>
-        <w:rPr>
-          <w:rFonts w:hint="eastAsia"/>
-          <w:color w:val="0000FF"/>
-        </w:rPr>
-        <w:t>"</w:t>
-      </w:r>
-      <w:r>
-        <w:rPr>
-          <w:rFonts w:hint="eastAsia"/>
-          <w:color w:val="0000FF"/>
-          <w:lang w:val="en-US" w:eastAsia="zh-CN"/>
-        </w:rPr>
-        <w:t>: 2</w:t>
-      </w:r>
-    </w:p>
-    <w:p>
-      <w:pPr>
-        <w:ind w:left="1260"/>
-        <w:rPr>
-          <w:rFonts w:hint="eastAsia"/>
-        </w:rPr>
-      </w:pPr>
-      <w:r>
-        <w:rPr>
-          <w:rFonts w:hint="eastAsia"/>
-        </w:rPr>
-        <w:tab/>
-      </w:r>
-      <w:r>
-        <w:rPr>
-          <w:rFonts w:hint="eastAsia"/>
-        </w:rPr>
-        <w:tab/>
-      </w:r>
-      <w:r>
-        <w:rPr>
-          <w:rFonts w:hint="eastAsia"/>
-        </w:rPr>
-        <w:t>}, {</w:t>
-      </w:r>
-    </w:p>
-    <w:p>
-      <w:pPr>
-        <w:ind w:left="1260"/>
-        <w:rPr>
-          <w:rFonts w:hint="eastAsia"/>
-        </w:rPr>
-      </w:pPr>
-      <w:r>
-        <w:rPr>
-          <w:rFonts w:hint="eastAsia"/>
-        </w:rPr>
-        <w:tab/>
-      </w:r>
-      <w:r>
-        <w:rPr>
-          <w:rFonts w:hint="eastAsia"/>
-        </w:rPr>
-        <w:tab/>
-      </w:r>
-      <w:r>
-        <w:rPr>
-          <w:rFonts w:hint="eastAsia"/>
-        </w:rPr>
-        <w:tab/>
-      </w:r>
-      <w:r>
-        <w:rPr>
-          <w:rFonts w:hint="eastAsia"/>
-        </w:rPr>
-        <w:t>"price": 100.99,</w:t>
-      </w:r>
-    </w:p>
-    <w:p>
-      <w:pPr>
-        <w:ind w:left="1260"/>
-        <w:rPr>
-          <w:rFonts w:hint="eastAsia"/>
-        </w:rPr>
-      </w:pPr>
-      <w:r>
-        <w:rPr>
-          <w:rFonts w:hint="eastAsia"/>
-        </w:rPr>
-        <w:tab/>
-      </w:r>
-      <w:r>
-        <w:rPr>
-          <w:rFonts w:hint="eastAsia"/>
-        </w:rPr>
-        <w:tab/>
-      </w:r>
-      <w:r>
-        <w:rPr>
-          <w:rFonts w:hint="eastAsia"/>
-        </w:rPr>
-        <w:tab/>
-      </w:r>
-      <w:r>
-        <w:rPr>
-          <w:rFonts w:hint="eastAsia"/>
-        </w:rPr>
-        <w:t>"resourcePath": "https://oss2fa.jpg",</w:t>
-      </w:r>
-    </w:p>
-    <w:p>
-      <w:pPr>
-        <w:ind w:left="1260"/>
-        <w:rPr>
-          <w:rFonts w:hint="eastAsia"/>
-        </w:rPr>
-      </w:pPr>
-      <w:r>
-        <w:rPr>
-          <w:rFonts w:hint="eastAsia"/>
-        </w:rPr>
-        <w:tab/>
-      </w:r>
-      <w:r>
-        <w:rPr>
-          <w:rFonts w:hint="eastAsia"/>
-        </w:rPr>
-        <w:tab/>
-      </w:r>
-      <w:r>
-        <w:rPr>
-          <w:rFonts w:hint="eastAsia"/>
-        </w:rPr>
-        <w:tab/>
-      </w:r>
-      <w:r>
-        <w:rPr>
-          <w:rFonts w:hint="eastAsia"/>
-        </w:rPr>
-        <w:t>"name": "柜子1号",</w:t>
-      </w:r>
-    </w:p>
-    <w:p>
-      <w:pPr>
-        <w:ind w:left="1260"/>
-        <w:rPr>
-          <w:rFonts w:hint="eastAsia"/>
-        </w:rPr>
-      </w:pPr>
-      <w:r>
-        <w:rPr>
-          <w:rFonts w:hint="eastAsia"/>
-        </w:rPr>
-        <w:tab/>
-      </w:r>
-      <w:r>
-        <w:rPr>
-          <w:rFonts w:hint="eastAsia"/>
-        </w:rPr>
-        <w:tab/>
-      </w:r>
-      <w:r>
-        <w:rPr>
-          <w:rFonts w:hint="eastAsia"/>
-        </w:rPr>
-        <w:tab/>
-      </w:r>
-      <w:r>
-        <w:rPr>
-          <w:rFonts w:hint="eastAsia"/>
-        </w:rPr>
-        <w:t>"commName": "商品3",</w:t>
-      </w:r>
-    </w:p>
-    <w:p>
-      <w:pPr>
-        <w:ind w:left="1260"/>
-        <w:rPr>
-          <w:rFonts w:hint="eastAsia"/>
-          <w:lang w:val="en-US" w:eastAsia="zh-CN"/>
-        </w:rPr>
-      </w:pPr>
-      <w:r>
-        <w:rPr>
-          <w:rFonts w:hint="eastAsia"/>
-        </w:rPr>
-        <w:tab/>
-      </w:r>
-      <w:r>
-        <w:rPr>
-          <w:rFonts w:hint="eastAsia"/>
-        </w:rPr>
-        <w:tab/>
-      </w:r>
-      <w:r>
-        <w:rPr>
-          <w:rFonts w:hint="eastAsia"/>
-        </w:rPr>
-        <w:tab/>
-      </w:r>
-      <w:r>
-        <w:rPr>
-          <w:rFonts w:hint="eastAsia"/>
-        </w:rPr>
-        <w:t>"cid": 14</w:t>
-      </w:r>
-      <w:r>
-        <w:rPr>
-          <w:rFonts w:hint="eastAsia"/>
-          <w:lang w:val="en-US" w:eastAsia="zh-CN"/>
-        </w:rPr>
-        <w:t>,</w:t>
-      </w:r>
-    </w:p>
-    <w:p>
-      <w:pPr>
-        <w:ind w:left="2100" w:leftChars="0" w:firstLine="420" w:firstLineChars="0"/>
-        <w:rPr>
-          <w:rFonts w:hint="eastAsia"/>
-          <w:color w:val="0000FF"/>
-          <w:lang w:val="en-US" w:eastAsia="zh-CN"/>
-        </w:rPr>
-      </w:pPr>
-      <w:r>
-        <w:rPr>
-          <w:rFonts w:hint="eastAsia"/>
-          <w:color w:val="0000FF"/>
-        </w:rPr>
-        <w:t>"</w:t>
-      </w:r>
-      <w:r>
-        <w:rPr>
-          <w:rFonts w:hint="eastAsia"/>
-          <w:color w:val="0000FF"/>
-          <w:lang w:val="en-US" w:eastAsia="zh-CN"/>
-        </w:rPr>
-        <w:t>dbid</w:t>
-      </w:r>
-      <w:r>
-        <w:rPr>
-          <w:rFonts w:hint="eastAsia"/>
-          <w:color w:val="0000FF"/>
-        </w:rPr>
-        <w:t>"</w:t>
-      </w:r>
-      <w:r>
-        <w:rPr>
-          <w:rFonts w:hint="eastAsia"/>
-          <w:color w:val="0000FF"/>
-          <w:lang w:val="en-US" w:eastAsia="zh-CN"/>
-        </w:rPr>
-        <w:t>: 3</w:t>
-      </w:r>
-    </w:p>
-    <w:p>
-      <w:pPr>
-        <w:ind w:left="1260"/>
-        <w:rPr>
-          <w:rFonts w:hint="eastAsia"/>
-        </w:rPr>
-      </w:pPr>
-      <w:r>
-        <w:rPr>
-          <w:rFonts w:hint="eastAsia"/>
-        </w:rPr>
-        <w:tab/>
-      </w:r>
-      <w:r>
-        <w:rPr>
-          <w:rFonts w:hint="eastAsia"/>
-        </w:rPr>
-        <w:tab/>
-      </w:r>
-      <w:r>
-        <w:rPr>
-          <w:rFonts w:hint="eastAsia"/>
-        </w:rPr>
-        <w:t>}],</w:t>
-      </w:r>
-    </w:p>
-    <w:p>
-      <w:pPr>
-        <w:ind w:left="1260"/>
-        <w:rPr>
-          <w:rFonts w:hint="eastAsia"/>
-        </w:rPr>
-      </w:pPr>
-      <w:r>
-        <w:rPr>
-          <w:rFonts w:hint="eastAsia"/>
-        </w:rPr>
-        <w:tab/>
-      </w:r>
-      <w:r>
-        <w:rPr>
-          <w:rFonts w:hint="eastAsia"/>
-        </w:rPr>
-        <w:tab/>
-      </w:r>
-      <w:r>
-        <w:rPr>
-          <w:rFonts w:hint="eastAsia"/>
-        </w:rPr>
-        <w:t>"sumPrice": 338.19</w:t>
-      </w:r>
-    </w:p>
-    <w:p>
-      <w:pPr>
-        <w:ind w:left="1260"/>
-        <w:rPr>
-          <w:rFonts w:hint="eastAsia"/>
-        </w:rPr>
-      </w:pPr>
-      <w:r>
-        <w:rPr>
-          <w:rFonts w:hint="eastAsia"/>
-        </w:rPr>
-        <w:tab/>
-      </w:r>
-      <w:r>
-        <w:rPr>
-          <w:rFonts w:hint="eastAsia"/>
-        </w:rPr>
-        <w:t>}</w:t>
-      </w:r>
-    </w:p>
-    <w:p>
-      <w:pPr>
-        <w:ind w:left="1260"/>
-        <w:rPr>
-          <w:rFonts w:hint="eastAsia"/>
-        </w:rPr>
-      </w:pPr>
-      <w:r>
-        <w:rPr>
-          <w:rFonts w:hint="eastAsia"/>
-        </w:rPr>
-        <w:t>}</w:t>
-      </w:r>
-    </w:p>
-    <w:p>
-      <w:pPr>
-        <w:ind w:left="1260"/>
-        <w:rPr>
-          <w:rFonts w:hint="eastAsia"/>
-        </w:rPr>
-      </w:pPr>
     </w:p>
     <w:p>
       <w:pPr>
@@ -11222,7 +10394,7 @@
           <w:color w:val="843C0B" w:themeColor="accent2" w:themeShade="80"/>
           <w:lang w:val="en-US" w:eastAsia="zh-CN"/>
         </w:rPr>
-        <w:t>射频订单保存：</w:t>
+        <w:t>射频未检测到的衣服列表：</w:t>
       </w:r>
     </w:p>
     <w:p>
@@ -11253,6 +10425,981 @@
           <w:rFonts w:hint="eastAsia"/>
           <w:lang w:val="en-US" w:eastAsia="zh-CN"/>
         </w:rPr>
+        <w:t>rfid</w:t>
+      </w:r>
+      <w:r>
+        <w:rPr>
+          <w:rStyle w:val="5"/>
+        </w:rPr>
+        <w:t>/</w:t>
+      </w:r>
+      <w:r>
+        <w:rPr>
+          <w:rStyle w:val="5"/>
+          <w:rFonts w:hint="eastAsia"/>
+        </w:rPr>
+        <w:t>readRfid</w:t>
+      </w:r>
+    </w:p>
+    <w:p>
+      <w:pPr>
+        <w:numPr>
+          <w:ilvl w:val="0"/>
+          <w:numId w:val="0"/>
+        </w:numPr>
+        <w:ind w:firstLine="420" w:firstLineChars="0"/>
+        <w:rPr>
+          <w:rFonts w:hint="eastAsia"/>
+          <w:color w:val="843C0B" w:themeColor="accent2" w:themeShade="80"/>
+          <w:lang w:val="en-US" w:eastAsia="zh-CN"/>
+        </w:rPr>
+      </w:pPr>
+      <w:r>
+        <w:rPr>
+          <w:rFonts w:hint="eastAsia"/>
+          <w:color w:val="843C0B" w:themeColor="accent2" w:themeShade="80"/>
+          <w:lang w:val="en-US" w:eastAsia="zh-CN"/>
+        </w:rPr>
+        <w:t>参数：did（设备大门id）</w:t>
+      </w:r>
+    </w:p>
+    <w:p>
+      <w:pPr>
+        <w:ind w:left="1260"/>
+        <w:rPr>
+          <w:rFonts w:hint="eastAsia"/>
+        </w:rPr>
+      </w:pPr>
+      <w:r>
+        <w:rPr>
+          <w:rFonts w:hint="eastAsia"/>
+        </w:rPr>
+        <w:t>{</w:t>
+      </w:r>
+    </w:p>
+    <w:p>
+      <w:pPr>
+        <w:ind w:left="1260"/>
+        <w:rPr>
+          <w:rFonts w:hint="eastAsia"/>
+        </w:rPr>
+      </w:pPr>
+      <w:r>
+        <w:rPr>
+          <w:rFonts w:hint="eastAsia"/>
+        </w:rPr>
+        <w:tab/>
+      </w:r>
+      <w:r>
+        <w:rPr>
+          <w:rFonts w:hint="eastAsia"/>
+        </w:rPr>
+        <w:t>"code": "1",</w:t>
+      </w:r>
+    </w:p>
+    <w:p>
+      <w:pPr>
+        <w:ind w:left="1260"/>
+        <w:rPr>
+          <w:rFonts w:hint="eastAsia"/>
+        </w:rPr>
+      </w:pPr>
+      <w:r>
+        <w:rPr>
+          <w:rFonts w:hint="eastAsia"/>
+        </w:rPr>
+        <w:tab/>
+      </w:r>
+      <w:r>
+        <w:rPr>
+          <w:rFonts w:hint="eastAsia"/>
+        </w:rPr>
+        <w:t>"message": "操作成功",</w:t>
+      </w:r>
+    </w:p>
+    <w:p>
+      <w:pPr>
+        <w:ind w:left="1260"/>
+        <w:rPr>
+          <w:rFonts w:hint="eastAsia"/>
+        </w:rPr>
+      </w:pPr>
+      <w:r>
+        <w:rPr>
+          <w:rFonts w:hint="eastAsia"/>
+        </w:rPr>
+        <w:tab/>
+      </w:r>
+      <w:r>
+        <w:rPr>
+          <w:rFonts w:hint="eastAsia"/>
+        </w:rPr>
+        <w:t>"data": {</w:t>
+      </w:r>
+    </w:p>
+    <w:p>
+      <w:pPr>
+        <w:ind w:left="1260"/>
+        <w:rPr>
+          <w:rFonts w:hint="eastAsia"/>
+        </w:rPr>
+      </w:pPr>
+      <w:r>
+        <w:rPr>
+          <w:rFonts w:hint="eastAsia"/>
+        </w:rPr>
+        <w:tab/>
+      </w:r>
+      <w:r>
+        <w:rPr>
+          <w:rFonts w:hint="eastAsia"/>
+        </w:rPr>
+        <w:tab/>
+      </w:r>
+      <w:r>
+        <w:rPr>
+          <w:rFonts w:hint="eastAsia"/>
+        </w:rPr>
+        <w:t>"commoditys": [{</w:t>
+      </w:r>
+    </w:p>
+    <w:p>
+      <w:pPr>
+        <w:ind w:left="1260"/>
+        <w:rPr>
+          <w:rFonts w:hint="eastAsia"/>
+        </w:rPr>
+      </w:pPr>
+      <w:r>
+        <w:rPr>
+          <w:rFonts w:hint="eastAsia"/>
+        </w:rPr>
+        <w:tab/>
+      </w:r>
+      <w:r>
+        <w:rPr>
+          <w:rFonts w:hint="eastAsia"/>
+        </w:rPr>
+        <w:tab/>
+      </w:r>
+      <w:r>
+        <w:rPr>
+          <w:rFonts w:hint="eastAsia"/>
+        </w:rPr>
+        <w:tab/>
+      </w:r>
+      <w:r>
+        <w:rPr>
+          <w:rFonts w:hint="eastAsia"/>
+        </w:rPr>
+        <w:t>"price": 178.2,</w:t>
+      </w:r>
+    </w:p>
+    <w:p>
+      <w:pPr>
+        <w:ind w:left="1260"/>
+        <w:rPr>
+          <w:rFonts w:hint="eastAsia"/>
+        </w:rPr>
+      </w:pPr>
+      <w:r>
+        <w:rPr>
+          <w:rFonts w:hint="eastAsia"/>
+        </w:rPr>
+        <w:tab/>
+      </w:r>
+      <w:r>
+        <w:rPr>
+          <w:rFonts w:hint="eastAsia"/>
+        </w:rPr>
+        <w:tab/>
+      </w:r>
+      <w:r>
+        <w:rPr>
+          <w:rFonts w:hint="eastAsia"/>
+        </w:rPr>
+        <w:tab/>
+      </w:r>
+      <w:r>
+        <w:rPr>
+          <w:rFonts w:hint="eastAsia"/>
+        </w:rPr>
+        <w:t>"resourcePath": "https://oss-admin.oss-cn-b6c5.jpg",</w:t>
+      </w:r>
+    </w:p>
+    <w:p>
+      <w:pPr>
+        <w:ind w:left="1260"/>
+        <w:rPr>
+          <w:rFonts w:hint="eastAsia"/>
+        </w:rPr>
+      </w:pPr>
+      <w:r>
+        <w:rPr>
+          <w:rFonts w:hint="eastAsia"/>
+        </w:rPr>
+        <w:tab/>
+      </w:r>
+      <w:r>
+        <w:rPr>
+          <w:rFonts w:hint="eastAsia"/>
+        </w:rPr>
+        <w:tab/>
+      </w:r>
+      <w:r>
+        <w:rPr>
+          <w:rFonts w:hint="eastAsia"/>
+        </w:rPr>
+        <w:tab/>
+      </w:r>
+      <w:r>
+        <w:rPr>
+          <w:rFonts w:hint="eastAsia"/>
+        </w:rPr>
+        <w:t>"name": "柜子2号",</w:t>
+      </w:r>
+    </w:p>
+    <w:p>
+      <w:pPr>
+        <w:ind w:left="1260"/>
+        <w:rPr>
+          <w:rFonts w:hint="eastAsia"/>
+        </w:rPr>
+      </w:pPr>
+      <w:r>
+        <w:rPr>
+          <w:rFonts w:hint="eastAsia"/>
+        </w:rPr>
+        <w:tab/>
+      </w:r>
+      <w:r>
+        <w:rPr>
+          <w:rFonts w:hint="eastAsia"/>
+        </w:rPr>
+        <w:tab/>
+      </w:r>
+      <w:r>
+        <w:rPr>
+          <w:rFonts w:hint="eastAsia"/>
+        </w:rPr>
+        <w:tab/>
+      </w:r>
+      <w:r>
+        <w:rPr>
+          <w:rFonts w:hint="eastAsia"/>
+        </w:rPr>
+        <w:t>"commName": "惠维2018秋女装 ",</w:t>
+      </w:r>
+    </w:p>
+    <w:p>
+      <w:pPr>
+        <w:ind w:left="1260"/>
+        <w:rPr>
+          <w:rFonts w:hint="eastAsia"/>
+          <w:lang w:val="en-US" w:eastAsia="zh-CN"/>
+        </w:rPr>
+      </w:pPr>
+      <w:r>
+        <w:rPr>
+          <w:rFonts w:hint="eastAsia"/>
+        </w:rPr>
+        <w:tab/>
+      </w:r>
+      <w:r>
+        <w:rPr>
+          <w:rFonts w:hint="eastAsia"/>
+        </w:rPr>
+        <w:tab/>
+      </w:r>
+      <w:r>
+        <w:rPr>
+          <w:rFonts w:hint="eastAsia"/>
+        </w:rPr>
+        <w:tab/>
+      </w:r>
+      <w:r>
+        <w:rPr>
+          <w:rFonts w:hint="eastAsia"/>
+        </w:rPr>
+        <w:t>"cid": 19</w:t>
+      </w:r>
+      <w:r>
+        <w:rPr>
+          <w:rFonts w:hint="eastAsia"/>
+          <w:lang w:val="en-US" w:eastAsia="zh-CN"/>
+        </w:rPr>
+        <w:t>,</w:t>
+      </w:r>
+    </w:p>
+    <w:p>
+      <w:pPr>
+        <w:ind w:left="2100" w:leftChars="0" w:firstLine="420" w:firstLineChars="0"/>
+        <w:rPr>
+          <w:rFonts w:hint="eastAsia" w:eastAsiaTheme="minorEastAsia"/>
+          <w:color w:val="0000FF"/>
+          <w:lang w:val="en-US" w:eastAsia="zh-CN"/>
+        </w:rPr>
+      </w:pPr>
+      <w:r>
+        <w:rPr>
+          <w:rFonts w:hint="eastAsia"/>
+          <w:color w:val="0000FF"/>
+        </w:rPr>
+        <w:t>"</w:t>
+      </w:r>
+      <w:r>
+        <w:rPr>
+          <w:rFonts w:hint="eastAsia"/>
+          <w:color w:val="0000FF"/>
+          <w:lang w:val="en-US" w:eastAsia="zh-CN"/>
+        </w:rPr>
+        <w:t>dbid</w:t>
+      </w:r>
+      <w:r>
+        <w:rPr>
+          <w:rFonts w:hint="eastAsia"/>
+          <w:color w:val="0000FF"/>
+        </w:rPr>
+        <w:t>"</w:t>
+      </w:r>
+      <w:r>
+        <w:rPr>
+          <w:rFonts w:hint="eastAsia"/>
+          <w:color w:val="0000FF"/>
+          <w:lang w:val="en-US" w:eastAsia="zh-CN"/>
+        </w:rPr>
+        <w:t>: 1</w:t>
+      </w:r>
+    </w:p>
+    <w:p>
+      <w:pPr>
+        <w:ind w:left="1260"/>
+        <w:rPr>
+          <w:rFonts w:hint="eastAsia"/>
+        </w:rPr>
+      </w:pPr>
+      <w:r>
+        <w:rPr>
+          <w:rFonts w:hint="eastAsia"/>
+        </w:rPr>
+        <w:tab/>
+      </w:r>
+      <w:r>
+        <w:rPr>
+          <w:rFonts w:hint="eastAsia"/>
+        </w:rPr>
+        <w:tab/>
+      </w:r>
+      <w:r>
+        <w:rPr>
+          <w:rFonts w:hint="eastAsia"/>
+        </w:rPr>
+        <w:t>}, {</w:t>
+      </w:r>
+    </w:p>
+    <w:p>
+      <w:pPr>
+        <w:ind w:left="1260"/>
+        <w:rPr>
+          <w:rFonts w:hint="eastAsia"/>
+        </w:rPr>
+      </w:pPr>
+      <w:r>
+        <w:rPr>
+          <w:rFonts w:hint="eastAsia"/>
+        </w:rPr>
+        <w:tab/>
+      </w:r>
+      <w:r>
+        <w:rPr>
+          <w:rFonts w:hint="eastAsia"/>
+        </w:rPr>
+        <w:tab/>
+      </w:r>
+      <w:r>
+        <w:rPr>
+          <w:rFonts w:hint="eastAsia"/>
+        </w:rPr>
+        <w:tab/>
+      </w:r>
+      <w:r>
+        <w:rPr>
+          <w:rFonts w:hint="eastAsia"/>
+        </w:rPr>
+        <w:t>"price": 59,</w:t>
+      </w:r>
+    </w:p>
+    <w:p>
+      <w:pPr>
+        <w:ind w:left="1260"/>
+        <w:rPr>
+          <w:rFonts w:hint="eastAsia"/>
+        </w:rPr>
+      </w:pPr>
+      <w:r>
+        <w:rPr>
+          <w:rFonts w:hint="eastAsia"/>
+        </w:rPr>
+        <w:tab/>
+      </w:r>
+      <w:r>
+        <w:rPr>
+          <w:rFonts w:hint="eastAsia"/>
+        </w:rPr>
+        <w:tab/>
+      </w:r>
+      <w:r>
+        <w:rPr>
+          <w:rFonts w:hint="eastAsia"/>
+        </w:rPr>
+        <w:tab/>
+      </w:r>
+      <w:r>
+        <w:rPr>
+          <w:rFonts w:hint="eastAsia"/>
+        </w:rPr>
+        <w:t>"resourcePath": "https://oss157aceb3a2b7a60.jpg",</w:t>
+      </w:r>
+    </w:p>
+    <w:p>
+      <w:pPr>
+        <w:ind w:left="1260"/>
+        <w:rPr>
+          <w:rFonts w:hint="eastAsia"/>
+        </w:rPr>
+      </w:pPr>
+      <w:r>
+        <w:rPr>
+          <w:rFonts w:hint="eastAsia"/>
+        </w:rPr>
+        <w:tab/>
+      </w:r>
+      <w:r>
+        <w:rPr>
+          <w:rFonts w:hint="eastAsia"/>
+        </w:rPr>
+        <w:tab/>
+      </w:r>
+      <w:r>
+        <w:rPr>
+          <w:rFonts w:hint="eastAsia"/>
+        </w:rPr>
+        <w:tab/>
+      </w:r>
+      <w:r>
+        <w:rPr>
+          <w:rFonts w:hint="eastAsia"/>
+        </w:rPr>
+        <w:t>"name": "柜子2号",</w:t>
+      </w:r>
+    </w:p>
+    <w:p>
+      <w:pPr>
+        <w:ind w:left="1260"/>
+        <w:rPr>
+          <w:rFonts w:hint="eastAsia"/>
+        </w:rPr>
+      </w:pPr>
+      <w:r>
+        <w:rPr>
+          <w:rFonts w:hint="eastAsia"/>
+        </w:rPr>
+        <w:tab/>
+      </w:r>
+      <w:r>
+        <w:rPr>
+          <w:rFonts w:hint="eastAsia"/>
+        </w:rPr>
+        <w:tab/>
+      </w:r>
+      <w:r>
+        <w:rPr>
+          <w:rFonts w:hint="eastAsia"/>
+        </w:rPr>
+        <w:tab/>
+      </w:r>
+      <w:r>
+        <w:rPr>
+          <w:rFonts w:hint="eastAsia"/>
+        </w:rPr>
+        <w:t>"commName": "洛蔓希性感透视装女士内衣白上衣+黑裙",</w:t>
+      </w:r>
+    </w:p>
+    <w:p>
+      <w:pPr>
+        <w:ind w:left="1260"/>
+        <w:rPr>
+          <w:rFonts w:hint="eastAsia" w:eastAsiaTheme="minorEastAsia"/>
+          <w:color w:val="0000FF"/>
+          <w:lang w:val="en-US" w:eastAsia="zh-CN"/>
+        </w:rPr>
+      </w:pPr>
+      <w:r>
+        <w:rPr>
+          <w:rFonts w:hint="eastAsia"/>
+        </w:rPr>
+        <w:tab/>
+      </w:r>
+      <w:r>
+        <w:rPr>
+          <w:rFonts w:hint="eastAsia"/>
+        </w:rPr>
+        <w:tab/>
+      </w:r>
+      <w:r>
+        <w:rPr>
+          <w:rFonts w:hint="eastAsia"/>
+        </w:rPr>
+        <w:tab/>
+      </w:r>
+      <w:r>
+        <w:rPr>
+          <w:rFonts w:hint="eastAsia"/>
+        </w:rPr>
+        <w:t>"cid": 17</w:t>
+      </w:r>
+      <w:r>
+        <w:rPr>
+          <w:rFonts w:hint="eastAsia"/>
+          <w:lang w:val="en-US" w:eastAsia="zh-CN"/>
+        </w:rPr>
+        <w:t>,</w:t>
+      </w:r>
+      <w:r>
+        <w:rPr>
+          <w:rFonts w:hint="eastAsia"/>
+        </w:rPr>
+        <w:br w:type="textWrapping"/>
+      </w:r>
+      <w:r>
+        <w:rPr>
+          <w:rFonts w:hint="eastAsia"/>
+          <w:lang w:val="en-US" w:eastAsia="zh-CN"/>
+        </w:rPr>
+        <w:tab/>
+      </w:r>
+      <w:r>
+        <w:rPr>
+          <w:rFonts w:hint="eastAsia"/>
+          <w:lang w:val="en-US" w:eastAsia="zh-CN"/>
+        </w:rPr>
+        <w:tab/>
+      </w:r>
+      <w:r>
+        <w:rPr>
+          <w:rFonts w:hint="eastAsia"/>
+          <w:lang w:val="en-US" w:eastAsia="zh-CN"/>
+        </w:rPr>
+        <w:tab/>
+      </w:r>
+      <w:r>
+        <w:rPr>
+          <w:rFonts w:hint="eastAsia"/>
+          <w:color w:val="0000FF"/>
+        </w:rPr>
+        <w:t>"</w:t>
+      </w:r>
+      <w:r>
+        <w:rPr>
+          <w:rFonts w:hint="eastAsia"/>
+          <w:color w:val="0000FF"/>
+          <w:lang w:val="en-US" w:eastAsia="zh-CN"/>
+        </w:rPr>
+        <w:t>dbid</w:t>
+      </w:r>
+      <w:r>
+        <w:rPr>
+          <w:rFonts w:hint="eastAsia"/>
+          <w:color w:val="0000FF"/>
+        </w:rPr>
+        <w:t>"</w:t>
+      </w:r>
+      <w:r>
+        <w:rPr>
+          <w:rFonts w:hint="eastAsia"/>
+          <w:color w:val="0000FF"/>
+          <w:lang w:val="en-US" w:eastAsia="zh-CN"/>
+        </w:rPr>
+        <w:t>: 2</w:t>
+      </w:r>
+    </w:p>
+    <w:p>
+      <w:pPr>
+        <w:ind w:left="1260"/>
+        <w:rPr>
+          <w:rFonts w:hint="eastAsia"/>
+        </w:rPr>
+      </w:pPr>
+      <w:r>
+        <w:rPr>
+          <w:rFonts w:hint="eastAsia"/>
+        </w:rPr>
+        <w:tab/>
+      </w:r>
+      <w:r>
+        <w:rPr>
+          <w:rFonts w:hint="eastAsia"/>
+        </w:rPr>
+        <w:tab/>
+      </w:r>
+      <w:r>
+        <w:rPr>
+          <w:rFonts w:hint="eastAsia"/>
+        </w:rPr>
+        <w:t>}, {</w:t>
+      </w:r>
+    </w:p>
+    <w:p>
+      <w:pPr>
+        <w:ind w:left="1260"/>
+        <w:rPr>
+          <w:rFonts w:hint="eastAsia"/>
+        </w:rPr>
+      </w:pPr>
+      <w:r>
+        <w:rPr>
+          <w:rFonts w:hint="eastAsia"/>
+        </w:rPr>
+        <w:tab/>
+      </w:r>
+      <w:r>
+        <w:rPr>
+          <w:rFonts w:hint="eastAsia"/>
+        </w:rPr>
+        <w:tab/>
+      </w:r>
+      <w:r>
+        <w:rPr>
+          <w:rFonts w:hint="eastAsia"/>
+        </w:rPr>
+        <w:tab/>
+      </w:r>
+      <w:r>
+        <w:rPr>
+          <w:rFonts w:hint="eastAsia"/>
+        </w:rPr>
+        <w:t>"price": 100.99,</w:t>
+      </w:r>
+    </w:p>
+    <w:p>
+      <w:pPr>
+        <w:ind w:left="1260"/>
+        <w:rPr>
+          <w:rFonts w:hint="eastAsia"/>
+        </w:rPr>
+      </w:pPr>
+      <w:r>
+        <w:rPr>
+          <w:rFonts w:hint="eastAsia"/>
+        </w:rPr>
+        <w:tab/>
+      </w:r>
+      <w:r>
+        <w:rPr>
+          <w:rFonts w:hint="eastAsia"/>
+        </w:rPr>
+        <w:tab/>
+      </w:r>
+      <w:r>
+        <w:rPr>
+          <w:rFonts w:hint="eastAsia"/>
+        </w:rPr>
+        <w:tab/>
+      </w:r>
+      <w:r>
+        <w:rPr>
+          <w:rFonts w:hint="eastAsia"/>
+        </w:rPr>
+        <w:t>"resourcePath": "https://oss2fa.jpg",</w:t>
+      </w:r>
+    </w:p>
+    <w:p>
+      <w:pPr>
+        <w:ind w:left="1260"/>
+        <w:rPr>
+          <w:rFonts w:hint="eastAsia"/>
+        </w:rPr>
+      </w:pPr>
+      <w:r>
+        <w:rPr>
+          <w:rFonts w:hint="eastAsia"/>
+        </w:rPr>
+        <w:tab/>
+      </w:r>
+      <w:r>
+        <w:rPr>
+          <w:rFonts w:hint="eastAsia"/>
+        </w:rPr>
+        <w:tab/>
+      </w:r>
+      <w:r>
+        <w:rPr>
+          <w:rFonts w:hint="eastAsia"/>
+        </w:rPr>
+        <w:tab/>
+      </w:r>
+      <w:r>
+        <w:rPr>
+          <w:rFonts w:hint="eastAsia"/>
+        </w:rPr>
+        <w:t>"name": "柜子1号",</w:t>
+      </w:r>
+    </w:p>
+    <w:p>
+      <w:pPr>
+        <w:ind w:left="1260"/>
+        <w:rPr>
+          <w:rFonts w:hint="eastAsia"/>
+        </w:rPr>
+      </w:pPr>
+      <w:r>
+        <w:rPr>
+          <w:rFonts w:hint="eastAsia"/>
+        </w:rPr>
+        <w:tab/>
+      </w:r>
+      <w:r>
+        <w:rPr>
+          <w:rFonts w:hint="eastAsia"/>
+        </w:rPr>
+        <w:tab/>
+      </w:r>
+      <w:r>
+        <w:rPr>
+          <w:rFonts w:hint="eastAsia"/>
+        </w:rPr>
+        <w:tab/>
+      </w:r>
+      <w:r>
+        <w:rPr>
+          <w:rFonts w:hint="eastAsia"/>
+        </w:rPr>
+        <w:t>"commName": "商品3",</w:t>
+      </w:r>
+    </w:p>
+    <w:p>
+      <w:pPr>
+        <w:ind w:left="1260"/>
+        <w:rPr>
+          <w:rFonts w:hint="eastAsia"/>
+          <w:lang w:val="en-US" w:eastAsia="zh-CN"/>
+        </w:rPr>
+      </w:pPr>
+      <w:r>
+        <w:rPr>
+          <w:rFonts w:hint="eastAsia"/>
+        </w:rPr>
+        <w:tab/>
+      </w:r>
+      <w:r>
+        <w:rPr>
+          <w:rFonts w:hint="eastAsia"/>
+        </w:rPr>
+        <w:tab/>
+      </w:r>
+      <w:r>
+        <w:rPr>
+          <w:rFonts w:hint="eastAsia"/>
+        </w:rPr>
+        <w:tab/>
+      </w:r>
+      <w:r>
+        <w:rPr>
+          <w:rFonts w:hint="eastAsia"/>
+        </w:rPr>
+        <w:t>"cid": 14</w:t>
+      </w:r>
+      <w:r>
+        <w:rPr>
+          <w:rFonts w:hint="eastAsia"/>
+          <w:lang w:val="en-US" w:eastAsia="zh-CN"/>
+        </w:rPr>
+        <w:t>,</w:t>
+      </w:r>
+    </w:p>
+    <w:p>
+      <w:pPr>
+        <w:ind w:left="2100" w:leftChars="0" w:firstLine="420" w:firstLineChars="0"/>
+        <w:rPr>
+          <w:rFonts w:hint="eastAsia"/>
+          <w:color w:val="0000FF"/>
+          <w:lang w:val="en-US" w:eastAsia="zh-CN"/>
+        </w:rPr>
+      </w:pPr>
+      <w:r>
+        <w:rPr>
+          <w:rFonts w:hint="eastAsia"/>
+          <w:color w:val="0000FF"/>
+        </w:rPr>
+        <w:t>"</w:t>
+      </w:r>
+      <w:r>
+        <w:rPr>
+          <w:rFonts w:hint="eastAsia"/>
+          <w:color w:val="0000FF"/>
+          <w:lang w:val="en-US" w:eastAsia="zh-CN"/>
+        </w:rPr>
+        <w:t>dbid</w:t>
+      </w:r>
+      <w:r>
+        <w:rPr>
+          <w:rFonts w:hint="eastAsia"/>
+          <w:color w:val="0000FF"/>
+        </w:rPr>
+        <w:t>"</w:t>
+      </w:r>
+      <w:r>
+        <w:rPr>
+          <w:rFonts w:hint="eastAsia"/>
+          <w:color w:val="0000FF"/>
+          <w:lang w:val="en-US" w:eastAsia="zh-CN"/>
+        </w:rPr>
+        <w:t>: 3</w:t>
+      </w:r>
+    </w:p>
+    <w:p>
+      <w:pPr>
+        <w:ind w:left="1260"/>
+        <w:rPr>
+          <w:rFonts w:hint="eastAsia"/>
+        </w:rPr>
+      </w:pPr>
+      <w:r>
+        <w:rPr>
+          <w:rFonts w:hint="eastAsia"/>
+        </w:rPr>
+        <w:tab/>
+      </w:r>
+      <w:r>
+        <w:rPr>
+          <w:rFonts w:hint="eastAsia"/>
+        </w:rPr>
+        <w:tab/>
+      </w:r>
+      <w:r>
+        <w:rPr>
+          <w:rFonts w:hint="eastAsia"/>
+        </w:rPr>
+        <w:t>}],</w:t>
+      </w:r>
+    </w:p>
+    <w:p>
+      <w:pPr>
+        <w:ind w:left="1260"/>
+        <w:rPr>
+          <w:rFonts w:hint="eastAsia"/>
+        </w:rPr>
+      </w:pPr>
+      <w:r>
+        <w:rPr>
+          <w:rFonts w:hint="eastAsia"/>
+        </w:rPr>
+        <w:tab/>
+      </w:r>
+      <w:r>
+        <w:rPr>
+          <w:rFonts w:hint="eastAsia"/>
+        </w:rPr>
+        <w:tab/>
+      </w:r>
+      <w:r>
+        <w:rPr>
+          <w:rFonts w:hint="eastAsia"/>
+        </w:rPr>
+        <w:t>"sumPrice": 338.19</w:t>
+      </w:r>
+    </w:p>
+    <w:p>
+      <w:pPr>
+        <w:ind w:left="1260"/>
+        <w:rPr>
+          <w:rFonts w:hint="eastAsia"/>
+        </w:rPr>
+      </w:pPr>
+      <w:r>
+        <w:rPr>
+          <w:rFonts w:hint="eastAsia"/>
+        </w:rPr>
+        <w:tab/>
+      </w:r>
+      <w:r>
+        <w:rPr>
+          <w:rFonts w:hint="eastAsia"/>
+        </w:rPr>
+        <w:t>}</w:t>
+      </w:r>
+    </w:p>
+    <w:p>
+      <w:pPr>
+        <w:ind w:left="1260"/>
+        <w:rPr>
+          <w:rFonts w:hint="eastAsia"/>
+        </w:rPr>
+      </w:pPr>
+      <w:r>
+        <w:rPr>
+          <w:rFonts w:hint="eastAsia"/>
+        </w:rPr>
+        <w:t>}</w:t>
+      </w:r>
+    </w:p>
+    <w:p>
+      <w:pPr>
+        <w:ind w:left="1260"/>
+        <w:rPr>
+          <w:rFonts w:hint="eastAsia"/>
+        </w:rPr>
+      </w:pPr>
+    </w:p>
+    <w:p>
+      <w:pPr>
+        <w:numPr>
+          <w:ilvl w:val="0"/>
+          <w:numId w:val="5"/>
+        </w:numPr>
+        <w:rPr>
+          <w:rFonts w:hint="eastAsia"/>
+          <w:color w:val="843C0B" w:themeColor="accent2" w:themeShade="80"/>
+          <w:lang w:val="en-US" w:eastAsia="zh-CN"/>
+        </w:rPr>
+      </w:pPr>
+      <w:r>
+        <w:rPr>
+          <w:rFonts w:hint="eastAsia"/>
+          <w:color w:val="843C0B" w:themeColor="accent2" w:themeShade="80"/>
+          <w:lang w:val="en-US" w:eastAsia="zh-CN"/>
+        </w:rPr>
+        <w:t>射频订单保存：</w:t>
+      </w:r>
+    </w:p>
+    <w:p>
+      <w:pPr>
+        <w:numPr>
+          <w:ilvl w:val="0"/>
+          <w:numId w:val="0"/>
+        </w:numPr>
+        <w:ind w:firstLine="420" w:firstLineChars="0"/>
+        <w:rPr>
+          <w:rFonts w:hint="eastAsia"/>
+          <w:color w:val="843C0B" w:themeColor="accent2" w:themeShade="80"/>
+          <w:lang w:val="en-US" w:eastAsia="zh-CN"/>
+        </w:rPr>
+      </w:pPr>
+      <w:r>
+        <w:t>URL：</w:t>
+      </w:r>
+      <w:r>
+        <w:rPr>
+          <w:rStyle w:val="5"/>
+        </w:rPr>
+        <w:t>http://47.94.196.103/</w:t>
+      </w:r>
+      <w:r>
+        <w:rPr>
+          <w:rStyle w:val="5"/>
+          <w:rFonts w:hint="eastAsia"/>
+          <w:lang w:val="en-US" w:eastAsia="zh-CN"/>
+        </w:rPr>
         <w:t>order</w:t>
       </w:r>
       <w:r>
@@ -11288,6 +11435,13 @@
           <w:lang w:val="en-US" w:eastAsia="zh-CN"/>
         </w:rPr>
         <w:tab/>
+      </w:r>
+      <w:r>
+        <w:rPr>
+          <w:rFonts w:hint="eastAsia"/>
+          <w:color w:val="843C0B" w:themeColor="accent2" w:themeShade="80"/>
+          <w:lang w:val="en-US" w:eastAsia="zh-CN"/>
+        </w:rPr>
         <w:t xml:space="preserve">  </w:t>
       </w:r>
     </w:p>

--- a/文档/API文档.docx
+++ b/文档/API文档.docx
@@ -6352,13 +6352,25 @@
         <w:rPr>
           <w:rFonts w:hint="eastAsia"/>
         </w:rPr>
-        <w:t>优惠券类型</w:t>
-      </w:r>
-      <w:r>
-        <w:rPr>
-          <w:rFonts w:hint="eastAsia"/>
-        </w:rPr>
-        <w:t>2",</w:t>
+        <w:t>满</w:t>
+      </w:r>
+      <w:r>
+        <w:rPr>
+          <w:rFonts w:hint="eastAsia"/>
+        </w:rPr>
+        <w:t>1000</w:t>
+      </w:r>
+      <w:r>
+        <w:rPr>
+          <w:rFonts w:hint="eastAsia"/>
+        </w:rPr>
+        <w:t>元可使用</w:t>
+      </w:r>
+      <w:r>
+        <w:rPr>
+          <w:rFonts w:hint="eastAsia"/>
+        </w:rPr>
+        <w:t>",</w:t>
       </w:r>
     </w:p>
     <w:p>
@@ -6368,459 +6380,599 @@
       <w:r>
         <w:t>"cpid": 2,</w:t>
       </w:r>
-    </w:p>
-    <w:p>
-      <w:r>
-        <w:t xml:space="preserve">        "couponPrice": 2000,</w:t>
-      </w:r>
-    </w:p>
-    <w:p>
-      <w:r>
-        <w:t xml:space="preserve">        "dueTime": "2018-08-31 12:20:21",</w:t>
-      </w:r>
-    </w:p>
-    <w:p>
-      <w:r>
-        <w:t xml:space="preserve">        "status": "2"</w:t>
-      </w:r>
-    </w:p>
-    <w:p>
-      <w:r>
-        <w:t xml:space="preserve">      },</w:t>
-      </w:r>
-    </w:p>
-    <w:p>
-      <w:r>
-        <w:t xml:space="preserve">      {</w:t>
-      </w:r>
-    </w:p>
-    <w:p>
-      <w:r>
-        <w:rPr>
-          <w:rFonts w:hint="eastAsia"/>
-        </w:rPr>
-        <w:t xml:space="preserve">        "dictValue": "</w:t>
-      </w:r>
-      <w:r>
-        <w:rPr>
-          <w:rFonts w:hint="eastAsia"/>
-        </w:rPr>
-        <w:t>优惠券类型</w:t>
-      </w:r>
-      <w:r>
-        <w:rPr>
-          <w:rFonts w:hint="eastAsia"/>
-        </w:rPr>
-        <w:t>1",</w:t>
-      </w:r>
-    </w:p>
-    <w:p>
-      <w:pPr>
-        <w:ind w:left="840"/>
-      </w:pPr>
-      <w:r>
-        <w:t>"cpid": 1,</w:t>
-      </w:r>
-    </w:p>
-    <w:p>
-      <w:r>
-        <w:t xml:space="preserve">        "couponPrice": 1000,</w:t>
-      </w:r>
-    </w:p>
-    <w:p>
-      <w:r>
-        <w:t xml:space="preserve">        "dueTime": "2018-09-01 12:20:21",</w:t>
-      </w:r>
-    </w:p>
-    <w:p>
-      <w:r>
-        <w:t xml:space="preserve">        "status": "1"</w:t>
-      </w:r>
-    </w:p>
-    <w:p>
-      <w:r>
-        <w:t xml:space="preserve">      }</w:t>
-      </w:r>
-    </w:p>
-    <w:p>
-      <w:r>
-        <w:t xml:space="preserve">    ]</w:t>
-      </w:r>
-    </w:p>
-    <w:p>
-      <w:r>
-        <w:t xml:space="preserve">  }</w:t>
-      </w:r>
-    </w:p>
-    <w:p>
-      <w:r>
-        <w:t>}</w:t>
-      </w:r>
-    </w:p>
-    <w:p/>
-    <w:p>
-      <w:r>
-        <w:t>16.</w:t>
-      </w:r>
-      <w:r>
-        <w:t>普通订单结算（用户选择购物车商品后，点击结算时调用，进入订单页）</w:t>
-      </w:r>
-    </w:p>
-    <w:p>
-      <w:pPr>
-        <w:rPr>
-          <w:rStyle w:val="a5"/>
-        </w:rPr>
-      </w:pPr>
-      <w:r>
-        <w:t>URL</w:t>
-      </w:r>
-      <w:r>
-        <w:t>：</w:t>
-      </w:r>
-      <w:r>
-        <w:rPr>
-          <w:rStyle w:val="a5"/>
-        </w:rPr>
-        <w:t>http://47.94.196.103/commodity/settlement</w:t>
-      </w:r>
-    </w:p>
-    <w:p>
-      <w:r>
-        <w:tab/>
-      </w:r>
-      <w:r>
-        <w:t>请求参数：</w:t>
-      </w:r>
-      <w:r>
-        <w:rPr>
-          <w:rFonts w:hint="eastAsia"/>
-        </w:rPr>
-        <w:t>1.</w:t>
-      </w:r>
-      <w:r>
-        <w:t xml:space="preserve"> scids </w:t>
-      </w:r>
-      <w:r>
-        <w:t>购物车</w:t>
-      </w:r>
-      <w:r>
-        <w:t>id  #</w:t>
-      </w:r>
-      <w:r>
-        <w:t>（多个逗号分隔）</w:t>
-      </w:r>
-    </w:p>
-    <w:p>
-      <w:r>
-        <w:tab/>
-      </w:r>
-      <w:r>
-        <w:t>返回</w:t>
-      </w:r>
-      <w:r>
-        <w:rPr>
-          <w:rFonts w:hint="eastAsia"/>
-        </w:rPr>
-        <w:t>JSON</w:t>
-      </w:r>
-      <w:r>
-        <w:rPr>
-          <w:rFonts w:hint="eastAsia"/>
-        </w:rPr>
-        <w:t>：</w:t>
-      </w:r>
-    </w:p>
-    <w:p>
-      <w:r>
-        <w:t>{</w:t>
-      </w:r>
-    </w:p>
-    <w:p>
-      <w:r>
-        <w:t xml:space="preserve">  "code": "1",</w:t>
-      </w:r>
-    </w:p>
-    <w:p>
-      <w:r>
-        <w:rPr>
-          <w:rFonts w:hint="eastAsia"/>
-        </w:rPr>
-        <w:t xml:space="preserve">  "message": "</w:t>
-      </w:r>
-      <w:r>
-        <w:rPr>
-          <w:rFonts w:hint="eastAsia"/>
-        </w:rPr>
-        <w:t>操作成功</w:t>
-      </w:r>
-      <w:r>
-        <w:rPr>
-          <w:rFonts w:hint="eastAsia"/>
-        </w:rPr>
-        <w:t>",</w:t>
-      </w:r>
-    </w:p>
-    <w:p>
-      <w:r>
-        <w:t xml:space="preserve">  "data": {</w:t>
-      </w:r>
-    </w:p>
-    <w:p>
-      <w:r>
-        <w:t xml:space="preserve">    "list": [</w:t>
-      </w:r>
-    </w:p>
-    <w:p>
-      <w:r>
-        <w:t xml:space="preserve">      {</w:t>
-      </w:r>
-    </w:p>
-    <w:p>
-      <w:r>
-        <w:tab/>
-      </w:r>
-      <w:r>
-        <w:tab/>
-      </w:r>
-      <w:r>
-        <w:rPr>
-          <w:rFonts w:hint="eastAsia"/>
-        </w:rPr>
+      <w:r>
+        <w:t xml:space="preserve">   </w:t>
+      </w:r>
+      <w:r>
+        <w:tab/>
+      </w:r>
+      <w:r>
+        <w:tab/>
+        <w:t xml:space="preserve">  </w:t>
+      </w:r>
+      <w:r>
+        <w:t>#</w:t>
+      </w:r>
+      <w:r>
+        <w:t>优惠券</w:t>
+      </w:r>
+      <w:r>
+        <w:t>id</w:t>
+      </w:r>
+    </w:p>
+    <w:p>
+      <w:pPr>
+        <w:rPr>
+          <w:rFonts w:hint="eastAsia"/>
+        </w:rPr>
+      </w:pPr>
+      <w:r>
+        <w:t xml:space="preserve">        "couponPrice": </w:t>
+      </w:r>
+      <w:r>
+        <w:t>100</w:t>
+      </w:r>
+      <w:r>
+        <w:t>,</w:t>
+      </w:r>
+      <w:r>
+        <w:t xml:space="preserve">  #</w:t>
+      </w:r>
+      <w:r>
+        <w:t>优惠券金额</w:t>
+      </w:r>
+    </w:p>
+    <w:p>
+      <w:pPr>
+        <w:rPr>
+          <w:rFonts w:hint="eastAsia"/>
+        </w:rPr>
+      </w:pPr>
+      <w:r>
+        <w:tab/>
+      </w:r>
+      <w:r>
+        <w:tab/>
+      </w:r>
+      <w:r>
         <w:t>"</w:t>
       </w:r>
       <w:r>
-        <w:t>resourcePath</w:t>
-      </w:r>
-      <w:r>
-        <w:rPr>
-          <w:rFonts w:hint="eastAsia"/>
-        </w:rPr>
+        <w:t>fullPrice</w:t>
+      </w:r>
+      <w:r>
         <w:t>"</w:t>
       </w:r>
       <w:r>
-        <w:t xml:space="preserve">: </w:t>
-      </w:r>
-      <w:r>
-        <w:rPr>
-          <w:rFonts w:hint="eastAsia"/>
-        </w:rPr>
-        <w:t>"</w:t>
-      </w:r>
-      <w:r>
-        <w:t>https://123.jpg</w:t>
-      </w:r>
-      <w:r>
-        <w:rPr>
-          <w:rFonts w:hint="eastAsia"/>
-        </w:rPr>
-        <w:t>",</w:t>
-      </w:r>
-      <w:r>
-        <w:t xml:space="preserve"> #</w:t>
-      </w:r>
-      <w:r>
-        <w:t>图片地址</w:t>
-      </w:r>
-    </w:p>
-    <w:p>
-      <w:r>
-        <w:t xml:space="preserve">        "count": 3,</w:t>
-      </w:r>
-    </w:p>
-    <w:p>
-      <w:r>
-        <w:rPr>
-          <w:rFonts w:hint="eastAsia"/>
-        </w:rPr>
-        <w:t xml:space="preserve">        "colorName": "</w:t>
-      </w:r>
-      <w:r>
-        <w:rPr>
-          <w:rFonts w:hint="eastAsia"/>
-        </w:rPr>
-        <w:t>红色</w:t>
-      </w:r>
-      <w:r>
-        <w:rPr>
-          <w:rFonts w:hint="eastAsia"/>
-        </w:rPr>
-        <w:t>",</w:t>
-      </w:r>
-    </w:p>
-    <w:p>
-      <w:r>
-        <w:rPr>
-          <w:rFonts w:hint="eastAsia"/>
-        </w:rPr>
-        <w:t xml:space="preserve">        "commName": "</w:t>
-      </w:r>
-      <w:r>
-        <w:rPr>
-          <w:rFonts w:hint="eastAsia"/>
-        </w:rPr>
-        <w:t>商品</w:t>
-      </w:r>
-      <w:r>
-        <w:rPr>
-          <w:rFonts w:hint="eastAsia"/>
-        </w:rPr>
-        <w:t>1",</w:t>
-      </w:r>
-    </w:p>
-    <w:p>
-      <w:r>
-        <w:t xml:space="preserve">        "size": "XXL",</w:t>
-      </w:r>
-    </w:p>
-    <w:p>
-      <w:r>
-        <w:t xml:space="preserve">        "scid": 9,</w:t>
-      </w:r>
-    </w:p>
-    <w:p>
-      <w:r>
-        <w:t xml:space="preserve">        "price": 1000.12</w:t>
-      </w:r>
-    </w:p>
-    <w:p>
-      <w:r>
-        <w:t xml:space="preserve">      },</w:t>
-      </w:r>
-    </w:p>
-    <w:p>
-      <w:r>
-        <w:t xml:space="preserve">      {</w:t>
-      </w:r>
-    </w:p>
-    <w:p>
-      <w:r>
-        <w:tab/>
-      </w:r>
-      <w:r>
-        <w:tab/>
-      </w:r>
-      <w:r>
-        <w:rPr>
-          <w:rFonts w:hint="eastAsia"/>
-        </w:rPr>
-        <w:t>"</w:t>
-      </w:r>
-      <w:r>
-        <w:t>resourcePath</w:t>
-      </w:r>
-      <w:r>
-        <w:rPr>
-          <w:rFonts w:hint="eastAsia"/>
-        </w:rPr>
-        <w:t>"</w:t>
-      </w:r>
-      <w:r>
-        <w:t xml:space="preserve">: </w:t>
-      </w:r>
-      <w:r>
-        <w:rPr>
-          <w:rFonts w:hint="eastAsia"/>
-        </w:rPr>
-        <w:t>"</w:t>
-      </w:r>
-      <w:r>
-        <w:t>https://123.jpg</w:t>
-      </w:r>
-      <w:r>
-        <w:rPr>
-          <w:rFonts w:hint="eastAsia"/>
-        </w:rPr>
-        <w:t>",</w:t>
-      </w:r>
-      <w:r>
-        <w:t xml:space="preserve"> #</w:t>
-      </w:r>
-      <w:r>
-        <w:t>图片地址</w:t>
-      </w:r>
-    </w:p>
-    <w:p>
-      <w:r>
-        <w:t xml:space="preserve">        "count": 2,</w:t>
-      </w:r>
-    </w:p>
-    <w:p>
-      <w:r>
-        <w:rPr>
-          <w:rFonts w:hint="eastAsia"/>
-        </w:rPr>
-        <w:t xml:space="preserve">        "colorName": "</w:t>
-      </w:r>
-      <w:r>
-        <w:rPr>
-          <w:rFonts w:hint="eastAsia"/>
-        </w:rPr>
-        <w:t>紫色</w:t>
-      </w:r>
-      <w:r>
-        <w:rPr>
-          <w:rFonts w:hint="eastAsia"/>
-        </w:rPr>
-        <w:t>",</w:t>
-      </w:r>
-    </w:p>
-    <w:p>
-      <w:r>
-        <w:rPr>
-          <w:rFonts w:hint="eastAsia"/>
-        </w:rPr>
-        <w:t xml:space="preserve">        "commName": "</w:t>
-      </w:r>
-      <w:r>
-        <w:rPr>
-          <w:rFonts w:hint="eastAsia"/>
-        </w:rPr>
-        <w:t>商品</w:t>
-      </w:r>
-      <w:r>
-        <w:rPr>
-          <w:rFonts w:hint="eastAsia"/>
-        </w:rPr>
-        <w:t>2",</w:t>
-      </w:r>
-    </w:p>
-    <w:p>
-      <w:r>
-        <w:t xml:space="preserve">        "size": "XXL",</w:t>
-      </w:r>
-    </w:p>
-    <w:p>
-      <w:r>
-        <w:t xml:space="preserve">        "scid": 16,</w:t>
-      </w:r>
-    </w:p>
-    <w:p>
-      <w:r>
-        <w:t xml:space="preserve">        "price": 900.22</w:t>
-      </w:r>
-    </w:p>
-    <w:p>
-      <w:r>
-        <w:t xml:space="preserve">      }</w:t>
-      </w:r>
-    </w:p>
-    <w:p>
-      <w:r>
-        <w:t xml:space="preserve">    ],</w:t>
-      </w:r>
-    </w:p>
-    <w:p>
-      <w:pPr>
-        <w:rPr>
-          <w:rFonts w:hint="eastAsia"/>
-        </w:rPr>
-      </w:pPr>
-      <w:r>
-        <w:t xml:space="preserve">    "sumPrice": 4800.8     #</w:t>
+        <w:t>:1000,</w:t>
+      </w:r>
+      <w:r>
+        <w:t xml:space="preserve">     #</w:t>
+      </w:r>
+      <w:r>
+        <w:t>满多少可用</w:t>
+      </w:r>
+      <w:r>
+        <w:rPr>
+          <w:rFonts w:hint="eastAsia"/>
+        </w:rPr>
+        <w:t>【新</w:t>
+      </w:r>
+      <w:r>
+        <w:rPr>
+          <w:rFonts w:hint="eastAsia"/>
+        </w:rPr>
+        <w:t>10-17</w:t>
+      </w:r>
+      <w:r>
+        <w:rPr>
+          <w:rFonts w:hint="eastAsia"/>
+        </w:rPr>
+        <w:t>】</w:t>
       </w:r>
       <w:bookmarkStart w:id="0" w:name="_GoBack"/>
       <w:bookmarkEnd w:id="0"/>
+    </w:p>
+    <w:p>
+      <w:pPr>
+        <w:rPr>
+          <w:rFonts w:hint="eastAsia"/>
+        </w:rPr>
+      </w:pPr>
+      <w:r>
+        <w:t xml:space="preserve">        "</w:t>
+      </w:r>
+      <w:r>
+        <w:t>dueTime": "2018-08-31 12:20:21"</w:t>
+      </w:r>
+      <w:r>
+        <w:t xml:space="preserve"> #</w:t>
+      </w:r>
+      <w:r>
+        <w:t>优惠券</w:t>
+      </w:r>
+      <w:r>
+        <w:t>过</w:t>
+      </w:r>
+      <w:r>
+        <w:t>期时间</w:t>
+      </w:r>
+    </w:p>
+    <w:p>
+      <w:r>
+        <w:t xml:space="preserve">      },</w:t>
+      </w:r>
+    </w:p>
+    <w:p>
+      <w:r>
+        <w:t xml:space="preserve">      {</w:t>
+      </w:r>
+    </w:p>
+    <w:p>
+      <w:r>
+        <w:rPr>
+          <w:rFonts w:hint="eastAsia"/>
+        </w:rPr>
+        <w:t xml:space="preserve">        "dictValue": </w:t>
+      </w:r>
+      <w:r>
+        <w:rPr>
+          <w:rFonts w:hint="eastAsia"/>
+        </w:rPr>
+        <w:t>"</w:t>
+      </w:r>
+      <w:r>
+        <w:rPr>
+          <w:rFonts w:hint="eastAsia"/>
+        </w:rPr>
+        <w:t>满</w:t>
+      </w:r>
+      <w:r>
+        <w:t>2500</w:t>
+      </w:r>
+      <w:r>
+        <w:rPr>
+          <w:rFonts w:hint="eastAsia"/>
+        </w:rPr>
+        <w:t>元可使用</w:t>
+      </w:r>
+      <w:r>
+        <w:rPr>
+          <w:rFonts w:hint="eastAsia"/>
+        </w:rPr>
+        <w:t>"</w:t>
+      </w:r>
+      <w:r>
+        <w:rPr>
+          <w:rFonts w:hint="eastAsia"/>
+        </w:rPr>
+        <w:t>,</w:t>
+      </w:r>
+    </w:p>
+    <w:p>
+      <w:pPr>
+        <w:ind w:left="840"/>
+      </w:pPr>
+      <w:r>
+        <w:t>"cpid": 1,</w:t>
+      </w:r>
+    </w:p>
+    <w:p>
+      <w:r>
+        <w:t xml:space="preserve">        "couponPrice": </w:t>
+      </w:r>
+      <w:r>
+        <w:t>300</w:t>
+      </w:r>
+      <w:r>
+        <w:t>,</w:t>
+      </w:r>
+    </w:p>
+    <w:p>
+      <w:pPr>
+        <w:ind w:left="420" w:firstLine="420"/>
+      </w:pPr>
+      <w:r>
+        <w:t>"</w:t>
+      </w:r>
+      <w:r>
+        <w:t>fullPrice</w:t>
+      </w:r>
+      <w:r>
+        <w:t>":</w:t>
+      </w:r>
+      <w:r>
+        <w:t>2500</w:t>
+      </w:r>
+      <w:r>
+        <w:t>,</w:t>
+      </w:r>
+    </w:p>
+    <w:p>
+      <w:r>
+        <w:t xml:space="preserve">        "</w:t>
+      </w:r>
+      <w:r>
+        <w:t>dueTime": "2018-09-01 12:20:21"</w:t>
+      </w:r>
+    </w:p>
+    <w:p>
+      <w:r>
+        <w:t xml:space="preserve">      }</w:t>
+      </w:r>
+    </w:p>
+    <w:p>
+      <w:r>
+        <w:t xml:space="preserve">    ]</w:t>
+      </w:r>
+    </w:p>
+    <w:p>
+      <w:r>
+        <w:t xml:space="preserve">  }</w:t>
+      </w:r>
+    </w:p>
+    <w:p>
+      <w:r>
+        <w:t>}</w:t>
+      </w:r>
+    </w:p>
+    <w:p/>
+    <w:p>
+      <w:r>
+        <w:t>16.</w:t>
+      </w:r>
+      <w:r>
+        <w:t>普通订单结算（用户选择购物车商品后，点击结算时调用，进入订单页）</w:t>
+      </w:r>
+    </w:p>
+    <w:p>
+      <w:pPr>
+        <w:rPr>
+          <w:rStyle w:val="a5"/>
+        </w:rPr>
+      </w:pPr>
+      <w:r>
+        <w:t>URL</w:t>
+      </w:r>
+      <w:r>
+        <w:t>：</w:t>
+      </w:r>
+      <w:r>
+        <w:rPr>
+          <w:rStyle w:val="a5"/>
+        </w:rPr>
+        <w:t>http://47.94.196.103/commodity/settlement</w:t>
+      </w:r>
+    </w:p>
+    <w:p>
+      <w:r>
+        <w:tab/>
+      </w:r>
+      <w:r>
+        <w:t>请求参数：</w:t>
+      </w:r>
+      <w:r>
+        <w:rPr>
+          <w:rFonts w:hint="eastAsia"/>
+        </w:rPr>
+        <w:t>1.</w:t>
+      </w:r>
+      <w:r>
+        <w:t xml:space="preserve"> scids </w:t>
+      </w:r>
+      <w:r>
+        <w:t>购物车</w:t>
+      </w:r>
+      <w:r>
+        <w:t>id  #</w:t>
+      </w:r>
+      <w:r>
+        <w:t>（多个逗号分隔）</w:t>
+      </w:r>
+    </w:p>
+    <w:p>
+      <w:r>
+        <w:tab/>
+      </w:r>
+      <w:r>
+        <w:t>返回</w:t>
+      </w:r>
+      <w:r>
+        <w:rPr>
+          <w:rFonts w:hint="eastAsia"/>
+        </w:rPr>
+        <w:t>JSON</w:t>
+      </w:r>
+      <w:r>
+        <w:rPr>
+          <w:rFonts w:hint="eastAsia"/>
+        </w:rPr>
+        <w:t>：</w:t>
+      </w:r>
+    </w:p>
+    <w:p>
+      <w:r>
+        <w:t>{</w:t>
+      </w:r>
+    </w:p>
+    <w:p>
+      <w:r>
+        <w:t xml:space="preserve">  "code": "1",</w:t>
+      </w:r>
+    </w:p>
+    <w:p>
+      <w:r>
+        <w:rPr>
+          <w:rFonts w:hint="eastAsia"/>
+        </w:rPr>
+        <w:t xml:space="preserve">  "message": "</w:t>
+      </w:r>
+      <w:r>
+        <w:rPr>
+          <w:rFonts w:hint="eastAsia"/>
+        </w:rPr>
+        <w:t>操作成功</w:t>
+      </w:r>
+      <w:r>
+        <w:rPr>
+          <w:rFonts w:hint="eastAsia"/>
+        </w:rPr>
+        <w:t>",</w:t>
+      </w:r>
+    </w:p>
+    <w:p>
+      <w:r>
+        <w:t xml:space="preserve">  "data": {</w:t>
+      </w:r>
+    </w:p>
+    <w:p>
+      <w:r>
+        <w:t xml:space="preserve">    "list": [</w:t>
+      </w:r>
+    </w:p>
+    <w:p>
+      <w:r>
+        <w:t xml:space="preserve">      {</w:t>
+      </w:r>
+    </w:p>
+    <w:p>
+      <w:r>
+        <w:tab/>
+      </w:r>
+      <w:r>
+        <w:tab/>
+      </w:r>
+      <w:r>
+        <w:rPr>
+          <w:rFonts w:hint="eastAsia"/>
+        </w:rPr>
+        <w:t>"</w:t>
+      </w:r>
+      <w:r>
+        <w:t>resourcePath</w:t>
+      </w:r>
+      <w:r>
+        <w:rPr>
+          <w:rFonts w:hint="eastAsia"/>
+        </w:rPr>
+        <w:t>"</w:t>
+      </w:r>
+      <w:r>
+        <w:t xml:space="preserve">: </w:t>
+      </w:r>
+      <w:r>
+        <w:rPr>
+          <w:rFonts w:hint="eastAsia"/>
+        </w:rPr>
+        <w:t>"</w:t>
+      </w:r>
+      <w:r>
+        <w:t>https://123.jpg</w:t>
+      </w:r>
+      <w:r>
+        <w:rPr>
+          <w:rFonts w:hint="eastAsia"/>
+        </w:rPr>
+        <w:t>",</w:t>
+      </w:r>
+      <w:r>
+        <w:t xml:space="preserve"> #</w:t>
+      </w:r>
+      <w:r>
+        <w:t>图片地址</w:t>
+      </w:r>
+    </w:p>
+    <w:p>
+      <w:r>
+        <w:t xml:space="preserve">        "count": 3,</w:t>
+      </w:r>
+    </w:p>
+    <w:p>
+      <w:r>
+        <w:rPr>
+          <w:rFonts w:hint="eastAsia"/>
+        </w:rPr>
+        <w:t xml:space="preserve">        "colorName": "</w:t>
+      </w:r>
+      <w:r>
+        <w:rPr>
+          <w:rFonts w:hint="eastAsia"/>
+        </w:rPr>
+        <w:t>红色</w:t>
+      </w:r>
+      <w:r>
+        <w:rPr>
+          <w:rFonts w:hint="eastAsia"/>
+        </w:rPr>
+        <w:t>",</w:t>
+      </w:r>
+    </w:p>
+    <w:p>
+      <w:r>
+        <w:rPr>
+          <w:rFonts w:hint="eastAsia"/>
+        </w:rPr>
+        <w:t xml:space="preserve">        "commName": "</w:t>
+      </w:r>
+      <w:r>
+        <w:rPr>
+          <w:rFonts w:hint="eastAsia"/>
+        </w:rPr>
+        <w:t>商品</w:t>
+      </w:r>
+      <w:r>
+        <w:rPr>
+          <w:rFonts w:hint="eastAsia"/>
+        </w:rPr>
+        <w:t>1",</w:t>
+      </w:r>
+    </w:p>
+    <w:p>
+      <w:r>
+        <w:t xml:space="preserve">        "size": "XXL",</w:t>
+      </w:r>
+    </w:p>
+    <w:p>
+      <w:r>
+        <w:t xml:space="preserve">        "scid": 9,</w:t>
+      </w:r>
+    </w:p>
+    <w:p>
+      <w:r>
+        <w:t xml:space="preserve">        "price": 1000.12</w:t>
+      </w:r>
+    </w:p>
+    <w:p>
+      <w:r>
+        <w:t xml:space="preserve">      },</w:t>
+      </w:r>
+    </w:p>
+    <w:p>
+      <w:r>
+        <w:t xml:space="preserve">      {</w:t>
+      </w:r>
+    </w:p>
+    <w:p>
+      <w:r>
+        <w:tab/>
+      </w:r>
+      <w:r>
+        <w:tab/>
+      </w:r>
+      <w:r>
+        <w:rPr>
+          <w:rFonts w:hint="eastAsia"/>
+        </w:rPr>
+        <w:t>"</w:t>
+      </w:r>
+      <w:r>
+        <w:t>resourcePath</w:t>
+      </w:r>
+      <w:r>
+        <w:rPr>
+          <w:rFonts w:hint="eastAsia"/>
+        </w:rPr>
+        <w:t>"</w:t>
+      </w:r>
+      <w:r>
+        <w:t xml:space="preserve">: </w:t>
+      </w:r>
+      <w:r>
+        <w:rPr>
+          <w:rFonts w:hint="eastAsia"/>
+        </w:rPr>
+        <w:t>"</w:t>
+      </w:r>
+      <w:r>
+        <w:t>https://123.jpg</w:t>
+      </w:r>
+      <w:r>
+        <w:rPr>
+          <w:rFonts w:hint="eastAsia"/>
+        </w:rPr>
+        <w:t>",</w:t>
+      </w:r>
+      <w:r>
+        <w:t xml:space="preserve"> #</w:t>
+      </w:r>
+      <w:r>
+        <w:t>图片地址</w:t>
+      </w:r>
+    </w:p>
+    <w:p>
+      <w:r>
+        <w:t xml:space="preserve">        "count": 2,</w:t>
+      </w:r>
+    </w:p>
+    <w:p>
+      <w:r>
+        <w:rPr>
+          <w:rFonts w:hint="eastAsia"/>
+        </w:rPr>
+        <w:t xml:space="preserve">        "colorName": "</w:t>
+      </w:r>
+      <w:r>
+        <w:rPr>
+          <w:rFonts w:hint="eastAsia"/>
+        </w:rPr>
+        <w:t>紫色</w:t>
+      </w:r>
+      <w:r>
+        <w:rPr>
+          <w:rFonts w:hint="eastAsia"/>
+        </w:rPr>
+        <w:t>",</w:t>
+      </w:r>
+    </w:p>
+    <w:p>
+      <w:r>
+        <w:rPr>
+          <w:rFonts w:hint="eastAsia"/>
+        </w:rPr>
+        <w:t xml:space="preserve">        "commName": "</w:t>
+      </w:r>
+      <w:r>
+        <w:rPr>
+          <w:rFonts w:hint="eastAsia"/>
+        </w:rPr>
+        <w:t>商品</w:t>
+      </w:r>
+      <w:r>
+        <w:rPr>
+          <w:rFonts w:hint="eastAsia"/>
+        </w:rPr>
+        <w:t>2",</w:t>
+      </w:r>
+    </w:p>
+    <w:p>
+      <w:r>
+        <w:t xml:space="preserve">        "size": "XXL",</w:t>
+      </w:r>
+    </w:p>
+    <w:p>
+      <w:r>
+        <w:t xml:space="preserve">        "scid": 16,</w:t>
+      </w:r>
+    </w:p>
+    <w:p>
+      <w:r>
+        <w:t xml:space="preserve">        "price": 900.22</w:t>
+      </w:r>
+    </w:p>
+    <w:p>
+      <w:r>
+        <w:t xml:space="preserve">      }</w:t>
+      </w:r>
+    </w:p>
+    <w:p>
+      <w:r>
+        <w:t xml:space="preserve">    ],</w:t>
+      </w:r>
+    </w:p>
+    <w:p>
+      <w:r>
+        <w:t xml:space="preserve">    "sumPrice": 4800.8     #</w:t>
+      </w:r>
       <w:r>
         <w:t>合计</w:t>
       </w:r>

--- a/文档/API文档.docx
+++ b/文档/API文档.docx
@@ -6470,8 +6470,6 @@
         </w:rPr>
         <w:t>】</w:t>
       </w:r>
-      <w:bookmarkStart w:id="0" w:name="_GoBack"/>
-      <w:bookmarkEnd w:id="0"/>
     </w:p>
     <w:p>
       <w:pPr>
@@ -12142,6 +12140,7 @@
       <w:pPr>
         <w:ind w:firstLine="420"/>
         <w:rPr>
+          <w:rFonts w:hint="eastAsia"/>
           <w:color w:val="833C0B" w:themeColor="accent2" w:themeShade="80"/>
         </w:rPr>
       </w:pPr>
@@ -12167,11 +12166,72 @@
         <w:tab/>
         <w:t>"cid": 23</w:t>
       </w:r>
+      <w:r>
+        <w:rPr>
+          <w:rFonts w:hint="eastAsia"/>
+          <w:color w:val="833C0B" w:themeColor="accent2" w:themeShade="80"/>
+        </w:rPr>
+        <w:t>,</w:t>
+      </w:r>
     </w:p>
     <w:p>
       <w:pPr>
         <w:ind w:firstLine="420"/>
         <w:rPr>
+          <w:rFonts w:hint="eastAsia"/>
+          <w:color w:val="833C0B" w:themeColor="accent2" w:themeShade="80"/>
+        </w:rPr>
+      </w:pPr>
+      <w:r>
+        <w:rPr>
+          <w:color w:val="833C0B" w:themeColor="accent2" w:themeShade="80"/>
+        </w:rPr>
+        <w:tab/>
+      </w:r>
+      <w:r>
+        <w:rPr>
+          <w:color w:val="833C0B" w:themeColor="accent2" w:themeShade="80"/>
+        </w:rPr>
+        <w:tab/>
+      </w:r>
+      <w:r>
+        <w:rPr>
+          <w:color w:val="833C0B" w:themeColor="accent2" w:themeShade="80"/>
+        </w:rPr>
+        <w:tab/>
+      </w:r>
+      <w:r>
+        <w:rPr>
+          <w:rFonts w:hint="eastAsia"/>
+          <w:color w:val="833C0B" w:themeColor="accent2" w:themeShade="80"/>
+        </w:rPr>
+        <w:t>"</w:t>
+      </w:r>
+      <w:r>
+        <w:rPr>
+          <w:color w:val="833C0B" w:themeColor="accent2" w:themeShade="80"/>
+        </w:rPr>
+        <w:t>resourcePath</w:t>
+      </w:r>
+      <w:r>
+        <w:rPr>
+          <w:rFonts w:hint="eastAsia"/>
+          <w:color w:val="833C0B" w:themeColor="accent2" w:themeShade="80"/>
+        </w:rPr>
+        <w:t>"</w:t>
+      </w:r>
+      <w:r>
+        <w:rPr>
+          <w:rFonts w:hint="eastAsia"/>
+          <w:color w:val="833C0B" w:themeColor="accent2" w:themeShade="80"/>
+        </w:rPr>
+        <w:t>: xxxxx</w:t>
+      </w:r>
+    </w:p>
+    <w:p>
+      <w:pPr>
+        <w:ind w:firstLine="420"/>
+        <w:rPr>
           <w:color w:val="833C0B" w:themeColor="accent2" w:themeShade="80"/>
         </w:rPr>
       </w:pPr>
@@ -12329,6 +12389,7 @@
       <w:pPr>
         <w:ind w:firstLine="420"/>
         <w:rPr>
+          <w:rFonts w:hint="eastAsia"/>
           <w:color w:val="833C0B" w:themeColor="accent2" w:themeShade="80"/>
         </w:rPr>
       </w:pPr>
@@ -12354,6 +12415,62 @@
         <w:tab/>
         <w:t>"cid": 21</w:t>
       </w:r>
+      <w:r>
+        <w:rPr>
+          <w:rFonts w:hint="eastAsia"/>
+          <w:color w:val="833C0B" w:themeColor="accent2" w:themeShade="80"/>
+        </w:rPr>
+        <w:t>,</w:t>
+      </w:r>
+    </w:p>
+    <w:p>
+      <w:pPr>
+        <w:ind w:firstLine="420"/>
+        <w:rPr>
+          <w:rFonts w:hint="eastAsia"/>
+          <w:color w:val="833C0B" w:themeColor="accent2" w:themeShade="80"/>
+        </w:rPr>
+      </w:pPr>
+      <w:r>
+        <w:rPr>
+          <w:color w:val="833C0B" w:themeColor="accent2" w:themeShade="80"/>
+        </w:rPr>
+        <w:tab/>
+      </w:r>
+      <w:r>
+        <w:rPr>
+          <w:color w:val="833C0B" w:themeColor="accent2" w:themeShade="80"/>
+        </w:rPr>
+        <w:tab/>
+      </w:r>
+      <w:r>
+        <w:rPr>
+          <w:color w:val="833C0B" w:themeColor="accent2" w:themeShade="80"/>
+        </w:rPr>
+        <w:tab/>
+      </w:r>
+      <w:r>
+        <w:rPr>
+          <w:rFonts w:hint="eastAsia"/>
+          <w:color w:val="833C0B" w:themeColor="accent2" w:themeShade="80"/>
+        </w:rPr>
+        <w:t>"</w:t>
+      </w:r>
+      <w:r>
+        <w:rPr>
+          <w:color w:val="833C0B" w:themeColor="accent2" w:themeShade="80"/>
+        </w:rPr>
+        <w:t>resourcePath</w:t>
+      </w:r>
+      <w:r>
+        <w:rPr>
+          <w:rFonts w:hint="eastAsia"/>
+          <w:color w:val="833C0B" w:themeColor="accent2" w:themeShade="80"/>
+        </w:rPr>
+        <w:t>": xxxxx</w:t>
+      </w:r>
+      <w:bookmarkStart w:id="0" w:name="_GoBack"/>
+      <w:bookmarkEnd w:id="0"/>
     </w:p>
     <w:p>
       <w:pPr>
@@ -13006,6 +13123,7 @@
         <w:rPr>
           <w:rFonts w:hint="eastAsia"/>
         </w:rPr>
+        <w:lastRenderedPageBreak/>
         <w:tab/>
       </w:r>
       <w:r>
@@ -13048,7 +13166,6 @@
         <w:rPr>
           <w:rFonts w:hint="eastAsia"/>
         </w:rPr>
-        <w:lastRenderedPageBreak/>
         <w:tab/>
       </w:r>
       <w:r>
@@ -13554,6 +13671,418 @@
         </w:rPr>
         <w:t>}</w:t>
       </w:r>
+    </w:p>
+    <w:p>
+      <w:pPr>
+        <w:ind w:left="1260"/>
+        <w:rPr>
+          <w:rFonts w:hint="eastAsia"/>
+        </w:rPr>
+      </w:pPr>
+    </w:p>
+    <w:p>
+      <w:r>
+        <w:rPr>
+          <w:rFonts w:hint="eastAsia"/>
+        </w:rPr>
+        <w:t>32.</w:t>
+      </w:r>
+      <w:r>
+        <w:t>获取能开的柜子</w:t>
+      </w:r>
+    </w:p>
+    <w:p>
+      <w:pPr>
+        <w:pStyle w:val="a6"/>
+        <w:ind w:firstLineChars="0"/>
+      </w:pPr>
+      <w:r>
+        <w:rPr>
+          <w:rFonts w:hint="eastAsia"/>
+        </w:rPr>
+        <w:t>URL</w:t>
+      </w:r>
+      <w:r>
+        <w:rPr>
+          <w:rFonts w:hint="eastAsia"/>
+        </w:rPr>
+        <w:t>：</w:t>
+      </w:r>
+      <w:r>
+        <w:t>/order/nowCanOpenLock</w:t>
+      </w:r>
+    </w:p>
+    <w:p>
+      <w:pPr>
+        <w:pStyle w:val="a6"/>
+        <w:ind w:firstLineChars="0"/>
+      </w:pPr>
+      <w:r>
+        <w:t>参数：</w:t>
+      </w:r>
+      <w:r>
+        <w:t>did</w:t>
+      </w:r>
+      <w:r>
+        <w:t>：试衣间</w:t>
+      </w:r>
+      <w:r>
+        <w:t>id</w:t>
+      </w:r>
+    </w:p>
+    <w:p>
+      <w:pPr>
+        <w:pStyle w:val="a6"/>
+        <w:ind w:firstLineChars="0"/>
+      </w:pPr>
+      <w:r>
+        <w:t>返回</w:t>
+      </w:r>
+      <w:r>
+        <w:rPr>
+          <w:rFonts w:hint="eastAsia"/>
+        </w:rPr>
+        <w:t>JSON</w:t>
+      </w:r>
+      <w:r>
+        <w:rPr>
+          <w:rFonts w:hint="eastAsia"/>
+        </w:rPr>
+        <w:t>：</w:t>
+      </w:r>
+    </w:p>
+    <w:p>
+      <w:pPr>
+        <w:pStyle w:val="a6"/>
+      </w:pPr>
+      <w:r>
+        <w:t>{</w:t>
+      </w:r>
+    </w:p>
+    <w:p>
+      <w:pPr>
+        <w:pStyle w:val="a6"/>
+      </w:pPr>
+      <w:r>
+        <w:tab/>
+        <w:t>"code": "1",</w:t>
+      </w:r>
+    </w:p>
+    <w:p>
+      <w:pPr>
+        <w:pStyle w:val="a6"/>
+        <w:rPr>
+          <w:rFonts w:hint="eastAsia"/>
+        </w:rPr>
+      </w:pPr>
+      <w:r>
+        <w:rPr>
+          <w:rFonts w:hint="eastAsia"/>
+        </w:rPr>
+        <w:tab/>
+        <w:t>"message": "</w:t>
+      </w:r>
+      <w:r>
+        <w:rPr>
+          <w:rFonts w:hint="eastAsia"/>
+        </w:rPr>
+        <w:t>操作成功</w:t>
+      </w:r>
+      <w:r>
+        <w:rPr>
+          <w:rFonts w:hint="eastAsia"/>
+        </w:rPr>
+        <w:t>",</w:t>
+      </w:r>
+    </w:p>
+    <w:p>
+      <w:pPr>
+        <w:pStyle w:val="a6"/>
+      </w:pPr>
+      <w:r>
+        <w:tab/>
+        <w:t>"data": {</w:t>
+      </w:r>
+    </w:p>
+    <w:p>
+      <w:pPr>
+        <w:pStyle w:val="a6"/>
+      </w:pPr>
+      <w:r>
+        <w:tab/>
+      </w:r>
+      <w:r>
+        <w:tab/>
+        <w:t>"locks": [{</w:t>
+      </w:r>
+    </w:p>
+    <w:p>
+      <w:pPr>
+        <w:pStyle w:val="a6"/>
+      </w:pPr>
+      <w:r>
+        <w:tab/>
+      </w:r>
+      <w:r>
+        <w:tab/>
+      </w:r>
+      <w:r>
+        <w:tab/>
+        <w:t>"dcid": 1,</w:t>
+      </w:r>
+    </w:p>
+    <w:p>
+      <w:pPr>
+        <w:pStyle w:val="a6"/>
+      </w:pPr>
+      <w:r>
+        <w:rPr>
+          <w:rFonts w:hint="eastAsia"/>
+        </w:rPr>
+        <w:tab/>
+      </w:r>
+      <w:r>
+        <w:rPr>
+          <w:rFonts w:hint="eastAsia"/>
+        </w:rPr>
+        <w:tab/>
+      </w:r>
+      <w:r>
+        <w:rPr>
+          <w:rFonts w:hint="eastAsia"/>
+        </w:rPr>
+        <w:tab/>
+        <w:t>"name": "</w:t>
+      </w:r>
+      <w:r>
+        <w:rPr>
+          <w:rFonts w:hint="eastAsia"/>
+        </w:rPr>
+        <w:t>柜子</w:t>
+      </w:r>
+      <w:r>
+        <w:rPr>
+          <w:rFonts w:hint="eastAsia"/>
+        </w:rPr>
+        <w:t>1</w:t>
+      </w:r>
+      <w:r>
+        <w:rPr>
+          <w:rFonts w:hint="eastAsia"/>
+        </w:rPr>
+        <w:t>号</w:t>
+      </w:r>
+      <w:r>
+        <w:rPr>
+          <w:rFonts w:hint="eastAsia"/>
+        </w:rPr>
+        <w:t>"</w:t>
+      </w:r>
+    </w:p>
+    <w:p>
+      <w:pPr>
+        <w:pStyle w:val="a6"/>
+      </w:pPr>
+      <w:r>
+        <w:tab/>
+      </w:r>
+      <w:r>
+        <w:tab/>
+        <w:t>}, {</w:t>
+      </w:r>
+    </w:p>
+    <w:p>
+      <w:pPr>
+        <w:pStyle w:val="a6"/>
+      </w:pPr>
+      <w:r>
+        <w:tab/>
+      </w:r>
+      <w:r>
+        <w:tab/>
+      </w:r>
+      <w:r>
+        <w:tab/>
+        <w:t>"dcid": 2,</w:t>
+      </w:r>
+    </w:p>
+    <w:p>
+      <w:pPr>
+        <w:pStyle w:val="a6"/>
+      </w:pPr>
+      <w:r>
+        <w:rPr>
+          <w:rFonts w:hint="eastAsia"/>
+        </w:rPr>
+        <w:tab/>
+      </w:r>
+      <w:r>
+        <w:rPr>
+          <w:rFonts w:hint="eastAsia"/>
+        </w:rPr>
+        <w:tab/>
+      </w:r>
+      <w:r>
+        <w:rPr>
+          <w:rFonts w:hint="eastAsia"/>
+        </w:rPr>
+        <w:tab/>
+        <w:t>"name": "</w:t>
+      </w:r>
+      <w:r>
+        <w:rPr>
+          <w:rFonts w:hint="eastAsia"/>
+        </w:rPr>
+        <w:t>柜子</w:t>
+      </w:r>
+      <w:r>
+        <w:rPr>
+          <w:rFonts w:hint="eastAsia"/>
+        </w:rPr>
+        <w:t>2</w:t>
+      </w:r>
+      <w:r>
+        <w:rPr>
+          <w:rFonts w:hint="eastAsia"/>
+        </w:rPr>
+        <w:t>号</w:t>
+      </w:r>
+      <w:r>
+        <w:rPr>
+          <w:rFonts w:hint="eastAsia"/>
+        </w:rPr>
+        <w:t>"</w:t>
+      </w:r>
+    </w:p>
+    <w:p>
+      <w:pPr>
+        <w:pStyle w:val="a6"/>
+      </w:pPr>
+      <w:r>
+        <w:tab/>
+      </w:r>
+      <w:r>
+        <w:tab/>
+        <w:t>}, {</w:t>
+      </w:r>
+    </w:p>
+    <w:p>
+      <w:pPr>
+        <w:pStyle w:val="a6"/>
+      </w:pPr>
+      <w:r>
+        <w:tab/>
+      </w:r>
+      <w:r>
+        <w:tab/>
+      </w:r>
+      <w:r>
+        <w:tab/>
+        <w:t>"dcid": 3,</w:t>
+      </w:r>
+    </w:p>
+    <w:p>
+      <w:pPr>
+        <w:pStyle w:val="a6"/>
+      </w:pPr>
+      <w:r>
+        <w:rPr>
+          <w:rFonts w:hint="eastAsia"/>
+        </w:rPr>
+        <w:tab/>
+      </w:r>
+      <w:r>
+        <w:rPr>
+          <w:rFonts w:hint="eastAsia"/>
+        </w:rPr>
+        <w:tab/>
+      </w:r>
+      <w:r>
+        <w:rPr>
+          <w:rFonts w:hint="eastAsia"/>
+        </w:rPr>
+        <w:tab/>
+        <w:t>"name": "</w:t>
+      </w:r>
+      <w:r>
+        <w:rPr>
+          <w:rFonts w:hint="eastAsia"/>
+        </w:rPr>
+        <w:t>柜子</w:t>
+      </w:r>
+      <w:r>
+        <w:rPr>
+          <w:rFonts w:hint="eastAsia"/>
+        </w:rPr>
+        <w:t>3</w:t>
+      </w:r>
+      <w:r>
+        <w:rPr>
+          <w:rFonts w:hint="eastAsia"/>
+        </w:rPr>
+        <w:t>号</w:t>
+      </w:r>
+      <w:r>
+        <w:rPr>
+          <w:rFonts w:hint="eastAsia"/>
+        </w:rPr>
+        <w:t>"</w:t>
+      </w:r>
+    </w:p>
+    <w:p>
+      <w:pPr>
+        <w:pStyle w:val="a6"/>
+      </w:pPr>
+      <w:r>
+        <w:tab/>
+      </w:r>
+      <w:r>
+        <w:tab/>
+        <w:t>}]</w:t>
+      </w:r>
+    </w:p>
+    <w:p>
+      <w:pPr>
+        <w:pStyle w:val="a6"/>
+      </w:pPr>
+      <w:r>
+        <w:lastRenderedPageBreak/>
+        <w:tab/>
+        <w:t>}</w:t>
+      </w:r>
+    </w:p>
+    <w:p>
+      <w:pPr>
+        <w:pStyle w:val="a6"/>
+        <w:ind w:firstLineChars="0"/>
+        <w:rPr>
+          <w:rFonts w:hint="eastAsia"/>
+        </w:rPr>
+      </w:pPr>
+      <w:r>
+        <w:t>}</w:t>
+      </w:r>
+    </w:p>
+    <w:p>
+      <w:pPr>
+        <w:pStyle w:val="a6"/>
+        <w:ind w:left="420" w:firstLineChars="0" w:firstLine="0"/>
+        <w:rPr>
+          <w:rFonts w:hint="eastAsia"/>
+        </w:rPr>
+      </w:pPr>
+      <w:r>
+        <w:tab/>
+      </w:r>
+    </w:p>
+    <w:p>
+      <w:pPr>
+        <w:pStyle w:val="a6"/>
+        <w:ind w:left="420" w:firstLineChars="0" w:firstLine="0"/>
+        <w:rPr>
+          <w:rFonts w:hint="eastAsia"/>
+        </w:rPr>
+      </w:pPr>
     </w:p>
     <w:p>
       <w:pPr>

--- a/文档/API文档.docx
+++ b/文档/API文档.docx
@@ -6374,6 +6374,88 @@
       </w:r>
     </w:p>
     <w:p>
+      <w:r>
+        <w:tab/>
+      </w:r>
+      <w:r>
+        <w:tab/>
+      </w:r>
+      <w:bookmarkStart w:id="0" w:name="_GoBack"/>
+      <w:r>
+        <w:rPr>
+          <w:rFonts w:hint="eastAsia"/>
+        </w:rPr>
+        <w:t>"dictValue</w:t>
+      </w:r>
+      <w:r>
+        <w:t>2</w:t>
+      </w:r>
+      <w:r>
+        <w:rPr>
+          <w:rFonts w:hint="eastAsia"/>
+        </w:rPr>
+        <w:t>": "</w:t>
+      </w:r>
+      <w:r>
+        <w:rPr>
+          <w:rFonts w:hint="eastAsia"/>
+        </w:rPr>
+        <w:t>满</w:t>
+      </w:r>
+      <w:r>
+        <w:rPr>
+          <w:rFonts w:hint="eastAsia"/>
+        </w:rPr>
+        <w:t>1000</w:t>
+      </w:r>
+      <w:r>
+        <w:rPr>
+          <w:rFonts w:hint="eastAsia"/>
+        </w:rPr>
+        <w:t>元</w:t>
+      </w:r>
+      <w:r>
+        <w:rPr>
+          <w:rFonts w:hint="eastAsia"/>
+        </w:rPr>
+        <w:t>减</w:t>
+      </w:r>
+      <w:r>
+        <w:rPr>
+          <w:rFonts w:hint="eastAsia"/>
+        </w:rPr>
+        <w:t>100</w:t>
+      </w:r>
+      <w:r>
+        <w:rPr>
+          <w:rFonts w:hint="eastAsia"/>
+        </w:rPr>
+        <w:t>",</w:t>
+      </w:r>
+      <w:r>
+        <w:rPr>
+          <w:rFonts w:hint="eastAsia"/>
+        </w:rPr>
+        <w:t>【新</w:t>
+      </w:r>
+      <w:r>
+        <w:rPr>
+          <w:rFonts w:hint="eastAsia"/>
+        </w:rPr>
+        <w:t>10-1</w:t>
+      </w:r>
+      <w:r>
+        <w:t>8</w:t>
+      </w:r>
+      <w:r>
+        <w:rPr>
+          <w:rFonts w:hint="eastAsia"/>
+        </w:rPr>
+        <w:t>】</w:t>
+      </w:r>
+      <w:bookmarkEnd w:id="0"/>
+    </w:p>
+    <w:p>
       <w:pPr>
         <w:ind w:left="420" w:firstLine="420"/>
       </w:pPr>
@@ -6401,11 +6483,6 @@
       </w:r>
     </w:p>
     <w:p>
-      <w:pPr>
-        <w:rPr>
-          <w:rFonts w:hint="eastAsia"/>
-        </w:rPr>
-      </w:pPr>
       <w:r>
         <w:t xml:space="preserve">        "couponPrice": </w:t>
       </w:r>
@@ -6423,77 +6500,407 @@
       </w:r>
     </w:p>
     <w:p>
-      <w:pPr>
-        <w:rPr>
-          <w:rFonts w:hint="eastAsia"/>
-        </w:rPr>
-      </w:pPr>
-      <w:r>
-        <w:tab/>
-      </w:r>
-      <w:r>
-        <w:tab/>
-      </w:r>
-      <w:r>
+      <w:r>
+        <w:tab/>
+      </w:r>
+      <w:r>
+        <w:tab/>
         <w:t>"</w:t>
       </w:r>
       <w:r>
         <w:t>fullPrice</w:t>
       </w:r>
       <w:r>
+        <w:t>":1000,</w:t>
+      </w:r>
+      <w:r>
+        <w:t xml:space="preserve">     #</w:t>
+      </w:r>
+      <w:r>
+        <w:t>满多少可用</w:t>
+      </w:r>
+      <w:r>
+        <w:rPr>
+          <w:rFonts w:hint="eastAsia"/>
+        </w:rPr>
+        <w:t>【新</w:t>
+      </w:r>
+      <w:r>
+        <w:rPr>
+          <w:rFonts w:hint="eastAsia"/>
+        </w:rPr>
+        <w:t>10-17</w:t>
+      </w:r>
+      <w:r>
+        <w:rPr>
+          <w:rFonts w:hint="eastAsia"/>
+        </w:rPr>
+        <w:t>】</w:t>
+      </w:r>
+    </w:p>
+    <w:p>
+      <w:r>
+        <w:t xml:space="preserve">        "</w:t>
+      </w:r>
+      <w:r>
+        <w:t>dueTime": "2018-08-31 12:20:21"</w:t>
+      </w:r>
+      <w:r>
+        <w:t xml:space="preserve"> #</w:t>
+      </w:r>
+      <w:r>
+        <w:t>优惠券</w:t>
+      </w:r>
+      <w:r>
+        <w:t>过</w:t>
+      </w:r>
+      <w:r>
+        <w:t>期时间</w:t>
+      </w:r>
+    </w:p>
+    <w:p>
+      <w:r>
+        <w:t xml:space="preserve">      },</w:t>
+      </w:r>
+    </w:p>
+    <w:p>
+      <w:r>
+        <w:t xml:space="preserve">      {</w:t>
+      </w:r>
+    </w:p>
+    <w:p>
+      <w:r>
+        <w:rPr>
+          <w:rFonts w:hint="eastAsia"/>
+        </w:rPr>
+        <w:t xml:space="preserve">        "dictValue": </w:t>
+      </w:r>
+      <w:r>
+        <w:rPr>
+          <w:rFonts w:hint="eastAsia"/>
+        </w:rPr>
         <w:t>"</w:t>
       </w:r>
       <w:r>
-        <w:t>:1000,</w:t>
-      </w:r>
-      <w:r>
-        <w:t xml:space="preserve">     #</w:t>
-      </w:r>
-      <w:r>
-        <w:t>满多少可用</w:t>
-      </w:r>
-      <w:r>
-        <w:rPr>
-          <w:rFonts w:hint="eastAsia"/>
-        </w:rPr>
-        <w:t>【新</w:t>
-      </w:r>
-      <w:r>
-        <w:rPr>
-          <w:rFonts w:hint="eastAsia"/>
-        </w:rPr>
-        <w:t>10-17</w:t>
-      </w:r>
-      <w:r>
-        <w:rPr>
-          <w:rFonts w:hint="eastAsia"/>
-        </w:rPr>
-        <w:t>】</w:t>
-      </w:r>
-    </w:p>
-    <w:p>
-      <w:pPr>
-        <w:rPr>
-          <w:rFonts w:hint="eastAsia"/>
-        </w:rPr>
-      </w:pPr>
+        <w:rPr>
+          <w:rFonts w:hint="eastAsia"/>
+        </w:rPr>
+        <w:t>满</w:t>
+      </w:r>
+      <w:r>
+        <w:t>2500</w:t>
+      </w:r>
+      <w:r>
+        <w:rPr>
+          <w:rFonts w:hint="eastAsia"/>
+        </w:rPr>
+        <w:t>元可使用</w:t>
+      </w:r>
+      <w:r>
+        <w:rPr>
+          <w:rFonts w:hint="eastAsia"/>
+        </w:rPr>
+        <w:t>"</w:t>
+      </w:r>
+      <w:r>
+        <w:rPr>
+          <w:rFonts w:hint="eastAsia"/>
+        </w:rPr>
+        <w:t>,</w:t>
+      </w:r>
+    </w:p>
+    <w:p>
+      <w:pPr>
+        <w:ind w:left="840"/>
+      </w:pPr>
+      <w:r>
+        <w:t>"cpid": 1,</w:t>
+      </w:r>
+    </w:p>
+    <w:p>
+      <w:r>
+        <w:t xml:space="preserve">        "couponPrice": </w:t>
+      </w:r>
+      <w:r>
+        <w:t>300</w:t>
+      </w:r>
+      <w:r>
+        <w:t>,</w:t>
+      </w:r>
+    </w:p>
+    <w:p>
+      <w:pPr>
+        <w:ind w:left="420" w:firstLine="420"/>
+      </w:pPr>
+      <w:r>
+        <w:t>"</w:t>
+      </w:r>
+      <w:r>
+        <w:t>fullPrice</w:t>
+      </w:r>
+      <w:r>
+        <w:t>":</w:t>
+      </w:r>
+      <w:r>
+        <w:t>2500</w:t>
+      </w:r>
+      <w:r>
+        <w:t>,</w:t>
+      </w:r>
+    </w:p>
+    <w:p>
       <w:r>
         <w:t xml:space="preserve">        "</w:t>
       </w:r>
       <w:r>
-        <w:t>dueTime": "2018-08-31 12:20:21"</w:t>
+        <w:t>dueTime": "2018-09-01 12:20:21"</w:t>
+      </w:r>
+    </w:p>
+    <w:p>
+      <w:r>
+        <w:t xml:space="preserve">      }</w:t>
+      </w:r>
+    </w:p>
+    <w:p>
+      <w:r>
+        <w:t xml:space="preserve">    ]</w:t>
+      </w:r>
+    </w:p>
+    <w:p>
+      <w:r>
+        <w:t xml:space="preserve">  }</w:t>
+      </w:r>
+    </w:p>
+    <w:p>
+      <w:r>
+        <w:lastRenderedPageBreak/>
+        <w:t>}</w:t>
+      </w:r>
+    </w:p>
+    <w:p/>
+    <w:p>
+      <w:r>
+        <w:t>16.</w:t>
+      </w:r>
+      <w:r>
+        <w:t>普通订单结算（用户选择购物车商品后，点击结算时调用，进入订单页）</w:t>
+      </w:r>
+    </w:p>
+    <w:p>
+      <w:pPr>
+        <w:rPr>
+          <w:rStyle w:val="a5"/>
+        </w:rPr>
+      </w:pPr>
+      <w:r>
+        <w:t>URL</w:t>
+      </w:r>
+      <w:r>
+        <w:t>：</w:t>
+      </w:r>
+      <w:r>
+        <w:rPr>
+          <w:rStyle w:val="a5"/>
+        </w:rPr>
+        <w:t>http://47.94.196.103/commodity/settlement</w:t>
+      </w:r>
+    </w:p>
+    <w:p>
+      <w:r>
+        <w:tab/>
+      </w:r>
+      <w:r>
+        <w:t>请求参数：</w:t>
+      </w:r>
+      <w:r>
+        <w:rPr>
+          <w:rFonts w:hint="eastAsia"/>
+        </w:rPr>
+        <w:t>1.</w:t>
+      </w:r>
+      <w:r>
+        <w:t xml:space="preserve"> scids </w:t>
+      </w:r>
+      <w:r>
+        <w:t>购物车</w:t>
+      </w:r>
+      <w:r>
+        <w:t>id  #</w:t>
+      </w:r>
+      <w:r>
+        <w:t>（多个逗号分隔）</w:t>
+      </w:r>
+    </w:p>
+    <w:p>
+      <w:r>
+        <w:tab/>
+      </w:r>
+      <w:r>
+        <w:t>返回</w:t>
+      </w:r>
+      <w:r>
+        <w:rPr>
+          <w:rFonts w:hint="eastAsia"/>
+        </w:rPr>
+        <w:t>JSON</w:t>
+      </w:r>
+      <w:r>
+        <w:rPr>
+          <w:rFonts w:hint="eastAsia"/>
+        </w:rPr>
+        <w:t>：</w:t>
+      </w:r>
+    </w:p>
+    <w:p>
+      <w:r>
+        <w:t>{</w:t>
+      </w:r>
+    </w:p>
+    <w:p>
+      <w:r>
+        <w:t xml:space="preserve">  "code": "1",</w:t>
+      </w:r>
+    </w:p>
+    <w:p>
+      <w:r>
+        <w:rPr>
+          <w:rFonts w:hint="eastAsia"/>
+        </w:rPr>
+        <w:t xml:space="preserve">  "message": "</w:t>
+      </w:r>
+      <w:r>
+        <w:rPr>
+          <w:rFonts w:hint="eastAsia"/>
+        </w:rPr>
+        <w:t>操作成功</w:t>
+      </w:r>
+      <w:r>
+        <w:rPr>
+          <w:rFonts w:hint="eastAsia"/>
+        </w:rPr>
+        <w:t>",</w:t>
+      </w:r>
+    </w:p>
+    <w:p>
+      <w:r>
+        <w:t xml:space="preserve">  "data": {</w:t>
+      </w:r>
+    </w:p>
+    <w:p>
+      <w:r>
+        <w:t xml:space="preserve">    "list": [</w:t>
+      </w:r>
+    </w:p>
+    <w:p>
+      <w:r>
+        <w:t xml:space="preserve">      {</w:t>
+      </w:r>
+    </w:p>
+    <w:p>
+      <w:r>
+        <w:tab/>
+      </w:r>
+      <w:r>
+        <w:tab/>
+      </w:r>
+      <w:r>
+        <w:rPr>
+          <w:rFonts w:hint="eastAsia"/>
+        </w:rPr>
+        <w:t>"</w:t>
+      </w:r>
+      <w:r>
+        <w:t>resourcePath</w:t>
+      </w:r>
+      <w:r>
+        <w:rPr>
+          <w:rFonts w:hint="eastAsia"/>
+        </w:rPr>
+        <w:t>"</w:t>
+      </w:r>
+      <w:r>
+        <w:t xml:space="preserve">: </w:t>
+      </w:r>
+      <w:r>
+        <w:rPr>
+          <w:rFonts w:hint="eastAsia"/>
+        </w:rPr>
+        <w:t>"</w:t>
+      </w:r>
+      <w:r>
+        <w:t>https://123.jpg</w:t>
+      </w:r>
+      <w:r>
+        <w:rPr>
+          <w:rFonts w:hint="eastAsia"/>
+        </w:rPr>
+        <w:t>",</w:t>
       </w:r>
       <w:r>
         <w:t xml:space="preserve"> #</w:t>
       </w:r>
       <w:r>
-        <w:t>优惠券</w:t>
-      </w:r>
-      <w:r>
-        <w:t>过</w:t>
-      </w:r>
-      <w:r>
-        <w:t>期时间</w:t>
+        <w:t>图片地址</w:t>
+      </w:r>
+    </w:p>
+    <w:p>
+      <w:r>
+        <w:t xml:space="preserve">        "count": 3,</w:t>
+      </w:r>
+    </w:p>
+    <w:p>
+      <w:r>
+        <w:rPr>
+          <w:rFonts w:hint="eastAsia"/>
+        </w:rPr>
+        <w:t xml:space="preserve">        "colorName": "</w:t>
+      </w:r>
+      <w:r>
+        <w:rPr>
+          <w:rFonts w:hint="eastAsia"/>
+        </w:rPr>
+        <w:t>红色</w:t>
+      </w:r>
+      <w:r>
+        <w:rPr>
+          <w:rFonts w:hint="eastAsia"/>
+        </w:rPr>
+        <w:t>",</w:t>
+      </w:r>
+    </w:p>
+    <w:p>
+      <w:r>
+        <w:rPr>
+          <w:rFonts w:hint="eastAsia"/>
+        </w:rPr>
+        <w:t xml:space="preserve">        "commName": "</w:t>
+      </w:r>
+      <w:r>
+        <w:rPr>
+          <w:rFonts w:hint="eastAsia"/>
+        </w:rPr>
+        <w:t>商品</w:t>
+      </w:r>
+      <w:r>
+        <w:rPr>
+          <w:rFonts w:hint="eastAsia"/>
+        </w:rPr>
+        <w:t>1",</w:t>
+      </w:r>
+    </w:p>
+    <w:p>
+      <w:r>
+        <w:t xml:space="preserve">        "size": "XXL",</w:t>
+      </w:r>
+    </w:p>
+    <w:p>
+      <w:r>
+        <w:t xml:space="preserve">        "scid": 9,</w:t>
+      </w:r>
+    </w:p>
+    <w:p>
+      <w:r>
+        <w:t xml:space="preserve">        "price": 1000.12</w:t>
       </w:r>
     </w:p>
     <w:p>
@@ -6508,10 +6915,10 @@
     </w:p>
     <w:p>
       <w:r>
-        <w:rPr>
-          <w:rFonts w:hint="eastAsia"/>
-        </w:rPr>
-        <w:t xml:space="preserve">        "dictValue": </w:t>
+        <w:tab/>
+      </w:r>
+      <w:r>
+        <w:tab/>
       </w:r>
       <w:r>
         <w:rPr>
@@ -6520,19 +6927,7 @@
         <w:t>"</w:t>
       </w:r>
       <w:r>
-        <w:rPr>
-          <w:rFonts w:hint="eastAsia"/>
-        </w:rPr>
-        <w:t>满</w:t>
-      </w:r>
-      <w:r>
-        <w:t>2500</w:t>
-      </w:r>
-      <w:r>
-        <w:rPr>
-          <w:rFonts w:hint="eastAsia"/>
-        </w:rPr>
-        <w:t>元可使用</w:t>
+        <w:t>resourcePath</w:t>
       </w:r>
       <w:r>
         <w:rPr>
@@ -6541,57 +6936,88 @@
         <w:t>"</w:t>
       </w:r>
       <w:r>
-        <w:rPr>
-          <w:rFonts w:hint="eastAsia"/>
-        </w:rPr>
-        <w:t>,</w:t>
-      </w:r>
-    </w:p>
-    <w:p>
-      <w:pPr>
-        <w:ind w:left="840"/>
-      </w:pPr>
-      <w:r>
-        <w:t>"cpid": 1,</w:t>
-      </w:r>
-    </w:p>
-    <w:p>
-      <w:r>
-        <w:t xml:space="preserve">        "couponPrice": </w:t>
-      </w:r>
-      <w:r>
-        <w:t>300</w:t>
-      </w:r>
-      <w:r>
-        <w:t>,</w:t>
-      </w:r>
-    </w:p>
-    <w:p>
-      <w:pPr>
-        <w:ind w:left="420" w:firstLine="420"/>
-      </w:pPr>
-      <w:r>
+        <w:t xml:space="preserve">: </w:t>
+      </w:r>
+      <w:r>
+        <w:rPr>
+          <w:rFonts w:hint="eastAsia"/>
+        </w:rPr>
         <w:t>"</w:t>
       </w:r>
       <w:r>
-        <w:t>fullPrice</w:t>
-      </w:r>
-      <w:r>
-        <w:t>":</w:t>
-      </w:r>
-      <w:r>
-        <w:t>2500</w:t>
-      </w:r>
-      <w:r>
-        <w:t>,</w:t>
-      </w:r>
-    </w:p>
-    <w:p>
-      <w:r>
-        <w:t xml:space="preserve">        "</w:t>
-      </w:r>
-      <w:r>
-        <w:t>dueTime": "2018-09-01 12:20:21"</w:t>
+        <w:t>https://123.jpg</w:t>
+      </w:r>
+      <w:r>
+        <w:rPr>
+          <w:rFonts w:hint="eastAsia"/>
+        </w:rPr>
+        <w:t>",</w:t>
+      </w:r>
+      <w:r>
+        <w:t xml:space="preserve"> #</w:t>
+      </w:r>
+      <w:r>
+        <w:t>图片地址</w:t>
+      </w:r>
+    </w:p>
+    <w:p>
+      <w:r>
+        <w:t xml:space="preserve">        "count": 2,</w:t>
+      </w:r>
+    </w:p>
+    <w:p>
+      <w:r>
+        <w:rPr>
+          <w:rFonts w:hint="eastAsia"/>
+        </w:rPr>
+        <w:t xml:space="preserve">        "colorName": "</w:t>
+      </w:r>
+      <w:r>
+        <w:rPr>
+          <w:rFonts w:hint="eastAsia"/>
+        </w:rPr>
+        <w:t>紫色</w:t>
+      </w:r>
+      <w:r>
+        <w:rPr>
+          <w:rFonts w:hint="eastAsia"/>
+        </w:rPr>
+        <w:t>",</w:t>
+      </w:r>
+    </w:p>
+    <w:p>
+      <w:r>
+        <w:rPr>
+          <w:rFonts w:hint="eastAsia"/>
+        </w:rPr>
+        <w:t xml:space="preserve">        "commName": "</w:t>
+      </w:r>
+      <w:r>
+        <w:rPr>
+          <w:rFonts w:hint="eastAsia"/>
+        </w:rPr>
+        <w:t>商品</w:t>
+      </w:r>
+      <w:r>
+        <w:rPr>
+          <w:rFonts w:hint="eastAsia"/>
+        </w:rPr>
+        <w:t>2",</w:t>
+      </w:r>
+    </w:p>
+    <w:p>
+      <w:r>
+        <w:t xml:space="preserve">        "size": "XXL",</w:t>
+      </w:r>
+    </w:p>
+    <w:p>
+      <w:r>
+        <w:t xml:space="preserve">        "scid": 16,</w:t>
+      </w:r>
+    </w:p>
+    <w:p>
+      <w:r>
+        <w:t xml:space="preserve">        "price": 900.22</w:t>
       </w:r>
     </w:p>
     <w:p>
@@ -6601,7 +7027,15 @@
     </w:p>
     <w:p>
       <w:r>
-        <w:t xml:space="preserve">    ]</w:t>
+        <w:t xml:space="preserve">    ],</w:t>
+      </w:r>
+    </w:p>
+    <w:p>
+      <w:r>
+        <w:t xml:space="preserve">    "sumPrice": 4800.8     #</w:t>
+      </w:r>
+      <w:r>
+        <w:t>合计</w:t>
       </w:r>
     </w:p>
     <w:p>
@@ -6614,13 +7048,30 @@
         <w:t>}</w:t>
       </w:r>
     </w:p>
-    <w:p/>
-    <w:p>
-      <w:r>
-        <w:t>16.</w:t>
-      </w:r>
-      <w:r>
-        <w:t>普通订单结算（用户选择购物车商品后，点击结算时调用，进入订单页）</w:t>
+    <w:p>
+      <w:r>
+        <w:rPr>
+          <w:rFonts w:hint="eastAsia"/>
+        </w:rPr>
+        <w:t>1</w:t>
+      </w:r>
+      <w:r>
+        <w:t>7</w:t>
+      </w:r>
+      <w:r>
+        <w:rPr>
+          <w:rFonts w:hint="eastAsia"/>
+        </w:rPr>
+        <w:t>.</w:t>
+      </w:r>
+      <w:r>
+        <w:rPr>
+          <w:rFonts w:hint="eastAsia"/>
+        </w:rPr>
+        <w:t>保存普通订单</w:t>
+      </w:r>
+      <w:r>
+        <w:t xml:space="preserve"> </w:t>
       </w:r>
     </w:p>
     <w:p>
@@ -6630,6 +7081,7 @@
         </w:rPr>
       </w:pPr>
       <w:r>
+        <w:tab/>
         <w:t>URL</w:t>
       </w:r>
       <w:r>
@@ -6639,7 +7091,7 @@
         <w:rPr>
           <w:rStyle w:val="a5"/>
         </w:rPr>
-        <w:t>http://47.94.196.103/commodity/settlement</w:t>
+        <w:t>http://47.94.196.103/order/saveOrder</w:t>
       </w:r>
     </w:p>
     <w:p>
@@ -6656,7 +7108,123 @@
         <w:t>1.</w:t>
       </w:r>
       <w:r>
-        <w:t xml:space="preserve"> scids </w:t>
+        <w:t xml:space="preserve"> </w:t>
+      </w:r>
+      <w:r>
+        <w:rPr>
+          <w:rFonts w:hint="eastAsia"/>
+        </w:rPr>
+        <w:t>expressName</w:t>
+      </w:r>
+      <w:r>
+        <w:t xml:space="preserve">  #</w:t>
+      </w:r>
+      <w:r>
+        <w:rPr>
+          <w:rFonts w:hint="eastAsia"/>
+        </w:rPr>
+        <w:t>'</w:t>
+      </w:r>
+      <w:r>
+        <w:rPr>
+          <w:rFonts w:hint="eastAsia"/>
+        </w:rPr>
+        <w:t>收货人姓名</w:t>
+      </w:r>
+      <w:r>
+        <w:rPr>
+          <w:rFonts w:hint="eastAsia"/>
+        </w:rPr>
+        <w:t>',</w:t>
+      </w:r>
+    </w:p>
+    <w:p>
+      <w:r>
+        <w:rPr>
+          <w:rFonts w:hint="eastAsia"/>
+        </w:rPr>
+        <w:t xml:space="preserve">  </w:t>
+      </w:r>
+      <w:r>
+        <w:t xml:space="preserve">            2. </w:t>
+      </w:r>
+      <w:r>
+        <w:rPr>
+          <w:rFonts w:hint="eastAsia"/>
+        </w:rPr>
+        <w:t xml:space="preserve">expressMobile </w:t>
+      </w:r>
+      <w:r>
+        <w:t xml:space="preserve"> #</w:t>
+      </w:r>
+      <w:r>
+        <w:rPr>
+          <w:rFonts w:hint="eastAsia"/>
+        </w:rPr>
+        <w:t>'</w:t>
+      </w:r>
+      <w:r>
+        <w:rPr>
+          <w:rFonts w:hint="eastAsia"/>
+        </w:rPr>
+        <w:t>收货人电话</w:t>
+      </w:r>
+      <w:r>
+        <w:rPr>
+          <w:rFonts w:hint="eastAsia"/>
+        </w:rPr>
+        <w:t>',</w:t>
+      </w:r>
+    </w:p>
+    <w:p>
+      <w:r>
+        <w:rPr>
+          <w:rFonts w:hint="eastAsia"/>
+        </w:rPr>
+        <w:t xml:space="preserve">  </w:t>
+      </w:r>
+      <w:r>
+        <w:tab/>
+      </w:r>
+      <w:r>
+        <w:tab/>
+      </w:r>
+      <w:r>
+        <w:tab/>
+        <w:t xml:space="preserve">  3. </w:t>
+      </w:r>
+      <w:r>
+        <w:rPr>
+          <w:rFonts w:hint="eastAsia"/>
+        </w:rPr>
+        <w:t>expressAddress</w:t>
+      </w:r>
+      <w:r>
+        <w:t xml:space="preserve">  #</w:t>
+      </w:r>
+      <w:r>
+        <w:rPr>
+          <w:rFonts w:hint="eastAsia"/>
+        </w:rPr>
+        <w:t>收货人详细地址</w:t>
+      </w:r>
+      <w:r>
+        <w:rPr>
+          <w:rFonts w:hint="eastAsia"/>
+        </w:rPr>
+        <w:t>',</w:t>
+      </w:r>
+    </w:p>
+    <w:p>
+      <w:r>
+        <w:tab/>
+      </w:r>
+      <w:r>
+        <w:tab/>
+      </w:r>
+      <w:r>
+        <w:tab/>
+        <w:t xml:space="preserve">  4. scids </w:t>
       </w:r>
       <w:r>
         <w:t>购物车</w:t>
@@ -6670,6 +7238,85 @@
     </w:p>
     <w:p>
       <w:r>
+        <w:rPr>
+          <w:rFonts w:hint="eastAsia"/>
+        </w:rPr>
+        <w:t xml:space="preserve">              </w:t>
+      </w:r>
+      <w:r>
+        <w:t>5</w:t>
+      </w:r>
+      <w:r>
+        <w:rPr>
+          <w:rFonts w:hint="eastAsia"/>
+        </w:rPr>
+        <w:t>. serviceType</w:t>
+      </w:r>
+      <w:r>
+        <w:t xml:space="preserve">  #</w:t>
+      </w:r>
+      <w:r>
+        <w:t>（</w:t>
+      </w:r>
+      <w:r>
+        <w:t>1</w:t>
+      </w:r>
+      <w:r>
+        <w:t>：</w:t>
+      </w:r>
+      <w:r>
+        <w:rPr>
+          <w:rFonts w:hint="eastAsia"/>
+        </w:rPr>
+        <w:t>使用积分</w:t>
+      </w:r>
+      <w:r>
+        <w:rPr>
+          <w:rFonts w:hint="eastAsia"/>
+        </w:rPr>
+        <w:t xml:space="preserve">  2</w:t>
+      </w:r>
+      <w:r>
+        <w:rPr>
+          <w:rFonts w:hint="eastAsia"/>
+        </w:rPr>
+        <w:t>：使用优惠券</w:t>
+      </w:r>
+      <w:r>
+        <w:t>）</w:t>
+      </w:r>
+    </w:p>
+    <w:p>
+      <w:r>
+        <w:rPr>
+          <w:rFonts w:hint="eastAsia"/>
+        </w:rPr>
+        <w:t xml:space="preserve">              </w:t>
+      </w:r>
+      <w:r>
+        <w:t>6. cpid</w:t>
+      </w:r>
+      <w:r>
+        <w:t>：</w:t>
+      </w:r>
+      <w:r>
+        <w:t>#</w:t>
+      </w:r>
+      <w:r>
+        <w:rPr>
+          <w:rFonts w:hint="eastAsia"/>
+        </w:rPr>
+        <w:t>如果使用</w:t>
+      </w:r>
+      <w:r>
+        <w:t>优惠券，则传优惠券</w:t>
+      </w:r>
+      <w:r>
+        <w:t>id</w:t>
+      </w:r>
+    </w:p>
+    <w:p>
+      <w:r>
         <w:tab/>
       </w:r>
       <w:r>
@@ -6689,587 +7336,33 @@
       </w:r>
     </w:p>
     <w:p>
-      <w:r>
+      <w:pPr>
+        <w:ind w:leftChars="200" w:left="420"/>
+      </w:pPr>
+      <w:r>
+        <w:tab/>
+      </w:r>
+      <w:r>
+        <w:tab/>
         <w:t>{</w:t>
       </w:r>
     </w:p>
     <w:p>
-      <w:r>
-        <w:t xml:space="preserve">  "code": "1",</w:t>
-      </w:r>
-    </w:p>
-    <w:p>
-      <w:r>
-        <w:rPr>
-          <w:rFonts w:hint="eastAsia"/>
-        </w:rPr>
-        <w:t xml:space="preserve">  "message": "</w:t>
-      </w:r>
-      <w:r>
-        <w:rPr>
-          <w:rFonts w:hint="eastAsia"/>
-        </w:rPr>
-        <w:t>操作成功</w:t>
-      </w:r>
-      <w:r>
-        <w:rPr>
-          <w:rFonts w:hint="eastAsia"/>
-        </w:rPr>
-        <w:t>",</w:t>
-      </w:r>
-    </w:p>
-    <w:p>
-      <w:r>
-        <w:t xml:space="preserve">  "data": {</w:t>
-      </w:r>
-    </w:p>
-    <w:p>
-      <w:r>
-        <w:t xml:space="preserve">    "list": [</w:t>
-      </w:r>
-    </w:p>
-    <w:p>
-      <w:r>
-        <w:t xml:space="preserve">      {</w:t>
-      </w:r>
-    </w:p>
-    <w:p>
-      <w:r>
-        <w:tab/>
-      </w:r>
-      <w:r>
-        <w:tab/>
-      </w:r>
-      <w:r>
-        <w:rPr>
-          <w:rFonts w:hint="eastAsia"/>
-        </w:rPr>
-        <w:t>"</w:t>
-      </w:r>
-      <w:r>
-        <w:t>resourcePath</w:t>
-      </w:r>
-      <w:r>
-        <w:rPr>
-          <w:rFonts w:hint="eastAsia"/>
-        </w:rPr>
-        <w:t>"</w:t>
-      </w:r>
-      <w:r>
-        <w:t xml:space="preserve">: </w:t>
-      </w:r>
-      <w:r>
-        <w:rPr>
-          <w:rFonts w:hint="eastAsia"/>
-        </w:rPr>
-        <w:t>"</w:t>
-      </w:r>
-      <w:r>
-        <w:t>https://123.jpg</w:t>
-      </w:r>
-      <w:r>
-        <w:rPr>
-          <w:rFonts w:hint="eastAsia"/>
-        </w:rPr>
-        <w:t>",</w:t>
-      </w:r>
-      <w:r>
-        <w:t xml:space="preserve"> #</w:t>
-      </w:r>
-      <w:r>
-        <w:t>图片地址</w:t>
-      </w:r>
-    </w:p>
-    <w:p>
-      <w:r>
-        <w:t xml:space="preserve">        "count": 3,</w:t>
-      </w:r>
-    </w:p>
-    <w:p>
-      <w:r>
-        <w:rPr>
-          <w:rFonts w:hint="eastAsia"/>
-        </w:rPr>
-        <w:t xml:space="preserve">        "colorName": "</w:t>
-      </w:r>
-      <w:r>
-        <w:rPr>
-          <w:rFonts w:hint="eastAsia"/>
-        </w:rPr>
-        <w:t>红色</w:t>
-      </w:r>
-      <w:r>
-        <w:rPr>
-          <w:rFonts w:hint="eastAsia"/>
-        </w:rPr>
-        <w:t>",</w:t>
-      </w:r>
-    </w:p>
-    <w:p>
-      <w:r>
-        <w:rPr>
-          <w:rFonts w:hint="eastAsia"/>
-        </w:rPr>
-        <w:t xml:space="preserve">        "commName": "</w:t>
-      </w:r>
-      <w:r>
-        <w:rPr>
-          <w:rFonts w:hint="eastAsia"/>
-        </w:rPr>
-        <w:t>商品</w:t>
-      </w:r>
-      <w:r>
-        <w:rPr>
-          <w:rFonts w:hint="eastAsia"/>
-        </w:rPr>
-        <w:t>1",</w:t>
-      </w:r>
-    </w:p>
-    <w:p>
-      <w:r>
-        <w:t xml:space="preserve">        "size": "XXL",</w:t>
-      </w:r>
-    </w:p>
-    <w:p>
-      <w:r>
-        <w:t xml:space="preserve">        "scid": 9,</w:t>
-      </w:r>
-    </w:p>
-    <w:p>
-      <w:r>
-        <w:t xml:space="preserve">        "price": 1000.12</w:t>
-      </w:r>
-    </w:p>
-    <w:p>
-      <w:r>
-        <w:t xml:space="preserve">      },</w:t>
-      </w:r>
-    </w:p>
-    <w:p>
-      <w:r>
-        <w:t xml:space="preserve">      {</w:t>
-      </w:r>
-    </w:p>
-    <w:p>
-      <w:r>
-        <w:tab/>
-      </w:r>
-      <w:r>
-        <w:tab/>
-      </w:r>
-      <w:r>
-        <w:rPr>
-          <w:rFonts w:hint="eastAsia"/>
-        </w:rPr>
-        <w:t>"</w:t>
-      </w:r>
-      <w:r>
-        <w:t>resourcePath</w:t>
-      </w:r>
-      <w:r>
-        <w:rPr>
-          <w:rFonts w:hint="eastAsia"/>
-        </w:rPr>
-        <w:t>"</w:t>
-      </w:r>
-      <w:r>
-        <w:t xml:space="preserve">: </w:t>
-      </w:r>
-      <w:r>
-        <w:rPr>
-          <w:rFonts w:hint="eastAsia"/>
-        </w:rPr>
-        <w:t>"</w:t>
-      </w:r>
-      <w:r>
-        <w:t>https://123.jpg</w:t>
-      </w:r>
-      <w:r>
-        <w:rPr>
-          <w:rFonts w:hint="eastAsia"/>
-        </w:rPr>
-        <w:t>",</w:t>
-      </w:r>
-      <w:r>
-        <w:t xml:space="preserve"> #</w:t>
-      </w:r>
-      <w:r>
-        <w:t>图片地址</w:t>
-      </w:r>
-    </w:p>
-    <w:p>
-      <w:r>
-        <w:t xml:space="preserve">        "count": 2,</w:t>
-      </w:r>
-    </w:p>
-    <w:p>
-      <w:r>
-        <w:rPr>
-          <w:rFonts w:hint="eastAsia"/>
-        </w:rPr>
-        <w:t xml:space="preserve">        "colorName": "</w:t>
-      </w:r>
-      <w:r>
-        <w:rPr>
-          <w:rFonts w:hint="eastAsia"/>
-        </w:rPr>
-        <w:t>紫色</w:t>
-      </w:r>
-      <w:r>
-        <w:rPr>
-          <w:rFonts w:hint="eastAsia"/>
-        </w:rPr>
-        <w:t>",</w:t>
-      </w:r>
-    </w:p>
-    <w:p>
-      <w:r>
-        <w:rPr>
-          <w:rFonts w:hint="eastAsia"/>
-        </w:rPr>
-        <w:t xml:space="preserve">        "commName": "</w:t>
-      </w:r>
-      <w:r>
-        <w:rPr>
-          <w:rFonts w:hint="eastAsia"/>
-        </w:rPr>
-        <w:t>商品</w:t>
-      </w:r>
-      <w:r>
-        <w:rPr>
-          <w:rFonts w:hint="eastAsia"/>
-        </w:rPr>
-        <w:t>2",</w:t>
-      </w:r>
-    </w:p>
-    <w:p>
-      <w:r>
-        <w:t xml:space="preserve">        "size": "XXL",</w:t>
-      </w:r>
-    </w:p>
-    <w:p>
-      <w:r>
-        <w:t xml:space="preserve">        "scid": 16,</w:t>
-      </w:r>
-    </w:p>
-    <w:p>
-      <w:r>
-        <w:t xml:space="preserve">        "price": 900.22</w:t>
-      </w:r>
-    </w:p>
-    <w:p>
-      <w:r>
-        <w:t xml:space="preserve">      }</w:t>
-      </w:r>
-    </w:p>
-    <w:p>
-      <w:r>
-        <w:t xml:space="preserve">    ],</w:t>
-      </w:r>
-    </w:p>
-    <w:p>
-      <w:r>
-        <w:t xml:space="preserve">    "sumPrice": 4800.8     #</w:t>
-      </w:r>
-      <w:r>
-        <w:t>合计</w:t>
-      </w:r>
-    </w:p>
-    <w:p>
-      <w:r>
-        <w:t xml:space="preserve">  }</w:t>
-      </w:r>
-    </w:p>
-    <w:p>
-      <w:r>
-        <w:t>}</w:t>
-      </w:r>
-    </w:p>
-    <w:p>
-      <w:r>
-        <w:rPr>
-          <w:rFonts w:hint="eastAsia"/>
-        </w:rPr>
-        <w:t>1</w:t>
-      </w:r>
-      <w:r>
-        <w:t>7</w:t>
-      </w:r>
-      <w:r>
-        <w:rPr>
-          <w:rFonts w:hint="eastAsia"/>
-        </w:rPr>
-        <w:t>.</w:t>
-      </w:r>
-      <w:r>
-        <w:rPr>
-          <w:rFonts w:hint="eastAsia"/>
-        </w:rPr>
-        <w:t>保存普通订单</w:t>
-      </w:r>
-      <w:r>
-        <w:t xml:space="preserve"> </w:t>
-      </w:r>
-    </w:p>
-    <w:p>
-      <w:pPr>
-        <w:rPr>
-          <w:rStyle w:val="a5"/>
-        </w:rPr>
-      </w:pPr>
-      <w:r>
-        <w:tab/>
-        <w:t>URL</w:t>
-      </w:r>
-      <w:r>
-        <w:t>：</w:t>
-      </w:r>
-      <w:r>
-        <w:rPr>
-          <w:rStyle w:val="a5"/>
-        </w:rPr>
-        <w:t>http://47.94.196.103/order/saveOrder</w:t>
-      </w:r>
-    </w:p>
-    <w:p>
-      <w:r>
-        <w:tab/>
-      </w:r>
-      <w:r>
-        <w:t>请求参数：</w:t>
-      </w:r>
-      <w:r>
-        <w:rPr>
-          <w:rFonts w:hint="eastAsia"/>
-        </w:rPr>
-        <w:t>1.</w:t>
-      </w:r>
-      <w:r>
-        <w:t xml:space="preserve"> </w:t>
-      </w:r>
-      <w:r>
-        <w:rPr>
-          <w:rFonts w:hint="eastAsia"/>
-        </w:rPr>
-        <w:t>expressName</w:t>
-      </w:r>
-      <w:r>
-        <w:t xml:space="preserve">  #</w:t>
-      </w:r>
-      <w:r>
-        <w:rPr>
-          <w:rFonts w:hint="eastAsia"/>
-        </w:rPr>
-        <w:t>'</w:t>
-      </w:r>
-      <w:r>
-        <w:rPr>
-          <w:rFonts w:hint="eastAsia"/>
-        </w:rPr>
-        <w:t>收货人姓名</w:t>
-      </w:r>
-      <w:r>
-        <w:rPr>
-          <w:rFonts w:hint="eastAsia"/>
-        </w:rPr>
-        <w:t>',</w:t>
-      </w:r>
-    </w:p>
-    <w:p>
-      <w:r>
-        <w:rPr>
-          <w:rFonts w:hint="eastAsia"/>
-        </w:rPr>
+      <w:pPr>
+        <w:ind w:leftChars="200" w:left="420"/>
+      </w:pPr>
+      <w:r>
         <w:t xml:space="preserve">  </w:t>
       </w:r>
       <w:r>
-        <w:t xml:space="preserve">            2. </w:t>
-      </w:r>
-      <w:r>
-        <w:rPr>
-          <w:rFonts w:hint="eastAsia"/>
-        </w:rPr>
-        <w:t xml:space="preserve">expressMobile </w:t>
-      </w:r>
-      <w:r>
-        <w:t xml:space="preserve"> #</w:t>
-      </w:r>
-      <w:r>
-        <w:rPr>
-          <w:rFonts w:hint="eastAsia"/>
-        </w:rPr>
-        <w:t>'</w:t>
-      </w:r>
-      <w:r>
-        <w:rPr>
-          <w:rFonts w:hint="eastAsia"/>
-        </w:rPr>
-        <w:t>收货人电话</w:t>
-      </w:r>
-      <w:r>
-        <w:rPr>
-          <w:rFonts w:hint="eastAsia"/>
-        </w:rPr>
-        <w:t>',</w:t>
-      </w:r>
-    </w:p>
-    <w:p>
-      <w:r>
-        <w:rPr>
-          <w:rFonts w:hint="eastAsia"/>
-        </w:rPr>
-        <w:t xml:space="preserve">  </w:t>
-      </w:r>
-      <w:r>
-        <w:tab/>
-      </w:r>
-      <w:r>
-        <w:tab/>
-      </w:r>
-      <w:r>
-        <w:tab/>
-        <w:t xml:space="preserve">  3. </w:t>
-      </w:r>
-      <w:r>
-        <w:rPr>
-          <w:rFonts w:hint="eastAsia"/>
-        </w:rPr>
-        <w:t>expressAddress</w:t>
-      </w:r>
-      <w:r>
-        <w:t xml:space="preserve">  #</w:t>
-      </w:r>
-      <w:r>
-        <w:rPr>
-          <w:rFonts w:hint="eastAsia"/>
-        </w:rPr>
-        <w:t>收货人详细地址</w:t>
-      </w:r>
-      <w:r>
-        <w:rPr>
-          <w:rFonts w:hint="eastAsia"/>
-        </w:rPr>
-        <w:t>',</w:t>
-      </w:r>
-    </w:p>
-    <w:p>
-      <w:r>
-        <w:tab/>
-      </w:r>
-      <w:r>
-        <w:tab/>
-      </w:r>
-      <w:r>
-        <w:tab/>
-        <w:t xml:space="preserve">  4. scids </w:t>
-      </w:r>
-      <w:r>
-        <w:t>购物车</w:t>
-      </w:r>
-      <w:r>
-        <w:t>id  #</w:t>
-      </w:r>
-      <w:r>
-        <w:t>（多个逗号分隔）</w:t>
-      </w:r>
-    </w:p>
-    <w:p>
-      <w:r>
-        <w:rPr>
-          <w:rFonts w:hint="eastAsia"/>
-        </w:rPr>
-        <w:t xml:space="preserve">              </w:t>
-      </w:r>
-      <w:r>
-        <w:t>5</w:t>
-      </w:r>
-      <w:r>
-        <w:rPr>
-          <w:rFonts w:hint="eastAsia"/>
-        </w:rPr>
-        <w:t>. serviceType</w:t>
-      </w:r>
-      <w:r>
-        <w:t xml:space="preserve">  #</w:t>
-      </w:r>
-      <w:r>
-        <w:t>（</w:t>
-      </w:r>
-      <w:r>
-        <w:t>1</w:t>
-      </w:r>
-      <w:r>
-        <w:t>：</w:t>
-      </w:r>
-      <w:r>
-        <w:rPr>
-          <w:rFonts w:hint="eastAsia"/>
-        </w:rPr>
-        <w:t>使用积分</w:t>
-      </w:r>
-      <w:r>
-        <w:rPr>
-          <w:rFonts w:hint="eastAsia"/>
-        </w:rPr>
-        <w:t xml:space="preserve">  2</w:t>
-      </w:r>
-      <w:r>
-        <w:rPr>
-          <w:rFonts w:hint="eastAsia"/>
-        </w:rPr>
-        <w:t>：使用优惠券</w:t>
-      </w:r>
-      <w:r>
-        <w:t>）</w:t>
-      </w:r>
-    </w:p>
-    <w:p>
-      <w:r>
-        <w:rPr>
-          <w:rFonts w:hint="eastAsia"/>
-        </w:rPr>
-        <w:t xml:space="preserve">              </w:t>
-      </w:r>
-      <w:r>
-        <w:t>6. cpid</w:t>
-      </w:r>
-      <w:r>
-        <w:t>：</w:t>
-      </w:r>
-      <w:r>
-        <w:t>#</w:t>
-      </w:r>
-      <w:r>
-        <w:rPr>
-          <w:rFonts w:hint="eastAsia"/>
-        </w:rPr>
-        <w:t>如果使用</w:t>
-      </w:r>
-      <w:r>
-        <w:t>优惠券，则传优惠券</w:t>
-      </w:r>
-      <w:r>
-        <w:t>id</w:t>
-      </w:r>
-    </w:p>
-    <w:p>
-      <w:r>
-        <w:tab/>
-      </w:r>
-      <w:r>
-        <w:t>返回</w:t>
-      </w:r>
-      <w:r>
-        <w:rPr>
-          <w:rFonts w:hint="eastAsia"/>
-        </w:rPr>
-        <w:t>JSON</w:t>
-      </w:r>
-      <w:r>
-        <w:rPr>
-          <w:rFonts w:hint="eastAsia"/>
-        </w:rPr>
-        <w:t>：</w:t>
+        <w:tab/>
+      </w:r>
+      <w:r>
+        <w:tab/>
+      </w:r>
+      <w:r>
+        <w:tab/>
+        <w:t>"code": "1",</w:t>
       </w:r>
     </w:p>
     <w:p>
@@ -7277,74 +7370,9 @@
         <w:ind w:leftChars="200" w:left="420"/>
       </w:pPr>
       <w:r>
-        <w:tab/>
-      </w:r>
-      <w:r>
-        <w:tab/>
-        <w:t>{</w:t>
-      </w:r>
-    </w:p>
-    <w:p>
-      <w:pPr>
-        <w:ind w:leftChars="200" w:left="420"/>
-      </w:pPr>
-      <w:r>
-        <w:t xml:space="preserve">  </w:t>
-      </w:r>
-      <w:r>
-        <w:tab/>
-      </w:r>
-      <w:r>
-        <w:tab/>
-      </w:r>
-      <w:r>
-        <w:tab/>
-        <w:t>"code": "1",</w:t>
-      </w:r>
-    </w:p>
-    <w:p>
-      <w:pPr>
-        <w:ind w:leftChars="200" w:left="420"/>
-      </w:pPr>
-      <w:r>
-        <w:rPr>
-          <w:rFonts w:hint="eastAsia"/>
-        </w:rPr>
-        <w:t xml:space="preserve">  </w:t>
-      </w:r>
-      <w:r>
-        <w:tab/>
-      </w:r>
-      <w:r>
-        <w:tab/>
-      </w:r>
-      <w:r>
-        <w:tab/>
-      </w:r>
-      <w:r>
-        <w:rPr>
-          <w:rFonts w:hint="eastAsia"/>
-        </w:rPr>
-        <w:t>"message": "</w:t>
-      </w:r>
-      <w:r>
-        <w:rPr>
-          <w:rFonts w:hint="eastAsia"/>
-        </w:rPr>
-        <w:t>操作成功</w:t>
-      </w:r>
-      <w:r>
-        <w:rPr>
-          <w:rFonts w:hint="eastAsia"/>
-        </w:rPr>
-        <w:t>",</w:t>
-      </w:r>
-    </w:p>
-    <w:p>
-      <w:pPr>
-        <w:ind w:leftChars="200" w:left="420"/>
-      </w:pPr>
-      <w:r>
+        <w:rPr>
+          <w:rFonts w:hint="eastAsia"/>
+        </w:rPr>
         <w:lastRenderedPageBreak/>
         <w:t xml:space="preserve">  </w:t>
       </w:r>
@@ -7356,6 +7384,41 @@
       </w:r>
       <w:r>
         <w:tab/>
+      </w:r>
+      <w:r>
+        <w:rPr>
+          <w:rFonts w:hint="eastAsia"/>
+        </w:rPr>
+        <w:t>"message": "</w:t>
+      </w:r>
+      <w:r>
+        <w:rPr>
+          <w:rFonts w:hint="eastAsia"/>
+        </w:rPr>
+        <w:t>操作成功</w:t>
+      </w:r>
+      <w:r>
+        <w:rPr>
+          <w:rFonts w:hint="eastAsia"/>
+        </w:rPr>
+        <w:t>",</w:t>
+      </w:r>
+    </w:p>
+    <w:p>
+      <w:pPr>
+        <w:ind w:leftChars="200" w:left="420"/>
+      </w:pPr>
+      <w:r>
+        <w:t xml:space="preserve">  </w:t>
+      </w:r>
+      <w:r>
+        <w:tab/>
+      </w:r>
+      <w:r>
+        <w:tab/>
+      </w:r>
+      <w:r>
+        <w:tab/>
         <w:t>"data": {</w:t>
       </w:r>
     </w:p>
@@ -7987,6 +8050,7 @@
         <w:ind w:left="1260"/>
       </w:pPr>
       <w:r>
+        <w:lastRenderedPageBreak/>
         <w:t xml:space="preserve">    "list": [</w:t>
       </w:r>
     </w:p>
@@ -7995,25 +8059,1966 @@
         <w:ind w:left="1260"/>
       </w:pPr>
       <w:r>
+        <w:t xml:space="preserve">      {</w:t>
+      </w:r>
+    </w:p>
+    <w:p>
+      <w:pPr>
+        <w:ind w:left="1260"/>
+      </w:pPr>
+      <w:r>
+        <w:rPr>
+          <w:rFonts w:hint="eastAsia"/>
+        </w:rPr>
+        <w:t xml:space="preserve">        "address": "</w:t>
+      </w:r>
+      <w:r>
+        <w:rPr>
+          <w:rFonts w:hint="eastAsia"/>
+        </w:rPr>
+        <w:t>新中关购物中心</w:t>
+      </w:r>
+      <w:r>
+        <w:rPr>
+          <w:rFonts w:hint="eastAsia"/>
+        </w:rPr>
+        <w:t>1</w:t>
+      </w:r>
+      <w:r>
+        <w:rPr>
+          <w:rFonts w:hint="eastAsia"/>
+        </w:rPr>
+        <w:t>层优衣库旁</w:t>
+      </w:r>
+      <w:r>
+        <w:rPr>
+          <w:rFonts w:hint="eastAsia"/>
+        </w:rPr>
+        <w:t>",</w:t>
+      </w:r>
+    </w:p>
+    <w:p>
+      <w:pPr>
+        <w:ind w:left="1260"/>
+      </w:pPr>
+      <w:r>
+        <w:rPr>
+          <w:rFonts w:hint="eastAsia"/>
+        </w:rPr>
+        <w:t xml:space="preserve">        "name": "</w:t>
+      </w:r>
+      <w:r>
+        <w:rPr>
+          <w:rFonts w:hint="eastAsia"/>
+        </w:rPr>
+        <w:t>新中关购物中心</w:t>
+      </w:r>
+      <w:r>
+        <w:rPr>
+          <w:rFonts w:hint="eastAsia"/>
+        </w:rPr>
+        <w:t>",</w:t>
+      </w:r>
+    </w:p>
+    <w:p>
+      <w:pPr>
+        <w:ind w:left="1260"/>
+      </w:pPr>
+      <w:r>
+        <w:t xml:space="preserve">        "startTime": "10:00",</w:t>
+      </w:r>
+    </w:p>
+    <w:p>
+      <w:pPr>
+        <w:ind w:left="1260"/>
+      </w:pPr>
+      <w:r>
+        <w:t xml:space="preserve">        "endTime": "22:00",</w:t>
+      </w:r>
+    </w:p>
+    <w:p>
+      <w:pPr>
+        <w:ind w:left="1260"/>
+      </w:pPr>
+      <w:r>
+        <w:t xml:space="preserve">        "did": 1,           #</w:t>
+      </w:r>
+      <w:r>
+        <w:t>试衣间</w:t>
+      </w:r>
+      <w:r>
+        <w:t>id</w:t>
+      </w:r>
+    </w:p>
+    <w:p>
+      <w:pPr>
+        <w:ind w:left="1260"/>
+      </w:pPr>
+      <w:r>
+        <w:t xml:space="preserve">        "status": "1",       #</w:t>
+      </w:r>
+      <w:r>
+        <w:t>试衣间状态</w:t>
+      </w:r>
+    </w:p>
+    <w:p>
+      <w:pPr>
+        <w:ind w:left="1260"/>
+      </w:pPr>
+      <w:r>
+        <w:rPr>
+          <w:rFonts w:hint="eastAsia"/>
+        </w:rPr>
+        <w:t xml:space="preserve">        "areaNameFull": "</w:t>
+      </w:r>
+      <w:r>
+        <w:rPr>
+          <w:rFonts w:hint="eastAsia"/>
+        </w:rPr>
+        <w:t>北京市</w:t>
+      </w:r>
+      <w:r>
+        <w:rPr>
+          <w:rFonts w:hint="eastAsia"/>
+        </w:rPr>
+        <w:t xml:space="preserve"> </w:t>
+      </w:r>
+      <w:r>
+        <w:rPr>
+          <w:rFonts w:hint="eastAsia"/>
+        </w:rPr>
+        <w:t>北京市</w:t>
+      </w:r>
+      <w:r>
+        <w:rPr>
+          <w:rFonts w:hint="eastAsia"/>
+        </w:rPr>
+        <w:t xml:space="preserve"> </w:t>
+      </w:r>
+      <w:r>
+        <w:rPr>
+          <w:rFonts w:hint="eastAsia"/>
+        </w:rPr>
+        <w:t>海淀区</w:t>
+      </w:r>
+      <w:r>
+        <w:rPr>
+          <w:rFonts w:hint="eastAsia"/>
+        </w:rPr>
+        <w:t>"</w:t>
+      </w:r>
+    </w:p>
+    <w:p>
+      <w:pPr>
+        <w:ind w:left="1260"/>
+      </w:pPr>
+      <w:r>
+        <w:t xml:space="preserve">      }</w:t>
+      </w:r>
+    </w:p>
+    <w:p>
+      <w:pPr>
+        <w:ind w:left="1260"/>
+      </w:pPr>
+      <w:r>
+        <w:t xml:space="preserve">    ]</w:t>
+      </w:r>
+    </w:p>
+    <w:p>
+      <w:pPr>
+        <w:ind w:left="1260"/>
+      </w:pPr>
+      <w:r>
+        <w:t xml:space="preserve">  }</w:t>
+      </w:r>
+    </w:p>
+    <w:p>
+      <w:pPr>
+        <w:ind w:left="1260"/>
+      </w:pPr>
+      <w:r>
+        <w:t>}</w:t>
+      </w:r>
+    </w:p>
+    <w:p>
+      <w:pPr>
+        <w:ind w:left="1260"/>
+      </w:pPr>
+    </w:p>
+    <w:p>
+      <w:r>
+        <w:t>21</w:t>
+      </w:r>
+      <w:r>
+        <w:rPr>
+          <w:rFonts w:hint="eastAsia"/>
+        </w:rPr>
+        <w:t>.</w:t>
+      </w:r>
+      <w:r>
+        <w:rPr>
+          <w:rFonts w:hint="eastAsia"/>
+        </w:rPr>
+        <w:t>获取单个试衣间（预约选择试衣间时调用）</w:t>
+      </w:r>
+    </w:p>
+    <w:p>
+      <w:pPr>
+        <w:rPr>
+          <w:rStyle w:val="a5"/>
+        </w:rPr>
+      </w:pPr>
+      <w:r>
+        <w:tab/>
+        <w:t>URL</w:t>
+      </w:r>
+      <w:r>
+        <w:t>：</w:t>
+      </w:r>
+      <w:r>
+        <w:rPr>
+          <w:rStyle w:val="a5"/>
+        </w:rPr>
+        <w:t>http://47.94.196.103/device/detail</w:t>
+      </w:r>
+    </w:p>
+    <w:p>
+      <w:r>
+        <w:tab/>
+      </w:r>
+      <w:r>
+        <w:t>请求参数：</w:t>
+      </w:r>
+      <w:r>
+        <w:rPr>
+          <w:rFonts w:hint="eastAsia"/>
+        </w:rPr>
+        <w:t>did</w:t>
+      </w:r>
+    </w:p>
+    <w:p>
+      <w:r>
+        <w:tab/>
+      </w:r>
+      <w:r>
+        <w:t>返回</w:t>
+      </w:r>
+      <w:r>
+        <w:rPr>
+          <w:rFonts w:hint="eastAsia"/>
+        </w:rPr>
+        <w:t>JSON</w:t>
+      </w:r>
+      <w:r>
+        <w:rPr>
+          <w:rFonts w:hint="eastAsia"/>
+        </w:rPr>
+        <w:t>：</w:t>
+      </w:r>
+    </w:p>
+    <w:p>
+      <w:pPr>
+        <w:ind w:leftChars="500" w:left="1050"/>
+      </w:pPr>
+      <w:r>
+        <w:t>{</w:t>
+      </w:r>
+    </w:p>
+    <w:p>
+      <w:pPr>
+        <w:ind w:leftChars="500" w:left="1050"/>
+      </w:pPr>
+      <w:r>
+        <w:t xml:space="preserve">  "code": "1",</w:t>
+      </w:r>
+    </w:p>
+    <w:p>
+      <w:pPr>
+        <w:ind w:leftChars="500" w:left="1050"/>
+      </w:pPr>
+      <w:r>
+        <w:rPr>
+          <w:rFonts w:hint="eastAsia"/>
+        </w:rPr>
+        <w:t xml:space="preserve">  "message": "</w:t>
+      </w:r>
+      <w:r>
+        <w:rPr>
+          <w:rFonts w:hint="eastAsia"/>
+        </w:rPr>
+        <w:t>操作成功</w:t>
+      </w:r>
+      <w:r>
+        <w:rPr>
+          <w:rFonts w:hint="eastAsia"/>
+        </w:rPr>
+        <w:t>",</w:t>
+      </w:r>
+    </w:p>
+    <w:p>
+      <w:pPr>
+        <w:ind w:leftChars="500" w:left="1050"/>
+      </w:pPr>
+      <w:r>
+        <w:t xml:space="preserve">  "data": {</w:t>
+      </w:r>
+    </w:p>
+    <w:p>
+      <w:pPr>
+        <w:ind w:leftChars="500" w:left="1050"/>
+      </w:pPr>
+      <w:r>
+        <w:rPr>
+          <w:rFonts w:hint="eastAsia"/>
+        </w:rPr>
+        <w:t xml:space="preserve">    "address": "</w:t>
+      </w:r>
+      <w:r>
+        <w:rPr>
+          <w:rFonts w:hint="eastAsia"/>
+        </w:rPr>
+        <w:t>新中关购物中心</w:t>
+      </w:r>
+      <w:r>
+        <w:rPr>
+          <w:rFonts w:hint="eastAsia"/>
+        </w:rPr>
+        <w:t>1</w:t>
+      </w:r>
+      <w:r>
+        <w:rPr>
+          <w:rFonts w:hint="eastAsia"/>
+        </w:rPr>
+        <w:t>层优衣库旁</w:t>
+      </w:r>
+      <w:r>
+        <w:rPr>
+          <w:rFonts w:hint="eastAsia"/>
+        </w:rPr>
+        <w:t>",</w:t>
+      </w:r>
+    </w:p>
+    <w:p>
+      <w:pPr>
+        <w:ind w:leftChars="500" w:left="1050"/>
+      </w:pPr>
+      <w:r>
+        <w:rPr>
+          <w:rFonts w:hint="eastAsia"/>
+        </w:rPr>
+        <w:t xml:space="preserve">    "name": "</w:t>
+      </w:r>
+      <w:r>
+        <w:rPr>
+          <w:rFonts w:hint="eastAsia"/>
+        </w:rPr>
+        <w:t>新中关购物中心</w:t>
+      </w:r>
+      <w:r>
+        <w:rPr>
+          <w:rFonts w:hint="eastAsia"/>
+        </w:rPr>
+        <w:t>",</w:t>
+      </w:r>
+    </w:p>
+    <w:p>
+      <w:pPr>
+        <w:ind w:leftChars="500" w:left="1050"/>
+      </w:pPr>
+      <w:r>
+        <w:t xml:space="preserve">    "startTime": "10:00",</w:t>
+      </w:r>
+    </w:p>
+    <w:p>
+      <w:pPr>
+        <w:ind w:leftChars="500" w:left="1050"/>
+      </w:pPr>
+      <w:r>
+        <w:t xml:space="preserve">    "endTime": "22:00",</w:t>
+      </w:r>
+    </w:p>
+    <w:p>
+      <w:pPr>
+        <w:ind w:leftChars="500" w:left="1050"/>
+      </w:pPr>
+      <w:r>
+        <w:t xml:space="preserve">    "did": 1,</w:t>
+      </w:r>
+    </w:p>
+    <w:p>
+      <w:pPr>
+        <w:ind w:leftChars="500" w:left="1050"/>
+      </w:pPr>
+      <w:r>
+        <w:t xml:space="preserve">    "status": "1",</w:t>
+      </w:r>
+    </w:p>
+    <w:p>
+      <w:pPr>
+        <w:ind w:leftChars="500" w:left="1050"/>
+      </w:pPr>
+      <w:r>
+        <w:rPr>
+          <w:rFonts w:hint="eastAsia"/>
+        </w:rPr>
+        <w:t xml:space="preserve">    "areaNameFull": "</w:t>
+      </w:r>
+      <w:r>
+        <w:rPr>
+          <w:rFonts w:hint="eastAsia"/>
+        </w:rPr>
+        <w:t>北京市</w:t>
+      </w:r>
+      <w:r>
+        <w:rPr>
+          <w:rFonts w:hint="eastAsia"/>
+        </w:rPr>
+        <w:t xml:space="preserve"> </w:t>
+      </w:r>
+      <w:r>
+        <w:rPr>
+          <w:rFonts w:hint="eastAsia"/>
+        </w:rPr>
+        <w:t>北京市</w:t>
+      </w:r>
+      <w:r>
+        <w:rPr>
+          <w:rFonts w:hint="eastAsia"/>
+        </w:rPr>
+        <w:t xml:space="preserve"> </w:t>
+      </w:r>
+      <w:r>
+        <w:rPr>
+          <w:rFonts w:hint="eastAsia"/>
+        </w:rPr>
+        <w:t>海淀区</w:t>
+      </w:r>
+      <w:r>
+        <w:rPr>
+          <w:rFonts w:hint="eastAsia"/>
+        </w:rPr>
+        <w:t>"</w:t>
+      </w:r>
+    </w:p>
+    <w:p>
+      <w:pPr>
+        <w:ind w:leftChars="500" w:left="1050"/>
+      </w:pPr>
+      <w:r>
+        <w:t xml:space="preserve">  }</w:t>
+      </w:r>
+    </w:p>
+    <w:p>
+      <w:pPr>
+        <w:ind w:leftChars="500" w:left="1050"/>
+      </w:pPr>
+      <w:r>
+        <w:t>}</w:t>
+      </w:r>
+    </w:p>
+    <w:p>
+      <w:pPr>
+        <w:ind w:left="1260"/>
+      </w:pPr>
+    </w:p>
+    <w:p>
+      <w:r>
+        <w:rPr>
+          <w:rFonts w:hint="eastAsia"/>
+        </w:rPr>
+        <w:t xml:space="preserve">22. </w:t>
+      </w:r>
+      <w:r>
+        <w:rPr>
+          <w:rFonts w:hint="eastAsia"/>
+        </w:rPr>
+        <w:t>试衣间详情</w:t>
+      </w:r>
+      <w:r>
+        <w:rPr>
+          <w:rFonts w:hint="eastAsia"/>
+        </w:rPr>
+        <w:t>-</w:t>
+      </w:r>
+      <w:r>
+        <w:rPr>
+          <w:rFonts w:hint="eastAsia"/>
+        </w:rPr>
+        <w:t>结算</w:t>
+      </w:r>
+    </w:p>
+    <w:p>
+      <w:pPr>
+        <w:rPr>
+          <w:rStyle w:val="a5"/>
+        </w:rPr>
+      </w:pPr>
+      <w:r>
+        <w:tab/>
+        <w:t>URL</w:t>
+      </w:r>
+      <w:r>
+        <w:t>：</w:t>
+      </w:r>
+      <w:r>
+        <w:rPr>
+          <w:rStyle w:val="a5"/>
+        </w:rPr>
+        <w:t>http://47.94.196.103/order/reserveOrderInfo</w:t>
+      </w:r>
+    </w:p>
+    <w:p>
+      <w:r>
+        <w:tab/>
+      </w:r>
+      <w:r>
+        <w:t>请求参数：无</w:t>
+      </w:r>
+    </w:p>
+    <w:p>
+      <w:r>
+        <w:tab/>
+      </w:r>
+      <w:r>
+        <w:t>返回</w:t>
+      </w:r>
+      <w:r>
+        <w:rPr>
+          <w:rFonts w:hint="eastAsia"/>
+        </w:rPr>
+        <w:t>JSON</w:t>
+      </w:r>
+      <w:r>
+        <w:rPr>
+          <w:rFonts w:hint="eastAsia"/>
+        </w:rPr>
+        <w:t>：</w:t>
+      </w:r>
+    </w:p>
+    <w:p>
+      <w:r>
+        <w:tab/>
+        <w:t>{</w:t>
+      </w:r>
+    </w:p>
+    <w:p>
+      <w:r>
+        <w:t xml:space="preserve">  "code": "1",</w:t>
+      </w:r>
+    </w:p>
+    <w:p>
+      <w:r>
+        <w:rPr>
+          <w:rFonts w:hint="eastAsia"/>
+        </w:rPr>
+        <w:t xml:space="preserve">  "message": "</w:t>
+      </w:r>
+      <w:r>
+        <w:rPr>
+          <w:rFonts w:hint="eastAsia"/>
+        </w:rPr>
+        <w:t>操作成功</w:t>
+      </w:r>
+      <w:r>
+        <w:rPr>
+          <w:rFonts w:hint="eastAsia"/>
+        </w:rPr>
+        <w:t>",</w:t>
+      </w:r>
+    </w:p>
+    <w:p>
+      <w:r>
+        <w:t xml:space="preserve">  "data": {</w:t>
+      </w:r>
+    </w:p>
+    <w:p>
+      <w:r>
+        <w:t xml:space="preserve">    "list": [</w:t>
+      </w:r>
+    </w:p>
+    <w:p>
+      <w:r>
+        <w:t xml:space="preserve">      {</w:t>
+      </w:r>
+    </w:p>
+    <w:p>
+      <w:r>
+        <w:rPr>
+          <w:rFonts w:hint="eastAsia"/>
+        </w:rPr>
+        <w:t xml:space="preserve">        "address": "</w:t>
+      </w:r>
+      <w:r>
+        <w:rPr>
+          <w:rFonts w:hint="eastAsia"/>
+        </w:rPr>
+        <w:t>新中关购物中心</w:t>
+      </w:r>
+      <w:r>
+        <w:rPr>
+          <w:rFonts w:hint="eastAsia"/>
+        </w:rPr>
+        <w:t>1</w:t>
+      </w:r>
+      <w:r>
+        <w:rPr>
+          <w:rFonts w:hint="eastAsia"/>
+        </w:rPr>
+        <w:t>层优衣库旁</w:t>
+      </w:r>
+      <w:r>
+        <w:rPr>
+          <w:rFonts w:hint="eastAsia"/>
+        </w:rPr>
+        <w:t>",</w:t>
+      </w:r>
+      <w:r>
+        <w:t xml:space="preserve"> </w:t>
+      </w:r>
+    </w:p>
+    <w:p>
+      <w:r>
+        <w:rPr>
+          <w:rFonts w:hint="eastAsia"/>
+        </w:rPr>
+        <w:t xml:space="preserve">        "sdcName": "</w:t>
+      </w:r>
+      <w:r>
+        <w:rPr>
+          <w:rFonts w:hint="eastAsia"/>
+        </w:rPr>
+        <w:t>柜子</w:t>
+      </w:r>
+      <w:r>
+        <w:rPr>
+          <w:rFonts w:hint="eastAsia"/>
+        </w:rPr>
+        <w:t>1</w:t>
+      </w:r>
+      <w:r>
+        <w:rPr>
+          <w:rFonts w:hint="eastAsia"/>
+        </w:rPr>
+        <w:t>号</w:t>
+      </w:r>
+      <w:r>
+        <w:rPr>
+          <w:rFonts w:hint="eastAsia"/>
+        </w:rPr>
+        <w:t>",</w:t>
+      </w:r>
+    </w:p>
+    <w:p>
+      <w:r>
         <w:lastRenderedPageBreak/>
+        <w:t xml:space="preserve">        "resDate": "2018-08-29",</w:t>
+      </w:r>
+    </w:p>
+    <w:p>
+      <w:r>
+        <w:t xml:space="preserve">        "roid": 5,</w:t>
+      </w:r>
+    </w:p>
+    <w:p>
+      <w:pPr>
+        <w:ind w:left="420" w:firstLine="420"/>
+      </w:pPr>
+      <w:r>
+        <w:t>"resStartTime": "15:00",</w:t>
+      </w:r>
+    </w:p>
+    <w:p>
+      <w:r>
+        <w:t xml:space="preserve">        "resEndTime": "16:00",</w:t>
+      </w:r>
+    </w:p>
+    <w:p>
+      <w:r>
+        <w:rPr>
+          <w:rFonts w:hint="eastAsia"/>
+        </w:rPr>
+        <w:t xml:space="preserve">        "sdName": "</w:t>
+      </w:r>
+      <w:r>
+        <w:rPr>
+          <w:rFonts w:hint="eastAsia"/>
+        </w:rPr>
+        <w:t>新中关购物中心</w:t>
+      </w:r>
+      <w:r>
+        <w:rPr>
+          <w:rFonts w:hint="eastAsia"/>
+        </w:rPr>
+        <w:t>",</w:t>
+      </w:r>
+    </w:p>
+    <w:p>
+      <w:r>
+        <w:rPr>
+          <w:rFonts w:hint="eastAsia"/>
+        </w:rPr>
+        <w:t xml:space="preserve">        "areaNameFull": "</w:t>
+      </w:r>
+      <w:r>
+        <w:rPr>
+          <w:rFonts w:hint="eastAsia"/>
+        </w:rPr>
+        <w:t>北京市</w:t>
+      </w:r>
+      <w:r>
+        <w:rPr>
+          <w:rFonts w:hint="eastAsia"/>
+        </w:rPr>
+        <w:t xml:space="preserve"> </w:t>
+      </w:r>
+      <w:r>
+        <w:rPr>
+          <w:rFonts w:hint="eastAsia"/>
+        </w:rPr>
+        <w:t>北京市</w:t>
+      </w:r>
+      <w:r>
+        <w:rPr>
+          <w:rFonts w:hint="eastAsia"/>
+        </w:rPr>
+        <w:t xml:space="preserve"> </w:t>
+      </w:r>
+      <w:r>
+        <w:rPr>
+          <w:rFonts w:hint="eastAsia"/>
+        </w:rPr>
+        <w:t>海淀区</w:t>
+      </w:r>
+      <w:r>
+        <w:rPr>
+          <w:rFonts w:hint="eastAsia"/>
+        </w:rPr>
+        <w:t>",</w:t>
+      </w:r>
+    </w:p>
+    <w:p>
+      <w:pPr>
+        <w:ind w:left="420" w:firstLine="420"/>
+      </w:pPr>
+      <w:r>
+        <w:rPr>
+          <w:rFonts w:hint="eastAsia"/>
+        </w:rPr>
+        <w:t>"dcid": "1"  #</w:t>
+      </w:r>
+      <w:r>
+        <w:rPr>
+          <w:rFonts w:hint="eastAsia"/>
+        </w:rPr>
+        <w:t>柜子</w:t>
+      </w:r>
+      <w:r>
+        <w:rPr>
+          <w:rFonts w:hint="eastAsia"/>
+        </w:rPr>
+        <w:t>id(</w:t>
+      </w:r>
+      <w:r>
+        <w:rPr>
+          <w:rFonts w:hint="eastAsia"/>
+        </w:rPr>
+        <w:t>开柜子使用</w:t>
+      </w:r>
+      <w:r>
+        <w:rPr>
+          <w:rFonts w:hint="eastAsia"/>
+        </w:rPr>
+        <w:t>)</w:t>
+      </w:r>
+    </w:p>
+    <w:p>
+      <w:r>
+        <w:t xml:space="preserve">      }</w:t>
+      </w:r>
+    </w:p>
+    <w:p>
+      <w:r>
+        <w:t xml:space="preserve">    ]</w:t>
+      </w:r>
+    </w:p>
+    <w:p>
+      <w:r>
+        <w:t xml:space="preserve">  }</w:t>
+      </w:r>
+    </w:p>
+    <w:p>
+      <w:r>
+        <w:t>}</w:t>
+      </w:r>
+    </w:p>
+    <w:p>
+      <w:pPr>
+        <w:ind w:left="1260"/>
+      </w:pPr>
+    </w:p>
+    <w:p>
+      <w:r>
+        <w:rPr>
+          <w:rFonts w:hint="eastAsia"/>
+        </w:rPr>
+        <w:t>23.</w:t>
+      </w:r>
+      <w:r>
+        <w:rPr>
+          <w:rFonts w:hint="eastAsia"/>
+        </w:rPr>
+        <w:t>试衣间详情</w:t>
+      </w:r>
+      <w:r>
+        <w:rPr>
+          <w:rFonts w:hint="eastAsia"/>
+        </w:rPr>
+        <w:t>-</w:t>
+      </w:r>
+      <w:r>
+        <w:rPr>
+          <w:rFonts w:hint="eastAsia"/>
+        </w:rPr>
+        <w:t>结算</w:t>
+      </w:r>
+      <w:r>
+        <w:rPr>
+          <w:rFonts w:hint="eastAsia"/>
+        </w:rPr>
+        <w:t>-</w:t>
+      </w:r>
+      <w:r>
+        <w:t>详情</w:t>
+      </w:r>
+    </w:p>
+    <w:p>
+      <w:pPr>
+        <w:rPr>
+          <w:rStyle w:val="a5"/>
+        </w:rPr>
+      </w:pPr>
+      <w:r>
+        <w:tab/>
+        <w:t>URL</w:t>
+      </w:r>
+      <w:r>
+        <w:t>：</w:t>
+      </w:r>
+      <w:r>
+        <w:rPr>
+          <w:rStyle w:val="a5"/>
+        </w:rPr>
+        <w:t>http://47.94.196.103/order/reserveOrderDetail</w:t>
+      </w:r>
+    </w:p>
+    <w:p>
+      <w:r>
+        <w:tab/>
+      </w:r>
+      <w:r>
+        <w:t>请求参数：无</w:t>
+      </w:r>
+    </w:p>
+    <w:p>
+      <w:r>
+        <w:tab/>
+      </w:r>
+      <w:r>
+        <w:t>返回</w:t>
+      </w:r>
+      <w:r>
+        <w:rPr>
+          <w:rFonts w:hint="eastAsia"/>
+        </w:rPr>
+        <w:t>JSON</w:t>
+      </w:r>
+      <w:r>
+        <w:rPr>
+          <w:rFonts w:hint="eastAsia"/>
+        </w:rPr>
+        <w:t>：</w:t>
+      </w:r>
+    </w:p>
+    <w:p>
+      <w:r>
+        <w:t>{</w:t>
+      </w:r>
+    </w:p>
+    <w:p>
+      <w:r>
+        <w:t xml:space="preserve">  "code": "1",</w:t>
+      </w:r>
+    </w:p>
+    <w:p>
+      <w:r>
+        <w:rPr>
+          <w:rFonts w:hint="eastAsia"/>
+        </w:rPr>
+        <w:t xml:space="preserve">  "message": "</w:t>
+      </w:r>
+      <w:r>
+        <w:rPr>
+          <w:rFonts w:hint="eastAsia"/>
+        </w:rPr>
+        <w:t>操作成功</w:t>
+      </w:r>
+      <w:r>
+        <w:rPr>
+          <w:rFonts w:hint="eastAsia"/>
+        </w:rPr>
+        <w:t>",</w:t>
+      </w:r>
+    </w:p>
+    <w:p>
+      <w:r>
+        <w:t xml:space="preserve">  "data": {</w:t>
+      </w:r>
+    </w:p>
+    <w:p>
+      <w:pPr>
+        <w:ind w:firstLine="420"/>
+      </w:pPr>
+      <w:r>
+        <w:t>"sumPrice": 1050.24,  #</w:t>
+      </w:r>
+      <w:r>
+        <w:t>总价</w:t>
+      </w:r>
+    </w:p>
+    <w:p>
+      <w:r>
+        <w:t xml:space="preserve">    "list": [</w:t>
+      </w:r>
+    </w:p>
+    <w:p>
+      <w:r>
         <w:t xml:space="preserve">      {</w:t>
       </w:r>
     </w:p>
     <w:p>
       <w:pPr>
-        <w:ind w:left="1260"/>
-      </w:pPr>
-      <w:r>
-        <w:rPr>
-          <w:rFonts w:hint="eastAsia"/>
-        </w:rPr>
-        <w:t xml:space="preserve">        "address": "</w:t>
-      </w:r>
-      <w:r>
-        <w:rPr>
-          <w:rFonts w:hint="eastAsia"/>
-        </w:rPr>
-        <w:t>新中关购物中心</w:t>
+        <w:ind w:left="420" w:firstLine="420"/>
+      </w:pPr>
+      <w:r>
+        <w:t>"roid": 5,   #</w:t>
+      </w:r>
+      <w:r>
+        <w:t>预约订单</w:t>
+      </w:r>
+      <w:r>
+        <w:t>id</w:t>
+      </w:r>
+    </w:p>
+    <w:p>
+      <w:r>
+        <w:t xml:space="preserve">        "resItemPrice": 1000.12,</w:t>
+      </w:r>
+    </w:p>
+    <w:p>
+      <w:r>
+        <w:t xml:space="preserve">        "resItemCount": 2,</w:t>
+      </w:r>
+    </w:p>
+    <w:p>
+      <w:r>
+        <w:t xml:space="preserve">        "resItemImg": "https://gss0.bdsxxx.jpg ",</w:t>
+      </w:r>
+    </w:p>
+    <w:p>
+      <w:r>
+        <w:rPr>
+          <w:rFonts w:hint="eastAsia"/>
+        </w:rPr>
+        <w:t xml:space="preserve">        "resItemName": "</w:t>
+      </w:r>
+      <w:r>
+        <w:rPr>
+          <w:rFonts w:hint="eastAsia"/>
+        </w:rPr>
+        <w:t>商品</w:t>
+      </w:r>
+      <w:r>
+        <w:rPr>
+          <w:rFonts w:hint="eastAsia"/>
+        </w:rPr>
+        <w:t>1",</w:t>
+      </w:r>
+    </w:p>
+    <w:p>
+      <w:r>
+        <w:rPr>
+          <w:rFonts w:hint="eastAsia"/>
+        </w:rPr>
+        <w:t xml:space="preserve">        "resItemColor": "</w:t>
+      </w:r>
+      <w:r>
+        <w:rPr>
+          <w:rFonts w:hint="eastAsia"/>
+        </w:rPr>
+        <w:t>红色</w:t>
+      </w:r>
+      <w:r>
+        <w:rPr>
+          <w:rFonts w:hint="eastAsia"/>
+        </w:rPr>
+        <w:t>",</w:t>
+      </w:r>
+    </w:p>
+    <w:p>
+      <w:r>
+        <w:t xml:space="preserve">        "resItemSize": "M",</w:t>
+      </w:r>
+    </w:p>
+    <w:p>
+      <w:r>
+        <w:t xml:space="preserve">        "resItemPriceSum": 2000.24,</w:t>
+      </w:r>
+    </w:p>
+    <w:p>
+      <w:pPr>
+        <w:ind w:left="420" w:firstLine="420"/>
+      </w:pPr>
+      <w:r>
+        <w:t>"</w:t>
+      </w:r>
+      <w:r>
+        <w:rPr>
+          <w:rFonts w:hint="eastAsia"/>
+        </w:rPr>
+        <w:t>did</w:t>
+      </w:r>
+      <w:r>
+        <w:t>"</w:t>
+      </w:r>
+      <w:r>
+        <w:rPr>
+          <w:rFonts w:hint="eastAsia"/>
+        </w:rPr>
+        <w:t>: 1,  #</w:t>
+      </w:r>
+      <w:r>
+        <w:rPr>
+          <w:rFonts w:hint="eastAsia"/>
+        </w:rPr>
+        <w:t>大门</w:t>
+      </w:r>
+      <w:r>
+        <w:rPr>
+          <w:rFonts w:hint="eastAsia"/>
+        </w:rPr>
+        <w:t>id</w:t>
+      </w:r>
+    </w:p>
+    <w:p>
+      <w:pPr>
+        <w:ind w:left="420" w:firstLine="420"/>
+      </w:pPr>
+      <w:r>
+        <w:t>"</w:t>
+      </w:r>
+      <w:r>
+        <w:rPr>
+          <w:rFonts w:hint="eastAsia"/>
+        </w:rPr>
+        <w:t>dcid</w:t>
+      </w:r>
+      <w:r>
+        <w:t>"</w:t>
+      </w:r>
+      <w:r>
+        <w:rPr>
+          <w:rFonts w:hint="eastAsia"/>
+        </w:rPr>
+        <w:t>: 10 #</w:t>
+      </w:r>
+      <w:r>
+        <w:rPr>
+          <w:rFonts w:hint="eastAsia"/>
+        </w:rPr>
+        <w:t>柜子</w:t>
+      </w:r>
+      <w:r>
+        <w:rPr>
+          <w:rFonts w:hint="eastAsia"/>
+        </w:rPr>
+        <w:t>id</w:t>
+      </w:r>
+    </w:p>
+    <w:p>
+      <w:r>
+        <w:t xml:space="preserve">      },</w:t>
+      </w:r>
+    </w:p>
+    <w:p>
+      <w:pPr>
+        <w:ind w:left="420" w:firstLineChars="100" w:firstLine="210"/>
+      </w:pPr>
+      <w:r>
+        <w:t>{</w:t>
+      </w:r>
+    </w:p>
+    <w:p>
+      <w:pPr>
+        <w:ind w:left="420" w:firstLineChars="100" w:firstLine="210"/>
+      </w:pPr>
+      <w:r>
+        <w:tab/>
+        <w:t>"roid": 6,</w:t>
+      </w:r>
+    </w:p>
+    <w:p>
+      <w:r>
+        <w:t xml:space="preserve">        "resItemPrice": 50.12,</w:t>
+      </w:r>
+    </w:p>
+    <w:p>
+      <w:r>
+        <w:t xml:space="preserve">        "resItemCount": 1,</w:t>
+      </w:r>
+    </w:p>
+    <w:p>
+      <w:r>
+        <w:t xml:space="preserve">        "resItemImg": "https://gss0.bdsxxx.jpg ",</w:t>
+      </w:r>
+    </w:p>
+    <w:p>
+      <w:r>
+        <w:rPr>
+          <w:rFonts w:hint="eastAsia"/>
+        </w:rPr>
+        <w:t xml:space="preserve">        "resItemName": "</w:t>
+      </w:r>
+      <w:r>
+        <w:rPr>
+          <w:rFonts w:hint="eastAsia"/>
+        </w:rPr>
+        <w:t>商品</w:t>
+      </w:r>
+      <w:r>
+        <w:t>2</w:t>
+      </w:r>
+      <w:r>
+        <w:rPr>
+          <w:rFonts w:hint="eastAsia"/>
+        </w:rPr>
+        <w:t>",</w:t>
+      </w:r>
+    </w:p>
+    <w:p>
+      <w:r>
+        <w:rPr>
+          <w:rFonts w:hint="eastAsia"/>
+        </w:rPr>
+        <w:t xml:space="preserve">        "resItemColor": "</w:t>
+      </w:r>
+      <w:r>
+        <w:rPr>
+          <w:rFonts w:hint="eastAsia"/>
+        </w:rPr>
+        <w:t>紫色</w:t>
+      </w:r>
+      <w:r>
+        <w:rPr>
+          <w:rFonts w:hint="eastAsia"/>
+        </w:rPr>
+        <w:t>",</w:t>
+      </w:r>
+    </w:p>
+    <w:p>
+      <w:r>
+        <w:t xml:space="preserve">        "resItemSize": "XXL",</w:t>
+      </w:r>
+    </w:p>
+    <w:p>
+      <w:r>
+        <w:t xml:space="preserve">        "resItemPriceSum": 50.12,</w:t>
+      </w:r>
+    </w:p>
+    <w:p>
+      <w:pPr>
+        <w:ind w:left="420" w:firstLine="420"/>
+      </w:pPr>
+      <w:r>
+        <w:t>"</w:t>
+      </w:r>
+      <w:r>
+        <w:rPr>
+          <w:rFonts w:hint="eastAsia"/>
+        </w:rPr>
+        <w:t>did</w:t>
+      </w:r>
+      <w:r>
+        <w:t>"</w:t>
+      </w:r>
+      <w:r>
+        <w:rPr>
+          <w:rFonts w:hint="eastAsia"/>
+        </w:rPr>
+        <w:t>: 1,  #</w:t>
+      </w:r>
+      <w:r>
+        <w:rPr>
+          <w:rFonts w:hint="eastAsia"/>
+        </w:rPr>
+        <w:t>大门</w:t>
+      </w:r>
+      <w:r>
+        <w:rPr>
+          <w:rFonts w:hint="eastAsia"/>
+        </w:rPr>
+        <w:t>id</w:t>
+      </w:r>
+    </w:p>
+    <w:p>
+      <w:pPr>
+        <w:ind w:left="420" w:firstLine="420"/>
+      </w:pPr>
+      <w:r>
+        <w:lastRenderedPageBreak/>
+        <w:t>"</w:t>
+      </w:r>
+      <w:r>
+        <w:rPr>
+          <w:rFonts w:hint="eastAsia"/>
+        </w:rPr>
+        <w:t>dcid</w:t>
+      </w:r>
+      <w:r>
+        <w:t>"</w:t>
+      </w:r>
+      <w:r>
+        <w:rPr>
+          <w:rFonts w:hint="eastAsia"/>
+        </w:rPr>
+        <w:t>: 10 #</w:t>
+      </w:r>
+      <w:r>
+        <w:rPr>
+          <w:rFonts w:hint="eastAsia"/>
+        </w:rPr>
+        <w:t>柜子</w:t>
+      </w:r>
+      <w:r>
+        <w:rPr>
+          <w:rFonts w:hint="eastAsia"/>
+        </w:rPr>
+        <w:t>id</w:t>
+      </w:r>
+    </w:p>
+    <w:p>
+      <w:r>
+        <w:t xml:space="preserve">      }</w:t>
+      </w:r>
+    </w:p>
+    <w:p>
+      <w:r>
+        <w:t xml:space="preserve">    ]</w:t>
+      </w:r>
+    </w:p>
+    <w:p>
+      <w:r>
+        <w:t xml:space="preserve">  }</w:t>
+      </w:r>
+    </w:p>
+    <w:p>
+      <w:r>
+        <w:t>}</w:t>
+      </w:r>
+    </w:p>
+    <w:p/>
+    <w:p>
+      <w:pPr>
+        <w:rPr>
+          <w:color w:val="4472C4" w:themeColor="accent5"/>
+        </w:rPr>
+      </w:pPr>
+      <w:r>
+        <w:rPr>
+          <w:color w:val="4472C4" w:themeColor="accent5"/>
+        </w:rPr>
+        <w:t>以下接口</w:t>
+      </w:r>
+      <w:r>
+        <w:rPr>
+          <w:rFonts w:hint="eastAsia"/>
+          <w:color w:val="4472C4" w:themeColor="accent5"/>
+        </w:rPr>
+        <w:t>2018-</w:t>
+      </w:r>
+      <w:r>
+        <w:rPr>
+          <w:color w:val="4472C4" w:themeColor="accent5"/>
+        </w:rPr>
+        <w:t>09-17</w:t>
+      </w:r>
+      <w:r>
+        <w:rPr>
+          <w:color w:val="4472C4" w:themeColor="accent5"/>
+        </w:rPr>
+        <w:t>日添加：</w:t>
+      </w:r>
+    </w:p>
+    <w:p>
+      <w:r>
+        <w:t>=========================================================================</w:t>
+      </w:r>
+    </w:p>
+    <w:p>
+      <w:r>
+        <w:t>24</w:t>
+      </w:r>
+      <w:r>
+        <w:rPr>
+          <w:rFonts w:hint="eastAsia"/>
+        </w:rPr>
+        <w:t>.</w:t>
+      </w:r>
+      <w:r>
+        <w:rPr>
+          <w:rFonts w:hint="eastAsia"/>
+        </w:rPr>
+        <w:t>用户收藏</w:t>
+      </w:r>
+    </w:p>
+    <w:p>
+      <w:pPr>
+        <w:rPr>
+          <w:rStyle w:val="a5"/>
+        </w:rPr>
+      </w:pPr>
+      <w:r>
+        <w:tab/>
+        <w:t>URL</w:t>
+      </w:r>
+      <w:r>
+        <w:t>：</w:t>
+      </w:r>
+      <w:r>
+        <w:rPr>
+          <w:rStyle w:val="a5"/>
+        </w:rPr>
+        <w:t>http://47.94.196.103/user/saveCollection</w:t>
+      </w:r>
+    </w:p>
+    <w:p>
+      <w:r>
+        <w:tab/>
+      </w:r>
+      <w:r>
+        <w:t>请求参数：</w:t>
+      </w:r>
+      <w:r>
+        <w:rPr>
+          <w:rFonts w:hint="eastAsia"/>
+        </w:rPr>
+        <w:t>1.</w:t>
+      </w:r>
+      <w:r>
+        <w:t xml:space="preserve"> cid</w:t>
+      </w:r>
+      <w:r>
+        <w:t>：商品</w:t>
+      </w:r>
+      <w:r>
+        <w:t>id</w:t>
+      </w:r>
+    </w:p>
+    <w:p>
+      <w:r>
+        <w:tab/>
+      </w:r>
+      <w:r>
+        <w:t>返回</w:t>
+      </w:r>
+      <w:r>
+        <w:rPr>
+          <w:rFonts w:hint="eastAsia"/>
+        </w:rPr>
+        <w:t>JSON</w:t>
+      </w:r>
+      <w:r>
+        <w:rPr>
+          <w:rFonts w:hint="eastAsia"/>
+        </w:rPr>
+        <w:t>：</w:t>
+      </w:r>
+    </w:p>
+    <w:p>
+      <w:pPr>
+        <w:ind w:leftChars="200" w:left="420"/>
+      </w:pPr>
+      <w:r>
+        <w:t>{</w:t>
+      </w:r>
+    </w:p>
+    <w:p>
+      <w:pPr>
+        <w:ind w:leftChars="200" w:left="420"/>
+      </w:pPr>
+      <w:r>
+        <w:t xml:space="preserve">  "code": "1",</w:t>
+      </w:r>
+    </w:p>
+    <w:p>
+      <w:pPr>
+        <w:ind w:leftChars="200" w:left="420"/>
+      </w:pPr>
+      <w:r>
+        <w:rPr>
+          <w:rFonts w:hint="eastAsia"/>
+        </w:rPr>
+        <w:t xml:space="preserve">  "message": "</w:t>
+      </w:r>
+      <w:r>
+        <w:rPr>
+          <w:rFonts w:hint="eastAsia"/>
+        </w:rPr>
+        <w:t>操作成功</w:t>
+      </w:r>
+      <w:r>
+        <w:rPr>
+          <w:rFonts w:hint="eastAsia"/>
+        </w:rPr>
+        <w:t>",</w:t>
+      </w:r>
+    </w:p>
+    <w:p>
+      <w:pPr>
+        <w:ind w:leftChars="200" w:left="420"/>
+      </w:pPr>
+      <w:r>
+        <w:t xml:space="preserve">  "data": {}</w:t>
+      </w:r>
+    </w:p>
+    <w:p>
+      <w:pPr>
+        <w:ind w:leftChars="200" w:left="420"/>
+      </w:pPr>
+      <w:r>
+        <w:t>}</w:t>
+      </w:r>
+    </w:p>
+    <w:p/>
+    <w:p>
+      <w:r>
+        <w:t>25</w:t>
+      </w:r>
+      <w:r>
+        <w:rPr>
+          <w:rFonts w:hint="eastAsia"/>
+        </w:rPr>
+        <w:t>.</w:t>
+      </w:r>
+      <w:r>
+        <w:rPr>
+          <w:rFonts w:hint="eastAsia"/>
+        </w:rPr>
+        <w:t>用户取消收藏</w:t>
+      </w:r>
+    </w:p>
+    <w:p>
+      <w:pPr>
+        <w:rPr>
+          <w:rStyle w:val="a5"/>
+        </w:rPr>
+      </w:pPr>
+      <w:r>
+        <w:tab/>
+        <w:t>URL</w:t>
+      </w:r>
+      <w:r>
+        <w:t>：</w:t>
+      </w:r>
+      <w:r>
+        <w:rPr>
+          <w:rStyle w:val="a5"/>
+        </w:rPr>
+        <w:t>http://47.94.196.103/user/cancelCollection</w:t>
+      </w:r>
+    </w:p>
+    <w:p>
+      <w:r>
+        <w:tab/>
+      </w:r>
+      <w:r>
+        <w:t>请求参数：</w:t>
+      </w:r>
+      <w:r>
+        <w:rPr>
+          <w:rFonts w:hint="eastAsia"/>
+        </w:rPr>
+        <w:t>1.</w:t>
+      </w:r>
+      <w:r>
+        <w:t xml:space="preserve"> cid</w:t>
+      </w:r>
+      <w:r>
+        <w:t>：商品</w:t>
+      </w:r>
+      <w:r>
+        <w:t>id</w:t>
+      </w:r>
+    </w:p>
+    <w:p>
+      <w:r>
+        <w:tab/>
+      </w:r>
+      <w:r>
+        <w:t>返回</w:t>
+      </w:r>
+      <w:r>
+        <w:rPr>
+          <w:rFonts w:hint="eastAsia"/>
+        </w:rPr>
+        <w:t>JSON</w:t>
+      </w:r>
+      <w:r>
+        <w:rPr>
+          <w:rFonts w:hint="eastAsia"/>
+        </w:rPr>
+        <w:t>：</w:t>
+      </w:r>
+    </w:p>
+    <w:p>
+      <w:pPr>
+        <w:ind w:leftChars="200" w:left="420"/>
+      </w:pPr>
+      <w:r>
+        <w:t>{</w:t>
+      </w:r>
+    </w:p>
+    <w:p>
+      <w:pPr>
+        <w:ind w:leftChars="200" w:left="420"/>
+      </w:pPr>
+      <w:r>
+        <w:t xml:space="preserve">  "code": "1",</w:t>
+      </w:r>
+    </w:p>
+    <w:p>
+      <w:pPr>
+        <w:ind w:leftChars="200" w:left="420"/>
+      </w:pPr>
+      <w:r>
+        <w:rPr>
+          <w:rFonts w:hint="eastAsia"/>
+        </w:rPr>
+        <w:t xml:space="preserve">  "message": "</w:t>
+      </w:r>
+      <w:r>
+        <w:rPr>
+          <w:rFonts w:hint="eastAsia"/>
+        </w:rPr>
+        <w:t>操作成功</w:t>
+      </w:r>
+      <w:r>
+        <w:rPr>
+          <w:rFonts w:hint="eastAsia"/>
+        </w:rPr>
+        <w:t>",</w:t>
+      </w:r>
+    </w:p>
+    <w:p>
+      <w:pPr>
+        <w:ind w:leftChars="200" w:left="420"/>
+      </w:pPr>
+      <w:r>
+        <w:t xml:space="preserve">  "data": {}</w:t>
+      </w:r>
+    </w:p>
+    <w:p>
+      <w:pPr>
+        <w:ind w:leftChars="200" w:left="420"/>
+      </w:pPr>
+      <w:r>
+        <w:t>}</w:t>
+      </w:r>
+    </w:p>
+    <w:p/>
+    <w:p>
+      <w:r>
+        <w:t>26</w:t>
+      </w:r>
+      <w:r>
+        <w:rPr>
+          <w:rFonts w:hint="eastAsia"/>
+        </w:rPr>
+        <w:t>.</w:t>
+      </w:r>
+      <w:r>
+        <w:rPr>
+          <w:rFonts w:hint="eastAsia"/>
+        </w:rPr>
+        <w:t>用户订单列表（带分页）</w:t>
+      </w:r>
+    </w:p>
+    <w:p>
+      <w:pPr>
+        <w:rPr>
+          <w:rStyle w:val="a5"/>
+        </w:rPr>
+      </w:pPr>
+      <w:r>
+        <w:tab/>
+        <w:t>URL</w:t>
+      </w:r>
+      <w:r>
+        <w:t>：</w:t>
+      </w:r>
+      <w:r>
+        <w:rPr>
+          <w:rStyle w:val="a5"/>
+        </w:rPr>
+        <w:t>http://47.94.196.103/order/userOrders</w:t>
+      </w:r>
+    </w:p>
+    <w:p>
+      <w:r>
+        <w:tab/>
+      </w:r>
+      <w:r>
+        <w:t>请求参数：无</w:t>
+      </w:r>
+    </w:p>
+    <w:p>
+      <w:r>
+        <w:tab/>
+      </w:r>
+      <w:r>
+        <w:t>返回</w:t>
+      </w:r>
+      <w:r>
+        <w:rPr>
+          <w:rFonts w:hint="eastAsia"/>
+        </w:rPr>
+        <w:t>JSON</w:t>
+      </w:r>
+      <w:r>
+        <w:rPr>
+          <w:rFonts w:hint="eastAsia"/>
+        </w:rPr>
+        <w:t>：</w:t>
+      </w:r>
+    </w:p>
+    <w:p>
+      <w:pPr>
+        <w:ind w:leftChars="200" w:left="420"/>
+      </w:pPr>
+      <w:r>
+        <w:t>{</w:t>
+      </w:r>
+    </w:p>
+    <w:p>
+      <w:pPr>
+        <w:ind w:leftChars="200" w:left="420"/>
+      </w:pPr>
+      <w:r>
+        <w:t xml:space="preserve">  "code": "1",</w:t>
+      </w:r>
+    </w:p>
+    <w:p>
+      <w:pPr>
+        <w:ind w:leftChars="200" w:left="420"/>
+      </w:pPr>
+      <w:r>
+        <w:rPr>
+          <w:rFonts w:hint="eastAsia"/>
+        </w:rPr>
+        <w:t xml:space="preserve">  "message": "</w:t>
+      </w:r>
+      <w:r>
+        <w:rPr>
+          <w:rFonts w:hint="eastAsia"/>
+        </w:rPr>
+        <w:t>操作成功</w:t>
+      </w:r>
+      <w:r>
+        <w:rPr>
+          <w:rFonts w:hint="eastAsia"/>
+        </w:rPr>
+        <w:t>",</w:t>
+      </w:r>
+    </w:p>
+    <w:p>
+      <w:pPr>
+        <w:ind w:leftChars="200" w:left="420"/>
+      </w:pPr>
+      <w:r>
+        <w:t xml:space="preserve">  "data": {</w:t>
+      </w:r>
+    </w:p>
+    <w:p>
+      <w:pPr>
+        <w:ind w:leftChars="200" w:left="420"/>
+      </w:pPr>
+      <w:r>
+        <w:t xml:space="preserve">    "count": 2,       #</w:t>
+      </w:r>
+      <w:r>
+        <w:t>总条数</w:t>
+      </w:r>
+    </w:p>
+    <w:p>
+      <w:pPr>
+        <w:ind w:leftChars="200" w:left="420"/>
+      </w:pPr>
+      <w:r>
+        <w:t xml:space="preserve">    "pageSize": 10,    #</w:t>
+      </w:r>
+      <w:r>
+        <w:t>每页</w:t>
+      </w:r>
+      <w:r>
+        <w:rPr>
+          <w:rFonts w:hint="eastAsia"/>
+        </w:rPr>
+        <w:t>10</w:t>
+      </w:r>
+      <w:r>
+        <w:rPr>
+          <w:rFonts w:hint="eastAsia"/>
+        </w:rPr>
+        <w:t>条</w:t>
+      </w:r>
+    </w:p>
+    <w:p>
+      <w:pPr>
+        <w:ind w:leftChars="200" w:left="420"/>
+      </w:pPr>
+      <w:r>
+        <w:t xml:space="preserve">    "list": [</w:t>
+      </w:r>
+    </w:p>
+    <w:p>
+      <w:pPr>
+        <w:ind w:leftChars="200" w:left="420"/>
+      </w:pPr>
+      <w:r>
+        <w:t xml:space="preserve">      {</w:t>
+      </w:r>
+    </w:p>
+    <w:p>
+      <w:pPr>
+        <w:ind w:leftChars="200" w:left="420"/>
+      </w:pPr>
+      <w:r>
+        <w:tab/>
+      </w:r>
+      <w:r>
+        <w:tab/>
+      </w:r>
+      <w:r>
+        <w:rPr>
+          <w:color w:val="70AD47" w:themeColor="accent6"/>
+        </w:rPr>
+        <w:t>"freight": 12, #</w:t>
+      </w:r>
+      <w:r>
+        <w:rPr>
+          <w:color w:val="70AD47" w:themeColor="accent6"/>
+        </w:rPr>
+        <w:t>【</w:t>
+      </w:r>
+      <w:r>
+        <w:rPr>
+          <w:rFonts w:hint="eastAsia"/>
+          <w:color w:val="70AD47" w:themeColor="accent6"/>
+        </w:rPr>
+        <w:t>新增</w:t>
+      </w:r>
+      <w:r>
+        <w:rPr>
+          <w:rFonts w:hint="eastAsia"/>
+          <w:color w:val="70AD47" w:themeColor="accent6"/>
+        </w:rPr>
+        <w:t>10-</w:t>
+      </w:r>
+      <w:r>
+        <w:rPr>
+          <w:color w:val="70AD47" w:themeColor="accent6"/>
+        </w:rPr>
+        <w:t>16</w:t>
+      </w:r>
+      <w:r>
+        <w:rPr>
+          <w:color w:val="70AD47" w:themeColor="accent6"/>
+        </w:rPr>
+        <w:t>】</w:t>
+      </w:r>
+      <w:r>
+        <w:rPr>
+          <w:color w:val="70AD47" w:themeColor="accent6"/>
+        </w:rPr>
+        <w:t>运费</w:t>
+      </w:r>
+    </w:p>
+    <w:p>
+      <w:pPr>
+        <w:ind w:leftChars="200" w:left="420"/>
+      </w:pPr>
+      <w:r>
+        <w:t xml:space="preserve">        "orderType": "1",</w:t>
+      </w:r>
+    </w:p>
+    <w:p>
+      <w:pPr>
+        <w:ind w:leftChars="200" w:left="420"/>
+      </w:pPr>
+      <w:r>
+        <w:t xml:space="preserve">        "oid": 12,                   #</w:t>
+      </w:r>
+      <w:r>
+        <w:t>订单</w:t>
+      </w:r>
+      <w:r>
+        <w:t>id</w:t>
+      </w:r>
+    </w:p>
+    <w:p>
+      <w:pPr>
+        <w:ind w:leftChars="200" w:left="420"/>
+      </w:pPr>
+      <w:r>
+        <w:t xml:space="preserve">        "expressMobile": "020-81167888",</w:t>
+      </w:r>
+    </w:p>
+    <w:p>
+      <w:pPr>
+        <w:ind w:leftChars="200" w:left="420"/>
+      </w:pPr>
+      <w:r>
+        <w:rPr>
+          <w:rFonts w:hint="eastAsia"/>
+        </w:rPr>
+        <w:lastRenderedPageBreak/>
+        <w:t xml:space="preserve">        "expressAddress": "</w:t>
+      </w:r>
+      <w:r>
+        <w:rPr>
+          <w:rFonts w:hint="eastAsia"/>
+        </w:rPr>
+        <w:t>广东省</w:t>
+      </w:r>
+      <w:r>
+        <w:rPr>
+          <w:rFonts w:hint="eastAsia"/>
+        </w:rPr>
+        <w:t xml:space="preserve"> </w:t>
+      </w:r>
+      <w:r>
+        <w:rPr>
+          <w:rFonts w:hint="eastAsia"/>
+        </w:rPr>
+        <w:t>广州市</w:t>
+      </w:r>
+      <w:r>
+        <w:rPr>
+          <w:rFonts w:hint="eastAsia"/>
+        </w:rPr>
+        <w:t xml:space="preserve"> </w:t>
+      </w:r>
+      <w:r>
+        <w:rPr>
+          <w:rFonts w:hint="eastAsia"/>
+        </w:rPr>
+        <w:t>海珠区</w:t>
+      </w:r>
+      <w:r>
+        <w:rPr>
+          <w:rFonts w:hint="eastAsia"/>
+        </w:rPr>
+        <w:t xml:space="preserve"> </w:t>
+      </w:r>
+      <w:r>
+        <w:rPr>
+          <w:rFonts w:hint="eastAsia"/>
+        </w:rPr>
+        <w:t>新港中路</w:t>
+      </w:r>
+      <w:r>
+        <w:rPr>
+          <w:rFonts w:hint="eastAsia"/>
+        </w:rPr>
+        <w:t>397</w:t>
+      </w:r>
+      <w:r>
+        <w:rPr>
+          <w:rFonts w:hint="eastAsia"/>
+        </w:rPr>
+        <w:t>号</w:t>
+      </w:r>
+      <w:r>
+        <w:rPr>
+          <w:rFonts w:hint="eastAsia"/>
+        </w:rPr>
+        <w:t>",</w:t>
+      </w:r>
+    </w:p>
+    <w:p>
+      <w:pPr>
+        <w:ind w:leftChars="200" w:left="420"/>
+      </w:pPr>
+      <w:r>
+        <w:rPr>
+          <w:rFonts w:hint="eastAsia"/>
+        </w:rPr>
+        <w:t xml:space="preserve">        "expressName": "</w:t>
+      </w:r>
+      <w:r>
+        <w:rPr>
+          <w:rFonts w:hint="eastAsia"/>
+        </w:rPr>
+        <w:t>张三</w:t>
+      </w:r>
+      <w:r>
+        <w:rPr>
+          <w:rFonts w:hint="eastAsia"/>
+        </w:rPr>
+        <w:t>"</w:t>
+      </w:r>
+      <w:r>
+        <w:t>,</w:t>
+      </w:r>
+    </w:p>
+    <w:p>
+      <w:pPr>
+        <w:ind w:leftChars="200" w:left="420"/>
+      </w:pPr>
+      <w:r>
+        <w:t xml:space="preserve">        "createTime": "2018-09-09 23:49:48",</w:t>
+      </w:r>
+    </w:p>
+    <w:p>
+      <w:pPr>
+        <w:ind w:leftChars="200" w:left="420"/>
+      </w:pPr>
+      <w:r>
+        <w:t xml:space="preserve">        "payPrice": 1800.44,</w:t>
+      </w:r>
+    </w:p>
+    <w:p>
+      <w:pPr>
+        <w:ind w:leftChars="200" w:left="420"/>
+      </w:pPr>
+      <w:r>
+        <w:t xml:space="preserve">        "priceSum": 1800.44,</w:t>
+      </w:r>
+    </w:p>
+    <w:p>
+      <w:pPr>
+        <w:ind w:leftChars="200" w:left="420"/>
+      </w:pPr>
+      <w:r>
+        <w:t xml:space="preserve">        "payStatus": "2",  #</w:t>
+      </w:r>
+      <w:r>
+        <w:t>支付状态</w:t>
+      </w:r>
+      <w:r>
+        <w:rPr>
+          <w:rFonts w:hint="eastAsia"/>
+        </w:rPr>
+        <w:t>（</w:t>
       </w:r>
       <w:r>
         <w:rPr>
@@ -8025,7 +10030,192 @@
         <w:rPr>
           <w:rFonts w:hint="eastAsia"/>
         </w:rPr>
-        <w:t>层优衣库旁</w:t>
+        <w:t>：已支付</w:t>
+      </w:r>
+      <w:r>
+        <w:rPr>
+          <w:rFonts w:hint="eastAsia"/>
+        </w:rPr>
+        <w:t xml:space="preserve">  2</w:t>
+      </w:r>
+      <w:r>
+        <w:rPr>
+          <w:rFonts w:hint="eastAsia"/>
+        </w:rPr>
+        <w:t>：待支付</w:t>
+      </w:r>
+      <w:r>
+        <w:rPr>
+          <w:rFonts w:hint="eastAsia"/>
+        </w:rPr>
+        <w:t xml:space="preserve"> 3.</w:t>
+      </w:r>
+      <w:r>
+        <w:rPr>
+          <w:rFonts w:hint="eastAsia"/>
+        </w:rPr>
+        <w:t xml:space="preserve"> </w:t>
+      </w:r>
+      <w:r>
+        <w:rPr>
+          <w:rFonts w:hint="eastAsia"/>
+        </w:rPr>
+        <w:t>取消订单</w:t>
+      </w:r>
+      <w:r>
+        <w:rPr>
+          <w:rFonts w:hint="eastAsia"/>
+        </w:rPr>
+        <w:t>）</w:t>
+      </w:r>
+    </w:p>
+    <w:p>
+      <w:pPr>
+        <w:ind w:leftChars="200" w:left="420"/>
+      </w:pPr>
+      <w:r>
+        <w:t xml:space="preserve">        "status": "1"</w:t>
+      </w:r>
+      <w:r>
+        <w:rPr>
+          <w:rFonts w:hint="eastAsia"/>
+        </w:rPr>
+        <w:t>,</w:t>
+      </w:r>
+      <w:r>
+        <w:t xml:space="preserve"> </w:t>
+      </w:r>
+      <w:r>
+        <w:tab/>
+        <w:t xml:space="preserve">  #</w:t>
+      </w:r>
+      <w:r>
+        <w:t>订单状态（</w:t>
+      </w:r>
+      <w:r>
+        <w:rPr>
+          <w:rFonts w:hint="eastAsia"/>
+        </w:rPr>
+        <w:t>1</w:t>
+      </w:r>
+      <w:r>
+        <w:rPr>
+          <w:rFonts w:hint="eastAsia"/>
+        </w:rPr>
+        <w:t>：正常</w:t>
+      </w:r>
+      <w:r>
+        <w:t xml:space="preserve"> </w:t>
+      </w:r>
+      <w:r>
+        <w:rPr>
+          <w:rFonts w:hint="eastAsia"/>
+        </w:rPr>
+        <w:t>2</w:t>
+      </w:r>
+      <w:r>
+        <w:rPr>
+          <w:rFonts w:hint="eastAsia"/>
+        </w:rPr>
+        <w:t>：</w:t>
+      </w:r>
+      <w:r>
+        <w:rPr>
+          <w:rFonts w:hint="eastAsia"/>
+        </w:rPr>
+        <w:t>申请退款</w:t>
+      </w:r>
+      <w:r>
+        <w:rPr>
+          <w:rFonts w:hint="eastAsia"/>
+        </w:rPr>
+        <w:t>3</w:t>
+      </w:r>
+      <w:r>
+        <w:rPr>
+          <w:rFonts w:hint="eastAsia"/>
+        </w:rPr>
+        <w:t>：</w:t>
+      </w:r>
+      <w:r>
+        <w:rPr>
+          <w:rFonts w:hint="eastAsia"/>
+        </w:rPr>
+        <w:t>退款成功</w:t>
+      </w:r>
+      <w:r>
+        <w:rPr>
+          <w:rFonts w:hint="eastAsia"/>
+        </w:rPr>
+        <w:t>4</w:t>
+      </w:r>
+      <w:r>
+        <w:rPr>
+          <w:rFonts w:hint="eastAsia"/>
+        </w:rPr>
+        <w:t>：</w:t>
+      </w:r>
+      <w:r>
+        <w:rPr>
+          <w:rFonts w:hint="eastAsia"/>
+        </w:rPr>
+        <w:t>退款拒绝</w:t>
+      </w:r>
+      <w:r>
+        <w:t>）</w:t>
+      </w:r>
+    </w:p>
+    <w:p>
+      <w:pPr>
+        <w:ind w:leftChars="400" w:left="840" w:firstLine="420"/>
+      </w:pPr>
+      <w:r>
+        <w:t>"payTime": null,  #</w:t>
+      </w:r>
+      <w:r>
+        <w:t>支付时间（未支付为</w:t>
+      </w:r>
+      <w:r>
+        <w:t>null</w:t>
+      </w:r>
+      <w:r>
+        <w:t>）</w:t>
+      </w:r>
+    </w:p>
+    <w:p>
+      <w:pPr>
+        <w:ind w:leftChars="200" w:left="420"/>
+      </w:pPr>
+      <w:r>
+        <w:t xml:space="preserve">        "orderDetails": [              #</w:t>
+      </w:r>
+      <w:r>
+        <w:t>订单商品详情列表</w:t>
+      </w:r>
+    </w:p>
+    <w:p>
+      <w:pPr>
+        <w:ind w:leftChars="200" w:left="420"/>
+      </w:pPr>
+      <w:r>
+        <w:t xml:space="preserve">          {</w:t>
+      </w:r>
+    </w:p>
+    <w:p>
+      <w:pPr>
+        <w:ind w:leftChars="200" w:left="420"/>
+      </w:pPr>
+      <w:r>
+        <w:rPr>
+          <w:rFonts w:hint="eastAsia"/>
+        </w:rPr>
+        <w:t xml:space="preserve">            "itemColor": "</w:t>
+      </w:r>
+      <w:r>
+        <w:rPr>
+          <w:rFonts w:hint="eastAsia"/>
+        </w:rPr>
+        <w:t>紫色</w:t>
       </w:r>
       <w:r>
         <w:rPr>
@@ -8036,19 +10226,114 @@
     </w:p>
     <w:p>
       <w:pPr>
-        <w:ind w:left="1260"/>
-      </w:pPr>
-      <w:r>
-        <w:rPr>
-          <w:rFonts w:hint="eastAsia"/>
-        </w:rPr>
-        <w:t xml:space="preserve">        "name": "</w:t>
-      </w:r>
-      <w:r>
-        <w:rPr>
-          <w:rFonts w:hint="eastAsia"/>
-        </w:rPr>
-        <w:t>新中关购物中心</w:t>
+        <w:ind w:leftChars="200" w:left="420"/>
+      </w:pPr>
+      <w:r>
+        <w:t xml:space="preserve">            "itemCount": 2,</w:t>
+      </w:r>
+    </w:p>
+    <w:p>
+      <w:pPr>
+        <w:ind w:leftChars="200" w:left="420"/>
+      </w:pPr>
+      <w:r>
+        <w:rPr>
+          <w:rFonts w:hint="eastAsia"/>
+        </w:rPr>
+        <w:t xml:space="preserve">            "itemName": "</w:t>
+      </w:r>
+      <w:r>
+        <w:rPr>
+          <w:rFonts w:hint="eastAsia"/>
+        </w:rPr>
+        <w:t>商品</w:t>
+      </w:r>
+      <w:r>
+        <w:rPr>
+          <w:rFonts w:hint="eastAsia"/>
+        </w:rPr>
+        <w:t>2",</w:t>
+      </w:r>
+    </w:p>
+    <w:p>
+      <w:pPr>
+        <w:ind w:leftChars="200" w:left="420"/>
+      </w:pPr>
+      <w:r>
+        <w:t xml:space="preserve">            "itemImg": "https://oss.jpg",</w:t>
+      </w:r>
+    </w:p>
+    <w:p>
+      <w:pPr>
+        <w:ind w:leftChars="200" w:left="420"/>
+      </w:pPr>
+      <w:r>
+        <w:t xml:space="preserve">            "createTime": "2018-09-09 23:49:48",</w:t>
+      </w:r>
+    </w:p>
+    <w:p>
+      <w:pPr>
+        <w:ind w:leftChars="200" w:left="420"/>
+      </w:pPr>
+      <w:r>
+        <w:t xml:space="preserve">            "itemPrice": 900.22,</w:t>
+      </w:r>
+    </w:p>
+    <w:p>
+      <w:pPr>
+        <w:ind w:leftChars="200" w:left="420"/>
+      </w:pPr>
+      <w:r>
+        <w:t xml:space="preserve">            "itemSize": "XL",</w:t>
+      </w:r>
+    </w:p>
+    <w:p>
+      <w:pPr>
+        <w:ind w:leftChars="200" w:left="420"/>
+      </w:pPr>
+      <w:r>
+        <w:t xml:space="preserve">            "itemPriceSum": 1800.44,</w:t>
+      </w:r>
+    </w:p>
+    <w:p>
+      <w:pPr>
+        <w:ind w:leftChars="200" w:left="420"/>
+      </w:pPr>
+      <w:r>
+        <w:t xml:space="preserve">            "cid": 2</w:t>
+      </w:r>
+    </w:p>
+    <w:p>
+      <w:pPr>
+        <w:ind w:leftChars="200" w:left="420"/>
+      </w:pPr>
+      <w:r>
+        <w:t xml:space="preserve">          },</w:t>
+      </w:r>
+    </w:p>
+    <w:p>
+      <w:pPr>
+        <w:ind w:firstLineChars="700" w:firstLine="1470"/>
+      </w:pPr>
+      <w:r>
+        <w:t>{</w:t>
+      </w:r>
+    </w:p>
+    <w:p>
+      <w:pPr>
+        <w:ind w:leftChars="200" w:left="420"/>
+      </w:pPr>
+      <w:r>
+        <w:rPr>
+          <w:rFonts w:hint="eastAsia"/>
+        </w:rPr>
+        <w:t xml:space="preserve">            "itemColor": "</w:t>
+      </w:r>
+      <w:r>
+        <w:rPr>
+          <w:rFonts w:hint="eastAsia"/>
+        </w:rPr>
+        <w:t>红色</w:t>
       </w:r>
       <w:r>
         <w:rPr>
@@ -8059,95 +10344,718 @@
     </w:p>
     <w:p>
       <w:pPr>
-        <w:ind w:left="1260"/>
-      </w:pPr>
-      <w:r>
-        <w:t xml:space="preserve">        "startTime": "10:00",</w:t>
-      </w:r>
-    </w:p>
-    <w:p>
-      <w:pPr>
-        <w:ind w:left="1260"/>
-      </w:pPr>
-      <w:r>
-        <w:t xml:space="preserve">        "endTime": "22:00",</w:t>
-      </w:r>
-    </w:p>
-    <w:p>
-      <w:pPr>
-        <w:ind w:left="1260"/>
-      </w:pPr>
-      <w:r>
-        <w:t xml:space="preserve">        "did": 1,           #</w:t>
-      </w:r>
-      <w:r>
-        <w:t>试衣间</w:t>
+        <w:ind w:leftChars="200" w:left="420"/>
+      </w:pPr>
+      <w:r>
+        <w:t xml:space="preserve">            "itemCount": 1,</w:t>
+      </w:r>
+    </w:p>
+    <w:p>
+      <w:pPr>
+        <w:ind w:leftChars="200" w:left="420"/>
+      </w:pPr>
+      <w:r>
+        <w:rPr>
+          <w:rFonts w:hint="eastAsia"/>
+        </w:rPr>
+        <w:t xml:space="preserve">            "itemName": "</w:t>
+      </w:r>
+      <w:r>
+        <w:rPr>
+          <w:rFonts w:hint="eastAsia"/>
+        </w:rPr>
+        <w:t>商品</w:t>
+      </w:r>
+      <w:r>
+        <w:t>3</w:t>
+      </w:r>
+      <w:r>
+        <w:rPr>
+          <w:rFonts w:hint="eastAsia"/>
+        </w:rPr>
+        <w:t>",</w:t>
+      </w:r>
+    </w:p>
+    <w:p>
+      <w:pPr>
+        <w:ind w:leftChars="200" w:left="420"/>
+      </w:pPr>
+      <w:r>
+        <w:t xml:space="preserve">            "itemImg": "https://oss1.jpg ",</w:t>
+      </w:r>
+    </w:p>
+    <w:p>
+      <w:pPr>
+        <w:ind w:leftChars="200" w:left="420"/>
+      </w:pPr>
+      <w:r>
+        <w:t xml:space="preserve">            "createTime": "2018-09-09 23:49:48",</w:t>
+      </w:r>
+    </w:p>
+    <w:p>
+      <w:pPr>
+        <w:ind w:leftChars="200" w:left="420"/>
+      </w:pPr>
+      <w:r>
+        <w:t xml:space="preserve">            "itemPrice": 100.22,</w:t>
+      </w:r>
+    </w:p>
+    <w:p>
+      <w:pPr>
+        <w:ind w:leftChars="200" w:left="420"/>
+      </w:pPr>
+      <w:r>
+        <w:t xml:space="preserve">            "itemSize": "L",</w:t>
+      </w:r>
+    </w:p>
+    <w:p>
+      <w:pPr>
+        <w:ind w:leftChars="200" w:left="420"/>
+      </w:pPr>
+      <w:r>
+        <w:t xml:space="preserve">            "itemPriceSum": 100.44,</w:t>
+      </w:r>
+    </w:p>
+    <w:p>
+      <w:pPr>
+        <w:ind w:leftChars="200" w:left="420"/>
+      </w:pPr>
+      <w:r>
+        <w:t xml:space="preserve">            "cid": 3</w:t>
+      </w:r>
+    </w:p>
+    <w:p>
+      <w:pPr>
+        <w:ind w:leftChars="200" w:left="420"/>
+      </w:pPr>
+      <w:r>
+        <w:t xml:space="preserve">          }</w:t>
+      </w:r>
+    </w:p>
+    <w:p>
+      <w:pPr>
+        <w:ind w:leftChars="200" w:left="420"/>
+      </w:pPr>
+      <w:r>
+        <w:t xml:space="preserve">        ]</w:t>
+      </w:r>
+    </w:p>
+    <w:p>
+      <w:pPr>
+        <w:ind w:leftChars="200" w:left="420"/>
+      </w:pPr>
+      <w:r>
+        <w:t xml:space="preserve">      },</w:t>
+      </w:r>
+    </w:p>
+    <w:p>
+      <w:pPr>
+        <w:ind w:leftChars="200" w:left="420"/>
+      </w:pPr>
+      <w:r>
+        <w:t xml:space="preserve">      {</w:t>
+      </w:r>
+    </w:p>
+    <w:p>
+      <w:pPr>
+        <w:ind w:leftChars="200" w:left="420"/>
+      </w:pPr>
+      <w:r>
+        <w:t xml:space="preserve">        "oid": 13,</w:t>
+      </w:r>
+    </w:p>
+    <w:p>
+      <w:pPr>
+        <w:ind w:leftChars="200" w:left="420"/>
+      </w:pPr>
+      <w:r>
+        <w:t xml:space="preserve">        "expressMobile": "15801303167",</w:t>
+      </w:r>
+    </w:p>
+    <w:p>
+      <w:pPr>
+        <w:ind w:leftChars="200" w:left="420"/>
+      </w:pPr>
+      <w:r>
+        <w:rPr>
+          <w:rFonts w:hint="eastAsia"/>
+        </w:rPr>
+        <w:t xml:space="preserve">        "expressAddress": "</w:t>
+      </w:r>
+      <w:r>
+        <w:rPr>
+          <w:rFonts w:hint="eastAsia"/>
+        </w:rPr>
+        <w:t>河北省</w:t>
+      </w:r>
+      <w:r>
+        <w:rPr>
+          <w:rFonts w:hint="eastAsia"/>
+        </w:rPr>
+        <w:t xml:space="preserve"> </w:t>
+      </w:r>
+      <w:r>
+        <w:rPr>
+          <w:rFonts w:hint="eastAsia"/>
+        </w:rPr>
+        <w:t>廊坊市</w:t>
+      </w:r>
+      <w:r>
+        <w:rPr>
+          <w:rFonts w:hint="eastAsia"/>
+        </w:rPr>
+        <w:t xml:space="preserve"> </w:t>
+      </w:r>
+      <w:r>
+        <w:rPr>
+          <w:rFonts w:hint="eastAsia"/>
+        </w:rPr>
+        <w:t>香河县</w:t>
+      </w:r>
+      <w:r>
+        <w:rPr>
+          <w:rFonts w:hint="eastAsia"/>
+        </w:rPr>
+        <w:t xml:space="preserve"> </w:t>
+      </w:r>
+      <w:r>
+        <w:rPr>
+          <w:rFonts w:hint="eastAsia"/>
+        </w:rPr>
+        <w:t>天悦小区</w:t>
+      </w:r>
+      <w:r>
+        <w:rPr>
+          <w:rFonts w:hint="eastAsia"/>
+        </w:rPr>
+        <w:t>(</w:t>
+      </w:r>
+      <w:r>
+        <w:rPr>
+          <w:rFonts w:hint="eastAsia"/>
+        </w:rPr>
+        <w:t>香河县中信国安天下第一城对面</w:t>
+      </w:r>
+      <w:r>
+        <w:rPr>
+          <w:rFonts w:hint="eastAsia"/>
+        </w:rPr>
+        <w:t>)",</w:t>
+      </w:r>
+    </w:p>
+    <w:p>
+      <w:pPr>
+        <w:ind w:leftChars="200" w:left="420"/>
+      </w:pPr>
+      <w:r>
+        <w:rPr>
+          <w:rFonts w:hint="eastAsia"/>
+        </w:rPr>
+        <w:t xml:space="preserve">        "expressName": "</w:t>
+      </w:r>
+      <w:r>
+        <w:rPr>
+          <w:rFonts w:hint="eastAsia"/>
+        </w:rPr>
+        <w:t>王军</w:t>
+      </w:r>
+      <w:r>
+        <w:rPr>
+          <w:rFonts w:hint="eastAsia"/>
+        </w:rPr>
+        <w:t>",</w:t>
+      </w:r>
+    </w:p>
+    <w:p>
+      <w:pPr>
+        <w:ind w:leftChars="200" w:left="420"/>
+      </w:pPr>
+      <w:r>
+        <w:t xml:space="preserve">    </w:t>
+      </w:r>
+      <w:r>
+        <w:tab/>
+        <w:t>"lastPage": 1,</w:t>
+      </w:r>
+    </w:p>
+    <w:p>
+      <w:pPr>
+        <w:ind w:leftChars="200" w:left="420"/>
+      </w:pPr>
+      <w:r>
+        <w:t xml:space="preserve">    </w:t>
+      </w:r>
+      <w:r>
+        <w:tab/>
+        <w:t>"currentPage": 1,</w:t>
+      </w:r>
+    </w:p>
+    <w:p>
+      <w:pPr>
+        <w:ind w:leftChars="200" w:left="420"/>
+      </w:pPr>
+      <w:r>
+        <w:t xml:space="preserve">        "createTime": "2018-09-13 01:09:58",</w:t>
+      </w:r>
+    </w:p>
+    <w:p>
+      <w:pPr>
+        <w:ind w:leftChars="200" w:left="420"/>
+      </w:pPr>
+      <w:r>
+        <w:t xml:space="preserve">        "payPrice": 1800.44,</w:t>
+      </w:r>
+    </w:p>
+    <w:p>
+      <w:pPr>
+        <w:ind w:leftChars="200" w:left="420"/>
+      </w:pPr>
+      <w:r>
+        <w:t xml:space="preserve">        "priceSum": 1800.44,</w:t>
+      </w:r>
+    </w:p>
+    <w:p>
+      <w:pPr>
+        <w:ind w:leftChars="200" w:left="420"/>
+      </w:pPr>
+      <w:r>
+        <w:lastRenderedPageBreak/>
+        <w:t xml:space="preserve">        "payStatus": "2",</w:t>
+      </w:r>
+    </w:p>
+    <w:p>
+      <w:pPr>
+        <w:ind w:leftChars="200" w:left="420"/>
+      </w:pPr>
+      <w:r>
+        <w:t xml:space="preserve">        "status": "1",</w:t>
+      </w:r>
+    </w:p>
+    <w:p>
+      <w:pPr>
+        <w:ind w:leftChars="200" w:left="420"/>
+      </w:pPr>
+      <w:r>
+        <w:t xml:space="preserve">        "orderDetails": [</w:t>
+      </w:r>
+    </w:p>
+    <w:p>
+      <w:pPr>
+        <w:ind w:leftChars="200" w:left="420"/>
+      </w:pPr>
+      <w:r>
+        <w:t xml:space="preserve">          {</w:t>
+      </w:r>
+    </w:p>
+    <w:p>
+      <w:pPr>
+        <w:ind w:leftChars="200" w:left="420"/>
+      </w:pPr>
+      <w:r>
+        <w:rPr>
+          <w:rFonts w:hint="eastAsia"/>
+        </w:rPr>
+        <w:t xml:space="preserve">            "itemColor": "</w:t>
+      </w:r>
+      <w:r>
+        <w:rPr>
+          <w:rFonts w:hint="eastAsia"/>
+        </w:rPr>
+        <w:t>紫色</w:t>
+      </w:r>
+      <w:r>
+        <w:rPr>
+          <w:rFonts w:hint="eastAsia"/>
+        </w:rPr>
+        <w:t>",</w:t>
+      </w:r>
+    </w:p>
+    <w:p>
+      <w:pPr>
+        <w:ind w:leftChars="200" w:left="420"/>
+      </w:pPr>
+      <w:r>
+        <w:t xml:space="preserve">            "oid": 13,</w:t>
+      </w:r>
+    </w:p>
+    <w:p>
+      <w:pPr>
+        <w:ind w:leftChars="200" w:left="420"/>
+      </w:pPr>
+      <w:r>
+        <w:t xml:space="preserve">            "itemCount": 2,</w:t>
+      </w:r>
+    </w:p>
+    <w:p>
+      <w:pPr>
+        <w:ind w:leftChars="200" w:left="420"/>
+      </w:pPr>
+      <w:r>
+        <w:rPr>
+          <w:rFonts w:hint="eastAsia"/>
+        </w:rPr>
+        <w:t xml:space="preserve">            "itemName": "</w:t>
+      </w:r>
+      <w:r>
+        <w:rPr>
+          <w:rFonts w:hint="eastAsia"/>
+        </w:rPr>
+        <w:t>商品</w:t>
+      </w:r>
+      <w:r>
+        <w:rPr>
+          <w:rFonts w:hint="eastAsia"/>
+        </w:rPr>
+        <w:t>2",</w:t>
+      </w:r>
+    </w:p>
+    <w:p>
+      <w:pPr>
+        <w:ind w:leftChars="200" w:left="420"/>
+      </w:pPr>
+      <w:r>
+        <w:t xml:space="preserve">            "itemImg": "https://oss-afa.jpg",</w:t>
+      </w:r>
+    </w:p>
+    <w:p>
+      <w:pPr>
+        <w:ind w:leftChars="200" w:left="420"/>
+      </w:pPr>
+      <w:r>
+        <w:t xml:space="preserve">            "createTime": "2018-09-13 01:09:58",</w:t>
+      </w:r>
+    </w:p>
+    <w:p>
+      <w:pPr>
+        <w:ind w:leftChars="200" w:left="420"/>
+      </w:pPr>
+      <w:r>
+        <w:t xml:space="preserve">            "itemPrice": 900.22,</w:t>
+      </w:r>
+    </w:p>
+    <w:p>
+      <w:pPr>
+        <w:ind w:leftChars="200" w:left="420"/>
+      </w:pPr>
+      <w:r>
+        <w:t xml:space="preserve">            "itemSize": "M",</w:t>
+      </w:r>
+    </w:p>
+    <w:p>
+      <w:pPr>
+        <w:ind w:leftChars="200" w:left="420"/>
+      </w:pPr>
+      <w:r>
+        <w:t xml:space="preserve">            "itemPriceSum": 1800.44,</w:t>
+      </w:r>
+    </w:p>
+    <w:p>
+      <w:pPr>
+        <w:ind w:leftChars="200" w:left="420"/>
+      </w:pPr>
+      <w:r>
+        <w:t xml:space="preserve">            "cid": 2</w:t>
+      </w:r>
+    </w:p>
+    <w:p>
+      <w:pPr>
+        <w:ind w:leftChars="200" w:left="420"/>
+      </w:pPr>
+      <w:r>
+        <w:t xml:space="preserve">          }</w:t>
+      </w:r>
+    </w:p>
+    <w:p>
+      <w:pPr>
+        <w:ind w:leftChars="200" w:left="420"/>
+      </w:pPr>
+      <w:r>
+        <w:t xml:space="preserve">        ]</w:t>
+      </w:r>
+    </w:p>
+    <w:p>
+      <w:pPr>
+        <w:ind w:leftChars="200" w:left="420"/>
+      </w:pPr>
+      <w:r>
+        <w:t xml:space="preserve">      }</w:t>
+      </w:r>
+    </w:p>
+    <w:p>
+      <w:pPr>
+        <w:ind w:leftChars="200" w:left="420"/>
+      </w:pPr>
+      <w:r>
+        <w:t xml:space="preserve">    ]</w:t>
+      </w:r>
+    </w:p>
+    <w:p>
+      <w:pPr>
+        <w:ind w:leftChars="200" w:left="420"/>
+      </w:pPr>
+      <w:r>
+        <w:t xml:space="preserve">  }</w:t>
+      </w:r>
+    </w:p>
+    <w:p>
+      <w:pPr>
+        <w:ind w:leftChars="200" w:left="420"/>
+      </w:pPr>
+      <w:r>
+        <w:t>}</w:t>
+      </w:r>
+    </w:p>
+    <w:p>
+      <w:pPr>
+        <w:ind w:leftChars="200" w:left="420"/>
+      </w:pPr>
+    </w:p>
+    <w:p>
+      <w:r>
+        <w:t>27</w:t>
+      </w:r>
+      <w:r>
+        <w:rPr>
+          <w:rFonts w:hint="eastAsia"/>
+        </w:rPr>
+        <w:t>.</w:t>
+      </w:r>
+      <w:r>
+        <w:rPr>
+          <w:rFonts w:hint="eastAsia"/>
+        </w:rPr>
+        <w:t>用户订单详情</w:t>
+      </w:r>
+    </w:p>
+    <w:p>
+      <w:pPr>
+        <w:rPr>
+          <w:rStyle w:val="a5"/>
+        </w:rPr>
+      </w:pPr>
+      <w:r>
+        <w:tab/>
+        <w:t>URL</w:t>
+      </w:r>
+      <w:r>
+        <w:t>：</w:t>
+      </w:r>
+      <w:r>
+        <w:rPr>
+          <w:rStyle w:val="a5"/>
+        </w:rPr>
+        <w:t>http://47.94.196.103/order/userOrderDetail</w:t>
+      </w:r>
+    </w:p>
+    <w:p>
+      <w:r>
+        <w:tab/>
+      </w:r>
+      <w:r>
+        <w:t>请求参数：</w:t>
+      </w:r>
+      <w:r>
+        <w:rPr>
+          <w:rFonts w:hint="eastAsia"/>
+        </w:rPr>
+        <w:t>1.</w:t>
+      </w:r>
+      <w:r>
+        <w:t xml:space="preserve"> oid</w:t>
+      </w:r>
+      <w:r>
+        <w:t>：</w:t>
+      </w:r>
+      <w:r>
+        <w:rPr>
+          <w:rFonts w:hint="eastAsia"/>
+        </w:rPr>
+        <w:t>订单</w:t>
       </w:r>
       <w:r>
         <w:t>id</w:t>
       </w:r>
     </w:p>
     <w:p>
-      <w:pPr>
-        <w:ind w:left="1260"/>
-      </w:pPr>
-      <w:r>
-        <w:t xml:space="preserve">        "status": "1",       #</w:t>
-      </w:r>
-      <w:r>
-        <w:t>试衣间状态</w:t>
-      </w:r>
-    </w:p>
-    <w:p>
-      <w:pPr>
-        <w:ind w:left="1260"/>
-      </w:pPr>
-      <w:r>
-        <w:rPr>
-          <w:rFonts w:hint="eastAsia"/>
-        </w:rPr>
-        <w:t xml:space="preserve">        "areaNameFull": "</w:t>
-      </w:r>
-      <w:r>
-        <w:rPr>
-          <w:rFonts w:hint="eastAsia"/>
-        </w:rPr>
-        <w:t>北京市</w:t>
-      </w:r>
-      <w:r>
-        <w:rPr>
-          <w:rFonts w:hint="eastAsia"/>
-        </w:rPr>
-        <w:t xml:space="preserve"> </w:t>
-      </w:r>
-      <w:r>
-        <w:rPr>
-          <w:rFonts w:hint="eastAsia"/>
-        </w:rPr>
-        <w:t>北京市</w:t>
-      </w:r>
-      <w:r>
-        <w:rPr>
-          <w:rFonts w:hint="eastAsia"/>
-        </w:rPr>
-        <w:t xml:space="preserve"> </w:t>
-      </w:r>
-      <w:r>
-        <w:rPr>
-          <w:rFonts w:hint="eastAsia"/>
-        </w:rPr>
-        <w:t>海淀区</w:t>
-      </w:r>
-      <w:r>
-        <w:rPr>
-          <w:rFonts w:hint="eastAsia"/>
-        </w:rPr>
-        <w:t>"</w:t>
-      </w:r>
-    </w:p>
-    <w:p>
-      <w:pPr>
-        <w:ind w:left="1260"/>
+      <w:r>
+        <w:tab/>
+      </w:r>
+      <w:r>
+        <w:t>返回</w:t>
+      </w:r>
+      <w:r>
+        <w:rPr>
+          <w:rFonts w:hint="eastAsia"/>
+        </w:rPr>
+        <w:t>JSON</w:t>
+      </w:r>
+      <w:r>
+        <w:rPr>
+          <w:rFonts w:hint="eastAsia"/>
+        </w:rPr>
+        <w:t>：</w:t>
+      </w:r>
+    </w:p>
+    <w:p>
+      <w:pPr>
+        <w:ind w:leftChars="400" w:left="840"/>
+      </w:pPr>
+      <w:r>
+        <w:t>{</w:t>
+      </w:r>
+    </w:p>
+    <w:p>
+      <w:pPr>
+        <w:ind w:leftChars="400" w:left="840"/>
+      </w:pPr>
+      <w:r>
+        <w:t xml:space="preserve">  "code": "1",</w:t>
+      </w:r>
+    </w:p>
+    <w:p>
+      <w:pPr>
+        <w:ind w:leftChars="400" w:left="840"/>
+      </w:pPr>
+      <w:r>
+        <w:rPr>
+          <w:rFonts w:hint="eastAsia"/>
+        </w:rPr>
+        <w:t xml:space="preserve">  "message": "</w:t>
+      </w:r>
+      <w:r>
+        <w:rPr>
+          <w:rFonts w:hint="eastAsia"/>
+        </w:rPr>
+        <w:t>操作成功</w:t>
+      </w:r>
+      <w:r>
+        <w:rPr>
+          <w:rFonts w:hint="eastAsia"/>
+        </w:rPr>
+        <w:t>",</w:t>
+      </w:r>
+    </w:p>
+    <w:p>
+      <w:pPr>
+        <w:ind w:leftChars="400" w:left="840"/>
+      </w:pPr>
+      <w:r>
+        <w:t xml:space="preserve">  "data": {</w:t>
+      </w:r>
+    </w:p>
+    <w:p>
+      <w:pPr>
+        <w:ind w:leftChars="400" w:left="840"/>
+      </w:pPr>
+      <w:r>
+        <w:t xml:space="preserve">    "orderDetails": [</w:t>
+      </w:r>
+    </w:p>
+    <w:p>
+      <w:pPr>
+        <w:ind w:leftChars="400" w:left="840"/>
+      </w:pPr>
+      <w:r>
+        <w:t xml:space="preserve">      {</w:t>
+      </w:r>
+    </w:p>
+    <w:p>
+      <w:pPr>
+        <w:ind w:leftChars="400" w:left="840"/>
+      </w:pPr>
+      <w:r>
+        <w:rPr>
+          <w:rFonts w:hint="eastAsia"/>
+        </w:rPr>
+        <w:t xml:space="preserve">        "itemColor": "</w:t>
+      </w:r>
+      <w:r>
+        <w:rPr>
+          <w:rFonts w:hint="eastAsia"/>
+        </w:rPr>
+        <w:t>紫色</w:t>
+      </w:r>
+      <w:r>
+        <w:rPr>
+          <w:rFonts w:hint="eastAsia"/>
+        </w:rPr>
+        <w:t>",</w:t>
+      </w:r>
+    </w:p>
+    <w:p>
+      <w:pPr>
+        <w:ind w:leftChars="400" w:left="840"/>
+      </w:pPr>
+      <w:r>
+        <w:t xml:space="preserve">        "itemCount": 2,</w:t>
+      </w:r>
+    </w:p>
+    <w:p>
+      <w:pPr>
+        <w:ind w:leftChars="400" w:left="840"/>
+      </w:pPr>
+      <w:r>
+        <w:rPr>
+          <w:rFonts w:hint="eastAsia"/>
+        </w:rPr>
+        <w:t xml:space="preserve">        "itemName": "</w:t>
+      </w:r>
+      <w:r>
+        <w:rPr>
+          <w:rFonts w:hint="eastAsia"/>
+        </w:rPr>
+        <w:t>商品</w:t>
+      </w:r>
+      <w:r>
+        <w:rPr>
+          <w:rFonts w:hint="eastAsia"/>
+        </w:rPr>
+        <w:t>2",</w:t>
+      </w:r>
+    </w:p>
+    <w:p>
+      <w:pPr>
+        <w:ind w:leftChars="400" w:left="840"/>
+      </w:pPr>
+      <w:r>
+        <w:t xml:space="preserve">        "itemImg": "https://oss-0f80a1157adb23df.jpg",</w:t>
+      </w:r>
+    </w:p>
+    <w:p>
+      <w:pPr>
+        <w:ind w:leftChars="400" w:left="840"/>
+      </w:pPr>
+      <w:r>
+        <w:t xml:space="preserve">        "itemPrice": 900.22,</w:t>
+      </w:r>
+    </w:p>
+    <w:p>
+      <w:pPr>
+        <w:ind w:leftChars="400" w:left="840"/>
+      </w:pPr>
+      <w:r>
+        <w:t xml:space="preserve">        "itemSize": "XL",</w:t>
+      </w:r>
+    </w:p>
+    <w:p>
+      <w:pPr>
+        <w:ind w:leftChars="400" w:left="840"/>
+      </w:pPr>
+      <w:r>
+        <w:t xml:space="preserve">        "itemPriceSum": 1800.44,</w:t>
+      </w:r>
+    </w:p>
+    <w:p>
+      <w:pPr>
+        <w:ind w:leftChars="400" w:left="840"/>
+      </w:pPr>
+      <w:r>
+        <w:t xml:space="preserve">        "cid": 2</w:t>
+      </w:r>
+    </w:p>
+    <w:p>
+      <w:pPr>
+        <w:ind w:leftChars="400" w:left="840"/>
       </w:pPr>
       <w:r>
         <w:t xml:space="preserve">      }</w:t>
@@ -8155,2646 +11063,43 @@
     </w:p>
     <w:p>
       <w:pPr>
-        <w:ind w:left="1260"/>
-      </w:pPr>
-      <w:r>
-        <w:t xml:space="preserve">    ]</w:t>
-      </w:r>
-    </w:p>
-    <w:p>
-      <w:pPr>
-        <w:ind w:left="1260"/>
-      </w:pPr>
-      <w:r>
-        <w:t xml:space="preserve">  }</w:t>
-      </w:r>
-    </w:p>
-    <w:p>
-      <w:pPr>
-        <w:ind w:left="1260"/>
-      </w:pPr>
-      <w:r>
-        <w:t>}</w:t>
-      </w:r>
-    </w:p>
-    <w:p>
-      <w:pPr>
-        <w:ind w:left="1260"/>
-      </w:pPr>
-    </w:p>
-    <w:p>
-      <w:r>
-        <w:t>21</w:t>
-      </w:r>
-      <w:r>
-        <w:rPr>
-          <w:rFonts w:hint="eastAsia"/>
-        </w:rPr>
-        <w:t>.</w:t>
-      </w:r>
-      <w:r>
-        <w:rPr>
-          <w:rFonts w:hint="eastAsia"/>
-        </w:rPr>
-        <w:t>获取单个试衣间（预约选择试衣间时调用）</w:t>
-      </w:r>
-    </w:p>
-    <w:p>
-      <w:pPr>
-        <w:rPr>
-          <w:rStyle w:val="a5"/>
-        </w:rPr>
-      </w:pPr>
-      <w:r>
-        <w:tab/>
-        <w:t>URL</w:t>
-      </w:r>
-      <w:r>
-        <w:t>：</w:t>
-      </w:r>
-      <w:r>
-        <w:rPr>
-          <w:rStyle w:val="a5"/>
-        </w:rPr>
-        <w:t>http://47.94.196.103/device/detail</w:t>
-      </w:r>
-    </w:p>
-    <w:p>
-      <w:r>
-        <w:tab/>
-      </w:r>
-      <w:r>
-        <w:t>请求参数：</w:t>
-      </w:r>
-      <w:r>
-        <w:rPr>
-          <w:rFonts w:hint="eastAsia"/>
-        </w:rPr>
-        <w:t>did</w:t>
-      </w:r>
-    </w:p>
-    <w:p>
-      <w:r>
-        <w:tab/>
-      </w:r>
-      <w:r>
-        <w:t>返回</w:t>
-      </w:r>
-      <w:r>
-        <w:rPr>
-          <w:rFonts w:hint="eastAsia"/>
-        </w:rPr>
-        <w:t>JSON</w:t>
-      </w:r>
-      <w:r>
-        <w:rPr>
-          <w:rFonts w:hint="eastAsia"/>
-        </w:rPr>
-        <w:t>：</w:t>
-      </w:r>
-    </w:p>
-    <w:p>
-      <w:pPr>
-        <w:ind w:leftChars="500" w:left="1050"/>
-      </w:pPr>
-      <w:r>
-        <w:t>{</w:t>
-      </w:r>
-    </w:p>
-    <w:p>
-      <w:pPr>
-        <w:ind w:leftChars="500" w:left="1050"/>
-      </w:pPr>
-      <w:r>
-        <w:t xml:space="preserve">  "code": "1",</w:t>
-      </w:r>
-    </w:p>
-    <w:p>
-      <w:pPr>
-        <w:ind w:leftChars="500" w:left="1050"/>
-      </w:pPr>
-      <w:r>
-        <w:rPr>
-          <w:rFonts w:hint="eastAsia"/>
-        </w:rPr>
-        <w:t xml:space="preserve">  "message": "</w:t>
-      </w:r>
-      <w:r>
-        <w:rPr>
-          <w:rFonts w:hint="eastAsia"/>
-        </w:rPr>
-        <w:t>操作成功</w:t>
-      </w:r>
-      <w:r>
-        <w:rPr>
-          <w:rFonts w:hint="eastAsia"/>
-        </w:rPr>
-        <w:t>",</w:t>
-      </w:r>
-    </w:p>
-    <w:p>
-      <w:pPr>
-        <w:ind w:leftChars="500" w:left="1050"/>
-      </w:pPr>
-      <w:r>
-        <w:t xml:space="preserve">  "data": {</w:t>
-      </w:r>
-    </w:p>
-    <w:p>
-      <w:pPr>
-        <w:ind w:leftChars="500" w:left="1050"/>
-      </w:pPr>
-      <w:r>
-        <w:rPr>
-          <w:rFonts w:hint="eastAsia"/>
-        </w:rPr>
-        <w:t xml:space="preserve">    "address": "</w:t>
-      </w:r>
-      <w:r>
-        <w:rPr>
-          <w:rFonts w:hint="eastAsia"/>
-        </w:rPr>
-        <w:t>新中关购物中心</w:t>
-      </w:r>
-      <w:r>
-        <w:rPr>
-          <w:rFonts w:hint="eastAsia"/>
-        </w:rPr>
-        <w:t>1</w:t>
-      </w:r>
-      <w:r>
-        <w:rPr>
-          <w:rFonts w:hint="eastAsia"/>
-        </w:rPr>
-        <w:t>层优衣库旁</w:t>
-      </w:r>
-      <w:r>
-        <w:rPr>
-          <w:rFonts w:hint="eastAsia"/>
-        </w:rPr>
-        <w:t>",</w:t>
-      </w:r>
-    </w:p>
-    <w:p>
-      <w:pPr>
-        <w:ind w:leftChars="500" w:left="1050"/>
-      </w:pPr>
-      <w:r>
-        <w:rPr>
-          <w:rFonts w:hint="eastAsia"/>
-        </w:rPr>
-        <w:t xml:space="preserve">    "name": "</w:t>
-      </w:r>
-      <w:r>
-        <w:rPr>
-          <w:rFonts w:hint="eastAsia"/>
-        </w:rPr>
-        <w:t>新中关购物中心</w:t>
-      </w:r>
-      <w:r>
-        <w:rPr>
-          <w:rFonts w:hint="eastAsia"/>
-        </w:rPr>
-        <w:t>",</w:t>
-      </w:r>
-    </w:p>
-    <w:p>
-      <w:pPr>
-        <w:ind w:leftChars="500" w:left="1050"/>
-      </w:pPr>
-      <w:r>
-        <w:t xml:space="preserve">    "startTime": "10:00",</w:t>
-      </w:r>
-    </w:p>
-    <w:p>
-      <w:pPr>
-        <w:ind w:leftChars="500" w:left="1050"/>
-      </w:pPr>
-      <w:r>
-        <w:t xml:space="preserve">    "endTime": "22:00",</w:t>
-      </w:r>
-    </w:p>
-    <w:p>
-      <w:pPr>
-        <w:ind w:leftChars="500" w:left="1050"/>
-      </w:pPr>
-      <w:r>
-        <w:t xml:space="preserve">    "did": 1,</w:t>
-      </w:r>
-    </w:p>
-    <w:p>
-      <w:pPr>
-        <w:ind w:leftChars="500" w:left="1050"/>
-      </w:pPr>
-      <w:r>
-        <w:t xml:space="preserve">    "status": "1",</w:t>
-      </w:r>
-    </w:p>
-    <w:p>
-      <w:pPr>
-        <w:ind w:leftChars="500" w:left="1050"/>
-      </w:pPr>
-      <w:r>
-        <w:rPr>
-          <w:rFonts w:hint="eastAsia"/>
-        </w:rPr>
-        <w:t xml:space="preserve">    "areaNameFull": "</w:t>
-      </w:r>
-      <w:r>
-        <w:rPr>
-          <w:rFonts w:hint="eastAsia"/>
-        </w:rPr>
-        <w:t>北京市</w:t>
-      </w:r>
-      <w:r>
-        <w:rPr>
-          <w:rFonts w:hint="eastAsia"/>
-        </w:rPr>
-        <w:t xml:space="preserve"> </w:t>
-      </w:r>
-      <w:r>
-        <w:rPr>
-          <w:rFonts w:hint="eastAsia"/>
-        </w:rPr>
-        <w:t>北京市</w:t>
-      </w:r>
-      <w:r>
-        <w:rPr>
-          <w:rFonts w:hint="eastAsia"/>
-        </w:rPr>
-        <w:t xml:space="preserve"> </w:t>
-      </w:r>
-      <w:r>
-        <w:rPr>
-          <w:rFonts w:hint="eastAsia"/>
-        </w:rPr>
-        <w:t>海淀区</w:t>
-      </w:r>
-      <w:r>
-        <w:rPr>
-          <w:rFonts w:hint="eastAsia"/>
-        </w:rPr>
-        <w:t>"</w:t>
-      </w:r>
-    </w:p>
-    <w:p>
-      <w:pPr>
-        <w:ind w:leftChars="500" w:left="1050"/>
-      </w:pPr>
-      <w:r>
-        <w:t xml:space="preserve">  }</w:t>
-      </w:r>
-    </w:p>
-    <w:p>
-      <w:pPr>
-        <w:ind w:leftChars="500" w:left="1050"/>
-      </w:pPr>
-      <w:r>
-        <w:t>}</w:t>
-      </w:r>
-    </w:p>
-    <w:p>
-      <w:pPr>
-        <w:ind w:left="1260"/>
-      </w:pPr>
-    </w:p>
-    <w:p>
-      <w:r>
-        <w:rPr>
-          <w:rFonts w:hint="eastAsia"/>
-        </w:rPr>
-        <w:t xml:space="preserve">22. </w:t>
-      </w:r>
-      <w:r>
-        <w:rPr>
-          <w:rFonts w:hint="eastAsia"/>
-        </w:rPr>
-        <w:t>试衣间详情</w:t>
-      </w:r>
-      <w:r>
-        <w:rPr>
-          <w:rFonts w:hint="eastAsia"/>
-        </w:rPr>
-        <w:t>-</w:t>
-      </w:r>
-      <w:r>
-        <w:rPr>
-          <w:rFonts w:hint="eastAsia"/>
-        </w:rPr>
-        <w:t>结算</w:t>
-      </w:r>
-    </w:p>
-    <w:p>
-      <w:pPr>
-        <w:rPr>
-          <w:rStyle w:val="a5"/>
-        </w:rPr>
-      </w:pPr>
-      <w:r>
-        <w:tab/>
-        <w:t>URL</w:t>
-      </w:r>
-      <w:r>
-        <w:t>：</w:t>
-      </w:r>
-      <w:r>
-        <w:rPr>
-          <w:rStyle w:val="a5"/>
-        </w:rPr>
-        <w:t>http://47.94.196.103/order/reserveOrderInfo</w:t>
-      </w:r>
-    </w:p>
-    <w:p>
-      <w:r>
-        <w:tab/>
-      </w:r>
-      <w:r>
-        <w:t>请求参数：无</w:t>
-      </w:r>
-    </w:p>
-    <w:p>
-      <w:r>
-        <w:tab/>
-      </w:r>
-      <w:r>
-        <w:t>返回</w:t>
-      </w:r>
-      <w:r>
-        <w:rPr>
-          <w:rFonts w:hint="eastAsia"/>
-        </w:rPr>
-        <w:t>JSON</w:t>
-      </w:r>
-      <w:r>
-        <w:rPr>
-          <w:rFonts w:hint="eastAsia"/>
-        </w:rPr>
-        <w:t>：</w:t>
-      </w:r>
-    </w:p>
-    <w:p>
-      <w:r>
-        <w:tab/>
-        <w:t>{</w:t>
-      </w:r>
-    </w:p>
-    <w:p>
-      <w:r>
-        <w:t xml:space="preserve">  "code": "1",</w:t>
-      </w:r>
-    </w:p>
-    <w:p>
-      <w:r>
-        <w:rPr>
-          <w:rFonts w:hint="eastAsia"/>
-        </w:rPr>
-        <w:t xml:space="preserve">  "message": "</w:t>
-      </w:r>
-      <w:r>
-        <w:rPr>
-          <w:rFonts w:hint="eastAsia"/>
-        </w:rPr>
-        <w:t>操作成功</w:t>
-      </w:r>
-      <w:r>
-        <w:rPr>
-          <w:rFonts w:hint="eastAsia"/>
-        </w:rPr>
-        <w:t>",</w:t>
-      </w:r>
-    </w:p>
-    <w:p>
-      <w:r>
-        <w:t xml:space="preserve">  "data": {</w:t>
-      </w:r>
-    </w:p>
-    <w:p>
-      <w:r>
-        <w:t xml:space="preserve">    "list": [</w:t>
-      </w:r>
-    </w:p>
-    <w:p>
-      <w:r>
-        <w:t xml:space="preserve">      {</w:t>
-      </w:r>
-    </w:p>
-    <w:p>
-      <w:r>
-        <w:rPr>
-          <w:rFonts w:hint="eastAsia"/>
-        </w:rPr>
-        <w:t xml:space="preserve">        "address": "</w:t>
-      </w:r>
-      <w:r>
-        <w:rPr>
-          <w:rFonts w:hint="eastAsia"/>
-        </w:rPr>
-        <w:t>新中关购物中心</w:t>
-      </w:r>
-      <w:r>
-        <w:rPr>
-          <w:rFonts w:hint="eastAsia"/>
-        </w:rPr>
-        <w:t>1</w:t>
-      </w:r>
-      <w:r>
-        <w:rPr>
-          <w:rFonts w:hint="eastAsia"/>
-        </w:rPr>
-        <w:t>层优衣库旁</w:t>
-      </w:r>
-      <w:r>
-        <w:rPr>
-          <w:rFonts w:hint="eastAsia"/>
-        </w:rPr>
-        <w:t>",</w:t>
-      </w:r>
-      <w:r>
-        <w:t xml:space="preserve"> </w:t>
-      </w:r>
-    </w:p>
-    <w:p>
-      <w:r>
-        <w:rPr>
-          <w:rFonts w:hint="eastAsia"/>
-        </w:rPr>
-        <w:t xml:space="preserve">        "sdcName": "</w:t>
-      </w:r>
-      <w:r>
-        <w:rPr>
-          <w:rFonts w:hint="eastAsia"/>
-        </w:rPr>
-        <w:t>柜子</w:t>
-      </w:r>
-      <w:r>
-        <w:rPr>
-          <w:rFonts w:hint="eastAsia"/>
-        </w:rPr>
-        <w:t>1</w:t>
-      </w:r>
-      <w:r>
-        <w:rPr>
-          <w:rFonts w:hint="eastAsia"/>
-        </w:rPr>
-        <w:t>号</w:t>
-      </w:r>
-      <w:r>
-        <w:rPr>
-          <w:rFonts w:hint="eastAsia"/>
-        </w:rPr>
-        <w:t>",</w:t>
-      </w:r>
-    </w:p>
-    <w:p>
-      <w:r>
-        <w:t xml:space="preserve">        "resDate": "2018-08-29",</w:t>
-      </w:r>
-    </w:p>
-    <w:p>
+        <w:ind w:leftChars="400" w:left="840"/>
+      </w:pPr>
+      <w:r>
+        <w:t xml:space="preserve">    ],</w:t>
+      </w:r>
+    </w:p>
+    <w:p>
+      <w:pPr>
+        <w:ind w:leftChars="400" w:left="840"/>
+      </w:pPr>
+      <w:r>
+        <w:t xml:space="preserve">    "order": {</w:t>
+      </w:r>
+    </w:p>
+    <w:p>
+      <w:pPr>
+        <w:ind w:leftChars="400" w:left="840"/>
+      </w:pPr>
+      <w:r>
+        <w:t xml:space="preserve">      "oid": 12,</w:t>
+      </w:r>
+    </w:p>
+    <w:p>
+      <w:pPr>
+        <w:ind w:leftChars="400" w:left="840"/>
+      </w:pPr>
+      <w:r>
+        <w:t xml:space="preserve">      "uid": 19,</w:t>
+      </w:r>
+    </w:p>
+    <w:p>
+      <w:pPr>
+        <w:ind w:leftChars="400" w:left="840"/>
+      </w:pPr>
       <w:r>
         <w:lastRenderedPageBreak/>
-        <w:t xml:space="preserve">        "roid": 5,</w:t>
-      </w:r>
-    </w:p>
-    <w:p>
-      <w:pPr>
-        <w:ind w:left="420" w:firstLine="420"/>
-      </w:pPr>
-      <w:r>
-        <w:t>"resStartTime": "15:00",</w:t>
-      </w:r>
-    </w:p>
-    <w:p>
-      <w:r>
-        <w:t xml:space="preserve">        "resEndTime": "16:00",</w:t>
-      </w:r>
-    </w:p>
-    <w:p>
-      <w:r>
-        <w:rPr>
-          <w:rFonts w:hint="eastAsia"/>
-        </w:rPr>
-        <w:t xml:space="preserve">        "sdName": "</w:t>
-      </w:r>
-      <w:r>
-        <w:rPr>
-          <w:rFonts w:hint="eastAsia"/>
-        </w:rPr>
-        <w:t>新中关购物中心</w:t>
-      </w:r>
-      <w:r>
-        <w:rPr>
-          <w:rFonts w:hint="eastAsia"/>
-        </w:rPr>
-        <w:t>",</w:t>
-      </w:r>
-    </w:p>
-    <w:p>
-      <w:r>
-        <w:rPr>
-          <w:rFonts w:hint="eastAsia"/>
-        </w:rPr>
-        <w:t xml:space="preserve">        "areaNameFull": "</w:t>
-      </w:r>
-      <w:r>
-        <w:rPr>
-          <w:rFonts w:hint="eastAsia"/>
-        </w:rPr>
-        <w:t>北京市</w:t>
-      </w:r>
-      <w:r>
-        <w:rPr>
-          <w:rFonts w:hint="eastAsia"/>
-        </w:rPr>
-        <w:t xml:space="preserve"> </w:t>
-      </w:r>
-      <w:r>
-        <w:rPr>
-          <w:rFonts w:hint="eastAsia"/>
-        </w:rPr>
-        <w:t>北京市</w:t>
-      </w:r>
-      <w:r>
-        <w:rPr>
-          <w:rFonts w:hint="eastAsia"/>
-        </w:rPr>
-        <w:t xml:space="preserve"> </w:t>
-      </w:r>
-      <w:r>
-        <w:rPr>
-          <w:rFonts w:hint="eastAsia"/>
-        </w:rPr>
-        <w:t>海淀区</w:t>
-      </w:r>
-      <w:r>
-        <w:rPr>
-          <w:rFonts w:hint="eastAsia"/>
-        </w:rPr>
-        <w:t>",</w:t>
-      </w:r>
-    </w:p>
-    <w:p>
-      <w:pPr>
-        <w:ind w:left="420" w:firstLine="420"/>
-      </w:pPr>
-      <w:r>
-        <w:rPr>
-          <w:rFonts w:hint="eastAsia"/>
-        </w:rPr>
-        <w:t>"dcid": "1"  #</w:t>
-      </w:r>
-      <w:r>
-        <w:rPr>
-          <w:rFonts w:hint="eastAsia"/>
-        </w:rPr>
-        <w:t>柜子</w:t>
-      </w:r>
-      <w:r>
-        <w:rPr>
-          <w:rFonts w:hint="eastAsia"/>
-        </w:rPr>
-        <w:t>id(</w:t>
-      </w:r>
-      <w:r>
-        <w:rPr>
-          <w:rFonts w:hint="eastAsia"/>
-        </w:rPr>
-        <w:t>开柜子使用</w:t>
-      </w:r>
-      <w:r>
-        <w:rPr>
-          <w:rFonts w:hint="eastAsia"/>
-        </w:rPr>
-        <w:t>)</w:t>
-      </w:r>
-    </w:p>
-    <w:p>
-      <w:r>
-        <w:t xml:space="preserve">      }</w:t>
-      </w:r>
-    </w:p>
-    <w:p>
-      <w:r>
-        <w:t xml:space="preserve">    ]</w:t>
-      </w:r>
-    </w:p>
-    <w:p>
-      <w:r>
-        <w:t xml:space="preserve">  }</w:t>
-      </w:r>
-    </w:p>
-    <w:p>
-      <w:r>
-        <w:t>}</w:t>
-      </w:r>
-    </w:p>
-    <w:p>
-      <w:pPr>
-        <w:ind w:left="1260"/>
-      </w:pPr>
-    </w:p>
-    <w:p>
-      <w:r>
-        <w:rPr>
-          <w:rFonts w:hint="eastAsia"/>
-        </w:rPr>
-        <w:t>23.</w:t>
-      </w:r>
-      <w:r>
-        <w:rPr>
-          <w:rFonts w:hint="eastAsia"/>
-        </w:rPr>
-        <w:t>试衣间详情</w:t>
-      </w:r>
-      <w:r>
-        <w:rPr>
-          <w:rFonts w:hint="eastAsia"/>
-        </w:rPr>
-        <w:t>-</w:t>
-      </w:r>
-      <w:r>
-        <w:rPr>
-          <w:rFonts w:hint="eastAsia"/>
-        </w:rPr>
-        <w:t>结算</w:t>
-      </w:r>
-      <w:r>
-        <w:rPr>
-          <w:rFonts w:hint="eastAsia"/>
-        </w:rPr>
-        <w:t>-</w:t>
-      </w:r>
-      <w:r>
-        <w:t>详情</w:t>
-      </w:r>
-    </w:p>
-    <w:p>
-      <w:pPr>
-        <w:rPr>
-          <w:rStyle w:val="a5"/>
-        </w:rPr>
-      </w:pPr>
-      <w:r>
-        <w:tab/>
-        <w:t>URL</w:t>
-      </w:r>
-      <w:r>
-        <w:t>：</w:t>
-      </w:r>
-      <w:r>
-        <w:rPr>
-          <w:rStyle w:val="a5"/>
-        </w:rPr>
-        <w:t>http://47.94.196.103/order/reserveOrderDetail</w:t>
-      </w:r>
-    </w:p>
-    <w:p>
-      <w:r>
-        <w:tab/>
-      </w:r>
-      <w:r>
-        <w:t>请求参数：无</w:t>
-      </w:r>
-    </w:p>
-    <w:p>
-      <w:r>
-        <w:tab/>
-      </w:r>
-      <w:r>
-        <w:t>返回</w:t>
-      </w:r>
-      <w:r>
-        <w:rPr>
-          <w:rFonts w:hint="eastAsia"/>
-        </w:rPr>
-        <w:t>JSON</w:t>
-      </w:r>
-      <w:r>
-        <w:rPr>
-          <w:rFonts w:hint="eastAsia"/>
-        </w:rPr>
-        <w:t>：</w:t>
-      </w:r>
-    </w:p>
-    <w:p>
-      <w:r>
-        <w:t>{</w:t>
-      </w:r>
-    </w:p>
-    <w:p>
-      <w:r>
-        <w:t xml:space="preserve">  "code": "1",</w:t>
-      </w:r>
-    </w:p>
-    <w:p>
-      <w:r>
-        <w:rPr>
-          <w:rFonts w:hint="eastAsia"/>
-        </w:rPr>
-        <w:t xml:space="preserve">  "message": "</w:t>
-      </w:r>
-      <w:r>
-        <w:rPr>
-          <w:rFonts w:hint="eastAsia"/>
-        </w:rPr>
-        <w:t>操作成功</w:t>
-      </w:r>
-      <w:r>
-        <w:rPr>
-          <w:rFonts w:hint="eastAsia"/>
-        </w:rPr>
-        <w:t>",</w:t>
-      </w:r>
-    </w:p>
-    <w:p>
-      <w:r>
-        <w:t xml:space="preserve">  "data": {</w:t>
-      </w:r>
-    </w:p>
-    <w:p>
-      <w:pPr>
-        <w:ind w:firstLine="420"/>
-      </w:pPr>
-      <w:r>
-        <w:t>"sumPrice": 1050.24,  #</w:t>
-      </w:r>
-      <w:r>
-        <w:t>总价</w:t>
-      </w:r>
-    </w:p>
-    <w:p>
-      <w:r>
-        <w:t xml:space="preserve">    "list": [</w:t>
-      </w:r>
-    </w:p>
-    <w:p>
-      <w:r>
-        <w:t xml:space="preserve">      {</w:t>
-      </w:r>
-    </w:p>
-    <w:p>
-      <w:pPr>
-        <w:ind w:left="420" w:firstLine="420"/>
-      </w:pPr>
-      <w:r>
-        <w:t>"roid": 5,   #</w:t>
-      </w:r>
-      <w:r>
-        <w:t>预约订单</w:t>
-      </w:r>
-      <w:r>
-        <w:t>id</w:t>
-      </w:r>
-    </w:p>
-    <w:p>
-      <w:r>
-        <w:t xml:space="preserve">        "resItemPrice": 1000.12,</w:t>
-      </w:r>
-    </w:p>
-    <w:p>
-      <w:r>
-        <w:t xml:space="preserve">        "resItemCount": 2,</w:t>
-      </w:r>
-    </w:p>
-    <w:p>
-      <w:r>
-        <w:t xml:space="preserve">        "resItemImg": "https://gss0.bdsxxx.jpg ",</w:t>
-      </w:r>
-    </w:p>
-    <w:p>
-      <w:r>
-        <w:rPr>
-          <w:rFonts w:hint="eastAsia"/>
-        </w:rPr>
-        <w:t xml:space="preserve">        "resItemName": "</w:t>
-      </w:r>
-      <w:r>
-        <w:rPr>
-          <w:rFonts w:hint="eastAsia"/>
-        </w:rPr>
-        <w:t>商品</w:t>
-      </w:r>
-      <w:r>
-        <w:rPr>
-          <w:rFonts w:hint="eastAsia"/>
-        </w:rPr>
-        <w:t>1",</w:t>
-      </w:r>
-    </w:p>
-    <w:p>
-      <w:r>
-        <w:rPr>
-          <w:rFonts w:hint="eastAsia"/>
-        </w:rPr>
-        <w:t xml:space="preserve">        "resItemColor": "</w:t>
-      </w:r>
-      <w:r>
-        <w:rPr>
-          <w:rFonts w:hint="eastAsia"/>
-        </w:rPr>
-        <w:t>红色</w:t>
-      </w:r>
-      <w:r>
-        <w:rPr>
-          <w:rFonts w:hint="eastAsia"/>
-        </w:rPr>
-        <w:t>",</w:t>
-      </w:r>
-    </w:p>
-    <w:p>
-      <w:r>
-        <w:t xml:space="preserve">        "resItemSize": "M",</w:t>
-      </w:r>
-    </w:p>
-    <w:p>
-      <w:r>
-        <w:t xml:space="preserve">        "resItemPriceSum": 2000.24,</w:t>
-      </w:r>
-    </w:p>
-    <w:p>
-      <w:pPr>
-        <w:ind w:left="420" w:firstLine="420"/>
-      </w:pPr>
-      <w:r>
-        <w:t>"</w:t>
-      </w:r>
-      <w:r>
-        <w:rPr>
-          <w:rFonts w:hint="eastAsia"/>
-        </w:rPr>
-        <w:t>did</w:t>
-      </w:r>
-      <w:r>
-        <w:t>"</w:t>
-      </w:r>
-      <w:r>
-        <w:rPr>
-          <w:rFonts w:hint="eastAsia"/>
-        </w:rPr>
-        <w:t>: 1,  #</w:t>
-      </w:r>
-      <w:r>
-        <w:rPr>
-          <w:rFonts w:hint="eastAsia"/>
-        </w:rPr>
-        <w:t>大门</w:t>
-      </w:r>
-      <w:r>
-        <w:rPr>
-          <w:rFonts w:hint="eastAsia"/>
-        </w:rPr>
-        <w:t>id</w:t>
-      </w:r>
-    </w:p>
-    <w:p>
-      <w:pPr>
-        <w:ind w:left="420" w:firstLine="420"/>
-      </w:pPr>
-      <w:r>
-        <w:t>"</w:t>
-      </w:r>
-      <w:r>
-        <w:rPr>
-          <w:rFonts w:hint="eastAsia"/>
-        </w:rPr>
-        <w:t>dcid</w:t>
-      </w:r>
-      <w:r>
-        <w:t>"</w:t>
-      </w:r>
-      <w:r>
-        <w:rPr>
-          <w:rFonts w:hint="eastAsia"/>
-        </w:rPr>
-        <w:t>: 10 #</w:t>
-      </w:r>
-      <w:r>
-        <w:rPr>
-          <w:rFonts w:hint="eastAsia"/>
-        </w:rPr>
-        <w:t>柜子</w:t>
-      </w:r>
-      <w:r>
-        <w:rPr>
-          <w:rFonts w:hint="eastAsia"/>
-        </w:rPr>
-        <w:t>id</w:t>
-      </w:r>
-    </w:p>
-    <w:p>
-      <w:r>
-        <w:t xml:space="preserve">      },</w:t>
-      </w:r>
-    </w:p>
-    <w:p>
-      <w:pPr>
-        <w:ind w:left="420" w:firstLineChars="100" w:firstLine="210"/>
-      </w:pPr>
-      <w:r>
-        <w:t>{</w:t>
-      </w:r>
-    </w:p>
-    <w:p>
-      <w:pPr>
-        <w:ind w:left="420" w:firstLineChars="100" w:firstLine="210"/>
-      </w:pPr>
-      <w:r>
-        <w:tab/>
-        <w:t>"roid": 6,</w:t>
-      </w:r>
-    </w:p>
-    <w:p>
-      <w:r>
-        <w:t xml:space="preserve">        "resItemPrice": 50.12,</w:t>
-      </w:r>
-    </w:p>
-    <w:p>
-      <w:r>
-        <w:t xml:space="preserve">        "resItemCount": 1,</w:t>
-      </w:r>
-    </w:p>
-    <w:p>
-      <w:r>
-        <w:t xml:space="preserve">        "resItemImg": "https://gss0.bdsxxx.jpg ",</w:t>
-      </w:r>
-    </w:p>
-    <w:p>
-      <w:r>
-        <w:rPr>
-          <w:rFonts w:hint="eastAsia"/>
-        </w:rPr>
-        <w:t xml:space="preserve">        "resItemName": "</w:t>
-      </w:r>
-      <w:r>
-        <w:rPr>
-          <w:rFonts w:hint="eastAsia"/>
-        </w:rPr>
-        <w:t>商品</w:t>
-      </w:r>
-      <w:r>
-        <w:t>2</w:t>
-      </w:r>
-      <w:r>
-        <w:rPr>
-          <w:rFonts w:hint="eastAsia"/>
-        </w:rPr>
-        <w:t>",</w:t>
-      </w:r>
-    </w:p>
-    <w:p>
-      <w:r>
-        <w:rPr>
-          <w:rFonts w:hint="eastAsia"/>
-        </w:rPr>
-        <w:t xml:space="preserve">        "resItemColor": "</w:t>
-      </w:r>
-      <w:r>
-        <w:rPr>
-          <w:rFonts w:hint="eastAsia"/>
-        </w:rPr>
-        <w:t>紫色</w:t>
-      </w:r>
-      <w:r>
-        <w:rPr>
-          <w:rFonts w:hint="eastAsia"/>
-        </w:rPr>
-        <w:t>",</w:t>
-      </w:r>
-    </w:p>
-    <w:p>
-      <w:r>
-        <w:t xml:space="preserve">        "resItemSize": "XXL",</w:t>
-      </w:r>
-    </w:p>
-    <w:p>
-      <w:r>
-        <w:t xml:space="preserve">        "resItemPriceSum": 50.12,</w:t>
-      </w:r>
-    </w:p>
-    <w:p>
-      <w:pPr>
-        <w:ind w:left="420" w:firstLine="420"/>
-      </w:pPr>
-      <w:r>
-        <w:t>"</w:t>
-      </w:r>
-      <w:r>
-        <w:rPr>
-          <w:rFonts w:hint="eastAsia"/>
-        </w:rPr>
-        <w:t>did</w:t>
-      </w:r>
-      <w:r>
-        <w:t>"</w:t>
-      </w:r>
-      <w:r>
-        <w:rPr>
-          <w:rFonts w:hint="eastAsia"/>
-        </w:rPr>
-        <w:t>: 1,  #</w:t>
-      </w:r>
-      <w:r>
-        <w:rPr>
-          <w:rFonts w:hint="eastAsia"/>
-        </w:rPr>
-        <w:t>大门</w:t>
-      </w:r>
-      <w:r>
-        <w:rPr>
-          <w:rFonts w:hint="eastAsia"/>
-        </w:rPr>
-        <w:t>id</w:t>
-      </w:r>
-    </w:p>
-    <w:p>
-      <w:pPr>
-        <w:ind w:left="420" w:firstLine="420"/>
-      </w:pPr>
-      <w:r>
-        <w:t>"</w:t>
-      </w:r>
-      <w:r>
-        <w:rPr>
-          <w:rFonts w:hint="eastAsia"/>
-        </w:rPr>
-        <w:t>dcid</w:t>
-      </w:r>
-      <w:r>
-        <w:t>"</w:t>
-      </w:r>
-      <w:r>
-        <w:rPr>
-          <w:rFonts w:hint="eastAsia"/>
-        </w:rPr>
-        <w:t>: 10 #</w:t>
-      </w:r>
-      <w:r>
-        <w:rPr>
-          <w:rFonts w:hint="eastAsia"/>
-        </w:rPr>
-        <w:t>柜子</w:t>
-      </w:r>
-      <w:r>
-        <w:rPr>
-          <w:rFonts w:hint="eastAsia"/>
-        </w:rPr>
-        <w:t>id</w:t>
-      </w:r>
-    </w:p>
-    <w:p>
-      <w:r>
-        <w:lastRenderedPageBreak/>
-        <w:t xml:space="preserve">      }</w:t>
-      </w:r>
-    </w:p>
-    <w:p>
-      <w:r>
-        <w:t xml:space="preserve">    ]</w:t>
-      </w:r>
-    </w:p>
-    <w:p>
-      <w:r>
-        <w:t xml:space="preserve">  }</w:t>
-      </w:r>
-    </w:p>
-    <w:p>
-      <w:r>
-        <w:t>}</w:t>
-      </w:r>
-    </w:p>
-    <w:p/>
-    <w:p>
-      <w:pPr>
-        <w:rPr>
-          <w:color w:val="4472C4" w:themeColor="accent5"/>
-        </w:rPr>
-      </w:pPr>
-      <w:r>
-        <w:rPr>
-          <w:color w:val="4472C4" w:themeColor="accent5"/>
-        </w:rPr>
-        <w:t>以下接口</w:t>
-      </w:r>
-      <w:r>
-        <w:rPr>
-          <w:rFonts w:hint="eastAsia"/>
-          <w:color w:val="4472C4" w:themeColor="accent5"/>
-        </w:rPr>
-        <w:t>2018-</w:t>
-      </w:r>
-      <w:r>
-        <w:rPr>
-          <w:color w:val="4472C4" w:themeColor="accent5"/>
-        </w:rPr>
-        <w:t>09-17</w:t>
-      </w:r>
-      <w:r>
-        <w:rPr>
-          <w:color w:val="4472C4" w:themeColor="accent5"/>
-        </w:rPr>
-        <w:t>日添加：</w:t>
-      </w:r>
-    </w:p>
-    <w:p>
-      <w:r>
-        <w:t>=========================================================================</w:t>
-      </w:r>
-    </w:p>
-    <w:p>
-      <w:r>
-        <w:t>24</w:t>
-      </w:r>
-      <w:r>
-        <w:rPr>
-          <w:rFonts w:hint="eastAsia"/>
-        </w:rPr>
-        <w:t>.</w:t>
-      </w:r>
-      <w:r>
-        <w:rPr>
-          <w:rFonts w:hint="eastAsia"/>
-        </w:rPr>
-        <w:t>用户收藏</w:t>
-      </w:r>
-    </w:p>
-    <w:p>
-      <w:pPr>
-        <w:rPr>
-          <w:rStyle w:val="a5"/>
-        </w:rPr>
-      </w:pPr>
-      <w:r>
-        <w:tab/>
-        <w:t>URL</w:t>
-      </w:r>
-      <w:r>
-        <w:t>：</w:t>
-      </w:r>
-      <w:r>
-        <w:rPr>
-          <w:rStyle w:val="a5"/>
-        </w:rPr>
-        <w:t>http://47.94.196.103/user/saveCollection</w:t>
-      </w:r>
-    </w:p>
-    <w:p>
-      <w:r>
-        <w:tab/>
-      </w:r>
-      <w:r>
-        <w:t>请求参数：</w:t>
-      </w:r>
-      <w:r>
-        <w:rPr>
-          <w:rFonts w:hint="eastAsia"/>
-        </w:rPr>
-        <w:t>1.</w:t>
-      </w:r>
-      <w:r>
-        <w:t xml:space="preserve"> cid</w:t>
-      </w:r>
-      <w:r>
-        <w:t>：商品</w:t>
-      </w:r>
-      <w:r>
-        <w:t>id</w:t>
-      </w:r>
-    </w:p>
-    <w:p>
-      <w:r>
-        <w:tab/>
-      </w:r>
-      <w:r>
-        <w:t>返回</w:t>
-      </w:r>
-      <w:r>
-        <w:rPr>
-          <w:rFonts w:hint="eastAsia"/>
-        </w:rPr>
-        <w:t>JSON</w:t>
-      </w:r>
-      <w:r>
-        <w:rPr>
-          <w:rFonts w:hint="eastAsia"/>
-        </w:rPr>
-        <w:t>：</w:t>
-      </w:r>
-    </w:p>
-    <w:p>
-      <w:pPr>
-        <w:ind w:leftChars="200" w:left="420"/>
-      </w:pPr>
-      <w:r>
-        <w:t>{</w:t>
-      </w:r>
-    </w:p>
-    <w:p>
-      <w:pPr>
-        <w:ind w:leftChars="200" w:left="420"/>
-      </w:pPr>
-      <w:r>
-        <w:t xml:space="preserve">  "code": "1",</w:t>
-      </w:r>
-    </w:p>
-    <w:p>
-      <w:pPr>
-        <w:ind w:leftChars="200" w:left="420"/>
-      </w:pPr>
-      <w:r>
-        <w:rPr>
-          <w:rFonts w:hint="eastAsia"/>
-        </w:rPr>
-        <w:t xml:space="preserve">  "message": "</w:t>
-      </w:r>
-      <w:r>
-        <w:rPr>
-          <w:rFonts w:hint="eastAsia"/>
-        </w:rPr>
-        <w:t>操作成功</w:t>
-      </w:r>
-      <w:r>
-        <w:rPr>
-          <w:rFonts w:hint="eastAsia"/>
-        </w:rPr>
-        <w:t>",</w:t>
-      </w:r>
-    </w:p>
-    <w:p>
-      <w:pPr>
-        <w:ind w:leftChars="200" w:left="420"/>
-      </w:pPr>
-      <w:r>
-        <w:t xml:space="preserve">  "data": {}</w:t>
-      </w:r>
-    </w:p>
-    <w:p>
-      <w:pPr>
-        <w:ind w:leftChars="200" w:left="420"/>
-      </w:pPr>
-      <w:r>
-        <w:t>}</w:t>
-      </w:r>
-    </w:p>
-    <w:p/>
-    <w:p>
-      <w:r>
-        <w:t>25</w:t>
-      </w:r>
-      <w:r>
-        <w:rPr>
-          <w:rFonts w:hint="eastAsia"/>
-        </w:rPr>
-        <w:t>.</w:t>
-      </w:r>
-      <w:r>
-        <w:rPr>
-          <w:rFonts w:hint="eastAsia"/>
-        </w:rPr>
-        <w:t>用户取消收藏</w:t>
-      </w:r>
-    </w:p>
-    <w:p>
-      <w:pPr>
-        <w:rPr>
-          <w:rStyle w:val="a5"/>
-        </w:rPr>
-      </w:pPr>
-      <w:r>
-        <w:tab/>
-        <w:t>URL</w:t>
-      </w:r>
-      <w:r>
-        <w:t>：</w:t>
-      </w:r>
-      <w:r>
-        <w:rPr>
-          <w:rStyle w:val="a5"/>
-        </w:rPr>
-        <w:t>http://47.94.196.103/user/cancelCollection</w:t>
-      </w:r>
-    </w:p>
-    <w:p>
-      <w:r>
-        <w:tab/>
-      </w:r>
-      <w:r>
-        <w:t>请求参数：</w:t>
-      </w:r>
-      <w:r>
-        <w:rPr>
-          <w:rFonts w:hint="eastAsia"/>
-        </w:rPr>
-        <w:t>1.</w:t>
-      </w:r>
-      <w:r>
-        <w:t xml:space="preserve"> cid</w:t>
-      </w:r>
-      <w:r>
-        <w:t>：商品</w:t>
-      </w:r>
-      <w:r>
-        <w:t>id</w:t>
-      </w:r>
-    </w:p>
-    <w:p>
-      <w:r>
-        <w:tab/>
-      </w:r>
-      <w:r>
-        <w:t>返回</w:t>
-      </w:r>
-      <w:r>
-        <w:rPr>
-          <w:rFonts w:hint="eastAsia"/>
-        </w:rPr>
-        <w:t>JSON</w:t>
-      </w:r>
-      <w:r>
-        <w:rPr>
-          <w:rFonts w:hint="eastAsia"/>
-        </w:rPr>
-        <w:t>：</w:t>
-      </w:r>
-    </w:p>
-    <w:p>
-      <w:pPr>
-        <w:ind w:leftChars="200" w:left="420"/>
-      </w:pPr>
-      <w:r>
-        <w:t>{</w:t>
-      </w:r>
-    </w:p>
-    <w:p>
-      <w:pPr>
-        <w:ind w:leftChars="200" w:left="420"/>
-      </w:pPr>
-      <w:r>
-        <w:t xml:space="preserve">  "code": "1",</w:t>
-      </w:r>
-    </w:p>
-    <w:p>
-      <w:pPr>
-        <w:ind w:leftChars="200" w:left="420"/>
-      </w:pPr>
-      <w:r>
-        <w:rPr>
-          <w:rFonts w:hint="eastAsia"/>
-        </w:rPr>
-        <w:t xml:space="preserve">  "message": "</w:t>
-      </w:r>
-      <w:r>
-        <w:rPr>
-          <w:rFonts w:hint="eastAsia"/>
-        </w:rPr>
-        <w:t>操作成功</w:t>
-      </w:r>
-      <w:r>
-        <w:rPr>
-          <w:rFonts w:hint="eastAsia"/>
-        </w:rPr>
-        <w:t>",</w:t>
-      </w:r>
-    </w:p>
-    <w:p>
-      <w:pPr>
-        <w:ind w:leftChars="200" w:left="420"/>
-      </w:pPr>
-      <w:r>
-        <w:t xml:space="preserve">  "data": {}</w:t>
-      </w:r>
-    </w:p>
-    <w:p>
-      <w:pPr>
-        <w:ind w:leftChars="200" w:left="420"/>
-      </w:pPr>
-      <w:r>
-        <w:t>}</w:t>
-      </w:r>
-    </w:p>
-    <w:p/>
-    <w:p>
-      <w:r>
-        <w:t>26</w:t>
-      </w:r>
-      <w:r>
-        <w:rPr>
-          <w:rFonts w:hint="eastAsia"/>
-        </w:rPr>
-        <w:t>.</w:t>
-      </w:r>
-      <w:r>
-        <w:rPr>
-          <w:rFonts w:hint="eastAsia"/>
-        </w:rPr>
-        <w:t>用户订单列表（带分页）</w:t>
-      </w:r>
-    </w:p>
-    <w:p>
-      <w:pPr>
-        <w:rPr>
-          <w:rStyle w:val="a5"/>
-        </w:rPr>
-      </w:pPr>
-      <w:r>
-        <w:tab/>
-        <w:t>URL</w:t>
-      </w:r>
-      <w:r>
-        <w:t>：</w:t>
-      </w:r>
-      <w:r>
-        <w:rPr>
-          <w:rStyle w:val="a5"/>
-        </w:rPr>
-        <w:t>http://47.94.196.103/order/userOrders</w:t>
-      </w:r>
-    </w:p>
-    <w:p>
-      <w:r>
-        <w:tab/>
-      </w:r>
-      <w:r>
-        <w:t>请求参数：无</w:t>
-      </w:r>
-    </w:p>
-    <w:p>
-      <w:r>
-        <w:tab/>
-      </w:r>
-      <w:r>
-        <w:t>返回</w:t>
-      </w:r>
-      <w:r>
-        <w:rPr>
-          <w:rFonts w:hint="eastAsia"/>
-        </w:rPr>
-        <w:t>JSON</w:t>
-      </w:r>
-      <w:r>
-        <w:rPr>
-          <w:rFonts w:hint="eastAsia"/>
-        </w:rPr>
-        <w:t>：</w:t>
-      </w:r>
-    </w:p>
-    <w:p>
-      <w:pPr>
-        <w:ind w:leftChars="200" w:left="420"/>
-      </w:pPr>
-      <w:r>
-        <w:t>{</w:t>
-      </w:r>
-    </w:p>
-    <w:p>
-      <w:pPr>
-        <w:ind w:leftChars="200" w:left="420"/>
-      </w:pPr>
-      <w:r>
-        <w:t xml:space="preserve">  "code": "1",</w:t>
-      </w:r>
-    </w:p>
-    <w:p>
-      <w:pPr>
-        <w:ind w:leftChars="200" w:left="420"/>
-      </w:pPr>
-      <w:r>
-        <w:rPr>
-          <w:rFonts w:hint="eastAsia"/>
-        </w:rPr>
-        <w:t xml:space="preserve">  "message": "</w:t>
-      </w:r>
-      <w:r>
-        <w:rPr>
-          <w:rFonts w:hint="eastAsia"/>
-        </w:rPr>
-        <w:t>操作成功</w:t>
-      </w:r>
-      <w:r>
-        <w:rPr>
-          <w:rFonts w:hint="eastAsia"/>
-        </w:rPr>
-        <w:t>",</w:t>
-      </w:r>
-    </w:p>
-    <w:p>
-      <w:pPr>
-        <w:ind w:leftChars="200" w:left="420"/>
-      </w:pPr>
-      <w:r>
-        <w:t xml:space="preserve">  "data": {</w:t>
-      </w:r>
-    </w:p>
-    <w:p>
-      <w:pPr>
-        <w:ind w:leftChars="200" w:left="420"/>
-      </w:pPr>
-      <w:r>
-        <w:t xml:space="preserve">    "count": 2,       #</w:t>
-      </w:r>
-      <w:r>
-        <w:t>总条数</w:t>
-      </w:r>
-    </w:p>
-    <w:p>
-      <w:pPr>
-        <w:ind w:leftChars="200" w:left="420"/>
-      </w:pPr>
-      <w:r>
-        <w:t xml:space="preserve">    "pageSize": 10,    #</w:t>
-      </w:r>
-      <w:r>
-        <w:t>每页</w:t>
-      </w:r>
-      <w:r>
-        <w:rPr>
-          <w:rFonts w:hint="eastAsia"/>
-        </w:rPr>
-        <w:t>10</w:t>
-      </w:r>
-      <w:r>
-        <w:rPr>
-          <w:rFonts w:hint="eastAsia"/>
-        </w:rPr>
-        <w:t>条</w:t>
-      </w:r>
-    </w:p>
-    <w:p>
-      <w:pPr>
-        <w:ind w:leftChars="200" w:left="420"/>
-      </w:pPr>
-      <w:r>
-        <w:t xml:space="preserve">    "list": [</w:t>
-      </w:r>
-    </w:p>
-    <w:p>
-      <w:pPr>
-        <w:ind w:leftChars="200" w:left="420"/>
-      </w:pPr>
-      <w:r>
-        <w:t xml:space="preserve">      {</w:t>
-      </w:r>
-    </w:p>
-    <w:p>
-      <w:pPr>
-        <w:ind w:leftChars="200" w:left="420"/>
-      </w:pPr>
-      <w:r>
-        <w:tab/>
-      </w:r>
-      <w:r>
-        <w:tab/>
-      </w:r>
-      <w:r>
-        <w:rPr>
-          <w:color w:val="70AD47" w:themeColor="accent6"/>
-        </w:rPr>
-        <w:t>"freight": 12, #</w:t>
-      </w:r>
-      <w:r>
-        <w:rPr>
-          <w:color w:val="70AD47" w:themeColor="accent6"/>
-        </w:rPr>
-        <w:t>【</w:t>
-      </w:r>
-      <w:r>
-        <w:rPr>
-          <w:rFonts w:hint="eastAsia"/>
-          <w:color w:val="70AD47" w:themeColor="accent6"/>
-        </w:rPr>
-        <w:t>新增</w:t>
-      </w:r>
-      <w:r>
-        <w:rPr>
-          <w:rFonts w:hint="eastAsia"/>
-          <w:color w:val="70AD47" w:themeColor="accent6"/>
-        </w:rPr>
-        <w:t>10-</w:t>
-      </w:r>
-      <w:r>
-        <w:rPr>
-          <w:color w:val="70AD47" w:themeColor="accent6"/>
-        </w:rPr>
-        <w:t>16</w:t>
-      </w:r>
-      <w:r>
-        <w:rPr>
-          <w:color w:val="70AD47" w:themeColor="accent6"/>
-        </w:rPr>
-        <w:t>】</w:t>
-      </w:r>
-      <w:r>
-        <w:rPr>
-          <w:color w:val="70AD47" w:themeColor="accent6"/>
-        </w:rPr>
-        <w:t>运费</w:t>
-      </w:r>
-    </w:p>
-    <w:p>
-      <w:pPr>
-        <w:ind w:leftChars="200" w:left="420"/>
-      </w:pPr>
-      <w:r>
-        <w:t xml:space="preserve">        "orderType": "1",</w:t>
-      </w:r>
-    </w:p>
-    <w:p>
-      <w:pPr>
-        <w:ind w:leftChars="200" w:left="420"/>
-      </w:pPr>
-      <w:r>
-        <w:t xml:space="preserve">        "oid": 12,                   #</w:t>
-      </w:r>
-      <w:r>
-        <w:t>订单</w:t>
-      </w:r>
-      <w:r>
-        <w:t>id</w:t>
-      </w:r>
-    </w:p>
-    <w:p>
-      <w:pPr>
-        <w:ind w:leftChars="200" w:left="420"/>
-      </w:pPr>
-      <w:r>
-        <w:t xml:space="preserve">        "expressMobile": "020-81167888",</w:t>
-      </w:r>
-    </w:p>
-    <w:p>
-      <w:pPr>
-        <w:ind w:leftChars="200" w:left="420"/>
-      </w:pPr>
-      <w:r>
-        <w:rPr>
-          <w:rFonts w:hint="eastAsia"/>
-        </w:rPr>
-        <w:t xml:space="preserve">        "expressAddress": "</w:t>
-      </w:r>
-      <w:r>
-        <w:rPr>
-          <w:rFonts w:hint="eastAsia"/>
-        </w:rPr>
-        <w:t>广东省</w:t>
-      </w:r>
-      <w:r>
-        <w:rPr>
-          <w:rFonts w:hint="eastAsia"/>
-        </w:rPr>
-        <w:t xml:space="preserve"> </w:t>
-      </w:r>
-      <w:r>
-        <w:rPr>
-          <w:rFonts w:hint="eastAsia"/>
-        </w:rPr>
-        <w:t>广州市</w:t>
-      </w:r>
-      <w:r>
-        <w:rPr>
-          <w:rFonts w:hint="eastAsia"/>
-        </w:rPr>
-        <w:t xml:space="preserve"> </w:t>
-      </w:r>
-      <w:r>
-        <w:rPr>
-          <w:rFonts w:hint="eastAsia"/>
-        </w:rPr>
-        <w:t>海珠区</w:t>
-      </w:r>
-      <w:r>
-        <w:rPr>
-          <w:rFonts w:hint="eastAsia"/>
-        </w:rPr>
-        <w:t xml:space="preserve"> </w:t>
-      </w:r>
-      <w:r>
-        <w:rPr>
-          <w:rFonts w:hint="eastAsia"/>
-        </w:rPr>
-        <w:t>新港中路</w:t>
-      </w:r>
-      <w:r>
-        <w:rPr>
-          <w:rFonts w:hint="eastAsia"/>
-        </w:rPr>
-        <w:t>397</w:t>
-      </w:r>
-      <w:r>
-        <w:rPr>
-          <w:rFonts w:hint="eastAsia"/>
-        </w:rPr>
-        <w:t>号</w:t>
-      </w:r>
-      <w:r>
-        <w:rPr>
-          <w:rFonts w:hint="eastAsia"/>
-        </w:rPr>
-        <w:t>",</w:t>
-      </w:r>
-    </w:p>
-    <w:p>
-      <w:pPr>
-        <w:ind w:leftChars="200" w:left="420"/>
-      </w:pPr>
-      <w:r>
-        <w:rPr>
-          <w:rFonts w:hint="eastAsia"/>
-        </w:rPr>
-        <w:lastRenderedPageBreak/>
-        <w:t xml:space="preserve">        "expressName": "</w:t>
-      </w:r>
-      <w:r>
-        <w:rPr>
-          <w:rFonts w:hint="eastAsia"/>
-        </w:rPr>
-        <w:t>张三</w:t>
-      </w:r>
-      <w:r>
-        <w:rPr>
-          <w:rFonts w:hint="eastAsia"/>
-        </w:rPr>
-        <w:t>"</w:t>
-      </w:r>
-      <w:r>
-        <w:t>,</w:t>
-      </w:r>
-    </w:p>
-    <w:p>
-      <w:pPr>
-        <w:ind w:leftChars="200" w:left="420"/>
-      </w:pPr>
-      <w:r>
-        <w:t xml:space="preserve">        "createTime": "2018-09-09 23:49:48",</w:t>
-      </w:r>
-    </w:p>
-    <w:p>
-      <w:pPr>
-        <w:ind w:leftChars="200" w:left="420"/>
-      </w:pPr>
-      <w:r>
-        <w:t xml:space="preserve">        "payPrice": 1800.44,</w:t>
-      </w:r>
-    </w:p>
-    <w:p>
-      <w:pPr>
-        <w:ind w:leftChars="200" w:left="420"/>
-      </w:pPr>
-      <w:r>
-        <w:t xml:space="preserve">        "priceSum": 1800.44,</w:t>
-      </w:r>
-    </w:p>
-    <w:p>
-      <w:pPr>
-        <w:ind w:leftChars="200" w:left="420"/>
-      </w:pPr>
-      <w:r>
-        <w:t xml:space="preserve">        "payStatus": "2",  #</w:t>
-      </w:r>
-      <w:r>
-        <w:t>支付状态</w:t>
-      </w:r>
-      <w:r>
-        <w:rPr>
-          <w:rFonts w:hint="eastAsia"/>
-        </w:rPr>
-        <w:t>（</w:t>
-      </w:r>
-      <w:r>
-        <w:rPr>
-          <w:rFonts w:hint="eastAsia"/>
-        </w:rPr>
-        <w:t>1</w:t>
-      </w:r>
-      <w:r>
-        <w:rPr>
-          <w:rFonts w:hint="eastAsia"/>
-        </w:rPr>
-        <w:t>：已支付</w:t>
-      </w:r>
-      <w:r>
-        <w:rPr>
-          <w:rFonts w:hint="eastAsia"/>
-        </w:rPr>
-        <w:t xml:space="preserve">  2</w:t>
-      </w:r>
-      <w:r>
-        <w:rPr>
-          <w:rFonts w:hint="eastAsia"/>
-        </w:rPr>
-        <w:t>：待支付）</w:t>
-      </w:r>
-    </w:p>
-    <w:p>
-      <w:pPr>
-        <w:ind w:leftChars="200" w:left="420"/>
-      </w:pPr>
-      <w:r>
-        <w:t xml:space="preserve">        "status": "1"</w:t>
-      </w:r>
-      <w:r>
-        <w:rPr>
-          <w:rFonts w:hint="eastAsia"/>
-        </w:rPr>
-        <w:t>,</w:t>
-      </w:r>
-      <w:r>
-        <w:t xml:space="preserve"> </w:t>
-      </w:r>
-      <w:r>
-        <w:tab/>
-        <w:t xml:space="preserve">  #</w:t>
-      </w:r>
-      <w:r>
-        <w:t>订单状态（</w:t>
-      </w:r>
-      <w:r>
-        <w:rPr>
-          <w:rFonts w:hint="eastAsia"/>
-        </w:rPr>
-        <w:t>1</w:t>
-      </w:r>
-      <w:r>
-        <w:rPr>
-          <w:rFonts w:hint="eastAsia"/>
-        </w:rPr>
-        <w:t>：正常</w:t>
-      </w:r>
-      <w:r>
-        <w:t xml:space="preserve"> </w:t>
-      </w:r>
-      <w:r>
-        <w:rPr>
-          <w:rFonts w:hint="eastAsia"/>
-        </w:rPr>
-        <w:t>2</w:t>
-      </w:r>
-      <w:r>
-        <w:rPr>
-          <w:rFonts w:hint="eastAsia"/>
-        </w:rPr>
-        <w:t>：取消订单</w:t>
-      </w:r>
-      <w:r>
-        <w:t xml:space="preserve"> </w:t>
-      </w:r>
-      <w:r>
-        <w:rPr>
-          <w:rFonts w:hint="eastAsia"/>
-        </w:rPr>
-        <w:t>3</w:t>
-      </w:r>
-      <w:r>
-        <w:rPr>
-          <w:rFonts w:hint="eastAsia"/>
-        </w:rPr>
-        <w:t>：退货申请中</w:t>
-      </w:r>
-      <w:r>
-        <w:t xml:space="preserve"> </w:t>
-      </w:r>
-      <w:r>
-        <w:rPr>
-          <w:rFonts w:hint="eastAsia"/>
-        </w:rPr>
-        <w:t>4</w:t>
-      </w:r>
-      <w:r>
-        <w:rPr>
-          <w:rFonts w:hint="eastAsia"/>
-        </w:rPr>
-        <w:t>：已退货</w:t>
-      </w:r>
-      <w:r>
-        <w:t>）</w:t>
-      </w:r>
-    </w:p>
-    <w:p>
-      <w:pPr>
-        <w:ind w:leftChars="400" w:left="840" w:firstLine="420"/>
-      </w:pPr>
-      <w:r>
-        <w:t>"payTime": null,  #</w:t>
-      </w:r>
-      <w:r>
-        <w:t>支付时间（未支付为</w:t>
-      </w:r>
-      <w:r>
-        <w:t>null</w:t>
-      </w:r>
-      <w:r>
-        <w:t>）</w:t>
-      </w:r>
-    </w:p>
-    <w:p>
-      <w:pPr>
-        <w:ind w:leftChars="200" w:left="420"/>
-      </w:pPr>
-      <w:r>
-        <w:t xml:space="preserve">        "orderDetails": [              #</w:t>
-      </w:r>
-      <w:r>
-        <w:t>订单商品详情列表</w:t>
-      </w:r>
-    </w:p>
-    <w:p>
-      <w:pPr>
-        <w:ind w:leftChars="200" w:left="420"/>
-      </w:pPr>
-      <w:r>
-        <w:t xml:space="preserve">          {</w:t>
-      </w:r>
-    </w:p>
-    <w:p>
-      <w:pPr>
-        <w:ind w:leftChars="200" w:left="420"/>
-      </w:pPr>
-      <w:r>
-        <w:rPr>
-          <w:rFonts w:hint="eastAsia"/>
-        </w:rPr>
-        <w:t xml:space="preserve">            "itemColor": "</w:t>
-      </w:r>
-      <w:r>
-        <w:rPr>
-          <w:rFonts w:hint="eastAsia"/>
-        </w:rPr>
-        <w:t>紫色</w:t>
-      </w:r>
-      <w:r>
-        <w:rPr>
-          <w:rFonts w:hint="eastAsia"/>
-        </w:rPr>
-        <w:t>",</w:t>
-      </w:r>
-    </w:p>
-    <w:p>
-      <w:pPr>
-        <w:ind w:leftChars="200" w:left="420"/>
-      </w:pPr>
-      <w:r>
-        <w:t xml:space="preserve">            "itemCount": 2,</w:t>
-      </w:r>
-    </w:p>
-    <w:p>
-      <w:pPr>
-        <w:ind w:leftChars="200" w:left="420"/>
-      </w:pPr>
-      <w:r>
-        <w:rPr>
-          <w:rFonts w:hint="eastAsia"/>
-        </w:rPr>
-        <w:t xml:space="preserve">            "itemName": "</w:t>
-      </w:r>
-      <w:r>
-        <w:rPr>
-          <w:rFonts w:hint="eastAsia"/>
-        </w:rPr>
-        <w:t>商品</w:t>
-      </w:r>
-      <w:r>
-        <w:rPr>
-          <w:rFonts w:hint="eastAsia"/>
-        </w:rPr>
-        <w:t>2",</w:t>
-      </w:r>
-    </w:p>
-    <w:p>
-      <w:pPr>
-        <w:ind w:leftChars="200" w:left="420"/>
-      </w:pPr>
-      <w:r>
-        <w:t xml:space="preserve">            "itemImg": "https://oss.jpg",</w:t>
-      </w:r>
-    </w:p>
-    <w:p>
-      <w:pPr>
-        <w:ind w:leftChars="200" w:left="420"/>
-      </w:pPr>
-      <w:r>
-        <w:t xml:space="preserve">            "createTime": "2018-09-09 23:49:48",</w:t>
-      </w:r>
-    </w:p>
-    <w:p>
-      <w:pPr>
-        <w:ind w:leftChars="200" w:left="420"/>
-      </w:pPr>
-      <w:r>
-        <w:t xml:space="preserve">            "itemPrice": 900.22,</w:t>
-      </w:r>
-    </w:p>
-    <w:p>
-      <w:pPr>
-        <w:ind w:leftChars="200" w:left="420"/>
-      </w:pPr>
-      <w:r>
-        <w:t xml:space="preserve">            "itemSize": "XL",</w:t>
-      </w:r>
-    </w:p>
-    <w:p>
-      <w:pPr>
-        <w:ind w:leftChars="200" w:left="420"/>
-      </w:pPr>
-      <w:r>
-        <w:t xml:space="preserve">            "itemPriceSum": 1800.44,</w:t>
-      </w:r>
-    </w:p>
-    <w:p>
-      <w:pPr>
-        <w:ind w:leftChars="200" w:left="420"/>
-      </w:pPr>
-      <w:r>
-        <w:t xml:space="preserve">            "cid": 2</w:t>
-      </w:r>
-    </w:p>
-    <w:p>
-      <w:pPr>
-        <w:ind w:leftChars="200" w:left="420"/>
-      </w:pPr>
-      <w:r>
-        <w:t xml:space="preserve">          },</w:t>
-      </w:r>
-    </w:p>
-    <w:p>
-      <w:pPr>
-        <w:ind w:firstLineChars="700" w:firstLine="1470"/>
-      </w:pPr>
-      <w:r>
-        <w:t>{</w:t>
-      </w:r>
-    </w:p>
-    <w:p>
-      <w:pPr>
-        <w:ind w:leftChars="200" w:left="420"/>
-      </w:pPr>
-      <w:r>
-        <w:rPr>
-          <w:rFonts w:hint="eastAsia"/>
-        </w:rPr>
-        <w:t xml:space="preserve">            "itemColor": "</w:t>
-      </w:r>
-      <w:r>
-        <w:rPr>
-          <w:rFonts w:hint="eastAsia"/>
-        </w:rPr>
-        <w:t>红色</w:t>
-      </w:r>
-      <w:r>
-        <w:rPr>
-          <w:rFonts w:hint="eastAsia"/>
-        </w:rPr>
-        <w:t>",</w:t>
-      </w:r>
-    </w:p>
-    <w:p>
-      <w:pPr>
-        <w:ind w:leftChars="200" w:left="420"/>
-      </w:pPr>
-      <w:r>
-        <w:t xml:space="preserve">            "itemCount": 1,</w:t>
-      </w:r>
-    </w:p>
-    <w:p>
-      <w:pPr>
-        <w:ind w:leftChars="200" w:left="420"/>
-      </w:pPr>
-      <w:r>
-        <w:rPr>
-          <w:rFonts w:hint="eastAsia"/>
-        </w:rPr>
-        <w:t xml:space="preserve">            "itemName": "</w:t>
-      </w:r>
-      <w:r>
-        <w:rPr>
-          <w:rFonts w:hint="eastAsia"/>
-        </w:rPr>
-        <w:t>商品</w:t>
-      </w:r>
-      <w:r>
-        <w:t>3</w:t>
-      </w:r>
-      <w:r>
-        <w:rPr>
-          <w:rFonts w:hint="eastAsia"/>
-        </w:rPr>
-        <w:t>",</w:t>
-      </w:r>
-    </w:p>
-    <w:p>
-      <w:pPr>
-        <w:ind w:leftChars="200" w:left="420"/>
-      </w:pPr>
-      <w:r>
-        <w:t xml:space="preserve">            "itemImg": "https://oss1.jpg ",</w:t>
-      </w:r>
-    </w:p>
-    <w:p>
-      <w:pPr>
-        <w:ind w:leftChars="200" w:left="420"/>
-      </w:pPr>
-      <w:r>
-        <w:t xml:space="preserve">            "createTime": "2018-09-09 23:49:48",</w:t>
-      </w:r>
-    </w:p>
-    <w:p>
-      <w:pPr>
-        <w:ind w:leftChars="200" w:left="420"/>
-      </w:pPr>
-      <w:r>
-        <w:t xml:space="preserve">            "itemPrice": 100.22,</w:t>
-      </w:r>
-    </w:p>
-    <w:p>
-      <w:pPr>
-        <w:ind w:leftChars="200" w:left="420"/>
-      </w:pPr>
-      <w:r>
-        <w:t xml:space="preserve">            "itemSize": "L",</w:t>
-      </w:r>
-    </w:p>
-    <w:p>
-      <w:pPr>
-        <w:ind w:leftChars="200" w:left="420"/>
-      </w:pPr>
-      <w:r>
-        <w:t xml:space="preserve">            "itemPriceSum": 100.44,</w:t>
-      </w:r>
-    </w:p>
-    <w:p>
-      <w:pPr>
-        <w:ind w:leftChars="200" w:left="420"/>
-      </w:pPr>
-      <w:r>
-        <w:t xml:space="preserve">            "cid": 3</w:t>
-      </w:r>
-    </w:p>
-    <w:p>
-      <w:pPr>
-        <w:ind w:leftChars="200" w:left="420"/>
-      </w:pPr>
-      <w:r>
-        <w:t xml:space="preserve">          }</w:t>
-      </w:r>
-    </w:p>
-    <w:p>
-      <w:pPr>
-        <w:ind w:leftChars="200" w:left="420"/>
-      </w:pPr>
-      <w:r>
-        <w:t xml:space="preserve">        ]</w:t>
-      </w:r>
-    </w:p>
-    <w:p>
-      <w:pPr>
-        <w:ind w:leftChars="200" w:left="420"/>
-      </w:pPr>
-      <w:r>
-        <w:t xml:space="preserve">      },</w:t>
-      </w:r>
-    </w:p>
-    <w:p>
-      <w:pPr>
-        <w:ind w:leftChars="200" w:left="420"/>
-      </w:pPr>
-      <w:r>
-        <w:t xml:space="preserve">      {</w:t>
-      </w:r>
-    </w:p>
-    <w:p>
-      <w:pPr>
-        <w:ind w:leftChars="200" w:left="420"/>
-      </w:pPr>
-      <w:r>
-        <w:t xml:space="preserve">        "oid": 13,</w:t>
-      </w:r>
-    </w:p>
-    <w:p>
-      <w:pPr>
-        <w:ind w:leftChars="200" w:left="420"/>
-      </w:pPr>
-      <w:r>
-        <w:t xml:space="preserve">        "expressMobile": "15801303167",</w:t>
-      </w:r>
-    </w:p>
-    <w:p>
-      <w:pPr>
-        <w:ind w:leftChars="200" w:left="420"/>
-      </w:pPr>
-      <w:r>
-        <w:rPr>
-          <w:rFonts w:hint="eastAsia"/>
-        </w:rPr>
-        <w:t xml:space="preserve">        "expressAddress": "</w:t>
-      </w:r>
-      <w:r>
-        <w:rPr>
-          <w:rFonts w:hint="eastAsia"/>
-        </w:rPr>
-        <w:t>河北省</w:t>
-      </w:r>
-      <w:r>
-        <w:rPr>
-          <w:rFonts w:hint="eastAsia"/>
-        </w:rPr>
-        <w:t xml:space="preserve"> </w:t>
-      </w:r>
-      <w:r>
-        <w:rPr>
-          <w:rFonts w:hint="eastAsia"/>
-        </w:rPr>
-        <w:t>廊坊市</w:t>
-      </w:r>
-      <w:r>
-        <w:rPr>
-          <w:rFonts w:hint="eastAsia"/>
-        </w:rPr>
-        <w:t xml:space="preserve"> </w:t>
-      </w:r>
-      <w:r>
-        <w:rPr>
-          <w:rFonts w:hint="eastAsia"/>
-        </w:rPr>
-        <w:t>香河县</w:t>
-      </w:r>
-      <w:r>
-        <w:rPr>
-          <w:rFonts w:hint="eastAsia"/>
-        </w:rPr>
-        <w:t xml:space="preserve"> </w:t>
-      </w:r>
-      <w:r>
-        <w:rPr>
-          <w:rFonts w:hint="eastAsia"/>
-        </w:rPr>
-        <w:t>天悦小区</w:t>
-      </w:r>
-      <w:r>
-        <w:rPr>
-          <w:rFonts w:hint="eastAsia"/>
-        </w:rPr>
-        <w:t>(</w:t>
-      </w:r>
-      <w:r>
-        <w:rPr>
-          <w:rFonts w:hint="eastAsia"/>
-        </w:rPr>
-        <w:t>香河县中信国安天下第一城对面</w:t>
-      </w:r>
-      <w:r>
-        <w:rPr>
-          <w:rFonts w:hint="eastAsia"/>
-        </w:rPr>
-        <w:t>)",</w:t>
-      </w:r>
-    </w:p>
-    <w:p>
-      <w:pPr>
-        <w:ind w:leftChars="200" w:left="420"/>
-      </w:pPr>
-      <w:r>
-        <w:rPr>
-          <w:rFonts w:hint="eastAsia"/>
-        </w:rPr>
-        <w:t xml:space="preserve">        "expressName": "</w:t>
-      </w:r>
-      <w:r>
-        <w:rPr>
-          <w:rFonts w:hint="eastAsia"/>
-        </w:rPr>
-        <w:t>王军</w:t>
-      </w:r>
-      <w:r>
-        <w:rPr>
-          <w:rFonts w:hint="eastAsia"/>
-        </w:rPr>
-        <w:t>",</w:t>
-      </w:r>
-    </w:p>
-    <w:p>
-      <w:pPr>
-        <w:ind w:leftChars="200" w:left="420"/>
-      </w:pPr>
-      <w:r>
-        <w:t xml:space="preserve">    </w:t>
-      </w:r>
-      <w:r>
-        <w:tab/>
-        <w:t>"lastPage": 1,</w:t>
-      </w:r>
-    </w:p>
-    <w:p>
-      <w:pPr>
-        <w:ind w:leftChars="200" w:left="420"/>
-      </w:pPr>
-      <w:r>
-        <w:t xml:space="preserve">    </w:t>
-      </w:r>
-      <w:r>
-        <w:tab/>
-        <w:t>"currentPage": 1,</w:t>
-      </w:r>
-    </w:p>
-    <w:p>
-      <w:pPr>
-        <w:ind w:leftChars="200" w:left="420"/>
-      </w:pPr>
-      <w:r>
-        <w:t xml:space="preserve">        "createTime": "2018-09-13 01:09:58",</w:t>
-      </w:r>
-    </w:p>
-    <w:p>
-      <w:pPr>
-        <w:ind w:leftChars="200" w:left="420"/>
-      </w:pPr>
-      <w:r>
-        <w:t xml:space="preserve">        "payPrice": 1800.44,</w:t>
-      </w:r>
-    </w:p>
-    <w:p>
-      <w:pPr>
-        <w:ind w:leftChars="200" w:left="420"/>
-      </w:pPr>
-      <w:r>
-        <w:t xml:space="preserve">        "priceSum": 1800.44,</w:t>
-      </w:r>
-    </w:p>
-    <w:p>
-      <w:pPr>
-        <w:ind w:leftChars="200" w:left="420"/>
-      </w:pPr>
-      <w:r>
-        <w:t xml:space="preserve">        "payStatus": "2",</w:t>
-      </w:r>
-    </w:p>
-    <w:p>
-      <w:pPr>
-        <w:ind w:leftChars="200" w:left="420"/>
-      </w:pPr>
-      <w:r>
-        <w:lastRenderedPageBreak/>
-        <w:t xml:space="preserve">        "status": "1",</w:t>
-      </w:r>
-    </w:p>
-    <w:p>
-      <w:pPr>
-        <w:ind w:leftChars="200" w:left="420"/>
-      </w:pPr>
-      <w:r>
-        <w:t xml:space="preserve">        "orderDetails": [</w:t>
-      </w:r>
-    </w:p>
-    <w:p>
-      <w:pPr>
-        <w:ind w:leftChars="200" w:left="420"/>
-      </w:pPr>
-      <w:r>
-        <w:t xml:space="preserve">          {</w:t>
-      </w:r>
-    </w:p>
-    <w:p>
-      <w:pPr>
-        <w:ind w:leftChars="200" w:left="420"/>
-      </w:pPr>
-      <w:r>
-        <w:rPr>
-          <w:rFonts w:hint="eastAsia"/>
-        </w:rPr>
-        <w:t xml:space="preserve">            "itemColor": "</w:t>
-      </w:r>
-      <w:r>
-        <w:rPr>
-          <w:rFonts w:hint="eastAsia"/>
-        </w:rPr>
-        <w:t>紫色</w:t>
-      </w:r>
-      <w:r>
-        <w:rPr>
-          <w:rFonts w:hint="eastAsia"/>
-        </w:rPr>
-        <w:t>",</w:t>
-      </w:r>
-    </w:p>
-    <w:p>
-      <w:pPr>
-        <w:ind w:leftChars="200" w:left="420"/>
-      </w:pPr>
-      <w:r>
-        <w:t xml:space="preserve">            "oid": 13,</w:t>
-      </w:r>
-    </w:p>
-    <w:p>
-      <w:pPr>
-        <w:ind w:leftChars="200" w:left="420"/>
-      </w:pPr>
-      <w:r>
-        <w:t xml:space="preserve">            "itemCount": 2,</w:t>
-      </w:r>
-    </w:p>
-    <w:p>
-      <w:pPr>
-        <w:ind w:leftChars="200" w:left="420"/>
-      </w:pPr>
-      <w:r>
-        <w:rPr>
-          <w:rFonts w:hint="eastAsia"/>
-        </w:rPr>
-        <w:t xml:space="preserve">            "itemName": "</w:t>
-      </w:r>
-      <w:r>
-        <w:rPr>
-          <w:rFonts w:hint="eastAsia"/>
-        </w:rPr>
-        <w:t>商品</w:t>
-      </w:r>
-      <w:r>
-        <w:rPr>
-          <w:rFonts w:hint="eastAsia"/>
-        </w:rPr>
-        <w:t>2",</w:t>
-      </w:r>
-    </w:p>
-    <w:p>
-      <w:pPr>
-        <w:ind w:leftChars="200" w:left="420"/>
-      </w:pPr>
-      <w:r>
-        <w:t xml:space="preserve">            "itemImg": "https://oss-afa.jpg",</w:t>
-      </w:r>
-    </w:p>
-    <w:p>
-      <w:pPr>
-        <w:ind w:leftChars="200" w:left="420"/>
-      </w:pPr>
-      <w:r>
-        <w:t xml:space="preserve">            "createTime": "2018-09-13 01:09:58",</w:t>
-      </w:r>
-    </w:p>
-    <w:p>
-      <w:pPr>
-        <w:ind w:leftChars="200" w:left="420"/>
-      </w:pPr>
-      <w:r>
-        <w:t xml:space="preserve">            "itemPrice": 900.22,</w:t>
-      </w:r>
-    </w:p>
-    <w:p>
-      <w:pPr>
-        <w:ind w:leftChars="200" w:left="420"/>
-      </w:pPr>
-      <w:r>
-        <w:t xml:space="preserve">            "itemSize": "M",</w:t>
-      </w:r>
-    </w:p>
-    <w:p>
-      <w:pPr>
-        <w:ind w:leftChars="200" w:left="420"/>
-      </w:pPr>
-      <w:r>
-        <w:t xml:space="preserve">            "itemPriceSum": 1800.44,</w:t>
-      </w:r>
-    </w:p>
-    <w:p>
-      <w:pPr>
-        <w:ind w:leftChars="200" w:left="420"/>
-      </w:pPr>
-      <w:r>
-        <w:t xml:space="preserve">            "cid": 2</w:t>
-      </w:r>
-    </w:p>
-    <w:p>
-      <w:pPr>
-        <w:ind w:leftChars="200" w:left="420"/>
-      </w:pPr>
-      <w:r>
-        <w:t xml:space="preserve">          }</w:t>
-      </w:r>
-    </w:p>
-    <w:p>
-      <w:pPr>
-        <w:ind w:leftChars="200" w:left="420"/>
-      </w:pPr>
-      <w:r>
-        <w:t xml:space="preserve">        ]</w:t>
-      </w:r>
-    </w:p>
-    <w:p>
-      <w:pPr>
-        <w:ind w:leftChars="200" w:left="420"/>
-      </w:pPr>
-      <w:r>
-        <w:t xml:space="preserve">      }</w:t>
-      </w:r>
-    </w:p>
-    <w:p>
-      <w:pPr>
-        <w:ind w:leftChars="200" w:left="420"/>
-      </w:pPr>
-      <w:r>
-        <w:t xml:space="preserve">    ]</w:t>
-      </w:r>
-    </w:p>
-    <w:p>
-      <w:pPr>
-        <w:ind w:leftChars="200" w:left="420"/>
-      </w:pPr>
-      <w:r>
-        <w:t xml:space="preserve">  }</w:t>
-      </w:r>
-    </w:p>
-    <w:p>
-      <w:pPr>
-        <w:ind w:leftChars="200" w:left="420"/>
-      </w:pPr>
-      <w:r>
-        <w:t>}</w:t>
-      </w:r>
-    </w:p>
-    <w:p>
-      <w:pPr>
-        <w:ind w:leftChars="200" w:left="420"/>
-      </w:pPr>
-    </w:p>
-    <w:p>
-      <w:r>
-        <w:t>27</w:t>
-      </w:r>
-      <w:r>
-        <w:rPr>
-          <w:rFonts w:hint="eastAsia"/>
-        </w:rPr>
-        <w:t>.</w:t>
-      </w:r>
-      <w:r>
-        <w:rPr>
-          <w:rFonts w:hint="eastAsia"/>
-        </w:rPr>
-        <w:t>用户订单详情</w:t>
-      </w:r>
-    </w:p>
-    <w:p>
-      <w:pPr>
-        <w:rPr>
-          <w:rStyle w:val="a5"/>
-        </w:rPr>
-      </w:pPr>
-      <w:r>
-        <w:tab/>
-        <w:t>URL</w:t>
-      </w:r>
-      <w:r>
-        <w:t>：</w:t>
-      </w:r>
-      <w:r>
-        <w:rPr>
-          <w:rStyle w:val="a5"/>
-        </w:rPr>
-        <w:t>http://47.94.196.103/order/userOrderDetail</w:t>
-      </w:r>
-    </w:p>
-    <w:p>
-      <w:r>
-        <w:tab/>
-      </w:r>
-      <w:r>
-        <w:t>请求参数：</w:t>
-      </w:r>
-      <w:r>
-        <w:rPr>
-          <w:rFonts w:hint="eastAsia"/>
-        </w:rPr>
-        <w:t>1.</w:t>
-      </w:r>
-      <w:r>
-        <w:t xml:space="preserve"> oid</w:t>
-      </w:r>
-      <w:r>
-        <w:t>：</w:t>
-      </w:r>
-      <w:r>
-        <w:rPr>
-          <w:rFonts w:hint="eastAsia"/>
-        </w:rPr>
-        <w:t>订单</w:t>
-      </w:r>
-      <w:r>
-        <w:t>id</w:t>
-      </w:r>
-    </w:p>
-    <w:p>
-      <w:r>
-        <w:tab/>
-      </w:r>
-      <w:r>
-        <w:t>返回</w:t>
-      </w:r>
-      <w:r>
-        <w:rPr>
-          <w:rFonts w:hint="eastAsia"/>
-        </w:rPr>
-        <w:t>JSON</w:t>
-      </w:r>
-      <w:r>
-        <w:rPr>
-          <w:rFonts w:hint="eastAsia"/>
-        </w:rPr>
-        <w:t>：</w:t>
+        <w:t xml:space="preserve">      "orderType": "1",</w:t>
       </w:r>
     </w:p>
     <w:p>
@@ -10802,212 +11107,6 @@
         <w:ind w:leftChars="400" w:left="840"/>
       </w:pPr>
       <w:r>
-        <w:t>{</w:t>
-      </w:r>
-    </w:p>
-    <w:p>
-      <w:pPr>
-        <w:ind w:leftChars="400" w:left="840"/>
-      </w:pPr>
-      <w:r>
-        <w:t xml:space="preserve">  "code": "1",</w:t>
-      </w:r>
-    </w:p>
-    <w:p>
-      <w:pPr>
-        <w:ind w:leftChars="400" w:left="840"/>
-      </w:pPr>
-      <w:r>
-        <w:rPr>
-          <w:rFonts w:hint="eastAsia"/>
-        </w:rPr>
-        <w:t xml:space="preserve">  "message": "</w:t>
-      </w:r>
-      <w:r>
-        <w:rPr>
-          <w:rFonts w:hint="eastAsia"/>
-        </w:rPr>
-        <w:t>操作成功</w:t>
-      </w:r>
-      <w:r>
-        <w:rPr>
-          <w:rFonts w:hint="eastAsia"/>
-        </w:rPr>
-        <w:t>",</w:t>
-      </w:r>
-    </w:p>
-    <w:p>
-      <w:pPr>
-        <w:ind w:leftChars="400" w:left="840"/>
-      </w:pPr>
-      <w:r>
-        <w:t xml:space="preserve">  "data": {</w:t>
-      </w:r>
-    </w:p>
-    <w:p>
-      <w:pPr>
-        <w:ind w:leftChars="400" w:left="840"/>
-      </w:pPr>
-      <w:r>
-        <w:t xml:space="preserve">    "orderDetails": [</w:t>
-      </w:r>
-    </w:p>
-    <w:p>
-      <w:pPr>
-        <w:ind w:leftChars="400" w:left="840"/>
-      </w:pPr>
-      <w:r>
-        <w:t xml:space="preserve">      {</w:t>
-      </w:r>
-    </w:p>
-    <w:p>
-      <w:pPr>
-        <w:ind w:leftChars="400" w:left="840"/>
-      </w:pPr>
-      <w:r>
-        <w:rPr>
-          <w:rFonts w:hint="eastAsia"/>
-        </w:rPr>
-        <w:t xml:space="preserve">        "itemColor": "</w:t>
-      </w:r>
-      <w:r>
-        <w:rPr>
-          <w:rFonts w:hint="eastAsia"/>
-        </w:rPr>
-        <w:t>紫色</w:t>
-      </w:r>
-      <w:r>
-        <w:rPr>
-          <w:rFonts w:hint="eastAsia"/>
-        </w:rPr>
-        <w:t>",</w:t>
-      </w:r>
-    </w:p>
-    <w:p>
-      <w:pPr>
-        <w:ind w:leftChars="400" w:left="840"/>
-      </w:pPr>
-      <w:r>
-        <w:t xml:space="preserve">        "itemCount": 2,</w:t>
-      </w:r>
-    </w:p>
-    <w:p>
-      <w:pPr>
-        <w:ind w:leftChars="400" w:left="840"/>
-      </w:pPr>
-      <w:r>
-        <w:rPr>
-          <w:rFonts w:hint="eastAsia"/>
-        </w:rPr>
-        <w:t xml:space="preserve">        "itemName": "</w:t>
-      </w:r>
-      <w:r>
-        <w:rPr>
-          <w:rFonts w:hint="eastAsia"/>
-        </w:rPr>
-        <w:t>商品</w:t>
-      </w:r>
-      <w:r>
-        <w:rPr>
-          <w:rFonts w:hint="eastAsia"/>
-        </w:rPr>
-        <w:t>2",</w:t>
-      </w:r>
-    </w:p>
-    <w:p>
-      <w:pPr>
-        <w:ind w:leftChars="400" w:left="840"/>
-      </w:pPr>
-      <w:r>
-        <w:t xml:space="preserve">        "itemImg": "https://oss-0f80a1157adb23df.jpg",</w:t>
-      </w:r>
-    </w:p>
-    <w:p>
-      <w:pPr>
-        <w:ind w:leftChars="400" w:left="840"/>
-      </w:pPr>
-      <w:r>
-        <w:t xml:space="preserve">        "itemPrice": 900.22,</w:t>
-      </w:r>
-    </w:p>
-    <w:p>
-      <w:pPr>
-        <w:ind w:leftChars="400" w:left="840"/>
-      </w:pPr>
-      <w:r>
-        <w:t xml:space="preserve">        "itemSize": "XL",</w:t>
-      </w:r>
-    </w:p>
-    <w:p>
-      <w:pPr>
-        <w:ind w:leftChars="400" w:left="840"/>
-      </w:pPr>
-      <w:r>
-        <w:t xml:space="preserve">        "itemPriceSum": 1800.44,</w:t>
-      </w:r>
-    </w:p>
-    <w:p>
-      <w:pPr>
-        <w:ind w:leftChars="400" w:left="840"/>
-      </w:pPr>
-      <w:r>
-        <w:t xml:space="preserve">        "cid": 2</w:t>
-      </w:r>
-    </w:p>
-    <w:p>
-      <w:pPr>
-        <w:ind w:leftChars="400" w:left="840"/>
-      </w:pPr>
-      <w:r>
-        <w:t xml:space="preserve">      }</w:t>
-      </w:r>
-    </w:p>
-    <w:p>
-      <w:pPr>
-        <w:ind w:leftChars="400" w:left="840"/>
-      </w:pPr>
-      <w:r>
-        <w:t xml:space="preserve">    ],</w:t>
-      </w:r>
-    </w:p>
-    <w:p>
-      <w:pPr>
-        <w:ind w:leftChars="400" w:left="840"/>
-      </w:pPr>
-      <w:r>
-        <w:t xml:space="preserve">    "order": {</w:t>
-      </w:r>
-    </w:p>
-    <w:p>
-      <w:pPr>
-        <w:ind w:leftChars="400" w:left="840"/>
-      </w:pPr>
-      <w:r>
-        <w:t xml:space="preserve">      "oid": 12,</w:t>
-      </w:r>
-    </w:p>
-    <w:p>
-      <w:pPr>
-        <w:ind w:leftChars="400" w:left="840"/>
-      </w:pPr>
-      <w:r>
-        <w:t xml:space="preserve">      "uid": 19,</w:t>
-      </w:r>
-    </w:p>
-    <w:p>
-      <w:pPr>
-        <w:ind w:leftChars="400" w:left="840"/>
-      </w:pPr>
-      <w:r>
-        <w:t xml:space="preserve">      "orderType": "1",</w:t>
-      </w:r>
-    </w:p>
-    <w:p>
-      <w:pPr>
-        <w:ind w:leftChars="400" w:left="840"/>
-      </w:pPr>
-      <w:r>
-        <w:lastRenderedPageBreak/>
         <w:t xml:space="preserve">      "priceSum": 1800.44,</w:t>
       </w:r>
     </w:p>
@@ -11838,6 +11937,7 @@
           <w:rFonts w:hint="eastAsia"/>
           <w:color w:val="833C0B" w:themeColor="accent2" w:themeShade="80"/>
         </w:rPr>
+        <w:lastRenderedPageBreak/>
         <w:tab/>
         <w:t>"message": "</w:t>
       </w:r>
@@ -11868,7 +11968,6 @@
           <w:rFonts w:hint="eastAsia"/>
           <w:color w:val="833C0B" w:themeColor="accent2" w:themeShade="80"/>
         </w:rPr>
-        <w:lastRenderedPageBreak/>
         <w:tab/>
         <w:t>"data": {</w:t>
       </w:r>
@@ -12140,7 +12239,6 @@
       <w:pPr>
         <w:ind w:firstLine="420"/>
         <w:rPr>
-          <w:rFonts w:hint="eastAsia"/>
           <w:color w:val="833C0B" w:themeColor="accent2" w:themeShade="80"/>
         </w:rPr>
       </w:pPr>
@@ -12178,7 +12276,6 @@
       <w:pPr>
         <w:ind w:firstLine="420"/>
         <w:rPr>
-          <w:rFonts w:hint="eastAsia"/>
           <w:color w:val="833C0B" w:themeColor="accent2" w:themeShade="80"/>
         </w:rPr>
       </w:pPr>
@@ -12218,246 +12315,237 @@
           <w:rFonts w:hint="eastAsia"/>
           <w:color w:val="833C0B" w:themeColor="accent2" w:themeShade="80"/>
         </w:rPr>
+        <w:t>": xxxxx</w:t>
+      </w:r>
+    </w:p>
+    <w:p>
+      <w:pPr>
+        <w:ind w:firstLine="420"/>
+        <w:rPr>
+          <w:color w:val="833C0B" w:themeColor="accent2" w:themeShade="80"/>
+        </w:rPr>
+      </w:pPr>
+      <w:r>
+        <w:rPr>
+          <w:rFonts w:hint="eastAsia"/>
+          <w:color w:val="833C0B" w:themeColor="accent2" w:themeShade="80"/>
+        </w:rPr>
+        <w:tab/>
+      </w:r>
+      <w:r>
+        <w:rPr>
+          <w:rFonts w:hint="eastAsia"/>
+          <w:color w:val="833C0B" w:themeColor="accent2" w:themeShade="80"/>
+        </w:rPr>
+        <w:tab/>
+        <w:t>}, {</w:t>
+      </w:r>
+    </w:p>
+    <w:p>
+      <w:pPr>
+        <w:ind w:firstLine="420"/>
+        <w:rPr>
+          <w:color w:val="833C0B" w:themeColor="accent2" w:themeShade="80"/>
+        </w:rPr>
+      </w:pPr>
+      <w:r>
+        <w:rPr>
+          <w:rFonts w:hint="eastAsia"/>
+          <w:color w:val="833C0B" w:themeColor="accent2" w:themeShade="80"/>
+        </w:rPr>
+        <w:tab/>
+      </w:r>
+      <w:r>
+        <w:rPr>
+          <w:rFonts w:hint="eastAsia"/>
+          <w:color w:val="833C0B" w:themeColor="accent2" w:themeShade="80"/>
+        </w:rPr>
+        <w:tab/>
+      </w:r>
+      <w:r>
+        <w:rPr>
+          <w:rFonts w:hint="eastAsia"/>
+          <w:color w:val="833C0B" w:themeColor="accent2" w:themeShade="80"/>
+        </w:rPr>
+        <w:tab/>
+        <w:t>"brandName": "aos",</w:t>
+      </w:r>
+    </w:p>
+    <w:p>
+      <w:pPr>
+        <w:ind w:firstLine="420"/>
+        <w:rPr>
+          <w:color w:val="833C0B" w:themeColor="accent2" w:themeShade="80"/>
+        </w:rPr>
+      </w:pPr>
+      <w:r>
+        <w:rPr>
+          <w:rFonts w:hint="eastAsia"/>
+          <w:color w:val="833C0B" w:themeColor="accent2" w:themeShade="80"/>
+        </w:rPr>
+        <w:tab/>
+      </w:r>
+      <w:r>
+        <w:rPr>
+          <w:rFonts w:hint="eastAsia"/>
+          <w:color w:val="833C0B" w:themeColor="accent2" w:themeShade="80"/>
+        </w:rPr>
+        <w:tab/>
+      </w:r>
+      <w:r>
+        <w:rPr>
+          <w:rFonts w:hint="eastAsia"/>
+          <w:color w:val="833C0B" w:themeColor="accent2" w:themeShade="80"/>
+        </w:rPr>
+        <w:tab/>
+        <w:t>"price": 0.10,</w:t>
+      </w:r>
+    </w:p>
+    <w:p>
+      <w:pPr>
+        <w:ind w:firstLine="420"/>
+        <w:rPr>
+          <w:color w:val="833C0B" w:themeColor="accent2" w:themeShade="80"/>
+        </w:rPr>
+      </w:pPr>
+      <w:r>
+        <w:rPr>
+          <w:rFonts w:hint="eastAsia"/>
+          <w:color w:val="833C0B" w:themeColor="accent2" w:themeShade="80"/>
+        </w:rPr>
+        <w:tab/>
+      </w:r>
+      <w:r>
+        <w:rPr>
+          <w:rFonts w:hint="eastAsia"/>
+          <w:color w:val="833C0B" w:themeColor="accent2" w:themeShade="80"/>
+        </w:rPr>
+        <w:tab/>
+      </w:r>
+      <w:r>
+        <w:rPr>
+          <w:rFonts w:hint="eastAsia"/>
+          <w:color w:val="833C0B" w:themeColor="accent2" w:themeShade="80"/>
+        </w:rPr>
+        <w:tab/>
+        <w:t>"cnid": 4,</w:t>
+      </w:r>
+    </w:p>
+    <w:p>
+      <w:pPr>
+        <w:ind w:firstLine="420"/>
+        <w:rPr>
+          <w:color w:val="833C0B" w:themeColor="accent2" w:themeShade="80"/>
+        </w:rPr>
+      </w:pPr>
+      <w:r>
+        <w:rPr>
+          <w:rFonts w:hint="eastAsia"/>
+          <w:color w:val="833C0B" w:themeColor="accent2" w:themeShade="80"/>
+        </w:rPr>
+        <w:tab/>
+      </w:r>
+      <w:r>
+        <w:rPr>
+          <w:rFonts w:hint="eastAsia"/>
+          <w:color w:val="833C0B" w:themeColor="accent2" w:themeShade="80"/>
+        </w:rPr>
+        <w:tab/>
+      </w:r>
+      <w:r>
+        <w:rPr>
+          <w:rFonts w:hint="eastAsia"/>
+          <w:color w:val="833C0B" w:themeColor="accent2" w:themeShade="80"/>
+        </w:rPr>
+        <w:tab/>
+        <w:t>"commName": "</w:t>
+      </w:r>
+      <w:r>
+        <w:rPr>
+          <w:rFonts w:hint="eastAsia"/>
+          <w:color w:val="833C0B" w:themeColor="accent2" w:themeShade="80"/>
+        </w:rPr>
+        <w:t>测试商品</w:t>
+      </w:r>
+      <w:r>
+        <w:rPr>
+          <w:rFonts w:hint="eastAsia"/>
+          <w:color w:val="833C0B" w:themeColor="accent2" w:themeShade="80"/>
+        </w:rPr>
+        <w:t>001",</w:t>
+      </w:r>
+    </w:p>
+    <w:p>
+      <w:pPr>
+        <w:ind w:firstLine="420"/>
+        <w:rPr>
+          <w:color w:val="833C0B" w:themeColor="accent2" w:themeShade="80"/>
+        </w:rPr>
+      </w:pPr>
+      <w:r>
+        <w:rPr>
+          <w:rFonts w:hint="eastAsia"/>
+          <w:color w:val="833C0B" w:themeColor="accent2" w:themeShade="80"/>
+        </w:rPr>
+        <w:tab/>
+      </w:r>
+      <w:r>
+        <w:rPr>
+          <w:rFonts w:hint="eastAsia"/>
+          <w:color w:val="833C0B" w:themeColor="accent2" w:themeShade="80"/>
+        </w:rPr>
+        <w:tab/>
+      </w:r>
+      <w:r>
+        <w:rPr>
+          <w:rFonts w:hint="eastAsia"/>
+          <w:color w:val="833C0B" w:themeColor="accent2" w:themeShade="80"/>
+        </w:rPr>
+        <w:tab/>
+        <w:t>"cid": 21</w:t>
+      </w:r>
+      <w:r>
+        <w:rPr>
+          <w:rFonts w:hint="eastAsia"/>
+          <w:color w:val="833C0B" w:themeColor="accent2" w:themeShade="80"/>
+        </w:rPr>
+        <w:t>,</w:t>
+      </w:r>
+    </w:p>
+    <w:p>
+      <w:pPr>
+        <w:ind w:firstLine="420"/>
+        <w:rPr>
+          <w:color w:val="833C0B" w:themeColor="accent2" w:themeShade="80"/>
+        </w:rPr>
+      </w:pPr>
+      <w:r>
+        <w:rPr>
+          <w:color w:val="833C0B" w:themeColor="accent2" w:themeShade="80"/>
+        </w:rPr>
+        <w:tab/>
+      </w:r>
+      <w:r>
+        <w:rPr>
+          <w:color w:val="833C0B" w:themeColor="accent2" w:themeShade="80"/>
+        </w:rPr>
+        <w:tab/>
+      </w:r>
+      <w:r>
+        <w:rPr>
+          <w:color w:val="833C0B" w:themeColor="accent2" w:themeShade="80"/>
+        </w:rPr>
+        <w:tab/>
+      </w:r>
+      <w:r>
+        <w:rPr>
+          <w:rFonts w:hint="eastAsia"/>
+          <w:color w:val="833C0B" w:themeColor="accent2" w:themeShade="80"/>
+        </w:rPr>
         <w:t>"</w:t>
       </w:r>
       <w:r>
         <w:rPr>
-          <w:rFonts w:hint="eastAsia"/>
-          <w:color w:val="833C0B" w:themeColor="accent2" w:themeShade="80"/>
-        </w:rPr>
-        <w:t>: xxxxx</w:t>
-      </w:r>
-    </w:p>
-    <w:p>
-      <w:pPr>
-        <w:ind w:firstLine="420"/>
-        <w:rPr>
-          <w:color w:val="833C0B" w:themeColor="accent2" w:themeShade="80"/>
-        </w:rPr>
-      </w:pPr>
-      <w:r>
-        <w:rPr>
-          <w:rFonts w:hint="eastAsia"/>
-          <w:color w:val="833C0B" w:themeColor="accent2" w:themeShade="80"/>
-        </w:rPr>
-        <w:tab/>
-      </w:r>
-      <w:r>
-        <w:rPr>
-          <w:rFonts w:hint="eastAsia"/>
-          <w:color w:val="833C0B" w:themeColor="accent2" w:themeShade="80"/>
-        </w:rPr>
-        <w:tab/>
-        <w:t>}, {</w:t>
-      </w:r>
-    </w:p>
-    <w:p>
-      <w:pPr>
-        <w:ind w:firstLine="420"/>
-        <w:rPr>
-          <w:color w:val="833C0B" w:themeColor="accent2" w:themeShade="80"/>
-        </w:rPr>
-      </w:pPr>
-      <w:r>
-        <w:rPr>
-          <w:rFonts w:hint="eastAsia"/>
-          <w:color w:val="833C0B" w:themeColor="accent2" w:themeShade="80"/>
-        </w:rPr>
-        <w:tab/>
-      </w:r>
-      <w:r>
-        <w:rPr>
-          <w:rFonts w:hint="eastAsia"/>
-          <w:color w:val="833C0B" w:themeColor="accent2" w:themeShade="80"/>
-        </w:rPr>
-        <w:tab/>
-      </w:r>
-      <w:r>
-        <w:rPr>
-          <w:rFonts w:hint="eastAsia"/>
-          <w:color w:val="833C0B" w:themeColor="accent2" w:themeShade="80"/>
-        </w:rPr>
-        <w:tab/>
-        <w:t>"brandName": "aos",</w:t>
-      </w:r>
-    </w:p>
-    <w:p>
-      <w:pPr>
-        <w:ind w:firstLine="420"/>
-        <w:rPr>
-          <w:color w:val="833C0B" w:themeColor="accent2" w:themeShade="80"/>
-        </w:rPr>
-      </w:pPr>
-      <w:r>
-        <w:rPr>
-          <w:rFonts w:hint="eastAsia"/>
-          <w:color w:val="833C0B" w:themeColor="accent2" w:themeShade="80"/>
-        </w:rPr>
-        <w:tab/>
-      </w:r>
-      <w:r>
-        <w:rPr>
-          <w:rFonts w:hint="eastAsia"/>
-          <w:color w:val="833C0B" w:themeColor="accent2" w:themeShade="80"/>
-        </w:rPr>
-        <w:tab/>
-      </w:r>
-      <w:r>
-        <w:rPr>
-          <w:rFonts w:hint="eastAsia"/>
-          <w:color w:val="833C0B" w:themeColor="accent2" w:themeShade="80"/>
-        </w:rPr>
-        <w:tab/>
-        <w:t>"price": 0.10,</w:t>
-      </w:r>
-    </w:p>
-    <w:p>
-      <w:pPr>
-        <w:ind w:firstLine="420"/>
-        <w:rPr>
-          <w:color w:val="833C0B" w:themeColor="accent2" w:themeShade="80"/>
-        </w:rPr>
-      </w:pPr>
-      <w:r>
-        <w:rPr>
-          <w:rFonts w:hint="eastAsia"/>
-          <w:color w:val="833C0B" w:themeColor="accent2" w:themeShade="80"/>
-        </w:rPr>
-        <w:tab/>
-      </w:r>
-      <w:r>
-        <w:rPr>
-          <w:rFonts w:hint="eastAsia"/>
-          <w:color w:val="833C0B" w:themeColor="accent2" w:themeShade="80"/>
-        </w:rPr>
-        <w:tab/>
-      </w:r>
-      <w:r>
-        <w:rPr>
-          <w:rFonts w:hint="eastAsia"/>
-          <w:color w:val="833C0B" w:themeColor="accent2" w:themeShade="80"/>
-        </w:rPr>
-        <w:tab/>
-        <w:t>"cnid": 4,</w:t>
-      </w:r>
-    </w:p>
-    <w:p>
-      <w:pPr>
-        <w:ind w:firstLine="420"/>
-        <w:rPr>
-          <w:color w:val="833C0B" w:themeColor="accent2" w:themeShade="80"/>
-        </w:rPr>
-      </w:pPr>
-      <w:r>
-        <w:rPr>
-          <w:rFonts w:hint="eastAsia"/>
-          <w:color w:val="833C0B" w:themeColor="accent2" w:themeShade="80"/>
-        </w:rPr>
-        <w:tab/>
-      </w:r>
-      <w:r>
-        <w:rPr>
-          <w:rFonts w:hint="eastAsia"/>
-          <w:color w:val="833C0B" w:themeColor="accent2" w:themeShade="80"/>
-        </w:rPr>
-        <w:tab/>
-      </w:r>
-      <w:r>
-        <w:rPr>
-          <w:rFonts w:hint="eastAsia"/>
-          <w:color w:val="833C0B" w:themeColor="accent2" w:themeShade="80"/>
-        </w:rPr>
-        <w:tab/>
-        <w:t>"commName": "</w:t>
-      </w:r>
-      <w:r>
-        <w:rPr>
-          <w:rFonts w:hint="eastAsia"/>
-          <w:color w:val="833C0B" w:themeColor="accent2" w:themeShade="80"/>
-        </w:rPr>
-        <w:t>测试商品</w:t>
-      </w:r>
-      <w:r>
-        <w:rPr>
-          <w:rFonts w:hint="eastAsia"/>
-          <w:color w:val="833C0B" w:themeColor="accent2" w:themeShade="80"/>
-        </w:rPr>
-        <w:t>001",</w:t>
-      </w:r>
-    </w:p>
-    <w:p>
-      <w:pPr>
-        <w:ind w:firstLine="420"/>
-        <w:rPr>
-          <w:rFonts w:hint="eastAsia"/>
-          <w:color w:val="833C0B" w:themeColor="accent2" w:themeShade="80"/>
-        </w:rPr>
-      </w:pPr>
-      <w:r>
-        <w:rPr>
-          <w:rFonts w:hint="eastAsia"/>
-          <w:color w:val="833C0B" w:themeColor="accent2" w:themeShade="80"/>
-        </w:rPr>
-        <w:tab/>
-      </w:r>
-      <w:r>
-        <w:rPr>
-          <w:rFonts w:hint="eastAsia"/>
-          <w:color w:val="833C0B" w:themeColor="accent2" w:themeShade="80"/>
-        </w:rPr>
-        <w:tab/>
-      </w:r>
-      <w:r>
-        <w:rPr>
-          <w:rFonts w:hint="eastAsia"/>
-          <w:color w:val="833C0B" w:themeColor="accent2" w:themeShade="80"/>
-        </w:rPr>
-        <w:tab/>
-        <w:t>"cid": 21</w:t>
-      </w:r>
-      <w:r>
-        <w:rPr>
-          <w:rFonts w:hint="eastAsia"/>
-          <w:color w:val="833C0B" w:themeColor="accent2" w:themeShade="80"/>
-        </w:rPr>
-        <w:t>,</w:t>
-      </w:r>
-    </w:p>
-    <w:p>
-      <w:pPr>
-        <w:ind w:firstLine="420"/>
-        <w:rPr>
-          <w:rFonts w:hint="eastAsia"/>
-          <w:color w:val="833C0B" w:themeColor="accent2" w:themeShade="80"/>
-        </w:rPr>
-      </w:pPr>
-      <w:r>
-        <w:rPr>
-          <w:color w:val="833C0B" w:themeColor="accent2" w:themeShade="80"/>
-        </w:rPr>
-        <w:tab/>
-      </w:r>
-      <w:r>
-        <w:rPr>
-          <w:color w:val="833C0B" w:themeColor="accent2" w:themeShade="80"/>
-        </w:rPr>
-        <w:tab/>
-      </w:r>
-      <w:r>
-        <w:rPr>
-          <w:color w:val="833C0B" w:themeColor="accent2" w:themeShade="80"/>
-        </w:rPr>
-        <w:tab/>
-      </w:r>
-      <w:r>
-        <w:rPr>
-          <w:rFonts w:hint="eastAsia"/>
-          <w:color w:val="833C0B" w:themeColor="accent2" w:themeShade="80"/>
-        </w:rPr>
-        <w:t>"</w:t>
-      </w:r>
-      <w:r>
-        <w:rPr>
           <w:color w:val="833C0B" w:themeColor="accent2" w:themeShade="80"/>
         </w:rPr>
         <w:t>resourcePath</w:t>
@@ -12469,8 +12557,6 @@
         </w:rPr>
         <w:t>": xxxxx</w:t>
       </w:r>
-      <w:bookmarkStart w:id="0" w:name="_GoBack"/>
-      <w:bookmarkEnd w:id="0"/>
     </w:p>
     <w:p>
       <w:pPr>
@@ -13093,6 +13179,7 @@
         <w:rPr>
           <w:rFonts w:hint="eastAsia"/>
         </w:rPr>
+        <w:lastRenderedPageBreak/>
         <w:tab/>
       </w:r>
       <w:r>
@@ -13123,7 +13210,6 @@
         <w:rPr>
           <w:rFonts w:hint="eastAsia"/>
         </w:rPr>
-        <w:lastRenderedPageBreak/>
         <w:tab/>
       </w:r>
       <w:r>
@@ -13675,9 +13761,6 @@
     <w:p>
       <w:pPr>
         <w:ind w:left="1260"/>
-        <w:rPr>
-          <w:rFonts w:hint="eastAsia"/>
-        </w:rPr>
       </w:pPr>
     </w:p>
     <w:p>
@@ -13771,9 +13854,6 @@
     <w:p>
       <w:pPr>
         <w:pStyle w:val="a6"/>
-        <w:rPr>
-          <w:rFonts w:hint="eastAsia"/>
-        </w:rPr>
       </w:pPr>
       <w:r>
         <w:rPr>
@@ -14034,6 +14114,7 @@
         <w:pStyle w:val="a6"/>
       </w:pPr>
       <w:r>
+        <w:lastRenderedPageBreak/>
         <w:tab/>
       </w:r>
       <w:r>
@@ -14046,7 +14127,6 @@
         <w:pStyle w:val="a6"/>
       </w:pPr>
       <w:r>
-        <w:lastRenderedPageBreak/>
         <w:tab/>
         <w:t>}</w:t>
       </w:r>
@@ -14055,9 +14135,6 @@
       <w:pPr>
         <w:pStyle w:val="a6"/>
         <w:ind w:firstLineChars="0"/>
-        <w:rPr>
-          <w:rFonts w:hint="eastAsia"/>
-        </w:rPr>
       </w:pPr>
       <w:r>
         <w:t>}</w:t>
@@ -14067,21 +14144,188 @@
       <w:pPr>
         <w:pStyle w:val="a6"/>
         <w:ind w:left="420" w:firstLineChars="0" w:firstLine="0"/>
-        <w:rPr>
-          <w:rFonts w:hint="eastAsia"/>
-        </w:rPr>
-      </w:pPr>
-      <w:r>
-        <w:tab/>
+      </w:pPr>
+      <w:r>
+        <w:tab/>
+      </w:r>
+    </w:p>
+    <w:p>
+      <w:r>
+        <w:rPr>
+          <w:rFonts w:hint="eastAsia"/>
+        </w:rPr>
+        <w:t>33.</w:t>
+      </w:r>
+      <w:r>
+        <w:rPr>
+          <w:rFonts w:hint="eastAsia"/>
+        </w:rPr>
+        <w:t>取消普通订单</w:t>
+      </w:r>
+    </w:p>
+    <w:p>
+      <w:pPr>
+        <w:rPr>
+          <w:rStyle w:val="a5"/>
+        </w:rPr>
+      </w:pPr>
+      <w:r>
+        <w:tab/>
+        <w:t>URL</w:t>
+      </w:r>
+      <w:r>
+        <w:t>：</w:t>
+      </w:r>
+      <w:r>
+        <w:rPr>
+          <w:rStyle w:val="a5"/>
+        </w:rPr>
+        <w:t>/order/</w:t>
+      </w:r>
+      <w:r>
+        <w:rPr>
+          <w:rStyle w:val="a5"/>
+        </w:rPr>
+        <w:t>cancelOrder</w:t>
+      </w:r>
+    </w:p>
+    <w:p>
+      <w:r>
+        <w:tab/>
+      </w:r>
+      <w:r>
+        <w:t>请求参数：</w:t>
+      </w:r>
+      <w:r>
+        <w:rPr>
+          <w:rFonts w:hint="eastAsia"/>
+        </w:rPr>
+        <w:t>1.</w:t>
+      </w:r>
+      <w:r>
+        <w:t xml:space="preserve"> oid</w:t>
+      </w:r>
+      <w:r>
+        <w:t>订单</w:t>
+      </w:r>
+      <w:r>
+        <w:t>id</w:t>
+      </w:r>
+    </w:p>
+    <w:p>
+      <w:r>
+        <w:tab/>
+      </w:r>
+      <w:r>
+        <w:t>返回</w:t>
+      </w:r>
+      <w:r>
+        <w:rPr>
+          <w:rFonts w:hint="eastAsia"/>
+        </w:rPr>
+        <w:t>JSON</w:t>
+      </w:r>
+      <w:r>
+        <w:rPr>
+          <w:rFonts w:hint="eastAsia"/>
+        </w:rPr>
+        <w:t>：</w:t>
+      </w:r>
+    </w:p>
+    <w:p>
+      <w:pPr>
+        <w:ind w:leftChars="200" w:left="420" w:firstLine="420"/>
+      </w:pPr>
+      <w:r>
+        <w:t>{</w:t>
+      </w:r>
+    </w:p>
+    <w:p>
+      <w:pPr>
+        <w:ind w:leftChars="200" w:left="420"/>
+      </w:pPr>
+      <w:r>
+        <w:t xml:space="preserve">  </w:t>
+      </w:r>
+      <w:r>
+        <w:tab/>
+      </w:r>
+      <w:r>
+        <w:tab/>
+      </w:r>
+      <w:r>
+        <w:tab/>
+        <w:t>"code": "1",</w:t>
+      </w:r>
+    </w:p>
+    <w:p>
+      <w:pPr>
+        <w:ind w:leftChars="200" w:left="420"/>
+      </w:pPr>
+      <w:r>
+        <w:rPr>
+          <w:rFonts w:hint="eastAsia"/>
+        </w:rPr>
+        <w:t xml:space="preserve">  </w:t>
+      </w:r>
+      <w:r>
+        <w:tab/>
+      </w:r>
+      <w:r>
+        <w:tab/>
+      </w:r>
+      <w:r>
+        <w:tab/>
+      </w:r>
+      <w:r>
+        <w:rPr>
+          <w:rFonts w:hint="eastAsia"/>
+        </w:rPr>
+        <w:t>"message": "</w:t>
+      </w:r>
+      <w:r>
+        <w:rPr>
+          <w:rFonts w:hint="eastAsia"/>
+        </w:rPr>
+        <w:t>操作成功</w:t>
+      </w:r>
+      <w:r>
+        <w:rPr>
+          <w:rFonts w:hint="eastAsia"/>
+        </w:rPr>
+        <w:t>",</w:t>
+      </w:r>
+    </w:p>
+    <w:p>
+      <w:pPr>
+        <w:ind w:leftChars="200" w:left="420"/>
+      </w:pPr>
+      <w:r>
+        <w:t xml:space="preserve">  </w:t>
+      </w:r>
+      <w:r>
+        <w:tab/>
+      </w:r>
+      <w:r>
+        <w:tab/>
+      </w:r>
+      <w:r>
+        <w:tab/>
+        <w:t>"data": {}</w:t>
+      </w:r>
+    </w:p>
+    <w:p>
+      <w:pPr>
+        <w:ind w:leftChars="400" w:left="840" w:firstLine="420"/>
+      </w:pPr>
+      <w:r>
+        <w:t>}</w:t>
       </w:r>
     </w:p>
     <w:p>
       <w:pPr>
         <w:pStyle w:val="a6"/>
         <w:ind w:left="420" w:firstLineChars="0" w:firstLine="0"/>
-        <w:rPr>
-          <w:rFonts w:hint="eastAsia"/>
-        </w:rPr>
       </w:pPr>
     </w:p>
     <w:p>

--- a/文档/API文档.docx
+++ b/文档/API文档.docx
@@ -6380,7 +6380,6 @@
       <w:r>
         <w:tab/>
       </w:r>
-      <w:bookmarkStart w:id="0" w:name="_GoBack"/>
       <w:r>
         <w:rPr>
           <w:rFonts w:hint="eastAsia"/>
@@ -6453,7 +6452,6 @@
         </w:rPr>
         <w:t>】</w:t>
       </w:r>
-      <w:bookmarkEnd w:id="0"/>
     </w:p>
     <w:p>
       <w:pPr>
@@ -12782,7 +12780,204 @@
     </w:p>
     <w:p>
       <w:pPr>
+        <w:ind w:left="1680" w:firstLine="420"/>
+      </w:pPr>
+      <w:r>
+        <w:t>"discount": 0.95,</w:t>
+      </w:r>
+    </w:p>
+    <w:p>
+      <w:pPr>
         <w:ind w:left="1260"/>
+        <w:rPr>
+          <w:rFonts w:hint="eastAsia"/>
+        </w:rPr>
+      </w:pPr>
+      <w:r>
+        <w:rPr>
+          <w:rFonts w:hint="eastAsia"/>
+        </w:rPr>
+        <w:tab/>
+      </w:r>
+      <w:r>
+        <w:rPr>
+          <w:rFonts w:hint="eastAsia"/>
+        </w:rPr>
+        <w:tab/>
+        <w:t xml:space="preserve">"sumPrice": 2202.22,  </w:t>
+      </w:r>
+      <w:r>
+        <w:rPr>
+          <w:rFonts w:hint="eastAsia"/>
+        </w:rPr>
+        <w:tab/>
+        <w:t xml:space="preserve">      #</w:t>
+      </w:r>
+      <w:r>
+        <w:rPr>
+          <w:rFonts w:hint="eastAsia"/>
+        </w:rPr>
+        <w:t>最终支付金额</w:t>
+      </w:r>
+    </w:p>
+    <w:p>
+      <w:pPr>
+        <w:ind w:left="1260"/>
+        <w:rPr>
+          <w:rFonts w:hint="eastAsia"/>
+        </w:rPr>
+      </w:pPr>
+      <w:r>
+        <w:rPr>
+          <w:rFonts w:hint="eastAsia"/>
+        </w:rPr>
+        <w:tab/>
+      </w:r>
+      <w:r>
+        <w:rPr>
+          <w:rFonts w:hint="eastAsia"/>
+        </w:rPr>
+        <w:tab/>
+        <w:t>"sumOldPrice": 2512.33,       #</w:t>
+      </w:r>
+      <w:r>
+        <w:rPr>
+          <w:rFonts w:hint="eastAsia"/>
+        </w:rPr>
+        <w:t>商品总金额（未减去用户折扣）</w:t>
+      </w:r>
+    </w:p>
+    <w:p>
+      <w:pPr>
+        <w:ind w:left="1260"/>
+        <w:rPr>
+          <w:rFonts w:hint="eastAsia"/>
+        </w:rPr>
+      </w:pPr>
+      <w:r>
+        <w:rPr>
+          <w:rFonts w:hint="eastAsia"/>
+        </w:rPr>
+        <w:tab/>
+      </w:r>
+      <w:r>
+        <w:rPr>
+          <w:rFonts w:hint="eastAsia"/>
+        </w:rPr>
+        <w:tab/>
+        <w:t>"sumOldDisPrice": 2312.33,    #</w:t>
+      </w:r>
+      <w:r>
+        <w:rPr>
+          <w:rFonts w:hint="eastAsia"/>
+        </w:rPr>
+        <w:t>商品总金额（减去用户折扣）</w:t>
+      </w:r>
+    </w:p>
+    <w:p>
+      <w:pPr>
+        <w:ind w:left="1260"/>
+        <w:rPr>
+          <w:rFonts w:hint="eastAsia"/>
+        </w:rPr>
+      </w:pPr>
+      <w:r>
+        <w:rPr>
+          <w:rFonts w:hint="eastAsia"/>
+        </w:rPr>
+        <w:tab/>
+      </w:r>
+      <w:r>
+        <w:rPr>
+          <w:rFonts w:hint="eastAsia"/>
+        </w:rPr>
+        <w:tab/>
+        <w:t>"userDiscountSubPrice":200,   #</w:t>
+      </w:r>
+      <w:r>
+        <w:rPr>
+          <w:rFonts w:hint="eastAsia"/>
+        </w:rPr>
+        <w:t>用户等级折扣减去了多少金额</w:t>
+      </w:r>
+    </w:p>
+    <w:p>
+      <w:pPr>
+        <w:ind w:left="1260"/>
+        <w:rPr>
+          <w:rFonts w:hint="eastAsia"/>
+        </w:rPr>
+      </w:pPr>
+      <w:r>
+        <w:rPr>
+          <w:rFonts w:hint="eastAsia"/>
+        </w:rPr>
+        <w:tab/>
+      </w:r>
+      <w:r>
+        <w:rPr>
+          <w:rFonts w:hint="eastAsia"/>
+        </w:rPr>
+        <w:tab/>
+        <w:t>"couponPrice": 0,             #</w:t>
+      </w:r>
+      <w:r>
+        <w:rPr>
+          <w:rFonts w:hint="eastAsia"/>
+        </w:rPr>
+        <w:t>使用的优惠券金额</w:t>
+      </w:r>
+    </w:p>
+    <w:p>
+      <w:pPr>
+        <w:ind w:left="2100"/>
+        <w:rPr>
+          <w:rFonts w:hint="eastAsia"/>
+        </w:rPr>
+      </w:pPr>
+      <w:r>
+        <w:rPr>
+          <w:rFonts w:hint="eastAsia"/>
+        </w:rPr>
+        <w:t>"useYcoid": 0,                #</w:t>
+      </w:r>
+      <w:r>
+        <w:rPr>
+          <w:rFonts w:hint="eastAsia"/>
+        </w:rPr>
+        <w:t>使用的衣橱币数量</w:t>
+      </w:r>
+      <w:r>
+        <w:rPr>
+          <w:rFonts w:hint="eastAsia"/>
+        </w:rPr>
+        <w:t xml:space="preserve">                "ycoid": 500,</w:t>
+      </w:r>
+      <w:r>
+        <w:rPr>
+          <w:rFonts w:hint="eastAsia"/>
+        </w:rPr>
+        <w:tab/>
+      </w:r>
+      <w:r>
+        <w:rPr>
+          <w:rFonts w:hint="eastAsia"/>
+        </w:rPr>
+        <w:tab/>
+        <w:t xml:space="preserve">      #</w:t>
+      </w:r>
+      <w:r>
+        <w:rPr>
+          <w:rFonts w:hint="eastAsia"/>
+        </w:rPr>
+        <w:t>用户当前衣橱币数量</w:t>
+      </w:r>
+      <w:bookmarkStart w:id="0" w:name="_GoBack"/>
+      <w:bookmarkEnd w:id="0"/>
+    </w:p>
+    <w:p>
+      <w:pPr>
+        <w:ind w:left="1260"/>
       </w:pPr>
       <w:r>
         <w:rPr>
@@ -12950,6 +13145,7 @@
         <w:rPr>
           <w:rFonts w:hint="eastAsia"/>
         </w:rPr>
+        <w:lastRenderedPageBreak/>
         <w:tab/>
       </w:r>
       <w:r>
@@ -13179,7 +13375,6 @@
         <w:rPr>
           <w:rFonts w:hint="eastAsia"/>
         </w:rPr>
-        <w:lastRenderedPageBreak/>
         <w:tab/>
       </w:r>
       <w:r>
@@ -13901,6 +14096,7 @@
         <w:pStyle w:val="a6"/>
       </w:pPr>
       <w:r>
+        <w:lastRenderedPageBreak/>
         <w:tab/>
       </w:r>
       <w:r>
@@ -14114,7 +14310,6 @@
         <w:pStyle w:val="a6"/>
       </w:pPr>
       <w:r>
-        <w:lastRenderedPageBreak/>
         <w:tab/>
       </w:r>
       <w:r>
@@ -14514,6 +14709,7 @@
         <w:ind w:left="1260"/>
       </w:pPr>
       <w:r>
+        <w:lastRenderedPageBreak/>
         <w:t>统一未完善资料返回：</w:t>
       </w:r>
     </w:p>

--- a/文档/API文档.docx
+++ b/文档/API文档.docx
@@ -994,7 +994,13 @@
         <w:t>",</w:t>
       </w:r>
       <w:r>
-        <w:t xml:space="preserve">   #</w:t>
+        <w:t xml:space="preserve">   </w:t>
+      </w:r>
+      <w:r>
+        <w:t xml:space="preserve">   </w:t>
+      </w:r>
+      <w:r>
+        <w:t>#</w:t>
       </w:r>
       <w:r>
         <w:t>用户昵称</w:t>
@@ -1012,21 +1018,76 @@
       </w:r>
       <w:r>
         <w:tab/>
-        <w:t>"rank": 1,</w:t>
-      </w:r>
-      <w:r>
-        <w:tab/>
-      </w:r>
-      <w:r>
-        <w:tab/>
-      </w:r>
-      <w:r>
-        <w:tab/>
-        <w:t xml:space="preserve">    #</w:t>
-      </w:r>
-      <w:r>
+      </w:r>
+      <w:r>
+        <w:rPr>
+          <w:color w:val="FF0000"/>
+        </w:rPr>
+        <w:t>"rank</w:t>
+      </w:r>
+      <w:r>
+        <w:rPr>
+          <w:color w:val="FF0000"/>
+        </w:rPr>
+        <w:t>Name</w:t>
+      </w:r>
+      <w:r>
+        <w:rPr>
+          <w:color w:val="FF0000"/>
+        </w:rPr>
+        <w:t xml:space="preserve">": </w:t>
+      </w:r>
+      <w:r>
+        <w:rPr>
+          <w:color w:val="FF0000"/>
+        </w:rPr>
+        <w:t>"</w:t>
+      </w:r>
+      <w:r>
+        <w:rPr>
+          <w:color w:val="FF0000"/>
+        </w:rPr>
+        <w:t>普通会员</w:t>
+      </w:r>
+      <w:r>
+        <w:rPr>
+          <w:color w:val="FF0000"/>
+        </w:rPr>
+        <w:t>"</w:t>
+      </w:r>
+      <w:r>
+        <w:rPr>
+          <w:color w:val="FF0000"/>
+        </w:rPr>
+        <w:t>,</w:t>
+      </w:r>
+      <w:bookmarkStart w:id="0" w:name="_GoBack"/>
+      <w:bookmarkEnd w:id="0"/>
+      <w:r>
+        <w:rPr>
+          <w:color w:val="FF0000"/>
+        </w:rPr>
+        <w:t xml:space="preserve">  </w:t>
+      </w:r>
+      <w:r>
+        <w:rPr>
+          <w:color w:val="FF0000"/>
+        </w:rPr>
+        <w:t>#</w:t>
+      </w:r>
+      <w:r>
+        <w:rPr>
+          <w:color w:val="FF0000"/>
+        </w:rPr>
         <w:t>用户等级</w:t>
       </w:r>
+      <w:r>
+        <w:rPr>
+          <w:rFonts w:hint="eastAsia"/>
+          <w:color w:val="FF0000"/>
+        </w:rPr>
+        <w:t>名称</w:t>
+      </w:r>
     </w:p>
     <w:p>
       <w:r>
@@ -1040,7 +1101,13 @@
       </w:r>
       <w:r>
         <w:tab/>
-        <w:t>"balance": 0,          #</w:t>
+        <w:t xml:space="preserve">"balance": 0,          </w:t>
+      </w:r>
+      <w:r>
+        <w:t xml:space="preserve">   </w:t>
+      </w:r>
+      <w:r>
+        <w:t>#</w:t>
       </w:r>
       <w:r>
         <w:t>用户余额</w:t>
@@ -1058,7 +1125,13 @@
       </w:r>
       <w:r>
         <w:tab/>
-        <w:t>"point": 0,            #</w:t>
+        <w:t xml:space="preserve">"point": 0,            </w:t>
+      </w:r>
+      <w:r>
+        <w:t xml:space="preserve">   </w:t>
+      </w:r>
+      <w:r>
+        <w:t>#</w:t>
       </w:r>
       <w:r>
         <w:t>用户经验</w:t>
@@ -1085,7 +1158,13 @@
         <w:t>,</w:t>
       </w:r>
       <w:r>
-        <w:t xml:space="preserve">             #</w:t>
+        <w:t xml:space="preserve">             </w:t>
+      </w:r>
+      <w:r>
+        <w:t xml:space="preserve">  </w:t>
+      </w:r>
+      <w:r>
+        <w:t>#</w:t>
       </w:r>
       <w:r>
         <w:t>衣橱币</w:t>
@@ -1148,7 +1227,20 @@
           <w:rFonts w:hint="eastAsia"/>
           <w:color w:val="833C0B" w:themeColor="accent2" w:themeShade="80"/>
         </w:rPr>
-        <w:t>,   #</w:t>
+        <w:t xml:space="preserve">,   </w:t>
+      </w:r>
+      <w:r>
+        <w:rPr>
+          <w:color w:val="833C0B" w:themeColor="accent2" w:themeShade="80"/>
+        </w:rPr>
+        <w:t xml:space="preserve">   </w:t>
+      </w:r>
+      <w:r>
+        <w:rPr>
+          <w:rFonts w:hint="eastAsia"/>
+          <w:color w:val="833C0B" w:themeColor="accent2" w:themeShade="80"/>
+        </w:rPr>
+        <w:t>#</w:t>
       </w:r>
       <w:r>
         <w:rPr>
@@ -1189,7 +1281,20 @@
           <w:rFonts w:hint="eastAsia"/>
           <w:color w:val="833C0B" w:themeColor="accent2" w:themeShade="80"/>
         </w:rPr>
-        <w:t>: 3      #</w:t>
+        <w:t xml:space="preserve">: 3      </w:t>
+      </w:r>
+      <w:r>
+        <w:rPr>
+          <w:color w:val="833C0B" w:themeColor="accent2" w:themeShade="80"/>
+        </w:rPr>
+        <w:t xml:space="preserve">   </w:t>
+      </w:r>
+      <w:r>
+        <w:rPr>
+          <w:rFonts w:hint="eastAsia"/>
+          <w:color w:val="833C0B" w:themeColor="accent2" w:themeShade="80"/>
+        </w:rPr>
+        <w:t>#</w:t>
       </w:r>
       <w:r>
         <w:rPr>
@@ -7271,8 +7376,6 @@
         </w:rPr>
         <w:t>使用积分</w:t>
       </w:r>
-      <w:bookmarkStart w:id="0" w:name="_GoBack"/>
-      <w:bookmarkEnd w:id="0"/>
       <w:r>
         <w:t>）</w:t>
       </w:r>

--- a/文档/API文档.docx
+++ b/文档/API文档.docx
@@ -3955,8 +3955,6 @@
           <w:rFonts w:hint="eastAsia"/>
         </w:rPr>
       </w:pPr>
-      <w:bookmarkStart w:id="0" w:name="_GoBack"/>
-      <w:bookmarkEnd w:id="0"/>
       <w:r>
         <w:t>）</w:t>
       </w:r>
@@ -15673,6 +15671,257 @@
     </w:p>
     <w:p>
       <w:pPr>
+        <w:ind w:leftChars="400" w:left="840" w:firstLine="420"/>
+      </w:pPr>
+    </w:p>
+    <w:p>
+      <w:r>
+        <w:rPr>
+          <w:rFonts w:hint="eastAsia"/>
+        </w:rPr>
+        <w:t>3</w:t>
+      </w:r>
+      <w:r>
+        <w:t>4</w:t>
+      </w:r>
+      <w:r>
+        <w:rPr>
+          <w:rFonts w:hint="eastAsia"/>
+        </w:rPr>
+        <w:t>.</w:t>
+      </w:r>
+      <w:r>
+        <w:rPr>
+          <w:rFonts w:hint="eastAsia"/>
+        </w:rPr>
+        <w:t>商品点击量</w:t>
+      </w:r>
+      <w:r>
+        <w:rPr>
+          <w:rFonts w:hint="eastAsia"/>
+        </w:rPr>
+        <w:t>+</w:t>
+      </w:r>
+      <w:r>
+        <w:t>1</w:t>
+      </w:r>
+      <w:r>
+        <w:rPr>
+          <w:rFonts w:hint="eastAsia"/>
+        </w:rPr>
+        <w:t>接口</w:t>
+      </w:r>
+      <w:r>
+        <w:rPr>
+          <w:rFonts w:hint="eastAsia"/>
+        </w:rPr>
+        <w:t>【新</w:t>
+      </w:r>
+      <w:r>
+        <w:rPr>
+          <w:rFonts w:hint="eastAsia"/>
+        </w:rPr>
+        <w:t>2018-</w:t>
+      </w:r>
+      <w:r>
+        <w:t>11-02</w:t>
+      </w:r>
+      <w:bookmarkStart w:id="0" w:name="_GoBack"/>
+      <w:bookmarkEnd w:id="0"/>
+      <w:r>
+        <w:rPr>
+          <w:rFonts w:hint="eastAsia"/>
+        </w:rPr>
+        <w:t>】</w:t>
+      </w:r>
+    </w:p>
+    <w:p>
+      <w:pPr>
+        <w:rPr>
+          <w:rStyle w:val="a5"/>
+        </w:rPr>
+      </w:pPr>
+      <w:r>
+        <w:tab/>
+        <w:t>URL</w:t>
+      </w:r>
+      <w:r>
+        <w:t>：</w:t>
+      </w:r>
+      <w:r>
+        <w:rPr>
+          <w:rStyle w:val="a5"/>
+        </w:rPr>
+        <w:t>/</w:t>
+      </w:r>
+      <w:r>
+        <w:rPr>
+          <w:rStyle w:val="a5"/>
+        </w:rPr>
+        <w:t>commodity</w:t>
+      </w:r>
+      <w:r>
+        <w:rPr>
+          <w:rStyle w:val="a5"/>
+        </w:rPr>
+        <w:t>/</w:t>
+      </w:r>
+      <w:r>
+        <w:rPr>
+          <w:rStyle w:val="a5"/>
+        </w:rPr>
+        <w:t>clickRate</w:t>
+      </w:r>
+    </w:p>
+    <w:p>
+      <w:pPr>
+        <w:rPr>
+          <w:rFonts w:hint="eastAsia"/>
+        </w:rPr>
+      </w:pPr>
+      <w:r>
+        <w:tab/>
+      </w:r>
+      <w:r>
+        <w:t>请求参数：</w:t>
+      </w:r>
+      <w:r>
+        <w:rPr>
+          <w:rFonts w:hint="eastAsia"/>
+        </w:rPr>
+        <w:t>1.</w:t>
+      </w:r>
+      <w:r>
+        <w:t xml:space="preserve"> </w:t>
+      </w:r>
+      <w:r>
+        <w:t>c</w:t>
+      </w:r>
+      <w:r>
+        <w:t>id</w:t>
+      </w:r>
+      <w:r>
+        <w:t xml:space="preserve"> </w:t>
+      </w:r>
+      <w:r>
+        <w:t>商品</w:t>
+      </w:r>
+      <w:r>
+        <w:t>id</w:t>
+      </w:r>
+    </w:p>
+    <w:p>
+      <w:r>
+        <w:tab/>
+      </w:r>
+      <w:r>
+        <w:t>返回</w:t>
+      </w:r>
+      <w:r>
+        <w:rPr>
+          <w:rFonts w:hint="eastAsia"/>
+        </w:rPr>
+        <w:t>JSON</w:t>
+      </w:r>
+      <w:r>
+        <w:rPr>
+          <w:rFonts w:hint="eastAsia"/>
+        </w:rPr>
+        <w:t>：</w:t>
+      </w:r>
+    </w:p>
+    <w:p>
+      <w:pPr>
+        <w:ind w:leftChars="200" w:left="420" w:firstLine="420"/>
+      </w:pPr>
+      <w:r>
+        <w:t>{</w:t>
+      </w:r>
+    </w:p>
+    <w:p>
+      <w:pPr>
+        <w:ind w:leftChars="200" w:left="420"/>
+      </w:pPr>
+      <w:r>
+        <w:t xml:space="preserve">  </w:t>
+      </w:r>
+      <w:r>
+        <w:tab/>
+      </w:r>
+      <w:r>
+        <w:tab/>
+      </w:r>
+      <w:r>
+        <w:tab/>
+        <w:t>"code": "1",</w:t>
+      </w:r>
+    </w:p>
+    <w:p>
+      <w:pPr>
+        <w:ind w:leftChars="200" w:left="420"/>
+      </w:pPr>
+      <w:r>
+        <w:rPr>
+          <w:rFonts w:hint="eastAsia"/>
+        </w:rPr>
+        <w:t xml:space="preserve">  </w:t>
+      </w:r>
+      <w:r>
+        <w:tab/>
+      </w:r>
+      <w:r>
+        <w:tab/>
+      </w:r>
+      <w:r>
+        <w:tab/>
+      </w:r>
+      <w:r>
+        <w:rPr>
+          <w:rFonts w:hint="eastAsia"/>
+        </w:rPr>
+        <w:t>"message": "</w:t>
+      </w:r>
+      <w:r>
+        <w:rPr>
+          <w:rFonts w:hint="eastAsia"/>
+        </w:rPr>
+        <w:t>操作成功</w:t>
+      </w:r>
+      <w:r>
+        <w:rPr>
+          <w:rFonts w:hint="eastAsia"/>
+        </w:rPr>
+        <w:t>",</w:t>
+      </w:r>
+    </w:p>
+    <w:p>
+      <w:pPr>
+        <w:ind w:leftChars="200" w:left="420"/>
+      </w:pPr>
+      <w:r>
+        <w:t xml:space="preserve">  </w:t>
+      </w:r>
+      <w:r>
+        <w:tab/>
+      </w:r>
+      <w:r>
+        <w:tab/>
+      </w:r>
+      <w:r>
+        <w:tab/>
+        <w:t>"data": {}</w:t>
+      </w:r>
+    </w:p>
+    <w:p>
+      <w:pPr>
+        <w:ind w:leftChars="400" w:left="840" w:firstLine="420"/>
+      </w:pPr>
+      <w:r>
+        <w:t>}</w:t>
+      </w:r>
+    </w:p>
+    <w:p>
+      <w:pPr>
         <w:pStyle w:val="a6"/>
         <w:ind w:left="420" w:firstLineChars="0" w:firstLine="0"/>
       </w:pPr>
@@ -15850,6 +16099,7 @@
         <w:ind w:left="1260"/>
       </w:pPr>
       <w:r>
+        <w:lastRenderedPageBreak/>
         <w:t>}</w:t>
       </w:r>
     </w:p>

--- a/文档/API文档.docx
+++ b/文档/API文档.docx
@@ -2780,7 +2780,6 @@
     <w:p>
       <w:pPr>
         <w:rPr>
-          <w:rFonts w:hint="eastAsia"/>
           <w:color w:val="FF0000"/>
         </w:rPr>
       </w:pPr>
@@ -2806,31 +2805,545 @@
         <w:rPr>
           <w:color w:val="FF0000"/>
         </w:rPr>
+        <w:t xml:space="preserve">"serviceId": 10,  </w:t>
+      </w:r>
+      <w:r>
+        <w:rPr>
+          <w:color w:val="FF0000"/>
+        </w:rPr>
+        <w:t>#</w:t>
+      </w:r>
+      <w:r>
+        <w:rPr>
+          <w:color w:val="FF0000"/>
+        </w:rPr>
+        <w:t>订单</w:t>
+      </w:r>
+      <w:r>
+        <w:rPr>
+          <w:color w:val="FF0000"/>
+        </w:rPr>
+        <w:t>id</w:t>
+      </w:r>
+      <w:r>
+        <w:rPr>
+          <w:color w:val="FF0000"/>
+        </w:rPr>
+        <w:t>【新</w:t>
+      </w:r>
+      <w:r>
+        <w:rPr>
+          <w:rFonts w:hint="eastAsia"/>
+          <w:color w:val="FF0000"/>
+        </w:rPr>
+        <w:t>2018-</w:t>
+      </w:r>
+      <w:r>
+        <w:rPr>
+          <w:color w:val="FF0000"/>
+        </w:rPr>
+        <w:t>11-06</w:t>
+      </w:r>
+      <w:r>
+        <w:rPr>
+          <w:color w:val="FF0000"/>
+        </w:rPr>
+        <w:t>】</w:t>
+      </w:r>
+    </w:p>
+    <w:p>
+      <w:r>
+        <w:t xml:space="preserve">        </w:t>
+      </w:r>
+      <w:r>
+        <w:tab/>
+      </w:r>
+      <w:r>
+        <w:tab/>
+      </w:r>
+      <w:r>
+        <w:tab/>
+      </w:r>
+      <w:r>
+        <w:tab/>
+        <w:t xml:space="preserve">"price": </w:t>
+      </w:r>
+      <w:r>
+        <w:t>100,</w:t>
+      </w:r>
+    </w:p>
+    <w:p>
+      <w:r>
+        <w:rPr>
+          <w:rFonts w:hint="eastAsia"/>
+        </w:rPr>
+        <w:t xml:space="preserve">        </w:t>
+      </w:r>
+      <w:r>
+        <w:tab/>
+      </w:r>
+      <w:r>
+        <w:tab/>
+      </w:r>
+      <w:r>
+        <w:tab/>
+      </w:r>
+      <w:r>
+        <w:tab/>
+      </w:r>
+      <w:r>
+        <w:rPr>
+          <w:rFonts w:hint="eastAsia"/>
+        </w:rPr>
+        <w:t>"serviceTypeName": "</w:t>
+      </w:r>
+      <w:r>
+        <w:rPr>
+          <w:rFonts w:hint="eastAsia"/>
+        </w:rPr>
+        <w:t>余额</w:t>
+      </w:r>
+      <w:r>
+        <w:rPr>
+          <w:rFonts w:hint="eastAsia"/>
+        </w:rPr>
+        <w:t>支付</w:t>
+      </w:r>
+      <w:r>
+        <w:rPr>
+          <w:rFonts w:hint="eastAsia"/>
+        </w:rPr>
+        <w:t>",</w:t>
+      </w:r>
+    </w:p>
+    <w:p>
+      <w:r>
+        <w:tab/>
+      </w:r>
+      <w:r>
+        <w:tab/>
+      </w:r>
+      <w:r>
+        <w:tab/>
+      </w:r>
+      <w:r>
+        <w:tab/>
+      </w:r>
+      <w:r>
+        <w:tab/>
+      </w:r>
+      <w:r>
+        <w:tab/>
+        <w:t>"createTime": "2018-08-03 11:57:42",</w:t>
+      </w:r>
+    </w:p>
+    <w:p>
+      <w:r>
+        <w:tab/>
+      </w:r>
+      <w:r>
+        <w:tab/>
+      </w:r>
+      <w:r>
+        <w:tab/>
+      </w:r>
+      <w:r>
+        <w:tab/>
+      </w:r>
+      <w:r>
+        <w:tab/>
+      </w:r>
+      <w:r>
+        <w:tab/>
         <w:t>"</w:t>
       </w:r>
       <w:r>
+        <w:t>serviceType</w:t>
+      </w:r>
+      <w:r>
+        <w:t>":</w:t>
+      </w:r>
+      <w:r>
+        <w:t xml:space="preserve"> </w:t>
+      </w:r>
+      <w:r>
+        <w:t>1</w:t>
+      </w:r>
+    </w:p>
+    <w:p>
+      <w:r>
+        <w:t xml:space="preserve">      </w:t>
+      </w:r>
+      <w:r>
+        <w:tab/>
+      </w:r>
+      <w:r>
+        <w:tab/>
+      </w:r>
+      <w:r>
+        <w:tab/>
+      </w:r>
+      <w:r>
+        <w:tab/>
+        <w:t>},</w:t>
+      </w:r>
+    </w:p>
+    <w:p>
+      <w:r>
+        <w:t xml:space="preserve">      </w:t>
+      </w:r>
+      <w:r>
+        <w:tab/>
+      </w:r>
+      <w:r>
+        <w:tab/>
+      </w:r>
+      <w:r>
+        <w:tab/>
+      </w:r>
+      <w:r>
+        <w:tab/>
+        <w:t>{</w:t>
+      </w:r>
+    </w:p>
+    <w:p>
+      <w:r>
+        <w:t xml:space="preserve">        </w:t>
+      </w:r>
+      <w:r>
+        <w:tab/>
+      </w:r>
+      <w:r>
+        <w:tab/>
+      </w:r>
+      <w:r>
+        <w:tab/>
+      </w:r>
+      <w:r>
+        <w:tab/>
+        <w:t>"price": 200,</w:t>
+      </w:r>
+    </w:p>
+    <w:p>
+      <w:r>
+        <w:rPr>
+          <w:rFonts w:hint="eastAsia"/>
+        </w:rPr>
+        <w:t xml:space="preserve">        </w:t>
+      </w:r>
+      <w:r>
+        <w:tab/>
+      </w:r>
+      <w:r>
+        <w:tab/>
+      </w:r>
+      <w:r>
+        <w:tab/>
+      </w:r>
+      <w:r>
+        <w:tab/>
+      </w:r>
+      <w:r>
+        <w:rPr>
+          <w:rFonts w:hint="eastAsia"/>
+        </w:rPr>
+        <w:t>"serviceTypeName": "</w:t>
+      </w:r>
+      <w:r>
+        <w:rPr>
+          <w:rFonts w:hint="eastAsia"/>
+        </w:rPr>
+        <w:t>充值</w:t>
+      </w:r>
+      <w:r>
+        <w:rPr>
+          <w:rFonts w:hint="eastAsia"/>
+        </w:rPr>
+        <w:t>",</w:t>
+      </w:r>
+    </w:p>
+    <w:p>
+      <w:r>
+        <w:tab/>
+      </w:r>
+      <w:r>
+        <w:tab/>
+      </w:r>
+      <w:r>
+        <w:tab/>
+      </w:r>
+      <w:r>
+        <w:tab/>
+      </w:r>
+      <w:r>
+        <w:tab/>
+      </w:r>
+      <w:r>
+        <w:tab/>
+        <w:t>"createTime": "2018-08-03 11:57:42",</w:t>
+      </w:r>
+    </w:p>
+    <w:p>
+      <w:pPr>
+        <w:ind w:left="2100" w:firstLine="420"/>
+      </w:pPr>
+      <w:r>
+        <w:t>"</w:t>
+      </w:r>
+      <w:r>
+        <w:t>serviceType</w:t>
+      </w:r>
+      <w:r>
+        <w:t>": 2</w:t>
+      </w:r>
+    </w:p>
+    <w:p>
+      <w:r>
+        <w:t xml:space="preserve">      </w:t>
+      </w:r>
+      <w:r>
+        <w:tab/>
+      </w:r>
+      <w:r>
+        <w:tab/>
+      </w:r>
+      <w:r>
+        <w:tab/>
+      </w:r>
+      <w:r>
+        <w:tab/>
+        <w:t>},</w:t>
+      </w:r>
+    </w:p>
+    <w:p>
+      <w:r>
+        <w:t xml:space="preserve">      </w:t>
+      </w:r>
+      <w:r>
+        <w:tab/>
+      </w:r>
+      <w:r>
+        <w:tab/>
+      </w:r>
+      <w:r>
+        <w:tab/>
+      </w:r>
+      <w:r>
+        <w:tab/>
+        <w:t>{</w:t>
+      </w:r>
+    </w:p>
+    <w:p>
+      <w:pPr>
+        <w:ind w:left="2100" w:firstLine="420"/>
         <w:rPr>
           <w:color w:val="FF0000"/>
         </w:rPr>
-        <w:t>serviceId</w:t>
-      </w:r>
+      </w:pPr>
       <w:r>
         <w:rPr>
           <w:color w:val="FF0000"/>
         </w:rPr>
+        <w:t>"serviceId": 10,  #</w:t>
+      </w:r>
+      <w:r>
+        <w:rPr>
+          <w:color w:val="FF0000"/>
+        </w:rPr>
+        <w:t>订单</w:t>
+      </w:r>
+      <w:r>
+        <w:rPr>
+          <w:color w:val="FF0000"/>
+        </w:rPr>
+        <w:t>id</w:t>
+      </w:r>
+      <w:r>
+        <w:rPr>
+          <w:color w:val="FF0000"/>
+        </w:rPr>
+        <w:t>【新</w:t>
+      </w:r>
+      <w:r>
+        <w:rPr>
+          <w:rFonts w:hint="eastAsia"/>
+          <w:color w:val="FF0000"/>
+        </w:rPr>
+        <w:t>2018-</w:t>
+      </w:r>
+      <w:r>
+        <w:rPr>
+          <w:color w:val="FF0000"/>
+        </w:rPr>
+        <w:t>11-06</w:t>
+      </w:r>
+      <w:r>
+        <w:rPr>
+          <w:color w:val="FF0000"/>
+        </w:rPr>
+        <w:t>】</w:t>
+      </w:r>
+    </w:p>
+    <w:p>
+      <w:r>
+        <w:t xml:space="preserve">        </w:t>
+      </w:r>
+      <w:r>
+        <w:tab/>
+      </w:r>
+      <w:r>
+        <w:tab/>
+      </w:r>
+      <w:r>
+        <w:tab/>
+      </w:r>
+      <w:r>
+        <w:tab/>
+        <w:t xml:space="preserve">"price": </w:t>
+      </w:r>
+      <w:r>
+        <w:t>26</w:t>
+      </w:r>
+      <w:r>
+        <w:t>,</w:t>
+      </w:r>
+    </w:p>
+    <w:p>
+      <w:r>
+        <w:rPr>
+          <w:rFonts w:hint="eastAsia"/>
+        </w:rPr>
+        <w:t xml:space="preserve">        </w:t>
+      </w:r>
+      <w:r>
+        <w:tab/>
+      </w:r>
+      <w:r>
+        <w:tab/>
+      </w:r>
+      <w:r>
+        <w:tab/>
+      </w:r>
+      <w:r>
+        <w:tab/>
+      </w:r>
+      <w:r>
+        <w:rPr>
+          <w:rFonts w:hint="eastAsia"/>
+        </w:rPr>
+        <w:t>"serviceTypeName": "</w:t>
+      </w:r>
+      <w:r>
+        <w:rPr>
+          <w:rFonts w:hint="eastAsia"/>
+        </w:rPr>
+        <w:t>奖励</w:t>
+      </w:r>
+      <w:r>
+        <w:rPr>
+          <w:rFonts w:hint="eastAsia"/>
+        </w:rPr>
+        <w:t>薏米</w:t>
+      </w:r>
+      <w:r>
+        <w:rPr>
+          <w:rFonts w:hint="eastAsia"/>
+        </w:rPr>
+        <w:t>",</w:t>
+      </w:r>
+    </w:p>
+    <w:p>
+      <w:r>
+        <w:tab/>
+      </w:r>
+      <w:r>
+        <w:tab/>
+      </w:r>
+      <w:r>
+        <w:tab/>
+      </w:r>
+      <w:r>
+        <w:tab/>
+      </w:r>
+      <w:r>
+        <w:tab/>
+      </w:r>
+      <w:r>
+        <w:tab/>
+        <w:t>"createTime": "2018-08-03 11:57:42",</w:t>
+      </w:r>
+    </w:p>
+    <w:p>
+      <w:r>
+        <w:tab/>
+      </w:r>
+      <w:r>
+        <w:tab/>
+      </w:r>
+      <w:r>
+        <w:tab/>
+      </w:r>
+      <w:r>
+        <w:tab/>
+      </w:r>
+      <w:r>
+        <w:tab/>
+      </w:r>
+      <w:r>
+        <w:tab/>
         <w:t>"</w:t>
       </w:r>
       <w:r>
+        <w:t>serviceType</w:t>
+      </w:r>
+      <w:r>
+        <w:t>": 3</w:t>
+      </w:r>
+    </w:p>
+    <w:p>
+      <w:r>
+        <w:t xml:space="preserve">      </w:t>
+      </w:r>
+      <w:r>
+        <w:tab/>
+      </w:r>
+      <w:r>
+        <w:tab/>
+      </w:r>
+      <w:r>
+        <w:tab/>
+      </w:r>
+      <w:r>
+        <w:tab/>
+        <w:t>}</w:t>
+      </w:r>
+      <w:r>
+        <w:t>,</w:t>
+      </w:r>
+    </w:p>
+    <w:p>
+      <w:pPr>
+        <w:ind w:left="1680" w:firstLine="420"/>
+      </w:pPr>
+      <w:r>
+        <w:t>{</w:t>
+      </w:r>
+    </w:p>
+    <w:p>
+      <w:pPr>
+        <w:ind w:left="1680" w:firstLine="420"/>
         <w:rPr>
           <w:color w:val="FF0000"/>
         </w:rPr>
-        <w:t xml:space="preserve">: 10,  </w:t>
+      </w:pPr>
+      <w:r>
+        <w:tab/>
       </w:r>
       <w:r>
         <w:rPr>
           <w:color w:val="FF0000"/>
         </w:rPr>
-        <w:t>#</w:t>
+        <w:t>"serviceId": 11,  #</w:t>
       </w:r>
       <w:r>
         <w:rPr>
@@ -2870,553 +3383,6 @@
         <w:t>】</w:t>
       </w:r>
     </w:p>
-    <w:p>
-      <w:r>
-        <w:t xml:space="preserve">        </w:t>
-      </w:r>
-      <w:r>
-        <w:tab/>
-      </w:r>
-      <w:r>
-        <w:tab/>
-      </w:r>
-      <w:r>
-        <w:tab/>
-      </w:r>
-      <w:r>
-        <w:tab/>
-        <w:t xml:space="preserve">"price": </w:t>
-      </w:r>
-      <w:r>
-        <w:t>100,</w:t>
-      </w:r>
-    </w:p>
-    <w:p>
-      <w:r>
-        <w:rPr>
-          <w:rFonts w:hint="eastAsia"/>
-        </w:rPr>
-        <w:t xml:space="preserve">        </w:t>
-      </w:r>
-      <w:r>
-        <w:tab/>
-      </w:r>
-      <w:r>
-        <w:tab/>
-      </w:r>
-      <w:r>
-        <w:tab/>
-      </w:r>
-      <w:r>
-        <w:tab/>
-      </w:r>
-      <w:r>
-        <w:rPr>
-          <w:rFonts w:hint="eastAsia"/>
-        </w:rPr>
-        <w:t>"serviceTypeName": "</w:t>
-      </w:r>
-      <w:r>
-        <w:rPr>
-          <w:rFonts w:hint="eastAsia"/>
-        </w:rPr>
-        <w:t>余额</w:t>
-      </w:r>
-      <w:r>
-        <w:rPr>
-          <w:rFonts w:hint="eastAsia"/>
-        </w:rPr>
-        <w:t>支付</w:t>
-      </w:r>
-      <w:r>
-        <w:rPr>
-          <w:rFonts w:hint="eastAsia"/>
-        </w:rPr>
-        <w:t>",</w:t>
-      </w:r>
-    </w:p>
-    <w:p>
-      <w:r>
-        <w:tab/>
-      </w:r>
-      <w:r>
-        <w:tab/>
-      </w:r>
-      <w:r>
-        <w:tab/>
-      </w:r>
-      <w:r>
-        <w:tab/>
-      </w:r>
-      <w:r>
-        <w:tab/>
-      </w:r>
-      <w:r>
-        <w:tab/>
-        <w:t>"createTime": "2018-08-03 11:57:42",</w:t>
-      </w:r>
-    </w:p>
-    <w:p>
-      <w:r>
-        <w:tab/>
-      </w:r>
-      <w:r>
-        <w:tab/>
-      </w:r>
-      <w:r>
-        <w:tab/>
-      </w:r>
-      <w:r>
-        <w:tab/>
-      </w:r>
-      <w:r>
-        <w:tab/>
-      </w:r>
-      <w:r>
-        <w:tab/>
-        <w:t>"</w:t>
-      </w:r>
-      <w:r>
-        <w:t>serviceType</w:t>
-      </w:r>
-      <w:r>
-        <w:t>":</w:t>
-      </w:r>
-      <w:r>
-        <w:t xml:space="preserve"> </w:t>
-      </w:r>
-      <w:r>
-        <w:t>1</w:t>
-      </w:r>
-    </w:p>
-    <w:p>
-      <w:r>
-        <w:t xml:space="preserve">      </w:t>
-      </w:r>
-      <w:r>
-        <w:tab/>
-      </w:r>
-      <w:r>
-        <w:tab/>
-      </w:r>
-      <w:r>
-        <w:tab/>
-      </w:r>
-      <w:r>
-        <w:tab/>
-        <w:t>},</w:t>
-      </w:r>
-    </w:p>
-    <w:p>
-      <w:r>
-        <w:t xml:space="preserve">      </w:t>
-      </w:r>
-      <w:r>
-        <w:tab/>
-      </w:r>
-      <w:r>
-        <w:tab/>
-      </w:r>
-      <w:r>
-        <w:tab/>
-      </w:r>
-      <w:r>
-        <w:tab/>
-        <w:t>{</w:t>
-      </w:r>
-    </w:p>
-    <w:p>
-      <w:r>
-        <w:t xml:space="preserve">        </w:t>
-      </w:r>
-      <w:r>
-        <w:tab/>
-      </w:r>
-      <w:r>
-        <w:tab/>
-      </w:r>
-      <w:r>
-        <w:tab/>
-      </w:r>
-      <w:r>
-        <w:tab/>
-        <w:t>"price": 200,</w:t>
-      </w:r>
-    </w:p>
-    <w:p>
-      <w:r>
-        <w:rPr>
-          <w:rFonts w:hint="eastAsia"/>
-        </w:rPr>
-        <w:t xml:space="preserve">        </w:t>
-      </w:r>
-      <w:r>
-        <w:tab/>
-      </w:r>
-      <w:r>
-        <w:tab/>
-      </w:r>
-      <w:r>
-        <w:tab/>
-      </w:r>
-      <w:r>
-        <w:tab/>
-      </w:r>
-      <w:r>
-        <w:rPr>
-          <w:rFonts w:hint="eastAsia"/>
-        </w:rPr>
-        <w:t>"serviceTypeName": "</w:t>
-      </w:r>
-      <w:r>
-        <w:rPr>
-          <w:rFonts w:hint="eastAsia"/>
-        </w:rPr>
-        <w:t>充值</w:t>
-      </w:r>
-      <w:r>
-        <w:rPr>
-          <w:rFonts w:hint="eastAsia"/>
-        </w:rPr>
-        <w:t>",</w:t>
-      </w:r>
-    </w:p>
-    <w:p>
-      <w:r>
-        <w:tab/>
-      </w:r>
-      <w:r>
-        <w:tab/>
-      </w:r>
-      <w:r>
-        <w:tab/>
-      </w:r>
-      <w:r>
-        <w:tab/>
-      </w:r>
-      <w:r>
-        <w:tab/>
-      </w:r>
-      <w:r>
-        <w:tab/>
-        <w:t>"createTime": "2018-08-03 11:57:42",</w:t>
-      </w:r>
-    </w:p>
-    <w:p>
-      <w:pPr>
-        <w:ind w:left="2100" w:firstLine="420"/>
-      </w:pPr>
-      <w:r>
-        <w:t>"</w:t>
-      </w:r>
-      <w:r>
-        <w:t>serviceType</w:t>
-      </w:r>
-      <w:r>
-        <w:t>": 2</w:t>
-      </w:r>
-    </w:p>
-    <w:p>
-      <w:r>
-        <w:t xml:space="preserve">      </w:t>
-      </w:r>
-      <w:r>
-        <w:tab/>
-      </w:r>
-      <w:r>
-        <w:tab/>
-      </w:r>
-      <w:r>
-        <w:tab/>
-      </w:r>
-      <w:r>
-        <w:tab/>
-        <w:t>},</w:t>
-      </w:r>
-    </w:p>
-    <w:p>
-      <w:r>
-        <w:t xml:space="preserve">      </w:t>
-      </w:r>
-      <w:r>
-        <w:tab/>
-      </w:r>
-      <w:r>
-        <w:tab/>
-      </w:r>
-      <w:r>
-        <w:tab/>
-      </w:r>
-      <w:r>
-        <w:tab/>
-        <w:t>{</w:t>
-      </w:r>
-    </w:p>
-    <w:p>
-      <w:pPr>
-        <w:ind w:left="2100" w:firstLine="420"/>
-        <w:rPr>
-          <w:rFonts w:hint="eastAsia"/>
-          <w:color w:val="FF0000"/>
-        </w:rPr>
-      </w:pPr>
-      <w:r>
-        <w:rPr>
-          <w:color w:val="FF0000"/>
-        </w:rPr>
-        <w:t>"serviceId": 10,  #</w:t>
-      </w:r>
-      <w:r>
-        <w:rPr>
-          <w:color w:val="FF0000"/>
-        </w:rPr>
-        <w:t>订单</w:t>
-      </w:r>
-      <w:r>
-        <w:rPr>
-          <w:color w:val="FF0000"/>
-        </w:rPr>
-        <w:t>id</w:t>
-      </w:r>
-      <w:r>
-        <w:rPr>
-          <w:color w:val="FF0000"/>
-        </w:rPr>
-        <w:t>【新</w:t>
-      </w:r>
-      <w:r>
-        <w:rPr>
-          <w:rFonts w:hint="eastAsia"/>
-          <w:color w:val="FF0000"/>
-        </w:rPr>
-        <w:t>2018-</w:t>
-      </w:r>
-      <w:r>
-        <w:rPr>
-          <w:color w:val="FF0000"/>
-        </w:rPr>
-        <w:t>11-06</w:t>
-      </w:r>
-      <w:r>
-        <w:rPr>
-          <w:color w:val="FF0000"/>
-        </w:rPr>
-        <w:t>】</w:t>
-      </w:r>
-    </w:p>
-    <w:p>
-      <w:r>
-        <w:t xml:space="preserve">        </w:t>
-      </w:r>
-      <w:r>
-        <w:tab/>
-      </w:r>
-      <w:r>
-        <w:tab/>
-      </w:r>
-      <w:r>
-        <w:tab/>
-      </w:r>
-      <w:r>
-        <w:tab/>
-        <w:t xml:space="preserve">"price": </w:t>
-      </w:r>
-      <w:r>
-        <w:t>26</w:t>
-      </w:r>
-      <w:r>
-        <w:t>,</w:t>
-      </w:r>
-    </w:p>
-    <w:p>
-      <w:r>
-        <w:rPr>
-          <w:rFonts w:hint="eastAsia"/>
-        </w:rPr>
-        <w:t xml:space="preserve">        </w:t>
-      </w:r>
-      <w:r>
-        <w:tab/>
-      </w:r>
-      <w:r>
-        <w:tab/>
-      </w:r>
-      <w:r>
-        <w:tab/>
-      </w:r>
-      <w:r>
-        <w:tab/>
-      </w:r>
-      <w:r>
-        <w:rPr>
-          <w:rFonts w:hint="eastAsia"/>
-        </w:rPr>
-        <w:t>"serviceTypeName": "</w:t>
-      </w:r>
-      <w:r>
-        <w:rPr>
-          <w:rFonts w:hint="eastAsia"/>
-        </w:rPr>
-        <w:t>奖励</w:t>
-      </w:r>
-      <w:r>
-        <w:rPr>
-          <w:rFonts w:hint="eastAsia"/>
-        </w:rPr>
-        <w:t>薏米</w:t>
-      </w:r>
-      <w:r>
-        <w:rPr>
-          <w:rFonts w:hint="eastAsia"/>
-        </w:rPr>
-        <w:t>",</w:t>
-      </w:r>
-    </w:p>
-    <w:p>
-      <w:r>
-        <w:tab/>
-      </w:r>
-      <w:r>
-        <w:tab/>
-      </w:r>
-      <w:r>
-        <w:tab/>
-      </w:r>
-      <w:r>
-        <w:tab/>
-      </w:r>
-      <w:r>
-        <w:tab/>
-      </w:r>
-      <w:r>
-        <w:tab/>
-        <w:t>"createTime": "2018-08-03 11:57:42",</w:t>
-      </w:r>
-    </w:p>
-    <w:p>
-      <w:r>
-        <w:tab/>
-      </w:r>
-      <w:r>
-        <w:tab/>
-      </w:r>
-      <w:r>
-        <w:tab/>
-      </w:r>
-      <w:r>
-        <w:tab/>
-      </w:r>
-      <w:r>
-        <w:tab/>
-      </w:r>
-      <w:r>
-        <w:tab/>
-        <w:t>"</w:t>
-      </w:r>
-      <w:r>
-        <w:t>serviceType</w:t>
-      </w:r>
-      <w:r>
-        <w:t>": 3</w:t>
-      </w:r>
-    </w:p>
-    <w:p>
-      <w:r>
-        <w:t xml:space="preserve">      </w:t>
-      </w:r>
-      <w:r>
-        <w:tab/>
-      </w:r>
-      <w:r>
-        <w:tab/>
-      </w:r>
-      <w:r>
-        <w:tab/>
-      </w:r>
-      <w:r>
-        <w:tab/>
-        <w:t>}</w:t>
-      </w:r>
-      <w:r>
-        <w:t>,</w:t>
-      </w:r>
-    </w:p>
-    <w:p>
-      <w:pPr>
-        <w:ind w:left="1680" w:firstLine="420"/>
-      </w:pPr>
-      <w:r>
-        <w:t>{</w:t>
-      </w:r>
-    </w:p>
-    <w:p>
-      <w:pPr>
-        <w:ind w:left="1680" w:firstLine="420"/>
-        <w:rPr>
-          <w:color w:val="FF0000"/>
-        </w:rPr>
-      </w:pPr>
-      <w:r>
-        <w:tab/>
-      </w:r>
-      <w:bookmarkStart w:id="0" w:name="_GoBack"/>
-      <w:r>
-        <w:rPr>
-          <w:color w:val="FF0000"/>
-        </w:rPr>
-        <w:t>"serviceId": 1</w:t>
-      </w:r>
-      <w:r>
-        <w:rPr>
-          <w:color w:val="FF0000"/>
-        </w:rPr>
-        <w:t>1</w:t>
-      </w:r>
-      <w:r>
-        <w:rPr>
-          <w:color w:val="FF0000"/>
-        </w:rPr>
-        <w:t>,  #</w:t>
-      </w:r>
-      <w:r>
-        <w:rPr>
-          <w:color w:val="FF0000"/>
-        </w:rPr>
-        <w:t>订单</w:t>
-      </w:r>
-      <w:r>
-        <w:rPr>
-          <w:color w:val="FF0000"/>
-        </w:rPr>
-        <w:t>id</w:t>
-      </w:r>
-      <w:r>
-        <w:rPr>
-          <w:color w:val="FF0000"/>
-        </w:rPr>
-        <w:t>【新</w:t>
-      </w:r>
-      <w:r>
-        <w:rPr>
-          <w:rFonts w:hint="eastAsia"/>
-          <w:color w:val="FF0000"/>
-        </w:rPr>
-        <w:t>2018-</w:t>
-      </w:r>
-      <w:r>
-        <w:rPr>
-          <w:color w:val="FF0000"/>
-        </w:rPr>
-        <w:t>11-06</w:t>
-      </w:r>
-      <w:r>
-        <w:rPr>
-          <w:color w:val="FF0000"/>
-        </w:rPr>
-        <w:t>】</w:t>
-      </w:r>
-    </w:p>
-    <w:bookmarkEnd w:id="0"/>
     <w:p>
       <w:r>
         <w:t xml:space="preserve">        </w:t>
@@ -12323,6 +12289,11 @@
       </w:r>
     </w:p>
     <w:p>
+      <w:pPr>
+        <w:rPr>
+          <w:color w:val="FF0000"/>
+        </w:rPr>
+      </w:pPr>
       <w:r>
         <w:rPr>
           <w:rFonts w:hint="eastAsia"/>
@@ -12341,37 +12312,154 @@
       <w:r>
         <w:tab/>
       </w:r>
-      <w:r>
-        <w:rPr>
-          <w:rFonts w:hint="eastAsia"/>
-        </w:rPr>
-        <w:t>"commName": "</w:t>
-      </w:r>
-      <w:r>
-        <w:rPr>
-          <w:rFonts w:hint="eastAsia"/>
-        </w:rPr>
-        <w:t>惠维</w:t>
-      </w:r>
-      <w:r>
-        <w:rPr>
-          <w:rFonts w:hint="eastAsia"/>
-        </w:rPr>
-        <w:t>2018</w:t>
-      </w:r>
-      <w:r>
-        <w:rPr>
-          <w:rFonts w:hint="eastAsia"/>
-        </w:rPr>
-        <w:t>秋季新款韩版风衣女中</w:t>
-      </w:r>
-      <w:r>
-        <w:rPr>
-          <w:rFonts w:hint="eastAsia"/>
+      <w:bookmarkStart w:id="0" w:name="_GoBack"/>
+      <w:r>
+        <w:rPr>
+          <w:rFonts w:hint="eastAsia"/>
+          <w:color w:val="FF0000"/>
+        </w:rPr>
+        <w:t>"</w:t>
+      </w:r>
+      <w:r>
+        <w:rPr>
+          <w:color w:val="FF0000"/>
+        </w:rPr>
+        <w:t>title</w:t>
+      </w:r>
+      <w:r>
+        <w:rPr>
+          <w:rFonts w:hint="eastAsia"/>
+          <w:color w:val="FF0000"/>
+        </w:rPr>
+        <w:t>": "</w:t>
+      </w:r>
+      <w:r>
+        <w:rPr>
+          <w:rFonts w:hint="eastAsia"/>
+          <w:color w:val="FF0000"/>
+        </w:rPr>
+        <w:t>我是标题</w:t>
+      </w:r>
+      <w:r>
+        <w:rPr>
+          <w:rFonts w:hint="eastAsia"/>
+          <w:color w:val="FF0000"/>
+        </w:rPr>
+        <w:t>1</w:t>
+      </w:r>
+      <w:r>
+        <w:rPr>
+          <w:rFonts w:hint="eastAsia"/>
+          <w:color w:val="FF0000"/>
         </w:rPr>
         <w:t>",</w:t>
       </w:r>
     </w:p>
+    <w:bookmarkEnd w:id="0"/>
+    <w:p>
+      <w:r>
+        <w:tab/>
+      </w:r>
+      <w:r>
+        <w:tab/>
+      </w:r>
+      <w:r>
+        <w:tab/>
+      </w:r>
+      <w:r>
+        <w:tab/>
+      </w:r>
+      <w:r>
+        <w:tab/>
+      </w:r>
+      <w:r>
+        <w:tab/>
+      </w:r>
+      <w:r>
+        <w:rPr>
+          <w:rFonts w:hint="eastAsia"/>
+          <w:color w:val="FF0000"/>
+        </w:rPr>
+        <w:t>"</w:t>
+      </w:r>
+      <w:r>
+        <w:rPr>
+          <w:color w:val="FF0000"/>
+        </w:rPr>
+        <w:t>url</w:t>
+      </w:r>
+      <w:r>
+        <w:rPr>
+          <w:rFonts w:hint="eastAsia"/>
+          <w:color w:val="FF0000"/>
+        </w:rPr>
+        <w:t>"</w:t>
+      </w:r>
+      <w:r>
+        <w:rPr>
+          <w:color w:val="FF0000"/>
+        </w:rPr>
+        <w:t xml:space="preserve">: </w:t>
+      </w:r>
+      <w:r>
+        <w:rPr>
+          <w:rFonts w:hint="eastAsia"/>
+          <w:color w:val="FF0000"/>
+        </w:rPr>
+        <w:t>"</w:t>
+      </w:r>
+      <w:r>
+        <w:rPr>
+          <w:color w:val="FF0000"/>
+        </w:rPr>
+        <w:t>https://www.baidu.com</w:t>
+      </w:r>
+      <w:r>
+        <w:rPr>
+          <w:rFonts w:hint="eastAsia"/>
+          <w:color w:val="FF0000"/>
+        </w:rPr>
+        <w:t>"</w:t>
+      </w:r>
+      <w:r>
+        <w:rPr>
+          <w:rFonts w:hint="eastAsia"/>
+          <w:color w:val="FF0000"/>
+        </w:rPr>
+        <w:t>,</w:t>
+      </w:r>
+      <w:r>
+        <w:rPr>
+          <w:color w:val="FF0000"/>
+        </w:rPr>
+        <w:t xml:space="preserve"> </w:t>
+      </w:r>
+      <w:r>
+        <w:rPr>
+          <w:color w:val="FF0000"/>
+        </w:rPr>
+        <w:t>【新</w:t>
+      </w:r>
+      <w:r>
+        <w:rPr>
+          <w:rFonts w:hint="eastAsia"/>
+          <w:color w:val="FF0000"/>
+        </w:rPr>
+        <w:t>2018-</w:t>
+      </w:r>
+      <w:r>
+        <w:rPr>
+          <w:color w:val="FF0000"/>
+        </w:rPr>
+        <w:t>11-07</w:t>
+      </w:r>
+      <w:r>
+        <w:rPr>
+          <w:color w:val="FF0000"/>
+        </w:rPr>
+        <w:t>】</w:t>
+      </w:r>
+    </w:p>
     <w:p>
       <w:r>
         <w:t xml:space="preserve">        </w:t>
@@ -12387,11 +12475,50 @@
       </w:r>
       <w:r>
         <w:tab/>
-        <w:t>"cid": 18,</w:t>
-      </w:r>
-    </w:p>
-    <w:p>
-      <w:r>
+        <w:t>"resourcePath": "https://oss-admin.oss-cn-beijing.aliyuncs. 94.jpg"</w:t>
+      </w:r>
+    </w:p>
+    <w:p>
+      <w:r>
+        <w:t xml:space="preserve">      </w:t>
+      </w:r>
+      <w:r>
+        <w:tab/>
+      </w:r>
+      <w:r>
+        <w:tab/>
+      </w:r>
+      <w:r>
+        <w:tab/>
+      </w:r>
+      <w:r>
+        <w:tab/>
+        <w:t>},</w:t>
+      </w:r>
+    </w:p>
+    <w:p>
+      <w:r>
+        <w:t xml:space="preserve">      </w:t>
+      </w:r>
+      <w:r>
+        <w:tab/>
+      </w:r>
+      <w:r>
+        <w:tab/>
+      </w:r>
+      <w:r>
+        <w:tab/>
+      </w:r>
+      <w:r>
+        <w:tab/>
+        <w:t>{</w:t>
+      </w:r>
+    </w:p>
+    <w:p>
+      <w:r>
+        <w:rPr>
+          <w:rFonts w:hint="eastAsia"/>
+        </w:rPr>
         <w:t xml:space="preserve">        </w:t>
       </w:r>
       <w:r>
@@ -12405,111 +12532,110 @@
       </w:r>
       <w:r>
         <w:tab/>
-        <w:t>"resourcePath": "https://oss-admin.oss-cn-beijing.aliyuncs. 94.jpg"</w:t>
-      </w:r>
-    </w:p>
-    <w:p>
-      <w:r>
-        <w:t xml:space="preserve">      </w:t>
-      </w:r>
-      <w:r>
-        <w:tab/>
-      </w:r>
-      <w:r>
-        <w:tab/>
-      </w:r>
-      <w:r>
-        <w:tab/>
-      </w:r>
-      <w:r>
-        <w:tab/>
-        <w:t>},</w:t>
-      </w:r>
-    </w:p>
-    <w:p>
-      <w:r>
-        <w:t xml:space="preserve">      </w:t>
-      </w:r>
-      <w:r>
-        <w:tab/>
-      </w:r>
-      <w:r>
-        <w:tab/>
-      </w:r>
-      <w:r>
-        <w:tab/>
-      </w:r>
-      <w:r>
-        <w:tab/>
-        <w:t>{</w:t>
-      </w:r>
-    </w:p>
-    <w:p>
-      <w:r>
-        <w:rPr>
-          <w:rFonts w:hint="eastAsia"/>
-        </w:rPr>
-        <w:t xml:space="preserve">        </w:t>
-      </w:r>
-      <w:r>
-        <w:tab/>
-      </w:r>
-      <w:r>
-        <w:tab/>
-      </w:r>
-      <w:r>
-        <w:tab/>
-      </w:r>
-      <w:r>
-        <w:tab/>
-      </w:r>
-      <w:r>
-        <w:rPr>
-          <w:rFonts w:hint="eastAsia"/>
-        </w:rPr>
-        <w:t>"commName": "</w:t>
-      </w:r>
-      <w:r>
-        <w:rPr>
-          <w:rFonts w:hint="eastAsia"/>
-        </w:rPr>
-        <w:t>惠维</w:t>
-      </w:r>
-      <w:r>
-        <w:rPr>
-          <w:rFonts w:hint="eastAsia"/>
-        </w:rPr>
-        <w:t>2018</w:t>
-      </w:r>
-      <w:r>
-        <w:rPr>
-          <w:rFonts w:hint="eastAsia"/>
-        </w:rPr>
-        <w:t>秋季新款韩版风装</w:t>
-      </w:r>
-      <w:r>
-        <w:rPr>
-          <w:rFonts w:hint="eastAsia"/>
-        </w:rPr>
-        <w:t xml:space="preserve"> ",</w:t>
-      </w:r>
-    </w:p>
-    <w:p>
-      <w:r>
-        <w:t xml:space="preserve">        </w:t>
-      </w:r>
-      <w:r>
-        <w:tab/>
-      </w:r>
-      <w:r>
-        <w:tab/>
-      </w:r>
-      <w:r>
-        <w:tab/>
-      </w:r>
-      <w:r>
-        <w:tab/>
-        <w:t>"cid": 19,</w:t>
+      </w:r>
+      <w:r>
+        <w:rPr>
+          <w:rFonts w:hint="eastAsia"/>
+        </w:rPr>
+        <w:t>"</w:t>
+      </w:r>
+      <w:r>
+        <w:t>title</w:t>
+      </w:r>
+      <w:r>
+        <w:rPr>
+          <w:rFonts w:hint="eastAsia"/>
+        </w:rPr>
+        <w:t>": "</w:t>
+      </w:r>
+      <w:r>
+        <w:rPr>
+          <w:rFonts w:hint="eastAsia"/>
+        </w:rPr>
+        <w:t>我是标题</w:t>
+      </w:r>
+      <w:r>
+        <w:t>2</w:t>
+      </w:r>
+      <w:r>
+        <w:rPr>
+          <w:rFonts w:hint="eastAsia"/>
+        </w:rPr>
+        <w:t>",</w:t>
+      </w:r>
+    </w:p>
+    <w:p>
+      <w:r>
+        <w:tab/>
+      </w:r>
+      <w:r>
+        <w:tab/>
+      </w:r>
+      <w:r>
+        <w:tab/>
+      </w:r>
+      <w:r>
+        <w:tab/>
+      </w:r>
+      <w:r>
+        <w:tab/>
+      </w:r>
+      <w:r>
+        <w:tab/>
+      </w:r>
+      <w:r>
+        <w:rPr>
+          <w:rFonts w:hint="eastAsia"/>
+        </w:rPr>
+        <w:t>"</w:t>
+      </w:r>
+      <w:r>
+        <w:t>url</w:t>
+      </w:r>
+      <w:r>
+        <w:rPr>
+          <w:rFonts w:hint="eastAsia"/>
+        </w:rPr>
+        <w:t>"</w:t>
+      </w:r>
+      <w:r>
+        <w:t xml:space="preserve">: </w:t>
+      </w:r>
+      <w:r>
+        <w:rPr>
+          <w:rFonts w:hint="eastAsia"/>
+        </w:rPr>
+        <w:t>"</w:t>
+      </w:r>
+      <w:r>
+        <w:t>https://www.</w:t>
+      </w:r>
+      <w:r>
+        <w:t>google</w:t>
+      </w:r>
+      <w:r>
+        <w:t>.com</w:t>
+      </w:r>
+      <w:r>
+        <w:rPr>
+          <w:rFonts w:hint="eastAsia"/>
+        </w:rPr>
+        <w:t>",</w:t>
+      </w:r>
+      <w:r>
+        <w:t>【新</w:t>
+      </w:r>
+      <w:r>
+        <w:rPr>
+          <w:rFonts w:hint="eastAsia"/>
+        </w:rPr>
+        <w:t>2018-</w:t>
+      </w:r>
+      <w:r>
+        <w:t>11-07</w:t>
+      </w:r>
+      <w:r>
+        <w:t>】</w:t>
       </w:r>
     </w:p>
     <w:p>
@@ -17151,6 +17277,7 @@
   <w:style w:type="character" w:default="1" w:styleId="a0">
     <w:name w:val="Default Paragraph Font"/>
     <w:uiPriority w:val="1"/>
+    <w:semiHidden/>
     <w:unhideWhenUsed/>
   </w:style>
   <w:style w:type="table" w:default="1" w:styleId="a1">

--- a/文档/API文档.docx
+++ b/文档/API文档.docx
@@ -5065,31 +5065,13 @@
         <w:rPr>
           <w:color w:val="FF0000"/>
         </w:rPr>
-        <w:t>"</w:t>
-      </w:r>
-      <w:r>
-        <w:rPr>
-          <w:color w:val="FF0000"/>
-        </w:rPr>
-        <w:t>detailResources</w:t>
-      </w:r>
-      <w:r>
-        <w:rPr>
-          <w:color w:val="FF0000"/>
-        </w:rPr>
-        <w:t>": [           #</w:t>
-      </w:r>
-      <w:r>
-        <w:rPr>
-          <w:color w:val="FF0000"/>
-        </w:rPr>
-        <w:t>详情</w:t>
-      </w:r>
-      <w:r>
-        <w:rPr>
-          <w:color w:val="FF0000"/>
-        </w:rPr>
-        <w:t>图片数组</w:t>
+        <w:t>"detailResources": [           #</w:t>
+      </w:r>
+      <w:r>
+        <w:rPr>
+          <w:color w:val="FF0000"/>
+        </w:rPr>
+        <w:t>详情图片数组</w:t>
       </w:r>
       <w:r>
         <w:rPr>
@@ -5129,15 +5111,7 @@
         <w:rPr>
           <w:color w:val="FF0000"/>
         </w:rPr>
-        <w:t xml:space="preserve">      </w:t>
-      </w:r>
-      <w:bookmarkStart w:id="0" w:name="_GoBack"/>
-      <w:bookmarkEnd w:id="0"/>
-      <w:r>
-        <w:rPr>
-          <w:color w:val="FF0000"/>
-        </w:rPr>
-        <w:t>"https://gss0.bdstatic.com/6LZ1dD3d1sgCo2Kml5_Y_D3/sys/portrait/item/37f5e69d80e4b984e58aab2e68",</w:t>
+        <w:t xml:space="preserve">      "https://gss0.bdstatic.com/6LZ1dD3d1sgCo2Kml5_Y_D3/sys/portrait/item/37f5e69d80e4b984e58aab2e68",</w:t>
       </w:r>
     </w:p>
     <w:p>
@@ -16666,6 +16640,682 @@
     </w:p>
     <w:p>
       <w:pPr>
+        <w:ind w:leftChars="400" w:left="840" w:firstLine="420"/>
+      </w:pPr>
+    </w:p>
+    <w:p/>
+    <w:p>
+      <w:pPr>
+        <w:rPr>
+          <w:color w:val="FF0000"/>
+        </w:rPr>
+      </w:pPr>
+      <w:r>
+        <w:rPr>
+          <w:rFonts w:hint="eastAsia"/>
+          <w:color w:val="FF0000"/>
+        </w:rPr>
+        <w:t>35.</w:t>
+      </w:r>
+      <w:r>
+        <w:rPr>
+          <w:rFonts w:hint="eastAsia"/>
+          <w:color w:val="FF0000"/>
+        </w:rPr>
+        <w:t>商品推荐列表</w:t>
+      </w:r>
+      <w:bookmarkStart w:id="0" w:name="_GoBack"/>
+      <w:bookmarkEnd w:id="0"/>
+    </w:p>
+    <w:p>
+      <w:pPr>
+        <w:rPr>
+          <w:color w:val="FF0000"/>
+        </w:rPr>
+      </w:pPr>
+      <w:r>
+        <w:rPr>
+          <w:color w:val="FF0000"/>
+        </w:rPr>
+        <w:tab/>
+        <w:t>URL</w:t>
+      </w:r>
+      <w:r>
+        <w:rPr>
+          <w:color w:val="FF0000"/>
+        </w:rPr>
+        <w:t>：</w:t>
+      </w:r>
+      <w:r>
+        <w:rPr>
+          <w:rStyle w:val="a5"/>
+          <w:color w:val="FF0000"/>
+        </w:rPr>
+        <w:t>/commodity/recommendList</w:t>
+      </w:r>
+      <w:r>
+        <w:rPr>
+          <w:color w:val="FF0000"/>
+        </w:rPr>
+        <w:tab/>
+      </w:r>
+    </w:p>
+    <w:p>
+      <w:pPr>
+        <w:ind w:firstLine="420"/>
+        <w:rPr>
+          <w:color w:val="FF0000"/>
+        </w:rPr>
+      </w:pPr>
+      <w:r>
+        <w:rPr>
+          <w:color w:val="FF0000"/>
+        </w:rPr>
+        <w:t>请求参数：</w:t>
+      </w:r>
+      <w:r>
+        <w:rPr>
+          <w:rFonts w:hint="eastAsia"/>
+          <w:color w:val="FF0000"/>
+        </w:rPr>
+        <w:t>1.</w:t>
+      </w:r>
+      <w:r>
+        <w:rPr>
+          <w:color w:val="FF0000"/>
+        </w:rPr>
+        <w:t xml:space="preserve"> </w:t>
+      </w:r>
+      <w:r>
+        <w:rPr>
+          <w:color w:val="FF0000"/>
+        </w:rPr>
+        <w:t>cid</w:t>
+      </w:r>
+      <w:r>
+        <w:rPr>
+          <w:rFonts w:hint="eastAsia"/>
+          <w:color w:val="FF0000"/>
+        </w:rPr>
+        <w:t>商品</w:t>
+      </w:r>
+      <w:r>
+        <w:rPr>
+          <w:rFonts w:hint="eastAsia"/>
+          <w:color w:val="FF0000"/>
+        </w:rPr>
+        <w:t>id</w:t>
+      </w:r>
+    </w:p>
+    <w:p>
+      <w:pPr>
+        <w:rPr>
+          <w:color w:val="FF0000"/>
+        </w:rPr>
+      </w:pPr>
+      <w:r>
+        <w:rPr>
+          <w:color w:val="FF0000"/>
+        </w:rPr>
+        <w:tab/>
+      </w:r>
+      <w:r>
+        <w:rPr>
+          <w:color w:val="FF0000"/>
+        </w:rPr>
+        <w:t>返回</w:t>
+      </w:r>
+      <w:r>
+        <w:rPr>
+          <w:rFonts w:hint="eastAsia"/>
+          <w:color w:val="FF0000"/>
+        </w:rPr>
+        <w:t>JSON</w:t>
+      </w:r>
+      <w:r>
+        <w:rPr>
+          <w:rFonts w:hint="eastAsia"/>
+          <w:color w:val="FF0000"/>
+        </w:rPr>
+        <w:t>：</w:t>
+      </w:r>
+    </w:p>
+    <w:p>
+      <w:pPr>
+        <w:ind w:leftChars="400" w:left="840" w:firstLine="420"/>
+        <w:rPr>
+          <w:color w:val="FF0000"/>
+        </w:rPr>
+      </w:pPr>
+      <w:r>
+        <w:rPr>
+          <w:color w:val="FF0000"/>
+        </w:rPr>
+        <w:t>{</w:t>
+      </w:r>
+    </w:p>
+    <w:p>
+      <w:pPr>
+        <w:ind w:leftChars="400" w:left="840" w:firstLine="420"/>
+        <w:rPr>
+          <w:color w:val="FF0000"/>
+        </w:rPr>
+      </w:pPr>
+      <w:r>
+        <w:rPr>
+          <w:color w:val="FF0000"/>
+        </w:rPr>
+        <w:t xml:space="preserve">  "code": "1",</w:t>
+      </w:r>
+    </w:p>
+    <w:p>
+      <w:pPr>
+        <w:ind w:leftChars="400" w:left="840" w:firstLine="420"/>
+        <w:rPr>
+          <w:rFonts w:hint="eastAsia"/>
+          <w:color w:val="FF0000"/>
+        </w:rPr>
+      </w:pPr>
+      <w:r>
+        <w:rPr>
+          <w:rFonts w:hint="eastAsia"/>
+          <w:color w:val="FF0000"/>
+        </w:rPr>
+        <w:lastRenderedPageBreak/>
+        <w:t xml:space="preserve">  "message": "</w:t>
+      </w:r>
+      <w:r>
+        <w:rPr>
+          <w:rFonts w:hint="eastAsia"/>
+          <w:color w:val="FF0000"/>
+        </w:rPr>
+        <w:t>操作成功</w:t>
+      </w:r>
+      <w:r>
+        <w:rPr>
+          <w:rFonts w:hint="eastAsia"/>
+          <w:color w:val="FF0000"/>
+        </w:rPr>
+        <w:t>",</w:t>
+      </w:r>
+    </w:p>
+    <w:p>
+      <w:pPr>
+        <w:ind w:leftChars="400" w:left="840" w:firstLine="420"/>
+        <w:rPr>
+          <w:color w:val="FF0000"/>
+        </w:rPr>
+      </w:pPr>
+      <w:r>
+        <w:rPr>
+          <w:color w:val="FF0000"/>
+        </w:rPr>
+        <w:t xml:space="preserve">  "data": {</w:t>
+      </w:r>
+    </w:p>
+    <w:p>
+      <w:pPr>
+        <w:ind w:leftChars="400" w:left="840" w:firstLine="420"/>
+        <w:rPr>
+          <w:color w:val="FF0000"/>
+        </w:rPr>
+      </w:pPr>
+      <w:r>
+        <w:rPr>
+          <w:color w:val="FF0000"/>
+        </w:rPr>
+        <w:t xml:space="preserve">    "list": [</w:t>
+      </w:r>
+    </w:p>
+    <w:p>
+      <w:pPr>
+        <w:ind w:leftChars="400" w:left="840" w:firstLine="420"/>
+        <w:rPr>
+          <w:color w:val="FF0000"/>
+        </w:rPr>
+      </w:pPr>
+      <w:r>
+        <w:rPr>
+          <w:color w:val="FF0000"/>
+        </w:rPr>
+        <w:t xml:space="preserve">      {</w:t>
+      </w:r>
+    </w:p>
+    <w:p>
+      <w:pPr>
+        <w:ind w:leftChars="400" w:left="840" w:firstLine="420"/>
+        <w:rPr>
+          <w:color w:val="FF0000"/>
+        </w:rPr>
+      </w:pPr>
+      <w:r>
+        <w:rPr>
+          <w:color w:val="FF0000"/>
+        </w:rPr>
+        <w:t xml:space="preserve">        "commNo": </w:t>
+      </w:r>
+      <w:r>
+        <w:rPr>
+          <w:rFonts w:hint="eastAsia"/>
+          <w:color w:val="FF0000"/>
+        </w:rPr>
+        <w:t>"</w:t>
+      </w:r>
+      <w:r>
+        <w:rPr>
+          <w:color w:val="FF0000"/>
+        </w:rPr>
+        <w:t>商品编号</w:t>
+      </w:r>
+      <w:r>
+        <w:rPr>
+          <w:rFonts w:hint="eastAsia"/>
+          <w:color w:val="FF0000"/>
+        </w:rPr>
+        <w:t>"</w:t>
+      </w:r>
+      <w:r>
+        <w:rPr>
+          <w:color w:val="FF0000"/>
+        </w:rPr>
+        <w:t>,</w:t>
+      </w:r>
+    </w:p>
+    <w:p>
+      <w:pPr>
+        <w:ind w:leftChars="400" w:left="840" w:firstLine="420"/>
+        <w:rPr>
+          <w:color w:val="FF0000"/>
+        </w:rPr>
+      </w:pPr>
+      <w:r>
+        <w:rPr>
+          <w:rFonts w:hint="eastAsia"/>
+          <w:color w:val="FF0000"/>
+        </w:rPr>
+        <w:t xml:space="preserve">        "brandName": "</w:t>
+      </w:r>
+      <w:r>
+        <w:rPr>
+          <w:rFonts w:hint="eastAsia"/>
+          <w:color w:val="FF0000"/>
+        </w:rPr>
+        <w:t>品牌</w:t>
+      </w:r>
+      <w:r>
+        <w:rPr>
+          <w:rFonts w:hint="eastAsia"/>
+          <w:color w:val="FF0000"/>
+        </w:rPr>
+        <w:t>1",</w:t>
+      </w:r>
+    </w:p>
+    <w:p>
+      <w:pPr>
+        <w:ind w:leftChars="400" w:left="840" w:firstLine="420"/>
+        <w:rPr>
+          <w:color w:val="FF0000"/>
+        </w:rPr>
+      </w:pPr>
+      <w:r>
+        <w:rPr>
+          <w:color w:val="FF0000"/>
+        </w:rPr>
+        <w:t xml:space="preserve">        "recommendCid": 2,</w:t>
+      </w:r>
+      <w:r>
+        <w:rPr>
+          <w:color w:val="FF0000"/>
+        </w:rPr>
+        <w:t xml:space="preserve">  #</w:t>
+      </w:r>
+      <w:r>
+        <w:rPr>
+          <w:color w:val="FF0000"/>
+        </w:rPr>
+        <w:t>商品</w:t>
+      </w:r>
+      <w:r>
+        <w:rPr>
+          <w:color w:val="FF0000"/>
+        </w:rPr>
+        <w:t>id</w:t>
+      </w:r>
+    </w:p>
+    <w:p>
+      <w:pPr>
+        <w:ind w:leftChars="400" w:left="840" w:firstLine="420"/>
+        <w:rPr>
+          <w:color w:val="FF0000"/>
+        </w:rPr>
+      </w:pPr>
+      <w:r>
+        <w:rPr>
+          <w:color w:val="FF0000"/>
+        </w:rPr>
+        <w:t xml:space="preserve">        "price": 900.22,</w:t>
+      </w:r>
+    </w:p>
+    <w:p>
+      <w:pPr>
+        <w:ind w:leftChars="400" w:left="840" w:firstLine="420"/>
+        <w:rPr>
+          <w:color w:val="FF0000"/>
+        </w:rPr>
+      </w:pPr>
+      <w:r>
+        <w:rPr>
+          <w:color w:val="FF0000"/>
+        </w:rPr>
+        <w:t xml:space="preserve">        "resourcePath": "https://oss-admin.oss-cn-beijing.aliyuncs.com/img/94a4d496b90c430496c571d36774b2fa.jpg",</w:t>
+      </w:r>
+    </w:p>
+    <w:p>
+      <w:pPr>
+        <w:ind w:leftChars="400" w:left="840" w:firstLine="420"/>
+        <w:rPr>
+          <w:rFonts w:hint="eastAsia"/>
+          <w:color w:val="FF0000"/>
+        </w:rPr>
+      </w:pPr>
+      <w:r>
+        <w:rPr>
+          <w:rFonts w:hint="eastAsia"/>
+          <w:color w:val="FF0000"/>
+        </w:rPr>
+        <w:t xml:space="preserve">        "commName": "</w:t>
+      </w:r>
+      <w:r>
+        <w:rPr>
+          <w:rFonts w:hint="eastAsia"/>
+          <w:color w:val="FF0000"/>
+        </w:rPr>
+        <w:t>商品</w:t>
+      </w:r>
+      <w:r>
+        <w:rPr>
+          <w:rFonts w:hint="eastAsia"/>
+          <w:color w:val="FF0000"/>
+        </w:rPr>
+        <w:t>2",</w:t>
+      </w:r>
+    </w:p>
+    <w:p>
+      <w:pPr>
+        <w:ind w:leftChars="400" w:left="840" w:firstLine="420"/>
+        <w:rPr>
+          <w:color w:val="FF0000"/>
+        </w:rPr>
+      </w:pPr>
+      <w:r>
+        <w:rPr>
+          <w:color w:val="FF0000"/>
+        </w:rPr>
+        <w:t xml:space="preserve">        "couPrice": 900</w:t>
+      </w:r>
+    </w:p>
+    <w:p>
+      <w:pPr>
+        <w:ind w:leftChars="400" w:left="840" w:firstLine="420"/>
+        <w:rPr>
+          <w:color w:val="FF0000"/>
+        </w:rPr>
+      </w:pPr>
+      <w:r>
+        <w:rPr>
+          <w:color w:val="FF0000"/>
+        </w:rPr>
+        <w:t xml:space="preserve">      },</w:t>
+      </w:r>
+    </w:p>
+    <w:p>
+      <w:pPr>
+        <w:ind w:leftChars="400" w:left="840" w:firstLine="420"/>
+        <w:rPr>
+          <w:color w:val="FF0000"/>
+        </w:rPr>
+      </w:pPr>
+      <w:r>
+        <w:rPr>
+          <w:color w:val="FF0000"/>
+        </w:rPr>
+        <w:t xml:space="preserve">      {</w:t>
+      </w:r>
+    </w:p>
+    <w:p>
+      <w:pPr>
+        <w:ind w:leftChars="800" w:left="1680" w:firstLine="420"/>
+        <w:rPr>
+          <w:color w:val="FF0000"/>
+        </w:rPr>
+      </w:pPr>
+      <w:r>
+        <w:rPr>
+          <w:color w:val="FF0000"/>
+        </w:rPr>
+        <w:t xml:space="preserve">"commNo": </w:t>
+      </w:r>
+      <w:r>
+        <w:rPr>
+          <w:rFonts w:hint="eastAsia"/>
+          <w:color w:val="FF0000"/>
+        </w:rPr>
+        <w:t>"</w:t>
+      </w:r>
+      <w:r>
+        <w:rPr>
+          <w:color w:val="FF0000"/>
+        </w:rPr>
+        <w:t>商品编号</w:t>
+      </w:r>
+      <w:r>
+        <w:rPr>
+          <w:rFonts w:hint="eastAsia"/>
+          <w:color w:val="FF0000"/>
+        </w:rPr>
+        <w:t>1</w:t>
+      </w:r>
+      <w:r>
+        <w:rPr>
+          <w:rFonts w:hint="eastAsia"/>
+          <w:color w:val="FF0000"/>
+        </w:rPr>
+        <w:t>"</w:t>
+      </w:r>
+      <w:r>
+        <w:rPr>
+          <w:color w:val="FF0000"/>
+        </w:rPr>
+        <w:t>,</w:t>
+      </w:r>
+    </w:p>
+    <w:p>
+      <w:pPr>
+        <w:ind w:leftChars="400" w:left="840" w:firstLine="420"/>
+        <w:rPr>
+          <w:color w:val="FF0000"/>
+        </w:rPr>
+      </w:pPr>
+      <w:r>
+        <w:rPr>
+          <w:rFonts w:hint="eastAsia"/>
+          <w:color w:val="FF0000"/>
+        </w:rPr>
+        <w:t xml:space="preserve">        "brandName": "</w:t>
+      </w:r>
+      <w:r>
+        <w:rPr>
+          <w:rFonts w:hint="eastAsia"/>
+          <w:color w:val="FF0000"/>
+        </w:rPr>
+        <w:t>品牌</w:t>
+      </w:r>
+      <w:r>
+        <w:rPr>
+          <w:color w:val="FF0000"/>
+        </w:rPr>
+        <w:t>2</w:t>
+      </w:r>
+      <w:r>
+        <w:rPr>
+          <w:rFonts w:hint="eastAsia"/>
+          <w:color w:val="FF0000"/>
+        </w:rPr>
+        <w:t>",</w:t>
+      </w:r>
+    </w:p>
+    <w:p>
+      <w:pPr>
+        <w:ind w:leftChars="400" w:left="840" w:firstLine="420"/>
+        <w:rPr>
+          <w:color w:val="FF0000"/>
+        </w:rPr>
+      </w:pPr>
+      <w:r>
+        <w:rPr>
+          <w:color w:val="FF0000"/>
+        </w:rPr>
+        <w:t xml:space="preserve">        "recommendCid": 9,</w:t>
+      </w:r>
+      <w:r>
+        <w:rPr>
+          <w:color w:val="FF0000"/>
+        </w:rPr>
+        <w:t xml:space="preserve"> </w:t>
+      </w:r>
+      <w:r>
+        <w:rPr>
+          <w:color w:val="FF0000"/>
+        </w:rPr>
+        <w:t>#</w:t>
+      </w:r>
+      <w:r>
+        <w:rPr>
+          <w:color w:val="FF0000"/>
+        </w:rPr>
+        <w:t>商品</w:t>
+      </w:r>
+      <w:r>
+        <w:rPr>
+          <w:color w:val="FF0000"/>
+        </w:rPr>
+        <w:t>id</w:t>
+      </w:r>
+    </w:p>
+    <w:p>
+      <w:pPr>
+        <w:ind w:leftChars="400" w:left="840" w:firstLine="420"/>
+        <w:rPr>
+          <w:color w:val="FF0000"/>
+        </w:rPr>
+      </w:pPr>
+      <w:r>
+        <w:rPr>
+          <w:color w:val="FF0000"/>
+        </w:rPr>
+        <w:t xml:space="preserve">        "price": 12,</w:t>
+      </w:r>
+    </w:p>
+    <w:p>
+      <w:pPr>
+        <w:ind w:leftChars="400" w:left="840" w:firstLine="420"/>
+        <w:rPr>
+          <w:color w:val="FF0000"/>
+        </w:rPr>
+      </w:pPr>
+      <w:r>
+        <w:rPr>
+          <w:color w:val="FF0000"/>
+        </w:rPr>
+        <w:t xml:space="preserve">        "resourcePath": "https://oss-admin.oss-cn-beijing.aliyuncs.com/img/94a4d496b90c430496c571d36774b2fa.jpg",</w:t>
+      </w:r>
+    </w:p>
+    <w:p>
+      <w:pPr>
+        <w:ind w:leftChars="400" w:left="840" w:firstLine="420"/>
+        <w:rPr>
+          <w:color w:val="FF0000"/>
+        </w:rPr>
+      </w:pPr>
+      <w:r>
+        <w:rPr>
+          <w:color w:val="FF0000"/>
+        </w:rPr>
+        <w:t xml:space="preserve">        "commName": "123",</w:t>
+      </w:r>
+    </w:p>
+    <w:p>
+      <w:pPr>
+        <w:ind w:leftChars="400" w:left="840" w:firstLine="420"/>
+        <w:rPr>
+          <w:color w:val="FF0000"/>
+        </w:rPr>
+      </w:pPr>
+      <w:r>
+        <w:rPr>
+          <w:color w:val="FF0000"/>
+        </w:rPr>
+        <w:t xml:space="preserve">        "couPrice": 12</w:t>
+      </w:r>
+    </w:p>
+    <w:p>
+      <w:pPr>
+        <w:ind w:leftChars="400" w:left="840" w:firstLine="420"/>
+        <w:rPr>
+          <w:color w:val="FF0000"/>
+        </w:rPr>
+      </w:pPr>
+      <w:r>
+        <w:rPr>
+          <w:color w:val="FF0000"/>
+        </w:rPr>
+        <w:t xml:space="preserve">      }</w:t>
+      </w:r>
+    </w:p>
+    <w:p>
+      <w:pPr>
+        <w:ind w:leftChars="400" w:left="840" w:firstLine="420"/>
+        <w:rPr>
+          <w:color w:val="FF0000"/>
+        </w:rPr>
+      </w:pPr>
+      <w:r>
+        <w:rPr>
+          <w:color w:val="FF0000"/>
+        </w:rPr>
+        <w:t xml:space="preserve">    ]</w:t>
+      </w:r>
+    </w:p>
+    <w:p>
+      <w:pPr>
+        <w:ind w:leftChars="400" w:left="840" w:firstLine="420"/>
+        <w:rPr>
+          <w:color w:val="FF0000"/>
+        </w:rPr>
+      </w:pPr>
+      <w:r>
+        <w:rPr>
+          <w:color w:val="FF0000"/>
+        </w:rPr>
+        <w:t xml:space="preserve">  }</w:t>
+      </w:r>
+    </w:p>
+    <w:p>
+      <w:pPr>
+        <w:ind w:leftChars="400" w:left="840" w:firstLine="420"/>
+        <w:rPr>
+          <w:color w:val="FF0000"/>
+        </w:rPr>
+      </w:pPr>
+      <w:r>
+        <w:rPr>
+          <w:color w:val="FF0000"/>
+        </w:rPr>
+        <w:t>}</w:t>
+      </w:r>
+    </w:p>
+    <w:p>
+      <w:pPr>
         <w:pStyle w:val="a6"/>
         <w:ind w:left="420" w:firstLineChars="0" w:firstLine="0"/>
       </w:pPr>
@@ -16737,89 +17387,89 @@
         <w:ind w:left="1260"/>
       </w:pPr>
       <w:r>
+        <w:t>}</w:t>
+      </w:r>
+    </w:p>
+    <w:p>
+      <w:pPr>
+        <w:ind w:left="1260"/>
+      </w:pPr>
+      <w:r>
+        <w:t>统一失败返回：</w:t>
+      </w:r>
+    </w:p>
+    <w:p>
+      <w:pPr>
+        <w:ind w:left="1260"/>
+      </w:pPr>
+      <w:r>
+        <w:t>{</w:t>
+      </w:r>
+    </w:p>
+    <w:p>
+      <w:pPr>
+        <w:ind w:left="1260"/>
+      </w:pPr>
+      <w:r>
+        <w:t xml:space="preserve">  "code": "-1",</w:t>
+      </w:r>
+    </w:p>
+    <w:p>
+      <w:pPr>
+        <w:ind w:left="1260"/>
+      </w:pPr>
+      <w:r>
+        <w:t xml:space="preserve">  "message": "</w:t>
+      </w:r>
+      <w:r>
+        <w:rPr>
+          <w:rFonts w:hint="eastAsia"/>
+        </w:rPr>
+        <w:t>错误信息</w:t>
+      </w:r>
+      <w:r>
+        <w:t>",</w:t>
+      </w:r>
+    </w:p>
+    <w:p>
+      <w:pPr>
+        <w:ind w:left="1260"/>
+      </w:pPr>
+      <w:r>
+        <w:t xml:space="preserve">  "data": {}</w:t>
+      </w:r>
+    </w:p>
+    <w:p>
+      <w:pPr>
+        <w:ind w:left="1260"/>
+      </w:pPr>
+      <w:r>
+        <w:t>}</w:t>
+      </w:r>
+    </w:p>
+    <w:p/>
+    <w:p>
+      <w:pPr>
+        <w:ind w:left="1260"/>
+      </w:pPr>
+      <w:r>
+        <w:t>统一未登录返回：</w:t>
+      </w:r>
+    </w:p>
+    <w:p>
+      <w:pPr>
+        <w:ind w:left="1260"/>
+      </w:pPr>
+      <w:r>
+        <w:t>{</w:t>
+      </w:r>
+    </w:p>
+    <w:p>
+      <w:pPr>
+        <w:ind w:left="1260"/>
+      </w:pPr>
+      <w:r>
         <w:lastRenderedPageBreak/>
-        <w:t>}</w:t>
-      </w:r>
-    </w:p>
-    <w:p>
-      <w:pPr>
-        <w:ind w:left="1260"/>
-      </w:pPr>
-      <w:r>
-        <w:t>统一失败返回：</w:t>
-      </w:r>
-    </w:p>
-    <w:p>
-      <w:pPr>
-        <w:ind w:left="1260"/>
-      </w:pPr>
-      <w:r>
-        <w:t>{</w:t>
-      </w:r>
-    </w:p>
-    <w:p>
-      <w:pPr>
-        <w:ind w:left="1260"/>
-      </w:pPr>
-      <w:r>
-        <w:t xml:space="preserve">  "code": "-1",</w:t>
-      </w:r>
-    </w:p>
-    <w:p>
-      <w:pPr>
-        <w:ind w:left="1260"/>
-      </w:pPr>
-      <w:r>
-        <w:t xml:space="preserve">  "message": "</w:t>
-      </w:r>
-      <w:r>
-        <w:rPr>
-          <w:rFonts w:hint="eastAsia"/>
-        </w:rPr>
-        <w:t>错误信息</w:t>
-      </w:r>
-      <w:r>
-        <w:t>",</w:t>
-      </w:r>
-    </w:p>
-    <w:p>
-      <w:pPr>
-        <w:ind w:left="1260"/>
-      </w:pPr>
-      <w:r>
-        <w:t xml:space="preserve">  "data": {}</w:t>
-      </w:r>
-    </w:p>
-    <w:p>
-      <w:pPr>
-        <w:ind w:left="1260"/>
-      </w:pPr>
-      <w:r>
-        <w:t>}</w:t>
-      </w:r>
-    </w:p>
-    <w:p/>
-    <w:p>
-      <w:pPr>
-        <w:ind w:left="1260"/>
-      </w:pPr>
-      <w:r>
-        <w:t>统一未登录返回：</w:t>
-      </w:r>
-    </w:p>
-    <w:p>
-      <w:pPr>
-        <w:ind w:left="1260"/>
-      </w:pPr>
-      <w:r>
-        <w:t>{</w:t>
-      </w:r>
-    </w:p>
-    <w:p>
-      <w:pPr>
-        <w:ind w:left="1260"/>
-      </w:pPr>
-      <w:r>
         <w:t xml:space="preserve">  "code": "10",</w:t>
       </w:r>
     </w:p>

--- a/文档/API文档.docx
+++ b/文档/API文档.docx
@@ -11352,8 +11352,52 @@
         <w:t>退款拒绝</w:t>
       </w:r>
       <w:r>
+        <w:rPr>
+          <w:rFonts w:hint="eastAsia"/>
+          <w:color w:val="FF0000"/>
+        </w:rPr>
+        <w:t>5</w:t>
+      </w:r>
+      <w:r>
+        <w:rPr>
+          <w:rFonts w:hint="eastAsia"/>
+          <w:color w:val="FF0000"/>
+        </w:rPr>
+        <w:t>：已发货</w:t>
+      </w:r>
+      <w:r>
         <w:t>）</w:t>
       </w:r>
+      <w:bookmarkStart w:id="0" w:name="_GoBack"/>
+      <w:r>
+        <w:rPr>
+          <w:rFonts w:hint="eastAsia"/>
+          <w:color w:val="FF0000"/>
+        </w:rPr>
+        <w:t>#</w:t>
+      </w:r>
+      <w:r>
+        <w:rPr>
+          <w:rFonts w:hint="eastAsia"/>
+          <w:color w:val="FF0000"/>
+        </w:rPr>
+        <w:t>【新</w:t>
+      </w:r>
+      <w:r>
+        <w:rPr>
+          <w:rFonts w:hint="eastAsia"/>
+          <w:color w:val="FF0000"/>
+        </w:rPr>
+        <w:t>2018-11-20</w:t>
+      </w:r>
+      <w:r>
+        <w:rPr>
+          <w:rFonts w:hint="eastAsia"/>
+          <w:color w:val="FF0000"/>
+        </w:rPr>
+        <w:t>】</w:t>
+      </w:r>
+      <w:bookmarkEnd w:id="0"/>
     </w:p>
     <w:p>
       <w:pPr>
@@ -11450,6 +11494,7 @@
         <w:ind w:leftChars="200" w:left="420"/>
       </w:pPr>
       <w:r>
+        <w:lastRenderedPageBreak/>
         <w:t xml:space="preserve">            "itemImg": "https://oss.jpg",</w:t>
       </w:r>
     </w:p>
@@ -11458,8 +11503,493 @@
         <w:ind w:leftChars="200" w:left="420"/>
       </w:pPr>
       <w:r>
+        <w:t xml:space="preserve">            "createTime": "2018-09-09 23:49:48",</w:t>
+      </w:r>
+    </w:p>
+    <w:p>
+      <w:pPr>
+        <w:ind w:leftChars="200" w:left="420"/>
+      </w:pPr>
+      <w:r>
+        <w:t xml:space="preserve">            "itemPrice": 900.22,</w:t>
+      </w:r>
+    </w:p>
+    <w:p>
+      <w:pPr>
+        <w:ind w:leftChars="200" w:left="420"/>
+      </w:pPr>
+      <w:r>
+        <w:t xml:space="preserve">            "itemSize": "XL",</w:t>
+      </w:r>
+    </w:p>
+    <w:p>
+      <w:pPr>
+        <w:ind w:leftChars="200" w:left="420"/>
+      </w:pPr>
+      <w:r>
+        <w:t xml:space="preserve">            "itemPriceSum": 1800.44,</w:t>
+      </w:r>
+    </w:p>
+    <w:p>
+      <w:pPr>
+        <w:ind w:leftChars="200" w:left="420"/>
+      </w:pPr>
+      <w:r>
+        <w:t xml:space="preserve">            "cid": 2</w:t>
+      </w:r>
+    </w:p>
+    <w:p>
+      <w:pPr>
+        <w:ind w:leftChars="200" w:left="420"/>
+      </w:pPr>
+      <w:r>
+        <w:t xml:space="preserve">          },</w:t>
+      </w:r>
+    </w:p>
+    <w:p>
+      <w:pPr>
+        <w:ind w:firstLineChars="700" w:firstLine="1470"/>
+      </w:pPr>
+      <w:r>
+        <w:t>{</w:t>
+      </w:r>
+    </w:p>
+    <w:p>
+      <w:pPr>
+        <w:ind w:leftChars="200" w:left="420"/>
+      </w:pPr>
+      <w:r>
+        <w:rPr>
+          <w:rFonts w:hint="eastAsia"/>
+        </w:rPr>
+        <w:t xml:space="preserve">            "itemColor": "</w:t>
+      </w:r>
+      <w:r>
+        <w:rPr>
+          <w:rFonts w:hint="eastAsia"/>
+        </w:rPr>
+        <w:t>红色</w:t>
+      </w:r>
+      <w:r>
+        <w:rPr>
+          <w:rFonts w:hint="eastAsia"/>
+        </w:rPr>
+        <w:t>",</w:t>
+      </w:r>
+    </w:p>
+    <w:p>
+      <w:pPr>
+        <w:ind w:leftChars="200" w:left="420"/>
+      </w:pPr>
+      <w:r>
+        <w:t xml:space="preserve">            "itemCount": 1,</w:t>
+      </w:r>
+    </w:p>
+    <w:p>
+      <w:pPr>
+        <w:ind w:leftChars="200" w:left="420"/>
+      </w:pPr>
+      <w:r>
+        <w:rPr>
+          <w:rFonts w:hint="eastAsia"/>
+        </w:rPr>
+        <w:t xml:space="preserve">            "itemName": "</w:t>
+      </w:r>
+      <w:r>
+        <w:rPr>
+          <w:rFonts w:hint="eastAsia"/>
+        </w:rPr>
+        <w:t>商品</w:t>
+      </w:r>
+      <w:r>
+        <w:t>3</w:t>
+      </w:r>
+      <w:r>
+        <w:rPr>
+          <w:rFonts w:hint="eastAsia"/>
+        </w:rPr>
+        <w:t>",</w:t>
+      </w:r>
+    </w:p>
+    <w:p>
+      <w:pPr>
+        <w:ind w:leftChars="200" w:left="420"/>
+      </w:pPr>
+      <w:r>
+        <w:t xml:space="preserve">            "itemImg": "https://oss1.jpg ",</w:t>
+      </w:r>
+    </w:p>
+    <w:p>
+      <w:pPr>
+        <w:ind w:leftChars="200" w:left="420"/>
+      </w:pPr>
+      <w:r>
+        <w:t xml:space="preserve">            "createTime": "2018-09-09 23:49:48",</w:t>
+      </w:r>
+    </w:p>
+    <w:p>
+      <w:pPr>
+        <w:ind w:leftChars="200" w:left="420"/>
+      </w:pPr>
+      <w:r>
+        <w:t xml:space="preserve">            "itemPrice": 100.22,</w:t>
+      </w:r>
+    </w:p>
+    <w:p>
+      <w:pPr>
+        <w:ind w:leftChars="200" w:left="420"/>
+      </w:pPr>
+      <w:r>
+        <w:t xml:space="preserve">            "itemSize": "L",</w:t>
+      </w:r>
+    </w:p>
+    <w:p>
+      <w:pPr>
+        <w:ind w:leftChars="200" w:left="420"/>
+      </w:pPr>
+      <w:r>
+        <w:t xml:space="preserve">            "itemPriceSum": 100.44,</w:t>
+      </w:r>
+    </w:p>
+    <w:p>
+      <w:pPr>
+        <w:ind w:leftChars="200" w:left="420"/>
+      </w:pPr>
+      <w:r>
+        <w:t xml:space="preserve">            "cid": 3</w:t>
+      </w:r>
+    </w:p>
+    <w:p>
+      <w:pPr>
+        <w:ind w:leftChars="200" w:left="420"/>
+      </w:pPr>
+      <w:r>
+        <w:t xml:space="preserve">          }</w:t>
+      </w:r>
+    </w:p>
+    <w:p>
+      <w:pPr>
+        <w:ind w:leftChars="200" w:left="420"/>
+      </w:pPr>
+      <w:r>
+        <w:t xml:space="preserve">        ]</w:t>
+      </w:r>
+    </w:p>
+    <w:p>
+      <w:pPr>
+        <w:ind w:leftChars="200" w:left="420"/>
+      </w:pPr>
+      <w:r>
+        <w:t xml:space="preserve">      },</w:t>
+      </w:r>
+    </w:p>
+    <w:p>
+      <w:pPr>
+        <w:ind w:leftChars="200" w:left="420"/>
+      </w:pPr>
+      <w:r>
+        <w:t xml:space="preserve">      {</w:t>
+      </w:r>
+    </w:p>
+    <w:p>
+      <w:pPr>
+        <w:ind w:leftChars="200" w:left="420"/>
+      </w:pPr>
+      <w:r>
+        <w:t xml:space="preserve">        "oid": 13,</w:t>
+      </w:r>
+    </w:p>
+    <w:p>
+      <w:pPr>
+        <w:ind w:leftChars="200" w:left="420"/>
+      </w:pPr>
+      <w:r>
+        <w:t xml:space="preserve">        "expressMobile": "15801303167",</w:t>
+      </w:r>
+    </w:p>
+    <w:p>
+      <w:pPr>
+        <w:ind w:leftChars="200" w:left="420"/>
+      </w:pPr>
+      <w:r>
+        <w:rPr>
+          <w:rFonts w:hint="eastAsia"/>
+        </w:rPr>
+        <w:t xml:space="preserve">        "expressAddress": "</w:t>
+      </w:r>
+      <w:r>
+        <w:rPr>
+          <w:rFonts w:hint="eastAsia"/>
+        </w:rPr>
+        <w:t>河北省</w:t>
+      </w:r>
+      <w:r>
+        <w:rPr>
+          <w:rFonts w:hint="eastAsia"/>
+        </w:rPr>
+        <w:t xml:space="preserve"> </w:t>
+      </w:r>
+      <w:r>
+        <w:rPr>
+          <w:rFonts w:hint="eastAsia"/>
+        </w:rPr>
+        <w:t>廊坊市</w:t>
+      </w:r>
+      <w:r>
+        <w:rPr>
+          <w:rFonts w:hint="eastAsia"/>
+        </w:rPr>
+        <w:t xml:space="preserve"> </w:t>
+      </w:r>
+      <w:r>
+        <w:rPr>
+          <w:rFonts w:hint="eastAsia"/>
+        </w:rPr>
+        <w:t>香河县</w:t>
+      </w:r>
+      <w:r>
+        <w:rPr>
+          <w:rFonts w:hint="eastAsia"/>
+        </w:rPr>
+        <w:t xml:space="preserve"> </w:t>
+      </w:r>
+      <w:r>
+        <w:rPr>
+          <w:rFonts w:hint="eastAsia"/>
+        </w:rPr>
+        <w:t>天悦小区</w:t>
+      </w:r>
+      <w:r>
+        <w:rPr>
+          <w:rFonts w:hint="eastAsia"/>
+        </w:rPr>
+        <w:t>(</w:t>
+      </w:r>
+      <w:r>
+        <w:rPr>
+          <w:rFonts w:hint="eastAsia"/>
+        </w:rPr>
+        <w:t>香河县中信国安天下第一城对面</w:t>
+      </w:r>
+      <w:r>
+        <w:rPr>
+          <w:rFonts w:hint="eastAsia"/>
+        </w:rPr>
+        <w:t>)",</w:t>
+      </w:r>
+    </w:p>
+    <w:p>
+      <w:pPr>
+        <w:ind w:leftChars="200" w:left="420"/>
+      </w:pPr>
+      <w:r>
+        <w:rPr>
+          <w:rFonts w:hint="eastAsia"/>
+        </w:rPr>
+        <w:t xml:space="preserve">        "expressName": "</w:t>
+      </w:r>
+      <w:r>
+        <w:rPr>
+          <w:rFonts w:hint="eastAsia"/>
+        </w:rPr>
+        <w:t>王军</w:t>
+      </w:r>
+      <w:r>
+        <w:rPr>
+          <w:rFonts w:hint="eastAsia"/>
+        </w:rPr>
+        <w:t>",</w:t>
+      </w:r>
+    </w:p>
+    <w:p>
+      <w:pPr>
+        <w:ind w:leftChars="200" w:left="420"/>
+      </w:pPr>
+      <w:r>
+        <w:t xml:space="preserve">    </w:t>
+      </w:r>
+      <w:r>
+        <w:tab/>
+        <w:t>"lastPage": 1,</w:t>
+      </w:r>
+    </w:p>
+    <w:p>
+      <w:pPr>
+        <w:ind w:leftChars="200" w:left="420"/>
+      </w:pPr>
+      <w:r>
+        <w:t xml:space="preserve">    </w:t>
+      </w:r>
+      <w:r>
+        <w:tab/>
+        <w:t>"currentPage": 1,</w:t>
+      </w:r>
+    </w:p>
+    <w:p>
+      <w:pPr>
+        <w:ind w:leftChars="200" w:left="420"/>
+      </w:pPr>
+      <w:r>
+        <w:t xml:space="preserve">        "createTime": "2018-09-13 01:09:58",</w:t>
+      </w:r>
+    </w:p>
+    <w:p>
+      <w:pPr>
+        <w:ind w:leftChars="200" w:left="420"/>
+      </w:pPr>
+      <w:r>
+        <w:t xml:space="preserve">        "payPrice": 1800.44,</w:t>
+      </w:r>
+    </w:p>
+    <w:p>
+      <w:pPr>
+        <w:ind w:leftChars="200" w:left="420"/>
+      </w:pPr>
+      <w:r>
+        <w:t xml:space="preserve">        "priceSum": 1800.44,</w:t>
+      </w:r>
+    </w:p>
+    <w:p>
+      <w:pPr>
+        <w:ind w:leftChars="200" w:left="420"/>
+      </w:pPr>
+      <w:r>
+        <w:t xml:space="preserve">        "payStatus": "2",</w:t>
+      </w:r>
+    </w:p>
+    <w:p>
+      <w:pPr>
+        <w:ind w:leftChars="200" w:left="420"/>
+      </w:pPr>
+      <w:r>
+        <w:t xml:space="preserve">        "status": "1",</w:t>
+      </w:r>
+    </w:p>
+    <w:p>
+      <w:pPr>
+        <w:ind w:leftChars="200" w:left="420"/>
+      </w:pPr>
+      <w:r>
+        <w:t xml:space="preserve">        "orderDetails": [</w:t>
+      </w:r>
+    </w:p>
+    <w:p>
+      <w:pPr>
+        <w:ind w:leftChars="200" w:left="420"/>
+      </w:pPr>
+      <w:r>
+        <w:t xml:space="preserve">          {</w:t>
+      </w:r>
+    </w:p>
+    <w:p>
+      <w:pPr>
+        <w:ind w:leftChars="200" w:left="420"/>
+      </w:pPr>
+      <w:r>
+        <w:rPr>
+          <w:rFonts w:hint="eastAsia"/>
+        </w:rPr>
+        <w:t xml:space="preserve">            "itemColor": "</w:t>
+      </w:r>
+      <w:r>
+        <w:rPr>
+          <w:rFonts w:hint="eastAsia"/>
+        </w:rPr>
+        <w:t>紫色</w:t>
+      </w:r>
+      <w:r>
+        <w:rPr>
+          <w:rFonts w:hint="eastAsia"/>
+        </w:rPr>
+        <w:t>",</w:t>
+      </w:r>
+    </w:p>
+    <w:p>
+      <w:pPr>
+        <w:ind w:leftChars="200" w:left="420"/>
+      </w:pPr>
+      <w:r>
+        <w:t xml:space="preserve">            "oid": 13,</w:t>
+      </w:r>
+    </w:p>
+    <w:p>
+      <w:pPr>
+        <w:ind w:leftChars="200" w:left="420"/>
+      </w:pPr>
+      <w:r>
+        <w:t xml:space="preserve">            "itemCount": 2,</w:t>
+      </w:r>
+    </w:p>
+    <w:p>
+      <w:pPr>
+        <w:ind w:leftChars="200" w:left="420"/>
+      </w:pPr>
+      <w:r>
+        <w:rPr>
+          <w:rFonts w:hint="eastAsia"/>
+        </w:rPr>
+        <w:t xml:space="preserve">            "itemName": "</w:t>
+      </w:r>
+      <w:r>
+        <w:rPr>
+          <w:rFonts w:hint="eastAsia"/>
+        </w:rPr>
+        <w:t>商品</w:t>
+      </w:r>
+      <w:r>
+        <w:rPr>
+          <w:rFonts w:hint="eastAsia"/>
+        </w:rPr>
+        <w:t>2",</w:t>
+      </w:r>
+    </w:p>
+    <w:p>
+      <w:pPr>
+        <w:ind w:leftChars="200" w:left="420"/>
+      </w:pPr>
+      <w:r>
+        <w:t xml:space="preserve">            "itemImg": "https://oss-afa.jpg",</w:t>
+      </w:r>
+    </w:p>
+    <w:p>
+      <w:pPr>
+        <w:ind w:leftChars="200" w:left="420"/>
+      </w:pPr>
+      <w:r>
+        <w:t xml:space="preserve">            "createTime": "2018-09-13 01:09:58",</w:t>
+      </w:r>
+    </w:p>
+    <w:p>
+      <w:pPr>
+        <w:ind w:leftChars="200" w:left="420"/>
+      </w:pPr>
+      <w:r>
+        <w:t xml:space="preserve">            "itemPrice": 900.22,</w:t>
+      </w:r>
+    </w:p>
+    <w:p>
+      <w:pPr>
+        <w:ind w:leftChars="200" w:left="420"/>
+      </w:pPr>
+      <w:r>
+        <w:t xml:space="preserve">            "itemSize": "M",</w:t>
+      </w:r>
+    </w:p>
+    <w:p>
+      <w:pPr>
+        <w:ind w:leftChars="200" w:left="420"/>
+      </w:pPr>
+      <w:r>
+        <w:t xml:space="preserve">            "itemPriceSum": 1800.44,</w:t>
+      </w:r>
+    </w:p>
+    <w:p>
+      <w:pPr>
+        <w:ind w:leftChars="200" w:left="420"/>
+      </w:pPr>
+      <w:r>
         <w:lastRenderedPageBreak/>
-        <w:t xml:space="preserve">            "createTime": "2018-09-09 23:49:48",</w:t>
+        <w:t xml:space="preserve">            "cid": 2</w:t>
       </w:r>
     </w:p>
     <w:p>
@@ -11467,492 +11997,6 @@
         <w:ind w:leftChars="200" w:left="420"/>
       </w:pPr>
       <w:r>
-        <w:t xml:space="preserve">            "itemPrice": 900.22,</w:t>
-      </w:r>
-    </w:p>
-    <w:p>
-      <w:pPr>
-        <w:ind w:leftChars="200" w:left="420"/>
-      </w:pPr>
-      <w:r>
-        <w:t xml:space="preserve">            "itemSize": "XL",</w:t>
-      </w:r>
-    </w:p>
-    <w:p>
-      <w:pPr>
-        <w:ind w:leftChars="200" w:left="420"/>
-      </w:pPr>
-      <w:r>
-        <w:t xml:space="preserve">            "itemPriceSum": 1800.44,</w:t>
-      </w:r>
-    </w:p>
-    <w:p>
-      <w:pPr>
-        <w:ind w:leftChars="200" w:left="420"/>
-      </w:pPr>
-      <w:r>
-        <w:t xml:space="preserve">            "cid": 2</w:t>
-      </w:r>
-    </w:p>
-    <w:p>
-      <w:pPr>
-        <w:ind w:leftChars="200" w:left="420"/>
-      </w:pPr>
-      <w:r>
-        <w:t xml:space="preserve">          },</w:t>
-      </w:r>
-    </w:p>
-    <w:p>
-      <w:pPr>
-        <w:ind w:firstLineChars="700" w:firstLine="1470"/>
-      </w:pPr>
-      <w:r>
-        <w:t>{</w:t>
-      </w:r>
-    </w:p>
-    <w:p>
-      <w:pPr>
-        <w:ind w:leftChars="200" w:left="420"/>
-      </w:pPr>
-      <w:r>
-        <w:rPr>
-          <w:rFonts w:hint="eastAsia"/>
-        </w:rPr>
-        <w:t xml:space="preserve">            "itemColor": "</w:t>
-      </w:r>
-      <w:r>
-        <w:rPr>
-          <w:rFonts w:hint="eastAsia"/>
-        </w:rPr>
-        <w:t>红色</w:t>
-      </w:r>
-      <w:r>
-        <w:rPr>
-          <w:rFonts w:hint="eastAsia"/>
-        </w:rPr>
-        <w:t>",</w:t>
-      </w:r>
-    </w:p>
-    <w:p>
-      <w:pPr>
-        <w:ind w:leftChars="200" w:left="420"/>
-      </w:pPr>
-      <w:r>
-        <w:t xml:space="preserve">            "itemCount": 1,</w:t>
-      </w:r>
-    </w:p>
-    <w:p>
-      <w:pPr>
-        <w:ind w:leftChars="200" w:left="420"/>
-      </w:pPr>
-      <w:r>
-        <w:rPr>
-          <w:rFonts w:hint="eastAsia"/>
-        </w:rPr>
-        <w:t xml:space="preserve">            "itemName": "</w:t>
-      </w:r>
-      <w:r>
-        <w:rPr>
-          <w:rFonts w:hint="eastAsia"/>
-        </w:rPr>
-        <w:t>商品</w:t>
-      </w:r>
-      <w:r>
-        <w:t>3</w:t>
-      </w:r>
-      <w:r>
-        <w:rPr>
-          <w:rFonts w:hint="eastAsia"/>
-        </w:rPr>
-        <w:t>",</w:t>
-      </w:r>
-    </w:p>
-    <w:p>
-      <w:pPr>
-        <w:ind w:leftChars="200" w:left="420"/>
-      </w:pPr>
-      <w:r>
-        <w:t xml:space="preserve">            "itemImg": "https://oss1.jpg ",</w:t>
-      </w:r>
-    </w:p>
-    <w:p>
-      <w:pPr>
-        <w:ind w:leftChars="200" w:left="420"/>
-      </w:pPr>
-      <w:r>
-        <w:t xml:space="preserve">            "createTime": "2018-09-09 23:49:48",</w:t>
-      </w:r>
-    </w:p>
-    <w:p>
-      <w:pPr>
-        <w:ind w:leftChars="200" w:left="420"/>
-      </w:pPr>
-      <w:r>
-        <w:t xml:space="preserve">            "itemPrice": 100.22,</w:t>
-      </w:r>
-    </w:p>
-    <w:p>
-      <w:pPr>
-        <w:ind w:leftChars="200" w:left="420"/>
-      </w:pPr>
-      <w:r>
-        <w:t xml:space="preserve">            "itemSize": "L",</w:t>
-      </w:r>
-    </w:p>
-    <w:p>
-      <w:pPr>
-        <w:ind w:leftChars="200" w:left="420"/>
-      </w:pPr>
-      <w:r>
-        <w:t xml:space="preserve">            "itemPriceSum": 100.44,</w:t>
-      </w:r>
-    </w:p>
-    <w:p>
-      <w:pPr>
-        <w:ind w:leftChars="200" w:left="420"/>
-      </w:pPr>
-      <w:r>
-        <w:t xml:space="preserve">            "cid": 3</w:t>
-      </w:r>
-    </w:p>
-    <w:p>
-      <w:pPr>
-        <w:ind w:leftChars="200" w:left="420"/>
-      </w:pPr>
-      <w:r>
-        <w:t xml:space="preserve">          }</w:t>
-      </w:r>
-    </w:p>
-    <w:p>
-      <w:pPr>
-        <w:ind w:leftChars="200" w:left="420"/>
-      </w:pPr>
-      <w:r>
-        <w:t xml:space="preserve">        ]</w:t>
-      </w:r>
-    </w:p>
-    <w:p>
-      <w:pPr>
-        <w:ind w:leftChars="200" w:left="420"/>
-      </w:pPr>
-      <w:r>
-        <w:t xml:space="preserve">      },</w:t>
-      </w:r>
-    </w:p>
-    <w:p>
-      <w:pPr>
-        <w:ind w:leftChars="200" w:left="420"/>
-      </w:pPr>
-      <w:r>
-        <w:t xml:space="preserve">      {</w:t>
-      </w:r>
-    </w:p>
-    <w:p>
-      <w:pPr>
-        <w:ind w:leftChars="200" w:left="420"/>
-      </w:pPr>
-      <w:r>
-        <w:t xml:space="preserve">        "oid": 13,</w:t>
-      </w:r>
-    </w:p>
-    <w:p>
-      <w:pPr>
-        <w:ind w:leftChars="200" w:left="420"/>
-      </w:pPr>
-      <w:r>
-        <w:t xml:space="preserve">        "expressMobile": "15801303167",</w:t>
-      </w:r>
-    </w:p>
-    <w:p>
-      <w:pPr>
-        <w:ind w:leftChars="200" w:left="420"/>
-      </w:pPr>
-      <w:r>
-        <w:rPr>
-          <w:rFonts w:hint="eastAsia"/>
-        </w:rPr>
-        <w:t xml:space="preserve">        "expressAddress": "</w:t>
-      </w:r>
-      <w:r>
-        <w:rPr>
-          <w:rFonts w:hint="eastAsia"/>
-        </w:rPr>
-        <w:t>河北省</w:t>
-      </w:r>
-      <w:r>
-        <w:rPr>
-          <w:rFonts w:hint="eastAsia"/>
-        </w:rPr>
-        <w:t xml:space="preserve"> </w:t>
-      </w:r>
-      <w:r>
-        <w:rPr>
-          <w:rFonts w:hint="eastAsia"/>
-        </w:rPr>
-        <w:t>廊坊市</w:t>
-      </w:r>
-      <w:r>
-        <w:rPr>
-          <w:rFonts w:hint="eastAsia"/>
-        </w:rPr>
-        <w:t xml:space="preserve"> </w:t>
-      </w:r>
-      <w:r>
-        <w:rPr>
-          <w:rFonts w:hint="eastAsia"/>
-        </w:rPr>
-        <w:t>香河县</w:t>
-      </w:r>
-      <w:r>
-        <w:rPr>
-          <w:rFonts w:hint="eastAsia"/>
-        </w:rPr>
-        <w:t xml:space="preserve"> </w:t>
-      </w:r>
-      <w:r>
-        <w:rPr>
-          <w:rFonts w:hint="eastAsia"/>
-        </w:rPr>
-        <w:t>天悦小区</w:t>
-      </w:r>
-      <w:r>
-        <w:rPr>
-          <w:rFonts w:hint="eastAsia"/>
-        </w:rPr>
-        <w:t>(</w:t>
-      </w:r>
-      <w:r>
-        <w:rPr>
-          <w:rFonts w:hint="eastAsia"/>
-        </w:rPr>
-        <w:t>香河县中信国安天下第一城对面</w:t>
-      </w:r>
-      <w:r>
-        <w:rPr>
-          <w:rFonts w:hint="eastAsia"/>
-        </w:rPr>
-        <w:t>)",</w:t>
-      </w:r>
-    </w:p>
-    <w:p>
-      <w:pPr>
-        <w:ind w:leftChars="200" w:left="420"/>
-      </w:pPr>
-      <w:r>
-        <w:rPr>
-          <w:rFonts w:hint="eastAsia"/>
-        </w:rPr>
-        <w:t xml:space="preserve">        "expressName": "</w:t>
-      </w:r>
-      <w:r>
-        <w:rPr>
-          <w:rFonts w:hint="eastAsia"/>
-        </w:rPr>
-        <w:t>王军</w:t>
-      </w:r>
-      <w:r>
-        <w:rPr>
-          <w:rFonts w:hint="eastAsia"/>
-        </w:rPr>
-        <w:t>",</w:t>
-      </w:r>
-    </w:p>
-    <w:p>
-      <w:pPr>
-        <w:ind w:leftChars="200" w:left="420"/>
-      </w:pPr>
-      <w:r>
-        <w:t xml:space="preserve">    </w:t>
-      </w:r>
-      <w:r>
-        <w:tab/>
-        <w:t>"lastPage": 1,</w:t>
-      </w:r>
-    </w:p>
-    <w:p>
-      <w:pPr>
-        <w:ind w:leftChars="200" w:left="420"/>
-      </w:pPr>
-      <w:r>
-        <w:t xml:space="preserve">    </w:t>
-      </w:r>
-      <w:r>
-        <w:tab/>
-        <w:t>"currentPage": 1,</w:t>
-      </w:r>
-    </w:p>
-    <w:p>
-      <w:pPr>
-        <w:ind w:leftChars="200" w:left="420"/>
-      </w:pPr>
-      <w:r>
-        <w:t xml:space="preserve">        "createTime": "2018-09-13 01:09:58",</w:t>
-      </w:r>
-    </w:p>
-    <w:p>
-      <w:pPr>
-        <w:ind w:leftChars="200" w:left="420"/>
-      </w:pPr>
-      <w:r>
-        <w:t xml:space="preserve">        "payPrice": 1800.44,</w:t>
-      </w:r>
-    </w:p>
-    <w:p>
-      <w:pPr>
-        <w:ind w:leftChars="200" w:left="420"/>
-      </w:pPr>
-      <w:r>
-        <w:t xml:space="preserve">        "priceSum": 1800.44,</w:t>
-      </w:r>
-    </w:p>
-    <w:p>
-      <w:pPr>
-        <w:ind w:leftChars="200" w:left="420"/>
-      </w:pPr>
-      <w:r>
-        <w:t xml:space="preserve">        "payStatus": "2",</w:t>
-      </w:r>
-    </w:p>
-    <w:p>
-      <w:pPr>
-        <w:ind w:leftChars="200" w:left="420"/>
-      </w:pPr>
-      <w:r>
-        <w:t xml:space="preserve">        "status": "1",</w:t>
-      </w:r>
-    </w:p>
-    <w:p>
-      <w:pPr>
-        <w:ind w:leftChars="200" w:left="420"/>
-      </w:pPr>
-      <w:r>
-        <w:t xml:space="preserve">        "orderDetails": [</w:t>
-      </w:r>
-    </w:p>
-    <w:p>
-      <w:pPr>
-        <w:ind w:leftChars="200" w:left="420"/>
-      </w:pPr>
-      <w:r>
-        <w:t xml:space="preserve">          {</w:t>
-      </w:r>
-    </w:p>
-    <w:p>
-      <w:pPr>
-        <w:ind w:leftChars="200" w:left="420"/>
-      </w:pPr>
-      <w:r>
-        <w:rPr>
-          <w:rFonts w:hint="eastAsia"/>
-        </w:rPr>
-        <w:t xml:space="preserve">            "itemColor": "</w:t>
-      </w:r>
-      <w:r>
-        <w:rPr>
-          <w:rFonts w:hint="eastAsia"/>
-        </w:rPr>
-        <w:t>紫色</w:t>
-      </w:r>
-      <w:r>
-        <w:rPr>
-          <w:rFonts w:hint="eastAsia"/>
-        </w:rPr>
-        <w:t>",</w:t>
-      </w:r>
-    </w:p>
-    <w:p>
-      <w:pPr>
-        <w:ind w:leftChars="200" w:left="420"/>
-      </w:pPr>
-      <w:r>
-        <w:t xml:space="preserve">            "oid": 13,</w:t>
-      </w:r>
-    </w:p>
-    <w:p>
-      <w:pPr>
-        <w:ind w:leftChars="200" w:left="420"/>
-      </w:pPr>
-      <w:r>
-        <w:t xml:space="preserve">            "itemCount": 2,</w:t>
-      </w:r>
-    </w:p>
-    <w:p>
-      <w:pPr>
-        <w:ind w:leftChars="200" w:left="420"/>
-      </w:pPr>
-      <w:r>
-        <w:rPr>
-          <w:rFonts w:hint="eastAsia"/>
-        </w:rPr>
-        <w:t xml:space="preserve">            "itemName": "</w:t>
-      </w:r>
-      <w:r>
-        <w:rPr>
-          <w:rFonts w:hint="eastAsia"/>
-        </w:rPr>
-        <w:t>商品</w:t>
-      </w:r>
-      <w:r>
-        <w:rPr>
-          <w:rFonts w:hint="eastAsia"/>
-        </w:rPr>
-        <w:t>2",</w:t>
-      </w:r>
-    </w:p>
-    <w:p>
-      <w:pPr>
-        <w:ind w:leftChars="200" w:left="420"/>
-      </w:pPr>
-      <w:r>
-        <w:t xml:space="preserve">            "itemImg": "https://oss-afa.jpg",</w:t>
-      </w:r>
-    </w:p>
-    <w:p>
-      <w:pPr>
-        <w:ind w:leftChars="200" w:left="420"/>
-      </w:pPr>
-      <w:r>
-        <w:t xml:space="preserve">            "createTime": "2018-09-13 01:09:58",</w:t>
-      </w:r>
-    </w:p>
-    <w:p>
-      <w:pPr>
-        <w:ind w:leftChars="200" w:left="420"/>
-      </w:pPr>
-      <w:r>
-        <w:t xml:space="preserve">            "itemPrice": 900.22,</w:t>
-      </w:r>
-    </w:p>
-    <w:p>
-      <w:pPr>
-        <w:ind w:leftChars="200" w:left="420"/>
-      </w:pPr>
-      <w:r>
-        <w:t xml:space="preserve">            "itemSize": "M",</w:t>
-      </w:r>
-    </w:p>
-    <w:p>
-      <w:pPr>
-        <w:ind w:leftChars="200" w:left="420"/>
-      </w:pPr>
-      <w:r>
-        <w:t xml:space="preserve">            "itemPriceSum": 1800.44,</w:t>
-      </w:r>
-    </w:p>
-    <w:p>
-      <w:pPr>
-        <w:ind w:leftChars="200" w:left="420"/>
-      </w:pPr>
-      <w:r>
-        <w:t xml:space="preserve">            "cid": 2</w:t>
-      </w:r>
-    </w:p>
-    <w:p>
-      <w:pPr>
-        <w:ind w:leftChars="200" w:left="420"/>
-      </w:pPr>
-      <w:r>
-        <w:lastRenderedPageBreak/>
         <w:t xml:space="preserve">          }</w:t>
       </w:r>
     </w:p>
@@ -13664,6 +13708,7 @@
           <w:rFonts w:hint="eastAsia"/>
           <w:color w:val="833C0B" w:themeColor="accent2" w:themeShade="80"/>
         </w:rPr>
+        <w:lastRenderedPageBreak/>
         <w:tab/>
       </w:r>
       <w:r>
@@ -13687,7 +13732,6 @@
           <w:rFonts w:hint="eastAsia"/>
           <w:color w:val="833C0B" w:themeColor="accent2" w:themeShade="80"/>
         </w:rPr>
-        <w:lastRenderedPageBreak/>
         <w:tab/>
       </w:r>
       <w:r>
@@ -14850,6 +14894,7 @@
         <w:rPr>
           <w:rFonts w:hint="eastAsia"/>
         </w:rPr>
+        <w:lastRenderedPageBreak/>
         <w:tab/>
       </w:r>
       <w:r>
@@ -14898,7 +14943,6 @@
         <w:rPr>
           <w:rFonts w:hint="eastAsia"/>
         </w:rPr>
-        <w:lastRenderedPageBreak/>
         <w:tab/>
       </w:r>
       <w:r>
@@ -15900,6 +15944,7 @@
         <w:ind w:firstLineChars="0"/>
       </w:pPr>
       <w:r>
+        <w:lastRenderedPageBreak/>
         <w:t>返回</w:t>
       </w:r>
       <w:r>
@@ -15918,6 +15963,1536 @@
     <w:p>
       <w:pPr>
         <w:pStyle w:val="a6"/>
+      </w:pPr>
+      <w:r>
+        <w:t>{</w:t>
+      </w:r>
+    </w:p>
+    <w:p>
+      <w:pPr>
+        <w:pStyle w:val="a6"/>
+      </w:pPr>
+      <w:r>
+        <w:tab/>
+        <w:t>"code": "1",</w:t>
+      </w:r>
+    </w:p>
+    <w:p>
+      <w:pPr>
+        <w:pStyle w:val="a6"/>
+      </w:pPr>
+      <w:r>
+        <w:rPr>
+          <w:rFonts w:hint="eastAsia"/>
+        </w:rPr>
+        <w:tab/>
+        <w:t>"message": "</w:t>
+      </w:r>
+      <w:r>
+        <w:rPr>
+          <w:rFonts w:hint="eastAsia"/>
+        </w:rPr>
+        <w:t>操作成功</w:t>
+      </w:r>
+      <w:r>
+        <w:rPr>
+          <w:rFonts w:hint="eastAsia"/>
+        </w:rPr>
+        <w:t>",</w:t>
+      </w:r>
+    </w:p>
+    <w:p>
+      <w:pPr>
+        <w:pStyle w:val="a6"/>
+      </w:pPr>
+      <w:r>
+        <w:tab/>
+        <w:t>"data": {</w:t>
+      </w:r>
+    </w:p>
+    <w:p>
+      <w:pPr>
+        <w:pStyle w:val="a6"/>
+      </w:pPr>
+      <w:r>
+        <w:tab/>
+      </w:r>
+      <w:r>
+        <w:tab/>
+        <w:t>"locks": [{</w:t>
+      </w:r>
+    </w:p>
+    <w:p>
+      <w:pPr>
+        <w:pStyle w:val="a6"/>
+      </w:pPr>
+      <w:r>
+        <w:tab/>
+      </w:r>
+      <w:r>
+        <w:tab/>
+      </w:r>
+      <w:r>
+        <w:tab/>
+        <w:t>"dcid": 1,</w:t>
+      </w:r>
+    </w:p>
+    <w:p>
+      <w:pPr>
+        <w:pStyle w:val="a6"/>
+      </w:pPr>
+      <w:r>
+        <w:rPr>
+          <w:rFonts w:hint="eastAsia"/>
+        </w:rPr>
+        <w:tab/>
+      </w:r>
+      <w:r>
+        <w:rPr>
+          <w:rFonts w:hint="eastAsia"/>
+        </w:rPr>
+        <w:tab/>
+      </w:r>
+      <w:r>
+        <w:rPr>
+          <w:rFonts w:hint="eastAsia"/>
+        </w:rPr>
+        <w:tab/>
+        <w:t>"name": "</w:t>
+      </w:r>
+      <w:r>
+        <w:rPr>
+          <w:rFonts w:hint="eastAsia"/>
+        </w:rPr>
+        <w:t>柜子</w:t>
+      </w:r>
+      <w:r>
+        <w:rPr>
+          <w:rFonts w:hint="eastAsia"/>
+        </w:rPr>
+        <w:t>1</w:t>
+      </w:r>
+      <w:r>
+        <w:rPr>
+          <w:rFonts w:hint="eastAsia"/>
+        </w:rPr>
+        <w:t>号</w:t>
+      </w:r>
+      <w:r>
+        <w:rPr>
+          <w:rFonts w:hint="eastAsia"/>
+        </w:rPr>
+        <w:t>"</w:t>
+      </w:r>
+    </w:p>
+    <w:p>
+      <w:pPr>
+        <w:pStyle w:val="a6"/>
+      </w:pPr>
+      <w:r>
+        <w:tab/>
+      </w:r>
+      <w:r>
+        <w:tab/>
+        <w:t>}, {</w:t>
+      </w:r>
+    </w:p>
+    <w:p>
+      <w:pPr>
+        <w:pStyle w:val="a6"/>
+      </w:pPr>
+      <w:r>
+        <w:tab/>
+      </w:r>
+      <w:r>
+        <w:tab/>
+      </w:r>
+      <w:r>
+        <w:tab/>
+        <w:t>"dcid": 2,</w:t>
+      </w:r>
+    </w:p>
+    <w:p>
+      <w:pPr>
+        <w:pStyle w:val="a6"/>
+      </w:pPr>
+      <w:r>
+        <w:rPr>
+          <w:rFonts w:hint="eastAsia"/>
+        </w:rPr>
+        <w:tab/>
+      </w:r>
+      <w:r>
+        <w:rPr>
+          <w:rFonts w:hint="eastAsia"/>
+        </w:rPr>
+        <w:tab/>
+      </w:r>
+      <w:r>
+        <w:rPr>
+          <w:rFonts w:hint="eastAsia"/>
+        </w:rPr>
+        <w:tab/>
+        <w:t>"name": "</w:t>
+      </w:r>
+      <w:r>
+        <w:rPr>
+          <w:rFonts w:hint="eastAsia"/>
+        </w:rPr>
+        <w:t>柜子</w:t>
+      </w:r>
+      <w:r>
+        <w:rPr>
+          <w:rFonts w:hint="eastAsia"/>
+        </w:rPr>
+        <w:t>2</w:t>
+      </w:r>
+      <w:r>
+        <w:rPr>
+          <w:rFonts w:hint="eastAsia"/>
+        </w:rPr>
+        <w:t>号</w:t>
+      </w:r>
+      <w:r>
+        <w:rPr>
+          <w:rFonts w:hint="eastAsia"/>
+        </w:rPr>
+        <w:t>"</w:t>
+      </w:r>
+    </w:p>
+    <w:p>
+      <w:pPr>
+        <w:pStyle w:val="a6"/>
+      </w:pPr>
+      <w:r>
+        <w:tab/>
+      </w:r>
+      <w:r>
+        <w:tab/>
+        <w:t>}, {</w:t>
+      </w:r>
+    </w:p>
+    <w:p>
+      <w:pPr>
+        <w:pStyle w:val="a6"/>
+      </w:pPr>
+      <w:r>
+        <w:tab/>
+      </w:r>
+      <w:r>
+        <w:tab/>
+      </w:r>
+      <w:r>
+        <w:tab/>
+        <w:t>"dcid": 3,</w:t>
+      </w:r>
+    </w:p>
+    <w:p>
+      <w:pPr>
+        <w:pStyle w:val="a6"/>
+      </w:pPr>
+      <w:r>
+        <w:rPr>
+          <w:rFonts w:hint="eastAsia"/>
+        </w:rPr>
+        <w:tab/>
+      </w:r>
+      <w:r>
+        <w:rPr>
+          <w:rFonts w:hint="eastAsia"/>
+        </w:rPr>
+        <w:tab/>
+      </w:r>
+      <w:r>
+        <w:rPr>
+          <w:rFonts w:hint="eastAsia"/>
+        </w:rPr>
+        <w:tab/>
+        <w:t>"name": "</w:t>
+      </w:r>
+      <w:r>
+        <w:rPr>
+          <w:rFonts w:hint="eastAsia"/>
+        </w:rPr>
+        <w:t>柜子</w:t>
+      </w:r>
+      <w:r>
+        <w:rPr>
+          <w:rFonts w:hint="eastAsia"/>
+        </w:rPr>
+        <w:t>3</w:t>
+      </w:r>
+      <w:r>
+        <w:rPr>
+          <w:rFonts w:hint="eastAsia"/>
+        </w:rPr>
+        <w:t>号</w:t>
+      </w:r>
+      <w:r>
+        <w:rPr>
+          <w:rFonts w:hint="eastAsia"/>
+        </w:rPr>
+        <w:t>"</w:t>
+      </w:r>
+    </w:p>
+    <w:p>
+      <w:pPr>
+        <w:pStyle w:val="a6"/>
+      </w:pPr>
+      <w:r>
+        <w:tab/>
+      </w:r>
+      <w:r>
+        <w:tab/>
+        <w:t>}]</w:t>
+      </w:r>
+    </w:p>
+    <w:p>
+      <w:pPr>
+        <w:pStyle w:val="a6"/>
+      </w:pPr>
+      <w:r>
+        <w:tab/>
+        <w:t>}</w:t>
+      </w:r>
+    </w:p>
+    <w:p>
+      <w:pPr>
+        <w:pStyle w:val="a6"/>
+        <w:ind w:firstLineChars="0"/>
+      </w:pPr>
+      <w:r>
+        <w:t>}</w:t>
+      </w:r>
+    </w:p>
+    <w:p>
+      <w:pPr>
+        <w:pStyle w:val="a6"/>
+        <w:ind w:left="420" w:firstLineChars="0" w:firstLine="0"/>
+      </w:pPr>
+      <w:r>
+        <w:tab/>
+      </w:r>
+    </w:p>
+    <w:p>
+      <w:r>
+        <w:rPr>
+          <w:rFonts w:hint="eastAsia"/>
+        </w:rPr>
+        <w:t>33.</w:t>
+      </w:r>
+      <w:r>
+        <w:rPr>
+          <w:rFonts w:hint="eastAsia"/>
+        </w:rPr>
+        <w:t>取消普通订单</w:t>
+      </w:r>
+    </w:p>
+    <w:p>
+      <w:pPr>
+        <w:rPr>
+          <w:rStyle w:val="a5"/>
+        </w:rPr>
+      </w:pPr>
+      <w:r>
+        <w:tab/>
+        <w:t>URL</w:t>
+      </w:r>
+      <w:r>
+        <w:t>：</w:t>
+      </w:r>
+      <w:r>
+        <w:rPr>
+          <w:rStyle w:val="a5"/>
+        </w:rPr>
+        <w:t>/order/</w:t>
+      </w:r>
+      <w:r>
+        <w:rPr>
+          <w:rStyle w:val="a5"/>
+        </w:rPr>
+        <w:t>cancelOrder</w:t>
+      </w:r>
+    </w:p>
+    <w:p>
+      <w:r>
+        <w:tab/>
+      </w:r>
+      <w:r>
+        <w:t>请求参数：</w:t>
+      </w:r>
+      <w:r>
+        <w:rPr>
+          <w:rFonts w:hint="eastAsia"/>
+        </w:rPr>
+        <w:t>1.</w:t>
+      </w:r>
+      <w:r>
+        <w:t xml:space="preserve"> oid</w:t>
+      </w:r>
+      <w:r>
+        <w:t>订单</w:t>
+      </w:r>
+      <w:r>
+        <w:t>id</w:t>
+      </w:r>
+    </w:p>
+    <w:p>
+      <w:r>
+        <w:tab/>
+      </w:r>
+      <w:r>
+        <w:t>返回</w:t>
+      </w:r>
+      <w:r>
+        <w:rPr>
+          <w:rFonts w:hint="eastAsia"/>
+        </w:rPr>
+        <w:t>JSON</w:t>
+      </w:r>
+      <w:r>
+        <w:rPr>
+          <w:rFonts w:hint="eastAsia"/>
+        </w:rPr>
+        <w:t>：</w:t>
+      </w:r>
+    </w:p>
+    <w:p>
+      <w:pPr>
+        <w:ind w:leftChars="200" w:left="420" w:firstLine="420"/>
+      </w:pPr>
+      <w:r>
+        <w:t>{</w:t>
+      </w:r>
+    </w:p>
+    <w:p>
+      <w:pPr>
+        <w:ind w:leftChars="200" w:left="420"/>
+      </w:pPr>
+      <w:r>
+        <w:t xml:space="preserve">  </w:t>
+      </w:r>
+      <w:r>
+        <w:tab/>
+      </w:r>
+      <w:r>
+        <w:tab/>
+      </w:r>
+      <w:r>
+        <w:tab/>
+        <w:t>"code": "1",</w:t>
+      </w:r>
+    </w:p>
+    <w:p>
+      <w:pPr>
+        <w:ind w:leftChars="200" w:left="420"/>
+      </w:pPr>
+      <w:r>
+        <w:rPr>
+          <w:rFonts w:hint="eastAsia"/>
+        </w:rPr>
+        <w:t xml:space="preserve">  </w:t>
+      </w:r>
+      <w:r>
+        <w:tab/>
+      </w:r>
+      <w:r>
+        <w:tab/>
+      </w:r>
+      <w:r>
+        <w:tab/>
+      </w:r>
+      <w:r>
+        <w:rPr>
+          <w:rFonts w:hint="eastAsia"/>
+        </w:rPr>
+        <w:t>"message": "</w:t>
+      </w:r>
+      <w:r>
+        <w:rPr>
+          <w:rFonts w:hint="eastAsia"/>
+        </w:rPr>
+        <w:t>操作成功</w:t>
+      </w:r>
+      <w:r>
+        <w:rPr>
+          <w:rFonts w:hint="eastAsia"/>
+        </w:rPr>
+        <w:t>",</w:t>
+      </w:r>
+    </w:p>
+    <w:p>
+      <w:pPr>
+        <w:ind w:leftChars="200" w:left="420"/>
+      </w:pPr>
+      <w:r>
+        <w:t xml:space="preserve">  </w:t>
+      </w:r>
+      <w:r>
+        <w:tab/>
+      </w:r>
+      <w:r>
+        <w:tab/>
+      </w:r>
+      <w:r>
+        <w:tab/>
+        <w:t>"data": {}</w:t>
+      </w:r>
+    </w:p>
+    <w:p>
+      <w:pPr>
+        <w:ind w:leftChars="400" w:left="840" w:firstLine="420"/>
+      </w:pPr>
+      <w:r>
+        <w:t>}</w:t>
+      </w:r>
+    </w:p>
+    <w:p>
+      <w:pPr>
+        <w:ind w:leftChars="400" w:left="840" w:firstLine="420"/>
+      </w:pPr>
+    </w:p>
+    <w:p>
+      <w:r>
+        <w:rPr>
+          <w:rFonts w:hint="eastAsia"/>
+        </w:rPr>
+        <w:t>3</w:t>
+      </w:r>
+      <w:r>
+        <w:t>4</w:t>
+      </w:r>
+      <w:r>
+        <w:rPr>
+          <w:rFonts w:hint="eastAsia"/>
+        </w:rPr>
+        <w:t>.</w:t>
+      </w:r>
+      <w:r>
+        <w:rPr>
+          <w:rFonts w:hint="eastAsia"/>
+        </w:rPr>
+        <w:t>商品点击量</w:t>
+      </w:r>
+      <w:r>
+        <w:rPr>
+          <w:rFonts w:hint="eastAsia"/>
+        </w:rPr>
+        <w:t>+</w:t>
+      </w:r>
+      <w:r>
+        <w:t>1</w:t>
+      </w:r>
+      <w:r>
+        <w:rPr>
+          <w:rFonts w:hint="eastAsia"/>
+        </w:rPr>
+        <w:t>接口</w:t>
+      </w:r>
+      <w:r>
+        <w:rPr>
+          <w:rFonts w:hint="eastAsia"/>
+        </w:rPr>
+        <w:t>【新</w:t>
+      </w:r>
+      <w:r>
+        <w:rPr>
+          <w:rFonts w:hint="eastAsia"/>
+        </w:rPr>
+        <w:t>2018-</w:t>
+      </w:r>
+      <w:r>
+        <w:t>11-02</w:t>
+      </w:r>
+      <w:r>
+        <w:rPr>
+          <w:rFonts w:hint="eastAsia"/>
+        </w:rPr>
+        <w:t>】</w:t>
+      </w:r>
+    </w:p>
+    <w:p>
+      <w:pPr>
+        <w:rPr>
+          <w:rStyle w:val="a5"/>
+        </w:rPr>
+      </w:pPr>
+      <w:r>
+        <w:tab/>
+        <w:t>URL</w:t>
+      </w:r>
+      <w:r>
+        <w:t>：</w:t>
+      </w:r>
+      <w:r>
+        <w:rPr>
+          <w:rStyle w:val="a5"/>
+        </w:rPr>
+        <w:t>/</w:t>
+      </w:r>
+      <w:r>
+        <w:rPr>
+          <w:rStyle w:val="a5"/>
+        </w:rPr>
+        <w:t>commodity</w:t>
+      </w:r>
+      <w:r>
+        <w:rPr>
+          <w:rStyle w:val="a5"/>
+        </w:rPr>
+        <w:t>/</w:t>
+      </w:r>
+      <w:r>
+        <w:rPr>
+          <w:rStyle w:val="a5"/>
+        </w:rPr>
+        <w:t>clickRate</w:t>
+      </w:r>
+    </w:p>
+    <w:p>
+      <w:r>
+        <w:tab/>
+      </w:r>
+      <w:r>
+        <w:t>请求参数：</w:t>
+      </w:r>
+      <w:r>
+        <w:rPr>
+          <w:rFonts w:hint="eastAsia"/>
+        </w:rPr>
+        <w:t>1.</w:t>
+      </w:r>
+      <w:r>
+        <w:t xml:space="preserve"> cid </w:t>
+      </w:r>
+      <w:r>
+        <w:t>商品</w:t>
+      </w:r>
+      <w:r>
+        <w:t>id</w:t>
+      </w:r>
+    </w:p>
+    <w:p>
+      <w:r>
+        <w:tab/>
+      </w:r>
+      <w:r>
+        <w:t>返回</w:t>
+      </w:r>
+      <w:r>
+        <w:rPr>
+          <w:rFonts w:hint="eastAsia"/>
+        </w:rPr>
+        <w:t>JSON</w:t>
+      </w:r>
+      <w:r>
+        <w:rPr>
+          <w:rFonts w:hint="eastAsia"/>
+        </w:rPr>
+        <w:t>：</w:t>
+      </w:r>
+    </w:p>
+    <w:p>
+      <w:pPr>
+        <w:ind w:leftChars="200" w:left="420" w:firstLine="420"/>
+      </w:pPr>
+      <w:r>
+        <w:t>{</w:t>
+      </w:r>
+    </w:p>
+    <w:p>
+      <w:pPr>
+        <w:ind w:leftChars="200" w:left="420"/>
+      </w:pPr>
+      <w:r>
+        <w:t xml:space="preserve">  </w:t>
+      </w:r>
+      <w:r>
+        <w:tab/>
+      </w:r>
+      <w:r>
+        <w:tab/>
+      </w:r>
+      <w:r>
+        <w:tab/>
+        <w:t>"code": "1",</w:t>
+      </w:r>
+    </w:p>
+    <w:p>
+      <w:pPr>
+        <w:ind w:leftChars="200" w:left="420"/>
+      </w:pPr>
+      <w:r>
+        <w:rPr>
+          <w:rFonts w:hint="eastAsia"/>
+        </w:rPr>
+        <w:t xml:space="preserve">  </w:t>
+      </w:r>
+      <w:r>
+        <w:tab/>
+      </w:r>
+      <w:r>
+        <w:tab/>
+      </w:r>
+      <w:r>
+        <w:tab/>
+      </w:r>
+      <w:r>
+        <w:rPr>
+          <w:rFonts w:hint="eastAsia"/>
+        </w:rPr>
+        <w:t>"message": "</w:t>
+      </w:r>
+      <w:r>
+        <w:rPr>
+          <w:rFonts w:hint="eastAsia"/>
+        </w:rPr>
+        <w:t>操作成功</w:t>
+      </w:r>
+      <w:r>
+        <w:rPr>
+          <w:rFonts w:hint="eastAsia"/>
+        </w:rPr>
+        <w:t>",</w:t>
+      </w:r>
+    </w:p>
+    <w:p>
+      <w:pPr>
+        <w:ind w:leftChars="200" w:left="420"/>
+      </w:pPr>
+      <w:r>
+        <w:t xml:space="preserve">  </w:t>
+      </w:r>
+      <w:r>
+        <w:tab/>
+      </w:r>
+      <w:r>
+        <w:tab/>
+      </w:r>
+      <w:r>
+        <w:tab/>
+        <w:t>"data": {}</w:t>
+      </w:r>
+    </w:p>
+    <w:p>
+      <w:pPr>
+        <w:ind w:leftChars="400" w:left="840" w:firstLine="420"/>
+      </w:pPr>
+      <w:r>
+        <w:t>}</w:t>
+      </w:r>
+    </w:p>
+    <w:p>
+      <w:pPr>
+        <w:ind w:leftChars="400" w:left="840" w:firstLine="420"/>
+      </w:pPr>
+    </w:p>
+    <w:p/>
+    <w:p>
+      <w:pPr>
+        <w:rPr>
+          <w:color w:val="FF0000"/>
+        </w:rPr>
+      </w:pPr>
+      <w:r>
+        <w:rPr>
+          <w:rFonts w:hint="eastAsia"/>
+          <w:color w:val="FF0000"/>
+        </w:rPr>
+        <w:t>35.</w:t>
+      </w:r>
+      <w:r>
+        <w:rPr>
+          <w:rFonts w:hint="eastAsia"/>
+          <w:color w:val="FF0000"/>
+        </w:rPr>
+        <w:t>商品推荐列表</w:t>
+      </w:r>
+    </w:p>
+    <w:p>
+      <w:pPr>
+        <w:rPr>
+          <w:color w:val="FF0000"/>
+        </w:rPr>
+      </w:pPr>
+      <w:r>
+        <w:rPr>
+          <w:color w:val="FF0000"/>
+        </w:rPr>
+        <w:tab/>
+        <w:t>URL</w:t>
+      </w:r>
+      <w:r>
+        <w:rPr>
+          <w:color w:val="FF0000"/>
+        </w:rPr>
+        <w:t>：</w:t>
+      </w:r>
+      <w:r>
+        <w:rPr>
+          <w:rStyle w:val="a5"/>
+          <w:color w:val="FF0000"/>
+        </w:rPr>
+        <w:t>/commodity/recommendList</w:t>
+      </w:r>
+      <w:r>
+        <w:rPr>
+          <w:color w:val="FF0000"/>
+        </w:rPr>
+        <w:tab/>
+      </w:r>
+    </w:p>
+    <w:p>
+      <w:pPr>
+        <w:ind w:firstLine="420"/>
+        <w:rPr>
+          <w:color w:val="FF0000"/>
+        </w:rPr>
+      </w:pPr>
+      <w:r>
+        <w:rPr>
+          <w:color w:val="FF0000"/>
+        </w:rPr>
+        <w:t>请求参数：</w:t>
+      </w:r>
+      <w:r>
+        <w:rPr>
+          <w:rFonts w:hint="eastAsia"/>
+          <w:color w:val="FF0000"/>
+        </w:rPr>
+        <w:t>1.</w:t>
+      </w:r>
+      <w:r>
+        <w:rPr>
+          <w:color w:val="FF0000"/>
+        </w:rPr>
+        <w:t xml:space="preserve"> </w:t>
+      </w:r>
+      <w:r>
+        <w:rPr>
+          <w:color w:val="FF0000"/>
+        </w:rPr>
+        <w:t>cid</w:t>
+      </w:r>
+      <w:r>
+        <w:rPr>
+          <w:rFonts w:hint="eastAsia"/>
+          <w:color w:val="FF0000"/>
+        </w:rPr>
+        <w:t>商品</w:t>
+      </w:r>
+      <w:r>
+        <w:rPr>
+          <w:rFonts w:hint="eastAsia"/>
+          <w:color w:val="FF0000"/>
+        </w:rPr>
+        <w:t>id</w:t>
+      </w:r>
+    </w:p>
+    <w:p>
+      <w:pPr>
+        <w:rPr>
+          <w:color w:val="FF0000"/>
+        </w:rPr>
+      </w:pPr>
+      <w:r>
+        <w:rPr>
+          <w:color w:val="FF0000"/>
+        </w:rPr>
+        <w:tab/>
+      </w:r>
+      <w:r>
+        <w:rPr>
+          <w:color w:val="FF0000"/>
+        </w:rPr>
+        <w:t>返回</w:t>
+      </w:r>
+      <w:r>
+        <w:rPr>
+          <w:rFonts w:hint="eastAsia"/>
+          <w:color w:val="FF0000"/>
+        </w:rPr>
+        <w:t>JSON</w:t>
+      </w:r>
+      <w:r>
+        <w:rPr>
+          <w:rFonts w:hint="eastAsia"/>
+          <w:color w:val="FF0000"/>
+        </w:rPr>
+        <w:t>：</w:t>
+      </w:r>
+    </w:p>
+    <w:p>
+      <w:pPr>
+        <w:ind w:leftChars="400" w:left="840" w:firstLine="420"/>
+        <w:rPr>
+          <w:color w:val="FF0000"/>
+        </w:rPr>
+      </w:pPr>
+      <w:r>
+        <w:rPr>
+          <w:color w:val="FF0000"/>
+        </w:rPr>
+        <w:t>{</w:t>
+      </w:r>
+    </w:p>
+    <w:p>
+      <w:pPr>
+        <w:ind w:leftChars="400" w:left="840" w:firstLine="420"/>
+        <w:rPr>
+          <w:color w:val="FF0000"/>
+        </w:rPr>
+      </w:pPr>
+      <w:r>
+        <w:rPr>
+          <w:color w:val="FF0000"/>
+        </w:rPr>
+        <w:lastRenderedPageBreak/>
+        <w:t xml:space="preserve">  "code": "1",</w:t>
+      </w:r>
+    </w:p>
+    <w:p>
+      <w:pPr>
+        <w:ind w:leftChars="400" w:left="840" w:firstLine="420"/>
+        <w:rPr>
+          <w:color w:val="FF0000"/>
+        </w:rPr>
+      </w:pPr>
+      <w:r>
+        <w:rPr>
+          <w:rFonts w:hint="eastAsia"/>
+          <w:color w:val="FF0000"/>
+        </w:rPr>
+        <w:t xml:space="preserve">  "message": "</w:t>
+      </w:r>
+      <w:r>
+        <w:rPr>
+          <w:rFonts w:hint="eastAsia"/>
+          <w:color w:val="FF0000"/>
+        </w:rPr>
+        <w:t>操作成功</w:t>
+      </w:r>
+      <w:r>
+        <w:rPr>
+          <w:rFonts w:hint="eastAsia"/>
+          <w:color w:val="FF0000"/>
+        </w:rPr>
+        <w:t>",</w:t>
+      </w:r>
+    </w:p>
+    <w:p>
+      <w:pPr>
+        <w:ind w:leftChars="400" w:left="840" w:firstLine="420"/>
+        <w:rPr>
+          <w:color w:val="FF0000"/>
+        </w:rPr>
+      </w:pPr>
+      <w:r>
+        <w:rPr>
+          <w:color w:val="FF0000"/>
+        </w:rPr>
+        <w:t xml:space="preserve">  "data": {</w:t>
+      </w:r>
+    </w:p>
+    <w:p>
+      <w:pPr>
+        <w:ind w:leftChars="400" w:left="840" w:firstLine="420"/>
+        <w:rPr>
+          <w:color w:val="FF0000"/>
+        </w:rPr>
+      </w:pPr>
+      <w:r>
+        <w:rPr>
+          <w:color w:val="FF0000"/>
+        </w:rPr>
+        <w:t xml:space="preserve">    "list": [</w:t>
+      </w:r>
+    </w:p>
+    <w:p>
+      <w:pPr>
+        <w:ind w:leftChars="400" w:left="840" w:firstLine="420"/>
+        <w:rPr>
+          <w:color w:val="FF0000"/>
+        </w:rPr>
+      </w:pPr>
+      <w:r>
+        <w:rPr>
+          <w:color w:val="FF0000"/>
+        </w:rPr>
+        <w:t xml:space="preserve">      {</w:t>
+      </w:r>
+    </w:p>
+    <w:p>
+      <w:pPr>
+        <w:ind w:leftChars="400" w:left="840" w:firstLine="420"/>
+        <w:rPr>
+          <w:color w:val="FF0000"/>
+        </w:rPr>
+      </w:pPr>
+      <w:r>
+        <w:rPr>
+          <w:color w:val="FF0000"/>
+        </w:rPr>
+        <w:t xml:space="preserve">        "commNo": </w:t>
+      </w:r>
+      <w:r>
+        <w:rPr>
+          <w:rFonts w:hint="eastAsia"/>
+          <w:color w:val="FF0000"/>
+        </w:rPr>
+        <w:t>"</w:t>
+      </w:r>
+      <w:r>
+        <w:rPr>
+          <w:color w:val="FF0000"/>
+        </w:rPr>
+        <w:t>商品编号</w:t>
+      </w:r>
+      <w:r>
+        <w:rPr>
+          <w:rFonts w:hint="eastAsia"/>
+          <w:color w:val="FF0000"/>
+        </w:rPr>
+        <w:t>"</w:t>
+      </w:r>
+      <w:r>
+        <w:rPr>
+          <w:color w:val="FF0000"/>
+        </w:rPr>
+        <w:t>,</w:t>
+      </w:r>
+    </w:p>
+    <w:p>
+      <w:pPr>
+        <w:ind w:leftChars="400" w:left="840" w:firstLine="420"/>
+        <w:rPr>
+          <w:color w:val="FF0000"/>
+        </w:rPr>
+      </w:pPr>
+      <w:r>
+        <w:rPr>
+          <w:rFonts w:hint="eastAsia"/>
+          <w:color w:val="FF0000"/>
+        </w:rPr>
+        <w:t xml:space="preserve">        "brandName": "</w:t>
+      </w:r>
+      <w:r>
+        <w:rPr>
+          <w:rFonts w:hint="eastAsia"/>
+          <w:color w:val="FF0000"/>
+        </w:rPr>
+        <w:t>品牌</w:t>
+      </w:r>
+      <w:r>
+        <w:rPr>
+          <w:rFonts w:hint="eastAsia"/>
+          <w:color w:val="FF0000"/>
+        </w:rPr>
+        <w:t>1",</w:t>
+      </w:r>
+    </w:p>
+    <w:p>
+      <w:pPr>
+        <w:ind w:leftChars="400" w:left="840" w:firstLine="420"/>
+        <w:rPr>
+          <w:color w:val="FF0000"/>
+        </w:rPr>
+      </w:pPr>
+      <w:r>
+        <w:rPr>
+          <w:color w:val="FF0000"/>
+        </w:rPr>
+        <w:t xml:space="preserve">        "recommendCid": 2,</w:t>
+      </w:r>
+      <w:r>
+        <w:rPr>
+          <w:color w:val="FF0000"/>
+        </w:rPr>
+        <w:t xml:space="preserve">  #</w:t>
+      </w:r>
+      <w:r>
+        <w:rPr>
+          <w:color w:val="FF0000"/>
+        </w:rPr>
+        <w:t>商品</w:t>
+      </w:r>
+      <w:r>
+        <w:rPr>
+          <w:color w:val="FF0000"/>
+        </w:rPr>
+        <w:t>id</w:t>
+      </w:r>
+    </w:p>
+    <w:p>
+      <w:pPr>
+        <w:ind w:leftChars="400" w:left="840" w:firstLine="420"/>
+        <w:rPr>
+          <w:color w:val="FF0000"/>
+        </w:rPr>
+      </w:pPr>
+      <w:r>
+        <w:rPr>
+          <w:color w:val="FF0000"/>
+        </w:rPr>
+        <w:t xml:space="preserve">        "price": 900.22,</w:t>
+      </w:r>
+    </w:p>
+    <w:p>
+      <w:pPr>
+        <w:ind w:leftChars="400" w:left="840" w:firstLine="420"/>
+        <w:rPr>
+          <w:color w:val="FF0000"/>
+        </w:rPr>
+      </w:pPr>
+      <w:r>
+        <w:rPr>
+          <w:color w:val="FF0000"/>
+        </w:rPr>
+        <w:t xml:space="preserve">        "resourcePath": "https://oss-admin.oss-cn-beijing.aliyuncs.com/img/94a4d496b90c430496c571d36774b2fa.jpg",</w:t>
+      </w:r>
+    </w:p>
+    <w:p>
+      <w:pPr>
+        <w:ind w:leftChars="400" w:left="840" w:firstLine="420"/>
+        <w:rPr>
+          <w:color w:val="FF0000"/>
+        </w:rPr>
+      </w:pPr>
+      <w:r>
+        <w:rPr>
+          <w:rFonts w:hint="eastAsia"/>
+          <w:color w:val="FF0000"/>
+        </w:rPr>
+        <w:t xml:space="preserve">        "commName": "</w:t>
+      </w:r>
+      <w:r>
+        <w:rPr>
+          <w:rFonts w:hint="eastAsia"/>
+          <w:color w:val="FF0000"/>
+        </w:rPr>
+        <w:t>商品</w:t>
+      </w:r>
+      <w:r>
+        <w:rPr>
+          <w:rFonts w:hint="eastAsia"/>
+          <w:color w:val="FF0000"/>
+        </w:rPr>
+        <w:t>2",</w:t>
+      </w:r>
+    </w:p>
+    <w:p>
+      <w:pPr>
+        <w:ind w:leftChars="400" w:left="840" w:firstLine="420"/>
+        <w:rPr>
+          <w:color w:val="FF0000"/>
+        </w:rPr>
+      </w:pPr>
+      <w:r>
+        <w:rPr>
+          <w:color w:val="FF0000"/>
+        </w:rPr>
+        <w:t xml:space="preserve">        "couPrice": 900</w:t>
+      </w:r>
+    </w:p>
+    <w:p>
+      <w:pPr>
+        <w:ind w:leftChars="400" w:left="840" w:firstLine="420"/>
+        <w:rPr>
+          <w:color w:val="FF0000"/>
+        </w:rPr>
+      </w:pPr>
+      <w:r>
+        <w:rPr>
+          <w:color w:val="FF0000"/>
+        </w:rPr>
+        <w:t xml:space="preserve">      },</w:t>
+      </w:r>
+    </w:p>
+    <w:p>
+      <w:pPr>
+        <w:ind w:leftChars="400" w:left="840" w:firstLine="420"/>
+        <w:rPr>
+          <w:color w:val="FF0000"/>
+        </w:rPr>
+      </w:pPr>
+      <w:r>
+        <w:rPr>
+          <w:color w:val="FF0000"/>
+        </w:rPr>
+        <w:t xml:space="preserve">      {</w:t>
+      </w:r>
+    </w:p>
+    <w:p>
+      <w:pPr>
+        <w:ind w:leftChars="800" w:left="1680" w:firstLine="420"/>
+        <w:rPr>
+          <w:color w:val="FF0000"/>
+        </w:rPr>
+      </w:pPr>
+      <w:r>
+        <w:rPr>
+          <w:color w:val="FF0000"/>
+        </w:rPr>
+        <w:t xml:space="preserve">"commNo": </w:t>
+      </w:r>
+      <w:r>
+        <w:rPr>
+          <w:rFonts w:hint="eastAsia"/>
+          <w:color w:val="FF0000"/>
+        </w:rPr>
+        <w:t>"</w:t>
+      </w:r>
+      <w:r>
+        <w:rPr>
+          <w:color w:val="FF0000"/>
+        </w:rPr>
+        <w:t>商品编号</w:t>
+      </w:r>
+      <w:r>
+        <w:rPr>
+          <w:rFonts w:hint="eastAsia"/>
+          <w:color w:val="FF0000"/>
+        </w:rPr>
+        <w:t>1</w:t>
+      </w:r>
+      <w:r>
+        <w:rPr>
+          <w:rFonts w:hint="eastAsia"/>
+          <w:color w:val="FF0000"/>
+        </w:rPr>
+        <w:t>"</w:t>
+      </w:r>
+      <w:r>
+        <w:rPr>
+          <w:color w:val="FF0000"/>
+        </w:rPr>
+        <w:t>,</w:t>
+      </w:r>
+    </w:p>
+    <w:p>
+      <w:pPr>
+        <w:ind w:leftChars="400" w:left="840" w:firstLine="420"/>
+        <w:rPr>
+          <w:color w:val="FF0000"/>
+        </w:rPr>
+      </w:pPr>
+      <w:r>
+        <w:rPr>
+          <w:rFonts w:hint="eastAsia"/>
+          <w:color w:val="FF0000"/>
+        </w:rPr>
+        <w:t xml:space="preserve">        "brandName": "</w:t>
+      </w:r>
+      <w:r>
+        <w:rPr>
+          <w:rFonts w:hint="eastAsia"/>
+          <w:color w:val="FF0000"/>
+        </w:rPr>
+        <w:t>品牌</w:t>
+      </w:r>
+      <w:r>
+        <w:rPr>
+          <w:color w:val="FF0000"/>
+        </w:rPr>
+        <w:t>2</w:t>
+      </w:r>
+      <w:r>
+        <w:rPr>
+          <w:rFonts w:hint="eastAsia"/>
+          <w:color w:val="FF0000"/>
+        </w:rPr>
+        <w:t>",</w:t>
+      </w:r>
+    </w:p>
+    <w:p>
+      <w:pPr>
+        <w:ind w:leftChars="400" w:left="840" w:firstLine="420"/>
+        <w:rPr>
+          <w:color w:val="FF0000"/>
+        </w:rPr>
+      </w:pPr>
+      <w:r>
+        <w:rPr>
+          <w:color w:val="FF0000"/>
+        </w:rPr>
+        <w:t xml:space="preserve">        "recommendCid": 9,</w:t>
+      </w:r>
+      <w:r>
+        <w:rPr>
+          <w:color w:val="FF0000"/>
+        </w:rPr>
+        <w:t xml:space="preserve"> #</w:t>
+      </w:r>
+      <w:r>
+        <w:rPr>
+          <w:color w:val="FF0000"/>
+        </w:rPr>
+        <w:t>商品</w:t>
+      </w:r>
+      <w:r>
+        <w:rPr>
+          <w:color w:val="FF0000"/>
+        </w:rPr>
+        <w:t>id</w:t>
+      </w:r>
+    </w:p>
+    <w:p>
+      <w:pPr>
+        <w:ind w:leftChars="400" w:left="840" w:firstLine="420"/>
+        <w:rPr>
+          <w:color w:val="FF0000"/>
+        </w:rPr>
+      </w:pPr>
+      <w:r>
+        <w:rPr>
+          <w:color w:val="FF0000"/>
+        </w:rPr>
+        <w:t xml:space="preserve">        "price": 12,</w:t>
+      </w:r>
+    </w:p>
+    <w:p>
+      <w:pPr>
+        <w:ind w:leftChars="400" w:left="840" w:firstLine="420"/>
+        <w:rPr>
+          <w:color w:val="FF0000"/>
+        </w:rPr>
+      </w:pPr>
+      <w:r>
+        <w:rPr>
+          <w:color w:val="FF0000"/>
+        </w:rPr>
+        <w:t xml:space="preserve">        "resourcePath": "https://oss-admin.oss-cn-beijing.aliyuncs.com/img/94a4d496b90c430496c571d36774b2fa.jpg",</w:t>
+      </w:r>
+    </w:p>
+    <w:p>
+      <w:pPr>
+        <w:ind w:leftChars="400" w:left="840" w:firstLine="420"/>
+        <w:rPr>
+          <w:color w:val="FF0000"/>
+        </w:rPr>
+      </w:pPr>
+      <w:r>
+        <w:rPr>
+          <w:color w:val="FF0000"/>
+        </w:rPr>
+        <w:t xml:space="preserve">        "commName": "123",</w:t>
+      </w:r>
+    </w:p>
+    <w:p>
+      <w:pPr>
+        <w:ind w:leftChars="400" w:left="840" w:firstLine="420"/>
+        <w:rPr>
+          <w:color w:val="FF0000"/>
+        </w:rPr>
+      </w:pPr>
+      <w:r>
+        <w:rPr>
+          <w:color w:val="FF0000"/>
+        </w:rPr>
+        <w:t xml:space="preserve">        "couPrice": 12</w:t>
+      </w:r>
+    </w:p>
+    <w:p>
+      <w:pPr>
+        <w:ind w:leftChars="400" w:left="840" w:firstLine="420"/>
+        <w:rPr>
+          <w:color w:val="FF0000"/>
+        </w:rPr>
+      </w:pPr>
+      <w:r>
+        <w:rPr>
+          <w:color w:val="FF0000"/>
+        </w:rPr>
+        <w:t xml:space="preserve">      }</w:t>
+      </w:r>
+    </w:p>
+    <w:p>
+      <w:pPr>
+        <w:ind w:leftChars="400" w:left="840" w:firstLine="420"/>
+        <w:rPr>
+          <w:color w:val="FF0000"/>
+        </w:rPr>
+      </w:pPr>
+      <w:r>
+        <w:rPr>
+          <w:color w:val="FF0000"/>
+        </w:rPr>
+        <w:t xml:space="preserve">    ]</w:t>
+      </w:r>
+    </w:p>
+    <w:p>
+      <w:pPr>
+        <w:ind w:leftChars="400" w:left="840" w:firstLine="420"/>
+        <w:rPr>
+          <w:color w:val="FF0000"/>
+        </w:rPr>
+      </w:pPr>
+      <w:r>
+        <w:rPr>
+          <w:color w:val="FF0000"/>
+        </w:rPr>
+        <w:t xml:space="preserve">  }</w:t>
+      </w:r>
+    </w:p>
+    <w:p>
+      <w:pPr>
+        <w:ind w:leftChars="400" w:left="840" w:firstLine="420"/>
+        <w:rPr>
+          <w:color w:val="FF0000"/>
+        </w:rPr>
+      </w:pPr>
+      <w:r>
+        <w:rPr>
+          <w:color w:val="FF0000"/>
+        </w:rPr>
+        <w:t>}</w:t>
+      </w:r>
+    </w:p>
+    <w:p>
+      <w:pPr>
+        <w:pStyle w:val="a6"/>
+        <w:ind w:left="420" w:firstLineChars="0" w:firstLine="0"/>
+      </w:pPr>
+    </w:p>
+    <w:p>
+      <w:pPr>
+        <w:ind w:left="1260"/>
+      </w:pPr>
+    </w:p>
+    <w:p>
+      <w:r>
+        <w:t>以下情况为统一状态返回，可根据下面返回</w:t>
+      </w:r>
+      <w:r>
+        <w:t>code</w:t>
+      </w:r>
+      <w:r>
+        <w:t>值进行业务判断：</w:t>
+      </w:r>
+    </w:p>
+    <w:p>
+      <w:pPr>
+        <w:ind w:left="1260"/>
+      </w:pPr>
+      <w:r>
+        <w:t>统一成功返回：</w:t>
+      </w:r>
+    </w:p>
+    <w:p>
+      <w:pPr>
+        <w:ind w:left="1260"/>
+      </w:pPr>
+      <w:r>
+        <w:t>{</w:t>
+      </w:r>
+    </w:p>
+    <w:p>
+      <w:pPr>
+        <w:ind w:left="1260"/>
+      </w:pPr>
+      <w:r>
+        <w:t xml:space="preserve">  "code": "1",</w:t>
+      </w:r>
+    </w:p>
+    <w:p>
+      <w:pPr>
+        <w:ind w:left="1260"/>
+      </w:pPr>
+      <w:r>
+        <w:t xml:space="preserve">  "message": "</w:t>
+      </w:r>
+      <w:r>
+        <w:t>操作成功</w:t>
+      </w:r>
+      <w:r>
+        <w:t>",</w:t>
+      </w:r>
+    </w:p>
+    <w:p>
+      <w:pPr>
+        <w:ind w:left="1260"/>
+      </w:pPr>
+      <w:r>
+        <w:t xml:space="preserve">  "data": {}</w:t>
+      </w:r>
+    </w:p>
+    <w:p>
+      <w:pPr>
+        <w:ind w:left="1260"/>
+      </w:pPr>
+      <w:r>
+        <w:t>}</w:t>
+      </w:r>
+    </w:p>
+    <w:p>
+      <w:pPr>
+        <w:ind w:left="1260"/>
+      </w:pPr>
+      <w:r>
+        <w:t>统一失败返回：</w:t>
+      </w:r>
+    </w:p>
+    <w:p>
+      <w:pPr>
+        <w:ind w:left="1260"/>
+      </w:pPr>
+      <w:r>
+        <w:t>{</w:t>
+      </w:r>
+    </w:p>
+    <w:p>
+      <w:pPr>
+        <w:ind w:left="1260"/>
+      </w:pPr>
+      <w:r>
+        <w:t xml:space="preserve">  "code": "-1",</w:t>
+      </w:r>
+    </w:p>
+    <w:p>
+      <w:pPr>
+        <w:ind w:left="1260"/>
+      </w:pPr>
+      <w:r>
+        <w:t xml:space="preserve">  "message": "</w:t>
+      </w:r>
+      <w:r>
+        <w:rPr>
+          <w:rFonts w:hint="eastAsia"/>
+        </w:rPr>
+        <w:t>错误信息</w:t>
+      </w:r>
+      <w:r>
+        <w:t>",</w:t>
+      </w:r>
+    </w:p>
+    <w:p>
+      <w:pPr>
+        <w:ind w:left="1260"/>
+      </w:pPr>
+      <w:r>
+        <w:t xml:space="preserve">  "data": {}</w:t>
+      </w:r>
+    </w:p>
+    <w:p>
+      <w:pPr>
+        <w:ind w:left="1260"/>
+      </w:pPr>
+      <w:r>
+        <w:t>}</w:t>
+      </w:r>
+    </w:p>
+    <w:p/>
+    <w:p>
+      <w:pPr>
+        <w:ind w:left="1260"/>
+      </w:pPr>
+      <w:r>
+        <w:t>统一未登录返回：</w:t>
+      </w:r>
+    </w:p>
+    <w:p>
+      <w:pPr>
+        <w:ind w:left="1260"/>
       </w:pPr>
       <w:r>
         <w:lastRenderedPageBreak/>
@@ -15926,1550 +17501,9 @@
     </w:p>
     <w:p>
       <w:pPr>
-        <w:pStyle w:val="a6"/>
-      </w:pPr>
-      <w:r>
-        <w:tab/>
-        <w:t>"code": "1",</w:t>
-      </w:r>
-    </w:p>
-    <w:p>
-      <w:pPr>
-        <w:pStyle w:val="a6"/>
-      </w:pPr>
-      <w:r>
-        <w:rPr>
-          <w:rFonts w:hint="eastAsia"/>
-        </w:rPr>
-        <w:tab/>
-        <w:t>"message": "</w:t>
-      </w:r>
-      <w:r>
-        <w:rPr>
-          <w:rFonts w:hint="eastAsia"/>
-        </w:rPr>
-        <w:t>操作成功</w:t>
-      </w:r>
-      <w:r>
-        <w:rPr>
-          <w:rFonts w:hint="eastAsia"/>
-        </w:rPr>
-        <w:t>",</w:t>
-      </w:r>
-    </w:p>
-    <w:p>
-      <w:pPr>
-        <w:pStyle w:val="a6"/>
-      </w:pPr>
-      <w:r>
-        <w:tab/>
-        <w:t>"data": {</w:t>
-      </w:r>
-    </w:p>
-    <w:p>
-      <w:pPr>
-        <w:pStyle w:val="a6"/>
-      </w:pPr>
-      <w:r>
-        <w:tab/>
-      </w:r>
-      <w:r>
-        <w:tab/>
-        <w:t>"locks": [{</w:t>
-      </w:r>
-    </w:p>
-    <w:p>
-      <w:pPr>
-        <w:pStyle w:val="a6"/>
-      </w:pPr>
-      <w:r>
-        <w:tab/>
-      </w:r>
-      <w:r>
-        <w:tab/>
-      </w:r>
-      <w:r>
-        <w:tab/>
-        <w:t>"dcid": 1,</w:t>
-      </w:r>
-    </w:p>
-    <w:p>
-      <w:pPr>
-        <w:pStyle w:val="a6"/>
-      </w:pPr>
-      <w:r>
-        <w:rPr>
-          <w:rFonts w:hint="eastAsia"/>
-        </w:rPr>
-        <w:tab/>
-      </w:r>
-      <w:r>
-        <w:rPr>
-          <w:rFonts w:hint="eastAsia"/>
-        </w:rPr>
-        <w:tab/>
-      </w:r>
-      <w:r>
-        <w:rPr>
-          <w:rFonts w:hint="eastAsia"/>
-        </w:rPr>
-        <w:tab/>
-        <w:t>"name": "</w:t>
-      </w:r>
-      <w:r>
-        <w:rPr>
-          <w:rFonts w:hint="eastAsia"/>
-        </w:rPr>
-        <w:t>柜子</w:t>
-      </w:r>
-      <w:r>
-        <w:rPr>
-          <w:rFonts w:hint="eastAsia"/>
-        </w:rPr>
-        <w:t>1</w:t>
-      </w:r>
-      <w:r>
-        <w:rPr>
-          <w:rFonts w:hint="eastAsia"/>
-        </w:rPr>
-        <w:t>号</w:t>
-      </w:r>
-      <w:r>
-        <w:rPr>
-          <w:rFonts w:hint="eastAsia"/>
-        </w:rPr>
-        <w:t>"</w:t>
-      </w:r>
-    </w:p>
-    <w:p>
-      <w:pPr>
-        <w:pStyle w:val="a6"/>
-      </w:pPr>
-      <w:r>
-        <w:tab/>
-      </w:r>
-      <w:r>
-        <w:tab/>
-        <w:t>}, {</w:t>
-      </w:r>
-    </w:p>
-    <w:p>
-      <w:pPr>
-        <w:pStyle w:val="a6"/>
-      </w:pPr>
-      <w:r>
-        <w:tab/>
-      </w:r>
-      <w:r>
-        <w:tab/>
-      </w:r>
-      <w:r>
-        <w:tab/>
-        <w:t>"dcid": 2,</w:t>
-      </w:r>
-    </w:p>
-    <w:p>
-      <w:pPr>
-        <w:pStyle w:val="a6"/>
-      </w:pPr>
-      <w:r>
-        <w:rPr>
-          <w:rFonts w:hint="eastAsia"/>
-        </w:rPr>
-        <w:tab/>
-      </w:r>
-      <w:r>
-        <w:rPr>
-          <w:rFonts w:hint="eastAsia"/>
-        </w:rPr>
-        <w:tab/>
-      </w:r>
-      <w:r>
-        <w:rPr>
-          <w:rFonts w:hint="eastAsia"/>
-        </w:rPr>
-        <w:tab/>
-        <w:t>"name": "</w:t>
-      </w:r>
-      <w:r>
-        <w:rPr>
-          <w:rFonts w:hint="eastAsia"/>
-        </w:rPr>
-        <w:t>柜子</w:t>
-      </w:r>
-      <w:r>
-        <w:rPr>
-          <w:rFonts w:hint="eastAsia"/>
-        </w:rPr>
-        <w:t>2</w:t>
-      </w:r>
-      <w:r>
-        <w:rPr>
-          <w:rFonts w:hint="eastAsia"/>
-        </w:rPr>
-        <w:t>号</w:t>
-      </w:r>
-      <w:r>
-        <w:rPr>
-          <w:rFonts w:hint="eastAsia"/>
-        </w:rPr>
-        <w:t>"</w:t>
-      </w:r>
-    </w:p>
-    <w:p>
-      <w:pPr>
-        <w:pStyle w:val="a6"/>
-      </w:pPr>
-      <w:r>
-        <w:tab/>
-      </w:r>
-      <w:r>
-        <w:tab/>
-        <w:t>}, {</w:t>
-      </w:r>
-    </w:p>
-    <w:p>
-      <w:pPr>
-        <w:pStyle w:val="a6"/>
-      </w:pPr>
-      <w:r>
-        <w:tab/>
-      </w:r>
-      <w:r>
-        <w:tab/>
-      </w:r>
-      <w:r>
-        <w:tab/>
-        <w:t>"dcid": 3,</w:t>
-      </w:r>
-    </w:p>
-    <w:p>
-      <w:pPr>
-        <w:pStyle w:val="a6"/>
-      </w:pPr>
-      <w:r>
-        <w:rPr>
-          <w:rFonts w:hint="eastAsia"/>
-        </w:rPr>
-        <w:tab/>
-      </w:r>
-      <w:r>
-        <w:rPr>
-          <w:rFonts w:hint="eastAsia"/>
-        </w:rPr>
-        <w:tab/>
-      </w:r>
-      <w:r>
-        <w:rPr>
-          <w:rFonts w:hint="eastAsia"/>
-        </w:rPr>
-        <w:tab/>
-        <w:t>"name": "</w:t>
-      </w:r>
-      <w:r>
-        <w:rPr>
-          <w:rFonts w:hint="eastAsia"/>
-        </w:rPr>
-        <w:t>柜子</w:t>
-      </w:r>
-      <w:r>
-        <w:rPr>
-          <w:rFonts w:hint="eastAsia"/>
-        </w:rPr>
-        <w:t>3</w:t>
-      </w:r>
-      <w:r>
-        <w:rPr>
-          <w:rFonts w:hint="eastAsia"/>
-        </w:rPr>
-        <w:t>号</w:t>
-      </w:r>
-      <w:r>
-        <w:rPr>
-          <w:rFonts w:hint="eastAsia"/>
-        </w:rPr>
-        <w:t>"</w:t>
-      </w:r>
-    </w:p>
-    <w:p>
-      <w:pPr>
-        <w:pStyle w:val="a6"/>
-      </w:pPr>
-      <w:r>
-        <w:tab/>
-      </w:r>
-      <w:r>
-        <w:tab/>
-        <w:t>}]</w:t>
-      </w:r>
-    </w:p>
-    <w:p>
-      <w:pPr>
-        <w:pStyle w:val="a6"/>
-      </w:pPr>
-      <w:r>
-        <w:tab/>
-        <w:t>}</w:t>
-      </w:r>
-    </w:p>
-    <w:p>
-      <w:pPr>
-        <w:pStyle w:val="a6"/>
-        <w:ind w:firstLineChars="0"/>
-      </w:pPr>
-      <w:r>
-        <w:t>}</w:t>
-      </w:r>
-    </w:p>
-    <w:p>
-      <w:pPr>
-        <w:pStyle w:val="a6"/>
-        <w:ind w:left="420" w:firstLineChars="0" w:firstLine="0"/>
-      </w:pPr>
-      <w:r>
-        <w:tab/>
-      </w:r>
-    </w:p>
-    <w:p>
-      <w:r>
-        <w:rPr>
-          <w:rFonts w:hint="eastAsia"/>
-        </w:rPr>
-        <w:t>33.</w:t>
-      </w:r>
-      <w:r>
-        <w:rPr>
-          <w:rFonts w:hint="eastAsia"/>
-        </w:rPr>
-        <w:t>取消普通订单</w:t>
-      </w:r>
-    </w:p>
-    <w:p>
-      <w:pPr>
-        <w:rPr>
-          <w:rStyle w:val="a5"/>
-        </w:rPr>
-      </w:pPr>
-      <w:r>
-        <w:tab/>
-        <w:t>URL</w:t>
-      </w:r>
-      <w:r>
-        <w:t>：</w:t>
-      </w:r>
-      <w:r>
-        <w:rPr>
-          <w:rStyle w:val="a5"/>
-        </w:rPr>
-        <w:t>/order/</w:t>
-      </w:r>
-      <w:r>
-        <w:rPr>
-          <w:rStyle w:val="a5"/>
-        </w:rPr>
-        <w:t>cancelOrder</w:t>
-      </w:r>
-    </w:p>
-    <w:p>
-      <w:r>
-        <w:tab/>
-      </w:r>
-      <w:r>
-        <w:t>请求参数：</w:t>
-      </w:r>
-      <w:r>
-        <w:rPr>
-          <w:rFonts w:hint="eastAsia"/>
-        </w:rPr>
-        <w:t>1.</w:t>
-      </w:r>
-      <w:r>
-        <w:t xml:space="preserve"> oid</w:t>
-      </w:r>
-      <w:r>
-        <w:t>订单</w:t>
-      </w:r>
-      <w:r>
-        <w:t>id</w:t>
-      </w:r>
-    </w:p>
-    <w:p>
-      <w:r>
-        <w:tab/>
-      </w:r>
-      <w:r>
-        <w:t>返回</w:t>
-      </w:r>
-      <w:r>
-        <w:rPr>
-          <w:rFonts w:hint="eastAsia"/>
-        </w:rPr>
-        <w:t>JSON</w:t>
-      </w:r>
-      <w:r>
-        <w:rPr>
-          <w:rFonts w:hint="eastAsia"/>
-        </w:rPr>
-        <w:t>：</w:t>
-      </w:r>
-    </w:p>
-    <w:p>
-      <w:pPr>
-        <w:ind w:leftChars="200" w:left="420" w:firstLine="420"/>
-      </w:pPr>
-      <w:r>
-        <w:t>{</w:t>
-      </w:r>
-    </w:p>
-    <w:p>
-      <w:pPr>
-        <w:ind w:leftChars="200" w:left="420"/>
-      </w:pPr>
-      <w:r>
-        <w:t xml:space="preserve">  </w:t>
-      </w:r>
-      <w:r>
-        <w:tab/>
-      </w:r>
-      <w:r>
-        <w:tab/>
-      </w:r>
-      <w:r>
-        <w:tab/>
-        <w:t>"code": "1",</w:t>
-      </w:r>
-    </w:p>
-    <w:p>
-      <w:pPr>
-        <w:ind w:leftChars="200" w:left="420"/>
-      </w:pPr>
-      <w:r>
-        <w:rPr>
-          <w:rFonts w:hint="eastAsia"/>
-        </w:rPr>
-        <w:t xml:space="preserve">  </w:t>
-      </w:r>
-      <w:r>
-        <w:tab/>
-      </w:r>
-      <w:r>
-        <w:tab/>
-      </w:r>
-      <w:r>
-        <w:tab/>
-      </w:r>
-      <w:r>
-        <w:rPr>
-          <w:rFonts w:hint="eastAsia"/>
-        </w:rPr>
-        <w:t>"message": "</w:t>
-      </w:r>
-      <w:r>
-        <w:rPr>
-          <w:rFonts w:hint="eastAsia"/>
-        </w:rPr>
-        <w:t>操作成功</w:t>
-      </w:r>
-      <w:r>
-        <w:rPr>
-          <w:rFonts w:hint="eastAsia"/>
-        </w:rPr>
-        <w:t>",</w:t>
-      </w:r>
-    </w:p>
-    <w:p>
-      <w:pPr>
-        <w:ind w:leftChars="200" w:left="420"/>
-      </w:pPr>
-      <w:r>
-        <w:t xml:space="preserve">  </w:t>
-      </w:r>
-      <w:r>
-        <w:tab/>
-      </w:r>
-      <w:r>
-        <w:tab/>
-      </w:r>
-      <w:r>
-        <w:tab/>
-        <w:t>"data": {}</w:t>
-      </w:r>
-    </w:p>
-    <w:p>
-      <w:pPr>
-        <w:ind w:leftChars="400" w:left="840" w:firstLine="420"/>
-      </w:pPr>
-      <w:r>
-        <w:t>}</w:t>
-      </w:r>
-    </w:p>
-    <w:p>
-      <w:pPr>
-        <w:ind w:leftChars="400" w:left="840" w:firstLine="420"/>
-      </w:pPr>
-    </w:p>
-    <w:p>
-      <w:r>
-        <w:rPr>
-          <w:rFonts w:hint="eastAsia"/>
-        </w:rPr>
-        <w:t>3</w:t>
-      </w:r>
-      <w:r>
-        <w:t>4</w:t>
-      </w:r>
-      <w:r>
-        <w:rPr>
-          <w:rFonts w:hint="eastAsia"/>
-        </w:rPr>
-        <w:t>.</w:t>
-      </w:r>
-      <w:r>
-        <w:rPr>
-          <w:rFonts w:hint="eastAsia"/>
-        </w:rPr>
-        <w:t>商品点击量</w:t>
-      </w:r>
-      <w:r>
-        <w:rPr>
-          <w:rFonts w:hint="eastAsia"/>
-        </w:rPr>
-        <w:t>+</w:t>
-      </w:r>
-      <w:r>
-        <w:t>1</w:t>
-      </w:r>
-      <w:r>
-        <w:rPr>
-          <w:rFonts w:hint="eastAsia"/>
-        </w:rPr>
-        <w:t>接口</w:t>
-      </w:r>
-      <w:r>
-        <w:rPr>
-          <w:rFonts w:hint="eastAsia"/>
-        </w:rPr>
-        <w:t>【新</w:t>
-      </w:r>
-      <w:r>
-        <w:rPr>
-          <w:rFonts w:hint="eastAsia"/>
-        </w:rPr>
-        <w:t>2018-</w:t>
-      </w:r>
-      <w:r>
-        <w:t>11-02</w:t>
-      </w:r>
-      <w:r>
-        <w:rPr>
-          <w:rFonts w:hint="eastAsia"/>
-        </w:rPr>
-        <w:t>】</w:t>
-      </w:r>
-    </w:p>
-    <w:p>
-      <w:pPr>
-        <w:rPr>
-          <w:rStyle w:val="a5"/>
-        </w:rPr>
-      </w:pPr>
-      <w:r>
-        <w:tab/>
-        <w:t>URL</w:t>
-      </w:r>
-      <w:r>
-        <w:t>：</w:t>
-      </w:r>
-      <w:r>
-        <w:rPr>
-          <w:rStyle w:val="a5"/>
-        </w:rPr>
-        <w:t>/</w:t>
-      </w:r>
-      <w:r>
-        <w:rPr>
-          <w:rStyle w:val="a5"/>
-        </w:rPr>
-        <w:t>commodity</w:t>
-      </w:r>
-      <w:r>
-        <w:rPr>
-          <w:rStyle w:val="a5"/>
-        </w:rPr>
-        <w:t>/</w:t>
-      </w:r>
-      <w:r>
-        <w:rPr>
-          <w:rStyle w:val="a5"/>
-        </w:rPr>
-        <w:t>clickRate</w:t>
-      </w:r>
-    </w:p>
-    <w:p>
-      <w:r>
-        <w:tab/>
-      </w:r>
-      <w:r>
-        <w:t>请求参数：</w:t>
-      </w:r>
-      <w:r>
-        <w:rPr>
-          <w:rFonts w:hint="eastAsia"/>
-        </w:rPr>
-        <w:t>1.</w:t>
-      </w:r>
-      <w:r>
-        <w:t xml:space="preserve"> cid </w:t>
-      </w:r>
-      <w:r>
-        <w:t>商品</w:t>
-      </w:r>
-      <w:r>
-        <w:t>id</w:t>
-      </w:r>
-    </w:p>
-    <w:p>
-      <w:r>
-        <w:tab/>
-      </w:r>
-      <w:r>
-        <w:t>返回</w:t>
-      </w:r>
-      <w:r>
-        <w:rPr>
-          <w:rFonts w:hint="eastAsia"/>
-        </w:rPr>
-        <w:t>JSON</w:t>
-      </w:r>
-      <w:r>
-        <w:rPr>
-          <w:rFonts w:hint="eastAsia"/>
-        </w:rPr>
-        <w:t>：</w:t>
-      </w:r>
-    </w:p>
-    <w:p>
-      <w:pPr>
-        <w:ind w:leftChars="200" w:left="420" w:firstLine="420"/>
-      </w:pPr>
-      <w:r>
-        <w:t>{</w:t>
-      </w:r>
-    </w:p>
-    <w:p>
-      <w:pPr>
-        <w:ind w:leftChars="200" w:left="420"/>
-      </w:pPr>
-      <w:r>
-        <w:t xml:space="preserve">  </w:t>
-      </w:r>
-      <w:r>
-        <w:tab/>
-      </w:r>
-      <w:r>
-        <w:tab/>
-      </w:r>
-      <w:r>
-        <w:tab/>
-        <w:t>"code": "1",</w:t>
-      </w:r>
-    </w:p>
-    <w:p>
-      <w:pPr>
-        <w:ind w:leftChars="200" w:left="420"/>
-      </w:pPr>
-      <w:r>
-        <w:rPr>
-          <w:rFonts w:hint="eastAsia"/>
-        </w:rPr>
-        <w:t xml:space="preserve">  </w:t>
-      </w:r>
-      <w:r>
-        <w:tab/>
-      </w:r>
-      <w:r>
-        <w:tab/>
-      </w:r>
-      <w:r>
-        <w:tab/>
-      </w:r>
-      <w:r>
-        <w:rPr>
-          <w:rFonts w:hint="eastAsia"/>
-        </w:rPr>
-        <w:t>"message": "</w:t>
-      </w:r>
-      <w:r>
-        <w:rPr>
-          <w:rFonts w:hint="eastAsia"/>
-        </w:rPr>
-        <w:t>操作成功</w:t>
-      </w:r>
-      <w:r>
-        <w:rPr>
-          <w:rFonts w:hint="eastAsia"/>
-        </w:rPr>
-        <w:t>",</w:t>
-      </w:r>
-    </w:p>
-    <w:p>
-      <w:pPr>
-        <w:ind w:leftChars="200" w:left="420"/>
-      </w:pPr>
-      <w:r>
-        <w:t xml:space="preserve">  </w:t>
-      </w:r>
-      <w:r>
-        <w:tab/>
-      </w:r>
-      <w:r>
-        <w:tab/>
-      </w:r>
-      <w:r>
-        <w:tab/>
-        <w:t>"data": {}</w:t>
-      </w:r>
-    </w:p>
-    <w:p>
-      <w:pPr>
-        <w:ind w:leftChars="400" w:left="840" w:firstLine="420"/>
-      </w:pPr>
-      <w:r>
-        <w:t>}</w:t>
-      </w:r>
-    </w:p>
-    <w:p>
-      <w:pPr>
-        <w:ind w:leftChars="400" w:left="840" w:firstLine="420"/>
-      </w:pPr>
-    </w:p>
-    <w:p/>
-    <w:p>
-      <w:pPr>
-        <w:rPr>
-          <w:color w:val="FF0000"/>
-        </w:rPr>
-      </w:pPr>
-      <w:r>
-        <w:rPr>
-          <w:rFonts w:hint="eastAsia"/>
-          <w:color w:val="FF0000"/>
-        </w:rPr>
-        <w:t>35.</w:t>
-      </w:r>
-      <w:r>
-        <w:rPr>
-          <w:rFonts w:hint="eastAsia"/>
-          <w:color w:val="FF0000"/>
-        </w:rPr>
-        <w:t>商品推荐列表</w:t>
-      </w:r>
-      <w:bookmarkStart w:id="0" w:name="_GoBack"/>
-      <w:bookmarkEnd w:id="0"/>
-    </w:p>
-    <w:p>
-      <w:pPr>
-        <w:rPr>
-          <w:color w:val="FF0000"/>
-        </w:rPr>
-      </w:pPr>
-      <w:r>
-        <w:rPr>
-          <w:color w:val="FF0000"/>
-        </w:rPr>
-        <w:tab/>
-        <w:t>URL</w:t>
-      </w:r>
-      <w:r>
-        <w:rPr>
-          <w:color w:val="FF0000"/>
-        </w:rPr>
-        <w:t>：</w:t>
-      </w:r>
-      <w:r>
-        <w:rPr>
-          <w:rStyle w:val="a5"/>
-          <w:color w:val="FF0000"/>
-        </w:rPr>
-        <w:t>/commodity/recommendList</w:t>
-      </w:r>
-      <w:r>
-        <w:rPr>
-          <w:color w:val="FF0000"/>
-        </w:rPr>
-        <w:tab/>
-      </w:r>
-    </w:p>
-    <w:p>
-      <w:pPr>
-        <w:ind w:firstLine="420"/>
-        <w:rPr>
-          <w:color w:val="FF0000"/>
-        </w:rPr>
-      </w:pPr>
-      <w:r>
-        <w:rPr>
-          <w:color w:val="FF0000"/>
-        </w:rPr>
-        <w:t>请求参数：</w:t>
-      </w:r>
-      <w:r>
-        <w:rPr>
-          <w:rFonts w:hint="eastAsia"/>
-          <w:color w:val="FF0000"/>
-        </w:rPr>
-        <w:t>1.</w:t>
-      </w:r>
-      <w:r>
-        <w:rPr>
-          <w:color w:val="FF0000"/>
-        </w:rPr>
-        <w:t xml:space="preserve"> </w:t>
-      </w:r>
-      <w:r>
-        <w:rPr>
-          <w:color w:val="FF0000"/>
-        </w:rPr>
-        <w:t>cid</w:t>
-      </w:r>
-      <w:r>
-        <w:rPr>
-          <w:rFonts w:hint="eastAsia"/>
-          <w:color w:val="FF0000"/>
-        </w:rPr>
-        <w:t>商品</w:t>
-      </w:r>
-      <w:r>
-        <w:rPr>
-          <w:rFonts w:hint="eastAsia"/>
-          <w:color w:val="FF0000"/>
-        </w:rPr>
-        <w:t>id</w:t>
-      </w:r>
-    </w:p>
-    <w:p>
-      <w:pPr>
-        <w:rPr>
-          <w:color w:val="FF0000"/>
-        </w:rPr>
-      </w:pPr>
-      <w:r>
-        <w:rPr>
-          <w:color w:val="FF0000"/>
-        </w:rPr>
-        <w:tab/>
-      </w:r>
-      <w:r>
-        <w:rPr>
-          <w:color w:val="FF0000"/>
-        </w:rPr>
-        <w:t>返回</w:t>
-      </w:r>
-      <w:r>
-        <w:rPr>
-          <w:rFonts w:hint="eastAsia"/>
-          <w:color w:val="FF0000"/>
-        </w:rPr>
-        <w:t>JSON</w:t>
-      </w:r>
-      <w:r>
-        <w:rPr>
-          <w:rFonts w:hint="eastAsia"/>
-          <w:color w:val="FF0000"/>
-        </w:rPr>
-        <w:t>：</w:t>
-      </w:r>
-    </w:p>
-    <w:p>
-      <w:pPr>
-        <w:ind w:leftChars="400" w:left="840" w:firstLine="420"/>
-        <w:rPr>
-          <w:color w:val="FF0000"/>
-        </w:rPr>
-      </w:pPr>
-      <w:r>
-        <w:rPr>
-          <w:color w:val="FF0000"/>
-        </w:rPr>
-        <w:t>{</w:t>
-      </w:r>
-    </w:p>
-    <w:p>
-      <w:pPr>
-        <w:ind w:leftChars="400" w:left="840" w:firstLine="420"/>
-        <w:rPr>
-          <w:color w:val="FF0000"/>
-        </w:rPr>
-      </w:pPr>
-      <w:r>
-        <w:rPr>
-          <w:color w:val="FF0000"/>
-        </w:rPr>
-        <w:t xml:space="preserve">  "code": "1",</w:t>
-      </w:r>
-    </w:p>
-    <w:p>
-      <w:pPr>
-        <w:ind w:leftChars="400" w:left="840" w:firstLine="420"/>
-        <w:rPr>
-          <w:rFonts w:hint="eastAsia"/>
-          <w:color w:val="FF0000"/>
-        </w:rPr>
-      </w:pPr>
-      <w:r>
-        <w:rPr>
-          <w:rFonts w:hint="eastAsia"/>
-          <w:color w:val="FF0000"/>
-        </w:rPr>
-        <w:lastRenderedPageBreak/>
-        <w:t xml:space="preserve">  "message": "</w:t>
-      </w:r>
-      <w:r>
-        <w:rPr>
-          <w:rFonts w:hint="eastAsia"/>
-          <w:color w:val="FF0000"/>
-        </w:rPr>
-        <w:t>操作成功</w:t>
-      </w:r>
-      <w:r>
-        <w:rPr>
-          <w:rFonts w:hint="eastAsia"/>
-          <w:color w:val="FF0000"/>
-        </w:rPr>
-        <w:t>",</w:t>
-      </w:r>
-    </w:p>
-    <w:p>
-      <w:pPr>
-        <w:ind w:leftChars="400" w:left="840" w:firstLine="420"/>
-        <w:rPr>
-          <w:color w:val="FF0000"/>
-        </w:rPr>
-      </w:pPr>
-      <w:r>
-        <w:rPr>
-          <w:color w:val="FF0000"/>
-        </w:rPr>
-        <w:t xml:space="preserve">  "data": {</w:t>
-      </w:r>
-    </w:p>
-    <w:p>
-      <w:pPr>
-        <w:ind w:leftChars="400" w:left="840" w:firstLine="420"/>
-        <w:rPr>
-          <w:color w:val="FF0000"/>
-        </w:rPr>
-      </w:pPr>
-      <w:r>
-        <w:rPr>
-          <w:color w:val="FF0000"/>
-        </w:rPr>
-        <w:t xml:space="preserve">    "list": [</w:t>
-      </w:r>
-    </w:p>
-    <w:p>
-      <w:pPr>
-        <w:ind w:leftChars="400" w:left="840" w:firstLine="420"/>
-        <w:rPr>
-          <w:color w:val="FF0000"/>
-        </w:rPr>
-      </w:pPr>
-      <w:r>
-        <w:rPr>
-          <w:color w:val="FF0000"/>
-        </w:rPr>
-        <w:t xml:space="preserve">      {</w:t>
-      </w:r>
-    </w:p>
-    <w:p>
-      <w:pPr>
-        <w:ind w:leftChars="400" w:left="840" w:firstLine="420"/>
-        <w:rPr>
-          <w:color w:val="FF0000"/>
-        </w:rPr>
-      </w:pPr>
-      <w:r>
-        <w:rPr>
-          <w:color w:val="FF0000"/>
-        </w:rPr>
-        <w:t xml:space="preserve">        "commNo": </w:t>
-      </w:r>
-      <w:r>
-        <w:rPr>
-          <w:rFonts w:hint="eastAsia"/>
-          <w:color w:val="FF0000"/>
-        </w:rPr>
-        <w:t>"</w:t>
-      </w:r>
-      <w:r>
-        <w:rPr>
-          <w:color w:val="FF0000"/>
-        </w:rPr>
-        <w:t>商品编号</w:t>
-      </w:r>
-      <w:r>
-        <w:rPr>
-          <w:rFonts w:hint="eastAsia"/>
-          <w:color w:val="FF0000"/>
-        </w:rPr>
-        <w:t>"</w:t>
-      </w:r>
-      <w:r>
-        <w:rPr>
-          <w:color w:val="FF0000"/>
-        </w:rPr>
-        <w:t>,</w:t>
-      </w:r>
-    </w:p>
-    <w:p>
-      <w:pPr>
-        <w:ind w:leftChars="400" w:left="840" w:firstLine="420"/>
-        <w:rPr>
-          <w:color w:val="FF0000"/>
-        </w:rPr>
-      </w:pPr>
-      <w:r>
-        <w:rPr>
-          <w:rFonts w:hint="eastAsia"/>
-          <w:color w:val="FF0000"/>
-        </w:rPr>
-        <w:t xml:space="preserve">        "brandName": "</w:t>
-      </w:r>
-      <w:r>
-        <w:rPr>
-          <w:rFonts w:hint="eastAsia"/>
-          <w:color w:val="FF0000"/>
-        </w:rPr>
-        <w:t>品牌</w:t>
-      </w:r>
-      <w:r>
-        <w:rPr>
-          <w:rFonts w:hint="eastAsia"/>
-          <w:color w:val="FF0000"/>
-        </w:rPr>
-        <w:t>1",</w:t>
-      </w:r>
-    </w:p>
-    <w:p>
-      <w:pPr>
-        <w:ind w:leftChars="400" w:left="840" w:firstLine="420"/>
-        <w:rPr>
-          <w:color w:val="FF0000"/>
-        </w:rPr>
-      </w:pPr>
-      <w:r>
-        <w:rPr>
-          <w:color w:val="FF0000"/>
-        </w:rPr>
-        <w:t xml:space="preserve">        "recommendCid": 2,</w:t>
-      </w:r>
-      <w:r>
-        <w:rPr>
-          <w:color w:val="FF0000"/>
-        </w:rPr>
-        <w:t xml:space="preserve">  #</w:t>
-      </w:r>
-      <w:r>
-        <w:rPr>
-          <w:color w:val="FF0000"/>
-        </w:rPr>
-        <w:t>商品</w:t>
-      </w:r>
-      <w:r>
-        <w:rPr>
-          <w:color w:val="FF0000"/>
-        </w:rPr>
-        <w:t>id</w:t>
-      </w:r>
-    </w:p>
-    <w:p>
-      <w:pPr>
-        <w:ind w:leftChars="400" w:left="840" w:firstLine="420"/>
-        <w:rPr>
-          <w:color w:val="FF0000"/>
-        </w:rPr>
-      </w:pPr>
-      <w:r>
-        <w:rPr>
-          <w:color w:val="FF0000"/>
-        </w:rPr>
-        <w:t xml:space="preserve">        "price": 900.22,</w:t>
-      </w:r>
-    </w:p>
-    <w:p>
-      <w:pPr>
-        <w:ind w:leftChars="400" w:left="840" w:firstLine="420"/>
-        <w:rPr>
-          <w:color w:val="FF0000"/>
-        </w:rPr>
-      </w:pPr>
-      <w:r>
-        <w:rPr>
-          <w:color w:val="FF0000"/>
-        </w:rPr>
-        <w:t xml:space="preserve">        "resourcePath": "https://oss-admin.oss-cn-beijing.aliyuncs.com/img/94a4d496b90c430496c571d36774b2fa.jpg",</w:t>
-      </w:r>
-    </w:p>
-    <w:p>
-      <w:pPr>
-        <w:ind w:leftChars="400" w:left="840" w:firstLine="420"/>
-        <w:rPr>
-          <w:rFonts w:hint="eastAsia"/>
-          <w:color w:val="FF0000"/>
-        </w:rPr>
-      </w:pPr>
-      <w:r>
-        <w:rPr>
-          <w:rFonts w:hint="eastAsia"/>
-          <w:color w:val="FF0000"/>
-        </w:rPr>
-        <w:t xml:space="preserve">        "commName": "</w:t>
-      </w:r>
-      <w:r>
-        <w:rPr>
-          <w:rFonts w:hint="eastAsia"/>
-          <w:color w:val="FF0000"/>
-        </w:rPr>
-        <w:t>商品</w:t>
-      </w:r>
-      <w:r>
-        <w:rPr>
-          <w:rFonts w:hint="eastAsia"/>
-          <w:color w:val="FF0000"/>
-        </w:rPr>
-        <w:t>2",</w:t>
-      </w:r>
-    </w:p>
-    <w:p>
-      <w:pPr>
-        <w:ind w:leftChars="400" w:left="840" w:firstLine="420"/>
-        <w:rPr>
-          <w:color w:val="FF0000"/>
-        </w:rPr>
-      </w:pPr>
-      <w:r>
-        <w:rPr>
-          <w:color w:val="FF0000"/>
-        </w:rPr>
-        <w:t xml:space="preserve">        "couPrice": 900</w:t>
-      </w:r>
-    </w:p>
-    <w:p>
-      <w:pPr>
-        <w:ind w:leftChars="400" w:left="840" w:firstLine="420"/>
-        <w:rPr>
-          <w:color w:val="FF0000"/>
-        </w:rPr>
-      </w:pPr>
-      <w:r>
-        <w:rPr>
-          <w:color w:val="FF0000"/>
-        </w:rPr>
-        <w:t xml:space="preserve">      },</w:t>
-      </w:r>
-    </w:p>
-    <w:p>
-      <w:pPr>
-        <w:ind w:leftChars="400" w:left="840" w:firstLine="420"/>
-        <w:rPr>
-          <w:color w:val="FF0000"/>
-        </w:rPr>
-      </w:pPr>
-      <w:r>
-        <w:rPr>
-          <w:color w:val="FF0000"/>
-        </w:rPr>
-        <w:t xml:space="preserve">      {</w:t>
-      </w:r>
-    </w:p>
-    <w:p>
-      <w:pPr>
-        <w:ind w:leftChars="800" w:left="1680" w:firstLine="420"/>
-        <w:rPr>
-          <w:color w:val="FF0000"/>
-        </w:rPr>
-      </w:pPr>
-      <w:r>
-        <w:rPr>
-          <w:color w:val="FF0000"/>
-        </w:rPr>
-        <w:t xml:space="preserve">"commNo": </w:t>
-      </w:r>
-      <w:r>
-        <w:rPr>
-          <w:rFonts w:hint="eastAsia"/>
-          <w:color w:val="FF0000"/>
-        </w:rPr>
-        <w:t>"</w:t>
-      </w:r>
-      <w:r>
-        <w:rPr>
-          <w:color w:val="FF0000"/>
-        </w:rPr>
-        <w:t>商品编号</w:t>
-      </w:r>
-      <w:r>
-        <w:rPr>
-          <w:rFonts w:hint="eastAsia"/>
-          <w:color w:val="FF0000"/>
-        </w:rPr>
-        <w:t>1</w:t>
-      </w:r>
-      <w:r>
-        <w:rPr>
-          <w:rFonts w:hint="eastAsia"/>
-          <w:color w:val="FF0000"/>
-        </w:rPr>
-        <w:t>"</w:t>
-      </w:r>
-      <w:r>
-        <w:rPr>
-          <w:color w:val="FF0000"/>
-        </w:rPr>
-        <w:t>,</w:t>
-      </w:r>
-    </w:p>
-    <w:p>
-      <w:pPr>
-        <w:ind w:leftChars="400" w:left="840" w:firstLine="420"/>
-        <w:rPr>
-          <w:color w:val="FF0000"/>
-        </w:rPr>
-      </w:pPr>
-      <w:r>
-        <w:rPr>
-          <w:rFonts w:hint="eastAsia"/>
-          <w:color w:val="FF0000"/>
-        </w:rPr>
-        <w:t xml:space="preserve">        "brandName": "</w:t>
-      </w:r>
-      <w:r>
-        <w:rPr>
-          <w:rFonts w:hint="eastAsia"/>
-          <w:color w:val="FF0000"/>
-        </w:rPr>
-        <w:t>品牌</w:t>
-      </w:r>
-      <w:r>
-        <w:rPr>
-          <w:color w:val="FF0000"/>
-        </w:rPr>
-        <w:t>2</w:t>
-      </w:r>
-      <w:r>
-        <w:rPr>
-          <w:rFonts w:hint="eastAsia"/>
-          <w:color w:val="FF0000"/>
-        </w:rPr>
-        <w:t>",</w:t>
-      </w:r>
-    </w:p>
-    <w:p>
-      <w:pPr>
-        <w:ind w:leftChars="400" w:left="840" w:firstLine="420"/>
-        <w:rPr>
-          <w:color w:val="FF0000"/>
-        </w:rPr>
-      </w:pPr>
-      <w:r>
-        <w:rPr>
-          <w:color w:val="FF0000"/>
-        </w:rPr>
-        <w:t xml:space="preserve">        "recommendCid": 9,</w:t>
-      </w:r>
-      <w:r>
-        <w:rPr>
-          <w:color w:val="FF0000"/>
-        </w:rPr>
-        <w:t xml:space="preserve"> </w:t>
-      </w:r>
-      <w:r>
-        <w:rPr>
-          <w:color w:val="FF0000"/>
-        </w:rPr>
-        <w:t>#</w:t>
-      </w:r>
-      <w:r>
-        <w:rPr>
-          <w:color w:val="FF0000"/>
-        </w:rPr>
-        <w:t>商品</w:t>
-      </w:r>
-      <w:r>
-        <w:rPr>
-          <w:color w:val="FF0000"/>
-        </w:rPr>
-        <w:t>id</w:t>
-      </w:r>
-    </w:p>
-    <w:p>
-      <w:pPr>
-        <w:ind w:leftChars="400" w:left="840" w:firstLine="420"/>
-        <w:rPr>
-          <w:color w:val="FF0000"/>
-        </w:rPr>
-      </w:pPr>
-      <w:r>
-        <w:rPr>
-          <w:color w:val="FF0000"/>
-        </w:rPr>
-        <w:t xml:space="preserve">        "price": 12,</w:t>
-      </w:r>
-    </w:p>
-    <w:p>
-      <w:pPr>
-        <w:ind w:leftChars="400" w:left="840" w:firstLine="420"/>
-        <w:rPr>
-          <w:color w:val="FF0000"/>
-        </w:rPr>
-      </w:pPr>
-      <w:r>
-        <w:rPr>
-          <w:color w:val="FF0000"/>
-        </w:rPr>
-        <w:t xml:space="preserve">        "resourcePath": "https://oss-admin.oss-cn-beijing.aliyuncs.com/img/94a4d496b90c430496c571d36774b2fa.jpg",</w:t>
-      </w:r>
-    </w:p>
-    <w:p>
-      <w:pPr>
-        <w:ind w:leftChars="400" w:left="840" w:firstLine="420"/>
-        <w:rPr>
-          <w:color w:val="FF0000"/>
-        </w:rPr>
-      </w:pPr>
-      <w:r>
-        <w:rPr>
-          <w:color w:val="FF0000"/>
-        </w:rPr>
-        <w:t xml:space="preserve">        "commName": "123",</w:t>
-      </w:r>
-    </w:p>
-    <w:p>
-      <w:pPr>
-        <w:ind w:leftChars="400" w:left="840" w:firstLine="420"/>
-        <w:rPr>
-          <w:color w:val="FF0000"/>
-        </w:rPr>
-      </w:pPr>
-      <w:r>
-        <w:rPr>
-          <w:color w:val="FF0000"/>
-        </w:rPr>
-        <w:t xml:space="preserve">        "couPrice": 12</w:t>
-      </w:r>
-    </w:p>
-    <w:p>
-      <w:pPr>
-        <w:ind w:leftChars="400" w:left="840" w:firstLine="420"/>
-        <w:rPr>
-          <w:color w:val="FF0000"/>
-        </w:rPr>
-      </w:pPr>
-      <w:r>
-        <w:rPr>
-          <w:color w:val="FF0000"/>
-        </w:rPr>
-        <w:t xml:space="preserve">      }</w:t>
-      </w:r>
-    </w:p>
-    <w:p>
-      <w:pPr>
-        <w:ind w:leftChars="400" w:left="840" w:firstLine="420"/>
-        <w:rPr>
-          <w:color w:val="FF0000"/>
-        </w:rPr>
-      </w:pPr>
-      <w:r>
-        <w:rPr>
-          <w:color w:val="FF0000"/>
-        </w:rPr>
-        <w:t xml:space="preserve">    ]</w:t>
-      </w:r>
-    </w:p>
-    <w:p>
-      <w:pPr>
-        <w:ind w:leftChars="400" w:left="840" w:firstLine="420"/>
-        <w:rPr>
-          <w:color w:val="FF0000"/>
-        </w:rPr>
-      </w:pPr>
-      <w:r>
-        <w:rPr>
-          <w:color w:val="FF0000"/>
-        </w:rPr>
-        <w:t xml:space="preserve">  }</w:t>
-      </w:r>
-    </w:p>
-    <w:p>
-      <w:pPr>
-        <w:ind w:leftChars="400" w:left="840" w:firstLine="420"/>
-        <w:rPr>
-          <w:color w:val="FF0000"/>
-        </w:rPr>
-      </w:pPr>
-      <w:r>
-        <w:rPr>
-          <w:color w:val="FF0000"/>
-        </w:rPr>
-        <w:t>}</w:t>
-      </w:r>
-    </w:p>
-    <w:p>
-      <w:pPr>
-        <w:pStyle w:val="a6"/>
-        <w:ind w:left="420" w:firstLineChars="0" w:firstLine="0"/>
-      </w:pPr>
-    </w:p>
-    <w:p>
-      <w:pPr>
         <w:ind w:left="1260"/>
       </w:pPr>
-    </w:p>
-    <w:p>
-      <w:r>
-        <w:t>以下情况为统一状态返回，可根据下面返回</w:t>
-      </w:r>
-      <w:r>
-        <w:t>code</w:t>
-      </w:r>
-      <w:r>
-        <w:t>值进行业务判断：</w:t>
-      </w:r>
-    </w:p>
-    <w:p>
-      <w:pPr>
-        <w:ind w:left="1260"/>
-      </w:pPr>
-      <w:r>
-        <w:t>统一成功返回：</w:t>
-      </w:r>
-    </w:p>
-    <w:p>
-      <w:pPr>
-        <w:ind w:left="1260"/>
-      </w:pPr>
-      <w:r>
-        <w:t>{</w:t>
-      </w:r>
-    </w:p>
-    <w:p>
-      <w:pPr>
-        <w:ind w:left="1260"/>
-      </w:pPr>
-      <w:r>
-        <w:t xml:space="preserve">  "code": "1",</w:t>
-      </w:r>
-    </w:p>
-    <w:p>
-      <w:pPr>
-        <w:ind w:left="1260"/>
-      </w:pPr>
-      <w:r>
-        <w:t xml:space="preserve">  "message": "</w:t>
-      </w:r>
-      <w:r>
-        <w:t>操作成功</w:t>
-      </w:r>
-      <w:r>
-        <w:t>",</w:t>
-      </w:r>
-    </w:p>
-    <w:p>
-      <w:pPr>
-        <w:ind w:left="1260"/>
-      </w:pPr>
-      <w:r>
-        <w:t xml:space="preserve">  "data": {}</w:t>
-      </w:r>
-    </w:p>
-    <w:p>
-      <w:pPr>
-        <w:ind w:left="1260"/>
-      </w:pPr>
-      <w:r>
-        <w:t>}</w:t>
-      </w:r>
-    </w:p>
-    <w:p>
-      <w:pPr>
-        <w:ind w:left="1260"/>
-      </w:pPr>
-      <w:r>
-        <w:t>统一失败返回：</w:t>
-      </w:r>
-    </w:p>
-    <w:p>
-      <w:pPr>
-        <w:ind w:left="1260"/>
-      </w:pPr>
-      <w:r>
-        <w:t>{</w:t>
-      </w:r>
-    </w:p>
-    <w:p>
-      <w:pPr>
-        <w:ind w:left="1260"/>
-      </w:pPr>
-      <w:r>
-        <w:t xml:space="preserve">  "code": "-1",</w:t>
-      </w:r>
-    </w:p>
-    <w:p>
-      <w:pPr>
-        <w:ind w:left="1260"/>
-      </w:pPr>
-      <w:r>
-        <w:t xml:space="preserve">  "message": "</w:t>
-      </w:r>
-      <w:r>
-        <w:rPr>
-          <w:rFonts w:hint="eastAsia"/>
-        </w:rPr>
-        <w:t>错误信息</w:t>
-      </w:r>
-      <w:r>
-        <w:t>",</w:t>
-      </w:r>
-    </w:p>
-    <w:p>
-      <w:pPr>
-        <w:ind w:left="1260"/>
-      </w:pPr>
-      <w:r>
-        <w:t xml:space="preserve">  "data": {}</w:t>
-      </w:r>
-    </w:p>
-    <w:p>
-      <w:pPr>
-        <w:ind w:left="1260"/>
-      </w:pPr>
-      <w:r>
-        <w:t>}</w:t>
-      </w:r>
-    </w:p>
-    <w:p/>
-    <w:p>
-      <w:pPr>
-        <w:ind w:left="1260"/>
-      </w:pPr>
-      <w:r>
-        <w:t>统一未登录返回：</w:t>
-      </w:r>
-    </w:p>
-    <w:p>
-      <w:pPr>
-        <w:ind w:left="1260"/>
-      </w:pPr>
-      <w:r>
-        <w:t>{</w:t>
-      </w:r>
-    </w:p>
-    <w:p>
-      <w:pPr>
-        <w:ind w:left="1260"/>
-      </w:pPr>
-      <w:r>
-        <w:lastRenderedPageBreak/>
+      <w:r>
         <w:t xml:space="preserve">  "code": "10",</w:t>
       </w:r>
     </w:p>

--- a/文档/API文档.docx
+++ b/文档/API文档.docx
@@ -3194,11 +3194,6 @@
       </w:r>
     </w:p>
     <w:p>
-      <w:pPr>
-        <w:rPr>
-          <w:rFonts w:hint="eastAsia"/>
-        </w:rPr>
-      </w:pPr>
       <w:r>
         <w:tab/>
       </w:r>
@@ -4084,7 +4079,6 @@
     <w:p>
       <w:pPr>
         <w:rPr>
-          <w:rFonts w:hint="eastAsia"/>
           <w:color w:val="5B9BD5" w:themeColor="accent1"/>
         </w:rPr>
       </w:pPr>
@@ -4175,8 +4169,6 @@
         <w:tab/>
         <w:t>},</w:t>
       </w:r>
-      <w:bookmarkStart w:id="0" w:name="_GoBack"/>
-      <w:bookmarkEnd w:id="0"/>
     </w:p>
     <w:p>
       <w:pPr>
@@ -4227,32 +4219,230 @@
           <w:color w:val="5B9BD5" w:themeColor="accent1"/>
         </w:rPr>
         <w:tab/>
-        <w:t xml:space="preserve">"price": </w:t>
-      </w:r>
-      <w:r>
+        <w:t>"price": 200,</w:t>
+      </w:r>
+    </w:p>
+    <w:p>
+      <w:pPr>
         <w:rPr>
           <w:color w:val="5B9BD5" w:themeColor="accent1"/>
         </w:rPr>
-        <w:t>2</w:t>
-      </w:r>
-      <w:r>
-        <w:rPr>
+      </w:pPr>
+      <w:r>
+        <w:rPr>
+          <w:rFonts w:hint="eastAsia"/>
           <w:color w:val="5B9BD5" w:themeColor="accent1"/>
         </w:rPr>
-        <w:t>00,</w:t>
-      </w:r>
-    </w:p>
-    <w:p>
-      <w:pPr>
+        <w:t xml:space="preserve">        </w:t>
+      </w:r>
+      <w:r>
         <w:rPr>
           <w:color w:val="5B9BD5" w:themeColor="accent1"/>
         </w:rPr>
-      </w:pPr>
-      <w:r>
-        <w:rPr>
-          <w:rFonts w:hint="eastAsia"/>
+        <w:tab/>
+      </w:r>
+      <w:r>
+        <w:rPr>
           <w:color w:val="5B9BD5" w:themeColor="accent1"/>
         </w:rPr>
+        <w:tab/>
+      </w:r>
+      <w:r>
+        <w:rPr>
+          <w:color w:val="5B9BD5" w:themeColor="accent1"/>
+        </w:rPr>
+        <w:tab/>
+      </w:r>
+      <w:r>
+        <w:rPr>
+          <w:color w:val="5B9BD5" w:themeColor="accent1"/>
+        </w:rPr>
+        <w:tab/>
+      </w:r>
+      <w:r>
+        <w:rPr>
+          <w:rFonts w:hint="eastAsia"/>
+          <w:color w:val="5B9BD5" w:themeColor="accent1"/>
+        </w:rPr>
+        <w:t>"serviceTypeName": "</w:t>
+      </w:r>
+      <w:r>
+        <w:rPr>
+          <w:rFonts w:hint="eastAsia"/>
+          <w:color w:val="5B9BD5" w:themeColor="accent1"/>
+        </w:rPr>
+        <w:t>充值</w:t>
+      </w:r>
+      <w:r>
+        <w:rPr>
+          <w:rFonts w:hint="eastAsia"/>
+          <w:color w:val="5B9BD5" w:themeColor="accent1"/>
+        </w:rPr>
+        <w:t>",</w:t>
+      </w:r>
+    </w:p>
+    <w:p>
+      <w:pPr>
+        <w:rPr>
+          <w:color w:val="5B9BD5" w:themeColor="accent1"/>
+        </w:rPr>
+      </w:pPr>
+      <w:r>
+        <w:rPr>
+          <w:color w:val="5B9BD5" w:themeColor="accent1"/>
+        </w:rPr>
+        <w:tab/>
+      </w:r>
+      <w:r>
+        <w:rPr>
+          <w:color w:val="5B9BD5" w:themeColor="accent1"/>
+        </w:rPr>
+        <w:tab/>
+      </w:r>
+      <w:r>
+        <w:rPr>
+          <w:color w:val="5B9BD5" w:themeColor="accent1"/>
+        </w:rPr>
+        <w:tab/>
+      </w:r>
+      <w:r>
+        <w:rPr>
+          <w:color w:val="5B9BD5" w:themeColor="accent1"/>
+        </w:rPr>
+        <w:tab/>
+      </w:r>
+      <w:r>
+        <w:rPr>
+          <w:color w:val="5B9BD5" w:themeColor="accent1"/>
+        </w:rPr>
+        <w:tab/>
+      </w:r>
+      <w:r>
+        <w:rPr>
+          <w:color w:val="5B9BD5" w:themeColor="accent1"/>
+        </w:rPr>
+        <w:tab/>
+        <w:t>"createTime": "2018-08-03 11:57:42",</w:t>
+      </w:r>
+    </w:p>
+    <w:p>
+      <w:pPr>
+        <w:rPr>
+          <w:color w:val="5B9BD5" w:themeColor="accent1"/>
+        </w:rPr>
+      </w:pPr>
+      <w:r>
+        <w:rPr>
+          <w:color w:val="5B9BD5" w:themeColor="accent1"/>
+        </w:rPr>
+        <w:tab/>
+      </w:r>
+      <w:r>
+        <w:rPr>
+          <w:color w:val="5B9BD5" w:themeColor="accent1"/>
+        </w:rPr>
+        <w:tab/>
+      </w:r>
+      <w:r>
+        <w:rPr>
+          <w:color w:val="5B9BD5" w:themeColor="accent1"/>
+        </w:rPr>
+        <w:tab/>
+      </w:r>
+      <w:r>
+        <w:rPr>
+          <w:color w:val="5B9BD5" w:themeColor="accent1"/>
+        </w:rPr>
+        <w:tab/>
+      </w:r>
+      <w:r>
+        <w:rPr>
+          <w:color w:val="5B9BD5" w:themeColor="accent1"/>
+        </w:rPr>
+        <w:tab/>
+      </w:r>
+      <w:r>
+        <w:rPr>
+          <w:color w:val="5B9BD5" w:themeColor="accent1"/>
+        </w:rPr>
+        <w:tab/>
+        <w:t>"remark": "</w:t>
+      </w:r>
+      <w:r>
+        <w:rPr>
+          <w:color w:val="5B9BD5" w:themeColor="accent1"/>
+        </w:rPr>
+        <w:t>冲抵余额</w:t>
+      </w:r>
+      <w:r>
+        <w:rPr>
+          <w:color w:val="5B9BD5" w:themeColor="accent1"/>
+        </w:rPr>
+        <w:t>abcasa"</w:t>
+      </w:r>
+    </w:p>
+    <w:p>
+      <w:pPr>
+        <w:rPr>
+          <w:color w:val="5B9BD5" w:themeColor="accent1"/>
+        </w:rPr>
+      </w:pPr>
+      <w:r>
+        <w:rPr>
+          <w:color w:val="5B9BD5" w:themeColor="accent1"/>
+        </w:rPr>
+        <w:t xml:space="preserve">      </w:t>
+      </w:r>
+      <w:r>
+        <w:rPr>
+          <w:color w:val="5B9BD5" w:themeColor="accent1"/>
+        </w:rPr>
+        <w:tab/>
+      </w:r>
+      <w:r>
+        <w:rPr>
+          <w:color w:val="5B9BD5" w:themeColor="accent1"/>
+        </w:rPr>
+        <w:tab/>
+      </w:r>
+      <w:r>
+        <w:rPr>
+          <w:color w:val="5B9BD5" w:themeColor="accent1"/>
+        </w:rPr>
+        <w:tab/>
+      </w:r>
+      <w:r>
+        <w:rPr>
+          <w:color w:val="5B9BD5" w:themeColor="accent1"/>
+        </w:rPr>
+        <w:tab/>
+        <w:t>},</w:t>
+      </w:r>
+    </w:p>
+    <w:p>
+      <w:pPr>
+        <w:ind w:left="1680" w:firstLine="420"/>
+        <w:rPr>
+          <w:color w:val="5B9BD5" w:themeColor="accent1"/>
+        </w:rPr>
+      </w:pPr>
+      <w:r>
+        <w:rPr>
+          <w:color w:val="5B9BD5" w:themeColor="accent1"/>
+        </w:rPr>
+        <w:t>{</w:t>
+      </w:r>
+    </w:p>
+    <w:p>
+      <w:pPr>
+        <w:rPr>
+          <w:color w:val="5B9BD5" w:themeColor="accent1"/>
+        </w:rPr>
+      </w:pPr>
+      <w:r>
+        <w:rPr>
+          <w:color w:val="5B9BD5" w:themeColor="accent1"/>
+        </w:rPr>
         <w:t xml:space="preserve">        </w:t>
       </w:r>
       <w:r>
@@ -4278,26 +4468,71 @@
           <w:color w:val="5B9BD5" w:themeColor="accent1"/>
         </w:rPr>
         <w:tab/>
-      </w:r>
-      <w:r>
-        <w:rPr>
-          <w:rFonts w:hint="eastAsia"/>
+        <w:t>"price": 300,</w:t>
+      </w:r>
+    </w:p>
+    <w:p>
+      <w:pPr>
+        <w:rPr>
           <w:color w:val="5B9BD5" w:themeColor="accent1"/>
         </w:rPr>
+      </w:pPr>
+      <w:r>
+        <w:rPr>
+          <w:rFonts w:hint="eastAsia"/>
+          <w:color w:val="5B9BD5" w:themeColor="accent1"/>
+        </w:rPr>
+        <w:t xml:space="preserve">        </w:t>
+      </w:r>
+      <w:r>
+        <w:rPr>
+          <w:color w:val="5B9BD5" w:themeColor="accent1"/>
+        </w:rPr>
+        <w:tab/>
+      </w:r>
+      <w:r>
+        <w:rPr>
+          <w:color w:val="5B9BD5" w:themeColor="accent1"/>
+        </w:rPr>
+        <w:tab/>
+      </w:r>
+      <w:r>
+        <w:rPr>
+          <w:color w:val="5B9BD5" w:themeColor="accent1"/>
+        </w:rPr>
+        <w:tab/>
+      </w:r>
+      <w:r>
+        <w:rPr>
+          <w:color w:val="5B9BD5" w:themeColor="accent1"/>
+        </w:rPr>
+        <w:tab/>
+      </w:r>
+      <w:r>
+        <w:rPr>
+          <w:rFonts w:hint="eastAsia"/>
+          <w:color w:val="5B9BD5" w:themeColor="accent1"/>
+        </w:rPr>
         <w:t>"serviceTypeName": "</w:t>
       </w:r>
       <w:r>
         <w:rPr>
-          <w:rFonts w:hint="eastAsia"/>
           <w:color w:val="5B9BD5" w:themeColor="accent1"/>
         </w:rPr>
-        <w:t>充值</w:t>
+        <w:t>支付</w:t>
       </w:r>
       <w:r>
         <w:rPr>
           <w:rFonts w:hint="eastAsia"/>
           <w:color w:val="5B9BD5" w:themeColor="accent1"/>
         </w:rPr>
+        <w:t>薏米</w:t>
+      </w:r>
+      <w:r>
+        <w:rPr>
+          <w:rFonts w:hint="eastAsia"/>
+          <w:color w:val="5B9BD5" w:themeColor="accent1"/>
+        </w:rPr>
         <w:t>",</w:t>
       </w:r>
     </w:p>
@@ -4348,7 +4583,6 @@
     <w:p>
       <w:pPr>
         <w:rPr>
-          <w:rFonts w:hint="eastAsia"/>
           <w:color w:val="5B9BD5" w:themeColor="accent1"/>
         </w:rPr>
       </w:pPr>
@@ -4399,32 +4633,32 @@
         <w:rPr>
           <w:color w:val="5B9BD5" w:themeColor="accent1"/>
         </w:rPr>
-        <w:t>abc</w:t>
-      </w:r>
-      <w:r>
+        <w:t>abcadsad"</w:t>
+      </w:r>
+    </w:p>
+    <w:p>
+      <w:pPr>
         <w:rPr>
           <w:color w:val="5B9BD5" w:themeColor="accent1"/>
         </w:rPr>
-        <w:t>asa</w:t>
-      </w:r>
+      </w:pPr>
       <w:r>
         <w:rPr>
           <w:color w:val="5B9BD5" w:themeColor="accent1"/>
         </w:rPr>
-        <w:t>"</w:t>
-      </w:r>
-    </w:p>
-    <w:p>
-      <w:pPr>
+        <w:t xml:space="preserve">      </w:t>
+      </w:r>
+      <w:r>
         <w:rPr>
           <w:color w:val="5B9BD5" w:themeColor="accent1"/>
         </w:rPr>
-      </w:pPr>
+        <w:tab/>
+      </w:r>
       <w:r>
         <w:rPr>
           <w:color w:val="5B9BD5" w:themeColor="accent1"/>
         </w:rPr>
-        <w:t xml:space="preserve">      </w:t>
+        <w:tab/>
       </w:r>
       <w:r>
         <w:rPr>
@@ -4437,24 +4671,25 @@
           <w:color w:val="5B9BD5" w:themeColor="accent1"/>
         </w:rPr>
         <w:tab/>
-      </w:r>
-      <w:r>
+        <w:t>},</w:t>
+      </w:r>
+    </w:p>
+    <w:p>
+      <w:pPr>
+        <w:ind w:left="1680" w:firstLine="420"/>
         <w:rPr>
           <w:color w:val="5B9BD5" w:themeColor="accent1"/>
         </w:rPr>
-        <w:tab/>
-      </w:r>
+      </w:pPr>
       <w:r>
         <w:rPr>
           <w:color w:val="5B9BD5" w:themeColor="accent1"/>
         </w:rPr>
-        <w:tab/>
-        <w:t>},</w:t>
-      </w:r>
-    </w:p>
-    <w:p>
-      <w:pPr>
-        <w:ind w:left="1680" w:firstLine="420"/>
+        <w:t>{</w:t>
+      </w:r>
+    </w:p>
+    <w:p>
+      <w:pPr>
         <w:rPr>
           <w:color w:val="5B9BD5" w:themeColor="accent1"/>
         </w:rPr>
@@ -4463,19 +4698,45 @@
         <w:rPr>
           <w:color w:val="5B9BD5" w:themeColor="accent1"/>
         </w:rPr>
-        <w:t>{</w:t>
-      </w:r>
-    </w:p>
-    <w:p>
-      <w:pPr>
+        <w:t xml:space="preserve">        </w:t>
+      </w:r>
+      <w:r>
         <w:rPr>
           <w:color w:val="5B9BD5" w:themeColor="accent1"/>
         </w:rPr>
-      </w:pPr>
+        <w:tab/>
+      </w:r>
       <w:r>
         <w:rPr>
           <w:color w:val="5B9BD5" w:themeColor="accent1"/>
         </w:rPr>
+        <w:tab/>
+      </w:r>
+      <w:r>
+        <w:rPr>
+          <w:color w:val="5B9BD5" w:themeColor="accent1"/>
+        </w:rPr>
+        <w:tab/>
+      </w:r>
+      <w:r>
+        <w:rPr>
+          <w:color w:val="5B9BD5" w:themeColor="accent1"/>
+        </w:rPr>
+        <w:tab/>
+        <w:t>"price": 500,</w:t>
+      </w:r>
+    </w:p>
+    <w:p>
+      <w:pPr>
+        <w:rPr>
+          <w:color w:val="5B9BD5" w:themeColor="accent1"/>
+        </w:rPr>
+      </w:pPr>
+      <w:r>
+        <w:rPr>
+          <w:rFonts w:hint="eastAsia"/>
+          <w:color w:val="5B9BD5" w:themeColor="accent1"/>
+        </w:rPr>
         <w:t xml:space="preserve">        </w:t>
       </w:r>
       <w:r>
@@ -4501,34 +4762,35 @@
           <w:color w:val="5B9BD5" w:themeColor="accent1"/>
         </w:rPr>
         <w:tab/>
-        <w:t xml:space="preserve">"price": </w:t>
-      </w:r>
-      <w:r>
-        <w:rPr>
+      </w:r>
+      <w:r>
+        <w:rPr>
+          <w:rFonts w:hint="eastAsia"/>
           <w:color w:val="5B9BD5" w:themeColor="accent1"/>
         </w:rPr>
-        <w:t>3</w:t>
-      </w:r>
-      <w:r>
-        <w:rPr>
+        <w:t>"serviceTypeName": "</w:t>
+      </w:r>
+      <w:r>
+        <w:rPr>
+          <w:rFonts w:hint="eastAsia"/>
           <w:color w:val="5B9BD5" w:themeColor="accent1"/>
         </w:rPr>
-        <w:t>00,</w:t>
-      </w:r>
-    </w:p>
-    <w:p>
-      <w:pPr>
-        <w:rPr>
+        <w:t>奖励薏米</w:t>
+      </w:r>
+      <w:r>
+        <w:rPr>
+          <w:rFonts w:hint="eastAsia"/>
           <w:color w:val="5B9BD5" w:themeColor="accent1"/>
         </w:rPr>
-      </w:pPr>
-      <w:r>
-        <w:rPr>
-          <w:rFonts w:hint="eastAsia"/>
+        <w:t>",</w:t>
+      </w:r>
+    </w:p>
+    <w:p>
+      <w:pPr>
+        <w:rPr>
           <w:color w:val="5B9BD5" w:themeColor="accent1"/>
         </w:rPr>
-        <w:t xml:space="preserve">        </w:t>
-      </w:r>
+      </w:pPr>
       <w:r>
         <w:rPr>
           <w:color w:val="5B9BD5" w:themeColor="accent1"/>
@@ -4555,38 +4817,36 @@
       </w:r>
       <w:r>
         <w:rPr>
-          <w:rFonts w:hint="eastAsia"/>
           <w:color w:val="5B9BD5" w:themeColor="accent1"/>
         </w:rPr>
-        <w:t>"serviceTypeName": "</w:t>
+        <w:tab/>
       </w:r>
       <w:r>
         <w:rPr>
           <w:color w:val="5B9BD5" w:themeColor="accent1"/>
         </w:rPr>
-        <w:t>支付</w:t>
-      </w:r>
-      <w:r>
-        <w:rPr>
-          <w:rFonts w:hint="eastAsia"/>
+        <w:tab/>
+        <w:t>"createTime": "2018-08-03 11:57:42",</w:t>
+      </w:r>
+    </w:p>
+    <w:p>
+      <w:pPr>
+        <w:rPr>
           <w:color w:val="5B9BD5" w:themeColor="accent1"/>
         </w:rPr>
-        <w:t>薏米</w:t>
-      </w:r>
-      <w:r>
-        <w:rPr>
-          <w:rFonts w:hint="eastAsia"/>
+      </w:pPr>
+      <w:r>
+        <w:rPr>
           <w:color w:val="5B9BD5" w:themeColor="accent1"/>
         </w:rPr>
-        <w:t>",</w:t>
-      </w:r>
-    </w:p>
-    <w:p>
-      <w:pPr>
+        <w:tab/>
+      </w:r>
+      <w:r>
         <w:rPr>
           <w:color w:val="5B9BD5" w:themeColor="accent1"/>
         </w:rPr>
-      </w:pPr>
+        <w:tab/>
+      </w:r>
       <w:r>
         <w:rPr>
           <w:color w:val="5B9BD5" w:themeColor="accent1"/>
@@ -4610,374 +4870,19 @@
           <w:color w:val="5B9BD5" w:themeColor="accent1"/>
         </w:rPr>
         <w:tab/>
+        <w:t>"remark": "</w:t>
       </w:r>
       <w:r>
         <w:rPr>
           <w:color w:val="5B9BD5" w:themeColor="accent1"/>
         </w:rPr>
-        <w:tab/>
+        <w:t>冲抵余额</w:t>
       </w:r>
       <w:r>
         <w:rPr>
           <w:color w:val="5B9BD5" w:themeColor="accent1"/>
         </w:rPr>
-        <w:tab/>
-        <w:t>"createTime": "2018-08-03 11:57:42",</w:t>
-      </w:r>
-    </w:p>
-    <w:p>
-      <w:pPr>
-        <w:rPr>
-          <w:rFonts w:hint="eastAsia"/>
-          <w:color w:val="5B9BD5" w:themeColor="accent1"/>
-        </w:rPr>
-      </w:pPr>
-      <w:r>
-        <w:rPr>
-          <w:color w:val="5B9BD5" w:themeColor="accent1"/>
-        </w:rPr>
-        <w:tab/>
-      </w:r>
-      <w:r>
-        <w:rPr>
-          <w:color w:val="5B9BD5" w:themeColor="accent1"/>
-        </w:rPr>
-        <w:tab/>
-      </w:r>
-      <w:r>
-        <w:rPr>
-          <w:color w:val="5B9BD5" w:themeColor="accent1"/>
-        </w:rPr>
-        <w:tab/>
-      </w:r>
-      <w:r>
-        <w:rPr>
-          <w:color w:val="5B9BD5" w:themeColor="accent1"/>
-        </w:rPr>
-        <w:tab/>
-      </w:r>
-      <w:r>
-        <w:rPr>
-          <w:color w:val="5B9BD5" w:themeColor="accent1"/>
-        </w:rPr>
-        <w:tab/>
-      </w:r>
-      <w:r>
-        <w:rPr>
-          <w:color w:val="5B9BD5" w:themeColor="accent1"/>
-        </w:rPr>
-        <w:tab/>
-        <w:t>"remark": "</w:t>
-      </w:r>
-      <w:r>
-        <w:rPr>
-          <w:color w:val="5B9BD5" w:themeColor="accent1"/>
-        </w:rPr>
-        <w:t>冲抵余额</w:t>
-      </w:r>
-      <w:r>
-        <w:rPr>
-          <w:color w:val="5B9BD5" w:themeColor="accent1"/>
-        </w:rPr>
-        <w:t>abc</w:t>
-      </w:r>
-      <w:r>
-        <w:rPr>
-          <w:color w:val="5B9BD5" w:themeColor="accent1"/>
-        </w:rPr>
-        <w:t>adsad</w:t>
-      </w:r>
-      <w:r>
-        <w:rPr>
-          <w:color w:val="5B9BD5" w:themeColor="accent1"/>
-        </w:rPr>
-        <w:t>"</w:t>
-      </w:r>
-    </w:p>
-    <w:p>
-      <w:pPr>
-        <w:rPr>
-          <w:color w:val="5B9BD5" w:themeColor="accent1"/>
-        </w:rPr>
-      </w:pPr>
-      <w:r>
-        <w:rPr>
-          <w:color w:val="5B9BD5" w:themeColor="accent1"/>
-        </w:rPr>
-        <w:t xml:space="preserve">      </w:t>
-      </w:r>
-      <w:r>
-        <w:rPr>
-          <w:color w:val="5B9BD5" w:themeColor="accent1"/>
-        </w:rPr>
-        <w:tab/>
-      </w:r>
-      <w:r>
-        <w:rPr>
-          <w:color w:val="5B9BD5" w:themeColor="accent1"/>
-        </w:rPr>
-        <w:tab/>
-      </w:r>
-      <w:r>
-        <w:rPr>
-          <w:color w:val="5B9BD5" w:themeColor="accent1"/>
-        </w:rPr>
-        <w:tab/>
-      </w:r>
-      <w:r>
-        <w:rPr>
-          <w:color w:val="5B9BD5" w:themeColor="accent1"/>
-        </w:rPr>
-        <w:tab/>
-        <w:t>},</w:t>
-      </w:r>
-    </w:p>
-    <w:p>
-      <w:pPr>
-        <w:ind w:left="1680" w:firstLine="420"/>
-        <w:rPr>
-          <w:color w:val="5B9BD5" w:themeColor="accent1"/>
-        </w:rPr>
-      </w:pPr>
-      <w:r>
-        <w:rPr>
-          <w:color w:val="5B9BD5" w:themeColor="accent1"/>
-        </w:rPr>
-        <w:t>{</w:t>
-      </w:r>
-    </w:p>
-    <w:p>
-      <w:pPr>
-        <w:rPr>
-          <w:color w:val="5B9BD5" w:themeColor="accent1"/>
-        </w:rPr>
-      </w:pPr>
-      <w:r>
-        <w:rPr>
-          <w:color w:val="5B9BD5" w:themeColor="accent1"/>
-        </w:rPr>
-        <w:t xml:space="preserve">        </w:t>
-      </w:r>
-      <w:r>
-        <w:rPr>
-          <w:color w:val="5B9BD5" w:themeColor="accent1"/>
-        </w:rPr>
-        <w:tab/>
-      </w:r>
-      <w:r>
-        <w:rPr>
-          <w:color w:val="5B9BD5" w:themeColor="accent1"/>
-        </w:rPr>
-        <w:tab/>
-      </w:r>
-      <w:r>
-        <w:rPr>
-          <w:color w:val="5B9BD5" w:themeColor="accent1"/>
-        </w:rPr>
-        <w:tab/>
-      </w:r>
-      <w:r>
-        <w:rPr>
-          <w:color w:val="5B9BD5" w:themeColor="accent1"/>
-        </w:rPr>
-        <w:tab/>
-        <w:t xml:space="preserve">"price": </w:t>
-      </w:r>
-      <w:r>
-        <w:rPr>
-          <w:color w:val="5B9BD5" w:themeColor="accent1"/>
-        </w:rPr>
-        <w:t>50</w:t>
-      </w:r>
-      <w:r>
-        <w:rPr>
-          <w:color w:val="5B9BD5" w:themeColor="accent1"/>
-        </w:rPr>
-        <w:t>0,</w:t>
-      </w:r>
-    </w:p>
-    <w:p>
-      <w:pPr>
-        <w:rPr>
-          <w:color w:val="5B9BD5" w:themeColor="accent1"/>
-        </w:rPr>
-      </w:pPr>
-      <w:r>
-        <w:rPr>
-          <w:rFonts w:hint="eastAsia"/>
-          <w:color w:val="5B9BD5" w:themeColor="accent1"/>
-        </w:rPr>
-        <w:t xml:space="preserve">        </w:t>
-      </w:r>
-      <w:r>
-        <w:rPr>
-          <w:color w:val="5B9BD5" w:themeColor="accent1"/>
-        </w:rPr>
-        <w:tab/>
-      </w:r>
-      <w:r>
-        <w:rPr>
-          <w:color w:val="5B9BD5" w:themeColor="accent1"/>
-        </w:rPr>
-        <w:tab/>
-      </w:r>
-      <w:r>
-        <w:rPr>
-          <w:color w:val="5B9BD5" w:themeColor="accent1"/>
-        </w:rPr>
-        <w:tab/>
-      </w:r>
-      <w:r>
-        <w:rPr>
-          <w:color w:val="5B9BD5" w:themeColor="accent1"/>
-        </w:rPr>
-        <w:tab/>
-      </w:r>
-      <w:r>
-        <w:rPr>
-          <w:rFonts w:hint="eastAsia"/>
-          <w:color w:val="5B9BD5" w:themeColor="accent1"/>
-        </w:rPr>
-        <w:t>"serviceTypeName": "</w:t>
-      </w:r>
-      <w:r>
-        <w:rPr>
-          <w:rFonts w:hint="eastAsia"/>
-          <w:color w:val="5B9BD5" w:themeColor="accent1"/>
-        </w:rPr>
-        <w:t>奖励薏米</w:t>
-      </w:r>
-      <w:r>
-        <w:rPr>
-          <w:rFonts w:hint="eastAsia"/>
-          <w:color w:val="5B9BD5" w:themeColor="accent1"/>
-        </w:rPr>
-        <w:t>",</w:t>
-      </w:r>
-    </w:p>
-    <w:p>
-      <w:pPr>
-        <w:rPr>
-          <w:color w:val="5B9BD5" w:themeColor="accent1"/>
-        </w:rPr>
-      </w:pPr>
-      <w:r>
-        <w:rPr>
-          <w:color w:val="5B9BD5" w:themeColor="accent1"/>
-        </w:rPr>
-        <w:tab/>
-      </w:r>
-      <w:r>
-        <w:rPr>
-          <w:color w:val="5B9BD5" w:themeColor="accent1"/>
-        </w:rPr>
-        <w:tab/>
-      </w:r>
-      <w:r>
-        <w:rPr>
-          <w:color w:val="5B9BD5" w:themeColor="accent1"/>
-        </w:rPr>
-        <w:tab/>
-      </w:r>
-      <w:r>
-        <w:rPr>
-          <w:color w:val="5B9BD5" w:themeColor="accent1"/>
-        </w:rPr>
-        <w:tab/>
-      </w:r>
-      <w:r>
-        <w:rPr>
-          <w:color w:val="5B9BD5" w:themeColor="accent1"/>
-        </w:rPr>
-        <w:tab/>
-      </w:r>
-      <w:r>
-        <w:rPr>
-          <w:color w:val="5B9BD5" w:themeColor="accent1"/>
-        </w:rPr>
-        <w:tab/>
-        <w:t>"createTime": "2018-08-03 11:57:42",</w:t>
-      </w:r>
-    </w:p>
-    <w:p>
-      <w:pPr>
-        <w:rPr>
-          <w:rFonts w:hint="eastAsia"/>
-          <w:color w:val="5B9BD5" w:themeColor="accent1"/>
-        </w:rPr>
-      </w:pPr>
-      <w:r>
-        <w:rPr>
-          <w:color w:val="5B9BD5" w:themeColor="accent1"/>
-        </w:rPr>
-        <w:tab/>
-      </w:r>
-      <w:r>
-        <w:rPr>
-          <w:color w:val="5B9BD5" w:themeColor="accent1"/>
-        </w:rPr>
-        <w:tab/>
-      </w:r>
-      <w:r>
-        <w:rPr>
-          <w:color w:val="5B9BD5" w:themeColor="accent1"/>
-        </w:rPr>
-        <w:tab/>
-      </w:r>
-      <w:r>
-        <w:rPr>
-          <w:color w:val="5B9BD5" w:themeColor="accent1"/>
-        </w:rPr>
-        <w:tab/>
-      </w:r>
-      <w:r>
-        <w:rPr>
-          <w:color w:val="5B9BD5" w:themeColor="accent1"/>
-        </w:rPr>
-        <w:tab/>
-      </w:r>
-      <w:r>
-        <w:rPr>
-          <w:color w:val="5B9BD5" w:themeColor="accent1"/>
-        </w:rPr>
-        <w:tab/>
-        <w:t>"remark": "</w:t>
-      </w:r>
-      <w:r>
-        <w:rPr>
-          <w:color w:val="5B9BD5" w:themeColor="accent1"/>
-        </w:rPr>
-        <w:t>冲抵余额</w:t>
-      </w:r>
-      <w:r>
-        <w:rPr>
-          <w:color w:val="5B9BD5" w:themeColor="accent1"/>
-        </w:rPr>
-        <w:t>a</w:t>
-      </w:r>
-      <w:r>
-        <w:rPr>
-          <w:color w:val="5B9BD5" w:themeColor="accent1"/>
-        </w:rPr>
-        <w:t>a</w:t>
-      </w:r>
-      <w:r>
-        <w:rPr>
-          <w:color w:val="5B9BD5" w:themeColor="accent1"/>
-        </w:rPr>
-        <w:t>b</w:t>
-      </w:r>
-      <w:r>
-        <w:rPr>
-          <w:color w:val="5B9BD5" w:themeColor="accent1"/>
-        </w:rPr>
-        <w:t>asda</w:t>
-      </w:r>
-      <w:r>
-        <w:rPr>
-          <w:color w:val="5B9BD5" w:themeColor="accent1"/>
-        </w:rPr>
-        <w:t>c"</w:t>
+        <w:t>aabasdac"</w:t>
       </w:r>
     </w:p>
     <w:p>
@@ -15562,6 +15467,111 @@
     </w:p>
     <w:p>
       <w:pPr>
+        <w:widowControl/>
+        <w:tabs>
+          <w:tab w:val="left" w:pos="916"/>
+          <w:tab w:val="left" w:pos="1832"/>
+          <w:tab w:val="left" w:pos="2145"/>
+          <w:tab w:val="left" w:pos="3664"/>
+          <w:tab w:val="left" w:pos="4580"/>
+          <w:tab w:val="left" w:pos="5496"/>
+          <w:tab w:val="left" w:pos="6412"/>
+          <w:tab w:val="left" w:pos="7328"/>
+          <w:tab w:val="left" w:pos="8244"/>
+          <w:tab w:val="left" w:pos="9160"/>
+          <w:tab w:val="left" w:pos="10076"/>
+          <w:tab w:val="left" w:pos="10992"/>
+          <w:tab w:val="left" w:pos="11908"/>
+          <w:tab w:val="left" w:pos="12824"/>
+          <w:tab w:val="left" w:pos="13740"/>
+          <w:tab w:val="left" w:pos="14656"/>
+        </w:tabs>
+        <w:jc w:val="left"/>
+        <w:rPr>
+          <w:rFonts w:ascii="宋体" w:eastAsia="宋体" w:hAnsi="宋体" w:cs="宋体" w:hint="eastAsia"/>
+          <w:color w:val="000000"/>
+          <w:kern w:val="0"/>
+          <w:sz w:val="24"/>
+          <w:szCs w:val="24"/>
+        </w:rPr>
+      </w:pPr>
+      <w:r>
+        <w:rPr>
+          <w:rFonts w:ascii="宋体" w:eastAsia="宋体" w:hAnsi="宋体" w:cs="宋体"/>
+          <w:color w:val="000000"/>
+          <w:kern w:val="0"/>
+          <w:sz w:val="24"/>
+          <w:szCs w:val="24"/>
+        </w:rPr>
+        <w:tab/>
+      </w:r>
+      <w:r>
+        <w:rPr>
+          <w:rFonts w:ascii="宋体" w:eastAsia="宋体" w:hAnsi="宋体" w:cs="宋体"/>
+          <w:color w:val="000000"/>
+          <w:kern w:val="0"/>
+          <w:sz w:val="24"/>
+          <w:szCs w:val="24"/>
+        </w:rPr>
+        <w:tab/>
+      </w:r>
+      <w:r>
+        <w:rPr>
+          <w:rFonts w:ascii="宋体" w:eastAsia="宋体" w:hAnsi="宋体" w:cs="宋体"/>
+          <w:color w:val="000000"/>
+          <w:kern w:val="0"/>
+          <w:sz w:val="24"/>
+          <w:szCs w:val="24"/>
+        </w:rPr>
+        <w:tab/>
+      </w:r>
+      <w:r>
+        <w:rPr>
+          <w:rFonts w:hint="eastAsia"/>
+          <w:color w:val="FF0000"/>
+        </w:rPr>
+        <w:t>"</w:t>
+      </w:r>
+      <w:r>
+        <w:rPr>
+          <w:color w:val="FF0000"/>
+        </w:rPr>
+        <w:t xml:space="preserve"> </w:t>
+      </w:r>
+      <w:r>
+        <w:rPr>
+          <w:color w:val="FF0000"/>
+        </w:rPr>
+        <w:t>freight</w:t>
+      </w:r>
+      <w:r>
+        <w:rPr>
+          <w:rFonts w:hint="eastAsia"/>
+          <w:color w:val="FF0000"/>
+        </w:rPr>
+        <w:t>"</w:t>
+      </w:r>
+      <w:r>
+        <w:rPr>
+          <w:color w:val="FF0000"/>
+        </w:rPr>
+        <w:t xml:space="preserve">:0.0, </w:t>
+      </w:r>
+      <w:r>
+        <w:rPr>
+          <w:color w:val="FF0000"/>
+        </w:rPr>
+        <w:t xml:space="preserve">           #</w:t>
+      </w:r>
+      <w:r>
+        <w:rPr>
+          <w:color w:val="FF0000"/>
+        </w:rPr>
+        <w:t>运费</w:t>
+      </w:r>
+    </w:p>
+    <w:p>
+      <w:pPr>
         <w:ind w:left="1260"/>
       </w:pPr>
       <w:r>
@@ -15599,7 +15609,7 @@
           <w:rFonts w:hint="eastAsia"/>
         </w:rPr>
         <w:tab/>
-        <w:t>"price": 178.2,</w:t>
+        <w:t>"resourcePath": "https://oss-admin.oss-cn-b6c5.jpg",</w:t>
       </w:r>
     </w:p>
     <w:p>
@@ -15623,7 +15633,31 @@
           <w:rFonts w:hint="eastAsia"/>
         </w:rPr>
         <w:tab/>
-        <w:t>"resourcePath": "https://oss-admin.oss-cn-b6c5.jpg",</w:t>
+        <w:t>"name": "</w:t>
+      </w:r>
+      <w:r>
+        <w:rPr>
+          <w:rFonts w:hint="eastAsia"/>
+        </w:rPr>
+        <w:t>柜子</w:t>
+      </w:r>
+      <w:r>
+        <w:rPr>
+          <w:rFonts w:hint="eastAsia"/>
+        </w:rPr>
+        <w:t>2</w:t>
+      </w:r>
+      <w:r>
+        <w:rPr>
+          <w:rFonts w:hint="eastAsia"/>
+        </w:rPr>
+        <w:t>号</w:t>
+      </w:r>
+      <w:r>
+        <w:rPr>
+          <w:rFonts w:hint="eastAsia"/>
+        </w:rPr>
+        <w:t>",</w:t>
       </w:r>
     </w:p>
     <w:p>
@@ -15647,6 +15681,213 @@
           <w:rFonts w:hint="eastAsia"/>
         </w:rPr>
         <w:tab/>
+        <w:t>"commName": "</w:t>
+      </w:r>
+      <w:r>
+        <w:rPr>
+          <w:rFonts w:hint="eastAsia"/>
+        </w:rPr>
+        <w:t>惠维</w:t>
+      </w:r>
+      <w:r>
+        <w:rPr>
+          <w:rFonts w:hint="eastAsia"/>
+        </w:rPr>
+        <w:t>2018</w:t>
+      </w:r>
+      <w:r>
+        <w:rPr>
+          <w:rFonts w:hint="eastAsia"/>
+        </w:rPr>
+        <w:t>秋女装</w:t>
+      </w:r>
+      <w:r>
+        <w:rPr>
+          <w:rFonts w:hint="eastAsia"/>
+        </w:rPr>
+        <w:t xml:space="preserve"> ",</w:t>
+      </w:r>
+    </w:p>
+    <w:p>
+      <w:pPr>
+        <w:ind w:left="1260"/>
+      </w:pPr>
+      <w:r>
+        <w:rPr>
+          <w:rFonts w:hint="eastAsia"/>
+        </w:rPr>
+        <w:tab/>
+      </w:r>
+      <w:r>
+        <w:rPr>
+          <w:rFonts w:hint="eastAsia"/>
+        </w:rPr>
+        <w:tab/>
+      </w:r>
+      <w:r>
+        <w:rPr>
+          <w:rFonts w:hint="eastAsia"/>
+        </w:rPr>
+        <w:tab/>
+        <w:t>"cid": 19,</w:t>
+      </w:r>
+    </w:p>
+    <w:p>
+      <w:pPr>
+        <w:ind w:left="2100" w:firstLine="420"/>
+        <w:rPr>
+          <w:color w:val="0000FF"/>
+        </w:rPr>
+      </w:pPr>
+      <w:r>
+        <w:rPr>
+          <w:rFonts w:hint="eastAsia"/>
+          <w:color w:val="0000FF"/>
+        </w:rPr>
+        <w:t>"dbid": 1</w:t>
+      </w:r>
+      <w:r>
+        <w:rPr>
+          <w:color w:val="0000FF"/>
+        </w:rPr>
+        <w:t>,</w:t>
+      </w:r>
+    </w:p>
+    <w:p>
+      <w:pPr>
+        <w:ind w:left="2100" w:firstLine="420"/>
+        <w:rPr>
+          <w:color w:val="0000FF"/>
+        </w:rPr>
+      </w:pPr>
+      <w:r>
+        <w:rPr>
+          <w:color w:val="0000FF"/>
+        </w:rPr>
+        <w:t>"price": 1280.0,</w:t>
+      </w:r>
+    </w:p>
+    <w:p>
+      <w:pPr>
+        <w:ind w:left="2100" w:firstLine="420"/>
+        <w:rPr>
+          <w:color w:val="0000FF"/>
+        </w:rPr>
+      </w:pPr>
+      <w:r>
+        <w:rPr>
+          <w:color w:val="0000FF"/>
+        </w:rPr>
+        <w:t>"couPrice": 1280.0,</w:t>
+      </w:r>
+    </w:p>
+    <w:p>
+      <w:pPr>
+        <w:ind w:left="2100" w:firstLine="420"/>
+        <w:rPr>
+          <w:rFonts w:hint="eastAsia"/>
+          <w:color w:val="0000FF"/>
+        </w:rPr>
+      </w:pPr>
+      <w:r>
+        <w:rPr>
+          <w:rFonts w:hint="eastAsia"/>
+          <w:color w:val="0000FF"/>
+        </w:rPr>
+        <w:t>"colorName": "</w:t>
+      </w:r>
+      <w:r>
+        <w:rPr>
+          <w:rFonts w:hint="eastAsia"/>
+          <w:color w:val="0000FF"/>
+        </w:rPr>
+        <w:t>黑色</w:t>
+      </w:r>
+      <w:r>
+        <w:rPr>
+          <w:rFonts w:hint="eastAsia"/>
+          <w:color w:val="0000FF"/>
+        </w:rPr>
+        <w:t>",</w:t>
+      </w:r>
+    </w:p>
+    <w:p>
+      <w:pPr>
+        <w:ind w:left="2100" w:firstLine="420"/>
+        <w:rPr>
+          <w:color w:val="0000FF"/>
+        </w:rPr>
+      </w:pPr>
+      <w:r>
+        <w:rPr>
+          <w:color w:val="0000FF"/>
+        </w:rPr>
+        <w:t>"size": "XXL"</w:t>
+      </w:r>
+    </w:p>
+    <w:p>
+      <w:pPr>
+        <w:ind w:left="1260"/>
+      </w:pPr>
+      <w:r>
+        <w:rPr>
+          <w:rFonts w:hint="eastAsia"/>
+        </w:rPr>
+        <w:tab/>
+      </w:r>
+      <w:r>
+        <w:rPr>
+          <w:rFonts w:hint="eastAsia"/>
+        </w:rPr>
+        <w:tab/>
+        <w:t>}, {</w:t>
+      </w:r>
+    </w:p>
+    <w:p>
+      <w:pPr>
+        <w:ind w:left="1260"/>
+      </w:pPr>
+      <w:r>
+        <w:rPr>
+          <w:rFonts w:hint="eastAsia"/>
+        </w:rPr>
+        <w:tab/>
+      </w:r>
+      <w:r>
+        <w:rPr>
+          <w:rFonts w:hint="eastAsia"/>
+        </w:rPr>
+        <w:tab/>
+      </w:r>
+      <w:r>
+        <w:rPr>
+          <w:rFonts w:hint="eastAsia"/>
+        </w:rPr>
+        <w:tab/>
+        <w:t>"resourcePath": "https://oss157aceb3a2b7a60.jpg",</w:t>
+      </w:r>
+    </w:p>
+    <w:p>
+      <w:pPr>
+        <w:ind w:left="1260"/>
+      </w:pPr>
+      <w:r>
+        <w:rPr>
+          <w:rFonts w:hint="eastAsia"/>
+        </w:rPr>
+        <w:tab/>
+      </w:r>
+      <w:r>
+        <w:rPr>
+          <w:rFonts w:hint="eastAsia"/>
+        </w:rPr>
+        <w:tab/>
+      </w:r>
+      <w:r>
+        <w:rPr>
+          <w:rFonts w:hint="eastAsia"/>
+        </w:rPr>
+        <w:tab/>
         <w:t>"name": "</w:t>
       </w:r>
       <w:r>
@@ -15701,25 +15942,161 @@
         <w:rPr>
           <w:rFonts w:hint="eastAsia"/>
         </w:rPr>
-        <w:t>惠维</w:t>
-      </w:r>
-      <w:r>
-        <w:rPr>
-          <w:rFonts w:hint="eastAsia"/>
-        </w:rPr>
-        <w:t>2018</w:t>
-      </w:r>
-      <w:r>
-        <w:rPr>
-          <w:rFonts w:hint="eastAsia"/>
-        </w:rPr>
-        <w:t>秋女装</w:t>
-      </w:r>
-      <w:r>
-        <w:rPr>
-          <w:rFonts w:hint="eastAsia"/>
-        </w:rPr>
-        <w:t xml:space="preserve"> ",</w:t>
+        <w:t>洛蔓希性感透视装女士内衣白上衣</w:t>
+      </w:r>
+      <w:r>
+        <w:rPr>
+          <w:rFonts w:hint="eastAsia"/>
+        </w:rPr>
+        <w:t>+</w:t>
+      </w:r>
+      <w:r>
+        <w:rPr>
+          <w:rFonts w:hint="eastAsia"/>
+        </w:rPr>
+        <w:t>黑裙</w:t>
+      </w:r>
+      <w:r>
+        <w:rPr>
+          <w:rFonts w:hint="eastAsia"/>
+        </w:rPr>
+        <w:t>",</w:t>
+      </w:r>
+    </w:p>
+    <w:p>
+      <w:pPr>
+        <w:ind w:left="2100" w:firstLine="420"/>
+        <w:rPr>
+          <w:color w:val="0000FF"/>
+        </w:rPr>
+      </w:pPr>
+      <w:r>
+        <w:rPr>
+          <w:rFonts w:hint="eastAsia"/>
+        </w:rPr>
+        <w:t>"cid": 17,</w:t>
+      </w:r>
+      <w:r>
+        <w:rPr>
+          <w:rFonts w:hint="eastAsia"/>
+        </w:rPr>
+        <w:br/>
+      </w:r>
+      <w:r>
+        <w:rPr>
+          <w:rFonts w:hint="eastAsia"/>
+        </w:rPr>
+        <w:tab/>
+      </w:r>
+      <w:r>
+        <w:rPr>
+          <w:rFonts w:hint="eastAsia"/>
+          <w:color w:val="0000FF"/>
+        </w:rPr>
+        <w:t>"dbid": 2</w:t>
+      </w:r>
+      <w:r>
+        <w:rPr>
+          <w:color w:val="0000FF"/>
+        </w:rPr>
+        <w:t>,</w:t>
+      </w:r>
+    </w:p>
+    <w:p>
+      <w:pPr>
+        <w:ind w:left="2100" w:firstLine="420"/>
+        <w:rPr>
+          <w:color w:val="0000FF"/>
+        </w:rPr>
+      </w:pPr>
+      <w:r>
+        <w:rPr>
+          <w:color w:val="0000FF"/>
+        </w:rPr>
+        <w:t xml:space="preserve">"price": </w:t>
+      </w:r>
+      <w:r>
+        <w:rPr>
+          <w:color w:val="0000FF"/>
+        </w:rPr>
+        <w:t>59</w:t>
+      </w:r>
+      <w:r>
+        <w:rPr>
+          <w:color w:val="0000FF"/>
+        </w:rPr>
+        <w:t>.0,</w:t>
+      </w:r>
+    </w:p>
+    <w:p>
+      <w:pPr>
+        <w:ind w:left="2100" w:firstLine="420"/>
+        <w:rPr>
+          <w:color w:val="0000FF"/>
+        </w:rPr>
+      </w:pPr>
+      <w:r>
+        <w:rPr>
+          <w:color w:val="0000FF"/>
+        </w:rPr>
+        <w:t xml:space="preserve">"couPrice": </w:t>
+      </w:r>
+      <w:r>
+        <w:rPr>
+          <w:color w:val="0000FF"/>
+        </w:rPr>
+        <w:t>57</w:t>
+      </w:r>
+      <w:r>
+        <w:rPr>
+          <w:color w:val="0000FF"/>
+        </w:rPr>
+        <w:t>.0,</w:t>
+      </w:r>
+    </w:p>
+    <w:p>
+      <w:pPr>
+        <w:ind w:left="2100" w:firstLine="420"/>
+        <w:rPr>
+          <w:rFonts w:hint="eastAsia"/>
+          <w:color w:val="0000FF"/>
+        </w:rPr>
+      </w:pPr>
+      <w:r>
+        <w:rPr>
+          <w:rFonts w:hint="eastAsia"/>
+          <w:color w:val="0000FF"/>
+        </w:rPr>
+        <w:t>"colorName": "</w:t>
+      </w:r>
+      <w:r>
+        <w:rPr>
+          <w:rFonts w:hint="eastAsia"/>
+          <w:color w:val="0000FF"/>
+        </w:rPr>
+        <w:t>黑色</w:t>
+      </w:r>
+      <w:r>
+        <w:rPr>
+          <w:rFonts w:hint="eastAsia"/>
+          <w:color w:val="0000FF"/>
+        </w:rPr>
+        <w:t>",</w:t>
+      </w:r>
+    </w:p>
+    <w:p>
+      <w:pPr>
+        <w:ind w:left="2100" w:firstLine="420"/>
+        <w:rPr>
+          <w:rFonts w:hint="eastAsia"/>
+          <w:color w:val="0000FF"/>
+        </w:rPr>
+      </w:pPr>
+      <w:r>
+        <w:rPr>
+          <w:color w:val="0000FF"/>
+        </w:rPr>
+        <w:t>"size": "XXL"</w:t>
       </w:r>
     </w:p>
     <w:p>
@@ -15737,455 +16114,15 @@
           <w:rFonts w:hint="eastAsia"/>
         </w:rPr>
         <w:tab/>
-      </w:r>
-      <w:r>
-        <w:rPr>
-          <w:rFonts w:hint="eastAsia"/>
-        </w:rPr>
-        <w:tab/>
-        <w:t>"cid": 19,</w:t>
-      </w:r>
-    </w:p>
-    <w:p>
-      <w:pPr>
-        <w:ind w:left="2100" w:firstLine="420"/>
-        <w:rPr>
-          <w:color w:val="0000FF"/>
-        </w:rPr>
-      </w:pPr>
-      <w:r>
-        <w:rPr>
-          <w:rFonts w:hint="eastAsia"/>
-          <w:color w:val="0000FF"/>
-        </w:rPr>
-        <w:t>"dbid": 1</w:t>
-      </w:r>
-    </w:p>
-    <w:p>
-      <w:pPr>
-        <w:ind w:left="1260"/>
-      </w:pPr>
-      <w:r>
-        <w:rPr>
-          <w:rFonts w:hint="eastAsia"/>
-        </w:rPr>
-        <w:tab/>
-      </w:r>
-      <w:r>
-        <w:rPr>
-          <w:rFonts w:hint="eastAsia"/>
-        </w:rPr>
-        <w:tab/>
-        <w:t>}, {</w:t>
-      </w:r>
-    </w:p>
-    <w:p>
-      <w:pPr>
-        <w:ind w:left="1260"/>
-      </w:pPr>
-      <w:r>
-        <w:rPr>
-          <w:rFonts w:hint="eastAsia"/>
-        </w:rPr>
-        <w:tab/>
-      </w:r>
-      <w:r>
-        <w:rPr>
-          <w:rFonts w:hint="eastAsia"/>
-        </w:rPr>
-        <w:tab/>
-      </w:r>
-      <w:r>
-        <w:rPr>
-          <w:rFonts w:hint="eastAsia"/>
-        </w:rPr>
-        <w:tab/>
-        <w:t>"price": 59,</w:t>
-      </w:r>
-    </w:p>
-    <w:p>
-      <w:pPr>
-        <w:ind w:left="1260"/>
-      </w:pPr>
-      <w:r>
-        <w:rPr>
-          <w:rFonts w:hint="eastAsia"/>
-        </w:rPr>
-        <w:tab/>
-      </w:r>
-      <w:r>
-        <w:rPr>
-          <w:rFonts w:hint="eastAsia"/>
-        </w:rPr>
-        <w:tab/>
-      </w:r>
-      <w:r>
-        <w:rPr>
-          <w:rFonts w:hint="eastAsia"/>
-        </w:rPr>
-        <w:tab/>
-        <w:t>"resourcePath": "https://oss157aceb3a2b7a60.jpg",</w:t>
-      </w:r>
-    </w:p>
-    <w:p>
-      <w:pPr>
-        <w:ind w:left="1260"/>
-      </w:pPr>
-      <w:r>
-        <w:rPr>
-          <w:rFonts w:hint="eastAsia"/>
-        </w:rPr>
-        <w:tab/>
-      </w:r>
-      <w:r>
-        <w:rPr>
-          <w:rFonts w:hint="eastAsia"/>
-        </w:rPr>
-        <w:tab/>
-      </w:r>
-      <w:r>
-        <w:rPr>
-          <w:rFonts w:hint="eastAsia"/>
-        </w:rPr>
-        <w:tab/>
-        <w:t>"name": "</w:t>
-      </w:r>
-      <w:r>
-        <w:rPr>
-          <w:rFonts w:hint="eastAsia"/>
-        </w:rPr>
-        <w:t>柜子</w:t>
-      </w:r>
-      <w:r>
-        <w:rPr>
-          <w:rFonts w:hint="eastAsia"/>
-        </w:rPr>
-        <w:t>2</w:t>
-      </w:r>
-      <w:r>
-        <w:rPr>
-          <w:rFonts w:hint="eastAsia"/>
-        </w:rPr>
-        <w:t>号</w:t>
-      </w:r>
-      <w:r>
-        <w:rPr>
-          <w:rFonts w:hint="eastAsia"/>
-        </w:rPr>
-        <w:t>",</w:t>
-      </w:r>
-    </w:p>
-    <w:p>
-      <w:pPr>
-        <w:ind w:left="1260"/>
-      </w:pPr>
-      <w:r>
-        <w:rPr>
-          <w:rFonts w:hint="eastAsia"/>
-        </w:rPr>
-        <w:tab/>
-      </w:r>
-      <w:r>
-        <w:rPr>
-          <w:rFonts w:hint="eastAsia"/>
-        </w:rPr>
-        <w:tab/>
-      </w:r>
-      <w:r>
-        <w:rPr>
-          <w:rFonts w:hint="eastAsia"/>
-        </w:rPr>
-        <w:tab/>
-        <w:t>"commName": "</w:t>
-      </w:r>
-      <w:r>
-        <w:rPr>
-          <w:rFonts w:hint="eastAsia"/>
-        </w:rPr>
-        <w:t>洛蔓希性感透视装女士内衣白上衣</w:t>
-      </w:r>
-      <w:r>
-        <w:rPr>
-          <w:rFonts w:hint="eastAsia"/>
-        </w:rPr>
-        <w:t>+</w:t>
-      </w:r>
-      <w:r>
-        <w:rPr>
-          <w:rFonts w:hint="eastAsia"/>
-        </w:rPr>
-        <w:t>黑裙</w:t>
-      </w:r>
-      <w:r>
-        <w:rPr>
-          <w:rFonts w:hint="eastAsia"/>
-        </w:rPr>
-        <w:t>",</w:t>
-      </w:r>
-    </w:p>
-    <w:p>
-      <w:pPr>
-        <w:ind w:left="1260"/>
-        <w:rPr>
-          <w:color w:val="0000FF"/>
-        </w:rPr>
-      </w:pPr>
-      <w:r>
-        <w:rPr>
-          <w:rFonts w:hint="eastAsia"/>
-        </w:rPr>
-        <w:tab/>
-      </w:r>
-      <w:r>
-        <w:rPr>
-          <w:rFonts w:hint="eastAsia"/>
-        </w:rPr>
-        <w:tab/>
-      </w:r>
-      <w:r>
-        <w:rPr>
-          <w:rFonts w:hint="eastAsia"/>
-        </w:rPr>
-        <w:tab/>
-        <w:t>"cid": 17,</w:t>
-      </w:r>
-      <w:r>
-        <w:rPr>
-          <w:rFonts w:hint="eastAsia"/>
-        </w:rPr>
-        <w:br/>
-      </w:r>
-      <w:r>
-        <w:rPr>
-          <w:rFonts w:hint="eastAsia"/>
-        </w:rPr>
-        <w:tab/>
-      </w:r>
-      <w:r>
-        <w:rPr>
-          <w:rFonts w:hint="eastAsia"/>
-        </w:rPr>
-        <w:tab/>
-      </w:r>
-      <w:r>
-        <w:rPr>
-          <w:rFonts w:hint="eastAsia"/>
-        </w:rPr>
-        <w:tab/>
-      </w:r>
-      <w:r>
-        <w:rPr>
-          <w:rFonts w:hint="eastAsia"/>
-          <w:color w:val="0000FF"/>
-        </w:rPr>
-        <w:t>"dbid": 2</w:t>
-      </w:r>
-    </w:p>
-    <w:p>
-      <w:pPr>
-        <w:ind w:left="1260"/>
-      </w:pPr>
-      <w:r>
-        <w:rPr>
-          <w:rFonts w:hint="eastAsia"/>
-        </w:rPr>
-        <w:tab/>
-      </w:r>
-      <w:r>
-        <w:rPr>
-          <w:rFonts w:hint="eastAsia"/>
-        </w:rPr>
-        <w:tab/>
-        <w:t>}, {</w:t>
-      </w:r>
-    </w:p>
-    <w:p>
-      <w:pPr>
-        <w:ind w:left="1260"/>
-      </w:pPr>
-      <w:r>
-        <w:rPr>
-          <w:rFonts w:hint="eastAsia"/>
-        </w:rPr>
-        <w:tab/>
-      </w:r>
-      <w:r>
-        <w:rPr>
-          <w:rFonts w:hint="eastAsia"/>
-        </w:rPr>
-        <w:tab/>
-      </w:r>
-      <w:r>
-        <w:rPr>
-          <w:rFonts w:hint="eastAsia"/>
-        </w:rPr>
-        <w:tab/>
-        <w:t>"price": 100.99,</w:t>
-      </w:r>
-    </w:p>
-    <w:p>
-      <w:pPr>
-        <w:ind w:left="1260"/>
-      </w:pPr>
-      <w:r>
-        <w:rPr>
-          <w:rFonts w:hint="eastAsia"/>
-        </w:rPr>
-        <w:tab/>
-      </w:r>
-      <w:r>
-        <w:rPr>
-          <w:rFonts w:hint="eastAsia"/>
-        </w:rPr>
-        <w:tab/>
-      </w:r>
-      <w:r>
-        <w:rPr>
-          <w:rFonts w:hint="eastAsia"/>
-        </w:rPr>
-        <w:tab/>
-        <w:t>"resourcePath": "https://oss2fa.jpg",</w:t>
-      </w:r>
-    </w:p>
-    <w:p>
-      <w:pPr>
-        <w:ind w:left="1260"/>
-      </w:pPr>
-      <w:r>
-        <w:rPr>
-          <w:rFonts w:hint="eastAsia"/>
-        </w:rPr>
-        <w:tab/>
-      </w:r>
-      <w:r>
-        <w:rPr>
-          <w:rFonts w:hint="eastAsia"/>
-        </w:rPr>
-        <w:tab/>
-      </w:r>
-      <w:r>
-        <w:rPr>
-          <w:rFonts w:hint="eastAsia"/>
-        </w:rPr>
-        <w:tab/>
-        <w:t>"name": "</w:t>
-      </w:r>
-      <w:r>
-        <w:rPr>
-          <w:rFonts w:hint="eastAsia"/>
-        </w:rPr>
-        <w:t>柜子</w:t>
-      </w:r>
-      <w:r>
-        <w:rPr>
-          <w:rFonts w:hint="eastAsia"/>
-        </w:rPr>
-        <w:t>1</w:t>
-      </w:r>
-      <w:r>
-        <w:rPr>
-          <w:rFonts w:hint="eastAsia"/>
-        </w:rPr>
-        <w:t>号</w:t>
-      </w:r>
-      <w:r>
-        <w:rPr>
-          <w:rFonts w:hint="eastAsia"/>
-        </w:rPr>
-        <w:t>",</w:t>
-      </w:r>
-    </w:p>
-    <w:p>
-      <w:pPr>
-        <w:ind w:left="1260"/>
-      </w:pPr>
-      <w:r>
-        <w:rPr>
-          <w:rFonts w:hint="eastAsia"/>
-        </w:rPr>
-        <w:tab/>
-      </w:r>
-      <w:r>
-        <w:rPr>
-          <w:rFonts w:hint="eastAsia"/>
-        </w:rPr>
-        <w:tab/>
-      </w:r>
-      <w:r>
-        <w:rPr>
-          <w:rFonts w:hint="eastAsia"/>
-        </w:rPr>
-        <w:tab/>
-        <w:t>"commName": "</w:t>
-      </w:r>
-      <w:r>
-        <w:rPr>
-          <w:rFonts w:hint="eastAsia"/>
-        </w:rPr>
-        <w:t>商品</w:t>
-      </w:r>
-      <w:r>
-        <w:rPr>
-          <w:rFonts w:hint="eastAsia"/>
-        </w:rPr>
-        <w:t>3",</w:t>
-      </w:r>
-    </w:p>
-    <w:p>
-      <w:pPr>
-        <w:ind w:left="1260"/>
-      </w:pPr>
-      <w:r>
-        <w:rPr>
-          <w:rFonts w:hint="eastAsia"/>
-        </w:rPr>
-        <w:tab/>
-      </w:r>
-      <w:r>
-        <w:rPr>
-          <w:rFonts w:hint="eastAsia"/>
-        </w:rPr>
-        <w:tab/>
-      </w:r>
-      <w:r>
-        <w:rPr>
-          <w:rFonts w:hint="eastAsia"/>
-        </w:rPr>
-        <w:tab/>
-        <w:t>"cid": 14,</w:t>
-      </w:r>
-    </w:p>
-    <w:p>
-      <w:pPr>
-        <w:ind w:left="2100" w:firstLine="420"/>
-        <w:rPr>
-          <w:color w:val="0000FF"/>
-        </w:rPr>
-      </w:pPr>
-      <w:r>
-        <w:rPr>
-          <w:rFonts w:hint="eastAsia"/>
-          <w:color w:val="0000FF"/>
-        </w:rPr>
-        <w:t>"dbid": 3</w:t>
-      </w:r>
-    </w:p>
-    <w:p>
-      <w:pPr>
-        <w:ind w:left="1260"/>
-      </w:pPr>
-      <w:r>
-        <w:rPr>
-          <w:rFonts w:hint="eastAsia"/>
-        </w:rPr>
-        <w:tab/>
-      </w:r>
-      <w:r>
-        <w:rPr>
-          <w:rFonts w:hint="eastAsia"/>
-        </w:rPr>
-        <w:tab/>
-        <w:t>}],</w:t>
+        <w:t>}</w:t>
+      </w:r>
+      <w:bookmarkStart w:id="0" w:name="_GoBack"/>
+      <w:bookmarkEnd w:id="0"/>
+      <w:r>
+        <w:rPr>
+          <w:rFonts w:hint="eastAsia"/>
+        </w:rPr>
+        <w:t>],</w:t>
       </w:r>
     </w:p>
     <w:p>
@@ -18341,6 +18278,7 @@
           <w:rFonts w:hint="eastAsia"/>
           <w:color w:val="FF0000"/>
         </w:rPr>
+        <w:lastRenderedPageBreak/>
         <w:t xml:space="preserve">        "brandName": "</w:t>
       </w:r>
       <w:r>
@@ -18375,7 +18313,6 @@
         <w:rPr>
           <w:color w:val="FF0000"/>
         </w:rPr>
-        <w:lastRenderedPageBreak/>
         <w:t xml:space="preserve">        "recommendCid": 9,</w:t>
       </w:r>
       <w:r>
@@ -19588,7 +19525,6 @@
   <w:style w:type="character" w:default="1" w:styleId="a0">
     <w:name w:val="Default Paragraph Font"/>
     <w:uiPriority w:val="1"/>
-    <w:semiHidden/>
     <w:unhideWhenUsed/>
   </w:style>
   <w:style w:type="table" w:default="1" w:styleId="a1">
@@ -19702,6 +19638,56 @@
     <w:rPr>
       <w:color w:val="605E5C"/>
       <w:shd w:val="clear" w:color="auto" w:fill="E1DFDD"/>
+    </w:rPr>
+  </w:style>
+  <w:style w:type="paragraph" w:styleId="HTML">
+    <w:name w:val="HTML Preformatted"/>
+    <w:basedOn w:val="a"/>
+    <w:link w:val="HTMLChar"/>
+    <w:uiPriority w:val="99"/>
+    <w:semiHidden/>
+    <w:unhideWhenUsed/>
+    <w:rsid w:val="00367E44"/>
+    <w:pPr>
+      <w:widowControl/>
+      <w:tabs>
+        <w:tab w:val="left" w:pos="916"/>
+        <w:tab w:val="left" w:pos="1832"/>
+        <w:tab w:val="left" w:pos="2748"/>
+        <w:tab w:val="left" w:pos="3664"/>
+        <w:tab w:val="left" w:pos="4580"/>
+        <w:tab w:val="left" w:pos="5496"/>
+        <w:tab w:val="left" w:pos="6412"/>
+        <w:tab w:val="left" w:pos="7328"/>
+        <w:tab w:val="left" w:pos="8244"/>
+        <w:tab w:val="left" w:pos="9160"/>
+        <w:tab w:val="left" w:pos="10076"/>
+        <w:tab w:val="left" w:pos="10992"/>
+        <w:tab w:val="left" w:pos="11908"/>
+        <w:tab w:val="left" w:pos="12824"/>
+        <w:tab w:val="left" w:pos="13740"/>
+        <w:tab w:val="left" w:pos="14656"/>
+      </w:tabs>
+      <w:jc w:val="left"/>
+    </w:pPr>
+    <w:rPr>
+      <w:rFonts w:ascii="宋体" w:eastAsia="宋体" w:hAnsi="宋体" w:cs="宋体"/>
+      <w:kern w:val="0"/>
+      <w:sz w:val="24"/>
+      <w:szCs w:val="24"/>
+    </w:rPr>
+  </w:style>
+  <w:style w:type="character" w:customStyle="1" w:styleId="HTMLChar">
+    <w:name w:val="HTML 预设格式 Char"/>
+    <w:basedOn w:val="a0"/>
+    <w:link w:val="HTML"/>
+    <w:uiPriority w:val="99"/>
+    <w:semiHidden/>
+    <w:rsid w:val="00367E44"/>
+    <w:rPr>
+      <w:rFonts w:ascii="宋体" w:hAnsi="宋体" w:cs="宋体"/>
+      <w:sz w:val="24"/>
+      <w:szCs w:val="24"/>
     </w:rPr>
   </w:style>
 </w:styles>
